--- a/project description.docx
+++ b/project description.docx
@@ -5,31 +5,25 @@
     <w:p>
       <w:pPr>
         <w:jc w:val="center"/>
+      </w:pPr>
+      <w:r>
         <w:rPr>
           <w:lang w:val="en-US"/>
         </w:rPr>
-      </w:pPr>
+        <w:t>Project</w:t>
+      </w:r>
+      <w:r>
+        <w:t xml:space="preserve"> </w:t>
+      </w:r>
       <w:r>
         <w:rPr>
           <w:lang w:val="en-US"/>
         </w:rPr>
-        <w:t>Project Description</w:t>
-      </w:r>
-    </w:p>
-    <w:p>
-      <w:pPr>
-        <w:rPr>
-          <w:lang w:val="en-US"/>
-        </w:rPr>
-      </w:pPr>
-    </w:p>
-    <w:p>
-      <w:pPr>
-        <w:rPr>
-          <w:lang w:val="en-US"/>
-        </w:rPr>
-      </w:pPr>
-    </w:p>
+        <w:t>Description</w:t>
+      </w:r>
+    </w:p>
+    <w:p/>
+    <w:p/>
     <w:p>
       <w:r>
         <w:t>Πρόκειται για μια εφαρμογή η οποία έχει ως βασική ιδέα την εύκολη, βέλτιστη και αξιόπιστη  επιλογή γυμναστηρίου σύμφωνα με τις εξατομικευμένες προτιμήσεις του εκάστοτε χρήστη.</w:t>
@@ -89,11 +83,9 @@
       <w:r>
         <w:tab/>
       </w:r>
-      <w:proofErr w:type="spellStart"/>
-      <w:r>
-        <w:t>Αφοού</w:t>
-      </w:r>
-      <w:proofErr w:type="spellEnd"/>
+      <w:r>
+        <w:t>Αφού</w:t>
+      </w:r>
       <w:r>
         <w:t xml:space="preserve"> ο χρήστης συνδεθεί στην εφαρμογή με την ιδιότητα του ιδιοκτήτη, αυτή τον παραπέμπει στην διαχείριση του προσωπικού  του προφίλ, όπου εκεί μπορεί να εισάγει το γυμναστήριο του στην ροή, να δημοσιοποιήσει ,να μορφοποιήσει ή να αλλάξει φωτογραφίες του χώρου του γυμναστηρίου και να διαχειριστεί τις απαραίτητες πληροφορίες σχετικά με το γυμναστήριο του.</w:t>
       </w:r>
@@ -193,6 +185,2053 @@
         <w:t>Με τη  χρήση της εφαρμογής δίνεται και η δυνατότητα παρακολούθησης του βάρους. Εκεί ο χρήστης δίνει το βάρος του και την ημερομηνία ζύγισης, ενώ το σύστημα υπολογίζει τον δείκτη μάζας σώματος και δείχνει στον χρήστη την πρόοδο που έχει κάνει.</w:t>
       </w:r>
     </w:p>
+    <w:p/>
+    <w:p>
+      <w:pPr>
+        <w:rPr>
+          <w:b/>
+          <w:bCs/>
+        </w:rPr>
+      </w:pPr>
+      <w:r>
+        <w:rPr>
+          <w:b/>
+          <w:bCs/>
+        </w:rPr>
+        <w:t>ΔΗΜΙΟΥΡΓΙΑ ΠΡΟΦΙΛ ΜΕ ΠΛΗΡΗ ΣΤΟΙΧΕΙΑ ΕΠΙΚΟΙΝΩΝΙΑΣ &amp; ΦΟΡΜΑ ΣΤΟΙΧΕΙΩΝ</w:t>
+      </w:r>
+    </w:p>
+    <w:p>
+      <w:pPr>
+        <w:rPr>
+          <w:b/>
+          <w:bCs/>
+          <w:lang w:val="en-US"/>
+        </w:rPr>
+      </w:pPr>
+      <w:r>
+        <w:rPr>
+          <w:b/>
+          <w:bCs/>
+        </w:rPr>
+        <w:t>(</w:t>
+      </w:r>
+      <w:r>
+        <w:rPr>
+          <w:b/>
+          <w:bCs/>
+          <w:lang w:val="en-US"/>
+        </w:rPr>
+        <w:t>Gym Client)</w:t>
+      </w:r>
+    </w:p>
+    <w:p>
+      <w:r>
+        <w:rPr>
+          <w:b/>
+          <w:bCs/>
+        </w:rPr>
+        <w:t>Βασική Ροή</w:t>
+      </w:r>
+      <w:r>
+        <w:t>:</w:t>
+      </w:r>
+    </w:p>
+    <w:p>
+      <w:pPr>
+        <w:pStyle w:val="a6"/>
+        <w:numPr>
+          <w:ilvl w:val="0"/>
+          <w:numId w:val="1"/>
+        </w:numPr>
+        <w:rPr>
+          <w:b/>
+          <w:bCs/>
+        </w:rPr>
+      </w:pPr>
+      <w:r>
+        <w:t>Το σύστημα εμφανίζει την φόρμα συμπλήρωσης στοιχείων.</w:t>
+      </w:r>
+    </w:p>
+    <w:p>
+      <w:pPr>
+        <w:pStyle w:val="a6"/>
+        <w:numPr>
+          <w:ilvl w:val="0"/>
+          <w:numId w:val="1"/>
+        </w:numPr>
+        <w:rPr>
+          <w:b/>
+          <w:bCs/>
+        </w:rPr>
+      </w:pPr>
+      <w:r>
+        <w:t xml:space="preserve">Ο </w:t>
+      </w:r>
+      <w:r>
+        <w:rPr>
+          <w:lang w:val="en-US"/>
+        </w:rPr>
+        <w:t>Gym</w:t>
+      </w:r>
+      <w:r>
+        <w:t xml:space="preserve"> </w:t>
+      </w:r>
+      <w:r>
+        <w:rPr>
+          <w:lang w:val="en-US"/>
+        </w:rPr>
+        <w:t>Client</w:t>
+      </w:r>
+      <w:r>
+        <w:t xml:space="preserve"> </w:t>
+      </w:r>
+      <w:r>
+        <w:t>συμπληρώνει το όνομά του.</w:t>
+      </w:r>
+    </w:p>
+    <w:p>
+      <w:pPr>
+        <w:pStyle w:val="a6"/>
+        <w:numPr>
+          <w:ilvl w:val="0"/>
+          <w:numId w:val="1"/>
+        </w:numPr>
+        <w:rPr>
+          <w:b/>
+          <w:bCs/>
+        </w:rPr>
+      </w:pPr>
+      <w:r>
+        <w:rPr>
+          <w:lang w:val="en-US"/>
+        </w:rPr>
+        <w:t>O</w:t>
+      </w:r>
+      <w:r>
+        <w:t xml:space="preserve"> </w:t>
+      </w:r>
+      <w:r>
+        <w:rPr>
+          <w:lang w:val="en-US"/>
+        </w:rPr>
+        <w:t>Gym</w:t>
+      </w:r>
+      <w:r>
+        <w:t xml:space="preserve"> </w:t>
+      </w:r>
+      <w:r>
+        <w:rPr>
+          <w:lang w:val="en-US"/>
+        </w:rPr>
+        <w:t>Client</w:t>
+      </w:r>
+      <w:r>
+        <w:t xml:space="preserve"> </w:t>
+      </w:r>
+      <w:r>
+        <w:t>συμπληρώνει το επίθετό του.</w:t>
+      </w:r>
+    </w:p>
+    <w:p>
+      <w:pPr>
+        <w:pStyle w:val="a6"/>
+        <w:numPr>
+          <w:ilvl w:val="0"/>
+          <w:numId w:val="1"/>
+        </w:numPr>
+        <w:rPr>
+          <w:b/>
+          <w:bCs/>
+        </w:rPr>
+      </w:pPr>
+      <w:r>
+        <w:lastRenderedPageBreak/>
+        <w:t xml:space="preserve">Ο </w:t>
+      </w:r>
+      <w:r>
+        <w:rPr>
+          <w:lang w:val="en-US"/>
+        </w:rPr>
+        <w:t>Gym</w:t>
+      </w:r>
+      <w:r>
+        <w:t xml:space="preserve"> </w:t>
+      </w:r>
+      <w:r>
+        <w:rPr>
+          <w:lang w:val="en-US"/>
+        </w:rPr>
+        <w:t>Client</w:t>
+      </w:r>
+      <w:r>
+        <w:t xml:space="preserve"> </w:t>
+      </w:r>
+      <w:r>
+        <w:t>συμπληρώνει τον τρόπο επικοινωνίας που επιθυμεί.</w:t>
+      </w:r>
+    </w:p>
+    <w:p>
+      <w:pPr>
+        <w:pStyle w:val="a6"/>
+        <w:numPr>
+          <w:ilvl w:val="0"/>
+          <w:numId w:val="1"/>
+        </w:numPr>
+        <w:rPr>
+          <w:b/>
+          <w:bCs/>
+        </w:rPr>
+      </w:pPr>
+      <w:r>
+        <w:t xml:space="preserve">Ο </w:t>
+      </w:r>
+      <w:r>
+        <w:rPr>
+          <w:lang w:val="en-US"/>
+        </w:rPr>
+        <w:t>Gym</w:t>
+      </w:r>
+      <w:r>
+        <w:t xml:space="preserve"> </w:t>
+      </w:r>
+      <w:r>
+        <w:rPr>
+          <w:lang w:val="en-US"/>
+        </w:rPr>
+        <w:t>Client</w:t>
+      </w:r>
+      <w:r>
+        <w:t xml:space="preserve"> </w:t>
+      </w:r>
+      <w:r>
+        <w:t>συμπληρώνει την διεύθυνση κατοικίας του.</w:t>
+      </w:r>
+    </w:p>
+    <w:p>
+      <w:pPr>
+        <w:pStyle w:val="a6"/>
+        <w:numPr>
+          <w:ilvl w:val="0"/>
+          <w:numId w:val="1"/>
+        </w:numPr>
+        <w:rPr>
+          <w:b/>
+          <w:bCs/>
+        </w:rPr>
+      </w:pPr>
+      <w:r>
+        <w:t xml:space="preserve">Ο </w:t>
+      </w:r>
+      <w:r>
+        <w:rPr>
+          <w:lang w:val="en-US"/>
+        </w:rPr>
+        <w:t>Gym</w:t>
+      </w:r>
+      <w:r>
+        <w:t xml:space="preserve"> </w:t>
+      </w:r>
+      <w:r>
+        <w:rPr>
+          <w:lang w:val="en-US"/>
+        </w:rPr>
+        <w:t>Client</w:t>
+      </w:r>
+      <w:r>
+        <w:t xml:space="preserve"> </w:t>
+      </w:r>
+      <w:r>
+        <w:t>συμπληρώνει το χωρίο επιλογής φύλου.</w:t>
+      </w:r>
+    </w:p>
+    <w:p>
+      <w:pPr>
+        <w:pStyle w:val="a6"/>
+        <w:numPr>
+          <w:ilvl w:val="0"/>
+          <w:numId w:val="1"/>
+        </w:numPr>
+        <w:rPr>
+          <w:b/>
+          <w:bCs/>
+        </w:rPr>
+      </w:pPr>
+      <w:r>
+        <w:t xml:space="preserve">Ο </w:t>
+      </w:r>
+      <w:r>
+        <w:rPr>
+          <w:lang w:val="en-US"/>
+        </w:rPr>
+        <w:t>Gym</w:t>
+      </w:r>
+      <w:r>
+        <w:t xml:space="preserve"> </w:t>
+      </w:r>
+      <w:r>
+        <w:rPr>
+          <w:lang w:val="en-US"/>
+        </w:rPr>
+        <w:t>Client</w:t>
+      </w:r>
+      <w:r>
+        <w:t xml:space="preserve"> </w:t>
+      </w:r>
+      <w:r>
+        <w:t>συμπληρώνει ηλικία και ύψος.</w:t>
+      </w:r>
+    </w:p>
+    <w:p>
+      <w:pPr>
+        <w:pStyle w:val="a6"/>
+        <w:numPr>
+          <w:ilvl w:val="0"/>
+          <w:numId w:val="1"/>
+        </w:numPr>
+        <w:rPr>
+          <w:b/>
+          <w:bCs/>
+        </w:rPr>
+      </w:pPr>
+      <w:r>
+        <w:t>Το σύστημα εμφανίζει την σελίδα συμπλήρωσης ιατρικού ιστορικού.</w:t>
+      </w:r>
+    </w:p>
+    <w:p>
+      <w:pPr>
+        <w:pStyle w:val="a6"/>
+        <w:numPr>
+          <w:ilvl w:val="0"/>
+          <w:numId w:val="1"/>
+        </w:numPr>
+        <w:rPr>
+          <w:b/>
+          <w:bCs/>
+        </w:rPr>
+      </w:pPr>
+      <w:r>
+        <w:t xml:space="preserve">Ο </w:t>
+      </w:r>
+      <w:r>
+        <w:rPr>
+          <w:lang w:val="en-US"/>
+        </w:rPr>
+        <w:t>Gym</w:t>
+      </w:r>
+      <w:r>
+        <w:t xml:space="preserve"> </w:t>
+      </w:r>
+      <w:r>
+        <w:rPr>
+          <w:lang w:val="en-US"/>
+        </w:rPr>
+        <w:t>Client</w:t>
+      </w:r>
+      <w:r>
+        <w:t xml:space="preserve"> </w:t>
+      </w:r>
+      <w:r>
+        <w:t>συμπληρώνει το ιατρικό του ιστορικό.</w:t>
+      </w:r>
+    </w:p>
+    <w:p>
+      <w:pPr>
+        <w:pStyle w:val="a6"/>
+        <w:numPr>
+          <w:ilvl w:val="0"/>
+          <w:numId w:val="1"/>
+        </w:numPr>
+        <w:rPr>
+          <w:b/>
+          <w:bCs/>
+        </w:rPr>
+      </w:pPr>
+      <w:r>
+        <w:t xml:space="preserve">Ο </w:t>
+      </w:r>
+      <w:r>
+        <w:rPr>
+          <w:lang w:val="en-US"/>
+        </w:rPr>
+        <w:t>Gym</w:t>
+      </w:r>
+      <w:r>
+        <w:t xml:space="preserve"> </w:t>
+      </w:r>
+      <w:r>
+        <w:rPr>
+          <w:lang w:val="en-US"/>
+        </w:rPr>
+        <w:t>Client</w:t>
+      </w:r>
+      <w:r>
+        <w:t xml:space="preserve"> </w:t>
+      </w:r>
+      <w:r>
+        <w:t>αποθηκεύει πληροφορίες.</w:t>
+      </w:r>
+    </w:p>
+    <w:p>
+      <w:pPr>
+        <w:pStyle w:val="a6"/>
+        <w:rPr>
+          <w:b/>
+          <w:bCs/>
+        </w:rPr>
+      </w:pPr>
+    </w:p>
+    <w:p>
+      <w:pPr>
+        <w:rPr>
+          <w:b/>
+          <w:bCs/>
+        </w:rPr>
+      </w:pPr>
+      <w:r>
+        <w:rPr>
+          <w:b/>
+          <w:bCs/>
+        </w:rPr>
+        <w:t>Εναλλακτική Ροή 1.</w:t>
+      </w:r>
+    </w:p>
+    <w:p>
+      <w:pPr>
+        <w:pStyle w:val="a6"/>
+        <w:numPr>
+          <w:ilvl w:val="0"/>
+          <w:numId w:val="2"/>
+        </w:numPr>
+      </w:pPr>
+      <w:r>
+        <w:t xml:space="preserve">Ο </w:t>
+      </w:r>
+      <w:r>
+        <w:rPr>
+          <w:lang w:val="en-US"/>
+        </w:rPr>
+        <w:t>Gym</w:t>
+      </w:r>
+      <w:r>
+        <w:t xml:space="preserve"> </w:t>
+      </w:r>
+      <w:r>
+        <w:rPr>
+          <w:lang w:val="en-US"/>
+        </w:rPr>
+        <w:t>Client</w:t>
+      </w:r>
+      <w:r>
+        <w:t xml:space="preserve"> </w:t>
+      </w:r>
+      <w:r>
+        <w:t>διαμορφώνει το προφίλ του.</w:t>
+      </w:r>
+    </w:p>
+    <w:p>
+      <w:pPr>
+        <w:pStyle w:val="a6"/>
+        <w:numPr>
+          <w:ilvl w:val="0"/>
+          <w:numId w:val="2"/>
+        </w:numPr>
+      </w:pPr>
+      <w:r>
+        <w:t xml:space="preserve">Ο </w:t>
+      </w:r>
+      <w:r>
+        <w:rPr>
+          <w:lang w:val="en-US"/>
+        </w:rPr>
+        <w:t>Gym</w:t>
+      </w:r>
+      <w:r>
+        <w:t xml:space="preserve"> </w:t>
+      </w:r>
+      <w:r>
+        <w:rPr>
+          <w:lang w:val="en-US"/>
+        </w:rPr>
+        <w:t>Client</w:t>
+      </w:r>
+      <w:r>
+        <w:t xml:space="preserve"> </w:t>
+      </w:r>
+      <w:r>
+        <w:t>παραλείπει να συμπληρώσει κάποιο υποχρεωτικό πεδίο.</w:t>
+      </w:r>
+    </w:p>
+    <w:p>
+      <w:pPr>
+        <w:pStyle w:val="a6"/>
+        <w:numPr>
+          <w:ilvl w:val="0"/>
+          <w:numId w:val="2"/>
+        </w:numPr>
+      </w:pPr>
+      <w:r>
+        <w:t xml:space="preserve">Ο </w:t>
+      </w:r>
+      <w:r>
+        <w:rPr>
+          <w:lang w:val="en-US"/>
+        </w:rPr>
+        <w:t>Gym</w:t>
+      </w:r>
+      <w:r>
+        <w:t xml:space="preserve"> </w:t>
+      </w:r>
+      <w:r>
+        <w:rPr>
+          <w:lang w:val="en-US"/>
+        </w:rPr>
+        <w:t>Client</w:t>
+      </w:r>
+      <w:r>
+        <w:t xml:space="preserve"> </w:t>
+      </w:r>
+      <w:r>
+        <w:t>προχωρά στην διαμόρφωση και πατάει το κουμπί της αποθήκευσης.</w:t>
+      </w:r>
+    </w:p>
+    <w:p>
+      <w:pPr>
+        <w:pStyle w:val="a6"/>
+        <w:numPr>
+          <w:ilvl w:val="0"/>
+          <w:numId w:val="2"/>
+        </w:numPr>
+      </w:pPr>
+      <w:r>
+        <w:t xml:space="preserve">Το σύστημα εμφανίζει το μήνυμα «Σφάλμα στην συμπλήρωση της </w:t>
+      </w:r>
+      <w:r>
+        <w:t>φόρμας» επισημαίνοντας το πεδίο.</w:t>
+      </w:r>
+    </w:p>
+    <w:p>
+      <w:pPr>
+        <w:pStyle w:val="a6"/>
+        <w:numPr>
+          <w:ilvl w:val="0"/>
+          <w:numId w:val="2"/>
+        </w:numPr>
+        <w:spacing w:after="0" w:line="240" w:lineRule="auto"/>
+        <w:textAlignment w:val="baseline"/>
+        <w:rPr>
+          <w:rFonts w:eastAsia="Times New Roman" w:cs="Noto Sans"/>
+          <w:kern w:val="0"/>
+          <w:lang w:eastAsia="el-GR" w:bidi="ar-SA"/>
+          <w14:ligatures w14:val="none"/>
+        </w:rPr>
+      </w:pPr>
+      <w:r>
+        <w:rPr>
+          <w:rFonts w:eastAsia="Times New Roman" w:cs="Noto Sans"/>
+          <w:kern w:val="0"/>
+          <w:bdr w:val="none" w:sz="0" w:space="0" w:color="auto" w:frame="1"/>
+          <w:lang w:eastAsia="el-GR" w:bidi="ar-SA"/>
+          <w14:ligatures w14:val="none"/>
+        </w:rPr>
+        <w:t xml:space="preserve">Ο </w:t>
+      </w:r>
+      <w:proofErr w:type="spellStart"/>
+      <w:r>
+        <w:rPr>
+          <w:rFonts w:eastAsia="Times New Roman" w:cs="Noto Sans"/>
+          <w:kern w:val="0"/>
+          <w:bdr w:val="none" w:sz="0" w:space="0" w:color="auto" w:frame="1"/>
+          <w:lang w:eastAsia="el-GR" w:bidi="ar-SA"/>
+          <w14:ligatures w14:val="none"/>
+        </w:rPr>
+        <w:t>Gym</w:t>
+      </w:r>
+      <w:proofErr w:type="spellEnd"/>
+      <w:r>
+        <w:rPr>
+          <w:rFonts w:eastAsia="Times New Roman" w:cs="Noto Sans"/>
+          <w:kern w:val="0"/>
+          <w:bdr w:val="none" w:sz="0" w:space="0" w:color="auto" w:frame="1"/>
+          <w:lang w:eastAsia="el-GR" w:bidi="ar-SA"/>
+          <w14:ligatures w14:val="none"/>
+        </w:rPr>
+        <w:t xml:space="preserve"> </w:t>
+      </w:r>
+      <w:proofErr w:type="spellStart"/>
+      <w:r>
+        <w:rPr>
+          <w:rFonts w:eastAsia="Times New Roman" w:cs="Noto Sans"/>
+          <w:kern w:val="0"/>
+          <w:bdr w:val="none" w:sz="0" w:space="0" w:color="auto" w:frame="1"/>
+          <w:lang w:eastAsia="el-GR" w:bidi="ar-SA"/>
+          <w14:ligatures w14:val="none"/>
+        </w:rPr>
+        <w:t>Client</w:t>
+      </w:r>
+      <w:proofErr w:type="spellEnd"/>
+      <w:r>
+        <w:rPr>
+          <w:rFonts w:eastAsia="Times New Roman" w:cs="Noto Sans"/>
+          <w:kern w:val="0"/>
+          <w:bdr w:val="none" w:sz="0" w:space="0" w:color="auto" w:frame="1"/>
+          <w:lang w:eastAsia="el-GR" w:bidi="ar-SA"/>
+          <w14:ligatures w14:val="none"/>
+        </w:rPr>
+        <w:t xml:space="preserve"> συμπληρώνει το πεδίο και ξανά πατάει το κουμπί της αποθήκευσης των πληροφοριών.</w:t>
+      </w:r>
+    </w:p>
+    <w:p>
+      <w:pPr>
+        <w:spacing w:after="0" w:line="240" w:lineRule="auto"/>
+        <w:textAlignment w:val="baseline"/>
+        <w:rPr>
+          <w:rFonts w:eastAsia="Times New Roman" w:cs="Noto Sans"/>
+          <w:b/>
+          <w:bCs/>
+          <w:kern w:val="0"/>
+          <w:lang w:eastAsia="el-GR" w:bidi="ar-SA"/>
+          <w14:ligatures w14:val="none"/>
+        </w:rPr>
+      </w:pPr>
+      <w:r>
+        <w:rPr>
+          <w:rFonts w:eastAsia="Times New Roman" w:cs="Noto Sans"/>
+          <w:b/>
+          <w:bCs/>
+          <w:kern w:val="0"/>
+          <w:bdr w:val="none" w:sz="0" w:space="0" w:color="auto" w:frame="1"/>
+          <w:lang w:eastAsia="el-GR" w:bidi="ar-SA"/>
+          <w14:ligatures w14:val="none"/>
+        </w:rPr>
+        <w:t xml:space="preserve"> Εναλλακτική Ροή 2.</w:t>
+      </w:r>
+    </w:p>
+    <w:p>
+      <w:pPr>
+        <w:numPr>
+          <w:ilvl w:val="0"/>
+          <w:numId w:val="7"/>
+        </w:numPr>
+      </w:pPr>
+      <w:proofErr w:type="spellStart"/>
+      <w:r>
+        <w:t>Gym</w:t>
+      </w:r>
+      <w:proofErr w:type="spellEnd"/>
+      <w:r>
+        <w:t xml:space="preserve"> </w:t>
+      </w:r>
+      <w:proofErr w:type="spellStart"/>
+      <w:r>
+        <w:t>Client</w:t>
+      </w:r>
+      <w:proofErr w:type="spellEnd"/>
+      <w:r>
+        <w:t xml:space="preserve"> ξεκινά την διαμόρφωση του προφίλ του.</w:t>
+      </w:r>
+    </w:p>
+    <w:p>
+      <w:pPr>
+        <w:numPr>
+          <w:ilvl w:val="0"/>
+          <w:numId w:val="7"/>
+        </w:numPr>
+      </w:pPr>
+      <w:r>
+        <w:t>Το σύστημα σε οποιοδήποτε σημείο καταρρέει λόγω βλάβης.</w:t>
+      </w:r>
+    </w:p>
+    <w:p>
+      <w:pPr>
+        <w:numPr>
+          <w:ilvl w:val="0"/>
+          <w:numId w:val="7"/>
+        </w:numPr>
+      </w:pPr>
+      <w:r>
+        <w:t>Εμφανίζεται κατάλληλο μήνυμα από το σύστημα.</w:t>
+      </w:r>
+    </w:p>
+    <w:p>
+      <w:pPr>
+        <w:numPr>
+          <w:ilvl w:val="0"/>
+          <w:numId w:val="7"/>
+        </w:numPr>
+      </w:pPr>
+      <w:r>
+        <w:t xml:space="preserve">Το λογισμικό ζητά επανεκκίνηση από τον </w:t>
+      </w:r>
+      <w:proofErr w:type="spellStart"/>
+      <w:r>
+        <w:t>gym</w:t>
+      </w:r>
+      <w:proofErr w:type="spellEnd"/>
+      <w:r>
+        <w:t xml:space="preserve"> </w:t>
+      </w:r>
+      <w:proofErr w:type="spellStart"/>
+      <w:r>
+        <w:t>client</w:t>
+      </w:r>
+      <w:proofErr w:type="spellEnd"/>
+      <w:r>
+        <w:t>.</w:t>
+      </w:r>
+    </w:p>
+    <w:p>
+      <w:pPr>
+        <w:numPr>
+          <w:ilvl w:val="0"/>
+          <w:numId w:val="7"/>
+        </w:numPr>
+      </w:pPr>
+      <w:r>
+        <w:t xml:space="preserve">Ο </w:t>
+      </w:r>
+      <w:proofErr w:type="spellStart"/>
+      <w:r>
+        <w:t>gym</w:t>
+      </w:r>
+      <w:proofErr w:type="spellEnd"/>
+      <w:r>
+        <w:t xml:space="preserve"> </w:t>
+      </w:r>
+      <w:proofErr w:type="spellStart"/>
+      <w:r>
+        <w:t>client</w:t>
+      </w:r>
+      <w:proofErr w:type="spellEnd"/>
+      <w:r>
+        <w:t xml:space="preserve"> </w:t>
+      </w:r>
+      <w:proofErr w:type="spellStart"/>
+      <w:r>
+        <w:t>επανεκκινεί</w:t>
+      </w:r>
+      <w:proofErr w:type="spellEnd"/>
+      <w:r>
+        <w:t xml:space="preserve"> το σύστημα και ξεκινά πάλι την μορφοποίηση από την αρχή με επιτυχία αυτή την φορά.</w:t>
+      </w:r>
+    </w:p>
+    <w:p>
+      <w:pPr>
+        <w:ind w:left="360"/>
+        <w:rPr>
+          <w:b/>
+          <w:bCs/>
+        </w:rPr>
+      </w:pPr>
+      <w:r>
+        <w:rPr>
+          <w:b/>
+          <w:bCs/>
+        </w:rPr>
+        <w:t xml:space="preserve">( </w:t>
+      </w:r>
+      <w:proofErr w:type="spellStart"/>
+      <w:r>
+        <w:rPr>
+          <w:b/>
+          <w:bCs/>
+        </w:rPr>
+        <w:t>Gym</w:t>
+      </w:r>
+      <w:proofErr w:type="spellEnd"/>
+      <w:r>
+        <w:rPr>
+          <w:b/>
+          <w:bCs/>
+        </w:rPr>
+        <w:t xml:space="preserve"> </w:t>
+      </w:r>
+      <w:proofErr w:type="spellStart"/>
+      <w:r>
+        <w:rPr>
+          <w:b/>
+          <w:bCs/>
+        </w:rPr>
+        <w:t>Owner</w:t>
+      </w:r>
+      <w:proofErr w:type="spellEnd"/>
+      <w:r>
+        <w:rPr>
+          <w:b/>
+          <w:bCs/>
+        </w:rPr>
+        <w:t xml:space="preserve"> ) </w:t>
+      </w:r>
+    </w:p>
+    <w:p>
+      <w:pPr>
+        <w:ind w:left="360"/>
+        <w:rPr>
+          <w:b/>
+          <w:bCs/>
+        </w:rPr>
+      </w:pPr>
+      <w:r>
+        <w:rPr>
+          <w:b/>
+          <w:bCs/>
+        </w:rPr>
+        <w:t xml:space="preserve">Βασική Ροή : </w:t>
+      </w:r>
+    </w:p>
+    <w:p>
+      <w:pPr>
+        <w:numPr>
+          <w:ilvl w:val="1"/>
+          <w:numId w:val="8"/>
+        </w:numPr>
+      </w:pPr>
+      <w:r>
+        <w:t xml:space="preserve">Αφού ο </w:t>
+      </w:r>
+      <w:proofErr w:type="spellStart"/>
+      <w:r>
+        <w:t>gym</w:t>
+      </w:r>
+      <w:proofErr w:type="spellEnd"/>
+      <w:r>
+        <w:t xml:space="preserve"> </w:t>
+      </w:r>
+      <w:proofErr w:type="spellStart"/>
+      <w:r>
+        <w:t>owner</w:t>
+      </w:r>
+      <w:proofErr w:type="spellEnd"/>
+      <w:r>
+        <w:t xml:space="preserve"> συνδεθεί στην εφαρμογή, παραπέμπεται στην μορφοποίηση του προφίλ.</w:t>
+      </w:r>
+    </w:p>
+    <w:p>
+      <w:pPr>
+        <w:numPr>
+          <w:ilvl w:val="1"/>
+          <w:numId w:val="8"/>
+        </w:numPr>
+      </w:pPr>
+      <w:r>
+        <w:t xml:space="preserve">Ο </w:t>
+      </w:r>
+      <w:proofErr w:type="spellStart"/>
+      <w:r>
+        <w:t>gym</w:t>
+      </w:r>
+      <w:proofErr w:type="spellEnd"/>
+      <w:r>
+        <w:t xml:space="preserve"> </w:t>
+      </w:r>
+      <w:proofErr w:type="spellStart"/>
+      <w:r>
+        <w:t>owner</w:t>
+      </w:r>
+      <w:proofErr w:type="spellEnd"/>
+      <w:r>
+        <w:t xml:space="preserve"> συμπληρώνει το όνομα του </w:t>
+      </w:r>
+      <w:proofErr w:type="spellStart"/>
+      <w:r>
+        <w:t>gym</w:t>
+      </w:r>
+      <w:proofErr w:type="spellEnd"/>
+      <w:r>
+        <w:t>.</w:t>
+      </w:r>
+    </w:p>
+    <w:p>
+      <w:pPr>
+        <w:numPr>
+          <w:ilvl w:val="1"/>
+          <w:numId w:val="8"/>
+        </w:numPr>
+      </w:pPr>
+      <w:r>
+        <w:t xml:space="preserve">O </w:t>
+      </w:r>
+      <w:proofErr w:type="spellStart"/>
+      <w:r>
+        <w:t>gym</w:t>
+      </w:r>
+      <w:proofErr w:type="spellEnd"/>
+      <w:r>
+        <w:t xml:space="preserve"> </w:t>
+      </w:r>
+      <w:proofErr w:type="spellStart"/>
+      <w:r>
+        <w:t>owner</w:t>
+      </w:r>
+      <w:proofErr w:type="spellEnd"/>
+      <w:r>
+        <w:t xml:space="preserve"> συμπληρώνει την διεύθυνση του </w:t>
+      </w:r>
+      <w:proofErr w:type="spellStart"/>
+      <w:r>
+        <w:t>gym</w:t>
+      </w:r>
+      <w:proofErr w:type="spellEnd"/>
+      <w:r>
+        <w:t>.</w:t>
+      </w:r>
+    </w:p>
+    <w:p>
+      <w:pPr>
+        <w:numPr>
+          <w:ilvl w:val="1"/>
+          <w:numId w:val="8"/>
+        </w:numPr>
+      </w:pPr>
+      <w:r>
+        <w:t xml:space="preserve">Ο </w:t>
+      </w:r>
+      <w:proofErr w:type="spellStart"/>
+      <w:r>
+        <w:t>gym</w:t>
+      </w:r>
+      <w:proofErr w:type="spellEnd"/>
+      <w:r>
+        <w:t xml:space="preserve"> </w:t>
+      </w:r>
+      <w:proofErr w:type="spellStart"/>
+      <w:r>
+        <w:t>owner</w:t>
+      </w:r>
+      <w:proofErr w:type="spellEnd"/>
+      <w:r>
+        <w:t xml:space="preserve"> συμπληρώνει τον ταχυδρομικό κώδικα της περιοχής στην οποία βρίσκεται το </w:t>
+      </w:r>
+      <w:proofErr w:type="spellStart"/>
+      <w:r>
+        <w:t>gym</w:t>
+      </w:r>
+      <w:proofErr w:type="spellEnd"/>
+      <w:r>
+        <w:t>.</w:t>
+      </w:r>
+    </w:p>
+    <w:p>
+      <w:pPr>
+        <w:numPr>
+          <w:ilvl w:val="1"/>
+          <w:numId w:val="8"/>
+        </w:numPr>
+      </w:pPr>
+      <w:r>
+        <w:t>Παραθέτει φωτογραφίες του χώρου.</w:t>
+      </w:r>
+    </w:p>
+    <w:p>
+      <w:pPr>
+        <w:numPr>
+          <w:ilvl w:val="1"/>
+          <w:numId w:val="8"/>
+        </w:numPr>
+      </w:pPr>
+      <w:r>
+        <w:t xml:space="preserve">Ο </w:t>
+      </w:r>
+      <w:proofErr w:type="spellStart"/>
+      <w:r>
+        <w:t>gym</w:t>
+      </w:r>
+      <w:proofErr w:type="spellEnd"/>
+      <w:r>
+        <w:t xml:space="preserve"> </w:t>
+      </w:r>
+      <w:proofErr w:type="spellStart"/>
+      <w:r>
+        <w:t>owner</w:t>
+      </w:r>
+      <w:proofErr w:type="spellEnd"/>
+      <w:r>
+        <w:t xml:space="preserve"> παραθέτει στοιχεία επικοινωνίας με το φυσικό χώρο, δηλαδή e-</w:t>
+      </w:r>
+      <w:proofErr w:type="spellStart"/>
+      <w:r>
+        <w:t>mail</w:t>
+      </w:r>
+      <w:proofErr w:type="spellEnd"/>
+      <w:r>
+        <w:t xml:space="preserve"> και τηλέφωνο.</w:t>
+      </w:r>
+    </w:p>
+    <w:p>
+      <w:pPr>
+        <w:numPr>
+          <w:ilvl w:val="1"/>
+          <w:numId w:val="8"/>
+        </w:numPr>
+      </w:pPr>
+      <w:r>
+        <w:lastRenderedPageBreak/>
+        <w:t>Τέλος, πατάει το κουμπί της αποθήκευσης και αποθηκεύονται οι πληροφορίες.</w:t>
+      </w:r>
+    </w:p>
+    <w:p>
+      <w:r>
+        <w:rPr>
+          <w:b/>
+          <w:bCs/>
+        </w:rPr>
+        <w:t xml:space="preserve"> Εναλλακτική Ροή 1</w:t>
+      </w:r>
+      <w:r>
+        <w:t>.</w:t>
+      </w:r>
+    </w:p>
+    <w:p>
+      <w:pPr>
+        <w:pStyle w:val="a6"/>
+        <w:numPr>
+          <w:ilvl w:val="0"/>
+          <w:numId w:val="10"/>
+        </w:numPr>
+      </w:pPr>
+      <w:r>
+        <w:t xml:space="preserve">Ο </w:t>
+      </w:r>
+      <w:proofErr w:type="spellStart"/>
+      <w:r>
+        <w:t>gym</w:t>
+      </w:r>
+      <w:proofErr w:type="spellEnd"/>
+      <w:r>
+        <w:t xml:space="preserve"> </w:t>
+      </w:r>
+      <w:proofErr w:type="spellStart"/>
+      <w:r>
+        <w:t>owner</w:t>
+      </w:r>
+      <w:proofErr w:type="spellEnd"/>
+      <w:r>
+        <w:t xml:space="preserve"> ξεκινάει να διαμορφώνει το προφίλ του.</w:t>
+      </w:r>
+    </w:p>
+    <w:p>
+      <w:pPr>
+        <w:pStyle w:val="a6"/>
+        <w:numPr>
+          <w:ilvl w:val="0"/>
+          <w:numId w:val="10"/>
+        </w:numPr>
+      </w:pPr>
+      <w:r>
+        <w:t xml:space="preserve">Ο </w:t>
+      </w:r>
+      <w:proofErr w:type="spellStart"/>
+      <w:r>
+        <w:t>gym</w:t>
+      </w:r>
+      <w:proofErr w:type="spellEnd"/>
+      <w:r>
+        <w:t xml:space="preserve"> </w:t>
+      </w:r>
+      <w:proofErr w:type="spellStart"/>
+      <w:r>
+        <w:t>owner</w:t>
+      </w:r>
+      <w:proofErr w:type="spellEnd"/>
+      <w:r>
+        <w:t xml:space="preserve"> παραλείπει να συμπληρώσει κάποιο υποχρεωτικό πεδίο.</w:t>
+      </w:r>
+    </w:p>
+    <w:p>
+      <w:pPr>
+        <w:pStyle w:val="a6"/>
+        <w:numPr>
+          <w:ilvl w:val="0"/>
+          <w:numId w:val="10"/>
+        </w:numPr>
+      </w:pPr>
+      <w:r>
+        <w:t xml:space="preserve">Ο </w:t>
+      </w:r>
+      <w:proofErr w:type="spellStart"/>
+      <w:r>
+        <w:t>gym</w:t>
+      </w:r>
+      <w:proofErr w:type="spellEnd"/>
+      <w:r>
+        <w:t xml:space="preserve"> </w:t>
+      </w:r>
+      <w:proofErr w:type="spellStart"/>
+      <w:r>
+        <w:t>owner</w:t>
+      </w:r>
+      <w:proofErr w:type="spellEnd"/>
+      <w:r>
+        <w:t xml:space="preserve"> προχωρά στην διαμόρφωση και πατάει το κουμπί της αποθήκευσης.</w:t>
+      </w:r>
+    </w:p>
+    <w:p>
+      <w:pPr>
+        <w:pStyle w:val="a6"/>
+        <w:numPr>
+          <w:ilvl w:val="0"/>
+          <w:numId w:val="10"/>
+        </w:numPr>
+      </w:pPr>
+      <w:r>
+        <w:t>Το σύστημα αντιλαμβάνεται της απουσία πληροφορίας σε υποχρεωτικό πεδίο.</w:t>
+      </w:r>
+    </w:p>
+    <w:p>
+      <w:pPr>
+        <w:pStyle w:val="a6"/>
+        <w:numPr>
+          <w:ilvl w:val="0"/>
+          <w:numId w:val="10"/>
+        </w:numPr>
+      </w:pPr>
+      <w:r>
+        <w:t>Εμφανίζεται κατάλληλο μήνυμα λάθους το οποίο παραπέμπει τον</w:t>
+      </w:r>
+      <w:r>
+        <w:t xml:space="preserve"> </w:t>
+      </w:r>
+      <w:proofErr w:type="spellStart"/>
+      <w:r>
+        <w:t>gym</w:t>
+      </w:r>
+      <w:proofErr w:type="spellEnd"/>
+      <w:r>
+        <w:t xml:space="preserve"> </w:t>
+      </w:r>
+      <w:proofErr w:type="spellStart"/>
+      <w:r>
+        <w:t>owner</w:t>
+      </w:r>
+      <w:proofErr w:type="spellEnd"/>
+      <w:r>
+        <w:t xml:space="preserve"> στο πεδίο το οποίο οφείλει να συμπληρώσει.</w:t>
+      </w:r>
+    </w:p>
+    <w:p>
+      <w:pPr>
+        <w:pStyle w:val="a6"/>
+        <w:numPr>
+          <w:ilvl w:val="0"/>
+          <w:numId w:val="10"/>
+        </w:numPr>
+      </w:pPr>
+      <w:r>
+        <w:t>Συμπληρώνει το πεδίο και ξανά πατάει το κουμπί της αποθήκευσης των πληροφοριών.</w:t>
+      </w:r>
+    </w:p>
+    <w:p>
+      <w:pPr>
+        <w:rPr>
+          <w:b/>
+          <w:bCs/>
+        </w:rPr>
+      </w:pPr>
+      <w:r>
+        <w:rPr>
+          <w:b/>
+          <w:bCs/>
+        </w:rPr>
+        <w:t xml:space="preserve">Εναλλακτική Ροή 2 </w:t>
+      </w:r>
+    </w:p>
+    <w:p>
+      <w:pPr>
+        <w:numPr>
+          <w:ilvl w:val="1"/>
+          <w:numId w:val="9"/>
+        </w:numPr>
+      </w:pPr>
+      <w:r>
+        <w:t xml:space="preserve">Ο </w:t>
+      </w:r>
+      <w:proofErr w:type="spellStart"/>
+      <w:r>
+        <w:t>gym</w:t>
+      </w:r>
+      <w:proofErr w:type="spellEnd"/>
+      <w:r>
+        <w:t xml:space="preserve"> </w:t>
+      </w:r>
+      <w:proofErr w:type="spellStart"/>
+      <w:r>
+        <w:t>owner</w:t>
+      </w:r>
+      <w:proofErr w:type="spellEnd"/>
+      <w:r>
+        <w:t xml:space="preserve"> ξεκινά την διαμόρφωση του προφίλ του.</w:t>
+      </w:r>
+    </w:p>
+    <w:p>
+      <w:pPr>
+        <w:numPr>
+          <w:ilvl w:val="1"/>
+          <w:numId w:val="9"/>
+        </w:numPr>
+      </w:pPr>
+      <w:r>
+        <w:t>Το σύστημα σε οποιοδήποτε σημείο καταρρέει λόγω βλάβης.</w:t>
+      </w:r>
+    </w:p>
+    <w:p>
+      <w:pPr>
+        <w:numPr>
+          <w:ilvl w:val="1"/>
+          <w:numId w:val="9"/>
+        </w:numPr>
+      </w:pPr>
+      <w:r>
+        <w:t>Εμφανίζεται κατάλληλο μήνυμα από το σύστημα.</w:t>
+      </w:r>
+    </w:p>
+    <w:p>
+      <w:pPr>
+        <w:numPr>
+          <w:ilvl w:val="1"/>
+          <w:numId w:val="9"/>
+        </w:numPr>
+      </w:pPr>
+      <w:r>
+        <w:t xml:space="preserve">Το λογισμικό ζητά επανεκκίνηση από τον </w:t>
+      </w:r>
+      <w:proofErr w:type="spellStart"/>
+      <w:r>
+        <w:t>gym</w:t>
+      </w:r>
+      <w:proofErr w:type="spellEnd"/>
+      <w:r>
+        <w:t xml:space="preserve"> </w:t>
+      </w:r>
+      <w:proofErr w:type="spellStart"/>
+      <w:r>
+        <w:t>owner</w:t>
+      </w:r>
+      <w:proofErr w:type="spellEnd"/>
+      <w:r>
+        <w:t>.</w:t>
+      </w:r>
+    </w:p>
+    <w:p>
+      <w:pPr>
+        <w:numPr>
+          <w:ilvl w:val="1"/>
+          <w:numId w:val="9"/>
+        </w:numPr>
+      </w:pPr>
+      <w:r>
+        <w:t xml:space="preserve">Ο </w:t>
+      </w:r>
+      <w:proofErr w:type="spellStart"/>
+      <w:r>
+        <w:t>gym</w:t>
+      </w:r>
+      <w:proofErr w:type="spellEnd"/>
+      <w:r>
+        <w:t xml:space="preserve"> </w:t>
+      </w:r>
+      <w:proofErr w:type="spellStart"/>
+      <w:r>
+        <w:t>owner</w:t>
+      </w:r>
+      <w:proofErr w:type="spellEnd"/>
+      <w:r>
+        <w:t xml:space="preserve"> </w:t>
+      </w:r>
+      <w:proofErr w:type="spellStart"/>
+      <w:r>
+        <w:t>επανεκκινεί</w:t>
+      </w:r>
+      <w:proofErr w:type="spellEnd"/>
+      <w:r>
+        <w:t xml:space="preserve"> το σύστημα και ξεκινά πάλι την μορφοποίηση από την αρχή με επιτυχία αυτή την φορά.</w:t>
+      </w:r>
+    </w:p>
+    <w:p>
+      <w:pPr>
+        <w:rPr>
+          <w:b/>
+          <w:bCs/>
+        </w:rPr>
+      </w:pPr>
+      <w:r>
+        <w:rPr>
+          <w:b/>
+          <w:bCs/>
+        </w:rPr>
+        <w:t>ΩΡΟΛΟΓΙΟ ΠΡΟΓΡΑΜΜΑ ΓΥΜΝΑΣΤΗΡΙΟΥ &amp; ΩΡΑΡΙΟ ΛΕΙΤΟΥΡΓΙΑΣ</w:t>
+      </w:r>
+    </w:p>
+    <w:p>
+      <w:pPr>
+        <w:rPr>
+          <w:b/>
+          <w:bCs/>
+        </w:rPr>
+      </w:pPr>
+      <w:r>
+        <w:rPr>
+          <w:b/>
+          <w:bCs/>
+          <w:vanish/>
+        </w:rPr>
+        <w:t>Αρχή φόρμας</w:t>
+      </w:r>
+      <w:r>
+        <w:rPr>
+          <w:rFonts w:ascii="Noto Sans" w:eastAsia="Times New Roman" w:hAnsi="Noto Sans" w:cs="Noto Sans"/>
+          <w:b/>
+          <w:bCs/>
+          <w:kern w:val="0"/>
+          <w:bdr w:val="none" w:sz="0" w:space="0" w:color="auto" w:frame="1"/>
+          <w:lang w:eastAsia="el-GR" w:bidi="ar-SA"/>
+          <w14:ligatures w14:val="none"/>
+        </w:rPr>
+        <w:t xml:space="preserve"> </w:t>
+      </w:r>
+      <w:r>
+        <w:rPr>
+          <w:b/>
+          <w:bCs/>
+        </w:rPr>
+        <w:t xml:space="preserve">Βασική ροή </w:t>
+      </w:r>
+    </w:p>
+    <w:p>
+      <w:pPr>
+        <w:numPr>
+          <w:ilvl w:val="0"/>
+          <w:numId w:val="11"/>
+        </w:numPr>
+      </w:pPr>
+      <w:r>
+        <w:t xml:space="preserve">Ο </w:t>
+      </w:r>
+      <w:proofErr w:type="spellStart"/>
+      <w:r>
+        <w:t>Gym</w:t>
+      </w:r>
+      <w:proofErr w:type="spellEnd"/>
+      <w:r>
+        <w:t xml:space="preserve"> </w:t>
+      </w:r>
+      <w:proofErr w:type="spellStart"/>
+      <w:r>
+        <w:t>Owner</w:t>
+      </w:r>
+      <w:proofErr w:type="spellEnd"/>
+      <w:r>
+        <w:t xml:space="preserve"> συνδέεται στο σύστημα</w:t>
+      </w:r>
+    </w:p>
+    <w:p>
+      <w:pPr>
+        <w:numPr>
+          <w:ilvl w:val="0"/>
+          <w:numId w:val="11"/>
+        </w:numPr>
+      </w:pPr>
+      <w:r>
+        <w:t xml:space="preserve">Ο </w:t>
+      </w:r>
+      <w:proofErr w:type="spellStart"/>
+      <w:r>
+        <w:t>Gym</w:t>
+      </w:r>
+      <w:proofErr w:type="spellEnd"/>
+      <w:r>
+        <w:t xml:space="preserve"> </w:t>
+      </w:r>
+      <w:proofErr w:type="spellStart"/>
+      <w:r>
+        <w:t>Owner</w:t>
+      </w:r>
+      <w:proofErr w:type="spellEnd"/>
+      <w:r>
+        <w:t xml:space="preserve"> πηγαίνει στο προφίλ του γυμναστηρίου του.</w:t>
+      </w:r>
+    </w:p>
+    <w:p>
+      <w:pPr>
+        <w:numPr>
+          <w:ilvl w:val="0"/>
+          <w:numId w:val="11"/>
+        </w:numPr>
+      </w:pPr>
+      <w:r>
+        <w:t xml:space="preserve">O </w:t>
+      </w:r>
+      <w:proofErr w:type="spellStart"/>
+      <w:r>
+        <w:t>Gym</w:t>
+      </w:r>
+      <w:proofErr w:type="spellEnd"/>
+      <w:r>
+        <w:t xml:space="preserve"> </w:t>
+      </w:r>
+      <w:proofErr w:type="spellStart"/>
+      <w:r>
+        <w:t>Owner</w:t>
+      </w:r>
+      <w:proofErr w:type="spellEnd"/>
+      <w:r>
+        <w:t xml:space="preserve"> επιλέγει την ενότητα "Ωρολόγιο Πρόγραμμα".</w:t>
+      </w:r>
+    </w:p>
+    <w:p>
+      <w:pPr>
+        <w:numPr>
+          <w:ilvl w:val="0"/>
+          <w:numId w:val="11"/>
+        </w:numPr>
+      </w:pPr>
+      <w:r>
+        <w:t xml:space="preserve">O </w:t>
+      </w:r>
+      <w:proofErr w:type="spellStart"/>
+      <w:r>
+        <w:t>Gym</w:t>
+      </w:r>
+      <w:proofErr w:type="spellEnd"/>
+      <w:r>
+        <w:t xml:space="preserve"> </w:t>
+      </w:r>
+      <w:proofErr w:type="spellStart"/>
+      <w:r>
+        <w:t>Owner</w:t>
+      </w:r>
+      <w:proofErr w:type="spellEnd"/>
+      <w:r>
+        <w:t xml:space="preserve"> προσθέτει στο εβδομαδιαίο πρόγραμμα μέρες λειτουργίας του γυμναστηρίου.</w:t>
+      </w:r>
+    </w:p>
+    <w:p>
+      <w:pPr>
+        <w:numPr>
+          <w:ilvl w:val="0"/>
+          <w:numId w:val="11"/>
+        </w:numPr>
+      </w:pPr>
+      <w:r>
+        <w:t xml:space="preserve">O </w:t>
+      </w:r>
+      <w:proofErr w:type="spellStart"/>
+      <w:r>
+        <w:t>Gym</w:t>
+      </w:r>
+      <w:proofErr w:type="spellEnd"/>
+      <w:r>
+        <w:t xml:space="preserve"> </w:t>
+      </w:r>
+      <w:proofErr w:type="spellStart"/>
+      <w:r>
+        <w:t>Owner</w:t>
+      </w:r>
+      <w:proofErr w:type="spellEnd"/>
+      <w:r>
+        <w:t xml:space="preserve"> προσθέτει στο εβδομαδιαίο πρόγραμμα το ωράριο λειτουργίας κάθε μέρας.</w:t>
+      </w:r>
+    </w:p>
+    <w:p>
+      <w:pPr>
+        <w:numPr>
+          <w:ilvl w:val="0"/>
+          <w:numId w:val="11"/>
+        </w:numPr>
+      </w:pPr>
+      <w:r>
+        <w:t xml:space="preserve">O </w:t>
+      </w:r>
+      <w:proofErr w:type="spellStart"/>
+      <w:r>
+        <w:t>Gym</w:t>
+      </w:r>
+      <w:proofErr w:type="spellEnd"/>
+      <w:r>
+        <w:t xml:space="preserve"> </w:t>
+      </w:r>
+      <w:proofErr w:type="spellStart"/>
+      <w:r>
+        <w:t>Owner</w:t>
+      </w:r>
+      <w:proofErr w:type="spellEnd"/>
+      <w:r>
+        <w:t xml:space="preserve"> προσθέτει το πρόγραμμα των παροχών που προσφέρει το γυμναστήριο</w:t>
+      </w:r>
+    </w:p>
+    <w:p>
+      <w:pPr>
+        <w:numPr>
+          <w:ilvl w:val="0"/>
+          <w:numId w:val="11"/>
+        </w:numPr>
+      </w:pPr>
+      <w:r>
+        <w:t>Το σύστημα δίνει την επιλογή επεξεργασίας όλων των παροχών.</w:t>
+      </w:r>
+    </w:p>
+    <w:p>
+      <w:pPr>
+        <w:numPr>
+          <w:ilvl w:val="0"/>
+          <w:numId w:val="11"/>
+        </w:numPr>
+      </w:pPr>
+      <w:r>
+        <w:lastRenderedPageBreak/>
+        <w:t xml:space="preserve">Ο </w:t>
+      </w:r>
+      <w:proofErr w:type="spellStart"/>
+      <w:r>
+        <w:t>Gym</w:t>
+      </w:r>
+      <w:proofErr w:type="spellEnd"/>
+      <w:r>
+        <w:t xml:space="preserve"> </w:t>
+      </w:r>
+      <w:proofErr w:type="spellStart"/>
+      <w:r>
+        <w:t>Owner</w:t>
+      </w:r>
+      <w:proofErr w:type="spellEnd"/>
+      <w:r>
+        <w:t xml:space="preserve"> και οι </w:t>
+      </w:r>
+      <w:proofErr w:type="spellStart"/>
+      <w:r>
+        <w:t>Gym</w:t>
+      </w:r>
+      <w:proofErr w:type="spellEnd"/>
+      <w:r>
+        <w:t xml:space="preserve"> </w:t>
+      </w:r>
+      <w:proofErr w:type="spellStart"/>
+      <w:r>
+        <w:t>Clients</w:t>
+      </w:r>
+      <w:proofErr w:type="spellEnd"/>
+      <w:r>
+        <w:t xml:space="preserve"> μπορούν να δουν το τελικό πρόγραμμα που θα εμφανίζεται στο προφίλ του γυμναστηρίου. </w:t>
+      </w:r>
+    </w:p>
+    <w:p>
+      <w:pPr>
+        <w:rPr>
+          <w:b/>
+          <w:bCs/>
+        </w:rPr>
+      </w:pPr>
+      <w:r>
+        <w:rPr>
+          <w:b/>
+          <w:bCs/>
+        </w:rPr>
+        <w:t>Εναλλακτική Ροή</w:t>
+      </w:r>
+      <w:r>
+        <w:rPr>
+          <w:b/>
+          <w:bCs/>
+        </w:rPr>
+        <w:t>:</w:t>
+      </w:r>
+    </w:p>
+    <w:p>
+      <w:pPr>
+        <w:numPr>
+          <w:ilvl w:val="0"/>
+          <w:numId w:val="12"/>
+        </w:numPr>
+      </w:pPr>
+      <w:r>
+        <w:t xml:space="preserve">Ο </w:t>
+      </w:r>
+      <w:proofErr w:type="spellStart"/>
+      <w:r>
+        <w:t>Gym</w:t>
+      </w:r>
+      <w:proofErr w:type="spellEnd"/>
+      <w:r>
+        <w:t xml:space="preserve"> </w:t>
+      </w:r>
+      <w:proofErr w:type="spellStart"/>
+      <w:r>
+        <w:t>Owner</w:t>
+      </w:r>
+      <w:proofErr w:type="spellEnd"/>
+      <w:r>
+        <w:t xml:space="preserve"> προσθέτει στο πρόγραμμα μια παροχή που ήδη έχει προστεθεί.</w:t>
+      </w:r>
+    </w:p>
+    <w:p>
+      <w:pPr>
+        <w:numPr>
+          <w:ilvl w:val="0"/>
+          <w:numId w:val="12"/>
+        </w:numPr>
+      </w:pPr>
+      <w:r>
+        <w:t xml:space="preserve">Το σύστημα εμφανίζει </w:t>
+      </w:r>
+      <w:proofErr w:type="spellStart"/>
+      <w:r>
+        <w:t>προειδοποιτικό</w:t>
+      </w:r>
+      <w:proofErr w:type="spellEnd"/>
+      <w:r>
+        <w:t xml:space="preserve"> μήνυμα " Η παροχή αυτή υπάρχει στο γυμναστήριο σας. Επιθυμείτε αντικατάσταση;"</w:t>
+      </w:r>
+    </w:p>
+    <w:p>
+      <w:pPr>
+        <w:numPr>
+          <w:ilvl w:val="0"/>
+          <w:numId w:val="12"/>
+        </w:numPr>
+      </w:pPr>
+      <w:r>
+        <w:t xml:space="preserve">Ο </w:t>
+      </w:r>
+      <w:proofErr w:type="spellStart"/>
+      <w:r>
+        <w:t>Gym</w:t>
+      </w:r>
+      <w:proofErr w:type="spellEnd"/>
+      <w:r>
+        <w:t xml:space="preserve"> </w:t>
+      </w:r>
+      <w:proofErr w:type="spellStart"/>
+      <w:r>
+        <w:t>Owner</w:t>
+      </w:r>
+      <w:proofErr w:type="spellEnd"/>
+      <w:r>
+        <w:t xml:space="preserve"> επιλέγει το αν θα αντικαταστήσει ή όχι την παροχή αυτή.</w:t>
+      </w:r>
+    </w:p>
+    <w:p>
+      <w:pPr>
+        <w:numPr>
+          <w:ilvl w:val="0"/>
+          <w:numId w:val="12"/>
+        </w:numPr>
+      </w:pPr>
+      <w:r>
+        <w:t>Το σύστημα σε περίπτωση επιλογής αντικατάστασης, διαγράφει την προηγούμενη παροχή και την αντικαθιστά με την νέα.</w:t>
+      </w:r>
+    </w:p>
+    <w:p>
+      <w:pPr>
+        <w:rPr>
+          <w:b/>
+          <w:bCs/>
+        </w:rPr>
+      </w:pPr>
+      <w:r>
+        <w:rPr>
+          <w:b/>
+          <w:bCs/>
+        </w:rPr>
+        <w:t>ΚΡΑΤΗΣΗ ΓΥΜΝΑΣΤΗ</w:t>
+      </w:r>
+    </w:p>
+    <w:p>
+      <w:pPr>
+        <w:rPr>
+          <w:b/>
+          <w:bCs/>
+        </w:rPr>
+      </w:pPr>
+      <w:r>
+        <w:rPr>
+          <w:b/>
+          <w:bCs/>
+        </w:rPr>
+        <w:t>Βασική Ροή</w:t>
+      </w:r>
+      <w:r>
+        <w:rPr>
+          <w:b/>
+          <w:bCs/>
+        </w:rPr>
+        <w:t>:</w:t>
+      </w:r>
+    </w:p>
+    <w:p>
+      <w:pPr>
+        <w:numPr>
+          <w:ilvl w:val="1"/>
+          <w:numId w:val="13"/>
+        </w:numPr>
+      </w:pPr>
+      <w:r>
+        <w:t xml:space="preserve">Ο </w:t>
+      </w:r>
+      <w:proofErr w:type="spellStart"/>
+      <w:r>
+        <w:t>Gym</w:t>
+      </w:r>
+      <w:proofErr w:type="spellEnd"/>
+      <w:r>
+        <w:t xml:space="preserve"> </w:t>
+      </w:r>
+      <w:proofErr w:type="spellStart"/>
+      <w:r>
+        <w:t>Client</w:t>
+      </w:r>
+      <w:proofErr w:type="spellEnd"/>
+      <w:r>
+        <w:t xml:space="preserve"> επιλέγει την υπηρεσία κράτησης προπόνησης με Γυμναστή</w:t>
+      </w:r>
+    </w:p>
+    <w:p>
+      <w:pPr>
+        <w:numPr>
+          <w:ilvl w:val="1"/>
+          <w:numId w:val="13"/>
+        </w:numPr>
+      </w:pPr>
+      <w:r>
+        <w:t xml:space="preserve">Το σύστημα οδηγεί τον </w:t>
+      </w:r>
+      <w:proofErr w:type="spellStart"/>
+      <w:r>
+        <w:t>Gym</w:t>
+      </w:r>
+      <w:proofErr w:type="spellEnd"/>
+      <w:r>
+        <w:t xml:space="preserve"> </w:t>
+      </w:r>
+      <w:proofErr w:type="spellStart"/>
+      <w:r>
+        <w:t>Client</w:t>
+      </w:r>
+      <w:proofErr w:type="spellEnd"/>
+      <w:r>
+        <w:t xml:space="preserve"> στην σελίδα επιλογής ημερομηνιών εκγύμνασης</w:t>
+      </w:r>
+    </w:p>
+    <w:p>
+      <w:pPr>
+        <w:numPr>
+          <w:ilvl w:val="1"/>
+          <w:numId w:val="13"/>
+        </w:numPr>
+      </w:pPr>
+      <w:r>
+        <w:t xml:space="preserve">Ο </w:t>
+      </w:r>
+      <w:proofErr w:type="spellStart"/>
+      <w:r>
+        <w:t>Gym</w:t>
+      </w:r>
+      <w:proofErr w:type="spellEnd"/>
+      <w:r>
+        <w:t xml:space="preserve"> </w:t>
+      </w:r>
+      <w:proofErr w:type="spellStart"/>
+      <w:r>
+        <w:t>Client</w:t>
+      </w:r>
+      <w:proofErr w:type="spellEnd"/>
+      <w:r>
+        <w:t xml:space="preserve"> εισάγει τις μέρες της εβδομάδας που θέλει να γυμναστεί</w:t>
+      </w:r>
+    </w:p>
+    <w:p>
+      <w:pPr>
+        <w:numPr>
+          <w:ilvl w:val="1"/>
+          <w:numId w:val="13"/>
+        </w:numPr>
+      </w:pPr>
+      <w:r>
+        <w:t>Το σύστημα εμφανίζει την επιλογή " Συνέχεια στην επιλογή Γυμναστή"</w:t>
+      </w:r>
+    </w:p>
+    <w:p>
+      <w:pPr>
+        <w:numPr>
+          <w:ilvl w:val="1"/>
+          <w:numId w:val="13"/>
+        </w:numPr>
+      </w:pPr>
+      <w:r>
+        <w:t xml:space="preserve">Ο </w:t>
+      </w:r>
+      <w:proofErr w:type="spellStart"/>
+      <w:r>
+        <w:t>Gym</w:t>
+      </w:r>
+      <w:proofErr w:type="spellEnd"/>
+      <w:r>
+        <w:t xml:space="preserve"> </w:t>
+      </w:r>
+      <w:proofErr w:type="spellStart"/>
+      <w:r>
+        <w:t>Client</w:t>
+      </w:r>
+      <w:proofErr w:type="spellEnd"/>
+      <w:r>
+        <w:t xml:space="preserve"> επιλέγει να συνεχίσει στην επιλογή του γυμναστή.</w:t>
+      </w:r>
+    </w:p>
+    <w:p>
+      <w:pPr>
+        <w:numPr>
+          <w:ilvl w:val="1"/>
+          <w:numId w:val="13"/>
+        </w:numPr>
+      </w:pPr>
+      <w:r>
+        <w:t xml:space="preserve">Το σύστημα δίνει στον </w:t>
+      </w:r>
+      <w:proofErr w:type="spellStart"/>
+      <w:r>
+        <w:t>Gym</w:t>
+      </w:r>
+      <w:proofErr w:type="spellEnd"/>
+      <w:r>
+        <w:t xml:space="preserve"> </w:t>
+      </w:r>
+      <w:proofErr w:type="spellStart"/>
+      <w:r>
+        <w:t>Client</w:t>
+      </w:r>
+      <w:proofErr w:type="spellEnd"/>
+      <w:r>
+        <w:t xml:space="preserve"> την λίστα με τους Διαθέσιμους γυμναστές και τις εξειδικεύσεις τους</w:t>
+      </w:r>
+    </w:p>
+    <w:p>
+      <w:pPr>
+        <w:numPr>
+          <w:ilvl w:val="1"/>
+          <w:numId w:val="13"/>
+        </w:numPr>
+      </w:pPr>
+      <w:r>
+        <w:t xml:space="preserve">Ο </w:t>
+      </w:r>
+      <w:proofErr w:type="spellStart"/>
+      <w:r>
+        <w:t>Gym</w:t>
+      </w:r>
+      <w:proofErr w:type="spellEnd"/>
+      <w:r>
+        <w:t xml:space="preserve"> </w:t>
+      </w:r>
+      <w:proofErr w:type="spellStart"/>
+      <w:r>
+        <w:t>Client</w:t>
+      </w:r>
+      <w:proofErr w:type="spellEnd"/>
+      <w:r>
+        <w:t xml:space="preserve"> επιλέγει τον γυμναστή της αρεσκείας του και το σύστημα εμφανίζει τις διαθέσιμες ώρες.</w:t>
+      </w:r>
+    </w:p>
+    <w:p>
+      <w:pPr>
+        <w:numPr>
+          <w:ilvl w:val="1"/>
+          <w:numId w:val="13"/>
+        </w:numPr>
+      </w:pPr>
+      <w:r>
+        <w:t>Το σύστημα εμφανίζει την σελίδα επιβεβαίωσης κράτησης.</w:t>
+      </w:r>
+    </w:p>
+    <w:p>
+      <w:pPr>
+        <w:numPr>
+          <w:ilvl w:val="1"/>
+          <w:numId w:val="13"/>
+        </w:numPr>
+      </w:pPr>
+      <w:r>
+        <w:t xml:space="preserve">Ο </w:t>
+      </w:r>
+      <w:proofErr w:type="spellStart"/>
+      <w:r>
+        <w:t>Gym</w:t>
+      </w:r>
+      <w:proofErr w:type="spellEnd"/>
+      <w:r>
+        <w:t xml:space="preserve"> </w:t>
+      </w:r>
+      <w:proofErr w:type="spellStart"/>
+      <w:r>
+        <w:t>Client</w:t>
+      </w:r>
+      <w:proofErr w:type="spellEnd"/>
+      <w:r>
+        <w:t xml:space="preserve"> επιλέγει "Επιβεβαίωση κράτησης ".</w:t>
+      </w:r>
+    </w:p>
+    <w:p>
+      <w:pPr>
+        <w:rPr>
+          <w:b/>
+          <w:bCs/>
+        </w:rPr>
+      </w:pPr>
+      <w:r>
+        <w:rPr>
+          <w:b/>
+          <w:bCs/>
+        </w:rPr>
+        <w:t>Εναλλακτική Ροή 1</w:t>
+      </w:r>
+      <w:r>
+        <w:rPr>
+          <w:b/>
+          <w:bCs/>
+        </w:rPr>
+        <w:t>:</w:t>
+      </w:r>
+    </w:p>
+    <w:p>
+      <w:pPr>
+        <w:numPr>
+          <w:ilvl w:val="1"/>
+          <w:numId w:val="14"/>
+        </w:numPr>
+      </w:pPr>
+      <w:r>
+        <w:t xml:space="preserve">Ο </w:t>
+      </w:r>
+      <w:proofErr w:type="spellStart"/>
+      <w:r>
+        <w:t>Gym</w:t>
+      </w:r>
+      <w:proofErr w:type="spellEnd"/>
+      <w:r>
+        <w:t xml:space="preserve"> </w:t>
+      </w:r>
+      <w:proofErr w:type="spellStart"/>
+      <w:r>
+        <w:t>Client</w:t>
+      </w:r>
+      <w:proofErr w:type="spellEnd"/>
+      <w:r>
+        <w:t xml:space="preserve"> επιλέγει έναν γυμναστή της αρεσκείας του όμως εκείνος δεν είναι διαθέσιμος</w:t>
+      </w:r>
+    </w:p>
+    <w:p>
+      <w:pPr>
+        <w:numPr>
+          <w:ilvl w:val="1"/>
+          <w:numId w:val="14"/>
+        </w:numPr>
+      </w:pPr>
+      <w:r>
+        <w:t>Το Σύστημα θα εμφανίσει το μήνυμα " Δυστυχώς ο/η …. Δεν είναι διαθέσιμος." και επιστρέφει στην επιλογή γυμναστή.</w:t>
+      </w:r>
+    </w:p>
+    <w:p>
+      <w:pPr>
+        <w:rPr>
+          <w:b/>
+          <w:bCs/>
+        </w:rPr>
+      </w:pPr>
+      <w:r>
+        <w:rPr>
+          <w:b/>
+          <w:bCs/>
+        </w:rPr>
+        <w:lastRenderedPageBreak/>
+        <w:t>Εναλλακτική Ροή 2</w:t>
+      </w:r>
+      <w:r>
+        <w:rPr>
+          <w:b/>
+          <w:bCs/>
+        </w:rPr>
+        <w:t>:</w:t>
+      </w:r>
+    </w:p>
+    <w:p>
+      <w:pPr>
+        <w:numPr>
+          <w:ilvl w:val="1"/>
+          <w:numId w:val="15"/>
+        </w:numPr>
+      </w:pPr>
+      <w:r>
+        <w:t xml:space="preserve">Ο </w:t>
+      </w:r>
+      <w:proofErr w:type="spellStart"/>
+      <w:r>
+        <w:t>Gym</w:t>
+      </w:r>
+      <w:proofErr w:type="spellEnd"/>
+      <w:r>
+        <w:t xml:space="preserve"> </w:t>
+      </w:r>
+      <w:proofErr w:type="spellStart"/>
+      <w:r>
+        <w:t>Client</w:t>
+      </w:r>
+      <w:proofErr w:type="spellEnd"/>
+      <w:r>
+        <w:t xml:space="preserve"> εισάγει ημερομηνίες παλαιότερες από την εκάστοτε ημερομηνία.</w:t>
+      </w:r>
+    </w:p>
+    <w:p>
+      <w:pPr>
+        <w:numPr>
+          <w:ilvl w:val="1"/>
+          <w:numId w:val="15"/>
+        </w:numPr>
+      </w:pPr>
+      <w:r>
+        <w:t>Το σύστημα εμφανίζει προειδοποιητικό μήνυμα σφάλματος.</w:t>
+      </w:r>
+    </w:p>
+    <w:p>
+      <w:pPr>
+        <w:numPr>
+          <w:ilvl w:val="1"/>
+          <w:numId w:val="15"/>
+        </w:numPr>
+      </w:pPr>
+      <w:r>
+        <w:t xml:space="preserve">Το σύστημα οδηγεί τον </w:t>
+      </w:r>
+      <w:proofErr w:type="spellStart"/>
+      <w:r>
+        <w:t>Gym</w:t>
+      </w:r>
+      <w:proofErr w:type="spellEnd"/>
+      <w:r>
+        <w:t xml:space="preserve"> </w:t>
+      </w:r>
+      <w:proofErr w:type="spellStart"/>
+      <w:r>
+        <w:t>Client</w:t>
+      </w:r>
+      <w:proofErr w:type="spellEnd"/>
+      <w:r>
+        <w:t xml:space="preserve"> στην </w:t>
+      </w:r>
+      <w:proofErr w:type="spellStart"/>
+      <w:r>
+        <w:t>επανασυμπλήρωση</w:t>
+      </w:r>
+      <w:proofErr w:type="spellEnd"/>
+      <w:r>
+        <w:t xml:space="preserve"> του χωρίου αυτού.</w:t>
+      </w:r>
+    </w:p>
+    <w:p>
+      <w:pPr>
+        <w:rPr>
+          <w:b/>
+          <w:bCs/>
+        </w:rPr>
+      </w:pPr>
+    </w:p>
+    <w:p/>
     <w:sectPr>
       <w:pgSz w:w="11906" w:h="16838"/>
       <w:pgMar w:top="1440" w:right="1800" w:bottom="1440" w:left="1800" w:header="720" w:footer="720" w:gutter="0"/>
@@ -201,6 +2240,1278 @@
     </w:sectPr>
   </w:body>
 </w:document>
+</file>
+
+<file path=word/numbering.xml><?xml version="1.0" encoding="utf-8"?>
+<w:numbering xmlns:wpc="http://schemas.microsoft.com/office/word/2010/wordprocessingCanvas" xmlns:cx="http://schemas.microsoft.com/office/drawing/2014/chartex" xmlns:cx1="http://schemas.microsoft.com/office/drawing/2015/9/8/chartex" xmlns:cx2="http://schemas.microsoft.com/office/drawing/2015/10/21/chartex" xmlns:cx3="http://schemas.microsoft.com/office/drawing/2016/5/9/chartex" xmlns:cx4="http://schemas.microsoft.com/office/drawing/2016/5/10/chartex" xmlns:cx5="http://schemas.microsoft.com/office/drawing/2016/5/11/chartex" xmlns:cx6="http://schemas.microsoft.com/office/drawing/2016/5/12/chartex" xmlns:cx7="http://schemas.microsoft.com/office/drawing/2016/5/13/chartex" xmlns:cx8="http://schemas.microsoft.com/office/drawing/2016/5/14/chartex" xmlns:mc="http://schemas.openxmlformats.org/markup-compatibility/2006" xmlns:aink="http://schemas.microsoft.com/office/drawing/2016/ink" xmlns:am3d="http://schemas.microsoft.com/office/drawing/2017/model3d" xmlns:o="urn:schemas-microsoft-com:office:office" xmlns:oel="http://schemas.microsoft.com/office/2019/extlst" xmlns:r="http://schemas.openxmlformats.org/officeDocument/2006/relationships" xmlns:m="http://schemas.openxmlformats.org/officeDocument/2006/math" xmlns:v="urn:schemas-microsoft-com:vml" xmlns:wp14="http://schemas.microsoft.com/office/word/2010/wordprocessingDrawing" xmlns:wp="http://schemas.openxmlformats.org/drawingml/2006/wordprocessingDrawing" xmlns:w10="urn:schemas-microsoft-com:office:word" xmlns:w="http://schemas.openxmlformats.org/wordprocessingml/2006/main" xmlns:w14="http://schemas.microsoft.com/office/word/2010/wordml" xmlns:w15="http://schemas.microsoft.com/office/word/2012/wordml" xmlns:w16cex="http://schemas.microsoft.com/office/word/2018/wordml/cex" xmlns:w16cid="http://schemas.microsoft.com/office/word/2016/wordml/cid" xmlns:w16="http://schemas.microsoft.com/office/word/2018/wordml" xmlns:w16du="http://schemas.microsoft.com/office/word/2023/wordml/word16du" xmlns:w16sdtdh="http://schemas.microsoft.com/office/word/2020/wordml/sdtdatahash" xmlns:w16sdtfl="http://schemas.microsoft.com/office/word/2024/wordml/sdtformatlock" xmlns:w16se="http://schemas.microsoft.com/office/word/2015/wordml/symex" xmlns:wpg="http://schemas.microsoft.com/office/word/2010/wordprocessingGroup" xmlns:wpi="http://schemas.microsoft.com/office/word/2010/wordprocessingInk" xmlns:wne="http://schemas.microsoft.com/office/word/2006/wordml" xmlns:wps="http://schemas.microsoft.com/office/word/2010/wordprocessingShape" mc:Ignorable="w14 w15 w16se w16cid w16 w16cex w16sdtdh w16sdtfl w16du wp14">
+  <w:abstractNum w:abstractNumId="0" w15:restartNumberingAfterBreak="0">
+    <w:nsid w:val="0A19120C"/>
+    <w:multiLevelType w:val="hybridMultilevel"/>
+    <w:tmpl w:val="F12832A8"/>
+    <w:lvl w:ilvl="0" w:tplc="0408000F">
+      <w:start w:val="1"/>
+      <w:numFmt w:val="decimal"/>
+      <w:lvlText w:val="%1."/>
+      <w:lvlJc w:val="left"/>
+      <w:pPr>
+        <w:ind w:left="720" w:hanging="360"/>
+      </w:pPr>
+      <w:rPr>
+        <w:rFonts w:hint="default"/>
+        <w:b w:val="0"/>
+      </w:rPr>
+    </w:lvl>
+    <w:lvl w:ilvl="1" w:tplc="04080019" w:tentative="1">
+      <w:start w:val="1"/>
+      <w:numFmt w:val="lowerLetter"/>
+      <w:lvlText w:val="%2."/>
+      <w:lvlJc w:val="left"/>
+      <w:pPr>
+        <w:ind w:left="1440" w:hanging="360"/>
+      </w:pPr>
+    </w:lvl>
+    <w:lvl w:ilvl="2" w:tplc="0408001B" w:tentative="1">
+      <w:start w:val="1"/>
+      <w:numFmt w:val="lowerRoman"/>
+      <w:lvlText w:val="%3."/>
+      <w:lvlJc w:val="right"/>
+      <w:pPr>
+        <w:ind w:left="2160" w:hanging="180"/>
+      </w:pPr>
+    </w:lvl>
+    <w:lvl w:ilvl="3" w:tplc="0408000F" w:tentative="1">
+      <w:start w:val="1"/>
+      <w:numFmt w:val="decimal"/>
+      <w:lvlText w:val="%4."/>
+      <w:lvlJc w:val="left"/>
+      <w:pPr>
+        <w:ind w:left="2880" w:hanging="360"/>
+      </w:pPr>
+    </w:lvl>
+    <w:lvl w:ilvl="4" w:tplc="04080019" w:tentative="1">
+      <w:start w:val="1"/>
+      <w:numFmt w:val="lowerLetter"/>
+      <w:lvlText w:val="%5."/>
+      <w:lvlJc w:val="left"/>
+      <w:pPr>
+        <w:ind w:left="3600" w:hanging="360"/>
+      </w:pPr>
+    </w:lvl>
+    <w:lvl w:ilvl="5" w:tplc="0408001B" w:tentative="1">
+      <w:start w:val="1"/>
+      <w:numFmt w:val="lowerRoman"/>
+      <w:lvlText w:val="%6."/>
+      <w:lvlJc w:val="right"/>
+      <w:pPr>
+        <w:ind w:left="4320" w:hanging="180"/>
+      </w:pPr>
+    </w:lvl>
+    <w:lvl w:ilvl="6" w:tplc="0408000F" w:tentative="1">
+      <w:start w:val="1"/>
+      <w:numFmt w:val="decimal"/>
+      <w:lvlText w:val="%7."/>
+      <w:lvlJc w:val="left"/>
+      <w:pPr>
+        <w:ind w:left="5040" w:hanging="360"/>
+      </w:pPr>
+    </w:lvl>
+    <w:lvl w:ilvl="7" w:tplc="04080019" w:tentative="1">
+      <w:start w:val="1"/>
+      <w:numFmt w:val="lowerLetter"/>
+      <w:lvlText w:val="%8."/>
+      <w:lvlJc w:val="left"/>
+      <w:pPr>
+        <w:ind w:left="5760" w:hanging="360"/>
+      </w:pPr>
+    </w:lvl>
+    <w:lvl w:ilvl="8" w:tplc="0408001B" w:tentative="1">
+      <w:start w:val="1"/>
+      <w:numFmt w:val="lowerRoman"/>
+      <w:lvlText w:val="%9."/>
+      <w:lvlJc w:val="right"/>
+      <w:pPr>
+        <w:ind w:left="6480" w:hanging="180"/>
+      </w:pPr>
+    </w:lvl>
+  </w:abstractNum>
+  <w:abstractNum w:abstractNumId="1" w15:restartNumberingAfterBreak="0">
+    <w:nsid w:val="0D116ECB"/>
+    <w:multiLevelType w:val="multilevel"/>
+    <w:tmpl w:val="5B4609CC"/>
+    <w:lvl w:ilvl="0">
+      <w:start w:val="1"/>
+      <w:numFmt w:val="decimal"/>
+      <w:lvlText w:val="%1."/>
+      <w:lvlJc w:val="left"/>
+      <w:pPr>
+        <w:tabs>
+          <w:tab w:val="num" w:pos="720"/>
+        </w:tabs>
+        <w:ind w:left="720" w:hanging="360"/>
+      </w:pPr>
+    </w:lvl>
+    <w:lvl w:ilvl="1" w:tentative="1">
+      <w:start w:val="1"/>
+      <w:numFmt w:val="decimal"/>
+      <w:lvlText w:val="%2."/>
+      <w:lvlJc w:val="left"/>
+      <w:pPr>
+        <w:tabs>
+          <w:tab w:val="num" w:pos="1440"/>
+        </w:tabs>
+        <w:ind w:left="1440" w:hanging="360"/>
+      </w:pPr>
+    </w:lvl>
+    <w:lvl w:ilvl="2" w:tentative="1">
+      <w:start w:val="1"/>
+      <w:numFmt w:val="decimal"/>
+      <w:lvlText w:val="%3."/>
+      <w:lvlJc w:val="left"/>
+      <w:pPr>
+        <w:tabs>
+          <w:tab w:val="num" w:pos="2160"/>
+        </w:tabs>
+        <w:ind w:left="2160" w:hanging="360"/>
+      </w:pPr>
+    </w:lvl>
+    <w:lvl w:ilvl="3" w:tentative="1">
+      <w:start w:val="1"/>
+      <w:numFmt w:val="decimal"/>
+      <w:lvlText w:val="%4."/>
+      <w:lvlJc w:val="left"/>
+      <w:pPr>
+        <w:tabs>
+          <w:tab w:val="num" w:pos="2880"/>
+        </w:tabs>
+        <w:ind w:left="2880" w:hanging="360"/>
+      </w:pPr>
+    </w:lvl>
+    <w:lvl w:ilvl="4" w:tentative="1">
+      <w:start w:val="1"/>
+      <w:numFmt w:val="decimal"/>
+      <w:lvlText w:val="%5."/>
+      <w:lvlJc w:val="left"/>
+      <w:pPr>
+        <w:tabs>
+          <w:tab w:val="num" w:pos="3600"/>
+        </w:tabs>
+        <w:ind w:left="3600" w:hanging="360"/>
+      </w:pPr>
+    </w:lvl>
+    <w:lvl w:ilvl="5" w:tentative="1">
+      <w:start w:val="1"/>
+      <w:numFmt w:val="decimal"/>
+      <w:lvlText w:val="%6."/>
+      <w:lvlJc w:val="left"/>
+      <w:pPr>
+        <w:tabs>
+          <w:tab w:val="num" w:pos="4320"/>
+        </w:tabs>
+        <w:ind w:left="4320" w:hanging="360"/>
+      </w:pPr>
+    </w:lvl>
+    <w:lvl w:ilvl="6" w:tentative="1">
+      <w:start w:val="1"/>
+      <w:numFmt w:val="decimal"/>
+      <w:lvlText w:val="%7."/>
+      <w:lvlJc w:val="left"/>
+      <w:pPr>
+        <w:tabs>
+          <w:tab w:val="num" w:pos="5040"/>
+        </w:tabs>
+        <w:ind w:left="5040" w:hanging="360"/>
+      </w:pPr>
+    </w:lvl>
+    <w:lvl w:ilvl="7" w:tentative="1">
+      <w:start w:val="1"/>
+      <w:numFmt w:val="decimal"/>
+      <w:lvlText w:val="%8."/>
+      <w:lvlJc w:val="left"/>
+      <w:pPr>
+        <w:tabs>
+          <w:tab w:val="num" w:pos="5760"/>
+        </w:tabs>
+        <w:ind w:left="5760" w:hanging="360"/>
+      </w:pPr>
+    </w:lvl>
+    <w:lvl w:ilvl="8" w:tentative="1">
+      <w:start w:val="1"/>
+      <w:numFmt w:val="decimal"/>
+      <w:lvlText w:val="%9."/>
+      <w:lvlJc w:val="left"/>
+      <w:pPr>
+        <w:tabs>
+          <w:tab w:val="num" w:pos="6480"/>
+        </w:tabs>
+        <w:ind w:left="6480" w:hanging="360"/>
+      </w:pPr>
+    </w:lvl>
+  </w:abstractNum>
+  <w:abstractNum w:abstractNumId="2" w15:restartNumberingAfterBreak="0">
+    <w:nsid w:val="15871CAC"/>
+    <w:multiLevelType w:val="hybridMultilevel"/>
+    <w:tmpl w:val="88547D3E"/>
+    <w:lvl w:ilvl="0" w:tplc="0408000F">
+      <w:start w:val="1"/>
+      <w:numFmt w:val="decimal"/>
+      <w:lvlText w:val="%1."/>
+      <w:lvlJc w:val="left"/>
+      <w:pPr>
+        <w:ind w:left="720" w:hanging="360"/>
+      </w:pPr>
+      <w:rPr>
+        <w:rFonts w:hint="default"/>
+      </w:rPr>
+    </w:lvl>
+    <w:lvl w:ilvl="1" w:tplc="04080019" w:tentative="1">
+      <w:start w:val="1"/>
+      <w:numFmt w:val="lowerLetter"/>
+      <w:lvlText w:val="%2."/>
+      <w:lvlJc w:val="left"/>
+      <w:pPr>
+        <w:ind w:left="1440" w:hanging="360"/>
+      </w:pPr>
+    </w:lvl>
+    <w:lvl w:ilvl="2" w:tplc="0408001B" w:tentative="1">
+      <w:start w:val="1"/>
+      <w:numFmt w:val="lowerRoman"/>
+      <w:lvlText w:val="%3."/>
+      <w:lvlJc w:val="right"/>
+      <w:pPr>
+        <w:ind w:left="2160" w:hanging="180"/>
+      </w:pPr>
+    </w:lvl>
+    <w:lvl w:ilvl="3" w:tplc="0408000F" w:tentative="1">
+      <w:start w:val="1"/>
+      <w:numFmt w:val="decimal"/>
+      <w:lvlText w:val="%4."/>
+      <w:lvlJc w:val="left"/>
+      <w:pPr>
+        <w:ind w:left="2880" w:hanging="360"/>
+      </w:pPr>
+    </w:lvl>
+    <w:lvl w:ilvl="4" w:tplc="04080019" w:tentative="1">
+      <w:start w:val="1"/>
+      <w:numFmt w:val="lowerLetter"/>
+      <w:lvlText w:val="%5."/>
+      <w:lvlJc w:val="left"/>
+      <w:pPr>
+        <w:ind w:left="3600" w:hanging="360"/>
+      </w:pPr>
+    </w:lvl>
+    <w:lvl w:ilvl="5" w:tplc="0408001B" w:tentative="1">
+      <w:start w:val="1"/>
+      <w:numFmt w:val="lowerRoman"/>
+      <w:lvlText w:val="%6."/>
+      <w:lvlJc w:val="right"/>
+      <w:pPr>
+        <w:ind w:left="4320" w:hanging="180"/>
+      </w:pPr>
+    </w:lvl>
+    <w:lvl w:ilvl="6" w:tplc="0408000F" w:tentative="1">
+      <w:start w:val="1"/>
+      <w:numFmt w:val="decimal"/>
+      <w:lvlText w:val="%7."/>
+      <w:lvlJc w:val="left"/>
+      <w:pPr>
+        <w:ind w:left="5040" w:hanging="360"/>
+      </w:pPr>
+    </w:lvl>
+    <w:lvl w:ilvl="7" w:tplc="04080019" w:tentative="1">
+      <w:start w:val="1"/>
+      <w:numFmt w:val="lowerLetter"/>
+      <w:lvlText w:val="%8."/>
+      <w:lvlJc w:val="left"/>
+      <w:pPr>
+        <w:ind w:left="5760" w:hanging="360"/>
+      </w:pPr>
+    </w:lvl>
+    <w:lvl w:ilvl="8" w:tplc="0408001B" w:tentative="1">
+      <w:start w:val="1"/>
+      <w:numFmt w:val="lowerRoman"/>
+      <w:lvlText w:val="%9."/>
+      <w:lvlJc w:val="right"/>
+      <w:pPr>
+        <w:ind w:left="6480" w:hanging="180"/>
+      </w:pPr>
+    </w:lvl>
+  </w:abstractNum>
+  <w:abstractNum w:abstractNumId="3" w15:restartNumberingAfterBreak="0">
+    <w:nsid w:val="256B37F6"/>
+    <w:multiLevelType w:val="hybridMultilevel"/>
+    <w:tmpl w:val="BB3ED738"/>
+    <w:lvl w:ilvl="0" w:tplc="0408000F">
+      <w:start w:val="1"/>
+      <w:numFmt w:val="decimal"/>
+      <w:lvlText w:val="%1."/>
+      <w:lvlJc w:val="left"/>
+      <w:pPr>
+        <w:ind w:left="720" w:hanging="360"/>
+      </w:pPr>
+      <w:rPr>
+        <w:rFonts w:hint="default"/>
+      </w:rPr>
+    </w:lvl>
+    <w:lvl w:ilvl="1" w:tplc="04080019" w:tentative="1">
+      <w:start w:val="1"/>
+      <w:numFmt w:val="lowerLetter"/>
+      <w:lvlText w:val="%2."/>
+      <w:lvlJc w:val="left"/>
+      <w:pPr>
+        <w:ind w:left="1440" w:hanging="360"/>
+      </w:pPr>
+    </w:lvl>
+    <w:lvl w:ilvl="2" w:tplc="0408001B" w:tentative="1">
+      <w:start w:val="1"/>
+      <w:numFmt w:val="lowerRoman"/>
+      <w:lvlText w:val="%3."/>
+      <w:lvlJc w:val="right"/>
+      <w:pPr>
+        <w:ind w:left="2160" w:hanging="180"/>
+      </w:pPr>
+    </w:lvl>
+    <w:lvl w:ilvl="3" w:tplc="0408000F" w:tentative="1">
+      <w:start w:val="1"/>
+      <w:numFmt w:val="decimal"/>
+      <w:lvlText w:val="%4."/>
+      <w:lvlJc w:val="left"/>
+      <w:pPr>
+        <w:ind w:left="2880" w:hanging="360"/>
+      </w:pPr>
+    </w:lvl>
+    <w:lvl w:ilvl="4" w:tplc="04080019" w:tentative="1">
+      <w:start w:val="1"/>
+      <w:numFmt w:val="lowerLetter"/>
+      <w:lvlText w:val="%5."/>
+      <w:lvlJc w:val="left"/>
+      <w:pPr>
+        <w:ind w:left="3600" w:hanging="360"/>
+      </w:pPr>
+    </w:lvl>
+    <w:lvl w:ilvl="5" w:tplc="0408001B" w:tentative="1">
+      <w:start w:val="1"/>
+      <w:numFmt w:val="lowerRoman"/>
+      <w:lvlText w:val="%6."/>
+      <w:lvlJc w:val="right"/>
+      <w:pPr>
+        <w:ind w:left="4320" w:hanging="180"/>
+      </w:pPr>
+    </w:lvl>
+    <w:lvl w:ilvl="6" w:tplc="0408000F" w:tentative="1">
+      <w:start w:val="1"/>
+      <w:numFmt w:val="decimal"/>
+      <w:lvlText w:val="%7."/>
+      <w:lvlJc w:val="left"/>
+      <w:pPr>
+        <w:ind w:left="5040" w:hanging="360"/>
+      </w:pPr>
+    </w:lvl>
+    <w:lvl w:ilvl="7" w:tplc="04080019" w:tentative="1">
+      <w:start w:val="1"/>
+      <w:numFmt w:val="lowerLetter"/>
+      <w:lvlText w:val="%8."/>
+      <w:lvlJc w:val="left"/>
+      <w:pPr>
+        <w:ind w:left="5760" w:hanging="360"/>
+      </w:pPr>
+    </w:lvl>
+    <w:lvl w:ilvl="8" w:tplc="0408001B" w:tentative="1">
+      <w:start w:val="1"/>
+      <w:numFmt w:val="lowerRoman"/>
+      <w:lvlText w:val="%9."/>
+      <w:lvlJc w:val="right"/>
+      <w:pPr>
+        <w:ind w:left="6480" w:hanging="180"/>
+      </w:pPr>
+    </w:lvl>
+  </w:abstractNum>
+  <w:abstractNum w:abstractNumId="4" w15:restartNumberingAfterBreak="0">
+    <w:nsid w:val="31E43699"/>
+    <w:multiLevelType w:val="hybridMultilevel"/>
+    <w:tmpl w:val="B4DAA798"/>
+    <w:lvl w:ilvl="0" w:tplc="0408000F">
+      <w:start w:val="1"/>
+      <w:numFmt w:val="decimal"/>
+      <w:lvlText w:val="%1."/>
+      <w:lvlJc w:val="left"/>
+      <w:pPr>
+        <w:ind w:left="1080" w:hanging="360"/>
+      </w:pPr>
+    </w:lvl>
+    <w:lvl w:ilvl="1" w:tplc="04080019" w:tentative="1">
+      <w:start w:val="1"/>
+      <w:numFmt w:val="lowerLetter"/>
+      <w:lvlText w:val="%2."/>
+      <w:lvlJc w:val="left"/>
+      <w:pPr>
+        <w:ind w:left="1800" w:hanging="360"/>
+      </w:pPr>
+    </w:lvl>
+    <w:lvl w:ilvl="2" w:tplc="0408001B" w:tentative="1">
+      <w:start w:val="1"/>
+      <w:numFmt w:val="lowerRoman"/>
+      <w:lvlText w:val="%3."/>
+      <w:lvlJc w:val="right"/>
+      <w:pPr>
+        <w:ind w:left="2520" w:hanging="180"/>
+      </w:pPr>
+    </w:lvl>
+    <w:lvl w:ilvl="3" w:tplc="0408000F" w:tentative="1">
+      <w:start w:val="1"/>
+      <w:numFmt w:val="decimal"/>
+      <w:lvlText w:val="%4."/>
+      <w:lvlJc w:val="left"/>
+      <w:pPr>
+        <w:ind w:left="3240" w:hanging="360"/>
+      </w:pPr>
+    </w:lvl>
+    <w:lvl w:ilvl="4" w:tplc="04080019" w:tentative="1">
+      <w:start w:val="1"/>
+      <w:numFmt w:val="lowerLetter"/>
+      <w:lvlText w:val="%5."/>
+      <w:lvlJc w:val="left"/>
+      <w:pPr>
+        <w:ind w:left="3960" w:hanging="360"/>
+      </w:pPr>
+    </w:lvl>
+    <w:lvl w:ilvl="5" w:tplc="0408001B" w:tentative="1">
+      <w:start w:val="1"/>
+      <w:numFmt w:val="lowerRoman"/>
+      <w:lvlText w:val="%6."/>
+      <w:lvlJc w:val="right"/>
+      <w:pPr>
+        <w:ind w:left="4680" w:hanging="180"/>
+      </w:pPr>
+    </w:lvl>
+    <w:lvl w:ilvl="6" w:tplc="0408000F" w:tentative="1">
+      <w:start w:val="1"/>
+      <w:numFmt w:val="decimal"/>
+      <w:lvlText w:val="%7."/>
+      <w:lvlJc w:val="left"/>
+      <w:pPr>
+        <w:ind w:left="5400" w:hanging="360"/>
+      </w:pPr>
+    </w:lvl>
+    <w:lvl w:ilvl="7" w:tplc="04080019" w:tentative="1">
+      <w:start w:val="1"/>
+      <w:numFmt w:val="lowerLetter"/>
+      <w:lvlText w:val="%8."/>
+      <w:lvlJc w:val="left"/>
+      <w:pPr>
+        <w:ind w:left="6120" w:hanging="360"/>
+      </w:pPr>
+    </w:lvl>
+    <w:lvl w:ilvl="8" w:tplc="0408001B" w:tentative="1">
+      <w:start w:val="1"/>
+      <w:numFmt w:val="lowerRoman"/>
+      <w:lvlText w:val="%9."/>
+      <w:lvlJc w:val="right"/>
+      <w:pPr>
+        <w:ind w:left="6840" w:hanging="180"/>
+      </w:pPr>
+    </w:lvl>
+  </w:abstractNum>
+  <w:abstractNum w:abstractNumId="5" w15:restartNumberingAfterBreak="0">
+    <w:nsid w:val="348D3729"/>
+    <w:multiLevelType w:val="multilevel"/>
+    <w:tmpl w:val="BE2C5126"/>
+    <w:lvl w:ilvl="0">
+      <w:start w:val="1"/>
+      <w:numFmt w:val="decimal"/>
+      <w:lvlText w:val="%1."/>
+      <w:lvlJc w:val="left"/>
+      <w:pPr>
+        <w:tabs>
+          <w:tab w:val="num" w:pos="720"/>
+        </w:tabs>
+        <w:ind w:left="720" w:hanging="360"/>
+      </w:pPr>
+    </w:lvl>
+    <w:lvl w:ilvl="1" w:tentative="1">
+      <w:start w:val="1"/>
+      <w:numFmt w:val="decimal"/>
+      <w:lvlText w:val="%2."/>
+      <w:lvlJc w:val="left"/>
+      <w:pPr>
+        <w:tabs>
+          <w:tab w:val="num" w:pos="1440"/>
+        </w:tabs>
+        <w:ind w:left="1440" w:hanging="360"/>
+      </w:pPr>
+    </w:lvl>
+    <w:lvl w:ilvl="2" w:tentative="1">
+      <w:start w:val="1"/>
+      <w:numFmt w:val="decimal"/>
+      <w:lvlText w:val="%3."/>
+      <w:lvlJc w:val="left"/>
+      <w:pPr>
+        <w:tabs>
+          <w:tab w:val="num" w:pos="2160"/>
+        </w:tabs>
+        <w:ind w:left="2160" w:hanging="360"/>
+      </w:pPr>
+    </w:lvl>
+    <w:lvl w:ilvl="3" w:tentative="1">
+      <w:start w:val="1"/>
+      <w:numFmt w:val="decimal"/>
+      <w:lvlText w:val="%4."/>
+      <w:lvlJc w:val="left"/>
+      <w:pPr>
+        <w:tabs>
+          <w:tab w:val="num" w:pos="2880"/>
+        </w:tabs>
+        <w:ind w:left="2880" w:hanging="360"/>
+      </w:pPr>
+    </w:lvl>
+    <w:lvl w:ilvl="4" w:tentative="1">
+      <w:start w:val="1"/>
+      <w:numFmt w:val="decimal"/>
+      <w:lvlText w:val="%5."/>
+      <w:lvlJc w:val="left"/>
+      <w:pPr>
+        <w:tabs>
+          <w:tab w:val="num" w:pos="3600"/>
+        </w:tabs>
+        <w:ind w:left="3600" w:hanging="360"/>
+      </w:pPr>
+    </w:lvl>
+    <w:lvl w:ilvl="5" w:tentative="1">
+      <w:start w:val="1"/>
+      <w:numFmt w:val="decimal"/>
+      <w:lvlText w:val="%6."/>
+      <w:lvlJc w:val="left"/>
+      <w:pPr>
+        <w:tabs>
+          <w:tab w:val="num" w:pos="4320"/>
+        </w:tabs>
+        <w:ind w:left="4320" w:hanging="360"/>
+      </w:pPr>
+    </w:lvl>
+    <w:lvl w:ilvl="6" w:tentative="1">
+      <w:start w:val="1"/>
+      <w:numFmt w:val="decimal"/>
+      <w:lvlText w:val="%7."/>
+      <w:lvlJc w:val="left"/>
+      <w:pPr>
+        <w:tabs>
+          <w:tab w:val="num" w:pos="5040"/>
+        </w:tabs>
+        <w:ind w:left="5040" w:hanging="360"/>
+      </w:pPr>
+    </w:lvl>
+    <w:lvl w:ilvl="7" w:tentative="1">
+      <w:start w:val="1"/>
+      <w:numFmt w:val="decimal"/>
+      <w:lvlText w:val="%8."/>
+      <w:lvlJc w:val="left"/>
+      <w:pPr>
+        <w:tabs>
+          <w:tab w:val="num" w:pos="5760"/>
+        </w:tabs>
+        <w:ind w:left="5760" w:hanging="360"/>
+      </w:pPr>
+    </w:lvl>
+    <w:lvl w:ilvl="8" w:tentative="1">
+      <w:start w:val="1"/>
+      <w:numFmt w:val="decimal"/>
+      <w:lvlText w:val="%9."/>
+      <w:lvlJc w:val="left"/>
+      <w:pPr>
+        <w:tabs>
+          <w:tab w:val="num" w:pos="6480"/>
+        </w:tabs>
+        <w:ind w:left="6480" w:hanging="360"/>
+      </w:pPr>
+    </w:lvl>
+  </w:abstractNum>
+  <w:abstractNum w:abstractNumId="6" w15:restartNumberingAfterBreak="0">
+    <w:nsid w:val="37707216"/>
+    <w:multiLevelType w:val="hybridMultilevel"/>
+    <w:tmpl w:val="DA92A75C"/>
+    <w:lvl w:ilvl="0" w:tplc="27E27BC6">
+      <w:start w:val="1"/>
+      <w:numFmt w:val="decimal"/>
+      <w:lvlText w:val="%1."/>
+      <w:lvlJc w:val="left"/>
+      <w:pPr>
+        <w:ind w:left="1080" w:hanging="360"/>
+      </w:pPr>
+      <w:rPr>
+        <w:rFonts w:asciiTheme="minorHAnsi" w:eastAsia="Times New Roman" w:hAnsiTheme="minorHAnsi" w:cs="Noto Sans"/>
+      </w:rPr>
+    </w:lvl>
+    <w:lvl w:ilvl="1" w:tplc="04080019" w:tentative="1">
+      <w:start w:val="1"/>
+      <w:numFmt w:val="lowerLetter"/>
+      <w:lvlText w:val="%2."/>
+      <w:lvlJc w:val="left"/>
+      <w:pPr>
+        <w:ind w:left="1800" w:hanging="360"/>
+      </w:pPr>
+    </w:lvl>
+    <w:lvl w:ilvl="2" w:tplc="0408001B" w:tentative="1">
+      <w:start w:val="1"/>
+      <w:numFmt w:val="lowerRoman"/>
+      <w:lvlText w:val="%3."/>
+      <w:lvlJc w:val="right"/>
+      <w:pPr>
+        <w:ind w:left="2520" w:hanging="180"/>
+      </w:pPr>
+    </w:lvl>
+    <w:lvl w:ilvl="3" w:tplc="0408000F" w:tentative="1">
+      <w:start w:val="1"/>
+      <w:numFmt w:val="decimal"/>
+      <w:lvlText w:val="%4."/>
+      <w:lvlJc w:val="left"/>
+      <w:pPr>
+        <w:ind w:left="3240" w:hanging="360"/>
+      </w:pPr>
+    </w:lvl>
+    <w:lvl w:ilvl="4" w:tplc="04080019" w:tentative="1">
+      <w:start w:val="1"/>
+      <w:numFmt w:val="lowerLetter"/>
+      <w:lvlText w:val="%5."/>
+      <w:lvlJc w:val="left"/>
+      <w:pPr>
+        <w:ind w:left="3960" w:hanging="360"/>
+      </w:pPr>
+    </w:lvl>
+    <w:lvl w:ilvl="5" w:tplc="0408001B" w:tentative="1">
+      <w:start w:val="1"/>
+      <w:numFmt w:val="lowerRoman"/>
+      <w:lvlText w:val="%6."/>
+      <w:lvlJc w:val="right"/>
+      <w:pPr>
+        <w:ind w:left="4680" w:hanging="180"/>
+      </w:pPr>
+    </w:lvl>
+    <w:lvl w:ilvl="6" w:tplc="0408000F" w:tentative="1">
+      <w:start w:val="1"/>
+      <w:numFmt w:val="decimal"/>
+      <w:lvlText w:val="%7."/>
+      <w:lvlJc w:val="left"/>
+      <w:pPr>
+        <w:ind w:left="5400" w:hanging="360"/>
+      </w:pPr>
+    </w:lvl>
+    <w:lvl w:ilvl="7" w:tplc="04080019" w:tentative="1">
+      <w:start w:val="1"/>
+      <w:numFmt w:val="lowerLetter"/>
+      <w:lvlText w:val="%8."/>
+      <w:lvlJc w:val="left"/>
+      <w:pPr>
+        <w:ind w:left="6120" w:hanging="360"/>
+      </w:pPr>
+    </w:lvl>
+    <w:lvl w:ilvl="8" w:tplc="0408001B" w:tentative="1">
+      <w:start w:val="1"/>
+      <w:numFmt w:val="lowerRoman"/>
+      <w:lvlText w:val="%9."/>
+      <w:lvlJc w:val="right"/>
+      <w:pPr>
+        <w:ind w:left="6840" w:hanging="180"/>
+      </w:pPr>
+    </w:lvl>
+  </w:abstractNum>
+  <w:abstractNum w:abstractNumId="7" w15:restartNumberingAfterBreak="0">
+    <w:nsid w:val="4043163A"/>
+    <w:multiLevelType w:val="multilevel"/>
+    <w:tmpl w:val="BCBAB2E2"/>
+    <w:lvl w:ilvl="0">
+      <w:start w:val="1"/>
+      <w:numFmt w:val="decimal"/>
+      <w:lvlText w:val="%1."/>
+      <w:lvlJc w:val="left"/>
+      <w:pPr>
+        <w:tabs>
+          <w:tab w:val="num" w:pos="720"/>
+        </w:tabs>
+        <w:ind w:left="720" w:hanging="360"/>
+      </w:pPr>
+    </w:lvl>
+    <w:lvl w:ilvl="1">
+      <w:start w:val="1"/>
+      <w:numFmt w:val="decimal"/>
+      <w:lvlText w:val="%2."/>
+      <w:lvlJc w:val="left"/>
+      <w:pPr>
+        <w:tabs>
+          <w:tab w:val="num" w:pos="1440"/>
+        </w:tabs>
+        <w:ind w:left="1440" w:hanging="360"/>
+      </w:pPr>
+    </w:lvl>
+    <w:lvl w:ilvl="2" w:tentative="1">
+      <w:start w:val="1"/>
+      <w:numFmt w:val="decimal"/>
+      <w:lvlText w:val="%3."/>
+      <w:lvlJc w:val="left"/>
+      <w:pPr>
+        <w:tabs>
+          <w:tab w:val="num" w:pos="2160"/>
+        </w:tabs>
+        <w:ind w:left="2160" w:hanging="360"/>
+      </w:pPr>
+    </w:lvl>
+    <w:lvl w:ilvl="3" w:tentative="1">
+      <w:start w:val="1"/>
+      <w:numFmt w:val="decimal"/>
+      <w:lvlText w:val="%4."/>
+      <w:lvlJc w:val="left"/>
+      <w:pPr>
+        <w:tabs>
+          <w:tab w:val="num" w:pos="2880"/>
+        </w:tabs>
+        <w:ind w:left="2880" w:hanging="360"/>
+      </w:pPr>
+    </w:lvl>
+    <w:lvl w:ilvl="4" w:tentative="1">
+      <w:start w:val="1"/>
+      <w:numFmt w:val="decimal"/>
+      <w:lvlText w:val="%5."/>
+      <w:lvlJc w:val="left"/>
+      <w:pPr>
+        <w:tabs>
+          <w:tab w:val="num" w:pos="3600"/>
+        </w:tabs>
+        <w:ind w:left="3600" w:hanging="360"/>
+      </w:pPr>
+    </w:lvl>
+    <w:lvl w:ilvl="5" w:tentative="1">
+      <w:start w:val="1"/>
+      <w:numFmt w:val="decimal"/>
+      <w:lvlText w:val="%6."/>
+      <w:lvlJc w:val="left"/>
+      <w:pPr>
+        <w:tabs>
+          <w:tab w:val="num" w:pos="4320"/>
+        </w:tabs>
+        <w:ind w:left="4320" w:hanging="360"/>
+      </w:pPr>
+    </w:lvl>
+    <w:lvl w:ilvl="6" w:tentative="1">
+      <w:start w:val="1"/>
+      <w:numFmt w:val="decimal"/>
+      <w:lvlText w:val="%7."/>
+      <w:lvlJc w:val="left"/>
+      <w:pPr>
+        <w:tabs>
+          <w:tab w:val="num" w:pos="5040"/>
+        </w:tabs>
+        <w:ind w:left="5040" w:hanging="360"/>
+      </w:pPr>
+    </w:lvl>
+    <w:lvl w:ilvl="7" w:tentative="1">
+      <w:start w:val="1"/>
+      <w:numFmt w:val="decimal"/>
+      <w:lvlText w:val="%8."/>
+      <w:lvlJc w:val="left"/>
+      <w:pPr>
+        <w:tabs>
+          <w:tab w:val="num" w:pos="5760"/>
+        </w:tabs>
+        <w:ind w:left="5760" w:hanging="360"/>
+      </w:pPr>
+    </w:lvl>
+    <w:lvl w:ilvl="8" w:tentative="1">
+      <w:start w:val="1"/>
+      <w:numFmt w:val="decimal"/>
+      <w:lvlText w:val="%9."/>
+      <w:lvlJc w:val="left"/>
+      <w:pPr>
+        <w:tabs>
+          <w:tab w:val="num" w:pos="6480"/>
+        </w:tabs>
+        <w:ind w:left="6480" w:hanging="360"/>
+      </w:pPr>
+    </w:lvl>
+  </w:abstractNum>
+  <w:abstractNum w:abstractNumId="8" w15:restartNumberingAfterBreak="0">
+    <w:nsid w:val="48E36C38"/>
+    <w:multiLevelType w:val="hybridMultilevel"/>
+    <w:tmpl w:val="F7528870"/>
+    <w:lvl w:ilvl="0" w:tplc="0408000F">
+      <w:start w:val="1"/>
+      <w:numFmt w:val="decimal"/>
+      <w:lvlText w:val="%1."/>
+      <w:lvlJc w:val="left"/>
+      <w:pPr>
+        <w:ind w:left="720" w:hanging="360"/>
+      </w:pPr>
+      <w:rPr>
+        <w:rFonts w:hint="default"/>
+      </w:rPr>
+    </w:lvl>
+    <w:lvl w:ilvl="1" w:tplc="04080019" w:tentative="1">
+      <w:start w:val="1"/>
+      <w:numFmt w:val="lowerLetter"/>
+      <w:lvlText w:val="%2."/>
+      <w:lvlJc w:val="left"/>
+      <w:pPr>
+        <w:ind w:left="1440" w:hanging="360"/>
+      </w:pPr>
+    </w:lvl>
+    <w:lvl w:ilvl="2" w:tplc="0408001B" w:tentative="1">
+      <w:start w:val="1"/>
+      <w:numFmt w:val="lowerRoman"/>
+      <w:lvlText w:val="%3."/>
+      <w:lvlJc w:val="right"/>
+      <w:pPr>
+        <w:ind w:left="2160" w:hanging="180"/>
+      </w:pPr>
+    </w:lvl>
+    <w:lvl w:ilvl="3" w:tplc="0408000F" w:tentative="1">
+      <w:start w:val="1"/>
+      <w:numFmt w:val="decimal"/>
+      <w:lvlText w:val="%4."/>
+      <w:lvlJc w:val="left"/>
+      <w:pPr>
+        <w:ind w:left="2880" w:hanging="360"/>
+      </w:pPr>
+    </w:lvl>
+    <w:lvl w:ilvl="4" w:tplc="04080019" w:tentative="1">
+      <w:start w:val="1"/>
+      <w:numFmt w:val="lowerLetter"/>
+      <w:lvlText w:val="%5."/>
+      <w:lvlJc w:val="left"/>
+      <w:pPr>
+        <w:ind w:left="3600" w:hanging="360"/>
+      </w:pPr>
+    </w:lvl>
+    <w:lvl w:ilvl="5" w:tplc="0408001B" w:tentative="1">
+      <w:start w:val="1"/>
+      <w:numFmt w:val="lowerRoman"/>
+      <w:lvlText w:val="%6."/>
+      <w:lvlJc w:val="right"/>
+      <w:pPr>
+        <w:ind w:left="4320" w:hanging="180"/>
+      </w:pPr>
+    </w:lvl>
+    <w:lvl w:ilvl="6" w:tplc="0408000F" w:tentative="1">
+      <w:start w:val="1"/>
+      <w:numFmt w:val="decimal"/>
+      <w:lvlText w:val="%7."/>
+      <w:lvlJc w:val="left"/>
+      <w:pPr>
+        <w:ind w:left="5040" w:hanging="360"/>
+      </w:pPr>
+    </w:lvl>
+    <w:lvl w:ilvl="7" w:tplc="04080019" w:tentative="1">
+      <w:start w:val="1"/>
+      <w:numFmt w:val="lowerLetter"/>
+      <w:lvlText w:val="%8."/>
+      <w:lvlJc w:val="left"/>
+      <w:pPr>
+        <w:ind w:left="5760" w:hanging="360"/>
+      </w:pPr>
+    </w:lvl>
+    <w:lvl w:ilvl="8" w:tplc="0408001B" w:tentative="1">
+      <w:start w:val="1"/>
+      <w:numFmt w:val="lowerRoman"/>
+      <w:lvlText w:val="%9."/>
+      <w:lvlJc w:val="right"/>
+      <w:pPr>
+        <w:ind w:left="6480" w:hanging="180"/>
+      </w:pPr>
+    </w:lvl>
+  </w:abstractNum>
+  <w:abstractNum w:abstractNumId="9" w15:restartNumberingAfterBreak="0">
+    <w:nsid w:val="50144689"/>
+    <w:multiLevelType w:val="multilevel"/>
+    <w:tmpl w:val="8BACAC7C"/>
+    <w:lvl w:ilvl="0">
+      <w:start w:val="1"/>
+      <w:numFmt w:val="decimal"/>
+      <w:lvlText w:val="%1."/>
+      <w:lvlJc w:val="left"/>
+      <w:pPr>
+        <w:tabs>
+          <w:tab w:val="num" w:pos="720"/>
+        </w:tabs>
+        <w:ind w:left="720" w:hanging="360"/>
+      </w:pPr>
+    </w:lvl>
+    <w:lvl w:ilvl="1" w:tentative="1">
+      <w:start w:val="1"/>
+      <w:numFmt w:val="decimal"/>
+      <w:lvlText w:val="%2."/>
+      <w:lvlJc w:val="left"/>
+      <w:pPr>
+        <w:tabs>
+          <w:tab w:val="num" w:pos="1440"/>
+        </w:tabs>
+        <w:ind w:left="1440" w:hanging="360"/>
+      </w:pPr>
+    </w:lvl>
+    <w:lvl w:ilvl="2" w:tentative="1">
+      <w:start w:val="1"/>
+      <w:numFmt w:val="decimal"/>
+      <w:lvlText w:val="%3."/>
+      <w:lvlJc w:val="left"/>
+      <w:pPr>
+        <w:tabs>
+          <w:tab w:val="num" w:pos="2160"/>
+        </w:tabs>
+        <w:ind w:left="2160" w:hanging="360"/>
+      </w:pPr>
+    </w:lvl>
+    <w:lvl w:ilvl="3" w:tentative="1">
+      <w:start w:val="1"/>
+      <w:numFmt w:val="decimal"/>
+      <w:lvlText w:val="%4."/>
+      <w:lvlJc w:val="left"/>
+      <w:pPr>
+        <w:tabs>
+          <w:tab w:val="num" w:pos="2880"/>
+        </w:tabs>
+        <w:ind w:left="2880" w:hanging="360"/>
+      </w:pPr>
+    </w:lvl>
+    <w:lvl w:ilvl="4" w:tentative="1">
+      <w:start w:val="1"/>
+      <w:numFmt w:val="decimal"/>
+      <w:lvlText w:val="%5."/>
+      <w:lvlJc w:val="left"/>
+      <w:pPr>
+        <w:tabs>
+          <w:tab w:val="num" w:pos="3600"/>
+        </w:tabs>
+        <w:ind w:left="3600" w:hanging="360"/>
+      </w:pPr>
+    </w:lvl>
+    <w:lvl w:ilvl="5" w:tentative="1">
+      <w:start w:val="1"/>
+      <w:numFmt w:val="decimal"/>
+      <w:lvlText w:val="%6."/>
+      <w:lvlJc w:val="left"/>
+      <w:pPr>
+        <w:tabs>
+          <w:tab w:val="num" w:pos="4320"/>
+        </w:tabs>
+        <w:ind w:left="4320" w:hanging="360"/>
+      </w:pPr>
+    </w:lvl>
+    <w:lvl w:ilvl="6" w:tentative="1">
+      <w:start w:val="1"/>
+      <w:numFmt w:val="decimal"/>
+      <w:lvlText w:val="%7."/>
+      <w:lvlJc w:val="left"/>
+      <w:pPr>
+        <w:tabs>
+          <w:tab w:val="num" w:pos="5040"/>
+        </w:tabs>
+        <w:ind w:left="5040" w:hanging="360"/>
+      </w:pPr>
+    </w:lvl>
+    <w:lvl w:ilvl="7" w:tentative="1">
+      <w:start w:val="1"/>
+      <w:numFmt w:val="decimal"/>
+      <w:lvlText w:val="%8."/>
+      <w:lvlJc w:val="left"/>
+      <w:pPr>
+        <w:tabs>
+          <w:tab w:val="num" w:pos="5760"/>
+        </w:tabs>
+        <w:ind w:left="5760" w:hanging="360"/>
+      </w:pPr>
+    </w:lvl>
+    <w:lvl w:ilvl="8" w:tentative="1">
+      <w:start w:val="1"/>
+      <w:numFmt w:val="decimal"/>
+      <w:lvlText w:val="%9."/>
+      <w:lvlJc w:val="left"/>
+      <w:pPr>
+        <w:tabs>
+          <w:tab w:val="num" w:pos="6480"/>
+        </w:tabs>
+        <w:ind w:left="6480" w:hanging="360"/>
+      </w:pPr>
+    </w:lvl>
+  </w:abstractNum>
+  <w:abstractNum w:abstractNumId="10" w15:restartNumberingAfterBreak="0">
+    <w:nsid w:val="5DA71FE5"/>
+    <w:multiLevelType w:val="multilevel"/>
+    <w:tmpl w:val="91027CB2"/>
+    <w:lvl w:ilvl="0">
+      <w:start w:val="1"/>
+      <w:numFmt w:val="decimal"/>
+      <w:lvlText w:val="%1."/>
+      <w:lvlJc w:val="left"/>
+      <w:pPr>
+        <w:tabs>
+          <w:tab w:val="num" w:pos="720"/>
+        </w:tabs>
+        <w:ind w:left="720" w:hanging="360"/>
+      </w:pPr>
+    </w:lvl>
+    <w:lvl w:ilvl="1" w:tentative="1">
+      <w:start w:val="1"/>
+      <w:numFmt w:val="decimal"/>
+      <w:lvlText w:val="%2."/>
+      <w:lvlJc w:val="left"/>
+      <w:pPr>
+        <w:tabs>
+          <w:tab w:val="num" w:pos="1440"/>
+        </w:tabs>
+        <w:ind w:left="1440" w:hanging="360"/>
+      </w:pPr>
+    </w:lvl>
+    <w:lvl w:ilvl="2" w:tentative="1">
+      <w:start w:val="1"/>
+      <w:numFmt w:val="decimal"/>
+      <w:lvlText w:val="%3."/>
+      <w:lvlJc w:val="left"/>
+      <w:pPr>
+        <w:tabs>
+          <w:tab w:val="num" w:pos="2160"/>
+        </w:tabs>
+        <w:ind w:left="2160" w:hanging="360"/>
+      </w:pPr>
+    </w:lvl>
+    <w:lvl w:ilvl="3" w:tentative="1">
+      <w:start w:val="1"/>
+      <w:numFmt w:val="decimal"/>
+      <w:lvlText w:val="%4."/>
+      <w:lvlJc w:val="left"/>
+      <w:pPr>
+        <w:tabs>
+          <w:tab w:val="num" w:pos="2880"/>
+        </w:tabs>
+        <w:ind w:left="2880" w:hanging="360"/>
+      </w:pPr>
+    </w:lvl>
+    <w:lvl w:ilvl="4" w:tentative="1">
+      <w:start w:val="1"/>
+      <w:numFmt w:val="decimal"/>
+      <w:lvlText w:val="%5."/>
+      <w:lvlJc w:val="left"/>
+      <w:pPr>
+        <w:tabs>
+          <w:tab w:val="num" w:pos="3600"/>
+        </w:tabs>
+        <w:ind w:left="3600" w:hanging="360"/>
+      </w:pPr>
+    </w:lvl>
+    <w:lvl w:ilvl="5" w:tentative="1">
+      <w:start w:val="1"/>
+      <w:numFmt w:val="decimal"/>
+      <w:lvlText w:val="%6."/>
+      <w:lvlJc w:val="left"/>
+      <w:pPr>
+        <w:tabs>
+          <w:tab w:val="num" w:pos="4320"/>
+        </w:tabs>
+        <w:ind w:left="4320" w:hanging="360"/>
+      </w:pPr>
+    </w:lvl>
+    <w:lvl w:ilvl="6" w:tentative="1">
+      <w:start w:val="1"/>
+      <w:numFmt w:val="decimal"/>
+      <w:lvlText w:val="%7."/>
+      <w:lvlJc w:val="left"/>
+      <w:pPr>
+        <w:tabs>
+          <w:tab w:val="num" w:pos="5040"/>
+        </w:tabs>
+        <w:ind w:left="5040" w:hanging="360"/>
+      </w:pPr>
+    </w:lvl>
+    <w:lvl w:ilvl="7" w:tentative="1">
+      <w:start w:val="1"/>
+      <w:numFmt w:val="decimal"/>
+      <w:lvlText w:val="%8."/>
+      <w:lvlJc w:val="left"/>
+      <w:pPr>
+        <w:tabs>
+          <w:tab w:val="num" w:pos="5760"/>
+        </w:tabs>
+        <w:ind w:left="5760" w:hanging="360"/>
+      </w:pPr>
+    </w:lvl>
+    <w:lvl w:ilvl="8" w:tentative="1">
+      <w:start w:val="1"/>
+      <w:numFmt w:val="decimal"/>
+      <w:lvlText w:val="%9."/>
+      <w:lvlJc w:val="left"/>
+      <w:pPr>
+        <w:tabs>
+          <w:tab w:val="num" w:pos="6480"/>
+        </w:tabs>
+        <w:ind w:left="6480" w:hanging="360"/>
+      </w:pPr>
+    </w:lvl>
+  </w:abstractNum>
+  <w:abstractNum w:abstractNumId="11" w15:restartNumberingAfterBreak="0">
+    <w:nsid w:val="61E13BB1"/>
+    <w:multiLevelType w:val="multilevel"/>
+    <w:tmpl w:val="A34664CE"/>
+    <w:lvl w:ilvl="0">
+      <w:start w:val="1"/>
+      <w:numFmt w:val="decimal"/>
+      <w:lvlText w:val="%1."/>
+      <w:lvlJc w:val="left"/>
+      <w:pPr>
+        <w:tabs>
+          <w:tab w:val="num" w:pos="720"/>
+        </w:tabs>
+        <w:ind w:left="720" w:hanging="360"/>
+      </w:pPr>
+      <w:rPr>
+        <w:rFonts w:asciiTheme="minorHAnsi" w:eastAsiaTheme="minorHAnsi" w:hAnsiTheme="minorHAnsi" w:cstheme="minorBidi"/>
+      </w:rPr>
+    </w:lvl>
+    <w:lvl w:ilvl="1">
+      <w:start w:val="1"/>
+      <w:numFmt w:val="decimal"/>
+      <w:lvlText w:val="%2."/>
+      <w:lvlJc w:val="left"/>
+      <w:pPr>
+        <w:tabs>
+          <w:tab w:val="num" w:pos="1440"/>
+        </w:tabs>
+        <w:ind w:left="1440" w:hanging="360"/>
+      </w:pPr>
+    </w:lvl>
+    <w:lvl w:ilvl="2" w:tentative="1">
+      <w:start w:val="1"/>
+      <w:numFmt w:val="decimal"/>
+      <w:lvlText w:val="%3."/>
+      <w:lvlJc w:val="left"/>
+      <w:pPr>
+        <w:tabs>
+          <w:tab w:val="num" w:pos="2160"/>
+        </w:tabs>
+        <w:ind w:left="2160" w:hanging="360"/>
+      </w:pPr>
+    </w:lvl>
+    <w:lvl w:ilvl="3" w:tentative="1">
+      <w:start w:val="1"/>
+      <w:numFmt w:val="decimal"/>
+      <w:lvlText w:val="%4."/>
+      <w:lvlJc w:val="left"/>
+      <w:pPr>
+        <w:tabs>
+          <w:tab w:val="num" w:pos="2880"/>
+        </w:tabs>
+        <w:ind w:left="2880" w:hanging="360"/>
+      </w:pPr>
+    </w:lvl>
+    <w:lvl w:ilvl="4" w:tentative="1">
+      <w:start w:val="1"/>
+      <w:numFmt w:val="decimal"/>
+      <w:lvlText w:val="%5."/>
+      <w:lvlJc w:val="left"/>
+      <w:pPr>
+        <w:tabs>
+          <w:tab w:val="num" w:pos="3600"/>
+        </w:tabs>
+        <w:ind w:left="3600" w:hanging="360"/>
+      </w:pPr>
+    </w:lvl>
+    <w:lvl w:ilvl="5" w:tentative="1">
+      <w:start w:val="1"/>
+      <w:numFmt w:val="decimal"/>
+      <w:lvlText w:val="%6."/>
+      <w:lvlJc w:val="left"/>
+      <w:pPr>
+        <w:tabs>
+          <w:tab w:val="num" w:pos="4320"/>
+        </w:tabs>
+        <w:ind w:left="4320" w:hanging="360"/>
+      </w:pPr>
+    </w:lvl>
+    <w:lvl w:ilvl="6" w:tentative="1">
+      <w:start w:val="1"/>
+      <w:numFmt w:val="decimal"/>
+      <w:lvlText w:val="%7."/>
+      <w:lvlJc w:val="left"/>
+      <w:pPr>
+        <w:tabs>
+          <w:tab w:val="num" w:pos="5040"/>
+        </w:tabs>
+        <w:ind w:left="5040" w:hanging="360"/>
+      </w:pPr>
+    </w:lvl>
+    <w:lvl w:ilvl="7" w:tentative="1">
+      <w:start w:val="1"/>
+      <w:numFmt w:val="decimal"/>
+      <w:lvlText w:val="%8."/>
+      <w:lvlJc w:val="left"/>
+      <w:pPr>
+        <w:tabs>
+          <w:tab w:val="num" w:pos="5760"/>
+        </w:tabs>
+        <w:ind w:left="5760" w:hanging="360"/>
+      </w:pPr>
+    </w:lvl>
+    <w:lvl w:ilvl="8" w:tentative="1">
+      <w:start w:val="1"/>
+      <w:numFmt w:val="decimal"/>
+      <w:lvlText w:val="%9."/>
+      <w:lvlJc w:val="left"/>
+      <w:pPr>
+        <w:tabs>
+          <w:tab w:val="num" w:pos="6480"/>
+        </w:tabs>
+        <w:ind w:left="6480" w:hanging="360"/>
+      </w:pPr>
+    </w:lvl>
+  </w:abstractNum>
+  <w:num w:numId="1" w16cid:durableId="922490443">
+    <w:abstractNumId w:val="0"/>
+  </w:num>
+  <w:num w:numId="2" w16cid:durableId="1986927242">
+    <w:abstractNumId w:val="2"/>
+  </w:num>
+  <w:num w:numId="3" w16cid:durableId="1205026938">
+    <w:abstractNumId w:val="5"/>
+  </w:num>
+  <w:num w:numId="4" w16cid:durableId="822308807">
+    <w:abstractNumId w:val="8"/>
+  </w:num>
+  <w:num w:numId="5" w16cid:durableId="189882318">
+    <w:abstractNumId w:val="4"/>
+  </w:num>
+  <w:num w:numId="6" w16cid:durableId="1093283296">
+    <w:abstractNumId w:val="6"/>
+  </w:num>
+  <w:num w:numId="7" w16cid:durableId="496967943">
+    <w:abstractNumId w:val="10"/>
+  </w:num>
+  <w:num w:numId="8" w16cid:durableId="1976373653">
+    <w:abstractNumId w:val="11"/>
+  </w:num>
+  <w:num w:numId="9" w16cid:durableId="4595729">
+    <w:abstractNumId w:val="11"/>
+    <w:lvlOverride w:ilvl="1">
+      <w:startOverride w:val="1"/>
+    </w:lvlOverride>
+  </w:num>
+  <w:num w:numId="10" w16cid:durableId="741022870">
+    <w:abstractNumId w:val="3"/>
+  </w:num>
+  <w:num w:numId="11" w16cid:durableId="281503879">
+    <w:abstractNumId w:val="1"/>
+  </w:num>
+  <w:num w:numId="12" w16cid:durableId="1194921393">
+    <w:abstractNumId w:val="9"/>
+  </w:num>
+  <w:num w:numId="13" w16cid:durableId="125856400">
+    <w:abstractNumId w:val="7"/>
+  </w:num>
+  <w:num w:numId="14" w16cid:durableId="1016544695">
+    <w:abstractNumId w:val="7"/>
+    <w:lvlOverride w:ilvl="1">
+      <w:startOverride w:val="1"/>
+    </w:lvlOverride>
+  </w:num>
+  <w:num w:numId="15" w16cid:durableId="1952663953">
+    <w:abstractNumId w:val="7"/>
+    <w:lvlOverride w:ilvl="1">
+      <w:startOverride w:val="1"/>
+    </w:lvlOverride>
+  </w:num>
+</w:numbering>
 </file>
 
 <file path=word/styles.xml><?xml version="1.0" encoding="utf-8"?>
@@ -600,15 +3911,15 @@
     <w:lsdException w:name="Unresolved Mention" w:semiHidden="1" w:unhideWhenUsed="1"/>
     <w:lsdException w:name="Smart Link" w:semiHidden="1" w:unhideWhenUsed="1"/>
   </w:latentStyles>
-  <w:style w:type="paragraph" w:default="1" w:styleId="Normal">
+  <w:style w:type="paragraph" w:default="1" w:styleId="a">
     <w:name w:val="Normal"/>
     <w:qFormat/>
   </w:style>
-  <w:style w:type="paragraph" w:styleId="Heading1">
+  <w:style w:type="paragraph" w:styleId="1">
     <w:name w:val="heading 1"/>
-    <w:basedOn w:val="Normal"/>
-    <w:next w:val="Normal"/>
-    <w:link w:val="Heading1Char"/>
+    <w:basedOn w:val="a"/>
+    <w:next w:val="a"/>
+    <w:link w:val="1Char"/>
     <w:uiPriority w:val="9"/>
     <w:qFormat/>
     <w:rsid w:val="009E1844"/>
@@ -625,11 +3936,11 @@
       <w:szCs w:val="40"/>
     </w:rPr>
   </w:style>
-  <w:style w:type="paragraph" w:styleId="Heading2">
+  <w:style w:type="paragraph" w:styleId="2">
     <w:name w:val="heading 2"/>
-    <w:basedOn w:val="Normal"/>
-    <w:next w:val="Normal"/>
-    <w:link w:val="Heading2Char"/>
+    <w:basedOn w:val="a"/>
+    <w:next w:val="a"/>
+    <w:link w:val="2Char"/>
     <w:uiPriority w:val="9"/>
     <w:semiHidden/>
     <w:unhideWhenUsed/>
@@ -648,11 +3959,11 @@
       <w:szCs w:val="32"/>
     </w:rPr>
   </w:style>
-  <w:style w:type="paragraph" w:styleId="Heading3">
+  <w:style w:type="paragraph" w:styleId="3">
     <w:name w:val="heading 3"/>
-    <w:basedOn w:val="Normal"/>
-    <w:next w:val="Normal"/>
-    <w:link w:val="Heading3Char"/>
+    <w:basedOn w:val="a"/>
+    <w:next w:val="a"/>
+    <w:link w:val="3Char"/>
     <w:uiPriority w:val="9"/>
     <w:semiHidden/>
     <w:unhideWhenUsed/>
@@ -671,11 +3982,11 @@
       <w:szCs w:val="28"/>
     </w:rPr>
   </w:style>
-  <w:style w:type="paragraph" w:styleId="Heading4">
+  <w:style w:type="paragraph" w:styleId="4">
     <w:name w:val="heading 4"/>
-    <w:basedOn w:val="Normal"/>
-    <w:next w:val="Normal"/>
-    <w:link w:val="Heading4Char"/>
+    <w:basedOn w:val="a"/>
+    <w:next w:val="a"/>
+    <w:link w:val="4Char"/>
     <w:uiPriority w:val="9"/>
     <w:semiHidden/>
     <w:unhideWhenUsed/>
@@ -694,11 +4005,11 @@
       <w:color w:val="0F4761" w:themeColor="accent1" w:themeShade="BF"/>
     </w:rPr>
   </w:style>
-  <w:style w:type="paragraph" w:styleId="Heading5">
+  <w:style w:type="paragraph" w:styleId="5">
     <w:name w:val="heading 5"/>
-    <w:basedOn w:val="Normal"/>
-    <w:next w:val="Normal"/>
-    <w:link w:val="Heading5Char"/>
+    <w:basedOn w:val="a"/>
+    <w:next w:val="a"/>
+    <w:link w:val="5Char"/>
     <w:uiPriority w:val="9"/>
     <w:semiHidden/>
     <w:unhideWhenUsed/>
@@ -715,11 +4026,11 @@
       <w:color w:val="0F4761" w:themeColor="accent1" w:themeShade="BF"/>
     </w:rPr>
   </w:style>
-  <w:style w:type="paragraph" w:styleId="Heading6">
+  <w:style w:type="paragraph" w:styleId="6">
     <w:name w:val="heading 6"/>
-    <w:basedOn w:val="Normal"/>
-    <w:next w:val="Normal"/>
-    <w:link w:val="Heading6Char"/>
+    <w:basedOn w:val="a"/>
+    <w:next w:val="a"/>
+    <w:link w:val="6Char"/>
     <w:uiPriority w:val="9"/>
     <w:semiHidden/>
     <w:unhideWhenUsed/>
@@ -738,11 +4049,11 @@
       <w:color w:val="595959" w:themeColor="text1" w:themeTint="A6"/>
     </w:rPr>
   </w:style>
-  <w:style w:type="paragraph" w:styleId="Heading7">
+  <w:style w:type="paragraph" w:styleId="7">
     <w:name w:val="heading 7"/>
-    <w:basedOn w:val="Normal"/>
-    <w:next w:val="Normal"/>
-    <w:link w:val="Heading7Char"/>
+    <w:basedOn w:val="a"/>
+    <w:next w:val="a"/>
+    <w:link w:val="7Char"/>
     <w:uiPriority w:val="9"/>
     <w:semiHidden/>
     <w:unhideWhenUsed/>
@@ -759,11 +4070,11 @@
       <w:color w:val="595959" w:themeColor="text1" w:themeTint="A6"/>
     </w:rPr>
   </w:style>
-  <w:style w:type="paragraph" w:styleId="Heading8">
+  <w:style w:type="paragraph" w:styleId="8">
     <w:name w:val="heading 8"/>
-    <w:basedOn w:val="Normal"/>
-    <w:next w:val="Normal"/>
-    <w:link w:val="Heading8Char"/>
+    <w:basedOn w:val="a"/>
+    <w:next w:val="a"/>
+    <w:link w:val="8Char"/>
     <w:uiPriority w:val="9"/>
     <w:semiHidden/>
     <w:unhideWhenUsed/>
@@ -782,11 +4093,11 @@
       <w:color w:val="272727" w:themeColor="text1" w:themeTint="D8"/>
     </w:rPr>
   </w:style>
-  <w:style w:type="paragraph" w:styleId="Heading9">
+  <w:style w:type="paragraph" w:styleId="9">
     <w:name w:val="heading 9"/>
-    <w:basedOn w:val="Normal"/>
-    <w:next w:val="Normal"/>
-    <w:link w:val="Heading9Char"/>
+    <w:basedOn w:val="a"/>
+    <w:next w:val="a"/>
+    <w:link w:val="9Char"/>
     <w:uiPriority w:val="9"/>
     <w:semiHidden/>
     <w:unhideWhenUsed/>
@@ -803,13 +4114,12 @@
       <w:color w:val="272727" w:themeColor="text1" w:themeTint="D8"/>
     </w:rPr>
   </w:style>
-  <w:style w:type="character" w:default="1" w:styleId="DefaultParagraphFont">
+  <w:style w:type="character" w:default="1" w:styleId="a0">
     <w:name w:val="Default Paragraph Font"/>
     <w:uiPriority w:val="1"/>
-    <w:semiHidden/>
     <w:unhideWhenUsed/>
   </w:style>
-  <w:style w:type="table" w:default="1" w:styleId="TableNormal">
+  <w:style w:type="table" w:default="1" w:styleId="a1">
     <w:name w:val="Normal Table"/>
     <w:uiPriority w:val="99"/>
     <w:semiHidden/>
@@ -824,16 +4134,16 @@
       </w:tblCellMar>
     </w:tblPr>
   </w:style>
-  <w:style w:type="numbering" w:default="1" w:styleId="NoList">
+  <w:style w:type="numbering" w:default="1" w:styleId="a2">
     <w:name w:val="No List"/>
     <w:uiPriority w:val="99"/>
     <w:semiHidden/>
     <w:unhideWhenUsed/>
   </w:style>
-  <w:style w:type="character" w:customStyle="1" w:styleId="Heading1Char">
-    <w:name w:val="Heading 1 Char"/>
-    <w:basedOn w:val="DefaultParagraphFont"/>
-    <w:link w:val="Heading1"/>
+  <w:style w:type="character" w:customStyle="1" w:styleId="1Char">
+    <w:name w:val="Επικεφαλίδα 1 Char"/>
+    <w:basedOn w:val="a0"/>
+    <w:link w:val="1"/>
     <w:uiPriority w:val="9"/>
     <w:rsid w:val="009E1844"/>
     <w:rPr>
@@ -843,10 +4153,10 @@
       <w:szCs w:val="40"/>
     </w:rPr>
   </w:style>
-  <w:style w:type="character" w:customStyle="1" w:styleId="Heading2Char">
-    <w:name w:val="Heading 2 Char"/>
-    <w:basedOn w:val="DefaultParagraphFont"/>
-    <w:link w:val="Heading2"/>
+  <w:style w:type="character" w:customStyle="1" w:styleId="2Char">
+    <w:name w:val="Επικεφαλίδα 2 Char"/>
+    <w:basedOn w:val="a0"/>
+    <w:link w:val="2"/>
     <w:uiPriority w:val="9"/>
     <w:semiHidden/>
     <w:rsid w:val="009E1844"/>
@@ -857,10 +4167,10 @@
       <w:szCs w:val="32"/>
     </w:rPr>
   </w:style>
-  <w:style w:type="character" w:customStyle="1" w:styleId="Heading3Char">
-    <w:name w:val="Heading 3 Char"/>
-    <w:basedOn w:val="DefaultParagraphFont"/>
-    <w:link w:val="Heading3"/>
+  <w:style w:type="character" w:customStyle="1" w:styleId="3Char">
+    <w:name w:val="Επικεφαλίδα 3 Char"/>
+    <w:basedOn w:val="a0"/>
+    <w:link w:val="3"/>
     <w:uiPriority w:val="9"/>
     <w:semiHidden/>
     <w:rsid w:val="009E1844"/>
@@ -871,10 +4181,10 @@
       <w:szCs w:val="28"/>
     </w:rPr>
   </w:style>
-  <w:style w:type="character" w:customStyle="1" w:styleId="Heading4Char">
-    <w:name w:val="Heading 4 Char"/>
-    <w:basedOn w:val="DefaultParagraphFont"/>
-    <w:link w:val="Heading4"/>
+  <w:style w:type="character" w:customStyle="1" w:styleId="4Char">
+    <w:name w:val="Επικεφαλίδα 4 Char"/>
+    <w:basedOn w:val="a0"/>
+    <w:link w:val="4"/>
     <w:uiPriority w:val="9"/>
     <w:semiHidden/>
     <w:rsid w:val="009E1844"/>
@@ -885,10 +4195,10 @@
       <w:color w:val="0F4761" w:themeColor="accent1" w:themeShade="BF"/>
     </w:rPr>
   </w:style>
-  <w:style w:type="character" w:customStyle="1" w:styleId="Heading5Char">
-    <w:name w:val="Heading 5 Char"/>
-    <w:basedOn w:val="DefaultParagraphFont"/>
-    <w:link w:val="Heading5"/>
+  <w:style w:type="character" w:customStyle="1" w:styleId="5Char">
+    <w:name w:val="Επικεφαλίδα 5 Char"/>
+    <w:basedOn w:val="a0"/>
+    <w:link w:val="5"/>
     <w:uiPriority w:val="9"/>
     <w:semiHidden/>
     <w:rsid w:val="009E1844"/>
@@ -897,10 +4207,10 @@
       <w:color w:val="0F4761" w:themeColor="accent1" w:themeShade="BF"/>
     </w:rPr>
   </w:style>
-  <w:style w:type="character" w:customStyle="1" w:styleId="Heading6Char">
-    <w:name w:val="Heading 6 Char"/>
-    <w:basedOn w:val="DefaultParagraphFont"/>
-    <w:link w:val="Heading6"/>
+  <w:style w:type="character" w:customStyle="1" w:styleId="6Char">
+    <w:name w:val="Επικεφαλίδα 6 Char"/>
+    <w:basedOn w:val="a0"/>
+    <w:link w:val="6"/>
     <w:uiPriority w:val="9"/>
     <w:semiHidden/>
     <w:rsid w:val="009E1844"/>
@@ -911,10 +4221,10 @@
       <w:color w:val="595959" w:themeColor="text1" w:themeTint="A6"/>
     </w:rPr>
   </w:style>
-  <w:style w:type="character" w:customStyle="1" w:styleId="Heading7Char">
-    <w:name w:val="Heading 7 Char"/>
-    <w:basedOn w:val="DefaultParagraphFont"/>
-    <w:link w:val="Heading7"/>
+  <w:style w:type="character" w:customStyle="1" w:styleId="7Char">
+    <w:name w:val="Επικεφαλίδα 7 Char"/>
+    <w:basedOn w:val="a0"/>
+    <w:link w:val="7"/>
     <w:uiPriority w:val="9"/>
     <w:semiHidden/>
     <w:rsid w:val="009E1844"/>
@@ -923,10 +4233,10 @@
       <w:color w:val="595959" w:themeColor="text1" w:themeTint="A6"/>
     </w:rPr>
   </w:style>
-  <w:style w:type="character" w:customStyle="1" w:styleId="Heading8Char">
-    <w:name w:val="Heading 8 Char"/>
-    <w:basedOn w:val="DefaultParagraphFont"/>
-    <w:link w:val="Heading8"/>
+  <w:style w:type="character" w:customStyle="1" w:styleId="8Char">
+    <w:name w:val="Επικεφαλίδα 8 Char"/>
+    <w:basedOn w:val="a0"/>
+    <w:link w:val="8"/>
     <w:uiPriority w:val="9"/>
     <w:semiHidden/>
     <w:rsid w:val="009E1844"/>
@@ -937,10 +4247,10 @@
       <w:color w:val="272727" w:themeColor="text1" w:themeTint="D8"/>
     </w:rPr>
   </w:style>
-  <w:style w:type="character" w:customStyle="1" w:styleId="Heading9Char">
-    <w:name w:val="Heading 9 Char"/>
-    <w:basedOn w:val="DefaultParagraphFont"/>
-    <w:link w:val="Heading9"/>
+  <w:style w:type="character" w:customStyle="1" w:styleId="9Char">
+    <w:name w:val="Επικεφαλίδα 9 Char"/>
+    <w:basedOn w:val="a0"/>
+    <w:link w:val="9"/>
     <w:uiPriority w:val="9"/>
     <w:semiHidden/>
     <w:rsid w:val="009E1844"/>
@@ -949,11 +4259,11 @@
       <w:color w:val="272727" w:themeColor="text1" w:themeTint="D8"/>
     </w:rPr>
   </w:style>
-  <w:style w:type="paragraph" w:styleId="Title">
+  <w:style w:type="paragraph" w:styleId="a3">
     <w:name w:val="Title"/>
-    <w:basedOn w:val="Normal"/>
-    <w:next w:val="Normal"/>
-    <w:link w:val="TitleChar"/>
+    <w:basedOn w:val="a"/>
+    <w:next w:val="a"/>
+    <w:link w:val="Char"/>
     <w:uiPriority w:val="10"/>
     <w:qFormat/>
     <w:rsid w:val="009E1844"/>
@@ -969,10 +4279,10 @@
       <w:szCs w:val="56"/>
     </w:rPr>
   </w:style>
-  <w:style w:type="character" w:customStyle="1" w:styleId="TitleChar">
-    <w:name w:val="Title Char"/>
-    <w:basedOn w:val="DefaultParagraphFont"/>
-    <w:link w:val="Title"/>
+  <w:style w:type="character" w:customStyle="1" w:styleId="Char">
+    <w:name w:val="Τίτλος Char"/>
+    <w:basedOn w:val="a0"/>
+    <w:link w:val="a3"/>
     <w:uiPriority w:val="10"/>
     <w:rsid w:val="009E1844"/>
     <w:rPr>
@@ -983,11 +4293,11 @@
       <w:szCs w:val="56"/>
     </w:rPr>
   </w:style>
-  <w:style w:type="paragraph" w:styleId="Subtitle">
+  <w:style w:type="paragraph" w:styleId="a4">
     <w:name w:val="Subtitle"/>
-    <w:basedOn w:val="Normal"/>
-    <w:next w:val="Normal"/>
-    <w:link w:val="SubtitleChar"/>
+    <w:basedOn w:val="a"/>
+    <w:next w:val="a"/>
+    <w:link w:val="Char0"/>
     <w:uiPriority w:val="11"/>
     <w:qFormat/>
     <w:rsid w:val="009E1844"/>
@@ -1004,10 +4314,10 @@
       <w:szCs w:val="28"/>
     </w:rPr>
   </w:style>
-  <w:style w:type="character" w:customStyle="1" w:styleId="SubtitleChar">
-    <w:name w:val="Subtitle Char"/>
-    <w:basedOn w:val="DefaultParagraphFont"/>
-    <w:link w:val="Subtitle"/>
+  <w:style w:type="character" w:customStyle="1" w:styleId="Char0">
+    <w:name w:val="Υπότιτλος Char"/>
+    <w:basedOn w:val="a0"/>
+    <w:link w:val="a4"/>
     <w:uiPriority w:val="11"/>
     <w:rsid w:val="009E1844"/>
     <w:rPr>
@@ -1018,11 +4328,11 @@
       <w:szCs w:val="28"/>
     </w:rPr>
   </w:style>
-  <w:style w:type="paragraph" w:styleId="Quote">
+  <w:style w:type="paragraph" w:styleId="a5">
     <w:name w:val="Quote"/>
-    <w:basedOn w:val="Normal"/>
-    <w:next w:val="Normal"/>
-    <w:link w:val="QuoteChar"/>
+    <w:basedOn w:val="a"/>
+    <w:next w:val="a"/>
+    <w:link w:val="Char1"/>
     <w:uiPriority w:val="29"/>
     <w:qFormat/>
     <w:rsid w:val="009E1844"/>
@@ -1036,10 +4346,10 @@
       <w:color w:val="404040" w:themeColor="text1" w:themeTint="BF"/>
     </w:rPr>
   </w:style>
-  <w:style w:type="character" w:customStyle="1" w:styleId="QuoteChar">
-    <w:name w:val="Quote Char"/>
-    <w:basedOn w:val="DefaultParagraphFont"/>
-    <w:link w:val="Quote"/>
+  <w:style w:type="character" w:customStyle="1" w:styleId="Char1">
+    <w:name w:val="Απόσπασμα Char"/>
+    <w:basedOn w:val="a0"/>
+    <w:link w:val="a5"/>
     <w:uiPriority w:val="29"/>
     <w:rsid w:val="009E1844"/>
     <w:rPr>
@@ -1048,9 +4358,9 @@
       <w:color w:val="404040" w:themeColor="text1" w:themeTint="BF"/>
     </w:rPr>
   </w:style>
-  <w:style w:type="paragraph" w:styleId="ListParagraph">
+  <w:style w:type="paragraph" w:styleId="a6">
     <w:name w:val="List Paragraph"/>
-    <w:basedOn w:val="Normal"/>
+    <w:basedOn w:val="a"/>
     <w:uiPriority w:val="34"/>
     <w:qFormat/>
     <w:rsid w:val="009E1844"/>
@@ -1059,9 +4369,9 @@
       <w:contextualSpacing/>
     </w:pPr>
   </w:style>
-  <w:style w:type="character" w:styleId="IntenseEmphasis">
+  <w:style w:type="character" w:styleId="a7">
     <w:name w:val="Intense Emphasis"/>
-    <w:basedOn w:val="DefaultParagraphFont"/>
+    <w:basedOn w:val="a0"/>
     <w:uiPriority w:val="21"/>
     <w:qFormat/>
     <w:rsid w:val="009E1844"/>
@@ -1071,11 +4381,11 @@
       <w:color w:val="0F4761" w:themeColor="accent1" w:themeShade="BF"/>
     </w:rPr>
   </w:style>
-  <w:style w:type="paragraph" w:styleId="IntenseQuote">
+  <w:style w:type="paragraph" w:styleId="a8">
     <w:name w:val="Intense Quote"/>
-    <w:basedOn w:val="Normal"/>
-    <w:next w:val="Normal"/>
-    <w:link w:val="IntenseQuoteChar"/>
+    <w:basedOn w:val="a"/>
+    <w:next w:val="a"/>
+    <w:link w:val="Char2"/>
     <w:uiPriority w:val="30"/>
     <w:qFormat/>
     <w:rsid w:val="009E1844"/>
@@ -1094,10 +4404,10 @@
       <w:color w:val="0F4761" w:themeColor="accent1" w:themeShade="BF"/>
     </w:rPr>
   </w:style>
-  <w:style w:type="character" w:customStyle="1" w:styleId="IntenseQuoteChar">
-    <w:name w:val="Intense Quote Char"/>
-    <w:basedOn w:val="DefaultParagraphFont"/>
-    <w:link w:val="IntenseQuote"/>
+  <w:style w:type="character" w:customStyle="1" w:styleId="Char2">
+    <w:name w:val="Έντονο απόσπ. Char"/>
+    <w:basedOn w:val="a0"/>
+    <w:link w:val="a8"/>
     <w:uiPriority w:val="30"/>
     <w:rsid w:val="009E1844"/>
     <w:rPr>
@@ -1106,9 +4416,9 @@
       <w:color w:val="0F4761" w:themeColor="accent1" w:themeShade="BF"/>
     </w:rPr>
   </w:style>
-  <w:style w:type="character" w:styleId="IntenseReference">
+  <w:style w:type="character" w:styleId="a9">
     <w:name w:val="Intense Reference"/>
-    <w:basedOn w:val="DefaultParagraphFont"/>
+    <w:basedOn w:val="a0"/>
     <w:uiPriority w:val="32"/>
     <w:qFormat/>
     <w:rsid w:val="009E1844"/>

--- a/project description.docx
+++ b/project description.docx
@@ -1,6 +1,6 @@
 
 <file path=word/document.xml><?xml version="1.0" encoding="utf-8"?>
-<w:document xmlns:wpc="http://schemas.microsoft.com/office/word/2010/wordprocessingCanvas" xmlns:cx="http://schemas.microsoft.com/office/drawing/2014/chartex" xmlns:cx1="http://schemas.microsoft.com/office/drawing/2015/9/8/chartex" xmlns:cx2="http://schemas.microsoft.com/office/drawing/2015/10/21/chartex" xmlns:cx3="http://schemas.microsoft.com/office/drawing/2016/5/9/chartex" xmlns:cx4="http://schemas.microsoft.com/office/drawing/2016/5/10/chartex" xmlns:cx5="http://schemas.microsoft.com/office/drawing/2016/5/11/chartex" xmlns:cx6="http://schemas.microsoft.com/office/drawing/2016/5/12/chartex" xmlns:cx7="http://schemas.microsoft.com/office/drawing/2016/5/13/chartex" xmlns:cx8="http://schemas.microsoft.com/office/drawing/2016/5/14/chartex" xmlns:mc="http://schemas.openxmlformats.org/markup-compatibility/2006" xmlns:aink="http://schemas.microsoft.com/office/drawing/2016/ink" xmlns:am3d="http://schemas.microsoft.com/office/drawing/2017/model3d" xmlns:o="urn:schemas-microsoft-com:office:office" xmlns:oel="http://schemas.microsoft.com/office/2019/extlst" xmlns:r="http://schemas.openxmlformats.org/officeDocument/2006/relationships" xmlns:m="http://schemas.openxmlformats.org/officeDocument/2006/math" xmlns:v="urn:schemas-microsoft-com:vml" xmlns:wp14="http://schemas.microsoft.com/office/word/2010/wordprocessingDrawing" xmlns:wp="http://schemas.openxmlformats.org/drawingml/2006/wordprocessingDrawing" xmlns:w10="urn:schemas-microsoft-com:office:word" xmlns:w="http://schemas.openxmlformats.org/wordprocessingml/2006/main" xmlns:w14="http://schemas.microsoft.com/office/word/2010/wordml" xmlns:w15="http://schemas.microsoft.com/office/word/2012/wordml" xmlns:w16cex="http://schemas.microsoft.com/office/word/2018/wordml/cex" xmlns:w16cid="http://schemas.microsoft.com/office/word/2016/wordml/cid" xmlns:w16="http://schemas.microsoft.com/office/word/2018/wordml" xmlns:w16du="http://schemas.microsoft.com/office/word/2023/wordml/word16du" xmlns:w16sdtdh="http://schemas.microsoft.com/office/word/2020/wordml/sdtdatahash" xmlns:w16sdtfl="http://schemas.microsoft.com/office/word/2024/wordml/sdtformatlock" xmlns:w16se="http://schemas.microsoft.com/office/word/2015/wordml/symex" xmlns:wpg="http://schemas.microsoft.com/office/word/2010/wordprocessingGroup" xmlns:wpi="http://schemas.microsoft.com/office/word/2010/wordprocessingInk" xmlns:wne="http://schemas.microsoft.com/office/word/2006/wordml" xmlns:wps="http://schemas.microsoft.com/office/word/2010/wordprocessingShape" mc:Ignorable="w14 w15 w16se w16cid w16 w16cex w16sdtdh w16sdtfl w16du wp14">
+<w:document xmlns:wpc="http://schemas.microsoft.com/office/word/2010/wordprocessingCanvas" xmlns:cx="http://schemas.microsoft.com/office/drawing/2014/chartex" xmlns:mc="http://schemas.openxmlformats.org/markup-compatibility/2006" xmlns:o="urn:schemas-microsoft-com:office:office" xmlns:r="http://schemas.openxmlformats.org/officeDocument/2006/relationships" xmlns:m="http://schemas.openxmlformats.org/officeDocument/2006/math" xmlns:v="urn:schemas-microsoft-com:vml" xmlns:wp14="http://schemas.microsoft.com/office/word/2010/wordprocessingDrawing" xmlns:wp="http://schemas.openxmlformats.org/drawingml/2006/wordprocessingDrawing" xmlns:w10="urn:schemas-microsoft-com:office:word" xmlns:w="http://schemas.openxmlformats.org/wordprocessingml/2006/main" xmlns:w14="http://schemas.microsoft.com/office/word/2010/wordml" xmlns:w15="http://schemas.microsoft.com/office/word/2012/wordml" xmlns:w16se="http://schemas.microsoft.com/office/word/2015/wordml/symex" xmlns:wpg="http://schemas.microsoft.com/office/word/2010/wordprocessingGroup" xmlns:wpi="http://schemas.microsoft.com/office/word/2010/wordprocessingInk" xmlns:wne="http://schemas.microsoft.com/office/word/2006/wordml" xmlns:wps="http://schemas.microsoft.com/office/word/2010/wordprocessingShape" mc:Ignorable="w14 w15 w16se wp14">
   <w:body>
     <w:p>
       <w:pPr>
@@ -131,7 +131,6 @@
     </w:p>
     <w:p>
       <w:r>
-        <w:lastRenderedPageBreak/>
         <w:t>d)</w:t>
       </w:r>
       <w:r>
@@ -141,6 +140,7 @@
     </w:p>
     <w:p>
       <w:r>
+        <w:lastRenderedPageBreak/>
         <w:t xml:space="preserve">Επιπλέον μπορεί να φιλτράρει, να εξάγει ή να ενημερώσει δεδομένα μέσω του </w:t>
       </w:r>
       <w:proofErr w:type="spellStart"/>
@@ -346,118 +346,118 @@
         </w:rPr>
       </w:pPr>
       <w:r>
+        <w:t xml:space="preserve">Ο </w:t>
+      </w:r>
+      <w:r>
+        <w:rPr>
+          <w:lang w:val="en-US"/>
+        </w:rPr>
+        <w:t>Gym</w:t>
+      </w:r>
+      <w:r>
+        <w:t xml:space="preserve"> </w:t>
+      </w:r>
+      <w:r>
+        <w:rPr>
+          <w:lang w:val="en-US"/>
+        </w:rPr>
+        <w:t>Client</w:t>
+      </w:r>
+      <w:r>
+        <w:t xml:space="preserve"> </w:t>
+      </w:r>
+      <w:r>
+        <w:t>συμπληρώνει τον τρόπο επικοινωνίας που επιθυμεί.</w:t>
+      </w:r>
+    </w:p>
+    <w:p>
+      <w:pPr>
+        <w:pStyle w:val="a6"/>
+        <w:numPr>
+          <w:ilvl w:val="0"/>
+          <w:numId w:val="1"/>
+        </w:numPr>
+        <w:rPr>
+          <w:b/>
+          <w:bCs/>
+        </w:rPr>
+      </w:pPr>
+      <w:r>
+        <w:t xml:space="preserve">Ο </w:t>
+      </w:r>
+      <w:r>
+        <w:rPr>
+          <w:lang w:val="en-US"/>
+        </w:rPr>
+        <w:t>Gym</w:t>
+      </w:r>
+      <w:r>
+        <w:t xml:space="preserve"> </w:t>
+      </w:r>
+      <w:r>
+        <w:rPr>
+          <w:lang w:val="en-US"/>
+        </w:rPr>
+        <w:t>Client</w:t>
+      </w:r>
+      <w:r>
+        <w:t xml:space="preserve"> </w:t>
+      </w:r>
+      <w:r>
+        <w:t>συμπληρώνει την διεύθυνση κατοικίας του.</w:t>
+      </w:r>
+    </w:p>
+    <w:p>
+      <w:pPr>
+        <w:pStyle w:val="a6"/>
+        <w:numPr>
+          <w:ilvl w:val="0"/>
+          <w:numId w:val="1"/>
+        </w:numPr>
+        <w:rPr>
+          <w:b/>
+          <w:bCs/>
+        </w:rPr>
+      </w:pPr>
+      <w:r>
+        <w:t xml:space="preserve">Ο </w:t>
+      </w:r>
+      <w:r>
+        <w:rPr>
+          <w:lang w:val="en-US"/>
+        </w:rPr>
+        <w:t>Gym</w:t>
+      </w:r>
+      <w:r>
+        <w:t xml:space="preserve"> </w:t>
+      </w:r>
+      <w:r>
+        <w:rPr>
+          <w:lang w:val="en-US"/>
+        </w:rPr>
+        <w:t>Client</w:t>
+      </w:r>
+      <w:r>
+        <w:t xml:space="preserve"> </w:t>
+      </w:r>
+      <w:r>
+        <w:t>συμπληρώνει το χωρίο επιλογής φύλου.</w:t>
+      </w:r>
+    </w:p>
+    <w:p>
+      <w:pPr>
+        <w:pStyle w:val="a6"/>
+        <w:numPr>
+          <w:ilvl w:val="0"/>
+          <w:numId w:val="1"/>
+        </w:numPr>
+        <w:rPr>
+          <w:b/>
+          <w:bCs/>
+        </w:rPr>
+      </w:pPr>
+      <w:r>
         <w:lastRenderedPageBreak/>
-        <w:t xml:space="preserve">Ο </w:t>
-      </w:r>
-      <w:r>
-        <w:rPr>
-          <w:lang w:val="en-US"/>
-        </w:rPr>
-        <w:t>Gym</w:t>
-      </w:r>
-      <w:r>
-        <w:t xml:space="preserve"> </w:t>
-      </w:r>
-      <w:r>
-        <w:rPr>
-          <w:lang w:val="en-US"/>
-        </w:rPr>
-        <w:t>Client</w:t>
-      </w:r>
-      <w:r>
-        <w:t xml:space="preserve"> </w:t>
-      </w:r>
-      <w:r>
-        <w:t>συμπληρώνει τον τρόπο επικοινωνίας που επιθυμεί.</w:t>
-      </w:r>
-    </w:p>
-    <w:p>
-      <w:pPr>
-        <w:pStyle w:val="a6"/>
-        <w:numPr>
-          <w:ilvl w:val="0"/>
-          <w:numId w:val="1"/>
-        </w:numPr>
-        <w:rPr>
-          <w:b/>
-          <w:bCs/>
-        </w:rPr>
-      </w:pPr>
-      <w:r>
-        <w:t xml:space="preserve">Ο </w:t>
-      </w:r>
-      <w:r>
-        <w:rPr>
-          <w:lang w:val="en-US"/>
-        </w:rPr>
-        <w:t>Gym</w:t>
-      </w:r>
-      <w:r>
-        <w:t xml:space="preserve"> </w:t>
-      </w:r>
-      <w:r>
-        <w:rPr>
-          <w:lang w:val="en-US"/>
-        </w:rPr>
-        <w:t>Client</w:t>
-      </w:r>
-      <w:r>
-        <w:t xml:space="preserve"> </w:t>
-      </w:r>
-      <w:r>
-        <w:t>συμπληρώνει την διεύθυνση κατοικίας του.</w:t>
-      </w:r>
-    </w:p>
-    <w:p>
-      <w:pPr>
-        <w:pStyle w:val="a6"/>
-        <w:numPr>
-          <w:ilvl w:val="0"/>
-          <w:numId w:val="1"/>
-        </w:numPr>
-        <w:rPr>
-          <w:b/>
-          <w:bCs/>
-        </w:rPr>
-      </w:pPr>
-      <w:r>
-        <w:t xml:space="preserve">Ο </w:t>
-      </w:r>
-      <w:r>
-        <w:rPr>
-          <w:lang w:val="en-US"/>
-        </w:rPr>
-        <w:t>Gym</w:t>
-      </w:r>
-      <w:r>
-        <w:t xml:space="preserve"> </w:t>
-      </w:r>
-      <w:r>
-        <w:rPr>
-          <w:lang w:val="en-US"/>
-        </w:rPr>
-        <w:t>Client</w:t>
-      </w:r>
-      <w:r>
-        <w:t xml:space="preserve"> </w:t>
-      </w:r>
-      <w:r>
-        <w:t>συμπληρώνει το χωρίο επιλογής φύλου.</w:t>
-      </w:r>
-    </w:p>
-    <w:p>
-      <w:pPr>
-        <w:pStyle w:val="a6"/>
-        <w:numPr>
-          <w:ilvl w:val="0"/>
-          <w:numId w:val="1"/>
-        </w:numPr>
-        <w:rPr>
-          <w:b/>
-          <w:bCs/>
-        </w:rPr>
-      </w:pPr>
-      <w:r>
         <w:t xml:space="preserve">Ο </w:t>
       </w:r>
       <w:r>
@@ -1165,31 +1165,31 @@
         </w:numPr>
       </w:pPr>
       <w:r>
+        <w:t>Τέλος, πατάει το κουμπί της αποθήκευσης και αποθηκεύονται οι πληροφορίες.</w:t>
+      </w:r>
+    </w:p>
+    <w:p>
+      <w:r>
+        <w:rPr>
+          <w:b/>
+          <w:bCs/>
+        </w:rPr>
+        <w:t xml:space="preserve"> Εναλλακτική Ροή 1</w:t>
+      </w:r>
+      <w:r>
+        <w:t>.</w:t>
+      </w:r>
+    </w:p>
+    <w:p>
+      <w:pPr>
+        <w:pStyle w:val="a6"/>
+        <w:numPr>
+          <w:ilvl w:val="0"/>
+          <w:numId w:val="10"/>
+        </w:numPr>
+      </w:pPr>
+      <w:r>
         <w:lastRenderedPageBreak/>
-        <w:t>Τέλος, πατάει το κουμπί της αποθήκευσης και αποθηκεύονται οι πληροφορίες.</w:t>
-      </w:r>
-    </w:p>
-    <w:p>
-      <w:r>
-        <w:rPr>
-          <w:b/>
-          <w:bCs/>
-        </w:rPr>
-        <w:t xml:space="preserve"> Εναλλακτική Ροή 1</w:t>
-      </w:r>
-      <w:r>
-        <w:t>.</w:t>
-      </w:r>
-    </w:p>
-    <w:p>
-      <w:pPr>
-        <w:pStyle w:val="a6"/>
-        <w:numPr>
-          <w:ilvl w:val="0"/>
-          <w:numId w:val="10"/>
-        </w:numPr>
-      </w:pPr>
-      <w:r>
         <w:t xml:space="preserve">Ο </w:t>
       </w:r>
       <w:proofErr w:type="spellStart"/>
@@ -1677,99 +1677,99 @@
         </w:numPr>
       </w:pPr>
       <w:r>
+        <w:t xml:space="preserve">Ο </w:t>
+      </w:r>
+      <w:proofErr w:type="spellStart"/>
+      <w:r>
+        <w:t>Gym</w:t>
+      </w:r>
+      <w:proofErr w:type="spellEnd"/>
+      <w:r>
+        <w:t xml:space="preserve"> </w:t>
+      </w:r>
+      <w:proofErr w:type="spellStart"/>
+      <w:r>
+        <w:t>Owner</w:t>
+      </w:r>
+      <w:proofErr w:type="spellEnd"/>
+      <w:r>
+        <w:t xml:space="preserve"> και οι </w:t>
+      </w:r>
+      <w:proofErr w:type="spellStart"/>
+      <w:r>
+        <w:t>Gym</w:t>
+      </w:r>
+      <w:proofErr w:type="spellEnd"/>
+      <w:r>
+        <w:t xml:space="preserve"> </w:t>
+      </w:r>
+      <w:proofErr w:type="spellStart"/>
+      <w:r>
+        <w:t>Clients</w:t>
+      </w:r>
+      <w:proofErr w:type="spellEnd"/>
+      <w:r>
+        <w:t xml:space="preserve"> μπορούν να δουν το τελικό πρόγραμμα που θα εμφανίζεται στο προφίλ του γυμναστηρίου. </w:t>
+      </w:r>
+    </w:p>
+    <w:p>
+      <w:pPr>
+        <w:rPr>
+          <w:b/>
+          <w:bCs/>
+        </w:rPr>
+      </w:pPr>
+      <w:r>
+        <w:rPr>
+          <w:b/>
+          <w:bCs/>
+        </w:rPr>
+        <w:t>Εναλλακτική Ροή</w:t>
+      </w:r>
+      <w:r>
+        <w:rPr>
+          <w:b/>
+          <w:bCs/>
+        </w:rPr>
+        <w:t>:</w:t>
+      </w:r>
+    </w:p>
+    <w:p>
+      <w:pPr>
+        <w:numPr>
+          <w:ilvl w:val="0"/>
+          <w:numId w:val="12"/>
+        </w:numPr>
+      </w:pPr>
+      <w:r>
+        <w:t xml:space="preserve">Ο </w:t>
+      </w:r>
+      <w:proofErr w:type="spellStart"/>
+      <w:r>
+        <w:t>Gym</w:t>
+      </w:r>
+      <w:proofErr w:type="spellEnd"/>
+      <w:r>
+        <w:t xml:space="preserve"> </w:t>
+      </w:r>
+      <w:proofErr w:type="spellStart"/>
+      <w:r>
+        <w:t>Owner</w:t>
+      </w:r>
+      <w:proofErr w:type="spellEnd"/>
+      <w:r>
+        <w:t xml:space="preserve"> προσθέτει στο πρόγραμμα μια παροχή που ήδη έχει προστεθεί.</w:t>
+      </w:r>
+    </w:p>
+    <w:p>
+      <w:pPr>
+        <w:numPr>
+          <w:ilvl w:val="0"/>
+          <w:numId w:val="12"/>
+        </w:numPr>
+      </w:pPr>
+      <w:r>
         <w:lastRenderedPageBreak/>
-        <w:t xml:space="preserve">Ο </w:t>
-      </w:r>
-      <w:proofErr w:type="spellStart"/>
-      <w:r>
-        <w:t>Gym</w:t>
-      </w:r>
-      <w:proofErr w:type="spellEnd"/>
-      <w:r>
-        <w:t xml:space="preserve"> </w:t>
-      </w:r>
-      <w:proofErr w:type="spellStart"/>
-      <w:r>
-        <w:t>Owner</w:t>
-      </w:r>
-      <w:proofErr w:type="spellEnd"/>
-      <w:r>
-        <w:t xml:space="preserve"> και οι </w:t>
-      </w:r>
-      <w:proofErr w:type="spellStart"/>
-      <w:r>
-        <w:t>Gym</w:t>
-      </w:r>
-      <w:proofErr w:type="spellEnd"/>
-      <w:r>
-        <w:t xml:space="preserve"> </w:t>
-      </w:r>
-      <w:proofErr w:type="spellStart"/>
-      <w:r>
-        <w:t>Clients</w:t>
-      </w:r>
-      <w:proofErr w:type="spellEnd"/>
-      <w:r>
-        <w:t xml:space="preserve"> μπορούν να δουν το τελικό πρόγραμμα που θα εμφανίζεται στο προφίλ του γυμναστηρίου. </w:t>
-      </w:r>
-    </w:p>
-    <w:p>
-      <w:pPr>
-        <w:rPr>
-          <w:b/>
-          <w:bCs/>
-        </w:rPr>
-      </w:pPr>
-      <w:r>
-        <w:rPr>
-          <w:b/>
-          <w:bCs/>
-        </w:rPr>
-        <w:t>Εναλλακτική Ροή</w:t>
-      </w:r>
-      <w:r>
-        <w:rPr>
-          <w:b/>
-          <w:bCs/>
-        </w:rPr>
-        <w:t>:</w:t>
-      </w:r>
-    </w:p>
-    <w:p>
-      <w:pPr>
-        <w:numPr>
-          <w:ilvl w:val="0"/>
-          <w:numId w:val="12"/>
-        </w:numPr>
-      </w:pPr>
-      <w:r>
-        <w:t xml:space="preserve">Ο </w:t>
-      </w:r>
-      <w:proofErr w:type="spellStart"/>
-      <w:r>
-        <w:t>Gym</w:t>
-      </w:r>
-      <w:proofErr w:type="spellEnd"/>
-      <w:r>
-        <w:t xml:space="preserve"> </w:t>
-      </w:r>
-      <w:proofErr w:type="spellStart"/>
-      <w:r>
-        <w:t>Owner</w:t>
-      </w:r>
-      <w:proofErr w:type="spellEnd"/>
-      <w:r>
-        <w:t xml:space="preserve"> προσθέτει στο πρόγραμμα μια παροχή που ήδη έχει προστεθεί.</w:t>
-      </w:r>
-    </w:p>
-    <w:p>
-      <w:pPr>
-        <w:numPr>
-          <w:ilvl w:val="0"/>
-          <w:numId w:val="12"/>
-        </w:numPr>
-      </w:pPr>
-      <w:r>
         <w:t xml:space="preserve">Το σύστημα εμφανίζει </w:t>
       </w:r>
       <w:proofErr w:type="spellStart"/>
@@ -2139,7 +2139,6 @@
           <w:b/>
           <w:bCs/>
         </w:rPr>
-        <w:lastRenderedPageBreak/>
         <w:t>Εναλλακτική Ροή 2</w:t>
       </w:r>
       <w:r>
@@ -2228,10 +2227,1628 @@
         <w:rPr>
           <w:b/>
           <w:bCs/>
-        </w:rPr>
-      </w:pPr>
+          <w:lang w:val="en-US"/>
+        </w:rPr>
+      </w:pPr>
+      <w:proofErr w:type="spellStart"/>
+      <w:r>
+        <w:rPr>
+          <w:b/>
+          <w:bCs/>
+          <w:lang w:val="en-US"/>
+        </w:rPr>
+        <w:lastRenderedPageBreak/>
+        <w:t>Wheight</w:t>
+      </w:r>
+      <w:proofErr w:type="spellEnd"/>
+      <w:r>
+        <w:rPr>
+          <w:b/>
+          <w:bCs/>
+          <w:lang w:val="en-US"/>
+        </w:rPr>
+        <w:t xml:space="preserve"> Tracking </w:t>
+      </w:r>
+    </w:p>
+    <w:p>
+      <w:pPr>
+        <w:rPr>
+          <w:b/>
+          <w:bCs/>
+          <w:lang w:val="en-US"/>
+        </w:rPr>
+      </w:pPr>
+    </w:p>
+    <w:p>
+      <w:pPr>
+        <w:rPr>
+          <w:b/>
+          <w:bCs/>
+        </w:rPr>
+      </w:pPr>
+      <w:r>
+        <w:rPr>
+          <w:b/>
+          <w:bCs/>
+        </w:rPr>
+        <w:t xml:space="preserve">Βασική Ροή </w:t>
+      </w:r>
+    </w:p>
+    <w:p>
+      <w:pPr>
+        <w:pStyle w:val="a6"/>
+        <w:numPr>
+          <w:ilvl w:val="0"/>
+          <w:numId w:val="16"/>
+        </w:numPr>
+        <w:rPr>
+          <w:bCs/>
+        </w:rPr>
+      </w:pPr>
+      <w:r>
+        <w:rPr>
+          <w:bCs/>
+        </w:rPr>
+        <w:t xml:space="preserve">Ο </w:t>
+      </w:r>
+      <w:r>
+        <w:rPr>
+          <w:bCs/>
+          <w:lang w:val="en-US"/>
+        </w:rPr>
+        <w:t>Gym</w:t>
+      </w:r>
+      <w:r>
+        <w:rPr>
+          <w:bCs/>
+        </w:rPr>
+        <w:t xml:space="preserve"> </w:t>
+      </w:r>
+      <w:r>
+        <w:rPr>
+          <w:bCs/>
+          <w:lang w:val="en-US"/>
+        </w:rPr>
+        <w:t>Client</w:t>
+      </w:r>
+      <w:r>
+        <w:rPr>
+          <w:bCs/>
+        </w:rPr>
+        <w:t xml:space="preserve"> επιλέγει το </w:t>
+      </w:r>
+      <w:r>
+        <w:rPr>
+          <w:bCs/>
+          <w:lang w:val="en-US"/>
+        </w:rPr>
+        <w:t>Weight</w:t>
+      </w:r>
+      <w:r>
+        <w:rPr>
+          <w:bCs/>
+        </w:rPr>
+        <w:t xml:space="preserve"> </w:t>
+      </w:r>
+      <w:r>
+        <w:rPr>
+          <w:bCs/>
+          <w:lang w:val="en-US"/>
+        </w:rPr>
+        <w:t>Tracking</w:t>
+      </w:r>
+      <w:r>
+        <w:rPr>
+          <w:bCs/>
+        </w:rPr>
+        <w:t>.</w:t>
+      </w:r>
+    </w:p>
+    <w:p>
+      <w:pPr>
+        <w:pStyle w:val="a6"/>
+        <w:numPr>
+          <w:ilvl w:val="0"/>
+          <w:numId w:val="16"/>
+        </w:numPr>
+        <w:rPr>
+          <w:bCs/>
+        </w:rPr>
+      </w:pPr>
+      <w:r>
+        <w:rPr>
+          <w:bCs/>
+        </w:rPr>
+        <w:t>Το Σύστημα οδηγεί τον χρήστη στην αντίστοιχη σελίδα.</w:t>
+      </w:r>
+    </w:p>
+    <w:p>
+      <w:pPr>
+        <w:pStyle w:val="a6"/>
+        <w:numPr>
+          <w:ilvl w:val="0"/>
+          <w:numId w:val="16"/>
+        </w:numPr>
+        <w:rPr>
+          <w:bCs/>
+        </w:rPr>
+      </w:pPr>
+      <w:r>
+        <w:rPr>
+          <w:bCs/>
+        </w:rPr>
+        <w:t xml:space="preserve">Ο </w:t>
+      </w:r>
+      <w:r>
+        <w:rPr>
+          <w:bCs/>
+          <w:lang w:val="en-US"/>
+        </w:rPr>
+        <w:t>Gym</w:t>
+      </w:r>
+      <w:r>
+        <w:rPr>
+          <w:bCs/>
+        </w:rPr>
+        <w:t xml:space="preserve"> </w:t>
+      </w:r>
+      <w:r>
+        <w:rPr>
+          <w:bCs/>
+          <w:lang w:val="en-US"/>
+        </w:rPr>
+        <w:t>Client</w:t>
+      </w:r>
+      <w:r>
+        <w:rPr>
+          <w:bCs/>
+        </w:rPr>
+        <w:t xml:space="preserve"> βάζει το βάρος και την ημερομηνία της ζύγισης του</w:t>
+      </w:r>
+    </w:p>
+    <w:p>
+      <w:pPr>
+        <w:pStyle w:val="a6"/>
+        <w:numPr>
+          <w:ilvl w:val="0"/>
+          <w:numId w:val="16"/>
+        </w:numPr>
+        <w:rPr>
+          <w:bCs/>
+        </w:rPr>
+      </w:pPr>
+      <w:r>
+        <w:rPr>
+          <w:bCs/>
+        </w:rPr>
+        <w:t xml:space="preserve">Ο </w:t>
+      </w:r>
+      <w:r>
+        <w:rPr>
+          <w:bCs/>
+          <w:lang w:val="en-US"/>
+        </w:rPr>
+        <w:t>Gym</w:t>
+      </w:r>
+      <w:r>
+        <w:rPr>
+          <w:bCs/>
+        </w:rPr>
+        <w:t xml:space="preserve"> </w:t>
+      </w:r>
+      <w:r>
+        <w:rPr>
+          <w:bCs/>
+          <w:lang w:val="en-US"/>
+        </w:rPr>
+        <w:t>Client</w:t>
+      </w:r>
+      <w:r>
+        <w:rPr>
+          <w:bCs/>
+        </w:rPr>
+        <w:t xml:space="preserve"> </w:t>
+      </w:r>
+      <w:proofErr w:type="spellStart"/>
+      <w:r>
+        <w:rPr>
+          <w:bCs/>
+        </w:rPr>
+        <w:t>επιλέγει"Συνέχεια</w:t>
+      </w:r>
+      <w:proofErr w:type="spellEnd"/>
+      <w:r>
+        <w:rPr>
+          <w:bCs/>
+        </w:rPr>
+        <w:t xml:space="preserve"> ".</w:t>
+      </w:r>
+    </w:p>
+    <w:p>
+      <w:pPr>
+        <w:pStyle w:val="a6"/>
+        <w:numPr>
+          <w:ilvl w:val="0"/>
+          <w:numId w:val="16"/>
+        </w:numPr>
+        <w:rPr>
+          <w:bCs/>
+        </w:rPr>
+      </w:pPr>
+      <w:r>
+        <w:rPr>
+          <w:bCs/>
+        </w:rPr>
+        <w:t xml:space="preserve">Το σύστημα εμφανίζει την σελίδα όπου δίνεται το ύψος του </w:t>
+      </w:r>
+      <w:r>
+        <w:rPr>
+          <w:bCs/>
+          <w:lang w:val="en-US"/>
+        </w:rPr>
+        <w:t>Gym</w:t>
+      </w:r>
+      <w:r>
+        <w:rPr>
+          <w:bCs/>
+        </w:rPr>
+        <w:t xml:space="preserve"> </w:t>
+      </w:r>
+      <w:r>
+        <w:rPr>
+          <w:bCs/>
+          <w:lang w:val="en-US"/>
+        </w:rPr>
+        <w:t>Client</w:t>
+      </w:r>
+      <w:r>
+        <w:rPr>
+          <w:bCs/>
+        </w:rPr>
+        <w:t>.</w:t>
+      </w:r>
+    </w:p>
+    <w:p>
+      <w:pPr>
+        <w:pStyle w:val="a6"/>
+        <w:numPr>
+          <w:ilvl w:val="0"/>
+          <w:numId w:val="16"/>
+        </w:numPr>
+        <w:rPr>
+          <w:bCs/>
+        </w:rPr>
+      </w:pPr>
+      <w:r>
+        <w:rPr>
+          <w:bCs/>
+        </w:rPr>
+        <w:t xml:space="preserve">Ο </w:t>
+      </w:r>
+      <w:r>
+        <w:rPr>
+          <w:bCs/>
+          <w:lang w:val="en-US"/>
+        </w:rPr>
+        <w:t>Gym</w:t>
+      </w:r>
+      <w:r>
+        <w:rPr>
+          <w:bCs/>
+        </w:rPr>
+        <w:t xml:space="preserve"> </w:t>
+      </w:r>
+      <w:r>
+        <w:rPr>
+          <w:bCs/>
+          <w:lang w:val="en-US"/>
+        </w:rPr>
+        <w:t>Client</w:t>
+      </w:r>
+      <w:r>
+        <w:rPr>
+          <w:bCs/>
+        </w:rPr>
+        <w:t xml:space="preserve"> εισάγει το ύψος του.</w:t>
+      </w:r>
+    </w:p>
+    <w:p>
+      <w:pPr>
+        <w:pStyle w:val="a6"/>
+        <w:numPr>
+          <w:ilvl w:val="0"/>
+          <w:numId w:val="16"/>
+        </w:numPr>
+        <w:rPr>
+          <w:bCs/>
+        </w:rPr>
+      </w:pPr>
+      <w:r>
+        <w:rPr>
+          <w:bCs/>
+        </w:rPr>
+        <w:t xml:space="preserve">Ο </w:t>
+      </w:r>
+      <w:r>
+        <w:rPr>
+          <w:bCs/>
+          <w:lang w:val="en-US"/>
+        </w:rPr>
+        <w:t>Gym</w:t>
+      </w:r>
+      <w:r>
+        <w:rPr>
+          <w:bCs/>
+        </w:rPr>
+        <w:t xml:space="preserve"> </w:t>
+      </w:r>
+      <w:r>
+        <w:rPr>
+          <w:bCs/>
+          <w:lang w:val="en-US"/>
+        </w:rPr>
+        <w:t>Client</w:t>
+      </w:r>
+      <w:r>
+        <w:rPr>
+          <w:bCs/>
+        </w:rPr>
+        <w:t xml:space="preserve"> επιλέγει "Υπολογισμός ".</w:t>
+      </w:r>
+    </w:p>
+    <w:p>
+      <w:pPr>
+        <w:pStyle w:val="a6"/>
+        <w:numPr>
+          <w:ilvl w:val="0"/>
+          <w:numId w:val="16"/>
+        </w:numPr>
+        <w:rPr>
+          <w:bCs/>
+        </w:rPr>
+      </w:pPr>
+      <w:r>
+        <w:rPr>
+          <w:bCs/>
+        </w:rPr>
+        <w:t>Το σύστημα υπολογίζει και εμφανίζει  τον δείκτη μάζας σώματος για την συγκεκριμένη ημερομηνία.</w:t>
+      </w:r>
+    </w:p>
+    <w:p>
+      <w:pPr>
+        <w:pStyle w:val="a6"/>
+        <w:numPr>
+          <w:ilvl w:val="0"/>
+          <w:numId w:val="16"/>
+        </w:numPr>
+        <w:rPr>
+          <w:bCs/>
+        </w:rPr>
+      </w:pPr>
+      <w:r>
+        <w:rPr>
+          <w:bCs/>
+        </w:rPr>
+        <w:t xml:space="preserve">Ο </w:t>
+      </w:r>
+      <w:r>
+        <w:rPr>
+          <w:bCs/>
+          <w:lang w:val="en-US"/>
+        </w:rPr>
+        <w:t>Gym</w:t>
+      </w:r>
+      <w:r>
+        <w:rPr>
+          <w:bCs/>
+        </w:rPr>
+        <w:t xml:space="preserve"> </w:t>
+      </w:r>
+      <w:r>
+        <w:rPr>
+          <w:bCs/>
+          <w:lang w:val="en-US"/>
+        </w:rPr>
+        <w:t>Client</w:t>
+      </w:r>
+      <w:r>
+        <w:rPr>
+          <w:bCs/>
+        </w:rPr>
+        <w:t xml:space="preserve"> επιλέγει την εμφάνιση του ιστορικού ζύγισης.</w:t>
+      </w:r>
+    </w:p>
+    <w:p>
+      <w:pPr>
+        <w:pStyle w:val="a6"/>
+        <w:numPr>
+          <w:ilvl w:val="0"/>
+          <w:numId w:val="16"/>
+        </w:numPr>
+        <w:rPr>
+          <w:bCs/>
+        </w:rPr>
+      </w:pPr>
+      <w:r>
+        <w:rPr>
+          <w:bCs/>
+        </w:rPr>
+        <w:t>Το σύστημα εμφανίζει όλο το ιστορικό ζύγισης.</w:t>
+      </w:r>
+    </w:p>
+    <w:p>
+      <w:pPr>
+        <w:rPr>
+          <w:b/>
+          <w:bCs/>
+        </w:rPr>
+      </w:pPr>
+      <w:r>
+        <w:rPr>
+          <w:b/>
+          <w:bCs/>
+        </w:rPr>
+        <w:t>Εναλλακτική Ροή 1</w:t>
+      </w:r>
+    </w:p>
+    <w:p>
+      <w:pPr>
+        <w:pStyle w:val="a6"/>
+        <w:numPr>
+          <w:ilvl w:val="0"/>
+          <w:numId w:val="17"/>
+        </w:numPr>
+        <w:rPr>
+          <w:bCs/>
+        </w:rPr>
+      </w:pPr>
+      <w:r>
+        <w:rPr>
+          <w:bCs/>
+        </w:rPr>
+        <w:t xml:space="preserve">Ο </w:t>
+      </w:r>
+      <w:r>
+        <w:rPr>
+          <w:bCs/>
+          <w:lang w:val="en-US"/>
+        </w:rPr>
+        <w:t>Gym</w:t>
+      </w:r>
+      <w:r>
+        <w:rPr>
+          <w:bCs/>
+        </w:rPr>
+        <w:t xml:space="preserve"> </w:t>
+      </w:r>
+      <w:r>
+        <w:rPr>
+          <w:bCs/>
+          <w:lang w:val="en-US"/>
+        </w:rPr>
+        <w:t>Client</w:t>
+      </w:r>
+      <w:r>
+        <w:rPr>
+          <w:bCs/>
+        </w:rPr>
+        <w:t xml:space="preserve"> δεν εισάγει έγκυρο βάρος.</w:t>
+      </w:r>
+    </w:p>
+    <w:p>
+      <w:pPr>
+        <w:pStyle w:val="a6"/>
+        <w:numPr>
+          <w:ilvl w:val="0"/>
+          <w:numId w:val="17"/>
+        </w:numPr>
+        <w:rPr>
+          <w:bCs/>
+        </w:rPr>
+      </w:pPr>
+      <w:r>
+        <w:rPr>
+          <w:bCs/>
+        </w:rPr>
+        <w:t>Το σύστημα εμφανίζει το μήνυμα "Το βάρος δεν είναι έγκυρο".</w:t>
+      </w:r>
+    </w:p>
+    <w:p>
+      <w:pPr>
+        <w:pStyle w:val="a6"/>
+        <w:numPr>
+          <w:ilvl w:val="0"/>
+          <w:numId w:val="17"/>
+        </w:numPr>
+        <w:rPr>
+          <w:bCs/>
+        </w:rPr>
+      </w:pPr>
+      <w:r>
+        <w:rPr>
+          <w:bCs/>
+        </w:rPr>
+        <w:t xml:space="preserve">Το σύστημα οδηγεί τον χρήστη στην προηγούμενη σελίδα για να </w:t>
+      </w:r>
+      <w:proofErr w:type="spellStart"/>
+      <w:r>
+        <w:rPr>
+          <w:bCs/>
+        </w:rPr>
+        <w:t>ξαναπροσπαθήσει</w:t>
+      </w:r>
+      <w:proofErr w:type="spellEnd"/>
+      <w:r>
+        <w:rPr>
+          <w:bCs/>
+        </w:rPr>
+        <w:t>.</w:t>
+      </w:r>
+    </w:p>
+    <w:p>
+      <w:pPr>
+        <w:rPr>
+          <w:b/>
+          <w:bCs/>
+        </w:rPr>
+      </w:pPr>
+      <w:r>
+        <w:rPr>
+          <w:b/>
+          <w:bCs/>
+        </w:rPr>
+        <w:t>Εναλλακτική Ροή 2</w:t>
+      </w:r>
+    </w:p>
+    <w:p>
+      <w:pPr>
+        <w:pStyle w:val="a6"/>
+        <w:numPr>
+          <w:ilvl w:val="0"/>
+          <w:numId w:val="18"/>
+        </w:numPr>
+        <w:rPr>
+          <w:bCs/>
+        </w:rPr>
+      </w:pPr>
+      <w:r>
+        <w:rPr>
+          <w:bCs/>
+        </w:rPr>
+        <w:t xml:space="preserve">Ο </w:t>
+      </w:r>
+      <w:r>
+        <w:rPr>
+          <w:bCs/>
+          <w:lang w:val="en-US"/>
+        </w:rPr>
+        <w:t>Gym</w:t>
+      </w:r>
+      <w:r>
+        <w:rPr>
+          <w:bCs/>
+        </w:rPr>
+        <w:t xml:space="preserve"> </w:t>
+      </w:r>
+      <w:r>
+        <w:rPr>
+          <w:bCs/>
+          <w:lang w:val="en-US"/>
+        </w:rPr>
+        <w:t>Client</w:t>
+      </w:r>
+      <w:r>
+        <w:rPr>
+          <w:bCs/>
+        </w:rPr>
+        <w:t xml:space="preserve"> δεν εισάγει το ύψος του υπολογισμένο σε </w:t>
+      </w:r>
+      <w:r>
+        <w:rPr>
+          <w:bCs/>
+          <w:lang w:val="en-US"/>
+        </w:rPr>
+        <w:t>Cm</w:t>
+      </w:r>
+    </w:p>
+    <w:p>
+      <w:pPr>
+        <w:pStyle w:val="a6"/>
+        <w:numPr>
+          <w:ilvl w:val="0"/>
+          <w:numId w:val="18"/>
+        </w:numPr>
+        <w:rPr>
+          <w:bCs/>
+        </w:rPr>
+      </w:pPr>
+      <w:r>
+        <w:rPr>
+          <w:bCs/>
+        </w:rPr>
+        <w:t>Το σύστημα εμφανίζει το μήνυμα "</w:t>
+      </w:r>
+      <w:r>
+        <w:rPr>
+          <w:bCs/>
+          <w:lang w:val="en-US"/>
+        </w:rPr>
+        <w:t>T</w:t>
+      </w:r>
+      <w:r>
+        <w:rPr>
+          <w:bCs/>
+        </w:rPr>
+        <w:t xml:space="preserve">ο ύψος πρέπει να είναι σε </w:t>
+      </w:r>
+      <w:r>
+        <w:rPr>
+          <w:bCs/>
+          <w:lang w:val="en-US"/>
+        </w:rPr>
+        <w:t>Cm</w:t>
+      </w:r>
+      <w:r>
+        <w:rPr>
+          <w:bCs/>
+        </w:rPr>
+        <w:t>".</w:t>
+      </w:r>
+    </w:p>
+    <w:p>
+      <w:pPr>
+        <w:pStyle w:val="a6"/>
+        <w:numPr>
+          <w:ilvl w:val="0"/>
+          <w:numId w:val="18"/>
+        </w:numPr>
+        <w:rPr>
+          <w:bCs/>
+        </w:rPr>
+      </w:pPr>
+      <w:r>
+        <w:rPr>
+          <w:bCs/>
+        </w:rPr>
+        <w:t xml:space="preserve">Το σύστημα δίνει στον χρήστη την ευκαιρία να </w:t>
+      </w:r>
+      <w:proofErr w:type="spellStart"/>
+      <w:r>
+        <w:rPr>
+          <w:bCs/>
+        </w:rPr>
+        <w:t>ξαναπροσπαθήσει</w:t>
+      </w:r>
+      <w:proofErr w:type="spellEnd"/>
     </w:p>
     <w:p/>
+    <w:p/>
+    <w:p>
+      <w:pPr>
+        <w:rPr>
+          <w:b/>
+        </w:rPr>
+      </w:pPr>
+    </w:p>
+    <w:p>
+      <w:pPr>
+        <w:rPr>
+          <w:b/>
+        </w:rPr>
+      </w:pPr>
+    </w:p>
+    <w:p>
+      <w:pPr>
+        <w:rPr>
+          <w:b/>
+        </w:rPr>
+      </w:pPr>
+    </w:p>
+    <w:p>
+      <w:pPr>
+        <w:rPr>
+          <w:b/>
+        </w:rPr>
+      </w:pPr>
+    </w:p>
+    <w:p>
+      <w:pPr>
+        <w:rPr>
+          <w:b/>
+        </w:rPr>
+      </w:pPr>
+    </w:p>
+    <w:p>
+      <w:pPr>
+        <w:rPr>
+          <w:b/>
+        </w:rPr>
+      </w:pPr>
+    </w:p>
+    <w:p>
+      <w:pPr>
+        <w:rPr>
+          <w:b/>
+        </w:rPr>
+      </w:pPr>
+    </w:p>
+    <w:p>
+      <w:pPr>
+        <w:rPr>
+          <w:b/>
+        </w:rPr>
+      </w:pPr>
+    </w:p>
+    <w:p>
+      <w:pPr>
+        <w:rPr>
+          <w:b/>
+        </w:rPr>
+      </w:pPr>
+    </w:p>
+    <w:p>
+      <w:pPr>
+        <w:rPr>
+          <w:b/>
+        </w:rPr>
+      </w:pPr>
+      <w:r>
+        <w:rPr>
+          <w:b/>
+        </w:rPr>
+        <w:lastRenderedPageBreak/>
+        <w:t>ΠΛΗΡΩΜΗ</w:t>
+      </w:r>
+    </w:p>
+    <w:p>
+      <w:pPr>
+        <w:rPr>
+          <w:b/>
+        </w:rPr>
+      </w:pPr>
+      <w:r>
+        <w:rPr>
+          <w:b/>
+        </w:rPr>
+        <w:t xml:space="preserve">ΒΑΣΙΚΗ ΡΟΗ </w:t>
+      </w:r>
+    </w:p>
+    <w:p>
+      <w:pPr>
+        <w:pStyle w:val="a6"/>
+        <w:numPr>
+          <w:ilvl w:val="0"/>
+          <w:numId w:val="19"/>
+        </w:numPr>
+      </w:pPr>
+      <w:r>
+        <w:t xml:space="preserve">Το σύστημα οδηγεί τον </w:t>
+      </w:r>
+      <w:proofErr w:type="spellStart"/>
+      <w:r>
+        <w:t>Gym</w:t>
+      </w:r>
+      <w:proofErr w:type="spellEnd"/>
+      <w:r>
+        <w:t xml:space="preserve"> </w:t>
+      </w:r>
+      <w:proofErr w:type="spellStart"/>
+      <w:r>
+        <w:t>Client</w:t>
+      </w:r>
+      <w:proofErr w:type="spellEnd"/>
+      <w:r>
+        <w:t xml:space="preserve"> στη σελίδα πληρωμής</w:t>
+      </w:r>
+    </w:p>
+    <w:p>
+      <w:pPr>
+        <w:pStyle w:val="a6"/>
+        <w:numPr>
+          <w:ilvl w:val="0"/>
+          <w:numId w:val="19"/>
+        </w:numPr>
+      </w:pPr>
+      <w:r>
+        <w:t>Το σύστημα εμφανίζει στον χρήστη τα πακέτα που έχει επιλέξει με τις τιμές του και τις παροχές τους αναλυτικά</w:t>
+      </w:r>
+    </w:p>
+    <w:p>
+      <w:pPr>
+        <w:pStyle w:val="a6"/>
+        <w:numPr>
+          <w:ilvl w:val="0"/>
+          <w:numId w:val="19"/>
+        </w:numPr>
+      </w:pPr>
+      <w:r>
+        <w:t>Το σύστημα εμφανίζει "</w:t>
+      </w:r>
+      <w:proofErr w:type="spellStart"/>
+      <w:r>
+        <w:t>Επιβεβαιωση</w:t>
+      </w:r>
+      <w:proofErr w:type="spellEnd"/>
+      <w:r>
+        <w:t xml:space="preserve"> και Συνέχεια στην πληρωμή"</w:t>
+      </w:r>
+    </w:p>
+    <w:p>
+      <w:pPr>
+        <w:pStyle w:val="a6"/>
+        <w:numPr>
+          <w:ilvl w:val="0"/>
+          <w:numId w:val="19"/>
+        </w:numPr>
+      </w:pPr>
+      <w:r>
+        <w:t xml:space="preserve">Το Σύστημα εμφανίζει την επιλογή </w:t>
+      </w:r>
+      <w:proofErr w:type="spellStart"/>
+      <w:r>
+        <w:t>online</w:t>
+      </w:r>
+      <w:proofErr w:type="spellEnd"/>
+      <w:r>
+        <w:t xml:space="preserve"> πληρωμή (Σε </w:t>
+      </w:r>
+      <w:proofErr w:type="spellStart"/>
+      <w:r>
+        <w:t>συγκεκριμενα</w:t>
+      </w:r>
+      <w:proofErr w:type="spellEnd"/>
+      <w:r>
+        <w:t xml:space="preserve"> συνεργαζόμενα καταστήματα , γίνεται η </w:t>
+      </w:r>
+      <w:proofErr w:type="spellStart"/>
+      <w:r>
+        <w:t>πληρωμη</w:t>
+      </w:r>
+      <w:proofErr w:type="spellEnd"/>
+      <w:r>
+        <w:t xml:space="preserve"> κατά την παρουσία)</w:t>
+      </w:r>
+    </w:p>
+    <w:p>
+      <w:pPr>
+        <w:pStyle w:val="a6"/>
+        <w:numPr>
+          <w:ilvl w:val="0"/>
+          <w:numId w:val="19"/>
+        </w:numPr>
+      </w:pPr>
+      <w:r>
+        <w:t xml:space="preserve">Το σύστημα οδηγεί τον </w:t>
+      </w:r>
+      <w:proofErr w:type="spellStart"/>
+      <w:r>
+        <w:t>Gym</w:t>
+      </w:r>
+      <w:proofErr w:type="spellEnd"/>
+      <w:r>
+        <w:t xml:space="preserve"> </w:t>
+      </w:r>
+      <w:proofErr w:type="spellStart"/>
+      <w:r>
+        <w:t>Client</w:t>
+      </w:r>
+      <w:proofErr w:type="spellEnd"/>
+      <w:r>
+        <w:t xml:space="preserve"> στην εισαγωγή των απαραίτητων στοιχείων του για την πληρωμή.</w:t>
+      </w:r>
+    </w:p>
+    <w:p>
+      <w:pPr>
+        <w:pStyle w:val="a6"/>
+        <w:numPr>
+          <w:ilvl w:val="0"/>
+          <w:numId w:val="19"/>
+        </w:numPr>
+      </w:pPr>
+      <w:r>
+        <w:t xml:space="preserve">Ο </w:t>
+      </w:r>
+      <w:proofErr w:type="spellStart"/>
+      <w:r>
+        <w:t>Gym</w:t>
+      </w:r>
+      <w:proofErr w:type="spellEnd"/>
+      <w:r>
+        <w:t xml:space="preserve"> </w:t>
+      </w:r>
+      <w:proofErr w:type="spellStart"/>
+      <w:r>
+        <w:t>Client</w:t>
+      </w:r>
+      <w:proofErr w:type="spellEnd"/>
+      <w:r>
+        <w:t xml:space="preserve"> εισάγει τα στοιχεία του.</w:t>
+      </w:r>
+    </w:p>
+    <w:p>
+      <w:pPr>
+        <w:pStyle w:val="a6"/>
+        <w:numPr>
+          <w:ilvl w:val="0"/>
+          <w:numId w:val="19"/>
+        </w:numPr>
+      </w:pPr>
+      <w:r>
+        <w:t xml:space="preserve">Το σύστημα παραπέμπει τον </w:t>
+      </w:r>
+      <w:proofErr w:type="spellStart"/>
+      <w:r>
+        <w:t>Gym</w:t>
+      </w:r>
+      <w:proofErr w:type="spellEnd"/>
+      <w:r>
+        <w:t xml:space="preserve"> </w:t>
+      </w:r>
+      <w:proofErr w:type="spellStart"/>
+      <w:r>
+        <w:t>Client</w:t>
+      </w:r>
+      <w:proofErr w:type="spellEnd"/>
+      <w:r>
+        <w:t xml:space="preserve"> στην τράπεζα του για την πραγματοποίηση της συναλλαγής.</w:t>
+      </w:r>
+    </w:p>
+    <w:p>
+      <w:pPr>
+        <w:pStyle w:val="a6"/>
+        <w:numPr>
+          <w:ilvl w:val="0"/>
+          <w:numId w:val="19"/>
+        </w:numPr>
+        <w:rPr>
+          <w:b/>
+        </w:rPr>
+      </w:pPr>
+      <w:r>
+        <w:t xml:space="preserve">Το σύστημα εμφανίζει το μήνυμα " Ευχαριστούμε για την επιλογή </w:t>
+      </w:r>
+      <w:r>
+        <w:rPr>
+          <w:b/>
+        </w:rPr>
+        <w:t>σας!"</w:t>
+      </w:r>
+    </w:p>
+    <w:p>
+      <w:pPr>
+        <w:rPr>
+          <w:b/>
+        </w:rPr>
+      </w:pPr>
+      <w:r>
+        <w:rPr>
+          <w:b/>
+        </w:rPr>
+        <w:t>Εναλλακτική Ροή 1</w:t>
+      </w:r>
+    </w:p>
+    <w:p>
+      <w:pPr>
+        <w:pStyle w:val="a6"/>
+        <w:numPr>
+          <w:ilvl w:val="0"/>
+          <w:numId w:val="20"/>
+        </w:numPr>
+      </w:pPr>
+      <w:r>
+        <w:t xml:space="preserve">Ο </w:t>
+      </w:r>
+      <w:proofErr w:type="spellStart"/>
+      <w:r>
+        <w:t>Gym</w:t>
+      </w:r>
+      <w:proofErr w:type="spellEnd"/>
+      <w:r>
+        <w:t xml:space="preserve"> </w:t>
+      </w:r>
+      <w:proofErr w:type="spellStart"/>
+      <w:r>
+        <w:t>Client</w:t>
+      </w:r>
+      <w:proofErr w:type="spellEnd"/>
+      <w:r>
+        <w:t xml:space="preserve"> εισάγει τα στοιχεία της κάρτας.</w:t>
+      </w:r>
+    </w:p>
+    <w:p>
+      <w:pPr>
+        <w:pStyle w:val="a6"/>
+        <w:numPr>
+          <w:ilvl w:val="0"/>
+          <w:numId w:val="20"/>
+        </w:numPr>
+      </w:pPr>
+      <w:r>
+        <w:t>Το σύστημα διαπιστώνει ότι δεν είναι έγκυρα τα στοιχεία.</w:t>
+      </w:r>
+    </w:p>
+    <w:p>
+      <w:pPr>
+        <w:pStyle w:val="a6"/>
+        <w:numPr>
+          <w:ilvl w:val="0"/>
+          <w:numId w:val="20"/>
+        </w:numPr>
+      </w:pPr>
+      <w:r>
+        <w:t>Το σύστημα εμφανίζει το μήνυμα "Λανθασμένα στοιχεία".</w:t>
+      </w:r>
+    </w:p>
+    <w:p>
+      <w:pPr>
+        <w:rPr>
+          <w:b/>
+        </w:rPr>
+      </w:pPr>
+      <w:r>
+        <w:rPr>
+          <w:b/>
+        </w:rPr>
+        <w:t xml:space="preserve">Ενναλακτική </w:t>
+      </w:r>
+      <w:proofErr w:type="spellStart"/>
+      <w:r>
+        <w:rPr>
+          <w:b/>
+        </w:rPr>
+        <w:t>Ροη</w:t>
+      </w:r>
+      <w:proofErr w:type="spellEnd"/>
+      <w:r>
+        <w:rPr>
+          <w:b/>
+        </w:rPr>
+        <w:t xml:space="preserve"> 2</w:t>
+      </w:r>
+    </w:p>
+    <w:p>
+      <w:pPr>
+        <w:pStyle w:val="a6"/>
+        <w:numPr>
+          <w:ilvl w:val="0"/>
+          <w:numId w:val="21"/>
+        </w:numPr>
+      </w:pPr>
+      <w:r>
+        <w:t xml:space="preserve">Ο </w:t>
+      </w:r>
+      <w:proofErr w:type="spellStart"/>
+      <w:r>
+        <w:t>Gym</w:t>
+      </w:r>
+      <w:proofErr w:type="spellEnd"/>
+      <w:r>
+        <w:t xml:space="preserve"> </w:t>
+      </w:r>
+      <w:proofErr w:type="spellStart"/>
+      <w:r>
+        <w:t>Client</w:t>
+      </w:r>
+      <w:proofErr w:type="spellEnd"/>
+      <w:r>
+        <w:t xml:space="preserve"> εισάγει τα στοιχεία της </w:t>
+      </w:r>
+      <w:proofErr w:type="spellStart"/>
+      <w:r>
+        <w:t>καρτας</w:t>
+      </w:r>
+      <w:proofErr w:type="spellEnd"/>
+      <w:r>
+        <w:t>.</w:t>
+      </w:r>
+    </w:p>
+    <w:p>
+      <w:pPr>
+        <w:pStyle w:val="a6"/>
+        <w:numPr>
+          <w:ilvl w:val="0"/>
+          <w:numId w:val="21"/>
+        </w:numPr>
+      </w:pPr>
+      <w:r>
+        <w:t>Το σύστημα αντιμετωπίζει πρόβλημα με την κάρτα.</w:t>
+      </w:r>
+    </w:p>
+    <w:p>
+      <w:pPr>
+        <w:pStyle w:val="a6"/>
+        <w:numPr>
+          <w:ilvl w:val="0"/>
+          <w:numId w:val="21"/>
+        </w:numPr>
+      </w:pPr>
+      <w:r>
+        <w:t>Το σύστημα εμφανίζει "Σφάλμα".</w:t>
+      </w:r>
+    </w:p>
+    <w:p>
+      <w:pPr>
+        <w:rPr>
+          <w:b/>
+        </w:rPr>
+      </w:pPr>
+    </w:p>
+    <w:p>
+      <w:pPr>
+        <w:rPr>
+          <w:b/>
+        </w:rPr>
+      </w:pPr>
+    </w:p>
+    <w:p>
+      <w:pPr>
+        <w:rPr>
+          <w:b/>
+        </w:rPr>
+      </w:pPr>
+    </w:p>
+    <w:p>
+      <w:pPr>
+        <w:rPr>
+          <w:b/>
+        </w:rPr>
+      </w:pPr>
+    </w:p>
+    <w:p>
+      <w:pPr>
+        <w:rPr>
+          <w:b/>
+        </w:rPr>
+      </w:pPr>
+    </w:p>
+    <w:p>
+      <w:pPr>
+        <w:rPr>
+          <w:b/>
+        </w:rPr>
+      </w:pPr>
+    </w:p>
+    <w:p>
+      <w:pPr>
+        <w:rPr>
+          <w:b/>
+        </w:rPr>
+      </w:pPr>
+    </w:p>
+    <w:p>
+      <w:pPr>
+        <w:rPr>
+          <w:b/>
+        </w:rPr>
+      </w:pPr>
+    </w:p>
+    <w:p>
+      <w:pPr>
+        <w:rPr>
+          <w:b/>
+        </w:rPr>
+      </w:pPr>
+    </w:p>
+    <w:p>
+      <w:pPr>
+        <w:rPr>
+          <w:b/>
+        </w:rPr>
+      </w:pPr>
+    </w:p>
+    <w:p>
+      <w:pPr>
+        <w:rPr>
+          <w:b/>
+        </w:rPr>
+      </w:pPr>
+    </w:p>
+    <w:p>
+      <w:pPr>
+        <w:rPr>
+          <w:b/>
+        </w:rPr>
+      </w:pPr>
+    </w:p>
+    <w:p>
+      <w:pPr>
+        <w:rPr>
+          <w:b/>
+        </w:rPr>
+      </w:pPr>
+      <w:r>
+        <w:rPr>
+          <w:b/>
+          <w:lang w:val="en-US"/>
+        </w:rPr>
+        <w:lastRenderedPageBreak/>
+        <w:t>CHECK</w:t>
+      </w:r>
+      <w:r>
+        <w:rPr>
+          <w:b/>
+        </w:rPr>
+        <w:t xml:space="preserve"> </w:t>
+      </w:r>
+      <w:r>
+        <w:rPr>
+          <w:b/>
+          <w:lang w:val="en-US"/>
+        </w:rPr>
+        <w:t>IN</w:t>
+      </w:r>
+    </w:p>
+    <w:p>
+      <w:pPr>
+        <w:rPr>
+          <w:b/>
+        </w:rPr>
+      </w:pPr>
+      <w:r>
+        <w:rPr>
+          <w:b/>
+        </w:rPr>
+        <w:t xml:space="preserve">Βασική Ροή </w:t>
+      </w:r>
+    </w:p>
+    <w:p>
+      <w:pPr>
+        <w:pStyle w:val="a6"/>
+        <w:numPr>
+          <w:ilvl w:val="0"/>
+          <w:numId w:val="22"/>
+        </w:numPr>
+      </w:pPr>
+      <w:r>
+        <w:t xml:space="preserve">Ο </w:t>
+      </w:r>
+      <w:r>
+        <w:rPr>
+          <w:lang w:val="en-US"/>
+        </w:rPr>
+        <w:t>Gym</w:t>
+      </w:r>
+      <w:r>
+        <w:t xml:space="preserve"> </w:t>
+      </w:r>
+      <w:r>
+        <w:rPr>
+          <w:lang w:val="en-US"/>
+        </w:rPr>
+        <w:t>Client</w:t>
+      </w:r>
+      <w:r>
+        <w:t xml:space="preserve"> εισέρχεται στην εφαρμογή και επιλέγει «</w:t>
+      </w:r>
+      <w:r>
+        <w:rPr>
+          <w:lang w:val="en-US"/>
+        </w:rPr>
+        <w:t>Check</w:t>
+      </w:r>
+      <w:r>
+        <w:t>-</w:t>
+      </w:r>
+      <w:r>
+        <w:rPr>
+          <w:lang w:val="en-US"/>
+        </w:rPr>
+        <w:t>in</w:t>
+      </w:r>
+      <w:r>
+        <w:t>».</w:t>
+      </w:r>
+    </w:p>
+    <w:p>
+      <w:pPr>
+        <w:pStyle w:val="a6"/>
+        <w:numPr>
+          <w:ilvl w:val="0"/>
+          <w:numId w:val="22"/>
+        </w:numPr>
+      </w:pPr>
+      <w:r>
+        <w:t>Το σύστημα εμφανίζει την λίστα με τα γυμναστήρια που έχει εγγραφεί .</w:t>
+      </w:r>
+    </w:p>
+    <w:p>
+      <w:pPr>
+        <w:pStyle w:val="a6"/>
+        <w:numPr>
+          <w:ilvl w:val="0"/>
+          <w:numId w:val="22"/>
+        </w:numPr>
+      </w:pPr>
+      <w:r>
+        <w:t xml:space="preserve">Ο </w:t>
+      </w:r>
+      <w:r>
+        <w:rPr>
+          <w:lang w:val="en-US"/>
+        </w:rPr>
+        <w:t>Gym</w:t>
+      </w:r>
+      <w:r>
+        <w:t xml:space="preserve"> </w:t>
+      </w:r>
+      <w:r>
+        <w:rPr>
+          <w:lang w:val="en-US"/>
+        </w:rPr>
+        <w:t>Client</w:t>
+      </w:r>
+      <w:r>
+        <w:t xml:space="preserve"> επιλέγει το γυμναστήριο από τη λίστα.</w:t>
+      </w:r>
+    </w:p>
+    <w:p>
+      <w:pPr>
+        <w:pStyle w:val="a6"/>
+        <w:numPr>
+          <w:ilvl w:val="0"/>
+          <w:numId w:val="22"/>
+        </w:numPr>
+      </w:pPr>
+      <w:r>
+        <w:t xml:space="preserve">Ο </w:t>
+      </w:r>
+      <w:r>
+        <w:rPr>
+          <w:lang w:val="en-US"/>
+        </w:rPr>
+        <w:t>Gym</w:t>
+      </w:r>
+      <w:r>
+        <w:t xml:space="preserve"> </w:t>
+      </w:r>
+      <w:r>
+        <w:rPr>
+          <w:lang w:val="en-US"/>
+        </w:rPr>
+        <w:t>Client</w:t>
+      </w:r>
+      <w:r>
+        <w:t xml:space="preserve"> επιλέγει «Επιβεβαίωση </w:t>
+      </w:r>
+      <w:r>
+        <w:rPr>
+          <w:lang w:val="en-US"/>
+        </w:rPr>
+        <w:t>Check</w:t>
+      </w:r>
+      <w:r>
+        <w:t>-</w:t>
+      </w:r>
+      <w:r>
+        <w:rPr>
+          <w:lang w:val="en-US"/>
+        </w:rPr>
+        <w:t>in</w:t>
+      </w:r>
+      <w:r>
+        <w:t>».</w:t>
+      </w:r>
+    </w:p>
+    <w:p>
+      <w:pPr>
+        <w:pStyle w:val="a6"/>
+        <w:numPr>
+          <w:ilvl w:val="0"/>
+          <w:numId w:val="22"/>
+        </w:numPr>
+      </w:pPr>
+      <w:r>
+        <w:t xml:space="preserve">Το σύστημα καταγράφει στην βάση την ώρα και το γυμναστήριο του </w:t>
+      </w:r>
+      <w:r>
+        <w:rPr>
+          <w:lang w:val="en-US"/>
+        </w:rPr>
+        <w:t>check</w:t>
+      </w:r>
+      <w:r>
+        <w:t>-</w:t>
+      </w:r>
+      <w:r>
+        <w:rPr>
+          <w:lang w:val="en-US"/>
+        </w:rPr>
+        <w:t>in</w:t>
+      </w:r>
+      <w:r>
+        <w:t>.</w:t>
+      </w:r>
+    </w:p>
+    <w:p>
+      <w:pPr>
+        <w:pStyle w:val="a6"/>
+        <w:numPr>
+          <w:ilvl w:val="0"/>
+          <w:numId w:val="22"/>
+        </w:numPr>
+      </w:pPr>
+      <w:r>
+        <w:t xml:space="preserve">Το σύστημα εμφανίζει μήνυμα επιβεβαίωσης: «Το </w:t>
+      </w:r>
+      <w:r>
+        <w:rPr>
+          <w:lang w:val="en-US"/>
+        </w:rPr>
+        <w:t>check</w:t>
+      </w:r>
+      <w:r>
+        <w:t>-</w:t>
+      </w:r>
+      <w:r>
+        <w:rPr>
+          <w:lang w:val="en-US"/>
+        </w:rPr>
+        <w:t>in</w:t>
+      </w:r>
+      <w:r>
+        <w:t xml:space="preserve"> σας ολοκληρώθηκε με επιτυχία!».</w:t>
+      </w:r>
+    </w:p>
+    <w:p>
+      <w:pPr>
+        <w:pStyle w:val="a6"/>
+        <w:numPr>
+          <w:ilvl w:val="0"/>
+          <w:numId w:val="22"/>
+        </w:numPr>
+      </w:pPr>
+      <w:r>
+        <w:t>Το σύστημα ενημερώνει το προφίλ του χρήστη με την επίσκεψη και προσθέτει τυχόν πόντους ή προόδους σε ενεργές προκλήσεις.</w:t>
+      </w:r>
+    </w:p>
+    <w:p>
+      <w:pPr>
+        <w:rPr>
+          <w:b/>
+        </w:rPr>
+      </w:pPr>
+      <w:r>
+        <w:rPr>
+          <w:b/>
+        </w:rPr>
+        <w:t xml:space="preserve">Εναλλακτική Ροή </w:t>
+      </w:r>
+    </w:p>
+    <w:p>
+      <w:pPr>
+        <w:pStyle w:val="a6"/>
+        <w:numPr>
+          <w:ilvl w:val="0"/>
+          <w:numId w:val="23"/>
+        </w:numPr>
+      </w:pPr>
+      <w:bookmarkStart w:id="0" w:name="_GoBack"/>
+      <w:r>
+        <w:t xml:space="preserve">Διπλό </w:t>
+      </w:r>
+      <w:r>
+        <w:rPr>
+          <w:lang w:val="en-US"/>
+        </w:rPr>
+        <w:t>Check</w:t>
+      </w:r>
+      <w:r>
+        <w:t>-</w:t>
+      </w:r>
+      <w:r>
+        <w:rPr>
+          <w:lang w:val="en-US"/>
+        </w:rPr>
+        <w:t>in</w:t>
+      </w:r>
+      <w:r>
+        <w:t xml:space="preserve">: </w:t>
+      </w:r>
+    </w:p>
+    <w:p>
+      <w:pPr>
+        <w:pStyle w:val="a6"/>
+        <w:numPr>
+          <w:ilvl w:val="0"/>
+          <w:numId w:val="23"/>
+        </w:numPr>
+      </w:pPr>
+      <w:r>
+        <w:t xml:space="preserve">Ο </w:t>
+      </w:r>
+      <w:r>
+        <w:rPr>
+          <w:lang w:val="en-US"/>
+        </w:rPr>
+        <w:t>Gym</w:t>
+      </w:r>
+      <w:r>
+        <w:t xml:space="preserve"> </w:t>
+      </w:r>
+      <w:r>
+        <w:rPr>
+          <w:lang w:val="en-US"/>
+        </w:rPr>
+        <w:t>Client</w:t>
+      </w:r>
+      <w:r>
+        <w:t xml:space="preserve"> κάνει </w:t>
+      </w:r>
+      <w:r>
+        <w:rPr>
+          <w:lang w:val="en-US"/>
+        </w:rPr>
+        <w:t>check</w:t>
+      </w:r>
+      <w:r>
+        <w:t>-</w:t>
+      </w:r>
+      <w:r>
+        <w:rPr>
+          <w:lang w:val="en-US"/>
+        </w:rPr>
+        <w:t>in</w:t>
+      </w:r>
+      <w:r>
+        <w:t xml:space="preserve"> για δεύτερη φορά την ίδια μέρα.</w:t>
+      </w:r>
+    </w:p>
+    <w:p>
+      <w:pPr>
+        <w:pStyle w:val="a6"/>
+        <w:numPr>
+          <w:ilvl w:val="0"/>
+          <w:numId w:val="23"/>
+        </w:numPr>
+      </w:pPr>
+      <w:r>
+        <w:t xml:space="preserve">Το σύστημα εμφανίζει το μήνυμα «Έχετε ήδη κάνει </w:t>
+      </w:r>
+      <w:r>
+        <w:rPr>
+          <w:lang w:val="en-US"/>
+        </w:rPr>
+        <w:t>check</w:t>
+      </w:r>
+      <w:r>
+        <w:t>-</w:t>
+      </w:r>
+      <w:r>
+        <w:rPr>
+          <w:lang w:val="en-US"/>
+        </w:rPr>
+        <w:t>in</w:t>
+      </w:r>
+      <w:r>
+        <w:t xml:space="preserve"> σήμερα στο γυμναστήριο αυτό.</w:t>
+      </w:r>
+    </w:p>
+    <w:p>
+      <w:pPr>
+        <w:pStyle w:val="a6"/>
+        <w:numPr>
+          <w:ilvl w:val="0"/>
+          <w:numId w:val="23"/>
+        </w:numPr>
+      </w:pPr>
+      <w:r>
+        <w:t>Το σύστημα επιστρέφει στην αρχική οθόνη.</w:t>
+      </w:r>
+    </w:p>
+    <w:bookmarkEnd w:id="0"/>
+    <w:p>
+      <w:pPr>
+        <w:rPr>
+          <w:b/>
+        </w:rPr>
+      </w:pPr>
+      <w:r>
+        <w:rPr>
+          <w:b/>
+        </w:rPr>
+        <w:t xml:space="preserve"> </w:t>
+      </w:r>
+    </w:p>
     <w:sectPr>
       <w:pgSz w:w="11906" w:h="16838"/>
       <w:pgMar w:top="1440" w:right="1800" w:bottom="1440" w:left="1800" w:header="720" w:footer="720" w:gutter="0"/>
@@ -2243,8 +3860,94 @@
 </file>
 
 <file path=word/numbering.xml><?xml version="1.0" encoding="utf-8"?>
-<w:numbering xmlns:wpc="http://schemas.microsoft.com/office/word/2010/wordprocessingCanvas" xmlns:cx="http://schemas.microsoft.com/office/drawing/2014/chartex" xmlns:cx1="http://schemas.microsoft.com/office/drawing/2015/9/8/chartex" xmlns:cx2="http://schemas.microsoft.com/office/drawing/2015/10/21/chartex" xmlns:cx3="http://schemas.microsoft.com/office/drawing/2016/5/9/chartex" xmlns:cx4="http://schemas.microsoft.com/office/drawing/2016/5/10/chartex" xmlns:cx5="http://schemas.microsoft.com/office/drawing/2016/5/11/chartex" xmlns:cx6="http://schemas.microsoft.com/office/drawing/2016/5/12/chartex" xmlns:cx7="http://schemas.microsoft.com/office/drawing/2016/5/13/chartex" xmlns:cx8="http://schemas.microsoft.com/office/drawing/2016/5/14/chartex" xmlns:mc="http://schemas.openxmlformats.org/markup-compatibility/2006" xmlns:aink="http://schemas.microsoft.com/office/drawing/2016/ink" xmlns:am3d="http://schemas.microsoft.com/office/drawing/2017/model3d" xmlns:o="urn:schemas-microsoft-com:office:office" xmlns:oel="http://schemas.microsoft.com/office/2019/extlst" xmlns:r="http://schemas.openxmlformats.org/officeDocument/2006/relationships" xmlns:m="http://schemas.openxmlformats.org/officeDocument/2006/math" xmlns:v="urn:schemas-microsoft-com:vml" xmlns:wp14="http://schemas.microsoft.com/office/word/2010/wordprocessingDrawing" xmlns:wp="http://schemas.openxmlformats.org/drawingml/2006/wordprocessingDrawing" xmlns:w10="urn:schemas-microsoft-com:office:word" xmlns:w="http://schemas.openxmlformats.org/wordprocessingml/2006/main" xmlns:w14="http://schemas.microsoft.com/office/word/2010/wordml" xmlns:w15="http://schemas.microsoft.com/office/word/2012/wordml" xmlns:w16cex="http://schemas.microsoft.com/office/word/2018/wordml/cex" xmlns:w16cid="http://schemas.microsoft.com/office/word/2016/wordml/cid" xmlns:w16="http://schemas.microsoft.com/office/word/2018/wordml" xmlns:w16du="http://schemas.microsoft.com/office/word/2023/wordml/word16du" xmlns:w16sdtdh="http://schemas.microsoft.com/office/word/2020/wordml/sdtdatahash" xmlns:w16sdtfl="http://schemas.microsoft.com/office/word/2024/wordml/sdtformatlock" xmlns:w16se="http://schemas.microsoft.com/office/word/2015/wordml/symex" xmlns:wpg="http://schemas.microsoft.com/office/word/2010/wordprocessingGroup" xmlns:wpi="http://schemas.microsoft.com/office/word/2010/wordprocessingInk" xmlns:wne="http://schemas.microsoft.com/office/word/2006/wordml" xmlns:wps="http://schemas.microsoft.com/office/word/2010/wordprocessingShape" mc:Ignorable="w14 w15 w16se w16cid w16 w16cex w16sdtdh w16sdtfl w16du wp14">
+<w:numbering xmlns:wpc="http://schemas.microsoft.com/office/word/2010/wordprocessingCanvas" xmlns:cx="http://schemas.microsoft.com/office/drawing/2014/chartex" xmlns:mc="http://schemas.openxmlformats.org/markup-compatibility/2006" xmlns:o="urn:schemas-microsoft-com:office:office" xmlns:r="http://schemas.openxmlformats.org/officeDocument/2006/relationships" xmlns:m="http://schemas.openxmlformats.org/officeDocument/2006/math" xmlns:v="urn:schemas-microsoft-com:vml" xmlns:wp14="http://schemas.microsoft.com/office/word/2010/wordprocessingDrawing" xmlns:wp="http://schemas.openxmlformats.org/drawingml/2006/wordprocessingDrawing" xmlns:w10="urn:schemas-microsoft-com:office:word" xmlns:w="http://schemas.openxmlformats.org/wordprocessingml/2006/main" xmlns:w14="http://schemas.microsoft.com/office/word/2010/wordml" xmlns:w15="http://schemas.microsoft.com/office/word/2012/wordml" xmlns:w16se="http://schemas.microsoft.com/office/word/2015/wordml/symex" xmlns:wpg="http://schemas.microsoft.com/office/word/2010/wordprocessingGroup" xmlns:wpi="http://schemas.microsoft.com/office/word/2010/wordprocessingInk" xmlns:wne="http://schemas.microsoft.com/office/word/2006/wordml" xmlns:wps="http://schemas.microsoft.com/office/word/2010/wordprocessingShape" mc:Ignorable="w14 w15 w16se wp14">
   <w:abstractNum w:abstractNumId="0" w15:restartNumberingAfterBreak="0">
+    <w:nsid w:val="06BF031A"/>
+    <w:multiLevelType w:val="hybridMultilevel"/>
+    <w:tmpl w:val="5322C486"/>
+    <w:lvl w:ilvl="0" w:tplc="0408000F">
+      <w:start w:val="1"/>
+      <w:numFmt w:val="decimal"/>
+      <w:lvlText w:val="%1."/>
+      <w:lvlJc w:val="left"/>
+      <w:pPr>
+        <w:ind w:left="720" w:hanging="360"/>
+      </w:pPr>
+    </w:lvl>
+    <w:lvl w:ilvl="1" w:tplc="04080019" w:tentative="1">
+      <w:start w:val="1"/>
+      <w:numFmt w:val="lowerLetter"/>
+      <w:lvlText w:val="%2."/>
+      <w:lvlJc w:val="left"/>
+      <w:pPr>
+        <w:ind w:left="1440" w:hanging="360"/>
+      </w:pPr>
+    </w:lvl>
+    <w:lvl w:ilvl="2" w:tplc="0408001B" w:tentative="1">
+      <w:start w:val="1"/>
+      <w:numFmt w:val="lowerRoman"/>
+      <w:lvlText w:val="%3."/>
+      <w:lvlJc w:val="right"/>
+      <w:pPr>
+        <w:ind w:left="2160" w:hanging="180"/>
+      </w:pPr>
+    </w:lvl>
+    <w:lvl w:ilvl="3" w:tplc="0408000F" w:tentative="1">
+      <w:start w:val="1"/>
+      <w:numFmt w:val="decimal"/>
+      <w:lvlText w:val="%4."/>
+      <w:lvlJc w:val="left"/>
+      <w:pPr>
+        <w:ind w:left="2880" w:hanging="360"/>
+      </w:pPr>
+    </w:lvl>
+    <w:lvl w:ilvl="4" w:tplc="04080019" w:tentative="1">
+      <w:start w:val="1"/>
+      <w:numFmt w:val="lowerLetter"/>
+      <w:lvlText w:val="%5."/>
+      <w:lvlJc w:val="left"/>
+      <w:pPr>
+        <w:ind w:left="3600" w:hanging="360"/>
+      </w:pPr>
+    </w:lvl>
+    <w:lvl w:ilvl="5" w:tplc="0408001B" w:tentative="1">
+      <w:start w:val="1"/>
+      <w:numFmt w:val="lowerRoman"/>
+      <w:lvlText w:val="%6."/>
+      <w:lvlJc w:val="right"/>
+      <w:pPr>
+        <w:ind w:left="4320" w:hanging="180"/>
+      </w:pPr>
+    </w:lvl>
+    <w:lvl w:ilvl="6" w:tplc="0408000F" w:tentative="1">
+      <w:start w:val="1"/>
+      <w:numFmt w:val="decimal"/>
+      <w:lvlText w:val="%7."/>
+      <w:lvlJc w:val="left"/>
+      <w:pPr>
+        <w:ind w:left="5040" w:hanging="360"/>
+      </w:pPr>
+    </w:lvl>
+    <w:lvl w:ilvl="7" w:tplc="04080019" w:tentative="1">
+      <w:start w:val="1"/>
+      <w:numFmt w:val="lowerLetter"/>
+      <w:lvlText w:val="%8."/>
+      <w:lvlJc w:val="left"/>
+      <w:pPr>
+        <w:ind w:left="5760" w:hanging="360"/>
+      </w:pPr>
+    </w:lvl>
+    <w:lvl w:ilvl="8" w:tplc="0408001B" w:tentative="1">
+      <w:start w:val="1"/>
+      <w:numFmt w:val="lowerRoman"/>
+      <w:lvlText w:val="%9."/>
+      <w:lvlJc w:val="right"/>
+      <w:pPr>
+        <w:ind w:left="6480" w:hanging="180"/>
+      </w:pPr>
+    </w:lvl>
+  </w:abstractNum>
+  <w:abstractNum w:abstractNumId="1" w15:restartNumberingAfterBreak="0">
     <w:nsid w:val="0A19120C"/>
     <w:multiLevelType w:val="hybridMultilevel"/>
     <w:tmpl w:val="F12832A8"/>
@@ -2334,7 +4037,7 @@
       </w:pPr>
     </w:lvl>
   </w:abstractNum>
-  <w:abstractNum w:abstractNumId="1" w15:restartNumberingAfterBreak="0">
+  <w:abstractNum w:abstractNumId="2" w15:restartNumberingAfterBreak="0">
     <w:nsid w:val="0D116ECB"/>
     <w:multiLevelType w:val="multilevel"/>
     <w:tmpl w:val="5B4609CC"/>
@@ -2447,7 +4150,93 @@
       </w:pPr>
     </w:lvl>
   </w:abstractNum>
-  <w:abstractNum w:abstractNumId="2" w15:restartNumberingAfterBreak="0">
+  <w:abstractNum w:abstractNumId="3" w15:restartNumberingAfterBreak="0">
+    <w:nsid w:val="106652E8"/>
+    <w:multiLevelType w:val="hybridMultilevel"/>
+    <w:tmpl w:val="C9902CA0"/>
+    <w:lvl w:ilvl="0" w:tplc="0408000F">
+      <w:start w:val="1"/>
+      <w:numFmt w:val="decimal"/>
+      <w:lvlText w:val="%1."/>
+      <w:lvlJc w:val="left"/>
+      <w:pPr>
+        <w:ind w:left="720" w:hanging="360"/>
+      </w:pPr>
+    </w:lvl>
+    <w:lvl w:ilvl="1" w:tplc="04080019" w:tentative="1">
+      <w:start w:val="1"/>
+      <w:numFmt w:val="lowerLetter"/>
+      <w:lvlText w:val="%2."/>
+      <w:lvlJc w:val="left"/>
+      <w:pPr>
+        <w:ind w:left="1440" w:hanging="360"/>
+      </w:pPr>
+    </w:lvl>
+    <w:lvl w:ilvl="2" w:tplc="0408001B" w:tentative="1">
+      <w:start w:val="1"/>
+      <w:numFmt w:val="lowerRoman"/>
+      <w:lvlText w:val="%3."/>
+      <w:lvlJc w:val="right"/>
+      <w:pPr>
+        <w:ind w:left="2160" w:hanging="180"/>
+      </w:pPr>
+    </w:lvl>
+    <w:lvl w:ilvl="3" w:tplc="0408000F" w:tentative="1">
+      <w:start w:val="1"/>
+      <w:numFmt w:val="decimal"/>
+      <w:lvlText w:val="%4."/>
+      <w:lvlJc w:val="left"/>
+      <w:pPr>
+        <w:ind w:left="2880" w:hanging="360"/>
+      </w:pPr>
+    </w:lvl>
+    <w:lvl w:ilvl="4" w:tplc="04080019" w:tentative="1">
+      <w:start w:val="1"/>
+      <w:numFmt w:val="lowerLetter"/>
+      <w:lvlText w:val="%5."/>
+      <w:lvlJc w:val="left"/>
+      <w:pPr>
+        <w:ind w:left="3600" w:hanging="360"/>
+      </w:pPr>
+    </w:lvl>
+    <w:lvl w:ilvl="5" w:tplc="0408001B" w:tentative="1">
+      <w:start w:val="1"/>
+      <w:numFmt w:val="lowerRoman"/>
+      <w:lvlText w:val="%6."/>
+      <w:lvlJc w:val="right"/>
+      <w:pPr>
+        <w:ind w:left="4320" w:hanging="180"/>
+      </w:pPr>
+    </w:lvl>
+    <w:lvl w:ilvl="6" w:tplc="0408000F" w:tentative="1">
+      <w:start w:val="1"/>
+      <w:numFmt w:val="decimal"/>
+      <w:lvlText w:val="%7."/>
+      <w:lvlJc w:val="left"/>
+      <w:pPr>
+        <w:ind w:left="5040" w:hanging="360"/>
+      </w:pPr>
+    </w:lvl>
+    <w:lvl w:ilvl="7" w:tplc="04080019" w:tentative="1">
+      <w:start w:val="1"/>
+      <w:numFmt w:val="lowerLetter"/>
+      <w:lvlText w:val="%8."/>
+      <w:lvlJc w:val="left"/>
+      <w:pPr>
+        <w:ind w:left="5760" w:hanging="360"/>
+      </w:pPr>
+    </w:lvl>
+    <w:lvl w:ilvl="8" w:tplc="0408001B" w:tentative="1">
+      <w:start w:val="1"/>
+      <w:numFmt w:val="lowerRoman"/>
+      <w:lvlText w:val="%9."/>
+      <w:lvlJc w:val="right"/>
+      <w:pPr>
+        <w:ind w:left="6480" w:hanging="180"/>
+      </w:pPr>
+    </w:lvl>
+  </w:abstractNum>
+  <w:abstractNum w:abstractNumId="4" w15:restartNumberingAfterBreak="0">
     <w:nsid w:val="15871CAC"/>
     <w:multiLevelType w:val="hybridMultilevel"/>
     <w:tmpl w:val="88547D3E"/>
@@ -2536,7 +4325,265 @@
       </w:pPr>
     </w:lvl>
   </w:abstractNum>
-  <w:abstractNum w:abstractNumId="3" w15:restartNumberingAfterBreak="0">
+  <w:abstractNum w:abstractNumId="5" w15:restartNumberingAfterBreak="0">
+    <w:nsid w:val="16A02BC5"/>
+    <w:multiLevelType w:val="hybridMultilevel"/>
+    <w:tmpl w:val="AEC4126C"/>
+    <w:lvl w:ilvl="0" w:tplc="0408000F">
+      <w:start w:val="1"/>
+      <w:numFmt w:val="decimal"/>
+      <w:lvlText w:val="%1."/>
+      <w:lvlJc w:val="left"/>
+      <w:pPr>
+        <w:ind w:left="720" w:hanging="360"/>
+      </w:pPr>
+    </w:lvl>
+    <w:lvl w:ilvl="1" w:tplc="04080019" w:tentative="1">
+      <w:start w:val="1"/>
+      <w:numFmt w:val="lowerLetter"/>
+      <w:lvlText w:val="%2."/>
+      <w:lvlJc w:val="left"/>
+      <w:pPr>
+        <w:ind w:left="1440" w:hanging="360"/>
+      </w:pPr>
+    </w:lvl>
+    <w:lvl w:ilvl="2" w:tplc="0408001B" w:tentative="1">
+      <w:start w:val="1"/>
+      <w:numFmt w:val="lowerRoman"/>
+      <w:lvlText w:val="%3."/>
+      <w:lvlJc w:val="right"/>
+      <w:pPr>
+        <w:ind w:left="2160" w:hanging="180"/>
+      </w:pPr>
+    </w:lvl>
+    <w:lvl w:ilvl="3" w:tplc="0408000F" w:tentative="1">
+      <w:start w:val="1"/>
+      <w:numFmt w:val="decimal"/>
+      <w:lvlText w:val="%4."/>
+      <w:lvlJc w:val="left"/>
+      <w:pPr>
+        <w:ind w:left="2880" w:hanging="360"/>
+      </w:pPr>
+    </w:lvl>
+    <w:lvl w:ilvl="4" w:tplc="04080019" w:tentative="1">
+      <w:start w:val="1"/>
+      <w:numFmt w:val="lowerLetter"/>
+      <w:lvlText w:val="%5."/>
+      <w:lvlJc w:val="left"/>
+      <w:pPr>
+        <w:ind w:left="3600" w:hanging="360"/>
+      </w:pPr>
+    </w:lvl>
+    <w:lvl w:ilvl="5" w:tplc="0408001B" w:tentative="1">
+      <w:start w:val="1"/>
+      <w:numFmt w:val="lowerRoman"/>
+      <w:lvlText w:val="%6."/>
+      <w:lvlJc w:val="right"/>
+      <w:pPr>
+        <w:ind w:left="4320" w:hanging="180"/>
+      </w:pPr>
+    </w:lvl>
+    <w:lvl w:ilvl="6" w:tplc="0408000F" w:tentative="1">
+      <w:start w:val="1"/>
+      <w:numFmt w:val="decimal"/>
+      <w:lvlText w:val="%7."/>
+      <w:lvlJc w:val="left"/>
+      <w:pPr>
+        <w:ind w:left="5040" w:hanging="360"/>
+      </w:pPr>
+    </w:lvl>
+    <w:lvl w:ilvl="7" w:tplc="04080019" w:tentative="1">
+      <w:start w:val="1"/>
+      <w:numFmt w:val="lowerLetter"/>
+      <w:lvlText w:val="%8."/>
+      <w:lvlJc w:val="left"/>
+      <w:pPr>
+        <w:ind w:left="5760" w:hanging="360"/>
+      </w:pPr>
+    </w:lvl>
+    <w:lvl w:ilvl="8" w:tplc="0408001B" w:tentative="1">
+      <w:start w:val="1"/>
+      <w:numFmt w:val="lowerRoman"/>
+      <w:lvlText w:val="%9."/>
+      <w:lvlJc w:val="right"/>
+      <w:pPr>
+        <w:ind w:left="6480" w:hanging="180"/>
+      </w:pPr>
+    </w:lvl>
+  </w:abstractNum>
+  <w:abstractNum w:abstractNumId="6" w15:restartNumberingAfterBreak="0">
+    <w:nsid w:val="1FF23A08"/>
+    <w:multiLevelType w:val="hybridMultilevel"/>
+    <w:tmpl w:val="E698FF32"/>
+    <w:lvl w:ilvl="0" w:tplc="0408000F">
+      <w:start w:val="1"/>
+      <w:numFmt w:val="decimal"/>
+      <w:lvlText w:val="%1."/>
+      <w:lvlJc w:val="left"/>
+      <w:pPr>
+        <w:ind w:left="720" w:hanging="360"/>
+      </w:pPr>
+    </w:lvl>
+    <w:lvl w:ilvl="1" w:tplc="04080019" w:tentative="1">
+      <w:start w:val="1"/>
+      <w:numFmt w:val="lowerLetter"/>
+      <w:lvlText w:val="%2."/>
+      <w:lvlJc w:val="left"/>
+      <w:pPr>
+        <w:ind w:left="1440" w:hanging="360"/>
+      </w:pPr>
+    </w:lvl>
+    <w:lvl w:ilvl="2" w:tplc="0408001B" w:tentative="1">
+      <w:start w:val="1"/>
+      <w:numFmt w:val="lowerRoman"/>
+      <w:lvlText w:val="%3."/>
+      <w:lvlJc w:val="right"/>
+      <w:pPr>
+        <w:ind w:left="2160" w:hanging="180"/>
+      </w:pPr>
+    </w:lvl>
+    <w:lvl w:ilvl="3" w:tplc="0408000F" w:tentative="1">
+      <w:start w:val="1"/>
+      <w:numFmt w:val="decimal"/>
+      <w:lvlText w:val="%4."/>
+      <w:lvlJc w:val="left"/>
+      <w:pPr>
+        <w:ind w:left="2880" w:hanging="360"/>
+      </w:pPr>
+    </w:lvl>
+    <w:lvl w:ilvl="4" w:tplc="04080019" w:tentative="1">
+      <w:start w:val="1"/>
+      <w:numFmt w:val="lowerLetter"/>
+      <w:lvlText w:val="%5."/>
+      <w:lvlJc w:val="left"/>
+      <w:pPr>
+        <w:ind w:left="3600" w:hanging="360"/>
+      </w:pPr>
+    </w:lvl>
+    <w:lvl w:ilvl="5" w:tplc="0408001B" w:tentative="1">
+      <w:start w:val="1"/>
+      <w:numFmt w:val="lowerRoman"/>
+      <w:lvlText w:val="%6."/>
+      <w:lvlJc w:val="right"/>
+      <w:pPr>
+        <w:ind w:left="4320" w:hanging="180"/>
+      </w:pPr>
+    </w:lvl>
+    <w:lvl w:ilvl="6" w:tplc="0408000F" w:tentative="1">
+      <w:start w:val="1"/>
+      <w:numFmt w:val="decimal"/>
+      <w:lvlText w:val="%7."/>
+      <w:lvlJc w:val="left"/>
+      <w:pPr>
+        <w:ind w:left="5040" w:hanging="360"/>
+      </w:pPr>
+    </w:lvl>
+    <w:lvl w:ilvl="7" w:tplc="04080019" w:tentative="1">
+      <w:start w:val="1"/>
+      <w:numFmt w:val="lowerLetter"/>
+      <w:lvlText w:val="%8."/>
+      <w:lvlJc w:val="left"/>
+      <w:pPr>
+        <w:ind w:left="5760" w:hanging="360"/>
+      </w:pPr>
+    </w:lvl>
+    <w:lvl w:ilvl="8" w:tplc="0408001B" w:tentative="1">
+      <w:start w:val="1"/>
+      <w:numFmt w:val="lowerRoman"/>
+      <w:lvlText w:val="%9."/>
+      <w:lvlJc w:val="right"/>
+      <w:pPr>
+        <w:ind w:left="6480" w:hanging="180"/>
+      </w:pPr>
+    </w:lvl>
+  </w:abstractNum>
+  <w:abstractNum w:abstractNumId="7" w15:restartNumberingAfterBreak="0">
+    <w:nsid w:val="251F5D88"/>
+    <w:multiLevelType w:val="hybridMultilevel"/>
+    <w:tmpl w:val="EB2C87A4"/>
+    <w:lvl w:ilvl="0" w:tplc="0408000F">
+      <w:start w:val="1"/>
+      <w:numFmt w:val="decimal"/>
+      <w:lvlText w:val="%1."/>
+      <w:lvlJc w:val="left"/>
+      <w:pPr>
+        <w:ind w:left="720" w:hanging="360"/>
+      </w:pPr>
+    </w:lvl>
+    <w:lvl w:ilvl="1" w:tplc="04080019" w:tentative="1">
+      <w:start w:val="1"/>
+      <w:numFmt w:val="lowerLetter"/>
+      <w:lvlText w:val="%2."/>
+      <w:lvlJc w:val="left"/>
+      <w:pPr>
+        <w:ind w:left="1440" w:hanging="360"/>
+      </w:pPr>
+    </w:lvl>
+    <w:lvl w:ilvl="2" w:tplc="0408001B" w:tentative="1">
+      <w:start w:val="1"/>
+      <w:numFmt w:val="lowerRoman"/>
+      <w:lvlText w:val="%3."/>
+      <w:lvlJc w:val="right"/>
+      <w:pPr>
+        <w:ind w:left="2160" w:hanging="180"/>
+      </w:pPr>
+    </w:lvl>
+    <w:lvl w:ilvl="3" w:tplc="0408000F" w:tentative="1">
+      <w:start w:val="1"/>
+      <w:numFmt w:val="decimal"/>
+      <w:lvlText w:val="%4."/>
+      <w:lvlJc w:val="left"/>
+      <w:pPr>
+        <w:ind w:left="2880" w:hanging="360"/>
+      </w:pPr>
+    </w:lvl>
+    <w:lvl w:ilvl="4" w:tplc="04080019" w:tentative="1">
+      <w:start w:val="1"/>
+      <w:numFmt w:val="lowerLetter"/>
+      <w:lvlText w:val="%5."/>
+      <w:lvlJc w:val="left"/>
+      <w:pPr>
+        <w:ind w:left="3600" w:hanging="360"/>
+      </w:pPr>
+    </w:lvl>
+    <w:lvl w:ilvl="5" w:tplc="0408001B" w:tentative="1">
+      <w:start w:val="1"/>
+      <w:numFmt w:val="lowerRoman"/>
+      <w:lvlText w:val="%6."/>
+      <w:lvlJc w:val="right"/>
+      <w:pPr>
+        <w:ind w:left="4320" w:hanging="180"/>
+      </w:pPr>
+    </w:lvl>
+    <w:lvl w:ilvl="6" w:tplc="0408000F" w:tentative="1">
+      <w:start w:val="1"/>
+      <w:numFmt w:val="decimal"/>
+      <w:lvlText w:val="%7."/>
+      <w:lvlJc w:val="left"/>
+      <w:pPr>
+        <w:ind w:left="5040" w:hanging="360"/>
+      </w:pPr>
+    </w:lvl>
+    <w:lvl w:ilvl="7" w:tplc="04080019" w:tentative="1">
+      <w:start w:val="1"/>
+      <w:numFmt w:val="lowerLetter"/>
+      <w:lvlText w:val="%8."/>
+      <w:lvlJc w:val="left"/>
+      <w:pPr>
+        <w:ind w:left="5760" w:hanging="360"/>
+      </w:pPr>
+    </w:lvl>
+    <w:lvl w:ilvl="8" w:tplc="0408001B" w:tentative="1">
+      <w:start w:val="1"/>
+      <w:numFmt w:val="lowerRoman"/>
+      <w:lvlText w:val="%9."/>
+      <w:lvlJc w:val="right"/>
+      <w:pPr>
+        <w:ind w:left="6480" w:hanging="180"/>
+      </w:pPr>
+    </w:lvl>
+  </w:abstractNum>
+  <w:abstractNum w:abstractNumId="8" w15:restartNumberingAfterBreak="0">
     <w:nsid w:val="256B37F6"/>
     <w:multiLevelType w:val="hybridMultilevel"/>
     <w:tmpl w:val="BB3ED738"/>
@@ -2625,7 +4672,7 @@
       </w:pPr>
     </w:lvl>
   </w:abstractNum>
-  <w:abstractNum w:abstractNumId="4" w15:restartNumberingAfterBreak="0">
+  <w:abstractNum w:abstractNumId="9" w15:restartNumberingAfterBreak="0">
     <w:nsid w:val="31E43699"/>
     <w:multiLevelType w:val="hybridMultilevel"/>
     <w:tmpl w:val="B4DAA798"/>
@@ -2711,7 +4758,7 @@
       </w:pPr>
     </w:lvl>
   </w:abstractNum>
-  <w:abstractNum w:abstractNumId="5" w15:restartNumberingAfterBreak="0">
+  <w:abstractNum w:abstractNumId="10" w15:restartNumberingAfterBreak="0">
     <w:nsid w:val="348D3729"/>
     <w:multiLevelType w:val="multilevel"/>
     <w:tmpl w:val="BE2C5126"/>
@@ -2824,7 +4871,7 @@
       </w:pPr>
     </w:lvl>
   </w:abstractNum>
-  <w:abstractNum w:abstractNumId="6" w15:restartNumberingAfterBreak="0">
+  <w:abstractNum w:abstractNumId="11" w15:restartNumberingAfterBreak="0">
     <w:nsid w:val="37707216"/>
     <w:multiLevelType w:val="hybridMultilevel"/>
     <w:tmpl w:val="DA92A75C"/>
@@ -2913,7 +4960,7 @@
       </w:pPr>
     </w:lvl>
   </w:abstractNum>
-  <w:abstractNum w:abstractNumId="7" w15:restartNumberingAfterBreak="0">
+  <w:abstractNum w:abstractNumId="12" w15:restartNumberingAfterBreak="0">
     <w:nsid w:val="4043163A"/>
     <w:multiLevelType w:val="multilevel"/>
     <w:tmpl w:val="BCBAB2E2"/>
@@ -3026,7 +5073,7 @@
       </w:pPr>
     </w:lvl>
   </w:abstractNum>
-  <w:abstractNum w:abstractNumId="8" w15:restartNumberingAfterBreak="0">
+  <w:abstractNum w:abstractNumId="13" w15:restartNumberingAfterBreak="0">
     <w:nsid w:val="48E36C38"/>
     <w:multiLevelType w:val="hybridMultilevel"/>
     <w:tmpl w:val="F7528870"/>
@@ -3115,7 +5162,93 @@
       </w:pPr>
     </w:lvl>
   </w:abstractNum>
-  <w:abstractNum w:abstractNumId="9" w15:restartNumberingAfterBreak="0">
+  <w:abstractNum w:abstractNumId="14" w15:restartNumberingAfterBreak="0">
+    <w:nsid w:val="4EB369CB"/>
+    <w:multiLevelType w:val="hybridMultilevel"/>
+    <w:tmpl w:val="A426CAFC"/>
+    <w:lvl w:ilvl="0" w:tplc="0408000F">
+      <w:start w:val="1"/>
+      <w:numFmt w:val="decimal"/>
+      <w:lvlText w:val="%1."/>
+      <w:lvlJc w:val="left"/>
+      <w:pPr>
+        <w:ind w:left="720" w:hanging="360"/>
+      </w:pPr>
+    </w:lvl>
+    <w:lvl w:ilvl="1" w:tplc="04080019" w:tentative="1">
+      <w:start w:val="1"/>
+      <w:numFmt w:val="lowerLetter"/>
+      <w:lvlText w:val="%2."/>
+      <w:lvlJc w:val="left"/>
+      <w:pPr>
+        <w:ind w:left="1440" w:hanging="360"/>
+      </w:pPr>
+    </w:lvl>
+    <w:lvl w:ilvl="2" w:tplc="0408001B" w:tentative="1">
+      <w:start w:val="1"/>
+      <w:numFmt w:val="lowerRoman"/>
+      <w:lvlText w:val="%3."/>
+      <w:lvlJc w:val="right"/>
+      <w:pPr>
+        <w:ind w:left="2160" w:hanging="180"/>
+      </w:pPr>
+    </w:lvl>
+    <w:lvl w:ilvl="3" w:tplc="0408000F" w:tentative="1">
+      <w:start w:val="1"/>
+      <w:numFmt w:val="decimal"/>
+      <w:lvlText w:val="%4."/>
+      <w:lvlJc w:val="left"/>
+      <w:pPr>
+        <w:ind w:left="2880" w:hanging="360"/>
+      </w:pPr>
+    </w:lvl>
+    <w:lvl w:ilvl="4" w:tplc="04080019" w:tentative="1">
+      <w:start w:val="1"/>
+      <w:numFmt w:val="lowerLetter"/>
+      <w:lvlText w:val="%5."/>
+      <w:lvlJc w:val="left"/>
+      <w:pPr>
+        <w:ind w:left="3600" w:hanging="360"/>
+      </w:pPr>
+    </w:lvl>
+    <w:lvl w:ilvl="5" w:tplc="0408001B" w:tentative="1">
+      <w:start w:val="1"/>
+      <w:numFmt w:val="lowerRoman"/>
+      <w:lvlText w:val="%6."/>
+      <w:lvlJc w:val="right"/>
+      <w:pPr>
+        <w:ind w:left="4320" w:hanging="180"/>
+      </w:pPr>
+    </w:lvl>
+    <w:lvl w:ilvl="6" w:tplc="0408000F" w:tentative="1">
+      <w:start w:val="1"/>
+      <w:numFmt w:val="decimal"/>
+      <w:lvlText w:val="%7."/>
+      <w:lvlJc w:val="left"/>
+      <w:pPr>
+        <w:ind w:left="5040" w:hanging="360"/>
+      </w:pPr>
+    </w:lvl>
+    <w:lvl w:ilvl="7" w:tplc="04080019" w:tentative="1">
+      <w:start w:val="1"/>
+      <w:numFmt w:val="lowerLetter"/>
+      <w:lvlText w:val="%8."/>
+      <w:lvlJc w:val="left"/>
+      <w:pPr>
+        <w:ind w:left="5760" w:hanging="360"/>
+      </w:pPr>
+    </w:lvl>
+    <w:lvl w:ilvl="8" w:tplc="0408001B" w:tentative="1">
+      <w:start w:val="1"/>
+      <w:numFmt w:val="lowerRoman"/>
+      <w:lvlText w:val="%9."/>
+      <w:lvlJc w:val="right"/>
+      <w:pPr>
+        <w:ind w:left="6480" w:hanging="180"/>
+      </w:pPr>
+    </w:lvl>
+  </w:abstractNum>
+  <w:abstractNum w:abstractNumId="15" w15:restartNumberingAfterBreak="0">
     <w:nsid w:val="50144689"/>
     <w:multiLevelType w:val="multilevel"/>
     <w:tmpl w:val="8BACAC7C"/>
@@ -3228,7 +5361,7 @@
       </w:pPr>
     </w:lvl>
   </w:abstractNum>
-  <w:abstractNum w:abstractNumId="10" w15:restartNumberingAfterBreak="0">
+  <w:abstractNum w:abstractNumId="16" w15:restartNumberingAfterBreak="0">
     <w:nsid w:val="5DA71FE5"/>
     <w:multiLevelType w:val="multilevel"/>
     <w:tmpl w:val="91027CB2"/>
@@ -3341,7 +5474,7 @@
       </w:pPr>
     </w:lvl>
   </w:abstractNum>
-  <w:abstractNum w:abstractNumId="11" w15:restartNumberingAfterBreak="0">
+  <w:abstractNum w:abstractNumId="17" w15:restartNumberingAfterBreak="0">
     <w:nsid w:val="61E13BB1"/>
     <w:multiLevelType w:val="multilevel"/>
     <w:tmpl w:val="A34664CE"/>
@@ -3457,65 +5590,261 @@
       </w:pPr>
     </w:lvl>
   </w:abstractNum>
-  <w:num w:numId="1" w16cid:durableId="922490443">
-    <w:abstractNumId w:val="0"/>
+  <w:abstractNum w:abstractNumId="18" w15:restartNumberingAfterBreak="0">
+    <w:nsid w:val="766014A4"/>
+    <w:multiLevelType w:val="hybridMultilevel"/>
+    <w:tmpl w:val="2E84C666"/>
+    <w:lvl w:ilvl="0" w:tplc="0408000F">
+      <w:start w:val="1"/>
+      <w:numFmt w:val="decimal"/>
+      <w:lvlText w:val="%1."/>
+      <w:lvlJc w:val="left"/>
+      <w:pPr>
+        <w:ind w:left="720" w:hanging="360"/>
+      </w:pPr>
+    </w:lvl>
+    <w:lvl w:ilvl="1" w:tplc="04080019" w:tentative="1">
+      <w:start w:val="1"/>
+      <w:numFmt w:val="lowerLetter"/>
+      <w:lvlText w:val="%2."/>
+      <w:lvlJc w:val="left"/>
+      <w:pPr>
+        <w:ind w:left="1440" w:hanging="360"/>
+      </w:pPr>
+    </w:lvl>
+    <w:lvl w:ilvl="2" w:tplc="0408001B" w:tentative="1">
+      <w:start w:val="1"/>
+      <w:numFmt w:val="lowerRoman"/>
+      <w:lvlText w:val="%3."/>
+      <w:lvlJc w:val="right"/>
+      <w:pPr>
+        <w:ind w:left="2160" w:hanging="180"/>
+      </w:pPr>
+    </w:lvl>
+    <w:lvl w:ilvl="3" w:tplc="0408000F" w:tentative="1">
+      <w:start w:val="1"/>
+      <w:numFmt w:val="decimal"/>
+      <w:lvlText w:val="%4."/>
+      <w:lvlJc w:val="left"/>
+      <w:pPr>
+        <w:ind w:left="2880" w:hanging="360"/>
+      </w:pPr>
+    </w:lvl>
+    <w:lvl w:ilvl="4" w:tplc="04080019" w:tentative="1">
+      <w:start w:val="1"/>
+      <w:numFmt w:val="lowerLetter"/>
+      <w:lvlText w:val="%5."/>
+      <w:lvlJc w:val="left"/>
+      <w:pPr>
+        <w:ind w:left="3600" w:hanging="360"/>
+      </w:pPr>
+    </w:lvl>
+    <w:lvl w:ilvl="5" w:tplc="0408001B" w:tentative="1">
+      <w:start w:val="1"/>
+      <w:numFmt w:val="lowerRoman"/>
+      <w:lvlText w:val="%6."/>
+      <w:lvlJc w:val="right"/>
+      <w:pPr>
+        <w:ind w:left="4320" w:hanging="180"/>
+      </w:pPr>
+    </w:lvl>
+    <w:lvl w:ilvl="6" w:tplc="0408000F" w:tentative="1">
+      <w:start w:val="1"/>
+      <w:numFmt w:val="decimal"/>
+      <w:lvlText w:val="%7."/>
+      <w:lvlJc w:val="left"/>
+      <w:pPr>
+        <w:ind w:left="5040" w:hanging="360"/>
+      </w:pPr>
+    </w:lvl>
+    <w:lvl w:ilvl="7" w:tplc="04080019" w:tentative="1">
+      <w:start w:val="1"/>
+      <w:numFmt w:val="lowerLetter"/>
+      <w:lvlText w:val="%8."/>
+      <w:lvlJc w:val="left"/>
+      <w:pPr>
+        <w:ind w:left="5760" w:hanging="360"/>
+      </w:pPr>
+    </w:lvl>
+    <w:lvl w:ilvl="8" w:tplc="0408001B" w:tentative="1">
+      <w:start w:val="1"/>
+      <w:numFmt w:val="lowerRoman"/>
+      <w:lvlText w:val="%9."/>
+      <w:lvlJc w:val="right"/>
+      <w:pPr>
+        <w:ind w:left="6480" w:hanging="180"/>
+      </w:pPr>
+    </w:lvl>
+  </w:abstractNum>
+  <w:abstractNum w:abstractNumId="19" w15:restartNumberingAfterBreak="0">
+    <w:nsid w:val="7EEA3E02"/>
+    <w:multiLevelType w:val="hybridMultilevel"/>
+    <w:tmpl w:val="3B44F706"/>
+    <w:lvl w:ilvl="0" w:tplc="0408000F">
+      <w:start w:val="1"/>
+      <w:numFmt w:val="decimal"/>
+      <w:lvlText w:val="%1."/>
+      <w:lvlJc w:val="left"/>
+      <w:pPr>
+        <w:ind w:left="720" w:hanging="360"/>
+      </w:pPr>
+    </w:lvl>
+    <w:lvl w:ilvl="1" w:tplc="04080019" w:tentative="1">
+      <w:start w:val="1"/>
+      <w:numFmt w:val="lowerLetter"/>
+      <w:lvlText w:val="%2."/>
+      <w:lvlJc w:val="left"/>
+      <w:pPr>
+        <w:ind w:left="1440" w:hanging="360"/>
+      </w:pPr>
+    </w:lvl>
+    <w:lvl w:ilvl="2" w:tplc="0408001B" w:tentative="1">
+      <w:start w:val="1"/>
+      <w:numFmt w:val="lowerRoman"/>
+      <w:lvlText w:val="%3."/>
+      <w:lvlJc w:val="right"/>
+      <w:pPr>
+        <w:ind w:left="2160" w:hanging="180"/>
+      </w:pPr>
+    </w:lvl>
+    <w:lvl w:ilvl="3" w:tplc="0408000F" w:tentative="1">
+      <w:start w:val="1"/>
+      <w:numFmt w:val="decimal"/>
+      <w:lvlText w:val="%4."/>
+      <w:lvlJc w:val="left"/>
+      <w:pPr>
+        <w:ind w:left="2880" w:hanging="360"/>
+      </w:pPr>
+    </w:lvl>
+    <w:lvl w:ilvl="4" w:tplc="04080019" w:tentative="1">
+      <w:start w:val="1"/>
+      <w:numFmt w:val="lowerLetter"/>
+      <w:lvlText w:val="%5."/>
+      <w:lvlJc w:val="left"/>
+      <w:pPr>
+        <w:ind w:left="3600" w:hanging="360"/>
+      </w:pPr>
+    </w:lvl>
+    <w:lvl w:ilvl="5" w:tplc="0408001B" w:tentative="1">
+      <w:start w:val="1"/>
+      <w:numFmt w:val="lowerRoman"/>
+      <w:lvlText w:val="%6."/>
+      <w:lvlJc w:val="right"/>
+      <w:pPr>
+        <w:ind w:left="4320" w:hanging="180"/>
+      </w:pPr>
+    </w:lvl>
+    <w:lvl w:ilvl="6" w:tplc="0408000F" w:tentative="1">
+      <w:start w:val="1"/>
+      <w:numFmt w:val="decimal"/>
+      <w:lvlText w:val="%7."/>
+      <w:lvlJc w:val="left"/>
+      <w:pPr>
+        <w:ind w:left="5040" w:hanging="360"/>
+      </w:pPr>
+    </w:lvl>
+    <w:lvl w:ilvl="7" w:tplc="04080019" w:tentative="1">
+      <w:start w:val="1"/>
+      <w:numFmt w:val="lowerLetter"/>
+      <w:lvlText w:val="%8."/>
+      <w:lvlJc w:val="left"/>
+      <w:pPr>
+        <w:ind w:left="5760" w:hanging="360"/>
+      </w:pPr>
+    </w:lvl>
+    <w:lvl w:ilvl="8" w:tplc="0408001B" w:tentative="1">
+      <w:start w:val="1"/>
+      <w:numFmt w:val="lowerRoman"/>
+      <w:lvlText w:val="%9."/>
+      <w:lvlJc w:val="right"/>
+      <w:pPr>
+        <w:ind w:left="6480" w:hanging="180"/>
+      </w:pPr>
+    </w:lvl>
+  </w:abstractNum>
+  <w:num w:numId="1">
+    <w:abstractNumId w:val="1"/>
   </w:num>
-  <w:num w:numId="2" w16cid:durableId="1986927242">
-    <w:abstractNumId w:val="2"/>
-  </w:num>
-  <w:num w:numId="3" w16cid:durableId="1205026938">
-    <w:abstractNumId w:val="5"/>
-  </w:num>
-  <w:num w:numId="4" w16cid:durableId="822308807">
-    <w:abstractNumId w:val="8"/>
-  </w:num>
-  <w:num w:numId="5" w16cid:durableId="189882318">
+  <w:num w:numId="2">
     <w:abstractNumId w:val="4"/>
   </w:num>
-  <w:num w:numId="6" w16cid:durableId="1093283296">
-    <w:abstractNumId w:val="6"/>
-  </w:num>
-  <w:num w:numId="7" w16cid:durableId="496967943">
+  <w:num w:numId="3">
     <w:abstractNumId w:val="10"/>
   </w:num>
-  <w:num w:numId="8" w16cid:durableId="1976373653">
+  <w:num w:numId="4">
+    <w:abstractNumId w:val="13"/>
+  </w:num>
+  <w:num w:numId="5">
+    <w:abstractNumId w:val="9"/>
+  </w:num>
+  <w:num w:numId="6">
     <w:abstractNumId w:val="11"/>
   </w:num>
-  <w:num w:numId="9" w16cid:durableId="4595729">
-    <w:abstractNumId w:val="11"/>
+  <w:num w:numId="7">
+    <w:abstractNumId w:val="16"/>
+  </w:num>
+  <w:num w:numId="8">
+    <w:abstractNumId w:val="17"/>
+  </w:num>
+  <w:num w:numId="9">
+    <w:abstractNumId w:val="17"/>
     <w:lvlOverride w:ilvl="1">
       <w:startOverride w:val="1"/>
     </w:lvlOverride>
   </w:num>
-  <w:num w:numId="10" w16cid:durableId="741022870">
-    <w:abstractNumId w:val="3"/>
+  <w:num w:numId="10">
+    <w:abstractNumId w:val="8"/>
   </w:num>
-  <w:num w:numId="11" w16cid:durableId="281503879">
-    <w:abstractNumId w:val="1"/>
+  <w:num w:numId="11">
+    <w:abstractNumId w:val="2"/>
   </w:num>
-  <w:num w:numId="12" w16cid:durableId="1194921393">
-    <w:abstractNumId w:val="9"/>
+  <w:num w:numId="12">
+    <w:abstractNumId w:val="15"/>
   </w:num>
-  <w:num w:numId="13" w16cid:durableId="125856400">
-    <w:abstractNumId w:val="7"/>
+  <w:num w:numId="13">
+    <w:abstractNumId w:val="12"/>
   </w:num>
-  <w:num w:numId="14" w16cid:durableId="1016544695">
-    <w:abstractNumId w:val="7"/>
+  <w:num w:numId="14">
+    <w:abstractNumId w:val="12"/>
     <w:lvlOverride w:ilvl="1">
       <w:startOverride w:val="1"/>
     </w:lvlOverride>
   </w:num>
-  <w:num w:numId="15" w16cid:durableId="1952663953">
-    <w:abstractNumId w:val="7"/>
+  <w:num w:numId="15">
+    <w:abstractNumId w:val="12"/>
     <w:lvlOverride w:ilvl="1">
       <w:startOverride w:val="1"/>
     </w:lvlOverride>
+  </w:num>
+  <w:num w:numId="16">
+    <w:abstractNumId w:val="18"/>
+  </w:num>
+  <w:num w:numId="17">
+    <w:abstractNumId w:val="14"/>
+  </w:num>
+  <w:num w:numId="18">
+    <w:abstractNumId w:val="0"/>
+  </w:num>
+  <w:num w:numId="19">
+    <w:abstractNumId w:val="19"/>
+  </w:num>
+  <w:num w:numId="20">
+    <w:abstractNumId w:val="6"/>
+  </w:num>
+  <w:num w:numId="21">
+    <w:abstractNumId w:val="3"/>
+  </w:num>
+  <w:num w:numId="22">
+    <w:abstractNumId w:val="7"/>
+  </w:num>
+  <w:num w:numId="23">
+    <w:abstractNumId w:val="5"/>
   </w:num>
 </w:numbering>
 </file>
 
 <file path=word/styles.xml><?xml version="1.0" encoding="utf-8"?>
-<w:styles xmlns:mc="http://schemas.openxmlformats.org/markup-compatibility/2006" xmlns:r="http://schemas.openxmlformats.org/officeDocument/2006/relationships" xmlns:w="http://schemas.openxmlformats.org/wordprocessingml/2006/main" xmlns:w14="http://schemas.microsoft.com/office/word/2010/wordml" xmlns:w15="http://schemas.microsoft.com/office/word/2012/wordml" xmlns:w16cex="http://schemas.microsoft.com/office/word/2018/wordml/cex" xmlns:w16cid="http://schemas.microsoft.com/office/word/2016/wordml/cid" xmlns:w16="http://schemas.microsoft.com/office/word/2018/wordml" xmlns:w16du="http://schemas.microsoft.com/office/word/2023/wordml/word16du" xmlns:w16sdtdh="http://schemas.microsoft.com/office/word/2020/wordml/sdtdatahash" xmlns:w16sdtfl="http://schemas.microsoft.com/office/word/2024/wordml/sdtformatlock" xmlns:w16se="http://schemas.microsoft.com/office/word/2015/wordml/symex" mc:Ignorable="w14 w15 w16se w16cid w16 w16cex w16sdtdh w16sdtfl w16du">
+<w:styles xmlns:mc="http://schemas.openxmlformats.org/markup-compatibility/2006" xmlns:r="http://schemas.openxmlformats.org/officeDocument/2006/relationships" xmlns:w="http://schemas.openxmlformats.org/wordprocessingml/2006/main" xmlns:w14="http://schemas.microsoft.com/office/word/2010/wordml" xmlns:w15="http://schemas.microsoft.com/office/word/2012/wordml" xmlns:w16se="http://schemas.microsoft.com/office/word/2015/wordml/symex" mc:Ignorable="w14 w15 w16se">
   <w:docDefaults>
     <w:rPrDefault>
       <w:rPr>
@@ -3533,7 +5862,7 @@
       </w:pPr>
     </w:pPrDefault>
   </w:docDefaults>
-  <w:latentStyles w:defLockedState="0" w:defUIPriority="99" w:defSemiHidden="0" w:defUnhideWhenUsed="0" w:defQFormat="0" w:count="376">
+  <w:latentStyles w:defLockedState="0" w:defUIPriority="99" w:defSemiHidden="0" w:defUnhideWhenUsed="0" w:defQFormat="0" w:count="371">
     <w:lsdException w:name="Normal" w:uiPriority="0" w:qFormat="1"/>
     <w:lsdException w:name="heading 1" w:uiPriority="9" w:qFormat="1"/>
     <w:lsdException w:name="heading 2" w:semiHidden="1" w:uiPriority="9" w:unhideWhenUsed="1" w:qFormat="1"/>
@@ -3905,11 +6234,6 @@
     <w:lsdException w:name="List Table 5 Dark Accent 6" w:uiPriority="50"/>
     <w:lsdException w:name="List Table 6 Colorful Accent 6" w:uiPriority="51"/>
     <w:lsdException w:name="List Table 7 Colorful Accent 6" w:uiPriority="52"/>
-    <w:lsdException w:name="Mention" w:semiHidden="1" w:unhideWhenUsed="1"/>
-    <w:lsdException w:name="Smart Hyperlink" w:semiHidden="1" w:unhideWhenUsed="1"/>
-    <w:lsdException w:name="Hashtag" w:semiHidden="1" w:unhideWhenUsed="1"/>
-    <w:lsdException w:name="Unresolved Mention" w:semiHidden="1" w:unhideWhenUsed="1"/>
-    <w:lsdException w:name="Smart Link" w:semiHidden="1" w:unhideWhenUsed="1"/>
   </w:latentStyles>
   <w:style w:type="paragraph" w:default="1" w:styleId="a">
     <w:name w:val="Normal"/>
@@ -4117,6 +6441,7 @@
   <w:style w:type="character" w:default="1" w:styleId="a0">
     <w:name w:val="Default Paragraph Font"/>
     <w:uiPriority w:val="1"/>
+    <w:semiHidden/>
     <w:unhideWhenUsed/>
   </w:style>
   <w:style w:type="table" w:default="1" w:styleId="a1">

--- a/project description.docx
+++ b/project description.docx
@@ -6,14 +6,12 @@
       <w:pPr>
         <w:jc w:val="center"/>
       </w:pPr>
-      <w:proofErr w:type="spellStart"/>
       <w:r>
         <w:rPr>
           <w:lang w:val="en-US"/>
         </w:rPr>
         <w:t>ProjectDescription</w:t>
       </w:r>
-      <w:proofErr w:type="spellEnd"/>
     </w:p>
     <w:p/>
     <w:p/>
@@ -246,14 +244,12 @@
       <w:r>
         <w:t xml:space="preserve">Ο </w:t>
       </w:r>
-      <w:proofErr w:type="spellStart"/>
       <w:r>
         <w:rPr>
           <w:lang w:val="en-US"/>
         </w:rPr>
         <w:t>GymClient</w:t>
       </w:r>
-      <w:proofErr w:type="spellEnd"/>
       <w:r>
         <w:t>συμπληρώνει το όνομά του.</w:t>
       </w:r>
@@ -270,14 +266,12 @@
           <w:bCs/>
         </w:rPr>
       </w:pPr>
-      <w:proofErr w:type="spellStart"/>
       <w:r>
         <w:rPr>
           <w:lang w:val="en-US"/>
         </w:rPr>
         <w:t>OGymClient</w:t>
       </w:r>
-      <w:proofErr w:type="spellEnd"/>
       <w:r>
         <w:t>συμπληρώνει το επίθετό του.</w:t>
       </w:r>
@@ -1248,9 +1242,6 @@
     <w:p>
       <w:pPr>
         <w:ind w:left="720"/>
-        <w:rPr>
-          <w:lang w:val="en-GB"/>
-        </w:rPr>
       </w:pPr>
     </w:p>
     <w:p>
@@ -1753,7 +1744,6 @@
         </w:rPr>
         <w:t xml:space="preserve">Το σύστημα εμφανίζει την σελίδα όπου δίνεται το ύψος του </w:t>
       </w:r>
-      <w:proofErr w:type="spellStart"/>
       <w:r>
         <w:rPr>
           <w:bCs/>
@@ -1761,7 +1751,6 @@
         </w:rPr>
         <w:t>GymClient</w:t>
       </w:r>
-      <w:proofErr w:type="spellEnd"/>
       <w:r>
         <w:rPr>
           <w:bCs/>
@@ -2549,14 +2538,12 @@
       <w:r>
         <w:t xml:space="preserve">Ο </w:t>
       </w:r>
-      <w:proofErr w:type="spellStart"/>
       <w:r>
         <w:rPr>
           <w:lang w:val="en-US"/>
         </w:rPr>
         <w:t>GymClient</w:t>
       </w:r>
-      <w:proofErr w:type="spellEnd"/>
       <w:r>
         <w:t xml:space="preserve"> εισέρχεται στην εφαρμογή και επιλέγει «</w:t>
       </w:r>
@@ -2602,14 +2589,12 @@
       <w:r>
         <w:t xml:space="preserve">Ο </w:t>
       </w:r>
-      <w:proofErr w:type="spellStart"/>
       <w:r>
         <w:rPr>
           <w:lang w:val="en-US"/>
         </w:rPr>
         <w:t>GymClient</w:t>
       </w:r>
-      <w:proofErr w:type="spellEnd"/>
       <w:r>
         <w:t xml:space="preserve"> επιλέγει το γυμναστήριο από τη λίστα.</w:t>
       </w:r>
@@ -2625,14 +2610,12 @@
       <w:r>
         <w:t xml:space="preserve">Ο </w:t>
       </w:r>
-      <w:proofErr w:type="spellStart"/>
       <w:r>
         <w:rPr>
           <w:lang w:val="en-US"/>
         </w:rPr>
         <w:t>GymClient</w:t>
       </w:r>
-      <w:proofErr w:type="spellEnd"/>
       <w:r>
         <w:t xml:space="preserve"> επιλέγει «Επιβεβαίωση </w:t>
       </w:r>
@@ -2781,14 +2764,12 @@
       <w:r>
         <w:t xml:space="preserve">Ο </w:t>
       </w:r>
-      <w:proofErr w:type="spellStart"/>
       <w:r>
         <w:rPr>
           <w:lang w:val="en-US"/>
         </w:rPr>
         <w:t>GymClient</w:t>
       </w:r>
-      <w:proofErr w:type="spellEnd"/>
       <w:r>
         <w:t xml:space="preserve"> κάνει </w:t>
       </w:r>
@@ -4378,7 +4359,22 @@
           <w:b/>
           <w:lang w:val="en-US"/>
         </w:rPr>
-        <w:t>earch bar</w:t>
+        <w:t>earch</w:t>
+      </w:r>
+      <w:r>
+        <w:rPr>
+          <w:rFonts w:cs="Times New Roman"/>
+          <w:b/>
+        </w:rPr>
+        <w:t xml:space="preserve"> </w:t>
+      </w:r>
+      <w:r>
+        <w:rPr>
+          <w:rFonts w:cs="Times New Roman"/>
+          <w:b/>
+          <w:lang w:val="en-US"/>
+        </w:rPr>
+        <w:t>bar</w:t>
       </w:r>
     </w:p>
     <w:p>
@@ -4489,7 +4485,6 @@
         </w:rPr>
         <w:t xml:space="preserve">Ο gym client καταχωρεί το όνομα ενός συγκεκριμένου γυμναστηρίουστο </w:t>
       </w:r>
-      <w:proofErr w:type="spellStart"/>
       <w:r>
         <w:rPr>
           <w:rFonts w:eastAsia="Times New Roman" w:cs="Times New Roman"/>
@@ -4498,7 +4493,6 @@
         </w:rPr>
         <w:t>searchbar</w:t>
       </w:r>
-      <w:proofErr w:type="spellEnd"/>
       <w:r>
         <w:rPr>
           <w:rFonts w:eastAsia="Times New Roman" w:cs="Times New Roman"/>
@@ -4910,7 +4904,6 @@
         </w:rPr>
         <w:t xml:space="preserve"> Αν ο </w:t>
       </w:r>
-      <w:proofErr w:type="spellStart"/>
       <w:r>
         <w:rPr>
           <w:rFonts w:asciiTheme="minorHAnsi" w:eastAsia="Times New Roman" w:hAnsiTheme="minorHAnsi"/>
@@ -4918,7 +4911,6 @@
         </w:rPr>
         <w:t>gymclient</w:t>
       </w:r>
-      <w:proofErr w:type="spellEnd"/>
       <w:r>
         <w:rPr>
           <w:rFonts w:asciiTheme="minorHAnsi" w:eastAsia="Times New Roman" w:hAnsiTheme="minorHAnsi"/>
@@ -5557,14 +5549,12 @@
       <w:r>
         <w:t xml:space="preserve"> επιλέγει από την αρχική οθόνη την επιλογή </w:t>
       </w:r>
-      <w:proofErr w:type="spellStart"/>
       <w:r>
         <w:rPr>
           <w:lang w:val="en-US"/>
         </w:rPr>
         <w:t>LogIn</w:t>
       </w:r>
-      <w:proofErr w:type="spellEnd"/>
       <w:r>
         <w:t xml:space="preserve"> ως </w:t>
       </w:r>
@@ -6548,7 +6538,6 @@
           <w:bCs/>
         </w:rPr>
       </w:pPr>
-      <w:proofErr w:type="gramStart"/>
       <w:r>
         <w:rPr>
           <w:b/>
@@ -6580,7 +6569,6 @@
         </w:rPr>
         <w:t>Board</w:t>
       </w:r>
-      <w:proofErr w:type="gramEnd"/>
       <w:r>
         <w:rPr>
           <w:b/>
@@ -6888,9 +6876,6 @@
     <w:p>
       <w:pPr>
         <w:jc w:val="center"/>
-        <w:rPr>
-          <w:lang w:val="en-US"/>
-        </w:rPr>
       </w:pPr>
     </w:p>
     <w:p>
@@ -6924,43 +6909,7 @@
           <w:bCs/>
           <w:lang w:val="en-GB"/>
         </w:rPr>
-        <w:t>Βα</w:t>
-      </w:r>
-      <w:proofErr w:type="spellStart"/>
-      <w:r>
-        <w:rPr>
-          <w:b/>
-          <w:bCs/>
-          <w:lang w:val="en-GB"/>
-        </w:rPr>
-        <w:t>σική</w:t>
-      </w:r>
-      <w:proofErr w:type="spellEnd"/>
-      <w:r>
-        <w:rPr>
-          <w:b/>
-          <w:bCs/>
-          <w:lang w:val="en-GB"/>
-        </w:rPr>
-        <w:t xml:space="preserve"> </w:t>
-      </w:r>
-      <w:proofErr w:type="spellStart"/>
-      <w:r>
-        <w:rPr>
-          <w:b/>
-          <w:bCs/>
-          <w:lang w:val="en-GB"/>
-        </w:rPr>
-        <w:t>Ροή</w:t>
-      </w:r>
-      <w:proofErr w:type="spellEnd"/>
-      <w:r>
-        <w:rPr>
-          <w:b/>
-          <w:bCs/>
-          <w:lang w:val="en-GB"/>
-        </w:rPr>
-        <w:t xml:space="preserve"> </w:t>
+        <w:t xml:space="preserve">Βασική Ροή </w:t>
       </w:r>
     </w:p>
     <w:p>
@@ -7143,13 +7092,7 @@
         <w:t>owner</w:t>
       </w:r>
       <w:r>
-        <w:t xml:space="preserve"> επίσης έχει την δυνατότητα αλληλεπίδρασης</w:t>
-      </w:r>
-      <w:r>
-        <w:t xml:space="preserve"> </w:t>
-      </w:r>
-      <w:r>
-        <w:t xml:space="preserve">(απάντηση &amp; </w:t>
+        <w:t xml:space="preserve"> επίσης έχει την δυνατότητα αλληλεπίδρασης (απάντηση &amp; </w:t>
       </w:r>
       <w:r>
         <w:rPr>
@@ -7223,8 +7166,6 @@
       </w:r>
       <w:r>
         <w:tab/>
-      </w:r>
-      <w:r>
         <w:t xml:space="preserve">Σε περίπτωση που ο </w:t>
       </w:r>
       <w:r>
@@ -7243,15 +7184,7 @@
         <w:t>client</w:t>
       </w:r>
       <w:r>
-        <w:t xml:space="preserve"> δεν έχει επισκεφθεί το γυμναστήριο στο οποίο θέλει να κάνει μια κριτική/</w:t>
-      </w:r>
-      <w:proofErr w:type="gramStart"/>
-      <w:r>
-        <w:t>βαθμολογία ,το</w:t>
-      </w:r>
-      <w:proofErr w:type="gramEnd"/>
-      <w:r>
-        <w:t xml:space="preserve"> σύστημα σύμφωνα με το ιστορικό κρατήσεων και πληρωμών δεν του επιτρέπει τις ενέργειες αυτές εμφανίζοντας σχετικό μήνυμα.</w:t>
+        <w:t xml:space="preserve"> δεν έχει επισκεφθεί το γυμναστήριο στο οποίο θέλει να κάνει μια κριτική/βαθμολογία ,το σύστημα σύμφωνα με το ιστορικό κρατήσεων και πληρωμών δεν του επιτρέπει τις ενέργειες αυτές εμφανίζοντας σχετικό μήνυμα.</w:t>
       </w:r>
     </w:p>
     <w:p>
@@ -7284,20 +7217,11 @@
         <w:t xml:space="preserve"> και σε περίπτωσης ακατάλληλης γλώσσας δεν τους επιτρέπει την δημοσίευσή τους, στο προφίλ του γυμναστηρίου.</w:t>
       </w:r>
     </w:p>
-    <w:p>
-      <w:pPr>
-        <w:rPr>
-          <w:lang w:val="en-US"/>
-        </w:rPr>
-      </w:pPr>
-    </w:p>
+    <w:p/>
     <w:p>
       <w:pPr>
         <w:ind w:left="1080"/>
         <w:jc w:val="center"/>
-        <w:rPr>
-          <w:lang w:val="en-GB"/>
-        </w:rPr>
       </w:pPr>
     </w:p>
     <w:p>
@@ -7660,20 +7584,241 @@
     </w:p>
     <w:p>
       <w:pPr>
-        <w:ind w:left="1080"/>
-      </w:pPr>
-    </w:p>
-    <w:p/>
-    <w:p/>
-    <w:p/>
-    <w:p/>
-    <w:p/>
-    <w:p/>
-    <w:p/>
-    <w:p>
-      <w:pPr>
-        <w:rPr>
-          <w:b/>
+        <w:spacing w:line="259" w:lineRule="auto"/>
+        <w:ind w:left="360"/>
+        <w:rPr>
+          <w:lang w:val="en-US"/>
+        </w:rPr>
+      </w:pPr>
+    </w:p>
+    <w:p>
+      <w:pPr>
+        <w:jc w:val="center"/>
+        <w:rPr>
+          <w:b/>
+          <w:bCs/>
+          <w:lang w:val="en-US"/>
+        </w:rPr>
+      </w:pPr>
+      <w:r>
+        <w:rPr>
+          <w:b/>
+          <w:bCs/>
+          <w:lang w:val="en-US"/>
+        </w:rPr>
+        <w:t>Mockup Screens</w:t>
+      </w:r>
+    </w:p>
+    <w:p>
+      <w:pPr>
+        <w:rPr>
+          <w:b/>
+          <w:bCs/>
+          <w:lang w:val="en-US"/>
+        </w:rPr>
+      </w:pPr>
+      <w:r>
+        <w:rPr>
+          <w:lang w:val="en-US"/>
+        </w:rPr>
+        <w:t xml:space="preserve">                </w:t>
+      </w:r>
+      <w:r>
+        <w:rPr>
+          <w:b/>
+          <w:bCs/>
+          <w:lang w:val="en-US"/>
+        </w:rPr>
+        <w:t xml:space="preserve">  Search Page</w:t>
+      </w:r>
+      <w:r>
+        <w:rPr>
+          <w:b/>
+          <w:bCs/>
+          <w:lang w:val="en-US"/>
+        </w:rPr>
+        <w:t xml:space="preserve">                                                                      </w:t>
+      </w:r>
+      <w:r>
+        <w:rPr>
+          <w:b/>
+          <w:bCs/>
+          <w:lang w:val="en-US"/>
+        </w:rPr>
+        <w:t>Search Bar</w:t>
+      </w:r>
+    </w:p>
+    <w:p>
+      <w:pPr>
+        <w:rPr>
+          <w:lang w:val="en-US"/>
+        </w:rPr>
+      </w:pPr>
+      <w:r>
+        <w:rPr>
+          <w:lang w:val="en-US"/>
+        </w:rPr>
+        <w:drawing>
+          <wp:inline distT="0" distB="0" distL="0" distR="0" wp14:anchorId="0FBC1C3C" wp14:editId="340E7B4F">
+            <wp:extent cx="1973146" cy="4239491"/>
+            <wp:effectExtent l="0" t="0" r="0" b="0"/>
+            <wp:docPr id="851006403" name="Picture 1"/>
+            <wp:cNvGraphicFramePr>
+              <a:graphicFrameLocks xmlns:a="http://schemas.openxmlformats.org/drawingml/2006/main" noChangeAspect="1"/>
+            </wp:cNvGraphicFramePr>
+            <a:graphic xmlns:a="http://schemas.openxmlformats.org/drawingml/2006/main">
+              <a:graphicData uri="http://schemas.openxmlformats.org/drawingml/2006/picture">
+                <pic:pic xmlns:pic="http://schemas.openxmlformats.org/drawingml/2006/picture">
+                  <pic:nvPicPr>
+                    <pic:cNvPr id="851006403" name=""/>
+                    <pic:cNvPicPr/>
+                  </pic:nvPicPr>
+                  <pic:blipFill>
+                    <a:blip r:embed="rId5"/>
+                    <a:stretch>
+                      <a:fillRect/>
+                    </a:stretch>
+                  </pic:blipFill>
+                  <pic:spPr>
+                    <a:xfrm>
+                      <a:off x="0" y="0"/>
+                      <a:ext cx="1976808" cy="4247360"/>
+                    </a:xfrm>
+                    <a:prstGeom prst="rect">
+                      <a:avLst/>
+                    </a:prstGeom>
+                  </pic:spPr>
+                </pic:pic>
+              </a:graphicData>
+            </a:graphic>
+          </wp:inline>
+        </w:drawing>
+      </w:r>
+      <w:r>
+        <w:rPr>
+          <w:lang w:val="en-US"/>
+        </w:rPr>
+        <w:t xml:space="preserve">                                </w:t>
+      </w:r>
+      <w:r>
+        <w:rPr>
+          <w:lang w:val="en-US"/>
+        </w:rPr>
+        <w:drawing>
+          <wp:inline distT="0" distB="0" distL="0" distR="0" wp14:anchorId="37F5CAA7" wp14:editId="49769617">
+            <wp:extent cx="1996780" cy="4234657"/>
+            <wp:effectExtent l="0" t="0" r="0" b="0"/>
+            <wp:docPr id="1984466599" name="Picture 1"/>
+            <wp:cNvGraphicFramePr>
+              <a:graphicFrameLocks xmlns:a="http://schemas.openxmlformats.org/drawingml/2006/main" noChangeAspect="1"/>
+            </wp:cNvGraphicFramePr>
+            <a:graphic xmlns:a="http://schemas.openxmlformats.org/drawingml/2006/main">
+              <a:graphicData uri="http://schemas.openxmlformats.org/drawingml/2006/picture">
+                <pic:pic xmlns:pic="http://schemas.openxmlformats.org/drawingml/2006/picture">
+                  <pic:nvPicPr>
+                    <pic:cNvPr id="1984466599" name=""/>
+                    <pic:cNvPicPr/>
+                  </pic:nvPicPr>
+                  <pic:blipFill>
+                    <a:blip r:embed="rId6"/>
+                    <a:stretch>
+                      <a:fillRect/>
+                    </a:stretch>
+                  </pic:blipFill>
+                  <pic:spPr>
+                    <a:xfrm>
+                      <a:off x="0" y="0"/>
+                      <a:ext cx="2009307" cy="4261224"/>
+                    </a:xfrm>
+                    <a:prstGeom prst="rect">
+                      <a:avLst/>
+                    </a:prstGeom>
+                  </pic:spPr>
+                </pic:pic>
+              </a:graphicData>
+            </a:graphic>
+          </wp:inline>
+        </w:drawing>
+      </w:r>
+    </w:p>
+    <w:p>
+      <w:pPr>
+        <w:rPr>
+          <w:b/>
+          <w:bCs/>
+          <w:lang w:val="en-US"/>
+        </w:rPr>
+      </w:pPr>
+      <w:r>
+        <w:rPr>
+          <w:b/>
+          <w:bCs/>
+          <w:lang w:val="en-US"/>
+        </w:rPr>
+        <w:lastRenderedPageBreak/>
+        <w:t xml:space="preserve">            </w:t>
+      </w:r>
+      <w:r>
+        <w:rPr>
+          <w:b/>
+          <w:bCs/>
+          <w:lang w:val="en-US"/>
+        </w:rPr>
+        <w:t>Search By Filter</w:t>
+      </w:r>
+    </w:p>
+    <w:p>
+      <w:pPr>
+        <w:rPr>
+          <w:lang w:val="en-US"/>
+        </w:rPr>
+      </w:pPr>
+      <w:r>
+        <w:rPr>
+          <w:lang w:val="en-US"/>
+        </w:rPr>
+        <w:drawing>
+          <wp:inline distT="0" distB="0" distL="0" distR="0" wp14:anchorId="06BACE02" wp14:editId="3BABBB7E">
+            <wp:extent cx="2119254" cy="4668982"/>
+            <wp:effectExtent l="0" t="0" r="0" b="0"/>
+            <wp:docPr id="1531749661" name="Picture 1"/>
+            <wp:cNvGraphicFramePr>
+              <a:graphicFrameLocks xmlns:a="http://schemas.openxmlformats.org/drawingml/2006/main" noChangeAspect="1"/>
+            </wp:cNvGraphicFramePr>
+            <a:graphic xmlns:a="http://schemas.openxmlformats.org/drawingml/2006/main">
+              <a:graphicData uri="http://schemas.openxmlformats.org/drawingml/2006/picture">
+                <pic:pic xmlns:pic="http://schemas.openxmlformats.org/drawingml/2006/picture">
+                  <pic:nvPicPr>
+                    <pic:cNvPr id="1531749661" name=""/>
+                    <pic:cNvPicPr/>
+                  </pic:nvPicPr>
+                  <pic:blipFill>
+                    <a:blip r:embed="rId7"/>
+                    <a:stretch>
+                      <a:fillRect/>
+                    </a:stretch>
+                  </pic:blipFill>
+                  <pic:spPr>
+                    <a:xfrm>
+                      <a:off x="0" y="0"/>
+                      <a:ext cx="2122139" cy="4675339"/>
+                    </a:xfrm>
+                    <a:prstGeom prst="rect">
+                      <a:avLst/>
+                    </a:prstGeom>
+                  </pic:spPr>
+                </pic:pic>
+              </a:graphicData>
+            </a:graphic>
+          </wp:inline>
+        </w:drawing>
+      </w:r>
+    </w:p>
+    <w:p>
+      <w:pPr>
+        <w:rPr>
+          <w:b/>
+          <w:lang w:val="en-US"/>
         </w:rPr>
       </w:pPr>
     </w:p>

--- a/project description.docx
+++ b/project description.docx
@@ -6,12 +6,14 @@
       <w:pPr>
         <w:jc w:val="center"/>
       </w:pPr>
+      <w:proofErr w:type="spellStart"/>
       <w:r>
         <w:rPr>
           <w:lang w:val="en-US"/>
         </w:rPr>
         <w:t>ProjectDescription</w:t>
       </w:r>
+      <w:proofErr w:type="spellEnd"/>
     </w:p>
     <w:p/>
     <w:p/>
@@ -23,7 +25,39 @@
     <w:p/>
     <w:p>
       <w:r>
-        <w:t>Με την είσοδο στην εφαρμογή δίνεται η επιλογή στον χρήστη να συνεχίσει είτε ως ιδιοκτήτης γυμναστηρίου ( Gym Owner ) είτε ως πελάτης ( Gym Client ). Στην συνέχεια ο χρήστης επιλέγει εάν θα συνδεθεί σε ήδη υπάρχων λογαριασμό ( που είχε δημιουργήσει κατά την είσοδο του στην εφαρμογή παλαιότερα ) είτε αν θα δημιουργήσει τώρα έναν νέο.</w:t>
+        <w:t xml:space="preserve">Με την είσοδο στην εφαρμογή δίνεται η επιλογή στον χρήστη να συνεχίσει είτε ως ιδιοκτήτης γυμναστηρίου ( </w:t>
+      </w:r>
+      <w:proofErr w:type="spellStart"/>
+      <w:r>
+        <w:t>Gym</w:t>
+      </w:r>
+      <w:proofErr w:type="spellEnd"/>
+      <w:r>
+        <w:t xml:space="preserve"> </w:t>
+      </w:r>
+      <w:proofErr w:type="spellStart"/>
+      <w:r>
+        <w:t>Owner</w:t>
+      </w:r>
+      <w:proofErr w:type="spellEnd"/>
+      <w:r>
+        <w:t xml:space="preserve"> ) είτε ως πελάτης ( </w:t>
+      </w:r>
+      <w:proofErr w:type="spellStart"/>
+      <w:r>
+        <w:t>Gym</w:t>
+      </w:r>
+      <w:proofErr w:type="spellEnd"/>
+      <w:r>
+        <w:t xml:space="preserve"> </w:t>
+      </w:r>
+      <w:proofErr w:type="spellStart"/>
+      <w:r>
+        <w:t>Client</w:t>
+      </w:r>
+      <w:proofErr w:type="spellEnd"/>
+      <w:r>
+        <w:t xml:space="preserve"> ). Στην συνέχεια ο χρήστης επιλέγει εάν θα συνδεθεί σε ήδη υπάρχων λογαριασμό ( που είχε δημιουργήσει κατά την είσοδο του στην εφαρμογή παλαιότερα ) είτε αν θα δημιουργήσει τώρα έναν νέο.</w:t>
       </w:r>
     </w:p>
     <w:p/>
@@ -100,7 +134,15 @@
     </w:p>
     <w:p>
       <w:r>
-        <w:t>Επιπλέον μπορεί να φιλτράρει, να εξάγει ή να ενημερώσει δεδομένα μέσω του dashboard.</w:t>
+        <w:t xml:space="preserve">Επιπλέον μπορεί να φιλτράρει, να εξάγει ή να ενημερώσει δεδομένα μέσω του </w:t>
+      </w:r>
+      <w:proofErr w:type="spellStart"/>
+      <w:r>
+        <w:t>dashboard</w:t>
+      </w:r>
+      <w:proofErr w:type="spellEnd"/>
+      <w:r>
+        <w:t>.</w:t>
       </w:r>
     </w:p>
     <w:p/>
@@ -215,7 +257,7 @@
     </w:p>
     <w:p>
       <w:pPr>
-        <w:pStyle w:val="ListParagraph"/>
+        <w:pStyle w:val="a6"/>
         <w:numPr>
           <w:ilvl w:val="0"/>
           <w:numId w:val="1"/>
@@ -231,7 +273,7 @@
     </w:p>
     <w:p>
       <w:pPr>
-        <w:pStyle w:val="ListParagraph"/>
+        <w:pStyle w:val="a6"/>
         <w:numPr>
           <w:ilvl w:val="0"/>
           <w:numId w:val="1"/>
@@ -244,19 +286,21 @@
       <w:r>
         <w:t xml:space="preserve">Ο </w:t>
       </w:r>
+      <w:proofErr w:type="spellStart"/>
       <w:r>
         <w:rPr>
           <w:lang w:val="en-US"/>
         </w:rPr>
         <w:t>GymClient</w:t>
       </w:r>
+      <w:proofErr w:type="spellEnd"/>
       <w:r>
         <w:t>συμπληρώνει το όνομά του.</w:t>
       </w:r>
     </w:p>
     <w:p>
       <w:pPr>
-        <w:pStyle w:val="ListParagraph"/>
+        <w:pStyle w:val="a6"/>
         <w:numPr>
           <w:ilvl w:val="0"/>
           <w:numId w:val="1"/>
@@ -266,19 +310,21 @@
           <w:bCs/>
         </w:rPr>
       </w:pPr>
+      <w:proofErr w:type="spellStart"/>
       <w:r>
         <w:rPr>
           <w:lang w:val="en-US"/>
         </w:rPr>
         <w:t>OGymClient</w:t>
       </w:r>
+      <w:proofErr w:type="spellEnd"/>
       <w:r>
         <w:t>συμπληρώνει το επίθετό του.</w:t>
       </w:r>
     </w:p>
     <w:p>
       <w:pPr>
-        <w:pStyle w:val="ListParagraph"/>
+        <w:pStyle w:val="a6"/>
         <w:numPr>
           <w:ilvl w:val="0"/>
           <w:numId w:val="1"/>
@@ -315,7 +361,7 @@
     </w:p>
     <w:p>
       <w:pPr>
-        <w:pStyle w:val="ListParagraph"/>
+        <w:pStyle w:val="a6"/>
         <w:numPr>
           <w:ilvl w:val="0"/>
           <w:numId w:val="1"/>
@@ -353,7 +399,7 @@
     </w:p>
     <w:p>
       <w:pPr>
-        <w:pStyle w:val="ListParagraph"/>
+        <w:pStyle w:val="a6"/>
         <w:numPr>
           <w:ilvl w:val="0"/>
           <w:numId w:val="1"/>
@@ -390,7 +436,7 @@
     </w:p>
     <w:p>
       <w:pPr>
-        <w:pStyle w:val="ListParagraph"/>
+        <w:pStyle w:val="a6"/>
         <w:numPr>
           <w:ilvl w:val="0"/>
           <w:numId w:val="1"/>
@@ -427,7 +473,7 @@
     </w:p>
     <w:p>
       <w:pPr>
-        <w:pStyle w:val="ListParagraph"/>
+        <w:pStyle w:val="a6"/>
         <w:numPr>
           <w:ilvl w:val="0"/>
           <w:numId w:val="1"/>
@@ -443,7 +489,7 @@
     </w:p>
     <w:p>
       <w:pPr>
-        <w:pStyle w:val="ListParagraph"/>
+        <w:pStyle w:val="a6"/>
         <w:numPr>
           <w:ilvl w:val="0"/>
           <w:numId w:val="1"/>
@@ -480,7 +526,7 @@
     </w:p>
     <w:p>
       <w:pPr>
-        <w:pStyle w:val="ListParagraph"/>
+        <w:pStyle w:val="a6"/>
         <w:numPr>
           <w:ilvl w:val="0"/>
           <w:numId w:val="1"/>
@@ -517,7 +563,7 @@
     </w:p>
     <w:p>
       <w:pPr>
-        <w:pStyle w:val="ListParagraph"/>
+        <w:pStyle w:val="a6"/>
         <w:rPr>
           <w:b/>
           <w:bCs/>
@@ -541,7 +587,7 @@
     </w:p>
     <w:p>
       <w:pPr>
-        <w:pStyle w:val="ListParagraph"/>
+        <w:pStyle w:val="a6"/>
         <w:numPr>
           <w:ilvl w:val="0"/>
           <w:numId w:val="2"/>
@@ -574,7 +620,7 @@
     </w:p>
     <w:p>
       <w:pPr>
-        <w:pStyle w:val="ListParagraph"/>
+        <w:pStyle w:val="a6"/>
         <w:numPr>
           <w:ilvl w:val="0"/>
           <w:numId w:val="2"/>
@@ -607,7 +653,7 @@
     </w:p>
     <w:p>
       <w:pPr>
-        <w:pStyle w:val="ListParagraph"/>
+        <w:pStyle w:val="a6"/>
         <w:numPr>
           <w:ilvl w:val="0"/>
           <w:numId w:val="2"/>
@@ -640,7 +686,7 @@
     </w:p>
     <w:p>
       <w:pPr>
-        <w:pStyle w:val="ListParagraph"/>
+        <w:pStyle w:val="a6"/>
         <w:numPr>
           <w:ilvl w:val="0"/>
           <w:numId w:val="2"/>
@@ -652,7 +698,7 @@
     </w:p>
     <w:p>
       <w:pPr>
-        <w:pStyle w:val="ListParagraph"/>
+        <w:pStyle w:val="a6"/>
         <w:numPr>
           <w:ilvl w:val="0"/>
           <w:numId w:val="2"/>
@@ -672,7 +718,47 @@
           <w:bdr w:val="none" w:sz="0" w:space="0" w:color="auto" w:frame="1"/>
           <w:lang w:eastAsia="el-GR" w:bidi="ar-SA"/>
         </w:rPr>
-        <w:t>Ο Gym Client συμπληρώνει το πεδίο και ξανά πατάει το κουμπί της αποθήκευσης των πληροφοριών.</w:t>
+        <w:t xml:space="preserve">Ο </w:t>
+      </w:r>
+      <w:proofErr w:type="spellStart"/>
+      <w:r>
+        <w:rPr>
+          <w:rFonts w:eastAsia="Times New Roman" w:cs="Noto Sans"/>
+          <w:kern w:val="0"/>
+          <w:bdr w:val="none" w:sz="0" w:space="0" w:color="auto" w:frame="1"/>
+          <w:lang w:eastAsia="el-GR" w:bidi="ar-SA"/>
+        </w:rPr>
+        <w:t>Gym</w:t>
+      </w:r>
+      <w:proofErr w:type="spellEnd"/>
+      <w:r>
+        <w:rPr>
+          <w:rFonts w:eastAsia="Times New Roman" w:cs="Noto Sans"/>
+          <w:kern w:val="0"/>
+          <w:bdr w:val="none" w:sz="0" w:space="0" w:color="auto" w:frame="1"/>
+          <w:lang w:eastAsia="el-GR" w:bidi="ar-SA"/>
+        </w:rPr>
+        <w:t xml:space="preserve"> </w:t>
+      </w:r>
+      <w:proofErr w:type="spellStart"/>
+      <w:r>
+        <w:rPr>
+          <w:rFonts w:eastAsia="Times New Roman" w:cs="Noto Sans"/>
+          <w:kern w:val="0"/>
+          <w:bdr w:val="none" w:sz="0" w:space="0" w:color="auto" w:frame="1"/>
+          <w:lang w:eastAsia="el-GR" w:bidi="ar-SA"/>
+        </w:rPr>
+        <w:t>Client</w:t>
+      </w:r>
+      <w:proofErr w:type="spellEnd"/>
+      <w:r>
+        <w:rPr>
+          <w:rFonts w:eastAsia="Times New Roman" w:cs="Noto Sans"/>
+          <w:kern w:val="0"/>
+          <w:bdr w:val="none" w:sz="0" w:space="0" w:color="auto" w:frame="1"/>
+          <w:lang w:eastAsia="el-GR" w:bidi="ar-SA"/>
+        </w:rPr>
+        <w:t xml:space="preserve"> συμπληρώνει το πεδίο και ξανά πατάει το κουμπί της αποθήκευσης των πληροφοριών.</w:t>
       </w:r>
     </w:p>
     <w:p>
@@ -701,14 +787,27 @@
     </w:p>
     <w:p>
       <w:pPr>
-        <w:pStyle w:val="ListParagraph"/>
+        <w:pStyle w:val="a6"/>
         <w:numPr>
           <w:ilvl w:val="0"/>
           <w:numId w:val="3"/>
         </w:numPr>
       </w:pPr>
-      <w:r>
-        <w:t>Gym Client ξεκινά την διαμόρφωση του προφίλ του.</w:t>
+      <w:proofErr w:type="spellStart"/>
+      <w:r>
+        <w:t>Gym</w:t>
+      </w:r>
+      <w:proofErr w:type="spellEnd"/>
+      <w:r>
+        <w:t xml:space="preserve"> </w:t>
+      </w:r>
+      <w:proofErr w:type="spellStart"/>
+      <w:r>
+        <w:t>Client</w:t>
+      </w:r>
+      <w:proofErr w:type="spellEnd"/>
+      <w:r>
+        <w:t xml:space="preserve"> ξεκινά την διαμόρφωση του προφίλ του.</w:t>
       </w:r>
     </w:p>
     <w:p>
@@ -741,7 +840,23 @@
         </w:numPr>
       </w:pPr>
       <w:r>
-        <w:t>Το λογισμικό ζητά επανεκκίνηση από τον gym client.</w:t>
+        <w:t xml:space="preserve">Το λογισμικό ζητά επανεκκίνηση από τον </w:t>
+      </w:r>
+      <w:proofErr w:type="spellStart"/>
+      <w:r>
+        <w:t>gym</w:t>
+      </w:r>
+      <w:proofErr w:type="spellEnd"/>
+      <w:r>
+        <w:t xml:space="preserve"> </w:t>
+      </w:r>
+      <w:proofErr w:type="spellStart"/>
+      <w:r>
+        <w:t>client</w:t>
+      </w:r>
+      <w:proofErr w:type="spellEnd"/>
+      <w:r>
+        <w:t>.</w:t>
       </w:r>
     </w:p>
     <w:p>
@@ -752,7 +867,31 @@
         </w:numPr>
       </w:pPr>
       <w:r>
-        <w:t>Ο gym client επανεκκινεί το σύστημα και ξεκινά πάλι την μορφοποίηση από την αρχή με επιτυχία αυτή την φορά.</w:t>
+        <w:t xml:space="preserve">Ο </w:t>
+      </w:r>
+      <w:proofErr w:type="spellStart"/>
+      <w:r>
+        <w:t>gym</w:t>
+      </w:r>
+      <w:proofErr w:type="spellEnd"/>
+      <w:r>
+        <w:t xml:space="preserve"> </w:t>
+      </w:r>
+      <w:proofErr w:type="spellStart"/>
+      <w:r>
+        <w:t>client</w:t>
+      </w:r>
+      <w:proofErr w:type="spellEnd"/>
+      <w:r>
+        <w:t xml:space="preserve"> </w:t>
+      </w:r>
+      <w:proofErr w:type="spellStart"/>
+      <w:r>
+        <w:t>επανεκκινεί</w:t>
+      </w:r>
+      <w:proofErr w:type="spellEnd"/>
+      <w:r>
+        <w:t xml:space="preserve"> το σύστημα και ξεκινά πάλι την μορφοποίηση από την αρχή με επιτυχία αυτή την φορά.</w:t>
       </w:r>
     </w:p>
     <w:p>
@@ -777,7 +916,39 @@
           <w:b/>
           <w:bCs/>
         </w:rPr>
-        <w:t xml:space="preserve">(Gym Owner) </w:t>
+        <w:t>(</w:t>
+      </w:r>
+      <w:proofErr w:type="spellStart"/>
+      <w:r>
+        <w:rPr>
+          <w:b/>
+          <w:bCs/>
+        </w:rPr>
+        <w:t>Gym</w:t>
+      </w:r>
+      <w:proofErr w:type="spellEnd"/>
+      <w:r>
+        <w:rPr>
+          <w:b/>
+          <w:bCs/>
+        </w:rPr>
+        <w:t xml:space="preserve"> </w:t>
+      </w:r>
+      <w:proofErr w:type="spellStart"/>
+      <w:r>
+        <w:rPr>
+          <w:b/>
+          <w:bCs/>
+        </w:rPr>
+        <w:t>Owner</w:t>
+      </w:r>
+      <w:proofErr w:type="spellEnd"/>
+      <w:r>
+        <w:rPr>
+          <w:b/>
+          <w:bCs/>
+        </w:rPr>
+        <w:t xml:space="preserve">) </w:t>
       </w:r>
     </w:p>
     <w:p>
@@ -798,14 +969,30 @@
     </w:p>
     <w:p>
       <w:pPr>
-        <w:pStyle w:val="ListParagraph"/>
+        <w:pStyle w:val="a6"/>
         <w:numPr>
           <w:ilvl w:val="1"/>
           <w:numId w:val="4"/>
         </w:numPr>
       </w:pPr>
       <w:r>
-        <w:t>Αφού ο gym owner συνδεθεί στην εφαρμογή, παραπέμπεται στην μορφοποίηση του προφίλ.</w:t>
+        <w:t xml:space="preserve">Αφού ο </w:t>
+      </w:r>
+      <w:proofErr w:type="spellStart"/>
+      <w:r>
+        <w:t>gym</w:t>
+      </w:r>
+      <w:proofErr w:type="spellEnd"/>
+      <w:r>
+        <w:t xml:space="preserve"> </w:t>
+      </w:r>
+      <w:proofErr w:type="spellStart"/>
+      <w:r>
+        <w:t>owner</w:t>
+      </w:r>
+      <w:proofErr w:type="spellEnd"/>
+      <w:r>
+        <w:t xml:space="preserve"> συνδεθεί στην εφαρμογή, παραπέμπεται στην μορφοποίηση του προφίλ.</w:t>
       </w:r>
     </w:p>
     <w:p>
@@ -816,7 +1003,31 @@
         </w:numPr>
       </w:pPr>
       <w:r>
-        <w:t>Ο gym owner συμπληρώνει το όνομα του gym.</w:t>
+        <w:t xml:space="preserve">Ο </w:t>
+      </w:r>
+      <w:proofErr w:type="spellStart"/>
+      <w:r>
+        <w:t>gym</w:t>
+      </w:r>
+      <w:proofErr w:type="spellEnd"/>
+      <w:r>
+        <w:t xml:space="preserve"> </w:t>
+      </w:r>
+      <w:proofErr w:type="spellStart"/>
+      <w:r>
+        <w:t>owner</w:t>
+      </w:r>
+      <w:proofErr w:type="spellEnd"/>
+      <w:r>
+        <w:t xml:space="preserve"> συμπληρώνει το όνομα του </w:t>
+      </w:r>
+      <w:proofErr w:type="spellStart"/>
+      <w:r>
+        <w:t>gym</w:t>
+      </w:r>
+      <w:proofErr w:type="spellEnd"/>
+      <w:r>
+        <w:t>.</w:t>
       </w:r>
     </w:p>
     <w:p>
@@ -827,7 +1038,31 @@
         </w:numPr>
       </w:pPr>
       <w:r>
-        <w:t>O gym owner συμπληρώνει την διεύθυνση του gym.</w:t>
+        <w:t xml:space="preserve">O </w:t>
+      </w:r>
+      <w:proofErr w:type="spellStart"/>
+      <w:r>
+        <w:t>gym</w:t>
+      </w:r>
+      <w:proofErr w:type="spellEnd"/>
+      <w:r>
+        <w:t xml:space="preserve"> </w:t>
+      </w:r>
+      <w:proofErr w:type="spellStart"/>
+      <w:r>
+        <w:t>owner</w:t>
+      </w:r>
+      <w:proofErr w:type="spellEnd"/>
+      <w:r>
+        <w:t xml:space="preserve"> συμπληρώνει την διεύθυνση του </w:t>
+      </w:r>
+      <w:proofErr w:type="spellStart"/>
+      <w:r>
+        <w:t>gym</w:t>
+      </w:r>
+      <w:proofErr w:type="spellEnd"/>
+      <w:r>
+        <w:t>.</w:t>
       </w:r>
     </w:p>
     <w:p>
@@ -838,7 +1073,31 @@
         </w:numPr>
       </w:pPr>
       <w:r>
-        <w:t>Ο gym owner συμπληρώνει τον ταχυδρομικό κώδικα της περιοχής στην οποία βρίσκεται το gym.</w:t>
+        <w:t xml:space="preserve">Ο </w:t>
+      </w:r>
+      <w:proofErr w:type="spellStart"/>
+      <w:r>
+        <w:t>gym</w:t>
+      </w:r>
+      <w:proofErr w:type="spellEnd"/>
+      <w:r>
+        <w:t xml:space="preserve"> </w:t>
+      </w:r>
+      <w:proofErr w:type="spellStart"/>
+      <w:r>
+        <w:t>owner</w:t>
+      </w:r>
+      <w:proofErr w:type="spellEnd"/>
+      <w:r>
+        <w:t xml:space="preserve"> συμπληρώνει τον ταχυδρομικό κώδικα της περιοχής στην οποία βρίσκεται το </w:t>
+      </w:r>
+      <w:proofErr w:type="spellStart"/>
+      <w:r>
+        <w:t>gym</w:t>
+      </w:r>
+      <w:proofErr w:type="spellEnd"/>
+      <w:r>
+        <w:t>.</w:t>
       </w:r>
     </w:p>
     <w:p>
@@ -861,7 +1120,31 @@
       </w:pPr>
       <w:r>
         <w:lastRenderedPageBreak/>
-        <w:t>Ο gym owner παραθέτει στοιχεία επικοινωνίας με το φυσικό χώρο, δηλαδή e-mail και τηλέφωνο.</w:t>
+        <w:t xml:space="preserve">Ο </w:t>
+      </w:r>
+      <w:proofErr w:type="spellStart"/>
+      <w:r>
+        <w:t>gym</w:t>
+      </w:r>
+      <w:proofErr w:type="spellEnd"/>
+      <w:r>
+        <w:t xml:space="preserve"> </w:t>
+      </w:r>
+      <w:proofErr w:type="spellStart"/>
+      <w:r>
+        <w:t>owner</w:t>
+      </w:r>
+      <w:proofErr w:type="spellEnd"/>
+      <w:r>
+        <w:t xml:space="preserve"> παραθέτει στοιχεία επικοινωνίας με το φυσικό χώρο, δηλαδή e-</w:t>
+      </w:r>
+      <w:proofErr w:type="spellStart"/>
+      <w:r>
+        <w:t>mail</w:t>
+      </w:r>
+      <w:proofErr w:type="spellEnd"/>
+      <w:r>
+        <w:t xml:space="preserve"> και τηλέφωνο.</w:t>
       </w:r>
     </w:p>
     <w:p>
@@ -891,43 +1174,91 @@
     </w:p>
     <w:p>
       <w:pPr>
-        <w:pStyle w:val="ListParagraph"/>
+        <w:pStyle w:val="a6"/>
         <w:numPr>
           <w:ilvl w:val="0"/>
           <w:numId w:val="6"/>
         </w:numPr>
       </w:pPr>
       <w:r>
-        <w:t>Ο gym owner ξεκινάει να διαμορφώνει το προφίλ του.</w:t>
-      </w:r>
-    </w:p>
-    <w:p>
-      <w:pPr>
-        <w:pStyle w:val="ListParagraph"/>
+        <w:t xml:space="preserve">Ο </w:t>
+      </w:r>
+      <w:proofErr w:type="spellStart"/>
+      <w:r>
+        <w:t>gym</w:t>
+      </w:r>
+      <w:proofErr w:type="spellEnd"/>
+      <w:r>
+        <w:t xml:space="preserve"> </w:t>
+      </w:r>
+      <w:proofErr w:type="spellStart"/>
+      <w:r>
+        <w:t>owner</w:t>
+      </w:r>
+      <w:proofErr w:type="spellEnd"/>
+      <w:r>
+        <w:t xml:space="preserve"> ξεκινάει να διαμορφώνει το προφίλ του.</w:t>
+      </w:r>
+    </w:p>
+    <w:p>
+      <w:pPr>
+        <w:pStyle w:val="a6"/>
         <w:numPr>
           <w:ilvl w:val="0"/>
           <w:numId w:val="6"/>
         </w:numPr>
       </w:pPr>
       <w:r>
-        <w:t>Ο gym owner παραλείπει να συμπληρώσει κάποιο υποχρεωτικό πεδίο.</w:t>
-      </w:r>
-    </w:p>
-    <w:p>
-      <w:pPr>
-        <w:pStyle w:val="ListParagraph"/>
+        <w:t xml:space="preserve">Ο </w:t>
+      </w:r>
+      <w:proofErr w:type="spellStart"/>
+      <w:r>
+        <w:t>gym</w:t>
+      </w:r>
+      <w:proofErr w:type="spellEnd"/>
+      <w:r>
+        <w:t xml:space="preserve"> </w:t>
+      </w:r>
+      <w:proofErr w:type="spellStart"/>
+      <w:r>
+        <w:t>owner</w:t>
+      </w:r>
+      <w:proofErr w:type="spellEnd"/>
+      <w:r>
+        <w:t xml:space="preserve"> παραλείπει να συμπληρώσει κάποιο υποχρεωτικό πεδίο.</w:t>
+      </w:r>
+    </w:p>
+    <w:p>
+      <w:pPr>
+        <w:pStyle w:val="a6"/>
         <w:numPr>
           <w:ilvl w:val="0"/>
           <w:numId w:val="6"/>
         </w:numPr>
       </w:pPr>
       <w:r>
-        <w:t>Ο gym owner προχωρά στην διαμόρφωση και πατάει το κουμπί της αποθήκευσης.</w:t>
-      </w:r>
-    </w:p>
-    <w:p>
-      <w:pPr>
-        <w:pStyle w:val="ListParagraph"/>
+        <w:t xml:space="preserve">Ο </w:t>
+      </w:r>
+      <w:proofErr w:type="spellStart"/>
+      <w:r>
+        <w:t>gym</w:t>
+      </w:r>
+      <w:proofErr w:type="spellEnd"/>
+      <w:r>
+        <w:t xml:space="preserve"> </w:t>
+      </w:r>
+      <w:proofErr w:type="spellStart"/>
+      <w:r>
+        <w:t>owner</w:t>
+      </w:r>
+      <w:proofErr w:type="spellEnd"/>
+      <w:r>
+        <w:t xml:space="preserve"> προχωρά στην διαμόρφωση και πατάει το κουμπί της αποθήκευσης.</w:t>
+      </w:r>
+    </w:p>
+    <w:p>
+      <w:pPr>
+        <w:pStyle w:val="a6"/>
         <w:numPr>
           <w:ilvl w:val="0"/>
           <w:numId w:val="6"/>
@@ -939,19 +1270,35 @@
     </w:p>
     <w:p>
       <w:pPr>
-        <w:pStyle w:val="ListParagraph"/>
+        <w:pStyle w:val="a6"/>
         <w:numPr>
           <w:ilvl w:val="0"/>
           <w:numId w:val="6"/>
         </w:numPr>
       </w:pPr>
       <w:r>
-        <w:t>Εμφανίζεται κατάλληλο μήνυμα λάθους το οποίο παραπέμπει τονgym owner στο πεδίο το οποίο οφείλει να συμπληρώσει.</w:t>
-      </w:r>
-    </w:p>
-    <w:p>
-      <w:pPr>
-        <w:pStyle w:val="ListParagraph"/>
+        <w:t xml:space="preserve">Εμφανίζεται κατάλληλο μήνυμα λάθους το οποίο παραπέμπει </w:t>
+      </w:r>
+      <w:proofErr w:type="spellStart"/>
+      <w:r>
+        <w:t>τονgym</w:t>
+      </w:r>
+      <w:proofErr w:type="spellEnd"/>
+      <w:r>
+        <w:t xml:space="preserve"> </w:t>
+      </w:r>
+      <w:proofErr w:type="spellStart"/>
+      <w:r>
+        <w:t>owner</w:t>
+      </w:r>
+      <w:proofErr w:type="spellEnd"/>
+      <w:r>
+        <w:t xml:space="preserve"> στο πεδίο το οποίο οφείλει να συμπληρώσει.</w:t>
+      </w:r>
+    </w:p>
+    <w:p>
+      <w:pPr>
+        <w:pStyle w:val="a6"/>
         <w:numPr>
           <w:ilvl w:val="0"/>
           <w:numId w:val="6"/>
@@ -985,14 +1332,30 @@
     </w:p>
     <w:p>
       <w:pPr>
-        <w:pStyle w:val="ListParagraph"/>
+        <w:pStyle w:val="a6"/>
         <w:numPr>
           <w:ilvl w:val="0"/>
           <w:numId w:val="5"/>
         </w:numPr>
       </w:pPr>
       <w:r>
-        <w:t>Ο gym owner ξεκινά την διαμόρφωση του προφίλ του.</w:t>
+        <w:t xml:space="preserve">Ο </w:t>
+      </w:r>
+      <w:proofErr w:type="spellStart"/>
+      <w:r>
+        <w:t>gym</w:t>
+      </w:r>
+      <w:proofErr w:type="spellEnd"/>
+      <w:r>
+        <w:t xml:space="preserve"> </w:t>
+      </w:r>
+      <w:proofErr w:type="spellStart"/>
+      <w:r>
+        <w:t>owner</w:t>
+      </w:r>
+      <w:proofErr w:type="spellEnd"/>
+      <w:r>
+        <w:t xml:space="preserve"> ξεκινά την διαμόρφωση του προφίλ του.</w:t>
       </w:r>
     </w:p>
     <w:p>
@@ -1025,7 +1388,23 @@
         </w:numPr>
       </w:pPr>
       <w:r>
-        <w:t>Το λογισμικό ζητά επανεκκίνηση από τον gym owner.</w:t>
+        <w:t xml:space="preserve">Το λογισμικό ζητά επανεκκίνηση από τον </w:t>
+      </w:r>
+      <w:proofErr w:type="spellStart"/>
+      <w:r>
+        <w:t>gym</w:t>
+      </w:r>
+      <w:proofErr w:type="spellEnd"/>
+      <w:r>
+        <w:t xml:space="preserve"> </w:t>
+      </w:r>
+      <w:proofErr w:type="spellStart"/>
+      <w:r>
+        <w:t>owner</w:t>
+      </w:r>
+      <w:proofErr w:type="spellEnd"/>
+      <w:r>
+        <w:t>.</w:t>
       </w:r>
     </w:p>
     <w:p>
@@ -1036,7 +1415,31 @@
         </w:numPr>
       </w:pPr>
       <w:r>
-        <w:t>Ο gym owner επανεκκινεί το σύστημα και ξεκινά πάλι την μορφοποίηση από την αρχή με επιτυχία αυτή την φορά.</w:t>
+        <w:t xml:space="preserve">Ο </w:t>
+      </w:r>
+      <w:proofErr w:type="spellStart"/>
+      <w:r>
+        <w:t>gym</w:t>
+      </w:r>
+      <w:proofErr w:type="spellEnd"/>
+      <w:r>
+        <w:t xml:space="preserve"> </w:t>
+      </w:r>
+      <w:proofErr w:type="spellStart"/>
+      <w:r>
+        <w:t>owner</w:t>
+      </w:r>
+      <w:proofErr w:type="spellEnd"/>
+      <w:r>
+        <w:t xml:space="preserve"> </w:t>
+      </w:r>
+      <w:proofErr w:type="spellStart"/>
+      <w:r>
+        <w:t>επανεκκινεί</w:t>
+      </w:r>
+      <w:proofErr w:type="spellEnd"/>
+      <w:r>
+        <w:t xml:space="preserve"> το σύστημα και ξεκινά πάλι την μορφοποίηση από την αρχή με επιτυχία αυτή την φορά.</w:t>
       </w:r>
     </w:p>
     <w:p>
@@ -1098,7 +1501,23 @@
         </w:numPr>
       </w:pPr>
       <w:r>
-        <w:t>Ο Gym Owner συνδέεται στο σύστημα</w:t>
+        <w:t xml:space="preserve">Ο </w:t>
+      </w:r>
+      <w:proofErr w:type="spellStart"/>
+      <w:r>
+        <w:t>Gym</w:t>
+      </w:r>
+      <w:proofErr w:type="spellEnd"/>
+      <w:r>
+        <w:t xml:space="preserve"> </w:t>
+      </w:r>
+      <w:proofErr w:type="spellStart"/>
+      <w:r>
+        <w:t>Owner</w:t>
+      </w:r>
+      <w:proofErr w:type="spellEnd"/>
+      <w:r>
+        <w:t xml:space="preserve"> συνδέεται στο σύστημα</w:t>
       </w:r>
     </w:p>
     <w:p>
@@ -1109,7 +1528,23 @@
         </w:numPr>
       </w:pPr>
       <w:r>
-        <w:t>Ο Gym Owner πηγαίνει στο προφίλ του γυμναστηρίου του.</w:t>
+        <w:t xml:space="preserve">Ο </w:t>
+      </w:r>
+      <w:proofErr w:type="spellStart"/>
+      <w:r>
+        <w:t>Gym</w:t>
+      </w:r>
+      <w:proofErr w:type="spellEnd"/>
+      <w:r>
+        <w:t xml:space="preserve"> </w:t>
+      </w:r>
+      <w:proofErr w:type="spellStart"/>
+      <w:r>
+        <w:t>Owner</w:t>
+      </w:r>
+      <w:proofErr w:type="spellEnd"/>
+      <w:r>
+        <w:t xml:space="preserve"> πηγαίνει στο προφίλ του γυμναστηρίου του.</w:t>
       </w:r>
     </w:p>
     <w:p>
@@ -1120,7 +1555,23 @@
         </w:numPr>
       </w:pPr>
       <w:r>
-        <w:t>O Gym Owner επιλέγει την ενότητα "Ωρολόγιο Πρόγραμμα".</w:t>
+        <w:t xml:space="preserve">O </w:t>
+      </w:r>
+      <w:proofErr w:type="spellStart"/>
+      <w:r>
+        <w:t>Gym</w:t>
+      </w:r>
+      <w:proofErr w:type="spellEnd"/>
+      <w:r>
+        <w:t xml:space="preserve"> </w:t>
+      </w:r>
+      <w:proofErr w:type="spellStart"/>
+      <w:r>
+        <w:t>Owner</w:t>
+      </w:r>
+      <w:proofErr w:type="spellEnd"/>
+      <w:r>
+        <w:t xml:space="preserve"> επιλέγει την ενότητα "Ωρολόγιο Πρόγραμμα".</w:t>
       </w:r>
     </w:p>
     <w:p>
@@ -1131,7 +1582,23 @@
         </w:numPr>
       </w:pPr>
       <w:r>
-        <w:t>O Gym Owner προσθέτει στο εβδομαδιαίο πρόγραμμα μέρες λειτουργίας του γυμναστηρίου.</w:t>
+        <w:t xml:space="preserve">O </w:t>
+      </w:r>
+      <w:proofErr w:type="spellStart"/>
+      <w:r>
+        <w:t>Gym</w:t>
+      </w:r>
+      <w:proofErr w:type="spellEnd"/>
+      <w:r>
+        <w:t xml:space="preserve"> </w:t>
+      </w:r>
+      <w:proofErr w:type="spellStart"/>
+      <w:r>
+        <w:t>Owner</w:t>
+      </w:r>
+      <w:proofErr w:type="spellEnd"/>
+      <w:r>
+        <w:t xml:space="preserve"> προσθέτει στο εβδομαδιαίο πρόγραμμα μέρες λειτουργίας του γυμναστηρίου.</w:t>
       </w:r>
     </w:p>
     <w:p>
@@ -1142,7 +1609,23 @@
         </w:numPr>
       </w:pPr>
       <w:r>
-        <w:t>O Gym Owner προσθέτει στο εβδομαδιαίο πρόγραμμα το ωράριο λειτουργίας κάθε μέρας.</w:t>
+        <w:t xml:space="preserve">O </w:t>
+      </w:r>
+      <w:proofErr w:type="spellStart"/>
+      <w:r>
+        <w:t>Gym</w:t>
+      </w:r>
+      <w:proofErr w:type="spellEnd"/>
+      <w:r>
+        <w:t xml:space="preserve"> </w:t>
+      </w:r>
+      <w:proofErr w:type="spellStart"/>
+      <w:r>
+        <w:t>Owner</w:t>
+      </w:r>
+      <w:proofErr w:type="spellEnd"/>
+      <w:r>
+        <w:t xml:space="preserve"> προσθέτει στο εβδομαδιαίο πρόγραμμα το ωράριο λειτουργίας κάθε μέρας.</w:t>
       </w:r>
     </w:p>
     <w:p>
@@ -1154,7 +1637,23 @@
       </w:pPr>
       <w:r>
         <w:lastRenderedPageBreak/>
-        <w:t>O Gym Owner προσθέτει το πρόγραμμα των παροχών που προσφέρει το γυμναστήριο</w:t>
+        <w:t xml:space="preserve">O </w:t>
+      </w:r>
+      <w:proofErr w:type="spellStart"/>
+      <w:r>
+        <w:t>Gym</w:t>
+      </w:r>
+      <w:proofErr w:type="spellEnd"/>
+      <w:r>
+        <w:t xml:space="preserve"> </w:t>
+      </w:r>
+      <w:proofErr w:type="spellStart"/>
+      <w:r>
+        <w:t>Owner</w:t>
+      </w:r>
+      <w:proofErr w:type="spellEnd"/>
+      <w:r>
+        <w:t xml:space="preserve"> προσθέτει το πρόγραμμα των παροχών που προσφέρει το γυμναστήριο</w:t>
       </w:r>
     </w:p>
     <w:p>
@@ -1176,7 +1675,39 @@
         </w:numPr>
       </w:pPr>
       <w:r>
-        <w:t xml:space="preserve">Ο Gym Owner και οι Gym Clients μπορούν να δουν το τελικό πρόγραμμα που θα εμφανίζεται στο προφίλ του γυμναστηρίου. </w:t>
+        <w:t xml:space="preserve">Ο </w:t>
+      </w:r>
+      <w:proofErr w:type="spellStart"/>
+      <w:r>
+        <w:t>Gym</w:t>
+      </w:r>
+      <w:proofErr w:type="spellEnd"/>
+      <w:r>
+        <w:t xml:space="preserve"> </w:t>
+      </w:r>
+      <w:proofErr w:type="spellStart"/>
+      <w:r>
+        <w:t>Owner</w:t>
+      </w:r>
+      <w:proofErr w:type="spellEnd"/>
+      <w:r>
+        <w:t xml:space="preserve"> και οι </w:t>
+      </w:r>
+      <w:proofErr w:type="spellStart"/>
+      <w:r>
+        <w:t>Gym</w:t>
+      </w:r>
+      <w:proofErr w:type="spellEnd"/>
+      <w:r>
+        <w:t xml:space="preserve"> </w:t>
+      </w:r>
+      <w:proofErr w:type="spellStart"/>
+      <w:r>
+        <w:t>Clients</w:t>
+      </w:r>
+      <w:proofErr w:type="spellEnd"/>
+      <w:r>
+        <w:t xml:space="preserve"> μπορούν να δουν το τελικό πρόγραμμα που θα εμφανίζεται στο προφίλ του γυμναστηρίου. </w:t>
       </w:r>
     </w:p>
     <w:p>
@@ -1196,14 +1727,30 @@
     </w:p>
     <w:p>
       <w:pPr>
-        <w:pStyle w:val="ListParagraph"/>
+        <w:pStyle w:val="a6"/>
         <w:numPr>
           <w:ilvl w:val="0"/>
           <w:numId w:val="8"/>
         </w:numPr>
       </w:pPr>
       <w:r>
-        <w:t>Ο Gym Owner προσθέτει στο πρόγραμμα μια παροχή που ήδη έχει προστεθεί.</w:t>
+        <w:t xml:space="preserve">Ο </w:t>
+      </w:r>
+      <w:proofErr w:type="spellStart"/>
+      <w:r>
+        <w:t>Gym</w:t>
+      </w:r>
+      <w:proofErr w:type="spellEnd"/>
+      <w:r>
+        <w:t xml:space="preserve"> </w:t>
+      </w:r>
+      <w:proofErr w:type="spellStart"/>
+      <w:r>
+        <w:t>Owner</w:t>
+      </w:r>
+      <w:proofErr w:type="spellEnd"/>
+      <w:r>
+        <w:t xml:space="preserve"> προσθέτει στο πρόγραμμα μια παροχή που ήδη έχει προστεθεί.</w:t>
       </w:r>
     </w:p>
     <w:p>
@@ -1214,7 +1761,15 @@
         </w:numPr>
       </w:pPr>
       <w:r>
-        <w:t>Το σύστημα εμφανίζει προειδοποιτικό μήνυμα " Η παροχή αυτή υπάρχει στο γυμναστήριο σας. Επιθυμείτε αντικατάσταση;"</w:t>
+        <w:t xml:space="preserve">Το σύστημα εμφανίζει </w:t>
+      </w:r>
+      <w:proofErr w:type="spellStart"/>
+      <w:r>
+        <w:t>προειδοποιτικό</w:t>
+      </w:r>
+      <w:proofErr w:type="spellEnd"/>
+      <w:r>
+        <w:t xml:space="preserve"> μήνυμα " Η παροχή αυτή υπάρχει στο γυμναστήριο σας. Επιθυμείτε αντικατάσταση;"</w:t>
       </w:r>
     </w:p>
     <w:p>
@@ -1225,7 +1780,23 @@
         </w:numPr>
       </w:pPr>
       <w:r>
-        <w:t>Ο Gym Owner επιλέγει το αν θα αντικαταστήσει ή όχι την παροχή αυτή.</w:t>
+        <w:t xml:space="preserve">Ο </w:t>
+      </w:r>
+      <w:proofErr w:type="spellStart"/>
+      <w:r>
+        <w:t>Gym</w:t>
+      </w:r>
+      <w:proofErr w:type="spellEnd"/>
+      <w:r>
+        <w:t xml:space="preserve"> </w:t>
+      </w:r>
+      <w:proofErr w:type="spellStart"/>
+      <w:r>
+        <w:t>Owner</w:t>
+      </w:r>
+      <w:proofErr w:type="spellEnd"/>
+      <w:r>
+        <w:t xml:space="preserve"> επιλέγει το αν θα αντικαταστήσει ή όχι την παροχή αυτή.</w:t>
       </w:r>
     </w:p>
     <w:p>
@@ -1296,7 +1867,23 @@
         </w:numPr>
       </w:pPr>
       <w:r>
-        <w:t>Ο Gym Client επιλέγει την υπηρεσία κράτησης προπόνησης με Γυμναστή</w:t>
+        <w:t xml:space="preserve">Ο </w:t>
+      </w:r>
+      <w:proofErr w:type="spellStart"/>
+      <w:r>
+        <w:t>Gym</w:t>
+      </w:r>
+      <w:proofErr w:type="spellEnd"/>
+      <w:r>
+        <w:t xml:space="preserve"> </w:t>
+      </w:r>
+      <w:proofErr w:type="spellStart"/>
+      <w:r>
+        <w:t>Client</w:t>
+      </w:r>
+      <w:proofErr w:type="spellEnd"/>
+      <w:r>
+        <w:t xml:space="preserve"> επιλέγει την υπηρεσία κράτησης προπόνησης με Γυμναστή</w:t>
       </w:r>
     </w:p>
     <w:p>
@@ -1307,7 +1894,23 @@
         </w:numPr>
       </w:pPr>
       <w:r>
-        <w:t>Το σύστημα οδηγεί τον Gym Client στην σελίδα επιλογής ημερομηνιών εκγύμνασης</w:t>
+        <w:t xml:space="preserve">Το σύστημα οδηγεί τον </w:t>
+      </w:r>
+      <w:proofErr w:type="spellStart"/>
+      <w:r>
+        <w:t>Gym</w:t>
+      </w:r>
+      <w:proofErr w:type="spellEnd"/>
+      <w:r>
+        <w:t xml:space="preserve"> </w:t>
+      </w:r>
+      <w:proofErr w:type="spellStart"/>
+      <w:r>
+        <w:t>Client</w:t>
+      </w:r>
+      <w:proofErr w:type="spellEnd"/>
+      <w:r>
+        <w:t xml:space="preserve"> στην σελίδα επιλογής ημερομηνιών εκγύμνασης</w:t>
       </w:r>
     </w:p>
     <w:p>
@@ -1318,7 +1921,23 @@
         </w:numPr>
       </w:pPr>
       <w:r>
-        <w:t>Ο Gym Client εισάγει τις μέρες της εβδομάδας που θέλει να γυμναστεί</w:t>
+        <w:t xml:space="preserve">Ο </w:t>
+      </w:r>
+      <w:proofErr w:type="spellStart"/>
+      <w:r>
+        <w:t>Gym</w:t>
+      </w:r>
+      <w:proofErr w:type="spellEnd"/>
+      <w:r>
+        <w:t xml:space="preserve"> </w:t>
+      </w:r>
+      <w:proofErr w:type="spellStart"/>
+      <w:r>
+        <w:t>Client</w:t>
+      </w:r>
+      <w:proofErr w:type="spellEnd"/>
+      <w:r>
+        <w:t xml:space="preserve"> εισάγει τις μέρες της εβδομάδας που θέλει να γυμναστεί</w:t>
       </w:r>
     </w:p>
     <w:p>
@@ -1340,7 +1959,23 @@
         </w:numPr>
       </w:pPr>
       <w:r>
-        <w:t>Ο Gym Client επιλέγει να συνεχίσει στην επιλογή του γυμναστή.</w:t>
+        <w:t xml:space="preserve">Ο </w:t>
+      </w:r>
+      <w:proofErr w:type="spellStart"/>
+      <w:r>
+        <w:t>Gym</w:t>
+      </w:r>
+      <w:proofErr w:type="spellEnd"/>
+      <w:r>
+        <w:t xml:space="preserve"> </w:t>
+      </w:r>
+      <w:proofErr w:type="spellStart"/>
+      <w:r>
+        <w:t>Client</w:t>
+      </w:r>
+      <w:proofErr w:type="spellEnd"/>
+      <w:r>
+        <w:t xml:space="preserve"> επιλέγει να συνεχίσει στην επιλογή του γυμναστή.</w:t>
       </w:r>
     </w:p>
     <w:p>
@@ -1351,7 +1986,23 @@
         </w:numPr>
       </w:pPr>
       <w:r>
-        <w:t>Το σύστημα δίνει στον Gym Client την λίστα με τους Διαθέσιμους γυμναστές και τις εξειδικεύσεις τους</w:t>
+        <w:t xml:space="preserve">Το σύστημα δίνει στον </w:t>
+      </w:r>
+      <w:proofErr w:type="spellStart"/>
+      <w:r>
+        <w:t>Gym</w:t>
+      </w:r>
+      <w:proofErr w:type="spellEnd"/>
+      <w:r>
+        <w:t xml:space="preserve"> </w:t>
+      </w:r>
+      <w:proofErr w:type="spellStart"/>
+      <w:r>
+        <w:t>Client</w:t>
+      </w:r>
+      <w:proofErr w:type="spellEnd"/>
+      <w:r>
+        <w:t xml:space="preserve"> την λίστα με τους Διαθέσιμους γυμναστές και τις εξειδικεύσεις τους</w:t>
       </w:r>
     </w:p>
     <w:p>
@@ -1362,7 +2013,23 @@
         </w:numPr>
       </w:pPr>
       <w:r>
-        <w:t>Ο Gym Client επιλέγει τον γυμναστή της αρεσκείας του και το σύστημα εμφανίζει τις διαθέσιμες ώρες.</w:t>
+        <w:t xml:space="preserve">Ο </w:t>
+      </w:r>
+      <w:proofErr w:type="spellStart"/>
+      <w:r>
+        <w:t>Gym</w:t>
+      </w:r>
+      <w:proofErr w:type="spellEnd"/>
+      <w:r>
+        <w:t xml:space="preserve"> </w:t>
+      </w:r>
+      <w:proofErr w:type="spellStart"/>
+      <w:r>
+        <w:t>Client</w:t>
+      </w:r>
+      <w:proofErr w:type="spellEnd"/>
+      <w:r>
+        <w:t xml:space="preserve"> επιλέγει τον γυμναστή της αρεσκείας του και το σύστημα εμφανίζει τις διαθέσιμες ώρες.</w:t>
       </w:r>
     </w:p>
     <w:p>
@@ -1385,7 +2052,23 @@
       </w:pPr>
       <w:r>
         <w:lastRenderedPageBreak/>
-        <w:t>Ο Gym Client επιλέγει "Επιβεβαίωση κράτησης ".</w:t>
+        <w:t xml:space="preserve">Ο </w:t>
+      </w:r>
+      <w:proofErr w:type="spellStart"/>
+      <w:r>
+        <w:t>Gym</w:t>
+      </w:r>
+      <w:proofErr w:type="spellEnd"/>
+      <w:r>
+        <w:t xml:space="preserve"> </w:t>
+      </w:r>
+      <w:proofErr w:type="spellStart"/>
+      <w:r>
+        <w:t>Client</w:t>
+      </w:r>
+      <w:proofErr w:type="spellEnd"/>
+      <w:r>
+        <w:t xml:space="preserve"> επιλέγει "Επιβεβαίωση κράτησης ".</w:t>
       </w:r>
     </w:p>
     <w:p>
@@ -1406,14 +2089,30 @@
     </w:p>
     <w:p>
       <w:pPr>
-        <w:pStyle w:val="ListParagraph"/>
+        <w:pStyle w:val="a6"/>
         <w:numPr>
           <w:ilvl w:val="1"/>
           <w:numId w:val="10"/>
         </w:numPr>
       </w:pPr>
       <w:r>
-        <w:t>Ο Gym Client επιλέγει έναν γυμναστή της αρεσκείας του όμως εκείνος δεν είναι διαθέσιμος</w:t>
+        <w:t xml:space="preserve">Ο </w:t>
+      </w:r>
+      <w:proofErr w:type="spellStart"/>
+      <w:r>
+        <w:t>Gym</w:t>
+      </w:r>
+      <w:proofErr w:type="spellEnd"/>
+      <w:r>
+        <w:t xml:space="preserve"> </w:t>
+      </w:r>
+      <w:proofErr w:type="spellStart"/>
+      <w:r>
+        <w:t>Client</w:t>
+      </w:r>
+      <w:proofErr w:type="spellEnd"/>
+      <w:r>
+        <w:t xml:space="preserve"> επιλέγει έναν γυμναστή της αρεσκείας του όμως εκείνος δεν είναι διαθέσιμος</w:t>
       </w:r>
     </w:p>
     <w:p>
@@ -1450,7 +2149,23 @@
         </w:numPr>
       </w:pPr>
       <w:r>
-        <w:t>Ο Gym Client εισάγει ημερομηνίες παλαιότερες από την εκάστοτε ημερομηνία.</w:t>
+        <w:t xml:space="preserve">Ο </w:t>
+      </w:r>
+      <w:proofErr w:type="spellStart"/>
+      <w:r>
+        <w:t>Gym</w:t>
+      </w:r>
+      <w:proofErr w:type="spellEnd"/>
+      <w:r>
+        <w:t xml:space="preserve"> </w:t>
+      </w:r>
+      <w:proofErr w:type="spellStart"/>
+      <w:r>
+        <w:t>Client</w:t>
+      </w:r>
+      <w:proofErr w:type="spellEnd"/>
+      <w:r>
+        <w:t xml:space="preserve"> εισάγει ημερομηνίες παλαιότερες από την εκάστοτε ημερομηνία.</w:t>
       </w:r>
     </w:p>
     <w:p>
@@ -1472,7 +2187,31 @@
         </w:numPr>
       </w:pPr>
       <w:r>
-        <w:t>Το σύστημα οδηγεί τον Gym Client στην επανασυμπλήρωση του χωρίου αυτού.</w:t>
+        <w:t xml:space="preserve">Το σύστημα οδηγεί τον </w:t>
+      </w:r>
+      <w:proofErr w:type="spellStart"/>
+      <w:r>
+        <w:t>Gym</w:t>
+      </w:r>
+      <w:proofErr w:type="spellEnd"/>
+      <w:r>
+        <w:t xml:space="preserve"> </w:t>
+      </w:r>
+      <w:proofErr w:type="spellStart"/>
+      <w:r>
+        <w:t>Client</w:t>
+      </w:r>
+      <w:proofErr w:type="spellEnd"/>
+      <w:r>
+        <w:t xml:space="preserve"> στην </w:t>
+      </w:r>
+      <w:proofErr w:type="spellStart"/>
+      <w:r>
+        <w:t>επανασυμπλήρωση</w:t>
+      </w:r>
+      <w:proofErr w:type="spellEnd"/>
+      <w:r>
+        <w:t xml:space="preserve"> του χωρίου αυτού.</w:t>
       </w:r>
     </w:p>
     <w:p>
@@ -1522,7 +2261,7 @@
     </w:p>
     <w:p>
       <w:pPr>
-        <w:pStyle w:val="ListParagraph"/>
+        <w:pStyle w:val="a6"/>
         <w:numPr>
           <w:ilvl w:val="0"/>
           <w:numId w:val="12"/>
@@ -1623,7 +2362,7 @@
     </w:p>
     <w:p>
       <w:pPr>
-        <w:pStyle w:val="ListParagraph"/>
+        <w:pStyle w:val="a6"/>
         <w:numPr>
           <w:ilvl w:val="0"/>
           <w:numId w:val="12"/>
@@ -1641,7 +2380,7 @@
     </w:p>
     <w:p>
       <w:pPr>
-        <w:pStyle w:val="ListParagraph"/>
+        <w:pStyle w:val="a6"/>
         <w:numPr>
           <w:ilvl w:val="0"/>
           <w:numId w:val="12"/>
@@ -1685,7 +2424,7 @@
     </w:p>
     <w:p>
       <w:pPr>
-        <w:pStyle w:val="ListParagraph"/>
+        <w:pStyle w:val="a6"/>
         <w:numPr>
           <w:ilvl w:val="0"/>
           <w:numId w:val="12"/>
@@ -1724,12 +2463,26 @@
         <w:rPr>
           <w:bCs/>
         </w:rPr>
-        <w:t xml:space="preserve"> επιλέγει"Συνέχεια ".</w:t>
-      </w:r>
-    </w:p>
-    <w:p>
-      <w:pPr>
-        <w:pStyle w:val="ListParagraph"/>
+        <w:t xml:space="preserve"> </w:t>
+      </w:r>
+      <w:proofErr w:type="spellStart"/>
+      <w:r>
+        <w:rPr>
+          <w:bCs/>
+        </w:rPr>
+        <w:t>επιλέγει"Συνέχεια</w:t>
+      </w:r>
+      <w:proofErr w:type="spellEnd"/>
+      <w:r>
+        <w:rPr>
+          <w:bCs/>
+        </w:rPr>
+        <w:t xml:space="preserve"> ".</w:t>
+      </w:r>
+    </w:p>
+    <w:p>
+      <w:pPr>
+        <w:pStyle w:val="a6"/>
         <w:numPr>
           <w:ilvl w:val="0"/>
           <w:numId w:val="12"/>
@@ -1744,6 +2497,7 @@
         </w:rPr>
         <w:t xml:space="preserve">Το σύστημα εμφανίζει την σελίδα όπου δίνεται το ύψος του </w:t>
       </w:r>
+      <w:proofErr w:type="spellStart"/>
       <w:r>
         <w:rPr>
           <w:bCs/>
@@ -1751,6 +2505,7 @@
         </w:rPr>
         <w:t>GymClient</w:t>
       </w:r>
+      <w:proofErr w:type="spellEnd"/>
       <w:r>
         <w:rPr>
           <w:bCs/>
@@ -1760,7 +2515,7 @@
     </w:p>
     <w:p>
       <w:pPr>
-        <w:pStyle w:val="ListParagraph"/>
+        <w:pStyle w:val="a6"/>
         <w:numPr>
           <w:ilvl w:val="0"/>
           <w:numId w:val="12"/>
@@ -1804,7 +2559,7 @@
     </w:p>
     <w:p>
       <w:pPr>
-        <w:pStyle w:val="ListParagraph"/>
+        <w:pStyle w:val="a6"/>
         <w:numPr>
           <w:ilvl w:val="0"/>
           <w:numId w:val="12"/>
@@ -1848,7 +2603,7 @@
     </w:p>
     <w:p>
       <w:pPr>
-        <w:pStyle w:val="ListParagraph"/>
+        <w:pStyle w:val="a6"/>
         <w:numPr>
           <w:ilvl w:val="0"/>
           <w:numId w:val="12"/>
@@ -1866,7 +2621,7 @@
     </w:p>
     <w:p>
       <w:pPr>
-        <w:pStyle w:val="ListParagraph"/>
+        <w:pStyle w:val="a6"/>
         <w:numPr>
           <w:ilvl w:val="0"/>
           <w:numId w:val="12"/>
@@ -1910,7 +2665,7 @@
     </w:p>
     <w:p>
       <w:pPr>
-        <w:pStyle w:val="ListParagraph"/>
+        <w:pStyle w:val="a6"/>
         <w:numPr>
           <w:ilvl w:val="0"/>
           <w:numId w:val="12"/>
@@ -1949,7 +2704,7 @@
     </w:p>
     <w:p>
       <w:pPr>
-        <w:pStyle w:val="ListParagraph"/>
+        <w:pStyle w:val="a6"/>
         <w:numPr>
           <w:ilvl w:val="0"/>
           <w:numId w:val="13"/>
@@ -1993,7 +2748,7 @@
     </w:p>
     <w:p>
       <w:pPr>
-        <w:pStyle w:val="ListParagraph"/>
+        <w:pStyle w:val="a6"/>
         <w:numPr>
           <w:ilvl w:val="0"/>
           <w:numId w:val="13"/>
@@ -2011,7 +2766,7 @@
     </w:p>
     <w:p>
       <w:pPr>
-        <w:pStyle w:val="ListParagraph"/>
+        <w:pStyle w:val="a6"/>
         <w:numPr>
           <w:ilvl w:val="0"/>
           <w:numId w:val="13"/>
@@ -2024,7 +2779,21 @@
         <w:rPr>
           <w:bCs/>
         </w:rPr>
-        <w:t>Το σύστημα οδηγεί τον χρήστη στην προηγούμενη σελίδα για να ξαναπροσπαθήσει.</w:t>
+        <w:t xml:space="preserve">Το σύστημα οδηγεί τον χρήστη στην προηγούμενη σελίδα για να </w:t>
+      </w:r>
+      <w:proofErr w:type="spellStart"/>
+      <w:r>
+        <w:rPr>
+          <w:bCs/>
+        </w:rPr>
+        <w:t>ξαναπροσπαθήσει</w:t>
+      </w:r>
+      <w:proofErr w:type="spellEnd"/>
+      <w:r>
+        <w:rPr>
+          <w:bCs/>
+        </w:rPr>
+        <w:t>.</w:t>
       </w:r>
     </w:p>
     <w:p>
@@ -2044,7 +2813,7 @@
     </w:p>
     <w:p>
       <w:pPr>
-        <w:pStyle w:val="ListParagraph"/>
+        <w:pStyle w:val="a6"/>
         <w:numPr>
           <w:ilvl w:val="0"/>
           <w:numId w:val="14"/>
@@ -2095,7 +2864,7 @@
     </w:p>
     <w:p>
       <w:pPr>
-        <w:pStyle w:val="ListParagraph"/>
+        <w:pStyle w:val="a6"/>
         <w:numPr>
           <w:ilvl w:val="0"/>
           <w:numId w:val="14"/>
@@ -2139,7 +2908,7 @@
     </w:p>
     <w:p>
       <w:pPr>
-        <w:pStyle w:val="ListParagraph"/>
+        <w:pStyle w:val="a6"/>
         <w:numPr>
           <w:ilvl w:val="0"/>
           <w:numId w:val="14"/>
@@ -2153,8 +2922,16 @@
           <w:bCs/>
         </w:rPr>
         <w:lastRenderedPageBreak/>
-        <w:t>Το σύστημα δίνει στον χρήστη την ευκαιρία να ξαναπροσπαθήσει</w:t>
-      </w:r>
+        <w:t xml:space="preserve">Το σύστημα δίνει στον χρήστη την ευκαιρία να </w:t>
+      </w:r>
+      <w:proofErr w:type="spellStart"/>
+      <w:r>
+        <w:rPr>
+          <w:bCs/>
+        </w:rPr>
+        <w:t>ξαναπροσπαθήσει</w:t>
+      </w:r>
+      <w:proofErr w:type="spellEnd"/>
     </w:p>
     <w:p/>
     <w:p/>
@@ -2207,19 +2984,35 @@
     </w:p>
     <w:p>
       <w:pPr>
-        <w:pStyle w:val="ListParagraph"/>
+        <w:pStyle w:val="a6"/>
         <w:numPr>
           <w:ilvl w:val="0"/>
           <w:numId w:val="15"/>
         </w:numPr>
       </w:pPr>
       <w:r>
-        <w:t>Το σύστημα οδηγεί τον Gym Client στη σελίδα πληρωμής</w:t>
-      </w:r>
-    </w:p>
-    <w:p>
-      <w:pPr>
-        <w:pStyle w:val="ListParagraph"/>
+        <w:t xml:space="preserve">Το σύστημα οδηγεί τον </w:t>
+      </w:r>
+      <w:proofErr w:type="spellStart"/>
+      <w:r>
+        <w:t>Gym</w:t>
+      </w:r>
+      <w:proofErr w:type="spellEnd"/>
+      <w:r>
+        <w:t xml:space="preserve"> </w:t>
+      </w:r>
+      <w:proofErr w:type="spellStart"/>
+      <w:r>
+        <w:t>Client</w:t>
+      </w:r>
+      <w:proofErr w:type="spellEnd"/>
+      <w:r>
+        <w:t xml:space="preserve"> στη σελίδα πληρωμής</w:t>
+      </w:r>
+    </w:p>
+    <w:p>
+      <w:pPr>
+        <w:pStyle w:val="a6"/>
         <w:numPr>
           <w:ilvl w:val="0"/>
           <w:numId w:val="15"/>
@@ -2231,67 +3024,147 @@
     </w:p>
     <w:p>
       <w:pPr>
-        <w:pStyle w:val="ListParagraph"/>
+        <w:pStyle w:val="a6"/>
         <w:numPr>
           <w:ilvl w:val="0"/>
           <w:numId w:val="15"/>
         </w:numPr>
       </w:pPr>
       <w:r>
-        <w:t>Το σύστημα εμφανίζει "Επιβεβαιωση και Συνέχεια στην πληρωμή"</w:t>
-      </w:r>
-    </w:p>
-    <w:p>
-      <w:pPr>
-        <w:pStyle w:val="ListParagraph"/>
+        <w:t>Το σύστημα εμφανίζει "</w:t>
+      </w:r>
+      <w:proofErr w:type="spellStart"/>
+      <w:r>
+        <w:t>Επιβεβαιωση</w:t>
+      </w:r>
+      <w:proofErr w:type="spellEnd"/>
+      <w:r>
+        <w:t xml:space="preserve"> και Συνέχεια στην πληρωμή"</w:t>
+      </w:r>
+    </w:p>
+    <w:p>
+      <w:pPr>
+        <w:pStyle w:val="a6"/>
         <w:numPr>
           <w:ilvl w:val="0"/>
           <w:numId w:val="15"/>
         </w:numPr>
       </w:pPr>
       <w:r>
-        <w:t>Το Σύστημα εμφανίζει την επιλογή online πληρωμή (Σε συγκεκριμενα συνεργαζόμενα καταστήματα , γίνεται η πληρωμη κατά την παρουσία)</w:t>
-      </w:r>
-    </w:p>
-    <w:p>
-      <w:pPr>
-        <w:pStyle w:val="ListParagraph"/>
+        <w:t xml:space="preserve">Το Σύστημα εμφανίζει την επιλογή </w:t>
+      </w:r>
+      <w:proofErr w:type="spellStart"/>
+      <w:r>
+        <w:t>online</w:t>
+      </w:r>
+      <w:proofErr w:type="spellEnd"/>
+      <w:r>
+        <w:t xml:space="preserve"> πληρωμή (Σε </w:t>
+      </w:r>
+      <w:proofErr w:type="spellStart"/>
+      <w:r>
+        <w:t>συγκεκριμενα</w:t>
+      </w:r>
+      <w:proofErr w:type="spellEnd"/>
+      <w:r>
+        <w:t xml:space="preserve"> συνεργαζόμενα καταστήματα , γίνεται η </w:t>
+      </w:r>
+      <w:proofErr w:type="spellStart"/>
+      <w:r>
+        <w:t>πληρωμη</w:t>
+      </w:r>
+      <w:proofErr w:type="spellEnd"/>
+      <w:r>
+        <w:t xml:space="preserve"> κατά την παρουσία)</w:t>
+      </w:r>
+    </w:p>
+    <w:p>
+      <w:pPr>
+        <w:pStyle w:val="a6"/>
         <w:numPr>
           <w:ilvl w:val="0"/>
           <w:numId w:val="15"/>
         </w:numPr>
       </w:pPr>
       <w:r>
-        <w:t>Το σύστημα οδηγεί τον Gym Client στην εισαγωγή των απαραίτητων στοιχείων του για την πληρωμή.</w:t>
-      </w:r>
-    </w:p>
-    <w:p>
-      <w:pPr>
-        <w:pStyle w:val="ListParagraph"/>
+        <w:t xml:space="preserve">Το σύστημα οδηγεί τον </w:t>
+      </w:r>
+      <w:proofErr w:type="spellStart"/>
+      <w:r>
+        <w:t>Gym</w:t>
+      </w:r>
+      <w:proofErr w:type="spellEnd"/>
+      <w:r>
+        <w:t xml:space="preserve"> </w:t>
+      </w:r>
+      <w:proofErr w:type="spellStart"/>
+      <w:r>
+        <w:t>Client</w:t>
+      </w:r>
+      <w:proofErr w:type="spellEnd"/>
+      <w:r>
+        <w:t xml:space="preserve"> στην εισαγωγή των απαραίτητων στοιχείων του για την πληρωμή.</w:t>
+      </w:r>
+    </w:p>
+    <w:p>
+      <w:pPr>
+        <w:pStyle w:val="a6"/>
         <w:numPr>
           <w:ilvl w:val="0"/>
           <w:numId w:val="15"/>
         </w:numPr>
       </w:pPr>
       <w:r>
-        <w:t>Ο Gym Client εισάγει τα στοιχεία του.</w:t>
-      </w:r>
-    </w:p>
-    <w:p>
-      <w:pPr>
-        <w:pStyle w:val="ListParagraph"/>
+        <w:t xml:space="preserve">Ο </w:t>
+      </w:r>
+      <w:proofErr w:type="spellStart"/>
+      <w:r>
+        <w:t>Gym</w:t>
+      </w:r>
+      <w:proofErr w:type="spellEnd"/>
+      <w:r>
+        <w:t xml:space="preserve"> </w:t>
+      </w:r>
+      <w:proofErr w:type="spellStart"/>
+      <w:r>
+        <w:t>Client</w:t>
+      </w:r>
+      <w:proofErr w:type="spellEnd"/>
+      <w:r>
+        <w:t xml:space="preserve"> εισάγει τα στοιχεία του.</w:t>
+      </w:r>
+    </w:p>
+    <w:p>
+      <w:pPr>
+        <w:pStyle w:val="a6"/>
         <w:numPr>
           <w:ilvl w:val="0"/>
           <w:numId w:val="15"/>
         </w:numPr>
       </w:pPr>
       <w:r>
-        <w:t>Το σύστημα παραπέμπει τον Gym Client στην τράπεζα του για την πραγματοποίηση της συναλλαγής.</w:t>
-      </w:r>
-    </w:p>
-    <w:p>
-      <w:pPr>
-        <w:pStyle w:val="ListParagraph"/>
+        <w:t xml:space="preserve">Το σύστημα παραπέμπει τον </w:t>
+      </w:r>
+      <w:proofErr w:type="spellStart"/>
+      <w:r>
+        <w:t>Gym</w:t>
+      </w:r>
+      <w:proofErr w:type="spellEnd"/>
+      <w:r>
+        <w:t xml:space="preserve"> </w:t>
+      </w:r>
+      <w:proofErr w:type="spellStart"/>
+      <w:r>
+        <w:t>Client</w:t>
+      </w:r>
+      <w:proofErr w:type="spellEnd"/>
+      <w:r>
+        <w:t xml:space="preserve"> στην τράπεζα του για την πραγματοποίηση της συναλλαγής.</w:t>
+      </w:r>
+    </w:p>
+    <w:p>
+      <w:pPr>
+        <w:pStyle w:val="a6"/>
         <w:numPr>
           <w:ilvl w:val="0"/>
           <w:numId w:val="15"/>
@@ -2325,19 +3198,35 @@
     </w:p>
     <w:p>
       <w:pPr>
-        <w:pStyle w:val="ListParagraph"/>
+        <w:pStyle w:val="a6"/>
         <w:numPr>
           <w:ilvl w:val="0"/>
           <w:numId w:val="16"/>
         </w:numPr>
       </w:pPr>
       <w:r>
-        <w:t>Ο Gym Client εισάγει τα στοιχεία της κάρτας.</w:t>
-      </w:r>
-    </w:p>
-    <w:p>
-      <w:pPr>
-        <w:pStyle w:val="ListParagraph"/>
+        <w:t xml:space="preserve">Ο </w:t>
+      </w:r>
+      <w:proofErr w:type="spellStart"/>
+      <w:r>
+        <w:t>Gym</w:t>
+      </w:r>
+      <w:proofErr w:type="spellEnd"/>
+      <w:r>
+        <w:t xml:space="preserve"> </w:t>
+      </w:r>
+      <w:proofErr w:type="spellStart"/>
+      <w:r>
+        <w:t>Client</w:t>
+      </w:r>
+      <w:proofErr w:type="spellEnd"/>
+      <w:r>
+        <w:t xml:space="preserve"> εισάγει τα στοιχεία της κάρτας.</w:t>
+      </w:r>
+    </w:p>
+    <w:p>
+      <w:pPr>
+        <w:pStyle w:val="a6"/>
         <w:numPr>
           <w:ilvl w:val="0"/>
           <w:numId w:val="16"/>
@@ -2349,7 +3238,7 @@
     </w:p>
     <w:p>
       <w:pPr>
-        <w:pStyle w:val="ListParagraph"/>
+        <w:pStyle w:val="a6"/>
         <w:numPr>
           <w:ilvl w:val="0"/>
           <w:numId w:val="16"/>
@@ -2369,24 +3258,62 @@
         <w:rPr>
           <w:b/>
         </w:rPr>
-        <w:t>Ενναλακτική Ροη 2</w:t>
-      </w:r>
-    </w:p>
-    <w:p>
-      <w:pPr>
-        <w:pStyle w:val="ListParagraph"/>
+        <w:t xml:space="preserve">Ενναλακτική </w:t>
+      </w:r>
+      <w:proofErr w:type="spellStart"/>
+      <w:r>
+        <w:rPr>
+          <w:b/>
+        </w:rPr>
+        <w:t>Ροη</w:t>
+      </w:r>
+      <w:proofErr w:type="spellEnd"/>
+      <w:r>
+        <w:rPr>
+          <w:b/>
+        </w:rPr>
+        <w:t xml:space="preserve"> 2</w:t>
+      </w:r>
+    </w:p>
+    <w:p>
+      <w:pPr>
+        <w:pStyle w:val="a6"/>
         <w:numPr>
           <w:ilvl w:val="0"/>
           <w:numId w:val="17"/>
         </w:numPr>
       </w:pPr>
       <w:r>
-        <w:t>Ο Gym Client εισάγει τα στοιχεία της καρτας.</w:t>
-      </w:r>
-    </w:p>
-    <w:p>
-      <w:pPr>
-        <w:pStyle w:val="ListParagraph"/>
+        <w:t xml:space="preserve">Ο </w:t>
+      </w:r>
+      <w:proofErr w:type="spellStart"/>
+      <w:r>
+        <w:t>Gym</w:t>
+      </w:r>
+      <w:proofErr w:type="spellEnd"/>
+      <w:r>
+        <w:t xml:space="preserve"> </w:t>
+      </w:r>
+      <w:proofErr w:type="spellStart"/>
+      <w:r>
+        <w:t>Client</w:t>
+      </w:r>
+      <w:proofErr w:type="spellEnd"/>
+      <w:r>
+        <w:t xml:space="preserve"> εισάγει τα στοιχεία της </w:t>
+      </w:r>
+      <w:proofErr w:type="spellStart"/>
+      <w:r>
+        <w:t>καρτας</w:t>
+      </w:r>
+      <w:proofErr w:type="spellEnd"/>
+      <w:r>
+        <w:t>.</w:t>
+      </w:r>
+    </w:p>
+    <w:p>
+      <w:pPr>
+        <w:pStyle w:val="a6"/>
         <w:numPr>
           <w:ilvl w:val="0"/>
           <w:numId w:val="17"/>
@@ -2398,7 +3325,7 @@
     </w:p>
     <w:p>
       <w:pPr>
-        <w:pStyle w:val="ListParagraph"/>
+        <w:pStyle w:val="a6"/>
         <w:numPr>
           <w:ilvl w:val="0"/>
           <w:numId w:val="17"/>
@@ -2529,7 +3456,7 @@
     </w:p>
     <w:p>
       <w:pPr>
-        <w:pStyle w:val="ListParagraph"/>
+        <w:pStyle w:val="a6"/>
         <w:numPr>
           <w:ilvl w:val="0"/>
           <w:numId w:val="18"/>
@@ -2538,12 +3465,14 @@
       <w:r>
         <w:t xml:space="preserve">Ο </w:t>
       </w:r>
+      <w:proofErr w:type="spellStart"/>
       <w:r>
         <w:rPr>
           <w:lang w:val="en-US"/>
         </w:rPr>
         <w:t>GymClient</w:t>
       </w:r>
+      <w:proofErr w:type="spellEnd"/>
       <w:r>
         <w:t xml:space="preserve"> εισέρχεται στην εφαρμογή και επιλέγει «</w:t>
       </w:r>
@@ -2568,7 +3497,7 @@
     </w:p>
     <w:p>
       <w:pPr>
-        <w:pStyle w:val="ListParagraph"/>
+        <w:pStyle w:val="a6"/>
         <w:numPr>
           <w:ilvl w:val="0"/>
           <w:numId w:val="18"/>
@@ -2580,7 +3509,7 @@
     </w:p>
     <w:p>
       <w:pPr>
-        <w:pStyle w:val="ListParagraph"/>
+        <w:pStyle w:val="a6"/>
         <w:numPr>
           <w:ilvl w:val="0"/>
           <w:numId w:val="18"/>
@@ -2589,19 +3518,21 @@
       <w:r>
         <w:t xml:space="preserve">Ο </w:t>
       </w:r>
+      <w:proofErr w:type="spellStart"/>
       <w:r>
         <w:rPr>
           <w:lang w:val="en-US"/>
         </w:rPr>
         <w:t>GymClient</w:t>
       </w:r>
+      <w:proofErr w:type="spellEnd"/>
       <w:r>
         <w:t xml:space="preserve"> επιλέγει το γυμναστήριο από τη λίστα.</w:t>
       </w:r>
     </w:p>
     <w:p>
       <w:pPr>
-        <w:pStyle w:val="ListParagraph"/>
+        <w:pStyle w:val="a6"/>
         <w:numPr>
           <w:ilvl w:val="0"/>
           <w:numId w:val="18"/>
@@ -2610,12 +3541,14 @@
       <w:r>
         <w:t xml:space="preserve">Ο </w:t>
       </w:r>
+      <w:proofErr w:type="spellStart"/>
       <w:r>
         <w:rPr>
           <w:lang w:val="en-US"/>
         </w:rPr>
         <w:t>GymClient</w:t>
       </w:r>
+      <w:proofErr w:type="spellEnd"/>
       <w:r>
         <w:t xml:space="preserve"> επιλέγει «Επιβεβαίωση </w:t>
       </w:r>
@@ -2640,7 +3573,7 @@
     </w:p>
     <w:p>
       <w:pPr>
-        <w:pStyle w:val="ListParagraph"/>
+        <w:pStyle w:val="a6"/>
         <w:numPr>
           <w:ilvl w:val="0"/>
           <w:numId w:val="18"/>
@@ -2670,7 +3603,7 @@
     </w:p>
     <w:p>
       <w:pPr>
-        <w:pStyle w:val="ListParagraph"/>
+        <w:pStyle w:val="a6"/>
         <w:numPr>
           <w:ilvl w:val="0"/>
           <w:numId w:val="18"/>
@@ -2700,7 +3633,7 @@
     </w:p>
     <w:p>
       <w:pPr>
-        <w:pStyle w:val="ListParagraph"/>
+        <w:pStyle w:val="a6"/>
         <w:numPr>
           <w:ilvl w:val="0"/>
           <w:numId w:val="18"/>
@@ -2725,7 +3658,7 @@
     </w:p>
     <w:p>
       <w:pPr>
-        <w:pStyle w:val="ListParagraph"/>
+        <w:pStyle w:val="a6"/>
         <w:numPr>
           <w:ilvl w:val="0"/>
           <w:numId w:val="19"/>
@@ -2755,7 +3688,7 @@
     </w:p>
     <w:p>
       <w:pPr>
-        <w:pStyle w:val="ListParagraph"/>
+        <w:pStyle w:val="a6"/>
         <w:numPr>
           <w:ilvl w:val="0"/>
           <w:numId w:val="19"/>
@@ -2764,12 +3697,14 @@
       <w:r>
         <w:t xml:space="preserve">Ο </w:t>
       </w:r>
+      <w:proofErr w:type="spellStart"/>
       <w:r>
         <w:rPr>
           <w:lang w:val="en-US"/>
         </w:rPr>
         <w:t>GymClient</w:t>
       </w:r>
+      <w:proofErr w:type="spellEnd"/>
       <w:r>
         <w:t xml:space="preserve"> κάνει </w:t>
       </w:r>
@@ -2794,7 +3729,7 @@
     </w:p>
     <w:p>
       <w:pPr>
-        <w:pStyle w:val="ListParagraph"/>
+        <w:pStyle w:val="a6"/>
         <w:numPr>
           <w:ilvl w:val="0"/>
           <w:numId w:val="19"/>
@@ -2824,7 +3759,7 @@
     </w:p>
     <w:p>
       <w:pPr>
-        <w:pStyle w:val="ListParagraph"/>
+        <w:pStyle w:val="a6"/>
         <w:numPr>
           <w:ilvl w:val="0"/>
           <w:numId w:val="19"/>
@@ -2904,7 +3839,23 @@
           <w:rFonts w:eastAsia="Times New Roman" w:cs="Times New Roman"/>
           <w:kern w:val="0"/>
         </w:rPr>
-        <w:t>Ο gymclientβρίσκεται στην αρχική οθόνη της εφαρμογής.</w:t>
+        <w:t xml:space="preserve">Ο </w:t>
+      </w:r>
+      <w:proofErr w:type="spellStart"/>
+      <w:r>
+        <w:rPr>
+          <w:rFonts w:eastAsia="Times New Roman" w:cs="Times New Roman"/>
+          <w:kern w:val="0"/>
+        </w:rPr>
+        <w:t>gymclientβρίσκεται</w:t>
+      </w:r>
+      <w:proofErr w:type="spellEnd"/>
+      <w:r>
+        <w:rPr>
+          <w:rFonts w:eastAsia="Times New Roman" w:cs="Times New Roman"/>
+          <w:kern w:val="0"/>
+        </w:rPr>
+        <w:t xml:space="preserve"> στην αρχική οθόνη της εφαρμογής.</w:t>
       </w:r>
     </w:p>
     <w:p>
@@ -2924,7 +3875,23 @@
           <w:rFonts w:eastAsia="Times New Roman" w:cs="Times New Roman"/>
           <w:kern w:val="0"/>
         </w:rPr>
-        <w:t>Ο gymclientεπιλέγει την κατηγορία «Το Γυμναστήριο μου».</w:t>
+        <w:t xml:space="preserve">Ο </w:t>
+      </w:r>
+      <w:proofErr w:type="spellStart"/>
+      <w:r>
+        <w:rPr>
+          <w:rFonts w:eastAsia="Times New Roman" w:cs="Times New Roman"/>
+          <w:kern w:val="0"/>
+        </w:rPr>
+        <w:t>gymclientεπιλέγει</w:t>
+      </w:r>
+      <w:proofErr w:type="spellEnd"/>
+      <w:r>
+        <w:rPr>
+          <w:rFonts w:eastAsia="Times New Roman" w:cs="Times New Roman"/>
+          <w:kern w:val="0"/>
+        </w:rPr>
+        <w:t xml:space="preserve"> την κατηγορία «Το Γυμναστήριο μου».</w:t>
       </w:r>
     </w:p>
     <w:p>
@@ -2944,7 +3911,23 @@
           <w:rFonts w:eastAsia="Times New Roman" w:cs="Times New Roman"/>
           <w:kern w:val="0"/>
         </w:rPr>
-        <w:t>Ο gymclientβρίσκεται στην οθόνη του προφίλ του γυμναστηρίου στο οποίο είναι εγγεγραμμένος.</w:t>
+        <w:t xml:space="preserve">Ο </w:t>
+      </w:r>
+      <w:proofErr w:type="spellStart"/>
+      <w:r>
+        <w:rPr>
+          <w:rFonts w:eastAsia="Times New Roman" w:cs="Times New Roman"/>
+          <w:kern w:val="0"/>
+        </w:rPr>
+        <w:t>gymclientβρίσκεται</w:t>
+      </w:r>
+      <w:proofErr w:type="spellEnd"/>
+      <w:r>
+        <w:rPr>
+          <w:rFonts w:eastAsia="Times New Roman" w:cs="Times New Roman"/>
+          <w:kern w:val="0"/>
+        </w:rPr>
+        <w:t xml:space="preserve"> στην οθόνη του προφίλ του γυμναστηρίου στο οποίο είναι εγγεγραμμένος.</w:t>
       </w:r>
     </w:p>
     <w:p>
@@ -2973,6 +3956,7 @@
         </w:rPr>
         <w:t xml:space="preserve"> </w:t>
       </w:r>
+      <w:proofErr w:type="spellStart"/>
       <w:r>
         <w:rPr>
           <w:rFonts w:eastAsia="Times New Roman" w:cs="Times New Roman"/>
@@ -2980,6 +3964,7 @@
         </w:rPr>
         <w:t>gymclient</w:t>
       </w:r>
+      <w:proofErr w:type="spellEnd"/>
       <w:r>
         <w:rPr>
           <w:rFonts w:eastAsia="Times New Roman" w:cs="Times New Roman"/>
@@ -3012,7 +3997,103 @@
           <w:rFonts w:eastAsia="Times New Roman" w:cs="Times New Roman"/>
           <w:kern w:val="0"/>
         </w:rPr>
-        <w:t>Το σύστημα εμφανίζει στον gymclientτην λίστα διαθέσιμων προγραμμάτων (π.χ., CrossFit, Yoga, Bodybuilding, Personal Training).</w:t>
+        <w:t xml:space="preserve">Το σύστημα εμφανίζει στον </w:t>
+      </w:r>
+      <w:proofErr w:type="spellStart"/>
+      <w:r>
+        <w:rPr>
+          <w:rFonts w:eastAsia="Times New Roman" w:cs="Times New Roman"/>
+          <w:kern w:val="0"/>
+        </w:rPr>
+        <w:t>gymclientτην</w:t>
+      </w:r>
+      <w:proofErr w:type="spellEnd"/>
+      <w:r>
+        <w:rPr>
+          <w:rFonts w:eastAsia="Times New Roman" w:cs="Times New Roman"/>
+          <w:kern w:val="0"/>
+        </w:rPr>
+        <w:t xml:space="preserve"> λίστα διαθέσιμων προγραμμάτων (π.χ., </w:t>
+      </w:r>
+      <w:proofErr w:type="spellStart"/>
+      <w:r>
+        <w:rPr>
+          <w:rFonts w:eastAsia="Times New Roman" w:cs="Times New Roman"/>
+          <w:kern w:val="0"/>
+        </w:rPr>
+        <w:t>CrossFit</w:t>
+      </w:r>
+      <w:proofErr w:type="spellEnd"/>
+      <w:r>
+        <w:rPr>
+          <w:rFonts w:eastAsia="Times New Roman" w:cs="Times New Roman"/>
+          <w:kern w:val="0"/>
+        </w:rPr>
+        <w:t xml:space="preserve">, </w:t>
+      </w:r>
+      <w:proofErr w:type="spellStart"/>
+      <w:r>
+        <w:rPr>
+          <w:rFonts w:eastAsia="Times New Roman" w:cs="Times New Roman"/>
+          <w:kern w:val="0"/>
+        </w:rPr>
+        <w:t>Yoga</w:t>
+      </w:r>
+      <w:proofErr w:type="spellEnd"/>
+      <w:r>
+        <w:rPr>
+          <w:rFonts w:eastAsia="Times New Roman" w:cs="Times New Roman"/>
+          <w:kern w:val="0"/>
+        </w:rPr>
+        <w:t xml:space="preserve">, </w:t>
+      </w:r>
+      <w:proofErr w:type="spellStart"/>
+      <w:r>
+        <w:rPr>
+          <w:rFonts w:eastAsia="Times New Roman" w:cs="Times New Roman"/>
+          <w:kern w:val="0"/>
+        </w:rPr>
+        <w:t>Bodybuilding</w:t>
+      </w:r>
+      <w:proofErr w:type="spellEnd"/>
+      <w:r>
+        <w:rPr>
+          <w:rFonts w:eastAsia="Times New Roman" w:cs="Times New Roman"/>
+          <w:kern w:val="0"/>
+        </w:rPr>
+        <w:t xml:space="preserve">, </w:t>
+      </w:r>
+      <w:proofErr w:type="spellStart"/>
+      <w:r>
+        <w:rPr>
+          <w:rFonts w:eastAsia="Times New Roman" w:cs="Times New Roman"/>
+          <w:kern w:val="0"/>
+        </w:rPr>
+        <w:t>Personal</w:t>
+      </w:r>
+      <w:proofErr w:type="spellEnd"/>
+      <w:r>
+        <w:rPr>
+          <w:rFonts w:eastAsia="Times New Roman" w:cs="Times New Roman"/>
+          <w:kern w:val="0"/>
+        </w:rPr>
+        <w:t xml:space="preserve"> </w:t>
+      </w:r>
+      <w:proofErr w:type="spellStart"/>
+      <w:r>
+        <w:rPr>
+          <w:rFonts w:eastAsia="Times New Roman" w:cs="Times New Roman"/>
+          <w:kern w:val="0"/>
+        </w:rPr>
+        <w:t>Training</w:t>
+      </w:r>
+      <w:proofErr w:type="spellEnd"/>
+      <w:r>
+        <w:rPr>
+          <w:rFonts w:eastAsia="Times New Roman" w:cs="Times New Roman"/>
+          <w:kern w:val="0"/>
+        </w:rPr>
+        <w:t>).</w:t>
       </w:r>
     </w:p>
     <w:p>
@@ -3033,7 +4114,23 @@
           <w:kern w:val="0"/>
         </w:rPr>
         <w:lastRenderedPageBreak/>
-        <w:t xml:space="preserve">Ο gymclientφιλτράρει τα προγράμματα με βάση: </w:t>
+        <w:t xml:space="preserve">Ο </w:t>
+      </w:r>
+      <w:proofErr w:type="spellStart"/>
+      <w:r>
+        <w:rPr>
+          <w:rFonts w:eastAsia="Times New Roman" w:cs="Times New Roman"/>
+          <w:kern w:val="0"/>
+        </w:rPr>
+        <w:t>gymclientφιλτράρει</w:t>
+      </w:r>
+      <w:proofErr w:type="spellEnd"/>
+      <w:r>
+        <w:rPr>
+          <w:rFonts w:eastAsia="Times New Roman" w:cs="Times New Roman"/>
+          <w:kern w:val="0"/>
+        </w:rPr>
+        <w:t xml:space="preserve"> τα προγράμματα με βάση: </w:t>
       </w:r>
     </w:p>
     <w:p>
@@ -3113,7 +4210,23 @@
           <w:rFonts w:eastAsia="Times New Roman" w:cs="Times New Roman"/>
           <w:kern w:val="0"/>
         </w:rPr>
-        <w:t>Ο gymclient επιλέγει το πρόγραμμα που τον ενδιαφέρει και βλέπει λεπτομέρειες (περιγραφή, ώρες, τιμή, προπονητής).</w:t>
+        <w:t xml:space="preserve">Ο </w:t>
+      </w:r>
+      <w:proofErr w:type="spellStart"/>
+      <w:r>
+        <w:rPr>
+          <w:rFonts w:eastAsia="Times New Roman" w:cs="Times New Roman"/>
+          <w:kern w:val="0"/>
+        </w:rPr>
+        <w:t>gymclient</w:t>
+      </w:r>
+      <w:proofErr w:type="spellEnd"/>
+      <w:r>
+        <w:rPr>
+          <w:rFonts w:eastAsia="Times New Roman" w:cs="Times New Roman"/>
+          <w:kern w:val="0"/>
+        </w:rPr>
+        <w:t xml:space="preserve"> επιλέγει το πρόγραμμα που τον ενδιαφέρει και βλέπει λεπτομέρειες (περιγραφή, ώρες, τιμή, προπονητής).</w:t>
       </w:r>
     </w:p>
     <w:p>
@@ -3128,12 +4241,21 @@
           <w:kern w:val="0"/>
         </w:rPr>
       </w:pPr>
-      <w:r>
-        <w:rPr>
-          <w:rFonts w:eastAsia="Times New Roman" w:cs="Times New Roman"/>
-          <w:kern w:val="0"/>
-        </w:rPr>
-        <w:t>Ogymclientεπιβεβαιώνει την επιλογή του.</w:t>
+      <w:proofErr w:type="spellStart"/>
+      <w:r>
+        <w:rPr>
+          <w:rFonts w:eastAsia="Times New Roman" w:cs="Times New Roman"/>
+          <w:kern w:val="0"/>
+        </w:rPr>
+        <w:t>Ogymclientεπιβεβαιώνει</w:t>
+      </w:r>
+      <w:proofErr w:type="spellEnd"/>
+      <w:r>
+        <w:rPr>
+          <w:rFonts w:eastAsia="Times New Roman" w:cs="Times New Roman"/>
+          <w:kern w:val="0"/>
+        </w:rPr>
+        <w:t xml:space="preserve"> την επιλογή του.</w:t>
       </w:r>
     </w:p>
     <w:p>
@@ -3173,7 +4295,23 @@
           <w:rFonts w:eastAsia="Times New Roman" w:cs="Times New Roman"/>
           <w:kern w:val="0"/>
         </w:rPr>
-        <w:t>Το σύστημα καταχωρεί την επιλογή του gymclientκαι στέλνει ειδοποίηση επιβεβαίωσης μετά την πληρωμή.</w:t>
+        <w:t xml:space="preserve">Το σύστημα καταχωρεί την επιλογή του </w:t>
+      </w:r>
+      <w:proofErr w:type="spellStart"/>
+      <w:r>
+        <w:rPr>
+          <w:rFonts w:eastAsia="Times New Roman" w:cs="Times New Roman"/>
+          <w:kern w:val="0"/>
+        </w:rPr>
+        <w:t>gymclientκαι</w:t>
+      </w:r>
+      <w:proofErr w:type="spellEnd"/>
+      <w:r>
+        <w:rPr>
+          <w:rFonts w:eastAsia="Times New Roman" w:cs="Times New Roman"/>
+          <w:kern w:val="0"/>
+        </w:rPr>
+        <w:t xml:space="preserve"> στέλνει ειδοποίηση επιβεβαίωσης μετά την πληρωμή.</w:t>
       </w:r>
     </w:p>
     <w:p>
@@ -3230,7 +4368,7 @@
     </w:p>
     <w:p>
       <w:pPr>
-        <w:pStyle w:val="ListParagraph"/>
+        <w:pStyle w:val="a6"/>
         <w:numPr>
           <w:ilvl w:val="1"/>
           <w:numId w:val="7"/>
@@ -3246,7 +4384,23 @@
           <w:rFonts w:eastAsia="Times New Roman" w:cs="Times New Roman"/>
           <w:kern w:val="0"/>
         </w:rPr>
-        <w:t>Το σύστημα ενημερώνει τον clientκαι προτείνει εναλλακτικές επιλογές (άλλες ώρες ή παρόμοια προγράμματα που διαθέτει το επιλεγμένο από τον χρήστη γυμναστήριο).</w:t>
+        <w:t xml:space="preserve">Το σύστημα ενημερώνει τον </w:t>
+      </w:r>
+      <w:proofErr w:type="spellStart"/>
+      <w:r>
+        <w:rPr>
+          <w:rFonts w:eastAsia="Times New Roman" w:cs="Times New Roman"/>
+          <w:kern w:val="0"/>
+        </w:rPr>
+        <w:t>clientκαι</w:t>
+      </w:r>
+      <w:proofErr w:type="spellEnd"/>
+      <w:r>
+        <w:rPr>
+          <w:rFonts w:eastAsia="Times New Roman" w:cs="Times New Roman"/>
+          <w:kern w:val="0"/>
+        </w:rPr>
+        <w:t xml:space="preserve"> προτείνει εναλλακτικές επιλογές (άλλες ώρες ή παρόμοια προγράμματα που διαθέτει το επιλεγμένο από τον χρήστη γυμναστήριο).</w:t>
       </w:r>
     </w:p>
     <w:p>
@@ -3267,12 +4421,32 @@
           <w:bCs/>
           <w:kern w:val="0"/>
         </w:rPr>
-        <w:t>2. Ο gymuserθέλει εξατομικευμένο πρόγραμμα</w:t>
-      </w:r>
-    </w:p>
-    <w:p>
-      <w:pPr>
-        <w:pStyle w:val="ListParagraph"/>
+        <w:t xml:space="preserve">2. Ο </w:t>
+      </w:r>
+      <w:proofErr w:type="spellStart"/>
+      <w:r>
+        <w:rPr>
+          <w:rFonts w:eastAsia="Times New Roman" w:cs="Times New Roman"/>
+          <w:b/>
+          <w:bCs/>
+          <w:kern w:val="0"/>
+        </w:rPr>
+        <w:t>gymuserθέλει</w:t>
+      </w:r>
+      <w:proofErr w:type="spellEnd"/>
+      <w:r>
+        <w:rPr>
+          <w:rFonts w:eastAsia="Times New Roman" w:cs="Times New Roman"/>
+          <w:b/>
+          <w:bCs/>
+          <w:kern w:val="0"/>
+        </w:rPr>
+        <w:t xml:space="preserve"> εξατομικευμένο πρόγραμμα</w:t>
+      </w:r>
+    </w:p>
+    <w:p>
+      <w:pPr>
+        <w:pStyle w:val="a6"/>
         <w:numPr>
           <w:ilvl w:val="0"/>
           <w:numId w:val="22"/>
@@ -3288,8 +4462,17 @@
           <w:rFonts w:eastAsia="Times New Roman" w:cs="Times New Roman"/>
           <w:kern w:val="0"/>
         </w:rPr>
-        <w:t>Ο gym</w:t>
-      </w:r>
+        <w:t xml:space="preserve">Ο </w:t>
+      </w:r>
+      <w:proofErr w:type="spellStart"/>
+      <w:r>
+        <w:rPr>
+          <w:rFonts w:eastAsia="Times New Roman" w:cs="Times New Roman"/>
+          <w:kern w:val="0"/>
+        </w:rPr>
+        <w:t>gym</w:t>
+      </w:r>
+      <w:proofErr w:type="spellEnd"/>
       <w:r>
         <w:rPr>
           <w:rFonts w:eastAsia="Times New Roman" w:cs="Times New Roman"/>
@@ -3297,6 +4480,7 @@
         </w:rPr>
         <w:t xml:space="preserve"> </w:t>
       </w:r>
+      <w:proofErr w:type="spellStart"/>
       <w:r>
         <w:rPr>
           <w:rFonts w:eastAsia="Times New Roman" w:cs="Times New Roman"/>
@@ -3304,6 +4488,7 @@
         </w:rPr>
         <w:t>client</w:t>
       </w:r>
+      <w:proofErr w:type="spellEnd"/>
       <w:r>
         <w:rPr>
           <w:rFonts w:eastAsia="Times New Roman" w:cs="Times New Roman"/>
@@ -3345,6 +4530,7 @@
         </w:rPr>
         <w:t xml:space="preserve"> </w:t>
       </w:r>
+      <w:proofErr w:type="spellStart"/>
       <w:r>
         <w:rPr>
           <w:rFonts w:eastAsia="Times New Roman" w:cs="Times New Roman"/>
@@ -3352,6 +4538,7 @@
         </w:rPr>
         <w:t>gym</w:t>
       </w:r>
+      <w:proofErr w:type="spellEnd"/>
       <w:r>
         <w:rPr>
           <w:rFonts w:eastAsia="Times New Roman" w:cs="Times New Roman"/>
@@ -3359,6 +4546,7 @@
         </w:rPr>
         <w:t xml:space="preserve"> </w:t>
       </w:r>
+      <w:proofErr w:type="spellStart"/>
       <w:r>
         <w:rPr>
           <w:rFonts w:eastAsia="Times New Roman" w:cs="Times New Roman"/>
@@ -3366,6 +4554,7 @@
         </w:rPr>
         <w:t>client</w:t>
       </w:r>
+      <w:proofErr w:type="spellEnd"/>
       <w:r>
         <w:rPr>
           <w:rFonts w:eastAsia="Times New Roman" w:cs="Times New Roman"/>
@@ -3398,8 +4587,17 @@
           <w:rFonts w:eastAsia="Times New Roman" w:cs="Times New Roman"/>
           <w:kern w:val="0"/>
         </w:rPr>
-        <w:t>Το σύστημα προωθεί το αίτημα του gym</w:t>
-      </w:r>
+        <w:t xml:space="preserve">Το σύστημα προωθεί το αίτημα του </w:t>
+      </w:r>
+      <w:proofErr w:type="spellStart"/>
+      <w:r>
+        <w:rPr>
+          <w:rFonts w:eastAsia="Times New Roman" w:cs="Times New Roman"/>
+          <w:kern w:val="0"/>
+        </w:rPr>
+        <w:t>gym</w:t>
+      </w:r>
+      <w:proofErr w:type="spellEnd"/>
       <w:r>
         <w:rPr>
           <w:rFonts w:eastAsia="Times New Roman" w:cs="Times New Roman"/>
@@ -3407,6 +4605,7 @@
         </w:rPr>
         <w:t xml:space="preserve"> </w:t>
       </w:r>
+      <w:proofErr w:type="spellStart"/>
       <w:r>
         <w:rPr>
           <w:rFonts w:eastAsia="Times New Roman" w:cs="Times New Roman"/>
@@ -3414,6 +4613,7 @@
         </w:rPr>
         <w:t>client</w:t>
       </w:r>
+      <w:proofErr w:type="spellEnd"/>
       <w:r>
         <w:rPr>
           <w:rFonts w:eastAsia="Times New Roman" w:cs="Times New Roman"/>
@@ -3426,7 +4626,39 @@
           <w:rFonts w:eastAsia="Times New Roman" w:cs="Times New Roman"/>
           <w:kern w:val="0"/>
         </w:rPr>
-        <w:t>σε έναν personal trainer του επιλεγμένου γυμναστηρίου.</w:t>
+        <w:t xml:space="preserve">σε έναν </w:t>
+      </w:r>
+      <w:proofErr w:type="spellStart"/>
+      <w:r>
+        <w:rPr>
+          <w:rFonts w:eastAsia="Times New Roman" w:cs="Times New Roman"/>
+          <w:kern w:val="0"/>
+        </w:rPr>
+        <w:t>personal</w:t>
+      </w:r>
+      <w:proofErr w:type="spellEnd"/>
+      <w:r>
+        <w:rPr>
+          <w:rFonts w:eastAsia="Times New Roman" w:cs="Times New Roman"/>
+          <w:kern w:val="0"/>
+        </w:rPr>
+        <w:t xml:space="preserve"> </w:t>
+      </w:r>
+      <w:proofErr w:type="spellStart"/>
+      <w:r>
+        <w:rPr>
+          <w:rFonts w:eastAsia="Times New Roman" w:cs="Times New Roman"/>
+          <w:kern w:val="0"/>
+        </w:rPr>
+        <w:t>trainer</w:t>
+      </w:r>
+      <w:proofErr w:type="spellEnd"/>
+      <w:r>
+        <w:rPr>
+          <w:rFonts w:eastAsia="Times New Roman" w:cs="Times New Roman"/>
+          <w:kern w:val="0"/>
+        </w:rPr>
+        <w:t xml:space="preserve"> του επιλεγμένου γυμναστηρίου.</w:t>
       </w:r>
     </w:p>
     <w:p>
@@ -3461,7 +4693,7 @@
     </w:p>
     <w:p>
       <w:pPr>
-        <w:pStyle w:val="ListParagraph"/>
+        <w:pStyle w:val="a6"/>
         <w:numPr>
           <w:ilvl w:val="0"/>
           <w:numId w:val="23"/>
@@ -3478,12 +4710,28 @@
           <w:rFonts w:eastAsia="Times New Roman" w:cs="Times New Roman"/>
           <w:kern w:val="0"/>
         </w:rPr>
-        <w:t>Ο gymclientακυρώνει ένα πρόγραμμα μέσω της εφαρμογής για ένα επιλεγμένο γυμναστήριο.</w:t>
-      </w:r>
-    </w:p>
-    <w:p>
-      <w:pPr>
-        <w:pStyle w:val="ListParagraph"/>
+        <w:t xml:space="preserve">Ο </w:t>
+      </w:r>
+      <w:proofErr w:type="spellStart"/>
+      <w:r>
+        <w:rPr>
+          <w:rFonts w:eastAsia="Times New Roman" w:cs="Times New Roman"/>
+          <w:kern w:val="0"/>
+        </w:rPr>
+        <w:t>gymclientακυρώνει</w:t>
+      </w:r>
+      <w:proofErr w:type="spellEnd"/>
+      <w:r>
+        <w:rPr>
+          <w:rFonts w:eastAsia="Times New Roman" w:cs="Times New Roman"/>
+          <w:kern w:val="0"/>
+        </w:rPr>
+        <w:t xml:space="preserve"> ένα πρόγραμμα μέσω της εφαρμογής για ένα επιλεγμένο γυμναστήριο.</w:t>
+      </w:r>
+    </w:p>
+    <w:p>
+      <w:pPr>
+        <w:pStyle w:val="a6"/>
         <w:numPr>
           <w:ilvl w:val="0"/>
           <w:numId w:val="23"/>
@@ -3539,7 +4787,23 @@
           <w:rFonts w:eastAsia="Times New Roman" w:cs="Times New Roman"/>
           <w:kern w:val="0"/>
         </w:rPr>
-        <w:t xml:space="preserve">Το σύστημα ενημερώνει τον gymclientμε κατάλληλο μήνυμα επιτυχίας της ακύρωσης. </w:t>
+        <w:t xml:space="preserve">Το σύστημα ενημερώνει τον </w:t>
+      </w:r>
+      <w:proofErr w:type="spellStart"/>
+      <w:r>
+        <w:rPr>
+          <w:rFonts w:eastAsia="Times New Roman" w:cs="Times New Roman"/>
+          <w:kern w:val="0"/>
+        </w:rPr>
+        <w:t>gymclientμε</w:t>
+      </w:r>
+      <w:proofErr w:type="spellEnd"/>
+      <w:r>
+        <w:rPr>
+          <w:rFonts w:eastAsia="Times New Roman" w:cs="Times New Roman"/>
+          <w:kern w:val="0"/>
+        </w:rPr>
+        <w:t xml:space="preserve"> κατάλληλο μήνυμα επιτυχίας της ακύρωσης. </w:t>
       </w:r>
     </w:p>
     <w:bookmarkEnd w:id="0"/>
@@ -3584,7 +4848,7 @@
     </w:p>
     <w:p>
       <w:pPr>
-        <w:pStyle w:val="ListParagraph"/>
+        <w:pStyle w:val="a6"/>
         <w:numPr>
           <w:ilvl w:val="1"/>
           <w:numId w:val="23"/>
@@ -3602,12 +4866,44 @@
           <w:rFonts w:eastAsia="Times New Roman" w:cs="Times New Roman"/>
           <w:kern w:val="0"/>
         </w:rPr>
-        <w:t>Ο gym client προσπαθεί να ακυρώσει ένα πρόγραμμα μέσω της εφαρμογής για ένα επιλεγμένο γυμναστήριο.</w:t>
-      </w:r>
-    </w:p>
-    <w:p>
-      <w:pPr>
-        <w:pStyle w:val="ListParagraph"/>
+        <w:t xml:space="preserve">Ο </w:t>
+      </w:r>
+      <w:proofErr w:type="spellStart"/>
+      <w:r>
+        <w:rPr>
+          <w:rFonts w:eastAsia="Times New Roman" w:cs="Times New Roman"/>
+          <w:kern w:val="0"/>
+        </w:rPr>
+        <w:t>gym</w:t>
+      </w:r>
+      <w:proofErr w:type="spellEnd"/>
+      <w:r>
+        <w:rPr>
+          <w:rFonts w:eastAsia="Times New Roman" w:cs="Times New Roman"/>
+          <w:kern w:val="0"/>
+        </w:rPr>
+        <w:t xml:space="preserve"> </w:t>
+      </w:r>
+      <w:proofErr w:type="spellStart"/>
+      <w:r>
+        <w:rPr>
+          <w:rFonts w:eastAsia="Times New Roman" w:cs="Times New Roman"/>
+          <w:kern w:val="0"/>
+        </w:rPr>
+        <w:t>client</w:t>
+      </w:r>
+      <w:proofErr w:type="spellEnd"/>
+      <w:r>
+        <w:rPr>
+          <w:rFonts w:eastAsia="Times New Roman" w:cs="Times New Roman"/>
+          <w:kern w:val="0"/>
+        </w:rPr>
+        <w:t xml:space="preserve"> προσπαθεί να ακυρώσει ένα πρόγραμμα μέσω της εφαρμογής για ένα επιλεγμένο γυμναστήριο.</w:t>
+      </w:r>
+    </w:p>
+    <w:p>
+      <w:pPr>
+        <w:pStyle w:val="a6"/>
         <w:numPr>
           <w:ilvl w:val="1"/>
           <w:numId w:val="23"/>
@@ -3626,12 +4922,44 @@
           <w:kern w:val="0"/>
         </w:rPr>
         <w:lastRenderedPageBreak/>
-        <w:t>Το σύστημα ελέγχει εάν αυτό είναι εφικτό και καταλήγει πως δεν είναι( Ο gymclientέχει προ πληρώσει το πρόγραμμα, είναι πολύ αργά για να ακυρώσει κ.τλ).</w:t>
-      </w:r>
-    </w:p>
-    <w:p>
-      <w:pPr>
-        <w:pStyle w:val="ListParagraph"/>
+        <w:t xml:space="preserve">Το σύστημα ελέγχει εάν αυτό είναι εφικτό και καταλήγει πως δεν είναι( Ο </w:t>
+      </w:r>
+      <w:proofErr w:type="spellStart"/>
+      <w:r>
+        <w:rPr>
+          <w:rFonts w:eastAsia="Times New Roman" w:cs="Times New Roman"/>
+          <w:kern w:val="0"/>
+        </w:rPr>
+        <w:t>gymclientέχει</w:t>
+      </w:r>
+      <w:proofErr w:type="spellEnd"/>
+      <w:r>
+        <w:rPr>
+          <w:rFonts w:eastAsia="Times New Roman" w:cs="Times New Roman"/>
+          <w:kern w:val="0"/>
+        </w:rPr>
+        <w:t xml:space="preserve"> προ πληρώσει το πρόγραμμα, είναι πολύ αργά για να ακυρώσει </w:t>
+      </w:r>
+      <w:proofErr w:type="spellStart"/>
+      <w:r>
+        <w:rPr>
+          <w:rFonts w:eastAsia="Times New Roman" w:cs="Times New Roman"/>
+          <w:kern w:val="0"/>
+        </w:rPr>
+        <w:t>κ.τλ</w:t>
+      </w:r>
+      <w:proofErr w:type="spellEnd"/>
+      <w:r>
+        <w:rPr>
+          <w:rFonts w:eastAsia="Times New Roman" w:cs="Times New Roman"/>
+          <w:kern w:val="0"/>
+        </w:rPr>
+        <w:t>).</w:t>
+      </w:r>
+    </w:p>
+    <w:p>
+      <w:pPr>
+        <w:pStyle w:val="a6"/>
         <w:numPr>
           <w:ilvl w:val="1"/>
           <w:numId w:val="23"/>
@@ -3649,7 +4977,39 @@
           <w:rFonts w:eastAsia="Times New Roman" w:cs="Times New Roman"/>
           <w:kern w:val="0"/>
         </w:rPr>
-        <w:t xml:space="preserve">Το σύστημα ενημερώνει τον gym client με κατάλληλο μήνυμα αποτυχίας της ακύρωσης καθώς και τον λόγο της αποτυχίας. </w:t>
+        <w:t xml:space="preserve">Το σύστημα ενημερώνει τον </w:t>
+      </w:r>
+      <w:proofErr w:type="spellStart"/>
+      <w:r>
+        <w:rPr>
+          <w:rFonts w:eastAsia="Times New Roman" w:cs="Times New Roman"/>
+          <w:kern w:val="0"/>
+        </w:rPr>
+        <w:t>gym</w:t>
+      </w:r>
+      <w:proofErr w:type="spellEnd"/>
+      <w:r>
+        <w:rPr>
+          <w:rFonts w:eastAsia="Times New Roman" w:cs="Times New Roman"/>
+          <w:kern w:val="0"/>
+        </w:rPr>
+        <w:t xml:space="preserve"> </w:t>
+      </w:r>
+      <w:proofErr w:type="spellStart"/>
+      <w:r>
+        <w:rPr>
+          <w:rFonts w:eastAsia="Times New Roman" w:cs="Times New Roman"/>
+          <w:kern w:val="0"/>
+        </w:rPr>
+        <w:t>client</w:t>
+      </w:r>
+      <w:proofErr w:type="spellEnd"/>
+      <w:r>
+        <w:rPr>
+          <w:rFonts w:eastAsia="Times New Roman" w:cs="Times New Roman"/>
+          <w:kern w:val="0"/>
+        </w:rPr>
+        <w:t xml:space="preserve"> με κατάλληλο μήνυμα αποτυχίας της ακύρωσης καθώς και τον λόγο της αποτυχίας. </w:t>
       </w:r>
     </w:p>
     <w:p>
@@ -3694,7 +5054,7 @@
     </w:p>
     <w:p>
       <w:pPr>
-        <w:pStyle w:val="ListParagraph"/>
+        <w:pStyle w:val="a6"/>
         <w:numPr>
           <w:ilvl w:val="0"/>
           <w:numId w:val="24"/>
@@ -3710,7 +5070,23 @@
           <w:rFonts w:eastAsia="Times New Roman" w:cs="Times New Roman"/>
           <w:kern w:val="0"/>
         </w:rPr>
-        <w:t>Ο gymclient μπορεί να αλλάξει τις επιλογές που έχει κάνει σε ένα ήδη επιλεγμένο πρόγραμμα μέσω της εφαρμογής για ένα επιλεγμένο γυμναστήριο.</w:t>
+        <w:t xml:space="preserve">Ο </w:t>
+      </w:r>
+      <w:proofErr w:type="spellStart"/>
+      <w:r>
+        <w:rPr>
+          <w:rFonts w:eastAsia="Times New Roman" w:cs="Times New Roman"/>
+          <w:kern w:val="0"/>
+        </w:rPr>
+        <w:t>gymclient</w:t>
+      </w:r>
+      <w:proofErr w:type="spellEnd"/>
+      <w:r>
+        <w:rPr>
+          <w:rFonts w:eastAsia="Times New Roman" w:cs="Times New Roman"/>
+          <w:kern w:val="0"/>
+        </w:rPr>
+        <w:t xml:space="preserve"> μπορεί να αλλάξει τις επιλογές που έχει κάνει σε ένα ήδη επιλεγμένο πρόγραμμα μέσω της εφαρμογής για ένα επιλεγμένο γυμναστήριο.</w:t>
       </w:r>
     </w:p>
     <w:p>
@@ -3730,7 +5106,23 @@
           <w:rFonts w:eastAsia="Times New Roman" w:cs="Times New Roman"/>
           <w:kern w:val="0"/>
         </w:rPr>
-        <w:t>Το σύστημα ενημερώνει το γυμναστήριο και αλλάζει τις λεπτομέρειες της κράτησης(ώρα έναρξης, χρόνο διάρκειας, είδος προπόνησης κ.λπ).</w:t>
+        <w:t xml:space="preserve">Το σύστημα ενημερώνει το γυμναστήριο και αλλάζει τις λεπτομέρειες της κράτησης(ώρα έναρξης, χρόνο διάρκειας, είδος προπόνησης </w:t>
+      </w:r>
+      <w:proofErr w:type="spellStart"/>
+      <w:r>
+        <w:rPr>
+          <w:rFonts w:eastAsia="Times New Roman" w:cs="Times New Roman"/>
+          <w:kern w:val="0"/>
+        </w:rPr>
+        <w:t>κ.λπ</w:t>
+      </w:r>
+      <w:proofErr w:type="spellEnd"/>
+      <w:r>
+        <w:rPr>
+          <w:rFonts w:eastAsia="Times New Roman" w:cs="Times New Roman"/>
+          <w:kern w:val="0"/>
+        </w:rPr>
+        <w:t>).</w:t>
       </w:r>
     </w:p>
     <w:p>
@@ -3759,7 +5151,27 @@
           <w:bCs/>
           <w:kern w:val="0"/>
         </w:rPr>
-        <w:t xml:space="preserve">6. Οι αλλαγές που εφάρμοσε ο gymclient δεν μπορούν να πραγματοποιηθούν </w:t>
+        <w:t xml:space="preserve">6. Οι αλλαγές που εφάρμοσε ο </w:t>
+      </w:r>
+      <w:proofErr w:type="spellStart"/>
+      <w:r>
+        <w:rPr>
+          <w:rFonts w:eastAsia="Times New Roman" w:cs="Times New Roman"/>
+          <w:b/>
+          <w:bCs/>
+          <w:kern w:val="0"/>
+        </w:rPr>
+        <w:t>gymclient</w:t>
+      </w:r>
+      <w:proofErr w:type="spellEnd"/>
+      <w:r>
+        <w:rPr>
+          <w:rFonts w:eastAsia="Times New Roman" w:cs="Times New Roman"/>
+          <w:b/>
+          <w:bCs/>
+          <w:kern w:val="0"/>
+        </w:rPr>
+        <w:t xml:space="preserve"> δεν μπορούν να πραγματοποιηθούν </w:t>
       </w:r>
     </w:p>
     <w:p>
@@ -3775,7 +5187,7 @@
     </w:p>
     <w:p>
       <w:pPr>
-        <w:pStyle w:val="ListParagraph"/>
+        <w:pStyle w:val="a6"/>
         <w:numPr>
           <w:ilvl w:val="0"/>
           <w:numId w:val="25"/>
@@ -3786,17 +5198,26 @@
           <w:kern w:val="0"/>
         </w:rPr>
       </w:pPr>
-      <w:r>
-        <w:rPr>
-          <w:rFonts w:eastAsia="Times New Roman" w:cs="Times New Roman"/>
-          <w:kern w:val="0"/>
-        </w:rPr>
-        <w:t>Ogymclientπροσπαθεί να πραγματοποιήσει αλλαγές σε ένα ήδη επιλεγμένο πρόγραμμα ενός επιλεγμένου γυμναστηρίου οι οποίες δεν μπορούν να εφαρμοσθούν.</w:t>
-      </w:r>
-    </w:p>
-    <w:p>
-      <w:pPr>
-        <w:pStyle w:val="ListParagraph"/>
+      <w:proofErr w:type="spellStart"/>
+      <w:r>
+        <w:rPr>
+          <w:rFonts w:eastAsia="Times New Roman" w:cs="Times New Roman"/>
+          <w:kern w:val="0"/>
+        </w:rPr>
+        <w:t>Ogymclientπροσπαθεί</w:t>
+      </w:r>
+      <w:proofErr w:type="spellEnd"/>
+      <w:r>
+        <w:rPr>
+          <w:rFonts w:eastAsia="Times New Roman" w:cs="Times New Roman"/>
+          <w:kern w:val="0"/>
+        </w:rPr>
+        <w:t xml:space="preserve"> να πραγματοποιήσει αλλαγές σε ένα ήδη επιλεγμένο πρόγραμμα ενός επιλεγμένου γυμναστηρίου οι οποίες δεν μπορούν να εφαρμοσθούν.</w:t>
+      </w:r>
+    </w:p>
+    <w:p>
+      <w:pPr>
+        <w:pStyle w:val="a6"/>
         <w:numPr>
           <w:ilvl w:val="0"/>
           <w:numId w:val="25"/>
@@ -3812,12 +5233,28 @@
           <w:rFonts w:eastAsia="Times New Roman" w:cs="Times New Roman"/>
           <w:kern w:val="0"/>
         </w:rPr>
-        <w:t>Το σύστημα ενημερώνει τον gymclient ότι οι αλλαγές που έκανε δεν είναι δυνατό να εφαρμοσθούν.</w:t>
-      </w:r>
-    </w:p>
-    <w:p>
-      <w:pPr>
-        <w:pStyle w:val="ListParagraph"/>
+        <w:t xml:space="preserve">Το σύστημα ενημερώνει τον </w:t>
+      </w:r>
+      <w:proofErr w:type="spellStart"/>
+      <w:r>
+        <w:rPr>
+          <w:rFonts w:eastAsia="Times New Roman" w:cs="Times New Roman"/>
+          <w:kern w:val="0"/>
+        </w:rPr>
+        <w:t>gymclient</w:t>
+      </w:r>
+      <w:proofErr w:type="spellEnd"/>
+      <w:r>
+        <w:rPr>
+          <w:rFonts w:eastAsia="Times New Roman" w:cs="Times New Roman"/>
+          <w:kern w:val="0"/>
+        </w:rPr>
+        <w:t xml:space="preserve"> ότι οι αλλαγές που έκανε δεν είναι δυνατό να εφαρμοσθούν.</w:t>
+      </w:r>
+    </w:p>
+    <w:p>
+      <w:pPr>
+        <w:pStyle w:val="a6"/>
         <w:numPr>
           <w:ilvl w:val="0"/>
           <w:numId w:val="25"/>
@@ -3833,12 +5270,28 @@
           <w:rFonts w:eastAsia="Times New Roman" w:cs="Times New Roman"/>
           <w:kern w:val="0"/>
         </w:rPr>
-        <w:t xml:space="preserve">Το σύστημα δίνει την επιλογή στον gymclient να διατηρήσει τις προ υπάρχουσες επιλογές του επιλεγμένου προγράμματος ή να προσπαθήσει να πραγματοποιήσει άλλες έγκυρες αλλαγές.   </w:t>
-      </w:r>
-    </w:p>
-    <w:p>
-      <w:pPr>
-        <w:pStyle w:val="ListParagraph"/>
+        <w:t xml:space="preserve">Το σύστημα δίνει την επιλογή στον </w:t>
+      </w:r>
+      <w:proofErr w:type="spellStart"/>
+      <w:r>
+        <w:rPr>
+          <w:rFonts w:eastAsia="Times New Roman" w:cs="Times New Roman"/>
+          <w:kern w:val="0"/>
+        </w:rPr>
+        <w:t>gymclient</w:t>
+      </w:r>
+      <w:proofErr w:type="spellEnd"/>
+      <w:r>
+        <w:rPr>
+          <w:rFonts w:eastAsia="Times New Roman" w:cs="Times New Roman"/>
+          <w:kern w:val="0"/>
+        </w:rPr>
+        <w:t xml:space="preserve"> να διατηρήσει τις προ υπάρχουσες επιλογές του επιλεγμένου προγράμματος ή να προσπαθήσει να πραγματοποιήσει άλλες έγκυρες αλλαγές.   </w:t>
+      </w:r>
+    </w:p>
+    <w:p>
+      <w:pPr>
+        <w:pStyle w:val="a6"/>
         <w:numPr>
           <w:ilvl w:val="0"/>
           <w:numId w:val="25"/>
@@ -3849,12 +5302,21 @@
           <w:kern w:val="0"/>
         </w:rPr>
       </w:pPr>
-      <w:r>
-        <w:rPr>
-          <w:rFonts w:eastAsia="Times New Roman" w:cs="Times New Roman"/>
-          <w:kern w:val="0"/>
-        </w:rPr>
-        <w:t>Ogymclientεπαναλαμβάνει το 3</w:t>
+      <w:proofErr w:type="spellStart"/>
+      <w:r>
+        <w:rPr>
+          <w:rFonts w:eastAsia="Times New Roman" w:cs="Times New Roman"/>
+          <w:kern w:val="0"/>
+        </w:rPr>
+        <w:t>Ogymclientεπαναλαμβάνει</w:t>
+      </w:r>
+      <w:proofErr w:type="spellEnd"/>
+      <w:r>
+        <w:rPr>
+          <w:rFonts w:eastAsia="Times New Roman" w:cs="Times New Roman"/>
+          <w:kern w:val="0"/>
+        </w:rPr>
+        <w:t xml:space="preserve"> το 3</w:t>
       </w:r>
       <w:r>
         <w:rPr>
@@ -3925,7 +5387,7 @@
     </w:p>
     <w:p>
       <w:pPr>
-        <w:pStyle w:val="ListParagraph"/>
+        <w:pStyle w:val="a6"/>
         <w:numPr>
           <w:ilvl w:val="0"/>
           <w:numId w:val="26"/>
@@ -3946,7 +5408,7 @@
     </w:p>
     <w:p>
       <w:pPr>
-        <w:pStyle w:val="ListParagraph"/>
+        <w:pStyle w:val="a6"/>
         <w:numPr>
           <w:ilvl w:val="0"/>
           <w:numId w:val="26"/>
@@ -3967,7 +5429,7 @@
     </w:p>
     <w:p>
       <w:pPr>
-        <w:pStyle w:val="ListParagraph"/>
+        <w:pStyle w:val="a6"/>
         <w:numPr>
           <w:ilvl w:val="0"/>
           <w:numId w:val="26"/>
@@ -3983,12 +5445,44 @@
           <w:rFonts w:eastAsia="Times New Roman" w:cs="Times New Roman"/>
           <w:kern w:val="0"/>
         </w:rPr>
-        <w:t>Το σύστημα ζητά από τον χρήστη να καταχωρίσει το προσωπικό του usernameκαι το emailτου.</w:t>
-      </w:r>
-    </w:p>
-    <w:p>
-      <w:pPr>
-        <w:pStyle w:val="ListParagraph"/>
+        <w:t xml:space="preserve">Το σύστημα ζητά από τον χρήστη να καταχωρίσει το προσωπικό του </w:t>
+      </w:r>
+      <w:proofErr w:type="spellStart"/>
+      <w:r>
+        <w:rPr>
+          <w:rFonts w:eastAsia="Times New Roman" w:cs="Times New Roman"/>
+          <w:kern w:val="0"/>
+        </w:rPr>
+        <w:t>usernameκαι</w:t>
+      </w:r>
+      <w:proofErr w:type="spellEnd"/>
+      <w:r>
+        <w:rPr>
+          <w:rFonts w:eastAsia="Times New Roman" w:cs="Times New Roman"/>
+          <w:kern w:val="0"/>
+        </w:rPr>
+        <w:t xml:space="preserve"> το </w:t>
+      </w:r>
+      <w:proofErr w:type="spellStart"/>
+      <w:r>
+        <w:rPr>
+          <w:rFonts w:eastAsia="Times New Roman" w:cs="Times New Roman"/>
+          <w:kern w:val="0"/>
+        </w:rPr>
+        <w:t>emailτου</w:t>
+      </w:r>
+      <w:proofErr w:type="spellEnd"/>
+      <w:r>
+        <w:rPr>
+          <w:rFonts w:eastAsia="Times New Roman" w:cs="Times New Roman"/>
+          <w:kern w:val="0"/>
+        </w:rPr>
+        <w:t>.</w:t>
+      </w:r>
+    </w:p>
+    <w:p>
+      <w:pPr>
+        <w:pStyle w:val="a6"/>
         <w:numPr>
           <w:ilvl w:val="0"/>
           <w:numId w:val="26"/>
@@ -4009,7 +5503,7 @@
     </w:p>
     <w:p>
       <w:pPr>
-        <w:pStyle w:val="ListParagraph"/>
+        <w:pStyle w:val="a6"/>
         <w:numPr>
           <w:ilvl w:val="0"/>
           <w:numId w:val="26"/>
@@ -4030,7 +5524,7 @@
     </w:p>
     <w:p>
       <w:pPr>
-        <w:pStyle w:val="ListParagraph"/>
+        <w:pStyle w:val="a6"/>
         <w:numPr>
           <w:ilvl w:val="0"/>
           <w:numId w:val="26"/>
@@ -4051,7 +5545,7 @@
     </w:p>
     <w:p>
       <w:pPr>
-        <w:pStyle w:val="ListParagraph"/>
+        <w:pStyle w:val="a6"/>
         <w:numPr>
           <w:ilvl w:val="0"/>
           <w:numId w:val="26"/>
@@ -4072,7 +5566,7 @@
     </w:p>
     <w:p>
       <w:pPr>
-        <w:pStyle w:val="ListParagraph"/>
+        <w:pStyle w:val="a6"/>
         <w:numPr>
           <w:ilvl w:val="0"/>
           <w:numId w:val="26"/>
@@ -4114,7 +5608,7 @@
     </w:p>
     <w:p>
       <w:pPr>
-        <w:pStyle w:val="ListParagraph"/>
+        <w:pStyle w:val="a6"/>
         <w:numPr>
           <w:ilvl w:val="0"/>
           <w:numId w:val="27"/>
@@ -4135,7 +5629,7 @@
     </w:p>
     <w:p>
       <w:pPr>
-        <w:pStyle w:val="ListParagraph"/>
+        <w:pStyle w:val="a6"/>
         <w:numPr>
           <w:ilvl w:val="0"/>
           <w:numId w:val="27"/>
@@ -4156,7 +5650,7 @@
     </w:p>
     <w:p>
       <w:pPr>
-        <w:pStyle w:val="ListParagraph"/>
+        <w:pStyle w:val="a6"/>
         <w:numPr>
           <w:ilvl w:val="0"/>
           <w:numId w:val="27"/>
@@ -4192,12 +5686,52 @@
           <w:bCs/>
           <w:kern w:val="0"/>
         </w:rPr>
-        <w:t xml:space="preserve">Ενναλακτική ροή 2: Το usernameή του e-mailπου καταχώρησε ο χρήστης είναι εσφαλμένα. </w:t>
-      </w:r>
-    </w:p>
-    <w:p>
-      <w:pPr>
-        <w:pStyle w:val="ListParagraph"/>
+        <w:t xml:space="preserve">Ενναλακτική ροή 2: Το </w:t>
+      </w:r>
+      <w:proofErr w:type="spellStart"/>
+      <w:r>
+        <w:rPr>
+          <w:rFonts w:eastAsia="Times New Roman" w:cs="Times New Roman"/>
+          <w:b/>
+          <w:bCs/>
+          <w:kern w:val="0"/>
+        </w:rPr>
+        <w:t>usernameή</w:t>
+      </w:r>
+      <w:proofErr w:type="spellEnd"/>
+      <w:r>
+        <w:rPr>
+          <w:rFonts w:eastAsia="Times New Roman" w:cs="Times New Roman"/>
+          <w:b/>
+          <w:bCs/>
+          <w:kern w:val="0"/>
+        </w:rPr>
+        <w:t xml:space="preserve"> του e-</w:t>
+      </w:r>
+      <w:proofErr w:type="spellStart"/>
+      <w:r>
+        <w:rPr>
+          <w:rFonts w:eastAsia="Times New Roman" w:cs="Times New Roman"/>
+          <w:b/>
+          <w:bCs/>
+          <w:kern w:val="0"/>
+        </w:rPr>
+        <w:t>mailπου</w:t>
+      </w:r>
+      <w:proofErr w:type="spellEnd"/>
+      <w:r>
+        <w:rPr>
+          <w:rFonts w:eastAsia="Times New Roman" w:cs="Times New Roman"/>
+          <w:b/>
+          <w:bCs/>
+          <w:kern w:val="0"/>
+        </w:rPr>
+        <w:t xml:space="preserve"> καταχώρησε ο χρήστης είναι εσφαλμένα. </w:t>
+      </w:r>
+    </w:p>
+    <w:p>
+      <w:pPr>
+        <w:pStyle w:val="a6"/>
         <w:numPr>
           <w:ilvl w:val="0"/>
           <w:numId w:val="28"/>
@@ -4213,12 +5747,44 @@
           <w:rFonts w:eastAsia="Times New Roman" w:cs="Times New Roman"/>
           <w:kern w:val="0"/>
         </w:rPr>
-        <w:t>Το σύστημα καταλήγει στο ότι ο χρήστης έβαλε λάθος usernameή e-mail.</w:t>
-      </w:r>
-    </w:p>
-    <w:p>
-      <w:pPr>
-        <w:pStyle w:val="ListParagraph"/>
+        <w:t xml:space="preserve">Το σύστημα καταλήγει στο ότι ο χρήστης έβαλε λάθος </w:t>
+      </w:r>
+      <w:proofErr w:type="spellStart"/>
+      <w:r>
+        <w:rPr>
+          <w:rFonts w:eastAsia="Times New Roman" w:cs="Times New Roman"/>
+          <w:kern w:val="0"/>
+        </w:rPr>
+        <w:t>usernameή</w:t>
+      </w:r>
+      <w:proofErr w:type="spellEnd"/>
+      <w:r>
+        <w:rPr>
+          <w:rFonts w:eastAsia="Times New Roman" w:cs="Times New Roman"/>
+          <w:kern w:val="0"/>
+        </w:rPr>
+        <w:t xml:space="preserve"> e-</w:t>
+      </w:r>
+      <w:proofErr w:type="spellStart"/>
+      <w:r>
+        <w:rPr>
+          <w:rFonts w:eastAsia="Times New Roman" w:cs="Times New Roman"/>
+          <w:kern w:val="0"/>
+        </w:rPr>
+        <w:t>mail</w:t>
+      </w:r>
+      <w:proofErr w:type="spellEnd"/>
+      <w:r>
+        <w:rPr>
+          <w:rFonts w:eastAsia="Times New Roman" w:cs="Times New Roman"/>
+          <w:kern w:val="0"/>
+        </w:rPr>
+        <w:t>.</w:t>
+      </w:r>
+    </w:p>
+    <w:p>
+      <w:pPr>
+        <w:pStyle w:val="a6"/>
         <w:numPr>
           <w:ilvl w:val="0"/>
           <w:numId w:val="28"/>
@@ -4230,12 +5796,21 @@
         </w:rPr>
       </w:pPr>
       <w:bookmarkStart w:id="1" w:name="_Hlk193653181"/>
-      <w:r>
-        <w:rPr>
-          <w:rFonts w:eastAsia="Times New Roman" w:cs="Times New Roman"/>
-          <w:kern w:val="0"/>
-        </w:rPr>
-        <w:t>Toσύστημα εμφανίζει στην οθόνη του χρήστη χαρακτηριστικό μήνυμα και τον προτρέπει να καταχωρήσει τα στοιχεία του σωστά.</w:t>
+      <w:proofErr w:type="spellStart"/>
+      <w:r>
+        <w:rPr>
+          <w:rFonts w:eastAsia="Times New Roman" w:cs="Times New Roman"/>
+          <w:kern w:val="0"/>
+        </w:rPr>
+        <w:t>Toσύστημα</w:t>
+      </w:r>
+      <w:proofErr w:type="spellEnd"/>
+      <w:r>
+        <w:rPr>
+          <w:rFonts w:eastAsia="Times New Roman" w:cs="Times New Roman"/>
+          <w:kern w:val="0"/>
+        </w:rPr>
+        <w:t xml:space="preserve"> εμφανίζει στην οθόνη του χρήστη χαρακτηριστικό μήνυμα και τον προτρέπει να καταχωρήσει τα στοιχεία του σωστά.</w:t>
       </w:r>
     </w:p>
     <w:bookmarkEnd w:id="1"/>
@@ -4261,7 +5836,7 @@
     </w:p>
     <w:p>
       <w:pPr>
-        <w:pStyle w:val="ListParagraph"/>
+        <w:pStyle w:val="a6"/>
         <w:numPr>
           <w:ilvl w:val="0"/>
           <w:numId w:val="29"/>
@@ -4282,7 +5857,7 @@
     </w:p>
     <w:p>
       <w:pPr>
-        <w:pStyle w:val="ListParagraph"/>
+        <w:pStyle w:val="a6"/>
         <w:numPr>
           <w:ilvl w:val="0"/>
           <w:numId w:val="29"/>
@@ -4293,17 +5868,26 @@
           <w:kern w:val="0"/>
         </w:rPr>
       </w:pPr>
-      <w:r>
-        <w:rPr>
-          <w:rFonts w:eastAsia="Times New Roman" w:cs="Times New Roman"/>
-          <w:kern w:val="0"/>
-        </w:rPr>
-        <w:t>Toσύστημα εμφανίζει στην οθόνη του χρήστη χαρακτηριστικό μήνυμα και τον προτρέπει να επαναλάβει την διαδικασία εκ νέου.</w:t>
-      </w:r>
-    </w:p>
-    <w:p>
-      <w:pPr>
-        <w:pStyle w:val="ListParagraph"/>
+      <w:proofErr w:type="spellStart"/>
+      <w:r>
+        <w:rPr>
+          <w:rFonts w:eastAsia="Times New Roman" w:cs="Times New Roman"/>
+          <w:kern w:val="0"/>
+        </w:rPr>
+        <w:t>Toσύστημα</w:t>
+      </w:r>
+      <w:proofErr w:type="spellEnd"/>
+      <w:r>
+        <w:rPr>
+          <w:rFonts w:eastAsia="Times New Roman" w:cs="Times New Roman"/>
+          <w:kern w:val="0"/>
+        </w:rPr>
+        <w:t xml:space="preserve"> εμφανίζει στην οθόνη του χρήστη χαρακτηριστικό μήνυμα και τον προτρέπει να επαναλάβει την διαδικασία εκ νέου.</w:t>
+      </w:r>
+    </w:p>
+    <w:p>
+      <w:pPr>
+        <w:pStyle w:val="a6"/>
         <w:numPr>
           <w:ilvl w:val="0"/>
           <w:numId w:val="29"/>
@@ -4408,7 +5992,7 @@
     </w:p>
     <w:p>
       <w:pPr>
-        <w:pStyle w:val="ListParagraph"/>
+        <w:pStyle w:val="a6"/>
         <w:numPr>
           <w:ilvl w:val="0"/>
           <w:numId w:val="30"/>
@@ -4422,12 +6006,26 @@
         <w:rPr>
           <w:rFonts w:cs="Times New Roman"/>
         </w:rPr>
-        <w:t>Ο gymclientθέλει να επιλέξει ένα γυμναστήριο με βάση τις ανάγκες του.</w:t>
-      </w:r>
-    </w:p>
-    <w:p>
-      <w:pPr>
-        <w:pStyle w:val="ListParagraph"/>
+        <w:t xml:space="preserve">Ο </w:t>
+      </w:r>
+      <w:proofErr w:type="spellStart"/>
+      <w:r>
+        <w:rPr>
+          <w:rFonts w:cs="Times New Roman"/>
+        </w:rPr>
+        <w:t>gymclientθέλει</w:t>
+      </w:r>
+      <w:proofErr w:type="spellEnd"/>
+      <w:r>
+        <w:rPr>
+          <w:rFonts w:cs="Times New Roman"/>
+        </w:rPr>
+        <w:t xml:space="preserve"> να επιλέξει ένα γυμναστήριο με βάση τις ανάγκες του.</w:t>
+      </w:r>
+    </w:p>
+    <w:p>
+      <w:pPr>
+        <w:pStyle w:val="a6"/>
         <w:numPr>
           <w:ilvl w:val="0"/>
           <w:numId w:val="30"/>
@@ -4437,16 +6035,24 @@
           <w:rFonts w:cs="Times New Roman"/>
         </w:rPr>
       </w:pPr>
+      <w:proofErr w:type="spellStart"/>
       <w:r>
         <w:rPr>
           <w:rFonts w:cs="Times New Roman"/>
         </w:rPr>
-        <w:t>Ogymclientβρίσκεται στην οθόνη αναζήτησης γυμναστηρίου της εφαρμογής.</w:t>
-      </w:r>
-    </w:p>
-    <w:p>
-      <w:pPr>
-        <w:pStyle w:val="ListParagraph"/>
+        <w:t>Ogymclientβρίσκεται</w:t>
+      </w:r>
+      <w:proofErr w:type="spellEnd"/>
+      <w:r>
+        <w:rPr>
+          <w:rFonts w:cs="Times New Roman"/>
+        </w:rPr>
+        <w:t xml:space="preserve"> στην οθόνη αναζήτησης γυμναστηρίου της εφαρμογής.</w:t>
+      </w:r>
+    </w:p>
+    <w:p>
+      <w:pPr>
+        <w:pStyle w:val="a6"/>
         <w:numPr>
           <w:ilvl w:val="0"/>
           <w:numId w:val="30"/>
@@ -4462,12 +6068,44 @@
           <w:rFonts w:eastAsia="Times New Roman" w:cs="Times New Roman"/>
           <w:kern w:val="0"/>
         </w:rPr>
-        <w:t>Ο gym client ξεκινά την αναζήτηση γυμναστηρίου.</w:t>
-      </w:r>
-    </w:p>
-    <w:p>
-      <w:pPr>
-        <w:pStyle w:val="ListParagraph"/>
+        <w:t xml:space="preserve">Ο </w:t>
+      </w:r>
+      <w:proofErr w:type="spellStart"/>
+      <w:r>
+        <w:rPr>
+          <w:rFonts w:eastAsia="Times New Roman" w:cs="Times New Roman"/>
+          <w:kern w:val="0"/>
+        </w:rPr>
+        <w:t>gym</w:t>
+      </w:r>
+      <w:proofErr w:type="spellEnd"/>
+      <w:r>
+        <w:rPr>
+          <w:rFonts w:eastAsia="Times New Roman" w:cs="Times New Roman"/>
+          <w:kern w:val="0"/>
+        </w:rPr>
+        <w:t xml:space="preserve"> </w:t>
+      </w:r>
+      <w:proofErr w:type="spellStart"/>
+      <w:r>
+        <w:rPr>
+          <w:rFonts w:eastAsia="Times New Roman" w:cs="Times New Roman"/>
+          <w:kern w:val="0"/>
+        </w:rPr>
+        <w:t>client</w:t>
+      </w:r>
+      <w:proofErr w:type="spellEnd"/>
+      <w:r>
+        <w:rPr>
+          <w:rFonts w:eastAsia="Times New Roman" w:cs="Times New Roman"/>
+          <w:kern w:val="0"/>
+        </w:rPr>
+        <w:t xml:space="preserve"> ξεκινά την αναζήτηση γυμναστηρίου.</w:t>
+      </w:r>
+    </w:p>
+    <w:p>
+      <w:pPr>
+        <w:pStyle w:val="a6"/>
         <w:numPr>
           <w:ilvl w:val="0"/>
           <w:numId w:val="30"/>
@@ -4483,8 +6121,57 @@
           <w:rFonts w:eastAsia="Times New Roman" w:cs="Times New Roman"/>
           <w:kern w:val="0"/>
         </w:rPr>
-        <w:t xml:space="preserve">Ο gym client καταχωρεί το όνομα ενός συγκεκριμένου γυμναστηρίουστο </w:t>
-      </w:r>
+        <w:t xml:space="preserve">Ο </w:t>
+      </w:r>
+      <w:proofErr w:type="spellStart"/>
+      <w:r>
+        <w:rPr>
+          <w:rFonts w:eastAsia="Times New Roman" w:cs="Times New Roman"/>
+          <w:kern w:val="0"/>
+        </w:rPr>
+        <w:t>gym</w:t>
+      </w:r>
+      <w:proofErr w:type="spellEnd"/>
+      <w:r>
+        <w:rPr>
+          <w:rFonts w:eastAsia="Times New Roman" w:cs="Times New Roman"/>
+          <w:kern w:val="0"/>
+        </w:rPr>
+        <w:t xml:space="preserve"> </w:t>
+      </w:r>
+      <w:proofErr w:type="spellStart"/>
+      <w:r>
+        <w:rPr>
+          <w:rFonts w:eastAsia="Times New Roman" w:cs="Times New Roman"/>
+          <w:kern w:val="0"/>
+        </w:rPr>
+        <w:t>client</w:t>
+      </w:r>
+      <w:proofErr w:type="spellEnd"/>
+      <w:r>
+        <w:rPr>
+          <w:rFonts w:eastAsia="Times New Roman" w:cs="Times New Roman"/>
+          <w:kern w:val="0"/>
+        </w:rPr>
+        <w:t xml:space="preserve"> καταχωρεί το όνομα ενός συγκεκριμένου </w:t>
+      </w:r>
+      <w:proofErr w:type="spellStart"/>
+      <w:r>
+        <w:rPr>
+          <w:rFonts w:eastAsia="Times New Roman" w:cs="Times New Roman"/>
+          <w:kern w:val="0"/>
+        </w:rPr>
+        <w:t>γυμναστηρίουστο</w:t>
+      </w:r>
+      <w:proofErr w:type="spellEnd"/>
+      <w:r>
+        <w:rPr>
+          <w:rFonts w:eastAsia="Times New Roman" w:cs="Times New Roman"/>
+          <w:kern w:val="0"/>
+        </w:rPr>
+        <w:t xml:space="preserve"> </w:t>
+      </w:r>
+      <w:proofErr w:type="spellStart"/>
       <w:r>
         <w:rPr>
           <w:rFonts w:eastAsia="Times New Roman" w:cs="Times New Roman"/>
@@ -4493,6 +6180,7 @@
         </w:rPr>
         <w:t>searchbar</w:t>
       </w:r>
+      <w:proofErr w:type="spellEnd"/>
       <w:r>
         <w:rPr>
           <w:rFonts w:eastAsia="Times New Roman" w:cs="Times New Roman"/>
@@ -4503,7 +6191,7 @@
     </w:p>
     <w:p>
       <w:pPr>
-        <w:pStyle w:val="ListParagraph"/>
+        <w:pStyle w:val="a6"/>
         <w:numPr>
           <w:ilvl w:val="0"/>
           <w:numId w:val="30"/>
@@ -4519,12 +6207,44 @@
           <w:rFonts w:eastAsia="Times New Roman" w:cs="Times New Roman"/>
           <w:kern w:val="0"/>
         </w:rPr>
-        <w:t xml:space="preserve">Το σύστημα εμφανίζει στον gym client το καταχωρημένο γυμναστήριο. </w:t>
-      </w:r>
-    </w:p>
-    <w:p>
-      <w:pPr>
-        <w:pStyle w:val="ListParagraph"/>
+        <w:t xml:space="preserve">Το σύστημα εμφανίζει στον </w:t>
+      </w:r>
+      <w:proofErr w:type="spellStart"/>
+      <w:r>
+        <w:rPr>
+          <w:rFonts w:eastAsia="Times New Roman" w:cs="Times New Roman"/>
+          <w:kern w:val="0"/>
+        </w:rPr>
+        <w:t>gym</w:t>
+      </w:r>
+      <w:proofErr w:type="spellEnd"/>
+      <w:r>
+        <w:rPr>
+          <w:rFonts w:eastAsia="Times New Roman" w:cs="Times New Roman"/>
+          <w:kern w:val="0"/>
+        </w:rPr>
+        <w:t xml:space="preserve"> </w:t>
+      </w:r>
+      <w:proofErr w:type="spellStart"/>
+      <w:r>
+        <w:rPr>
+          <w:rFonts w:eastAsia="Times New Roman" w:cs="Times New Roman"/>
+          <w:kern w:val="0"/>
+        </w:rPr>
+        <w:t>client</w:t>
+      </w:r>
+      <w:proofErr w:type="spellEnd"/>
+      <w:r>
+        <w:rPr>
+          <w:rFonts w:eastAsia="Times New Roman" w:cs="Times New Roman"/>
+          <w:kern w:val="0"/>
+        </w:rPr>
+        <w:t xml:space="preserve"> το καταχωρημένο γυμναστήριο. </w:t>
+      </w:r>
+    </w:p>
+    <w:p>
+      <w:pPr>
+        <w:pStyle w:val="a6"/>
         <w:numPr>
           <w:ilvl w:val="0"/>
           <w:numId w:val="30"/>
@@ -4540,12 +6260,44 @@
           <w:rFonts w:eastAsia="Times New Roman" w:cs="Times New Roman"/>
           <w:kern w:val="0"/>
         </w:rPr>
-        <w:t xml:space="preserve">Ο gym client επιλέγει το εμφανισμένο γυμναστήριο. </w:t>
-      </w:r>
-    </w:p>
-    <w:p>
-      <w:pPr>
-        <w:pStyle w:val="ListParagraph"/>
+        <w:t xml:space="preserve">Ο </w:t>
+      </w:r>
+      <w:proofErr w:type="spellStart"/>
+      <w:r>
+        <w:rPr>
+          <w:rFonts w:eastAsia="Times New Roman" w:cs="Times New Roman"/>
+          <w:kern w:val="0"/>
+        </w:rPr>
+        <w:t>gym</w:t>
+      </w:r>
+      <w:proofErr w:type="spellEnd"/>
+      <w:r>
+        <w:rPr>
+          <w:rFonts w:eastAsia="Times New Roman" w:cs="Times New Roman"/>
+          <w:kern w:val="0"/>
+        </w:rPr>
+        <w:t xml:space="preserve"> </w:t>
+      </w:r>
+      <w:proofErr w:type="spellStart"/>
+      <w:r>
+        <w:rPr>
+          <w:rFonts w:eastAsia="Times New Roman" w:cs="Times New Roman"/>
+          <w:kern w:val="0"/>
+        </w:rPr>
+        <w:t>client</w:t>
+      </w:r>
+      <w:proofErr w:type="spellEnd"/>
+      <w:r>
+        <w:rPr>
+          <w:rFonts w:eastAsia="Times New Roman" w:cs="Times New Roman"/>
+          <w:kern w:val="0"/>
+        </w:rPr>
+        <w:t xml:space="preserve"> επιλέγει το εμφανισμένο γυμναστήριο. </w:t>
+      </w:r>
+    </w:p>
+    <w:p>
+      <w:pPr>
+        <w:pStyle w:val="a6"/>
         <w:numPr>
           <w:ilvl w:val="0"/>
           <w:numId w:val="30"/>
@@ -4561,12 +6313,28 @@
           <w:rFonts w:eastAsia="Times New Roman" w:cs="Times New Roman"/>
           <w:kern w:val="0"/>
         </w:rPr>
-        <w:t>Το σύστημα εμφανίζει το προφίλ του επιλεγμένου γυμναστηρίου στον gymclient.</w:t>
-      </w:r>
-    </w:p>
-    <w:p>
-      <w:pPr>
-        <w:pStyle w:val="ListParagraph"/>
+        <w:t xml:space="preserve">Το σύστημα εμφανίζει το προφίλ του επιλεγμένου γυμναστηρίου στον </w:t>
+      </w:r>
+      <w:proofErr w:type="spellStart"/>
+      <w:r>
+        <w:rPr>
+          <w:rFonts w:eastAsia="Times New Roman" w:cs="Times New Roman"/>
+          <w:kern w:val="0"/>
+        </w:rPr>
+        <w:t>gymclient</w:t>
+      </w:r>
+      <w:proofErr w:type="spellEnd"/>
+      <w:r>
+        <w:rPr>
+          <w:rFonts w:eastAsia="Times New Roman" w:cs="Times New Roman"/>
+          <w:kern w:val="0"/>
+        </w:rPr>
+        <w:t>.</w:t>
+      </w:r>
+    </w:p>
+    <w:p>
+      <w:pPr>
+        <w:pStyle w:val="a6"/>
         <w:numPr>
           <w:ilvl w:val="0"/>
           <w:numId w:val="30"/>
@@ -4582,12 +6350,28 @@
           <w:rFonts w:eastAsia="Times New Roman" w:cs="Times New Roman"/>
           <w:kern w:val="0"/>
         </w:rPr>
-        <w:t xml:space="preserve">Ο gymclientπεριηγείται στο προφίλ του επιλεγμένου γυμναστηρίου κάνοντας όποιες επιλογές κρίνει. </w:t>
-      </w:r>
-    </w:p>
-    <w:p>
-      <w:pPr>
-        <w:pStyle w:val="ListParagraph"/>
+        <w:t xml:space="preserve">Ο </w:t>
+      </w:r>
+      <w:proofErr w:type="spellStart"/>
+      <w:r>
+        <w:rPr>
+          <w:rFonts w:eastAsia="Times New Roman" w:cs="Times New Roman"/>
+          <w:kern w:val="0"/>
+        </w:rPr>
+        <w:t>gymclientπεριηγείται</w:t>
+      </w:r>
+      <w:proofErr w:type="spellEnd"/>
+      <w:r>
+        <w:rPr>
+          <w:rFonts w:eastAsia="Times New Roman" w:cs="Times New Roman"/>
+          <w:kern w:val="0"/>
+        </w:rPr>
+        <w:t xml:space="preserve"> στο προφίλ του επιλεγμένου γυμναστηρίου κάνοντας όποιες επιλογές κρίνει. </w:t>
+      </w:r>
+    </w:p>
+    <w:p>
+      <w:pPr>
+        <w:pStyle w:val="a6"/>
         <w:spacing w:after="0" w:line="240" w:lineRule="auto"/>
         <w:rPr>
           <w:rFonts w:eastAsia="Times New Roman" w:cs="Times New Roman"/>
@@ -4650,7 +6434,7 @@
     </w:p>
     <w:p>
       <w:pPr>
-        <w:pStyle w:val="ListParagraph"/>
+        <w:pStyle w:val="a6"/>
         <w:numPr>
           <w:ilvl w:val="0"/>
           <w:numId w:val="31"/>
@@ -4666,12 +6450,60 @@
           <w:rFonts w:eastAsia="Times New Roman" w:cs="Times New Roman"/>
           <w:kern w:val="0"/>
         </w:rPr>
-        <w:t xml:space="preserve">Ο gym client προσπαθεί να επανεκκινήσει το σύστημα. </w:t>
-      </w:r>
-    </w:p>
-    <w:p>
-      <w:pPr>
-        <w:pStyle w:val="ListParagraph"/>
+        <w:t xml:space="preserve">Ο </w:t>
+      </w:r>
+      <w:proofErr w:type="spellStart"/>
+      <w:r>
+        <w:rPr>
+          <w:rFonts w:eastAsia="Times New Roman" w:cs="Times New Roman"/>
+          <w:kern w:val="0"/>
+        </w:rPr>
+        <w:t>gym</w:t>
+      </w:r>
+      <w:proofErr w:type="spellEnd"/>
+      <w:r>
+        <w:rPr>
+          <w:rFonts w:eastAsia="Times New Roman" w:cs="Times New Roman"/>
+          <w:kern w:val="0"/>
+        </w:rPr>
+        <w:t xml:space="preserve"> </w:t>
+      </w:r>
+      <w:proofErr w:type="spellStart"/>
+      <w:r>
+        <w:rPr>
+          <w:rFonts w:eastAsia="Times New Roman" w:cs="Times New Roman"/>
+          <w:kern w:val="0"/>
+        </w:rPr>
+        <w:t>client</w:t>
+      </w:r>
+      <w:proofErr w:type="spellEnd"/>
+      <w:r>
+        <w:rPr>
+          <w:rFonts w:eastAsia="Times New Roman" w:cs="Times New Roman"/>
+          <w:kern w:val="0"/>
+        </w:rPr>
+        <w:t xml:space="preserve"> προσπαθεί να </w:t>
+      </w:r>
+      <w:proofErr w:type="spellStart"/>
+      <w:r>
+        <w:rPr>
+          <w:rFonts w:eastAsia="Times New Roman" w:cs="Times New Roman"/>
+          <w:kern w:val="0"/>
+        </w:rPr>
+        <w:t>επανεκκινήσει</w:t>
+      </w:r>
+      <w:proofErr w:type="spellEnd"/>
+      <w:r>
+        <w:rPr>
+          <w:rFonts w:eastAsia="Times New Roman" w:cs="Times New Roman"/>
+          <w:kern w:val="0"/>
+        </w:rPr>
+        <w:t xml:space="preserve"> το σύστημα. </w:t>
+      </w:r>
+    </w:p>
+    <w:p>
+      <w:pPr>
+        <w:pStyle w:val="a6"/>
         <w:numPr>
           <w:ilvl w:val="0"/>
           <w:numId w:val="31"/>
@@ -4688,12 +6520,60 @@
           <w:kern w:val="0"/>
         </w:rPr>
         <w:lastRenderedPageBreak/>
-        <w:t>Το σύστημα ζητά εκ νέου ταυτοποίηση του gym client μέσω log in.</w:t>
-      </w:r>
-    </w:p>
-    <w:p>
-      <w:pPr>
-        <w:pStyle w:val="ListParagraph"/>
+        <w:t xml:space="preserve">Το σύστημα ζητά εκ νέου ταυτοποίηση του </w:t>
+      </w:r>
+      <w:proofErr w:type="spellStart"/>
+      <w:r>
+        <w:rPr>
+          <w:rFonts w:eastAsia="Times New Roman" w:cs="Times New Roman"/>
+          <w:kern w:val="0"/>
+        </w:rPr>
+        <w:t>gym</w:t>
+      </w:r>
+      <w:proofErr w:type="spellEnd"/>
+      <w:r>
+        <w:rPr>
+          <w:rFonts w:eastAsia="Times New Roman" w:cs="Times New Roman"/>
+          <w:kern w:val="0"/>
+        </w:rPr>
+        <w:t xml:space="preserve"> </w:t>
+      </w:r>
+      <w:proofErr w:type="spellStart"/>
+      <w:r>
+        <w:rPr>
+          <w:rFonts w:eastAsia="Times New Roman" w:cs="Times New Roman"/>
+          <w:kern w:val="0"/>
+        </w:rPr>
+        <w:t>client</w:t>
+      </w:r>
+      <w:proofErr w:type="spellEnd"/>
+      <w:r>
+        <w:rPr>
+          <w:rFonts w:eastAsia="Times New Roman" w:cs="Times New Roman"/>
+          <w:kern w:val="0"/>
+        </w:rPr>
+        <w:t xml:space="preserve"> μέσω </w:t>
+      </w:r>
+      <w:proofErr w:type="spellStart"/>
+      <w:r>
+        <w:rPr>
+          <w:rFonts w:eastAsia="Times New Roman" w:cs="Times New Roman"/>
+          <w:kern w:val="0"/>
+        </w:rPr>
+        <w:t>log</w:t>
+      </w:r>
+      <w:proofErr w:type="spellEnd"/>
+      <w:r>
+        <w:rPr>
+          <w:rFonts w:eastAsia="Times New Roman" w:cs="Times New Roman"/>
+          <w:kern w:val="0"/>
+        </w:rPr>
+        <w:t xml:space="preserve"> in.</w:t>
+      </w:r>
+    </w:p>
+    <w:p>
+      <w:pPr>
+        <w:pStyle w:val="a6"/>
         <w:numPr>
           <w:ilvl w:val="0"/>
           <w:numId w:val="31"/>
@@ -4709,7 +6589,39 @@
           <w:rFonts w:eastAsia="Times New Roman" w:cs="Times New Roman"/>
           <w:kern w:val="0"/>
         </w:rPr>
-        <w:t>Ο gym client μπορεί να ξεκινήσει ξανά τη διαδικασία αναζήτησης ή να χρησιμοποιήσει πιο συγκεκριμένα φίλτρα για καλύτερα αποτελέσματα.</w:t>
+        <w:t xml:space="preserve">Ο </w:t>
+      </w:r>
+      <w:proofErr w:type="spellStart"/>
+      <w:r>
+        <w:rPr>
+          <w:rFonts w:eastAsia="Times New Roman" w:cs="Times New Roman"/>
+          <w:kern w:val="0"/>
+        </w:rPr>
+        <w:t>gym</w:t>
+      </w:r>
+      <w:proofErr w:type="spellEnd"/>
+      <w:r>
+        <w:rPr>
+          <w:rFonts w:eastAsia="Times New Roman" w:cs="Times New Roman"/>
+          <w:kern w:val="0"/>
+        </w:rPr>
+        <w:t xml:space="preserve"> </w:t>
+      </w:r>
+      <w:proofErr w:type="spellStart"/>
+      <w:r>
+        <w:rPr>
+          <w:rFonts w:eastAsia="Times New Roman" w:cs="Times New Roman"/>
+          <w:kern w:val="0"/>
+        </w:rPr>
+        <w:t>client</w:t>
+      </w:r>
+      <w:proofErr w:type="spellEnd"/>
+      <w:r>
+        <w:rPr>
+          <w:rFonts w:eastAsia="Times New Roman" w:cs="Times New Roman"/>
+          <w:kern w:val="0"/>
+        </w:rPr>
+        <w:t xml:space="preserve"> μπορεί να ξεκινήσει ξανά τη διαδικασία αναζήτησης ή να χρησιμοποιήσει πιο συγκεκριμένα φίλτρα για καλύτερα αποτελέσματα.</w:t>
       </w:r>
     </w:p>
     <w:p>
@@ -4753,12 +6665,40 @@
         <w:rPr>
           <w:rFonts w:cs="Times New Roman"/>
         </w:rPr>
-        <w:t>Αν δεν υπάρχουν γυμναστήρια που να ταιριάζουν στα κριτήρια του gym client:</w:t>
-      </w:r>
-    </w:p>
-    <w:p>
-      <w:pPr>
-        <w:pStyle w:val="ListParagraph"/>
+        <w:t xml:space="preserve">Αν δεν υπάρχουν γυμναστήρια που να ταιριάζουν στα κριτήρια του </w:t>
+      </w:r>
+      <w:proofErr w:type="spellStart"/>
+      <w:r>
+        <w:rPr>
+          <w:rFonts w:cs="Times New Roman"/>
+        </w:rPr>
+        <w:t>gym</w:t>
+      </w:r>
+      <w:proofErr w:type="spellEnd"/>
+      <w:r>
+        <w:rPr>
+          <w:rFonts w:cs="Times New Roman"/>
+        </w:rPr>
+        <w:t xml:space="preserve"> </w:t>
+      </w:r>
+      <w:proofErr w:type="spellStart"/>
+      <w:r>
+        <w:rPr>
+          <w:rFonts w:cs="Times New Roman"/>
+        </w:rPr>
+        <w:t>client</w:t>
+      </w:r>
+      <w:proofErr w:type="spellEnd"/>
+      <w:r>
+        <w:rPr>
+          <w:rFonts w:cs="Times New Roman"/>
+        </w:rPr>
+        <w:t>:</w:t>
+      </w:r>
+    </w:p>
+    <w:p>
+      <w:pPr>
+        <w:pStyle w:val="a6"/>
         <w:numPr>
           <w:ilvl w:val="0"/>
           <w:numId w:val="32"/>
@@ -4774,12 +6714,44 @@
           <w:rFonts w:eastAsia="Times New Roman" w:cs="Times New Roman"/>
           <w:kern w:val="0"/>
         </w:rPr>
-        <w:t xml:space="preserve">Το σύστημα ενημερώνει τον gym client ότι δεν βρέθηκαν γυμναστήρια με βάση τα επιλεγμένα φίλτρα. </w:t>
-      </w:r>
-    </w:p>
-    <w:p>
-      <w:pPr>
-        <w:pStyle w:val="ListParagraph"/>
+        <w:t xml:space="preserve">Το σύστημα ενημερώνει τον </w:t>
+      </w:r>
+      <w:proofErr w:type="spellStart"/>
+      <w:r>
+        <w:rPr>
+          <w:rFonts w:eastAsia="Times New Roman" w:cs="Times New Roman"/>
+          <w:kern w:val="0"/>
+        </w:rPr>
+        <w:t>gym</w:t>
+      </w:r>
+      <w:proofErr w:type="spellEnd"/>
+      <w:r>
+        <w:rPr>
+          <w:rFonts w:eastAsia="Times New Roman" w:cs="Times New Roman"/>
+          <w:kern w:val="0"/>
+        </w:rPr>
+        <w:t xml:space="preserve"> </w:t>
+      </w:r>
+      <w:proofErr w:type="spellStart"/>
+      <w:r>
+        <w:rPr>
+          <w:rFonts w:eastAsia="Times New Roman" w:cs="Times New Roman"/>
+          <w:kern w:val="0"/>
+        </w:rPr>
+        <w:t>client</w:t>
+      </w:r>
+      <w:proofErr w:type="spellEnd"/>
+      <w:r>
+        <w:rPr>
+          <w:rFonts w:eastAsia="Times New Roman" w:cs="Times New Roman"/>
+          <w:kern w:val="0"/>
+        </w:rPr>
+        <w:t xml:space="preserve"> ότι δεν βρέθηκαν γυμναστήρια με βάση τα επιλεγμένα φίλτρα. </w:t>
+      </w:r>
+    </w:p>
+    <w:p>
+      <w:pPr>
+        <w:pStyle w:val="a6"/>
         <w:numPr>
           <w:ilvl w:val="0"/>
           <w:numId w:val="32"/>
@@ -4795,7 +6767,39 @@
           <w:rFonts w:eastAsia="Times New Roman" w:cs="Times New Roman"/>
           <w:kern w:val="0"/>
         </w:rPr>
-        <w:t xml:space="preserve">Ο gym client έχει τις εξής επιλογές: </w:t>
+        <w:t xml:space="preserve">Ο </w:t>
+      </w:r>
+      <w:proofErr w:type="spellStart"/>
+      <w:r>
+        <w:rPr>
+          <w:rFonts w:eastAsia="Times New Roman" w:cs="Times New Roman"/>
+          <w:kern w:val="0"/>
+        </w:rPr>
+        <w:t>gym</w:t>
+      </w:r>
+      <w:proofErr w:type="spellEnd"/>
+      <w:r>
+        <w:rPr>
+          <w:rFonts w:eastAsia="Times New Roman" w:cs="Times New Roman"/>
+          <w:kern w:val="0"/>
+        </w:rPr>
+        <w:t xml:space="preserve"> </w:t>
+      </w:r>
+      <w:proofErr w:type="spellStart"/>
+      <w:r>
+        <w:rPr>
+          <w:rFonts w:eastAsia="Times New Roman" w:cs="Times New Roman"/>
+          <w:kern w:val="0"/>
+        </w:rPr>
+        <w:t>client</w:t>
+      </w:r>
+      <w:proofErr w:type="spellEnd"/>
+      <w:r>
+        <w:rPr>
+          <w:rFonts w:eastAsia="Times New Roman" w:cs="Times New Roman"/>
+          <w:kern w:val="0"/>
+        </w:rPr>
+        <w:t xml:space="preserve"> έχει τις εξής επιλογές: </w:t>
       </w:r>
     </w:p>
     <w:p>
@@ -4869,7 +6873,7 @@
     </w:p>
     <w:p>
       <w:pPr>
-        <w:pStyle w:val="NormalWeb"/>
+        <w:pStyle w:val="Web"/>
         <w:rPr>
           <w:rFonts w:asciiTheme="minorHAnsi" w:eastAsia="Times New Roman" w:hAnsiTheme="minorHAnsi"/>
           <w:kern w:val="0"/>
@@ -4904,6 +6908,7 @@
         </w:rPr>
         <w:t xml:space="preserve"> Αν ο </w:t>
       </w:r>
+      <w:proofErr w:type="spellStart"/>
       <w:r>
         <w:rPr>
           <w:rFonts w:asciiTheme="minorHAnsi" w:eastAsia="Times New Roman" w:hAnsiTheme="minorHAnsi"/>
@@ -4911,18 +6916,37 @@
         </w:rPr>
         <w:t>gymclient</w:t>
       </w:r>
+      <w:proofErr w:type="spellEnd"/>
       <w:r>
         <w:rPr>
           <w:rFonts w:asciiTheme="minorHAnsi" w:eastAsia="Times New Roman" w:hAnsiTheme="minorHAnsi"/>
           <w:kern w:val="0"/>
           <w:lang w:val="el-GR"/>
         </w:rPr>
-        <w:t xml:space="preserve"> εισάγει εσφαλμένα δεδομένα στην αναζήτηση (π.χ. λάθοςόνομα):</w:t>
-      </w:r>
-    </w:p>
-    <w:p>
-      <w:pPr>
-        <w:pStyle w:val="NormalWeb"/>
+        <w:t xml:space="preserve"> εισάγει εσφαλμένα δεδομένα στην αναζήτηση (π.χ. </w:t>
+      </w:r>
+      <w:proofErr w:type="spellStart"/>
+      <w:r>
+        <w:rPr>
+          <w:rFonts w:asciiTheme="minorHAnsi" w:eastAsia="Times New Roman" w:hAnsiTheme="minorHAnsi"/>
+          <w:kern w:val="0"/>
+          <w:lang w:val="el-GR"/>
+        </w:rPr>
+        <w:t>λάθοςόνομα</w:t>
+      </w:r>
+      <w:proofErr w:type="spellEnd"/>
+      <w:r>
+        <w:rPr>
+          <w:rFonts w:asciiTheme="minorHAnsi" w:eastAsia="Times New Roman" w:hAnsiTheme="minorHAnsi"/>
+          <w:kern w:val="0"/>
+          <w:lang w:val="el-GR"/>
+        </w:rPr>
+        <w:t>):</w:t>
+      </w:r>
+    </w:p>
+    <w:p>
+      <w:pPr>
+        <w:pStyle w:val="Web"/>
         <w:numPr>
           <w:ilvl w:val="0"/>
           <w:numId w:val="33"/>
@@ -4959,7 +6983,39 @@
           <w:rFonts w:eastAsia="Times New Roman" w:cs="Times New Roman"/>
           <w:kern w:val="0"/>
         </w:rPr>
-        <w:t>Ο gym client μπορεί να διορθώσει τα στοιχεία και να εκτελέσει την αναζήτηση εκ νέου.</w:t>
+        <w:t xml:space="preserve">Ο </w:t>
+      </w:r>
+      <w:proofErr w:type="spellStart"/>
+      <w:r>
+        <w:rPr>
+          <w:rFonts w:eastAsia="Times New Roman" w:cs="Times New Roman"/>
+          <w:kern w:val="0"/>
+        </w:rPr>
+        <w:t>gym</w:t>
+      </w:r>
+      <w:proofErr w:type="spellEnd"/>
+      <w:r>
+        <w:rPr>
+          <w:rFonts w:eastAsia="Times New Roman" w:cs="Times New Roman"/>
+          <w:kern w:val="0"/>
+        </w:rPr>
+        <w:t xml:space="preserve"> </w:t>
+      </w:r>
+      <w:proofErr w:type="spellStart"/>
+      <w:r>
+        <w:rPr>
+          <w:rFonts w:eastAsia="Times New Roman" w:cs="Times New Roman"/>
+          <w:kern w:val="0"/>
+        </w:rPr>
+        <w:t>client</w:t>
+      </w:r>
+      <w:proofErr w:type="spellEnd"/>
+      <w:r>
+        <w:rPr>
+          <w:rFonts w:eastAsia="Times New Roman" w:cs="Times New Roman"/>
+          <w:kern w:val="0"/>
+        </w:rPr>
+        <w:t xml:space="preserve"> μπορεί να διορθώσει τα στοιχεία και να εκτελέσει την αναζήτηση εκ νέου.</w:t>
       </w:r>
     </w:p>
     <w:p>
@@ -4994,7 +7050,35 @@
         <w:rPr>
           <w:rFonts w:cs="Times New Roman"/>
         </w:rPr>
-        <w:t>Αν ο gym client επιλέξει ένα γυμναστήριο αλλά αυτό δεν έχει διαθέσιμες πληροφορίες :</w:t>
+        <w:t xml:space="preserve">Αν ο </w:t>
+      </w:r>
+      <w:proofErr w:type="spellStart"/>
+      <w:r>
+        <w:rPr>
+          <w:rFonts w:cs="Times New Roman"/>
+        </w:rPr>
+        <w:t>gym</w:t>
+      </w:r>
+      <w:proofErr w:type="spellEnd"/>
+      <w:r>
+        <w:rPr>
+          <w:rFonts w:cs="Times New Roman"/>
+        </w:rPr>
+        <w:t xml:space="preserve"> </w:t>
+      </w:r>
+      <w:proofErr w:type="spellStart"/>
+      <w:r>
+        <w:rPr>
+          <w:rFonts w:cs="Times New Roman"/>
+        </w:rPr>
+        <w:t>client</w:t>
+      </w:r>
+      <w:proofErr w:type="spellEnd"/>
+      <w:r>
+        <w:rPr>
+          <w:rFonts w:cs="Times New Roman"/>
+        </w:rPr>
+        <w:t xml:space="preserve"> επιλέξει ένα γυμναστήριο αλλά αυτό δεν έχει διαθέσιμες πληροφορίες :</w:t>
       </w:r>
     </w:p>
     <w:p>
@@ -5008,7 +7092,7 @@
     </w:p>
     <w:p>
       <w:pPr>
-        <w:pStyle w:val="ListParagraph"/>
+        <w:pStyle w:val="a6"/>
         <w:numPr>
           <w:ilvl w:val="0"/>
           <w:numId w:val="34"/>
@@ -5024,12 +7108,44 @@
           <w:rFonts w:eastAsia="Times New Roman" w:cs="Times New Roman"/>
           <w:kern w:val="0"/>
         </w:rPr>
-        <w:t xml:space="preserve">Το σύστημα ενημερώνει τον gym client ότι το προφίλ του γυμναστηρίου είναι ελλιπές. </w:t>
-      </w:r>
-    </w:p>
-    <w:p>
-      <w:pPr>
-        <w:pStyle w:val="ListParagraph"/>
+        <w:t xml:space="preserve">Το σύστημα ενημερώνει τον </w:t>
+      </w:r>
+      <w:proofErr w:type="spellStart"/>
+      <w:r>
+        <w:rPr>
+          <w:rFonts w:eastAsia="Times New Roman" w:cs="Times New Roman"/>
+          <w:kern w:val="0"/>
+        </w:rPr>
+        <w:t>gym</w:t>
+      </w:r>
+      <w:proofErr w:type="spellEnd"/>
+      <w:r>
+        <w:rPr>
+          <w:rFonts w:eastAsia="Times New Roman" w:cs="Times New Roman"/>
+          <w:kern w:val="0"/>
+        </w:rPr>
+        <w:t xml:space="preserve"> </w:t>
+      </w:r>
+      <w:proofErr w:type="spellStart"/>
+      <w:r>
+        <w:rPr>
+          <w:rFonts w:eastAsia="Times New Roman" w:cs="Times New Roman"/>
+          <w:kern w:val="0"/>
+        </w:rPr>
+        <w:t>client</w:t>
+      </w:r>
+      <w:proofErr w:type="spellEnd"/>
+      <w:r>
+        <w:rPr>
+          <w:rFonts w:eastAsia="Times New Roman" w:cs="Times New Roman"/>
+          <w:kern w:val="0"/>
+        </w:rPr>
+        <w:t xml:space="preserve"> ότι το προφίλ του γυμναστηρίου είναι ελλιπές. </w:t>
+      </w:r>
+    </w:p>
+    <w:p>
+      <w:pPr>
+        <w:pStyle w:val="a6"/>
         <w:numPr>
           <w:ilvl w:val="0"/>
           <w:numId w:val="34"/>
@@ -5045,12 +7161,28 @@
           <w:rFonts w:eastAsia="Times New Roman" w:cs="Times New Roman"/>
           <w:kern w:val="0"/>
         </w:rPr>
-        <w:t xml:space="preserve">Το σύστημα παρέχει στον gymclientτην επιλογή: </w:t>
-      </w:r>
-    </w:p>
-    <w:p>
-      <w:pPr>
-        <w:pStyle w:val="ListParagraph"/>
+        <w:t xml:space="preserve">Το σύστημα παρέχει στον </w:t>
+      </w:r>
+      <w:proofErr w:type="spellStart"/>
+      <w:r>
+        <w:rPr>
+          <w:rFonts w:eastAsia="Times New Roman" w:cs="Times New Roman"/>
+          <w:kern w:val="0"/>
+        </w:rPr>
+        <w:t>gymclientτην</w:t>
+      </w:r>
+      <w:proofErr w:type="spellEnd"/>
+      <w:r>
+        <w:rPr>
+          <w:rFonts w:eastAsia="Times New Roman" w:cs="Times New Roman"/>
+          <w:kern w:val="0"/>
+        </w:rPr>
+        <w:t xml:space="preserve"> επιλογή: </w:t>
+      </w:r>
+    </w:p>
+    <w:p>
+      <w:pPr>
+        <w:pStyle w:val="a6"/>
         <w:numPr>
           <w:ilvl w:val="0"/>
           <w:numId w:val="37"/>
@@ -5071,7 +7203,7 @@
     </w:p>
     <w:p>
       <w:pPr>
-        <w:pStyle w:val="ListParagraph"/>
+        <w:pStyle w:val="a6"/>
         <w:numPr>
           <w:ilvl w:val="0"/>
           <w:numId w:val="37"/>
@@ -5092,7 +7224,7 @@
     </w:p>
     <w:p>
       <w:pPr>
-        <w:pStyle w:val="ListParagraph"/>
+        <w:pStyle w:val="a6"/>
         <w:numPr>
           <w:ilvl w:val="0"/>
           <w:numId w:val="37"/>
@@ -5108,7 +7240,39 @@
           <w:rFonts w:eastAsia="Times New Roman" w:cs="Times New Roman"/>
           <w:kern w:val="0"/>
         </w:rPr>
-        <w:t>Να επικοινωνήσει με το γυμναστήριο μέσω παρεχόμενων στοιχείων (τηλέφωνο, email, social media).</w:t>
+        <w:t xml:space="preserve">Να επικοινωνήσει με το γυμναστήριο μέσω παρεχόμενων στοιχείων (τηλέφωνο, email, </w:t>
+      </w:r>
+      <w:proofErr w:type="spellStart"/>
+      <w:r>
+        <w:rPr>
+          <w:rFonts w:eastAsia="Times New Roman" w:cs="Times New Roman"/>
+          <w:kern w:val="0"/>
+        </w:rPr>
+        <w:t>social</w:t>
+      </w:r>
+      <w:proofErr w:type="spellEnd"/>
+      <w:r>
+        <w:rPr>
+          <w:rFonts w:eastAsia="Times New Roman" w:cs="Times New Roman"/>
+          <w:kern w:val="0"/>
+        </w:rPr>
+        <w:t xml:space="preserve"> </w:t>
+      </w:r>
+      <w:proofErr w:type="spellStart"/>
+      <w:r>
+        <w:rPr>
+          <w:rFonts w:eastAsia="Times New Roman" w:cs="Times New Roman"/>
+          <w:kern w:val="0"/>
+        </w:rPr>
+        <w:t>media</w:t>
+      </w:r>
+      <w:proofErr w:type="spellEnd"/>
+      <w:r>
+        <w:rPr>
+          <w:rFonts w:eastAsia="Times New Roman" w:cs="Times New Roman"/>
+          <w:kern w:val="0"/>
+        </w:rPr>
+        <w:t>).</w:t>
       </w:r>
     </w:p>
     <w:p>
@@ -5160,7 +7324,7 @@
     </w:p>
     <w:p>
       <w:pPr>
-        <w:pStyle w:val="ListParagraph"/>
+        <w:pStyle w:val="a6"/>
         <w:numPr>
           <w:ilvl w:val="0"/>
           <w:numId w:val="35"/>
@@ -5177,12 +7341,40 @@
         <w:rPr>
           <w:rFonts w:cs="Times New Roman"/>
         </w:rPr>
-        <w:t>Ο gym client λαμβάνει ειδοποίηση ότι οι πληροφορίες μπορεί να διαφέρουν και καλείται να επιβεβαιώσει τις λεπτομέρειες απευθείας με το γυμναστήριο.</w:t>
-      </w:r>
-    </w:p>
-    <w:p>
-      <w:pPr>
-        <w:pStyle w:val="ListParagraph"/>
+        <w:t xml:space="preserve">Ο </w:t>
+      </w:r>
+      <w:proofErr w:type="spellStart"/>
+      <w:r>
+        <w:rPr>
+          <w:rFonts w:cs="Times New Roman"/>
+        </w:rPr>
+        <w:t>gym</w:t>
+      </w:r>
+      <w:proofErr w:type="spellEnd"/>
+      <w:r>
+        <w:rPr>
+          <w:rFonts w:cs="Times New Roman"/>
+        </w:rPr>
+        <w:t xml:space="preserve"> </w:t>
+      </w:r>
+      <w:proofErr w:type="spellStart"/>
+      <w:r>
+        <w:rPr>
+          <w:rFonts w:cs="Times New Roman"/>
+        </w:rPr>
+        <w:t>client</w:t>
+      </w:r>
+      <w:proofErr w:type="spellEnd"/>
+      <w:r>
+        <w:rPr>
+          <w:rFonts w:cs="Times New Roman"/>
+        </w:rPr>
+        <w:t xml:space="preserve"> λαμβάνει ειδοποίηση ότι οι πληροφορίες μπορεί να διαφέρουν και καλείται να επιβεβαιώσει τις λεπτομέρειες απευθείας με το γυμναστήριο.</w:t>
+      </w:r>
+    </w:p>
+    <w:p>
+      <w:pPr>
+        <w:pStyle w:val="a6"/>
         <w:numPr>
           <w:ilvl w:val="0"/>
           <w:numId w:val="35"/>
@@ -5200,7 +7392,21 @@
           <w:rFonts w:cs="Times New Roman"/>
         </w:rPr>
         <w:lastRenderedPageBreak/>
-        <w:t>Ο gymclientσυνεχίζει την επιλογή του ή να επιστρέφει στη λίστα των διαθέσιμων γυμναστηρίων</w:t>
+        <w:t xml:space="preserve">Ο </w:t>
+      </w:r>
+      <w:proofErr w:type="spellStart"/>
+      <w:r>
+        <w:rPr>
+          <w:rFonts w:cs="Times New Roman"/>
+        </w:rPr>
+        <w:t>gymclientσυνεχίζει</w:t>
+      </w:r>
+      <w:proofErr w:type="spellEnd"/>
+      <w:r>
+        <w:rPr>
+          <w:rFonts w:cs="Times New Roman"/>
+        </w:rPr>
+        <w:t xml:space="preserve"> την επιλογή του ή να επιστρέφει στη λίστα των διαθέσιμων γυμναστηρίων</w:t>
       </w:r>
       <w:r>
         <w:t>.</w:t>
@@ -5260,7 +7466,15 @@
         </w:numPr>
       </w:pPr>
       <w:r>
-        <w:t xml:space="preserve">Το σύστημα εμφανίζει στον χρήστη την επιλογή να διαλέξει attribute, είτε </w:t>
+        <w:t xml:space="preserve">Το σύστημα εμφανίζει στον χρήστη την επιλογή να διαλέξει </w:t>
+      </w:r>
+      <w:proofErr w:type="spellStart"/>
+      <w:r>
+        <w:t>attribute</w:t>
+      </w:r>
+      <w:proofErr w:type="spellEnd"/>
+      <w:r>
+        <w:t xml:space="preserve">, είτε </w:t>
       </w:r>
       <w:r>
         <w:rPr>
@@ -5268,17 +7482,24 @@
         </w:rPr>
         <w:t>G</w:t>
       </w:r>
+      <w:proofErr w:type="spellStart"/>
       <w:r>
         <w:t>ym</w:t>
       </w:r>
+      <w:proofErr w:type="spellEnd"/>
       <w:r>
         <w:rPr>
           <w:lang w:val="en-US"/>
         </w:rPr>
         <w:t>C</w:t>
       </w:r>
-      <w:r>
-        <w:t xml:space="preserve">lient είτε </w:t>
+      <w:proofErr w:type="spellStart"/>
+      <w:r>
+        <w:t>lient</w:t>
+      </w:r>
+      <w:proofErr w:type="spellEnd"/>
+      <w:r>
+        <w:t xml:space="preserve"> είτε </w:t>
       </w:r>
       <w:r>
         <w:rPr>
@@ -5286,17 +7507,24 @@
         </w:rPr>
         <w:t>G</w:t>
       </w:r>
+      <w:proofErr w:type="spellStart"/>
       <w:r>
         <w:t>ym</w:t>
       </w:r>
+      <w:proofErr w:type="spellEnd"/>
       <w:r>
         <w:rPr>
           <w:lang w:val="en-US"/>
         </w:rPr>
         <w:t>O</w:t>
       </w:r>
-      <w:r>
-        <w:t>wner.</w:t>
+      <w:proofErr w:type="spellStart"/>
+      <w:r>
+        <w:t>wner</w:t>
+      </w:r>
+      <w:proofErr w:type="spellEnd"/>
+      <w:r>
+        <w:t>.</w:t>
       </w:r>
     </w:p>
     <w:p>
@@ -5307,7 +7535,15 @@
         </w:numPr>
       </w:pPr>
       <w:r>
-        <w:t>Ο Χρήστης επιλέγει το attribute που επιθυμεί.</w:t>
+        <w:t xml:space="preserve">Ο Χρήστης επιλέγει το </w:t>
+      </w:r>
+      <w:proofErr w:type="spellStart"/>
+      <w:r>
+        <w:t>attribute</w:t>
+      </w:r>
+      <w:proofErr w:type="spellEnd"/>
+      <w:r>
+        <w:t xml:space="preserve"> που επιθυμεί.</w:t>
       </w:r>
     </w:p>
     <w:p>
@@ -5338,7 +7574,15 @@
         </w:numPr>
       </w:pPr>
       <w:r>
-        <w:t>Ο χρήστης συμπληρώνει το e-mail του.</w:t>
+        <w:t>Ο χρήστης συμπληρώνει το e-</w:t>
+      </w:r>
+      <w:proofErr w:type="spellStart"/>
+      <w:r>
+        <w:t>mail</w:t>
+      </w:r>
+      <w:proofErr w:type="spellEnd"/>
+      <w:r>
+        <w:t xml:space="preserve"> του.</w:t>
       </w:r>
     </w:p>
     <w:p>
@@ -5411,14 +7655,22 @@
     </w:p>
     <w:p>
       <w:pPr>
-        <w:pStyle w:val="ListParagraph"/>
+        <w:pStyle w:val="a6"/>
         <w:numPr>
           <w:ilvl w:val="0"/>
           <w:numId w:val="39"/>
         </w:numPr>
       </w:pPr>
       <w:r>
-        <w:t>Το σύστημα διαπιστώνει πως το e-mail του χρήστη χρησιμοποιείται ήδη από διαφορετικό χρήστη.</w:t>
+        <w:t>Το σύστημα διαπιστώνει πως το e-</w:t>
+      </w:r>
+      <w:proofErr w:type="spellStart"/>
+      <w:r>
+        <w:t>mail</w:t>
+      </w:r>
+      <w:proofErr w:type="spellEnd"/>
+      <w:r>
+        <w:t xml:space="preserve"> του χρήστη χρησιμοποιείται ήδη από διαφορετικό χρήστη.</w:t>
       </w:r>
     </w:p>
     <w:p>
@@ -5443,14 +7695,22 @@
     </w:p>
     <w:p>
       <w:pPr>
-        <w:pStyle w:val="ListParagraph"/>
+        <w:pStyle w:val="a6"/>
         <w:numPr>
           <w:ilvl w:val="0"/>
           <w:numId w:val="39"/>
         </w:numPr>
       </w:pPr>
       <w:r>
-        <w:t>Ο χρήστης συμπληρώνει διαφορετικό e-mail.</w:t>
+        <w:t>Ο χρήστης συμπληρώνει διαφορετικό e-</w:t>
+      </w:r>
+      <w:proofErr w:type="spellStart"/>
+      <w:r>
+        <w:t>mail</w:t>
+      </w:r>
+      <w:proofErr w:type="spellEnd"/>
+      <w:r>
+        <w:t>.</w:t>
       </w:r>
     </w:p>
     <w:p>
@@ -5549,12 +7809,14 @@
       <w:r>
         <w:t xml:space="preserve"> επιλέγει από την αρχική οθόνη την επιλογή </w:t>
       </w:r>
+      <w:proofErr w:type="spellStart"/>
       <w:r>
         <w:rPr>
           <w:lang w:val="en-US"/>
         </w:rPr>
         <w:t>LogIn</w:t>
       </w:r>
+      <w:proofErr w:type="spellEnd"/>
       <w:r>
         <w:t xml:space="preserve"> ως </w:t>
       </w:r>
@@ -5808,7 +8070,7 @@
     </w:p>
     <w:p>
       <w:pPr>
-        <w:pStyle w:val="ListParagraph"/>
+        <w:pStyle w:val="a6"/>
         <w:numPr>
           <w:ilvl w:val="0"/>
           <w:numId w:val="41"/>
@@ -5904,7 +8166,7 @@
     </w:p>
     <w:p>
       <w:pPr>
-        <w:pStyle w:val="ListParagraph"/>
+        <w:pStyle w:val="a6"/>
         <w:numPr>
           <w:ilvl w:val="0"/>
           <w:numId w:val="42"/>
@@ -6279,7 +8541,7 @@
     </w:p>
     <w:p>
       <w:pPr>
-        <w:pStyle w:val="ListParagraph"/>
+        <w:pStyle w:val="a6"/>
         <w:numPr>
           <w:ilvl w:val="0"/>
           <w:numId w:val="44"/>
@@ -6363,7 +8625,7 @@
     </w:p>
     <w:p>
       <w:pPr>
-        <w:pStyle w:val="ListParagraph"/>
+        <w:pStyle w:val="a6"/>
         <w:numPr>
           <w:ilvl w:val="0"/>
           <w:numId w:val="45"/>
@@ -6473,7 +8735,7 @@
     </w:p>
     <w:p>
       <w:pPr>
-        <w:pStyle w:val="ListParagraph"/>
+        <w:pStyle w:val="a6"/>
         <w:numPr>
           <w:ilvl w:val="0"/>
           <w:numId w:val="46"/>
@@ -6538,6 +8800,7 @@
           <w:bCs/>
         </w:rPr>
       </w:pPr>
+      <w:proofErr w:type="gramStart"/>
       <w:r>
         <w:rPr>
           <w:b/>
@@ -6569,6 +8832,7 @@
         </w:rPr>
         <w:t>Board</w:t>
       </w:r>
+      <w:proofErr w:type="gramEnd"/>
       <w:r>
         <w:rPr>
           <w:b/>
@@ -6616,17 +8880,24 @@
         </w:rPr>
         <w:t>G</w:t>
       </w:r>
+      <w:proofErr w:type="spellStart"/>
       <w:r>
         <w:t>ym</w:t>
       </w:r>
+      <w:proofErr w:type="spellEnd"/>
       <w:r>
         <w:rPr>
           <w:lang w:val="en-US"/>
         </w:rPr>
         <w:t>O</w:t>
       </w:r>
-      <w:r>
-        <w:t xml:space="preserve">wner επιλέγει την </w:t>
+      <w:proofErr w:type="spellStart"/>
+      <w:r>
+        <w:t>wner</w:t>
+      </w:r>
+      <w:proofErr w:type="spellEnd"/>
+      <w:r>
+        <w:t xml:space="preserve"> επιλέγει την </w:t>
       </w:r>
       <w:r>
         <w:rPr>
@@ -6648,17 +8919,24 @@
         </w:rPr>
         <w:t>G</w:t>
       </w:r>
+      <w:proofErr w:type="spellStart"/>
       <w:r>
         <w:t>ym</w:t>
       </w:r>
+      <w:proofErr w:type="spellEnd"/>
       <w:r>
         <w:rPr>
           <w:lang w:val="en-US"/>
         </w:rPr>
         <w:t>O</w:t>
       </w:r>
-      <w:r>
-        <w:t>wner βλέπει αναλυτικά τις κρατήσεις όλων των πακέτων υπηρεσιών που παρέχει.</w:t>
+      <w:proofErr w:type="spellStart"/>
+      <w:r>
+        <w:t>wner</w:t>
+      </w:r>
+      <w:proofErr w:type="spellEnd"/>
+      <w:r>
+        <w:t xml:space="preserve"> βλέπει αναλυτικά τις κρατήσεις όλων των πακέτων υπηρεσιών που παρέχει.</w:t>
       </w:r>
     </w:p>
     <w:p>
@@ -6671,17 +8949,24 @@
         </w:rPr>
         <w:t>G</w:t>
       </w:r>
+      <w:proofErr w:type="spellStart"/>
       <w:r>
         <w:t>ym</w:t>
       </w:r>
+      <w:proofErr w:type="spellEnd"/>
       <w:r>
         <w:rPr>
           <w:lang w:val="en-US"/>
         </w:rPr>
         <w:t>O</w:t>
       </w:r>
-      <w:r>
-        <w:t xml:space="preserve">wner βλέπει ποιοι </w:t>
+      <w:proofErr w:type="spellStart"/>
+      <w:r>
+        <w:t>wner</w:t>
+      </w:r>
+      <w:proofErr w:type="spellEnd"/>
+      <w:r>
+        <w:t xml:space="preserve"> βλέπει ποιοι </w:t>
       </w:r>
       <w:r>
         <w:rPr>
@@ -6689,17 +8974,32 @@
         </w:rPr>
         <w:t>G</w:t>
       </w:r>
+      <w:proofErr w:type="spellStart"/>
       <w:r>
         <w:t>ym</w:t>
       </w:r>
+      <w:proofErr w:type="spellEnd"/>
       <w:r>
         <w:rPr>
           <w:lang w:val="en-US"/>
         </w:rPr>
         <w:t>C</w:t>
       </w:r>
-      <w:r>
-        <w:t>lient έχουν επιλέξει ως τρόπο πληρωμής την online πληρωμή.</w:t>
+      <w:proofErr w:type="spellStart"/>
+      <w:r>
+        <w:t>lient</w:t>
+      </w:r>
+      <w:proofErr w:type="spellEnd"/>
+      <w:r>
+        <w:t xml:space="preserve"> έχουν επιλέξει ως τρόπο πληρωμής την </w:t>
+      </w:r>
+      <w:proofErr w:type="spellStart"/>
+      <w:r>
+        <w:t>online</w:t>
+      </w:r>
+      <w:proofErr w:type="spellEnd"/>
+      <w:r>
+        <w:t xml:space="preserve"> πληρωμή.</w:t>
       </w:r>
     </w:p>
     <w:p>
@@ -6713,9 +9013,11 @@
         </w:rPr>
         <w:t>G</w:t>
       </w:r>
+      <w:proofErr w:type="spellStart"/>
       <w:r>
         <w:t>ym</w:t>
       </w:r>
+      <w:proofErr w:type="spellEnd"/>
       <w:r>
         <w:t xml:space="preserve"> </w:t>
       </w:r>
@@ -6737,9 +9039,11 @@
         </w:rPr>
         <w:t>G</w:t>
       </w:r>
+      <w:proofErr w:type="spellStart"/>
       <w:r>
         <w:t>ym</w:t>
       </w:r>
+      <w:proofErr w:type="spellEnd"/>
       <w:r>
         <w:t xml:space="preserve"> </w:t>
       </w:r>
@@ -6749,9 +9053,11 @@
         </w:rPr>
         <w:t>C</w:t>
       </w:r>
+      <w:proofErr w:type="spellStart"/>
       <w:r>
         <w:t>lient</w:t>
       </w:r>
+      <w:proofErr w:type="spellEnd"/>
       <w:r>
         <w:t xml:space="preserve"> </w:t>
       </w:r>
@@ -6769,9 +9075,11 @@
         </w:rPr>
         <w:t>G</w:t>
       </w:r>
+      <w:proofErr w:type="spellStart"/>
       <w:r>
         <w:t>ym</w:t>
       </w:r>
+      <w:proofErr w:type="spellEnd"/>
       <w:r>
         <w:t xml:space="preserve"> </w:t>
       </w:r>
@@ -6821,7 +9129,7 @@
     </w:p>
     <w:p>
       <w:pPr>
-        <w:pStyle w:val="ListParagraph"/>
+        <w:pStyle w:val="a6"/>
         <w:numPr>
           <w:ilvl w:val="0"/>
           <w:numId w:val="47"/>
@@ -6833,7 +9141,7 @@
     </w:p>
     <w:p>
       <w:pPr>
-        <w:pStyle w:val="ListParagraph"/>
+        <w:pStyle w:val="a6"/>
         <w:numPr>
           <w:ilvl w:val="1"/>
           <w:numId w:val="47"/>
@@ -6845,7 +9153,7 @@
     </w:p>
     <w:p>
       <w:pPr>
-        <w:pStyle w:val="ListParagraph"/>
+        <w:pStyle w:val="a6"/>
         <w:numPr>
           <w:ilvl w:val="1"/>
           <w:numId w:val="47"/>
@@ -6870,7 +9178,15 @@
         <w:t>Owner</w:t>
       </w:r>
       <w:r>
-        <w:t xml:space="preserve"> επαναφορτώνει την Σελίδα.</w:t>
+        <w:t xml:space="preserve"> </w:t>
+      </w:r>
+      <w:proofErr w:type="spellStart"/>
+      <w:r>
+        <w:t>επαναφορτώνει</w:t>
+      </w:r>
+      <w:proofErr w:type="spellEnd"/>
+      <w:r>
+        <w:t xml:space="preserve"> την Σελίδα.</w:t>
       </w:r>
     </w:p>
     <w:p>
@@ -6909,7 +9225,43 @@
           <w:bCs/>
           <w:lang w:val="en-GB"/>
         </w:rPr>
-        <w:t xml:space="preserve">Βασική Ροή </w:t>
+        <w:t>Βα</w:t>
+      </w:r>
+      <w:proofErr w:type="spellStart"/>
+      <w:r>
+        <w:rPr>
+          <w:b/>
+          <w:bCs/>
+          <w:lang w:val="en-GB"/>
+        </w:rPr>
+        <w:t>σική</w:t>
+      </w:r>
+      <w:proofErr w:type="spellEnd"/>
+      <w:r>
+        <w:rPr>
+          <w:b/>
+          <w:bCs/>
+          <w:lang w:val="en-GB"/>
+        </w:rPr>
+        <w:t xml:space="preserve"> </w:t>
+      </w:r>
+      <w:proofErr w:type="spellStart"/>
+      <w:r>
+        <w:rPr>
+          <w:b/>
+          <w:bCs/>
+          <w:lang w:val="en-GB"/>
+        </w:rPr>
+        <w:t>Ροή</w:t>
+      </w:r>
+      <w:proofErr w:type="spellEnd"/>
+      <w:r>
+        <w:rPr>
+          <w:b/>
+          <w:bCs/>
+          <w:lang w:val="en-GB"/>
+        </w:rPr>
+        <w:t xml:space="preserve"> </w:t>
       </w:r>
     </w:p>
     <w:p>
@@ -7036,7 +9388,15 @@
         </w:numPr>
       </w:pPr>
       <w:r>
-        <w:t>Η κριτκή δημοσιεύεται στο πεδίο «αξιολογήσεις» του προφίλ του γυμναστηρίου.</w:t>
+        <w:t xml:space="preserve">Η </w:t>
+      </w:r>
+      <w:proofErr w:type="spellStart"/>
+      <w:r>
+        <w:t>κριτκή</w:t>
+      </w:r>
+      <w:proofErr w:type="spellEnd"/>
+      <w:r>
+        <w:t xml:space="preserve"> δημοσιεύεται στο πεδίο «αξιολογήσεις» του προφίλ του γυμναστηρίου.</w:t>
       </w:r>
     </w:p>
     <w:p>
@@ -7140,7 +9500,6 @@
         <w:rPr>
           <w:b/>
           <w:bCs/>
-          <w:lang w:val="en-GB"/>
         </w:rPr>
       </w:pPr>
       <w:r>
@@ -7184,12 +9543,20 @@
         <w:t>client</w:t>
       </w:r>
       <w:r>
-        <w:t xml:space="preserve"> δεν έχει επισκεφθεί το γυμναστήριο στο οποίο θέλει να κάνει μια κριτική/βαθμολογία ,το σύστημα σύμφωνα με το ιστορικό κρατήσεων και πληρωμών δεν του επιτρέπει τις ενέργειες αυτές εμφανίζοντας σχετικό μήνυμα.</w:t>
-      </w:r>
-    </w:p>
-    <w:p>
-      <w:pPr>
-        <w:pStyle w:val="ListParagraph"/>
+        <w:t xml:space="preserve"> δεν έχει επισκεφθεί το γυμναστήριο στο οποίο θέλει να κάνει μια κριτική/</w:t>
+      </w:r>
+      <w:proofErr w:type="gramStart"/>
+      <w:r>
+        <w:t>βαθμολογία ,το</w:t>
+      </w:r>
+      <w:proofErr w:type="gramEnd"/>
+      <w:r>
+        <w:t xml:space="preserve"> σύστημα σύμφωνα με το ιστορικό κρατήσεων και πληρωμών δεν του επιτρέπει τις ενέργειες αυτές εμφανίζοντας σχετικό μήνυμα.</w:t>
+      </w:r>
+    </w:p>
+    <w:p>
+      <w:pPr>
+        <w:pStyle w:val="a6"/>
         <w:numPr>
           <w:ilvl w:val="1"/>
           <w:numId w:val="45"/>
@@ -7314,7 +9681,23 @@
         <w:t>client</w:t>
       </w:r>
       <w:r>
-        <w:t xml:space="preserve"> επιλέγει από τον καταράχτη φίτρων το πεδίο που τον ενδιαφέρει να διαμορφώσει.</w:t>
+        <w:t xml:space="preserve"> επιλέγει από τον </w:t>
+      </w:r>
+      <w:proofErr w:type="spellStart"/>
+      <w:r>
+        <w:t>καταράχτη</w:t>
+      </w:r>
+      <w:proofErr w:type="spellEnd"/>
+      <w:r>
+        <w:t xml:space="preserve"> </w:t>
+      </w:r>
+      <w:proofErr w:type="spellStart"/>
+      <w:r>
+        <w:t>φίτρων</w:t>
+      </w:r>
+      <w:proofErr w:type="spellEnd"/>
+      <w:r>
+        <w:t xml:space="preserve"> το πεδίο που τον ενδιαφέρει να διαμορφώσει.</w:t>
       </w:r>
     </w:p>
     <w:p>
@@ -7360,7 +9743,15 @@
         <w:t>client</w:t>
       </w:r>
       <w:r>
-        <w:t xml:space="preserve"> μετά επιλογή του φίλτρου απόστασης σε μία συρόμενη μπάρα αυξομειώνει την χιλιομετρική απόσταση από την τοποθεσία που βρίσκεται εκείνη την στιγμή μέχρι εκείνη που είναι διατεθιμένος να διανύσει για το γυμναστήριό του.</w:t>
+        <w:t xml:space="preserve"> μετά επιλογή του φίλτρου απόστασης σε μία συρόμενη μπάρα αυξομειώνει την χιλιομετρική απόσταση από την τοποθεσία που βρίσκεται εκείνη την στιγμή μέχρι εκείνη που είναι </w:t>
+      </w:r>
+      <w:proofErr w:type="spellStart"/>
+      <w:r>
+        <w:t>διατεθιμένος</w:t>
+      </w:r>
+      <w:proofErr w:type="spellEnd"/>
+      <w:r>
+        <w:t xml:space="preserve"> να διανύσει για το γυμναστήριό του.</w:t>
       </w:r>
     </w:p>
     <w:p>
@@ -7430,7 +9821,15 @@
         <w:t>client</w:t>
       </w:r>
       <w:r>
-        <w:t xml:space="preserve"> μετά επιλογή του φίλτρου είδος γυμναστικής επιλέγει από τον καταράχτη που εμφανίζεται επιλέγει το είδος άθλησης που τον ενδιαφέρει.</w:t>
+        <w:t xml:space="preserve"> μετά επιλογή του φίλτρου είδος γυμναστικής επιλέγει από τον </w:t>
+      </w:r>
+      <w:proofErr w:type="spellStart"/>
+      <w:r>
+        <w:t>καταράχτη</w:t>
+      </w:r>
+      <w:proofErr w:type="spellEnd"/>
+      <w:r>
+        <w:t xml:space="preserve"> που εμφανίζεται επιλέγει το είδος άθλησης που τον ενδιαφέρει.</w:t>
       </w:r>
     </w:p>
     <w:p>
@@ -7453,7 +9852,23 @@
         <w:t>client</w:t>
       </w:r>
       <w:r>
-        <w:t xml:space="preserve"> μπορεί να επιλέξει από 1 μέχρι και όλα τα φίλτρα που υπάρχουν προκειμένου να  το σύστημα να του προτείνει τισ βέλτιστες επιλογες.</w:t>
+        <w:t xml:space="preserve"> μπορεί να επιλέξει από 1 μέχρι και όλα τα φίλτρα που υπάρχουν προκειμένου να  το σύστημα να του προτείνει </w:t>
+      </w:r>
+      <w:proofErr w:type="spellStart"/>
+      <w:r>
+        <w:t>τισ</w:t>
+      </w:r>
+      <w:proofErr w:type="spellEnd"/>
+      <w:r>
+        <w:t xml:space="preserve"> βέλτιστες </w:t>
+      </w:r>
+      <w:proofErr w:type="spellStart"/>
+      <w:r>
+        <w:t>επιλογες</w:t>
+      </w:r>
+      <w:proofErr w:type="spellEnd"/>
+      <w:r>
+        <w:t>.</w:t>
       </w:r>
     </w:p>
     <w:p>
@@ -7545,7 +9960,7 @@
     </w:p>
     <w:p>
       <w:pPr>
-        <w:pStyle w:val="ListParagraph"/>
+        <w:pStyle w:val="a6"/>
         <w:numPr>
           <w:ilvl w:val="0"/>
           <w:numId w:val="52"/>
@@ -7558,7 +9973,7 @@
     </w:p>
     <w:p>
       <w:pPr>
-        <w:pStyle w:val="ListParagraph"/>
+        <w:pStyle w:val="a6"/>
         <w:numPr>
           <w:ilvl w:val="0"/>
           <w:numId w:val="52"/>
@@ -7571,7 +9986,7 @@
     </w:p>
     <w:p>
       <w:pPr>
-        <w:pStyle w:val="ListParagraph"/>
+        <w:pStyle w:val="a6"/>
         <w:numPr>
           <w:ilvl w:val="0"/>
           <w:numId w:val="52"/>
@@ -7586,9 +10001,6 @@
       <w:pPr>
         <w:spacing w:line="259" w:lineRule="auto"/>
         <w:ind w:left="360"/>
-        <w:rPr>
-          <w:lang w:val="en-US"/>
-        </w:rPr>
       </w:pPr>
     </w:p>
     <w:p>
@@ -7656,6 +10068,7 @@
       </w:pPr>
       <w:r>
         <w:rPr>
+          <w:noProof/>
           <w:lang w:val="en-US"/>
         </w:rPr>
         <w:drawing>
@@ -7702,6 +10115,7 @@
       </w:r>
       <w:r>
         <w:rPr>
+          <w:noProof/>
           <w:lang w:val="en-US"/>
         </w:rPr>
         <w:drawing>
@@ -7766,15 +10180,49 @@
         </w:rPr>
         <w:t>Search By Filter</w:t>
       </w:r>
-    </w:p>
-    <w:p>
-      <w:pPr>
-        <w:rPr>
-          <w:lang w:val="en-US"/>
-        </w:rPr>
-      </w:pPr>
-      <w:r>
-        <w:rPr>
+      <w:r>
+        <w:rPr>
+          <w:b/>
+          <w:bCs/>
+          <w:lang w:val="en-US"/>
+        </w:rPr>
+        <w:tab/>
+      </w:r>
+      <w:r>
+        <w:rPr>
+          <w:b/>
+          <w:bCs/>
+          <w:lang w:val="en-US"/>
+        </w:rPr>
+        <w:tab/>
+      </w:r>
+      <w:r>
+        <w:rPr>
+          <w:b/>
+          <w:bCs/>
+          <w:lang w:val="en-US"/>
+        </w:rPr>
+        <w:tab/>
+      </w:r>
+      <w:r>
+        <w:rPr>
+          <w:b/>
+          <w:bCs/>
+          <w:lang w:val="en-US"/>
+        </w:rPr>
+        <w:tab/>
+        <w:t xml:space="preserve">          Check-in</w:t>
+      </w:r>
+    </w:p>
+    <w:p>
+      <w:pPr>
+        <w:rPr>
+          <w:lang w:val="en-US"/>
+        </w:rPr>
+      </w:pPr>
+      <w:r>
+        <w:rPr>
+          <w:noProof/>
           <w:lang w:val="en-US"/>
         </w:rPr>
         <w:drawing>
@@ -7812,6 +10260,225 @@
             </a:graphic>
           </wp:inline>
         </w:drawing>
+      </w:r>
+      <w:r>
+        <w:rPr>
+          <w:lang w:val="en-US"/>
+        </w:rPr>
+        <w:t xml:space="preserve">                        </w:t>
+      </w:r>
+      <w:r>
+        <w:rPr>
+          <w:lang w:val="en-US"/>
+        </w:rPr>
+        <w:drawing>
+          <wp:inline distT="0" distB="0" distL="0" distR="0" wp14:anchorId="60435DC7" wp14:editId="78F9AFE9">
+            <wp:extent cx="2143125" cy="4723040"/>
+            <wp:effectExtent l="0" t="0" r="0" b="0"/>
+            <wp:docPr id="992979762" name="Εικόνα 1"/>
+            <wp:cNvGraphicFramePr>
+              <a:graphicFrameLocks xmlns:a="http://schemas.openxmlformats.org/drawingml/2006/main" noChangeAspect="1"/>
+            </wp:cNvGraphicFramePr>
+            <a:graphic xmlns:a="http://schemas.openxmlformats.org/drawingml/2006/main">
+              <a:graphicData uri="http://schemas.openxmlformats.org/drawingml/2006/picture">
+                <pic:pic xmlns:pic="http://schemas.openxmlformats.org/drawingml/2006/picture">
+                  <pic:nvPicPr>
+                    <pic:cNvPr id="992979762" name=""/>
+                    <pic:cNvPicPr/>
+                  </pic:nvPicPr>
+                  <pic:blipFill>
+                    <a:blip r:embed="rId8"/>
+                    <a:stretch>
+                      <a:fillRect/>
+                    </a:stretch>
+                  </pic:blipFill>
+                  <pic:spPr>
+                    <a:xfrm>
+                      <a:off x="0" y="0"/>
+                      <a:ext cx="2144418" cy="4725889"/>
+                    </a:xfrm>
+                    <a:prstGeom prst="rect">
+                      <a:avLst/>
+                    </a:prstGeom>
+                  </pic:spPr>
+                </pic:pic>
+              </a:graphicData>
+            </a:graphic>
+          </wp:inline>
+        </w:drawing>
+      </w:r>
+      <w:r>
+        <w:rPr>
+          <w:lang w:val="en-US"/>
+        </w:rPr>
+        <w:tab/>
+      </w:r>
+    </w:p>
+    <w:p>
+      <w:pPr>
+        <w:rPr>
+          <w:lang w:val="en-US"/>
+        </w:rPr>
+      </w:pPr>
+    </w:p>
+    <w:p>
+      <w:pPr>
+        <w:rPr>
+          <w:lang w:val="en-US"/>
+        </w:rPr>
+      </w:pPr>
+    </w:p>
+    <w:p>
+      <w:pPr>
+        <w:rPr>
+          <w:lang w:val="en-US"/>
+        </w:rPr>
+      </w:pPr>
+    </w:p>
+    <w:p>
+      <w:pPr>
+        <w:rPr>
+          <w:lang w:val="en-US"/>
+        </w:rPr>
+      </w:pPr>
+    </w:p>
+    <w:p>
+      <w:pPr>
+        <w:rPr>
+          <w:lang w:val="en-US"/>
+        </w:rPr>
+      </w:pPr>
+    </w:p>
+    <w:p>
+      <w:pPr>
+        <w:rPr>
+          <w:lang w:val="en-US"/>
+        </w:rPr>
+      </w:pPr>
+    </w:p>
+    <w:p>
+      <w:pPr>
+        <w:rPr>
+          <w:lang w:val="en-US"/>
+        </w:rPr>
+      </w:pPr>
+    </w:p>
+    <w:p>
+      <w:pPr>
+        <w:rPr>
+          <w:lang w:val="en-US"/>
+        </w:rPr>
+      </w:pPr>
+    </w:p>
+    <w:p>
+      <w:pPr>
+        <w:rPr>
+          <w:lang w:val="en-US"/>
+        </w:rPr>
+      </w:pPr>
+    </w:p>
+    <w:p>
+      <w:pPr>
+        <w:rPr>
+          <w:lang w:val="en-US"/>
+        </w:rPr>
+      </w:pPr>
+    </w:p>
+    <w:p>
+      <w:pPr>
+        <w:rPr>
+          <w:lang w:val="en-US"/>
+        </w:rPr>
+      </w:pPr>
+    </w:p>
+    <w:p>
+      <w:pPr>
+        <w:rPr>
+          <w:lang w:val="en-US"/>
+        </w:rPr>
+      </w:pPr>
+    </w:p>
+    <w:p>
+      <w:pPr>
+        <w:rPr>
+          <w:b/>
+          <w:bCs/>
+          <w:lang w:val="en-US"/>
+        </w:rPr>
+      </w:pPr>
+      <w:r>
+        <w:rPr>
+          <w:lang w:val="en-US"/>
+        </w:rPr>
+        <w:lastRenderedPageBreak/>
+        <w:tab/>
+      </w:r>
+      <w:r>
+        <w:rPr>
+          <w:b/>
+          <w:bCs/>
+          <w:lang w:val="en-US"/>
+        </w:rPr>
+        <w:t>Weight-Tracking</w:t>
+      </w:r>
+    </w:p>
+    <w:p>
+      <w:pPr>
+        <w:rPr>
+          <w:lang w:val="en-US"/>
+        </w:rPr>
+      </w:pPr>
+      <w:r>
+        <w:rPr>
+          <w:lang w:val="en-US"/>
+        </w:rPr>
+        <w:drawing>
+          <wp:inline distT="0" distB="0" distL="0" distR="0" wp14:anchorId="46628872" wp14:editId="477EE5BB">
+            <wp:extent cx="2141218" cy="4452257"/>
+            <wp:effectExtent l="0" t="0" r="0" b="0"/>
+            <wp:docPr id="1805081684" name="Εικόνα 1" descr="Εικόνα που περιέχει κείμενο, στιγμιότυπο οθόνης, αριθμός, γραμματοσειρά&#10;&#10;Το περιεχόμενο που δημιουργείται από τεχνολογία AI ενδέχεται να είναι εσφαλμένο."/>
+            <wp:cNvGraphicFramePr>
+              <a:graphicFrameLocks xmlns:a="http://schemas.openxmlformats.org/drawingml/2006/main" noChangeAspect="1"/>
+            </wp:cNvGraphicFramePr>
+            <a:graphic xmlns:a="http://schemas.openxmlformats.org/drawingml/2006/main">
+              <a:graphicData uri="http://schemas.openxmlformats.org/drawingml/2006/picture">
+                <pic:pic xmlns:pic="http://schemas.openxmlformats.org/drawingml/2006/picture">
+                  <pic:nvPicPr>
+                    <pic:cNvPr id="1805081684" name="Εικόνα 1" descr="Εικόνα που περιέχει κείμενο, στιγμιότυπο οθόνης, αριθμός, γραμματοσειρά&#10;&#10;Το περιεχόμενο που δημιουργείται από τεχνολογία AI ενδέχεται να είναι εσφαλμένο."/>
+                    <pic:cNvPicPr/>
+                  </pic:nvPicPr>
+                  <pic:blipFill>
+                    <a:blip r:embed="rId9"/>
+                    <a:stretch>
+                      <a:fillRect/>
+                    </a:stretch>
+                  </pic:blipFill>
+                  <pic:spPr>
+                    <a:xfrm>
+                      <a:off x="0" y="0"/>
+                      <a:ext cx="2151337" cy="4473298"/>
+                    </a:xfrm>
+                    <a:prstGeom prst="rect">
+                      <a:avLst/>
+                    </a:prstGeom>
+                  </pic:spPr>
+                </pic:pic>
+              </a:graphicData>
+            </a:graphic>
+          </wp:inline>
+        </w:drawing>
+      </w:r>
+      <w:r>
+        <w:rPr>
+          <w:lang w:val="en-US"/>
+        </w:rPr>
+        <w:tab/>
+      </w:r>
+      <w:r>
+        <w:rPr>
+          <w:lang w:val="en-US"/>
+        </w:rPr>
+        <w:tab/>
       </w:r>
     </w:p>
     <w:p>
@@ -13397,16 +16064,16 @@
     <w:lsdException w:name="Unresolved Mention" w:semiHidden="1" w:unhideWhenUsed="1"/>
     <w:lsdException w:name="Smart Link" w:semiHidden="1" w:unhideWhenUsed="1"/>
   </w:latentStyles>
-  <w:style w:type="paragraph" w:default="1" w:styleId="Normal">
+  <w:style w:type="paragraph" w:default="1" w:styleId="a">
     <w:name w:val="Normal"/>
     <w:qFormat/>
     <w:rsid w:val="00243B3A"/>
   </w:style>
-  <w:style w:type="paragraph" w:styleId="Heading1">
+  <w:style w:type="paragraph" w:styleId="1">
     <w:name w:val="heading 1"/>
-    <w:basedOn w:val="Normal"/>
-    <w:next w:val="Normal"/>
-    <w:link w:val="Heading1Char"/>
+    <w:basedOn w:val="a"/>
+    <w:next w:val="a"/>
+    <w:link w:val="1Char"/>
     <w:uiPriority w:val="9"/>
     <w:qFormat/>
     <w:rsid w:val="009E1844"/>
@@ -13423,11 +16090,11 @@
       <w:szCs w:val="40"/>
     </w:rPr>
   </w:style>
-  <w:style w:type="paragraph" w:styleId="Heading2">
+  <w:style w:type="paragraph" w:styleId="2">
     <w:name w:val="heading 2"/>
-    <w:basedOn w:val="Normal"/>
-    <w:next w:val="Normal"/>
-    <w:link w:val="Heading2Char"/>
+    <w:basedOn w:val="a"/>
+    <w:next w:val="a"/>
+    <w:link w:val="2Char"/>
     <w:uiPriority w:val="9"/>
     <w:semiHidden/>
     <w:unhideWhenUsed/>
@@ -13446,11 +16113,11 @@
       <w:szCs w:val="32"/>
     </w:rPr>
   </w:style>
-  <w:style w:type="paragraph" w:styleId="Heading3">
+  <w:style w:type="paragraph" w:styleId="3">
     <w:name w:val="heading 3"/>
-    <w:basedOn w:val="Normal"/>
-    <w:next w:val="Normal"/>
-    <w:link w:val="Heading3Char"/>
+    <w:basedOn w:val="a"/>
+    <w:next w:val="a"/>
+    <w:link w:val="3Char"/>
     <w:uiPriority w:val="9"/>
     <w:semiHidden/>
     <w:unhideWhenUsed/>
@@ -13469,11 +16136,11 @@
       <w:szCs w:val="28"/>
     </w:rPr>
   </w:style>
-  <w:style w:type="paragraph" w:styleId="Heading4">
+  <w:style w:type="paragraph" w:styleId="4">
     <w:name w:val="heading 4"/>
-    <w:basedOn w:val="Normal"/>
-    <w:next w:val="Normal"/>
-    <w:link w:val="Heading4Char"/>
+    <w:basedOn w:val="a"/>
+    <w:next w:val="a"/>
+    <w:link w:val="4Char"/>
     <w:uiPriority w:val="9"/>
     <w:semiHidden/>
     <w:unhideWhenUsed/>
@@ -13492,11 +16159,11 @@
       <w:color w:val="0F4761" w:themeColor="accent1" w:themeShade="BF"/>
     </w:rPr>
   </w:style>
-  <w:style w:type="paragraph" w:styleId="Heading5">
+  <w:style w:type="paragraph" w:styleId="5">
     <w:name w:val="heading 5"/>
-    <w:basedOn w:val="Normal"/>
-    <w:next w:val="Normal"/>
-    <w:link w:val="Heading5Char"/>
+    <w:basedOn w:val="a"/>
+    <w:next w:val="a"/>
+    <w:link w:val="5Char"/>
     <w:uiPriority w:val="9"/>
     <w:semiHidden/>
     <w:unhideWhenUsed/>
@@ -13513,11 +16180,11 @@
       <w:color w:val="0F4761" w:themeColor="accent1" w:themeShade="BF"/>
     </w:rPr>
   </w:style>
-  <w:style w:type="paragraph" w:styleId="Heading6">
+  <w:style w:type="paragraph" w:styleId="6">
     <w:name w:val="heading 6"/>
-    <w:basedOn w:val="Normal"/>
-    <w:next w:val="Normal"/>
-    <w:link w:val="Heading6Char"/>
+    <w:basedOn w:val="a"/>
+    <w:next w:val="a"/>
+    <w:link w:val="6Char"/>
     <w:uiPriority w:val="9"/>
     <w:semiHidden/>
     <w:unhideWhenUsed/>
@@ -13536,11 +16203,11 @@
       <w:color w:val="595959" w:themeColor="text1" w:themeTint="A6"/>
     </w:rPr>
   </w:style>
-  <w:style w:type="paragraph" w:styleId="Heading7">
+  <w:style w:type="paragraph" w:styleId="7">
     <w:name w:val="heading 7"/>
-    <w:basedOn w:val="Normal"/>
-    <w:next w:val="Normal"/>
-    <w:link w:val="Heading7Char"/>
+    <w:basedOn w:val="a"/>
+    <w:next w:val="a"/>
+    <w:link w:val="7Char"/>
     <w:uiPriority w:val="9"/>
     <w:semiHidden/>
     <w:unhideWhenUsed/>
@@ -13557,11 +16224,11 @@
       <w:color w:val="595959" w:themeColor="text1" w:themeTint="A6"/>
     </w:rPr>
   </w:style>
-  <w:style w:type="paragraph" w:styleId="Heading8">
+  <w:style w:type="paragraph" w:styleId="8">
     <w:name w:val="heading 8"/>
-    <w:basedOn w:val="Normal"/>
-    <w:next w:val="Normal"/>
-    <w:link w:val="Heading8Char"/>
+    <w:basedOn w:val="a"/>
+    <w:next w:val="a"/>
+    <w:link w:val="8Char"/>
     <w:uiPriority w:val="9"/>
     <w:semiHidden/>
     <w:unhideWhenUsed/>
@@ -13580,11 +16247,11 @@
       <w:color w:val="272727" w:themeColor="text1" w:themeTint="D8"/>
     </w:rPr>
   </w:style>
-  <w:style w:type="paragraph" w:styleId="Heading9">
+  <w:style w:type="paragraph" w:styleId="9">
     <w:name w:val="heading 9"/>
-    <w:basedOn w:val="Normal"/>
-    <w:next w:val="Normal"/>
-    <w:link w:val="Heading9Char"/>
+    <w:basedOn w:val="a"/>
+    <w:next w:val="a"/>
+    <w:link w:val="9Char"/>
     <w:uiPriority w:val="9"/>
     <w:semiHidden/>
     <w:unhideWhenUsed/>
@@ -13601,12 +16268,13 @@
       <w:color w:val="272727" w:themeColor="text1" w:themeTint="D8"/>
     </w:rPr>
   </w:style>
-  <w:style w:type="character" w:default="1" w:styleId="DefaultParagraphFont">
+  <w:style w:type="character" w:default="1" w:styleId="a0">
     <w:name w:val="Default Paragraph Font"/>
     <w:uiPriority w:val="1"/>
+    <w:semiHidden/>
     <w:unhideWhenUsed/>
   </w:style>
-  <w:style w:type="table" w:default="1" w:styleId="TableNormal">
+  <w:style w:type="table" w:default="1" w:styleId="a1">
     <w:name w:val="Normal Table"/>
     <w:uiPriority w:val="99"/>
     <w:semiHidden/>
@@ -13621,16 +16289,16 @@
       </w:tblCellMar>
     </w:tblPr>
   </w:style>
-  <w:style w:type="numbering" w:default="1" w:styleId="NoList">
+  <w:style w:type="numbering" w:default="1" w:styleId="a2">
     <w:name w:val="No List"/>
     <w:uiPriority w:val="99"/>
     <w:semiHidden/>
     <w:unhideWhenUsed/>
   </w:style>
-  <w:style w:type="character" w:customStyle="1" w:styleId="Heading1Char">
-    <w:name w:val="Heading 1 Char"/>
-    <w:basedOn w:val="DefaultParagraphFont"/>
-    <w:link w:val="Heading1"/>
+  <w:style w:type="character" w:customStyle="1" w:styleId="1Char">
+    <w:name w:val="Επικεφαλίδα 1 Char"/>
+    <w:basedOn w:val="a0"/>
+    <w:link w:val="1"/>
     <w:uiPriority w:val="9"/>
     <w:rsid w:val="009E1844"/>
     <w:rPr>
@@ -13640,10 +16308,10 @@
       <w:szCs w:val="40"/>
     </w:rPr>
   </w:style>
-  <w:style w:type="character" w:customStyle="1" w:styleId="Heading2Char">
-    <w:name w:val="Heading 2 Char"/>
-    <w:basedOn w:val="DefaultParagraphFont"/>
-    <w:link w:val="Heading2"/>
+  <w:style w:type="character" w:customStyle="1" w:styleId="2Char">
+    <w:name w:val="Επικεφαλίδα 2 Char"/>
+    <w:basedOn w:val="a0"/>
+    <w:link w:val="2"/>
     <w:uiPriority w:val="9"/>
     <w:semiHidden/>
     <w:rsid w:val="009E1844"/>
@@ -13654,10 +16322,10 @@
       <w:szCs w:val="32"/>
     </w:rPr>
   </w:style>
-  <w:style w:type="character" w:customStyle="1" w:styleId="Heading3Char">
-    <w:name w:val="Heading 3 Char"/>
-    <w:basedOn w:val="DefaultParagraphFont"/>
-    <w:link w:val="Heading3"/>
+  <w:style w:type="character" w:customStyle="1" w:styleId="3Char">
+    <w:name w:val="Επικεφαλίδα 3 Char"/>
+    <w:basedOn w:val="a0"/>
+    <w:link w:val="3"/>
     <w:uiPriority w:val="9"/>
     <w:semiHidden/>
     <w:rsid w:val="009E1844"/>
@@ -13668,10 +16336,10 @@
       <w:szCs w:val="28"/>
     </w:rPr>
   </w:style>
-  <w:style w:type="character" w:customStyle="1" w:styleId="Heading4Char">
-    <w:name w:val="Heading 4 Char"/>
-    <w:basedOn w:val="DefaultParagraphFont"/>
-    <w:link w:val="Heading4"/>
+  <w:style w:type="character" w:customStyle="1" w:styleId="4Char">
+    <w:name w:val="Επικεφαλίδα 4 Char"/>
+    <w:basedOn w:val="a0"/>
+    <w:link w:val="4"/>
     <w:uiPriority w:val="9"/>
     <w:semiHidden/>
     <w:rsid w:val="009E1844"/>
@@ -13682,10 +16350,10 @@
       <w:color w:val="0F4761" w:themeColor="accent1" w:themeShade="BF"/>
     </w:rPr>
   </w:style>
-  <w:style w:type="character" w:customStyle="1" w:styleId="Heading5Char">
-    <w:name w:val="Heading 5 Char"/>
-    <w:basedOn w:val="DefaultParagraphFont"/>
-    <w:link w:val="Heading5"/>
+  <w:style w:type="character" w:customStyle="1" w:styleId="5Char">
+    <w:name w:val="Επικεφαλίδα 5 Char"/>
+    <w:basedOn w:val="a0"/>
+    <w:link w:val="5"/>
     <w:uiPriority w:val="9"/>
     <w:semiHidden/>
     <w:rsid w:val="009E1844"/>
@@ -13694,10 +16362,10 @@
       <w:color w:val="0F4761" w:themeColor="accent1" w:themeShade="BF"/>
     </w:rPr>
   </w:style>
-  <w:style w:type="character" w:customStyle="1" w:styleId="Heading6Char">
-    <w:name w:val="Heading 6 Char"/>
-    <w:basedOn w:val="DefaultParagraphFont"/>
-    <w:link w:val="Heading6"/>
+  <w:style w:type="character" w:customStyle="1" w:styleId="6Char">
+    <w:name w:val="Επικεφαλίδα 6 Char"/>
+    <w:basedOn w:val="a0"/>
+    <w:link w:val="6"/>
     <w:uiPriority w:val="9"/>
     <w:semiHidden/>
     <w:rsid w:val="009E1844"/>
@@ -13708,10 +16376,10 @@
       <w:color w:val="595959" w:themeColor="text1" w:themeTint="A6"/>
     </w:rPr>
   </w:style>
-  <w:style w:type="character" w:customStyle="1" w:styleId="Heading7Char">
-    <w:name w:val="Heading 7 Char"/>
-    <w:basedOn w:val="DefaultParagraphFont"/>
-    <w:link w:val="Heading7"/>
+  <w:style w:type="character" w:customStyle="1" w:styleId="7Char">
+    <w:name w:val="Επικεφαλίδα 7 Char"/>
+    <w:basedOn w:val="a0"/>
+    <w:link w:val="7"/>
     <w:uiPriority w:val="9"/>
     <w:semiHidden/>
     <w:rsid w:val="009E1844"/>
@@ -13720,10 +16388,10 @@
       <w:color w:val="595959" w:themeColor="text1" w:themeTint="A6"/>
     </w:rPr>
   </w:style>
-  <w:style w:type="character" w:customStyle="1" w:styleId="Heading8Char">
-    <w:name w:val="Heading 8 Char"/>
-    <w:basedOn w:val="DefaultParagraphFont"/>
-    <w:link w:val="Heading8"/>
+  <w:style w:type="character" w:customStyle="1" w:styleId="8Char">
+    <w:name w:val="Επικεφαλίδα 8 Char"/>
+    <w:basedOn w:val="a0"/>
+    <w:link w:val="8"/>
     <w:uiPriority w:val="9"/>
     <w:semiHidden/>
     <w:rsid w:val="009E1844"/>
@@ -13734,10 +16402,10 @@
       <w:color w:val="272727" w:themeColor="text1" w:themeTint="D8"/>
     </w:rPr>
   </w:style>
-  <w:style w:type="character" w:customStyle="1" w:styleId="Heading9Char">
-    <w:name w:val="Heading 9 Char"/>
-    <w:basedOn w:val="DefaultParagraphFont"/>
-    <w:link w:val="Heading9"/>
+  <w:style w:type="character" w:customStyle="1" w:styleId="9Char">
+    <w:name w:val="Επικεφαλίδα 9 Char"/>
+    <w:basedOn w:val="a0"/>
+    <w:link w:val="9"/>
     <w:uiPriority w:val="9"/>
     <w:semiHidden/>
     <w:rsid w:val="009E1844"/>
@@ -13746,11 +16414,11 @@
       <w:color w:val="272727" w:themeColor="text1" w:themeTint="D8"/>
     </w:rPr>
   </w:style>
-  <w:style w:type="paragraph" w:styleId="Title">
+  <w:style w:type="paragraph" w:styleId="a3">
     <w:name w:val="Title"/>
-    <w:basedOn w:val="Normal"/>
-    <w:next w:val="Normal"/>
-    <w:link w:val="TitleChar"/>
+    <w:basedOn w:val="a"/>
+    <w:next w:val="a"/>
+    <w:link w:val="Char"/>
     <w:uiPriority w:val="10"/>
     <w:qFormat/>
     <w:rsid w:val="009E1844"/>
@@ -13766,10 +16434,10 @@
       <w:szCs w:val="56"/>
     </w:rPr>
   </w:style>
-  <w:style w:type="character" w:customStyle="1" w:styleId="TitleChar">
-    <w:name w:val="Title Char"/>
-    <w:basedOn w:val="DefaultParagraphFont"/>
-    <w:link w:val="Title"/>
+  <w:style w:type="character" w:customStyle="1" w:styleId="Char">
+    <w:name w:val="Τίτλος Char"/>
+    <w:basedOn w:val="a0"/>
+    <w:link w:val="a3"/>
     <w:uiPriority w:val="10"/>
     <w:rsid w:val="009E1844"/>
     <w:rPr>
@@ -13780,11 +16448,11 @@
       <w:szCs w:val="56"/>
     </w:rPr>
   </w:style>
-  <w:style w:type="paragraph" w:styleId="Subtitle">
+  <w:style w:type="paragraph" w:styleId="a4">
     <w:name w:val="Subtitle"/>
-    <w:basedOn w:val="Normal"/>
-    <w:next w:val="Normal"/>
-    <w:link w:val="SubtitleChar"/>
+    <w:basedOn w:val="a"/>
+    <w:next w:val="a"/>
+    <w:link w:val="Char0"/>
     <w:uiPriority w:val="11"/>
     <w:qFormat/>
     <w:rsid w:val="009E1844"/>
@@ -13801,10 +16469,10 @@
       <w:szCs w:val="28"/>
     </w:rPr>
   </w:style>
-  <w:style w:type="character" w:customStyle="1" w:styleId="SubtitleChar">
-    <w:name w:val="Subtitle Char"/>
-    <w:basedOn w:val="DefaultParagraphFont"/>
-    <w:link w:val="Subtitle"/>
+  <w:style w:type="character" w:customStyle="1" w:styleId="Char0">
+    <w:name w:val="Υπότιτλος Char"/>
+    <w:basedOn w:val="a0"/>
+    <w:link w:val="a4"/>
     <w:uiPriority w:val="11"/>
     <w:rsid w:val="009E1844"/>
     <w:rPr>
@@ -13815,11 +16483,11 @@
       <w:szCs w:val="28"/>
     </w:rPr>
   </w:style>
-  <w:style w:type="paragraph" w:styleId="Quote">
+  <w:style w:type="paragraph" w:styleId="a5">
     <w:name w:val="Quote"/>
-    <w:basedOn w:val="Normal"/>
-    <w:next w:val="Normal"/>
-    <w:link w:val="QuoteChar"/>
+    <w:basedOn w:val="a"/>
+    <w:next w:val="a"/>
+    <w:link w:val="Char1"/>
     <w:uiPriority w:val="29"/>
     <w:qFormat/>
     <w:rsid w:val="009E1844"/>
@@ -13833,10 +16501,10 @@
       <w:color w:val="404040" w:themeColor="text1" w:themeTint="BF"/>
     </w:rPr>
   </w:style>
-  <w:style w:type="character" w:customStyle="1" w:styleId="QuoteChar">
-    <w:name w:val="Quote Char"/>
-    <w:basedOn w:val="DefaultParagraphFont"/>
-    <w:link w:val="Quote"/>
+  <w:style w:type="character" w:customStyle="1" w:styleId="Char1">
+    <w:name w:val="Απόσπασμα Char"/>
+    <w:basedOn w:val="a0"/>
+    <w:link w:val="a5"/>
     <w:uiPriority w:val="29"/>
     <w:rsid w:val="009E1844"/>
     <w:rPr>
@@ -13845,9 +16513,9 @@
       <w:color w:val="404040" w:themeColor="text1" w:themeTint="BF"/>
     </w:rPr>
   </w:style>
-  <w:style w:type="paragraph" w:styleId="ListParagraph">
+  <w:style w:type="paragraph" w:styleId="a6">
     <w:name w:val="List Paragraph"/>
-    <w:basedOn w:val="Normal"/>
+    <w:basedOn w:val="a"/>
     <w:uiPriority w:val="34"/>
     <w:qFormat/>
     <w:rsid w:val="009E1844"/>
@@ -13856,9 +16524,9 @@
       <w:contextualSpacing/>
     </w:pPr>
   </w:style>
-  <w:style w:type="character" w:styleId="IntenseEmphasis">
+  <w:style w:type="character" w:styleId="a7">
     <w:name w:val="Intense Emphasis"/>
-    <w:basedOn w:val="DefaultParagraphFont"/>
+    <w:basedOn w:val="a0"/>
     <w:uiPriority w:val="21"/>
     <w:qFormat/>
     <w:rsid w:val="009E1844"/>
@@ -13868,11 +16536,11 @@
       <w:color w:val="0F4761" w:themeColor="accent1" w:themeShade="BF"/>
     </w:rPr>
   </w:style>
-  <w:style w:type="paragraph" w:styleId="IntenseQuote">
+  <w:style w:type="paragraph" w:styleId="a8">
     <w:name w:val="Intense Quote"/>
-    <w:basedOn w:val="Normal"/>
-    <w:next w:val="Normal"/>
-    <w:link w:val="IntenseQuoteChar"/>
+    <w:basedOn w:val="a"/>
+    <w:next w:val="a"/>
+    <w:link w:val="Char2"/>
     <w:uiPriority w:val="30"/>
     <w:qFormat/>
     <w:rsid w:val="009E1844"/>
@@ -13891,10 +16559,10 @@
       <w:color w:val="0F4761" w:themeColor="accent1" w:themeShade="BF"/>
     </w:rPr>
   </w:style>
-  <w:style w:type="character" w:customStyle="1" w:styleId="IntenseQuoteChar">
-    <w:name w:val="Intense Quote Char"/>
-    <w:basedOn w:val="DefaultParagraphFont"/>
-    <w:link w:val="IntenseQuote"/>
+  <w:style w:type="character" w:customStyle="1" w:styleId="Char2">
+    <w:name w:val="Έντονο απόσπ. Char"/>
+    <w:basedOn w:val="a0"/>
+    <w:link w:val="a8"/>
     <w:uiPriority w:val="30"/>
     <w:rsid w:val="009E1844"/>
     <w:rPr>
@@ -13903,9 +16571,9 @@
       <w:color w:val="0F4761" w:themeColor="accent1" w:themeShade="BF"/>
     </w:rPr>
   </w:style>
-  <w:style w:type="character" w:styleId="IntenseReference">
+  <w:style w:type="character" w:styleId="a9">
     <w:name w:val="Intense Reference"/>
-    <w:basedOn w:val="DefaultParagraphFont"/>
+    <w:basedOn w:val="a0"/>
     <w:uiPriority w:val="32"/>
     <w:qFormat/>
     <w:rsid w:val="009E1844"/>
@@ -13917,9 +16585,9 @@
       <w:spacing w:val="5"/>
     </w:rPr>
   </w:style>
-  <w:style w:type="paragraph" w:styleId="NormalWeb">
+  <w:style w:type="paragraph" w:styleId="Web">
     <w:name w:val="Normal (Web)"/>
-    <w:basedOn w:val="Normal"/>
+    <w:basedOn w:val="a"/>
     <w:uiPriority w:val="99"/>
     <w:unhideWhenUsed/>
     <w:rsid w:val="00A15FAF"/>

--- a/project description.docx
+++ b/project description.docx
@@ -25,39 +25,7 @@
     <w:p/>
     <w:p>
       <w:r>
-        <w:t xml:space="preserve">Με την είσοδο στην εφαρμογή δίνεται η επιλογή στον χρήστη να συνεχίσει είτε ως ιδιοκτήτης γυμναστηρίου ( </w:t>
-      </w:r>
-      <w:proofErr w:type="spellStart"/>
-      <w:r>
-        <w:t>Gym</w:t>
-      </w:r>
-      <w:proofErr w:type="spellEnd"/>
-      <w:r>
-        <w:t xml:space="preserve"> </w:t>
-      </w:r>
-      <w:proofErr w:type="spellStart"/>
-      <w:r>
-        <w:t>Owner</w:t>
-      </w:r>
-      <w:proofErr w:type="spellEnd"/>
-      <w:r>
-        <w:t xml:space="preserve"> ) είτε ως πελάτης ( </w:t>
-      </w:r>
-      <w:proofErr w:type="spellStart"/>
-      <w:r>
-        <w:t>Gym</w:t>
-      </w:r>
-      <w:proofErr w:type="spellEnd"/>
-      <w:r>
-        <w:t xml:space="preserve"> </w:t>
-      </w:r>
-      <w:proofErr w:type="spellStart"/>
-      <w:r>
-        <w:t>Client</w:t>
-      </w:r>
-      <w:proofErr w:type="spellEnd"/>
-      <w:r>
-        <w:t xml:space="preserve"> ). Στην συνέχεια ο χρήστης επιλέγει εάν θα συνδεθεί σε ήδη υπάρχων λογαριασμό ( που είχε δημιουργήσει κατά την είσοδο του στην εφαρμογή παλαιότερα ) είτε αν θα δημιουργήσει τώρα έναν νέο.</w:t>
+        <w:t>Με την είσοδο στην εφαρμογή δίνεται η επιλογή στον χρήστη να συνεχίσει είτε ως ιδιοκτήτης γυμναστηρίου ( Gym Owner ) είτε ως πελάτης ( Gym Client ). Στην συνέχεια ο χρήστης επιλέγει εάν θα συνδεθεί σε ήδη υπάρχων λογαριασμό ( που είχε δημιουργήσει κατά την είσοδο του στην εφαρμογή παλαιότερα ) είτε αν θα δημιουργήσει τώρα έναν νέο.</w:t>
       </w:r>
     </w:p>
     <w:p/>
@@ -134,15 +102,7 @@
     </w:p>
     <w:p>
       <w:r>
-        <w:t xml:space="preserve">Επιπλέον μπορεί να φιλτράρει, να εξάγει ή να ενημερώσει δεδομένα μέσω του </w:t>
-      </w:r>
-      <w:proofErr w:type="spellStart"/>
-      <w:r>
-        <w:t>dashboard</w:t>
-      </w:r>
-      <w:proofErr w:type="spellEnd"/>
-      <w:r>
-        <w:t>.</w:t>
+        <w:t>Επιπλέον μπορεί να φιλτράρει, να εξάγει ή να ενημερώσει δεδομένα μέσω του dashboard.</w:t>
       </w:r>
     </w:p>
     <w:p/>
@@ -257,7 +217,7 @@
     </w:p>
     <w:p>
       <w:pPr>
-        <w:pStyle w:val="a6"/>
+        <w:pStyle w:val="ListParagraph"/>
         <w:numPr>
           <w:ilvl w:val="0"/>
           <w:numId w:val="1"/>
@@ -273,7 +233,7 @@
     </w:p>
     <w:p>
       <w:pPr>
-        <w:pStyle w:val="a6"/>
+        <w:pStyle w:val="ListParagraph"/>
         <w:numPr>
           <w:ilvl w:val="0"/>
           <w:numId w:val="1"/>
@@ -300,7 +260,7 @@
     </w:p>
     <w:p>
       <w:pPr>
-        <w:pStyle w:val="a6"/>
+        <w:pStyle w:val="ListParagraph"/>
         <w:numPr>
           <w:ilvl w:val="0"/>
           <w:numId w:val="1"/>
@@ -324,7 +284,7 @@
     </w:p>
     <w:p>
       <w:pPr>
-        <w:pStyle w:val="a6"/>
+        <w:pStyle w:val="ListParagraph"/>
         <w:numPr>
           <w:ilvl w:val="0"/>
           <w:numId w:val="1"/>
@@ -361,7 +321,7 @@
     </w:p>
     <w:p>
       <w:pPr>
-        <w:pStyle w:val="a6"/>
+        <w:pStyle w:val="ListParagraph"/>
         <w:numPr>
           <w:ilvl w:val="0"/>
           <w:numId w:val="1"/>
@@ -399,7 +359,7 @@
     </w:p>
     <w:p>
       <w:pPr>
-        <w:pStyle w:val="a6"/>
+        <w:pStyle w:val="ListParagraph"/>
         <w:numPr>
           <w:ilvl w:val="0"/>
           <w:numId w:val="1"/>
@@ -436,7 +396,7 @@
     </w:p>
     <w:p>
       <w:pPr>
-        <w:pStyle w:val="a6"/>
+        <w:pStyle w:val="ListParagraph"/>
         <w:numPr>
           <w:ilvl w:val="0"/>
           <w:numId w:val="1"/>
@@ -473,7 +433,7 @@
     </w:p>
     <w:p>
       <w:pPr>
-        <w:pStyle w:val="a6"/>
+        <w:pStyle w:val="ListParagraph"/>
         <w:numPr>
           <w:ilvl w:val="0"/>
           <w:numId w:val="1"/>
@@ -489,7 +449,7 @@
     </w:p>
     <w:p>
       <w:pPr>
-        <w:pStyle w:val="a6"/>
+        <w:pStyle w:val="ListParagraph"/>
         <w:numPr>
           <w:ilvl w:val="0"/>
           <w:numId w:val="1"/>
@@ -526,7 +486,7 @@
     </w:p>
     <w:p>
       <w:pPr>
-        <w:pStyle w:val="a6"/>
+        <w:pStyle w:val="ListParagraph"/>
         <w:numPr>
           <w:ilvl w:val="0"/>
           <w:numId w:val="1"/>
@@ -563,7 +523,7 @@
     </w:p>
     <w:p>
       <w:pPr>
-        <w:pStyle w:val="a6"/>
+        <w:pStyle w:val="ListParagraph"/>
         <w:rPr>
           <w:b/>
           <w:bCs/>
@@ -587,7 +547,7 @@
     </w:p>
     <w:p>
       <w:pPr>
-        <w:pStyle w:val="a6"/>
+        <w:pStyle w:val="ListParagraph"/>
         <w:numPr>
           <w:ilvl w:val="0"/>
           <w:numId w:val="2"/>
@@ -620,7 +580,7 @@
     </w:p>
     <w:p>
       <w:pPr>
-        <w:pStyle w:val="a6"/>
+        <w:pStyle w:val="ListParagraph"/>
         <w:numPr>
           <w:ilvl w:val="0"/>
           <w:numId w:val="2"/>
@@ -653,7 +613,7 @@
     </w:p>
     <w:p>
       <w:pPr>
-        <w:pStyle w:val="a6"/>
+        <w:pStyle w:val="ListParagraph"/>
         <w:numPr>
           <w:ilvl w:val="0"/>
           <w:numId w:val="2"/>
@@ -686,7 +646,7 @@
     </w:p>
     <w:p>
       <w:pPr>
-        <w:pStyle w:val="a6"/>
+        <w:pStyle w:val="ListParagraph"/>
         <w:numPr>
           <w:ilvl w:val="0"/>
           <w:numId w:val="2"/>
@@ -698,7 +658,7 @@
     </w:p>
     <w:p>
       <w:pPr>
-        <w:pStyle w:val="a6"/>
+        <w:pStyle w:val="ListParagraph"/>
         <w:numPr>
           <w:ilvl w:val="0"/>
           <w:numId w:val="2"/>
@@ -718,96 +678,43 @@
           <w:bdr w:val="none" w:sz="0" w:space="0" w:color="auto" w:frame="1"/>
           <w:lang w:eastAsia="el-GR" w:bidi="ar-SA"/>
         </w:rPr>
-        <w:t xml:space="preserve">Ο </w:t>
-      </w:r>
-      <w:proofErr w:type="spellStart"/>
-      <w:r>
+        <w:t>Ο Gym Client συμπληρώνει το πεδίο και ξανά πατάει το κουμπί της αποθήκευσης των πληροφοριών.</w:t>
+      </w:r>
+    </w:p>
+    <w:p>
+      <w:pPr>
+        <w:spacing w:after="0" w:line="240" w:lineRule="auto"/>
+        <w:textAlignment w:val="baseline"/>
         <w:rPr>
           <w:rFonts w:eastAsia="Times New Roman" w:cs="Noto Sans"/>
+          <w:b/>
+          <w:bCs/>
+          <w:kern w:val="0"/>
+          <w:lang w:eastAsia="el-GR" w:bidi="ar-SA"/>
+        </w:rPr>
+      </w:pPr>
+      <w:r>
+        <w:rPr>
+          <w:rFonts w:eastAsia="Times New Roman" w:cs="Noto Sans"/>
+          <w:b/>
+          <w:bCs/>
           <w:kern w:val="0"/>
           <w:bdr w:val="none" w:sz="0" w:space="0" w:color="auto" w:frame="1"/>
           <w:lang w:eastAsia="el-GR" w:bidi="ar-SA"/>
         </w:rPr>
-        <w:t>Gym</w:t>
-      </w:r>
-      <w:proofErr w:type="spellEnd"/>
-      <w:r>
-        <w:rPr>
-          <w:rFonts w:eastAsia="Times New Roman" w:cs="Noto Sans"/>
-          <w:kern w:val="0"/>
-          <w:bdr w:val="none" w:sz="0" w:space="0" w:color="auto" w:frame="1"/>
-          <w:lang w:eastAsia="el-GR" w:bidi="ar-SA"/>
-        </w:rPr>
-        <w:t xml:space="preserve"> </w:t>
-      </w:r>
-      <w:proofErr w:type="spellStart"/>
-      <w:r>
-        <w:rPr>
-          <w:rFonts w:eastAsia="Times New Roman" w:cs="Noto Sans"/>
-          <w:kern w:val="0"/>
-          <w:bdr w:val="none" w:sz="0" w:space="0" w:color="auto" w:frame="1"/>
-          <w:lang w:eastAsia="el-GR" w:bidi="ar-SA"/>
-        </w:rPr>
-        <w:t>Client</w:t>
-      </w:r>
-      <w:proofErr w:type="spellEnd"/>
-      <w:r>
-        <w:rPr>
-          <w:rFonts w:eastAsia="Times New Roman" w:cs="Noto Sans"/>
-          <w:kern w:val="0"/>
-          <w:bdr w:val="none" w:sz="0" w:space="0" w:color="auto" w:frame="1"/>
-          <w:lang w:eastAsia="el-GR" w:bidi="ar-SA"/>
-        </w:rPr>
-        <w:t xml:space="preserve"> συμπληρώνει το πεδίο και ξανά πατάει το κουμπί της αποθήκευσης των πληροφοριών.</w:t>
-      </w:r>
-    </w:p>
-    <w:p>
-      <w:pPr>
-        <w:spacing w:after="0" w:line="240" w:lineRule="auto"/>
-        <w:textAlignment w:val="baseline"/>
-        <w:rPr>
-          <w:rFonts w:eastAsia="Times New Roman" w:cs="Noto Sans"/>
-          <w:b/>
-          <w:bCs/>
-          <w:kern w:val="0"/>
-          <w:lang w:eastAsia="el-GR" w:bidi="ar-SA"/>
-        </w:rPr>
-      </w:pPr>
-      <w:r>
-        <w:rPr>
-          <w:rFonts w:eastAsia="Times New Roman" w:cs="Noto Sans"/>
-          <w:b/>
-          <w:bCs/>
-          <w:kern w:val="0"/>
-          <w:bdr w:val="none" w:sz="0" w:space="0" w:color="auto" w:frame="1"/>
-          <w:lang w:eastAsia="el-GR" w:bidi="ar-SA"/>
-        </w:rPr>
         <w:t xml:space="preserve"> Εναλλακτική Ροή 2</w:t>
       </w:r>
     </w:p>
     <w:p>
       <w:pPr>
-        <w:pStyle w:val="a6"/>
+        <w:pStyle w:val="ListParagraph"/>
         <w:numPr>
           <w:ilvl w:val="0"/>
           <w:numId w:val="3"/>
         </w:numPr>
       </w:pPr>
-      <w:proofErr w:type="spellStart"/>
-      <w:r>
-        <w:t>Gym</w:t>
-      </w:r>
-      <w:proofErr w:type="spellEnd"/>
-      <w:r>
-        <w:t xml:space="preserve"> </w:t>
-      </w:r>
-      <w:proofErr w:type="spellStart"/>
-      <w:r>
-        <w:t>Client</w:t>
-      </w:r>
-      <w:proofErr w:type="spellEnd"/>
-      <w:r>
-        <w:t xml:space="preserve"> ξεκινά την διαμόρφωση του προφίλ του.</w:t>
+      <w:r>
+        <w:t>Gym Client ξεκινά την διαμόρφωση του προφίλ του.</w:t>
       </w:r>
     </w:p>
     <w:p>
@@ -840,23 +747,7 @@
         </w:numPr>
       </w:pPr>
       <w:r>
-        <w:t xml:space="preserve">Το λογισμικό ζητά επανεκκίνηση από τον </w:t>
-      </w:r>
-      <w:proofErr w:type="spellStart"/>
-      <w:r>
-        <w:t>gym</w:t>
-      </w:r>
-      <w:proofErr w:type="spellEnd"/>
-      <w:r>
-        <w:t xml:space="preserve"> </w:t>
-      </w:r>
-      <w:proofErr w:type="spellStart"/>
-      <w:r>
-        <w:t>client</w:t>
-      </w:r>
-      <w:proofErr w:type="spellEnd"/>
-      <w:r>
-        <w:t>.</w:t>
+        <w:t>Το λογισμικό ζητά επανεκκίνηση από τον gym client.</w:t>
       </w:r>
     </w:p>
     <w:p>
@@ -867,31 +758,7 @@
         </w:numPr>
       </w:pPr>
       <w:r>
-        <w:t xml:space="preserve">Ο </w:t>
-      </w:r>
-      <w:proofErr w:type="spellStart"/>
-      <w:r>
-        <w:t>gym</w:t>
-      </w:r>
-      <w:proofErr w:type="spellEnd"/>
-      <w:r>
-        <w:t xml:space="preserve"> </w:t>
-      </w:r>
-      <w:proofErr w:type="spellStart"/>
-      <w:r>
-        <w:t>client</w:t>
-      </w:r>
-      <w:proofErr w:type="spellEnd"/>
-      <w:r>
-        <w:t xml:space="preserve"> </w:t>
-      </w:r>
-      <w:proofErr w:type="spellStart"/>
-      <w:r>
-        <w:t>επανεκκινεί</w:t>
-      </w:r>
-      <w:proofErr w:type="spellEnd"/>
-      <w:r>
-        <w:t xml:space="preserve"> το σύστημα και ξεκινά πάλι την μορφοποίηση από την αρχή με επιτυχία αυτή την φορά.</w:t>
+        <w:t>Ο gym client επανεκκινεί το σύστημα και ξεκινά πάλι την μορφοποίηση από την αρχή με επιτυχία αυτή την φορά.</w:t>
       </w:r>
     </w:p>
     <w:p>
@@ -916,39 +783,7 @@
           <w:b/>
           <w:bCs/>
         </w:rPr>
-        <w:t>(</w:t>
-      </w:r>
-      <w:proofErr w:type="spellStart"/>
-      <w:r>
-        <w:rPr>
-          <w:b/>
-          <w:bCs/>
-        </w:rPr>
-        <w:t>Gym</w:t>
-      </w:r>
-      <w:proofErr w:type="spellEnd"/>
-      <w:r>
-        <w:rPr>
-          <w:b/>
-          <w:bCs/>
-        </w:rPr>
-        <w:t xml:space="preserve"> </w:t>
-      </w:r>
-      <w:proofErr w:type="spellStart"/>
-      <w:r>
-        <w:rPr>
-          <w:b/>
-          <w:bCs/>
-        </w:rPr>
-        <w:t>Owner</w:t>
-      </w:r>
-      <w:proofErr w:type="spellEnd"/>
-      <w:r>
-        <w:rPr>
-          <w:b/>
-          <w:bCs/>
-        </w:rPr>
-        <w:t xml:space="preserve">) </w:t>
+        <w:t xml:space="preserve">(Gym Owner) </w:t>
       </w:r>
     </w:p>
     <w:p>
@@ -969,30 +804,14 @@
     </w:p>
     <w:p>
       <w:pPr>
-        <w:pStyle w:val="a6"/>
+        <w:pStyle w:val="ListParagraph"/>
         <w:numPr>
           <w:ilvl w:val="1"/>
           <w:numId w:val="4"/>
         </w:numPr>
       </w:pPr>
       <w:r>
-        <w:t xml:space="preserve">Αφού ο </w:t>
-      </w:r>
-      <w:proofErr w:type="spellStart"/>
-      <w:r>
-        <w:t>gym</w:t>
-      </w:r>
-      <w:proofErr w:type="spellEnd"/>
-      <w:r>
-        <w:t xml:space="preserve"> </w:t>
-      </w:r>
-      <w:proofErr w:type="spellStart"/>
-      <w:r>
-        <w:t>owner</w:t>
-      </w:r>
-      <w:proofErr w:type="spellEnd"/>
-      <w:r>
-        <w:t xml:space="preserve"> συνδεθεί στην εφαρμογή, παραπέμπεται στην μορφοποίηση του προφίλ.</w:t>
+        <w:t>Αφού ο gym owner συνδεθεί στην εφαρμογή, παραπέμπεται στην μορφοποίηση του προφίλ.</w:t>
       </w:r>
     </w:p>
     <w:p>
@@ -1003,31 +822,7 @@
         </w:numPr>
       </w:pPr>
       <w:r>
-        <w:t xml:space="preserve">Ο </w:t>
-      </w:r>
-      <w:proofErr w:type="spellStart"/>
-      <w:r>
-        <w:t>gym</w:t>
-      </w:r>
-      <w:proofErr w:type="spellEnd"/>
-      <w:r>
-        <w:t xml:space="preserve"> </w:t>
-      </w:r>
-      <w:proofErr w:type="spellStart"/>
-      <w:r>
-        <w:t>owner</w:t>
-      </w:r>
-      <w:proofErr w:type="spellEnd"/>
-      <w:r>
-        <w:t xml:space="preserve"> συμπληρώνει το όνομα του </w:t>
-      </w:r>
-      <w:proofErr w:type="spellStart"/>
-      <w:r>
-        <w:t>gym</w:t>
-      </w:r>
-      <w:proofErr w:type="spellEnd"/>
-      <w:r>
-        <w:t>.</w:t>
+        <w:t>Ο gym owner συμπληρώνει το όνομα του gym.</w:t>
       </w:r>
     </w:p>
     <w:p>
@@ -1038,31 +833,7 @@
         </w:numPr>
       </w:pPr>
       <w:r>
-        <w:t xml:space="preserve">O </w:t>
-      </w:r>
-      <w:proofErr w:type="spellStart"/>
-      <w:r>
-        <w:t>gym</w:t>
-      </w:r>
-      <w:proofErr w:type="spellEnd"/>
-      <w:r>
-        <w:t xml:space="preserve"> </w:t>
-      </w:r>
-      <w:proofErr w:type="spellStart"/>
-      <w:r>
-        <w:t>owner</w:t>
-      </w:r>
-      <w:proofErr w:type="spellEnd"/>
-      <w:r>
-        <w:t xml:space="preserve"> συμπληρώνει την διεύθυνση του </w:t>
-      </w:r>
-      <w:proofErr w:type="spellStart"/>
-      <w:r>
-        <w:t>gym</w:t>
-      </w:r>
-      <w:proofErr w:type="spellEnd"/>
-      <w:r>
-        <w:t>.</w:t>
+        <w:t>O gym owner συμπληρώνει την διεύθυνση του gym.</w:t>
       </w:r>
     </w:p>
     <w:p>
@@ -1073,31 +844,7 @@
         </w:numPr>
       </w:pPr>
       <w:r>
-        <w:t xml:space="preserve">Ο </w:t>
-      </w:r>
-      <w:proofErr w:type="spellStart"/>
-      <w:r>
-        <w:t>gym</w:t>
-      </w:r>
-      <w:proofErr w:type="spellEnd"/>
-      <w:r>
-        <w:t xml:space="preserve"> </w:t>
-      </w:r>
-      <w:proofErr w:type="spellStart"/>
-      <w:r>
-        <w:t>owner</w:t>
-      </w:r>
-      <w:proofErr w:type="spellEnd"/>
-      <w:r>
-        <w:t xml:space="preserve"> συμπληρώνει τον ταχυδρομικό κώδικα της περιοχής στην οποία βρίσκεται το </w:t>
-      </w:r>
-      <w:proofErr w:type="spellStart"/>
-      <w:r>
-        <w:t>gym</w:t>
-      </w:r>
-      <w:proofErr w:type="spellEnd"/>
-      <w:r>
-        <w:t>.</w:t>
+        <w:t>Ο gym owner συμπληρώνει τον ταχυδρομικό κώδικα της περιοχής στην οποία βρίσκεται το gym.</w:t>
       </w:r>
     </w:p>
     <w:p>
@@ -1120,31 +867,7 @@
       </w:pPr>
       <w:r>
         <w:lastRenderedPageBreak/>
-        <w:t xml:space="preserve">Ο </w:t>
-      </w:r>
-      <w:proofErr w:type="spellStart"/>
-      <w:r>
-        <w:t>gym</w:t>
-      </w:r>
-      <w:proofErr w:type="spellEnd"/>
-      <w:r>
-        <w:t xml:space="preserve"> </w:t>
-      </w:r>
-      <w:proofErr w:type="spellStart"/>
-      <w:r>
-        <w:t>owner</w:t>
-      </w:r>
-      <w:proofErr w:type="spellEnd"/>
-      <w:r>
-        <w:t xml:space="preserve"> παραθέτει στοιχεία επικοινωνίας με το φυσικό χώρο, δηλαδή e-</w:t>
-      </w:r>
-      <w:proofErr w:type="spellStart"/>
-      <w:r>
-        <w:t>mail</w:t>
-      </w:r>
-      <w:proofErr w:type="spellEnd"/>
-      <w:r>
-        <w:t xml:space="preserve"> και τηλέφωνο.</w:t>
+        <w:t>Ο gym owner παραθέτει στοιχεία επικοινωνίας με το φυσικό χώρο, δηλαδή e-mail και τηλέφωνο.</w:t>
       </w:r>
     </w:p>
     <w:p>
@@ -1174,91 +897,43 @@
     </w:p>
     <w:p>
       <w:pPr>
-        <w:pStyle w:val="a6"/>
+        <w:pStyle w:val="ListParagraph"/>
         <w:numPr>
           <w:ilvl w:val="0"/>
           <w:numId w:val="6"/>
         </w:numPr>
       </w:pPr>
       <w:r>
-        <w:t xml:space="preserve">Ο </w:t>
-      </w:r>
-      <w:proofErr w:type="spellStart"/>
-      <w:r>
-        <w:t>gym</w:t>
-      </w:r>
-      <w:proofErr w:type="spellEnd"/>
-      <w:r>
-        <w:t xml:space="preserve"> </w:t>
-      </w:r>
-      <w:proofErr w:type="spellStart"/>
-      <w:r>
-        <w:t>owner</w:t>
-      </w:r>
-      <w:proofErr w:type="spellEnd"/>
-      <w:r>
-        <w:t xml:space="preserve"> ξεκινάει να διαμορφώνει το προφίλ του.</w:t>
-      </w:r>
-    </w:p>
-    <w:p>
-      <w:pPr>
-        <w:pStyle w:val="a6"/>
+        <w:t>Ο gym owner ξεκινάει να διαμορφώνει το προφίλ του.</w:t>
+      </w:r>
+    </w:p>
+    <w:p>
+      <w:pPr>
+        <w:pStyle w:val="ListParagraph"/>
         <w:numPr>
           <w:ilvl w:val="0"/>
           <w:numId w:val="6"/>
         </w:numPr>
       </w:pPr>
       <w:r>
-        <w:t xml:space="preserve">Ο </w:t>
-      </w:r>
-      <w:proofErr w:type="spellStart"/>
-      <w:r>
-        <w:t>gym</w:t>
-      </w:r>
-      <w:proofErr w:type="spellEnd"/>
-      <w:r>
-        <w:t xml:space="preserve"> </w:t>
-      </w:r>
-      <w:proofErr w:type="spellStart"/>
-      <w:r>
-        <w:t>owner</w:t>
-      </w:r>
-      <w:proofErr w:type="spellEnd"/>
-      <w:r>
-        <w:t xml:space="preserve"> παραλείπει να συμπληρώσει κάποιο υποχρεωτικό πεδίο.</w:t>
-      </w:r>
-    </w:p>
-    <w:p>
-      <w:pPr>
-        <w:pStyle w:val="a6"/>
+        <w:t>Ο gym owner παραλείπει να συμπληρώσει κάποιο υποχρεωτικό πεδίο.</w:t>
+      </w:r>
+    </w:p>
+    <w:p>
+      <w:pPr>
+        <w:pStyle w:val="ListParagraph"/>
         <w:numPr>
           <w:ilvl w:val="0"/>
           <w:numId w:val="6"/>
         </w:numPr>
       </w:pPr>
       <w:r>
-        <w:t xml:space="preserve">Ο </w:t>
-      </w:r>
-      <w:proofErr w:type="spellStart"/>
-      <w:r>
-        <w:t>gym</w:t>
-      </w:r>
-      <w:proofErr w:type="spellEnd"/>
-      <w:r>
-        <w:t xml:space="preserve"> </w:t>
-      </w:r>
-      <w:proofErr w:type="spellStart"/>
-      <w:r>
-        <w:t>owner</w:t>
-      </w:r>
-      <w:proofErr w:type="spellEnd"/>
-      <w:r>
-        <w:t xml:space="preserve"> προχωρά στην διαμόρφωση και πατάει το κουμπί της αποθήκευσης.</w:t>
-      </w:r>
-    </w:p>
-    <w:p>
-      <w:pPr>
-        <w:pStyle w:val="a6"/>
+        <w:t>Ο gym owner προχωρά στην διαμόρφωση και πατάει το κουμπί της αποθήκευσης.</w:t>
+      </w:r>
+    </w:p>
+    <w:p>
+      <w:pPr>
+        <w:pStyle w:val="ListParagraph"/>
         <w:numPr>
           <w:ilvl w:val="0"/>
           <w:numId w:val="6"/>
@@ -1270,35 +945,19 @@
     </w:p>
     <w:p>
       <w:pPr>
-        <w:pStyle w:val="a6"/>
+        <w:pStyle w:val="ListParagraph"/>
         <w:numPr>
           <w:ilvl w:val="0"/>
           <w:numId w:val="6"/>
         </w:numPr>
       </w:pPr>
       <w:r>
-        <w:t xml:space="preserve">Εμφανίζεται κατάλληλο μήνυμα λάθους το οποίο παραπέμπει </w:t>
-      </w:r>
-      <w:proofErr w:type="spellStart"/>
-      <w:r>
-        <w:t>τονgym</w:t>
-      </w:r>
-      <w:proofErr w:type="spellEnd"/>
-      <w:r>
-        <w:t xml:space="preserve"> </w:t>
-      </w:r>
-      <w:proofErr w:type="spellStart"/>
-      <w:r>
-        <w:t>owner</w:t>
-      </w:r>
-      <w:proofErr w:type="spellEnd"/>
-      <w:r>
-        <w:t xml:space="preserve"> στο πεδίο το οποίο οφείλει να συμπληρώσει.</w:t>
-      </w:r>
-    </w:p>
-    <w:p>
-      <w:pPr>
-        <w:pStyle w:val="a6"/>
+        <w:t>Εμφανίζεται κατάλληλο μήνυμα λάθους το οποίο παραπέμπει τονgym owner στο πεδίο το οποίο οφείλει να συμπληρώσει.</w:t>
+      </w:r>
+    </w:p>
+    <w:p>
+      <w:pPr>
+        <w:pStyle w:val="ListParagraph"/>
         <w:numPr>
           <w:ilvl w:val="0"/>
           <w:numId w:val="6"/>
@@ -1332,30 +991,14 @@
     </w:p>
     <w:p>
       <w:pPr>
-        <w:pStyle w:val="a6"/>
+        <w:pStyle w:val="ListParagraph"/>
         <w:numPr>
           <w:ilvl w:val="0"/>
           <w:numId w:val="5"/>
         </w:numPr>
       </w:pPr>
       <w:r>
-        <w:t xml:space="preserve">Ο </w:t>
-      </w:r>
-      <w:proofErr w:type="spellStart"/>
-      <w:r>
-        <w:t>gym</w:t>
-      </w:r>
-      <w:proofErr w:type="spellEnd"/>
-      <w:r>
-        <w:t xml:space="preserve"> </w:t>
-      </w:r>
-      <w:proofErr w:type="spellStart"/>
-      <w:r>
-        <w:t>owner</w:t>
-      </w:r>
-      <w:proofErr w:type="spellEnd"/>
-      <w:r>
-        <w:t xml:space="preserve"> ξεκινά την διαμόρφωση του προφίλ του.</w:t>
+        <w:t>Ο gym owner ξεκινά την διαμόρφωση του προφίλ του.</w:t>
       </w:r>
     </w:p>
     <w:p>
@@ -1388,23 +1031,7 @@
         </w:numPr>
       </w:pPr>
       <w:r>
-        <w:t xml:space="preserve">Το λογισμικό ζητά επανεκκίνηση από τον </w:t>
-      </w:r>
-      <w:proofErr w:type="spellStart"/>
-      <w:r>
-        <w:t>gym</w:t>
-      </w:r>
-      <w:proofErr w:type="spellEnd"/>
-      <w:r>
-        <w:t xml:space="preserve"> </w:t>
-      </w:r>
-      <w:proofErr w:type="spellStart"/>
-      <w:r>
-        <w:t>owner</w:t>
-      </w:r>
-      <w:proofErr w:type="spellEnd"/>
-      <w:r>
-        <w:t>.</w:t>
+        <w:t>Το λογισμικό ζητά επανεκκίνηση από τον gym owner.</w:t>
       </w:r>
     </w:p>
     <w:p>
@@ -1415,31 +1042,7 @@
         </w:numPr>
       </w:pPr>
       <w:r>
-        <w:t xml:space="preserve">Ο </w:t>
-      </w:r>
-      <w:proofErr w:type="spellStart"/>
-      <w:r>
-        <w:t>gym</w:t>
-      </w:r>
-      <w:proofErr w:type="spellEnd"/>
-      <w:r>
-        <w:t xml:space="preserve"> </w:t>
-      </w:r>
-      <w:proofErr w:type="spellStart"/>
-      <w:r>
-        <w:t>owner</w:t>
-      </w:r>
-      <w:proofErr w:type="spellEnd"/>
-      <w:r>
-        <w:t xml:space="preserve"> </w:t>
-      </w:r>
-      <w:proofErr w:type="spellStart"/>
-      <w:r>
-        <w:t>επανεκκινεί</w:t>
-      </w:r>
-      <w:proofErr w:type="spellEnd"/>
-      <w:r>
-        <w:t xml:space="preserve"> το σύστημα και ξεκινά πάλι την μορφοποίηση από την αρχή με επιτυχία αυτή την φορά.</w:t>
+        <w:t>Ο gym owner επανεκκινεί το σύστημα και ξεκινά πάλι την μορφοποίηση από την αρχή με επιτυχία αυτή την φορά.</w:t>
       </w:r>
     </w:p>
     <w:p>
@@ -1501,23 +1104,7 @@
         </w:numPr>
       </w:pPr>
       <w:r>
-        <w:t xml:space="preserve">Ο </w:t>
-      </w:r>
-      <w:proofErr w:type="spellStart"/>
-      <w:r>
-        <w:t>Gym</w:t>
-      </w:r>
-      <w:proofErr w:type="spellEnd"/>
-      <w:r>
-        <w:t xml:space="preserve"> </w:t>
-      </w:r>
-      <w:proofErr w:type="spellStart"/>
-      <w:r>
-        <w:t>Owner</w:t>
-      </w:r>
-      <w:proofErr w:type="spellEnd"/>
-      <w:r>
-        <w:t xml:space="preserve"> συνδέεται στο σύστημα</w:t>
+        <w:t>Ο Gym Owner συνδέεται στο σύστημα</w:t>
       </w:r>
     </w:p>
     <w:p>
@@ -1528,23 +1115,7 @@
         </w:numPr>
       </w:pPr>
       <w:r>
-        <w:t xml:space="preserve">Ο </w:t>
-      </w:r>
-      <w:proofErr w:type="spellStart"/>
-      <w:r>
-        <w:t>Gym</w:t>
-      </w:r>
-      <w:proofErr w:type="spellEnd"/>
-      <w:r>
-        <w:t xml:space="preserve"> </w:t>
-      </w:r>
-      <w:proofErr w:type="spellStart"/>
-      <w:r>
-        <w:t>Owner</w:t>
-      </w:r>
-      <w:proofErr w:type="spellEnd"/>
-      <w:r>
-        <w:t xml:space="preserve"> πηγαίνει στο προφίλ του γυμναστηρίου του.</w:t>
+        <w:t>Ο Gym Owner πηγαίνει στο προφίλ του γυμναστηρίου του.</w:t>
       </w:r>
     </w:p>
     <w:p>
@@ -1555,23 +1126,7 @@
         </w:numPr>
       </w:pPr>
       <w:r>
-        <w:t xml:space="preserve">O </w:t>
-      </w:r>
-      <w:proofErr w:type="spellStart"/>
-      <w:r>
-        <w:t>Gym</w:t>
-      </w:r>
-      <w:proofErr w:type="spellEnd"/>
-      <w:r>
-        <w:t xml:space="preserve"> </w:t>
-      </w:r>
-      <w:proofErr w:type="spellStart"/>
-      <w:r>
-        <w:t>Owner</w:t>
-      </w:r>
-      <w:proofErr w:type="spellEnd"/>
-      <w:r>
-        <w:t xml:space="preserve"> επιλέγει την ενότητα "Ωρολόγιο Πρόγραμμα".</w:t>
+        <w:t>O Gym Owner επιλέγει την ενότητα "Ωρολόγιο Πρόγραμμα".</w:t>
       </w:r>
     </w:p>
     <w:p>
@@ -1582,23 +1137,7 @@
         </w:numPr>
       </w:pPr>
       <w:r>
-        <w:t xml:space="preserve">O </w:t>
-      </w:r>
-      <w:proofErr w:type="spellStart"/>
-      <w:r>
-        <w:t>Gym</w:t>
-      </w:r>
-      <w:proofErr w:type="spellEnd"/>
-      <w:r>
-        <w:t xml:space="preserve"> </w:t>
-      </w:r>
-      <w:proofErr w:type="spellStart"/>
-      <w:r>
-        <w:t>Owner</w:t>
-      </w:r>
-      <w:proofErr w:type="spellEnd"/>
-      <w:r>
-        <w:t xml:space="preserve"> προσθέτει στο εβδομαδιαίο πρόγραμμα μέρες λειτουργίας του γυμναστηρίου.</w:t>
+        <w:t>O Gym Owner προσθέτει στο εβδομαδιαίο πρόγραμμα μέρες λειτουργίας του γυμναστηρίου.</w:t>
       </w:r>
     </w:p>
     <w:p>
@@ -1609,23 +1148,7 @@
         </w:numPr>
       </w:pPr>
       <w:r>
-        <w:t xml:space="preserve">O </w:t>
-      </w:r>
-      <w:proofErr w:type="spellStart"/>
-      <w:r>
-        <w:t>Gym</w:t>
-      </w:r>
-      <w:proofErr w:type="spellEnd"/>
-      <w:r>
-        <w:t xml:space="preserve"> </w:t>
-      </w:r>
-      <w:proofErr w:type="spellStart"/>
-      <w:r>
-        <w:t>Owner</w:t>
-      </w:r>
-      <w:proofErr w:type="spellEnd"/>
-      <w:r>
-        <w:t xml:space="preserve"> προσθέτει στο εβδομαδιαίο πρόγραμμα το ωράριο λειτουργίας κάθε μέρας.</w:t>
+        <w:t>O Gym Owner προσθέτει στο εβδομαδιαίο πρόγραμμα το ωράριο λειτουργίας κάθε μέρας.</w:t>
       </w:r>
     </w:p>
     <w:p>
@@ -1637,23 +1160,7 @@
       </w:pPr>
       <w:r>
         <w:lastRenderedPageBreak/>
-        <w:t xml:space="preserve">O </w:t>
-      </w:r>
-      <w:proofErr w:type="spellStart"/>
-      <w:r>
-        <w:t>Gym</w:t>
-      </w:r>
-      <w:proofErr w:type="spellEnd"/>
-      <w:r>
-        <w:t xml:space="preserve"> </w:t>
-      </w:r>
-      <w:proofErr w:type="spellStart"/>
-      <w:r>
-        <w:t>Owner</w:t>
-      </w:r>
-      <w:proofErr w:type="spellEnd"/>
-      <w:r>
-        <w:t xml:space="preserve"> προσθέτει το πρόγραμμα των παροχών που προσφέρει το γυμναστήριο</w:t>
+        <w:t>O Gym Owner προσθέτει το πρόγραμμα των παροχών που προσφέρει το γυμναστήριο</w:t>
       </w:r>
     </w:p>
     <w:p>
@@ -1675,39 +1182,7 @@
         </w:numPr>
       </w:pPr>
       <w:r>
-        <w:t xml:space="preserve">Ο </w:t>
-      </w:r>
-      <w:proofErr w:type="spellStart"/>
-      <w:r>
-        <w:t>Gym</w:t>
-      </w:r>
-      <w:proofErr w:type="spellEnd"/>
-      <w:r>
-        <w:t xml:space="preserve"> </w:t>
-      </w:r>
-      <w:proofErr w:type="spellStart"/>
-      <w:r>
-        <w:t>Owner</w:t>
-      </w:r>
-      <w:proofErr w:type="spellEnd"/>
-      <w:r>
-        <w:t xml:space="preserve"> και οι </w:t>
-      </w:r>
-      <w:proofErr w:type="spellStart"/>
-      <w:r>
-        <w:t>Gym</w:t>
-      </w:r>
-      <w:proofErr w:type="spellEnd"/>
-      <w:r>
-        <w:t xml:space="preserve"> </w:t>
-      </w:r>
-      <w:proofErr w:type="spellStart"/>
-      <w:r>
-        <w:t>Clients</w:t>
-      </w:r>
-      <w:proofErr w:type="spellEnd"/>
-      <w:r>
-        <w:t xml:space="preserve"> μπορούν να δουν το τελικό πρόγραμμα που θα εμφανίζεται στο προφίλ του γυμναστηρίου. </w:t>
+        <w:t xml:space="preserve">Ο Gym Owner και οι Gym Clients μπορούν να δουν το τελικό πρόγραμμα που θα εμφανίζεται στο προφίλ του γυμναστηρίου. </w:t>
       </w:r>
     </w:p>
     <w:p>
@@ -1727,30 +1202,14 @@
     </w:p>
     <w:p>
       <w:pPr>
-        <w:pStyle w:val="a6"/>
+        <w:pStyle w:val="ListParagraph"/>
         <w:numPr>
           <w:ilvl w:val="0"/>
           <w:numId w:val="8"/>
         </w:numPr>
       </w:pPr>
       <w:r>
-        <w:t xml:space="preserve">Ο </w:t>
-      </w:r>
-      <w:proofErr w:type="spellStart"/>
-      <w:r>
-        <w:t>Gym</w:t>
-      </w:r>
-      <w:proofErr w:type="spellEnd"/>
-      <w:r>
-        <w:t xml:space="preserve"> </w:t>
-      </w:r>
-      <w:proofErr w:type="spellStart"/>
-      <w:r>
-        <w:t>Owner</w:t>
-      </w:r>
-      <w:proofErr w:type="spellEnd"/>
-      <w:r>
-        <w:t xml:space="preserve"> προσθέτει στο πρόγραμμα μια παροχή που ήδη έχει προστεθεί.</w:t>
+        <w:t>Ο Gym Owner προσθέτει στο πρόγραμμα μια παροχή που ήδη έχει προστεθεί.</w:t>
       </w:r>
     </w:p>
     <w:p>
@@ -1761,15 +1220,7 @@
         </w:numPr>
       </w:pPr>
       <w:r>
-        <w:t xml:space="preserve">Το σύστημα εμφανίζει </w:t>
-      </w:r>
-      <w:proofErr w:type="spellStart"/>
-      <w:r>
-        <w:t>προειδοποιτικό</w:t>
-      </w:r>
-      <w:proofErr w:type="spellEnd"/>
-      <w:r>
-        <w:t xml:space="preserve"> μήνυμα " Η παροχή αυτή υπάρχει στο γυμναστήριο σας. Επιθυμείτε αντικατάσταση;"</w:t>
+        <w:t>Το σύστημα εμφανίζει προειδοποιτικό μήνυμα " Η παροχή αυτή υπάρχει στο γυμναστήριο σας. Επιθυμείτε αντικατάσταση;"</w:t>
       </w:r>
     </w:p>
     <w:p>
@@ -1780,23 +1231,7 @@
         </w:numPr>
       </w:pPr>
       <w:r>
-        <w:t xml:space="preserve">Ο </w:t>
-      </w:r>
-      <w:proofErr w:type="spellStart"/>
-      <w:r>
-        <w:t>Gym</w:t>
-      </w:r>
-      <w:proofErr w:type="spellEnd"/>
-      <w:r>
-        <w:t xml:space="preserve"> </w:t>
-      </w:r>
-      <w:proofErr w:type="spellStart"/>
-      <w:r>
-        <w:t>Owner</w:t>
-      </w:r>
-      <w:proofErr w:type="spellEnd"/>
-      <w:r>
-        <w:t xml:space="preserve"> επιλέγει το αν θα αντικαταστήσει ή όχι την παροχή αυτή.</w:t>
+        <w:t>Ο Gym Owner επιλέγει το αν θα αντικαταστήσει ή όχι την παροχή αυτή.</w:t>
       </w:r>
     </w:p>
     <w:p>
@@ -1867,23 +1302,7 @@
         </w:numPr>
       </w:pPr>
       <w:r>
-        <w:t xml:space="preserve">Ο </w:t>
-      </w:r>
-      <w:proofErr w:type="spellStart"/>
-      <w:r>
-        <w:t>Gym</w:t>
-      </w:r>
-      <w:proofErr w:type="spellEnd"/>
-      <w:r>
-        <w:t xml:space="preserve"> </w:t>
-      </w:r>
-      <w:proofErr w:type="spellStart"/>
-      <w:r>
-        <w:t>Client</w:t>
-      </w:r>
-      <w:proofErr w:type="spellEnd"/>
-      <w:r>
-        <w:t xml:space="preserve"> επιλέγει την υπηρεσία κράτησης προπόνησης με Γυμναστή</w:t>
+        <w:t>Ο Gym Client επιλέγει την υπηρεσία κράτησης προπόνησης με Γυμναστή</w:t>
       </w:r>
     </w:p>
     <w:p>
@@ -1894,23 +1313,7 @@
         </w:numPr>
       </w:pPr>
       <w:r>
-        <w:t xml:space="preserve">Το σύστημα οδηγεί τον </w:t>
-      </w:r>
-      <w:proofErr w:type="spellStart"/>
-      <w:r>
-        <w:t>Gym</w:t>
-      </w:r>
-      <w:proofErr w:type="spellEnd"/>
-      <w:r>
-        <w:t xml:space="preserve"> </w:t>
-      </w:r>
-      <w:proofErr w:type="spellStart"/>
-      <w:r>
-        <w:t>Client</w:t>
-      </w:r>
-      <w:proofErr w:type="spellEnd"/>
-      <w:r>
-        <w:t xml:space="preserve"> στην σελίδα επιλογής ημερομηνιών εκγύμνασης</w:t>
+        <w:t>Το σύστημα οδηγεί τον Gym Client στην σελίδα επιλογής ημερομηνιών εκγύμνασης</w:t>
       </w:r>
     </w:p>
     <w:p>
@@ -1921,23 +1324,7 @@
         </w:numPr>
       </w:pPr>
       <w:r>
-        <w:t xml:space="preserve">Ο </w:t>
-      </w:r>
-      <w:proofErr w:type="spellStart"/>
-      <w:r>
-        <w:t>Gym</w:t>
-      </w:r>
-      <w:proofErr w:type="spellEnd"/>
-      <w:r>
-        <w:t xml:space="preserve"> </w:t>
-      </w:r>
-      <w:proofErr w:type="spellStart"/>
-      <w:r>
-        <w:t>Client</w:t>
-      </w:r>
-      <w:proofErr w:type="spellEnd"/>
-      <w:r>
-        <w:t xml:space="preserve"> εισάγει τις μέρες της εβδομάδας που θέλει να γυμναστεί</w:t>
+        <w:t>Ο Gym Client εισάγει τις μέρες της εβδομάδας που θέλει να γυμναστεί</w:t>
       </w:r>
     </w:p>
     <w:p>
@@ -1959,23 +1346,7 @@
         </w:numPr>
       </w:pPr>
       <w:r>
-        <w:t xml:space="preserve">Ο </w:t>
-      </w:r>
-      <w:proofErr w:type="spellStart"/>
-      <w:r>
-        <w:t>Gym</w:t>
-      </w:r>
-      <w:proofErr w:type="spellEnd"/>
-      <w:r>
-        <w:t xml:space="preserve"> </w:t>
-      </w:r>
-      <w:proofErr w:type="spellStart"/>
-      <w:r>
-        <w:t>Client</w:t>
-      </w:r>
-      <w:proofErr w:type="spellEnd"/>
-      <w:r>
-        <w:t xml:space="preserve"> επιλέγει να συνεχίσει στην επιλογή του γυμναστή.</w:t>
+        <w:t>Ο Gym Client επιλέγει να συνεχίσει στην επιλογή του γυμναστή.</w:t>
       </w:r>
     </w:p>
     <w:p>
@@ -1986,23 +1357,7 @@
         </w:numPr>
       </w:pPr>
       <w:r>
-        <w:t xml:space="preserve">Το σύστημα δίνει στον </w:t>
-      </w:r>
-      <w:proofErr w:type="spellStart"/>
-      <w:r>
-        <w:t>Gym</w:t>
-      </w:r>
-      <w:proofErr w:type="spellEnd"/>
-      <w:r>
-        <w:t xml:space="preserve"> </w:t>
-      </w:r>
-      <w:proofErr w:type="spellStart"/>
-      <w:r>
-        <w:t>Client</w:t>
-      </w:r>
-      <w:proofErr w:type="spellEnd"/>
-      <w:r>
-        <w:t xml:space="preserve"> την λίστα με τους Διαθέσιμους γυμναστές και τις εξειδικεύσεις τους</w:t>
+        <w:t>Το σύστημα δίνει στον Gym Client την λίστα με τους Διαθέσιμους γυμναστές και τις εξειδικεύσεις τους</w:t>
       </w:r>
     </w:p>
     <w:p>
@@ -2013,23 +1368,7 @@
         </w:numPr>
       </w:pPr>
       <w:r>
-        <w:t xml:space="preserve">Ο </w:t>
-      </w:r>
-      <w:proofErr w:type="spellStart"/>
-      <w:r>
-        <w:t>Gym</w:t>
-      </w:r>
-      <w:proofErr w:type="spellEnd"/>
-      <w:r>
-        <w:t xml:space="preserve"> </w:t>
-      </w:r>
-      <w:proofErr w:type="spellStart"/>
-      <w:r>
-        <w:t>Client</w:t>
-      </w:r>
-      <w:proofErr w:type="spellEnd"/>
-      <w:r>
-        <w:t xml:space="preserve"> επιλέγει τον γυμναστή της αρεσκείας του και το σύστημα εμφανίζει τις διαθέσιμες ώρες.</w:t>
+        <w:t>Ο Gym Client επιλέγει τον γυμναστή της αρεσκείας του και το σύστημα εμφανίζει τις διαθέσιμες ώρες.</w:t>
       </w:r>
     </w:p>
     <w:p>
@@ -2052,23 +1391,7 @@
       </w:pPr>
       <w:r>
         <w:lastRenderedPageBreak/>
-        <w:t xml:space="preserve">Ο </w:t>
-      </w:r>
-      <w:proofErr w:type="spellStart"/>
-      <w:r>
-        <w:t>Gym</w:t>
-      </w:r>
-      <w:proofErr w:type="spellEnd"/>
-      <w:r>
-        <w:t xml:space="preserve"> </w:t>
-      </w:r>
-      <w:proofErr w:type="spellStart"/>
-      <w:r>
-        <w:t>Client</w:t>
-      </w:r>
-      <w:proofErr w:type="spellEnd"/>
-      <w:r>
-        <w:t xml:space="preserve"> επιλέγει "Επιβεβαίωση κράτησης ".</w:t>
+        <w:t>Ο Gym Client επιλέγει "Επιβεβαίωση κράτησης ".</w:t>
       </w:r>
     </w:p>
     <w:p>
@@ -2089,30 +1412,14 @@
     </w:p>
     <w:p>
       <w:pPr>
-        <w:pStyle w:val="a6"/>
+        <w:pStyle w:val="ListParagraph"/>
         <w:numPr>
           <w:ilvl w:val="1"/>
           <w:numId w:val="10"/>
         </w:numPr>
       </w:pPr>
       <w:r>
-        <w:t xml:space="preserve">Ο </w:t>
-      </w:r>
-      <w:proofErr w:type="spellStart"/>
-      <w:r>
-        <w:t>Gym</w:t>
-      </w:r>
-      <w:proofErr w:type="spellEnd"/>
-      <w:r>
-        <w:t xml:space="preserve"> </w:t>
-      </w:r>
-      <w:proofErr w:type="spellStart"/>
-      <w:r>
-        <w:t>Client</w:t>
-      </w:r>
-      <w:proofErr w:type="spellEnd"/>
-      <w:r>
-        <w:t xml:space="preserve"> επιλέγει έναν γυμναστή της αρεσκείας του όμως εκείνος δεν είναι διαθέσιμος</w:t>
+        <w:t>Ο Gym Client επιλέγει έναν γυμναστή της αρεσκείας του όμως εκείνος δεν είναι διαθέσιμος</w:t>
       </w:r>
     </w:p>
     <w:p>
@@ -2149,23 +1456,7 @@
         </w:numPr>
       </w:pPr>
       <w:r>
-        <w:t xml:space="preserve">Ο </w:t>
-      </w:r>
-      <w:proofErr w:type="spellStart"/>
-      <w:r>
-        <w:t>Gym</w:t>
-      </w:r>
-      <w:proofErr w:type="spellEnd"/>
-      <w:r>
-        <w:t xml:space="preserve"> </w:t>
-      </w:r>
-      <w:proofErr w:type="spellStart"/>
-      <w:r>
-        <w:t>Client</w:t>
-      </w:r>
-      <w:proofErr w:type="spellEnd"/>
-      <w:r>
-        <w:t xml:space="preserve"> εισάγει ημερομηνίες παλαιότερες από την εκάστοτε ημερομηνία.</w:t>
+        <w:t>Ο Gym Client εισάγει ημερομηνίες παλαιότερες από την εκάστοτε ημερομηνία.</w:t>
       </w:r>
     </w:p>
     <w:p>
@@ -2187,100 +1478,365 @@
         </w:numPr>
       </w:pPr>
       <w:r>
-        <w:t xml:space="preserve">Το σύστημα οδηγεί τον </w:t>
+        <w:t>Το σύστημα οδηγεί τον Gym Client στην επανασυμπλήρωση του χωρίου αυτού.</w:t>
+      </w:r>
+    </w:p>
+    <w:p>
+      <w:pPr>
+        <w:ind w:left="1440"/>
+      </w:pPr>
+    </w:p>
+    <w:p>
+      <w:pPr>
+        <w:ind w:left="1440" w:firstLine="720"/>
+        <w:rPr>
+          <w:b/>
+          <w:bCs/>
+        </w:rPr>
+      </w:pPr>
+      <w:r>
+        <w:rPr>
+          <w:b/>
+          <w:bCs/>
+          <w:lang w:val="en-US"/>
+        </w:rPr>
+        <w:t>Weight</w:t>
+      </w:r>
+      <w:r>
+        <w:rPr>
+          <w:b/>
+          <w:bCs/>
+          <w:lang w:val="en-US"/>
+        </w:rPr>
+        <w:t xml:space="preserve"> Tracking </w:t>
+      </w:r>
+    </w:p>
+    <w:p>
+      <w:pPr>
+        <w:rPr>
+          <w:b/>
+          <w:bCs/>
+        </w:rPr>
+      </w:pPr>
+      <w:r>
+        <w:rPr>
+          <w:b/>
+          <w:bCs/>
+        </w:rPr>
+        <w:t xml:space="preserve">Βασική Ροή </w:t>
+      </w:r>
+    </w:p>
+    <w:p>
+      <w:pPr>
+        <w:pStyle w:val="ListParagraph"/>
+        <w:numPr>
+          <w:ilvl w:val="0"/>
+          <w:numId w:val="12"/>
+        </w:numPr>
+        <w:rPr>
+          <w:bCs/>
+          <w:lang w:val="en-US"/>
+        </w:rPr>
+      </w:pPr>
+      <w:r>
+        <w:rPr>
+          <w:bCs/>
+        </w:rPr>
+        <w:t>Ο</w:t>
+      </w:r>
+      <w:r>
+        <w:rPr>
+          <w:bCs/>
+          <w:lang w:val="en-GB"/>
+        </w:rPr>
+        <w:t xml:space="preserve"> </w:t>
+      </w:r>
+      <w:r>
+        <w:rPr>
+          <w:bCs/>
+          <w:lang w:val="en-US"/>
+        </w:rPr>
+        <w:t>Gym</w:t>
+      </w:r>
+      <w:r>
+        <w:rPr>
+          <w:bCs/>
+          <w:lang w:val="en-GB"/>
+        </w:rPr>
+        <w:t xml:space="preserve"> </w:t>
+      </w:r>
+      <w:r>
+        <w:rPr>
+          <w:bCs/>
+          <w:lang w:val="en-US"/>
+        </w:rPr>
+        <w:t>Client</w:t>
+      </w:r>
+      <w:r>
+        <w:rPr>
+          <w:bCs/>
+          <w:lang w:val="en-GB"/>
+        </w:rPr>
+        <w:t xml:space="preserve"> </w:t>
+      </w:r>
+      <w:r>
+        <w:rPr>
+          <w:bCs/>
+        </w:rPr>
+        <w:t>επιλέγει</w:t>
+      </w:r>
+      <w:r>
+        <w:rPr>
+          <w:bCs/>
+          <w:lang w:val="en-GB"/>
+        </w:rPr>
+        <w:t xml:space="preserve"> </w:t>
+      </w:r>
+      <w:r>
+        <w:rPr>
+          <w:bCs/>
+        </w:rPr>
+        <w:t>το</w:t>
+      </w:r>
+      <w:r>
+        <w:rPr>
+          <w:bCs/>
+          <w:lang w:val="en-GB"/>
+        </w:rPr>
+        <w:t xml:space="preserve"> </w:t>
+      </w:r>
+      <w:r>
+        <w:rPr>
+          <w:bCs/>
+          <w:lang w:val="en-US"/>
+        </w:rPr>
+        <w:t>Weight</w:t>
+      </w:r>
+      <w:r>
+        <w:rPr>
+          <w:bCs/>
+          <w:lang w:val="en-GB"/>
+        </w:rPr>
+        <w:t xml:space="preserve"> </w:t>
+      </w:r>
+      <w:r>
+        <w:rPr>
+          <w:bCs/>
+          <w:lang w:val="en-US"/>
+        </w:rPr>
+        <w:t>Tracking.</w:t>
+      </w:r>
+    </w:p>
+    <w:p>
+      <w:pPr>
+        <w:pStyle w:val="ListParagraph"/>
+        <w:numPr>
+          <w:ilvl w:val="0"/>
+          <w:numId w:val="12"/>
+        </w:numPr>
+        <w:rPr>
+          <w:bCs/>
+        </w:rPr>
+      </w:pPr>
+      <w:r>
+        <w:rPr>
+          <w:bCs/>
+        </w:rPr>
+        <w:t>Το Σύστημα οδηγεί τον χρήστη στην αντίστοιχη σελίδα.</w:t>
+      </w:r>
+    </w:p>
+    <w:p>
+      <w:pPr>
+        <w:pStyle w:val="ListParagraph"/>
+        <w:numPr>
+          <w:ilvl w:val="0"/>
+          <w:numId w:val="12"/>
+        </w:numPr>
+        <w:rPr>
+          <w:bCs/>
+        </w:rPr>
+      </w:pPr>
+      <w:r>
+        <w:rPr>
+          <w:bCs/>
+        </w:rPr>
+        <w:t xml:space="preserve">Ο </w:t>
+      </w:r>
+      <w:r>
+        <w:rPr>
+          <w:bCs/>
+          <w:lang w:val="en-US"/>
+        </w:rPr>
+        <w:t>Gym</w:t>
+      </w:r>
+      <w:r>
+        <w:rPr>
+          <w:bCs/>
+        </w:rPr>
+        <w:t xml:space="preserve"> </w:t>
+      </w:r>
+      <w:r>
+        <w:rPr>
+          <w:bCs/>
+          <w:lang w:val="en-US"/>
+        </w:rPr>
+        <w:t>Client</w:t>
+      </w:r>
+      <w:r>
+        <w:rPr>
+          <w:bCs/>
+        </w:rPr>
+        <w:t xml:space="preserve"> βάζει το βάρος και την ημερομηνία της ζύγισης του</w:t>
+      </w:r>
+    </w:p>
+    <w:p>
+      <w:pPr>
+        <w:pStyle w:val="ListParagraph"/>
+        <w:numPr>
+          <w:ilvl w:val="0"/>
+          <w:numId w:val="12"/>
+        </w:numPr>
+        <w:rPr>
+          <w:bCs/>
+        </w:rPr>
+      </w:pPr>
+      <w:r>
+        <w:rPr>
+          <w:bCs/>
+        </w:rPr>
+        <w:t xml:space="preserve">Ο </w:t>
+      </w:r>
+      <w:r>
+        <w:rPr>
+          <w:bCs/>
+          <w:lang w:val="en-US"/>
+        </w:rPr>
+        <w:t>Gym</w:t>
+      </w:r>
+      <w:r>
+        <w:rPr>
+          <w:bCs/>
+        </w:rPr>
+        <w:t xml:space="preserve"> </w:t>
+      </w:r>
+      <w:r>
+        <w:rPr>
+          <w:bCs/>
+          <w:lang w:val="en-US"/>
+        </w:rPr>
+        <w:t>Client</w:t>
+      </w:r>
+      <w:r>
+        <w:rPr>
+          <w:bCs/>
+        </w:rPr>
+        <w:t xml:space="preserve"> επιλέγει"Συνέχεια ".</w:t>
+      </w:r>
+    </w:p>
+    <w:p>
+      <w:pPr>
+        <w:pStyle w:val="ListParagraph"/>
+        <w:numPr>
+          <w:ilvl w:val="0"/>
+          <w:numId w:val="12"/>
+        </w:numPr>
+        <w:rPr>
+          <w:bCs/>
+        </w:rPr>
+      </w:pPr>
+      <w:r>
+        <w:rPr>
+          <w:bCs/>
+        </w:rPr>
+        <w:t xml:space="preserve">Το σύστημα εμφανίζει την σελίδα όπου δίνεται το ύψος του </w:t>
       </w:r>
       <w:proofErr w:type="spellStart"/>
       <w:r>
+        <w:rPr>
+          <w:bCs/>
+          <w:lang w:val="en-US"/>
+        </w:rPr>
+        <w:t>GymClient</w:t>
+      </w:r>
+      <w:proofErr w:type="spellEnd"/>
+      <w:r>
+        <w:rPr>
+          <w:bCs/>
+        </w:rPr>
+        <w:t>.</w:t>
+      </w:r>
+    </w:p>
+    <w:p>
+      <w:pPr>
+        <w:pStyle w:val="ListParagraph"/>
+        <w:numPr>
+          <w:ilvl w:val="0"/>
+          <w:numId w:val="12"/>
+        </w:numPr>
+        <w:rPr>
+          <w:bCs/>
+        </w:rPr>
+      </w:pPr>
+      <w:r>
+        <w:rPr>
+          <w:bCs/>
+        </w:rPr>
+        <w:t xml:space="preserve">Ο </w:t>
+      </w:r>
+      <w:r>
+        <w:rPr>
+          <w:bCs/>
+          <w:lang w:val="en-US"/>
+        </w:rPr>
         <w:t>Gym</w:t>
       </w:r>
-      <w:proofErr w:type="spellEnd"/>
-      <w:r>
+      <w:r>
+        <w:rPr>
+          <w:bCs/>
+        </w:rPr>
         <w:t xml:space="preserve"> </w:t>
       </w:r>
-      <w:proofErr w:type="spellStart"/>
-      <w:r>
+      <w:r>
+        <w:rPr>
+          <w:bCs/>
+          <w:lang w:val="en-US"/>
+        </w:rPr>
         <w:t>Client</w:t>
       </w:r>
-      <w:proofErr w:type="spellEnd"/>
-      <w:r>
-        <w:t xml:space="preserve"> στην </w:t>
-      </w:r>
-      <w:proofErr w:type="spellStart"/>
-      <w:r>
-        <w:t>επανασυμπλήρωση</w:t>
-      </w:r>
-      <w:proofErr w:type="spellEnd"/>
-      <w:r>
-        <w:t xml:space="preserve"> του χωρίου αυτού.</w:t>
-      </w:r>
-    </w:p>
-    <w:p>
-      <w:pPr>
-        <w:ind w:left="1440"/>
-      </w:pPr>
-    </w:p>
-    <w:p>
-      <w:pPr>
-        <w:ind w:left="1440" w:firstLine="720"/>
-        <w:rPr>
-          <w:b/>
-          <w:bCs/>
-        </w:rPr>
-      </w:pPr>
-      <w:r>
-        <w:rPr>
-          <w:b/>
-          <w:bCs/>
-          <w:lang w:val="en-US"/>
-        </w:rPr>
-        <w:t>Weight</w:t>
-      </w:r>
-      <w:r>
-        <w:rPr>
-          <w:b/>
-          <w:bCs/>
-          <w:lang w:val="en-US"/>
-        </w:rPr>
-        <w:t xml:space="preserve"> Tracking </w:t>
-      </w:r>
-    </w:p>
-    <w:p>
-      <w:pPr>
-        <w:rPr>
-          <w:b/>
-          <w:bCs/>
-        </w:rPr>
-      </w:pPr>
-      <w:r>
-        <w:rPr>
-          <w:b/>
-          <w:bCs/>
-        </w:rPr>
-        <w:t xml:space="preserve">Βασική Ροή </w:t>
-      </w:r>
-    </w:p>
-    <w:p>
-      <w:pPr>
-        <w:pStyle w:val="a6"/>
+      <w:r>
+        <w:rPr>
+          <w:bCs/>
+        </w:rPr>
+        <w:t xml:space="preserve"> εισάγει το ύψος του.</w:t>
+      </w:r>
+    </w:p>
+    <w:p>
+      <w:pPr>
+        <w:pStyle w:val="ListParagraph"/>
         <w:numPr>
           <w:ilvl w:val="0"/>
           <w:numId w:val="12"/>
         </w:numPr>
         <w:rPr>
           <w:bCs/>
-          <w:lang w:val="en-US"/>
-        </w:rPr>
-      </w:pPr>
-      <w:r>
-        <w:rPr>
-          <w:bCs/>
-        </w:rPr>
-        <w:t>Ο</w:t>
-      </w:r>
-      <w:r>
-        <w:rPr>
-          <w:bCs/>
-          <w:lang w:val="en-GB"/>
+        </w:rPr>
+      </w:pPr>
+      <w:r>
+        <w:rPr>
+          <w:bCs/>
+        </w:rPr>
+        <w:t xml:space="preserve">Ο </w:t>
+      </w:r>
+      <w:r>
+        <w:rPr>
+          <w:bCs/>
+          <w:lang w:val="en-US"/>
+        </w:rPr>
+        <w:t>Gym</w:t>
+      </w:r>
+      <w:r>
+        <w:rPr>
+          <w:bCs/>
         </w:rPr>
         <w:t xml:space="preserve"> </w:t>
       </w:r>
@@ -2289,12 +1845,60 @@
           <w:bCs/>
           <w:lang w:val="en-US"/>
         </w:rPr>
+        <w:t>Client</w:t>
+      </w:r>
+      <w:r>
+        <w:rPr>
+          <w:bCs/>
+        </w:rPr>
+        <w:t xml:space="preserve"> επιλέγει "Υπολογισμός ".</w:t>
+      </w:r>
+    </w:p>
+    <w:p>
+      <w:pPr>
+        <w:pStyle w:val="ListParagraph"/>
+        <w:numPr>
+          <w:ilvl w:val="0"/>
+          <w:numId w:val="12"/>
+        </w:numPr>
+        <w:rPr>
+          <w:bCs/>
+        </w:rPr>
+      </w:pPr>
+      <w:r>
+        <w:rPr>
+          <w:bCs/>
+        </w:rPr>
+        <w:t>Το σύστημα υπολογίζει και εμφανίζει  τον δείκτη μάζας σώματος για την συγκεκριμένη ημερομηνία.</w:t>
+      </w:r>
+    </w:p>
+    <w:p>
+      <w:pPr>
+        <w:pStyle w:val="ListParagraph"/>
+        <w:numPr>
+          <w:ilvl w:val="0"/>
+          <w:numId w:val="12"/>
+        </w:numPr>
+        <w:rPr>
+          <w:bCs/>
+        </w:rPr>
+      </w:pPr>
+      <w:r>
+        <w:rPr>
+          <w:bCs/>
+        </w:rPr>
+        <w:t xml:space="preserve">Ο </w:t>
+      </w:r>
+      <w:r>
+        <w:rPr>
+          <w:bCs/>
+          <w:lang w:val="en-US"/>
+        </w:rPr>
         <w:t>Gym</w:t>
       </w:r>
       <w:r>
         <w:rPr>
           <w:bCs/>
-          <w:lang w:val="en-GB"/>
         </w:rPr>
         <w:t xml:space="preserve"> </w:t>
       </w:r>
@@ -2308,7 +1912,24 @@
       <w:r>
         <w:rPr>
           <w:bCs/>
-          <w:lang w:val="en-GB"/>
+        </w:rPr>
+        <w:t xml:space="preserve"> επιλέγει την εμφάνιση του ιστορικού ζύγισης.</w:t>
+      </w:r>
+    </w:p>
+    <w:p>
+      <w:pPr>
+        <w:pStyle w:val="ListParagraph"/>
+        <w:numPr>
+          <w:ilvl w:val="0"/>
+          <w:numId w:val="12"/>
+        </w:numPr>
+        <w:rPr>
+          <w:bCs/>
+        </w:rPr>
+      </w:pPr>
+      <w:r>
+        <w:rPr>
+          <w:bCs/>
         </w:rPr>
         <w:t xml:space="preserve"> </w:t>
       </w:r>
@@ -2316,25 +1937,146 @@
         <w:rPr>
           <w:bCs/>
         </w:rPr>
-        <w:t>επιλέγει</w:t>
-      </w:r>
-      <w:r>
-        <w:rPr>
-          <w:bCs/>
-          <w:lang w:val="en-GB"/>
+        <w:t>Το σύστημα εμφανίζει όλο το ιστορικό ζύγισης.</w:t>
+      </w:r>
+    </w:p>
+    <w:p>
+      <w:pPr>
+        <w:rPr>
+          <w:b/>
+          <w:bCs/>
+        </w:rPr>
+      </w:pPr>
+      <w:r>
+        <w:rPr>
+          <w:b/>
+          <w:bCs/>
+        </w:rPr>
+        <w:t>Εναλλακτική Ροή 1</w:t>
+      </w:r>
+    </w:p>
+    <w:p>
+      <w:pPr>
+        <w:pStyle w:val="ListParagraph"/>
+        <w:numPr>
+          <w:ilvl w:val="0"/>
+          <w:numId w:val="13"/>
+        </w:numPr>
+        <w:rPr>
+          <w:bCs/>
+        </w:rPr>
+      </w:pPr>
+      <w:r>
+        <w:rPr>
+          <w:bCs/>
+        </w:rPr>
+        <w:t xml:space="preserve">Ο </w:t>
+      </w:r>
+      <w:r>
+        <w:rPr>
+          <w:bCs/>
+          <w:lang w:val="en-US"/>
+        </w:rPr>
+        <w:t>Gym</w:t>
+      </w:r>
+      <w:r>
+        <w:rPr>
+          <w:bCs/>
         </w:rPr>
         <w:t xml:space="preserve"> </w:t>
       </w:r>
       <w:r>
         <w:rPr>
           <w:bCs/>
-        </w:rPr>
-        <w:t>το</w:t>
-      </w:r>
-      <w:r>
-        <w:rPr>
-          <w:bCs/>
-          <w:lang w:val="en-GB"/>
+          <w:lang w:val="en-US"/>
+        </w:rPr>
+        <w:t>Client</w:t>
+      </w:r>
+      <w:r>
+        <w:rPr>
+          <w:bCs/>
+        </w:rPr>
+        <w:t xml:space="preserve"> δεν εισάγει έγκυρο βάρος.</w:t>
+      </w:r>
+    </w:p>
+    <w:p>
+      <w:pPr>
+        <w:pStyle w:val="ListParagraph"/>
+        <w:numPr>
+          <w:ilvl w:val="0"/>
+          <w:numId w:val="13"/>
+        </w:numPr>
+        <w:rPr>
+          <w:bCs/>
+        </w:rPr>
+      </w:pPr>
+      <w:r>
+        <w:rPr>
+          <w:bCs/>
+        </w:rPr>
+        <w:t>Το σύστημα εμφανίζει το μήνυμα "Το βάρος δεν είναι έγκυρο".</w:t>
+      </w:r>
+    </w:p>
+    <w:p>
+      <w:pPr>
+        <w:pStyle w:val="ListParagraph"/>
+        <w:numPr>
+          <w:ilvl w:val="0"/>
+          <w:numId w:val="13"/>
+        </w:numPr>
+        <w:rPr>
+          <w:bCs/>
+        </w:rPr>
+      </w:pPr>
+      <w:r>
+        <w:rPr>
+          <w:bCs/>
+        </w:rPr>
+        <w:t>Το σύστημα οδηγεί τον χρήστη στην προηγούμενη σελίδα για να ξαναπροσπαθήσει.</w:t>
+      </w:r>
+    </w:p>
+    <w:p>
+      <w:pPr>
+        <w:rPr>
+          <w:b/>
+          <w:bCs/>
+        </w:rPr>
+      </w:pPr>
+      <w:r>
+        <w:rPr>
+          <w:b/>
+          <w:bCs/>
+        </w:rPr>
+        <w:t>Εναλλακτική Ροή 2</w:t>
+      </w:r>
+    </w:p>
+    <w:p>
+      <w:pPr>
+        <w:pStyle w:val="ListParagraph"/>
+        <w:numPr>
+          <w:ilvl w:val="0"/>
+          <w:numId w:val="14"/>
+        </w:numPr>
+        <w:rPr>
+          <w:bCs/>
+        </w:rPr>
+      </w:pPr>
+      <w:r>
+        <w:rPr>
+          <w:bCs/>
+        </w:rPr>
+        <w:t xml:space="preserve">Ο </w:t>
+      </w:r>
+      <w:r>
+        <w:rPr>
+          <w:bCs/>
+          <w:lang w:val="en-US"/>
+        </w:rPr>
+        <w:t>Gym</w:t>
+      </w:r>
+      <w:r>
+        <w:rPr>
+          <w:bCs/>
         </w:rPr>
         <w:t xml:space="preserve"> </w:t>
       </w:r>
@@ -2343,477 +2085,25 @@
           <w:bCs/>
           <w:lang w:val="en-US"/>
         </w:rPr>
-        <w:t>Weight</w:t>
-      </w:r>
-      <w:r>
-        <w:rPr>
-          <w:bCs/>
-          <w:lang w:val="en-GB"/>
-        </w:rPr>
-        <w:t xml:space="preserve"> </w:t>
-      </w:r>
-      <w:r>
-        <w:rPr>
-          <w:bCs/>
-          <w:lang w:val="en-US"/>
-        </w:rPr>
-        <w:t>Tracking.</w:t>
-      </w:r>
-    </w:p>
-    <w:p>
-      <w:pPr>
-        <w:pStyle w:val="a6"/>
-        <w:numPr>
-          <w:ilvl w:val="0"/>
-          <w:numId w:val="12"/>
-        </w:numPr>
-        <w:rPr>
-          <w:bCs/>
-        </w:rPr>
-      </w:pPr>
-      <w:r>
-        <w:rPr>
-          <w:bCs/>
-        </w:rPr>
-        <w:t>Το Σύστημα οδηγεί τον χρήστη στην αντίστοιχη σελίδα.</w:t>
-      </w:r>
-    </w:p>
-    <w:p>
-      <w:pPr>
-        <w:pStyle w:val="a6"/>
-        <w:numPr>
-          <w:ilvl w:val="0"/>
-          <w:numId w:val="12"/>
-        </w:numPr>
-        <w:rPr>
-          <w:bCs/>
-        </w:rPr>
-      </w:pPr>
-      <w:r>
-        <w:rPr>
-          <w:bCs/>
-        </w:rPr>
-        <w:t xml:space="preserve">Ο </w:t>
-      </w:r>
-      <w:r>
-        <w:rPr>
-          <w:bCs/>
-          <w:lang w:val="en-US"/>
-        </w:rPr>
-        <w:t>Gym</w:t>
-      </w:r>
-      <w:r>
-        <w:rPr>
-          <w:bCs/>
-        </w:rPr>
-        <w:t xml:space="preserve"> </w:t>
-      </w:r>
-      <w:r>
-        <w:rPr>
-          <w:bCs/>
-          <w:lang w:val="en-US"/>
-        </w:rPr>
         <w:t>Client</w:t>
       </w:r>
       <w:r>
         <w:rPr>
           <w:bCs/>
         </w:rPr>
-        <w:t xml:space="preserve"> βάζει το βάρος και την ημερομηνία της ζύγισης του</w:t>
-      </w:r>
-    </w:p>
-    <w:p>
-      <w:pPr>
-        <w:pStyle w:val="a6"/>
-        <w:numPr>
-          <w:ilvl w:val="0"/>
-          <w:numId w:val="12"/>
-        </w:numPr>
-        <w:rPr>
-          <w:bCs/>
-        </w:rPr>
-      </w:pPr>
-      <w:r>
-        <w:rPr>
-          <w:bCs/>
-        </w:rPr>
-        <w:t xml:space="preserve">Ο </w:t>
-      </w:r>
-      <w:r>
-        <w:rPr>
-          <w:bCs/>
-          <w:lang w:val="en-US"/>
-        </w:rPr>
-        <w:t>Gym</w:t>
-      </w:r>
-      <w:r>
-        <w:rPr>
-          <w:bCs/>
-        </w:rPr>
-        <w:t xml:space="preserve"> </w:t>
-      </w:r>
-      <w:r>
-        <w:rPr>
-          <w:bCs/>
-          <w:lang w:val="en-US"/>
-        </w:rPr>
-        <w:t>Client</w:t>
-      </w:r>
-      <w:r>
-        <w:rPr>
-          <w:bCs/>
-        </w:rPr>
-        <w:t xml:space="preserve"> </w:t>
-      </w:r>
-      <w:proofErr w:type="spellStart"/>
-      <w:r>
-        <w:rPr>
-          <w:bCs/>
-        </w:rPr>
-        <w:t>επιλέγει"Συνέχεια</w:t>
-      </w:r>
-      <w:proofErr w:type="spellEnd"/>
-      <w:r>
-        <w:rPr>
-          <w:bCs/>
-        </w:rPr>
-        <w:t xml:space="preserve"> ".</w:t>
-      </w:r>
-    </w:p>
-    <w:p>
-      <w:pPr>
-        <w:pStyle w:val="a6"/>
-        <w:numPr>
-          <w:ilvl w:val="0"/>
-          <w:numId w:val="12"/>
-        </w:numPr>
-        <w:rPr>
-          <w:bCs/>
-        </w:rPr>
-      </w:pPr>
-      <w:r>
-        <w:rPr>
-          <w:bCs/>
-        </w:rPr>
-        <w:t xml:space="preserve">Το σύστημα εμφανίζει την σελίδα όπου δίνεται το ύψος του </w:t>
-      </w:r>
-      <w:proofErr w:type="spellStart"/>
-      <w:r>
-        <w:rPr>
-          <w:bCs/>
-          <w:lang w:val="en-US"/>
-        </w:rPr>
-        <w:t>GymClient</w:t>
-      </w:r>
-      <w:proofErr w:type="spellEnd"/>
-      <w:r>
-        <w:rPr>
-          <w:bCs/>
-        </w:rPr>
-        <w:t>.</w:t>
-      </w:r>
-    </w:p>
-    <w:p>
-      <w:pPr>
-        <w:pStyle w:val="a6"/>
-        <w:numPr>
-          <w:ilvl w:val="0"/>
-          <w:numId w:val="12"/>
-        </w:numPr>
-        <w:rPr>
-          <w:bCs/>
-        </w:rPr>
-      </w:pPr>
-      <w:r>
-        <w:rPr>
-          <w:bCs/>
-        </w:rPr>
-        <w:t xml:space="preserve">Ο </w:t>
-      </w:r>
-      <w:r>
-        <w:rPr>
-          <w:bCs/>
-          <w:lang w:val="en-US"/>
-        </w:rPr>
-        <w:t>Gym</w:t>
-      </w:r>
-      <w:r>
-        <w:rPr>
-          <w:bCs/>
-        </w:rPr>
-        <w:t xml:space="preserve"> </w:t>
-      </w:r>
-      <w:r>
-        <w:rPr>
-          <w:bCs/>
-          <w:lang w:val="en-US"/>
-        </w:rPr>
-        <w:t>Client</w:t>
-      </w:r>
-      <w:r>
-        <w:rPr>
-          <w:bCs/>
-        </w:rPr>
-        <w:t xml:space="preserve"> εισάγει το ύψος του.</w:t>
-      </w:r>
-    </w:p>
-    <w:p>
-      <w:pPr>
-        <w:pStyle w:val="a6"/>
-        <w:numPr>
-          <w:ilvl w:val="0"/>
-          <w:numId w:val="12"/>
-        </w:numPr>
-        <w:rPr>
-          <w:bCs/>
-        </w:rPr>
-      </w:pPr>
-      <w:r>
-        <w:rPr>
-          <w:bCs/>
-        </w:rPr>
-        <w:t xml:space="preserve">Ο </w:t>
-      </w:r>
-      <w:r>
-        <w:rPr>
-          <w:bCs/>
-          <w:lang w:val="en-US"/>
-        </w:rPr>
-        <w:t>Gym</w:t>
-      </w:r>
-      <w:r>
-        <w:rPr>
-          <w:bCs/>
-        </w:rPr>
-        <w:t xml:space="preserve"> </w:t>
-      </w:r>
-      <w:r>
-        <w:rPr>
-          <w:bCs/>
-          <w:lang w:val="en-US"/>
-        </w:rPr>
-        <w:t>Client</w:t>
-      </w:r>
-      <w:r>
-        <w:rPr>
-          <w:bCs/>
-        </w:rPr>
-        <w:t xml:space="preserve"> επιλέγει "Υπολογισμός ".</w:t>
-      </w:r>
-    </w:p>
-    <w:p>
-      <w:pPr>
-        <w:pStyle w:val="a6"/>
-        <w:numPr>
-          <w:ilvl w:val="0"/>
-          <w:numId w:val="12"/>
-        </w:numPr>
-        <w:rPr>
-          <w:bCs/>
-        </w:rPr>
-      </w:pPr>
-      <w:r>
-        <w:rPr>
-          <w:bCs/>
-        </w:rPr>
-        <w:t>Το σύστημα υπολογίζει και εμφανίζει  τον δείκτη μάζας σώματος για την συγκεκριμένη ημερομηνία.</w:t>
-      </w:r>
-    </w:p>
-    <w:p>
-      <w:pPr>
-        <w:pStyle w:val="a6"/>
-        <w:numPr>
-          <w:ilvl w:val="0"/>
-          <w:numId w:val="12"/>
-        </w:numPr>
-        <w:rPr>
-          <w:bCs/>
-        </w:rPr>
-      </w:pPr>
-      <w:r>
-        <w:rPr>
-          <w:bCs/>
-        </w:rPr>
-        <w:t xml:space="preserve">Ο </w:t>
-      </w:r>
-      <w:r>
-        <w:rPr>
-          <w:bCs/>
-          <w:lang w:val="en-US"/>
-        </w:rPr>
-        <w:t>Gym</w:t>
-      </w:r>
-      <w:r>
-        <w:rPr>
-          <w:bCs/>
-        </w:rPr>
-        <w:t xml:space="preserve"> </w:t>
-      </w:r>
-      <w:r>
-        <w:rPr>
-          <w:bCs/>
-          <w:lang w:val="en-US"/>
-        </w:rPr>
-        <w:t>Client</w:t>
-      </w:r>
-      <w:r>
-        <w:rPr>
-          <w:bCs/>
-        </w:rPr>
-        <w:t xml:space="preserve"> επιλέγει την εμφάνιση του ιστορικού ζύγισης.</w:t>
-      </w:r>
-    </w:p>
-    <w:p>
-      <w:pPr>
-        <w:pStyle w:val="a6"/>
-        <w:numPr>
-          <w:ilvl w:val="0"/>
-          <w:numId w:val="12"/>
-        </w:numPr>
-        <w:rPr>
-          <w:bCs/>
-        </w:rPr>
-      </w:pPr>
-      <w:r>
-        <w:rPr>
-          <w:bCs/>
-        </w:rPr>
-        <w:t xml:space="preserve"> </w:t>
-      </w:r>
-      <w:r>
-        <w:rPr>
-          <w:bCs/>
-        </w:rPr>
-        <w:t>Το σύστημα εμφανίζει όλο το ιστορικό ζύγισης.</w:t>
-      </w:r>
-    </w:p>
-    <w:p>
-      <w:pPr>
-        <w:rPr>
-          <w:b/>
-          <w:bCs/>
-        </w:rPr>
-      </w:pPr>
-      <w:r>
-        <w:rPr>
-          <w:b/>
-          <w:bCs/>
-        </w:rPr>
-        <w:t>Εναλλακτική Ροή 1</w:t>
-      </w:r>
-    </w:p>
-    <w:p>
-      <w:pPr>
-        <w:pStyle w:val="a6"/>
-        <w:numPr>
-          <w:ilvl w:val="0"/>
-          <w:numId w:val="13"/>
-        </w:numPr>
-        <w:rPr>
-          <w:bCs/>
-        </w:rPr>
-      </w:pPr>
-      <w:r>
-        <w:rPr>
-          <w:bCs/>
-        </w:rPr>
-        <w:t xml:space="preserve">Ο </w:t>
-      </w:r>
-      <w:r>
-        <w:rPr>
-          <w:bCs/>
-          <w:lang w:val="en-US"/>
-        </w:rPr>
-        <w:t>Gym</w:t>
-      </w:r>
-      <w:r>
-        <w:rPr>
-          <w:bCs/>
-        </w:rPr>
-        <w:t xml:space="preserve"> </w:t>
-      </w:r>
-      <w:r>
-        <w:rPr>
-          <w:bCs/>
-          <w:lang w:val="en-US"/>
-        </w:rPr>
-        <w:t>Client</w:t>
-      </w:r>
-      <w:r>
-        <w:rPr>
-          <w:bCs/>
-        </w:rPr>
-        <w:t xml:space="preserve"> δεν εισάγει έγκυρο βάρος.</w:t>
-      </w:r>
-    </w:p>
-    <w:p>
-      <w:pPr>
-        <w:pStyle w:val="a6"/>
-        <w:numPr>
-          <w:ilvl w:val="0"/>
-          <w:numId w:val="13"/>
-        </w:numPr>
-        <w:rPr>
-          <w:bCs/>
-        </w:rPr>
-      </w:pPr>
-      <w:r>
-        <w:rPr>
-          <w:bCs/>
-        </w:rPr>
-        <w:t>Το σύστημα εμφανίζει το μήνυμα "Το βάρος δεν είναι έγκυρο".</w:t>
-      </w:r>
-    </w:p>
-    <w:p>
-      <w:pPr>
-        <w:pStyle w:val="a6"/>
-        <w:numPr>
-          <w:ilvl w:val="0"/>
-          <w:numId w:val="13"/>
-        </w:numPr>
-        <w:rPr>
-          <w:bCs/>
-        </w:rPr>
-      </w:pPr>
-      <w:r>
-        <w:rPr>
-          <w:bCs/>
-        </w:rPr>
-        <w:t xml:space="preserve">Το σύστημα οδηγεί τον χρήστη στην προηγούμενη σελίδα για να </w:t>
-      </w:r>
-      <w:proofErr w:type="spellStart"/>
-      <w:r>
-        <w:rPr>
-          <w:bCs/>
-        </w:rPr>
-        <w:t>ξαναπροσπαθήσει</w:t>
-      </w:r>
-      <w:proofErr w:type="spellEnd"/>
-      <w:r>
-        <w:rPr>
-          <w:bCs/>
-        </w:rPr>
-        <w:t>.</w:t>
-      </w:r>
-    </w:p>
-    <w:p>
-      <w:pPr>
-        <w:rPr>
-          <w:b/>
-          <w:bCs/>
-        </w:rPr>
-      </w:pPr>
-      <w:r>
-        <w:rPr>
-          <w:b/>
-          <w:bCs/>
-        </w:rPr>
-        <w:t>Εναλλακτική Ροή 2</w:t>
-      </w:r>
-    </w:p>
-    <w:p>
-      <w:pPr>
-        <w:pStyle w:val="a6"/>
+        <w:t xml:space="preserve"> δεν εισάγει το ύψος του υπολογισμένο σε </w:t>
+      </w:r>
+      <w:r>
+        <w:rPr>
+          <w:bCs/>
+          <w:lang w:val="en-US"/>
+        </w:rPr>
+        <w:t>Cm</w:t>
+      </w:r>
+    </w:p>
+    <w:p>
+      <w:pPr>
+        <w:pStyle w:val="ListParagraph"/>
         <w:numPr>
           <w:ilvl w:val="0"/>
           <w:numId w:val="14"/>
@@ -2826,33 +2116,20 @@
         <w:rPr>
           <w:bCs/>
         </w:rPr>
-        <w:t xml:space="preserve">Ο </w:t>
-      </w:r>
-      <w:r>
-        <w:rPr>
-          <w:bCs/>
-          <w:lang w:val="en-US"/>
-        </w:rPr>
-        <w:t>Gym</w:t>
-      </w:r>
-      <w:r>
-        <w:rPr>
-          <w:bCs/>
-        </w:rPr>
-        <w:t xml:space="preserve"> </w:t>
-      </w:r>
-      <w:r>
-        <w:rPr>
-          <w:bCs/>
-          <w:lang w:val="en-US"/>
-        </w:rPr>
-        <w:t>Client</w:t>
-      </w:r>
-      <w:r>
-        <w:rPr>
-          <w:bCs/>
-        </w:rPr>
-        <w:t xml:space="preserve"> δεν εισάγει το ύψος του υπολογισμένο σε </w:t>
+        <w:t>Το σύστημα εμφανίζει το μήνυμα "</w:t>
+      </w:r>
+      <w:r>
+        <w:rPr>
+          <w:bCs/>
+          <w:lang w:val="en-US"/>
+        </w:rPr>
+        <w:t>T</w:t>
+      </w:r>
+      <w:r>
+        <w:rPr>
+          <w:bCs/>
+        </w:rPr>
+        <w:t xml:space="preserve">ο ύψος πρέπει να είναι σε </w:t>
       </w:r>
       <w:r>
         <w:rPr>
@@ -2861,10 +2138,16 @@
         </w:rPr>
         <w:t>Cm</w:t>
       </w:r>
-    </w:p>
-    <w:p>
-      <w:pPr>
-        <w:pStyle w:val="a6"/>
+      <w:r>
+        <w:rPr>
+          <w:bCs/>
+        </w:rPr>
+        <w:t>".</w:t>
+      </w:r>
+    </w:p>
+    <w:p>
+      <w:pPr>
+        <w:pStyle w:val="ListParagraph"/>
         <w:numPr>
           <w:ilvl w:val="0"/>
           <w:numId w:val="14"/>
@@ -2877,61 +2160,9 @@
         <w:rPr>
           <w:bCs/>
         </w:rPr>
-        <w:t>Το σύστημα εμφανίζει το μήνυμα "</w:t>
-      </w:r>
-      <w:r>
-        <w:rPr>
-          <w:bCs/>
-          <w:lang w:val="en-US"/>
-        </w:rPr>
-        <w:t>T</w:t>
-      </w:r>
-      <w:r>
-        <w:rPr>
-          <w:bCs/>
-        </w:rPr>
-        <w:t xml:space="preserve">ο ύψος πρέπει να είναι σε </w:t>
-      </w:r>
-      <w:r>
-        <w:rPr>
-          <w:bCs/>
-          <w:lang w:val="en-US"/>
-        </w:rPr>
-        <w:t>Cm</w:t>
-      </w:r>
-      <w:r>
-        <w:rPr>
-          <w:bCs/>
-        </w:rPr>
-        <w:t>".</w:t>
-      </w:r>
-    </w:p>
-    <w:p>
-      <w:pPr>
-        <w:pStyle w:val="a6"/>
-        <w:numPr>
-          <w:ilvl w:val="0"/>
-          <w:numId w:val="14"/>
-        </w:numPr>
-        <w:rPr>
-          <w:bCs/>
-        </w:rPr>
-      </w:pPr>
-      <w:r>
-        <w:rPr>
-          <w:bCs/>
-        </w:rPr>
         <w:lastRenderedPageBreak/>
-        <w:t xml:space="preserve">Το σύστημα δίνει στον χρήστη την ευκαιρία να </w:t>
-      </w:r>
-      <w:proofErr w:type="spellStart"/>
-      <w:r>
-        <w:rPr>
-          <w:bCs/>
-        </w:rPr>
-        <w:t>ξαναπροσπαθήσει</w:t>
-      </w:r>
-      <w:proofErr w:type="spellEnd"/>
+        <w:t>Το σύστημα δίνει στον χρήστη την ευκαιρία να ξαναπροσπαθήσει</w:t>
+      </w:r>
     </w:p>
     <w:p/>
     <w:p/>
@@ -2984,503 +2215,585 @@
     </w:p>
     <w:p>
       <w:pPr>
-        <w:pStyle w:val="a6"/>
+        <w:pStyle w:val="ListParagraph"/>
         <w:numPr>
           <w:ilvl w:val="0"/>
           <w:numId w:val="15"/>
         </w:numPr>
       </w:pPr>
       <w:r>
-        <w:t xml:space="preserve">Το σύστημα οδηγεί τον </w:t>
+        <w:t>Το σύστημα οδηγεί τον Gym Client στη σελίδα πληρωμής</w:t>
+      </w:r>
+    </w:p>
+    <w:p>
+      <w:pPr>
+        <w:pStyle w:val="ListParagraph"/>
+        <w:numPr>
+          <w:ilvl w:val="0"/>
+          <w:numId w:val="15"/>
+        </w:numPr>
+      </w:pPr>
+      <w:r>
+        <w:t>Το σύστημα εμφανίζει στον χρήστη τα πακέτα που έχει επιλέξει με τις τιμές του και τις παροχές τους αναλυτικά</w:t>
+      </w:r>
+    </w:p>
+    <w:p>
+      <w:pPr>
+        <w:pStyle w:val="ListParagraph"/>
+        <w:numPr>
+          <w:ilvl w:val="0"/>
+          <w:numId w:val="15"/>
+        </w:numPr>
+      </w:pPr>
+      <w:r>
+        <w:t>Το σύστημα εμφανίζει "Επιβεβαιωση και Συνέχεια στην πληρωμή"</w:t>
+      </w:r>
+    </w:p>
+    <w:p>
+      <w:pPr>
+        <w:pStyle w:val="ListParagraph"/>
+        <w:numPr>
+          <w:ilvl w:val="0"/>
+          <w:numId w:val="15"/>
+        </w:numPr>
+      </w:pPr>
+      <w:r>
+        <w:t>Το Σύστημα εμφανίζει την επιλογή online πληρωμή (Σε συγκεκριμενα συνεργαζόμενα καταστήματα , γίνεται η πληρωμη κατά την παρουσία)</w:t>
+      </w:r>
+    </w:p>
+    <w:p>
+      <w:pPr>
+        <w:pStyle w:val="ListParagraph"/>
+        <w:numPr>
+          <w:ilvl w:val="0"/>
+          <w:numId w:val="15"/>
+        </w:numPr>
+      </w:pPr>
+      <w:r>
+        <w:t>Το σύστημα οδηγεί τον Gym Client στην εισαγωγή των απαραίτητων στοιχείων του για την πληρωμή.</w:t>
+      </w:r>
+    </w:p>
+    <w:p>
+      <w:pPr>
+        <w:pStyle w:val="ListParagraph"/>
+        <w:numPr>
+          <w:ilvl w:val="0"/>
+          <w:numId w:val="15"/>
+        </w:numPr>
+      </w:pPr>
+      <w:r>
+        <w:t>Ο Gym Client εισάγει τα στοιχεία του.</w:t>
+      </w:r>
+    </w:p>
+    <w:p>
+      <w:pPr>
+        <w:pStyle w:val="ListParagraph"/>
+        <w:numPr>
+          <w:ilvl w:val="0"/>
+          <w:numId w:val="15"/>
+        </w:numPr>
+      </w:pPr>
+      <w:r>
+        <w:t>Το σύστημα παραπέμπει τον Gym Client στην τράπεζα του για την πραγματοποίηση της συναλλαγής.</w:t>
+      </w:r>
+    </w:p>
+    <w:p>
+      <w:pPr>
+        <w:pStyle w:val="ListParagraph"/>
+        <w:numPr>
+          <w:ilvl w:val="0"/>
+          <w:numId w:val="15"/>
+        </w:numPr>
+        <w:rPr>
+          <w:b/>
+        </w:rPr>
+      </w:pPr>
+      <w:r>
+        <w:t xml:space="preserve">Το σύστημα εμφανίζει το μήνυμα " Ευχαριστούμε για την επιλογή </w:t>
+      </w:r>
+      <w:r>
+        <w:rPr>
+          <w:bCs/>
+        </w:rPr>
+        <w:t>σας!"</w:t>
+      </w:r>
+    </w:p>
+    <w:p>
+      <w:pPr>
+        <w:rPr>
+          <w:b/>
+        </w:rPr>
+      </w:pPr>
+      <w:r>
+        <w:rPr>
+          <w:b/>
+        </w:rPr>
+        <w:t>Εναλλακτική Ροή 1</w:t>
+      </w:r>
+    </w:p>
+    <w:p>
+      <w:pPr>
+        <w:pStyle w:val="ListParagraph"/>
+        <w:numPr>
+          <w:ilvl w:val="0"/>
+          <w:numId w:val="16"/>
+        </w:numPr>
+      </w:pPr>
+      <w:r>
+        <w:t>Ο Gym Client εισάγει τα στοιχεία της κάρτας.</w:t>
+      </w:r>
+    </w:p>
+    <w:p>
+      <w:pPr>
+        <w:pStyle w:val="ListParagraph"/>
+        <w:numPr>
+          <w:ilvl w:val="0"/>
+          <w:numId w:val="16"/>
+        </w:numPr>
+      </w:pPr>
+      <w:r>
+        <w:t>Το σύστημα διαπιστώνει ότι δεν είναι έγκυρα τα στοιχεία.</w:t>
+      </w:r>
+    </w:p>
+    <w:p>
+      <w:pPr>
+        <w:pStyle w:val="ListParagraph"/>
+        <w:numPr>
+          <w:ilvl w:val="0"/>
+          <w:numId w:val="16"/>
+        </w:numPr>
+      </w:pPr>
+      <w:r>
+        <w:t>Το σύστημα εμφανίζει το μήνυμα "Λανθασμένα στοιχεία".</w:t>
+      </w:r>
+    </w:p>
+    <w:p>
+      <w:pPr>
+        <w:rPr>
+          <w:b/>
+        </w:rPr>
+      </w:pPr>
+      <w:r>
+        <w:rPr>
+          <w:b/>
+        </w:rPr>
+        <w:t>Ενναλακτική Ροη 2</w:t>
+      </w:r>
+    </w:p>
+    <w:p>
+      <w:pPr>
+        <w:pStyle w:val="ListParagraph"/>
+        <w:numPr>
+          <w:ilvl w:val="0"/>
+          <w:numId w:val="17"/>
+        </w:numPr>
+      </w:pPr>
+      <w:r>
+        <w:t>Ο Gym Client εισάγει τα στοιχεία της καρτας.</w:t>
+      </w:r>
+    </w:p>
+    <w:p>
+      <w:pPr>
+        <w:pStyle w:val="ListParagraph"/>
+        <w:numPr>
+          <w:ilvl w:val="0"/>
+          <w:numId w:val="17"/>
+        </w:numPr>
+      </w:pPr>
+      <w:r>
+        <w:t>Το σύστημα αντιμετωπίζει πρόβλημα με την κάρτα.</w:t>
+      </w:r>
+    </w:p>
+    <w:p>
+      <w:pPr>
+        <w:pStyle w:val="ListParagraph"/>
+        <w:numPr>
+          <w:ilvl w:val="0"/>
+          <w:numId w:val="17"/>
+        </w:numPr>
+      </w:pPr>
+      <w:r>
+        <w:t>Το σύστημα εμφανίζει "Σφάλμα".</w:t>
+      </w:r>
+    </w:p>
+    <w:p>
+      <w:pPr>
+        <w:rPr>
+          <w:b/>
+        </w:rPr>
+      </w:pPr>
+    </w:p>
+    <w:p>
+      <w:pPr>
+        <w:rPr>
+          <w:b/>
+        </w:rPr>
+      </w:pPr>
+    </w:p>
+    <w:p>
+      <w:pPr>
+        <w:rPr>
+          <w:b/>
+        </w:rPr>
+      </w:pPr>
+    </w:p>
+    <w:p>
+      <w:pPr>
+        <w:rPr>
+          <w:b/>
+        </w:rPr>
+      </w:pPr>
+    </w:p>
+    <w:p>
+      <w:pPr>
+        <w:rPr>
+          <w:b/>
+        </w:rPr>
+      </w:pPr>
+    </w:p>
+    <w:p>
+      <w:pPr>
+        <w:rPr>
+          <w:b/>
+        </w:rPr>
+      </w:pPr>
+    </w:p>
+    <w:p>
+      <w:pPr>
+        <w:rPr>
+          <w:b/>
+        </w:rPr>
+      </w:pPr>
+    </w:p>
+    <w:p>
+      <w:pPr>
+        <w:rPr>
+          <w:b/>
+        </w:rPr>
+      </w:pPr>
+    </w:p>
+    <w:p>
+      <w:pPr>
+        <w:rPr>
+          <w:b/>
+        </w:rPr>
+      </w:pPr>
+    </w:p>
+    <w:p>
+      <w:pPr>
+        <w:rPr>
+          <w:b/>
+        </w:rPr>
+      </w:pPr>
+    </w:p>
+    <w:p>
+      <w:pPr>
+        <w:rPr>
+          <w:b/>
+        </w:rPr>
+      </w:pPr>
+    </w:p>
+    <w:p>
+      <w:pPr>
+        <w:rPr>
+          <w:b/>
+        </w:rPr>
+      </w:pPr>
+    </w:p>
+    <w:p>
+      <w:pPr>
+        <w:ind w:left="2160" w:firstLine="720"/>
+        <w:rPr>
+          <w:b/>
+        </w:rPr>
+      </w:pPr>
+      <w:r>
+        <w:rPr>
+          <w:b/>
+          <w:lang w:val="en-US"/>
+        </w:rPr>
+        <w:t>C</w:t>
+      </w:r>
+      <w:r>
+        <w:rPr>
+          <w:b/>
+          <w:lang w:val="en-US"/>
+        </w:rPr>
+        <w:t>heck In</w:t>
+      </w:r>
+    </w:p>
+    <w:p>
+      <w:pPr>
+        <w:rPr>
+          <w:b/>
+        </w:rPr>
+      </w:pPr>
+      <w:r>
+        <w:rPr>
+          <w:b/>
+        </w:rPr>
+        <w:t xml:space="preserve">Βασική Ροή </w:t>
+      </w:r>
+    </w:p>
+    <w:p>
+      <w:pPr>
+        <w:pStyle w:val="ListParagraph"/>
+        <w:numPr>
+          <w:ilvl w:val="0"/>
+          <w:numId w:val="18"/>
+        </w:numPr>
+      </w:pPr>
+      <w:r>
+        <w:t xml:space="preserve">Ο </w:t>
       </w:r>
       <w:proofErr w:type="spellStart"/>
       <w:r>
-        <w:t>Gym</w:t>
+        <w:rPr>
+          <w:lang w:val="en-US"/>
+        </w:rPr>
+        <w:t>GymClient</w:t>
       </w:r>
       <w:proofErr w:type="spellEnd"/>
       <w:r>
-        <w:t xml:space="preserve"> </w:t>
+        <w:t xml:space="preserve"> εισέρχεται στην εφαρμογή και επιλέγει «</w:t>
+      </w:r>
+      <w:r>
+        <w:rPr>
+          <w:lang w:val="en-US"/>
+        </w:rPr>
+        <w:t>Check</w:t>
+      </w:r>
+      <w:r>
+        <w:t>-</w:t>
+      </w:r>
+      <w:r>
+        <w:rPr>
+          <w:lang w:val="en-US"/>
+        </w:rPr>
+        <w:t>in</w:t>
+      </w:r>
+      <w:r>
+        <w:t>».</w:t>
+      </w:r>
+    </w:p>
+    <w:p>
+      <w:pPr>
+        <w:pStyle w:val="ListParagraph"/>
+        <w:numPr>
+          <w:ilvl w:val="0"/>
+          <w:numId w:val="18"/>
+        </w:numPr>
+      </w:pPr>
+      <w:r>
+        <w:t>Το σύστημα εμφανίζει την λίστα με τα γυμναστήρια που έχει εγγραφεί .</w:t>
+      </w:r>
+    </w:p>
+    <w:p>
+      <w:pPr>
+        <w:pStyle w:val="ListParagraph"/>
+        <w:numPr>
+          <w:ilvl w:val="0"/>
+          <w:numId w:val="18"/>
+        </w:numPr>
+      </w:pPr>
+      <w:r>
+        <w:t xml:space="preserve">Ο </w:t>
       </w:r>
       <w:proofErr w:type="spellStart"/>
       <w:r>
-        <w:t>Client</w:t>
+        <w:rPr>
+          <w:lang w:val="en-US"/>
+        </w:rPr>
+        <w:t>GymClient</w:t>
       </w:r>
       <w:proofErr w:type="spellEnd"/>
       <w:r>
-        <w:t xml:space="preserve"> στη σελίδα πληρωμής</w:t>
-      </w:r>
-    </w:p>
-    <w:p>
-      <w:pPr>
-        <w:pStyle w:val="a6"/>
-        <w:numPr>
-          <w:ilvl w:val="0"/>
-          <w:numId w:val="15"/>
-        </w:numPr>
-      </w:pPr>
-      <w:r>
-        <w:t>Το σύστημα εμφανίζει στον χρήστη τα πακέτα που έχει επιλέξει με τις τιμές του και τις παροχές τους αναλυτικά</w:t>
-      </w:r>
-    </w:p>
-    <w:p>
-      <w:pPr>
-        <w:pStyle w:val="a6"/>
-        <w:numPr>
-          <w:ilvl w:val="0"/>
-          <w:numId w:val="15"/>
-        </w:numPr>
-      </w:pPr>
-      <w:r>
-        <w:t>Το σύστημα εμφανίζει "</w:t>
+        <w:t xml:space="preserve"> επιλέγει το γυμναστήριο από τη λίστα.</w:t>
+      </w:r>
+    </w:p>
+    <w:p>
+      <w:pPr>
+        <w:pStyle w:val="ListParagraph"/>
+        <w:numPr>
+          <w:ilvl w:val="0"/>
+          <w:numId w:val="18"/>
+        </w:numPr>
+      </w:pPr>
+      <w:r>
+        <w:t xml:space="preserve">Ο </w:t>
       </w:r>
       <w:proofErr w:type="spellStart"/>
       <w:r>
-        <w:t>Επιβεβαιωση</w:t>
+        <w:rPr>
+          <w:lang w:val="en-US"/>
+        </w:rPr>
+        <w:t>GymClient</w:t>
       </w:r>
       <w:proofErr w:type="spellEnd"/>
       <w:r>
-        <w:t xml:space="preserve"> και Συνέχεια στην πληρωμή"</w:t>
-      </w:r>
-    </w:p>
-    <w:p>
-      <w:pPr>
-        <w:pStyle w:val="a6"/>
-        <w:numPr>
-          <w:ilvl w:val="0"/>
-          <w:numId w:val="15"/>
-        </w:numPr>
-      </w:pPr>
-      <w:r>
-        <w:t xml:space="preserve">Το Σύστημα εμφανίζει την επιλογή </w:t>
+        <w:t xml:space="preserve"> επιλέγει «Επιβεβαίωση </w:t>
+      </w:r>
+      <w:r>
+        <w:rPr>
+          <w:lang w:val="en-US"/>
+        </w:rPr>
+        <w:t>Check</w:t>
+      </w:r>
+      <w:r>
+        <w:t>-</w:t>
+      </w:r>
+      <w:r>
+        <w:rPr>
+          <w:lang w:val="en-US"/>
+        </w:rPr>
+        <w:t>in</w:t>
+      </w:r>
+      <w:r>
+        <w:t>».</w:t>
+      </w:r>
+    </w:p>
+    <w:p>
+      <w:pPr>
+        <w:pStyle w:val="ListParagraph"/>
+        <w:numPr>
+          <w:ilvl w:val="0"/>
+          <w:numId w:val="18"/>
+        </w:numPr>
+      </w:pPr>
+      <w:r>
+        <w:t xml:space="preserve">Το σύστημα καταγράφει στην βάση την ώρα και το γυμναστήριο του </w:t>
+      </w:r>
+      <w:r>
+        <w:rPr>
+          <w:lang w:val="en-US"/>
+        </w:rPr>
+        <w:t>check</w:t>
+      </w:r>
+      <w:r>
+        <w:t>-</w:t>
+      </w:r>
+      <w:r>
+        <w:rPr>
+          <w:lang w:val="en-US"/>
+        </w:rPr>
+        <w:t>in</w:t>
+      </w:r>
+      <w:r>
+        <w:t>.</w:t>
+      </w:r>
+    </w:p>
+    <w:p>
+      <w:pPr>
+        <w:pStyle w:val="ListParagraph"/>
+        <w:numPr>
+          <w:ilvl w:val="0"/>
+          <w:numId w:val="18"/>
+        </w:numPr>
+      </w:pPr>
+      <w:r>
+        <w:t xml:space="preserve">Το σύστημα εμφανίζει μήνυμα επιβεβαίωσης: «Το </w:t>
+      </w:r>
+      <w:r>
+        <w:rPr>
+          <w:lang w:val="en-US"/>
+        </w:rPr>
+        <w:t>check</w:t>
+      </w:r>
+      <w:r>
+        <w:t>-</w:t>
+      </w:r>
+      <w:r>
+        <w:rPr>
+          <w:lang w:val="en-US"/>
+        </w:rPr>
+        <w:t>in</w:t>
+      </w:r>
+      <w:r>
+        <w:t xml:space="preserve"> σας ολοκληρώθηκε με επιτυχία!».</w:t>
+      </w:r>
+    </w:p>
+    <w:p>
+      <w:pPr>
+        <w:pStyle w:val="ListParagraph"/>
+        <w:numPr>
+          <w:ilvl w:val="0"/>
+          <w:numId w:val="18"/>
+        </w:numPr>
+      </w:pPr>
+      <w:r>
+        <w:t>Το σύστημα ενημερώνει το προφίλ του χρήστη με την επίσκεψη και προσθέτει τυχόν πόντους ή προόδους σε ενεργές προκλήσεις.</w:t>
+      </w:r>
+    </w:p>
+    <w:p>
+      <w:pPr>
+        <w:rPr>
+          <w:b/>
+        </w:rPr>
+      </w:pPr>
+      <w:r>
+        <w:rPr>
+          <w:b/>
+        </w:rPr>
+        <w:t xml:space="preserve">Εναλλακτική Ροή </w:t>
+      </w:r>
+    </w:p>
+    <w:p>
+      <w:pPr>
+        <w:pStyle w:val="ListParagraph"/>
+        <w:numPr>
+          <w:ilvl w:val="0"/>
+          <w:numId w:val="19"/>
+        </w:numPr>
+      </w:pPr>
+      <w:r>
+        <w:t xml:space="preserve">Διπλό </w:t>
+      </w:r>
+      <w:r>
+        <w:rPr>
+          <w:lang w:val="en-US"/>
+        </w:rPr>
+        <w:t>Check</w:t>
+      </w:r>
+      <w:r>
+        <w:t>-</w:t>
+      </w:r>
+      <w:r>
+        <w:rPr>
+          <w:lang w:val="en-US"/>
+        </w:rPr>
+        <w:t>in</w:t>
+      </w:r>
+      <w:r>
+        <w:t xml:space="preserve">: </w:t>
+      </w:r>
+    </w:p>
+    <w:p>
+      <w:pPr>
+        <w:pStyle w:val="ListParagraph"/>
+        <w:numPr>
+          <w:ilvl w:val="0"/>
+          <w:numId w:val="19"/>
+        </w:numPr>
+      </w:pPr>
+      <w:r>
+        <w:t xml:space="preserve">Ο </w:t>
       </w:r>
       <w:proofErr w:type="spellStart"/>
       <w:r>
-        <w:t>online</w:t>
+        <w:rPr>
+          <w:lang w:val="en-US"/>
+        </w:rPr>
+        <w:t>GymClient</w:t>
       </w:r>
       <w:proofErr w:type="spellEnd"/>
       <w:r>
-        <w:t xml:space="preserve"> πληρωμή (Σε </w:t>
-      </w:r>
-      <w:proofErr w:type="spellStart"/>
-      <w:r>
-        <w:t>συγκεκριμενα</w:t>
-      </w:r>
-      <w:proofErr w:type="spellEnd"/>
-      <w:r>
-        <w:t xml:space="preserve"> συνεργαζόμενα καταστήματα , γίνεται η </w:t>
-      </w:r>
-      <w:proofErr w:type="spellStart"/>
-      <w:r>
-        <w:t>πληρωμη</w:t>
-      </w:r>
-      <w:proofErr w:type="spellEnd"/>
-      <w:r>
-        <w:t xml:space="preserve"> κατά την παρουσία)</w:t>
-      </w:r>
-    </w:p>
-    <w:p>
-      <w:pPr>
-        <w:pStyle w:val="a6"/>
-        <w:numPr>
-          <w:ilvl w:val="0"/>
-          <w:numId w:val="15"/>
-        </w:numPr>
-      </w:pPr>
-      <w:r>
-        <w:t xml:space="preserve">Το σύστημα οδηγεί τον </w:t>
-      </w:r>
-      <w:proofErr w:type="spellStart"/>
-      <w:r>
-        <w:t>Gym</w:t>
-      </w:r>
-      <w:proofErr w:type="spellEnd"/>
-      <w:r>
-        <w:t xml:space="preserve"> </w:t>
-      </w:r>
-      <w:proofErr w:type="spellStart"/>
-      <w:r>
-        <w:t>Client</w:t>
-      </w:r>
-      <w:proofErr w:type="spellEnd"/>
-      <w:r>
-        <w:t xml:space="preserve"> στην εισαγωγή των απαραίτητων στοιχείων του για την πληρωμή.</w:t>
-      </w:r>
-    </w:p>
-    <w:p>
-      <w:pPr>
-        <w:pStyle w:val="a6"/>
-        <w:numPr>
-          <w:ilvl w:val="0"/>
-          <w:numId w:val="15"/>
-        </w:numPr>
-      </w:pPr>
-      <w:r>
-        <w:t xml:space="preserve">Ο </w:t>
-      </w:r>
-      <w:proofErr w:type="spellStart"/>
-      <w:r>
-        <w:t>Gym</w:t>
-      </w:r>
-      <w:proofErr w:type="spellEnd"/>
-      <w:r>
-        <w:t xml:space="preserve"> </w:t>
-      </w:r>
-      <w:proofErr w:type="spellStart"/>
-      <w:r>
-        <w:t>Client</w:t>
-      </w:r>
-      <w:proofErr w:type="spellEnd"/>
-      <w:r>
-        <w:t xml:space="preserve"> εισάγει τα στοιχεία του.</w:t>
-      </w:r>
-    </w:p>
-    <w:p>
-      <w:pPr>
-        <w:pStyle w:val="a6"/>
-        <w:numPr>
-          <w:ilvl w:val="0"/>
-          <w:numId w:val="15"/>
-        </w:numPr>
-      </w:pPr>
-      <w:r>
-        <w:t xml:space="preserve">Το σύστημα παραπέμπει τον </w:t>
-      </w:r>
-      <w:proofErr w:type="spellStart"/>
-      <w:r>
-        <w:t>Gym</w:t>
-      </w:r>
-      <w:proofErr w:type="spellEnd"/>
-      <w:r>
-        <w:t xml:space="preserve"> </w:t>
-      </w:r>
-      <w:proofErr w:type="spellStart"/>
-      <w:r>
-        <w:t>Client</w:t>
-      </w:r>
-      <w:proofErr w:type="spellEnd"/>
-      <w:r>
-        <w:t xml:space="preserve"> στην τράπεζα του για την πραγματοποίηση της συναλλαγής.</w:t>
-      </w:r>
-    </w:p>
-    <w:p>
-      <w:pPr>
-        <w:pStyle w:val="a6"/>
-        <w:numPr>
-          <w:ilvl w:val="0"/>
-          <w:numId w:val="15"/>
-        </w:numPr>
-        <w:rPr>
-          <w:b/>
-        </w:rPr>
-      </w:pPr>
-      <w:r>
-        <w:t xml:space="preserve">Το σύστημα εμφανίζει το μήνυμα " Ευχαριστούμε για την επιλογή </w:t>
-      </w:r>
-      <w:r>
-        <w:rPr>
-          <w:bCs/>
-        </w:rPr>
-        <w:t>σας!"</w:t>
-      </w:r>
-    </w:p>
-    <w:p>
-      <w:pPr>
-        <w:rPr>
-          <w:b/>
-        </w:rPr>
-      </w:pPr>
-      <w:r>
-        <w:rPr>
-          <w:b/>
-        </w:rPr>
-        <w:t>Εναλλακτική Ροή 1</w:t>
-      </w:r>
-    </w:p>
-    <w:p>
-      <w:pPr>
-        <w:pStyle w:val="a6"/>
-        <w:numPr>
-          <w:ilvl w:val="0"/>
-          <w:numId w:val="16"/>
-        </w:numPr>
-      </w:pPr>
-      <w:r>
-        <w:t xml:space="preserve">Ο </w:t>
-      </w:r>
-      <w:proofErr w:type="spellStart"/>
-      <w:r>
-        <w:t>Gym</w:t>
-      </w:r>
-      <w:proofErr w:type="spellEnd"/>
-      <w:r>
-        <w:t xml:space="preserve"> </w:t>
-      </w:r>
-      <w:proofErr w:type="spellStart"/>
-      <w:r>
-        <w:t>Client</w:t>
-      </w:r>
-      <w:proofErr w:type="spellEnd"/>
-      <w:r>
-        <w:t xml:space="preserve"> εισάγει τα στοιχεία της κάρτας.</w:t>
-      </w:r>
-    </w:p>
-    <w:p>
-      <w:pPr>
-        <w:pStyle w:val="a6"/>
-        <w:numPr>
-          <w:ilvl w:val="0"/>
-          <w:numId w:val="16"/>
-        </w:numPr>
-      </w:pPr>
-      <w:r>
-        <w:t>Το σύστημα διαπιστώνει ότι δεν είναι έγκυρα τα στοιχεία.</w:t>
-      </w:r>
-    </w:p>
-    <w:p>
-      <w:pPr>
-        <w:pStyle w:val="a6"/>
-        <w:numPr>
-          <w:ilvl w:val="0"/>
-          <w:numId w:val="16"/>
-        </w:numPr>
-      </w:pPr>
-      <w:r>
-        <w:t>Το σύστημα εμφανίζει το μήνυμα "Λανθασμένα στοιχεία".</w:t>
-      </w:r>
-    </w:p>
-    <w:p>
-      <w:pPr>
-        <w:rPr>
-          <w:b/>
-        </w:rPr>
-      </w:pPr>
-      <w:r>
-        <w:rPr>
-          <w:b/>
-        </w:rPr>
-        <w:t xml:space="preserve">Ενναλακτική </w:t>
-      </w:r>
-      <w:proofErr w:type="spellStart"/>
-      <w:r>
-        <w:rPr>
-          <w:b/>
-        </w:rPr>
-        <w:t>Ροη</w:t>
-      </w:r>
-      <w:proofErr w:type="spellEnd"/>
-      <w:r>
-        <w:rPr>
-          <w:b/>
-        </w:rPr>
-        <w:t xml:space="preserve"> 2</w:t>
-      </w:r>
-    </w:p>
-    <w:p>
-      <w:pPr>
-        <w:pStyle w:val="a6"/>
-        <w:numPr>
-          <w:ilvl w:val="0"/>
-          <w:numId w:val="17"/>
-        </w:numPr>
-      </w:pPr>
-      <w:r>
-        <w:t xml:space="preserve">Ο </w:t>
-      </w:r>
-      <w:proofErr w:type="spellStart"/>
-      <w:r>
-        <w:t>Gym</w:t>
-      </w:r>
-      <w:proofErr w:type="spellEnd"/>
-      <w:r>
-        <w:t xml:space="preserve"> </w:t>
-      </w:r>
-      <w:proofErr w:type="spellStart"/>
-      <w:r>
-        <w:t>Client</w:t>
-      </w:r>
-      <w:proofErr w:type="spellEnd"/>
-      <w:r>
-        <w:t xml:space="preserve"> εισάγει τα στοιχεία της </w:t>
-      </w:r>
-      <w:proofErr w:type="spellStart"/>
-      <w:r>
-        <w:t>καρτας</w:t>
-      </w:r>
-      <w:proofErr w:type="spellEnd"/>
-      <w:r>
-        <w:t>.</w:t>
-      </w:r>
-    </w:p>
-    <w:p>
-      <w:pPr>
-        <w:pStyle w:val="a6"/>
-        <w:numPr>
-          <w:ilvl w:val="0"/>
-          <w:numId w:val="17"/>
-        </w:numPr>
-      </w:pPr>
-      <w:r>
-        <w:t>Το σύστημα αντιμετωπίζει πρόβλημα με την κάρτα.</w:t>
-      </w:r>
-    </w:p>
-    <w:p>
-      <w:pPr>
-        <w:pStyle w:val="a6"/>
-        <w:numPr>
-          <w:ilvl w:val="0"/>
-          <w:numId w:val="17"/>
-        </w:numPr>
-      </w:pPr>
-      <w:r>
-        <w:t>Το σύστημα εμφανίζει "Σφάλμα".</w:t>
-      </w:r>
-    </w:p>
-    <w:p>
-      <w:pPr>
-        <w:rPr>
-          <w:b/>
-        </w:rPr>
-      </w:pPr>
-    </w:p>
-    <w:p>
-      <w:pPr>
-        <w:rPr>
-          <w:b/>
-        </w:rPr>
-      </w:pPr>
-    </w:p>
-    <w:p>
-      <w:pPr>
-        <w:rPr>
-          <w:b/>
-        </w:rPr>
-      </w:pPr>
-    </w:p>
-    <w:p>
-      <w:pPr>
-        <w:rPr>
-          <w:b/>
-        </w:rPr>
-      </w:pPr>
-    </w:p>
-    <w:p>
-      <w:pPr>
-        <w:rPr>
-          <w:b/>
-        </w:rPr>
-      </w:pPr>
-    </w:p>
-    <w:p>
-      <w:pPr>
-        <w:rPr>
-          <w:b/>
-        </w:rPr>
-      </w:pPr>
-    </w:p>
-    <w:p>
-      <w:pPr>
-        <w:rPr>
-          <w:b/>
-        </w:rPr>
-      </w:pPr>
-    </w:p>
-    <w:p>
-      <w:pPr>
-        <w:rPr>
-          <w:b/>
-        </w:rPr>
-      </w:pPr>
-    </w:p>
-    <w:p>
-      <w:pPr>
-        <w:rPr>
-          <w:b/>
-        </w:rPr>
-      </w:pPr>
-    </w:p>
-    <w:p>
-      <w:pPr>
-        <w:rPr>
-          <w:b/>
-        </w:rPr>
-      </w:pPr>
-    </w:p>
-    <w:p>
-      <w:pPr>
-        <w:rPr>
-          <w:b/>
-        </w:rPr>
-      </w:pPr>
-    </w:p>
-    <w:p>
-      <w:pPr>
-        <w:rPr>
-          <w:b/>
-        </w:rPr>
-      </w:pPr>
-    </w:p>
-    <w:p>
-      <w:pPr>
-        <w:ind w:left="2160" w:firstLine="720"/>
-        <w:rPr>
-          <w:b/>
-        </w:rPr>
-      </w:pPr>
-      <w:r>
-        <w:rPr>
-          <w:b/>
-          <w:lang w:val="en-US"/>
-        </w:rPr>
-        <w:t>C</w:t>
-      </w:r>
-      <w:r>
-        <w:rPr>
-          <w:b/>
-          <w:lang w:val="en-US"/>
-        </w:rPr>
-        <w:t>heck In</w:t>
-      </w:r>
-    </w:p>
-    <w:p>
-      <w:pPr>
-        <w:rPr>
-          <w:b/>
-        </w:rPr>
-      </w:pPr>
-      <w:r>
-        <w:rPr>
-          <w:b/>
-        </w:rPr>
-        <w:t xml:space="preserve">Βασική Ροή </w:t>
-      </w:r>
-    </w:p>
-    <w:p>
-      <w:pPr>
-        <w:pStyle w:val="a6"/>
-        <w:numPr>
-          <w:ilvl w:val="0"/>
-          <w:numId w:val="18"/>
-        </w:numPr>
-      </w:pPr>
-      <w:r>
-        <w:t xml:space="preserve">Ο </w:t>
-      </w:r>
-      <w:proofErr w:type="spellStart"/>
-      <w:r>
-        <w:rPr>
-          <w:lang w:val="en-US"/>
-        </w:rPr>
-        <w:t>GymClient</w:t>
-      </w:r>
-      <w:proofErr w:type="spellEnd"/>
-      <w:r>
-        <w:t xml:space="preserve"> εισέρχεται στην εφαρμογή και επιλέγει «</w:t>
-      </w:r>
-      <w:r>
-        <w:rPr>
-          <w:lang w:val="en-US"/>
-        </w:rPr>
-        <w:t>Check</w:t>
+        <w:t xml:space="preserve"> κάνει </w:t>
+      </w:r>
+      <w:r>
+        <w:rPr>
+          <w:lang w:val="en-US"/>
+        </w:rPr>
+        <w:t>check</w:t>
       </w:r>
       <w:r>
         <w:t>-</w:t>
@@ -3492,71 +2805,25 @@
         <w:t>in</w:t>
       </w:r>
       <w:r>
-        <w:t>».</w:t>
-      </w:r>
-    </w:p>
-    <w:p>
-      <w:pPr>
-        <w:pStyle w:val="a6"/>
-        <w:numPr>
-          <w:ilvl w:val="0"/>
-          <w:numId w:val="18"/>
-        </w:numPr>
-      </w:pPr>
-      <w:r>
-        <w:t>Το σύστημα εμφανίζει την λίστα με τα γυμναστήρια που έχει εγγραφεί .</w:t>
-      </w:r>
-    </w:p>
-    <w:p>
-      <w:pPr>
-        <w:pStyle w:val="a6"/>
-        <w:numPr>
-          <w:ilvl w:val="0"/>
-          <w:numId w:val="18"/>
-        </w:numPr>
-      </w:pPr>
-      <w:r>
-        <w:t xml:space="preserve">Ο </w:t>
-      </w:r>
-      <w:proofErr w:type="spellStart"/>
-      <w:r>
-        <w:rPr>
-          <w:lang w:val="en-US"/>
-        </w:rPr>
-        <w:t>GymClient</w:t>
-      </w:r>
-      <w:proofErr w:type="spellEnd"/>
-      <w:r>
-        <w:t xml:space="preserve"> επιλέγει το γυμναστήριο από τη λίστα.</w:t>
-      </w:r>
-    </w:p>
-    <w:p>
-      <w:pPr>
-        <w:pStyle w:val="a6"/>
-        <w:numPr>
-          <w:ilvl w:val="0"/>
-          <w:numId w:val="18"/>
-        </w:numPr>
-      </w:pPr>
-      <w:r>
-        <w:t xml:space="preserve">Ο </w:t>
-      </w:r>
-      <w:proofErr w:type="spellStart"/>
-      <w:r>
-        <w:rPr>
-          <w:lang w:val="en-US"/>
-        </w:rPr>
-        <w:t>GymClient</w:t>
-      </w:r>
-      <w:proofErr w:type="spellEnd"/>
-      <w:r>
-        <w:t xml:space="preserve"> επιλέγει «Επιβεβαίωση </w:t>
-      </w:r>
-      <w:r>
-        <w:rPr>
-          <w:lang w:val="en-US"/>
-        </w:rPr>
-        <w:t>Check</w:t>
+        <w:t xml:space="preserve"> για δεύτερη φορά την ίδια μέρα.</w:t>
+      </w:r>
+    </w:p>
+    <w:p>
+      <w:pPr>
+        <w:pStyle w:val="ListParagraph"/>
+        <w:numPr>
+          <w:ilvl w:val="0"/>
+          <w:numId w:val="19"/>
+        </w:numPr>
+      </w:pPr>
+      <w:r>
+        <w:t xml:space="preserve">Το σύστημα εμφανίζει το μήνυμα «Έχετε ήδη κάνει </w:t>
+      </w:r>
+      <w:r>
+        <w:rPr>
+          <w:lang w:val="en-US"/>
+        </w:rPr>
+        <w:t>check</w:t>
       </w:r>
       <w:r>
         <w:t>-</w:t>
@@ -3568,198 +2835,12 @@
         <w:t>in</w:t>
       </w:r>
       <w:r>
-        <w:t>».</w:t>
-      </w:r>
-    </w:p>
-    <w:p>
-      <w:pPr>
-        <w:pStyle w:val="a6"/>
-        <w:numPr>
-          <w:ilvl w:val="0"/>
-          <w:numId w:val="18"/>
-        </w:numPr>
-      </w:pPr>
-      <w:r>
-        <w:t xml:space="preserve">Το σύστημα καταγράφει στην βάση την ώρα και το γυμναστήριο του </w:t>
-      </w:r>
-      <w:r>
-        <w:rPr>
-          <w:lang w:val="en-US"/>
-        </w:rPr>
-        <w:t>check</w:t>
-      </w:r>
-      <w:r>
-        <w:t>-</w:t>
-      </w:r>
-      <w:r>
-        <w:rPr>
-          <w:lang w:val="en-US"/>
-        </w:rPr>
-        <w:t>in</w:t>
-      </w:r>
-      <w:r>
-        <w:t>.</w:t>
-      </w:r>
-    </w:p>
-    <w:p>
-      <w:pPr>
-        <w:pStyle w:val="a6"/>
-        <w:numPr>
-          <w:ilvl w:val="0"/>
-          <w:numId w:val="18"/>
-        </w:numPr>
-      </w:pPr>
-      <w:r>
-        <w:t xml:space="preserve">Το σύστημα εμφανίζει μήνυμα επιβεβαίωσης: «Το </w:t>
-      </w:r>
-      <w:r>
-        <w:rPr>
-          <w:lang w:val="en-US"/>
-        </w:rPr>
-        <w:t>check</w:t>
-      </w:r>
-      <w:r>
-        <w:t>-</w:t>
-      </w:r>
-      <w:r>
-        <w:rPr>
-          <w:lang w:val="en-US"/>
-        </w:rPr>
-        <w:t>in</w:t>
-      </w:r>
-      <w:r>
-        <w:t xml:space="preserve"> σας ολοκληρώθηκε με επιτυχία!».</w:t>
-      </w:r>
-    </w:p>
-    <w:p>
-      <w:pPr>
-        <w:pStyle w:val="a6"/>
-        <w:numPr>
-          <w:ilvl w:val="0"/>
-          <w:numId w:val="18"/>
-        </w:numPr>
-      </w:pPr>
-      <w:r>
-        <w:t>Το σύστημα ενημερώνει το προφίλ του χρήστη με την επίσκεψη και προσθέτει τυχόν πόντους ή προόδους σε ενεργές προκλήσεις.</w:t>
-      </w:r>
-    </w:p>
-    <w:p>
-      <w:pPr>
-        <w:rPr>
-          <w:b/>
-        </w:rPr>
-      </w:pPr>
-      <w:r>
-        <w:rPr>
-          <w:b/>
-        </w:rPr>
-        <w:t xml:space="preserve">Εναλλακτική Ροή </w:t>
-      </w:r>
-    </w:p>
-    <w:p>
-      <w:pPr>
-        <w:pStyle w:val="a6"/>
-        <w:numPr>
-          <w:ilvl w:val="0"/>
-          <w:numId w:val="19"/>
-        </w:numPr>
-      </w:pPr>
-      <w:r>
-        <w:t xml:space="preserve">Διπλό </w:t>
-      </w:r>
-      <w:r>
-        <w:rPr>
-          <w:lang w:val="en-US"/>
-        </w:rPr>
-        <w:t>Check</w:t>
-      </w:r>
-      <w:r>
-        <w:t>-</w:t>
-      </w:r>
-      <w:r>
-        <w:rPr>
-          <w:lang w:val="en-US"/>
-        </w:rPr>
-        <w:t>in</w:t>
-      </w:r>
-      <w:r>
-        <w:t xml:space="preserve">: </w:t>
-      </w:r>
-    </w:p>
-    <w:p>
-      <w:pPr>
-        <w:pStyle w:val="a6"/>
-        <w:numPr>
-          <w:ilvl w:val="0"/>
-          <w:numId w:val="19"/>
-        </w:numPr>
-      </w:pPr>
-      <w:r>
-        <w:t xml:space="preserve">Ο </w:t>
-      </w:r>
-      <w:proofErr w:type="spellStart"/>
-      <w:r>
-        <w:rPr>
-          <w:lang w:val="en-US"/>
-        </w:rPr>
-        <w:t>GymClient</w:t>
-      </w:r>
-      <w:proofErr w:type="spellEnd"/>
-      <w:r>
-        <w:t xml:space="preserve"> κάνει </w:t>
-      </w:r>
-      <w:r>
-        <w:rPr>
-          <w:lang w:val="en-US"/>
-        </w:rPr>
-        <w:t>check</w:t>
-      </w:r>
-      <w:r>
-        <w:t>-</w:t>
-      </w:r>
-      <w:r>
-        <w:rPr>
-          <w:lang w:val="en-US"/>
-        </w:rPr>
-        <w:t>in</w:t>
-      </w:r>
-      <w:r>
-        <w:t xml:space="preserve"> για δεύτερη φορά την ίδια μέρα.</w:t>
-      </w:r>
-    </w:p>
-    <w:p>
-      <w:pPr>
-        <w:pStyle w:val="a6"/>
-        <w:numPr>
-          <w:ilvl w:val="0"/>
-          <w:numId w:val="19"/>
-        </w:numPr>
-      </w:pPr>
-      <w:r>
-        <w:t xml:space="preserve">Το σύστημα εμφανίζει το μήνυμα «Έχετε ήδη κάνει </w:t>
-      </w:r>
-      <w:r>
-        <w:rPr>
-          <w:lang w:val="en-US"/>
-        </w:rPr>
-        <w:t>check</w:t>
-      </w:r>
-      <w:r>
-        <w:t>-</w:t>
-      </w:r>
-      <w:r>
-        <w:rPr>
-          <w:lang w:val="en-US"/>
-        </w:rPr>
-        <w:t>in</w:t>
-      </w:r>
-      <w:r>
         <w:t xml:space="preserve"> σήμερα στο γυμναστήριο αυτό.</w:t>
       </w:r>
     </w:p>
     <w:p>
       <w:pPr>
-        <w:pStyle w:val="a6"/>
+        <w:pStyle w:val="ListParagraph"/>
         <w:numPr>
           <w:ilvl w:val="0"/>
           <w:numId w:val="19"/>
@@ -3839,23 +2920,7 @@
           <w:rFonts w:eastAsia="Times New Roman" w:cs="Times New Roman"/>
           <w:kern w:val="0"/>
         </w:rPr>
-        <w:t xml:space="preserve">Ο </w:t>
-      </w:r>
-      <w:proofErr w:type="spellStart"/>
-      <w:r>
-        <w:rPr>
-          <w:rFonts w:eastAsia="Times New Roman" w:cs="Times New Roman"/>
-          <w:kern w:val="0"/>
-        </w:rPr>
-        <w:t>gymclientβρίσκεται</w:t>
-      </w:r>
-      <w:proofErr w:type="spellEnd"/>
-      <w:r>
-        <w:rPr>
-          <w:rFonts w:eastAsia="Times New Roman" w:cs="Times New Roman"/>
-          <w:kern w:val="0"/>
-        </w:rPr>
-        <w:t xml:space="preserve"> στην αρχική οθόνη της εφαρμογής.</w:t>
+        <w:t>Ο gymclientβρίσκεται στην αρχική οθόνη της εφαρμογής.</w:t>
       </w:r>
     </w:p>
     <w:p>
@@ -3875,23 +2940,7 @@
           <w:rFonts w:eastAsia="Times New Roman" w:cs="Times New Roman"/>
           <w:kern w:val="0"/>
         </w:rPr>
-        <w:t xml:space="preserve">Ο </w:t>
-      </w:r>
-      <w:proofErr w:type="spellStart"/>
-      <w:r>
-        <w:rPr>
-          <w:rFonts w:eastAsia="Times New Roman" w:cs="Times New Roman"/>
-          <w:kern w:val="0"/>
-        </w:rPr>
-        <w:t>gymclientεπιλέγει</w:t>
-      </w:r>
-      <w:proofErr w:type="spellEnd"/>
-      <w:r>
-        <w:rPr>
-          <w:rFonts w:eastAsia="Times New Roman" w:cs="Times New Roman"/>
-          <w:kern w:val="0"/>
-        </w:rPr>
-        <w:t xml:space="preserve"> την κατηγορία «Το Γυμναστήριο μου».</w:t>
+        <w:t>Ο gymclientεπιλέγει την κατηγορία «Το Γυμναστήριο μου».</w:t>
       </w:r>
     </w:p>
     <w:p>
@@ -3911,23 +2960,7 @@
           <w:rFonts w:eastAsia="Times New Roman" w:cs="Times New Roman"/>
           <w:kern w:val="0"/>
         </w:rPr>
-        <w:t xml:space="preserve">Ο </w:t>
-      </w:r>
-      <w:proofErr w:type="spellStart"/>
-      <w:r>
-        <w:rPr>
-          <w:rFonts w:eastAsia="Times New Roman" w:cs="Times New Roman"/>
-          <w:kern w:val="0"/>
-        </w:rPr>
-        <w:t>gymclientβρίσκεται</w:t>
-      </w:r>
-      <w:proofErr w:type="spellEnd"/>
-      <w:r>
-        <w:rPr>
-          <w:rFonts w:eastAsia="Times New Roman" w:cs="Times New Roman"/>
-          <w:kern w:val="0"/>
-        </w:rPr>
-        <w:t xml:space="preserve"> στην οθόνη του προφίλ του γυμναστηρίου στο οποίο είναι εγγεγραμμένος.</w:t>
+        <w:t>Ο gymclientβρίσκεται στην οθόνη του προφίλ του γυμναστηρίου στο οποίο είναι εγγεγραμμένος.</w:t>
       </w:r>
     </w:p>
     <w:p>
@@ -3956,7 +2989,6 @@
         </w:rPr>
         <w:t xml:space="preserve"> </w:t>
       </w:r>
-      <w:proofErr w:type="spellStart"/>
       <w:r>
         <w:rPr>
           <w:rFonts w:eastAsia="Times New Roman" w:cs="Times New Roman"/>
@@ -3964,7 +2996,6 @@
         </w:rPr>
         <w:t>gymclient</w:t>
       </w:r>
-      <w:proofErr w:type="spellEnd"/>
       <w:r>
         <w:rPr>
           <w:rFonts w:eastAsia="Times New Roman" w:cs="Times New Roman"/>
@@ -3997,103 +3028,7 @@
           <w:rFonts w:eastAsia="Times New Roman" w:cs="Times New Roman"/>
           <w:kern w:val="0"/>
         </w:rPr>
-        <w:t xml:space="preserve">Το σύστημα εμφανίζει στον </w:t>
-      </w:r>
-      <w:proofErr w:type="spellStart"/>
-      <w:r>
-        <w:rPr>
-          <w:rFonts w:eastAsia="Times New Roman" w:cs="Times New Roman"/>
-          <w:kern w:val="0"/>
-        </w:rPr>
-        <w:t>gymclientτην</w:t>
-      </w:r>
-      <w:proofErr w:type="spellEnd"/>
-      <w:r>
-        <w:rPr>
-          <w:rFonts w:eastAsia="Times New Roman" w:cs="Times New Roman"/>
-          <w:kern w:val="0"/>
-        </w:rPr>
-        <w:t xml:space="preserve"> λίστα διαθέσιμων προγραμμάτων (π.χ., </w:t>
-      </w:r>
-      <w:proofErr w:type="spellStart"/>
-      <w:r>
-        <w:rPr>
-          <w:rFonts w:eastAsia="Times New Roman" w:cs="Times New Roman"/>
-          <w:kern w:val="0"/>
-        </w:rPr>
-        <w:t>CrossFit</w:t>
-      </w:r>
-      <w:proofErr w:type="spellEnd"/>
-      <w:r>
-        <w:rPr>
-          <w:rFonts w:eastAsia="Times New Roman" w:cs="Times New Roman"/>
-          <w:kern w:val="0"/>
-        </w:rPr>
-        <w:t xml:space="preserve">, </w:t>
-      </w:r>
-      <w:proofErr w:type="spellStart"/>
-      <w:r>
-        <w:rPr>
-          <w:rFonts w:eastAsia="Times New Roman" w:cs="Times New Roman"/>
-          <w:kern w:val="0"/>
-        </w:rPr>
-        <w:t>Yoga</w:t>
-      </w:r>
-      <w:proofErr w:type="spellEnd"/>
-      <w:r>
-        <w:rPr>
-          <w:rFonts w:eastAsia="Times New Roman" w:cs="Times New Roman"/>
-          <w:kern w:val="0"/>
-        </w:rPr>
-        <w:t xml:space="preserve">, </w:t>
-      </w:r>
-      <w:proofErr w:type="spellStart"/>
-      <w:r>
-        <w:rPr>
-          <w:rFonts w:eastAsia="Times New Roman" w:cs="Times New Roman"/>
-          <w:kern w:val="0"/>
-        </w:rPr>
-        <w:t>Bodybuilding</w:t>
-      </w:r>
-      <w:proofErr w:type="spellEnd"/>
-      <w:r>
-        <w:rPr>
-          <w:rFonts w:eastAsia="Times New Roman" w:cs="Times New Roman"/>
-          <w:kern w:val="0"/>
-        </w:rPr>
-        <w:t xml:space="preserve">, </w:t>
-      </w:r>
-      <w:proofErr w:type="spellStart"/>
-      <w:r>
-        <w:rPr>
-          <w:rFonts w:eastAsia="Times New Roman" w:cs="Times New Roman"/>
-          <w:kern w:val="0"/>
-        </w:rPr>
-        <w:t>Personal</w:t>
-      </w:r>
-      <w:proofErr w:type="spellEnd"/>
-      <w:r>
-        <w:rPr>
-          <w:rFonts w:eastAsia="Times New Roman" w:cs="Times New Roman"/>
-          <w:kern w:val="0"/>
-        </w:rPr>
-        <w:t xml:space="preserve"> </w:t>
-      </w:r>
-      <w:proofErr w:type="spellStart"/>
-      <w:r>
-        <w:rPr>
-          <w:rFonts w:eastAsia="Times New Roman" w:cs="Times New Roman"/>
-          <w:kern w:val="0"/>
-        </w:rPr>
-        <w:t>Training</w:t>
-      </w:r>
-      <w:proofErr w:type="spellEnd"/>
-      <w:r>
-        <w:rPr>
-          <w:rFonts w:eastAsia="Times New Roman" w:cs="Times New Roman"/>
-          <w:kern w:val="0"/>
-        </w:rPr>
-        <w:t>).</w:t>
+        <w:t>Το σύστημα εμφανίζει στον gymclientτην λίστα διαθέσιμων προγραμμάτων (π.χ., CrossFit, Yoga, Bodybuilding, Personal Training).</w:t>
       </w:r>
     </w:p>
     <w:p>
@@ -4114,23 +3049,7 @@
           <w:kern w:val="0"/>
         </w:rPr>
         <w:lastRenderedPageBreak/>
-        <w:t xml:space="preserve">Ο </w:t>
-      </w:r>
-      <w:proofErr w:type="spellStart"/>
-      <w:r>
-        <w:rPr>
-          <w:rFonts w:eastAsia="Times New Roman" w:cs="Times New Roman"/>
-          <w:kern w:val="0"/>
-        </w:rPr>
-        <w:t>gymclientφιλτράρει</w:t>
-      </w:r>
-      <w:proofErr w:type="spellEnd"/>
-      <w:r>
-        <w:rPr>
-          <w:rFonts w:eastAsia="Times New Roman" w:cs="Times New Roman"/>
-          <w:kern w:val="0"/>
-        </w:rPr>
-        <w:t xml:space="preserve"> τα προγράμματα με βάση: </w:t>
+        <w:t xml:space="preserve">Ο gymclientφιλτράρει τα προγράμματα με βάση: </w:t>
       </w:r>
     </w:p>
     <w:p>
@@ -4210,23 +3129,7 @@
           <w:rFonts w:eastAsia="Times New Roman" w:cs="Times New Roman"/>
           <w:kern w:val="0"/>
         </w:rPr>
-        <w:t xml:space="preserve">Ο </w:t>
-      </w:r>
-      <w:proofErr w:type="spellStart"/>
-      <w:r>
-        <w:rPr>
-          <w:rFonts w:eastAsia="Times New Roman" w:cs="Times New Roman"/>
-          <w:kern w:val="0"/>
-        </w:rPr>
-        <w:t>gymclient</w:t>
-      </w:r>
-      <w:proofErr w:type="spellEnd"/>
-      <w:r>
-        <w:rPr>
-          <w:rFonts w:eastAsia="Times New Roman" w:cs="Times New Roman"/>
-          <w:kern w:val="0"/>
-        </w:rPr>
-        <w:t xml:space="preserve"> επιλέγει το πρόγραμμα που τον ενδιαφέρει και βλέπει λεπτομέρειες (περιγραφή, ώρες, τιμή, προπονητής).</w:t>
+        <w:t>Ο gymclient επιλέγει το πρόγραμμα που τον ενδιαφέρει και βλέπει λεπτομέρειες (περιγραφή, ώρες, τιμή, προπονητής).</w:t>
       </w:r>
     </w:p>
     <w:p>
@@ -4241,21 +3144,12 @@
           <w:kern w:val="0"/>
         </w:rPr>
       </w:pPr>
-      <w:proofErr w:type="spellStart"/>
-      <w:r>
-        <w:rPr>
-          <w:rFonts w:eastAsia="Times New Roman" w:cs="Times New Roman"/>
-          <w:kern w:val="0"/>
-        </w:rPr>
-        <w:t>Ogymclientεπιβεβαιώνει</w:t>
-      </w:r>
-      <w:proofErr w:type="spellEnd"/>
-      <w:r>
-        <w:rPr>
-          <w:rFonts w:eastAsia="Times New Roman" w:cs="Times New Roman"/>
-          <w:kern w:val="0"/>
-        </w:rPr>
-        <w:t xml:space="preserve"> την επιλογή του.</w:t>
+      <w:r>
+        <w:rPr>
+          <w:rFonts w:eastAsia="Times New Roman" w:cs="Times New Roman"/>
+          <w:kern w:val="0"/>
+        </w:rPr>
+        <w:t>Ogymclientεπιβεβαιώνει την επιλογή του.</w:t>
       </w:r>
     </w:p>
     <w:p>
@@ -4295,23 +3189,7 @@
           <w:rFonts w:eastAsia="Times New Roman" w:cs="Times New Roman"/>
           <w:kern w:val="0"/>
         </w:rPr>
-        <w:t xml:space="preserve">Το σύστημα καταχωρεί την επιλογή του </w:t>
-      </w:r>
-      <w:proofErr w:type="spellStart"/>
-      <w:r>
-        <w:rPr>
-          <w:rFonts w:eastAsia="Times New Roman" w:cs="Times New Roman"/>
-          <w:kern w:val="0"/>
-        </w:rPr>
-        <w:t>gymclientκαι</w:t>
-      </w:r>
-      <w:proofErr w:type="spellEnd"/>
-      <w:r>
-        <w:rPr>
-          <w:rFonts w:eastAsia="Times New Roman" w:cs="Times New Roman"/>
-          <w:kern w:val="0"/>
-        </w:rPr>
-        <w:t xml:space="preserve"> στέλνει ειδοποίηση επιβεβαίωσης μετά την πληρωμή.</w:t>
+        <w:t>Το σύστημα καταχωρεί την επιλογή του gymclientκαι στέλνει ειδοποίηση επιβεβαίωσης μετά την πληρωμή.</w:t>
       </w:r>
     </w:p>
     <w:p>
@@ -4368,7 +3246,7 @@
     </w:p>
     <w:p>
       <w:pPr>
-        <w:pStyle w:val="a6"/>
+        <w:pStyle w:val="ListParagraph"/>
         <w:numPr>
           <w:ilvl w:val="1"/>
           <w:numId w:val="7"/>
@@ -4384,23 +3262,7 @@
           <w:rFonts w:eastAsia="Times New Roman" w:cs="Times New Roman"/>
           <w:kern w:val="0"/>
         </w:rPr>
-        <w:t xml:space="preserve">Το σύστημα ενημερώνει τον </w:t>
-      </w:r>
-      <w:proofErr w:type="spellStart"/>
-      <w:r>
-        <w:rPr>
-          <w:rFonts w:eastAsia="Times New Roman" w:cs="Times New Roman"/>
-          <w:kern w:val="0"/>
-        </w:rPr>
-        <w:t>clientκαι</w:t>
-      </w:r>
-      <w:proofErr w:type="spellEnd"/>
-      <w:r>
-        <w:rPr>
-          <w:rFonts w:eastAsia="Times New Roman" w:cs="Times New Roman"/>
-          <w:kern w:val="0"/>
-        </w:rPr>
-        <w:t xml:space="preserve"> προτείνει εναλλακτικές επιλογές (άλλες ώρες ή παρόμοια προγράμματα που διαθέτει το επιλεγμένο από τον χρήστη γυμναστήριο).</w:t>
+        <w:t>Το σύστημα ενημερώνει τον clientκαι προτείνει εναλλακτικές επιλογές (άλλες ώρες ή παρόμοια προγράμματα που διαθέτει το επιλεγμένο από τον χρήστη γυμναστήριο).</w:t>
       </w:r>
     </w:p>
     <w:p>
@@ -4421,32 +3283,12 @@
           <w:bCs/>
           <w:kern w:val="0"/>
         </w:rPr>
-        <w:t xml:space="preserve">2. Ο </w:t>
-      </w:r>
-      <w:proofErr w:type="spellStart"/>
-      <w:r>
-        <w:rPr>
-          <w:rFonts w:eastAsia="Times New Roman" w:cs="Times New Roman"/>
-          <w:b/>
-          <w:bCs/>
-          <w:kern w:val="0"/>
-        </w:rPr>
-        <w:t>gymuserθέλει</w:t>
-      </w:r>
-      <w:proofErr w:type="spellEnd"/>
-      <w:r>
-        <w:rPr>
-          <w:rFonts w:eastAsia="Times New Roman" w:cs="Times New Roman"/>
-          <w:b/>
-          <w:bCs/>
-          <w:kern w:val="0"/>
-        </w:rPr>
-        <w:t xml:space="preserve"> εξατομικευμένο πρόγραμμα</w:t>
-      </w:r>
-    </w:p>
-    <w:p>
-      <w:pPr>
-        <w:pStyle w:val="a6"/>
+        <w:t>2. Ο gymuserθέλει εξατομικευμένο πρόγραμμα</w:t>
+      </w:r>
+    </w:p>
+    <w:p>
+      <w:pPr>
+        <w:pStyle w:val="ListParagraph"/>
         <w:numPr>
           <w:ilvl w:val="0"/>
           <w:numId w:val="22"/>
@@ -4462,9 +3304,63 @@
           <w:rFonts w:eastAsia="Times New Roman" w:cs="Times New Roman"/>
           <w:kern w:val="0"/>
         </w:rPr>
-        <w:t xml:space="preserve">Ο </w:t>
-      </w:r>
-      <w:proofErr w:type="spellStart"/>
+        <w:t>Ο gym</w:t>
+      </w:r>
+      <w:r>
+        <w:rPr>
+          <w:rFonts w:eastAsia="Times New Roman" w:cs="Times New Roman"/>
+          <w:kern w:val="0"/>
+        </w:rPr>
+        <w:t xml:space="preserve"> </w:t>
+      </w:r>
+      <w:r>
+        <w:rPr>
+          <w:rFonts w:eastAsia="Times New Roman" w:cs="Times New Roman"/>
+          <w:kern w:val="0"/>
+        </w:rPr>
+        <w:t>client</w:t>
+      </w:r>
+      <w:r>
+        <w:rPr>
+          <w:rFonts w:eastAsia="Times New Roman" w:cs="Times New Roman"/>
+          <w:kern w:val="0"/>
+        </w:rPr>
+        <w:t xml:space="preserve"> </w:t>
+      </w:r>
+      <w:r>
+        <w:rPr>
+          <w:rFonts w:eastAsia="Times New Roman" w:cs="Times New Roman"/>
+          <w:kern w:val="0"/>
+        </w:rPr>
+        <w:t>επιλέγει την επιλογή «Ζητήστε εξατομικευμένο πρόγραμμα».</w:t>
+      </w:r>
+    </w:p>
+    <w:p>
+      <w:pPr>
+        <w:numPr>
+          <w:ilvl w:val="0"/>
+          <w:numId w:val="22"/>
+        </w:numPr>
+        <w:spacing w:before="100" w:beforeAutospacing="1" w:after="100" w:afterAutospacing="1" w:line="240" w:lineRule="auto"/>
+        <w:rPr>
+          <w:rFonts w:eastAsia="Times New Roman" w:cs="Times New Roman"/>
+          <w:kern w:val="0"/>
+        </w:rPr>
+      </w:pPr>
+      <w:r>
+        <w:rPr>
+          <w:rFonts w:eastAsia="Times New Roman" w:cs="Times New Roman"/>
+          <w:kern w:val="0"/>
+        </w:rPr>
+        <w:t>O</w:t>
+      </w:r>
+      <w:r>
+        <w:rPr>
+          <w:rFonts w:eastAsia="Times New Roman" w:cs="Times New Roman"/>
+          <w:kern w:val="0"/>
+        </w:rPr>
+        <w:t xml:space="preserve"> </w:t>
+      </w:r>
       <w:r>
         <w:rPr>
           <w:rFonts w:eastAsia="Times New Roman" w:cs="Times New Roman"/>
@@ -4472,7 +3368,6 @@
         </w:rPr>
         <w:t>gym</w:t>
       </w:r>
-      <w:proofErr w:type="spellEnd"/>
       <w:r>
         <w:rPr>
           <w:rFonts w:eastAsia="Times New Roman" w:cs="Times New Roman"/>
@@ -4480,7 +3375,6 @@
         </w:rPr>
         <w:t xml:space="preserve"> </w:t>
       </w:r>
-      <w:proofErr w:type="spellStart"/>
       <w:r>
         <w:rPr>
           <w:rFonts w:eastAsia="Times New Roman" w:cs="Times New Roman"/>
@@ -4488,7 +3382,6 @@
         </w:rPr>
         <w:t>client</w:t>
       </w:r>
-      <w:proofErr w:type="spellEnd"/>
       <w:r>
         <w:rPr>
           <w:rFonts w:eastAsia="Times New Roman" w:cs="Times New Roman"/>
@@ -4501,7 +3394,7 @@
           <w:rFonts w:eastAsia="Times New Roman" w:cs="Times New Roman"/>
           <w:kern w:val="0"/>
         </w:rPr>
-        <w:t>επιλέγει την επιλογή «Ζητήστε εξατομικευμένο πρόγραμμα».</w:t>
+        <w:t>συμπληρώνει φόρμα με τις ανάγκες του (στόχοι, επίπεδο φυσικής κατάστασης, προτιμήσεις).</w:t>
       </w:r>
     </w:p>
     <w:p>
@@ -4521,7 +3414,7 @@
           <w:rFonts w:eastAsia="Times New Roman" w:cs="Times New Roman"/>
           <w:kern w:val="0"/>
         </w:rPr>
-        <w:t>O</w:t>
+        <w:t>Το σύστημα προωθεί το αίτημα του gym</w:t>
       </w:r>
       <w:r>
         <w:rPr>
@@ -4530,15 +3423,13 @@
         </w:rPr>
         <w:t xml:space="preserve"> </w:t>
       </w:r>
-      <w:proofErr w:type="spellStart"/>
-      <w:r>
-        <w:rPr>
-          <w:rFonts w:eastAsia="Times New Roman" w:cs="Times New Roman"/>
-          <w:kern w:val="0"/>
-        </w:rPr>
-        <w:t>gym</w:t>
-      </w:r>
-      <w:proofErr w:type="spellEnd"/>
+      <w:r>
+        <w:rPr>
+          <w:rFonts w:eastAsia="Times New Roman" w:cs="Times New Roman"/>
+          <w:kern w:val="0"/>
+        </w:rPr>
+        <w:t>client</w:t>
+      </w:r>
       <w:r>
         <w:rPr>
           <w:rFonts w:eastAsia="Times New Roman" w:cs="Times New Roman"/>
@@ -4546,119 +3437,12 @@
         </w:rPr>
         <w:t xml:space="preserve"> </w:t>
       </w:r>
-      <w:proofErr w:type="spellStart"/>
-      <w:r>
-        <w:rPr>
-          <w:rFonts w:eastAsia="Times New Roman" w:cs="Times New Roman"/>
-          <w:kern w:val="0"/>
-        </w:rPr>
-        <w:t>client</w:t>
-      </w:r>
-      <w:proofErr w:type="spellEnd"/>
-      <w:r>
-        <w:rPr>
-          <w:rFonts w:eastAsia="Times New Roman" w:cs="Times New Roman"/>
-          <w:kern w:val="0"/>
-        </w:rPr>
-        <w:t xml:space="preserve"> </w:t>
-      </w:r>
-      <w:r>
-        <w:rPr>
-          <w:rFonts w:eastAsia="Times New Roman" w:cs="Times New Roman"/>
-          <w:kern w:val="0"/>
-        </w:rPr>
-        <w:t>συμπληρώνει φόρμα με τις ανάγκες του (στόχοι, επίπεδο φυσικής κατάστασης, προτιμήσεις).</w:t>
-      </w:r>
-    </w:p>
-    <w:p>
-      <w:pPr>
-        <w:numPr>
-          <w:ilvl w:val="0"/>
-          <w:numId w:val="22"/>
-        </w:numPr>
-        <w:spacing w:before="100" w:beforeAutospacing="1" w:after="100" w:afterAutospacing="1" w:line="240" w:lineRule="auto"/>
-        <w:rPr>
-          <w:rFonts w:eastAsia="Times New Roman" w:cs="Times New Roman"/>
-          <w:kern w:val="0"/>
-        </w:rPr>
-      </w:pPr>
-      <w:r>
-        <w:rPr>
-          <w:rFonts w:eastAsia="Times New Roman" w:cs="Times New Roman"/>
-          <w:kern w:val="0"/>
-        </w:rPr>
-        <w:t xml:space="preserve">Το σύστημα προωθεί το αίτημα του </w:t>
-      </w:r>
-      <w:proofErr w:type="spellStart"/>
-      <w:r>
-        <w:rPr>
-          <w:rFonts w:eastAsia="Times New Roman" w:cs="Times New Roman"/>
-          <w:kern w:val="0"/>
-        </w:rPr>
-        <w:t>gym</w:t>
-      </w:r>
-      <w:proofErr w:type="spellEnd"/>
-      <w:r>
-        <w:rPr>
-          <w:rFonts w:eastAsia="Times New Roman" w:cs="Times New Roman"/>
-          <w:kern w:val="0"/>
-        </w:rPr>
-        <w:t xml:space="preserve"> </w:t>
-      </w:r>
-      <w:proofErr w:type="spellStart"/>
-      <w:r>
-        <w:rPr>
-          <w:rFonts w:eastAsia="Times New Roman" w:cs="Times New Roman"/>
-          <w:kern w:val="0"/>
-        </w:rPr>
-        <w:t>client</w:t>
-      </w:r>
-      <w:proofErr w:type="spellEnd"/>
-      <w:r>
-        <w:rPr>
-          <w:rFonts w:eastAsia="Times New Roman" w:cs="Times New Roman"/>
-          <w:kern w:val="0"/>
-        </w:rPr>
-        <w:t xml:space="preserve"> </w:t>
-      </w:r>
-      <w:r>
-        <w:rPr>
-          <w:rFonts w:eastAsia="Times New Roman" w:cs="Times New Roman"/>
-          <w:kern w:val="0"/>
-        </w:rPr>
-        <w:t xml:space="preserve">σε έναν </w:t>
-      </w:r>
-      <w:proofErr w:type="spellStart"/>
-      <w:r>
-        <w:rPr>
-          <w:rFonts w:eastAsia="Times New Roman" w:cs="Times New Roman"/>
-          <w:kern w:val="0"/>
-        </w:rPr>
-        <w:t>personal</w:t>
-      </w:r>
-      <w:proofErr w:type="spellEnd"/>
-      <w:r>
-        <w:rPr>
-          <w:rFonts w:eastAsia="Times New Roman" w:cs="Times New Roman"/>
-          <w:kern w:val="0"/>
-        </w:rPr>
-        <w:t xml:space="preserve"> </w:t>
-      </w:r>
-      <w:proofErr w:type="spellStart"/>
-      <w:r>
-        <w:rPr>
-          <w:rFonts w:eastAsia="Times New Roman" w:cs="Times New Roman"/>
-          <w:kern w:val="0"/>
-        </w:rPr>
-        <w:t>trainer</w:t>
-      </w:r>
-      <w:proofErr w:type="spellEnd"/>
-      <w:r>
-        <w:rPr>
-          <w:rFonts w:eastAsia="Times New Roman" w:cs="Times New Roman"/>
-          <w:kern w:val="0"/>
-        </w:rPr>
-        <w:t xml:space="preserve"> του επιλεγμένου γυμναστηρίου.</w:t>
+      <w:r>
+        <w:rPr>
+          <w:rFonts w:eastAsia="Times New Roman" w:cs="Times New Roman"/>
+          <w:kern w:val="0"/>
+        </w:rPr>
+        <w:t>σε έναν personal trainer του επιλεγμένου γυμναστηρίου.</w:t>
       </w:r>
     </w:p>
     <w:p>
@@ -4693,7 +3477,7 @@
     </w:p>
     <w:p>
       <w:pPr>
-        <w:pStyle w:val="a6"/>
+        <w:pStyle w:val="ListParagraph"/>
         <w:numPr>
           <w:ilvl w:val="0"/>
           <w:numId w:val="23"/>
@@ -4710,28 +3494,12 @@
           <w:rFonts w:eastAsia="Times New Roman" w:cs="Times New Roman"/>
           <w:kern w:val="0"/>
         </w:rPr>
-        <w:t xml:space="preserve">Ο </w:t>
-      </w:r>
-      <w:proofErr w:type="spellStart"/>
-      <w:r>
-        <w:rPr>
-          <w:rFonts w:eastAsia="Times New Roman" w:cs="Times New Roman"/>
-          <w:kern w:val="0"/>
-        </w:rPr>
-        <w:t>gymclientακυρώνει</w:t>
-      </w:r>
-      <w:proofErr w:type="spellEnd"/>
-      <w:r>
-        <w:rPr>
-          <w:rFonts w:eastAsia="Times New Roman" w:cs="Times New Roman"/>
-          <w:kern w:val="0"/>
-        </w:rPr>
-        <w:t xml:space="preserve"> ένα πρόγραμμα μέσω της εφαρμογής για ένα επιλεγμένο γυμναστήριο.</w:t>
-      </w:r>
-    </w:p>
-    <w:p>
-      <w:pPr>
-        <w:pStyle w:val="a6"/>
+        <w:t>Ο gymclientακυρώνει ένα πρόγραμμα μέσω της εφαρμογής για ένα επιλεγμένο γυμναστήριο.</w:t>
+      </w:r>
+    </w:p>
+    <w:p>
+      <w:pPr>
+        <w:pStyle w:val="ListParagraph"/>
         <w:numPr>
           <w:ilvl w:val="0"/>
           <w:numId w:val="23"/>
@@ -4787,23 +3555,7 @@
           <w:rFonts w:eastAsia="Times New Roman" w:cs="Times New Roman"/>
           <w:kern w:val="0"/>
         </w:rPr>
-        <w:t xml:space="preserve">Το σύστημα ενημερώνει τον </w:t>
-      </w:r>
-      <w:proofErr w:type="spellStart"/>
-      <w:r>
-        <w:rPr>
-          <w:rFonts w:eastAsia="Times New Roman" w:cs="Times New Roman"/>
-          <w:kern w:val="0"/>
-        </w:rPr>
-        <w:t>gymclientμε</w:t>
-      </w:r>
-      <w:proofErr w:type="spellEnd"/>
-      <w:r>
-        <w:rPr>
-          <w:rFonts w:eastAsia="Times New Roman" w:cs="Times New Roman"/>
-          <w:kern w:val="0"/>
-        </w:rPr>
-        <w:t xml:space="preserve"> κατάλληλο μήνυμα επιτυχίας της ακύρωσης. </w:t>
+        <w:t xml:space="preserve">Το σύστημα ενημερώνει τον gymclientμε κατάλληλο μήνυμα επιτυχίας της ακύρωσης. </w:t>
       </w:r>
     </w:p>
     <w:bookmarkEnd w:id="0"/>
@@ -4848,7 +3600,7 @@
     </w:p>
     <w:p>
       <w:pPr>
-        <w:pStyle w:val="a6"/>
+        <w:pStyle w:val="ListParagraph"/>
         <w:numPr>
           <w:ilvl w:val="1"/>
           <w:numId w:val="23"/>
@@ -4866,44 +3618,12 @@
           <w:rFonts w:eastAsia="Times New Roman" w:cs="Times New Roman"/>
           <w:kern w:val="0"/>
         </w:rPr>
-        <w:t xml:space="preserve">Ο </w:t>
-      </w:r>
-      <w:proofErr w:type="spellStart"/>
-      <w:r>
-        <w:rPr>
-          <w:rFonts w:eastAsia="Times New Roman" w:cs="Times New Roman"/>
-          <w:kern w:val="0"/>
-        </w:rPr>
-        <w:t>gym</w:t>
-      </w:r>
-      <w:proofErr w:type="spellEnd"/>
-      <w:r>
-        <w:rPr>
-          <w:rFonts w:eastAsia="Times New Roman" w:cs="Times New Roman"/>
-          <w:kern w:val="0"/>
-        </w:rPr>
-        <w:t xml:space="preserve"> </w:t>
-      </w:r>
-      <w:proofErr w:type="spellStart"/>
-      <w:r>
-        <w:rPr>
-          <w:rFonts w:eastAsia="Times New Roman" w:cs="Times New Roman"/>
-          <w:kern w:val="0"/>
-        </w:rPr>
-        <w:t>client</w:t>
-      </w:r>
-      <w:proofErr w:type="spellEnd"/>
-      <w:r>
-        <w:rPr>
-          <w:rFonts w:eastAsia="Times New Roman" w:cs="Times New Roman"/>
-          <w:kern w:val="0"/>
-        </w:rPr>
-        <w:t xml:space="preserve"> προσπαθεί να ακυρώσει ένα πρόγραμμα μέσω της εφαρμογής για ένα επιλεγμένο γυμναστήριο.</w:t>
-      </w:r>
-    </w:p>
-    <w:p>
-      <w:pPr>
-        <w:pStyle w:val="a6"/>
+        <w:t>Ο gym client προσπαθεί να ακυρώσει ένα πρόγραμμα μέσω της εφαρμογής για ένα επιλεγμένο γυμναστήριο.</w:t>
+      </w:r>
+    </w:p>
+    <w:p>
+      <w:pPr>
+        <w:pStyle w:val="ListParagraph"/>
         <w:numPr>
           <w:ilvl w:val="1"/>
           <w:numId w:val="23"/>
@@ -4922,44 +3642,12 @@
           <w:kern w:val="0"/>
         </w:rPr>
         <w:lastRenderedPageBreak/>
-        <w:t xml:space="preserve">Το σύστημα ελέγχει εάν αυτό είναι εφικτό και καταλήγει πως δεν είναι( Ο </w:t>
-      </w:r>
-      <w:proofErr w:type="spellStart"/>
-      <w:r>
-        <w:rPr>
-          <w:rFonts w:eastAsia="Times New Roman" w:cs="Times New Roman"/>
-          <w:kern w:val="0"/>
-        </w:rPr>
-        <w:t>gymclientέχει</w:t>
-      </w:r>
-      <w:proofErr w:type="spellEnd"/>
-      <w:r>
-        <w:rPr>
-          <w:rFonts w:eastAsia="Times New Roman" w:cs="Times New Roman"/>
-          <w:kern w:val="0"/>
-        </w:rPr>
-        <w:t xml:space="preserve"> προ πληρώσει το πρόγραμμα, είναι πολύ αργά για να ακυρώσει </w:t>
-      </w:r>
-      <w:proofErr w:type="spellStart"/>
-      <w:r>
-        <w:rPr>
-          <w:rFonts w:eastAsia="Times New Roman" w:cs="Times New Roman"/>
-          <w:kern w:val="0"/>
-        </w:rPr>
-        <w:t>κ.τλ</w:t>
-      </w:r>
-      <w:proofErr w:type="spellEnd"/>
-      <w:r>
-        <w:rPr>
-          <w:rFonts w:eastAsia="Times New Roman" w:cs="Times New Roman"/>
-          <w:kern w:val="0"/>
-        </w:rPr>
-        <w:t>).</w:t>
-      </w:r>
-    </w:p>
-    <w:p>
-      <w:pPr>
-        <w:pStyle w:val="a6"/>
+        <w:t>Το σύστημα ελέγχει εάν αυτό είναι εφικτό και καταλήγει πως δεν είναι( Ο gymclientέχει προ πληρώσει το πρόγραμμα, είναι πολύ αργά για να ακυρώσει κ.τλ).</w:t>
+      </w:r>
+    </w:p>
+    <w:p>
+      <w:pPr>
+        <w:pStyle w:val="ListParagraph"/>
         <w:numPr>
           <w:ilvl w:val="1"/>
           <w:numId w:val="23"/>
@@ -4977,39 +3665,7 @@
           <w:rFonts w:eastAsia="Times New Roman" w:cs="Times New Roman"/>
           <w:kern w:val="0"/>
         </w:rPr>
-        <w:t xml:space="preserve">Το σύστημα ενημερώνει τον </w:t>
-      </w:r>
-      <w:proofErr w:type="spellStart"/>
-      <w:r>
-        <w:rPr>
-          <w:rFonts w:eastAsia="Times New Roman" w:cs="Times New Roman"/>
-          <w:kern w:val="0"/>
-        </w:rPr>
-        <w:t>gym</w:t>
-      </w:r>
-      <w:proofErr w:type="spellEnd"/>
-      <w:r>
-        <w:rPr>
-          <w:rFonts w:eastAsia="Times New Roman" w:cs="Times New Roman"/>
-          <w:kern w:val="0"/>
-        </w:rPr>
-        <w:t xml:space="preserve"> </w:t>
-      </w:r>
-      <w:proofErr w:type="spellStart"/>
-      <w:r>
-        <w:rPr>
-          <w:rFonts w:eastAsia="Times New Roman" w:cs="Times New Roman"/>
-          <w:kern w:val="0"/>
-        </w:rPr>
-        <w:t>client</w:t>
-      </w:r>
-      <w:proofErr w:type="spellEnd"/>
-      <w:r>
-        <w:rPr>
-          <w:rFonts w:eastAsia="Times New Roman" w:cs="Times New Roman"/>
-          <w:kern w:val="0"/>
-        </w:rPr>
-        <w:t xml:space="preserve"> με κατάλληλο μήνυμα αποτυχίας της ακύρωσης καθώς και τον λόγο της αποτυχίας. </w:t>
+        <w:t xml:space="preserve">Το σύστημα ενημερώνει τον gym client με κατάλληλο μήνυμα αποτυχίας της ακύρωσης καθώς και τον λόγο της αποτυχίας. </w:t>
       </w:r>
     </w:p>
     <w:p>
@@ -5054,7 +3710,7 @@
     </w:p>
     <w:p>
       <w:pPr>
-        <w:pStyle w:val="a6"/>
+        <w:pStyle w:val="ListParagraph"/>
         <w:numPr>
           <w:ilvl w:val="0"/>
           <w:numId w:val="24"/>
@@ -5070,23 +3726,7 @@
           <w:rFonts w:eastAsia="Times New Roman" w:cs="Times New Roman"/>
           <w:kern w:val="0"/>
         </w:rPr>
-        <w:t xml:space="preserve">Ο </w:t>
-      </w:r>
-      <w:proofErr w:type="spellStart"/>
-      <w:r>
-        <w:rPr>
-          <w:rFonts w:eastAsia="Times New Roman" w:cs="Times New Roman"/>
-          <w:kern w:val="0"/>
-        </w:rPr>
-        <w:t>gymclient</w:t>
-      </w:r>
-      <w:proofErr w:type="spellEnd"/>
-      <w:r>
-        <w:rPr>
-          <w:rFonts w:eastAsia="Times New Roman" w:cs="Times New Roman"/>
-          <w:kern w:val="0"/>
-        </w:rPr>
-        <w:t xml:space="preserve"> μπορεί να αλλάξει τις επιλογές που έχει κάνει σε ένα ήδη επιλεγμένο πρόγραμμα μέσω της εφαρμογής για ένα επιλεγμένο γυμναστήριο.</w:t>
+        <w:t>Ο gymclient μπορεί να αλλάξει τις επιλογές που έχει κάνει σε ένα ήδη επιλεγμένο πρόγραμμα μέσω της εφαρμογής για ένα επιλεγμένο γυμναστήριο.</w:t>
       </w:r>
     </w:p>
     <w:p>
@@ -5106,23 +3746,7 @@
           <w:rFonts w:eastAsia="Times New Roman" w:cs="Times New Roman"/>
           <w:kern w:val="0"/>
         </w:rPr>
-        <w:t xml:space="preserve">Το σύστημα ενημερώνει το γυμναστήριο και αλλάζει τις λεπτομέρειες της κράτησης(ώρα έναρξης, χρόνο διάρκειας, είδος προπόνησης </w:t>
-      </w:r>
-      <w:proofErr w:type="spellStart"/>
-      <w:r>
-        <w:rPr>
-          <w:rFonts w:eastAsia="Times New Roman" w:cs="Times New Roman"/>
-          <w:kern w:val="0"/>
-        </w:rPr>
-        <w:t>κ.λπ</w:t>
-      </w:r>
-      <w:proofErr w:type="spellEnd"/>
-      <w:r>
-        <w:rPr>
-          <w:rFonts w:eastAsia="Times New Roman" w:cs="Times New Roman"/>
-          <w:kern w:val="0"/>
-        </w:rPr>
-        <w:t>).</w:t>
+        <w:t>Το σύστημα ενημερώνει το γυμναστήριο και αλλάζει τις λεπτομέρειες της κράτησης(ώρα έναρξης, χρόνο διάρκειας, είδος προπόνησης κ.λπ).</w:t>
       </w:r>
     </w:p>
     <w:p>
@@ -5151,27 +3775,7 @@
           <w:bCs/>
           <w:kern w:val="0"/>
         </w:rPr>
-        <w:t xml:space="preserve">6. Οι αλλαγές που εφάρμοσε ο </w:t>
-      </w:r>
-      <w:proofErr w:type="spellStart"/>
-      <w:r>
-        <w:rPr>
-          <w:rFonts w:eastAsia="Times New Roman" w:cs="Times New Roman"/>
-          <w:b/>
-          <w:bCs/>
-          <w:kern w:val="0"/>
-        </w:rPr>
-        <w:t>gymclient</w:t>
-      </w:r>
-      <w:proofErr w:type="spellEnd"/>
-      <w:r>
-        <w:rPr>
-          <w:rFonts w:eastAsia="Times New Roman" w:cs="Times New Roman"/>
-          <w:b/>
-          <w:bCs/>
-          <w:kern w:val="0"/>
-        </w:rPr>
-        <w:t xml:space="preserve"> δεν μπορούν να πραγματοποιηθούν </w:t>
+        <w:t xml:space="preserve">6. Οι αλλαγές που εφάρμοσε ο gymclient δεν μπορούν να πραγματοποιηθούν </w:t>
       </w:r>
     </w:p>
     <w:p>
@@ -5187,7 +3791,7 @@
     </w:p>
     <w:p>
       <w:pPr>
-        <w:pStyle w:val="a6"/>
+        <w:pStyle w:val="ListParagraph"/>
         <w:numPr>
           <w:ilvl w:val="0"/>
           <w:numId w:val="25"/>
@@ -5198,26 +3802,17 @@
           <w:kern w:val="0"/>
         </w:rPr>
       </w:pPr>
-      <w:proofErr w:type="spellStart"/>
-      <w:r>
-        <w:rPr>
-          <w:rFonts w:eastAsia="Times New Roman" w:cs="Times New Roman"/>
-          <w:kern w:val="0"/>
-        </w:rPr>
-        <w:t>Ogymclientπροσπαθεί</w:t>
-      </w:r>
-      <w:proofErr w:type="spellEnd"/>
-      <w:r>
-        <w:rPr>
-          <w:rFonts w:eastAsia="Times New Roman" w:cs="Times New Roman"/>
-          <w:kern w:val="0"/>
-        </w:rPr>
-        <w:t xml:space="preserve"> να πραγματοποιήσει αλλαγές σε ένα ήδη επιλεγμένο πρόγραμμα ενός επιλεγμένου γυμναστηρίου οι οποίες δεν μπορούν να εφαρμοσθούν.</w:t>
-      </w:r>
-    </w:p>
-    <w:p>
-      <w:pPr>
-        <w:pStyle w:val="a6"/>
+      <w:r>
+        <w:rPr>
+          <w:rFonts w:eastAsia="Times New Roman" w:cs="Times New Roman"/>
+          <w:kern w:val="0"/>
+        </w:rPr>
+        <w:t>Ogymclientπροσπαθεί να πραγματοποιήσει αλλαγές σε ένα ήδη επιλεγμένο πρόγραμμα ενός επιλεγμένου γυμναστηρίου οι οποίες δεν μπορούν να εφαρμοσθούν.</w:t>
+      </w:r>
+    </w:p>
+    <w:p>
+      <w:pPr>
+        <w:pStyle w:val="ListParagraph"/>
         <w:numPr>
           <w:ilvl w:val="0"/>
           <w:numId w:val="25"/>
@@ -5233,28 +3828,12 @@
           <w:rFonts w:eastAsia="Times New Roman" w:cs="Times New Roman"/>
           <w:kern w:val="0"/>
         </w:rPr>
-        <w:t xml:space="preserve">Το σύστημα ενημερώνει τον </w:t>
-      </w:r>
-      <w:proofErr w:type="spellStart"/>
-      <w:r>
-        <w:rPr>
-          <w:rFonts w:eastAsia="Times New Roman" w:cs="Times New Roman"/>
-          <w:kern w:val="0"/>
-        </w:rPr>
-        <w:t>gymclient</w:t>
-      </w:r>
-      <w:proofErr w:type="spellEnd"/>
-      <w:r>
-        <w:rPr>
-          <w:rFonts w:eastAsia="Times New Roman" w:cs="Times New Roman"/>
-          <w:kern w:val="0"/>
-        </w:rPr>
-        <w:t xml:space="preserve"> ότι οι αλλαγές που έκανε δεν είναι δυνατό να εφαρμοσθούν.</w:t>
-      </w:r>
-    </w:p>
-    <w:p>
-      <w:pPr>
-        <w:pStyle w:val="a6"/>
+        <w:t>Το σύστημα ενημερώνει τον gymclient ότι οι αλλαγές που έκανε δεν είναι δυνατό να εφαρμοσθούν.</w:t>
+      </w:r>
+    </w:p>
+    <w:p>
+      <w:pPr>
+        <w:pStyle w:val="ListParagraph"/>
         <w:numPr>
           <w:ilvl w:val="0"/>
           <w:numId w:val="25"/>
@@ -5270,28 +3849,12 @@
           <w:rFonts w:eastAsia="Times New Roman" w:cs="Times New Roman"/>
           <w:kern w:val="0"/>
         </w:rPr>
-        <w:t xml:space="preserve">Το σύστημα δίνει την επιλογή στον </w:t>
-      </w:r>
-      <w:proofErr w:type="spellStart"/>
-      <w:r>
-        <w:rPr>
-          <w:rFonts w:eastAsia="Times New Roman" w:cs="Times New Roman"/>
-          <w:kern w:val="0"/>
-        </w:rPr>
-        <w:t>gymclient</w:t>
-      </w:r>
-      <w:proofErr w:type="spellEnd"/>
-      <w:r>
-        <w:rPr>
-          <w:rFonts w:eastAsia="Times New Roman" w:cs="Times New Roman"/>
-          <w:kern w:val="0"/>
-        </w:rPr>
-        <w:t xml:space="preserve"> να διατηρήσει τις προ υπάρχουσες επιλογές του επιλεγμένου προγράμματος ή να προσπαθήσει να πραγματοποιήσει άλλες έγκυρες αλλαγές.   </w:t>
-      </w:r>
-    </w:p>
-    <w:p>
-      <w:pPr>
-        <w:pStyle w:val="a6"/>
+        <w:t xml:space="preserve">Το σύστημα δίνει την επιλογή στον gymclient να διατηρήσει τις προ υπάρχουσες επιλογές του επιλεγμένου προγράμματος ή να προσπαθήσει να πραγματοποιήσει άλλες έγκυρες αλλαγές.   </w:t>
+      </w:r>
+    </w:p>
+    <w:p>
+      <w:pPr>
+        <w:pStyle w:val="ListParagraph"/>
         <w:numPr>
           <w:ilvl w:val="0"/>
           <w:numId w:val="25"/>
@@ -5302,21 +3865,12 @@
           <w:kern w:val="0"/>
         </w:rPr>
       </w:pPr>
-      <w:proofErr w:type="spellStart"/>
-      <w:r>
-        <w:rPr>
-          <w:rFonts w:eastAsia="Times New Roman" w:cs="Times New Roman"/>
-          <w:kern w:val="0"/>
-        </w:rPr>
-        <w:t>Ogymclientεπαναλαμβάνει</w:t>
-      </w:r>
-      <w:proofErr w:type="spellEnd"/>
-      <w:r>
-        <w:rPr>
-          <w:rFonts w:eastAsia="Times New Roman" w:cs="Times New Roman"/>
-          <w:kern w:val="0"/>
-        </w:rPr>
-        <w:t xml:space="preserve"> το 3</w:t>
+      <w:r>
+        <w:rPr>
+          <w:rFonts w:eastAsia="Times New Roman" w:cs="Times New Roman"/>
+          <w:kern w:val="0"/>
+        </w:rPr>
+        <w:t>Ogymclientεπαναλαμβάνει το 3</w:t>
       </w:r>
       <w:r>
         <w:rPr>
@@ -5387,7 +3941,7 @@
     </w:p>
     <w:p>
       <w:pPr>
-        <w:pStyle w:val="a6"/>
+        <w:pStyle w:val="ListParagraph"/>
         <w:numPr>
           <w:ilvl w:val="0"/>
           <w:numId w:val="26"/>
@@ -5408,7 +3962,7 @@
     </w:p>
     <w:p>
       <w:pPr>
-        <w:pStyle w:val="a6"/>
+        <w:pStyle w:val="ListParagraph"/>
         <w:numPr>
           <w:ilvl w:val="0"/>
           <w:numId w:val="26"/>
@@ -5429,7 +3983,7 @@
     </w:p>
     <w:p>
       <w:pPr>
-        <w:pStyle w:val="a6"/>
+        <w:pStyle w:val="ListParagraph"/>
         <w:numPr>
           <w:ilvl w:val="0"/>
           <w:numId w:val="26"/>
@@ -5445,44 +3999,12 @@
           <w:rFonts w:eastAsia="Times New Roman" w:cs="Times New Roman"/>
           <w:kern w:val="0"/>
         </w:rPr>
-        <w:t xml:space="preserve">Το σύστημα ζητά από τον χρήστη να καταχωρίσει το προσωπικό του </w:t>
-      </w:r>
-      <w:proofErr w:type="spellStart"/>
-      <w:r>
-        <w:rPr>
-          <w:rFonts w:eastAsia="Times New Roman" w:cs="Times New Roman"/>
-          <w:kern w:val="0"/>
-        </w:rPr>
-        <w:t>usernameκαι</w:t>
-      </w:r>
-      <w:proofErr w:type="spellEnd"/>
-      <w:r>
-        <w:rPr>
-          <w:rFonts w:eastAsia="Times New Roman" w:cs="Times New Roman"/>
-          <w:kern w:val="0"/>
-        </w:rPr>
-        <w:t xml:space="preserve"> το </w:t>
-      </w:r>
-      <w:proofErr w:type="spellStart"/>
-      <w:r>
-        <w:rPr>
-          <w:rFonts w:eastAsia="Times New Roman" w:cs="Times New Roman"/>
-          <w:kern w:val="0"/>
-        </w:rPr>
-        <w:t>emailτου</w:t>
-      </w:r>
-      <w:proofErr w:type="spellEnd"/>
-      <w:r>
-        <w:rPr>
-          <w:rFonts w:eastAsia="Times New Roman" w:cs="Times New Roman"/>
-          <w:kern w:val="0"/>
-        </w:rPr>
-        <w:t>.</w:t>
-      </w:r>
-    </w:p>
-    <w:p>
-      <w:pPr>
-        <w:pStyle w:val="a6"/>
+        <w:t>Το σύστημα ζητά από τον χρήστη να καταχωρίσει το προσωπικό του usernameκαι το emailτου.</w:t>
+      </w:r>
+    </w:p>
+    <w:p>
+      <w:pPr>
+        <w:pStyle w:val="ListParagraph"/>
         <w:numPr>
           <w:ilvl w:val="0"/>
           <w:numId w:val="26"/>
@@ -5503,7 +4025,7 @@
     </w:p>
     <w:p>
       <w:pPr>
-        <w:pStyle w:val="a6"/>
+        <w:pStyle w:val="ListParagraph"/>
         <w:numPr>
           <w:ilvl w:val="0"/>
           <w:numId w:val="26"/>
@@ -5524,7 +4046,7 @@
     </w:p>
     <w:p>
       <w:pPr>
-        <w:pStyle w:val="a6"/>
+        <w:pStyle w:val="ListParagraph"/>
         <w:numPr>
           <w:ilvl w:val="0"/>
           <w:numId w:val="26"/>
@@ -5545,7 +4067,7 @@
     </w:p>
     <w:p>
       <w:pPr>
-        <w:pStyle w:val="a6"/>
+        <w:pStyle w:val="ListParagraph"/>
         <w:numPr>
           <w:ilvl w:val="0"/>
           <w:numId w:val="26"/>
@@ -5566,7 +4088,7 @@
     </w:p>
     <w:p>
       <w:pPr>
-        <w:pStyle w:val="a6"/>
+        <w:pStyle w:val="ListParagraph"/>
         <w:numPr>
           <w:ilvl w:val="0"/>
           <w:numId w:val="26"/>
@@ -5608,7 +4130,7 @@
     </w:p>
     <w:p>
       <w:pPr>
-        <w:pStyle w:val="a6"/>
+        <w:pStyle w:val="ListParagraph"/>
         <w:numPr>
           <w:ilvl w:val="0"/>
           <w:numId w:val="27"/>
@@ -5629,7 +4151,7 @@
     </w:p>
     <w:p>
       <w:pPr>
-        <w:pStyle w:val="a6"/>
+        <w:pStyle w:val="ListParagraph"/>
         <w:numPr>
           <w:ilvl w:val="0"/>
           <w:numId w:val="27"/>
@@ -5650,7 +4172,7 @@
     </w:p>
     <w:p>
       <w:pPr>
-        <w:pStyle w:val="a6"/>
+        <w:pStyle w:val="ListParagraph"/>
         <w:numPr>
           <w:ilvl w:val="0"/>
           <w:numId w:val="27"/>
@@ -5686,52 +4208,12 @@
           <w:bCs/>
           <w:kern w:val="0"/>
         </w:rPr>
-        <w:t xml:space="preserve">Ενναλακτική ροή 2: Το </w:t>
-      </w:r>
-      <w:proofErr w:type="spellStart"/>
-      <w:r>
-        <w:rPr>
-          <w:rFonts w:eastAsia="Times New Roman" w:cs="Times New Roman"/>
-          <w:b/>
-          <w:bCs/>
-          <w:kern w:val="0"/>
-        </w:rPr>
-        <w:t>usernameή</w:t>
-      </w:r>
-      <w:proofErr w:type="spellEnd"/>
-      <w:r>
-        <w:rPr>
-          <w:rFonts w:eastAsia="Times New Roman" w:cs="Times New Roman"/>
-          <w:b/>
-          <w:bCs/>
-          <w:kern w:val="0"/>
-        </w:rPr>
-        <w:t xml:space="preserve"> του e-</w:t>
-      </w:r>
-      <w:proofErr w:type="spellStart"/>
-      <w:r>
-        <w:rPr>
-          <w:rFonts w:eastAsia="Times New Roman" w:cs="Times New Roman"/>
-          <w:b/>
-          <w:bCs/>
-          <w:kern w:val="0"/>
-        </w:rPr>
-        <w:t>mailπου</w:t>
-      </w:r>
-      <w:proofErr w:type="spellEnd"/>
-      <w:r>
-        <w:rPr>
-          <w:rFonts w:eastAsia="Times New Roman" w:cs="Times New Roman"/>
-          <w:b/>
-          <w:bCs/>
-          <w:kern w:val="0"/>
-        </w:rPr>
-        <w:t xml:space="preserve"> καταχώρησε ο χρήστης είναι εσφαλμένα. </w:t>
-      </w:r>
-    </w:p>
-    <w:p>
-      <w:pPr>
-        <w:pStyle w:val="a6"/>
+        <w:t xml:space="preserve">Ενναλακτική ροή 2: Το usernameή του e-mailπου καταχώρησε ο χρήστης είναι εσφαλμένα. </w:t>
+      </w:r>
+    </w:p>
+    <w:p>
+      <w:pPr>
+        <w:pStyle w:val="ListParagraph"/>
         <w:numPr>
           <w:ilvl w:val="0"/>
           <w:numId w:val="28"/>
@@ -5747,44 +4229,12 @@
           <w:rFonts w:eastAsia="Times New Roman" w:cs="Times New Roman"/>
           <w:kern w:val="0"/>
         </w:rPr>
-        <w:t xml:space="preserve">Το σύστημα καταλήγει στο ότι ο χρήστης έβαλε λάθος </w:t>
-      </w:r>
-      <w:proofErr w:type="spellStart"/>
-      <w:r>
-        <w:rPr>
-          <w:rFonts w:eastAsia="Times New Roman" w:cs="Times New Roman"/>
-          <w:kern w:val="0"/>
-        </w:rPr>
-        <w:t>usernameή</w:t>
-      </w:r>
-      <w:proofErr w:type="spellEnd"/>
-      <w:r>
-        <w:rPr>
-          <w:rFonts w:eastAsia="Times New Roman" w:cs="Times New Roman"/>
-          <w:kern w:val="0"/>
-        </w:rPr>
-        <w:t xml:space="preserve"> e-</w:t>
-      </w:r>
-      <w:proofErr w:type="spellStart"/>
-      <w:r>
-        <w:rPr>
-          <w:rFonts w:eastAsia="Times New Roman" w:cs="Times New Roman"/>
-          <w:kern w:val="0"/>
-        </w:rPr>
-        <w:t>mail</w:t>
-      </w:r>
-      <w:proofErr w:type="spellEnd"/>
-      <w:r>
-        <w:rPr>
-          <w:rFonts w:eastAsia="Times New Roman" w:cs="Times New Roman"/>
-          <w:kern w:val="0"/>
-        </w:rPr>
-        <w:t>.</w:t>
-      </w:r>
-    </w:p>
-    <w:p>
-      <w:pPr>
-        <w:pStyle w:val="a6"/>
+        <w:t>Το σύστημα καταλήγει στο ότι ο χρήστης έβαλε λάθος usernameή e-mail.</w:t>
+      </w:r>
+    </w:p>
+    <w:p>
+      <w:pPr>
+        <w:pStyle w:val="ListParagraph"/>
         <w:numPr>
           <w:ilvl w:val="0"/>
           <w:numId w:val="28"/>
@@ -5796,21 +4246,12 @@
         </w:rPr>
       </w:pPr>
       <w:bookmarkStart w:id="1" w:name="_Hlk193653181"/>
-      <w:proofErr w:type="spellStart"/>
-      <w:r>
-        <w:rPr>
-          <w:rFonts w:eastAsia="Times New Roman" w:cs="Times New Roman"/>
-          <w:kern w:val="0"/>
-        </w:rPr>
-        <w:t>Toσύστημα</w:t>
-      </w:r>
-      <w:proofErr w:type="spellEnd"/>
-      <w:r>
-        <w:rPr>
-          <w:rFonts w:eastAsia="Times New Roman" w:cs="Times New Roman"/>
-          <w:kern w:val="0"/>
-        </w:rPr>
-        <w:t xml:space="preserve"> εμφανίζει στην οθόνη του χρήστη χαρακτηριστικό μήνυμα και τον προτρέπει να καταχωρήσει τα στοιχεία του σωστά.</w:t>
+      <w:r>
+        <w:rPr>
+          <w:rFonts w:eastAsia="Times New Roman" w:cs="Times New Roman"/>
+          <w:kern w:val="0"/>
+        </w:rPr>
+        <w:t>Toσύστημα εμφανίζει στην οθόνη του χρήστη χαρακτηριστικό μήνυμα και τον προτρέπει να καταχωρήσει τα στοιχεία του σωστά.</w:t>
       </w:r>
     </w:p>
     <w:bookmarkEnd w:id="1"/>
@@ -5836,7 +4277,7 @@
     </w:p>
     <w:p>
       <w:pPr>
-        <w:pStyle w:val="a6"/>
+        <w:pStyle w:val="ListParagraph"/>
         <w:numPr>
           <w:ilvl w:val="0"/>
           <w:numId w:val="29"/>
@@ -5857,7 +4298,7 @@
     </w:p>
     <w:p>
       <w:pPr>
-        <w:pStyle w:val="a6"/>
+        <w:pStyle w:val="ListParagraph"/>
         <w:numPr>
           <w:ilvl w:val="0"/>
           <w:numId w:val="29"/>
@@ -5868,26 +4309,17 @@
           <w:kern w:val="0"/>
         </w:rPr>
       </w:pPr>
-      <w:proofErr w:type="spellStart"/>
-      <w:r>
-        <w:rPr>
-          <w:rFonts w:eastAsia="Times New Roman" w:cs="Times New Roman"/>
-          <w:kern w:val="0"/>
-        </w:rPr>
-        <w:t>Toσύστημα</w:t>
-      </w:r>
-      <w:proofErr w:type="spellEnd"/>
-      <w:r>
-        <w:rPr>
-          <w:rFonts w:eastAsia="Times New Roman" w:cs="Times New Roman"/>
-          <w:kern w:val="0"/>
-        </w:rPr>
-        <w:t xml:space="preserve"> εμφανίζει στην οθόνη του χρήστη χαρακτηριστικό μήνυμα και τον προτρέπει να επαναλάβει την διαδικασία εκ νέου.</w:t>
-      </w:r>
-    </w:p>
-    <w:p>
-      <w:pPr>
-        <w:pStyle w:val="a6"/>
+      <w:r>
+        <w:rPr>
+          <w:rFonts w:eastAsia="Times New Roman" w:cs="Times New Roman"/>
+          <w:kern w:val="0"/>
+        </w:rPr>
+        <w:t>Toσύστημα εμφανίζει στην οθόνη του χρήστη χαρακτηριστικό μήνυμα και τον προτρέπει να επαναλάβει την διαδικασία εκ νέου.</w:t>
+      </w:r>
+    </w:p>
+    <w:p>
+      <w:pPr>
+        <w:pStyle w:val="ListParagraph"/>
         <w:numPr>
           <w:ilvl w:val="0"/>
           <w:numId w:val="29"/>
@@ -5992,7 +4424,7 @@
     </w:p>
     <w:p>
       <w:pPr>
-        <w:pStyle w:val="a6"/>
+        <w:pStyle w:val="ListParagraph"/>
         <w:numPr>
           <w:ilvl w:val="0"/>
           <w:numId w:val="30"/>
@@ -6006,1407 +4438,789 @@
         <w:rPr>
           <w:rFonts w:cs="Times New Roman"/>
         </w:rPr>
-        <w:t xml:space="preserve">Ο </w:t>
+        <w:t>Ο gymclientθέλει να επιλέξει ένα γυμναστήριο με βάση τις ανάγκες του.</w:t>
+      </w:r>
+    </w:p>
+    <w:p>
+      <w:pPr>
+        <w:pStyle w:val="ListParagraph"/>
+        <w:numPr>
+          <w:ilvl w:val="0"/>
+          <w:numId w:val="30"/>
+        </w:numPr>
+        <w:spacing w:after="0" w:line="240" w:lineRule="auto"/>
+        <w:rPr>
+          <w:rFonts w:cs="Times New Roman"/>
+        </w:rPr>
+      </w:pPr>
+      <w:r>
+        <w:rPr>
+          <w:rFonts w:cs="Times New Roman"/>
+        </w:rPr>
+        <w:t>Ogymclientβρίσκεται στην οθόνη αναζήτησης γυμναστηρίου της εφαρμογής.</w:t>
+      </w:r>
+    </w:p>
+    <w:p>
+      <w:pPr>
+        <w:pStyle w:val="ListParagraph"/>
+        <w:numPr>
+          <w:ilvl w:val="0"/>
+          <w:numId w:val="30"/>
+        </w:numPr>
+        <w:spacing w:after="0" w:line="240" w:lineRule="auto"/>
+        <w:rPr>
+          <w:rFonts w:eastAsia="Times New Roman" w:cs="Times New Roman"/>
+          <w:kern w:val="0"/>
+        </w:rPr>
+      </w:pPr>
+      <w:r>
+        <w:rPr>
+          <w:rFonts w:eastAsia="Times New Roman" w:cs="Times New Roman"/>
+          <w:kern w:val="0"/>
+        </w:rPr>
+        <w:t>Ο gym client ξεκινά την αναζήτηση γυμναστηρίου.</w:t>
+      </w:r>
+    </w:p>
+    <w:p>
+      <w:pPr>
+        <w:pStyle w:val="ListParagraph"/>
+        <w:numPr>
+          <w:ilvl w:val="0"/>
+          <w:numId w:val="30"/>
+        </w:numPr>
+        <w:spacing w:after="0" w:line="240" w:lineRule="auto"/>
+        <w:rPr>
+          <w:rFonts w:eastAsia="Times New Roman" w:cs="Times New Roman"/>
+          <w:kern w:val="0"/>
+        </w:rPr>
+      </w:pPr>
+      <w:r>
+        <w:rPr>
+          <w:rFonts w:eastAsia="Times New Roman" w:cs="Times New Roman"/>
+          <w:kern w:val="0"/>
+        </w:rPr>
+        <w:t xml:space="preserve">Ο gym client καταχωρεί το όνομα ενός συγκεκριμένου γυμναστηρίουστο </w:t>
       </w:r>
       <w:proofErr w:type="spellStart"/>
       <w:r>
         <w:rPr>
+          <w:rFonts w:eastAsia="Times New Roman" w:cs="Times New Roman"/>
+          <w:kern w:val="0"/>
+          <w:lang w:val="en-US"/>
+        </w:rPr>
+        <w:t>searchbar</w:t>
+      </w:r>
+      <w:proofErr w:type="spellEnd"/>
+      <w:r>
+        <w:rPr>
+          <w:rFonts w:eastAsia="Times New Roman" w:cs="Times New Roman"/>
+          <w:kern w:val="0"/>
+        </w:rPr>
+        <w:t xml:space="preserve">. </w:t>
+      </w:r>
+    </w:p>
+    <w:p>
+      <w:pPr>
+        <w:pStyle w:val="ListParagraph"/>
+        <w:numPr>
+          <w:ilvl w:val="0"/>
+          <w:numId w:val="30"/>
+        </w:numPr>
+        <w:spacing w:after="0" w:line="240" w:lineRule="auto"/>
+        <w:rPr>
+          <w:rFonts w:eastAsia="Times New Roman" w:cs="Times New Roman"/>
+          <w:kern w:val="0"/>
+        </w:rPr>
+      </w:pPr>
+      <w:r>
+        <w:rPr>
+          <w:rFonts w:eastAsia="Times New Roman" w:cs="Times New Roman"/>
+          <w:kern w:val="0"/>
+        </w:rPr>
+        <w:t xml:space="preserve">Το σύστημα εμφανίζει στον gym client το καταχωρημένο γυμναστήριο. </w:t>
+      </w:r>
+    </w:p>
+    <w:p>
+      <w:pPr>
+        <w:pStyle w:val="ListParagraph"/>
+        <w:numPr>
+          <w:ilvl w:val="0"/>
+          <w:numId w:val="30"/>
+        </w:numPr>
+        <w:spacing w:after="0" w:line="240" w:lineRule="auto"/>
+        <w:rPr>
+          <w:rFonts w:eastAsia="Times New Roman" w:cs="Times New Roman"/>
+          <w:kern w:val="0"/>
+        </w:rPr>
+      </w:pPr>
+      <w:r>
+        <w:rPr>
+          <w:rFonts w:eastAsia="Times New Roman" w:cs="Times New Roman"/>
+          <w:kern w:val="0"/>
+        </w:rPr>
+        <w:t xml:space="preserve">Ο gym client επιλέγει το εμφανισμένο γυμναστήριο. </w:t>
+      </w:r>
+    </w:p>
+    <w:p>
+      <w:pPr>
+        <w:pStyle w:val="ListParagraph"/>
+        <w:numPr>
+          <w:ilvl w:val="0"/>
+          <w:numId w:val="30"/>
+        </w:numPr>
+        <w:spacing w:after="0" w:line="240" w:lineRule="auto"/>
+        <w:rPr>
+          <w:rFonts w:eastAsia="Times New Roman" w:cs="Times New Roman"/>
+          <w:kern w:val="0"/>
+        </w:rPr>
+      </w:pPr>
+      <w:r>
+        <w:rPr>
+          <w:rFonts w:eastAsia="Times New Roman" w:cs="Times New Roman"/>
+          <w:kern w:val="0"/>
+        </w:rPr>
+        <w:t>Το σύστημα εμφανίζει το προφίλ του επιλεγμένου γυμναστηρίου στον gymclient.</w:t>
+      </w:r>
+    </w:p>
+    <w:p>
+      <w:pPr>
+        <w:pStyle w:val="ListParagraph"/>
+        <w:numPr>
+          <w:ilvl w:val="0"/>
+          <w:numId w:val="30"/>
+        </w:numPr>
+        <w:spacing w:after="0" w:line="240" w:lineRule="auto"/>
+        <w:rPr>
+          <w:rFonts w:eastAsia="Times New Roman" w:cs="Times New Roman"/>
+          <w:kern w:val="0"/>
+        </w:rPr>
+      </w:pPr>
+      <w:r>
+        <w:rPr>
+          <w:rFonts w:eastAsia="Times New Roman" w:cs="Times New Roman"/>
+          <w:kern w:val="0"/>
+        </w:rPr>
+        <w:t xml:space="preserve">Ο gymclientπεριηγείται στο προφίλ του επιλεγμένου γυμναστηρίου κάνοντας όποιες επιλογές κρίνει. </w:t>
+      </w:r>
+    </w:p>
+    <w:p>
+      <w:pPr>
+        <w:pStyle w:val="ListParagraph"/>
+        <w:spacing w:after="0" w:line="240" w:lineRule="auto"/>
+        <w:rPr>
+          <w:rFonts w:eastAsia="Times New Roman" w:cs="Times New Roman"/>
+          <w:kern w:val="0"/>
+        </w:rPr>
+      </w:pPr>
+    </w:p>
+    <w:p>
+      <w:pPr>
+        <w:spacing w:after="0" w:line="240" w:lineRule="auto"/>
+        <w:rPr>
+          <w:rFonts w:eastAsia="Times New Roman" w:cs="Times New Roman"/>
+          <w:kern w:val="0"/>
+        </w:rPr>
+      </w:pPr>
+    </w:p>
+    <w:p>
+      <w:pPr>
+        <w:spacing w:after="0" w:line="240" w:lineRule="auto"/>
+        <w:rPr>
+          <w:rFonts w:eastAsia="Times New Roman" w:cs="Times New Roman"/>
+          <w:kern w:val="0"/>
+        </w:rPr>
+      </w:pPr>
+    </w:p>
+    <w:p>
+      <w:pPr>
+        <w:spacing w:after="0" w:line="240" w:lineRule="auto"/>
+        <w:rPr>
+          <w:rFonts w:eastAsia="Times New Roman" w:cs="Times New Roman"/>
+          <w:b/>
+          <w:bCs/>
+          <w:kern w:val="0"/>
+        </w:rPr>
+      </w:pPr>
+      <w:r>
+        <w:rPr>
+          <w:rFonts w:eastAsia="Times New Roman" w:cs="Times New Roman"/>
+          <w:b/>
+          <w:bCs/>
+          <w:kern w:val="0"/>
+        </w:rPr>
+        <w:t>Εναλλακτική ροή 1</w:t>
+      </w:r>
+      <w:r>
+        <w:rPr>
+          <w:rFonts w:eastAsia="Times New Roman" w:cs="Times New Roman"/>
+          <w:b/>
+          <w:bCs/>
+          <w:kern w:val="0"/>
+        </w:rPr>
+        <w:t xml:space="preserve">: </w:t>
+      </w:r>
+      <w:r>
+        <w:rPr>
           <w:rFonts w:cs="Times New Roman"/>
         </w:rPr>
-        <w:t>gymclientθέλει</w:t>
+        <w:t>Αν το σύστημα καταρρεύσει σε οποιοδήποτε σημείο:</w:t>
+      </w:r>
+    </w:p>
+    <w:p>
+      <w:pPr>
+        <w:pStyle w:val="ListParagraph"/>
+        <w:numPr>
+          <w:ilvl w:val="0"/>
+          <w:numId w:val="31"/>
+        </w:numPr>
+        <w:spacing w:after="0" w:line="240" w:lineRule="auto"/>
+        <w:rPr>
+          <w:rFonts w:eastAsia="Times New Roman" w:cs="Times New Roman"/>
+          <w:kern w:val="0"/>
+        </w:rPr>
+      </w:pPr>
+      <w:r>
+        <w:rPr>
+          <w:rFonts w:eastAsia="Times New Roman" w:cs="Times New Roman"/>
+          <w:kern w:val="0"/>
+        </w:rPr>
+        <w:t xml:space="preserve">Ο gym client προσπαθεί να επανεκκινήσει το σύστημα. </w:t>
+      </w:r>
+    </w:p>
+    <w:p>
+      <w:pPr>
+        <w:pStyle w:val="ListParagraph"/>
+        <w:numPr>
+          <w:ilvl w:val="0"/>
+          <w:numId w:val="31"/>
+        </w:numPr>
+        <w:spacing w:after="0" w:line="240" w:lineRule="auto"/>
+        <w:rPr>
+          <w:rFonts w:eastAsia="Times New Roman" w:cs="Times New Roman"/>
+          <w:kern w:val="0"/>
+        </w:rPr>
+      </w:pPr>
+      <w:r>
+        <w:rPr>
+          <w:rFonts w:eastAsia="Times New Roman" w:cs="Times New Roman"/>
+          <w:kern w:val="0"/>
+        </w:rPr>
+        <w:lastRenderedPageBreak/>
+        <w:t>Το σύστημα ζητά εκ νέου ταυτοποίηση του gym client μέσω log in.</w:t>
+      </w:r>
+    </w:p>
+    <w:p>
+      <w:pPr>
+        <w:pStyle w:val="ListParagraph"/>
+        <w:numPr>
+          <w:ilvl w:val="0"/>
+          <w:numId w:val="31"/>
+        </w:numPr>
+        <w:spacing w:after="0" w:line="240" w:lineRule="auto"/>
+        <w:rPr>
+          <w:rFonts w:eastAsia="Times New Roman" w:cs="Times New Roman"/>
+          <w:kern w:val="0"/>
+        </w:rPr>
+      </w:pPr>
+      <w:r>
+        <w:rPr>
+          <w:rFonts w:eastAsia="Times New Roman" w:cs="Times New Roman"/>
+          <w:kern w:val="0"/>
+        </w:rPr>
+        <w:t>Ο gym client μπορεί να ξεκινήσει ξανά τη διαδικασία αναζήτησης ή να χρησιμοποιήσει πιο συγκεκριμένα φίλτρα για καλύτερα αποτελέσματα.</w:t>
+      </w:r>
+    </w:p>
+    <w:p>
+      <w:pPr>
+        <w:spacing w:after="0" w:line="240" w:lineRule="auto"/>
+        <w:rPr>
+          <w:rFonts w:eastAsia="Times New Roman" w:cs="Times New Roman"/>
+          <w:kern w:val="0"/>
+        </w:rPr>
+      </w:pPr>
+    </w:p>
+    <w:p>
+      <w:pPr>
+        <w:spacing w:after="0" w:line="240" w:lineRule="auto"/>
+        <w:rPr>
+          <w:rFonts w:eastAsia="Times New Roman" w:cs="Times New Roman"/>
+          <w:b/>
+          <w:bCs/>
+          <w:kern w:val="0"/>
+        </w:rPr>
+      </w:pPr>
+      <w:r>
+        <w:rPr>
+          <w:rFonts w:eastAsia="Times New Roman" w:cs="Times New Roman"/>
+          <w:b/>
+          <w:bCs/>
+          <w:kern w:val="0"/>
+        </w:rPr>
+        <w:t>Ενναλακτική ροή 2</w:t>
+      </w:r>
+      <w:r>
+        <w:rPr>
+          <w:rFonts w:eastAsia="Times New Roman" w:cs="Times New Roman"/>
+          <w:b/>
+          <w:bCs/>
+          <w:kern w:val="0"/>
+        </w:rPr>
+        <w:t xml:space="preserve">: </w:t>
+      </w:r>
+      <w:r>
+        <w:rPr>
+          <w:rFonts w:cs="Times New Roman"/>
+        </w:rPr>
+        <w:t>Αν δεν υπάρχουν γυμναστήρια που να ταιριάζουν στα κριτήρια του gym client:</w:t>
+      </w:r>
+    </w:p>
+    <w:p>
+      <w:pPr>
+        <w:pStyle w:val="ListParagraph"/>
+        <w:numPr>
+          <w:ilvl w:val="0"/>
+          <w:numId w:val="32"/>
+        </w:numPr>
+        <w:spacing w:after="0" w:line="240" w:lineRule="auto"/>
+        <w:rPr>
+          <w:rFonts w:eastAsia="Times New Roman" w:cs="Times New Roman"/>
+          <w:kern w:val="0"/>
+        </w:rPr>
+      </w:pPr>
+      <w:r>
+        <w:rPr>
+          <w:rFonts w:eastAsia="Times New Roman" w:cs="Times New Roman"/>
+          <w:kern w:val="0"/>
+        </w:rPr>
+        <w:t xml:space="preserve">Το σύστημα ενημερώνει τον gym client ότι δεν βρέθηκαν γυμναστήρια με βάση τα επιλεγμένα φίλτρα. </w:t>
+      </w:r>
+    </w:p>
+    <w:p>
+      <w:pPr>
+        <w:pStyle w:val="ListParagraph"/>
+        <w:numPr>
+          <w:ilvl w:val="0"/>
+          <w:numId w:val="32"/>
+        </w:numPr>
+        <w:spacing w:after="0" w:line="240" w:lineRule="auto"/>
+        <w:rPr>
+          <w:rFonts w:eastAsia="Times New Roman" w:cs="Times New Roman"/>
+          <w:kern w:val="0"/>
+        </w:rPr>
+      </w:pPr>
+      <w:r>
+        <w:rPr>
+          <w:rFonts w:eastAsia="Times New Roman" w:cs="Times New Roman"/>
+          <w:kern w:val="0"/>
+        </w:rPr>
+        <w:t xml:space="preserve">Ο gym client έχει τις εξής επιλογές: </w:t>
+      </w:r>
+    </w:p>
+    <w:p>
+      <w:pPr>
+        <w:numPr>
+          <w:ilvl w:val="0"/>
+          <w:numId w:val="36"/>
+        </w:numPr>
+        <w:spacing w:before="100" w:beforeAutospacing="1" w:after="100" w:afterAutospacing="1" w:line="240" w:lineRule="auto"/>
+        <w:rPr>
+          <w:rFonts w:eastAsia="Times New Roman" w:cs="Times New Roman"/>
+          <w:kern w:val="0"/>
+        </w:rPr>
+      </w:pPr>
+      <w:r>
+        <w:rPr>
+          <w:rFonts w:eastAsia="Times New Roman" w:cs="Times New Roman"/>
+          <w:kern w:val="0"/>
+        </w:rPr>
+        <w:t>Να αφαιρέσει ή να τροποποιήσει κάποια φίλτρα ώστε να διευρύνει τα αποτελέσματα.</w:t>
+      </w:r>
+    </w:p>
+    <w:p>
+      <w:pPr>
+        <w:numPr>
+          <w:ilvl w:val="0"/>
+          <w:numId w:val="36"/>
+        </w:numPr>
+        <w:spacing w:before="100" w:beforeAutospacing="1" w:after="100" w:afterAutospacing="1" w:line="240" w:lineRule="auto"/>
+        <w:rPr>
+          <w:rFonts w:eastAsia="Times New Roman" w:cs="Times New Roman"/>
+          <w:kern w:val="0"/>
+        </w:rPr>
+      </w:pPr>
+      <w:r>
+        <w:rPr>
+          <w:rFonts w:eastAsia="Times New Roman" w:cs="Times New Roman"/>
+          <w:kern w:val="0"/>
+        </w:rPr>
+        <w:t>Να πραγματοποιήσει νέα αναζήτηση σε διαφορετική τοποθεσία.</w:t>
+      </w:r>
+    </w:p>
+    <w:p>
+      <w:pPr>
+        <w:numPr>
+          <w:ilvl w:val="0"/>
+          <w:numId w:val="36"/>
+        </w:numPr>
+        <w:spacing w:before="100" w:beforeAutospacing="1" w:after="100" w:afterAutospacing="1" w:line="240" w:lineRule="auto"/>
+        <w:rPr>
+          <w:rFonts w:eastAsia="Times New Roman" w:cs="Times New Roman"/>
+          <w:kern w:val="0"/>
+        </w:rPr>
+      </w:pPr>
+      <w:r>
+        <w:rPr>
+          <w:rFonts w:eastAsia="Times New Roman" w:cs="Times New Roman"/>
+          <w:kern w:val="0"/>
+        </w:rPr>
+        <w:t>Να αποθηκεύσει την αναζήτηση και να ενημερωθεί αργότερα αν προστεθούν νέα γυμναστήρια.</w:t>
+      </w:r>
+    </w:p>
+    <w:p>
+      <w:pPr>
+        <w:spacing w:after="0" w:line="240" w:lineRule="auto"/>
+        <w:rPr>
+          <w:rFonts w:eastAsia="Times New Roman" w:cs="Times New Roman"/>
+          <w:kern w:val="0"/>
+        </w:rPr>
+      </w:pPr>
+    </w:p>
+    <w:p>
+      <w:pPr>
+        <w:pStyle w:val="NormalWeb"/>
+        <w:rPr>
+          <w:rFonts w:asciiTheme="minorHAnsi" w:eastAsia="Times New Roman" w:hAnsiTheme="minorHAnsi"/>
+          <w:kern w:val="0"/>
+          <w:lang w:val="el-GR"/>
+        </w:rPr>
+      </w:pPr>
+      <w:r>
+        <w:rPr>
+          <w:rFonts w:asciiTheme="minorHAnsi" w:eastAsia="Times New Roman" w:hAnsiTheme="minorHAnsi"/>
+          <w:b/>
+          <w:bCs/>
+          <w:kern w:val="0"/>
+          <w:lang w:val="el-GR"/>
+        </w:rPr>
+        <w:t>Ενναλακτική ροή 3</w:t>
+      </w:r>
+      <w:r>
+        <w:rPr>
+          <w:rFonts w:asciiTheme="minorHAnsi" w:eastAsia="Times New Roman" w:hAnsiTheme="minorHAnsi"/>
+          <w:b/>
+          <w:bCs/>
+          <w:kern w:val="0"/>
+          <w:lang w:val="el-GR"/>
+        </w:rPr>
+        <w:t>:</w:t>
+      </w:r>
+      <w:r>
+        <w:rPr>
+          <w:rFonts w:asciiTheme="minorHAnsi" w:eastAsia="Times New Roman" w:hAnsiTheme="minorHAnsi"/>
+          <w:kern w:val="0"/>
+          <w:lang w:val="el-GR"/>
+        </w:rPr>
+        <w:t xml:space="preserve"> Αν ο </w:t>
+      </w:r>
+      <w:proofErr w:type="spellStart"/>
+      <w:r>
+        <w:rPr>
+          <w:rFonts w:asciiTheme="minorHAnsi" w:eastAsia="Times New Roman" w:hAnsiTheme="minorHAnsi"/>
+          <w:kern w:val="0"/>
+        </w:rPr>
+        <w:t>gymclient</w:t>
       </w:r>
       <w:proofErr w:type="spellEnd"/>
       <w:r>
         <w:rPr>
+          <w:rFonts w:asciiTheme="minorHAnsi" w:eastAsia="Times New Roman" w:hAnsiTheme="minorHAnsi"/>
+          <w:kern w:val="0"/>
+          <w:lang w:val="el-GR"/>
+        </w:rPr>
+        <w:t xml:space="preserve"> εισάγει εσφαλμένα δεδομένα στην αναζήτηση (π.χ. λάθοςόνομα):</w:t>
+      </w:r>
+    </w:p>
+    <w:p>
+      <w:pPr>
+        <w:pStyle w:val="NormalWeb"/>
+        <w:numPr>
+          <w:ilvl w:val="0"/>
+          <w:numId w:val="33"/>
+        </w:numPr>
+        <w:rPr>
+          <w:rFonts w:asciiTheme="minorHAnsi" w:eastAsia="Times New Roman" w:hAnsiTheme="minorHAnsi"/>
+          <w:kern w:val="0"/>
+          <w:lang w:val="el-GR"/>
+        </w:rPr>
+      </w:pPr>
+      <w:r>
+        <w:rPr>
+          <w:rFonts w:asciiTheme="minorHAnsi" w:eastAsia="Times New Roman" w:hAnsiTheme="minorHAnsi"/>
+          <w:kern w:val="0"/>
+          <w:lang w:val="el-GR"/>
+        </w:rPr>
+        <w:t>Το σύστημα εμφανίζει κατάλληλο μήνυμα σφάλματος και προτείνει εναλλακτικές εισαγωγές.</w:t>
+      </w:r>
+    </w:p>
+    <w:p>
+      <w:pPr>
+        <w:numPr>
+          <w:ilvl w:val="0"/>
+          <w:numId w:val="33"/>
+        </w:numPr>
+        <w:spacing w:before="100" w:beforeAutospacing="1" w:after="100" w:afterAutospacing="1" w:line="240" w:lineRule="auto"/>
+        <w:rPr>
+          <w:rFonts w:eastAsia="Times New Roman" w:cs="Times New Roman"/>
+          <w:kern w:val="0"/>
+        </w:rPr>
+      </w:pPr>
+      <w:r>
+        <w:rPr>
+          <w:rFonts w:eastAsia="Times New Roman" w:cs="Times New Roman"/>
+          <w:kern w:val="0"/>
+        </w:rPr>
+        <w:t>Ο gym client μπορεί να διορθώσει τα στοιχεία και να εκτελέσει την αναζήτηση εκ νέου.</w:t>
+      </w:r>
+    </w:p>
+    <w:p>
+      <w:pPr>
+        <w:spacing w:after="0" w:line="240" w:lineRule="auto"/>
+        <w:rPr>
+          <w:rFonts w:eastAsia="Times New Roman" w:cs="Times New Roman"/>
+          <w:b/>
+          <w:bCs/>
+          <w:kern w:val="0"/>
+        </w:rPr>
+      </w:pPr>
+      <w:r>
+        <w:rPr>
+          <w:rFonts w:eastAsia="Times New Roman" w:cs="Times New Roman"/>
+          <w:b/>
+          <w:bCs/>
+          <w:kern w:val="0"/>
+        </w:rPr>
+        <w:t>Ενναλακτική ροή 4</w:t>
+      </w:r>
+      <w:r>
+        <w:rPr>
+          <w:rFonts w:eastAsia="Times New Roman" w:cs="Times New Roman"/>
+          <w:b/>
+          <w:bCs/>
+          <w:kern w:val="0"/>
+        </w:rPr>
+        <w:t xml:space="preserve">: </w:t>
+      </w:r>
+      <w:r>
+        <w:rPr>
           <w:rFonts w:cs="Times New Roman"/>
         </w:rPr>
-        <w:t xml:space="preserve"> να επιλέξει ένα γυμναστήριο με βάση τις ανάγκες του.</w:t>
-      </w:r>
-    </w:p>
-    <w:p>
-      <w:pPr>
-        <w:pStyle w:val="a6"/>
-        <w:numPr>
-          <w:ilvl w:val="0"/>
-          <w:numId w:val="30"/>
-        </w:numPr>
+        <w:t>Αν ο gym client επιλέξει ένα γυμναστήριο αλλά αυτό δεν έχει διαθέσιμες πληροφορίες :</w:t>
+      </w:r>
+    </w:p>
+    <w:p>
+      <w:pPr>
         <w:spacing w:after="0" w:line="240" w:lineRule="auto"/>
         <w:rPr>
+          <w:rFonts w:eastAsia="Times New Roman" w:cs="Times New Roman"/>
+          <w:kern w:val="0"/>
+        </w:rPr>
+      </w:pPr>
+    </w:p>
+    <w:p>
+      <w:pPr>
+        <w:pStyle w:val="ListParagraph"/>
+        <w:numPr>
+          <w:ilvl w:val="0"/>
+          <w:numId w:val="34"/>
+        </w:numPr>
+        <w:spacing w:after="0" w:line="240" w:lineRule="auto"/>
+        <w:rPr>
+          <w:rFonts w:eastAsia="Times New Roman" w:cs="Times New Roman"/>
+          <w:kern w:val="0"/>
+        </w:rPr>
+      </w:pPr>
+      <w:r>
+        <w:rPr>
+          <w:rFonts w:eastAsia="Times New Roman" w:cs="Times New Roman"/>
+          <w:kern w:val="0"/>
+        </w:rPr>
+        <w:t xml:space="preserve">Το σύστημα ενημερώνει τον gym client ότι το προφίλ του γυμναστηρίου είναι ελλιπές. </w:t>
+      </w:r>
+    </w:p>
+    <w:p>
+      <w:pPr>
+        <w:pStyle w:val="ListParagraph"/>
+        <w:numPr>
+          <w:ilvl w:val="0"/>
+          <w:numId w:val="34"/>
+        </w:numPr>
+        <w:spacing w:after="0" w:line="240" w:lineRule="auto"/>
+        <w:rPr>
+          <w:rFonts w:eastAsia="Times New Roman" w:cs="Times New Roman"/>
+          <w:kern w:val="0"/>
+        </w:rPr>
+      </w:pPr>
+      <w:r>
+        <w:rPr>
+          <w:rFonts w:eastAsia="Times New Roman" w:cs="Times New Roman"/>
+          <w:kern w:val="0"/>
+        </w:rPr>
+        <w:t xml:space="preserve">Το σύστημα παρέχει στον gymclientτην επιλογή: </w:t>
+      </w:r>
+    </w:p>
+    <w:p>
+      <w:pPr>
+        <w:pStyle w:val="ListParagraph"/>
+        <w:numPr>
+          <w:ilvl w:val="0"/>
+          <w:numId w:val="37"/>
+        </w:numPr>
+        <w:spacing w:before="100" w:beforeAutospacing="1" w:after="100" w:afterAutospacing="1" w:line="240" w:lineRule="auto"/>
+        <w:rPr>
+          <w:rFonts w:eastAsia="Times New Roman" w:cs="Times New Roman"/>
+          <w:kern w:val="0"/>
+        </w:rPr>
+      </w:pPr>
+      <w:r>
+        <w:rPr>
+          <w:rFonts w:eastAsia="Times New Roman" w:cs="Times New Roman"/>
+          <w:kern w:val="0"/>
+        </w:rPr>
+        <w:t>Να αναζητήσει άλλα γυμναστήρια.</w:t>
+      </w:r>
+    </w:p>
+    <w:p>
+      <w:pPr>
+        <w:pStyle w:val="ListParagraph"/>
+        <w:numPr>
+          <w:ilvl w:val="0"/>
+          <w:numId w:val="37"/>
+        </w:numPr>
+        <w:spacing w:before="100" w:beforeAutospacing="1" w:after="100" w:afterAutospacing="1" w:line="240" w:lineRule="auto"/>
+        <w:rPr>
+          <w:rFonts w:eastAsia="Times New Roman" w:cs="Times New Roman"/>
+          <w:kern w:val="0"/>
+        </w:rPr>
+      </w:pPr>
+      <w:r>
+        <w:rPr>
+          <w:rFonts w:eastAsia="Times New Roman" w:cs="Times New Roman"/>
+          <w:kern w:val="0"/>
+        </w:rPr>
+        <w:t>Να ζητήσει ενημέρωση μέσω ειδοποίησης όταν προστεθούν πληροφορίες.</w:t>
+      </w:r>
+    </w:p>
+    <w:p>
+      <w:pPr>
+        <w:pStyle w:val="ListParagraph"/>
+        <w:numPr>
+          <w:ilvl w:val="0"/>
+          <w:numId w:val="37"/>
+        </w:numPr>
+        <w:spacing w:before="100" w:beforeAutospacing="1" w:after="100" w:afterAutospacing="1" w:line="240" w:lineRule="auto"/>
+        <w:rPr>
+          <w:rFonts w:eastAsia="Times New Roman" w:cs="Times New Roman"/>
+          <w:kern w:val="0"/>
+        </w:rPr>
+      </w:pPr>
+      <w:r>
+        <w:rPr>
+          <w:rFonts w:eastAsia="Times New Roman" w:cs="Times New Roman"/>
+          <w:kern w:val="0"/>
+        </w:rPr>
+        <w:t>Να επικοινωνήσει με το γυμναστήριο μέσω παρεχόμενων στοιχείων (τηλέφωνο, email, social media).</w:t>
+      </w:r>
+    </w:p>
+    <w:p>
+      <w:pPr>
+        <w:spacing w:before="100" w:beforeAutospacing="1" w:after="100" w:afterAutospacing="1" w:line="240" w:lineRule="auto"/>
+        <w:rPr>
+          <w:rFonts w:eastAsia="Times New Roman" w:cs="Times New Roman"/>
+          <w:kern w:val="0"/>
+        </w:rPr>
+      </w:pPr>
+    </w:p>
+    <w:p>
+      <w:pPr>
+        <w:spacing w:before="100" w:beforeAutospacing="1" w:after="100" w:afterAutospacing="1" w:line="240" w:lineRule="auto"/>
+        <w:rPr>
+          <w:rFonts w:eastAsia="Times New Roman" w:cs="Times New Roman"/>
+          <w:b/>
+          <w:bCs/>
+          <w:kern w:val="0"/>
+        </w:rPr>
+      </w:pPr>
+      <w:r>
+        <w:rPr>
+          <w:rFonts w:eastAsia="Times New Roman" w:cs="Times New Roman"/>
+          <w:b/>
+          <w:bCs/>
+          <w:kern w:val="0"/>
+        </w:rPr>
+        <w:t>Ενναλακτική ροή 5</w:t>
+      </w:r>
+      <w:r>
+        <w:rPr>
+          <w:rFonts w:eastAsia="Times New Roman" w:cs="Times New Roman"/>
+          <w:b/>
+          <w:bCs/>
+          <w:kern w:val="0"/>
+        </w:rPr>
+        <w:t xml:space="preserve">: </w:t>
+      </w:r>
+      <w:r>
+        <w:rPr>
           <w:rFonts w:cs="Times New Roman"/>
         </w:rPr>
-      </w:pPr>
-      <w:proofErr w:type="spellStart"/>
+        <w:t>Αν το γυμναστήριο που επιλέχθηκε έχει διαφορετικές τιμές ή όρους από αυτούς που εμφανίζονται στην εφαρμογή</w:t>
+      </w:r>
+      <w:r>
+        <w:t>:</w:t>
+      </w:r>
+    </w:p>
+    <w:p>
+      <w:pPr>
+        <w:pStyle w:val="ListParagraph"/>
+        <w:numPr>
+          <w:ilvl w:val="0"/>
+          <w:numId w:val="35"/>
+        </w:numPr>
+        <w:spacing w:before="100" w:beforeAutospacing="1" w:after="100" w:afterAutospacing="1" w:line="240" w:lineRule="auto"/>
+        <w:rPr>
+          <w:rFonts w:eastAsia="Times New Roman" w:cs="Times New Roman"/>
+          <w:b/>
+          <w:bCs/>
+          <w:kern w:val="0"/>
+        </w:rPr>
+      </w:pPr>
       <w:r>
         <w:rPr>
           <w:rFonts w:cs="Times New Roman"/>
         </w:rPr>
-        <w:t>Ogymclientβρίσκεται</w:t>
-      </w:r>
-      <w:proofErr w:type="spellEnd"/>
+        <w:t>Ο gym client λαμβάνει ειδοποίηση ότι οι πληροφορίες μπορεί να διαφέρουν και καλείται να επιβεβαιώσει τις λεπτομέρειες απευθείας με το γυμναστήριο.</w:t>
+      </w:r>
+    </w:p>
+    <w:p>
+      <w:pPr>
+        <w:pStyle w:val="ListParagraph"/>
+        <w:numPr>
+          <w:ilvl w:val="0"/>
+          <w:numId w:val="35"/>
+        </w:numPr>
+        <w:spacing w:before="100" w:beforeAutospacing="1" w:after="100" w:afterAutospacing="1" w:line="240" w:lineRule="auto"/>
+        <w:rPr>
+          <w:rFonts w:eastAsia="Times New Roman" w:cs="Times New Roman"/>
+          <w:b/>
+          <w:bCs/>
+          <w:kern w:val="0"/>
+        </w:rPr>
+      </w:pPr>
       <w:r>
         <w:rPr>
           <w:rFonts w:cs="Times New Roman"/>
         </w:rPr>
-        <w:t xml:space="preserve"> στην οθόνη αναζήτησης γυμναστηρίου της εφαρμογής.</w:t>
-      </w:r>
-    </w:p>
-    <w:p>
-      <w:pPr>
-        <w:pStyle w:val="a6"/>
-        <w:numPr>
-          <w:ilvl w:val="0"/>
-          <w:numId w:val="30"/>
-        </w:numPr>
-        <w:spacing w:after="0" w:line="240" w:lineRule="auto"/>
-        <w:rPr>
-          <w:rFonts w:eastAsia="Times New Roman" w:cs="Times New Roman"/>
-          <w:kern w:val="0"/>
-        </w:rPr>
-      </w:pPr>
-      <w:r>
-        <w:rPr>
-          <w:rFonts w:eastAsia="Times New Roman" w:cs="Times New Roman"/>
-          <w:kern w:val="0"/>
-        </w:rPr>
-        <w:t xml:space="preserve">Ο </w:t>
-      </w:r>
-      <w:proofErr w:type="spellStart"/>
-      <w:r>
-        <w:rPr>
-          <w:rFonts w:eastAsia="Times New Roman" w:cs="Times New Roman"/>
-          <w:kern w:val="0"/>
-        </w:rPr>
-        <w:t>gym</w:t>
-      </w:r>
-      <w:proofErr w:type="spellEnd"/>
-      <w:r>
-        <w:rPr>
-          <w:rFonts w:eastAsia="Times New Roman" w:cs="Times New Roman"/>
-          <w:kern w:val="0"/>
-        </w:rPr>
-        <w:t xml:space="preserve"> </w:t>
-      </w:r>
-      <w:proofErr w:type="spellStart"/>
-      <w:r>
-        <w:rPr>
-          <w:rFonts w:eastAsia="Times New Roman" w:cs="Times New Roman"/>
-          <w:kern w:val="0"/>
-        </w:rPr>
-        <w:t>client</w:t>
-      </w:r>
-      <w:proofErr w:type="spellEnd"/>
-      <w:r>
-        <w:rPr>
-          <w:rFonts w:eastAsia="Times New Roman" w:cs="Times New Roman"/>
-          <w:kern w:val="0"/>
-        </w:rPr>
-        <w:t xml:space="preserve"> ξεκινά την αναζήτηση γυμναστηρίου.</w:t>
-      </w:r>
-    </w:p>
-    <w:p>
-      <w:pPr>
-        <w:pStyle w:val="a6"/>
-        <w:numPr>
-          <w:ilvl w:val="0"/>
-          <w:numId w:val="30"/>
-        </w:numPr>
-        <w:spacing w:after="0" w:line="240" w:lineRule="auto"/>
-        <w:rPr>
-          <w:rFonts w:eastAsia="Times New Roman" w:cs="Times New Roman"/>
-          <w:kern w:val="0"/>
-        </w:rPr>
-      </w:pPr>
-      <w:r>
-        <w:rPr>
-          <w:rFonts w:eastAsia="Times New Roman" w:cs="Times New Roman"/>
-          <w:kern w:val="0"/>
-        </w:rPr>
-        <w:t xml:space="preserve">Ο </w:t>
-      </w:r>
-      <w:proofErr w:type="spellStart"/>
-      <w:r>
-        <w:rPr>
-          <w:rFonts w:eastAsia="Times New Roman" w:cs="Times New Roman"/>
-          <w:kern w:val="0"/>
-        </w:rPr>
-        <w:t>gym</w:t>
-      </w:r>
-      <w:proofErr w:type="spellEnd"/>
-      <w:r>
-        <w:rPr>
-          <w:rFonts w:eastAsia="Times New Roman" w:cs="Times New Roman"/>
-          <w:kern w:val="0"/>
-        </w:rPr>
-        <w:t xml:space="preserve"> </w:t>
-      </w:r>
-      <w:proofErr w:type="spellStart"/>
-      <w:r>
-        <w:rPr>
-          <w:rFonts w:eastAsia="Times New Roman" w:cs="Times New Roman"/>
-          <w:kern w:val="0"/>
-        </w:rPr>
-        <w:t>client</w:t>
-      </w:r>
-      <w:proofErr w:type="spellEnd"/>
-      <w:r>
-        <w:rPr>
-          <w:rFonts w:eastAsia="Times New Roman" w:cs="Times New Roman"/>
-          <w:kern w:val="0"/>
-        </w:rPr>
-        <w:t xml:space="preserve"> καταχωρεί το όνομα ενός συγκεκριμένου </w:t>
-      </w:r>
-      <w:proofErr w:type="spellStart"/>
-      <w:r>
-        <w:rPr>
-          <w:rFonts w:eastAsia="Times New Roman" w:cs="Times New Roman"/>
-          <w:kern w:val="0"/>
-        </w:rPr>
-        <w:t>γυμναστηρίουστο</w:t>
-      </w:r>
-      <w:proofErr w:type="spellEnd"/>
-      <w:r>
-        <w:rPr>
-          <w:rFonts w:eastAsia="Times New Roman" w:cs="Times New Roman"/>
-          <w:kern w:val="0"/>
-        </w:rPr>
-        <w:t xml:space="preserve"> </w:t>
-      </w:r>
-      <w:proofErr w:type="spellStart"/>
-      <w:r>
-        <w:rPr>
-          <w:rFonts w:eastAsia="Times New Roman" w:cs="Times New Roman"/>
-          <w:kern w:val="0"/>
-          <w:lang w:val="en-US"/>
-        </w:rPr>
-        <w:t>searchbar</w:t>
-      </w:r>
-      <w:proofErr w:type="spellEnd"/>
-      <w:r>
-        <w:rPr>
-          <w:rFonts w:eastAsia="Times New Roman" w:cs="Times New Roman"/>
-          <w:kern w:val="0"/>
-        </w:rPr>
-        <w:t xml:space="preserve">. </w:t>
-      </w:r>
-    </w:p>
-    <w:p>
-      <w:pPr>
-        <w:pStyle w:val="a6"/>
-        <w:numPr>
-          <w:ilvl w:val="0"/>
-          <w:numId w:val="30"/>
-        </w:numPr>
-        <w:spacing w:after="0" w:line="240" w:lineRule="auto"/>
-        <w:rPr>
-          <w:rFonts w:eastAsia="Times New Roman" w:cs="Times New Roman"/>
-          <w:kern w:val="0"/>
-        </w:rPr>
-      </w:pPr>
-      <w:r>
-        <w:rPr>
-          <w:rFonts w:eastAsia="Times New Roman" w:cs="Times New Roman"/>
-          <w:kern w:val="0"/>
-        </w:rPr>
-        <w:t xml:space="preserve">Το σύστημα εμφανίζει στον </w:t>
-      </w:r>
-      <w:proofErr w:type="spellStart"/>
-      <w:r>
-        <w:rPr>
-          <w:rFonts w:eastAsia="Times New Roman" w:cs="Times New Roman"/>
-          <w:kern w:val="0"/>
-        </w:rPr>
-        <w:t>gym</w:t>
-      </w:r>
-      <w:proofErr w:type="spellEnd"/>
-      <w:r>
-        <w:rPr>
-          <w:rFonts w:eastAsia="Times New Roman" w:cs="Times New Roman"/>
-          <w:kern w:val="0"/>
-        </w:rPr>
-        <w:t xml:space="preserve"> </w:t>
-      </w:r>
-      <w:proofErr w:type="spellStart"/>
-      <w:r>
-        <w:rPr>
-          <w:rFonts w:eastAsia="Times New Roman" w:cs="Times New Roman"/>
-          <w:kern w:val="0"/>
-        </w:rPr>
-        <w:t>client</w:t>
-      </w:r>
-      <w:proofErr w:type="spellEnd"/>
-      <w:r>
-        <w:rPr>
-          <w:rFonts w:eastAsia="Times New Roman" w:cs="Times New Roman"/>
-          <w:kern w:val="0"/>
-        </w:rPr>
-        <w:t xml:space="preserve"> το καταχωρημένο γυμναστήριο. </w:t>
-      </w:r>
-    </w:p>
-    <w:p>
-      <w:pPr>
-        <w:pStyle w:val="a6"/>
-        <w:numPr>
-          <w:ilvl w:val="0"/>
-          <w:numId w:val="30"/>
-        </w:numPr>
-        <w:spacing w:after="0" w:line="240" w:lineRule="auto"/>
-        <w:rPr>
-          <w:rFonts w:eastAsia="Times New Roman" w:cs="Times New Roman"/>
-          <w:kern w:val="0"/>
-        </w:rPr>
-      </w:pPr>
-      <w:r>
-        <w:rPr>
-          <w:rFonts w:eastAsia="Times New Roman" w:cs="Times New Roman"/>
-          <w:kern w:val="0"/>
-        </w:rPr>
-        <w:t xml:space="preserve">Ο </w:t>
-      </w:r>
-      <w:proofErr w:type="spellStart"/>
-      <w:r>
-        <w:rPr>
-          <w:rFonts w:eastAsia="Times New Roman" w:cs="Times New Roman"/>
-          <w:kern w:val="0"/>
-        </w:rPr>
-        <w:t>gym</w:t>
-      </w:r>
-      <w:proofErr w:type="spellEnd"/>
-      <w:r>
-        <w:rPr>
-          <w:rFonts w:eastAsia="Times New Roman" w:cs="Times New Roman"/>
-          <w:kern w:val="0"/>
-        </w:rPr>
-        <w:t xml:space="preserve"> </w:t>
-      </w:r>
-      <w:proofErr w:type="spellStart"/>
-      <w:r>
-        <w:rPr>
-          <w:rFonts w:eastAsia="Times New Roman" w:cs="Times New Roman"/>
-          <w:kern w:val="0"/>
-        </w:rPr>
-        <w:t>client</w:t>
-      </w:r>
-      <w:proofErr w:type="spellEnd"/>
-      <w:r>
-        <w:rPr>
-          <w:rFonts w:eastAsia="Times New Roman" w:cs="Times New Roman"/>
-          <w:kern w:val="0"/>
-        </w:rPr>
-        <w:t xml:space="preserve"> επιλέγει το εμφανισμένο γυμναστήριο. </w:t>
-      </w:r>
-    </w:p>
-    <w:p>
-      <w:pPr>
-        <w:pStyle w:val="a6"/>
-        <w:numPr>
-          <w:ilvl w:val="0"/>
-          <w:numId w:val="30"/>
-        </w:numPr>
-        <w:spacing w:after="0" w:line="240" w:lineRule="auto"/>
-        <w:rPr>
-          <w:rFonts w:eastAsia="Times New Roman" w:cs="Times New Roman"/>
-          <w:kern w:val="0"/>
-        </w:rPr>
-      </w:pPr>
-      <w:r>
-        <w:rPr>
-          <w:rFonts w:eastAsia="Times New Roman" w:cs="Times New Roman"/>
-          <w:kern w:val="0"/>
-        </w:rPr>
-        <w:t xml:space="preserve">Το σύστημα εμφανίζει το προφίλ του επιλεγμένου γυμναστηρίου στον </w:t>
-      </w:r>
-      <w:proofErr w:type="spellStart"/>
-      <w:r>
-        <w:rPr>
-          <w:rFonts w:eastAsia="Times New Roman" w:cs="Times New Roman"/>
-          <w:kern w:val="0"/>
-        </w:rPr>
-        <w:t>gymclient</w:t>
-      </w:r>
-      <w:proofErr w:type="spellEnd"/>
-      <w:r>
-        <w:rPr>
-          <w:rFonts w:eastAsia="Times New Roman" w:cs="Times New Roman"/>
-          <w:kern w:val="0"/>
-        </w:rPr>
-        <w:t>.</w:t>
-      </w:r>
-    </w:p>
-    <w:p>
-      <w:pPr>
-        <w:pStyle w:val="a6"/>
-        <w:numPr>
-          <w:ilvl w:val="0"/>
-          <w:numId w:val="30"/>
-        </w:numPr>
-        <w:spacing w:after="0" w:line="240" w:lineRule="auto"/>
-        <w:rPr>
-          <w:rFonts w:eastAsia="Times New Roman" w:cs="Times New Roman"/>
-          <w:kern w:val="0"/>
-        </w:rPr>
-      </w:pPr>
-      <w:r>
-        <w:rPr>
-          <w:rFonts w:eastAsia="Times New Roman" w:cs="Times New Roman"/>
-          <w:kern w:val="0"/>
-        </w:rPr>
-        <w:t xml:space="preserve">Ο </w:t>
-      </w:r>
-      <w:proofErr w:type="spellStart"/>
-      <w:r>
-        <w:rPr>
-          <w:rFonts w:eastAsia="Times New Roman" w:cs="Times New Roman"/>
-          <w:kern w:val="0"/>
-        </w:rPr>
-        <w:t>gymclientπεριηγείται</w:t>
-      </w:r>
-      <w:proofErr w:type="spellEnd"/>
-      <w:r>
-        <w:rPr>
-          <w:rFonts w:eastAsia="Times New Roman" w:cs="Times New Roman"/>
-          <w:kern w:val="0"/>
-        </w:rPr>
-        <w:t xml:space="preserve"> στο προφίλ του επιλεγμένου γυμναστηρίου κάνοντας όποιες επιλογές κρίνει. </w:t>
-      </w:r>
-    </w:p>
-    <w:p>
-      <w:pPr>
-        <w:pStyle w:val="a6"/>
-        <w:spacing w:after="0" w:line="240" w:lineRule="auto"/>
-        <w:rPr>
-          <w:rFonts w:eastAsia="Times New Roman" w:cs="Times New Roman"/>
-          <w:kern w:val="0"/>
-        </w:rPr>
-      </w:pPr>
-    </w:p>
-    <w:p>
-      <w:pPr>
-        <w:spacing w:after="0" w:line="240" w:lineRule="auto"/>
-        <w:rPr>
-          <w:rFonts w:eastAsia="Times New Roman" w:cs="Times New Roman"/>
-          <w:kern w:val="0"/>
-        </w:rPr>
-      </w:pPr>
-    </w:p>
-    <w:p>
-      <w:pPr>
-        <w:spacing w:after="0" w:line="240" w:lineRule="auto"/>
-        <w:rPr>
-          <w:rFonts w:eastAsia="Times New Roman" w:cs="Times New Roman"/>
-          <w:kern w:val="0"/>
-        </w:rPr>
-      </w:pPr>
-    </w:p>
-    <w:p>
-      <w:pPr>
-        <w:spacing w:after="0" w:line="240" w:lineRule="auto"/>
-        <w:rPr>
-          <w:rFonts w:eastAsia="Times New Roman" w:cs="Times New Roman"/>
-          <w:b/>
-          <w:bCs/>
-          <w:kern w:val="0"/>
-        </w:rPr>
-      </w:pPr>
-      <w:r>
-        <w:rPr>
-          <w:rFonts w:eastAsia="Times New Roman" w:cs="Times New Roman"/>
-          <w:b/>
-          <w:bCs/>
-          <w:kern w:val="0"/>
-        </w:rPr>
-        <w:t>Εναλλακτική ροή 1</w:t>
-      </w:r>
-      <w:r>
-        <w:rPr>
-          <w:rFonts w:eastAsia="Times New Roman" w:cs="Times New Roman"/>
-          <w:b/>
-          <w:bCs/>
-          <w:kern w:val="0"/>
-        </w:rPr>
-        <w:t xml:space="preserve">: </w:t>
-      </w:r>
-      <w:r>
-        <w:rPr>
-          <w:rFonts w:cs="Times New Roman"/>
-        </w:rPr>
-        <w:t>Αν το σύστημα καταρρεύσει σε οποιοδήποτε σημείο:</w:t>
-      </w:r>
-    </w:p>
-    <w:p>
-      <w:pPr>
-        <w:pStyle w:val="a6"/>
-        <w:numPr>
-          <w:ilvl w:val="0"/>
-          <w:numId w:val="31"/>
-        </w:numPr>
-        <w:spacing w:after="0" w:line="240" w:lineRule="auto"/>
-        <w:rPr>
-          <w:rFonts w:eastAsia="Times New Roman" w:cs="Times New Roman"/>
-          <w:kern w:val="0"/>
-        </w:rPr>
-      </w:pPr>
-      <w:r>
-        <w:rPr>
-          <w:rFonts w:eastAsia="Times New Roman" w:cs="Times New Roman"/>
-          <w:kern w:val="0"/>
-        </w:rPr>
-        <w:t xml:space="preserve">Ο </w:t>
-      </w:r>
-      <w:proofErr w:type="spellStart"/>
-      <w:r>
-        <w:rPr>
-          <w:rFonts w:eastAsia="Times New Roman" w:cs="Times New Roman"/>
-          <w:kern w:val="0"/>
-        </w:rPr>
-        <w:t>gym</w:t>
-      </w:r>
-      <w:proofErr w:type="spellEnd"/>
-      <w:r>
-        <w:rPr>
-          <w:rFonts w:eastAsia="Times New Roman" w:cs="Times New Roman"/>
-          <w:kern w:val="0"/>
-        </w:rPr>
-        <w:t xml:space="preserve"> </w:t>
-      </w:r>
-      <w:proofErr w:type="spellStart"/>
-      <w:r>
-        <w:rPr>
-          <w:rFonts w:eastAsia="Times New Roman" w:cs="Times New Roman"/>
-          <w:kern w:val="0"/>
-        </w:rPr>
-        <w:t>client</w:t>
-      </w:r>
-      <w:proofErr w:type="spellEnd"/>
-      <w:r>
-        <w:rPr>
-          <w:rFonts w:eastAsia="Times New Roman" w:cs="Times New Roman"/>
-          <w:kern w:val="0"/>
-        </w:rPr>
-        <w:t xml:space="preserve"> προσπαθεί να </w:t>
-      </w:r>
-      <w:proofErr w:type="spellStart"/>
-      <w:r>
-        <w:rPr>
-          <w:rFonts w:eastAsia="Times New Roman" w:cs="Times New Roman"/>
-          <w:kern w:val="0"/>
-        </w:rPr>
-        <w:t>επανεκκινήσει</w:t>
-      </w:r>
-      <w:proofErr w:type="spellEnd"/>
-      <w:r>
-        <w:rPr>
-          <w:rFonts w:eastAsia="Times New Roman" w:cs="Times New Roman"/>
-          <w:kern w:val="0"/>
-        </w:rPr>
-        <w:t xml:space="preserve"> το σύστημα. </w:t>
-      </w:r>
-    </w:p>
-    <w:p>
-      <w:pPr>
-        <w:pStyle w:val="a6"/>
-        <w:numPr>
-          <w:ilvl w:val="0"/>
-          <w:numId w:val="31"/>
-        </w:numPr>
-        <w:spacing w:after="0" w:line="240" w:lineRule="auto"/>
-        <w:rPr>
-          <w:rFonts w:eastAsia="Times New Roman" w:cs="Times New Roman"/>
-          <w:kern w:val="0"/>
-        </w:rPr>
-      </w:pPr>
-      <w:r>
-        <w:rPr>
-          <w:rFonts w:eastAsia="Times New Roman" w:cs="Times New Roman"/>
-          <w:kern w:val="0"/>
-        </w:rPr>
         <w:lastRenderedPageBreak/>
-        <w:t xml:space="preserve">Το σύστημα ζητά εκ νέου ταυτοποίηση του </w:t>
-      </w:r>
-      <w:proofErr w:type="spellStart"/>
-      <w:r>
-        <w:rPr>
-          <w:rFonts w:eastAsia="Times New Roman" w:cs="Times New Roman"/>
-          <w:kern w:val="0"/>
-        </w:rPr>
-        <w:t>gym</w:t>
-      </w:r>
-      <w:proofErr w:type="spellEnd"/>
-      <w:r>
-        <w:rPr>
-          <w:rFonts w:eastAsia="Times New Roman" w:cs="Times New Roman"/>
-          <w:kern w:val="0"/>
-        </w:rPr>
-        <w:t xml:space="preserve"> </w:t>
-      </w:r>
-      <w:proofErr w:type="spellStart"/>
-      <w:r>
-        <w:rPr>
-          <w:rFonts w:eastAsia="Times New Roman" w:cs="Times New Roman"/>
-          <w:kern w:val="0"/>
-        </w:rPr>
-        <w:t>client</w:t>
-      </w:r>
-      <w:proofErr w:type="spellEnd"/>
-      <w:r>
-        <w:rPr>
-          <w:rFonts w:eastAsia="Times New Roman" w:cs="Times New Roman"/>
-          <w:kern w:val="0"/>
-        </w:rPr>
-        <w:t xml:space="preserve"> μέσω </w:t>
-      </w:r>
-      <w:proofErr w:type="spellStart"/>
-      <w:r>
-        <w:rPr>
-          <w:rFonts w:eastAsia="Times New Roman" w:cs="Times New Roman"/>
-          <w:kern w:val="0"/>
-        </w:rPr>
-        <w:t>log</w:t>
-      </w:r>
-      <w:proofErr w:type="spellEnd"/>
-      <w:r>
-        <w:rPr>
-          <w:rFonts w:eastAsia="Times New Roman" w:cs="Times New Roman"/>
-          <w:kern w:val="0"/>
-        </w:rPr>
-        <w:t xml:space="preserve"> in.</w:t>
-      </w:r>
-    </w:p>
-    <w:p>
-      <w:pPr>
-        <w:pStyle w:val="a6"/>
-        <w:numPr>
-          <w:ilvl w:val="0"/>
-          <w:numId w:val="31"/>
-        </w:numPr>
-        <w:spacing w:after="0" w:line="240" w:lineRule="auto"/>
-        <w:rPr>
-          <w:rFonts w:eastAsia="Times New Roman" w:cs="Times New Roman"/>
-          <w:kern w:val="0"/>
-        </w:rPr>
-      </w:pPr>
-      <w:r>
-        <w:rPr>
-          <w:rFonts w:eastAsia="Times New Roman" w:cs="Times New Roman"/>
-          <w:kern w:val="0"/>
-        </w:rPr>
-        <w:t xml:space="preserve">Ο </w:t>
-      </w:r>
-      <w:proofErr w:type="spellStart"/>
-      <w:r>
-        <w:rPr>
-          <w:rFonts w:eastAsia="Times New Roman" w:cs="Times New Roman"/>
-          <w:kern w:val="0"/>
-        </w:rPr>
-        <w:t>gym</w:t>
-      </w:r>
-      <w:proofErr w:type="spellEnd"/>
-      <w:r>
-        <w:rPr>
-          <w:rFonts w:eastAsia="Times New Roman" w:cs="Times New Roman"/>
-          <w:kern w:val="0"/>
-        </w:rPr>
-        <w:t xml:space="preserve"> </w:t>
-      </w:r>
-      <w:proofErr w:type="spellStart"/>
-      <w:r>
-        <w:rPr>
-          <w:rFonts w:eastAsia="Times New Roman" w:cs="Times New Roman"/>
-          <w:kern w:val="0"/>
-        </w:rPr>
-        <w:t>client</w:t>
-      </w:r>
-      <w:proofErr w:type="spellEnd"/>
-      <w:r>
-        <w:rPr>
-          <w:rFonts w:eastAsia="Times New Roman" w:cs="Times New Roman"/>
-          <w:kern w:val="0"/>
-        </w:rPr>
-        <w:t xml:space="preserve"> μπορεί να ξεκινήσει ξανά τη διαδικασία αναζήτησης ή να χρησιμοποιήσει πιο συγκεκριμένα φίλτρα για καλύτερα αποτελέσματα.</w:t>
-      </w:r>
-    </w:p>
-    <w:p>
-      <w:pPr>
-        <w:spacing w:after="0" w:line="240" w:lineRule="auto"/>
-        <w:rPr>
-          <w:rFonts w:eastAsia="Times New Roman" w:cs="Times New Roman"/>
-          <w:kern w:val="0"/>
-        </w:rPr>
-      </w:pPr>
-    </w:p>
-    <w:p>
-      <w:pPr>
-        <w:spacing w:after="0" w:line="240" w:lineRule="auto"/>
-        <w:rPr>
-          <w:rFonts w:eastAsia="Times New Roman" w:cs="Times New Roman"/>
-          <w:b/>
-          <w:bCs/>
-          <w:kern w:val="0"/>
-        </w:rPr>
-      </w:pPr>
-      <w:r>
-        <w:rPr>
-          <w:rFonts w:eastAsia="Times New Roman" w:cs="Times New Roman"/>
-          <w:b/>
-          <w:bCs/>
-          <w:kern w:val="0"/>
-        </w:rPr>
-        <w:t>Ενναλακτική ροή 2</w:t>
-      </w:r>
-      <w:r>
-        <w:rPr>
-          <w:rFonts w:eastAsia="Times New Roman" w:cs="Times New Roman"/>
-          <w:b/>
-          <w:bCs/>
-          <w:kern w:val="0"/>
-        </w:rPr>
-        <w:t xml:space="preserve">: </w:t>
-      </w:r>
-      <w:r>
-        <w:rPr>
-          <w:rFonts w:cs="Times New Roman"/>
-        </w:rPr>
-        <w:t xml:space="preserve">Αν δεν υπάρχουν γυμναστήρια που να ταιριάζουν στα κριτήρια του </w:t>
-      </w:r>
-      <w:proofErr w:type="spellStart"/>
-      <w:r>
-        <w:rPr>
-          <w:rFonts w:cs="Times New Roman"/>
-        </w:rPr>
-        <w:t>gym</w:t>
-      </w:r>
-      <w:proofErr w:type="spellEnd"/>
-      <w:r>
-        <w:rPr>
-          <w:rFonts w:cs="Times New Roman"/>
-        </w:rPr>
-        <w:t xml:space="preserve"> </w:t>
-      </w:r>
-      <w:proofErr w:type="spellStart"/>
-      <w:r>
-        <w:rPr>
-          <w:rFonts w:cs="Times New Roman"/>
-        </w:rPr>
-        <w:t>client</w:t>
-      </w:r>
-      <w:proofErr w:type="spellEnd"/>
-      <w:r>
-        <w:rPr>
-          <w:rFonts w:cs="Times New Roman"/>
-        </w:rPr>
-        <w:t>:</w:t>
-      </w:r>
-    </w:p>
-    <w:p>
-      <w:pPr>
-        <w:pStyle w:val="a6"/>
-        <w:numPr>
-          <w:ilvl w:val="0"/>
-          <w:numId w:val="32"/>
-        </w:numPr>
-        <w:spacing w:after="0" w:line="240" w:lineRule="auto"/>
-        <w:rPr>
-          <w:rFonts w:eastAsia="Times New Roman" w:cs="Times New Roman"/>
-          <w:kern w:val="0"/>
-        </w:rPr>
-      </w:pPr>
-      <w:r>
-        <w:rPr>
-          <w:rFonts w:eastAsia="Times New Roman" w:cs="Times New Roman"/>
-          <w:kern w:val="0"/>
-        </w:rPr>
-        <w:t xml:space="preserve">Το σύστημα ενημερώνει τον </w:t>
-      </w:r>
-      <w:proofErr w:type="spellStart"/>
-      <w:r>
-        <w:rPr>
-          <w:rFonts w:eastAsia="Times New Roman" w:cs="Times New Roman"/>
-          <w:kern w:val="0"/>
-        </w:rPr>
-        <w:t>gym</w:t>
-      </w:r>
-      <w:proofErr w:type="spellEnd"/>
-      <w:r>
-        <w:rPr>
-          <w:rFonts w:eastAsia="Times New Roman" w:cs="Times New Roman"/>
-          <w:kern w:val="0"/>
-        </w:rPr>
-        <w:t xml:space="preserve"> </w:t>
-      </w:r>
-      <w:proofErr w:type="spellStart"/>
-      <w:r>
-        <w:rPr>
-          <w:rFonts w:eastAsia="Times New Roman" w:cs="Times New Roman"/>
-          <w:kern w:val="0"/>
-        </w:rPr>
-        <w:t>client</w:t>
-      </w:r>
-      <w:proofErr w:type="spellEnd"/>
-      <w:r>
-        <w:rPr>
-          <w:rFonts w:eastAsia="Times New Roman" w:cs="Times New Roman"/>
-          <w:kern w:val="0"/>
-        </w:rPr>
-        <w:t xml:space="preserve"> ότι δεν βρέθηκαν γυμναστήρια με βάση τα επιλεγμένα φίλτρα. </w:t>
-      </w:r>
-    </w:p>
-    <w:p>
-      <w:pPr>
-        <w:pStyle w:val="a6"/>
-        <w:numPr>
-          <w:ilvl w:val="0"/>
-          <w:numId w:val="32"/>
-        </w:numPr>
-        <w:spacing w:after="0" w:line="240" w:lineRule="auto"/>
-        <w:rPr>
-          <w:rFonts w:eastAsia="Times New Roman" w:cs="Times New Roman"/>
-          <w:kern w:val="0"/>
-        </w:rPr>
-      </w:pPr>
-      <w:r>
-        <w:rPr>
-          <w:rFonts w:eastAsia="Times New Roman" w:cs="Times New Roman"/>
-          <w:kern w:val="0"/>
-        </w:rPr>
-        <w:t xml:space="preserve">Ο </w:t>
-      </w:r>
-      <w:proofErr w:type="spellStart"/>
-      <w:r>
-        <w:rPr>
-          <w:rFonts w:eastAsia="Times New Roman" w:cs="Times New Roman"/>
-          <w:kern w:val="0"/>
-        </w:rPr>
-        <w:t>gym</w:t>
-      </w:r>
-      <w:proofErr w:type="spellEnd"/>
-      <w:r>
-        <w:rPr>
-          <w:rFonts w:eastAsia="Times New Roman" w:cs="Times New Roman"/>
-          <w:kern w:val="0"/>
-        </w:rPr>
-        <w:t xml:space="preserve"> </w:t>
-      </w:r>
-      <w:proofErr w:type="spellStart"/>
-      <w:r>
-        <w:rPr>
-          <w:rFonts w:eastAsia="Times New Roman" w:cs="Times New Roman"/>
-          <w:kern w:val="0"/>
-        </w:rPr>
-        <w:t>client</w:t>
-      </w:r>
-      <w:proofErr w:type="spellEnd"/>
-      <w:r>
-        <w:rPr>
-          <w:rFonts w:eastAsia="Times New Roman" w:cs="Times New Roman"/>
-          <w:kern w:val="0"/>
-        </w:rPr>
-        <w:t xml:space="preserve"> έχει τις εξής επιλογές: </w:t>
-      </w:r>
-    </w:p>
-    <w:p>
-      <w:pPr>
-        <w:numPr>
-          <w:ilvl w:val="0"/>
-          <w:numId w:val="36"/>
-        </w:numPr>
-        <w:spacing w:before="100" w:beforeAutospacing="1" w:after="100" w:afterAutospacing="1" w:line="240" w:lineRule="auto"/>
-        <w:rPr>
-          <w:rFonts w:eastAsia="Times New Roman" w:cs="Times New Roman"/>
-          <w:kern w:val="0"/>
-        </w:rPr>
-      </w:pPr>
-      <w:r>
-        <w:rPr>
-          <w:rFonts w:eastAsia="Times New Roman" w:cs="Times New Roman"/>
-          <w:kern w:val="0"/>
-        </w:rPr>
-        <w:t>Να αφαιρέσει ή να τροποποιήσει κάποια φίλτρα ώστε να διευρύνει τα αποτελέσματα.</w:t>
-      </w:r>
-    </w:p>
-    <w:p>
-      <w:pPr>
-        <w:numPr>
-          <w:ilvl w:val="0"/>
-          <w:numId w:val="36"/>
-        </w:numPr>
-        <w:spacing w:before="100" w:beforeAutospacing="1" w:after="100" w:afterAutospacing="1" w:line="240" w:lineRule="auto"/>
-        <w:rPr>
-          <w:rFonts w:eastAsia="Times New Roman" w:cs="Times New Roman"/>
-          <w:kern w:val="0"/>
-        </w:rPr>
-      </w:pPr>
-      <w:r>
-        <w:rPr>
-          <w:rFonts w:eastAsia="Times New Roman" w:cs="Times New Roman"/>
-          <w:kern w:val="0"/>
-        </w:rPr>
-        <w:t>Να πραγματοποιήσει νέα αναζήτηση σε διαφορετική τοποθεσία.</w:t>
-      </w:r>
-    </w:p>
-    <w:p>
-      <w:pPr>
-        <w:numPr>
-          <w:ilvl w:val="0"/>
-          <w:numId w:val="36"/>
-        </w:numPr>
-        <w:spacing w:before="100" w:beforeAutospacing="1" w:after="100" w:afterAutospacing="1" w:line="240" w:lineRule="auto"/>
-        <w:rPr>
-          <w:rFonts w:eastAsia="Times New Roman" w:cs="Times New Roman"/>
-          <w:kern w:val="0"/>
-        </w:rPr>
-      </w:pPr>
-      <w:r>
-        <w:rPr>
-          <w:rFonts w:eastAsia="Times New Roman" w:cs="Times New Roman"/>
-          <w:kern w:val="0"/>
-        </w:rPr>
-        <w:t>Να αποθηκεύσει την αναζήτηση και να ενημερωθεί αργότερα αν προστεθούν νέα γυμναστήρια.</w:t>
-      </w:r>
-    </w:p>
-    <w:p>
-      <w:pPr>
-        <w:spacing w:after="0" w:line="240" w:lineRule="auto"/>
-        <w:rPr>
-          <w:rFonts w:eastAsia="Times New Roman" w:cs="Times New Roman"/>
-          <w:kern w:val="0"/>
-        </w:rPr>
-      </w:pPr>
-    </w:p>
-    <w:p>
-      <w:pPr>
-        <w:pStyle w:val="Web"/>
-        <w:rPr>
-          <w:rFonts w:asciiTheme="minorHAnsi" w:eastAsia="Times New Roman" w:hAnsiTheme="minorHAnsi"/>
-          <w:kern w:val="0"/>
-          <w:lang w:val="el-GR"/>
-        </w:rPr>
-      </w:pPr>
-      <w:r>
-        <w:rPr>
-          <w:rFonts w:asciiTheme="minorHAnsi" w:eastAsia="Times New Roman" w:hAnsiTheme="minorHAnsi"/>
-          <w:b/>
-          <w:bCs/>
-          <w:kern w:val="0"/>
-          <w:lang w:val="el-GR"/>
-        </w:rPr>
-        <w:t>Ενναλακτική ροή 3</w:t>
-      </w:r>
-      <w:r>
-        <w:rPr>
-          <w:rFonts w:asciiTheme="minorHAnsi" w:eastAsia="Times New Roman" w:hAnsiTheme="minorHAnsi"/>
-          <w:b/>
-          <w:bCs/>
-          <w:kern w:val="0"/>
-          <w:lang w:val="el-GR"/>
-        </w:rPr>
-        <w:t>:</w:t>
-      </w:r>
-      <w:r>
-        <w:rPr>
-          <w:rFonts w:asciiTheme="minorHAnsi" w:eastAsia="Times New Roman" w:hAnsiTheme="minorHAnsi"/>
-          <w:kern w:val="0"/>
-          <w:lang w:val="el-GR"/>
-        </w:rPr>
-        <w:t xml:space="preserve"> Αν ο </w:t>
-      </w:r>
-      <w:proofErr w:type="spellStart"/>
-      <w:r>
-        <w:rPr>
-          <w:rFonts w:asciiTheme="minorHAnsi" w:eastAsia="Times New Roman" w:hAnsiTheme="minorHAnsi"/>
-          <w:kern w:val="0"/>
-        </w:rPr>
-        <w:t>gymclient</w:t>
-      </w:r>
-      <w:proofErr w:type="spellEnd"/>
-      <w:r>
-        <w:rPr>
-          <w:rFonts w:asciiTheme="minorHAnsi" w:eastAsia="Times New Roman" w:hAnsiTheme="minorHAnsi"/>
-          <w:kern w:val="0"/>
-          <w:lang w:val="el-GR"/>
-        </w:rPr>
-        <w:t xml:space="preserve"> εισάγει εσφαλμένα δεδομένα στην αναζήτηση (π.χ. </w:t>
-      </w:r>
-      <w:proofErr w:type="spellStart"/>
-      <w:r>
-        <w:rPr>
-          <w:rFonts w:asciiTheme="minorHAnsi" w:eastAsia="Times New Roman" w:hAnsiTheme="minorHAnsi"/>
-          <w:kern w:val="0"/>
-          <w:lang w:val="el-GR"/>
-        </w:rPr>
-        <w:t>λάθοςόνομα</w:t>
-      </w:r>
-      <w:proofErr w:type="spellEnd"/>
-      <w:r>
-        <w:rPr>
-          <w:rFonts w:asciiTheme="minorHAnsi" w:eastAsia="Times New Roman" w:hAnsiTheme="minorHAnsi"/>
-          <w:kern w:val="0"/>
-          <w:lang w:val="el-GR"/>
-        </w:rPr>
-        <w:t>):</w:t>
-      </w:r>
-    </w:p>
-    <w:p>
-      <w:pPr>
-        <w:pStyle w:val="Web"/>
-        <w:numPr>
-          <w:ilvl w:val="0"/>
-          <w:numId w:val="33"/>
-        </w:numPr>
-        <w:rPr>
-          <w:rFonts w:asciiTheme="minorHAnsi" w:eastAsia="Times New Roman" w:hAnsiTheme="minorHAnsi"/>
-          <w:kern w:val="0"/>
-          <w:lang w:val="el-GR"/>
-        </w:rPr>
-      </w:pPr>
-      <w:r>
-        <w:rPr>
-          <w:rFonts w:asciiTheme="minorHAnsi" w:eastAsia="Times New Roman" w:hAnsiTheme="minorHAnsi"/>
-          <w:kern w:val="0"/>
-          <w:lang w:val="el-GR"/>
-        </w:rPr>
-        <w:t>Το σύστημα εμφανίζει κατάλληλο μήνυμα σφάλματος και προτείνει εναλλακτικές εισαγωγές.</w:t>
-      </w:r>
-    </w:p>
-    <w:p>
-      <w:pPr>
-        <w:numPr>
-          <w:ilvl w:val="0"/>
-          <w:numId w:val="33"/>
-        </w:numPr>
-        <w:spacing w:before="100" w:beforeAutospacing="1" w:after="100" w:afterAutospacing="1" w:line="240" w:lineRule="auto"/>
-        <w:rPr>
-          <w:rFonts w:eastAsia="Times New Roman" w:cs="Times New Roman"/>
-          <w:kern w:val="0"/>
-        </w:rPr>
-      </w:pPr>
-      <w:r>
-        <w:rPr>
-          <w:rFonts w:eastAsia="Times New Roman" w:cs="Times New Roman"/>
-          <w:kern w:val="0"/>
-        </w:rPr>
-        <w:t xml:space="preserve">Ο </w:t>
-      </w:r>
-      <w:proofErr w:type="spellStart"/>
-      <w:r>
-        <w:rPr>
-          <w:rFonts w:eastAsia="Times New Roman" w:cs="Times New Roman"/>
-          <w:kern w:val="0"/>
-        </w:rPr>
-        <w:t>gym</w:t>
-      </w:r>
-      <w:proofErr w:type="spellEnd"/>
-      <w:r>
-        <w:rPr>
-          <w:rFonts w:eastAsia="Times New Roman" w:cs="Times New Roman"/>
-          <w:kern w:val="0"/>
-        </w:rPr>
-        <w:t xml:space="preserve"> </w:t>
-      </w:r>
-      <w:proofErr w:type="spellStart"/>
-      <w:r>
-        <w:rPr>
-          <w:rFonts w:eastAsia="Times New Roman" w:cs="Times New Roman"/>
-          <w:kern w:val="0"/>
-        </w:rPr>
-        <w:t>client</w:t>
-      </w:r>
-      <w:proofErr w:type="spellEnd"/>
-      <w:r>
-        <w:rPr>
-          <w:rFonts w:eastAsia="Times New Roman" w:cs="Times New Roman"/>
-          <w:kern w:val="0"/>
-        </w:rPr>
-        <w:t xml:space="preserve"> μπορεί να διορθώσει τα στοιχεία και να εκτελέσει την αναζήτηση εκ νέου.</w:t>
-      </w:r>
-    </w:p>
-    <w:p>
-      <w:pPr>
-        <w:spacing w:after="0" w:line="240" w:lineRule="auto"/>
-        <w:rPr>
-          <w:rFonts w:eastAsia="Times New Roman" w:cs="Times New Roman"/>
-          <w:b/>
-          <w:bCs/>
-          <w:kern w:val="0"/>
-        </w:rPr>
-      </w:pPr>
-      <w:r>
-        <w:rPr>
-          <w:rFonts w:eastAsia="Times New Roman" w:cs="Times New Roman"/>
-          <w:b/>
-          <w:bCs/>
-          <w:kern w:val="0"/>
-        </w:rPr>
-        <w:t>Ενναλακτική ροή 4</w:t>
-      </w:r>
-      <w:r>
-        <w:rPr>
-          <w:rFonts w:eastAsia="Times New Roman" w:cs="Times New Roman"/>
-          <w:b/>
-          <w:bCs/>
-          <w:kern w:val="0"/>
-        </w:rPr>
-        <w:t xml:space="preserve">: </w:t>
-      </w:r>
-      <w:r>
-        <w:rPr>
-          <w:rFonts w:cs="Times New Roman"/>
-        </w:rPr>
-        <w:t xml:space="preserve">Αν ο </w:t>
-      </w:r>
-      <w:proofErr w:type="spellStart"/>
-      <w:r>
-        <w:rPr>
-          <w:rFonts w:cs="Times New Roman"/>
-        </w:rPr>
-        <w:t>gym</w:t>
-      </w:r>
-      <w:proofErr w:type="spellEnd"/>
-      <w:r>
-        <w:rPr>
-          <w:rFonts w:cs="Times New Roman"/>
-        </w:rPr>
-        <w:t xml:space="preserve"> </w:t>
-      </w:r>
-      <w:proofErr w:type="spellStart"/>
-      <w:r>
-        <w:rPr>
-          <w:rFonts w:cs="Times New Roman"/>
-        </w:rPr>
-        <w:t>client</w:t>
-      </w:r>
-      <w:proofErr w:type="spellEnd"/>
-      <w:r>
-        <w:rPr>
-          <w:rFonts w:cs="Times New Roman"/>
-        </w:rPr>
-        <w:t xml:space="preserve"> επιλέξει ένα γυμναστήριο αλλά αυτό δεν έχει διαθέσιμες πληροφορίες :</w:t>
-      </w:r>
-    </w:p>
-    <w:p>
-      <w:pPr>
-        <w:spacing w:after="0" w:line="240" w:lineRule="auto"/>
-        <w:rPr>
-          <w:rFonts w:eastAsia="Times New Roman" w:cs="Times New Roman"/>
-          <w:kern w:val="0"/>
-        </w:rPr>
-      </w:pPr>
-    </w:p>
-    <w:p>
-      <w:pPr>
-        <w:pStyle w:val="a6"/>
-        <w:numPr>
-          <w:ilvl w:val="0"/>
-          <w:numId w:val="34"/>
-        </w:numPr>
-        <w:spacing w:after="0" w:line="240" w:lineRule="auto"/>
-        <w:rPr>
-          <w:rFonts w:eastAsia="Times New Roman" w:cs="Times New Roman"/>
-          <w:kern w:val="0"/>
-        </w:rPr>
-      </w:pPr>
-      <w:r>
-        <w:rPr>
-          <w:rFonts w:eastAsia="Times New Roman" w:cs="Times New Roman"/>
-          <w:kern w:val="0"/>
-        </w:rPr>
-        <w:t xml:space="preserve">Το σύστημα ενημερώνει τον </w:t>
-      </w:r>
-      <w:proofErr w:type="spellStart"/>
-      <w:r>
-        <w:rPr>
-          <w:rFonts w:eastAsia="Times New Roman" w:cs="Times New Roman"/>
-          <w:kern w:val="0"/>
-        </w:rPr>
-        <w:t>gym</w:t>
-      </w:r>
-      <w:proofErr w:type="spellEnd"/>
-      <w:r>
-        <w:rPr>
-          <w:rFonts w:eastAsia="Times New Roman" w:cs="Times New Roman"/>
-          <w:kern w:val="0"/>
-        </w:rPr>
-        <w:t xml:space="preserve"> </w:t>
-      </w:r>
-      <w:proofErr w:type="spellStart"/>
-      <w:r>
-        <w:rPr>
-          <w:rFonts w:eastAsia="Times New Roman" w:cs="Times New Roman"/>
-          <w:kern w:val="0"/>
-        </w:rPr>
-        <w:t>client</w:t>
-      </w:r>
-      <w:proofErr w:type="spellEnd"/>
-      <w:r>
-        <w:rPr>
-          <w:rFonts w:eastAsia="Times New Roman" w:cs="Times New Roman"/>
-          <w:kern w:val="0"/>
-        </w:rPr>
-        <w:t xml:space="preserve"> ότι το προφίλ του γυμναστηρίου είναι ελλιπές. </w:t>
-      </w:r>
-    </w:p>
-    <w:p>
-      <w:pPr>
-        <w:pStyle w:val="a6"/>
-        <w:numPr>
-          <w:ilvl w:val="0"/>
-          <w:numId w:val="34"/>
-        </w:numPr>
-        <w:spacing w:after="0" w:line="240" w:lineRule="auto"/>
-        <w:rPr>
-          <w:rFonts w:eastAsia="Times New Roman" w:cs="Times New Roman"/>
-          <w:kern w:val="0"/>
-        </w:rPr>
-      </w:pPr>
-      <w:r>
-        <w:rPr>
-          <w:rFonts w:eastAsia="Times New Roman" w:cs="Times New Roman"/>
-          <w:kern w:val="0"/>
-        </w:rPr>
-        <w:t xml:space="preserve">Το σύστημα παρέχει στον </w:t>
-      </w:r>
-      <w:proofErr w:type="spellStart"/>
-      <w:r>
-        <w:rPr>
-          <w:rFonts w:eastAsia="Times New Roman" w:cs="Times New Roman"/>
-          <w:kern w:val="0"/>
-        </w:rPr>
-        <w:t>gymclientτην</w:t>
-      </w:r>
-      <w:proofErr w:type="spellEnd"/>
-      <w:r>
-        <w:rPr>
-          <w:rFonts w:eastAsia="Times New Roman" w:cs="Times New Roman"/>
-          <w:kern w:val="0"/>
-        </w:rPr>
-        <w:t xml:space="preserve"> επιλογή: </w:t>
-      </w:r>
-    </w:p>
-    <w:p>
-      <w:pPr>
-        <w:pStyle w:val="a6"/>
-        <w:numPr>
-          <w:ilvl w:val="0"/>
-          <w:numId w:val="37"/>
-        </w:numPr>
-        <w:spacing w:before="100" w:beforeAutospacing="1" w:after="100" w:afterAutospacing="1" w:line="240" w:lineRule="auto"/>
-        <w:rPr>
-          <w:rFonts w:eastAsia="Times New Roman" w:cs="Times New Roman"/>
-          <w:kern w:val="0"/>
-        </w:rPr>
-      </w:pPr>
-      <w:r>
-        <w:rPr>
-          <w:rFonts w:eastAsia="Times New Roman" w:cs="Times New Roman"/>
-          <w:kern w:val="0"/>
-        </w:rPr>
-        <w:t>Να αναζητήσει άλλα γυμναστήρια.</w:t>
-      </w:r>
-    </w:p>
-    <w:p>
-      <w:pPr>
-        <w:pStyle w:val="a6"/>
-        <w:numPr>
-          <w:ilvl w:val="0"/>
-          <w:numId w:val="37"/>
-        </w:numPr>
-        <w:spacing w:before="100" w:beforeAutospacing="1" w:after="100" w:afterAutospacing="1" w:line="240" w:lineRule="auto"/>
-        <w:rPr>
-          <w:rFonts w:eastAsia="Times New Roman" w:cs="Times New Roman"/>
-          <w:kern w:val="0"/>
-        </w:rPr>
-      </w:pPr>
-      <w:r>
-        <w:rPr>
-          <w:rFonts w:eastAsia="Times New Roman" w:cs="Times New Roman"/>
-          <w:kern w:val="0"/>
-        </w:rPr>
-        <w:t>Να ζητήσει ενημέρωση μέσω ειδοποίησης όταν προστεθούν πληροφορίες.</w:t>
-      </w:r>
-    </w:p>
-    <w:p>
-      <w:pPr>
-        <w:pStyle w:val="a6"/>
-        <w:numPr>
-          <w:ilvl w:val="0"/>
-          <w:numId w:val="37"/>
-        </w:numPr>
-        <w:spacing w:before="100" w:beforeAutospacing="1" w:after="100" w:afterAutospacing="1" w:line="240" w:lineRule="auto"/>
-        <w:rPr>
-          <w:rFonts w:eastAsia="Times New Roman" w:cs="Times New Roman"/>
-          <w:kern w:val="0"/>
-        </w:rPr>
-      </w:pPr>
-      <w:r>
-        <w:rPr>
-          <w:rFonts w:eastAsia="Times New Roman" w:cs="Times New Roman"/>
-          <w:kern w:val="0"/>
-        </w:rPr>
-        <w:t xml:space="preserve">Να επικοινωνήσει με το γυμναστήριο μέσω παρεχόμενων στοιχείων (τηλέφωνο, email, </w:t>
-      </w:r>
-      <w:proofErr w:type="spellStart"/>
-      <w:r>
-        <w:rPr>
-          <w:rFonts w:eastAsia="Times New Roman" w:cs="Times New Roman"/>
-          <w:kern w:val="0"/>
-        </w:rPr>
-        <w:t>social</w:t>
-      </w:r>
-      <w:proofErr w:type="spellEnd"/>
-      <w:r>
-        <w:rPr>
-          <w:rFonts w:eastAsia="Times New Roman" w:cs="Times New Roman"/>
-          <w:kern w:val="0"/>
-        </w:rPr>
-        <w:t xml:space="preserve"> </w:t>
-      </w:r>
-      <w:proofErr w:type="spellStart"/>
-      <w:r>
-        <w:rPr>
-          <w:rFonts w:eastAsia="Times New Roman" w:cs="Times New Roman"/>
-          <w:kern w:val="0"/>
-        </w:rPr>
-        <w:t>media</w:t>
-      </w:r>
-      <w:proofErr w:type="spellEnd"/>
-      <w:r>
-        <w:rPr>
-          <w:rFonts w:eastAsia="Times New Roman" w:cs="Times New Roman"/>
-          <w:kern w:val="0"/>
-        </w:rPr>
-        <w:t>).</w:t>
-      </w:r>
-    </w:p>
-    <w:p>
-      <w:pPr>
-        <w:spacing w:before="100" w:beforeAutospacing="1" w:after="100" w:afterAutospacing="1" w:line="240" w:lineRule="auto"/>
-        <w:rPr>
-          <w:rFonts w:eastAsia="Times New Roman" w:cs="Times New Roman"/>
-          <w:kern w:val="0"/>
-        </w:rPr>
-      </w:pPr>
-    </w:p>
-    <w:p>
-      <w:pPr>
-        <w:spacing w:before="100" w:beforeAutospacing="1" w:after="100" w:afterAutospacing="1" w:line="240" w:lineRule="auto"/>
-        <w:rPr>
-          <w:rFonts w:eastAsia="Times New Roman" w:cs="Times New Roman"/>
-          <w:b/>
-          <w:bCs/>
-          <w:kern w:val="0"/>
-        </w:rPr>
-      </w:pPr>
-      <w:r>
-        <w:rPr>
-          <w:rFonts w:eastAsia="Times New Roman" w:cs="Times New Roman"/>
-          <w:b/>
-          <w:bCs/>
-          <w:kern w:val="0"/>
-        </w:rPr>
-        <w:t>Ενναλακτική ροή 5</w:t>
-      </w:r>
-      <w:r>
-        <w:rPr>
-          <w:rFonts w:eastAsia="Times New Roman" w:cs="Times New Roman"/>
-          <w:b/>
-          <w:bCs/>
-          <w:kern w:val="0"/>
-        </w:rPr>
-        <w:t xml:space="preserve">: </w:t>
-      </w:r>
-      <w:r>
-        <w:rPr>
-          <w:rFonts w:cs="Times New Roman"/>
-        </w:rPr>
-        <w:t>Αν το γυμναστήριο που επιλέχθηκε έχει διαφορετικές τιμές ή όρους από αυτούς που εμφανίζονται στην εφαρμογή</w:t>
-      </w:r>
-      <w:r>
-        <w:t>:</w:t>
-      </w:r>
-    </w:p>
-    <w:p>
-      <w:pPr>
-        <w:pStyle w:val="a6"/>
-        <w:numPr>
-          <w:ilvl w:val="0"/>
-          <w:numId w:val="35"/>
-        </w:numPr>
-        <w:spacing w:before="100" w:beforeAutospacing="1" w:after="100" w:afterAutospacing="1" w:line="240" w:lineRule="auto"/>
-        <w:rPr>
-          <w:rFonts w:eastAsia="Times New Roman" w:cs="Times New Roman"/>
-          <w:b/>
-          <w:bCs/>
-          <w:kern w:val="0"/>
-        </w:rPr>
-      </w:pPr>
-      <w:r>
-        <w:rPr>
-          <w:rFonts w:cs="Times New Roman"/>
-        </w:rPr>
-        <w:t xml:space="preserve">Ο </w:t>
-      </w:r>
-      <w:proofErr w:type="spellStart"/>
-      <w:r>
-        <w:rPr>
-          <w:rFonts w:cs="Times New Roman"/>
-        </w:rPr>
-        <w:t>gym</w:t>
-      </w:r>
-      <w:proofErr w:type="spellEnd"/>
-      <w:r>
-        <w:rPr>
-          <w:rFonts w:cs="Times New Roman"/>
-        </w:rPr>
-        <w:t xml:space="preserve"> </w:t>
-      </w:r>
-      <w:proofErr w:type="spellStart"/>
-      <w:r>
-        <w:rPr>
-          <w:rFonts w:cs="Times New Roman"/>
-        </w:rPr>
-        <w:t>client</w:t>
-      </w:r>
-      <w:proofErr w:type="spellEnd"/>
-      <w:r>
-        <w:rPr>
-          <w:rFonts w:cs="Times New Roman"/>
-        </w:rPr>
-        <w:t xml:space="preserve"> λαμβάνει ειδοποίηση ότι οι πληροφορίες μπορεί να διαφέρουν και καλείται να επιβεβαιώσει τις λεπτομέρειες απευθείας με το γυμναστήριο.</w:t>
-      </w:r>
-    </w:p>
-    <w:p>
-      <w:pPr>
-        <w:pStyle w:val="a6"/>
-        <w:numPr>
-          <w:ilvl w:val="0"/>
-          <w:numId w:val="35"/>
-        </w:numPr>
-        <w:spacing w:before="100" w:beforeAutospacing="1" w:after="100" w:afterAutospacing="1" w:line="240" w:lineRule="auto"/>
-        <w:rPr>
-          <w:rFonts w:eastAsia="Times New Roman" w:cs="Times New Roman"/>
-          <w:b/>
-          <w:bCs/>
-          <w:kern w:val="0"/>
-        </w:rPr>
-      </w:pPr>
-      <w:r>
-        <w:rPr>
-          <w:rFonts w:cs="Times New Roman"/>
-        </w:rPr>
-        <w:lastRenderedPageBreak/>
-        <w:t xml:space="preserve">Ο </w:t>
-      </w:r>
-      <w:proofErr w:type="spellStart"/>
-      <w:r>
-        <w:rPr>
-          <w:rFonts w:cs="Times New Roman"/>
-        </w:rPr>
-        <w:t>gymclientσυνεχίζει</w:t>
-      </w:r>
-      <w:proofErr w:type="spellEnd"/>
-      <w:r>
-        <w:rPr>
-          <w:rFonts w:cs="Times New Roman"/>
-        </w:rPr>
-        <w:t xml:space="preserve"> την επιλογή του ή να επιστρέφει στη λίστα των διαθέσιμων γυμναστηρίων</w:t>
+        <w:t>Ο gymclientσυνεχίζει την επιλογή του ή να επιστρέφει στη λίστα των διαθέσιμων γυμναστηρίων</w:t>
       </w:r>
       <w:r>
         <w:t>.</w:t>
@@ -7466,15 +5280,7 @@
         </w:numPr>
       </w:pPr>
       <w:r>
-        <w:t xml:space="preserve">Το σύστημα εμφανίζει στον χρήστη την επιλογή να διαλέξει </w:t>
-      </w:r>
-      <w:proofErr w:type="spellStart"/>
-      <w:r>
-        <w:t>attribute</w:t>
-      </w:r>
-      <w:proofErr w:type="spellEnd"/>
-      <w:r>
-        <w:t xml:space="preserve">, είτε </w:t>
+        <w:t xml:space="preserve">Το σύστημα εμφανίζει στον χρήστη την επιλογή να διαλέξει attribute, είτε </w:t>
       </w:r>
       <w:r>
         <w:rPr>
@@ -7482,24 +5288,17 @@
         </w:rPr>
         <w:t>G</w:t>
       </w:r>
-      <w:proofErr w:type="spellStart"/>
       <w:r>
         <w:t>ym</w:t>
       </w:r>
-      <w:proofErr w:type="spellEnd"/>
       <w:r>
         <w:rPr>
           <w:lang w:val="en-US"/>
         </w:rPr>
         <w:t>C</w:t>
       </w:r>
-      <w:proofErr w:type="spellStart"/>
-      <w:r>
-        <w:t>lient</w:t>
-      </w:r>
-      <w:proofErr w:type="spellEnd"/>
-      <w:r>
-        <w:t xml:space="preserve"> είτε </w:t>
+      <w:r>
+        <w:t xml:space="preserve">lient είτε </w:t>
       </w:r>
       <w:r>
         <w:rPr>
@@ -7507,24 +5306,17 @@
         </w:rPr>
         <w:t>G</w:t>
       </w:r>
-      <w:proofErr w:type="spellStart"/>
       <w:r>
         <w:t>ym</w:t>
       </w:r>
-      <w:proofErr w:type="spellEnd"/>
       <w:r>
         <w:rPr>
           <w:lang w:val="en-US"/>
         </w:rPr>
         <w:t>O</w:t>
       </w:r>
-      <w:proofErr w:type="spellStart"/>
-      <w:r>
-        <w:t>wner</w:t>
-      </w:r>
-      <w:proofErr w:type="spellEnd"/>
-      <w:r>
-        <w:t>.</w:t>
+      <w:r>
+        <w:t>wner.</w:t>
       </w:r>
     </w:p>
     <w:p>
@@ -7535,15 +5327,7 @@
         </w:numPr>
       </w:pPr>
       <w:r>
-        <w:t xml:space="preserve">Ο Χρήστης επιλέγει το </w:t>
-      </w:r>
-      <w:proofErr w:type="spellStart"/>
-      <w:r>
-        <w:t>attribute</w:t>
-      </w:r>
-      <w:proofErr w:type="spellEnd"/>
-      <w:r>
-        <w:t xml:space="preserve"> που επιθυμεί.</w:t>
+        <w:t>Ο Χρήστης επιλέγει το attribute που επιθυμεί.</w:t>
       </w:r>
     </w:p>
     <w:p>
@@ -7574,15 +5358,7 @@
         </w:numPr>
       </w:pPr>
       <w:r>
-        <w:t>Ο χρήστης συμπληρώνει το e-</w:t>
-      </w:r>
-      <w:proofErr w:type="spellStart"/>
-      <w:r>
-        <w:t>mail</w:t>
-      </w:r>
-      <w:proofErr w:type="spellEnd"/>
-      <w:r>
-        <w:t xml:space="preserve"> του.</w:t>
+        <w:t>Ο χρήστης συμπληρώνει το e-mail του.</w:t>
       </w:r>
     </w:p>
     <w:p>
@@ -7655,22 +5431,14 @@
     </w:p>
     <w:p>
       <w:pPr>
-        <w:pStyle w:val="a6"/>
+        <w:pStyle w:val="ListParagraph"/>
         <w:numPr>
           <w:ilvl w:val="0"/>
           <w:numId w:val="39"/>
         </w:numPr>
       </w:pPr>
       <w:r>
-        <w:t>Το σύστημα διαπιστώνει πως το e-</w:t>
-      </w:r>
-      <w:proofErr w:type="spellStart"/>
-      <w:r>
-        <w:t>mail</w:t>
-      </w:r>
-      <w:proofErr w:type="spellEnd"/>
-      <w:r>
-        <w:t xml:space="preserve"> του χρήστη χρησιμοποιείται ήδη από διαφορετικό χρήστη.</w:t>
+        <w:t>Το σύστημα διαπιστώνει πως το e-mail του χρήστη χρησιμοποιείται ήδη από διαφορετικό χρήστη.</w:t>
       </w:r>
     </w:p>
     <w:p>
@@ -7695,22 +5463,14 @@
     </w:p>
     <w:p>
       <w:pPr>
-        <w:pStyle w:val="a6"/>
+        <w:pStyle w:val="ListParagraph"/>
         <w:numPr>
           <w:ilvl w:val="0"/>
           <w:numId w:val="39"/>
         </w:numPr>
       </w:pPr>
       <w:r>
-        <w:t>Ο χρήστης συμπληρώνει διαφορετικό e-</w:t>
-      </w:r>
-      <w:proofErr w:type="spellStart"/>
-      <w:r>
-        <w:t>mail</w:t>
-      </w:r>
-      <w:proofErr w:type="spellEnd"/>
-      <w:r>
-        <w:t>.</w:t>
+        <w:t>Ο χρήστης συμπληρώνει διαφορετικό e-mail.</w:t>
       </w:r>
     </w:p>
     <w:p>
@@ -8070,7 +5830,7 @@
     </w:p>
     <w:p>
       <w:pPr>
-        <w:pStyle w:val="a6"/>
+        <w:pStyle w:val="ListParagraph"/>
         <w:numPr>
           <w:ilvl w:val="0"/>
           <w:numId w:val="41"/>
@@ -8166,7 +5926,7 @@
     </w:p>
     <w:p>
       <w:pPr>
-        <w:pStyle w:val="a6"/>
+        <w:pStyle w:val="ListParagraph"/>
         <w:numPr>
           <w:ilvl w:val="0"/>
           <w:numId w:val="42"/>
@@ -8541,7 +6301,7 @@
     </w:p>
     <w:p>
       <w:pPr>
-        <w:pStyle w:val="a6"/>
+        <w:pStyle w:val="ListParagraph"/>
         <w:numPr>
           <w:ilvl w:val="0"/>
           <w:numId w:val="44"/>
@@ -8625,7 +6385,7 @@
     </w:p>
     <w:p>
       <w:pPr>
-        <w:pStyle w:val="a6"/>
+        <w:pStyle w:val="ListParagraph"/>
         <w:numPr>
           <w:ilvl w:val="0"/>
           <w:numId w:val="45"/>
@@ -8735,7 +6495,7 @@
     </w:p>
     <w:p>
       <w:pPr>
-        <w:pStyle w:val="a6"/>
+        <w:pStyle w:val="ListParagraph"/>
         <w:numPr>
           <w:ilvl w:val="0"/>
           <w:numId w:val="46"/>
@@ -8800,7 +6560,6 @@
           <w:bCs/>
         </w:rPr>
       </w:pPr>
-      <w:proofErr w:type="gramStart"/>
       <w:r>
         <w:rPr>
           <w:b/>
@@ -8832,7 +6591,6 @@
         </w:rPr>
         <w:t>Board</w:t>
       </w:r>
-      <w:proofErr w:type="gramEnd"/>
       <w:r>
         <w:rPr>
           <w:b/>
@@ -8880,24 +6638,17 @@
         </w:rPr>
         <w:t>G</w:t>
       </w:r>
-      <w:proofErr w:type="spellStart"/>
       <w:r>
         <w:t>ym</w:t>
       </w:r>
-      <w:proofErr w:type="spellEnd"/>
       <w:r>
         <w:rPr>
           <w:lang w:val="en-US"/>
         </w:rPr>
         <w:t>O</w:t>
       </w:r>
-      <w:proofErr w:type="spellStart"/>
-      <w:r>
-        <w:t>wner</w:t>
-      </w:r>
-      <w:proofErr w:type="spellEnd"/>
-      <w:r>
-        <w:t xml:space="preserve"> επιλέγει την </w:t>
+      <w:r>
+        <w:t xml:space="preserve">wner επιλέγει την </w:t>
       </w:r>
       <w:r>
         <w:rPr>
@@ -8919,24 +6670,17 @@
         </w:rPr>
         <w:t>G</w:t>
       </w:r>
-      <w:proofErr w:type="spellStart"/>
       <w:r>
         <w:t>ym</w:t>
       </w:r>
-      <w:proofErr w:type="spellEnd"/>
       <w:r>
         <w:rPr>
           <w:lang w:val="en-US"/>
         </w:rPr>
         <w:t>O</w:t>
       </w:r>
-      <w:proofErr w:type="spellStart"/>
-      <w:r>
-        <w:t>wner</w:t>
-      </w:r>
-      <w:proofErr w:type="spellEnd"/>
-      <w:r>
-        <w:t xml:space="preserve"> βλέπει αναλυτικά τις κρατήσεις όλων των πακέτων υπηρεσιών που παρέχει.</w:t>
+      <w:r>
+        <w:t>wner βλέπει αναλυτικά τις κρατήσεις όλων των πακέτων υπηρεσιών που παρέχει.</w:t>
       </w:r>
     </w:p>
     <w:p>
@@ -8949,24 +6693,17 @@
         </w:rPr>
         <w:t>G</w:t>
       </w:r>
-      <w:proofErr w:type="spellStart"/>
       <w:r>
         <w:t>ym</w:t>
       </w:r>
-      <w:proofErr w:type="spellEnd"/>
       <w:r>
         <w:rPr>
           <w:lang w:val="en-US"/>
         </w:rPr>
         <w:t>O</w:t>
       </w:r>
-      <w:proofErr w:type="spellStart"/>
-      <w:r>
-        <w:t>wner</w:t>
-      </w:r>
-      <w:proofErr w:type="spellEnd"/>
-      <w:r>
-        <w:t xml:space="preserve"> βλέπει ποιοι </w:t>
+      <w:r>
+        <w:t xml:space="preserve">wner βλέπει ποιοι </w:t>
       </w:r>
       <w:r>
         <w:rPr>
@@ -8974,32 +6711,17 @@
         </w:rPr>
         <w:t>G</w:t>
       </w:r>
-      <w:proofErr w:type="spellStart"/>
       <w:r>
         <w:t>ym</w:t>
       </w:r>
-      <w:proofErr w:type="spellEnd"/>
       <w:r>
         <w:rPr>
           <w:lang w:val="en-US"/>
         </w:rPr>
         <w:t>C</w:t>
       </w:r>
-      <w:proofErr w:type="spellStart"/>
-      <w:r>
-        <w:t>lient</w:t>
-      </w:r>
-      <w:proofErr w:type="spellEnd"/>
-      <w:r>
-        <w:t xml:space="preserve"> έχουν επιλέξει ως τρόπο πληρωμής την </w:t>
-      </w:r>
-      <w:proofErr w:type="spellStart"/>
-      <w:r>
-        <w:t>online</w:t>
-      </w:r>
-      <w:proofErr w:type="spellEnd"/>
-      <w:r>
-        <w:t xml:space="preserve"> πληρωμή.</w:t>
+      <w:r>
+        <w:t>lient έχουν επιλέξει ως τρόπο πληρωμής την online πληρωμή.</w:t>
       </w:r>
     </w:p>
     <w:p>
@@ -9013,11 +6735,9 @@
         </w:rPr>
         <w:t>G</w:t>
       </w:r>
-      <w:proofErr w:type="spellStart"/>
       <w:r>
         <w:t>ym</w:t>
       </w:r>
-      <w:proofErr w:type="spellEnd"/>
       <w:r>
         <w:t xml:space="preserve"> </w:t>
       </w:r>
@@ -9039,11 +6759,9 @@
         </w:rPr>
         <w:t>G</w:t>
       </w:r>
-      <w:proofErr w:type="spellStart"/>
       <w:r>
         <w:t>ym</w:t>
       </w:r>
-      <w:proofErr w:type="spellEnd"/>
       <w:r>
         <w:t xml:space="preserve"> </w:t>
       </w:r>
@@ -9053,11 +6771,9 @@
         </w:rPr>
         <w:t>C</w:t>
       </w:r>
-      <w:proofErr w:type="spellStart"/>
       <w:r>
         <w:t>lient</w:t>
       </w:r>
-      <w:proofErr w:type="spellEnd"/>
       <w:r>
         <w:t xml:space="preserve"> </w:t>
       </w:r>
@@ -9075,11 +6791,9 @@
         </w:rPr>
         <w:t>G</w:t>
       </w:r>
-      <w:proofErr w:type="spellStart"/>
       <w:r>
         <w:t>ym</w:t>
       </w:r>
-      <w:proofErr w:type="spellEnd"/>
       <w:r>
         <w:t xml:space="preserve"> </w:t>
       </w:r>
@@ -9129,7 +6843,7 @@
     </w:p>
     <w:p>
       <w:pPr>
-        <w:pStyle w:val="a6"/>
+        <w:pStyle w:val="ListParagraph"/>
         <w:numPr>
           <w:ilvl w:val="0"/>
           <w:numId w:val="47"/>
@@ -9141,7 +6855,7 @@
     </w:p>
     <w:p>
       <w:pPr>
-        <w:pStyle w:val="a6"/>
+        <w:pStyle w:val="ListParagraph"/>
         <w:numPr>
           <w:ilvl w:val="1"/>
           <w:numId w:val="47"/>
@@ -9153,7 +6867,7 @@
     </w:p>
     <w:p>
       <w:pPr>
-        <w:pStyle w:val="a6"/>
+        <w:pStyle w:val="ListParagraph"/>
         <w:numPr>
           <w:ilvl w:val="1"/>
           <w:numId w:val="47"/>
@@ -9178,15 +6892,7 @@
         <w:t>Owner</w:t>
       </w:r>
       <w:r>
-        <w:t xml:space="preserve"> </w:t>
-      </w:r>
-      <w:proofErr w:type="spellStart"/>
-      <w:r>
-        <w:t>επαναφορτώνει</w:t>
-      </w:r>
-      <w:proofErr w:type="spellEnd"/>
-      <w:r>
-        <w:t xml:space="preserve"> την Σελίδα.</w:t>
+        <w:t xml:space="preserve"> επαναφορτώνει την Σελίδα.</w:t>
       </w:r>
     </w:p>
     <w:p>
@@ -9388,15 +7094,7 @@
         </w:numPr>
       </w:pPr>
       <w:r>
-        <w:t xml:space="preserve">Η </w:t>
-      </w:r>
-      <w:proofErr w:type="spellStart"/>
-      <w:r>
-        <w:t>κριτκή</w:t>
-      </w:r>
-      <w:proofErr w:type="spellEnd"/>
-      <w:r>
-        <w:t xml:space="preserve"> δημοσιεύεται στο πεδίο «αξιολογήσεις» του προφίλ του γυμναστηρίου.</w:t>
+        <w:t>Η κριτκή δημοσιεύεται στο πεδίο «αξιολογήσεις» του προφίλ του γυμναστηρίου.</w:t>
       </w:r>
     </w:p>
     <w:p>
@@ -9543,20 +7241,12 @@
         <w:t>client</w:t>
       </w:r>
       <w:r>
-        <w:t xml:space="preserve"> δεν έχει επισκεφθεί το γυμναστήριο στο οποίο θέλει να κάνει μια κριτική/</w:t>
-      </w:r>
-      <w:proofErr w:type="gramStart"/>
-      <w:r>
-        <w:t>βαθμολογία ,το</w:t>
-      </w:r>
-      <w:proofErr w:type="gramEnd"/>
-      <w:r>
-        <w:t xml:space="preserve"> σύστημα σύμφωνα με το ιστορικό κρατήσεων και πληρωμών δεν του επιτρέπει τις ενέργειες αυτές εμφανίζοντας σχετικό μήνυμα.</w:t>
-      </w:r>
-    </w:p>
-    <w:p>
-      <w:pPr>
-        <w:pStyle w:val="a6"/>
+        <w:t xml:space="preserve"> δεν έχει επισκεφθεί το γυμναστήριο στο οποίο θέλει να κάνει μια κριτική/βαθμολογία ,το σύστημα σύμφωνα με το ιστορικό κρατήσεων και πληρωμών δεν του επιτρέπει τις ενέργειες αυτές εμφανίζοντας σχετικό μήνυμα.</w:t>
+      </w:r>
+    </w:p>
+    <w:p>
+      <w:pPr>
+        <w:pStyle w:val="ListParagraph"/>
         <w:numPr>
           <w:ilvl w:val="1"/>
           <w:numId w:val="45"/>
@@ -9681,28 +7371,35 @@
         <w:t>client</w:t>
       </w:r>
       <w:r>
-        <w:t xml:space="preserve"> επιλέγει από τον </w:t>
-      </w:r>
-      <w:proofErr w:type="spellStart"/>
-      <w:r>
-        <w:t>καταράχτη</w:t>
-      </w:r>
-      <w:proofErr w:type="spellEnd"/>
+        <w:t xml:space="preserve"> επιλέγει από τον καταράχτη φίτρων το πεδίο που τον ενδιαφέρει να διαμορφώσει.</w:t>
+      </w:r>
+    </w:p>
+    <w:p>
+      <w:r>
+        <w:t xml:space="preserve">3.Ο </w:t>
+      </w:r>
+      <w:r>
+        <w:rPr>
+          <w:lang w:val="en-US"/>
+        </w:rPr>
+        <w:t>gym</w:t>
+      </w:r>
       <w:r>
         <w:t xml:space="preserve"> </w:t>
       </w:r>
-      <w:proofErr w:type="spellStart"/>
-      <w:r>
-        <w:t>φίτρων</w:t>
-      </w:r>
-      <w:proofErr w:type="spellEnd"/>
-      <w:r>
-        <w:t xml:space="preserve"> το πεδίο που τον ενδιαφέρει να διαμορφώσει.</w:t>
-      </w:r>
-    </w:p>
-    <w:p>
-      <w:r>
-        <w:t xml:space="preserve">3.Ο </w:t>
+      <w:r>
+        <w:rPr>
+          <w:lang w:val="en-US"/>
+        </w:rPr>
+        <w:t>client</w:t>
+      </w:r>
+      <w:r>
+        <w:t xml:space="preserve"> καλείται να διαμορφώσει το εκάστοτε φίλτρο.</w:t>
+      </w:r>
+    </w:p>
+    <w:p>
+      <w:r>
+        <w:t xml:space="preserve">4. Ο </w:t>
       </w:r>
       <w:r>
         <w:rPr>
@@ -9720,38 +7417,7 @@
         <w:t>client</w:t>
       </w:r>
       <w:r>
-        <w:t xml:space="preserve"> καλείται να διαμορφώσει το εκάστοτε φίλτρο.</w:t>
-      </w:r>
-    </w:p>
-    <w:p>
-      <w:r>
-        <w:t xml:space="preserve">4. Ο </w:t>
-      </w:r>
-      <w:r>
-        <w:rPr>
-          <w:lang w:val="en-US"/>
-        </w:rPr>
-        <w:t>gym</w:t>
-      </w:r>
-      <w:r>
-        <w:t xml:space="preserve"> </w:t>
-      </w:r>
-      <w:r>
-        <w:rPr>
-          <w:lang w:val="en-US"/>
-        </w:rPr>
-        <w:t>client</w:t>
-      </w:r>
-      <w:r>
-        <w:t xml:space="preserve"> μετά επιλογή του φίλτρου απόστασης σε μία συρόμενη μπάρα αυξομειώνει την χιλιομετρική απόσταση από την τοποθεσία που βρίσκεται εκείνη την στιγμή μέχρι εκείνη που είναι </w:t>
-      </w:r>
-      <w:proofErr w:type="spellStart"/>
-      <w:r>
-        <w:t>διατεθιμένος</w:t>
-      </w:r>
-      <w:proofErr w:type="spellEnd"/>
-      <w:r>
-        <w:t xml:space="preserve"> να διανύσει για το γυμναστήριό του.</w:t>
+        <w:t xml:space="preserve"> μετά επιλογή του φίλτρου απόστασης σε μία συρόμενη μπάρα αυξομειώνει την χιλιομετρική απόσταση από την τοποθεσία που βρίσκεται εκείνη την στιγμή μέχρι εκείνη που είναι διατεθιμένος να διανύσει για το γυμναστήριό του.</w:t>
       </w:r>
     </w:p>
     <w:p>
@@ -9821,15 +7487,7 @@
         <w:t>client</w:t>
       </w:r>
       <w:r>
-        <w:t xml:space="preserve"> μετά επιλογή του φίλτρου είδος γυμναστικής επιλέγει από τον </w:t>
-      </w:r>
-      <w:proofErr w:type="spellStart"/>
-      <w:r>
-        <w:t>καταράχτη</w:t>
-      </w:r>
-      <w:proofErr w:type="spellEnd"/>
-      <w:r>
-        <w:t xml:space="preserve"> που εμφανίζεται επιλέγει το είδος άθλησης που τον ενδιαφέρει.</w:t>
+        <w:t xml:space="preserve"> μετά επιλογή του φίλτρου είδος γυμναστικής επιλέγει από τον καταράχτη που εμφανίζεται επιλέγει το είδος άθλησης που τον ενδιαφέρει.</w:t>
       </w:r>
     </w:p>
     <w:p>
@@ -9852,23 +7510,7 @@
         <w:t>client</w:t>
       </w:r>
       <w:r>
-        <w:t xml:space="preserve"> μπορεί να επιλέξει από 1 μέχρι και όλα τα φίλτρα που υπάρχουν προκειμένου να  το σύστημα να του προτείνει </w:t>
-      </w:r>
-      <w:proofErr w:type="spellStart"/>
-      <w:r>
-        <w:t>τισ</w:t>
-      </w:r>
-      <w:proofErr w:type="spellEnd"/>
-      <w:r>
-        <w:t xml:space="preserve"> βέλτιστες </w:t>
-      </w:r>
-      <w:proofErr w:type="spellStart"/>
-      <w:r>
-        <w:t>επιλογες</w:t>
-      </w:r>
-      <w:proofErr w:type="spellEnd"/>
-      <w:r>
-        <w:t>.</w:t>
+        <w:t xml:space="preserve"> μπορεί να επιλέξει από 1 μέχρι και όλα τα φίλτρα που υπάρχουν προκειμένου να  το σύστημα να του προτείνει τισ βέλτιστες επιλογες.</w:t>
       </w:r>
     </w:p>
     <w:p>
@@ -9960,7 +7602,7 @@
     </w:p>
     <w:p>
       <w:pPr>
-        <w:pStyle w:val="a6"/>
+        <w:pStyle w:val="ListParagraph"/>
         <w:numPr>
           <w:ilvl w:val="0"/>
           <w:numId w:val="52"/>
@@ -9973,7 +7615,7 @@
     </w:p>
     <w:p>
       <w:pPr>
-        <w:pStyle w:val="a6"/>
+        <w:pStyle w:val="ListParagraph"/>
         <w:numPr>
           <w:ilvl w:val="0"/>
           <w:numId w:val="52"/>
@@ -9986,7 +7628,7 @@
     </w:p>
     <w:p>
       <w:pPr>
-        <w:pStyle w:val="a6"/>
+        <w:pStyle w:val="ListParagraph"/>
         <w:numPr>
           <w:ilvl w:val="0"/>
           <w:numId w:val="52"/>
@@ -10087,7 +7729,7 @@
                     <pic:cNvPicPr/>
                   </pic:nvPicPr>
                   <pic:blipFill>
-                    <a:blip r:embed="rId5"/>
+                    <a:blip r:embed="rId7"/>
                     <a:stretch>
                       <a:fillRect/>
                     </a:stretch>
@@ -10134,7 +7776,7 @@
                     <pic:cNvPicPr/>
                   </pic:nvPicPr>
                   <pic:blipFill>
-                    <a:blip r:embed="rId6"/>
+                    <a:blip r:embed="rId8"/>
                     <a:stretch>
                       <a:fillRect/>
                     </a:stretch>
@@ -10241,7 +7883,7 @@
                     <pic:cNvPicPr/>
                   </pic:nvPicPr>
                   <pic:blipFill>
-                    <a:blip r:embed="rId7"/>
+                    <a:blip r:embed="rId9"/>
                     <a:stretch>
                       <a:fillRect/>
                     </a:stretch>
@@ -10269,6 +7911,7 @@
       </w:r>
       <w:r>
         <w:rPr>
+          <w:noProof/>
           <w:lang w:val="en-US"/>
         </w:rPr>
         <w:drawing>
@@ -10287,7 +7930,7 @@
                     <pic:cNvPicPr/>
                   </pic:nvPicPr>
                   <pic:blipFill>
-                    <a:blip r:embed="rId8"/>
+                    <a:blip r:embed="rId10"/>
                     <a:stretch>
                       <a:fillRect/>
                     </a:stretch>
@@ -10421,15 +8064,32 @@
         </w:rPr>
         <w:t>Weight-Tracking</w:t>
       </w:r>
-    </w:p>
-    <w:p>
-      <w:pPr>
-        <w:rPr>
-          <w:lang w:val="en-US"/>
-        </w:rPr>
-      </w:pPr>
-      <w:r>
-        <w:rPr>
+      <w:r>
+        <w:rPr>
+          <w:b/>
+          <w:bCs/>
+          <w:lang w:val="en-GB"/>
+        </w:rPr>
+        <w:t xml:space="preserve">                                                     </w:t>
+      </w:r>
+      <w:r>
+        <w:rPr>
+          <w:b/>
+          <w:bCs/>
+          <w:lang w:val="en-US"/>
+        </w:rPr>
+        <w:t>Yoga Class Selection</w:t>
+      </w:r>
+    </w:p>
+    <w:p>
+      <w:pPr>
+        <w:rPr>
+          <w:lang w:val="en-US"/>
+        </w:rPr>
+      </w:pPr>
+      <w:r>
+        <w:rPr>
+          <w:noProof/>
           <w:lang w:val="en-US"/>
         </w:rPr>
         <w:drawing>
@@ -10448,7 +8108,7 @@
                     <pic:cNvPicPr/>
                   </pic:nvPicPr>
                   <pic:blipFill>
-                    <a:blip r:embed="rId9"/>
+                    <a:blip r:embed="rId11"/>
                     <a:stretch>
                       <a:fillRect/>
                     </a:stretch>
@@ -10480,16 +8140,338 @@
         </w:rPr>
         <w:tab/>
       </w:r>
-    </w:p>
-    <w:p>
-      <w:pPr>
-        <w:rPr>
-          <w:b/>
-          <w:lang w:val="en-US"/>
+      <w:r>
+        <w:rPr>
+          <w:b/>
+        </w:rPr>
+        <w:drawing>
+          <wp:inline distT="0" distB="0" distL="0" distR="0" wp14:anchorId="4951224C" wp14:editId="0C3C36C5">
+            <wp:extent cx="2260496" cy="4448810"/>
+            <wp:effectExtent l="0" t="0" r="0" b="0"/>
+            <wp:docPr id="173496792" name="Picture 1"/>
+            <wp:cNvGraphicFramePr>
+              <a:graphicFrameLocks xmlns:a="http://schemas.openxmlformats.org/drawingml/2006/main" noChangeAspect="1"/>
+            </wp:cNvGraphicFramePr>
+            <a:graphic xmlns:a="http://schemas.openxmlformats.org/drawingml/2006/main">
+              <a:graphicData uri="http://schemas.openxmlformats.org/drawingml/2006/picture">
+                <pic:pic xmlns:pic="http://schemas.openxmlformats.org/drawingml/2006/picture">
+                  <pic:nvPicPr>
+                    <pic:cNvPr id="173496792" name=""/>
+                    <pic:cNvPicPr/>
+                  </pic:nvPicPr>
+                  <pic:blipFill>
+                    <a:blip r:embed="rId12"/>
+                    <a:stretch>
+                      <a:fillRect/>
+                    </a:stretch>
+                  </pic:blipFill>
+                  <pic:spPr>
+                    <a:xfrm>
+                      <a:off x="0" y="0"/>
+                      <a:ext cx="2271468" cy="4470403"/>
+                    </a:xfrm>
+                    <a:prstGeom prst="rect">
+                      <a:avLst/>
+                    </a:prstGeom>
+                  </pic:spPr>
+                </pic:pic>
+              </a:graphicData>
+            </a:graphic>
+          </wp:inline>
+        </w:drawing>
+      </w:r>
+    </w:p>
+    <w:p>
+      <w:pPr>
+        <w:rPr>
+          <w:b/>
+          <w:lang w:val="en-US"/>
+        </w:rPr>
+      </w:pPr>
+    </w:p>
+    <w:p>
+      <w:pPr>
+        <w:rPr>
+          <w:b/>
+          <w:lang w:val="en-US"/>
+        </w:rPr>
+      </w:pPr>
+    </w:p>
+    <w:p>
+      <w:pPr>
+        <w:rPr>
+          <w:b/>
+          <w:lang w:val="en-US"/>
+        </w:rPr>
+      </w:pPr>
+    </w:p>
+    <w:p>
+      <w:pPr>
+        <w:rPr>
+          <w:b/>
+          <w:lang w:val="en-US"/>
+        </w:rPr>
+      </w:pPr>
+    </w:p>
+    <w:p>
+      <w:pPr>
+        <w:rPr>
+          <w:b/>
+          <w:lang w:val="en-US"/>
+        </w:rPr>
+      </w:pPr>
+    </w:p>
+    <w:p>
+      <w:pPr>
+        <w:rPr>
+          <w:b/>
+          <w:lang w:val="en-US"/>
+        </w:rPr>
+      </w:pPr>
+    </w:p>
+    <w:p>
+      <w:pPr>
+        <w:rPr>
+          <w:b/>
+          <w:lang w:val="en-US"/>
+        </w:rPr>
+      </w:pPr>
+    </w:p>
+    <w:p>
+      <w:pPr>
+        <w:rPr>
+          <w:b/>
+          <w:lang w:val="en-US"/>
+        </w:rPr>
+      </w:pPr>
+    </w:p>
+    <w:p>
+      <w:pPr>
+        <w:rPr>
+          <w:b/>
+          <w:lang w:val="en-US"/>
+        </w:rPr>
+      </w:pPr>
+    </w:p>
+    <w:p>
+      <w:pPr>
+        <w:rPr>
+          <w:b/>
+          <w:lang w:val="en-US"/>
+        </w:rPr>
+      </w:pPr>
+    </w:p>
+    <w:p>
+      <w:pPr>
+        <w:rPr>
+          <w:b/>
+          <w:lang w:val="en-US"/>
+        </w:rPr>
+      </w:pPr>
+    </w:p>
+    <w:p>
+      <w:pPr>
+        <w:rPr>
+          <w:b/>
+          <w:lang w:val="en-US"/>
+        </w:rPr>
+      </w:pPr>
+    </w:p>
+    <w:p>
+      <w:pPr>
+        <w:ind w:left="720"/>
+        <w:rPr>
+          <w:b/>
+          <w:lang w:val="en-US"/>
+        </w:rPr>
+      </w:pPr>
+      <w:r>
+        <w:rPr>
+          <w:b/>
+          <w:lang w:val="en-US"/>
+        </w:rPr>
+        <w:lastRenderedPageBreak/>
+        <w:t>Time Table Schedule</w:t>
+      </w:r>
+      <w:r>
+        <w:rPr>
+          <w:b/>
+          <w:lang w:val="en-US"/>
+        </w:rPr>
+        <w:t xml:space="preserve">                           </w:t>
+      </w:r>
+      <w:r>
+        <w:rPr>
+          <w:b/>
+          <w:lang w:val="en-US"/>
+        </w:rPr>
+        <w:t xml:space="preserve">      </w:t>
+      </w:r>
+      <w:r>
+        <w:rPr>
+          <w:b/>
+          <w:lang w:val="en-US"/>
+        </w:rPr>
+        <w:t xml:space="preserve"> Pending Payments for Gym</w:t>
+      </w:r>
+      <w:r>
+        <w:rPr>
+          <w:b/>
+          <w:lang w:val="en-US"/>
+        </w:rPr>
+        <w:t xml:space="preserve"> </w:t>
+      </w:r>
+      <w:r>
+        <w:rPr>
+          <w:b/>
+          <w:lang w:val="en-US"/>
+        </w:rPr>
+        <w:t>Owner</w:t>
+      </w:r>
+      <w:r>
+        <w:rPr>
+          <w:b/>
+          <w:lang w:val="en-US"/>
+        </w:rPr>
+        <w:t xml:space="preserve"> </w:t>
+      </w:r>
+      <w:r>
+        <w:rPr>
+          <w:b/>
+          <w:lang w:val="en-US"/>
+        </w:rPr>
+        <w:tab/>
+      </w:r>
+      <w:r>
+        <w:rPr>
+          <w:b/>
+          <w:lang w:val="en-US"/>
+        </w:rPr>
+        <w:tab/>
+      </w:r>
+    </w:p>
+    <w:p>
+      <w:pPr>
+        <w:rPr>
+          <w:b/>
+          <w:lang w:val="en-US"/>
+        </w:rPr>
+      </w:pPr>
+      <w:r>
+        <w:rPr>
+          <w:b/>
+          <w:lang w:val="en-US"/>
+        </w:rPr>
+        <w:drawing>
+          <wp:inline distT="0" distB="0" distL="0" distR="0" wp14:anchorId="23C22BE1" wp14:editId="6B1A1C58">
+            <wp:extent cx="2311400" cy="4377062"/>
+            <wp:effectExtent l="0" t="0" r="0" b="0"/>
+            <wp:docPr id="1241787962" name="Picture 1"/>
+            <wp:cNvGraphicFramePr>
+              <a:graphicFrameLocks xmlns:a="http://schemas.openxmlformats.org/drawingml/2006/main" noChangeAspect="1"/>
+            </wp:cNvGraphicFramePr>
+            <a:graphic xmlns:a="http://schemas.openxmlformats.org/drawingml/2006/main">
+              <a:graphicData uri="http://schemas.openxmlformats.org/drawingml/2006/picture">
+                <pic:pic xmlns:pic="http://schemas.openxmlformats.org/drawingml/2006/picture">
+                  <pic:nvPicPr>
+                    <pic:cNvPr id="1241787962" name=""/>
+                    <pic:cNvPicPr/>
+                  </pic:nvPicPr>
+                  <pic:blipFill>
+                    <a:blip r:embed="rId13"/>
+                    <a:stretch>
+                      <a:fillRect/>
+                    </a:stretch>
+                  </pic:blipFill>
+                  <pic:spPr>
+                    <a:xfrm>
+                      <a:off x="0" y="0"/>
+                      <a:ext cx="2311400" cy="4377062"/>
+                    </a:xfrm>
+                    <a:prstGeom prst="rect">
+                      <a:avLst/>
+                    </a:prstGeom>
+                  </pic:spPr>
+                </pic:pic>
+              </a:graphicData>
+            </a:graphic>
+          </wp:inline>
+        </w:drawing>
+      </w:r>
+      <w:r>
+        <w:rPr>
+          <w:b/>
+          <w:lang w:val="en-US"/>
+        </w:rPr>
+        <w:t xml:space="preserve">                     </w:t>
+      </w:r>
+      <w:r>
+        <w:rPr>
+          <w:b/>
+          <w:lang w:val="en-US"/>
+        </w:rPr>
+        <w:t xml:space="preserve">      </w:t>
+      </w:r>
+      <w:r>
+        <w:rPr>
+          <w:b/>
+          <w:lang w:val="en-US"/>
+        </w:rPr>
+        <w:drawing>
+          <wp:inline distT="0" distB="0" distL="0" distR="0" wp14:anchorId="55F5862C" wp14:editId="47292285">
+            <wp:extent cx="2114550" cy="4446857"/>
+            <wp:effectExtent l="0" t="0" r="0" b="0"/>
+            <wp:docPr id="1916117671" name="Picture 1" descr="A screenshot of a phone&#10;&#10;AI-generated content may be incorrect."/>
+            <wp:cNvGraphicFramePr>
+              <a:graphicFrameLocks xmlns:a="http://schemas.openxmlformats.org/drawingml/2006/main" noChangeAspect="1"/>
+            </wp:cNvGraphicFramePr>
+            <a:graphic xmlns:a="http://schemas.openxmlformats.org/drawingml/2006/main">
+              <a:graphicData uri="http://schemas.openxmlformats.org/drawingml/2006/picture">
+                <pic:pic xmlns:pic="http://schemas.openxmlformats.org/drawingml/2006/picture">
+                  <pic:nvPicPr>
+                    <pic:cNvPr id="1916117671" name="Picture 1" descr="A screenshot of a phone&#10;&#10;AI-generated content may be incorrect."/>
+                    <pic:cNvPicPr/>
+                  </pic:nvPicPr>
+                  <pic:blipFill>
+                    <a:blip r:embed="rId14"/>
+                    <a:stretch>
+                      <a:fillRect/>
+                    </a:stretch>
+                  </pic:blipFill>
+                  <pic:spPr>
+                    <a:xfrm>
+                      <a:off x="0" y="0"/>
+                      <a:ext cx="2127020" cy="4473080"/>
+                    </a:xfrm>
+                    <a:prstGeom prst="rect">
+                      <a:avLst/>
+                    </a:prstGeom>
+                  </pic:spPr>
+                </pic:pic>
+              </a:graphicData>
+            </a:graphic>
+          </wp:inline>
+        </w:drawing>
+      </w:r>
+    </w:p>
+    <w:p>
+      <w:pPr>
+        <w:rPr>
+          <w:b/>
+          <w:lang w:val="en-GB"/>
+        </w:rPr>
+      </w:pPr>
+    </w:p>
+    <w:p>
+      <w:pPr>
+        <w:rPr>
+          <w:b/>
+          <w:lang w:val="en-GB"/>
         </w:rPr>
       </w:pPr>
     </w:p>
     <w:sectPr>
+      <w:headerReference w:type="default" r:id="rId15"/>
       <w:pgSz w:w="11906" w:h="16838"/>
       <w:pgMar w:top="1440" w:right="1800" w:bottom="1440" w:left="1800" w:header="720" w:footer="720" w:gutter="0"/>
       <w:cols w:space="720"/>
@@ -10497,6 +8479,77 @@
     </w:sectPr>
   </w:body>
 </w:document>
+</file>
+
+<file path=word/endnotes.xml><?xml version="1.0" encoding="utf-8"?>
+<w:endnotes xmlns:wpc="http://schemas.microsoft.com/office/word/2010/wordprocessingCanvas" xmlns:cx="http://schemas.microsoft.com/office/drawing/2014/chartex" xmlns:cx1="http://schemas.microsoft.com/office/drawing/2015/9/8/chartex" xmlns:cx2="http://schemas.microsoft.com/office/drawing/2015/10/21/chartex" xmlns:cx3="http://schemas.microsoft.com/office/drawing/2016/5/9/chartex" xmlns:cx4="http://schemas.microsoft.com/office/drawing/2016/5/10/chartex" xmlns:cx5="http://schemas.microsoft.com/office/drawing/2016/5/11/chartex" xmlns:cx6="http://schemas.microsoft.com/office/drawing/2016/5/12/chartex" xmlns:cx7="http://schemas.microsoft.com/office/drawing/2016/5/13/chartex" xmlns:cx8="http://schemas.microsoft.com/office/drawing/2016/5/14/chartex" xmlns:mc="http://schemas.openxmlformats.org/markup-compatibility/2006" xmlns:aink="http://schemas.microsoft.com/office/drawing/2016/ink" xmlns:am3d="http://schemas.microsoft.com/office/drawing/2017/model3d" xmlns:o="urn:schemas-microsoft-com:office:office" xmlns:oel="http://schemas.microsoft.com/office/2019/extlst" xmlns:r="http://schemas.openxmlformats.org/officeDocument/2006/relationships" xmlns:m="http://schemas.openxmlformats.org/officeDocument/2006/math" xmlns:v="urn:schemas-microsoft-com:vml" xmlns:wp14="http://schemas.microsoft.com/office/word/2010/wordprocessingDrawing" xmlns:wp="http://schemas.openxmlformats.org/drawingml/2006/wordprocessingDrawing" xmlns:w10="urn:schemas-microsoft-com:office:word" xmlns:w="http://schemas.openxmlformats.org/wordprocessingml/2006/main" xmlns:w14="http://schemas.microsoft.com/office/word/2010/wordml" xmlns:w15="http://schemas.microsoft.com/office/word/2012/wordml" xmlns:w16cex="http://schemas.microsoft.com/office/word/2018/wordml/cex" xmlns:w16cid="http://schemas.microsoft.com/office/word/2016/wordml/cid" xmlns:w16="http://schemas.microsoft.com/office/word/2018/wordml" xmlns:w16du="http://schemas.microsoft.com/office/word/2023/wordml/word16du" xmlns:w16sdtdh="http://schemas.microsoft.com/office/word/2020/wordml/sdtdatahash" xmlns:w16sdtfl="http://schemas.microsoft.com/office/word/2024/wordml/sdtformatlock" xmlns:w16se="http://schemas.microsoft.com/office/word/2015/wordml/symex" xmlns:wpg="http://schemas.microsoft.com/office/word/2010/wordprocessingGroup" xmlns:wpi="http://schemas.microsoft.com/office/word/2010/wordprocessingInk" xmlns:wne="http://schemas.microsoft.com/office/word/2006/wordml" xmlns:wps="http://schemas.microsoft.com/office/word/2010/wordprocessingShape" mc:Ignorable="w14 w15 w16se w16cid w16 w16cex w16sdtdh w16sdtfl w16du wp14">
+  <w:endnote w:type="separator" w:id="-1">
+    <w:p>
+      <w:pPr>
+        <w:spacing w:after="0" w:line="240" w:lineRule="auto"/>
+      </w:pPr>
+      <w:r>
+        <w:separator/>
+      </w:r>
+    </w:p>
+  </w:endnote>
+  <w:endnote w:type="continuationSeparator" w:id="0">
+    <w:p>
+      <w:pPr>
+        <w:spacing w:after="0" w:line="240" w:lineRule="auto"/>
+      </w:pPr>
+      <w:r>
+        <w:continuationSeparator/>
+      </w:r>
+    </w:p>
+  </w:endnote>
+</w:endnotes>
+</file>
+
+<file path=word/footnotes.xml><?xml version="1.0" encoding="utf-8"?>
+<w:footnotes xmlns:wpc="http://schemas.microsoft.com/office/word/2010/wordprocessingCanvas" xmlns:cx="http://schemas.microsoft.com/office/drawing/2014/chartex" xmlns:cx1="http://schemas.microsoft.com/office/drawing/2015/9/8/chartex" xmlns:cx2="http://schemas.microsoft.com/office/drawing/2015/10/21/chartex" xmlns:cx3="http://schemas.microsoft.com/office/drawing/2016/5/9/chartex" xmlns:cx4="http://schemas.microsoft.com/office/drawing/2016/5/10/chartex" xmlns:cx5="http://schemas.microsoft.com/office/drawing/2016/5/11/chartex" xmlns:cx6="http://schemas.microsoft.com/office/drawing/2016/5/12/chartex" xmlns:cx7="http://schemas.microsoft.com/office/drawing/2016/5/13/chartex" xmlns:cx8="http://schemas.microsoft.com/office/drawing/2016/5/14/chartex" xmlns:mc="http://schemas.openxmlformats.org/markup-compatibility/2006" xmlns:aink="http://schemas.microsoft.com/office/drawing/2016/ink" xmlns:am3d="http://schemas.microsoft.com/office/drawing/2017/model3d" xmlns:o="urn:schemas-microsoft-com:office:office" xmlns:oel="http://schemas.microsoft.com/office/2019/extlst" xmlns:r="http://schemas.openxmlformats.org/officeDocument/2006/relationships" xmlns:m="http://schemas.openxmlformats.org/officeDocument/2006/math" xmlns:v="urn:schemas-microsoft-com:vml" xmlns:wp14="http://schemas.microsoft.com/office/word/2010/wordprocessingDrawing" xmlns:wp="http://schemas.openxmlformats.org/drawingml/2006/wordprocessingDrawing" xmlns:w10="urn:schemas-microsoft-com:office:word" xmlns:w="http://schemas.openxmlformats.org/wordprocessingml/2006/main" xmlns:w14="http://schemas.microsoft.com/office/word/2010/wordml" xmlns:w15="http://schemas.microsoft.com/office/word/2012/wordml" xmlns:w16cex="http://schemas.microsoft.com/office/word/2018/wordml/cex" xmlns:w16cid="http://schemas.microsoft.com/office/word/2016/wordml/cid" xmlns:w16="http://schemas.microsoft.com/office/word/2018/wordml" xmlns:w16du="http://schemas.microsoft.com/office/word/2023/wordml/word16du" xmlns:w16sdtdh="http://schemas.microsoft.com/office/word/2020/wordml/sdtdatahash" xmlns:w16sdtfl="http://schemas.microsoft.com/office/word/2024/wordml/sdtformatlock" xmlns:w16se="http://schemas.microsoft.com/office/word/2015/wordml/symex" xmlns:wpg="http://schemas.microsoft.com/office/word/2010/wordprocessingGroup" xmlns:wpi="http://schemas.microsoft.com/office/word/2010/wordprocessingInk" xmlns:wne="http://schemas.microsoft.com/office/word/2006/wordml" xmlns:wps="http://schemas.microsoft.com/office/word/2010/wordprocessingShape" mc:Ignorable="w14 w15 w16se w16cid w16 w16cex w16sdtdh w16sdtfl w16du wp14">
+  <w:footnote w:type="separator" w:id="-1">
+    <w:p>
+      <w:pPr>
+        <w:spacing w:after="0" w:line="240" w:lineRule="auto"/>
+      </w:pPr>
+      <w:r>
+        <w:separator/>
+      </w:r>
+    </w:p>
+  </w:footnote>
+  <w:footnote w:type="continuationSeparator" w:id="0">
+    <w:p>
+      <w:pPr>
+        <w:spacing w:after="0" w:line="240" w:lineRule="auto"/>
+      </w:pPr>
+      <w:r>
+        <w:continuationSeparator/>
+      </w:r>
+    </w:p>
+  </w:footnote>
+</w:footnotes>
+</file>
+
+<file path=word/header1.xml><?xml version="1.0" encoding="utf-8"?>
+<w:hdr xmlns:wpc="http://schemas.microsoft.com/office/word/2010/wordprocessingCanvas" xmlns:cx="http://schemas.microsoft.com/office/drawing/2014/chartex" xmlns:cx1="http://schemas.microsoft.com/office/drawing/2015/9/8/chartex" xmlns:cx2="http://schemas.microsoft.com/office/drawing/2015/10/21/chartex" xmlns:cx3="http://schemas.microsoft.com/office/drawing/2016/5/9/chartex" xmlns:cx4="http://schemas.microsoft.com/office/drawing/2016/5/10/chartex" xmlns:cx5="http://schemas.microsoft.com/office/drawing/2016/5/11/chartex" xmlns:cx6="http://schemas.microsoft.com/office/drawing/2016/5/12/chartex" xmlns:cx7="http://schemas.microsoft.com/office/drawing/2016/5/13/chartex" xmlns:cx8="http://schemas.microsoft.com/office/drawing/2016/5/14/chartex" xmlns:mc="http://schemas.openxmlformats.org/markup-compatibility/2006" xmlns:aink="http://schemas.microsoft.com/office/drawing/2016/ink" xmlns:am3d="http://schemas.microsoft.com/office/drawing/2017/model3d" xmlns:o="urn:schemas-microsoft-com:office:office" xmlns:oel="http://schemas.microsoft.com/office/2019/extlst" xmlns:r="http://schemas.openxmlformats.org/officeDocument/2006/relationships" xmlns:m="http://schemas.openxmlformats.org/officeDocument/2006/math" xmlns:v="urn:schemas-microsoft-com:vml" xmlns:wp14="http://schemas.microsoft.com/office/word/2010/wordprocessingDrawing" xmlns:wp="http://schemas.openxmlformats.org/drawingml/2006/wordprocessingDrawing" xmlns:w10="urn:schemas-microsoft-com:office:word" xmlns:w="http://schemas.openxmlformats.org/wordprocessingml/2006/main" xmlns:w14="http://schemas.microsoft.com/office/word/2010/wordml" xmlns:w15="http://schemas.microsoft.com/office/word/2012/wordml" xmlns:w16cex="http://schemas.microsoft.com/office/word/2018/wordml/cex" xmlns:w16cid="http://schemas.microsoft.com/office/word/2016/wordml/cid" xmlns:w16="http://schemas.microsoft.com/office/word/2018/wordml" xmlns:w16du="http://schemas.microsoft.com/office/word/2023/wordml/word16du" xmlns:w16sdtdh="http://schemas.microsoft.com/office/word/2020/wordml/sdtdatahash" xmlns:w16sdtfl="http://schemas.microsoft.com/office/word/2024/wordml/sdtformatlock" xmlns:w16se="http://schemas.microsoft.com/office/word/2015/wordml/symex" xmlns:wpg="http://schemas.microsoft.com/office/word/2010/wordprocessingGroup" xmlns:wpi="http://schemas.microsoft.com/office/word/2010/wordprocessingInk" xmlns:wne="http://schemas.microsoft.com/office/word/2006/wordml" xmlns:wps="http://schemas.microsoft.com/office/word/2010/wordprocessingShape" mc:Ignorable="w14 w15 w16se w16cid w16 w16cex w16sdtdh w16sdtfl w16du wp14">
+  <w:p>
+    <w:pPr>
+      <w:pStyle w:val="Header"/>
+      <w:rPr>
+        <w:lang w:val="en-US"/>
+      </w:rPr>
+    </w:pPr>
+  </w:p>
+  <w:p>
+    <w:pPr>
+      <w:pStyle w:val="Header"/>
+      <w:rPr>
+        <w:lang w:val="en-US"/>
+      </w:rPr>
+    </w:pPr>
+  </w:p>
+</w:hdr>
 </file>
 
 <file path=word/numbering.xml><?xml version="1.0" encoding="utf-8"?>
@@ -16064,16 +14117,16 @@
     <w:lsdException w:name="Unresolved Mention" w:semiHidden="1" w:unhideWhenUsed="1"/>
     <w:lsdException w:name="Smart Link" w:semiHidden="1" w:unhideWhenUsed="1"/>
   </w:latentStyles>
-  <w:style w:type="paragraph" w:default="1" w:styleId="a">
+  <w:style w:type="paragraph" w:default="1" w:styleId="Normal">
     <w:name w:val="Normal"/>
     <w:qFormat/>
     <w:rsid w:val="00243B3A"/>
   </w:style>
-  <w:style w:type="paragraph" w:styleId="1">
+  <w:style w:type="paragraph" w:styleId="Heading1">
     <w:name w:val="heading 1"/>
-    <w:basedOn w:val="a"/>
-    <w:next w:val="a"/>
-    <w:link w:val="1Char"/>
+    <w:basedOn w:val="Normal"/>
+    <w:next w:val="Normal"/>
+    <w:link w:val="Heading1Char"/>
     <w:uiPriority w:val="9"/>
     <w:qFormat/>
     <w:rsid w:val="009E1844"/>
@@ -16090,11 +14143,11 @@
       <w:szCs w:val="40"/>
     </w:rPr>
   </w:style>
-  <w:style w:type="paragraph" w:styleId="2">
+  <w:style w:type="paragraph" w:styleId="Heading2">
     <w:name w:val="heading 2"/>
-    <w:basedOn w:val="a"/>
-    <w:next w:val="a"/>
-    <w:link w:val="2Char"/>
+    <w:basedOn w:val="Normal"/>
+    <w:next w:val="Normal"/>
+    <w:link w:val="Heading2Char"/>
     <w:uiPriority w:val="9"/>
     <w:semiHidden/>
     <w:unhideWhenUsed/>
@@ -16113,11 +14166,11 @@
       <w:szCs w:val="32"/>
     </w:rPr>
   </w:style>
-  <w:style w:type="paragraph" w:styleId="3">
+  <w:style w:type="paragraph" w:styleId="Heading3">
     <w:name w:val="heading 3"/>
-    <w:basedOn w:val="a"/>
-    <w:next w:val="a"/>
-    <w:link w:val="3Char"/>
+    <w:basedOn w:val="Normal"/>
+    <w:next w:val="Normal"/>
+    <w:link w:val="Heading3Char"/>
     <w:uiPriority w:val="9"/>
     <w:semiHidden/>
     <w:unhideWhenUsed/>
@@ -16136,11 +14189,11 @@
       <w:szCs w:val="28"/>
     </w:rPr>
   </w:style>
-  <w:style w:type="paragraph" w:styleId="4">
+  <w:style w:type="paragraph" w:styleId="Heading4">
     <w:name w:val="heading 4"/>
-    <w:basedOn w:val="a"/>
-    <w:next w:val="a"/>
-    <w:link w:val="4Char"/>
+    <w:basedOn w:val="Normal"/>
+    <w:next w:val="Normal"/>
+    <w:link w:val="Heading4Char"/>
     <w:uiPriority w:val="9"/>
     <w:semiHidden/>
     <w:unhideWhenUsed/>
@@ -16159,11 +14212,11 @@
       <w:color w:val="0F4761" w:themeColor="accent1" w:themeShade="BF"/>
     </w:rPr>
   </w:style>
-  <w:style w:type="paragraph" w:styleId="5">
+  <w:style w:type="paragraph" w:styleId="Heading5">
     <w:name w:val="heading 5"/>
-    <w:basedOn w:val="a"/>
-    <w:next w:val="a"/>
-    <w:link w:val="5Char"/>
+    <w:basedOn w:val="Normal"/>
+    <w:next w:val="Normal"/>
+    <w:link w:val="Heading5Char"/>
     <w:uiPriority w:val="9"/>
     <w:semiHidden/>
     <w:unhideWhenUsed/>
@@ -16180,11 +14233,11 @@
       <w:color w:val="0F4761" w:themeColor="accent1" w:themeShade="BF"/>
     </w:rPr>
   </w:style>
-  <w:style w:type="paragraph" w:styleId="6">
+  <w:style w:type="paragraph" w:styleId="Heading6">
     <w:name w:val="heading 6"/>
-    <w:basedOn w:val="a"/>
-    <w:next w:val="a"/>
-    <w:link w:val="6Char"/>
+    <w:basedOn w:val="Normal"/>
+    <w:next w:val="Normal"/>
+    <w:link w:val="Heading6Char"/>
     <w:uiPriority w:val="9"/>
     <w:semiHidden/>
     <w:unhideWhenUsed/>
@@ -16203,11 +14256,11 @@
       <w:color w:val="595959" w:themeColor="text1" w:themeTint="A6"/>
     </w:rPr>
   </w:style>
-  <w:style w:type="paragraph" w:styleId="7">
+  <w:style w:type="paragraph" w:styleId="Heading7">
     <w:name w:val="heading 7"/>
-    <w:basedOn w:val="a"/>
-    <w:next w:val="a"/>
-    <w:link w:val="7Char"/>
+    <w:basedOn w:val="Normal"/>
+    <w:next w:val="Normal"/>
+    <w:link w:val="Heading7Char"/>
     <w:uiPriority w:val="9"/>
     <w:semiHidden/>
     <w:unhideWhenUsed/>
@@ -16224,11 +14277,11 @@
       <w:color w:val="595959" w:themeColor="text1" w:themeTint="A6"/>
     </w:rPr>
   </w:style>
-  <w:style w:type="paragraph" w:styleId="8">
+  <w:style w:type="paragraph" w:styleId="Heading8">
     <w:name w:val="heading 8"/>
-    <w:basedOn w:val="a"/>
-    <w:next w:val="a"/>
-    <w:link w:val="8Char"/>
+    <w:basedOn w:val="Normal"/>
+    <w:next w:val="Normal"/>
+    <w:link w:val="Heading8Char"/>
     <w:uiPriority w:val="9"/>
     <w:semiHidden/>
     <w:unhideWhenUsed/>
@@ -16247,11 +14300,11 @@
       <w:color w:val="272727" w:themeColor="text1" w:themeTint="D8"/>
     </w:rPr>
   </w:style>
-  <w:style w:type="paragraph" w:styleId="9">
+  <w:style w:type="paragraph" w:styleId="Heading9">
     <w:name w:val="heading 9"/>
-    <w:basedOn w:val="a"/>
-    <w:next w:val="a"/>
-    <w:link w:val="9Char"/>
+    <w:basedOn w:val="Normal"/>
+    <w:next w:val="Normal"/>
+    <w:link w:val="Heading9Char"/>
     <w:uiPriority w:val="9"/>
     <w:semiHidden/>
     <w:unhideWhenUsed/>
@@ -16268,13 +14321,13 @@
       <w:color w:val="272727" w:themeColor="text1" w:themeTint="D8"/>
     </w:rPr>
   </w:style>
-  <w:style w:type="character" w:default="1" w:styleId="a0">
+  <w:style w:type="character" w:default="1" w:styleId="DefaultParagraphFont">
     <w:name w:val="Default Paragraph Font"/>
     <w:uiPriority w:val="1"/>
     <w:semiHidden/>
     <w:unhideWhenUsed/>
   </w:style>
-  <w:style w:type="table" w:default="1" w:styleId="a1">
+  <w:style w:type="table" w:default="1" w:styleId="TableNormal">
     <w:name w:val="Normal Table"/>
     <w:uiPriority w:val="99"/>
     <w:semiHidden/>
@@ -16289,16 +14342,16 @@
       </w:tblCellMar>
     </w:tblPr>
   </w:style>
-  <w:style w:type="numbering" w:default="1" w:styleId="a2">
+  <w:style w:type="numbering" w:default="1" w:styleId="NoList">
     <w:name w:val="No List"/>
     <w:uiPriority w:val="99"/>
     <w:semiHidden/>
     <w:unhideWhenUsed/>
   </w:style>
-  <w:style w:type="character" w:customStyle="1" w:styleId="1Char">
-    <w:name w:val="Επικεφαλίδα 1 Char"/>
-    <w:basedOn w:val="a0"/>
-    <w:link w:val="1"/>
+  <w:style w:type="character" w:customStyle="1" w:styleId="Heading1Char">
+    <w:name w:val="Heading 1 Char"/>
+    <w:basedOn w:val="DefaultParagraphFont"/>
+    <w:link w:val="Heading1"/>
     <w:uiPriority w:val="9"/>
     <w:rsid w:val="009E1844"/>
     <w:rPr>
@@ -16308,10 +14361,10 @@
       <w:szCs w:val="40"/>
     </w:rPr>
   </w:style>
-  <w:style w:type="character" w:customStyle="1" w:styleId="2Char">
-    <w:name w:val="Επικεφαλίδα 2 Char"/>
-    <w:basedOn w:val="a0"/>
-    <w:link w:val="2"/>
+  <w:style w:type="character" w:customStyle="1" w:styleId="Heading2Char">
+    <w:name w:val="Heading 2 Char"/>
+    <w:basedOn w:val="DefaultParagraphFont"/>
+    <w:link w:val="Heading2"/>
     <w:uiPriority w:val="9"/>
     <w:semiHidden/>
     <w:rsid w:val="009E1844"/>
@@ -16322,10 +14375,10 @@
       <w:szCs w:val="32"/>
     </w:rPr>
   </w:style>
-  <w:style w:type="character" w:customStyle="1" w:styleId="3Char">
-    <w:name w:val="Επικεφαλίδα 3 Char"/>
-    <w:basedOn w:val="a0"/>
-    <w:link w:val="3"/>
+  <w:style w:type="character" w:customStyle="1" w:styleId="Heading3Char">
+    <w:name w:val="Heading 3 Char"/>
+    <w:basedOn w:val="DefaultParagraphFont"/>
+    <w:link w:val="Heading3"/>
     <w:uiPriority w:val="9"/>
     <w:semiHidden/>
     <w:rsid w:val="009E1844"/>
@@ -16336,10 +14389,10 @@
       <w:szCs w:val="28"/>
     </w:rPr>
   </w:style>
-  <w:style w:type="character" w:customStyle="1" w:styleId="4Char">
-    <w:name w:val="Επικεφαλίδα 4 Char"/>
-    <w:basedOn w:val="a0"/>
-    <w:link w:val="4"/>
+  <w:style w:type="character" w:customStyle="1" w:styleId="Heading4Char">
+    <w:name w:val="Heading 4 Char"/>
+    <w:basedOn w:val="DefaultParagraphFont"/>
+    <w:link w:val="Heading4"/>
     <w:uiPriority w:val="9"/>
     <w:semiHidden/>
     <w:rsid w:val="009E1844"/>
@@ -16350,10 +14403,10 @@
       <w:color w:val="0F4761" w:themeColor="accent1" w:themeShade="BF"/>
     </w:rPr>
   </w:style>
-  <w:style w:type="character" w:customStyle="1" w:styleId="5Char">
-    <w:name w:val="Επικεφαλίδα 5 Char"/>
-    <w:basedOn w:val="a0"/>
-    <w:link w:val="5"/>
+  <w:style w:type="character" w:customStyle="1" w:styleId="Heading5Char">
+    <w:name w:val="Heading 5 Char"/>
+    <w:basedOn w:val="DefaultParagraphFont"/>
+    <w:link w:val="Heading5"/>
     <w:uiPriority w:val="9"/>
     <w:semiHidden/>
     <w:rsid w:val="009E1844"/>
@@ -16362,10 +14415,10 @@
       <w:color w:val="0F4761" w:themeColor="accent1" w:themeShade="BF"/>
     </w:rPr>
   </w:style>
-  <w:style w:type="character" w:customStyle="1" w:styleId="6Char">
-    <w:name w:val="Επικεφαλίδα 6 Char"/>
-    <w:basedOn w:val="a0"/>
-    <w:link w:val="6"/>
+  <w:style w:type="character" w:customStyle="1" w:styleId="Heading6Char">
+    <w:name w:val="Heading 6 Char"/>
+    <w:basedOn w:val="DefaultParagraphFont"/>
+    <w:link w:val="Heading6"/>
     <w:uiPriority w:val="9"/>
     <w:semiHidden/>
     <w:rsid w:val="009E1844"/>
@@ -16376,10 +14429,10 @@
       <w:color w:val="595959" w:themeColor="text1" w:themeTint="A6"/>
     </w:rPr>
   </w:style>
-  <w:style w:type="character" w:customStyle="1" w:styleId="7Char">
-    <w:name w:val="Επικεφαλίδα 7 Char"/>
-    <w:basedOn w:val="a0"/>
-    <w:link w:val="7"/>
+  <w:style w:type="character" w:customStyle="1" w:styleId="Heading7Char">
+    <w:name w:val="Heading 7 Char"/>
+    <w:basedOn w:val="DefaultParagraphFont"/>
+    <w:link w:val="Heading7"/>
     <w:uiPriority w:val="9"/>
     <w:semiHidden/>
     <w:rsid w:val="009E1844"/>
@@ -16388,10 +14441,10 @@
       <w:color w:val="595959" w:themeColor="text1" w:themeTint="A6"/>
     </w:rPr>
   </w:style>
-  <w:style w:type="character" w:customStyle="1" w:styleId="8Char">
-    <w:name w:val="Επικεφαλίδα 8 Char"/>
-    <w:basedOn w:val="a0"/>
-    <w:link w:val="8"/>
+  <w:style w:type="character" w:customStyle="1" w:styleId="Heading8Char">
+    <w:name w:val="Heading 8 Char"/>
+    <w:basedOn w:val="DefaultParagraphFont"/>
+    <w:link w:val="Heading8"/>
     <w:uiPriority w:val="9"/>
     <w:semiHidden/>
     <w:rsid w:val="009E1844"/>
@@ -16402,10 +14455,10 @@
       <w:color w:val="272727" w:themeColor="text1" w:themeTint="D8"/>
     </w:rPr>
   </w:style>
-  <w:style w:type="character" w:customStyle="1" w:styleId="9Char">
-    <w:name w:val="Επικεφαλίδα 9 Char"/>
-    <w:basedOn w:val="a0"/>
-    <w:link w:val="9"/>
+  <w:style w:type="character" w:customStyle="1" w:styleId="Heading9Char">
+    <w:name w:val="Heading 9 Char"/>
+    <w:basedOn w:val="DefaultParagraphFont"/>
+    <w:link w:val="Heading9"/>
     <w:uiPriority w:val="9"/>
     <w:semiHidden/>
     <w:rsid w:val="009E1844"/>
@@ -16414,11 +14467,11 @@
       <w:color w:val="272727" w:themeColor="text1" w:themeTint="D8"/>
     </w:rPr>
   </w:style>
-  <w:style w:type="paragraph" w:styleId="a3">
+  <w:style w:type="paragraph" w:styleId="Title">
     <w:name w:val="Title"/>
-    <w:basedOn w:val="a"/>
-    <w:next w:val="a"/>
-    <w:link w:val="Char"/>
+    <w:basedOn w:val="Normal"/>
+    <w:next w:val="Normal"/>
+    <w:link w:val="TitleChar"/>
     <w:uiPriority w:val="10"/>
     <w:qFormat/>
     <w:rsid w:val="009E1844"/>
@@ -16434,10 +14487,10 @@
       <w:szCs w:val="56"/>
     </w:rPr>
   </w:style>
-  <w:style w:type="character" w:customStyle="1" w:styleId="Char">
-    <w:name w:val="Τίτλος Char"/>
-    <w:basedOn w:val="a0"/>
-    <w:link w:val="a3"/>
+  <w:style w:type="character" w:customStyle="1" w:styleId="TitleChar">
+    <w:name w:val="Title Char"/>
+    <w:basedOn w:val="DefaultParagraphFont"/>
+    <w:link w:val="Title"/>
     <w:uiPriority w:val="10"/>
     <w:rsid w:val="009E1844"/>
     <w:rPr>
@@ -16448,11 +14501,11 @@
       <w:szCs w:val="56"/>
     </w:rPr>
   </w:style>
-  <w:style w:type="paragraph" w:styleId="a4">
+  <w:style w:type="paragraph" w:styleId="Subtitle">
     <w:name w:val="Subtitle"/>
-    <w:basedOn w:val="a"/>
-    <w:next w:val="a"/>
-    <w:link w:val="Char0"/>
+    <w:basedOn w:val="Normal"/>
+    <w:next w:val="Normal"/>
+    <w:link w:val="SubtitleChar"/>
     <w:uiPriority w:val="11"/>
     <w:qFormat/>
     <w:rsid w:val="009E1844"/>
@@ -16469,10 +14522,10 @@
       <w:szCs w:val="28"/>
     </w:rPr>
   </w:style>
-  <w:style w:type="character" w:customStyle="1" w:styleId="Char0">
-    <w:name w:val="Υπότιτλος Char"/>
-    <w:basedOn w:val="a0"/>
-    <w:link w:val="a4"/>
+  <w:style w:type="character" w:customStyle="1" w:styleId="SubtitleChar">
+    <w:name w:val="Subtitle Char"/>
+    <w:basedOn w:val="DefaultParagraphFont"/>
+    <w:link w:val="Subtitle"/>
     <w:uiPriority w:val="11"/>
     <w:rsid w:val="009E1844"/>
     <w:rPr>
@@ -16483,11 +14536,11 @@
       <w:szCs w:val="28"/>
     </w:rPr>
   </w:style>
-  <w:style w:type="paragraph" w:styleId="a5">
+  <w:style w:type="paragraph" w:styleId="Quote">
     <w:name w:val="Quote"/>
-    <w:basedOn w:val="a"/>
-    <w:next w:val="a"/>
-    <w:link w:val="Char1"/>
+    <w:basedOn w:val="Normal"/>
+    <w:next w:val="Normal"/>
+    <w:link w:val="QuoteChar"/>
     <w:uiPriority w:val="29"/>
     <w:qFormat/>
     <w:rsid w:val="009E1844"/>
@@ -16501,10 +14554,10 @@
       <w:color w:val="404040" w:themeColor="text1" w:themeTint="BF"/>
     </w:rPr>
   </w:style>
-  <w:style w:type="character" w:customStyle="1" w:styleId="Char1">
-    <w:name w:val="Απόσπασμα Char"/>
-    <w:basedOn w:val="a0"/>
-    <w:link w:val="a5"/>
+  <w:style w:type="character" w:customStyle="1" w:styleId="QuoteChar">
+    <w:name w:val="Quote Char"/>
+    <w:basedOn w:val="DefaultParagraphFont"/>
+    <w:link w:val="Quote"/>
     <w:uiPriority w:val="29"/>
     <w:rsid w:val="009E1844"/>
     <w:rPr>
@@ -16513,9 +14566,9 @@
       <w:color w:val="404040" w:themeColor="text1" w:themeTint="BF"/>
     </w:rPr>
   </w:style>
-  <w:style w:type="paragraph" w:styleId="a6">
+  <w:style w:type="paragraph" w:styleId="ListParagraph">
     <w:name w:val="List Paragraph"/>
-    <w:basedOn w:val="a"/>
+    <w:basedOn w:val="Normal"/>
     <w:uiPriority w:val="34"/>
     <w:qFormat/>
     <w:rsid w:val="009E1844"/>
@@ -16524,9 +14577,9 @@
       <w:contextualSpacing/>
     </w:pPr>
   </w:style>
-  <w:style w:type="character" w:styleId="a7">
+  <w:style w:type="character" w:styleId="IntenseEmphasis">
     <w:name w:val="Intense Emphasis"/>
-    <w:basedOn w:val="a0"/>
+    <w:basedOn w:val="DefaultParagraphFont"/>
     <w:uiPriority w:val="21"/>
     <w:qFormat/>
     <w:rsid w:val="009E1844"/>
@@ -16536,11 +14589,11 @@
       <w:color w:val="0F4761" w:themeColor="accent1" w:themeShade="BF"/>
     </w:rPr>
   </w:style>
-  <w:style w:type="paragraph" w:styleId="a8">
+  <w:style w:type="paragraph" w:styleId="IntenseQuote">
     <w:name w:val="Intense Quote"/>
-    <w:basedOn w:val="a"/>
-    <w:next w:val="a"/>
-    <w:link w:val="Char2"/>
+    <w:basedOn w:val="Normal"/>
+    <w:next w:val="Normal"/>
+    <w:link w:val="IntenseQuoteChar"/>
     <w:uiPriority w:val="30"/>
     <w:qFormat/>
     <w:rsid w:val="009E1844"/>
@@ -16559,10 +14612,10 @@
       <w:color w:val="0F4761" w:themeColor="accent1" w:themeShade="BF"/>
     </w:rPr>
   </w:style>
-  <w:style w:type="character" w:customStyle="1" w:styleId="Char2">
-    <w:name w:val="Έντονο απόσπ. Char"/>
-    <w:basedOn w:val="a0"/>
-    <w:link w:val="a8"/>
+  <w:style w:type="character" w:customStyle="1" w:styleId="IntenseQuoteChar">
+    <w:name w:val="Intense Quote Char"/>
+    <w:basedOn w:val="DefaultParagraphFont"/>
+    <w:link w:val="IntenseQuote"/>
     <w:uiPriority w:val="30"/>
     <w:rsid w:val="009E1844"/>
     <w:rPr>
@@ -16571,9 +14624,9 @@
       <w:color w:val="0F4761" w:themeColor="accent1" w:themeShade="BF"/>
     </w:rPr>
   </w:style>
-  <w:style w:type="character" w:styleId="a9">
+  <w:style w:type="character" w:styleId="IntenseReference">
     <w:name w:val="Intense Reference"/>
-    <w:basedOn w:val="a0"/>
+    <w:basedOn w:val="DefaultParagraphFont"/>
     <w:uiPriority w:val="32"/>
     <w:qFormat/>
     <w:rsid w:val="009E1844"/>
@@ -16585,9 +14638,9 @@
       <w:spacing w:val="5"/>
     </w:rPr>
   </w:style>
-  <w:style w:type="paragraph" w:styleId="Web">
+  <w:style w:type="paragraph" w:styleId="NormalWeb">
     <w:name w:val="Normal (Web)"/>
-    <w:basedOn w:val="a"/>
+    <w:basedOn w:val="Normal"/>
     <w:uiPriority w:val="99"/>
     <w:unhideWhenUsed/>
     <w:rsid w:val="00A15FAF"/>
@@ -16595,6 +14648,50 @@
       <w:rFonts w:ascii="Times New Roman" w:hAnsi="Times New Roman" w:cs="Times New Roman"/>
       <w:lang w:val="en-US" w:bidi="ar-SA"/>
     </w:rPr>
+  </w:style>
+  <w:style w:type="paragraph" w:styleId="Header">
+    <w:name w:val="header"/>
+    <w:basedOn w:val="Normal"/>
+    <w:link w:val="HeaderChar"/>
+    <w:uiPriority w:val="99"/>
+    <w:unhideWhenUsed/>
+    <w:rsid w:val="001A0856"/>
+    <w:pPr>
+      <w:tabs>
+        <w:tab w:val="center" w:pos="4513"/>
+        <w:tab w:val="right" w:pos="9026"/>
+      </w:tabs>
+      <w:spacing w:after="0" w:line="240" w:lineRule="auto"/>
+    </w:pPr>
+  </w:style>
+  <w:style w:type="character" w:customStyle="1" w:styleId="HeaderChar">
+    <w:name w:val="Header Char"/>
+    <w:basedOn w:val="DefaultParagraphFont"/>
+    <w:link w:val="Header"/>
+    <w:uiPriority w:val="99"/>
+    <w:rsid w:val="001A0856"/>
+  </w:style>
+  <w:style w:type="paragraph" w:styleId="Footer">
+    <w:name w:val="footer"/>
+    <w:basedOn w:val="Normal"/>
+    <w:link w:val="FooterChar"/>
+    <w:uiPriority w:val="99"/>
+    <w:unhideWhenUsed/>
+    <w:rsid w:val="001A0856"/>
+    <w:pPr>
+      <w:tabs>
+        <w:tab w:val="center" w:pos="4513"/>
+        <w:tab w:val="right" w:pos="9026"/>
+      </w:tabs>
+      <w:spacing w:after="0" w:line="240" w:lineRule="auto"/>
+    </w:pPr>
+  </w:style>
+  <w:style w:type="character" w:customStyle="1" w:styleId="FooterChar">
+    <w:name w:val="Footer Char"/>
+    <w:basedOn w:val="DefaultParagraphFont"/>
+    <w:link w:val="Footer"/>
+    <w:uiPriority w:val="99"/>
+    <w:rsid w:val="001A0856"/>
   </w:style>
 </w:styles>
 </file>

--- a/project description.docx
+++ b/project description.docx
@@ -6,14 +6,12 @@
       <w:pPr>
         <w:jc w:val="center"/>
       </w:pPr>
-      <w:proofErr w:type="spellStart"/>
       <w:r>
         <w:rPr>
           <w:lang w:val="en-US"/>
         </w:rPr>
         <w:t>ProjectDescription</w:t>
       </w:r>
-      <w:proofErr w:type="spellEnd"/>
     </w:p>
     <w:p/>
     <w:p/>
@@ -25,39 +23,7 @@
     <w:p/>
     <w:p>
       <w:r>
-        <w:t xml:space="preserve">Με την είσοδο στην εφαρμογή δίνεται η επιλογή στον χρήστη να συνεχίσει είτε ως ιδιοκτήτης γυμναστηρίου ( </w:t>
-      </w:r>
-      <w:proofErr w:type="spellStart"/>
-      <w:r>
-        <w:t>Gym</w:t>
-      </w:r>
-      <w:proofErr w:type="spellEnd"/>
-      <w:r>
-        <w:t xml:space="preserve"> </w:t>
-      </w:r>
-      <w:proofErr w:type="spellStart"/>
-      <w:r>
-        <w:t>Owner</w:t>
-      </w:r>
-      <w:proofErr w:type="spellEnd"/>
-      <w:r>
-        <w:t xml:space="preserve"> ) είτε ως πελάτης ( </w:t>
-      </w:r>
-      <w:proofErr w:type="spellStart"/>
-      <w:r>
-        <w:t>Gym</w:t>
-      </w:r>
-      <w:proofErr w:type="spellEnd"/>
-      <w:r>
-        <w:t xml:space="preserve"> </w:t>
-      </w:r>
-      <w:proofErr w:type="spellStart"/>
-      <w:r>
-        <w:t>Client</w:t>
-      </w:r>
-      <w:proofErr w:type="spellEnd"/>
-      <w:r>
-        <w:t xml:space="preserve"> ). Στην συνέχεια ο χρήστης επιλέγει εάν θα συνδεθεί σε ήδη υπάρχων λογαριασμό ( που είχε δημιουργήσει κατά την είσοδο του στην εφαρμογή παλαιότερα ) είτε αν θα δημιουργήσει τώρα έναν νέο.</w:t>
+        <w:t>Με την είσοδο στην εφαρμογή δίνεται η επιλογή στον χρήστη να συνεχίσει είτε ως ιδιοκτήτης γυμναστηρίου ( Gym Owner ) είτε ως πελάτης ( Gym Client ). Στην συνέχεια ο χρήστης επιλέγει εάν θα συνδεθεί σε ήδη υπάρχων λογαριασμό ( που είχε δημιουργήσει κατά την είσοδο του στην εφαρμογή παλαιότερα ) είτε αν θα δημιουργήσει τώρα έναν νέο.</w:t>
       </w:r>
     </w:p>
     <w:p/>
@@ -134,15 +100,7 @@
     </w:p>
     <w:p>
       <w:r>
-        <w:t xml:space="preserve">Επιπλέον μπορεί να φιλτράρει, να εξάγει ή να ενημερώσει δεδομένα μέσω του </w:t>
-      </w:r>
-      <w:proofErr w:type="spellStart"/>
-      <w:r>
-        <w:t>dashboard</w:t>
-      </w:r>
-      <w:proofErr w:type="spellEnd"/>
-      <w:r>
-        <w:t>.</w:t>
+        <w:t>Επιπλέον μπορεί να φιλτράρει, να εξάγει ή να ενημερώσει δεδομένα μέσω του dashboard.</w:t>
       </w:r>
     </w:p>
     <w:p/>
@@ -257,7 +215,7 @@
     </w:p>
     <w:p>
       <w:pPr>
-        <w:pStyle w:val="a6"/>
+        <w:pStyle w:val="ListParagraph"/>
         <w:numPr>
           <w:ilvl w:val="0"/>
           <w:numId w:val="1"/>
@@ -273,7 +231,7 @@
     </w:p>
     <w:p>
       <w:pPr>
-        <w:pStyle w:val="a6"/>
+        <w:pStyle w:val="ListParagraph"/>
         <w:numPr>
           <w:ilvl w:val="0"/>
           <w:numId w:val="1"/>
@@ -286,21 +244,19 @@
       <w:r>
         <w:t xml:space="preserve">Ο </w:t>
       </w:r>
-      <w:proofErr w:type="spellStart"/>
       <w:r>
         <w:rPr>
           <w:lang w:val="en-US"/>
         </w:rPr>
         <w:t>GymClient</w:t>
       </w:r>
-      <w:proofErr w:type="spellEnd"/>
       <w:r>
         <w:t>συμπληρώνει το όνομά του.</w:t>
       </w:r>
     </w:p>
     <w:p>
       <w:pPr>
-        <w:pStyle w:val="a6"/>
+        <w:pStyle w:val="ListParagraph"/>
         <w:numPr>
           <w:ilvl w:val="0"/>
           <w:numId w:val="1"/>
@@ -310,21 +266,19 @@
           <w:bCs/>
         </w:rPr>
       </w:pPr>
-      <w:proofErr w:type="spellStart"/>
       <w:r>
         <w:rPr>
           <w:lang w:val="en-US"/>
         </w:rPr>
         <w:t>OGymClient</w:t>
       </w:r>
-      <w:proofErr w:type="spellEnd"/>
       <w:r>
         <w:t>συμπληρώνει το επίθετό του.</w:t>
       </w:r>
     </w:p>
     <w:p>
       <w:pPr>
-        <w:pStyle w:val="a6"/>
+        <w:pStyle w:val="ListParagraph"/>
         <w:numPr>
           <w:ilvl w:val="0"/>
           <w:numId w:val="1"/>
@@ -361,7 +315,7 @@
     </w:p>
     <w:p>
       <w:pPr>
-        <w:pStyle w:val="a6"/>
+        <w:pStyle w:val="ListParagraph"/>
         <w:numPr>
           <w:ilvl w:val="0"/>
           <w:numId w:val="1"/>
@@ -399,7 +353,7 @@
     </w:p>
     <w:p>
       <w:pPr>
-        <w:pStyle w:val="a6"/>
+        <w:pStyle w:val="ListParagraph"/>
         <w:numPr>
           <w:ilvl w:val="0"/>
           <w:numId w:val="1"/>
@@ -436,7 +390,7 @@
     </w:p>
     <w:p>
       <w:pPr>
-        <w:pStyle w:val="a6"/>
+        <w:pStyle w:val="ListParagraph"/>
         <w:numPr>
           <w:ilvl w:val="0"/>
           <w:numId w:val="1"/>
@@ -473,7 +427,7 @@
     </w:p>
     <w:p>
       <w:pPr>
-        <w:pStyle w:val="a6"/>
+        <w:pStyle w:val="ListParagraph"/>
         <w:numPr>
           <w:ilvl w:val="0"/>
           <w:numId w:val="1"/>
@@ -489,7 +443,7 @@
     </w:p>
     <w:p>
       <w:pPr>
-        <w:pStyle w:val="a6"/>
+        <w:pStyle w:val="ListParagraph"/>
         <w:numPr>
           <w:ilvl w:val="0"/>
           <w:numId w:val="1"/>
@@ -526,7 +480,7 @@
     </w:p>
     <w:p>
       <w:pPr>
-        <w:pStyle w:val="a6"/>
+        <w:pStyle w:val="ListParagraph"/>
         <w:numPr>
           <w:ilvl w:val="0"/>
           <w:numId w:val="1"/>
@@ -563,7 +517,7 @@
     </w:p>
     <w:p>
       <w:pPr>
-        <w:pStyle w:val="a6"/>
+        <w:pStyle w:val="ListParagraph"/>
         <w:rPr>
           <w:b/>
           <w:bCs/>
@@ -587,7 +541,7 @@
     </w:p>
     <w:p>
       <w:pPr>
-        <w:pStyle w:val="a6"/>
+        <w:pStyle w:val="ListParagraph"/>
         <w:numPr>
           <w:ilvl w:val="0"/>
           <w:numId w:val="2"/>
@@ -620,7 +574,7 @@
     </w:p>
     <w:p>
       <w:pPr>
-        <w:pStyle w:val="a6"/>
+        <w:pStyle w:val="ListParagraph"/>
         <w:numPr>
           <w:ilvl w:val="0"/>
           <w:numId w:val="2"/>
@@ -653,7 +607,7 @@
     </w:p>
     <w:p>
       <w:pPr>
-        <w:pStyle w:val="a6"/>
+        <w:pStyle w:val="ListParagraph"/>
         <w:numPr>
           <w:ilvl w:val="0"/>
           <w:numId w:val="2"/>
@@ -686,7 +640,7 @@
     </w:p>
     <w:p>
       <w:pPr>
-        <w:pStyle w:val="a6"/>
+        <w:pStyle w:val="ListParagraph"/>
         <w:numPr>
           <w:ilvl w:val="0"/>
           <w:numId w:val="2"/>
@@ -698,7 +652,7 @@
     </w:p>
     <w:p>
       <w:pPr>
-        <w:pStyle w:val="a6"/>
+        <w:pStyle w:val="ListParagraph"/>
         <w:numPr>
           <w:ilvl w:val="0"/>
           <w:numId w:val="2"/>
@@ -718,96 +672,43 @@
           <w:bdr w:val="none" w:sz="0" w:space="0" w:color="auto" w:frame="1"/>
           <w:lang w:eastAsia="el-GR" w:bidi="ar-SA"/>
         </w:rPr>
-        <w:t xml:space="preserve">Ο </w:t>
-      </w:r>
-      <w:proofErr w:type="spellStart"/>
-      <w:r>
+        <w:t>Ο Gym Client συμπληρώνει το πεδίο και ξανά πατάει το κουμπί της αποθήκευσης των πληροφοριών.</w:t>
+      </w:r>
+    </w:p>
+    <w:p>
+      <w:pPr>
+        <w:spacing w:after="0" w:line="240" w:lineRule="auto"/>
+        <w:textAlignment w:val="baseline"/>
         <w:rPr>
           <w:rFonts w:eastAsia="Times New Roman" w:cs="Noto Sans"/>
+          <w:b/>
+          <w:bCs/>
+          <w:kern w:val="0"/>
+          <w:lang w:eastAsia="el-GR" w:bidi="ar-SA"/>
+        </w:rPr>
+      </w:pPr>
+      <w:r>
+        <w:rPr>
+          <w:rFonts w:eastAsia="Times New Roman" w:cs="Noto Sans"/>
+          <w:b/>
+          <w:bCs/>
           <w:kern w:val="0"/>
           <w:bdr w:val="none" w:sz="0" w:space="0" w:color="auto" w:frame="1"/>
           <w:lang w:eastAsia="el-GR" w:bidi="ar-SA"/>
         </w:rPr>
-        <w:t>Gym</w:t>
-      </w:r>
-      <w:proofErr w:type="spellEnd"/>
-      <w:r>
-        <w:rPr>
-          <w:rFonts w:eastAsia="Times New Roman" w:cs="Noto Sans"/>
-          <w:kern w:val="0"/>
-          <w:bdr w:val="none" w:sz="0" w:space="0" w:color="auto" w:frame="1"/>
-          <w:lang w:eastAsia="el-GR" w:bidi="ar-SA"/>
-        </w:rPr>
-        <w:t xml:space="preserve"> </w:t>
-      </w:r>
-      <w:proofErr w:type="spellStart"/>
-      <w:r>
-        <w:rPr>
-          <w:rFonts w:eastAsia="Times New Roman" w:cs="Noto Sans"/>
-          <w:kern w:val="0"/>
-          <w:bdr w:val="none" w:sz="0" w:space="0" w:color="auto" w:frame="1"/>
-          <w:lang w:eastAsia="el-GR" w:bidi="ar-SA"/>
-        </w:rPr>
-        <w:t>Client</w:t>
-      </w:r>
-      <w:proofErr w:type="spellEnd"/>
-      <w:r>
-        <w:rPr>
-          <w:rFonts w:eastAsia="Times New Roman" w:cs="Noto Sans"/>
-          <w:kern w:val="0"/>
-          <w:bdr w:val="none" w:sz="0" w:space="0" w:color="auto" w:frame="1"/>
-          <w:lang w:eastAsia="el-GR" w:bidi="ar-SA"/>
-        </w:rPr>
-        <w:t xml:space="preserve"> συμπληρώνει το πεδίο και ξανά πατάει το κουμπί της αποθήκευσης των πληροφοριών.</w:t>
-      </w:r>
-    </w:p>
-    <w:p>
-      <w:pPr>
-        <w:spacing w:after="0" w:line="240" w:lineRule="auto"/>
-        <w:textAlignment w:val="baseline"/>
-        <w:rPr>
-          <w:rFonts w:eastAsia="Times New Roman" w:cs="Noto Sans"/>
-          <w:b/>
-          <w:bCs/>
-          <w:kern w:val="0"/>
-          <w:lang w:eastAsia="el-GR" w:bidi="ar-SA"/>
-        </w:rPr>
-      </w:pPr>
-      <w:r>
-        <w:rPr>
-          <w:rFonts w:eastAsia="Times New Roman" w:cs="Noto Sans"/>
-          <w:b/>
-          <w:bCs/>
-          <w:kern w:val="0"/>
-          <w:bdr w:val="none" w:sz="0" w:space="0" w:color="auto" w:frame="1"/>
-          <w:lang w:eastAsia="el-GR" w:bidi="ar-SA"/>
-        </w:rPr>
         <w:t xml:space="preserve"> Εναλλακτική Ροή 2</w:t>
       </w:r>
     </w:p>
     <w:p>
       <w:pPr>
-        <w:pStyle w:val="a6"/>
+        <w:pStyle w:val="ListParagraph"/>
         <w:numPr>
           <w:ilvl w:val="0"/>
           <w:numId w:val="3"/>
         </w:numPr>
       </w:pPr>
-      <w:proofErr w:type="spellStart"/>
-      <w:r>
-        <w:t>Gym</w:t>
-      </w:r>
-      <w:proofErr w:type="spellEnd"/>
-      <w:r>
-        <w:t xml:space="preserve"> </w:t>
-      </w:r>
-      <w:proofErr w:type="spellStart"/>
-      <w:r>
-        <w:t>Client</w:t>
-      </w:r>
-      <w:proofErr w:type="spellEnd"/>
-      <w:r>
-        <w:t xml:space="preserve"> ξεκινά την διαμόρφωση του προφίλ του.</w:t>
+      <w:r>
+        <w:t>Gym Client ξεκινά την διαμόρφωση του προφίλ του.</w:t>
       </w:r>
     </w:p>
     <w:p>
@@ -840,23 +741,7 @@
         </w:numPr>
       </w:pPr>
       <w:r>
-        <w:t xml:space="preserve">Το λογισμικό ζητά επανεκκίνηση από τον </w:t>
-      </w:r>
-      <w:proofErr w:type="spellStart"/>
-      <w:r>
-        <w:t>gym</w:t>
-      </w:r>
-      <w:proofErr w:type="spellEnd"/>
-      <w:r>
-        <w:t xml:space="preserve"> </w:t>
-      </w:r>
-      <w:proofErr w:type="spellStart"/>
-      <w:r>
-        <w:t>client</w:t>
-      </w:r>
-      <w:proofErr w:type="spellEnd"/>
-      <w:r>
-        <w:t>.</w:t>
+        <w:t>Το λογισμικό ζητά επανεκκίνηση από τον gym client.</w:t>
       </w:r>
     </w:p>
     <w:p>
@@ -867,31 +752,7 @@
         </w:numPr>
       </w:pPr>
       <w:r>
-        <w:t xml:space="preserve">Ο </w:t>
-      </w:r>
-      <w:proofErr w:type="spellStart"/>
-      <w:r>
-        <w:t>gym</w:t>
-      </w:r>
-      <w:proofErr w:type="spellEnd"/>
-      <w:r>
-        <w:t xml:space="preserve"> </w:t>
-      </w:r>
-      <w:proofErr w:type="spellStart"/>
-      <w:r>
-        <w:t>client</w:t>
-      </w:r>
-      <w:proofErr w:type="spellEnd"/>
-      <w:r>
-        <w:t xml:space="preserve"> </w:t>
-      </w:r>
-      <w:proofErr w:type="spellStart"/>
-      <w:r>
-        <w:t>επανεκκινεί</w:t>
-      </w:r>
-      <w:proofErr w:type="spellEnd"/>
-      <w:r>
-        <w:t xml:space="preserve"> το σύστημα και ξεκινά πάλι την μορφοποίηση από την αρχή με επιτυχία αυτή την φορά.</w:t>
+        <w:t>Ο gym client επανεκκινεί το σύστημα και ξεκινά πάλι την μορφοποίηση από την αρχή με επιτυχία αυτή την φορά.</w:t>
       </w:r>
     </w:p>
     <w:p>
@@ -916,39 +777,7 @@
           <w:b/>
           <w:bCs/>
         </w:rPr>
-        <w:t>(</w:t>
-      </w:r>
-      <w:proofErr w:type="spellStart"/>
-      <w:r>
-        <w:rPr>
-          <w:b/>
-          <w:bCs/>
-        </w:rPr>
-        <w:t>Gym</w:t>
-      </w:r>
-      <w:proofErr w:type="spellEnd"/>
-      <w:r>
-        <w:rPr>
-          <w:b/>
-          <w:bCs/>
-        </w:rPr>
-        <w:t xml:space="preserve"> </w:t>
-      </w:r>
-      <w:proofErr w:type="spellStart"/>
-      <w:r>
-        <w:rPr>
-          <w:b/>
-          <w:bCs/>
-        </w:rPr>
-        <w:t>Owner</w:t>
-      </w:r>
-      <w:proofErr w:type="spellEnd"/>
-      <w:r>
-        <w:rPr>
-          <w:b/>
-          <w:bCs/>
-        </w:rPr>
-        <w:t xml:space="preserve">) </w:t>
+        <w:t xml:space="preserve">(Gym Owner) </w:t>
       </w:r>
     </w:p>
     <w:p>
@@ -969,30 +798,14 @@
     </w:p>
     <w:p>
       <w:pPr>
-        <w:pStyle w:val="a6"/>
+        <w:pStyle w:val="ListParagraph"/>
         <w:numPr>
           <w:ilvl w:val="1"/>
           <w:numId w:val="4"/>
         </w:numPr>
       </w:pPr>
       <w:r>
-        <w:t xml:space="preserve">Αφού ο </w:t>
-      </w:r>
-      <w:proofErr w:type="spellStart"/>
-      <w:r>
-        <w:t>gym</w:t>
-      </w:r>
-      <w:proofErr w:type="spellEnd"/>
-      <w:r>
-        <w:t xml:space="preserve"> </w:t>
-      </w:r>
-      <w:proofErr w:type="spellStart"/>
-      <w:r>
-        <w:t>owner</w:t>
-      </w:r>
-      <w:proofErr w:type="spellEnd"/>
-      <w:r>
-        <w:t xml:space="preserve"> συνδεθεί στην εφαρμογή, παραπέμπεται στην μορφοποίηση του προφίλ.</w:t>
+        <w:t>Αφού ο gym owner συνδεθεί στην εφαρμογή, παραπέμπεται στην μορφοποίηση του προφίλ.</w:t>
       </w:r>
     </w:p>
     <w:p>
@@ -1003,31 +816,7 @@
         </w:numPr>
       </w:pPr>
       <w:r>
-        <w:t xml:space="preserve">Ο </w:t>
-      </w:r>
-      <w:proofErr w:type="spellStart"/>
-      <w:r>
-        <w:t>gym</w:t>
-      </w:r>
-      <w:proofErr w:type="spellEnd"/>
-      <w:r>
-        <w:t xml:space="preserve"> </w:t>
-      </w:r>
-      <w:proofErr w:type="spellStart"/>
-      <w:r>
-        <w:t>owner</w:t>
-      </w:r>
-      <w:proofErr w:type="spellEnd"/>
-      <w:r>
-        <w:t xml:space="preserve"> συμπληρώνει το όνομα του </w:t>
-      </w:r>
-      <w:proofErr w:type="spellStart"/>
-      <w:r>
-        <w:t>gym</w:t>
-      </w:r>
-      <w:proofErr w:type="spellEnd"/>
-      <w:r>
-        <w:t>.</w:t>
+        <w:t>Ο gym owner συμπληρώνει το όνομα του gym.</w:t>
       </w:r>
     </w:p>
     <w:p>
@@ -1038,31 +827,7 @@
         </w:numPr>
       </w:pPr>
       <w:r>
-        <w:t xml:space="preserve">O </w:t>
-      </w:r>
-      <w:proofErr w:type="spellStart"/>
-      <w:r>
-        <w:t>gym</w:t>
-      </w:r>
-      <w:proofErr w:type="spellEnd"/>
-      <w:r>
-        <w:t xml:space="preserve"> </w:t>
-      </w:r>
-      <w:proofErr w:type="spellStart"/>
-      <w:r>
-        <w:t>owner</w:t>
-      </w:r>
-      <w:proofErr w:type="spellEnd"/>
-      <w:r>
-        <w:t xml:space="preserve"> συμπληρώνει την διεύθυνση του </w:t>
-      </w:r>
-      <w:proofErr w:type="spellStart"/>
-      <w:r>
-        <w:t>gym</w:t>
-      </w:r>
-      <w:proofErr w:type="spellEnd"/>
-      <w:r>
-        <w:t>.</w:t>
+        <w:t>O gym owner συμπληρώνει την διεύθυνση του gym.</w:t>
       </w:r>
     </w:p>
     <w:p>
@@ -1073,31 +838,7 @@
         </w:numPr>
       </w:pPr>
       <w:r>
-        <w:t xml:space="preserve">Ο </w:t>
-      </w:r>
-      <w:proofErr w:type="spellStart"/>
-      <w:r>
-        <w:t>gym</w:t>
-      </w:r>
-      <w:proofErr w:type="spellEnd"/>
-      <w:r>
-        <w:t xml:space="preserve"> </w:t>
-      </w:r>
-      <w:proofErr w:type="spellStart"/>
-      <w:r>
-        <w:t>owner</w:t>
-      </w:r>
-      <w:proofErr w:type="spellEnd"/>
-      <w:r>
-        <w:t xml:space="preserve"> συμπληρώνει τον ταχυδρομικό κώδικα της περιοχής στην οποία βρίσκεται το </w:t>
-      </w:r>
-      <w:proofErr w:type="spellStart"/>
-      <w:r>
-        <w:t>gym</w:t>
-      </w:r>
-      <w:proofErr w:type="spellEnd"/>
-      <w:r>
-        <w:t>.</w:t>
+        <w:t>Ο gym owner συμπληρώνει τον ταχυδρομικό κώδικα της περιοχής στην οποία βρίσκεται το gym.</w:t>
       </w:r>
     </w:p>
     <w:p>
@@ -1120,31 +861,7 @@
       </w:pPr>
       <w:r>
         <w:lastRenderedPageBreak/>
-        <w:t xml:space="preserve">Ο </w:t>
-      </w:r>
-      <w:proofErr w:type="spellStart"/>
-      <w:r>
-        <w:t>gym</w:t>
-      </w:r>
-      <w:proofErr w:type="spellEnd"/>
-      <w:r>
-        <w:t xml:space="preserve"> </w:t>
-      </w:r>
-      <w:proofErr w:type="spellStart"/>
-      <w:r>
-        <w:t>owner</w:t>
-      </w:r>
-      <w:proofErr w:type="spellEnd"/>
-      <w:r>
-        <w:t xml:space="preserve"> παραθέτει στοιχεία επικοινωνίας με το φυσικό χώρο, δηλαδή e-</w:t>
-      </w:r>
-      <w:proofErr w:type="spellStart"/>
-      <w:r>
-        <w:t>mail</w:t>
-      </w:r>
-      <w:proofErr w:type="spellEnd"/>
-      <w:r>
-        <w:t xml:space="preserve"> και τηλέφωνο.</w:t>
+        <w:t>Ο gym owner παραθέτει στοιχεία επικοινωνίας με το φυσικό χώρο, δηλαδή e-mail και τηλέφωνο.</w:t>
       </w:r>
     </w:p>
     <w:p>
@@ -1174,91 +891,43 @@
     </w:p>
     <w:p>
       <w:pPr>
-        <w:pStyle w:val="a6"/>
+        <w:pStyle w:val="ListParagraph"/>
         <w:numPr>
           <w:ilvl w:val="0"/>
           <w:numId w:val="6"/>
         </w:numPr>
       </w:pPr>
       <w:r>
-        <w:t xml:space="preserve">Ο </w:t>
-      </w:r>
-      <w:proofErr w:type="spellStart"/>
-      <w:r>
-        <w:t>gym</w:t>
-      </w:r>
-      <w:proofErr w:type="spellEnd"/>
-      <w:r>
-        <w:t xml:space="preserve"> </w:t>
-      </w:r>
-      <w:proofErr w:type="spellStart"/>
-      <w:r>
-        <w:t>owner</w:t>
-      </w:r>
-      <w:proofErr w:type="spellEnd"/>
-      <w:r>
-        <w:t xml:space="preserve"> ξεκινάει να διαμορφώνει το προφίλ του.</w:t>
-      </w:r>
-    </w:p>
-    <w:p>
-      <w:pPr>
-        <w:pStyle w:val="a6"/>
+        <w:t>Ο gym owner ξεκινάει να διαμορφώνει το προφίλ του.</w:t>
+      </w:r>
+    </w:p>
+    <w:p>
+      <w:pPr>
+        <w:pStyle w:val="ListParagraph"/>
         <w:numPr>
           <w:ilvl w:val="0"/>
           <w:numId w:val="6"/>
         </w:numPr>
       </w:pPr>
       <w:r>
-        <w:t xml:space="preserve">Ο </w:t>
-      </w:r>
-      <w:proofErr w:type="spellStart"/>
-      <w:r>
-        <w:t>gym</w:t>
-      </w:r>
-      <w:proofErr w:type="spellEnd"/>
-      <w:r>
-        <w:t xml:space="preserve"> </w:t>
-      </w:r>
-      <w:proofErr w:type="spellStart"/>
-      <w:r>
-        <w:t>owner</w:t>
-      </w:r>
-      <w:proofErr w:type="spellEnd"/>
-      <w:r>
-        <w:t xml:space="preserve"> παραλείπει να συμπληρώσει κάποιο υποχρεωτικό πεδίο.</w:t>
-      </w:r>
-    </w:p>
-    <w:p>
-      <w:pPr>
-        <w:pStyle w:val="a6"/>
+        <w:t>Ο gym owner παραλείπει να συμπληρώσει κάποιο υποχρεωτικό πεδίο.</w:t>
+      </w:r>
+    </w:p>
+    <w:p>
+      <w:pPr>
+        <w:pStyle w:val="ListParagraph"/>
         <w:numPr>
           <w:ilvl w:val="0"/>
           <w:numId w:val="6"/>
         </w:numPr>
       </w:pPr>
       <w:r>
-        <w:t xml:space="preserve">Ο </w:t>
-      </w:r>
-      <w:proofErr w:type="spellStart"/>
-      <w:r>
-        <w:t>gym</w:t>
-      </w:r>
-      <w:proofErr w:type="spellEnd"/>
-      <w:r>
-        <w:t xml:space="preserve"> </w:t>
-      </w:r>
-      <w:proofErr w:type="spellStart"/>
-      <w:r>
-        <w:t>owner</w:t>
-      </w:r>
-      <w:proofErr w:type="spellEnd"/>
-      <w:r>
-        <w:t xml:space="preserve"> προχωρά στην διαμόρφωση και πατάει το κουμπί της αποθήκευσης.</w:t>
-      </w:r>
-    </w:p>
-    <w:p>
-      <w:pPr>
-        <w:pStyle w:val="a6"/>
+        <w:t>Ο gym owner προχωρά στην διαμόρφωση και πατάει το κουμπί της αποθήκευσης.</w:t>
+      </w:r>
+    </w:p>
+    <w:p>
+      <w:pPr>
+        <w:pStyle w:val="ListParagraph"/>
         <w:numPr>
           <w:ilvl w:val="0"/>
           <w:numId w:val="6"/>
@@ -1270,35 +939,19 @@
     </w:p>
     <w:p>
       <w:pPr>
-        <w:pStyle w:val="a6"/>
+        <w:pStyle w:val="ListParagraph"/>
         <w:numPr>
           <w:ilvl w:val="0"/>
           <w:numId w:val="6"/>
         </w:numPr>
       </w:pPr>
       <w:r>
-        <w:t xml:space="preserve">Εμφανίζεται κατάλληλο μήνυμα λάθους το οποίο παραπέμπει </w:t>
-      </w:r>
-      <w:proofErr w:type="spellStart"/>
-      <w:r>
-        <w:t>τονgym</w:t>
-      </w:r>
-      <w:proofErr w:type="spellEnd"/>
-      <w:r>
-        <w:t xml:space="preserve"> </w:t>
-      </w:r>
-      <w:proofErr w:type="spellStart"/>
-      <w:r>
-        <w:t>owner</w:t>
-      </w:r>
-      <w:proofErr w:type="spellEnd"/>
-      <w:r>
-        <w:t xml:space="preserve"> στο πεδίο το οποίο οφείλει να συμπληρώσει.</w:t>
-      </w:r>
-    </w:p>
-    <w:p>
-      <w:pPr>
-        <w:pStyle w:val="a6"/>
+        <w:t>Εμφανίζεται κατάλληλο μήνυμα λάθους το οποίο παραπέμπει τονgym owner στο πεδίο το οποίο οφείλει να συμπληρώσει.</w:t>
+      </w:r>
+    </w:p>
+    <w:p>
+      <w:pPr>
+        <w:pStyle w:val="ListParagraph"/>
         <w:numPr>
           <w:ilvl w:val="0"/>
           <w:numId w:val="6"/>
@@ -1332,30 +985,14 @@
     </w:p>
     <w:p>
       <w:pPr>
-        <w:pStyle w:val="a6"/>
+        <w:pStyle w:val="ListParagraph"/>
         <w:numPr>
           <w:ilvl w:val="0"/>
           <w:numId w:val="5"/>
         </w:numPr>
       </w:pPr>
       <w:r>
-        <w:t xml:space="preserve">Ο </w:t>
-      </w:r>
-      <w:proofErr w:type="spellStart"/>
-      <w:r>
-        <w:t>gym</w:t>
-      </w:r>
-      <w:proofErr w:type="spellEnd"/>
-      <w:r>
-        <w:t xml:space="preserve"> </w:t>
-      </w:r>
-      <w:proofErr w:type="spellStart"/>
-      <w:r>
-        <w:t>owner</w:t>
-      </w:r>
-      <w:proofErr w:type="spellEnd"/>
-      <w:r>
-        <w:t xml:space="preserve"> ξεκινά την διαμόρφωση του προφίλ του.</w:t>
+        <w:t>Ο gym owner ξεκινά την διαμόρφωση του προφίλ του.</w:t>
       </w:r>
     </w:p>
     <w:p>
@@ -1388,23 +1025,7 @@
         </w:numPr>
       </w:pPr>
       <w:r>
-        <w:t xml:space="preserve">Το λογισμικό ζητά επανεκκίνηση από τον </w:t>
-      </w:r>
-      <w:proofErr w:type="spellStart"/>
-      <w:r>
-        <w:t>gym</w:t>
-      </w:r>
-      <w:proofErr w:type="spellEnd"/>
-      <w:r>
-        <w:t xml:space="preserve"> </w:t>
-      </w:r>
-      <w:proofErr w:type="spellStart"/>
-      <w:r>
-        <w:t>owner</w:t>
-      </w:r>
-      <w:proofErr w:type="spellEnd"/>
-      <w:r>
-        <w:t>.</w:t>
+        <w:t>Το λογισμικό ζητά επανεκκίνηση από τον gym owner.</w:t>
       </w:r>
     </w:p>
     <w:p>
@@ -1415,31 +1036,7 @@
         </w:numPr>
       </w:pPr>
       <w:r>
-        <w:t xml:space="preserve">Ο </w:t>
-      </w:r>
-      <w:proofErr w:type="spellStart"/>
-      <w:r>
-        <w:t>gym</w:t>
-      </w:r>
-      <w:proofErr w:type="spellEnd"/>
-      <w:r>
-        <w:t xml:space="preserve"> </w:t>
-      </w:r>
-      <w:proofErr w:type="spellStart"/>
-      <w:r>
-        <w:t>owner</w:t>
-      </w:r>
-      <w:proofErr w:type="spellEnd"/>
-      <w:r>
-        <w:t xml:space="preserve"> </w:t>
-      </w:r>
-      <w:proofErr w:type="spellStart"/>
-      <w:r>
-        <w:t>επανεκκινεί</w:t>
-      </w:r>
-      <w:proofErr w:type="spellEnd"/>
-      <w:r>
-        <w:t xml:space="preserve"> το σύστημα και ξεκινά πάλι την μορφοποίηση από την αρχή με επιτυχία αυτή την φορά.</w:t>
+        <w:t>Ο gym owner επανεκκινεί το σύστημα και ξεκινά πάλι την μορφοποίηση από την αρχή με επιτυχία αυτή την φορά.</w:t>
       </w:r>
     </w:p>
     <w:p>
@@ -1501,23 +1098,7 @@
         </w:numPr>
       </w:pPr>
       <w:r>
-        <w:t xml:space="preserve">Ο </w:t>
-      </w:r>
-      <w:proofErr w:type="spellStart"/>
-      <w:r>
-        <w:t>Gym</w:t>
-      </w:r>
-      <w:proofErr w:type="spellEnd"/>
-      <w:r>
-        <w:t xml:space="preserve"> </w:t>
-      </w:r>
-      <w:proofErr w:type="spellStart"/>
-      <w:r>
-        <w:t>Owner</w:t>
-      </w:r>
-      <w:proofErr w:type="spellEnd"/>
-      <w:r>
-        <w:t xml:space="preserve"> συνδέεται στο σύστημα</w:t>
+        <w:t>Ο Gym Owner συνδέεται στο σύστημα</w:t>
       </w:r>
     </w:p>
     <w:p>
@@ -1528,23 +1109,7 @@
         </w:numPr>
       </w:pPr>
       <w:r>
-        <w:t xml:space="preserve">Ο </w:t>
-      </w:r>
-      <w:proofErr w:type="spellStart"/>
-      <w:r>
-        <w:t>Gym</w:t>
-      </w:r>
-      <w:proofErr w:type="spellEnd"/>
-      <w:r>
-        <w:t xml:space="preserve"> </w:t>
-      </w:r>
-      <w:proofErr w:type="spellStart"/>
-      <w:r>
-        <w:t>Owner</w:t>
-      </w:r>
-      <w:proofErr w:type="spellEnd"/>
-      <w:r>
-        <w:t xml:space="preserve"> πηγαίνει στο προφίλ του γυμναστηρίου του.</w:t>
+        <w:t>Ο Gym Owner πηγαίνει στο προφίλ του γυμναστηρίου του.</w:t>
       </w:r>
     </w:p>
     <w:p>
@@ -1555,23 +1120,7 @@
         </w:numPr>
       </w:pPr>
       <w:r>
-        <w:t xml:space="preserve">O </w:t>
-      </w:r>
-      <w:proofErr w:type="spellStart"/>
-      <w:r>
-        <w:t>Gym</w:t>
-      </w:r>
-      <w:proofErr w:type="spellEnd"/>
-      <w:r>
-        <w:t xml:space="preserve"> </w:t>
-      </w:r>
-      <w:proofErr w:type="spellStart"/>
-      <w:r>
-        <w:t>Owner</w:t>
-      </w:r>
-      <w:proofErr w:type="spellEnd"/>
-      <w:r>
-        <w:t xml:space="preserve"> επιλέγει την ενότητα "Ωρολόγιο Πρόγραμμα".</w:t>
+        <w:t>O Gym Owner επιλέγει την ενότητα "Ωρολόγιο Πρόγραμμα".</w:t>
       </w:r>
     </w:p>
     <w:p>
@@ -1582,23 +1131,7 @@
         </w:numPr>
       </w:pPr>
       <w:r>
-        <w:t xml:space="preserve">O </w:t>
-      </w:r>
-      <w:proofErr w:type="spellStart"/>
-      <w:r>
-        <w:t>Gym</w:t>
-      </w:r>
-      <w:proofErr w:type="spellEnd"/>
-      <w:r>
-        <w:t xml:space="preserve"> </w:t>
-      </w:r>
-      <w:proofErr w:type="spellStart"/>
-      <w:r>
-        <w:t>Owner</w:t>
-      </w:r>
-      <w:proofErr w:type="spellEnd"/>
-      <w:r>
-        <w:t xml:space="preserve"> προσθέτει στο εβδομαδιαίο πρόγραμμα μέρες λειτουργίας του γυμναστηρίου.</w:t>
+        <w:t>O Gym Owner προσθέτει στο εβδομαδιαίο πρόγραμμα μέρες λειτουργίας του γυμναστηρίου.</w:t>
       </w:r>
     </w:p>
     <w:p>
@@ -1609,23 +1142,7 @@
         </w:numPr>
       </w:pPr>
       <w:r>
-        <w:t xml:space="preserve">O </w:t>
-      </w:r>
-      <w:proofErr w:type="spellStart"/>
-      <w:r>
-        <w:t>Gym</w:t>
-      </w:r>
-      <w:proofErr w:type="spellEnd"/>
-      <w:r>
-        <w:t xml:space="preserve"> </w:t>
-      </w:r>
-      <w:proofErr w:type="spellStart"/>
-      <w:r>
-        <w:t>Owner</w:t>
-      </w:r>
-      <w:proofErr w:type="spellEnd"/>
-      <w:r>
-        <w:t xml:space="preserve"> προσθέτει στο εβδομαδιαίο πρόγραμμα το ωράριο λειτουργίας κάθε μέρας.</w:t>
+        <w:t>O Gym Owner προσθέτει στο εβδομαδιαίο πρόγραμμα το ωράριο λειτουργίας κάθε μέρας.</w:t>
       </w:r>
     </w:p>
     <w:p>
@@ -1637,23 +1154,7 @@
       </w:pPr>
       <w:r>
         <w:lastRenderedPageBreak/>
-        <w:t xml:space="preserve">O </w:t>
-      </w:r>
-      <w:proofErr w:type="spellStart"/>
-      <w:r>
-        <w:t>Gym</w:t>
-      </w:r>
-      <w:proofErr w:type="spellEnd"/>
-      <w:r>
-        <w:t xml:space="preserve"> </w:t>
-      </w:r>
-      <w:proofErr w:type="spellStart"/>
-      <w:r>
-        <w:t>Owner</w:t>
-      </w:r>
-      <w:proofErr w:type="spellEnd"/>
-      <w:r>
-        <w:t xml:space="preserve"> προσθέτει το πρόγραμμα των παροχών που προσφέρει το γυμναστήριο</w:t>
+        <w:t>O Gym Owner προσθέτει το πρόγραμμα των παροχών που προσφέρει το γυμναστήριο</w:t>
       </w:r>
     </w:p>
     <w:p>
@@ -1675,39 +1176,7 @@
         </w:numPr>
       </w:pPr>
       <w:r>
-        <w:t xml:space="preserve">Ο </w:t>
-      </w:r>
-      <w:proofErr w:type="spellStart"/>
-      <w:r>
-        <w:t>Gym</w:t>
-      </w:r>
-      <w:proofErr w:type="spellEnd"/>
-      <w:r>
-        <w:t xml:space="preserve"> </w:t>
-      </w:r>
-      <w:proofErr w:type="spellStart"/>
-      <w:r>
-        <w:t>Owner</w:t>
-      </w:r>
-      <w:proofErr w:type="spellEnd"/>
-      <w:r>
-        <w:t xml:space="preserve"> και οι </w:t>
-      </w:r>
-      <w:proofErr w:type="spellStart"/>
-      <w:r>
-        <w:t>Gym</w:t>
-      </w:r>
-      <w:proofErr w:type="spellEnd"/>
-      <w:r>
-        <w:t xml:space="preserve"> </w:t>
-      </w:r>
-      <w:proofErr w:type="spellStart"/>
-      <w:r>
-        <w:t>Clients</w:t>
-      </w:r>
-      <w:proofErr w:type="spellEnd"/>
-      <w:r>
-        <w:t xml:space="preserve"> μπορούν να δουν το τελικό πρόγραμμα που θα εμφανίζεται στο προφίλ του γυμναστηρίου. </w:t>
+        <w:t xml:space="preserve">Ο Gym Owner και οι Gym Clients μπορούν να δουν το τελικό πρόγραμμα που θα εμφανίζεται στο προφίλ του γυμναστηρίου. </w:t>
       </w:r>
     </w:p>
     <w:p>
@@ -1727,30 +1196,14 @@
     </w:p>
     <w:p>
       <w:pPr>
-        <w:pStyle w:val="a6"/>
+        <w:pStyle w:val="ListParagraph"/>
         <w:numPr>
           <w:ilvl w:val="0"/>
           <w:numId w:val="8"/>
         </w:numPr>
       </w:pPr>
       <w:r>
-        <w:t xml:space="preserve">Ο </w:t>
-      </w:r>
-      <w:proofErr w:type="spellStart"/>
-      <w:r>
-        <w:t>Gym</w:t>
-      </w:r>
-      <w:proofErr w:type="spellEnd"/>
-      <w:r>
-        <w:t xml:space="preserve"> </w:t>
-      </w:r>
-      <w:proofErr w:type="spellStart"/>
-      <w:r>
-        <w:t>Owner</w:t>
-      </w:r>
-      <w:proofErr w:type="spellEnd"/>
-      <w:r>
-        <w:t xml:space="preserve"> προσθέτει στο πρόγραμμα μια παροχή που ήδη έχει προστεθεί.</w:t>
+        <w:t>Ο Gym Owner προσθέτει στο πρόγραμμα μια παροχή που ήδη έχει προστεθεί.</w:t>
       </w:r>
     </w:p>
     <w:p>
@@ -1761,15 +1214,7 @@
         </w:numPr>
       </w:pPr>
       <w:r>
-        <w:t xml:space="preserve">Το σύστημα εμφανίζει </w:t>
-      </w:r>
-      <w:proofErr w:type="spellStart"/>
-      <w:r>
-        <w:t>προειδοποιτικό</w:t>
-      </w:r>
-      <w:proofErr w:type="spellEnd"/>
-      <w:r>
-        <w:t xml:space="preserve"> μήνυμα " Η παροχή αυτή υπάρχει στο γυμναστήριο σας. Επιθυμείτε αντικατάσταση;"</w:t>
+        <w:t>Το σύστημα εμφανίζει προειδοποιτικό μήνυμα " Η παροχή αυτή υπάρχει στο γυμναστήριο σας. Επιθυμείτε αντικατάσταση;"</w:t>
       </w:r>
     </w:p>
     <w:p>
@@ -1780,23 +1225,7 @@
         </w:numPr>
       </w:pPr>
       <w:r>
-        <w:t xml:space="preserve">Ο </w:t>
-      </w:r>
-      <w:proofErr w:type="spellStart"/>
-      <w:r>
-        <w:t>Gym</w:t>
-      </w:r>
-      <w:proofErr w:type="spellEnd"/>
-      <w:r>
-        <w:t xml:space="preserve"> </w:t>
-      </w:r>
-      <w:proofErr w:type="spellStart"/>
-      <w:r>
-        <w:t>Owner</w:t>
-      </w:r>
-      <w:proofErr w:type="spellEnd"/>
-      <w:r>
-        <w:t xml:space="preserve"> επιλέγει το αν θα αντικαταστήσει ή όχι την παροχή αυτή.</w:t>
+        <w:t>Ο Gym Owner επιλέγει το αν θα αντικαταστήσει ή όχι την παροχή αυτή.</w:t>
       </w:r>
     </w:p>
     <w:p>
@@ -1867,23 +1296,7 @@
         </w:numPr>
       </w:pPr>
       <w:r>
-        <w:t xml:space="preserve">Ο </w:t>
-      </w:r>
-      <w:proofErr w:type="spellStart"/>
-      <w:r>
-        <w:t>Gym</w:t>
-      </w:r>
-      <w:proofErr w:type="spellEnd"/>
-      <w:r>
-        <w:t xml:space="preserve"> </w:t>
-      </w:r>
-      <w:proofErr w:type="spellStart"/>
-      <w:r>
-        <w:t>Client</w:t>
-      </w:r>
-      <w:proofErr w:type="spellEnd"/>
-      <w:r>
-        <w:t xml:space="preserve"> επιλέγει την υπηρεσία κράτησης προπόνησης με Γυμναστή</w:t>
+        <w:t>Ο Gym Client επιλέγει την υπηρεσία κράτησης προπόνησης με Γυμναστή</w:t>
       </w:r>
     </w:p>
     <w:p>
@@ -1894,23 +1307,7 @@
         </w:numPr>
       </w:pPr>
       <w:r>
-        <w:t xml:space="preserve">Το σύστημα οδηγεί τον </w:t>
-      </w:r>
-      <w:proofErr w:type="spellStart"/>
-      <w:r>
-        <w:t>Gym</w:t>
-      </w:r>
-      <w:proofErr w:type="spellEnd"/>
-      <w:r>
-        <w:t xml:space="preserve"> </w:t>
-      </w:r>
-      <w:proofErr w:type="spellStart"/>
-      <w:r>
-        <w:t>Client</w:t>
-      </w:r>
-      <w:proofErr w:type="spellEnd"/>
-      <w:r>
-        <w:t xml:space="preserve"> στην σελίδα επιλογής ημερομηνιών εκγύμνασης</w:t>
+        <w:t>Το σύστημα οδηγεί τον Gym Client στην σελίδα επιλογής ημερομηνιών εκγύμνασης</w:t>
       </w:r>
     </w:p>
     <w:p>
@@ -1921,23 +1318,7 @@
         </w:numPr>
       </w:pPr>
       <w:r>
-        <w:t xml:space="preserve">Ο </w:t>
-      </w:r>
-      <w:proofErr w:type="spellStart"/>
-      <w:r>
-        <w:t>Gym</w:t>
-      </w:r>
-      <w:proofErr w:type="spellEnd"/>
-      <w:r>
-        <w:t xml:space="preserve"> </w:t>
-      </w:r>
-      <w:proofErr w:type="spellStart"/>
-      <w:r>
-        <w:t>Client</w:t>
-      </w:r>
-      <w:proofErr w:type="spellEnd"/>
-      <w:r>
-        <w:t xml:space="preserve"> εισάγει τις μέρες της εβδομάδας που θέλει να γυμναστεί</w:t>
+        <w:t>Ο Gym Client εισάγει τις μέρες της εβδομάδας που θέλει να γυμναστεί</w:t>
       </w:r>
     </w:p>
     <w:p>
@@ -1959,23 +1340,7 @@
         </w:numPr>
       </w:pPr>
       <w:r>
-        <w:t xml:space="preserve">Ο </w:t>
-      </w:r>
-      <w:proofErr w:type="spellStart"/>
-      <w:r>
-        <w:t>Gym</w:t>
-      </w:r>
-      <w:proofErr w:type="spellEnd"/>
-      <w:r>
-        <w:t xml:space="preserve"> </w:t>
-      </w:r>
-      <w:proofErr w:type="spellStart"/>
-      <w:r>
-        <w:t>Client</w:t>
-      </w:r>
-      <w:proofErr w:type="spellEnd"/>
-      <w:r>
-        <w:t xml:space="preserve"> επιλέγει να συνεχίσει στην επιλογή του γυμναστή.</w:t>
+        <w:t>Ο Gym Client επιλέγει να συνεχίσει στην επιλογή του γυμναστή.</w:t>
       </w:r>
     </w:p>
     <w:p>
@@ -1986,23 +1351,7 @@
         </w:numPr>
       </w:pPr>
       <w:r>
-        <w:t xml:space="preserve">Το σύστημα δίνει στον </w:t>
-      </w:r>
-      <w:proofErr w:type="spellStart"/>
-      <w:r>
-        <w:t>Gym</w:t>
-      </w:r>
-      <w:proofErr w:type="spellEnd"/>
-      <w:r>
-        <w:t xml:space="preserve"> </w:t>
-      </w:r>
-      <w:proofErr w:type="spellStart"/>
-      <w:r>
-        <w:t>Client</w:t>
-      </w:r>
-      <w:proofErr w:type="spellEnd"/>
-      <w:r>
-        <w:t xml:space="preserve"> την λίστα με τους Διαθέσιμους γυμναστές και τις εξειδικεύσεις τους</w:t>
+        <w:t>Το σύστημα δίνει στον Gym Client την λίστα με τους Διαθέσιμους γυμναστές και τις εξειδικεύσεις τους</w:t>
       </w:r>
     </w:p>
     <w:p>
@@ -2013,23 +1362,7 @@
         </w:numPr>
       </w:pPr>
       <w:r>
-        <w:t xml:space="preserve">Ο </w:t>
-      </w:r>
-      <w:proofErr w:type="spellStart"/>
-      <w:r>
-        <w:t>Gym</w:t>
-      </w:r>
-      <w:proofErr w:type="spellEnd"/>
-      <w:r>
-        <w:t xml:space="preserve"> </w:t>
-      </w:r>
-      <w:proofErr w:type="spellStart"/>
-      <w:r>
-        <w:t>Client</w:t>
-      </w:r>
-      <w:proofErr w:type="spellEnd"/>
-      <w:r>
-        <w:t xml:space="preserve"> επιλέγει τον γυμναστή της αρεσκείας του και το σύστημα εμφανίζει τις διαθέσιμες ώρες.</w:t>
+        <w:t>Ο Gym Client επιλέγει τον γυμναστή της αρεσκείας του και το σύστημα εμφανίζει τις διαθέσιμες ώρες.</w:t>
       </w:r>
     </w:p>
     <w:p>
@@ -2052,23 +1385,7 @@
       </w:pPr>
       <w:r>
         <w:lastRenderedPageBreak/>
-        <w:t xml:space="preserve">Ο </w:t>
-      </w:r>
-      <w:proofErr w:type="spellStart"/>
-      <w:r>
-        <w:t>Gym</w:t>
-      </w:r>
-      <w:proofErr w:type="spellEnd"/>
-      <w:r>
-        <w:t xml:space="preserve"> </w:t>
-      </w:r>
-      <w:proofErr w:type="spellStart"/>
-      <w:r>
-        <w:t>Client</w:t>
-      </w:r>
-      <w:proofErr w:type="spellEnd"/>
-      <w:r>
-        <w:t xml:space="preserve"> επιλέγει "Επιβεβαίωση κράτησης ".</w:t>
+        <w:t>Ο Gym Client επιλέγει "Επιβεβαίωση κράτησης ".</w:t>
       </w:r>
     </w:p>
     <w:p>
@@ -2089,30 +1406,14 @@
     </w:p>
     <w:p>
       <w:pPr>
-        <w:pStyle w:val="a6"/>
+        <w:pStyle w:val="ListParagraph"/>
         <w:numPr>
           <w:ilvl w:val="1"/>
           <w:numId w:val="10"/>
         </w:numPr>
       </w:pPr>
       <w:r>
-        <w:t xml:space="preserve">Ο </w:t>
-      </w:r>
-      <w:proofErr w:type="spellStart"/>
-      <w:r>
-        <w:t>Gym</w:t>
-      </w:r>
-      <w:proofErr w:type="spellEnd"/>
-      <w:r>
-        <w:t xml:space="preserve"> </w:t>
-      </w:r>
-      <w:proofErr w:type="spellStart"/>
-      <w:r>
-        <w:t>Client</w:t>
-      </w:r>
-      <w:proofErr w:type="spellEnd"/>
-      <w:r>
-        <w:t xml:space="preserve"> επιλέγει έναν γυμναστή της αρεσκείας του όμως εκείνος δεν είναι διαθέσιμος</w:t>
+        <w:t>Ο Gym Client επιλέγει έναν γυμναστή της αρεσκείας του όμως εκείνος δεν είναι διαθέσιμος</w:t>
       </w:r>
     </w:p>
     <w:p>
@@ -2149,23 +1450,7 @@
         </w:numPr>
       </w:pPr>
       <w:r>
-        <w:t xml:space="preserve">Ο </w:t>
-      </w:r>
-      <w:proofErr w:type="spellStart"/>
-      <w:r>
-        <w:t>Gym</w:t>
-      </w:r>
-      <w:proofErr w:type="spellEnd"/>
-      <w:r>
-        <w:t xml:space="preserve"> </w:t>
-      </w:r>
-      <w:proofErr w:type="spellStart"/>
-      <w:r>
-        <w:t>Client</w:t>
-      </w:r>
-      <w:proofErr w:type="spellEnd"/>
-      <w:r>
-        <w:t xml:space="preserve"> εισάγει ημερομηνίες παλαιότερες από την εκάστοτε ημερομηνία.</w:t>
+        <w:t>Ο Gym Client εισάγει ημερομηνίες παλαιότερες από την εκάστοτε ημερομηνία.</w:t>
       </w:r>
     </w:p>
     <w:p>
@@ -2187,49 +1472,135 @@
         </w:numPr>
       </w:pPr>
       <w:r>
-        <w:t xml:space="preserve">Το σύστημα οδηγεί τον </w:t>
-      </w:r>
-      <w:proofErr w:type="spellStart"/>
-      <w:r>
+        <w:t>Το σύστημα οδηγεί τον Gym Client στην επανασυμπλήρωση του χωρίου αυτού.</w:t>
+      </w:r>
+    </w:p>
+    <w:p>
+      <w:pPr>
+        <w:ind w:left="1440"/>
+      </w:pPr>
+    </w:p>
+    <w:p>
+      <w:pPr>
+        <w:ind w:left="1440" w:firstLine="720"/>
+        <w:rPr>
+          <w:b/>
+          <w:bCs/>
+        </w:rPr>
+      </w:pPr>
+      <w:r>
+        <w:rPr>
+          <w:b/>
+          <w:bCs/>
+          <w:lang w:val="en-US"/>
+        </w:rPr>
+        <w:t>Weight</w:t>
+      </w:r>
+      <w:r>
+        <w:rPr>
+          <w:b/>
+          <w:bCs/>
+          <w:lang w:val="en-US"/>
+        </w:rPr>
+        <w:t xml:space="preserve"> Tracking </w:t>
+      </w:r>
+    </w:p>
+    <w:p>
+      <w:pPr>
+        <w:rPr>
+          <w:b/>
+          <w:bCs/>
+        </w:rPr>
+      </w:pPr>
+      <w:r>
+        <w:rPr>
+          <w:b/>
+          <w:bCs/>
+        </w:rPr>
+        <w:t xml:space="preserve">Βασική Ροή </w:t>
+      </w:r>
+    </w:p>
+    <w:p>
+      <w:pPr>
+        <w:pStyle w:val="ListParagraph"/>
+        <w:numPr>
+          <w:ilvl w:val="0"/>
+          <w:numId w:val="12"/>
+        </w:numPr>
+        <w:rPr>
+          <w:bCs/>
+          <w:lang w:val="en-US"/>
+        </w:rPr>
+      </w:pPr>
+      <w:r>
+        <w:rPr>
+          <w:bCs/>
+        </w:rPr>
+        <w:t>Ο</w:t>
+      </w:r>
+      <w:r>
+        <w:rPr>
+          <w:bCs/>
+          <w:lang w:val="en-GB"/>
+        </w:rPr>
+        <w:t xml:space="preserve"> </w:t>
+      </w:r>
+      <w:r>
+        <w:rPr>
+          <w:bCs/>
+          <w:lang w:val="en-US"/>
+        </w:rPr>
         <w:t>Gym</w:t>
       </w:r>
-      <w:proofErr w:type="spellEnd"/>
-      <w:r>
+      <w:r>
+        <w:rPr>
+          <w:bCs/>
+          <w:lang w:val="en-GB"/>
+        </w:rPr>
         <w:t xml:space="preserve"> </w:t>
       </w:r>
-      <w:proofErr w:type="spellStart"/>
-      <w:r>
+      <w:r>
+        <w:rPr>
+          <w:bCs/>
+          <w:lang w:val="en-US"/>
+        </w:rPr>
         <w:t>Client</w:t>
       </w:r>
-      <w:proofErr w:type="spellEnd"/>
-      <w:r>
-        <w:t xml:space="preserve"> στην </w:t>
-      </w:r>
-      <w:proofErr w:type="spellStart"/>
-      <w:r>
-        <w:t>επανασυμπλήρωση</w:t>
-      </w:r>
-      <w:proofErr w:type="spellEnd"/>
-      <w:r>
-        <w:t xml:space="preserve"> του χωρίου αυτού.</w:t>
-      </w:r>
-    </w:p>
-    <w:p>
-      <w:pPr>
-        <w:ind w:left="1440"/>
-      </w:pPr>
-    </w:p>
-    <w:p>
-      <w:pPr>
-        <w:ind w:left="1440" w:firstLine="720"/>
-        <w:rPr>
-          <w:b/>
-          <w:bCs/>
-        </w:rPr>
-      </w:pPr>
-      <w:r>
-        <w:rPr>
-          <w:b/>
+      <w:r>
+        <w:rPr>
+          <w:bCs/>
+          <w:lang w:val="en-GB"/>
+        </w:rPr>
+        <w:t xml:space="preserve"> </w:t>
+      </w:r>
+      <w:r>
+        <w:rPr>
+          <w:bCs/>
+        </w:rPr>
+        <w:t>επιλέγει</w:t>
+      </w:r>
+      <w:r>
+        <w:rPr>
+          <w:bCs/>
+          <w:lang w:val="en-GB"/>
+        </w:rPr>
+        <w:t xml:space="preserve"> </w:t>
+      </w:r>
+      <w:r>
+        <w:rPr>
+          <w:bCs/>
+        </w:rPr>
+        <w:t>το</w:t>
+      </w:r>
+      <w:r>
+        <w:rPr>
+          <w:bCs/>
+          <w:lang w:val="en-GB"/>
+        </w:rPr>
+        <w:t xml:space="preserve"> </w:t>
+      </w:r>
+      <w:r>
+        <w:rPr>
           <w:bCs/>
           <w:lang w:val="en-US"/>
         </w:rPr>
@@ -2237,50 +1608,64 @@
       </w:r>
       <w:r>
         <w:rPr>
-          <w:b/>
-          <w:bCs/>
-          <w:lang w:val="en-US"/>
-        </w:rPr>
-        <w:t xml:space="preserve"> Tracking </w:t>
-      </w:r>
-    </w:p>
-    <w:p>
-      <w:pPr>
-        <w:rPr>
-          <w:b/>
-          <w:bCs/>
-        </w:rPr>
-      </w:pPr>
-      <w:r>
-        <w:rPr>
-          <w:b/>
-          <w:bCs/>
-        </w:rPr>
-        <w:t xml:space="preserve">Βασική Ροή </w:t>
-      </w:r>
-    </w:p>
-    <w:p>
-      <w:pPr>
-        <w:pStyle w:val="a6"/>
+          <w:bCs/>
+          <w:lang w:val="en-GB"/>
+        </w:rPr>
+        <w:t xml:space="preserve"> </w:t>
+      </w:r>
+      <w:r>
+        <w:rPr>
+          <w:bCs/>
+          <w:lang w:val="en-US"/>
+        </w:rPr>
+        <w:t>Tracking.</w:t>
+      </w:r>
+    </w:p>
+    <w:p>
+      <w:pPr>
+        <w:pStyle w:val="ListParagraph"/>
         <w:numPr>
           <w:ilvl w:val="0"/>
           <w:numId w:val="12"/>
         </w:numPr>
         <w:rPr>
           <w:bCs/>
-          <w:lang w:val="en-US"/>
-        </w:rPr>
-      </w:pPr>
-      <w:r>
-        <w:rPr>
-          <w:bCs/>
-        </w:rPr>
-        <w:t>Ο</w:t>
-      </w:r>
-      <w:r>
-        <w:rPr>
-          <w:bCs/>
-          <w:lang w:val="en-GB"/>
+        </w:rPr>
+      </w:pPr>
+      <w:r>
+        <w:rPr>
+          <w:bCs/>
+        </w:rPr>
+        <w:t>Το Σύστημα οδηγεί τον χρήστη στην αντίστοιχη σελίδα.</w:t>
+      </w:r>
+    </w:p>
+    <w:p>
+      <w:pPr>
+        <w:pStyle w:val="ListParagraph"/>
+        <w:numPr>
+          <w:ilvl w:val="0"/>
+          <w:numId w:val="12"/>
+        </w:numPr>
+        <w:rPr>
+          <w:bCs/>
+        </w:rPr>
+      </w:pPr>
+      <w:r>
+        <w:rPr>
+          <w:bCs/>
+        </w:rPr>
+        <w:t xml:space="preserve">Ο </w:t>
+      </w:r>
+      <w:r>
+        <w:rPr>
+          <w:bCs/>
+          <w:lang w:val="en-US"/>
+        </w:rPr>
+        <w:t>Gym</w:t>
+      </w:r>
+      <w:r>
+        <w:rPr>
+          <w:bCs/>
         </w:rPr>
         <w:t xml:space="preserve"> </w:t>
       </w:r>
@@ -2289,12 +1674,42 @@
           <w:bCs/>
           <w:lang w:val="en-US"/>
         </w:rPr>
+        <w:t>Client</w:t>
+      </w:r>
+      <w:r>
+        <w:rPr>
+          <w:bCs/>
+        </w:rPr>
+        <w:t xml:space="preserve"> βάζει το βάρος και την ημερομηνία της ζύγισης του</w:t>
+      </w:r>
+    </w:p>
+    <w:p>
+      <w:pPr>
+        <w:pStyle w:val="ListParagraph"/>
+        <w:numPr>
+          <w:ilvl w:val="0"/>
+          <w:numId w:val="12"/>
+        </w:numPr>
+        <w:rPr>
+          <w:bCs/>
+        </w:rPr>
+      </w:pPr>
+      <w:r>
+        <w:rPr>
+          <w:bCs/>
+        </w:rPr>
+        <w:t xml:space="preserve">Ο </w:t>
+      </w:r>
+      <w:r>
+        <w:rPr>
+          <w:bCs/>
+          <w:lang w:val="en-US"/>
+        </w:rPr>
         <w:t>Gym</w:t>
       </w:r>
       <w:r>
         <w:rPr>
           <w:bCs/>
-          <w:lang w:val="en-GB"/>
         </w:rPr>
         <w:t xml:space="preserve"> </w:t>
       </w:r>
@@ -2308,33 +1723,174 @@
       <w:r>
         <w:rPr>
           <w:bCs/>
-          <w:lang w:val="en-GB"/>
+        </w:rPr>
+        <w:t xml:space="preserve"> επιλέγει"Συνέχεια ".</w:t>
+      </w:r>
+    </w:p>
+    <w:p>
+      <w:pPr>
+        <w:pStyle w:val="ListParagraph"/>
+        <w:numPr>
+          <w:ilvl w:val="0"/>
+          <w:numId w:val="12"/>
+        </w:numPr>
+        <w:rPr>
+          <w:bCs/>
+        </w:rPr>
+      </w:pPr>
+      <w:r>
+        <w:rPr>
+          <w:bCs/>
+        </w:rPr>
+        <w:t xml:space="preserve">Το σύστημα εμφανίζει την σελίδα όπου δίνεται το ύψος του </w:t>
+      </w:r>
+      <w:r>
+        <w:rPr>
+          <w:bCs/>
+          <w:lang w:val="en-US"/>
+        </w:rPr>
+        <w:t>GymClient</w:t>
+      </w:r>
+      <w:r>
+        <w:rPr>
+          <w:bCs/>
+        </w:rPr>
+        <w:t>.</w:t>
+      </w:r>
+    </w:p>
+    <w:p>
+      <w:pPr>
+        <w:pStyle w:val="ListParagraph"/>
+        <w:numPr>
+          <w:ilvl w:val="0"/>
+          <w:numId w:val="12"/>
+        </w:numPr>
+        <w:rPr>
+          <w:bCs/>
+        </w:rPr>
+      </w:pPr>
+      <w:r>
+        <w:rPr>
+          <w:bCs/>
+        </w:rPr>
+        <w:t xml:space="preserve">Ο </w:t>
+      </w:r>
+      <w:r>
+        <w:rPr>
+          <w:bCs/>
+          <w:lang w:val="en-US"/>
+        </w:rPr>
+        <w:t>Gym</w:t>
+      </w:r>
+      <w:r>
+        <w:rPr>
+          <w:bCs/>
         </w:rPr>
         <w:t xml:space="preserve"> </w:t>
       </w:r>
       <w:r>
         <w:rPr>
           <w:bCs/>
-        </w:rPr>
-        <w:t>επιλέγει</w:t>
-      </w:r>
-      <w:r>
-        <w:rPr>
-          <w:bCs/>
-          <w:lang w:val="en-GB"/>
+          <w:lang w:val="en-US"/>
+        </w:rPr>
+        <w:t>Client</w:t>
+      </w:r>
+      <w:r>
+        <w:rPr>
+          <w:bCs/>
+        </w:rPr>
+        <w:t xml:space="preserve"> εισάγει το ύψος του.</w:t>
+      </w:r>
+    </w:p>
+    <w:p>
+      <w:pPr>
+        <w:pStyle w:val="ListParagraph"/>
+        <w:numPr>
+          <w:ilvl w:val="0"/>
+          <w:numId w:val="12"/>
+        </w:numPr>
+        <w:rPr>
+          <w:bCs/>
+        </w:rPr>
+      </w:pPr>
+      <w:r>
+        <w:rPr>
+          <w:bCs/>
+        </w:rPr>
+        <w:t xml:space="preserve">Ο </w:t>
+      </w:r>
+      <w:r>
+        <w:rPr>
+          <w:bCs/>
+          <w:lang w:val="en-US"/>
+        </w:rPr>
+        <w:t>Gym</w:t>
+      </w:r>
+      <w:r>
+        <w:rPr>
+          <w:bCs/>
         </w:rPr>
         <w:t xml:space="preserve"> </w:t>
       </w:r>
       <w:r>
         <w:rPr>
           <w:bCs/>
-        </w:rPr>
-        <w:t>το</w:t>
-      </w:r>
-      <w:r>
-        <w:rPr>
-          <w:bCs/>
-          <w:lang w:val="en-GB"/>
+          <w:lang w:val="en-US"/>
+        </w:rPr>
+        <w:t>Client</w:t>
+      </w:r>
+      <w:r>
+        <w:rPr>
+          <w:bCs/>
+        </w:rPr>
+        <w:t xml:space="preserve"> επιλέγει "Υπολογισμός ".</w:t>
+      </w:r>
+    </w:p>
+    <w:p>
+      <w:pPr>
+        <w:pStyle w:val="ListParagraph"/>
+        <w:numPr>
+          <w:ilvl w:val="0"/>
+          <w:numId w:val="12"/>
+        </w:numPr>
+        <w:rPr>
+          <w:bCs/>
+        </w:rPr>
+      </w:pPr>
+      <w:r>
+        <w:rPr>
+          <w:bCs/>
+        </w:rPr>
+        <w:t>Το σύστημα υπολογίζει και εμφανίζει  τον δείκτη μάζας σώματος για την συγκεκριμένη ημερομηνία.</w:t>
+      </w:r>
+    </w:p>
+    <w:p>
+      <w:pPr>
+        <w:pStyle w:val="ListParagraph"/>
+        <w:numPr>
+          <w:ilvl w:val="0"/>
+          <w:numId w:val="12"/>
+        </w:numPr>
+        <w:rPr>
+          <w:bCs/>
+        </w:rPr>
+      </w:pPr>
+      <w:r>
+        <w:rPr>
+          <w:bCs/>
+        </w:rPr>
+        <w:t xml:space="preserve">Ο </w:t>
+      </w:r>
+      <w:r>
+        <w:rPr>
+          <w:bCs/>
+          <w:lang w:val="en-US"/>
+        </w:rPr>
+        <w:t>Gym</w:t>
+      </w:r>
+      <w:r>
+        <w:rPr>
+          <w:bCs/>
         </w:rPr>
         <w:t xml:space="preserve"> </w:t>
       </w:r>
@@ -2343,47 +1899,60 @@
           <w:bCs/>
           <w:lang w:val="en-US"/>
         </w:rPr>
-        <w:t>Weight</w:t>
-      </w:r>
-      <w:r>
-        <w:rPr>
-          <w:bCs/>
-          <w:lang w:val="en-GB"/>
+        <w:t>Client</w:t>
+      </w:r>
+      <w:r>
+        <w:rPr>
+          <w:bCs/>
+        </w:rPr>
+        <w:t xml:space="preserve"> επιλέγει την εμφάνιση του ιστορικού ζύγισης.</w:t>
+      </w:r>
+    </w:p>
+    <w:p>
+      <w:pPr>
+        <w:pStyle w:val="ListParagraph"/>
+        <w:numPr>
+          <w:ilvl w:val="0"/>
+          <w:numId w:val="12"/>
+        </w:numPr>
+        <w:rPr>
+          <w:bCs/>
+        </w:rPr>
+      </w:pPr>
+      <w:r>
+        <w:rPr>
+          <w:bCs/>
         </w:rPr>
         <w:t xml:space="preserve"> </w:t>
       </w:r>
       <w:r>
         <w:rPr>
           <w:bCs/>
-          <w:lang w:val="en-US"/>
-        </w:rPr>
-        <w:t>Tracking.</w:t>
-      </w:r>
-    </w:p>
-    <w:p>
-      <w:pPr>
-        <w:pStyle w:val="a6"/>
-        <w:numPr>
-          <w:ilvl w:val="0"/>
-          <w:numId w:val="12"/>
-        </w:numPr>
-        <w:rPr>
-          <w:bCs/>
-        </w:rPr>
-      </w:pPr>
-      <w:r>
-        <w:rPr>
-          <w:bCs/>
-        </w:rPr>
-        <w:t>Το Σύστημα οδηγεί τον χρήστη στην αντίστοιχη σελίδα.</w:t>
-      </w:r>
-    </w:p>
-    <w:p>
-      <w:pPr>
-        <w:pStyle w:val="a6"/>
-        <w:numPr>
-          <w:ilvl w:val="0"/>
-          <w:numId w:val="12"/>
+        </w:rPr>
+        <w:t>Το σύστημα εμφανίζει όλο το ιστορικό ζύγισης.</w:t>
+      </w:r>
+    </w:p>
+    <w:p>
+      <w:pPr>
+        <w:rPr>
+          <w:b/>
+          <w:bCs/>
+        </w:rPr>
+      </w:pPr>
+      <w:r>
+        <w:rPr>
+          <w:b/>
+          <w:bCs/>
+        </w:rPr>
+        <w:t>Εναλλακτική Ροή 1</w:t>
+      </w:r>
+    </w:p>
+    <w:p>
+      <w:pPr>
+        <w:pStyle w:val="ListParagraph"/>
+        <w:numPr>
+          <w:ilvl w:val="0"/>
+          <w:numId w:val="13"/>
         </w:numPr>
         <w:rPr>
           <w:bCs/>
@@ -2419,15 +1988,66 @@
         <w:rPr>
           <w:bCs/>
         </w:rPr>
-        <w:t xml:space="preserve"> βάζει το βάρος και την ημερομηνία της ζύγισης του</w:t>
-      </w:r>
-    </w:p>
-    <w:p>
-      <w:pPr>
-        <w:pStyle w:val="a6"/>
-        <w:numPr>
-          <w:ilvl w:val="0"/>
-          <w:numId w:val="12"/>
+        <w:t xml:space="preserve"> δεν εισάγει έγκυρο βάρος.</w:t>
+      </w:r>
+    </w:p>
+    <w:p>
+      <w:pPr>
+        <w:pStyle w:val="ListParagraph"/>
+        <w:numPr>
+          <w:ilvl w:val="0"/>
+          <w:numId w:val="13"/>
+        </w:numPr>
+        <w:rPr>
+          <w:bCs/>
+        </w:rPr>
+      </w:pPr>
+      <w:r>
+        <w:rPr>
+          <w:bCs/>
+        </w:rPr>
+        <w:t>Το σύστημα εμφανίζει το μήνυμα "Το βάρος δεν είναι έγκυρο".</w:t>
+      </w:r>
+    </w:p>
+    <w:p>
+      <w:pPr>
+        <w:pStyle w:val="ListParagraph"/>
+        <w:numPr>
+          <w:ilvl w:val="0"/>
+          <w:numId w:val="13"/>
+        </w:numPr>
+        <w:rPr>
+          <w:bCs/>
+        </w:rPr>
+      </w:pPr>
+      <w:r>
+        <w:rPr>
+          <w:bCs/>
+        </w:rPr>
+        <w:t>Το σύστημα οδηγεί τον χρήστη στην προηγούμενη σελίδα για να ξαναπροσπαθήσει.</w:t>
+      </w:r>
+    </w:p>
+    <w:p>
+      <w:pPr>
+        <w:rPr>
+          <w:b/>
+          <w:bCs/>
+        </w:rPr>
+      </w:pPr>
+      <w:r>
+        <w:rPr>
+          <w:b/>
+          <w:bCs/>
+        </w:rPr>
+        <w:t>Εναλλακτική Ροή 2</w:t>
+      </w:r>
+    </w:p>
+    <w:p>
+      <w:pPr>
+        <w:pStyle w:val="ListParagraph"/>
+        <w:numPr>
+          <w:ilvl w:val="0"/>
+          <w:numId w:val="14"/>
         </w:numPr>
         <w:rPr>
           <w:bCs/>
@@ -2463,357 +2083,19 @@
         <w:rPr>
           <w:bCs/>
         </w:rPr>
-        <w:t xml:space="preserve"> </w:t>
-      </w:r>
-      <w:proofErr w:type="spellStart"/>
-      <w:r>
-        <w:rPr>
-          <w:bCs/>
-        </w:rPr>
-        <w:t>επιλέγει"Συνέχεια</w:t>
-      </w:r>
-      <w:proofErr w:type="spellEnd"/>
-      <w:r>
-        <w:rPr>
-          <w:bCs/>
-        </w:rPr>
-        <w:t xml:space="preserve"> ".</w:t>
-      </w:r>
-    </w:p>
-    <w:p>
-      <w:pPr>
-        <w:pStyle w:val="a6"/>
-        <w:numPr>
-          <w:ilvl w:val="0"/>
-          <w:numId w:val="12"/>
-        </w:numPr>
-        <w:rPr>
-          <w:bCs/>
-        </w:rPr>
-      </w:pPr>
-      <w:r>
-        <w:rPr>
-          <w:bCs/>
-        </w:rPr>
-        <w:t xml:space="preserve">Το σύστημα εμφανίζει την σελίδα όπου δίνεται το ύψος του </w:t>
-      </w:r>
-      <w:proofErr w:type="spellStart"/>
-      <w:r>
-        <w:rPr>
-          <w:bCs/>
-          <w:lang w:val="en-US"/>
-        </w:rPr>
-        <w:t>GymClient</w:t>
-      </w:r>
-      <w:proofErr w:type="spellEnd"/>
-      <w:r>
-        <w:rPr>
-          <w:bCs/>
-        </w:rPr>
-        <w:t>.</w:t>
-      </w:r>
-    </w:p>
-    <w:p>
-      <w:pPr>
-        <w:pStyle w:val="a6"/>
-        <w:numPr>
-          <w:ilvl w:val="0"/>
-          <w:numId w:val="12"/>
-        </w:numPr>
-        <w:rPr>
-          <w:bCs/>
-        </w:rPr>
-      </w:pPr>
-      <w:r>
-        <w:rPr>
-          <w:bCs/>
-        </w:rPr>
-        <w:t xml:space="preserve">Ο </w:t>
-      </w:r>
-      <w:r>
-        <w:rPr>
-          <w:bCs/>
-          <w:lang w:val="en-US"/>
-        </w:rPr>
-        <w:t>Gym</w:t>
-      </w:r>
-      <w:r>
-        <w:rPr>
-          <w:bCs/>
-        </w:rPr>
-        <w:t xml:space="preserve"> </w:t>
-      </w:r>
-      <w:r>
-        <w:rPr>
-          <w:bCs/>
-          <w:lang w:val="en-US"/>
-        </w:rPr>
-        <w:t>Client</w:t>
-      </w:r>
-      <w:r>
-        <w:rPr>
-          <w:bCs/>
-        </w:rPr>
-        <w:t xml:space="preserve"> εισάγει το ύψος του.</w:t>
-      </w:r>
-    </w:p>
-    <w:p>
-      <w:pPr>
-        <w:pStyle w:val="a6"/>
-        <w:numPr>
-          <w:ilvl w:val="0"/>
-          <w:numId w:val="12"/>
-        </w:numPr>
-        <w:rPr>
-          <w:bCs/>
-        </w:rPr>
-      </w:pPr>
-      <w:r>
-        <w:rPr>
-          <w:bCs/>
-        </w:rPr>
-        <w:t xml:space="preserve">Ο </w:t>
-      </w:r>
-      <w:r>
-        <w:rPr>
-          <w:bCs/>
-          <w:lang w:val="en-US"/>
-        </w:rPr>
-        <w:t>Gym</w:t>
-      </w:r>
-      <w:r>
-        <w:rPr>
-          <w:bCs/>
-        </w:rPr>
-        <w:t xml:space="preserve"> </w:t>
-      </w:r>
-      <w:r>
-        <w:rPr>
-          <w:bCs/>
-          <w:lang w:val="en-US"/>
-        </w:rPr>
-        <w:t>Client</w:t>
-      </w:r>
-      <w:r>
-        <w:rPr>
-          <w:bCs/>
-        </w:rPr>
-        <w:t xml:space="preserve"> επιλέγει "Υπολογισμός ".</w:t>
-      </w:r>
-    </w:p>
-    <w:p>
-      <w:pPr>
-        <w:pStyle w:val="a6"/>
-        <w:numPr>
-          <w:ilvl w:val="0"/>
-          <w:numId w:val="12"/>
-        </w:numPr>
-        <w:rPr>
-          <w:bCs/>
-        </w:rPr>
-      </w:pPr>
-      <w:r>
-        <w:rPr>
-          <w:bCs/>
-        </w:rPr>
-        <w:t>Το σύστημα υπολογίζει και εμφανίζει  τον δείκτη μάζας σώματος για την συγκεκριμένη ημερομηνία.</w:t>
-      </w:r>
-    </w:p>
-    <w:p>
-      <w:pPr>
-        <w:pStyle w:val="a6"/>
-        <w:numPr>
-          <w:ilvl w:val="0"/>
-          <w:numId w:val="12"/>
-        </w:numPr>
-        <w:rPr>
-          <w:bCs/>
-        </w:rPr>
-      </w:pPr>
-      <w:r>
-        <w:rPr>
-          <w:bCs/>
-        </w:rPr>
-        <w:t xml:space="preserve">Ο </w:t>
-      </w:r>
-      <w:r>
-        <w:rPr>
-          <w:bCs/>
-          <w:lang w:val="en-US"/>
-        </w:rPr>
-        <w:t>Gym</w:t>
-      </w:r>
-      <w:r>
-        <w:rPr>
-          <w:bCs/>
-        </w:rPr>
-        <w:t xml:space="preserve"> </w:t>
-      </w:r>
-      <w:r>
-        <w:rPr>
-          <w:bCs/>
-          <w:lang w:val="en-US"/>
-        </w:rPr>
-        <w:t>Client</w:t>
-      </w:r>
-      <w:r>
-        <w:rPr>
-          <w:bCs/>
-        </w:rPr>
-        <w:t xml:space="preserve"> επιλέγει την εμφάνιση του ιστορικού ζύγισης.</w:t>
-      </w:r>
-    </w:p>
-    <w:p>
-      <w:pPr>
-        <w:pStyle w:val="a6"/>
-        <w:numPr>
-          <w:ilvl w:val="0"/>
-          <w:numId w:val="12"/>
-        </w:numPr>
-        <w:rPr>
-          <w:bCs/>
-        </w:rPr>
-      </w:pPr>
-      <w:r>
-        <w:rPr>
-          <w:bCs/>
-        </w:rPr>
-        <w:t xml:space="preserve"> </w:t>
-      </w:r>
-      <w:r>
-        <w:rPr>
-          <w:bCs/>
-        </w:rPr>
-        <w:t>Το σύστημα εμφανίζει όλο το ιστορικό ζύγισης.</w:t>
-      </w:r>
-    </w:p>
-    <w:p>
-      <w:pPr>
-        <w:rPr>
-          <w:b/>
-          <w:bCs/>
-        </w:rPr>
-      </w:pPr>
-      <w:r>
-        <w:rPr>
-          <w:b/>
-          <w:bCs/>
-        </w:rPr>
-        <w:t>Εναλλακτική Ροή 1</w:t>
-      </w:r>
-    </w:p>
-    <w:p>
-      <w:pPr>
-        <w:pStyle w:val="a6"/>
-        <w:numPr>
-          <w:ilvl w:val="0"/>
-          <w:numId w:val="13"/>
-        </w:numPr>
-        <w:rPr>
-          <w:bCs/>
-        </w:rPr>
-      </w:pPr>
-      <w:r>
-        <w:rPr>
-          <w:bCs/>
-        </w:rPr>
-        <w:t xml:space="preserve">Ο </w:t>
-      </w:r>
-      <w:r>
-        <w:rPr>
-          <w:bCs/>
-          <w:lang w:val="en-US"/>
-        </w:rPr>
-        <w:t>Gym</w:t>
-      </w:r>
-      <w:r>
-        <w:rPr>
-          <w:bCs/>
-        </w:rPr>
-        <w:t xml:space="preserve"> </w:t>
-      </w:r>
-      <w:r>
-        <w:rPr>
-          <w:bCs/>
-          <w:lang w:val="en-US"/>
-        </w:rPr>
-        <w:t>Client</w:t>
-      </w:r>
-      <w:r>
-        <w:rPr>
-          <w:bCs/>
-        </w:rPr>
-        <w:t xml:space="preserve"> δεν εισάγει έγκυρο βάρος.</w:t>
-      </w:r>
-    </w:p>
-    <w:p>
-      <w:pPr>
-        <w:pStyle w:val="a6"/>
-        <w:numPr>
-          <w:ilvl w:val="0"/>
-          <w:numId w:val="13"/>
-        </w:numPr>
-        <w:rPr>
-          <w:bCs/>
-        </w:rPr>
-      </w:pPr>
-      <w:r>
-        <w:rPr>
-          <w:bCs/>
-        </w:rPr>
-        <w:t>Το σύστημα εμφανίζει το μήνυμα "Το βάρος δεν είναι έγκυρο".</w:t>
-      </w:r>
-    </w:p>
-    <w:p>
-      <w:pPr>
-        <w:pStyle w:val="a6"/>
-        <w:numPr>
-          <w:ilvl w:val="0"/>
-          <w:numId w:val="13"/>
-        </w:numPr>
-        <w:rPr>
-          <w:bCs/>
-        </w:rPr>
-      </w:pPr>
-      <w:r>
-        <w:rPr>
-          <w:bCs/>
-        </w:rPr>
-        <w:t xml:space="preserve">Το σύστημα οδηγεί τον χρήστη στην προηγούμενη σελίδα για να </w:t>
-      </w:r>
-      <w:proofErr w:type="spellStart"/>
-      <w:r>
-        <w:rPr>
-          <w:bCs/>
-        </w:rPr>
-        <w:t>ξαναπροσπαθήσει</w:t>
-      </w:r>
-      <w:proofErr w:type="spellEnd"/>
-      <w:r>
-        <w:rPr>
-          <w:bCs/>
-        </w:rPr>
-        <w:t>.</w:t>
-      </w:r>
-    </w:p>
-    <w:p>
-      <w:pPr>
-        <w:rPr>
-          <w:b/>
-          <w:bCs/>
-        </w:rPr>
-      </w:pPr>
-      <w:r>
-        <w:rPr>
-          <w:b/>
-          <w:bCs/>
-        </w:rPr>
-        <w:t>Εναλλακτική Ροή 2</w:t>
-      </w:r>
-    </w:p>
-    <w:p>
-      <w:pPr>
-        <w:pStyle w:val="a6"/>
+        <w:t xml:space="preserve"> δεν εισάγει το ύψος του υπολογισμένο σε </w:t>
+      </w:r>
+      <w:r>
+        <w:rPr>
+          <w:bCs/>
+          <w:lang w:val="en-US"/>
+        </w:rPr>
+        <w:t>Cm</w:t>
+      </w:r>
+    </w:p>
+    <w:p>
+      <w:pPr>
+        <w:pStyle w:val="ListParagraph"/>
         <w:numPr>
           <w:ilvl w:val="0"/>
           <w:numId w:val="14"/>
@@ -2826,33 +2108,20 @@
         <w:rPr>
           <w:bCs/>
         </w:rPr>
-        <w:t xml:space="preserve">Ο </w:t>
-      </w:r>
-      <w:r>
-        <w:rPr>
-          <w:bCs/>
-          <w:lang w:val="en-US"/>
-        </w:rPr>
-        <w:t>Gym</w:t>
-      </w:r>
-      <w:r>
-        <w:rPr>
-          <w:bCs/>
-        </w:rPr>
-        <w:t xml:space="preserve"> </w:t>
-      </w:r>
-      <w:r>
-        <w:rPr>
-          <w:bCs/>
-          <w:lang w:val="en-US"/>
-        </w:rPr>
-        <w:t>Client</w:t>
-      </w:r>
-      <w:r>
-        <w:rPr>
-          <w:bCs/>
-        </w:rPr>
-        <w:t xml:space="preserve"> δεν εισάγει το ύψος του υπολογισμένο σε </w:t>
+        <w:t>Το σύστημα εμφανίζει το μήνυμα "</w:t>
+      </w:r>
+      <w:r>
+        <w:rPr>
+          <w:bCs/>
+          <w:lang w:val="en-US"/>
+        </w:rPr>
+        <w:t>T</w:t>
+      </w:r>
+      <w:r>
+        <w:rPr>
+          <w:bCs/>
+        </w:rPr>
+        <w:t xml:space="preserve">ο ύψος πρέπει να είναι σε </w:t>
       </w:r>
       <w:r>
         <w:rPr>
@@ -2861,10 +2130,16 @@
         </w:rPr>
         <w:t>Cm</w:t>
       </w:r>
-    </w:p>
-    <w:p>
-      <w:pPr>
-        <w:pStyle w:val="a6"/>
+      <w:r>
+        <w:rPr>
+          <w:bCs/>
+        </w:rPr>
+        <w:t>".</w:t>
+      </w:r>
+    </w:p>
+    <w:p>
+      <w:pPr>
+        <w:pStyle w:val="ListParagraph"/>
         <w:numPr>
           <w:ilvl w:val="0"/>
           <w:numId w:val="14"/>
@@ -2877,61 +2152,9 @@
         <w:rPr>
           <w:bCs/>
         </w:rPr>
-        <w:t>Το σύστημα εμφανίζει το μήνυμα "</w:t>
-      </w:r>
-      <w:r>
-        <w:rPr>
-          <w:bCs/>
-          <w:lang w:val="en-US"/>
-        </w:rPr>
-        <w:t>T</w:t>
-      </w:r>
-      <w:r>
-        <w:rPr>
-          <w:bCs/>
-        </w:rPr>
-        <w:t xml:space="preserve">ο ύψος πρέπει να είναι σε </w:t>
-      </w:r>
-      <w:r>
-        <w:rPr>
-          <w:bCs/>
-          <w:lang w:val="en-US"/>
-        </w:rPr>
-        <w:t>Cm</w:t>
-      </w:r>
-      <w:r>
-        <w:rPr>
-          <w:bCs/>
-        </w:rPr>
-        <w:t>".</w:t>
-      </w:r>
-    </w:p>
-    <w:p>
-      <w:pPr>
-        <w:pStyle w:val="a6"/>
-        <w:numPr>
-          <w:ilvl w:val="0"/>
-          <w:numId w:val="14"/>
-        </w:numPr>
-        <w:rPr>
-          <w:bCs/>
-        </w:rPr>
-      </w:pPr>
-      <w:r>
-        <w:rPr>
-          <w:bCs/>
-        </w:rPr>
         <w:lastRenderedPageBreak/>
-        <w:t xml:space="preserve">Το σύστημα δίνει στον χρήστη την ευκαιρία να </w:t>
-      </w:r>
-      <w:proofErr w:type="spellStart"/>
-      <w:r>
-        <w:rPr>
-          <w:bCs/>
-        </w:rPr>
-        <w:t>ξαναπροσπαθήσει</w:t>
-      </w:r>
-      <w:proofErr w:type="spellEnd"/>
+        <w:t>Το σύστημα δίνει στον χρήστη την ευκαιρία να ξαναπροσπαθήσει</w:t>
+      </w:r>
     </w:p>
     <w:p/>
     <w:p/>
@@ -2984,35 +2207,19 @@
     </w:p>
     <w:p>
       <w:pPr>
-        <w:pStyle w:val="a6"/>
+        <w:pStyle w:val="ListParagraph"/>
         <w:numPr>
           <w:ilvl w:val="0"/>
           <w:numId w:val="15"/>
         </w:numPr>
       </w:pPr>
       <w:r>
-        <w:t xml:space="preserve">Το σύστημα οδηγεί τον </w:t>
-      </w:r>
-      <w:proofErr w:type="spellStart"/>
-      <w:r>
-        <w:t>Gym</w:t>
-      </w:r>
-      <w:proofErr w:type="spellEnd"/>
-      <w:r>
-        <w:t xml:space="preserve"> </w:t>
-      </w:r>
-      <w:proofErr w:type="spellStart"/>
-      <w:r>
-        <w:t>Client</w:t>
-      </w:r>
-      <w:proofErr w:type="spellEnd"/>
-      <w:r>
-        <w:t xml:space="preserve"> στη σελίδα πληρωμής</w:t>
-      </w:r>
-    </w:p>
-    <w:p>
-      <w:pPr>
-        <w:pStyle w:val="a6"/>
+        <w:t>Το σύστημα οδηγεί τον Gym Client στη σελίδα πληρωμής</w:t>
+      </w:r>
+    </w:p>
+    <w:p>
+      <w:pPr>
+        <w:pStyle w:val="ListParagraph"/>
         <w:numPr>
           <w:ilvl w:val="0"/>
           <w:numId w:val="15"/>
@@ -3024,463 +2231,553 @@
     </w:p>
     <w:p>
       <w:pPr>
-        <w:pStyle w:val="a6"/>
+        <w:pStyle w:val="ListParagraph"/>
         <w:numPr>
           <w:ilvl w:val="0"/>
           <w:numId w:val="15"/>
         </w:numPr>
       </w:pPr>
       <w:r>
-        <w:t>Το σύστημα εμφανίζει "</w:t>
-      </w:r>
-      <w:proofErr w:type="spellStart"/>
-      <w:r>
-        <w:t>Επιβεβαιωση</w:t>
-      </w:r>
-      <w:proofErr w:type="spellEnd"/>
-      <w:r>
-        <w:t xml:space="preserve"> και Συνέχεια στην πληρωμή"</w:t>
-      </w:r>
-    </w:p>
-    <w:p>
-      <w:pPr>
-        <w:pStyle w:val="a6"/>
+        <w:t>Το σύστημα εμφανίζει "Επιβεβαιωση και Συνέχεια στην πληρωμή"</w:t>
+      </w:r>
+    </w:p>
+    <w:p>
+      <w:pPr>
+        <w:pStyle w:val="ListParagraph"/>
         <w:numPr>
           <w:ilvl w:val="0"/>
           <w:numId w:val="15"/>
         </w:numPr>
       </w:pPr>
       <w:r>
-        <w:t xml:space="preserve">Το Σύστημα εμφανίζει την επιλογή </w:t>
-      </w:r>
-      <w:proofErr w:type="spellStart"/>
-      <w:r>
-        <w:t>online</w:t>
-      </w:r>
-      <w:proofErr w:type="spellEnd"/>
-      <w:r>
-        <w:t xml:space="preserve"> πληρωμή (Σε </w:t>
-      </w:r>
-      <w:proofErr w:type="spellStart"/>
-      <w:r>
-        <w:t>συγκεκριμενα</w:t>
-      </w:r>
-      <w:proofErr w:type="spellEnd"/>
-      <w:r>
-        <w:t xml:space="preserve"> συνεργαζόμενα καταστήματα , γίνεται η </w:t>
-      </w:r>
-      <w:proofErr w:type="spellStart"/>
-      <w:r>
-        <w:t>πληρωμη</w:t>
-      </w:r>
-      <w:proofErr w:type="spellEnd"/>
-      <w:r>
-        <w:t xml:space="preserve"> κατά την παρουσία)</w:t>
-      </w:r>
-    </w:p>
-    <w:p>
-      <w:pPr>
-        <w:pStyle w:val="a6"/>
+        <w:t>Το Σύστημα εμφανίζει την επιλογή online πληρωμή (Σε συγκεκριμενα συνεργαζόμενα καταστήματα , γίνεται η πληρωμη κατά την παρουσία)</w:t>
+      </w:r>
+    </w:p>
+    <w:p>
+      <w:pPr>
+        <w:pStyle w:val="ListParagraph"/>
         <w:numPr>
           <w:ilvl w:val="0"/>
           <w:numId w:val="15"/>
         </w:numPr>
       </w:pPr>
       <w:r>
-        <w:t xml:space="preserve">Το σύστημα οδηγεί τον </w:t>
-      </w:r>
-      <w:proofErr w:type="spellStart"/>
-      <w:r>
-        <w:t>Gym</w:t>
-      </w:r>
-      <w:proofErr w:type="spellEnd"/>
-      <w:r>
-        <w:t xml:space="preserve"> </w:t>
-      </w:r>
-      <w:proofErr w:type="spellStart"/>
-      <w:r>
-        <w:t>Client</w:t>
-      </w:r>
-      <w:proofErr w:type="spellEnd"/>
-      <w:r>
-        <w:t xml:space="preserve"> στην εισαγωγή των απαραίτητων στοιχείων του για την πληρωμή.</w:t>
-      </w:r>
-    </w:p>
-    <w:p>
-      <w:pPr>
-        <w:pStyle w:val="a6"/>
+        <w:t>Το σύστημα οδηγεί τον Gym Client στην εισαγωγή των απαραίτητων στοιχείων του για την πληρωμή.</w:t>
+      </w:r>
+    </w:p>
+    <w:p>
+      <w:pPr>
+        <w:pStyle w:val="ListParagraph"/>
         <w:numPr>
           <w:ilvl w:val="0"/>
           <w:numId w:val="15"/>
         </w:numPr>
       </w:pPr>
       <w:r>
+        <w:t>Ο Gym Client εισάγει τα στοιχεία του.</w:t>
+      </w:r>
+    </w:p>
+    <w:p>
+      <w:pPr>
+        <w:pStyle w:val="ListParagraph"/>
+        <w:numPr>
+          <w:ilvl w:val="0"/>
+          <w:numId w:val="15"/>
+        </w:numPr>
+      </w:pPr>
+      <w:r>
+        <w:t>Το σύστημα παραπέμπει τον Gym Client στην τράπεζα του για την πραγματοποίηση της συναλλαγής.</w:t>
+      </w:r>
+    </w:p>
+    <w:p>
+      <w:pPr>
+        <w:pStyle w:val="ListParagraph"/>
+        <w:numPr>
+          <w:ilvl w:val="0"/>
+          <w:numId w:val="15"/>
+        </w:numPr>
+        <w:rPr>
+          <w:b/>
+        </w:rPr>
+      </w:pPr>
+      <w:r>
+        <w:t xml:space="preserve">Το σύστημα εμφανίζει το μήνυμα " Ευχαριστούμε για την επιλογή </w:t>
+      </w:r>
+      <w:r>
+        <w:rPr>
+          <w:bCs/>
+        </w:rPr>
+        <w:t>σας!"</w:t>
+      </w:r>
+    </w:p>
+    <w:p>
+      <w:pPr>
+        <w:rPr>
+          <w:b/>
+        </w:rPr>
+      </w:pPr>
+      <w:r>
+        <w:rPr>
+          <w:b/>
+        </w:rPr>
+        <w:t>Εναλλακτική Ροή 1</w:t>
+      </w:r>
+    </w:p>
+    <w:p>
+      <w:pPr>
+        <w:pStyle w:val="ListParagraph"/>
+        <w:numPr>
+          <w:ilvl w:val="0"/>
+          <w:numId w:val="16"/>
+        </w:numPr>
+      </w:pPr>
+      <w:r>
+        <w:t>Ο Gym Client εισάγει τα στοιχεία της κάρτας.</w:t>
+      </w:r>
+    </w:p>
+    <w:p>
+      <w:pPr>
+        <w:pStyle w:val="ListParagraph"/>
+        <w:numPr>
+          <w:ilvl w:val="0"/>
+          <w:numId w:val="16"/>
+        </w:numPr>
+      </w:pPr>
+      <w:r>
+        <w:t>Το σύστημα διαπιστώνει ότι δεν είναι έγκυρα τα στοιχεία.</w:t>
+      </w:r>
+    </w:p>
+    <w:p>
+      <w:pPr>
+        <w:pStyle w:val="ListParagraph"/>
+        <w:numPr>
+          <w:ilvl w:val="0"/>
+          <w:numId w:val="16"/>
+        </w:numPr>
+      </w:pPr>
+      <w:r>
+        <w:t>Το σύστημα εμφανίζει το μήνυμα "Λανθασμένα στοιχεία".</w:t>
+      </w:r>
+    </w:p>
+    <w:p>
+      <w:pPr>
+        <w:rPr>
+          <w:b/>
+        </w:rPr>
+      </w:pPr>
+      <w:r>
+        <w:rPr>
+          <w:b/>
+        </w:rPr>
+        <w:t>Ενναλακτική Ροη 2</w:t>
+      </w:r>
+    </w:p>
+    <w:p>
+      <w:pPr>
+        <w:pStyle w:val="ListParagraph"/>
+        <w:numPr>
+          <w:ilvl w:val="0"/>
+          <w:numId w:val="17"/>
+        </w:numPr>
+      </w:pPr>
+      <w:r>
+        <w:t>Ο Gym Client εισάγει τα στοιχεία της καρτας.</w:t>
+      </w:r>
+    </w:p>
+    <w:p>
+      <w:pPr>
+        <w:pStyle w:val="ListParagraph"/>
+        <w:numPr>
+          <w:ilvl w:val="0"/>
+          <w:numId w:val="17"/>
+        </w:numPr>
+      </w:pPr>
+      <w:r>
+        <w:t>Το σύστημα αντιμετωπίζει πρόβλημα με την κάρτα.</w:t>
+      </w:r>
+    </w:p>
+    <w:p>
+      <w:pPr>
+        <w:pStyle w:val="ListParagraph"/>
+        <w:numPr>
+          <w:ilvl w:val="0"/>
+          <w:numId w:val="17"/>
+        </w:numPr>
+      </w:pPr>
+      <w:r>
+        <w:t>Το σύστημα εμφανίζει "Σφάλμα".</w:t>
+      </w:r>
+    </w:p>
+    <w:p>
+      <w:pPr>
+        <w:rPr>
+          <w:b/>
+        </w:rPr>
+      </w:pPr>
+    </w:p>
+    <w:p>
+      <w:pPr>
+        <w:rPr>
+          <w:b/>
+        </w:rPr>
+      </w:pPr>
+    </w:p>
+    <w:p>
+      <w:pPr>
+        <w:rPr>
+          <w:b/>
+        </w:rPr>
+      </w:pPr>
+    </w:p>
+    <w:p>
+      <w:pPr>
+        <w:rPr>
+          <w:b/>
+        </w:rPr>
+      </w:pPr>
+    </w:p>
+    <w:p>
+      <w:pPr>
+        <w:rPr>
+          <w:b/>
+        </w:rPr>
+      </w:pPr>
+    </w:p>
+    <w:p>
+      <w:pPr>
+        <w:rPr>
+          <w:b/>
+        </w:rPr>
+      </w:pPr>
+    </w:p>
+    <w:p>
+      <w:pPr>
+        <w:rPr>
+          <w:b/>
+        </w:rPr>
+      </w:pPr>
+    </w:p>
+    <w:p>
+      <w:pPr>
+        <w:rPr>
+          <w:b/>
+        </w:rPr>
+      </w:pPr>
+    </w:p>
+    <w:p>
+      <w:pPr>
+        <w:rPr>
+          <w:b/>
+        </w:rPr>
+      </w:pPr>
+    </w:p>
+    <w:p>
+      <w:pPr>
+        <w:rPr>
+          <w:b/>
+        </w:rPr>
+      </w:pPr>
+    </w:p>
+    <w:p>
+      <w:pPr>
+        <w:rPr>
+          <w:b/>
+        </w:rPr>
+      </w:pPr>
+    </w:p>
+    <w:p>
+      <w:pPr>
+        <w:rPr>
+          <w:b/>
+        </w:rPr>
+      </w:pPr>
+    </w:p>
+    <w:p>
+      <w:pPr>
+        <w:ind w:left="2160" w:firstLine="720"/>
+        <w:rPr>
+          <w:b/>
+        </w:rPr>
+      </w:pPr>
+      <w:r>
+        <w:rPr>
+          <w:b/>
+          <w:lang w:val="en-US"/>
+        </w:rPr>
+        <w:t>C</w:t>
+      </w:r>
+      <w:r>
+        <w:rPr>
+          <w:b/>
+          <w:lang w:val="en-US"/>
+        </w:rPr>
+        <w:t>heck In</w:t>
+      </w:r>
+    </w:p>
+    <w:p>
+      <w:pPr>
+        <w:rPr>
+          <w:b/>
+        </w:rPr>
+      </w:pPr>
+      <w:r>
+        <w:rPr>
+          <w:b/>
+        </w:rPr>
+        <w:t xml:space="preserve">Βασική Ροή </w:t>
+      </w:r>
+    </w:p>
+    <w:p>
+      <w:pPr>
+        <w:pStyle w:val="ListParagraph"/>
+        <w:numPr>
+          <w:ilvl w:val="0"/>
+          <w:numId w:val="18"/>
+        </w:numPr>
+      </w:pPr>
+      <w:r>
         <w:t xml:space="preserve">Ο </w:t>
       </w:r>
-      <w:proofErr w:type="spellStart"/>
-      <w:r>
-        <w:t>Gym</w:t>
-      </w:r>
-      <w:proofErr w:type="spellEnd"/>
-      <w:r>
-        <w:t xml:space="preserve"> </w:t>
-      </w:r>
-      <w:proofErr w:type="spellStart"/>
-      <w:r>
-        <w:t>Client</w:t>
-      </w:r>
-      <w:proofErr w:type="spellEnd"/>
-      <w:r>
-        <w:t xml:space="preserve"> εισάγει τα στοιχεία του.</w:t>
-      </w:r>
-    </w:p>
-    <w:p>
-      <w:pPr>
-        <w:pStyle w:val="a6"/>
-        <w:numPr>
-          <w:ilvl w:val="0"/>
-          <w:numId w:val="15"/>
-        </w:numPr>
-      </w:pPr>
-      <w:r>
-        <w:t xml:space="preserve">Το σύστημα παραπέμπει τον </w:t>
-      </w:r>
-      <w:proofErr w:type="spellStart"/>
-      <w:r>
-        <w:t>Gym</w:t>
-      </w:r>
-      <w:proofErr w:type="spellEnd"/>
-      <w:r>
-        <w:t xml:space="preserve"> </w:t>
-      </w:r>
-      <w:proofErr w:type="spellStart"/>
-      <w:r>
-        <w:t>Client</w:t>
-      </w:r>
-      <w:proofErr w:type="spellEnd"/>
-      <w:r>
-        <w:t xml:space="preserve"> στην τράπεζα του για την πραγματοποίηση της συναλλαγής.</w:t>
-      </w:r>
-    </w:p>
-    <w:p>
-      <w:pPr>
-        <w:pStyle w:val="a6"/>
-        <w:numPr>
-          <w:ilvl w:val="0"/>
-          <w:numId w:val="15"/>
-        </w:numPr>
-        <w:rPr>
-          <w:b/>
-        </w:rPr>
-      </w:pPr>
-      <w:r>
-        <w:t xml:space="preserve">Το σύστημα εμφανίζει το μήνυμα " Ευχαριστούμε για την επιλογή </w:t>
-      </w:r>
-      <w:r>
-        <w:rPr>
-          <w:bCs/>
-        </w:rPr>
-        <w:t>σας!"</w:t>
-      </w:r>
-    </w:p>
-    <w:p>
-      <w:pPr>
-        <w:rPr>
-          <w:b/>
-        </w:rPr>
-      </w:pPr>
-      <w:r>
-        <w:rPr>
-          <w:b/>
-        </w:rPr>
-        <w:t>Εναλλακτική Ροή 1</w:t>
-      </w:r>
-    </w:p>
-    <w:p>
-      <w:pPr>
-        <w:pStyle w:val="a6"/>
-        <w:numPr>
-          <w:ilvl w:val="0"/>
-          <w:numId w:val="16"/>
+      <w:r>
+        <w:rPr>
+          <w:lang w:val="en-US"/>
+        </w:rPr>
+        <w:t>GymClient</w:t>
+      </w:r>
+      <w:r>
+        <w:t xml:space="preserve"> εισέρχεται στην εφαρμογή και επιλέγει «</w:t>
+      </w:r>
+      <w:r>
+        <w:rPr>
+          <w:lang w:val="en-US"/>
+        </w:rPr>
+        <w:t>Check</w:t>
+      </w:r>
+      <w:r>
+        <w:t>-</w:t>
+      </w:r>
+      <w:r>
+        <w:rPr>
+          <w:lang w:val="en-US"/>
+        </w:rPr>
+        <w:t>in</w:t>
+      </w:r>
+      <w:r>
+        <w:t>».</w:t>
+      </w:r>
+    </w:p>
+    <w:p>
+      <w:pPr>
+        <w:pStyle w:val="ListParagraph"/>
+        <w:numPr>
+          <w:ilvl w:val="0"/>
+          <w:numId w:val="18"/>
+        </w:numPr>
+      </w:pPr>
+      <w:r>
+        <w:t>Το σύστημα εμφανίζει την λίστα με τα γυμναστήρια που έχει εγγραφεί .</w:t>
+      </w:r>
+    </w:p>
+    <w:p>
+      <w:pPr>
+        <w:pStyle w:val="ListParagraph"/>
+        <w:numPr>
+          <w:ilvl w:val="0"/>
+          <w:numId w:val="18"/>
         </w:numPr>
       </w:pPr>
       <w:r>
         <w:t xml:space="preserve">Ο </w:t>
       </w:r>
-      <w:proofErr w:type="spellStart"/>
-      <w:r>
-        <w:t>Gym</w:t>
-      </w:r>
-      <w:proofErr w:type="spellEnd"/>
-      <w:r>
-        <w:t xml:space="preserve"> </w:t>
-      </w:r>
-      <w:proofErr w:type="spellStart"/>
-      <w:r>
-        <w:t>Client</w:t>
-      </w:r>
-      <w:proofErr w:type="spellEnd"/>
-      <w:r>
-        <w:t xml:space="preserve"> εισάγει τα στοιχεία της κάρτας.</w:t>
-      </w:r>
-    </w:p>
-    <w:p>
-      <w:pPr>
-        <w:pStyle w:val="a6"/>
-        <w:numPr>
-          <w:ilvl w:val="0"/>
-          <w:numId w:val="16"/>
-        </w:numPr>
-      </w:pPr>
-      <w:r>
-        <w:t>Το σύστημα διαπιστώνει ότι δεν είναι έγκυρα τα στοιχεία.</w:t>
-      </w:r>
-    </w:p>
-    <w:p>
-      <w:pPr>
-        <w:pStyle w:val="a6"/>
-        <w:numPr>
-          <w:ilvl w:val="0"/>
-          <w:numId w:val="16"/>
-        </w:numPr>
-      </w:pPr>
-      <w:r>
-        <w:t>Το σύστημα εμφανίζει το μήνυμα "Λανθασμένα στοιχεία".</w:t>
-      </w:r>
-    </w:p>
-    <w:p>
-      <w:pPr>
-        <w:rPr>
-          <w:b/>
-        </w:rPr>
-      </w:pPr>
-      <w:r>
-        <w:rPr>
-          <w:b/>
-        </w:rPr>
-        <w:t xml:space="preserve">Ενναλακτική </w:t>
-      </w:r>
-      <w:proofErr w:type="spellStart"/>
-      <w:r>
-        <w:rPr>
-          <w:b/>
-        </w:rPr>
-        <w:t>Ροη</w:t>
-      </w:r>
-      <w:proofErr w:type="spellEnd"/>
-      <w:r>
-        <w:rPr>
-          <w:b/>
-        </w:rPr>
-        <w:t xml:space="preserve"> 2</w:t>
-      </w:r>
-    </w:p>
-    <w:p>
-      <w:pPr>
-        <w:pStyle w:val="a6"/>
-        <w:numPr>
-          <w:ilvl w:val="0"/>
-          <w:numId w:val="17"/>
+      <w:r>
+        <w:rPr>
+          <w:lang w:val="en-US"/>
+        </w:rPr>
+        <w:t>GymClient</w:t>
+      </w:r>
+      <w:r>
+        <w:t xml:space="preserve"> επιλέγει το γυμναστήριο από τη λίστα.</w:t>
+      </w:r>
+    </w:p>
+    <w:p>
+      <w:pPr>
+        <w:pStyle w:val="ListParagraph"/>
+        <w:numPr>
+          <w:ilvl w:val="0"/>
+          <w:numId w:val="18"/>
         </w:numPr>
       </w:pPr>
       <w:r>
         <w:t xml:space="preserve">Ο </w:t>
       </w:r>
-      <w:proofErr w:type="spellStart"/>
-      <w:r>
-        <w:t>Gym</w:t>
-      </w:r>
-      <w:proofErr w:type="spellEnd"/>
-      <w:r>
-        <w:t xml:space="preserve"> </w:t>
-      </w:r>
-      <w:proofErr w:type="spellStart"/>
-      <w:r>
-        <w:t>Client</w:t>
-      </w:r>
-      <w:proofErr w:type="spellEnd"/>
-      <w:r>
-        <w:t xml:space="preserve"> εισάγει τα στοιχεία της </w:t>
-      </w:r>
-      <w:proofErr w:type="spellStart"/>
-      <w:r>
-        <w:t>καρτας</w:t>
-      </w:r>
-      <w:proofErr w:type="spellEnd"/>
+      <w:r>
+        <w:rPr>
+          <w:lang w:val="en-US"/>
+        </w:rPr>
+        <w:t>GymClient</w:t>
+      </w:r>
+      <w:r>
+        <w:t xml:space="preserve"> επιλέγει «Επιβεβαίωση </w:t>
+      </w:r>
+      <w:r>
+        <w:rPr>
+          <w:lang w:val="en-US"/>
+        </w:rPr>
+        <w:t>Check</w:t>
+      </w:r>
+      <w:r>
+        <w:t>-</w:t>
+      </w:r>
+      <w:r>
+        <w:rPr>
+          <w:lang w:val="en-US"/>
+        </w:rPr>
+        <w:t>in</w:t>
+      </w:r>
+      <w:r>
+        <w:t>».</w:t>
+      </w:r>
+    </w:p>
+    <w:p>
+      <w:pPr>
+        <w:pStyle w:val="ListParagraph"/>
+        <w:numPr>
+          <w:ilvl w:val="0"/>
+          <w:numId w:val="18"/>
+        </w:numPr>
+      </w:pPr>
+      <w:r>
+        <w:t xml:space="preserve">Το σύστημα καταγράφει στην βάση την ώρα και το γυμναστήριο του </w:t>
+      </w:r>
+      <w:r>
+        <w:rPr>
+          <w:lang w:val="en-US"/>
+        </w:rPr>
+        <w:t>check</w:t>
+      </w:r>
+      <w:r>
+        <w:t>-</w:t>
+      </w:r>
+      <w:r>
+        <w:rPr>
+          <w:lang w:val="en-US"/>
+        </w:rPr>
+        <w:t>in</w:t>
+      </w:r>
       <w:r>
         <w:t>.</w:t>
       </w:r>
     </w:p>
     <w:p>
       <w:pPr>
-        <w:pStyle w:val="a6"/>
-        <w:numPr>
-          <w:ilvl w:val="0"/>
-          <w:numId w:val="17"/>
-        </w:numPr>
-      </w:pPr>
-      <w:r>
-        <w:t>Το σύστημα αντιμετωπίζει πρόβλημα με την κάρτα.</w:t>
-      </w:r>
-    </w:p>
-    <w:p>
-      <w:pPr>
-        <w:pStyle w:val="a6"/>
-        <w:numPr>
-          <w:ilvl w:val="0"/>
-          <w:numId w:val="17"/>
-        </w:numPr>
-      </w:pPr>
-      <w:r>
-        <w:t>Το σύστημα εμφανίζει "Σφάλμα".</w:t>
-      </w:r>
-    </w:p>
-    <w:p>
-      <w:pPr>
-        <w:rPr>
-          <w:b/>
-        </w:rPr>
-      </w:pPr>
-    </w:p>
-    <w:p>
-      <w:pPr>
-        <w:rPr>
-          <w:b/>
-        </w:rPr>
-      </w:pPr>
-    </w:p>
-    <w:p>
-      <w:pPr>
-        <w:rPr>
-          <w:b/>
-        </w:rPr>
-      </w:pPr>
-    </w:p>
-    <w:p>
-      <w:pPr>
-        <w:rPr>
-          <w:b/>
-        </w:rPr>
-      </w:pPr>
-    </w:p>
-    <w:p>
-      <w:pPr>
-        <w:rPr>
-          <w:b/>
-        </w:rPr>
-      </w:pPr>
-    </w:p>
-    <w:p>
-      <w:pPr>
-        <w:rPr>
-          <w:b/>
-        </w:rPr>
-      </w:pPr>
-    </w:p>
-    <w:p>
-      <w:pPr>
-        <w:rPr>
-          <w:b/>
-        </w:rPr>
-      </w:pPr>
-    </w:p>
-    <w:p>
-      <w:pPr>
-        <w:rPr>
-          <w:b/>
-        </w:rPr>
-      </w:pPr>
-    </w:p>
-    <w:p>
-      <w:pPr>
-        <w:rPr>
-          <w:b/>
-        </w:rPr>
-      </w:pPr>
-    </w:p>
-    <w:p>
-      <w:pPr>
-        <w:rPr>
-          <w:b/>
-        </w:rPr>
-      </w:pPr>
-    </w:p>
-    <w:p>
-      <w:pPr>
-        <w:rPr>
-          <w:b/>
-        </w:rPr>
-      </w:pPr>
-    </w:p>
-    <w:p>
-      <w:pPr>
-        <w:rPr>
-          <w:b/>
-        </w:rPr>
-      </w:pPr>
-    </w:p>
-    <w:p>
-      <w:pPr>
-        <w:ind w:left="2160" w:firstLine="720"/>
-        <w:rPr>
-          <w:b/>
-        </w:rPr>
-      </w:pPr>
-      <w:r>
-        <w:rPr>
-          <w:b/>
-          <w:lang w:val="en-US"/>
-        </w:rPr>
-        <w:t>C</w:t>
-      </w:r>
-      <w:r>
-        <w:rPr>
-          <w:b/>
-          <w:lang w:val="en-US"/>
-        </w:rPr>
-        <w:t>heck In</w:t>
-      </w:r>
-    </w:p>
-    <w:p>
-      <w:pPr>
-        <w:rPr>
-          <w:b/>
-        </w:rPr>
-      </w:pPr>
-      <w:r>
-        <w:rPr>
-          <w:b/>
-        </w:rPr>
-        <w:t xml:space="preserve">Βασική Ροή </w:t>
-      </w:r>
-    </w:p>
-    <w:p>
-      <w:pPr>
-        <w:pStyle w:val="a6"/>
+        <w:pStyle w:val="ListParagraph"/>
         <w:numPr>
           <w:ilvl w:val="0"/>
           <w:numId w:val="18"/>
         </w:numPr>
       </w:pPr>
       <w:r>
+        <w:t xml:space="preserve">Το σύστημα εμφανίζει μήνυμα επιβεβαίωσης: «Το </w:t>
+      </w:r>
+      <w:r>
+        <w:rPr>
+          <w:lang w:val="en-US"/>
+        </w:rPr>
+        <w:t>check</w:t>
+      </w:r>
+      <w:r>
+        <w:t>-</w:t>
+      </w:r>
+      <w:r>
+        <w:rPr>
+          <w:lang w:val="en-US"/>
+        </w:rPr>
+        <w:t>in</w:t>
+      </w:r>
+      <w:r>
+        <w:t xml:space="preserve"> σας ολοκληρώθηκε με επιτυχία!».</w:t>
+      </w:r>
+    </w:p>
+    <w:p>
+      <w:pPr>
+        <w:pStyle w:val="ListParagraph"/>
+        <w:numPr>
+          <w:ilvl w:val="0"/>
+          <w:numId w:val="18"/>
+        </w:numPr>
+      </w:pPr>
+      <w:r>
+        <w:t>Το σύστημα ενημερώνει το προφίλ του χρήστη με την επίσκεψη και προσθέτει τυχόν πόντους ή προόδους σε ενεργές προκλήσεις.</w:t>
+      </w:r>
+    </w:p>
+    <w:p>
+      <w:pPr>
+        <w:rPr>
+          <w:b/>
+        </w:rPr>
+      </w:pPr>
+      <w:r>
+        <w:rPr>
+          <w:b/>
+        </w:rPr>
+        <w:t xml:space="preserve">Εναλλακτική Ροή </w:t>
+      </w:r>
+    </w:p>
+    <w:p>
+      <w:pPr>
+        <w:pStyle w:val="ListParagraph"/>
+        <w:numPr>
+          <w:ilvl w:val="0"/>
+          <w:numId w:val="19"/>
+        </w:numPr>
+      </w:pPr>
+      <w:r>
+        <w:t xml:space="preserve">Διπλό </w:t>
+      </w:r>
+      <w:r>
+        <w:rPr>
+          <w:lang w:val="en-US"/>
+        </w:rPr>
+        <w:t>Check</w:t>
+      </w:r>
+      <w:r>
+        <w:t>-</w:t>
+      </w:r>
+      <w:r>
+        <w:rPr>
+          <w:lang w:val="en-US"/>
+        </w:rPr>
+        <w:t>in</w:t>
+      </w:r>
+      <w:r>
+        <w:t xml:space="preserve">: </w:t>
+      </w:r>
+    </w:p>
+    <w:p>
+      <w:pPr>
+        <w:pStyle w:val="ListParagraph"/>
+        <w:numPr>
+          <w:ilvl w:val="0"/>
+          <w:numId w:val="19"/>
+        </w:numPr>
+      </w:pPr>
+      <w:r>
         <w:t xml:space="preserve">Ο </w:t>
       </w:r>
-      <w:proofErr w:type="spellStart"/>
       <w:r>
         <w:rPr>
           <w:lang w:val="en-US"/>
         </w:rPr>
         <w:t>GymClient</w:t>
       </w:r>
-      <w:proofErr w:type="spellEnd"/>
-      <w:r>
-        <w:t xml:space="preserve"> εισέρχεται στην εφαρμογή και επιλέγει «</w:t>
-      </w:r>
-      <w:r>
-        <w:rPr>
-          <w:lang w:val="en-US"/>
-        </w:rPr>
-        <w:t>Check</w:t>
+      <w:r>
+        <w:t xml:space="preserve"> κάνει </w:t>
+      </w:r>
+      <w:r>
+        <w:rPr>
+          <w:lang w:val="en-US"/>
+        </w:rPr>
+        <w:t>check</w:t>
       </w:r>
       <w:r>
         <w:t>-</w:t>
@@ -3492,71 +2789,25 @@
         <w:t>in</w:t>
       </w:r>
       <w:r>
-        <w:t>».</w:t>
-      </w:r>
-    </w:p>
-    <w:p>
-      <w:pPr>
-        <w:pStyle w:val="a6"/>
-        <w:numPr>
-          <w:ilvl w:val="0"/>
-          <w:numId w:val="18"/>
-        </w:numPr>
-      </w:pPr>
-      <w:r>
-        <w:t>Το σύστημα εμφανίζει την λίστα με τα γυμναστήρια που έχει εγγραφεί .</w:t>
-      </w:r>
-    </w:p>
-    <w:p>
-      <w:pPr>
-        <w:pStyle w:val="a6"/>
-        <w:numPr>
-          <w:ilvl w:val="0"/>
-          <w:numId w:val="18"/>
-        </w:numPr>
-      </w:pPr>
-      <w:r>
-        <w:t xml:space="preserve">Ο </w:t>
-      </w:r>
-      <w:proofErr w:type="spellStart"/>
-      <w:r>
-        <w:rPr>
-          <w:lang w:val="en-US"/>
-        </w:rPr>
-        <w:t>GymClient</w:t>
-      </w:r>
-      <w:proofErr w:type="spellEnd"/>
-      <w:r>
-        <w:t xml:space="preserve"> επιλέγει το γυμναστήριο από τη λίστα.</w:t>
-      </w:r>
-    </w:p>
-    <w:p>
-      <w:pPr>
-        <w:pStyle w:val="a6"/>
-        <w:numPr>
-          <w:ilvl w:val="0"/>
-          <w:numId w:val="18"/>
-        </w:numPr>
-      </w:pPr>
-      <w:r>
-        <w:t xml:space="preserve">Ο </w:t>
-      </w:r>
-      <w:proofErr w:type="spellStart"/>
-      <w:r>
-        <w:rPr>
-          <w:lang w:val="en-US"/>
-        </w:rPr>
-        <w:t>GymClient</w:t>
-      </w:r>
-      <w:proofErr w:type="spellEnd"/>
-      <w:r>
-        <w:t xml:space="preserve"> επιλέγει «Επιβεβαίωση </w:t>
-      </w:r>
-      <w:r>
-        <w:rPr>
-          <w:lang w:val="en-US"/>
-        </w:rPr>
-        <w:t>Check</w:t>
+        <w:t xml:space="preserve"> για δεύτερη φορά την ίδια μέρα.</w:t>
+      </w:r>
+    </w:p>
+    <w:p>
+      <w:pPr>
+        <w:pStyle w:val="ListParagraph"/>
+        <w:numPr>
+          <w:ilvl w:val="0"/>
+          <w:numId w:val="19"/>
+        </w:numPr>
+      </w:pPr>
+      <w:r>
+        <w:t xml:space="preserve">Το σύστημα εμφανίζει το μήνυμα «Έχετε ήδη κάνει </w:t>
+      </w:r>
+      <w:r>
+        <w:rPr>
+          <w:lang w:val="en-US"/>
+        </w:rPr>
+        <w:t>check</w:t>
       </w:r>
       <w:r>
         <w:t>-</w:t>
@@ -3568,198 +2819,12 @@
         <w:t>in</w:t>
       </w:r>
       <w:r>
-        <w:t>».</w:t>
-      </w:r>
-    </w:p>
-    <w:p>
-      <w:pPr>
-        <w:pStyle w:val="a6"/>
-        <w:numPr>
-          <w:ilvl w:val="0"/>
-          <w:numId w:val="18"/>
-        </w:numPr>
-      </w:pPr>
-      <w:r>
-        <w:t xml:space="preserve">Το σύστημα καταγράφει στην βάση την ώρα και το γυμναστήριο του </w:t>
-      </w:r>
-      <w:r>
-        <w:rPr>
-          <w:lang w:val="en-US"/>
-        </w:rPr>
-        <w:t>check</w:t>
-      </w:r>
-      <w:r>
-        <w:t>-</w:t>
-      </w:r>
-      <w:r>
-        <w:rPr>
-          <w:lang w:val="en-US"/>
-        </w:rPr>
-        <w:t>in</w:t>
-      </w:r>
-      <w:r>
-        <w:t>.</w:t>
-      </w:r>
-    </w:p>
-    <w:p>
-      <w:pPr>
-        <w:pStyle w:val="a6"/>
-        <w:numPr>
-          <w:ilvl w:val="0"/>
-          <w:numId w:val="18"/>
-        </w:numPr>
-      </w:pPr>
-      <w:r>
-        <w:t xml:space="preserve">Το σύστημα εμφανίζει μήνυμα επιβεβαίωσης: «Το </w:t>
-      </w:r>
-      <w:r>
-        <w:rPr>
-          <w:lang w:val="en-US"/>
-        </w:rPr>
-        <w:t>check</w:t>
-      </w:r>
-      <w:r>
-        <w:t>-</w:t>
-      </w:r>
-      <w:r>
-        <w:rPr>
-          <w:lang w:val="en-US"/>
-        </w:rPr>
-        <w:t>in</w:t>
-      </w:r>
-      <w:r>
-        <w:t xml:space="preserve"> σας ολοκληρώθηκε με επιτυχία!».</w:t>
-      </w:r>
-    </w:p>
-    <w:p>
-      <w:pPr>
-        <w:pStyle w:val="a6"/>
-        <w:numPr>
-          <w:ilvl w:val="0"/>
-          <w:numId w:val="18"/>
-        </w:numPr>
-      </w:pPr>
-      <w:r>
-        <w:t>Το σύστημα ενημερώνει το προφίλ του χρήστη με την επίσκεψη και προσθέτει τυχόν πόντους ή προόδους σε ενεργές προκλήσεις.</w:t>
-      </w:r>
-    </w:p>
-    <w:p>
-      <w:pPr>
-        <w:rPr>
-          <w:b/>
-        </w:rPr>
-      </w:pPr>
-      <w:r>
-        <w:rPr>
-          <w:b/>
-        </w:rPr>
-        <w:t xml:space="preserve">Εναλλακτική Ροή </w:t>
-      </w:r>
-    </w:p>
-    <w:p>
-      <w:pPr>
-        <w:pStyle w:val="a6"/>
-        <w:numPr>
-          <w:ilvl w:val="0"/>
-          <w:numId w:val="19"/>
-        </w:numPr>
-      </w:pPr>
-      <w:r>
-        <w:t xml:space="preserve">Διπλό </w:t>
-      </w:r>
-      <w:r>
-        <w:rPr>
-          <w:lang w:val="en-US"/>
-        </w:rPr>
-        <w:t>Check</w:t>
-      </w:r>
-      <w:r>
-        <w:t>-</w:t>
-      </w:r>
-      <w:r>
-        <w:rPr>
-          <w:lang w:val="en-US"/>
-        </w:rPr>
-        <w:t>in</w:t>
-      </w:r>
-      <w:r>
-        <w:t xml:space="preserve">: </w:t>
-      </w:r>
-    </w:p>
-    <w:p>
-      <w:pPr>
-        <w:pStyle w:val="a6"/>
-        <w:numPr>
-          <w:ilvl w:val="0"/>
-          <w:numId w:val="19"/>
-        </w:numPr>
-      </w:pPr>
-      <w:r>
-        <w:t xml:space="preserve">Ο </w:t>
-      </w:r>
-      <w:proofErr w:type="spellStart"/>
-      <w:r>
-        <w:rPr>
-          <w:lang w:val="en-US"/>
-        </w:rPr>
-        <w:t>GymClient</w:t>
-      </w:r>
-      <w:proofErr w:type="spellEnd"/>
-      <w:r>
-        <w:t xml:space="preserve"> κάνει </w:t>
-      </w:r>
-      <w:r>
-        <w:rPr>
-          <w:lang w:val="en-US"/>
-        </w:rPr>
-        <w:t>check</w:t>
-      </w:r>
-      <w:r>
-        <w:t>-</w:t>
-      </w:r>
-      <w:r>
-        <w:rPr>
-          <w:lang w:val="en-US"/>
-        </w:rPr>
-        <w:t>in</w:t>
-      </w:r>
-      <w:r>
-        <w:t xml:space="preserve"> για δεύτερη φορά την ίδια μέρα.</w:t>
-      </w:r>
-    </w:p>
-    <w:p>
-      <w:pPr>
-        <w:pStyle w:val="a6"/>
-        <w:numPr>
-          <w:ilvl w:val="0"/>
-          <w:numId w:val="19"/>
-        </w:numPr>
-      </w:pPr>
-      <w:r>
-        <w:t xml:space="preserve">Το σύστημα εμφανίζει το μήνυμα «Έχετε ήδη κάνει </w:t>
-      </w:r>
-      <w:r>
-        <w:rPr>
-          <w:lang w:val="en-US"/>
-        </w:rPr>
-        <w:t>check</w:t>
-      </w:r>
-      <w:r>
-        <w:t>-</w:t>
-      </w:r>
-      <w:r>
-        <w:rPr>
-          <w:lang w:val="en-US"/>
-        </w:rPr>
-        <w:t>in</w:t>
-      </w:r>
-      <w:r>
         <w:t xml:space="preserve"> σήμερα στο γυμναστήριο αυτό.</w:t>
       </w:r>
     </w:p>
     <w:p>
       <w:pPr>
-        <w:pStyle w:val="a6"/>
+        <w:pStyle w:val="ListParagraph"/>
         <w:numPr>
           <w:ilvl w:val="0"/>
           <w:numId w:val="19"/>
@@ -3839,23 +2904,7 @@
           <w:rFonts w:eastAsia="Times New Roman" w:cs="Times New Roman"/>
           <w:kern w:val="0"/>
         </w:rPr>
-        <w:t xml:space="preserve">Ο </w:t>
-      </w:r>
-      <w:proofErr w:type="spellStart"/>
-      <w:r>
-        <w:rPr>
-          <w:rFonts w:eastAsia="Times New Roman" w:cs="Times New Roman"/>
-          <w:kern w:val="0"/>
-        </w:rPr>
-        <w:t>gymclientβρίσκεται</w:t>
-      </w:r>
-      <w:proofErr w:type="spellEnd"/>
-      <w:r>
-        <w:rPr>
-          <w:rFonts w:eastAsia="Times New Roman" w:cs="Times New Roman"/>
-          <w:kern w:val="0"/>
-        </w:rPr>
-        <w:t xml:space="preserve"> στην αρχική οθόνη της εφαρμογής.</w:t>
+        <w:t>Ο gymclientβρίσκεται στην αρχική οθόνη της εφαρμογής.</w:t>
       </w:r>
     </w:p>
     <w:p>
@@ -3875,23 +2924,7 @@
           <w:rFonts w:eastAsia="Times New Roman" w:cs="Times New Roman"/>
           <w:kern w:val="0"/>
         </w:rPr>
-        <w:t xml:space="preserve">Ο </w:t>
-      </w:r>
-      <w:proofErr w:type="spellStart"/>
-      <w:r>
-        <w:rPr>
-          <w:rFonts w:eastAsia="Times New Roman" w:cs="Times New Roman"/>
-          <w:kern w:val="0"/>
-        </w:rPr>
-        <w:t>gymclientεπιλέγει</w:t>
-      </w:r>
-      <w:proofErr w:type="spellEnd"/>
-      <w:r>
-        <w:rPr>
-          <w:rFonts w:eastAsia="Times New Roman" w:cs="Times New Roman"/>
-          <w:kern w:val="0"/>
-        </w:rPr>
-        <w:t xml:space="preserve"> την κατηγορία «Το Γυμναστήριο μου».</w:t>
+        <w:t>Ο gymclientεπιλέγει την κατηγορία «Το Γυμναστήριο μου».</w:t>
       </w:r>
     </w:p>
     <w:p>
@@ -3911,23 +2944,7 @@
           <w:rFonts w:eastAsia="Times New Roman" w:cs="Times New Roman"/>
           <w:kern w:val="0"/>
         </w:rPr>
-        <w:t xml:space="preserve">Ο </w:t>
-      </w:r>
-      <w:proofErr w:type="spellStart"/>
-      <w:r>
-        <w:rPr>
-          <w:rFonts w:eastAsia="Times New Roman" w:cs="Times New Roman"/>
-          <w:kern w:val="0"/>
-        </w:rPr>
-        <w:t>gymclientβρίσκεται</w:t>
-      </w:r>
-      <w:proofErr w:type="spellEnd"/>
-      <w:r>
-        <w:rPr>
-          <w:rFonts w:eastAsia="Times New Roman" w:cs="Times New Roman"/>
-          <w:kern w:val="0"/>
-        </w:rPr>
-        <w:t xml:space="preserve"> στην οθόνη του προφίλ του γυμναστηρίου στο οποίο είναι εγγεγραμμένος.</w:t>
+        <w:t>Ο gymclientβρίσκεται στην οθόνη του προφίλ του γυμναστηρίου στο οποίο είναι εγγεγραμμένος.</w:t>
       </w:r>
     </w:p>
     <w:p>
@@ -3956,7 +2973,6 @@
         </w:rPr>
         <w:t xml:space="preserve"> </w:t>
       </w:r>
-      <w:proofErr w:type="spellStart"/>
       <w:r>
         <w:rPr>
           <w:rFonts w:eastAsia="Times New Roman" w:cs="Times New Roman"/>
@@ -3964,7 +2980,6 @@
         </w:rPr>
         <w:t>gymclient</w:t>
       </w:r>
-      <w:proofErr w:type="spellEnd"/>
       <w:r>
         <w:rPr>
           <w:rFonts w:eastAsia="Times New Roman" w:cs="Times New Roman"/>
@@ -3997,103 +3012,7 @@
           <w:rFonts w:eastAsia="Times New Roman" w:cs="Times New Roman"/>
           <w:kern w:val="0"/>
         </w:rPr>
-        <w:t xml:space="preserve">Το σύστημα εμφανίζει στον </w:t>
-      </w:r>
-      <w:proofErr w:type="spellStart"/>
-      <w:r>
-        <w:rPr>
-          <w:rFonts w:eastAsia="Times New Roman" w:cs="Times New Roman"/>
-          <w:kern w:val="0"/>
-        </w:rPr>
-        <w:t>gymclientτην</w:t>
-      </w:r>
-      <w:proofErr w:type="spellEnd"/>
-      <w:r>
-        <w:rPr>
-          <w:rFonts w:eastAsia="Times New Roman" w:cs="Times New Roman"/>
-          <w:kern w:val="0"/>
-        </w:rPr>
-        <w:t xml:space="preserve"> λίστα διαθέσιμων προγραμμάτων (π.χ., </w:t>
-      </w:r>
-      <w:proofErr w:type="spellStart"/>
-      <w:r>
-        <w:rPr>
-          <w:rFonts w:eastAsia="Times New Roman" w:cs="Times New Roman"/>
-          <w:kern w:val="0"/>
-        </w:rPr>
-        <w:t>CrossFit</w:t>
-      </w:r>
-      <w:proofErr w:type="spellEnd"/>
-      <w:r>
-        <w:rPr>
-          <w:rFonts w:eastAsia="Times New Roman" w:cs="Times New Roman"/>
-          <w:kern w:val="0"/>
-        </w:rPr>
-        <w:t xml:space="preserve">, </w:t>
-      </w:r>
-      <w:proofErr w:type="spellStart"/>
-      <w:r>
-        <w:rPr>
-          <w:rFonts w:eastAsia="Times New Roman" w:cs="Times New Roman"/>
-          <w:kern w:val="0"/>
-        </w:rPr>
-        <w:t>Yoga</w:t>
-      </w:r>
-      <w:proofErr w:type="spellEnd"/>
-      <w:r>
-        <w:rPr>
-          <w:rFonts w:eastAsia="Times New Roman" w:cs="Times New Roman"/>
-          <w:kern w:val="0"/>
-        </w:rPr>
-        <w:t xml:space="preserve">, </w:t>
-      </w:r>
-      <w:proofErr w:type="spellStart"/>
-      <w:r>
-        <w:rPr>
-          <w:rFonts w:eastAsia="Times New Roman" w:cs="Times New Roman"/>
-          <w:kern w:val="0"/>
-        </w:rPr>
-        <w:t>Bodybuilding</w:t>
-      </w:r>
-      <w:proofErr w:type="spellEnd"/>
-      <w:r>
-        <w:rPr>
-          <w:rFonts w:eastAsia="Times New Roman" w:cs="Times New Roman"/>
-          <w:kern w:val="0"/>
-        </w:rPr>
-        <w:t xml:space="preserve">, </w:t>
-      </w:r>
-      <w:proofErr w:type="spellStart"/>
-      <w:r>
-        <w:rPr>
-          <w:rFonts w:eastAsia="Times New Roman" w:cs="Times New Roman"/>
-          <w:kern w:val="0"/>
-        </w:rPr>
-        <w:t>Personal</w:t>
-      </w:r>
-      <w:proofErr w:type="spellEnd"/>
-      <w:r>
-        <w:rPr>
-          <w:rFonts w:eastAsia="Times New Roman" w:cs="Times New Roman"/>
-          <w:kern w:val="0"/>
-        </w:rPr>
-        <w:t xml:space="preserve"> </w:t>
-      </w:r>
-      <w:proofErr w:type="spellStart"/>
-      <w:r>
-        <w:rPr>
-          <w:rFonts w:eastAsia="Times New Roman" w:cs="Times New Roman"/>
-          <w:kern w:val="0"/>
-        </w:rPr>
-        <w:t>Training</w:t>
-      </w:r>
-      <w:proofErr w:type="spellEnd"/>
-      <w:r>
-        <w:rPr>
-          <w:rFonts w:eastAsia="Times New Roman" w:cs="Times New Roman"/>
-          <w:kern w:val="0"/>
-        </w:rPr>
-        <w:t>).</w:t>
+        <w:t>Το σύστημα εμφανίζει στον gymclientτην λίστα διαθέσιμων προγραμμάτων (π.χ., CrossFit, Yoga, Bodybuilding, Personal Training).</w:t>
       </w:r>
     </w:p>
     <w:p>
@@ -4114,23 +3033,7 @@
           <w:kern w:val="0"/>
         </w:rPr>
         <w:lastRenderedPageBreak/>
-        <w:t xml:space="preserve">Ο </w:t>
-      </w:r>
-      <w:proofErr w:type="spellStart"/>
-      <w:r>
-        <w:rPr>
-          <w:rFonts w:eastAsia="Times New Roman" w:cs="Times New Roman"/>
-          <w:kern w:val="0"/>
-        </w:rPr>
-        <w:t>gymclientφιλτράρει</w:t>
-      </w:r>
-      <w:proofErr w:type="spellEnd"/>
-      <w:r>
-        <w:rPr>
-          <w:rFonts w:eastAsia="Times New Roman" w:cs="Times New Roman"/>
-          <w:kern w:val="0"/>
-        </w:rPr>
-        <w:t xml:space="preserve"> τα προγράμματα με βάση: </w:t>
+        <w:t xml:space="preserve">Ο gymclientφιλτράρει τα προγράμματα με βάση: </w:t>
       </w:r>
     </w:p>
     <w:p>
@@ -4210,23 +3113,7 @@
           <w:rFonts w:eastAsia="Times New Roman" w:cs="Times New Roman"/>
           <w:kern w:val="0"/>
         </w:rPr>
-        <w:t xml:space="preserve">Ο </w:t>
-      </w:r>
-      <w:proofErr w:type="spellStart"/>
-      <w:r>
-        <w:rPr>
-          <w:rFonts w:eastAsia="Times New Roman" w:cs="Times New Roman"/>
-          <w:kern w:val="0"/>
-        </w:rPr>
-        <w:t>gymclient</w:t>
-      </w:r>
-      <w:proofErr w:type="spellEnd"/>
-      <w:r>
-        <w:rPr>
-          <w:rFonts w:eastAsia="Times New Roman" w:cs="Times New Roman"/>
-          <w:kern w:val="0"/>
-        </w:rPr>
-        <w:t xml:space="preserve"> επιλέγει το πρόγραμμα που τον ενδιαφέρει και βλέπει λεπτομέρειες (περιγραφή, ώρες, τιμή, προπονητής).</w:t>
+        <w:t>Ο gymclient επιλέγει το πρόγραμμα που τον ενδιαφέρει και βλέπει λεπτομέρειες (περιγραφή, ώρες, τιμή, προπονητής).</w:t>
       </w:r>
     </w:p>
     <w:p>
@@ -4241,21 +3128,12 @@
           <w:kern w:val="0"/>
         </w:rPr>
       </w:pPr>
-      <w:proofErr w:type="spellStart"/>
-      <w:r>
-        <w:rPr>
-          <w:rFonts w:eastAsia="Times New Roman" w:cs="Times New Roman"/>
-          <w:kern w:val="0"/>
-        </w:rPr>
-        <w:t>Ogymclientεπιβεβαιώνει</w:t>
-      </w:r>
-      <w:proofErr w:type="spellEnd"/>
-      <w:r>
-        <w:rPr>
-          <w:rFonts w:eastAsia="Times New Roman" w:cs="Times New Roman"/>
-          <w:kern w:val="0"/>
-        </w:rPr>
-        <w:t xml:space="preserve"> την επιλογή του.</w:t>
+      <w:r>
+        <w:rPr>
+          <w:rFonts w:eastAsia="Times New Roman" w:cs="Times New Roman"/>
+          <w:kern w:val="0"/>
+        </w:rPr>
+        <w:t>Ogymclientεπιβεβαιώνει την επιλογή του.</w:t>
       </w:r>
     </w:p>
     <w:p>
@@ -4295,23 +3173,7 @@
           <w:rFonts w:eastAsia="Times New Roman" w:cs="Times New Roman"/>
           <w:kern w:val="0"/>
         </w:rPr>
-        <w:t xml:space="preserve">Το σύστημα καταχωρεί την επιλογή του </w:t>
-      </w:r>
-      <w:proofErr w:type="spellStart"/>
-      <w:r>
-        <w:rPr>
-          <w:rFonts w:eastAsia="Times New Roman" w:cs="Times New Roman"/>
-          <w:kern w:val="0"/>
-        </w:rPr>
-        <w:t>gymclientκαι</w:t>
-      </w:r>
-      <w:proofErr w:type="spellEnd"/>
-      <w:r>
-        <w:rPr>
-          <w:rFonts w:eastAsia="Times New Roman" w:cs="Times New Roman"/>
-          <w:kern w:val="0"/>
-        </w:rPr>
-        <w:t xml:space="preserve"> στέλνει ειδοποίηση επιβεβαίωσης μετά την πληρωμή.</w:t>
+        <w:t>Το σύστημα καταχωρεί την επιλογή του gymclientκαι στέλνει ειδοποίηση επιβεβαίωσης μετά την πληρωμή.</w:t>
       </w:r>
     </w:p>
     <w:p>
@@ -4368,7 +3230,7 @@
     </w:p>
     <w:p>
       <w:pPr>
-        <w:pStyle w:val="a6"/>
+        <w:pStyle w:val="ListParagraph"/>
         <w:numPr>
           <w:ilvl w:val="1"/>
           <w:numId w:val="7"/>
@@ -4384,23 +3246,7 @@
           <w:rFonts w:eastAsia="Times New Roman" w:cs="Times New Roman"/>
           <w:kern w:val="0"/>
         </w:rPr>
-        <w:t xml:space="preserve">Το σύστημα ενημερώνει τον </w:t>
-      </w:r>
-      <w:proofErr w:type="spellStart"/>
-      <w:r>
-        <w:rPr>
-          <w:rFonts w:eastAsia="Times New Roman" w:cs="Times New Roman"/>
-          <w:kern w:val="0"/>
-        </w:rPr>
-        <w:t>clientκαι</w:t>
-      </w:r>
-      <w:proofErr w:type="spellEnd"/>
-      <w:r>
-        <w:rPr>
-          <w:rFonts w:eastAsia="Times New Roman" w:cs="Times New Roman"/>
-          <w:kern w:val="0"/>
-        </w:rPr>
-        <w:t xml:space="preserve"> προτείνει εναλλακτικές επιλογές (άλλες ώρες ή παρόμοια προγράμματα που διαθέτει το επιλεγμένο από τον χρήστη γυμναστήριο).</w:t>
+        <w:t>Το σύστημα ενημερώνει τον clientκαι προτείνει εναλλακτικές επιλογές (άλλες ώρες ή παρόμοια προγράμματα που διαθέτει το επιλεγμένο από τον χρήστη γυμναστήριο).</w:t>
       </w:r>
     </w:p>
     <w:p>
@@ -4421,32 +3267,12 @@
           <w:bCs/>
           <w:kern w:val="0"/>
         </w:rPr>
-        <w:t xml:space="preserve">2. Ο </w:t>
-      </w:r>
-      <w:proofErr w:type="spellStart"/>
-      <w:r>
-        <w:rPr>
-          <w:rFonts w:eastAsia="Times New Roman" w:cs="Times New Roman"/>
-          <w:b/>
-          <w:bCs/>
-          <w:kern w:val="0"/>
-        </w:rPr>
-        <w:t>gymuserθέλει</w:t>
-      </w:r>
-      <w:proofErr w:type="spellEnd"/>
-      <w:r>
-        <w:rPr>
-          <w:rFonts w:eastAsia="Times New Roman" w:cs="Times New Roman"/>
-          <w:b/>
-          <w:bCs/>
-          <w:kern w:val="0"/>
-        </w:rPr>
-        <w:t xml:space="preserve"> εξατομικευμένο πρόγραμμα</w:t>
-      </w:r>
-    </w:p>
-    <w:p>
-      <w:pPr>
-        <w:pStyle w:val="a6"/>
+        <w:t>2. Ο gymuserθέλει εξατομικευμένο πρόγραμμα</w:t>
+      </w:r>
+    </w:p>
+    <w:p>
+      <w:pPr>
+        <w:pStyle w:val="ListParagraph"/>
         <w:numPr>
           <w:ilvl w:val="0"/>
           <w:numId w:val="22"/>
@@ -4462,9 +3288,63 @@
           <w:rFonts w:eastAsia="Times New Roman" w:cs="Times New Roman"/>
           <w:kern w:val="0"/>
         </w:rPr>
-        <w:t xml:space="preserve">Ο </w:t>
-      </w:r>
-      <w:proofErr w:type="spellStart"/>
+        <w:t>Ο gym</w:t>
+      </w:r>
+      <w:r>
+        <w:rPr>
+          <w:rFonts w:eastAsia="Times New Roman" w:cs="Times New Roman"/>
+          <w:kern w:val="0"/>
+        </w:rPr>
+        <w:t xml:space="preserve"> </w:t>
+      </w:r>
+      <w:r>
+        <w:rPr>
+          <w:rFonts w:eastAsia="Times New Roman" w:cs="Times New Roman"/>
+          <w:kern w:val="0"/>
+        </w:rPr>
+        <w:t>client</w:t>
+      </w:r>
+      <w:r>
+        <w:rPr>
+          <w:rFonts w:eastAsia="Times New Roman" w:cs="Times New Roman"/>
+          <w:kern w:val="0"/>
+        </w:rPr>
+        <w:t xml:space="preserve"> </w:t>
+      </w:r>
+      <w:r>
+        <w:rPr>
+          <w:rFonts w:eastAsia="Times New Roman" w:cs="Times New Roman"/>
+          <w:kern w:val="0"/>
+        </w:rPr>
+        <w:t>επιλέγει την επιλογή «Ζητήστε εξατομικευμένο πρόγραμμα».</w:t>
+      </w:r>
+    </w:p>
+    <w:p>
+      <w:pPr>
+        <w:numPr>
+          <w:ilvl w:val="0"/>
+          <w:numId w:val="22"/>
+        </w:numPr>
+        <w:spacing w:before="100" w:beforeAutospacing="1" w:after="100" w:afterAutospacing="1" w:line="240" w:lineRule="auto"/>
+        <w:rPr>
+          <w:rFonts w:eastAsia="Times New Roman" w:cs="Times New Roman"/>
+          <w:kern w:val="0"/>
+        </w:rPr>
+      </w:pPr>
+      <w:r>
+        <w:rPr>
+          <w:rFonts w:eastAsia="Times New Roman" w:cs="Times New Roman"/>
+          <w:kern w:val="0"/>
+        </w:rPr>
+        <w:t>O</w:t>
+      </w:r>
+      <w:r>
+        <w:rPr>
+          <w:rFonts w:eastAsia="Times New Roman" w:cs="Times New Roman"/>
+          <w:kern w:val="0"/>
+        </w:rPr>
+        <w:t xml:space="preserve"> </w:t>
+      </w:r>
       <w:r>
         <w:rPr>
           <w:rFonts w:eastAsia="Times New Roman" w:cs="Times New Roman"/>
@@ -4472,7 +3352,6 @@
         </w:rPr>
         <w:t>gym</w:t>
       </w:r>
-      <w:proofErr w:type="spellEnd"/>
       <w:r>
         <w:rPr>
           <w:rFonts w:eastAsia="Times New Roman" w:cs="Times New Roman"/>
@@ -4480,7 +3359,6 @@
         </w:rPr>
         <w:t xml:space="preserve"> </w:t>
       </w:r>
-      <w:proofErr w:type="spellStart"/>
       <w:r>
         <w:rPr>
           <w:rFonts w:eastAsia="Times New Roman" w:cs="Times New Roman"/>
@@ -4488,7 +3366,6 @@
         </w:rPr>
         <w:t>client</w:t>
       </w:r>
-      <w:proofErr w:type="spellEnd"/>
       <w:r>
         <w:rPr>
           <w:rFonts w:eastAsia="Times New Roman" w:cs="Times New Roman"/>
@@ -4501,7 +3378,7 @@
           <w:rFonts w:eastAsia="Times New Roman" w:cs="Times New Roman"/>
           <w:kern w:val="0"/>
         </w:rPr>
-        <w:t>επιλέγει την επιλογή «Ζητήστε εξατομικευμένο πρόγραμμα».</w:t>
+        <w:t>συμπληρώνει φόρμα με τις ανάγκες του (στόχοι, επίπεδο φυσικής κατάστασης, προτιμήσεις).</w:t>
       </w:r>
     </w:p>
     <w:p>
@@ -4521,7 +3398,7 @@
           <w:rFonts w:eastAsia="Times New Roman" w:cs="Times New Roman"/>
           <w:kern w:val="0"/>
         </w:rPr>
-        <w:t>O</w:t>
+        <w:t>Το σύστημα προωθεί το αίτημα του gym</w:t>
       </w:r>
       <w:r>
         <w:rPr>
@@ -4530,15 +3407,13 @@
         </w:rPr>
         <w:t xml:space="preserve"> </w:t>
       </w:r>
-      <w:proofErr w:type="spellStart"/>
-      <w:r>
-        <w:rPr>
-          <w:rFonts w:eastAsia="Times New Roman" w:cs="Times New Roman"/>
-          <w:kern w:val="0"/>
-        </w:rPr>
-        <w:t>gym</w:t>
-      </w:r>
-      <w:proofErr w:type="spellEnd"/>
+      <w:r>
+        <w:rPr>
+          <w:rFonts w:eastAsia="Times New Roman" w:cs="Times New Roman"/>
+          <w:kern w:val="0"/>
+        </w:rPr>
+        <w:t>client</w:t>
+      </w:r>
       <w:r>
         <w:rPr>
           <w:rFonts w:eastAsia="Times New Roman" w:cs="Times New Roman"/>
@@ -4546,119 +3421,12 @@
         </w:rPr>
         <w:t xml:space="preserve"> </w:t>
       </w:r>
-      <w:proofErr w:type="spellStart"/>
-      <w:r>
-        <w:rPr>
-          <w:rFonts w:eastAsia="Times New Roman" w:cs="Times New Roman"/>
-          <w:kern w:val="0"/>
-        </w:rPr>
-        <w:t>client</w:t>
-      </w:r>
-      <w:proofErr w:type="spellEnd"/>
-      <w:r>
-        <w:rPr>
-          <w:rFonts w:eastAsia="Times New Roman" w:cs="Times New Roman"/>
-          <w:kern w:val="0"/>
-        </w:rPr>
-        <w:t xml:space="preserve"> </w:t>
-      </w:r>
-      <w:r>
-        <w:rPr>
-          <w:rFonts w:eastAsia="Times New Roman" w:cs="Times New Roman"/>
-          <w:kern w:val="0"/>
-        </w:rPr>
-        <w:t>συμπληρώνει φόρμα με τις ανάγκες του (στόχοι, επίπεδο φυσικής κατάστασης, προτιμήσεις).</w:t>
-      </w:r>
-    </w:p>
-    <w:p>
-      <w:pPr>
-        <w:numPr>
-          <w:ilvl w:val="0"/>
-          <w:numId w:val="22"/>
-        </w:numPr>
-        <w:spacing w:before="100" w:beforeAutospacing="1" w:after="100" w:afterAutospacing="1" w:line="240" w:lineRule="auto"/>
-        <w:rPr>
-          <w:rFonts w:eastAsia="Times New Roman" w:cs="Times New Roman"/>
-          <w:kern w:val="0"/>
-        </w:rPr>
-      </w:pPr>
-      <w:r>
-        <w:rPr>
-          <w:rFonts w:eastAsia="Times New Roman" w:cs="Times New Roman"/>
-          <w:kern w:val="0"/>
-        </w:rPr>
-        <w:t xml:space="preserve">Το σύστημα προωθεί το αίτημα του </w:t>
-      </w:r>
-      <w:proofErr w:type="spellStart"/>
-      <w:r>
-        <w:rPr>
-          <w:rFonts w:eastAsia="Times New Roman" w:cs="Times New Roman"/>
-          <w:kern w:val="0"/>
-        </w:rPr>
-        <w:t>gym</w:t>
-      </w:r>
-      <w:proofErr w:type="spellEnd"/>
-      <w:r>
-        <w:rPr>
-          <w:rFonts w:eastAsia="Times New Roman" w:cs="Times New Roman"/>
-          <w:kern w:val="0"/>
-        </w:rPr>
-        <w:t xml:space="preserve"> </w:t>
-      </w:r>
-      <w:proofErr w:type="spellStart"/>
-      <w:r>
-        <w:rPr>
-          <w:rFonts w:eastAsia="Times New Roman" w:cs="Times New Roman"/>
-          <w:kern w:val="0"/>
-        </w:rPr>
-        <w:t>client</w:t>
-      </w:r>
-      <w:proofErr w:type="spellEnd"/>
-      <w:r>
-        <w:rPr>
-          <w:rFonts w:eastAsia="Times New Roman" w:cs="Times New Roman"/>
-          <w:kern w:val="0"/>
-        </w:rPr>
-        <w:t xml:space="preserve"> </w:t>
-      </w:r>
-      <w:r>
-        <w:rPr>
-          <w:rFonts w:eastAsia="Times New Roman" w:cs="Times New Roman"/>
-          <w:kern w:val="0"/>
-        </w:rPr>
-        <w:t xml:space="preserve">σε έναν </w:t>
-      </w:r>
-      <w:proofErr w:type="spellStart"/>
-      <w:r>
-        <w:rPr>
-          <w:rFonts w:eastAsia="Times New Roman" w:cs="Times New Roman"/>
-          <w:kern w:val="0"/>
-        </w:rPr>
-        <w:t>personal</w:t>
-      </w:r>
-      <w:proofErr w:type="spellEnd"/>
-      <w:r>
-        <w:rPr>
-          <w:rFonts w:eastAsia="Times New Roman" w:cs="Times New Roman"/>
-          <w:kern w:val="0"/>
-        </w:rPr>
-        <w:t xml:space="preserve"> </w:t>
-      </w:r>
-      <w:proofErr w:type="spellStart"/>
-      <w:r>
-        <w:rPr>
-          <w:rFonts w:eastAsia="Times New Roman" w:cs="Times New Roman"/>
-          <w:kern w:val="0"/>
-        </w:rPr>
-        <w:t>trainer</w:t>
-      </w:r>
-      <w:proofErr w:type="spellEnd"/>
-      <w:r>
-        <w:rPr>
-          <w:rFonts w:eastAsia="Times New Roman" w:cs="Times New Roman"/>
-          <w:kern w:val="0"/>
-        </w:rPr>
-        <w:t xml:space="preserve"> του επιλεγμένου γυμναστηρίου.</w:t>
+      <w:r>
+        <w:rPr>
+          <w:rFonts w:eastAsia="Times New Roman" w:cs="Times New Roman"/>
+          <w:kern w:val="0"/>
+        </w:rPr>
+        <w:t>σε έναν personal trainer του επιλεγμένου γυμναστηρίου.</w:t>
       </w:r>
     </w:p>
     <w:p>
@@ -4693,7 +3461,7 @@
     </w:p>
     <w:p>
       <w:pPr>
-        <w:pStyle w:val="a6"/>
+        <w:pStyle w:val="ListParagraph"/>
         <w:numPr>
           <w:ilvl w:val="0"/>
           <w:numId w:val="23"/>
@@ -4710,28 +3478,12 @@
           <w:rFonts w:eastAsia="Times New Roman" w:cs="Times New Roman"/>
           <w:kern w:val="0"/>
         </w:rPr>
-        <w:t xml:space="preserve">Ο </w:t>
-      </w:r>
-      <w:proofErr w:type="spellStart"/>
-      <w:r>
-        <w:rPr>
-          <w:rFonts w:eastAsia="Times New Roman" w:cs="Times New Roman"/>
-          <w:kern w:val="0"/>
-        </w:rPr>
-        <w:t>gymclientακυρώνει</w:t>
-      </w:r>
-      <w:proofErr w:type="spellEnd"/>
-      <w:r>
-        <w:rPr>
-          <w:rFonts w:eastAsia="Times New Roman" w:cs="Times New Roman"/>
-          <w:kern w:val="0"/>
-        </w:rPr>
-        <w:t xml:space="preserve"> ένα πρόγραμμα μέσω της εφαρμογής για ένα επιλεγμένο γυμναστήριο.</w:t>
-      </w:r>
-    </w:p>
-    <w:p>
-      <w:pPr>
-        <w:pStyle w:val="a6"/>
+        <w:t>Ο gymclientακυρώνει ένα πρόγραμμα μέσω της εφαρμογής για ένα επιλεγμένο γυμναστήριο.</w:t>
+      </w:r>
+    </w:p>
+    <w:p>
+      <w:pPr>
+        <w:pStyle w:val="ListParagraph"/>
         <w:numPr>
           <w:ilvl w:val="0"/>
           <w:numId w:val="23"/>
@@ -4787,23 +3539,7 @@
           <w:rFonts w:eastAsia="Times New Roman" w:cs="Times New Roman"/>
           <w:kern w:val="0"/>
         </w:rPr>
-        <w:t xml:space="preserve">Το σύστημα ενημερώνει τον </w:t>
-      </w:r>
-      <w:proofErr w:type="spellStart"/>
-      <w:r>
-        <w:rPr>
-          <w:rFonts w:eastAsia="Times New Roman" w:cs="Times New Roman"/>
-          <w:kern w:val="0"/>
-        </w:rPr>
-        <w:t>gymclientμε</w:t>
-      </w:r>
-      <w:proofErr w:type="spellEnd"/>
-      <w:r>
-        <w:rPr>
-          <w:rFonts w:eastAsia="Times New Roman" w:cs="Times New Roman"/>
-          <w:kern w:val="0"/>
-        </w:rPr>
-        <w:t xml:space="preserve"> κατάλληλο μήνυμα επιτυχίας της ακύρωσης. </w:t>
+        <w:t xml:space="preserve">Το σύστημα ενημερώνει τον gymclientμε κατάλληλο μήνυμα επιτυχίας της ακύρωσης. </w:t>
       </w:r>
     </w:p>
     <w:bookmarkEnd w:id="0"/>
@@ -4848,7 +3584,7 @@
     </w:p>
     <w:p>
       <w:pPr>
-        <w:pStyle w:val="a6"/>
+        <w:pStyle w:val="ListParagraph"/>
         <w:numPr>
           <w:ilvl w:val="1"/>
           <w:numId w:val="23"/>
@@ -4866,44 +3602,12 @@
           <w:rFonts w:eastAsia="Times New Roman" w:cs="Times New Roman"/>
           <w:kern w:val="0"/>
         </w:rPr>
-        <w:t xml:space="preserve">Ο </w:t>
-      </w:r>
-      <w:proofErr w:type="spellStart"/>
-      <w:r>
-        <w:rPr>
-          <w:rFonts w:eastAsia="Times New Roman" w:cs="Times New Roman"/>
-          <w:kern w:val="0"/>
-        </w:rPr>
-        <w:t>gym</w:t>
-      </w:r>
-      <w:proofErr w:type="spellEnd"/>
-      <w:r>
-        <w:rPr>
-          <w:rFonts w:eastAsia="Times New Roman" w:cs="Times New Roman"/>
-          <w:kern w:val="0"/>
-        </w:rPr>
-        <w:t xml:space="preserve"> </w:t>
-      </w:r>
-      <w:proofErr w:type="spellStart"/>
-      <w:r>
-        <w:rPr>
-          <w:rFonts w:eastAsia="Times New Roman" w:cs="Times New Roman"/>
-          <w:kern w:val="0"/>
-        </w:rPr>
-        <w:t>client</w:t>
-      </w:r>
-      <w:proofErr w:type="spellEnd"/>
-      <w:r>
-        <w:rPr>
-          <w:rFonts w:eastAsia="Times New Roman" w:cs="Times New Roman"/>
-          <w:kern w:val="0"/>
-        </w:rPr>
-        <w:t xml:space="preserve"> προσπαθεί να ακυρώσει ένα πρόγραμμα μέσω της εφαρμογής για ένα επιλεγμένο γυμναστήριο.</w:t>
-      </w:r>
-    </w:p>
-    <w:p>
-      <w:pPr>
-        <w:pStyle w:val="a6"/>
+        <w:t>Ο gym client προσπαθεί να ακυρώσει ένα πρόγραμμα μέσω της εφαρμογής για ένα επιλεγμένο γυμναστήριο.</w:t>
+      </w:r>
+    </w:p>
+    <w:p>
+      <w:pPr>
+        <w:pStyle w:val="ListParagraph"/>
         <w:numPr>
           <w:ilvl w:val="1"/>
           <w:numId w:val="23"/>
@@ -4922,44 +3626,12 @@
           <w:kern w:val="0"/>
         </w:rPr>
         <w:lastRenderedPageBreak/>
-        <w:t xml:space="preserve">Το σύστημα ελέγχει εάν αυτό είναι εφικτό και καταλήγει πως δεν είναι( Ο </w:t>
-      </w:r>
-      <w:proofErr w:type="spellStart"/>
-      <w:r>
-        <w:rPr>
-          <w:rFonts w:eastAsia="Times New Roman" w:cs="Times New Roman"/>
-          <w:kern w:val="0"/>
-        </w:rPr>
-        <w:t>gymclientέχει</w:t>
-      </w:r>
-      <w:proofErr w:type="spellEnd"/>
-      <w:r>
-        <w:rPr>
-          <w:rFonts w:eastAsia="Times New Roman" w:cs="Times New Roman"/>
-          <w:kern w:val="0"/>
-        </w:rPr>
-        <w:t xml:space="preserve"> προ πληρώσει το πρόγραμμα, είναι πολύ αργά για να ακυρώσει </w:t>
-      </w:r>
-      <w:proofErr w:type="spellStart"/>
-      <w:r>
-        <w:rPr>
-          <w:rFonts w:eastAsia="Times New Roman" w:cs="Times New Roman"/>
-          <w:kern w:val="0"/>
-        </w:rPr>
-        <w:t>κ.τλ</w:t>
-      </w:r>
-      <w:proofErr w:type="spellEnd"/>
-      <w:r>
-        <w:rPr>
-          <w:rFonts w:eastAsia="Times New Roman" w:cs="Times New Roman"/>
-          <w:kern w:val="0"/>
-        </w:rPr>
-        <w:t>).</w:t>
-      </w:r>
-    </w:p>
-    <w:p>
-      <w:pPr>
-        <w:pStyle w:val="a6"/>
+        <w:t>Το σύστημα ελέγχει εάν αυτό είναι εφικτό και καταλήγει πως δεν είναι( Ο gymclientέχει προ πληρώσει το πρόγραμμα, είναι πολύ αργά για να ακυρώσει κ.τλ).</w:t>
+      </w:r>
+    </w:p>
+    <w:p>
+      <w:pPr>
+        <w:pStyle w:val="ListParagraph"/>
         <w:numPr>
           <w:ilvl w:val="1"/>
           <w:numId w:val="23"/>
@@ -4977,39 +3649,7 @@
           <w:rFonts w:eastAsia="Times New Roman" w:cs="Times New Roman"/>
           <w:kern w:val="0"/>
         </w:rPr>
-        <w:t xml:space="preserve">Το σύστημα ενημερώνει τον </w:t>
-      </w:r>
-      <w:proofErr w:type="spellStart"/>
-      <w:r>
-        <w:rPr>
-          <w:rFonts w:eastAsia="Times New Roman" w:cs="Times New Roman"/>
-          <w:kern w:val="0"/>
-        </w:rPr>
-        <w:t>gym</w:t>
-      </w:r>
-      <w:proofErr w:type="spellEnd"/>
-      <w:r>
-        <w:rPr>
-          <w:rFonts w:eastAsia="Times New Roman" w:cs="Times New Roman"/>
-          <w:kern w:val="0"/>
-        </w:rPr>
-        <w:t xml:space="preserve"> </w:t>
-      </w:r>
-      <w:proofErr w:type="spellStart"/>
-      <w:r>
-        <w:rPr>
-          <w:rFonts w:eastAsia="Times New Roman" w:cs="Times New Roman"/>
-          <w:kern w:val="0"/>
-        </w:rPr>
-        <w:t>client</w:t>
-      </w:r>
-      <w:proofErr w:type="spellEnd"/>
-      <w:r>
-        <w:rPr>
-          <w:rFonts w:eastAsia="Times New Roman" w:cs="Times New Roman"/>
-          <w:kern w:val="0"/>
-        </w:rPr>
-        <w:t xml:space="preserve"> με κατάλληλο μήνυμα αποτυχίας της ακύρωσης καθώς και τον λόγο της αποτυχίας. </w:t>
+        <w:t xml:space="preserve">Το σύστημα ενημερώνει τον gym client με κατάλληλο μήνυμα αποτυχίας της ακύρωσης καθώς και τον λόγο της αποτυχίας. </w:t>
       </w:r>
     </w:p>
     <w:p>
@@ -5054,7 +3694,7 @@
     </w:p>
     <w:p>
       <w:pPr>
-        <w:pStyle w:val="a6"/>
+        <w:pStyle w:val="ListParagraph"/>
         <w:numPr>
           <w:ilvl w:val="0"/>
           <w:numId w:val="24"/>
@@ -5070,23 +3710,7 @@
           <w:rFonts w:eastAsia="Times New Roman" w:cs="Times New Roman"/>
           <w:kern w:val="0"/>
         </w:rPr>
-        <w:t xml:space="preserve">Ο </w:t>
-      </w:r>
-      <w:proofErr w:type="spellStart"/>
-      <w:r>
-        <w:rPr>
-          <w:rFonts w:eastAsia="Times New Roman" w:cs="Times New Roman"/>
-          <w:kern w:val="0"/>
-        </w:rPr>
-        <w:t>gymclient</w:t>
-      </w:r>
-      <w:proofErr w:type="spellEnd"/>
-      <w:r>
-        <w:rPr>
-          <w:rFonts w:eastAsia="Times New Roman" w:cs="Times New Roman"/>
-          <w:kern w:val="0"/>
-        </w:rPr>
-        <w:t xml:space="preserve"> μπορεί να αλλάξει τις επιλογές που έχει κάνει σε ένα ήδη επιλεγμένο πρόγραμμα μέσω της εφαρμογής για ένα επιλεγμένο γυμναστήριο.</w:t>
+        <w:t>Ο gymclient μπορεί να αλλάξει τις επιλογές που έχει κάνει σε ένα ήδη επιλεγμένο πρόγραμμα μέσω της εφαρμογής για ένα επιλεγμένο γυμναστήριο.</w:t>
       </w:r>
     </w:p>
     <w:p>
@@ -5106,23 +3730,7 @@
           <w:rFonts w:eastAsia="Times New Roman" w:cs="Times New Roman"/>
           <w:kern w:val="0"/>
         </w:rPr>
-        <w:t xml:space="preserve">Το σύστημα ενημερώνει το γυμναστήριο και αλλάζει τις λεπτομέρειες της κράτησης(ώρα έναρξης, χρόνο διάρκειας, είδος προπόνησης </w:t>
-      </w:r>
-      <w:proofErr w:type="spellStart"/>
-      <w:r>
-        <w:rPr>
-          <w:rFonts w:eastAsia="Times New Roman" w:cs="Times New Roman"/>
-          <w:kern w:val="0"/>
-        </w:rPr>
-        <w:t>κ.λπ</w:t>
-      </w:r>
-      <w:proofErr w:type="spellEnd"/>
-      <w:r>
-        <w:rPr>
-          <w:rFonts w:eastAsia="Times New Roman" w:cs="Times New Roman"/>
-          <w:kern w:val="0"/>
-        </w:rPr>
-        <w:t>).</w:t>
+        <w:t>Το σύστημα ενημερώνει το γυμναστήριο και αλλάζει τις λεπτομέρειες της κράτησης(ώρα έναρξης, χρόνο διάρκειας, είδος προπόνησης κ.λπ).</w:t>
       </w:r>
     </w:p>
     <w:p>
@@ -5151,27 +3759,7 @@
           <w:bCs/>
           <w:kern w:val="0"/>
         </w:rPr>
-        <w:t xml:space="preserve">6. Οι αλλαγές που εφάρμοσε ο </w:t>
-      </w:r>
-      <w:proofErr w:type="spellStart"/>
-      <w:r>
-        <w:rPr>
-          <w:rFonts w:eastAsia="Times New Roman" w:cs="Times New Roman"/>
-          <w:b/>
-          <w:bCs/>
-          <w:kern w:val="0"/>
-        </w:rPr>
-        <w:t>gymclient</w:t>
-      </w:r>
-      <w:proofErr w:type="spellEnd"/>
-      <w:r>
-        <w:rPr>
-          <w:rFonts w:eastAsia="Times New Roman" w:cs="Times New Roman"/>
-          <w:b/>
-          <w:bCs/>
-          <w:kern w:val="0"/>
-        </w:rPr>
-        <w:t xml:space="preserve"> δεν μπορούν να πραγματοποιηθούν </w:t>
+        <w:t xml:space="preserve">6. Οι αλλαγές που εφάρμοσε ο gymclient δεν μπορούν να πραγματοποιηθούν </w:t>
       </w:r>
     </w:p>
     <w:p>
@@ -5187,7 +3775,7 @@
     </w:p>
     <w:p>
       <w:pPr>
-        <w:pStyle w:val="a6"/>
+        <w:pStyle w:val="ListParagraph"/>
         <w:numPr>
           <w:ilvl w:val="0"/>
           <w:numId w:val="25"/>
@@ -5198,26 +3786,17 @@
           <w:kern w:val="0"/>
         </w:rPr>
       </w:pPr>
-      <w:proofErr w:type="spellStart"/>
-      <w:r>
-        <w:rPr>
-          <w:rFonts w:eastAsia="Times New Roman" w:cs="Times New Roman"/>
-          <w:kern w:val="0"/>
-        </w:rPr>
-        <w:t>Ogymclientπροσπαθεί</w:t>
-      </w:r>
-      <w:proofErr w:type="spellEnd"/>
-      <w:r>
-        <w:rPr>
-          <w:rFonts w:eastAsia="Times New Roman" w:cs="Times New Roman"/>
-          <w:kern w:val="0"/>
-        </w:rPr>
-        <w:t xml:space="preserve"> να πραγματοποιήσει αλλαγές σε ένα ήδη επιλεγμένο πρόγραμμα ενός επιλεγμένου γυμναστηρίου οι οποίες δεν μπορούν να εφαρμοσθούν.</w:t>
-      </w:r>
-    </w:p>
-    <w:p>
-      <w:pPr>
-        <w:pStyle w:val="a6"/>
+      <w:r>
+        <w:rPr>
+          <w:rFonts w:eastAsia="Times New Roman" w:cs="Times New Roman"/>
+          <w:kern w:val="0"/>
+        </w:rPr>
+        <w:t>Ogymclientπροσπαθεί να πραγματοποιήσει αλλαγές σε ένα ήδη επιλεγμένο πρόγραμμα ενός επιλεγμένου γυμναστηρίου οι οποίες δεν μπορούν να εφαρμοσθούν.</w:t>
+      </w:r>
+    </w:p>
+    <w:p>
+      <w:pPr>
+        <w:pStyle w:val="ListParagraph"/>
         <w:numPr>
           <w:ilvl w:val="0"/>
           <w:numId w:val="25"/>
@@ -5233,28 +3812,12 @@
           <w:rFonts w:eastAsia="Times New Roman" w:cs="Times New Roman"/>
           <w:kern w:val="0"/>
         </w:rPr>
-        <w:t xml:space="preserve">Το σύστημα ενημερώνει τον </w:t>
-      </w:r>
-      <w:proofErr w:type="spellStart"/>
-      <w:r>
-        <w:rPr>
-          <w:rFonts w:eastAsia="Times New Roman" w:cs="Times New Roman"/>
-          <w:kern w:val="0"/>
-        </w:rPr>
-        <w:t>gymclient</w:t>
-      </w:r>
-      <w:proofErr w:type="spellEnd"/>
-      <w:r>
-        <w:rPr>
-          <w:rFonts w:eastAsia="Times New Roman" w:cs="Times New Roman"/>
-          <w:kern w:val="0"/>
-        </w:rPr>
-        <w:t xml:space="preserve"> ότι οι αλλαγές που έκανε δεν είναι δυνατό να εφαρμοσθούν.</w:t>
-      </w:r>
-    </w:p>
-    <w:p>
-      <w:pPr>
-        <w:pStyle w:val="a6"/>
+        <w:t>Το σύστημα ενημερώνει τον gymclient ότι οι αλλαγές που έκανε δεν είναι δυνατό να εφαρμοσθούν.</w:t>
+      </w:r>
+    </w:p>
+    <w:p>
+      <w:pPr>
+        <w:pStyle w:val="ListParagraph"/>
         <w:numPr>
           <w:ilvl w:val="0"/>
           <w:numId w:val="25"/>
@@ -5270,28 +3833,12 @@
           <w:rFonts w:eastAsia="Times New Roman" w:cs="Times New Roman"/>
           <w:kern w:val="0"/>
         </w:rPr>
-        <w:t xml:space="preserve">Το σύστημα δίνει την επιλογή στον </w:t>
-      </w:r>
-      <w:proofErr w:type="spellStart"/>
-      <w:r>
-        <w:rPr>
-          <w:rFonts w:eastAsia="Times New Roman" w:cs="Times New Roman"/>
-          <w:kern w:val="0"/>
-        </w:rPr>
-        <w:t>gymclient</w:t>
-      </w:r>
-      <w:proofErr w:type="spellEnd"/>
-      <w:r>
-        <w:rPr>
-          <w:rFonts w:eastAsia="Times New Roman" w:cs="Times New Roman"/>
-          <w:kern w:val="0"/>
-        </w:rPr>
-        <w:t xml:space="preserve"> να διατηρήσει τις προ υπάρχουσες επιλογές του επιλεγμένου προγράμματος ή να προσπαθήσει να πραγματοποιήσει άλλες έγκυρες αλλαγές.   </w:t>
-      </w:r>
-    </w:p>
-    <w:p>
-      <w:pPr>
-        <w:pStyle w:val="a6"/>
+        <w:t xml:space="preserve">Το σύστημα δίνει την επιλογή στον gymclient να διατηρήσει τις προ υπάρχουσες επιλογές του επιλεγμένου προγράμματος ή να προσπαθήσει να πραγματοποιήσει άλλες έγκυρες αλλαγές.   </w:t>
+      </w:r>
+    </w:p>
+    <w:p>
+      <w:pPr>
+        <w:pStyle w:val="ListParagraph"/>
         <w:numPr>
           <w:ilvl w:val="0"/>
           <w:numId w:val="25"/>
@@ -5302,21 +3849,12 @@
           <w:kern w:val="0"/>
         </w:rPr>
       </w:pPr>
-      <w:proofErr w:type="spellStart"/>
-      <w:r>
-        <w:rPr>
-          <w:rFonts w:eastAsia="Times New Roman" w:cs="Times New Roman"/>
-          <w:kern w:val="0"/>
-        </w:rPr>
-        <w:t>Ogymclientεπαναλαμβάνει</w:t>
-      </w:r>
-      <w:proofErr w:type="spellEnd"/>
-      <w:r>
-        <w:rPr>
-          <w:rFonts w:eastAsia="Times New Roman" w:cs="Times New Roman"/>
-          <w:kern w:val="0"/>
-        </w:rPr>
-        <w:t xml:space="preserve"> το 3</w:t>
+      <w:r>
+        <w:rPr>
+          <w:rFonts w:eastAsia="Times New Roman" w:cs="Times New Roman"/>
+          <w:kern w:val="0"/>
+        </w:rPr>
+        <w:t>Ogymclientεπαναλαμβάνει το 3</w:t>
       </w:r>
       <w:r>
         <w:rPr>
@@ -5387,7 +3925,7 @@
     </w:p>
     <w:p>
       <w:pPr>
-        <w:pStyle w:val="a6"/>
+        <w:pStyle w:val="ListParagraph"/>
         <w:numPr>
           <w:ilvl w:val="0"/>
           <w:numId w:val="26"/>
@@ -5408,7 +3946,7 @@
     </w:p>
     <w:p>
       <w:pPr>
-        <w:pStyle w:val="a6"/>
+        <w:pStyle w:val="ListParagraph"/>
         <w:numPr>
           <w:ilvl w:val="0"/>
           <w:numId w:val="26"/>
@@ -5429,7 +3967,7 @@
     </w:p>
     <w:p>
       <w:pPr>
-        <w:pStyle w:val="a6"/>
+        <w:pStyle w:val="ListParagraph"/>
         <w:numPr>
           <w:ilvl w:val="0"/>
           <w:numId w:val="26"/>
@@ -5445,44 +3983,12 @@
           <w:rFonts w:eastAsia="Times New Roman" w:cs="Times New Roman"/>
           <w:kern w:val="0"/>
         </w:rPr>
-        <w:t xml:space="preserve">Το σύστημα ζητά από τον χρήστη να καταχωρίσει το προσωπικό του </w:t>
-      </w:r>
-      <w:proofErr w:type="spellStart"/>
-      <w:r>
-        <w:rPr>
-          <w:rFonts w:eastAsia="Times New Roman" w:cs="Times New Roman"/>
-          <w:kern w:val="0"/>
-        </w:rPr>
-        <w:t>usernameκαι</w:t>
-      </w:r>
-      <w:proofErr w:type="spellEnd"/>
-      <w:r>
-        <w:rPr>
-          <w:rFonts w:eastAsia="Times New Roman" w:cs="Times New Roman"/>
-          <w:kern w:val="0"/>
-        </w:rPr>
-        <w:t xml:space="preserve"> το </w:t>
-      </w:r>
-      <w:proofErr w:type="spellStart"/>
-      <w:r>
-        <w:rPr>
-          <w:rFonts w:eastAsia="Times New Roman" w:cs="Times New Roman"/>
-          <w:kern w:val="0"/>
-        </w:rPr>
-        <w:t>emailτου</w:t>
-      </w:r>
-      <w:proofErr w:type="spellEnd"/>
-      <w:r>
-        <w:rPr>
-          <w:rFonts w:eastAsia="Times New Roman" w:cs="Times New Roman"/>
-          <w:kern w:val="0"/>
-        </w:rPr>
-        <w:t>.</w:t>
-      </w:r>
-    </w:p>
-    <w:p>
-      <w:pPr>
-        <w:pStyle w:val="a6"/>
+        <w:t>Το σύστημα ζητά από τον χρήστη να καταχωρίσει το προσωπικό του usernameκαι το emailτου.</w:t>
+      </w:r>
+    </w:p>
+    <w:p>
+      <w:pPr>
+        <w:pStyle w:val="ListParagraph"/>
         <w:numPr>
           <w:ilvl w:val="0"/>
           <w:numId w:val="26"/>
@@ -5503,7 +4009,7 @@
     </w:p>
     <w:p>
       <w:pPr>
-        <w:pStyle w:val="a6"/>
+        <w:pStyle w:val="ListParagraph"/>
         <w:numPr>
           <w:ilvl w:val="0"/>
           <w:numId w:val="26"/>
@@ -5524,7 +4030,7 @@
     </w:p>
     <w:p>
       <w:pPr>
-        <w:pStyle w:val="a6"/>
+        <w:pStyle w:val="ListParagraph"/>
         <w:numPr>
           <w:ilvl w:val="0"/>
           <w:numId w:val="26"/>
@@ -5545,7 +4051,7 @@
     </w:p>
     <w:p>
       <w:pPr>
-        <w:pStyle w:val="a6"/>
+        <w:pStyle w:val="ListParagraph"/>
         <w:numPr>
           <w:ilvl w:val="0"/>
           <w:numId w:val="26"/>
@@ -5566,7 +4072,7 @@
     </w:p>
     <w:p>
       <w:pPr>
-        <w:pStyle w:val="a6"/>
+        <w:pStyle w:val="ListParagraph"/>
         <w:numPr>
           <w:ilvl w:val="0"/>
           <w:numId w:val="26"/>
@@ -5608,7 +4114,7 @@
     </w:p>
     <w:p>
       <w:pPr>
-        <w:pStyle w:val="a6"/>
+        <w:pStyle w:val="ListParagraph"/>
         <w:numPr>
           <w:ilvl w:val="0"/>
           <w:numId w:val="27"/>
@@ -5629,7 +4135,7 @@
     </w:p>
     <w:p>
       <w:pPr>
-        <w:pStyle w:val="a6"/>
+        <w:pStyle w:val="ListParagraph"/>
         <w:numPr>
           <w:ilvl w:val="0"/>
           <w:numId w:val="27"/>
@@ -5650,7 +4156,7 @@
     </w:p>
     <w:p>
       <w:pPr>
-        <w:pStyle w:val="a6"/>
+        <w:pStyle w:val="ListParagraph"/>
         <w:numPr>
           <w:ilvl w:val="0"/>
           <w:numId w:val="27"/>
@@ -5686,52 +4192,12 @@
           <w:bCs/>
           <w:kern w:val="0"/>
         </w:rPr>
-        <w:t xml:space="preserve">Ενναλακτική ροή 2: Το </w:t>
-      </w:r>
-      <w:proofErr w:type="spellStart"/>
-      <w:r>
-        <w:rPr>
-          <w:rFonts w:eastAsia="Times New Roman" w:cs="Times New Roman"/>
-          <w:b/>
-          <w:bCs/>
-          <w:kern w:val="0"/>
-        </w:rPr>
-        <w:t>usernameή</w:t>
-      </w:r>
-      <w:proofErr w:type="spellEnd"/>
-      <w:r>
-        <w:rPr>
-          <w:rFonts w:eastAsia="Times New Roman" w:cs="Times New Roman"/>
-          <w:b/>
-          <w:bCs/>
-          <w:kern w:val="0"/>
-        </w:rPr>
-        <w:t xml:space="preserve"> του e-</w:t>
-      </w:r>
-      <w:proofErr w:type="spellStart"/>
-      <w:r>
-        <w:rPr>
-          <w:rFonts w:eastAsia="Times New Roman" w:cs="Times New Roman"/>
-          <w:b/>
-          <w:bCs/>
-          <w:kern w:val="0"/>
-        </w:rPr>
-        <w:t>mailπου</w:t>
-      </w:r>
-      <w:proofErr w:type="spellEnd"/>
-      <w:r>
-        <w:rPr>
-          <w:rFonts w:eastAsia="Times New Roman" w:cs="Times New Roman"/>
-          <w:b/>
-          <w:bCs/>
-          <w:kern w:val="0"/>
-        </w:rPr>
-        <w:t xml:space="preserve"> καταχώρησε ο χρήστης είναι εσφαλμένα. </w:t>
-      </w:r>
-    </w:p>
-    <w:p>
-      <w:pPr>
-        <w:pStyle w:val="a6"/>
+        <w:t xml:space="preserve">Ενναλακτική ροή 2: Το usernameή του e-mailπου καταχώρησε ο χρήστης είναι εσφαλμένα. </w:t>
+      </w:r>
+    </w:p>
+    <w:p>
+      <w:pPr>
+        <w:pStyle w:val="ListParagraph"/>
         <w:numPr>
           <w:ilvl w:val="0"/>
           <w:numId w:val="28"/>
@@ -5747,44 +4213,12 @@
           <w:rFonts w:eastAsia="Times New Roman" w:cs="Times New Roman"/>
           <w:kern w:val="0"/>
         </w:rPr>
-        <w:t xml:space="preserve">Το σύστημα καταλήγει στο ότι ο χρήστης έβαλε λάθος </w:t>
-      </w:r>
-      <w:proofErr w:type="spellStart"/>
-      <w:r>
-        <w:rPr>
-          <w:rFonts w:eastAsia="Times New Roman" w:cs="Times New Roman"/>
-          <w:kern w:val="0"/>
-        </w:rPr>
-        <w:t>usernameή</w:t>
-      </w:r>
-      <w:proofErr w:type="spellEnd"/>
-      <w:r>
-        <w:rPr>
-          <w:rFonts w:eastAsia="Times New Roman" w:cs="Times New Roman"/>
-          <w:kern w:val="0"/>
-        </w:rPr>
-        <w:t xml:space="preserve"> e-</w:t>
-      </w:r>
-      <w:proofErr w:type="spellStart"/>
-      <w:r>
-        <w:rPr>
-          <w:rFonts w:eastAsia="Times New Roman" w:cs="Times New Roman"/>
-          <w:kern w:val="0"/>
-        </w:rPr>
-        <w:t>mail</w:t>
-      </w:r>
-      <w:proofErr w:type="spellEnd"/>
-      <w:r>
-        <w:rPr>
-          <w:rFonts w:eastAsia="Times New Roman" w:cs="Times New Roman"/>
-          <w:kern w:val="0"/>
-        </w:rPr>
-        <w:t>.</w:t>
-      </w:r>
-    </w:p>
-    <w:p>
-      <w:pPr>
-        <w:pStyle w:val="a6"/>
+        <w:t>Το σύστημα καταλήγει στο ότι ο χρήστης έβαλε λάθος usernameή e-mail.</w:t>
+      </w:r>
+    </w:p>
+    <w:p>
+      <w:pPr>
+        <w:pStyle w:val="ListParagraph"/>
         <w:numPr>
           <w:ilvl w:val="0"/>
           <w:numId w:val="28"/>
@@ -5796,21 +4230,12 @@
         </w:rPr>
       </w:pPr>
       <w:bookmarkStart w:id="1" w:name="_Hlk193653181"/>
-      <w:proofErr w:type="spellStart"/>
-      <w:r>
-        <w:rPr>
-          <w:rFonts w:eastAsia="Times New Roman" w:cs="Times New Roman"/>
-          <w:kern w:val="0"/>
-        </w:rPr>
-        <w:t>Toσύστημα</w:t>
-      </w:r>
-      <w:proofErr w:type="spellEnd"/>
-      <w:r>
-        <w:rPr>
-          <w:rFonts w:eastAsia="Times New Roman" w:cs="Times New Roman"/>
-          <w:kern w:val="0"/>
-        </w:rPr>
-        <w:t xml:space="preserve"> εμφανίζει στην οθόνη του χρήστη χαρακτηριστικό μήνυμα και τον προτρέπει να καταχωρήσει τα στοιχεία του σωστά.</w:t>
+      <w:r>
+        <w:rPr>
+          <w:rFonts w:eastAsia="Times New Roman" w:cs="Times New Roman"/>
+          <w:kern w:val="0"/>
+        </w:rPr>
+        <w:t>Toσύστημα εμφανίζει στην οθόνη του χρήστη χαρακτηριστικό μήνυμα και τον προτρέπει να καταχωρήσει τα στοιχεία του σωστά.</w:t>
       </w:r>
     </w:p>
     <w:bookmarkEnd w:id="1"/>
@@ -5836,7 +4261,7 @@
     </w:p>
     <w:p>
       <w:pPr>
-        <w:pStyle w:val="a6"/>
+        <w:pStyle w:val="ListParagraph"/>
         <w:numPr>
           <w:ilvl w:val="0"/>
           <w:numId w:val="29"/>
@@ -5857,7 +4282,7 @@
     </w:p>
     <w:p>
       <w:pPr>
-        <w:pStyle w:val="a6"/>
+        <w:pStyle w:val="ListParagraph"/>
         <w:numPr>
           <w:ilvl w:val="0"/>
           <w:numId w:val="29"/>
@@ -5868,26 +4293,17 @@
           <w:kern w:val="0"/>
         </w:rPr>
       </w:pPr>
-      <w:proofErr w:type="spellStart"/>
-      <w:r>
-        <w:rPr>
-          <w:rFonts w:eastAsia="Times New Roman" w:cs="Times New Roman"/>
-          <w:kern w:val="0"/>
-        </w:rPr>
-        <w:t>Toσύστημα</w:t>
-      </w:r>
-      <w:proofErr w:type="spellEnd"/>
-      <w:r>
-        <w:rPr>
-          <w:rFonts w:eastAsia="Times New Roman" w:cs="Times New Roman"/>
-          <w:kern w:val="0"/>
-        </w:rPr>
-        <w:t xml:space="preserve"> εμφανίζει στην οθόνη του χρήστη χαρακτηριστικό μήνυμα και τον προτρέπει να επαναλάβει την διαδικασία εκ νέου.</w:t>
-      </w:r>
-    </w:p>
-    <w:p>
-      <w:pPr>
-        <w:pStyle w:val="a6"/>
+      <w:r>
+        <w:rPr>
+          <w:rFonts w:eastAsia="Times New Roman" w:cs="Times New Roman"/>
+          <w:kern w:val="0"/>
+        </w:rPr>
+        <w:t>Toσύστημα εμφανίζει στην οθόνη του χρήστη χαρακτηριστικό μήνυμα και τον προτρέπει να επαναλάβει την διαδικασία εκ νέου.</w:t>
+      </w:r>
+    </w:p>
+    <w:p>
+      <w:pPr>
+        <w:pStyle w:val="ListParagraph"/>
         <w:numPr>
           <w:ilvl w:val="0"/>
           <w:numId w:val="29"/>
@@ -5992,7 +4408,7 @@
     </w:p>
     <w:p>
       <w:pPr>
-        <w:pStyle w:val="a6"/>
+        <w:pStyle w:val="ListParagraph"/>
         <w:numPr>
           <w:ilvl w:val="0"/>
           <w:numId w:val="30"/>
@@ -6006,109 +4422,596 @@
         <w:rPr>
           <w:rFonts w:cs="Times New Roman"/>
         </w:rPr>
-        <w:t xml:space="preserve">Ο </w:t>
-      </w:r>
-      <w:proofErr w:type="spellStart"/>
-      <w:r>
+        <w:t>Ο gymclientθέλει να επιλέξει ένα γυμναστήριο με βάση τις ανάγκες του.</w:t>
+      </w:r>
+    </w:p>
+    <w:p>
+      <w:pPr>
+        <w:pStyle w:val="ListParagraph"/>
+        <w:numPr>
+          <w:ilvl w:val="0"/>
+          <w:numId w:val="30"/>
+        </w:numPr>
+        <w:spacing w:after="0" w:line="240" w:lineRule="auto"/>
         <w:rPr>
           <w:rFonts w:cs="Times New Roman"/>
         </w:rPr>
-        <w:t>gymclientθέλει</w:t>
-      </w:r>
-      <w:proofErr w:type="spellEnd"/>
+      </w:pPr>
       <w:r>
         <w:rPr>
           <w:rFonts w:cs="Times New Roman"/>
         </w:rPr>
-        <w:t xml:space="preserve"> να επιλέξει ένα γυμναστήριο με βάση τις ανάγκες του.</w:t>
-      </w:r>
-    </w:p>
-    <w:p>
-      <w:pPr>
-        <w:pStyle w:val="a6"/>
+        <w:t>Ogymclientβρίσκεται στην οθόνη αναζήτησης γυμναστηρίου της εφαρμογής.</w:t>
+      </w:r>
+    </w:p>
+    <w:p>
+      <w:pPr>
+        <w:pStyle w:val="ListParagraph"/>
         <w:numPr>
           <w:ilvl w:val="0"/>
           <w:numId w:val="30"/>
         </w:numPr>
         <w:spacing w:after="0" w:line="240" w:lineRule="auto"/>
         <w:rPr>
+          <w:rFonts w:eastAsia="Times New Roman" w:cs="Times New Roman"/>
+          <w:kern w:val="0"/>
+        </w:rPr>
+      </w:pPr>
+      <w:r>
+        <w:rPr>
+          <w:rFonts w:eastAsia="Times New Roman" w:cs="Times New Roman"/>
+          <w:kern w:val="0"/>
+        </w:rPr>
+        <w:t>Ο gym client ξεκινά την αναζήτηση γυμναστηρίου.</w:t>
+      </w:r>
+    </w:p>
+    <w:p>
+      <w:pPr>
+        <w:pStyle w:val="ListParagraph"/>
+        <w:numPr>
+          <w:ilvl w:val="0"/>
+          <w:numId w:val="30"/>
+        </w:numPr>
+        <w:spacing w:after="0" w:line="240" w:lineRule="auto"/>
+        <w:rPr>
+          <w:rFonts w:eastAsia="Times New Roman" w:cs="Times New Roman"/>
+          <w:kern w:val="0"/>
+        </w:rPr>
+      </w:pPr>
+      <w:r>
+        <w:rPr>
+          <w:rFonts w:eastAsia="Times New Roman" w:cs="Times New Roman"/>
+          <w:kern w:val="0"/>
+        </w:rPr>
+        <w:t xml:space="preserve">Ο gym client καταχωρεί το όνομα ενός συγκεκριμένου γυμναστηρίουστο </w:t>
+      </w:r>
+      <w:r>
+        <w:rPr>
+          <w:rFonts w:eastAsia="Times New Roman" w:cs="Times New Roman"/>
+          <w:kern w:val="0"/>
+          <w:lang w:val="en-US"/>
+        </w:rPr>
+        <w:t>searchbar</w:t>
+      </w:r>
+      <w:r>
+        <w:rPr>
+          <w:rFonts w:eastAsia="Times New Roman" w:cs="Times New Roman"/>
+          <w:kern w:val="0"/>
+        </w:rPr>
+        <w:t xml:space="preserve">. </w:t>
+      </w:r>
+    </w:p>
+    <w:p>
+      <w:pPr>
+        <w:pStyle w:val="ListParagraph"/>
+        <w:numPr>
+          <w:ilvl w:val="0"/>
+          <w:numId w:val="30"/>
+        </w:numPr>
+        <w:spacing w:after="0" w:line="240" w:lineRule="auto"/>
+        <w:rPr>
+          <w:rFonts w:eastAsia="Times New Roman" w:cs="Times New Roman"/>
+          <w:kern w:val="0"/>
+        </w:rPr>
+      </w:pPr>
+      <w:r>
+        <w:rPr>
+          <w:rFonts w:eastAsia="Times New Roman" w:cs="Times New Roman"/>
+          <w:kern w:val="0"/>
+        </w:rPr>
+        <w:t xml:space="preserve">Το σύστημα εμφανίζει στον gym client το καταχωρημένο γυμναστήριο. </w:t>
+      </w:r>
+    </w:p>
+    <w:p>
+      <w:pPr>
+        <w:pStyle w:val="ListParagraph"/>
+        <w:numPr>
+          <w:ilvl w:val="0"/>
+          <w:numId w:val="30"/>
+        </w:numPr>
+        <w:spacing w:after="0" w:line="240" w:lineRule="auto"/>
+        <w:rPr>
+          <w:rFonts w:eastAsia="Times New Roman" w:cs="Times New Roman"/>
+          <w:kern w:val="0"/>
+        </w:rPr>
+      </w:pPr>
+      <w:r>
+        <w:rPr>
+          <w:rFonts w:eastAsia="Times New Roman" w:cs="Times New Roman"/>
+          <w:kern w:val="0"/>
+        </w:rPr>
+        <w:t xml:space="preserve">Ο gym client επιλέγει το εμφανισμένο γυμναστήριο. </w:t>
+      </w:r>
+    </w:p>
+    <w:p>
+      <w:pPr>
+        <w:pStyle w:val="ListParagraph"/>
+        <w:numPr>
+          <w:ilvl w:val="0"/>
+          <w:numId w:val="30"/>
+        </w:numPr>
+        <w:spacing w:after="0" w:line="240" w:lineRule="auto"/>
+        <w:rPr>
+          <w:rFonts w:eastAsia="Times New Roman" w:cs="Times New Roman"/>
+          <w:kern w:val="0"/>
+        </w:rPr>
+      </w:pPr>
+      <w:r>
+        <w:rPr>
+          <w:rFonts w:eastAsia="Times New Roman" w:cs="Times New Roman"/>
+          <w:kern w:val="0"/>
+        </w:rPr>
+        <w:t>Το σύστημα εμφανίζει το προφίλ του επιλεγμένου γυμναστηρίου στον gymclient.</w:t>
+      </w:r>
+    </w:p>
+    <w:p>
+      <w:pPr>
+        <w:pStyle w:val="ListParagraph"/>
+        <w:numPr>
+          <w:ilvl w:val="0"/>
+          <w:numId w:val="30"/>
+        </w:numPr>
+        <w:spacing w:after="0" w:line="240" w:lineRule="auto"/>
+        <w:rPr>
+          <w:rFonts w:eastAsia="Times New Roman" w:cs="Times New Roman"/>
+          <w:kern w:val="0"/>
+        </w:rPr>
+      </w:pPr>
+      <w:r>
+        <w:rPr>
+          <w:rFonts w:eastAsia="Times New Roman" w:cs="Times New Roman"/>
+          <w:kern w:val="0"/>
+        </w:rPr>
+        <w:t xml:space="preserve">Ο gymclientπεριηγείται στο προφίλ του επιλεγμένου γυμναστηρίου κάνοντας όποιες επιλογές κρίνει. </w:t>
+      </w:r>
+    </w:p>
+    <w:p>
+      <w:pPr>
+        <w:pStyle w:val="ListParagraph"/>
+        <w:spacing w:after="0" w:line="240" w:lineRule="auto"/>
+        <w:rPr>
+          <w:rFonts w:eastAsia="Times New Roman" w:cs="Times New Roman"/>
+          <w:kern w:val="0"/>
+        </w:rPr>
+      </w:pPr>
+    </w:p>
+    <w:p>
+      <w:pPr>
+        <w:spacing w:after="0" w:line="240" w:lineRule="auto"/>
+        <w:rPr>
+          <w:rFonts w:eastAsia="Times New Roman" w:cs="Times New Roman"/>
+          <w:kern w:val="0"/>
+        </w:rPr>
+      </w:pPr>
+    </w:p>
+    <w:p>
+      <w:pPr>
+        <w:spacing w:after="0" w:line="240" w:lineRule="auto"/>
+        <w:rPr>
+          <w:rFonts w:eastAsia="Times New Roman" w:cs="Times New Roman"/>
+          <w:kern w:val="0"/>
+        </w:rPr>
+      </w:pPr>
+    </w:p>
+    <w:p>
+      <w:pPr>
+        <w:spacing w:after="0" w:line="240" w:lineRule="auto"/>
+        <w:rPr>
+          <w:rFonts w:eastAsia="Times New Roman" w:cs="Times New Roman"/>
+          <w:b/>
+          <w:bCs/>
+          <w:kern w:val="0"/>
+        </w:rPr>
+      </w:pPr>
+      <w:r>
+        <w:rPr>
+          <w:rFonts w:eastAsia="Times New Roman" w:cs="Times New Roman"/>
+          <w:b/>
+          <w:bCs/>
+          <w:kern w:val="0"/>
+        </w:rPr>
+        <w:t>Εναλλακτική ροή 1</w:t>
+      </w:r>
+      <w:r>
+        <w:rPr>
+          <w:rFonts w:eastAsia="Times New Roman" w:cs="Times New Roman"/>
+          <w:b/>
+          <w:bCs/>
+          <w:kern w:val="0"/>
+        </w:rPr>
+        <w:t xml:space="preserve">: </w:t>
+      </w:r>
+      <w:r>
+        <w:rPr>
           <w:rFonts w:cs="Times New Roman"/>
         </w:rPr>
-      </w:pPr>
-      <w:proofErr w:type="spellStart"/>
+        <w:t>Αν το σύστημα καταρρεύσει σε οποιοδήποτε σημείο:</w:t>
+      </w:r>
+    </w:p>
+    <w:p>
+      <w:pPr>
+        <w:pStyle w:val="ListParagraph"/>
+        <w:numPr>
+          <w:ilvl w:val="0"/>
+          <w:numId w:val="31"/>
+        </w:numPr>
+        <w:spacing w:after="0" w:line="240" w:lineRule="auto"/>
+        <w:rPr>
+          <w:rFonts w:eastAsia="Times New Roman" w:cs="Times New Roman"/>
+          <w:kern w:val="0"/>
+        </w:rPr>
+      </w:pPr>
+      <w:r>
+        <w:rPr>
+          <w:rFonts w:eastAsia="Times New Roman" w:cs="Times New Roman"/>
+          <w:kern w:val="0"/>
+        </w:rPr>
+        <w:t xml:space="preserve">Ο gym client προσπαθεί να επανεκκινήσει το σύστημα. </w:t>
+      </w:r>
+    </w:p>
+    <w:p>
+      <w:pPr>
+        <w:pStyle w:val="ListParagraph"/>
+        <w:numPr>
+          <w:ilvl w:val="0"/>
+          <w:numId w:val="31"/>
+        </w:numPr>
+        <w:spacing w:after="0" w:line="240" w:lineRule="auto"/>
+        <w:rPr>
+          <w:rFonts w:eastAsia="Times New Roman" w:cs="Times New Roman"/>
+          <w:kern w:val="0"/>
+        </w:rPr>
+      </w:pPr>
+      <w:r>
+        <w:rPr>
+          <w:rFonts w:eastAsia="Times New Roman" w:cs="Times New Roman"/>
+          <w:kern w:val="0"/>
+        </w:rPr>
+        <w:lastRenderedPageBreak/>
+        <w:t>Το σύστημα ζητά εκ νέου ταυτοποίηση του gym client μέσω log in.</w:t>
+      </w:r>
+    </w:p>
+    <w:p>
+      <w:pPr>
+        <w:pStyle w:val="ListParagraph"/>
+        <w:numPr>
+          <w:ilvl w:val="0"/>
+          <w:numId w:val="31"/>
+        </w:numPr>
+        <w:spacing w:after="0" w:line="240" w:lineRule="auto"/>
+        <w:rPr>
+          <w:rFonts w:eastAsia="Times New Roman" w:cs="Times New Roman"/>
+          <w:kern w:val="0"/>
+        </w:rPr>
+      </w:pPr>
+      <w:r>
+        <w:rPr>
+          <w:rFonts w:eastAsia="Times New Roman" w:cs="Times New Roman"/>
+          <w:kern w:val="0"/>
+        </w:rPr>
+        <w:t>Ο gym client μπορεί να ξεκινήσει ξανά τη διαδικασία αναζήτησης ή να χρησιμοποιήσει πιο συγκεκριμένα φίλτρα για καλύτερα αποτελέσματα.</w:t>
+      </w:r>
+    </w:p>
+    <w:p>
+      <w:pPr>
+        <w:spacing w:after="0" w:line="240" w:lineRule="auto"/>
+        <w:rPr>
+          <w:rFonts w:eastAsia="Times New Roman" w:cs="Times New Roman"/>
+          <w:kern w:val="0"/>
+        </w:rPr>
+      </w:pPr>
+    </w:p>
+    <w:p>
+      <w:pPr>
+        <w:spacing w:after="0" w:line="240" w:lineRule="auto"/>
+        <w:rPr>
+          <w:rFonts w:eastAsia="Times New Roman" w:cs="Times New Roman"/>
+          <w:b/>
+          <w:bCs/>
+          <w:kern w:val="0"/>
+        </w:rPr>
+      </w:pPr>
+      <w:r>
+        <w:rPr>
+          <w:rFonts w:eastAsia="Times New Roman" w:cs="Times New Roman"/>
+          <w:b/>
+          <w:bCs/>
+          <w:kern w:val="0"/>
+        </w:rPr>
+        <w:t>Ενναλακτική ροή 2</w:t>
+      </w:r>
+      <w:r>
+        <w:rPr>
+          <w:rFonts w:eastAsia="Times New Roman" w:cs="Times New Roman"/>
+          <w:b/>
+          <w:bCs/>
+          <w:kern w:val="0"/>
+        </w:rPr>
+        <w:t xml:space="preserve">: </w:t>
+      </w:r>
       <w:r>
         <w:rPr>
           <w:rFonts w:cs="Times New Roman"/>
         </w:rPr>
-        <w:t>Ogymclientβρίσκεται</w:t>
-      </w:r>
-      <w:proofErr w:type="spellEnd"/>
+        <w:t>Αν δεν υπάρχουν γυμναστήρια που να ταιριάζουν στα κριτήρια του gym client:</w:t>
+      </w:r>
+    </w:p>
+    <w:p>
+      <w:pPr>
+        <w:pStyle w:val="ListParagraph"/>
+        <w:numPr>
+          <w:ilvl w:val="0"/>
+          <w:numId w:val="32"/>
+        </w:numPr>
+        <w:spacing w:after="0" w:line="240" w:lineRule="auto"/>
+        <w:rPr>
+          <w:rFonts w:eastAsia="Times New Roman" w:cs="Times New Roman"/>
+          <w:kern w:val="0"/>
+        </w:rPr>
+      </w:pPr>
+      <w:r>
+        <w:rPr>
+          <w:rFonts w:eastAsia="Times New Roman" w:cs="Times New Roman"/>
+          <w:kern w:val="0"/>
+        </w:rPr>
+        <w:t xml:space="preserve">Το σύστημα ενημερώνει τον gym client ότι δεν βρέθηκαν γυμναστήρια με βάση τα επιλεγμένα φίλτρα. </w:t>
+      </w:r>
+    </w:p>
+    <w:p>
+      <w:pPr>
+        <w:pStyle w:val="ListParagraph"/>
+        <w:numPr>
+          <w:ilvl w:val="0"/>
+          <w:numId w:val="32"/>
+        </w:numPr>
+        <w:spacing w:after="0" w:line="240" w:lineRule="auto"/>
+        <w:rPr>
+          <w:rFonts w:eastAsia="Times New Roman" w:cs="Times New Roman"/>
+          <w:kern w:val="0"/>
+        </w:rPr>
+      </w:pPr>
+      <w:r>
+        <w:rPr>
+          <w:rFonts w:eastAsia="Times New Roman" w:cs="Times New Roman"/>
+          <w:kern w:val="0"/>
+        </w:rPr>
+        <w:t xml:space="preserve">Ο gym client έχει τις εξής επιλογές: </w:t>
+      </w:r>
+    </w:p>
+    <w:p>
+      <w:pPr>
+        <w:numPr>
+          <w:ilvl w:val="0"/>
+          <w:numId w:val="36"/>
+        </w:numPr>
+        <w:spacing w:before="100" w:beforeAutospacing="1" w:after="100" w:afterAutospacing="1" w:line="240" w:lineRule="auto"/>
+        <w:rPr>
+          <w:rFonts w:eastAsia="Times New Roman" w:cs="Times New Roman"/>
+          <w:kern w:val="0"/>
+        </w:rPr>
+      </w:pPr>
+      <w:r>
+        <w:rPr>
+          <w:rFonts w:eastAsia="Times New Roman" w:cs="Times New Roman"/>
+          <w:kern w:val="0"/>
+        </w:rPr>
+        <w:t>Να αφαιρέσει ή να τροποποιήσει κάποια φίλτρα ώστε να διευρύνει τα αποτελέσματα.</w:t>
+      </w:r>
+    </w:p>
+    <w:p>
+      <w:pPr>
+        <w:numPr>
+          <w:ilvl w:val="0"/>
+          <w:numId w:val="36"/>
+        </w:numPr>
+        <w:spacing w:before="100" w:beforeAutospacing="1" w:after="100" w:afterAutospacing="1" w:line="240" w:lineRule="auto"/>
+        <w:rPr>
+          <w:rFonts w:eastAsia="Times New Roman" w:cs="Times New Roman"/>
+          <w:kern w:val="0"/>
+        </w:rPr>
+      </w:pPr>
+      <w:r>
+        <w:rPr>
+          <w:rFonts w:eastAsia="Times New Roman" w:cs="Times New Roman"/>
+          <w:kern w:val="0"/>
+        </w:rPr>
+        <w:t>Να πραγματοποιήσει νέα αναζήτηση σε διαφορετική τοποθεσία.</w:t>
+      </w:r>
+    </w:p>
+    <w:p>
+      <w:pPr>
+        <w:numPr>
+          <w:ilvl w:val="0"/>
+          <w:numId w:val="36"/>
+        </w:numPr>
+        <w:spacing w:before="100" w:beforeAutospacing="1" w:after="100" w:afterAutospacing="1" w:line="240" w:lineRule="auto"/>
+        <w:rPr>
+          <w:rFonts w:eastAsia="Times New Roman" w:cs="Times New Roman"/>
+          <w:kern w:val="0"/>
+        </w:rPr>
+      </w:pPr>
+      <w:r>
+        <w:rPr>
+          <w:rFonts w:eastAsia="Times New Roman" w:cs="Times New Roman"/>
+          <w:kern w:val="0"/>
+        </w:rPr>
+        <w:t>Να αποθηκεύσει την αναζήτηση και να ενημερωθεί αργότερα αν προστεθούν νέα γυμναστήρια.</w:t>
+      </w:r>
+    </w:p>
+    <w:p>
+      <w:pPr>
+        <w:spacing w:after="0" w:line="240" w:lineRule="auto"/>
+        <w:rPr>
+          <w:rFonts w:eastAsia="Times New Roman" w:cs="Times New Roman"/>
+          <w:kern w:val="0"/>
+        </w:rPr>
+      </w:pPr>
+    </w:p>
+    <w:p>
+      <w:pPr>
+        <w:pStyle w:val="NormalWeb"/>
+        <w:rPr>
+          <w:rFonts w:asciiTheme="minorHAnsi" w:eastAsia="Times New Roman" w:hAnsiTheme="minorHAnsi"/>
+          <w:kern w:val="0"/>
+          <w:lang w:val="el-GR"/>
+        </w:rPr>
+      </w:pPr>
+      <w:r>
+        <w:rPr>
+          <w:rFonts w:asciiTheme="minorHAnsi" w:eastAsia="Times New Roman" w:hAnsiTheme="minorHAnsi"/>
+          <w:b/>
+          <w:bCs/>
+          <w:kern w:val="0"/>
+          <w:lang w:val="el-GR"/>
+        </w:rPr>
+        <w:t>Ενναλακτική ροή 3</w:t>
+      </w:r>
+      <w:r>
+        <w:rPr>
+          <w:rFonts w:asciiTheme="minorHAnsi" w:eastAsia="Times New Roman" w:hAnsiTheme="minorHAnsi"/>
+          <w:b/>
+          <w:bCs/>
+          <w:kern w:val="0"/>
+          <w:lang w:val="el-GR"/>
+        </w:rPr>
+        <w:t>:</w:t>
+      </w:r>
+      <w:r>
+        <w:rPr>
+          <w:rFonts w:asciiTheme="minorHAnsi" w:eastAsia="Times New Roman" w:hAnsiTheme="minorHAnsi"/>
+          <w:kern w:val="0"/>
+          <w:lang w:val="el-GR"/>
+        </w:rPr>
+        <w:t xml:space="preserve"> Αν ο </w:t>
+      </w:r>
+      <w:r>
+        <w:rPr>
+          <w:rFonts w:asciiTheme="minorHAnsi" w:eastAsia="Times New Roman" w:hAnsiTheme="minorHAnsi"/>
+          <w:kern w:val="0"/>
+        </w:rPr>
+        <w:t>gymclient</w:t>
+      </w:r>
+      <w:r>
+        <w:rPr>
+          <w:rFonts w:asciiTheme="minorHAnsi" w:eastAsia="Times New Roman" w:hAnsiTheme="minorHAnsi"/>
+          <w:kern w:val="0"/>
+          <w:lang w:val="el-GR"/>
+        </w:rPr>
+        <w:t xml:space="preserve"> εισάγει εσφαλμένα δεδομένα στην αναζήτηση (π.χ. λάθοςόνομα):</w:t>
+      </w:r>
+    </w:p>
+    <w:p>
+      <w:pPr>
+        <w:pStyle w:val="NormalWeb"/>
+        <w:numPr>
+          <w:ilvl w:val="0"/>
+          <w:numId w:val="33"/>
+        </w:numPr>
+        <w:rPr>
+          <w:rFonts w:asciiTheme="minorHAnsi" w:eastAsia="Times New Roman" w:hAnsiTheme="minorHAnsi"/>
+          <w:kern w:val="0"/>
+          <w:lang w:val="el-GR"/>
+        </w:rPr>
+      </w:pPr>
+      <w:r>
+        <w:rPr>
+          <w:rFonts w:asciiTheme="minorHAnsi" w:eastAsia="Times New Roman" w:hAnsiTheme="minorHAnsi"/>
+          <w:kern w:val="0"/>
+          <w:lang w:val="el-GR"/>
+        </w:rPr>
+        <w:t>Το σύστημα εμφανίζει κατάλληλο μήνυμα σφάλματος και προτείνει εναλλακτικές εισαγωγές.</w:t>
+      </w:r>
+    </w:p>
+    <w:p>
+      <w:pPr>
+        <w:numPr>
+          <w:ilvl w:val="0"/>
+          <w:numId w:val="33"/>
+        </w:numPr>
+        <w:spacing w:before="100" w:beforeAutospacing="1" w:after="100" w:afterAutospacing="1" w:line="240" w:lineRule="auto"/>
+        <w:rPr>
+          <w:rFonts w:eastAsia="Times New Roman" w:cs="Times New Roman"/>
+          <w:kern w:val="0"/>
+        </w:rPr>
+      </w:pPr>
+      <w:r>
+        <w:rPr>
+          <w:rFonts w:eastAsia="Times New Roman" w:cs="Times New Roman"/>
+          <w:kern w:val="0"/>
+        </w:rPr>
+        <w:t>Ο gym client μπορεί να διορθώσει τα στοιχεία και να εκτελέσει την αναζήτηση εκ νέου.</w:t>
+      </w:r>
+    </w:p>
+    <w:p>
+      <w:pPr>
+        <w:spacing w:after="0" w:line="240" w:lineRule="auto"/>
+        <w:rPr>
+          <w:rFonts w:eastAsia="Times New Roman" w:cs="Times New Roman"/>
+          <w:b/>
+          <w:bCs/>
+          <w:kern w:val="0"/>
+        </w:rPr>
+      </w:pPr>
+      <w:r>
+        <w:rPr>
+          <w:rFonts w:eastAsia="Times New Roman" w:cs="Times New Roman"/>
+          <w:b/>
+          <w:bCs/>
+          <w:kern w:val="0"/>
+        </w:rPr>
+        <w:t>Ενναλακτική ροή 4</w:t>
+      </w:r>
+      <w:r>
+        <w:rPr>
+          <w:rFonts w:eastAsia="Times New Roman" w:cs="Times New Roman"/>
+          <w:b/>
+          <w:bCs/>
+          <w:kern w:val="0"/>
+        </w:rPr>
+        <w:t xml:space="preserve">: </w:t>
+      </w:r>
       <w:r>
         <w:rPr>
           <w:rFonts w:cs="Times New Roman"/>
         </w:rPr>
-        <w:t xml:space="preserve"> στην οθόνη αναζήτησης γυμναστηρίου της εφαρμογής.</w:t>
-      </w:r>
-    </w:p>
-    <w:p>
-      <w:pPr>
-        <w:pStyle w:val="a6"/>
-        <w:numPr>
-          <w:ilvl w:val="0"/>
-          <w:numId w:val="30"/>
-        </w:numPr>
+        <w:t>Αν ο gym client επιλέξει ένα γυμναστήριο αλλά αυτό δεν έχει διαθέσιμες πληροφορίες :</w:t>
+      </w:r>
+    </w:p>
+    <w:p>
+      <w:pPr>
         <w:spacing w:after="0" w:line="240" w:lineRule="auto"/>
         <w:rPr>
           <w:rFonts w:eastAsia="Times New Roman" w:cs="Times New Roman"/>
           <w:kern w:val="0"/>
         </w:rPr>
       </w:pPr>
-      <w:r>
-        <w:rPr>
-          <w:rFonts w:eastAsia="Times New Roman" w:cs="Times New Roman"/>
-          <w:kern w:val="0"/>
-        </w:rPr>
-        <w:t xml:space="preserve">Ο </w:t>
-      </w:r>
-      <w:proofErr w:type="spellStart"/>
-      <w:r>
-        <w:rPr>
-          <w:rFonts w:eastAsia="Times New Roman" w:cs="Times New Roman"/>
-          <w:kern w:val="0"/>
-        </w:rPr>
-        <w:t>gym</w:t>
-      </w:r>
-      <w:proofErr w:type="spellEnd"/>
-      <w:r>
-        <w:rPr>
-          <w:rFonts w:eastAsia="Times New Roman" w:cs="Times New Roman"/>
-          <w:kern w:val="0"/>
-        </w:rPr>
-        <w:t xml:space="preserve"> </w:t>
-      </w:r>
-      <w:proofErr w:type="spellStart"/>
-      <w:r>
-        <w:rPr>
-          <w:rFonts w:eastAsia="Times New Roman" w:cs="Times New Roman"/>
-          <w:kern w:val="0"/>
-        </w:rPr>
-        <w:t>client</w:t>
-      </w:r>
-      <w:proofErr w:type="spellEnd"/>
-      <w:r>
-        <w:rPr>
-          <w:rFonts w:eastAsia="Times New Roman" w:cs="Times New Roman"/>
-          <w:kern w:val="0"/>
-        </w:rPr>
-        <w:t xml:space="preserve"> ξεκινά την αναζήτηση γυμναστηρίου.</w:t>
-      </w:r>
-    </w:p>
-    <w:p>
-      <w:pPr>
-        <w:pStyle w:val="a6"/>
-        <w:numPr>
-          <w:ilvl w:val="0"/>
-          <w:numId w:val="30"/>
+    </w:p>
+    <w:p>
+      <w:pPr>
+        <w:pStyle w:val="ListParagraph"/>
+        <w:numPr>
+          <w:ilvl w:val="0"/>
+          <w:numId w:val="34"/>
         </w:numPr>
         <w:spacing w:after="0" w:line="240" w:lineRule="auto"/>
         <w:rPr>
@@ -6121,80 +5024,15 @@
           <w:rFonts w:eastAsia="Times New Roman" w:cs="Times New Roman"/>
           <w:kern w:val="0"/>
         </w:rPr>
-        <w:t xml:space="preserve">Ο </w:t>
-      </w:r>
-      <w:proofErr w:type="spellStart"/>
-      <w:r>
-        <w:rPr>
-          <w:rFonts w:eastAsia="Times New Roman" w:cs="Times New Roman"/>
-          <w:kern w:val="0"/>
-        </w:rPr>
-        <w:t>gym</w:t>
-      </w:r>
-      <w:proofErr w:type="spellEnd"/>
-      <w:r>
-        <w:rPr>
-          <w:rFonts w:eastAsia="Times New Roman" w:cs="Times New Roman"/>
-          <w:kern w:val="0"/>
-        </w:rPr>
-        <w:t xml:space="preserve"> </w:t>
-      </w:r>
-      <w:proofErr w:type="spellStart"/>
-      <w:r>
-        <w:rPr>
-          <w:rFonts w:eastAsia="Times New Roman" w:cs="Times New Roman"/>
-          <w:kern w:val="0"/>
-        </w:rPr>
-        <w:t>client</w:t>
-      </w:r>
-      <w:proofErr w:type="spellEnd"/>
-      <w:r>
-        <w:rPr>
-          <w:rFonts w:eastAsia="Times New Roman" w:cs="Times New Roman"/>
-          <w:kern w:val="0"/>
-        </w:rPr>
-        <w:t xml:space="preserve"> καταχωρεί το όνομα ενός συγκεκριμένου </w:t>
-      </w:r>
-      <w:proofErr w:type="spellStart"/>
-      <w:r>
-        <w:rPr>
-          <w:rFonts w:eastAsia="Times New Roman" w:cs="Times New Roman"/>
-          <w:kern w:val="0"/>
-        </w:rPr>
-        <w:t>γυμναστηρίουστο</w:t>
-      </w:r>
-      <w:proofErr w:type="spellEnd"/>
-      <w:r>
-        <w:rPr>
-          <w:rFonts w:eastAsia="Times New Roman" w:cs="Times New Roman"/>
-          <w:kern w:val="0"/>
-        </w:rPr>
-        <w:t xml:space="preserve"> </w:t>
-      </w:r>
-      <w:proofErr w:type="spellStart"/>
-      <w:r>
-        <w:rPr>
-          <w:rFonts w:eastAsia="Times New Roman" w:cs="Times New Roman"/>
-          <w:kern w:val="0"/>
-          <w:lang w:val="en-US"/>
-        </w:rPr>
-        <w:t>searchbar</w:t>
-      </w:r>
-      <w:proofErr w:type="spellEnd"/>
-      <w:r>
-        <w:rPr>
-          <w:rFonts w:eastAsia="Times New Roman" w:cs="Times New Roman"/>
-          <w:kern w:val="0"/>
-        </w:rPr>
-        <w:t xml:space="preserve">. </w:t>
-      </w:r>
-    </w:p>
-    <w:p>
-      <w:pPr>
-        <w:pStyle w:val="a6"/>
-        <w:numPr>
-          <w:ilvl w:val="0"/>
-          <w:numId w:val="30"/>
+        <w:t xml:space="preserve">Το σύστημα ενημερώνει τον gym client ότι το προφίλ του γυμναστηρίου είναι ελλιπές. </w:t>
+      </w:r>
+    </w:p>
+    <w:p>
+      <w:pPr>
+        <w:pStyle w:val="ListParagraph"/>
+        <w:numPr>
+          <w:ilvl w:val="0"/>
+          <w:numId w:val="34"/>
         </w:numPr>
         <w:spacing w:after="0" w:line="240" w:lineRule="auto"/>
         <w:rPr>
@@ -6207,214 +5045,99 @@
           <w:rFonts w:eastAsia="Times New Roman" w:cs="Times New Roman"/>
           <w:kern w:val="0"/>
         </w:rPr>
-        <w:t xml:space="preserve">Το σύστημα εμφανίζει στον </w:t>
-      </w:r>
-      <w:proofErr w:type="spellStart"/>
-      <w:r>
-        <w:rPr>
-          <w:rFonts w:eastAsia="Times New Roman" w:cs="Times New Roman"/>
-          <w:kern w:val="0"/>
-        </w:rPr>
-        <w:t>gym</w:t>
-      </w:r>
-      <w:proofErr w:type="spellEnd"/>
-      <w:r>
-        <w:rPr>
-          <w:rFonts w:eastAsia="Times New Roman" w:cs="Times New Roman"/>
-          <w:kern w:val="0"/>
-        </w:rPr>
-        <w:t xml:space="preserve"> </w:t>
-      </w:r>
-      <w:proofErr w:type="spellStart"/>
-      <w:r>
-        <w:rPr>
-          <w:rFonts w:eastAsia="Times New Roman" w:cs="Times New Roman"/>
-          <w:kern w:val="0"/>
-        </w:rPr>
-        <w:t>client</w:t>
-      </w:r>
-      <w:proofErr w:type="spellEnd"/>
-      <w:r>
-        <w:rPr>
-          <w:rFonts w:eastAsia="Times New Roman" w:cs="Times New Roman"/>
-          <w:kern w:val="0"/>
-        </w:rPr>
-        <w:t xml:space="preserve"> το καταχωρημένο γυμναστήριο. </w:t>
-      </w:r>
-    </w:p>
-    <w:p>
-      <w:pPr>
-        <w:pStyle w:val="a6"/>
-        <w:numPr>
-          <w:ilvl w:val="0"/>
-          <w:numId w:val="30"/>
-        </w:numPr>
-        <w:spacing w:after="0" w:line="240" w:lineRule="auto"/>
-        <w:rPr>
-          <w:rFonts w:eastAsia="Times New Roman" w:cs="Times New Roman"/>
-          <w:kern w:val="0"/>
-        </w:rPr>
-      </w:pPr>
-      <w:r>
-        <w:rPr>
-          <w:rFonts w:eastAsia="Times New Roman" w:cs="Times New Roman"/>
-          <w:kern w:val="0"/>
-        </w:rPr>
-        <w:t xml:space="preserve">Ο </w:t>
-      </w:r>
-      <w:proofErr w:type="spellStart"/>
-      <w:r>
-        <w:rPr>
-          <w:rFonts w:eastAsia="Times New Roman" w:cs="Times New Roman"/>
-          <w:kern w:val="0"/>
-        </w:rPr>
-        <w:t>gym</w:t>
-      </w:r>
-      <w:proofErr w:type="spellEnd"/>
-      <w:r>
-        <w:rPr>
-          <w:rFonts w:eastAsia="Times New Roman" w:cs="Times New Roman"/>
-          <w:kern w:val="0"/>
-        </w:rPr>
-        <w:t xml:space="preserve"> </w:t>
-      </w:r>
-      <w:proofErr w:type="spellStart"/>
-      <w:r>
-        <w:rPr>
-          <w:rFonts w:eastAsia="Times New Roman" w:cs="Times New Roman"/>
-          <w:kern w:val="0"/>
-        </w:rPr>
-        <w:t>client</w:t>
-      </w:r>
-      <w:proofErr w:type="spellEnd"/>
-      <w:r>
-        <w:rPr>
-          <w:rFonts w:eastAsia="Times New Roman" w:cs="Times New Roman"/>
-          <w:kern w:val="0"/>
-        </w:rPr>
-        <w:t xml:space="preserve"> επιλέγει το εμφανισμένο γυμναστήριο. </w:t>
-      </w:r>
-    </w:p>
-    <w:p>
-      <w:pPr>
-        <w:pStyle w:val="a6"/>
-        <w:numPr>
-          <w:ilvl w:val="0"/>
-          <w:numId w:val="30"/>
-        </w:numPr>
-        <w:spacing w:after="0" w:line="240" w:lineRule="auto"/>
-        <w:rPr>
-          <w:rFonts w:eastAsia="Times New Roman" w:cs="Times New Roman"/>
-          <w:kern w:val="0"/>
-        </w:rPr>
-      </w:pPr>
-      <w:r>
-        <w:rPr>
-          <w:rFonts w:eastAsia="Times New Roman" w:cs="Times New Roman"/>
-          <w:kern w:val="0"/>
-        </w:rPr>
-        <w:t xml:space="preserve">Το σύστημα εμφανίζει το προφίλ του επιλεγμένου γυμναστηρίου στον </w:t>
-      </w:r>
-      <w:proofErr w:type="spellStart"/>
-      <w:r>
-        <w:rPr>
-          <w:rFonts w:eastAsia="Times New Roman" w:cs="Times New Roman"/>
-          <w:kern w:val="0"/>
-        </w:rPr>
-        <w:t>gymclient</w:t>
-      </w:r>
-      <w:proofErr w:type="spellEnd"/>
-      <w:r>
-        <w:rPr>
-          <w:rFonts w:eastAsia="Times New Roman" w:cs="Times New Roman"/>
-          <w:kern w:val="0"/>
-        </w:rPr>
-        <w:t>.</w:t>
-      </w:r>
-    </w:p>
-    <w:p>
-      <w:pPr>
-        <w:pStyle w:val="a6"/>
-        <w:numPr>
-          <w:ilvl w:val="0"/>
-          <w:numId w:val="30"/>
-        </w:numPr>
-        <w:spacing w:after="0" w:line="240" w:lineRule="auto"/>
-        <w:rPr>
-          <w:rFonts w:eastAsia="Times New Roman" w:cs="Times New Roman"/>
-          <w:kern w:val="0"/>
-        </w:rPr>
-      </w:pPr>
-      <w:r>
-        <w:rPr>
-          <w:rFonts w:eastAsia="Times New Roman" w:cs="Times New Roman"/>
-          <w:kern w:val="0"/>
-        </w:rPr>
-        <w:t xml:space="preserve">Ο </w:t>
-      </w:r>
-      <w:proofErr w:type="spellStart"/>
-      <w:r>
-        <w:rPr>
-          <w:rFonts w:eastAsia="Times New Roman" w:cs="Times New Roman"/>
-          <w:kern w:val="0"/>
-        </w:rPr>
-        <w:t>gymclientπεριηγείται</w:t>
-      </w:r>
-      <w:proofErr w:type="spellEnd"/>
-      <w:r>
-        <w:rPr>
-          <w:rFonts w:eastAsia="Times New Roman" w:cs="Times New Roman"/>
-          <w:kern w:val="0"/>
-        </w:rPr>
-        <w:t xml:space="preserve"> στο προφίλ του επιλεγμένου γυμναστηρίου κάνοντας όποιες επιλογές κρίνει. </w:t>
-      </w:r>
-    </w:p>
-    <w:p>
-      <w:pPr>
-        <w:pStyle w:val="a6"/>
-        <w:spacing w:after="0" w:line="240" w:lineRule="auto"/>
-        <w:rPr>
-          <w:rFonts w:eastAsia="Times New Roman" w:cs="Times New Roman"/>
-          <w:kern w:val="0"/>
-        </w:rPr>
-      </w:pPr>
-    </w:p>
-    <w:p>
-      <w:pPr>
-        <w:spacing w:after="0" w:line="240" w:lineRule="auto"/>
-        <w:rPr>
-          <w:rFonts w:eastAsia="Times New Roman" w:cs="Times New Roman"/>
-          <w:kern w:val="0"/>
-        </w:rPr>
-      </w:pPr>
-    </w:p>
-    <w:p>
-      <w:pPr>
-        <w:spacing w:after="0" w:line="240" w:lineRule="auto"/>
-        <w:rPr>
-          <w:rFonts w:eastAsia="Times New Roman" w:cs="Times New Roman"/>
-          <w:kern w:val="0"/>
-        </w:rPr>
-      </w:pPr>
-    </w:p>
-    <w:p>
-      <w:pPr>
-        <w:spacing w:after="0" w:line="240" w:lineRule="auto"/>
-        <w:rPr>
-          <w:rFonts w:eastAsia="Times New Roman" w:cs="Times New Roman"/>
-          <w:b/>
-          <w:bCs/>
-          <w:kern w:val="0"/>
-        </w:rPr>
-      </w:pPr>
-      <w:r>
-        <w:rPr>
-          <w:rFonts w:eastAsia="Times New Roman" w:cs="Times New Roman"/>
-          <w:b/>
-          <w:bCs/>
-          <w:kern w:val="0"/>
-        </w:rPr>
-        <w:t>Εναλλακτική ροή 1</w:t>
+        <w:t xml:space="preserve">Το σύστημα παρέχει στον gymclientτην επιλογή: </w:t>
+      </w:r>
+    </w:p>
+    <w:p>
+      <w:pPr>
+        <w:pStyle w:val="ListParagraph"/>
+        <w:numPr>
+          <w:ilvl w:val="0"/>
+          <w:numId w:val="37"/>
+        </w:numPr>
+        <w:spacing w:before="100" w:beforeAutospacing="1" w:after="100" w:afterAutospacing="1" w:line="240" w:lineRule="auto"/>
+        <w:rPr>
+          <w:rFonts w:eastAsia="Times New Roman" w:cs="Times New Roman"/>
+          <w:kern w:val="0"/>
+        </w:rPr>
+      </w:pPr>
+      <w:r>
+        <w:rPr>
+          <w:rFonts w:eastAsia="Times New Roman" w:cs="Times New Roman"/>
+          <w:kern w:val="0"/>
+        </w:rPr>
+        <w:t>Να αναζητήσει άλλα γυμναστήρια.</w:t>
+      </w:r>
+    </w:p>
+    <w:p>
+      <w:pPr>
+        <w:pStyle w:val="ListParagraph"/>
+        <w:numPr>
+          <w:ilvl w:val="0"/>
+          <w:numId w:val="37"/>
+        </w:numPr>
+        <w:spacing w:before="100" w:beforeAutospacing="1" w:after="100" w:afterAutospacing="1" w:line="240" w:lineRule="auto"/>
+        <w:rPr>
+          <w:rFonts w:eastAsia="Times New Roman" w:cs="Times New Roman"/>
+          <w:kern w:val="0"/>
+        </w:rPr>
+      </w:pPr>
+      <w:r>
+        <w:rPr>
+          <w:rFonts w:eastAsia="Times New Roman" w:cs="Times New Roman"/>
+          <w:kern w:val="0"/>
+        </w:rPr>
+        <w:t>Να ζητήσει ενημέρωση μέσω ειδοποίησης όταν προστεθούν πληροφορίες.</w:t>
+      </w:r>
+    </w:p>
+    <w:p>
+      <w:pPr>
+        <w:pStyle w:val="ListParagraph"/>
+        <w:numPr>
+          <w:ilvl w:val="0"/>
+          <w:numId w:val="37"/>
+        </w:numPr>
+        <w:spacing w:before="100" w:beforeAutospacing="1" w:after="100" w:afterAutospacing="1" w:line="240" w:lineRule="auto"/>
+        <w:rPr>
+          <w:rFonts w:eastAsia="Times New Roman" w:cs="Times New Roman"/>
+          <w:kern w:val="0"/>
+        </w:rPr>
+      </w:pPr>
+      <w:r>
+        <w:rPr>
+          <w:rFonts w:eastAsia="Times New Roman" w:cs="Times New Roman"/>
+          <w:kern w:val="0"/>
+        </w:rPr>
+        <w:t>Να επικοινωνήσει με το γυμναστήριο μέσω παρεχόμενων στοιχείων (τηλέφωνο, email, social media).</w:t>
+      </w:r>
+    </w:p>
+    <w:p>
+      <w:pPr>
+        <w:spacing w:before="100" w:beforeAutospacing="1" w:after="100" w:afterAutospacing="1" w:line="240" w:lineRule="auto"/>
+        <w:rPr>
+          <w:rFonts w:eastAsia="Times New Roman" w:cs="Times New Roman"/>
+          <w:kern w:val="0"/>
+        </w:rPr>
+      </w:pPr>
+    </w:p>
+    <w:p>
+      <w:pPr>
+        <w:spacing w:before="100" w:beforeAutospacing="1" w:after="100" w:afterAutospacing="1" w:line="240" w:lineRule="auto"/>
+        <w:rPr>
+          <w:rFonts w:eastAsia="Times New Roman" w:cs="Times New Roman"/>
+          <w:b/>
+          <w:bCs/>
+          <w:kern w:val="0"/>
+        </w:rPr>
+      </w:pPr>
+      <w:r>
+        <w:rPr>
+          <w:rFonts w:eastAsia="Times New Roman" w:cs="Times New Roman"/>
+          <w:b/>
+          <w:bCs/>
+          <w:kern w:val="0"/>
+        </w:rPr>
+        <w:t>Ενναλακτική ροή 5</w:t>
       </w:r>
       <w:r>
         <w:rPr>
@@ -6429,984 +5152,55 @@
         <w:rPr>
           <w:rFonts w:cs="Times New Roman"/>
         </w:rPr>
-        <w:t>Αν το σύστημα καταρρεύσει σε οποιοδήποτε σημείο:</w:t>
-      </w:r>
-    </w:p>
-    <w:p>
-      <w:pPr>
-        <w:pStyle w:val="a6"/>
-        <w:numPr>
-          <w:ilvl w:val="0"/>
-          <w:numId w:val="31"/>
-        </w:numPr>
-        <w:spacing w:after="0" w:line="240" w:lineRule="auto"/>
-        <w:rPr>
-          <w:rFonts w:eastAsia="Times New Roman" w:cs="Times New Roman"/>
-          <w:kern w:val="0"/>
-        </w:rPr>
-      </w:pPr>
-      <w:r>
-        <w:rPr>
-          <w:rFonts w:eastAsia="Times New Roman" w:cs="Times New Roman"/>
-          <w:kern w:val="0"/>
-        </w:rPr>
-        <w:t xml:space="preserve">Ο </w:t>
-      </w:r>
-      <w:proofErr w:type="spellStart"/>
-      <w:r>
-        <w:rPr>
-          <w:rFonts w:eastAsia="Times New Roman" w:cs="Times New Roman"/>
-          <w:kern w:val="0"/>
-        </w:rPr>
-        <w:t>gym</w:t>
-      </w:r>
-      <w:proofErr w:type="spellEnd"/>
-      <w:r>
-        <w:rPr>
-          <w:rFonts w:eastAsia="Times New Roman" w:cs="Times New Roman"/>
-          <w:kern w:val="0"/>
-        </w:rPr>
-        <w:t xml:space="preserve"> </w:t>
-      </w:r>
-      <w:proofErr w:type="spellStart"/>
-      <w:r>
-        <w:rPr>
-          <w:rFonts w:eastAsia="Times New Roman" w:cs="Times New Roman"/>
-          <w:kern w:val="0"/>
-        </w:rPr>
-        <w:t>client</w:t>
-      </w:r>
-      <w:proofErr w:type="spellEnd"/>
-      <w:r>
-        <w:rPr>
-          <w:rFonts w:eastAsia="Times New Roman" w:cs="Times New Roman"/>
-          <w:kern w:val="0"/>
-        </w:rPr>
-        <w:t xml:space="preserve"> προσπαθεί να </w:t>
-      </w:r>
-      <w:proofErr w:type="spellStart"/>
-      <w:r>
-        <w:rPr>
-          <w:rFonts w:eastAsia="Times New Roman" w:cs="Times New Roman"/>
-          <w:kern w:val="0"/>
-        </w:rPr>
-        <w:t>επανεκκινήσει</w:t>
-      </w:r>
-      <w:proofErr w:type="spellEnd"/>
-      <w:r>
-        <w:rPr>
-          <w:rFonts w:eastAsia="Times New Roman" w:cs="Times New Roman"/>
-          <w:kern w:val="0"/>
-        </w:rPr>
-        <w:t xml:space="preserve"> το σύστημα. </w:t>
-      </w:r>
-    </w:p>
-    <w:p>
-      <w:pPr>
-        <w:pStyle w:val="a6"/>
-        <w:numPr>
-          <w:ilvl w:val="0"/>
-          <w:numId w:val="31"/>
-        </w:numPr>
-        <w:spacing w:after="0" w:line="240" w:lineRule="auto"/>
-        <w:rPr>
-          <w:rFonts w:eastAsia="Times New Roman" w:cs="Times New Roman"/>
-          <w:kern w:val="0"/>
-        </w:rPr>
-      </w:pPr>
-      <w:r>
-        <w:rPr>
-          <w:rFonts w:eastAsia="Times New Roman" w:cs="Times New Roman"/>
-          <w:kern w:val="0"/>
+        <w:t>Αν το γυμναστήριο που επιλέχθηκε έχει διαφορετικές τιμές ή όρους από αυτούς που εμφανίζονται στην εφαρμογή</w:t>
+      </w:r>
+      <w:r>
+        <w:t>:</w:t>
+      </w:r>
+    </w:p>
+    <w:p>
+      <w:pPr>
+        <w:pStyle w:val="ListParagraph"/>
+        <w:numPr>
+          <w:ilvl w:val="0"/>
+          <w:numId w:val="35"/>
+        </w:numPr>
+        <w:spacing w:before="100" w:beforeAutospacing="1" w:after="100" w:afterAutospacing="1" w:line="240" w:lineRule="auto"/>
+        <w:rPr>
+          <w:rFonts w:eastAsia="Times New Roman" w:cs="Times New Roman"/>
+          <w:b/>
+          <w:bCs/>
+          <w:kern w:val="0"/>
+        </w:rPr>
+      </w:pPr>
+      <w:r>
+        <w:rPr>
+          <w:rFonts w:cs="Times New Roman"/>
+        </w:rPr>
+        <w:t>Ο gym client λαμβάνει ειδοποίηση ότι οι πληροφορίες μπορεί να διαφέρουν και καλείται να επιβεβαιώσει τις λεπτομέρειες απευθείας με το γυμναστήριο.</w:t>
+      </w:r>
+    </w:p>
+    <w:p>
+      <w:pPr>
+        <w:pStyle w:val="ListParagraph"/>
+        <w:numPr>
+          <w:ilvl w:val="0"/>
+          <w:numId w:val="35"/>
+        </w:numPr>
+        <w:spacing w:before="100" w:beforeAutospacing="1" w:after="100" w:afterAutospacing="1" w:line="240" w:lineRule="auto"/>
+        <w:rPr>
+          <w:rFonts w:eastAsia="Times New Roman" w:cs="Times New Roman"/>
+          <w:b/>
+          <w:bCs/>
+          <w:kern w:val="0"/>
+        </w:rPr>
+      </w:pPr>
+      <w:r>
+        <w:rPr>
+          <w:rFonts w:cs="Times New Roman"/>
         </w:rPr>
         <w:lastRenderedPageBreak/>
-        <w:t xml:space="preserve">Το σύστημα ζητά εκ νέου ταυτοποίηση του </w:t>
-      </w:r>
-      <w:proofErr w:type="spellStart"/>
-      <w:r>
-        <w:rPr>
-          <w:rFonts w:eastAsia="Times New Roman" w:cs="Times New Roman"/>
-          <w:kern w:val="0"/>
-        </w:rPr>
-        <w:t>gym</w:t>
-      </w:r>
-      <w:proofErr w:type="spellEnd"/>
-      <w:r>
-        <w:rPr>
-          <w:rFonts w:eastAsia="Times New Roman" w:cs="Times New Roman"/>
-          <w:kern w:val="0"/>
-        </w:rPr>
-        <w:t xml:space="preserve"> </w:t>
-      </w:r>
-      <w:proofErr w:type="spellStart"/>
-      <w:r>
-        <w:rPr>
-          <w:rFonts w:eastAsia="Times New Roman" w:cs="Times New Roman"/>
-          <w:kern w:val="0"/>
-        </w:rPr>
-        <w:t>client</w:t>
-      </w:r>
-      <w:proofErr w:type="spellEnd"/>
-      <w:r>
-        <w:rPr>
-          <w:rFonts w:eastAsia="Times New Roman" w:cs="Times New Roman"/>
-          <w:kern w:val="0"/>
-        </w:rPr>
-        <w:t xml:space="preserve"> μέσω </w:t>
-      </w:r>
-      <w:proofErr w:type="spellStart"/>
-      <w:r>
-        <w:rPr>
-          <w:rFonts w:eastAsia="Times New Roman" w:cs="Times New Roman"/>
-          <w:kern w:val="0"/>
-        </w:rPr>
-        <w:t>log</w:t>
-      </w:r>
-      <w:proofErr w:type="spellEnd"/>
-      <w:r>
-        <w:rPr>
-          <w:rFonts w:eastAsia="Times New Roman" w:cs="Times New Roman"/>
-          <w:kern w:val="0"/>
-        </w:rPr>
-        <w:t xml:space="preserve"> in.</w:t>
-      </w:r>
-    </w:p>
-    <w:p>
-      <w:pPr>
-        <w:pStyle w:val="a6"/>
-        <w:numPr>
-          <w:ilvl w:val="0"/>
-          <w:numId w:val="31"/>
-        </w:numPr>
-        <w:spacing w:after="0" w:line="240" w:lineRule="auto"/>
-        <w:rPr>
-          <w:rFonts w:eastAsia="Times New Roman" w:cs="Times New Roman"/>
-          <w:kern w:val="0"/>
-        </w:rPr>
-      </w:pPr>
-      <w:r>
-        <w:rPr>
-          <w:rFonts w:eastAsia="Times New Roman" w:cs="Times New Roman"/>
-          <w:kern w:val="0"/>
-        </w:rPr>
-        <w:t xml:space="preserve">Ο </w:t>
-      </w:r>
-      <w:proofErr w:type="spellStart"/>
-      <w:r>
-        <w:rPr>
-          <w:rFonts w:eastAsia="Times New Roman" w:cs="Times New Roman"/>
-          <w:kern w:val="0"/>
-        </w:rPr>
-        <w:t>gym</w:t>
-      </w:r>
-      <w:proofErr w:type="spellEnd"/>
-      <w:r>
-        <w:rPr>
-          <w:rFonts w:eastAsia="Times New Roman" w:cs="Times New Roman"/>
-          <w:kern w:val="0"/>
-        </w:rPr>
-        <w:t xml:space="preserve"> </w:t>
-      </w:r>
-      <w:proofErr w:type="spellStart"/>
-      <w:r>
-        <w:rPr>
-          <w:rFonts w:eastAsia="Times New Roman" w:cs="Times New Roman"/>
-          <w:kern w:val="0"/>
-        </w:rPr>
-        <w:t>client</w:t>
-      </w:r>
-      <w:proofErr w:type="spellEnd"/>
-      <w:r>
-        <w:rPr>
-          <w:rFonts w:eastAsia="Times New Roman" w:cs="Times New Roman"/>
-          <w:kern w:val="0"/>
-        </w:rPr>
-        <w:t xml:space="preserve"> μπορεί να ξεκινήσει ξανά τη διαδικασία αναζήτησης ή να χρησιμοποιήσει πιο συγκεκριμένα φίλτρα για καλύτερα αποτελέσματα.</w:t>
-      </w:r>
-    </w:p>
-    <w:p>
-      <w:pPr>
-        <w:spacing w:after="0" w:line="240" w:lineRule="auto"/>
-        <w:rPr>
-          <w:rFonts w:eastAsia="Times New Roman" w:cs="Times New Roman"/>
-          <w:kern w:val="0"/>
-        </w:rPr>
-      </w:pPr>
-    </w:p>
-    <w:p>
-      <w:pPr>
-        <w:spacing w:after="0" w:line="240" w:lineRule="auto"/>
-        <w:rPr>
-          <w:rFonts w:eastAsia="Times New Roman" w:cs="Times New Roman"/>
-          <w:b/>
-          <w:bCs/>
-          <w:kern w:val="0"/>
-        </w:rPr>
-      </w:pPr>
-      <w:r>
-        <w:rPr>
-          <w:rFonts w:eastAsia="Times New Roman" w:cs="Times New Roman"/>
-          <w:b/>
-          <w:bCs/>
-          <w:kern w:val="0"/>
-        </w:rPr>
-        <w:t>Ενναλακτική ροή 2</w:t>
-      </w:r>
-      <w:r>
-        <w:rPr>
-          <w:rFonts w:eastAsia="Times New Roman" w:cs="Times New Roman"/>
-          <w:b/>
-          <w:bCs/>
-          <w:kern w:val="0"/>
-        </w:rPr>
-        <w:t xml:space="preserve">: </w:t>
-      </w:r>
-      <w:r>
-        <w:rPr>
-          <w:rFonts w:cs="Times New Roman"/>
-        </w:rPr>
-        <w:t xml:space="preserve">Αν δεν υπάρχουν γυμναστήρια που να ταιριάζουν στα κριτήρια του </w:t>
-      </w:r>
-      <w:proofErr w:type="spellStart"/>
-      <w:r>
-        <w:rPr>
-          <w:rFonts w:cs="Times New Roman"/>
-        </w:rPr>
-        <w:t>gym</w:t>
-      </w:r>
-      <w:proofErr w:type="spellEnd"/>
-      <w:r>
-        <w:rPr>
-          <w:rFonts w:cs="Times New Roman"/>
-        </w:rPr>
-        <w:t xml:space="preserve"> </w:t>
-      </w:r>
-      <w:proofErr w:type="spellStart"/>
-      <w:r>
-        <w:rPr>
-          <w:rFonts w:cs="Times New Roman"/>
-        </w:rPr>
-        <w:t>client</w:t>
-      </w:r>
-      <w:proofErr w:type="spellEnd"/>
-      <w:r>
-        <w:rPr>
-          <w:rFonts w:cs="Times New Roman"/>
-        </w:rPr>
-        <w:t>:</w:t>
-      </w:r>
-    </w:p>
-    <w:p>
-      <w:pPr>
-        <w:pStyle w:val="a6"/>
-        <w:numPr>
-          <w:ilvl w:val="0"/>
-          <w:numId w:val="32"/>
-        </w:numPr>
-        <w:spacing w:after="0" w:line="240" w:lineRule="auto"/>
-        <w:rPr>
-          <w:rFonts w:eastAsia="Times New Roman" w:cs="Times New Roman"/>
-          <w:kern w:val="0"/>
-        </w:rPr>
-      </w:pPr>
-      <w:r>
-        <w:rPr>
-          <w:rFonts w:eastAsia="Times New Roman" w:cs="Times New Roman"/>
-          <w:kern w:val="0"/>
-        </w:rPr>
-        <w:t xml:space="preserve">Το σύστημα ενημερώνει τον </w:t>
-      </w:r>
-      <w:proofErr w:type="spellStart"/>
-      <w:r>
-        <w:rPr>
-          <w:rFonts w:eastAsia="Times New Roman" w:cs="Times New Roman"/>
-          <w:kern w:val="0"/>
-        </w:rPr>
-        <w:t>gym</w:t>
-      </w:r>
-      <w:proofErr w:type="spellEnd"/>
-      <w:r>
-        <w:rPr>
-          <w:rFonts w:eastAsia="Times New Roman" w:cs="Times New Roman"/>
-          <w:kern w:val="0"/>
-        </w:rPr>
-        <w:t xml:space="preserve"> </w:t>
-      </w:r>
-      <w:proofErr w:type="spellStart"/>
-      <w:r>
-        <w:rPr>
-          <w:rFonts w:eastAsia="Times New Roman" w:cs="Times New Roman"/>
-          <w:kern w:val="0"/>
-        </w:rPr>
-        <w:t>client</w:t>
-      </w:r>
-      <w:proofErr w:type="spellEnd"/>
-      <w:r>
-        <w:rPr>
-          <w:rFonts w:eastAsia="Times New Roman" w:cs="Times New Roman"/>
-          <w:kern w:val="0"/>
-        </w:rPr>
-        <w:t xml:space="preserve"> ότι δεν βρέθηκαν γυμναστήρια με βάση τα επιλεγμένα φίλτρα. </w:t>
-      </w:r>
-    </w:p>
-    <w:p>
-      <w:pPr>
-        <w:pStyle w:val="a6"/>
-        <w:numPr>
-          <w:ilvl w:val="0"/>
-          <w:numId w:val="32"/>
-        </w:numPr>
-        <w:spacing w:after="0" w:line="240" w:lineRule="auto"/>
-        <w:rPr>
-          <w:rFonts w:eastAsia="Times New Roman" w:cs="Times New Roman"/>
-          <w:kern w:val="0"/>
-        </w:rPr>
-      </w:pPr>
-      <w:r>
-        <w:rPr>
-          <w:rFonts w:eastAsia="Times New Roman" w:cs="Times New Roman"/>
-          <w:kern w:val="0"/>
-        </w:rPr>
-        <w:t xml:space="preserve">Ο </w:t>
-      </w:r>
-      <w:proofErr w:type="spellStart"/>
-      <w:r>
-        <w:rPr>
-          <w:rFonts w:eastAsia="Times New Roman" w:cs="Times New Roman"/>
-          <w:kern w:val="0"/>
-        </w:rPr>
-        <w:t>gym</w:t>
-      </w:r>
-      <w:proofErr w:type="spellEnd"/>
-      <w:r>
-        <w:rPr>
-          <w:rFonts w:eastAsia="Times New Roman" w:cs="Times New Roman"/>
-          <w:kern w:val="0"/>
-        </w:rPr>
-        <w:t xml:space="preserve"> </w:t>
-      </w:r>
-      <w:proofErr w:type="spellStart"/>
-      <w:r>
-        <w:rPr>
-          <w:rFonts w:eastAsia="Times New Roman" w:cs="Times New Roman"/>
-          <w:kern w:val="0"/>
-        </w:rPr>
-        <w:t>client</w:t>
-      </w:r>
-      <w:proofErr w:type="spellEnd"/>
-      <w:r>
-        <w:rPr>
-          <w:rFonts w:eastAsia="Times New Roman" w:cs="Times New Roman"/>
-          <w:kern w:val="0"/>
-        </w:rPr>
-        <w:t xml:space="preserve"> έχει τις εξής επιλογές: </w:t>
-      </w:r>
-    </w:p>
-    <w:p>
-      <w:pPr>
-        <w:numPr>
-          <w:ilvl w:val="0"/>
-          <w:numId w:val="36"/>
-        </w:numPr>
-        <w:spacing w:before="100" w:beforeAutospacing="1" w:after="100" w:afterAutospacing="1" w:line="240" w:lineRule="auto"/>
-        <w:rPr>
-          <w:rFonts w:eastAsia="Times New Roman" w:cs="Times New Roman"/>
-          <w:kern w:val="0"/>
-        </w:rPr>
-      </w:pPr>
-      <w:r>
-        <w:rPr>
-          <w:rFonts w:eastAsia="Times New Roman" w:cs="Times New Roman"/>
-          <w:kern w:val="0"/>
-        </w:rPr>
-        <w:t>Να αφαιρέσει ή να τροποποιήσει κάποια φίλτρα ώστε να διευρύνει τα αποτελέσματα.</w:t>
-      </w:r>
-    </w:p>
-    <w:p>
-      <w:pPr>
-        <w:numPr>
-          <w:ilvl w:val="0"/>
-          <w:numId w:val="36"/>
-        </w:numPr>
-        <w:spacing w:before="100" w:beforeAutospacing="1" w:after="100" w:afterAutospacing="1" w:line="240" w:lineRule="auto"/>
-        <w:rPr>
-          <w:rFonts w:eastAsia="Times New Roman" w:cs="Times New Roman"/>
-          <w:kern w:val="0"/>
-        </w:rPr>
-      </w:pPr>
-      <w:r>
-        <w:rPr>
-          <w:rFonts w:eastAsia="Times New Roman" w:cs="Times New Roman"/>
-          <w:kern w:val="0"/>
-        </w:rPr>
-        <w:t>Να πραγματοποιήσει νέα αναζήτηση σε διαφορετική τοποθεσία.</w:t>
-      </w:r>
-    </w:p>
-    <w:p>
-      <w:pPr>
-        <w:numPr>
-          <w:ilvl w:val="0"/>
-          <w:numId w:val="36"/>
-        </w:numPr>
-        <w:spacing w:before="100" w:beforeAutospacing="1" w:after="100" w:afterAutospacing="1" w:line="240" w:lineRule="auto"/>
-        <w:rPr>
-          <w:rFonts w:eastAsia="Times New Roman" w:cs="Times New Roman"/>
-          <w:kern w:val="0"/>
-        </w:rPr>
-      </w:pPr>
-      <w:r>
-        <w:rPr>
-          <w:rFonts w:eastAsia="Times New Roman" w:cs="Times New Roman"/>
-          <w:kern w:val="0"/>
-        </w:rPr>
-        <w:t>Να αποθηκεύσει την αναζήτηση και να ενημερωθεί αργότερα αν προστεθούν νέα γυμναστήρια.</w:t>
-      </w:r>
-    </w:p>
-    <w:p>
-      <w:pPr>
-        <w:spacing w:after="0" w:line="240" w:lineRule="auto"/>
-        <w:rPr>
-          <w:rFonts w:eastAsia="Times New Roman" w:cs="Times New Roman"/>
-          <w:kern w:val="0"/>
-        </w:rPr>
-      </w:pPr>
-    </w:p>
-    <w:p>
-      <w:pPr>
-        <w:pStyle w:val="Web"/>
-        <w:rPr>
-          <w:rFonts w:asciiTheme="minorHAnsi" w:eastAsia="Times New Roman" w:hAnsiTheme="minorHAnsi"/>
-          <w:kern w:val="0"/>
-          <w:lang w:val="el-GR"/>
-        </w:rPr>
-      </w:pPr>
-      <w:r>
-        <w:rPr>
-          <w:rFonts w:asciiTheme="minorHAnsi" w:eastAsia="Times New Roman" w:hAnsiTheme="minorHAnsi"/>
-          <w:b/>
-          <w:bCs/>
-          <w:kern w:val="0"/>
-          <w:lang w:val="el-GR"/>
-        </w:rPr>
-        <w:t>Ενναλακτική ροή 3</w:t>
-      </w:r>
-      <w:r>
-        <w:rPr>
-          <w:rFonts w:asciiTheme="minorHAnsi" w:eastAsia="Times New Roman" w:hAnsiTheme="minorHAnsi"/>
-          <w:b/>
-          <w:bCs/>
-          <w:kern w:val="0"/>
-          <w:lang w:val="el-GR"/>
-        </w:rPr>
-        <w:t>:</w:t>
-      </w:r>
-      <w:r>
-        <w:rPr>
-          <w:rFonts w:asciiTheme="minorHAnsi" w:eastAsia="Times New Roman" w:hAnsiTheme="minorHAnsi"/>
-          <w:kern w:val="0"/>
-          <w:lang w:val="el-GR"/>
-        </w:rPr>
-        <w:t xml:space="preserve"> Αν ο </w:t>
-      </w:r>
-      <w:proofErr w:type="spellStart"/>
-      <w:r>
-        <w:rPr>
-          <w:rFonts w:asciiTheme="minorHAnsi" w:eastAsia="Times New Roman" w:hAnsiTheme="minorHAnsi"/>
-          <w:kern w:val="0"/>
-        </w:rPr>
-        <w:t>gymclient</w:t>
-      </w:r>
-      <w:proofErr w:type="spellEnd"/>
-      <w:r>
-        <w:rPr>
-          <w:rFonts w:asciiTheme="minorHAnsi" w:eastAsia="Times New Roman" w:hAnsiTheme="minorHAnsi"/>
-          <w:kern w:val="0"/>
-          <w:lang w:val="el-GR"/>
-        </w:rPr>
-        <w:t xml:space="preserve"> εισάγει εσφαλμένα δεδομένα στην αναζήτηση (π.χ. </w:t>
-      </w:r>
-      <w:proofErr w:type="spellStart"/>
-      <w:r>
-        <w:rPr>
-          <w:rFonts w:asciiTheme="minorHAnsi" w:eastAsia="Times New Roman" w:hAnsiTheme="minorHAnsi"/>
-          <w:kern w:val="0"/>
-          <w:lang w:val="el-GR"/>
-        </w:rPr>
-        <w:t>λάθοςόνομα</w:t>
-      </w:r>
-      <w:proofErr w:type="spellEnd"/>
-      <w:r>
-        <w:rPr>
-          <w:rFonts w:asciiTheme="minorHAnsi" w:eastAsia="Times New Roman" w:hAnsiTheme="minorHAnsi"/>
-          <w:kern w:val="0"/>
-          <w:lang w:val="el-GR"/>
-        </w:rPr>
-        <w:t>):</w:t>
-      </w:r>
-    </w:p>
-    <w:p>
-      <w:pPr>
-        <w:pStyle w:val="Web"/>
-        <w:numPr>
-          <w:ilvl w:val="0"/>
-          <w:numId w:val="33"/>
-        </w:numPr>
-        <w:rPr>
-          <w:rFonts w:asciiTheme="minorHAnsi" w:eastAsia="Times New Roman" w:hAnsiTheme="minorHAnsi"/>
-          <w:kern w:val="0"/>
-          <w:lang w:val="el-GR"/>
-        </w:rPr>
-      </w:pPr>
-      <w:r>
-        <w:rPr>
-          <w:rFonts w:asciiTheme="minorHAnsi" w:eastAsia="Times New Roman" w:hAnsiTheme="minorHAnsi"/>
-          <w:kern w:val="0"/>
-          <w:lang w:val="el-GR"/>
-        </w:rPr>
-        <w:t>Το σύστημα εμφανίζει κατάλληλο μήνυμα σφάλματος και προτείνει εναλλακτικές εισαγωγές.</w:t>
-      </w:r>
-    </w:p>
-    <w:p>
-      <w:pPr>
-        <w:numPr>
-          <w:ilvl w:val="0"/>
-          <w:numId w:val="33"/>
-        </w:numPr>
-        <w:spacing w:before="100" w:beforeAutospacing="1" w:after="100" w:afterAutospacing="1" w:line="240" w:lineRule="auto"/>
-        <w:rPr>
-          <w:rFonts w:eastAsia="Times New Roman" w:cs="Times New Roman"/>
-          <w:kern w:val="0"/>
-        </w:rPr>
-      </w:pPr>
-      <w:r>
-        <w:rPr>
-          <w:rFonts w:eastAsia="Times New Roman" w:cs="Times New Roman"/>
-          <w:kern w:val="0"/>
-        </w:rPr>
-        <w:t xml:space="preserve">Ο </w:t>
-      </w:r>
-      <w:proofErr w:type="spellStart"/>
-      <w:r>
-        <w:rPr>
-          <w:rFonts w:eastAsia="Times New Roman" w:cs="Times New Roman"/>
-          <w:kern w:val="0"/>
-        </w:rPr>
-        <w:t>gym</w:t>
-      </w:r>
-      <w:proofErr w:type="spellEnd"/>
-      <w:r>
-        <w:rPr>
-          <w:rFonts w:eastAsia="Times New Roman" w:cs="Times New Roman"/>
-          <w:kern w:val="0"/>
-        </w:rPr>
-        <w:t xml:space="preserve"> </w:t>
-      </w:r>
-      <w:proofErr w:type="spellStart"/>
-      <w:r>
-        <w:rPr>
-          <w:rFonts w:eastAsia="Times New Roman" w:cs="Times New Roman"/>
-          <w:kern w:val="0"/>
-        </w:rPr>
-        <w:t>client</w:t>
-      </w:r>
-      <w:proofErr w:type="spellEnd"/>
-      <w:r>
-        <w:rPr>
-          <w:rFonts w:eastAsia="Times New Roman" w:cs="Times New Roman"/>
-          <w:kern w:val="0"/>
-        </w:rPr>
-        <w:t xml:space="preserve"> μπορεί να διορθώσει τα στοιχεία και να εκτελέσει την αναζήτηση εκ νέου.</w:t>
-      </w:r>
-    </w:p>
-    <w:p>
-      <w:pPr>
-        <w:spacing w:after="0" w:line="240" w:lineRule="auto"/>
-        <w:rPr>
-          <w:rFonts w:eastAsia="Times New Roman" w:cs="Times New Roman"/>
-          <w:b/>
-          <w:bCs/>
-          <w:kern w:val="0"/>
-        </w:rPr>
-      </w:pPr>
-      <w:r>
-        <w:rPr>
-          <w:rFonts w:eastAsia="Times New Roman" w:cs="Times New Roman"/>
-          <w:b/>
-          <w:bCs/>
-          <w:kern w:val="0"/>
-        </w:rPr>
-        <w:t>Ενναλακτική ροή 4</w:t>
-      </w:r>
-      <w:r>
-        <w:rPr>
-          <w:rFonts w:eastAsia="Times New Roman" w:cs="Times New Roman"/>
-          <w:b/>
-          <w:bCs/>
-          <w:kern w:val="0"/>
-        </w:rPr>
-        <w:t xml:space="preserve">: </w:t>
-      </w:r>
-      <w:r>
-        <w:rPr>
-          <w:rFonts w:cs="Times New Roman"/>
-        </w:rPr>
-        <w:t xml:space="preserve">Αν ο </w:t>
-      </w:r>
-      <w:proofErr w:type="spellStart"/>
-      <w:r>
-        <w:rPr>
-          <w:rFonts w:cs="Times New Roman"/>
-        </w:rPr>
-        <w:t>gym</w:t>
-      </w:r>
-      <w:proofErr w:type="spellEnd"/>
-      <w:r>
-        <w:rPr>
-          <w:rFonts w:cs="Times New Roman"/>
-        </w:rPr>
-        <w:t xml:space="preserve"> </w:t>
-      </w:r>
-      <w:proofErr w:type="spellStart"/>
-      <w:r>
-        <w:rPr>
-          <w:rFonts w:cs="Times New Roman"/>
-        </w:rPr>
-        <w:t>client</w:t>
-      </w:r>
-      <w:proofErr w:type="spellEnd"/>
-      <w:r>
-        <w:rPr>
-          <w:rFonts w:cs="Times New Roman"/>
-        </w:rPr>
-        <w:t xml:space="preserve"> επιλέξει ένα γυμναστήριο αλλά αυτό δεν έχει διαθέσιμες πληροφορίες :</w:t>
-      </w:r>
-    </w:p>
-    <w:p>
-      <w:pPr>
-        <w:spacing w:after="0" w:line="240" w:lineRule="auto"/>
-        <w:rPr>
-          <w:rFonts w:eastAsia="Times New Roman" w:cs="Times New Roman"/>
-          <w:kern w:val="0"/>
-        </w:rPr>
-      </w:pPr>
-    </w:p>
-    <w:p>
-      <w:pPr>
-        <w:pStyle w:val="a6"/>
-        <w:numPr>
-          <w:ilvl w:val="0"/>
-          <w:numId w:val="34"/>
-        </w:numPr>
-        <w:spacing w:after="0" w:line="240" w:lineRule="auto"/>
-        <w:rPr>
-          <w:rFonts w:eastAsia="Times New Roman" w:cs="Times New Roman"/>
-          <w:kern w:val="0"/>
-        </w:rPr>
-      </w:pPr>
-      <w:r>
-        <w:rPr>
-          <w:rFonts w:eastAsia="Times New Roman" w:cs="Times New Roman"/>
-          <w:kern w:val="0"/>
-        </w:rPr>
-        <w:t xml:space="preserve">Το σύστημα ενημερώνει τον </w:t>
-      </w:r>
-      <w:proofErr w:type="spellStart"/>
-      <w:r>
-        <w:rPr>
-          <w:rFonts w:eastAsia="Times New Roman" w:cs="Times New Roman"/>
-          <w:kern w:val="0"/>
-        </w:rPr>
-        <w:t>gym</w:t>
-      </w:r>
-      <w:proofErr w:type="spellEnd"/>
-      <w:r>
-        <w:rPr>
-          <w:rFonts w:eastAsia="Times New Roman" w:cs="Times New Roman"/>
-          <w:kern w:val="0"/>
-        </w:rPr>
-        <w:t xml:space="preserve"> </w:t>
-      </w:r>
-      <w:proofErr w:type="spellStart"/>
-      <w:r>
-        <w:rPr>
-          <w:rFonts w:eastAsia="Times New Roman" w:cs="Times New Roman"/>
-          <w:kern w:val="0"/>
-        </w:rPr>
-        <w:t>client</w:t>
-      </w:r>
-      <w:proofErr w:type="spellEnd"/>
-      <w:r>
-        <w:rPr>
-          <w:rFonts w:eastAsia="Times New Roman" w:cs="Times New Roman"/>
-          <w:kern w:val="0"/>
-        </w:rPr>
-        <w:t xml:space="preserve"> ότι το προφίλ του γυμναστηρίου είναι ελλιπές. </w:t>
-      </w:r>
-    </w:p>
-    <w:p>
-      <w:pPr>
-        <w:pStyle w:val="a6"/>
-        <w:numPr>
-          <w:ilvl w:val="0"/>
-          <w:numId w:val="34"/>
-        </w:numPr>
-        <w:spacing w:after="0" w:line="240" w:lineRule="auto"/>
-        <w:rPr>
-          <w:rFonts w:eastAsia="Times New Roman" w:cs="Times New Roman"/>
-          <w:kern w:val="0"/>
-        </w:rPr>
-      </w:pPr>
-      <w:r>
-        <w:rPr>
-          <w:rFonts w:eastAsia="Times New Roman" w:cs="Times New Roman"/>
-          <w:kern w:val="0"/>
-        </w:rPr>
-        <w:t xml:space="preserve">Το σύστημα παρέχει στον </w:t>
-      </w:r>
-      <w:proofErr w:type="spellStart"/>
-      <w:r>
-        <w:rPr>
-          <w:rFonts w:eastAsia="Times New Roman" w:cs="Times New Roman"/>
-          <w:kern w:val="0"/>
-        </w:rPr>
-        <w:t>gymclientτην</w:t>
-      </w:r>
-      <w:proofErr w:type="spellEnd"/>
-      <w:r>
-        <w:rPr>
-          <w:rFonts w:eastAsia="Times New Roman" w:cs="Times New Roman"/>
-          <w:kern w:val="0"/>
-        </w:rPr>
-        <w:t xml:space="preserve"> επιλογή: </w:t>
-      </w:r>
-    </w:p>
-    <w:p>
-      <w:pPr>
-        <w:pStyle w:val="a6"/>
-        <w:numPr>
-          <w:ilvl w:val="0"/>
-          <w:numId w:val="37"/>
-        </w:numPr>
-        <w:spacing w:before="100" w:beforeAutospacing="1" w:after="100" w:afterAutospacing="1" w:line="240" w:lineRule="auto"/>
-        <w:rPr>
-          <w:rFonts w:eastAsia="Times New Roman" w:cs="Times New Roman"/>
-          <w:kern w:val="0"/>
-        </w:rPr>
-      </w:pPr>
-      <w:r>
-        <w:rPr>
-          <w:rFonts w:eastAsia="Times New Roman" w:cs="Times New Roman"/>
-          <w:kern w:val="0"/>
-        </w:rPr>
-        <w:t>Να αναζητήσει άλλα γυμναστήρια.</w:t>
-      </w:r>
-    </w:p>
-    <w:p>
-      <w:pPr>
-        <w:pStyle w:val="a6"/>
-        <w:numPr>
-          <w:ilvl w:val="0"/>
-          <w:numId w:val="37"/>
-        </w:numPr>
-        <w:spacing w:before="100" w:beforeAutospacing="1" w:after="100" w:afterAutospacing="1" w:line="240" w:lineRule="auto"/>
-        <w:rPr>
-          <w:rFonts w:eastAsia="Times New Roman" w:cs="Times New Roman"/>
-          <w:kern w:val="0"/>
-        </w:rPr>
-      </w:pPr>
-      <w:r>
-        <w:rPr>
-          <w:rFonts w:eastAsia="Times New Roman" w:cs="Times New Roman"/>
-          <w:kern w:val="0"/>
-        </w:rPr>
-        <w:t>Να ζητήσει ενημέρωση μέσω ειδοποίησης όταν προστεθούν πληροφορίες.</w:t>
-      </w:r>
-    </w:p>
-    <w:p>
-      <w:pPr>
-        <w:pStyle w:val="a6"/>
-        <w:numPr>
-          <w:ilvl w:val="0"/>
-          <w:numId w:val="37"/>
-        </w:numPr>
-        <w:spacing w:before="100" w:beforeAutospacing="1" w:after="100" w:afterAutospacing="1" w:line="240" w:lineRule="auto"/>
-        <w:rPr>
-          <w:rFonts w:eastAsia="Times New Roman" w:cs="Times New Roman"/>
-          <w:kern w:val="0"/>
-        </w:rPr>
-      </w:pPr>
-      <w:r>
-        <w:rPr>
-          <w:rFonts w:eastAsia="Times New Roman" w:cs="Times New Roman"/>
-          <w:kern w:val="0"/>
-        </w:rPr>
-        <w:t xml:space="preserve">Να επικοινωνήσει με το γυμναστήριο μέσω παρεχόμενων στοιχείων (τηλέφωνο, email, </w:t>
-      </w:r>
-      <w:proofErr w:type="spellStart"/>
-      <w:r>
-        <w:rPr>
-          <w:rFonts w:eastAsia="Times New Roman" w:cs="Times New Roman"/>
-          <w:kern w:val="0"/>
-        </w:rPr>
-        <w:t>social</w:t>
-      </w:r>
-      <w:proofErr w:type="spellEnd"/>
-      <w:r>
-        <w:rPr>
-          <w:rFonts w:eastAsia="Times New Roman" w:cs="Times New Roman"/>
-          <w:kern w:val="0"/>
-        </w:rPr>
-        <w:t xml:space="preserve"> </w:t>
-      </w:r>
-      <w:proofErr w:type="spellStart"/>
-      <w:r>
-        <w:rPr>
-          <w:rFonts w:eastAsia="Times New Roman" w:cs="Times New Roman"/>
-          <w:kern w:val="0"/>
-        </w:rPr>
-        <w:t>media</w:t>
-      </w:r>
-      <w:proofErr w:type="spellEnd"/>
-      <w:r>
-        <w:rPr>
-          <w:rFonts w:eastAsia="Times New Roman" w:cs="Times New Roman"/>
-          <w:kern w:val="0"/>
-        </w:rPr>
-        <w:t>).</w:t>
-      </w:r>
-    </w:p>
-    <w:p>
-      <w:pPr>
-        <w:spacing w:before="100" w:beforeAutospacing="1" w:after="100" w:afterAutospacing="1" w:line="240" w:lineRule="auto"/>
-        <w:rPr>
-          <w:rFonts w:eastAsia="Times New Roman" w:cs="Times New Roman"/>
-          <w:kern w:val="0"/>
-        </w:rPr>
-      </w:pPr>
-    </w:p>
-    <w:p>
-      <w:pPr>
-        <w:spacing w:before="100" w:beforeAutospacing="1" w:after="100" w:afterAutospacing="1" w:line="240" w:lineRule="auto"/>
-        <w:rPr>
-          <w:rFonts w:eastAsia="Times New Roman" w:cs="Times New Roman"/>
-          <w:b/>
-          <w:bCs/>
-          <w:kern w:val="0"/>
-        </w:rPr>
-      </w:pPr>
-      <w:r>
-        <w:rPr>
-          <w:rFonts w:eastAsia="Times New Roman" w:cs="Times New Roman"/>
-          <w:b/>
-          <w:bCs/>
-          <w:kern w:val="0"/>
-        </w:rPr>
-        <w:t>Ενναλακτική ροή 5</w:t>
-      </w:r>
-      <w:r>
-        <w:rPr>
-          <w:rFonts w:eastAsia="Times New Roman" w:cs="Times New Roman"/>
-          <w:b/>
-          <w:bCs/>
-          <w:kern w:val="0"/>
-        </w:rPr>
-        <w:t xml:space="preserve">: </w:t>
-      </w:r>
-      <w:r>
-        <w:rPr>
-          <w:rFonts w:cs="Times New Roman"/>
-        </w:rPr>
-        <w:t>Αν το γυμναστήριο που επιλέχθηκε έχει διαφορετικές τιμές ή όρους από αυτούς που εμφανίζονται στην εφαρμογή</w:t>
-      </w:r>
-      <w:r>
-        <w:t>:</w:t>
-      </w:r>
-    </w:p>
-    <w:p>
-      <w:pPr>
-        <w:pStyle w:val="a6"/>
-        <w:numPr>
-          <w:ilvl w:val="0"/>
-          <w:numId w:val="35"/>
-        </w:numPr>
-        <w:spacing w:before="100" w:beforeAutospacing="1" w:after="100" w:afterAutospacing="1" w:line="240" w:lineRule="auto"/>
-        <w:rPr>
-          <w:rFonts w:eastAsia="Times New Roman" w:cs="Times New Roman"/>
-          <w:b/>
-          <w:bCs/>
-          <w:kern w:val="0"/>
-        </w:rPr>
-      </w:pPr>
-      <w:r>
-        <w:rPr>
-          <w:rFonts w:cs="Times New Roman"/>
-        </w:rPr>
-        <w:t xml:space="preserve">Ο </w:t>
-      </w:r>
-      <w:proofErr w:type="spellStart"/>
-      <w:r>
-        <w:rPr>
-          <w:rFonts w:cs="Times New Roman"/>
-        </w:rPr>
-        <w:t>gym</w:t>
-      </w:r>
-      <w:proofErr w:type="spellEnd"/>
-      <w:r>
-        <w:rPr>
-          <w:rFonts w:cs="Times New Roman"/>
-        </w:rPr>
-        <w:t xml:space="preserve"> </w:t>
-      </w:r>
-      <w:proofErr w:type="spellStart"/>
-      <w:r>
-        <w:rPr>
-          <w:rFonts w:cs="Times New Roman"/>
-        </w:rPr>
-        <w:t>client</w:t>
-      </w:r>
-      <w:proofErr w:type="spellEnd"/>
-      <w:r>
-        <w:rPr>
-          <w:rFonts w:cs="Times New Roman"/>
-        </w:rPr>
-        <w:t xml:space="preserve"> λαμβάνει ειδοποίηση ότι οι πληροφορίες μπορεί να διαφέρουν και καλείται να επιβεβαιώσει τις λεπτομέρειες απευθείας με το γυμναστήριο.</w:t>
-      </w:r>
-    </w:p>
-    <w:p>
-      <w:pPr>
-        <w:pStyle w:val="a6"/>
-        <w:numPr>
-          <w:ilvl w:val="0"/>
-          <w:numId w:val="35"/>
-        </w:numPr>
-        <w:spacing w:before="100" w:beforeAutospacing="1" w:after="100" w:afterAutospacing="1" w:line="240" w:lineRule="auto"/>
-        <w:rPr>
-          <w:rFonts w:eastAsia="Times New Roman" w:cs="Times New Roman"/>
-          <w:b/>
-          <w:bCs/>
-          <w:kern w:val="0"/>
-        </w:rPr>
-      </w:pPr>
-      <w:r>
-        <w:rPr>
-          <w:rFonts w:cs="Times New Roman"/>
-        </w:rPr>
-        <w:lastRenderedPageBreak/>
-        <w:t xml:space="preserve">Ο </w:t>
-      </w:r>
-      <w:proofErr w:type="spellStart"/>
-      <w:r>
-        <w:rPr>
-          <w:rFonts w:cs="Times New Roman"/>
-        </w:rPr>
-        <w:t>gymclientσυνεχίζει</w:t>
-      </w:r>
-      <w:proofErr w:type="spellEnd"/>
-      <w:r>
-        <w:rPr>
-          <w:rFonts w:cs="Times New Roman"/>
-        </w:rPr>
-        <w:t xml:space="preserve"> την επιλογή του ή να επιστρέφει στη λίστα των διαθέσιμων γυμναστηρίων</w:t>
+        <w:t>Ο gymclientσυνεχίζει την επιλογή του ή να επιστρέφει στη λίστα των διαθέσιμων γυμναστηρίων</w:t>
       </w:r>
       <w:r>
         <w:t>.</w:t>
@@ -7466,15 +5260,7 @@
         </w:numPr>
       </w:pPr>
       <w:r>
-        <w:t xml:space="preserve">Το σύστημα εμφανίζει στον χρήστη την επιλογή να διαλέξει </w:t>
-      </w:r>
-      <w:proofErr w:type="spellStart"/>
-      <w:r>
-        <w:t>attribute</w:t>
-      </w:r>
-      <w:proofErr w:type="spellEnd"/>
-      <w:r>
-        <w:t xml:space="preserve">, είτε </w:t>
+        <w:t xml:space="preserve">Το σύστημα εμφανίζει στον χρήστη την επιλογή να διαλέξει attribute, είτε </w:t>
       </w:r>
       <w:r>
         <w:rPr>
@@ -7482,24 +5268,17 @@
         </w:rPr>
         <w:t>G</w:t>
       </w:r>
-      <w:proofErr w:type="spellStart"/>
       <w:r>
         <w:t>ym</w:t>
       </w:r>
-      <w:proofErr w:type="spellEnd"/>
       <w:r>
         <w:rPr>
           <w:lang w:val="en-US"/>
         </w:rPr>
         <w:t>C</w:t>
       </w:r>
-      <w:proofErr w:type="spellStart"/>
-      <w:r>
-        <w:t>lient</w:t>
-      </w:r>
-      <w:proofErr w:type="spellEnd"/>
-      <w:r>
-        <w:t xml:space="preserve"> είτε </w:t>
+      <w:r>
+        <w:t xml:space="preserve">lient είτε </w:t>
       </w:r>
       <w:r>
         <w:rPr>
@@ -7507,24 +5286,17 @@
         </w:rPr>
         <w:t>G</w:t>
       </w:r>
-      <w:proofErr w:type="spellStart"/>
       <w:r>
         <w:t>ym</w:t>
       </w:r>
-      <w:proofErr w:type="spellEnd"/>
       <w:r>
         <w:rPr>
           <w:lang w:val="en-US"/>
         </w:rPr>
         <w:t>O</w:t>
       </w:r>
-      <w:proofErr w:type="spellStart"/>
-      <w:r>
-        <w:t>wner</w:t>
-      </w:r>
-      <w:proofErr w:type="spellEnd"/>
-      <w:r>
-        <w:t>.</w:t>
+      <w:r>
+        <w:t>wner.</w:t>
       </w:r>
     </w:p>
     <w:p>
@@ -7535,15 +5307,7 @@
         </w:numPr>
       </w:pPr>
       <w:r>
-        <w:t xml:space="preserve">Ο Χρήστης επιλέγει το </w:t>
-      </w:r>
-      <w:proofErr w:type="spellStart"/>
-      <w:r>
-        <w:t>attribute</w:t>
-      </w:r>
-      <w:proofErr w:type="spellEnd"/>
-      <w:r>
-        <w:t xml:space="preserve"> που επιθυμεί.</w:t>
+        <w:t>Ο Χρήστης επιλέγει το attribute που επιθυμεί.</w:t>
       </w:r>
     </w:p>
     <w:p>
@@ -7574,15 +5338,7 @@
         </w:numPr>
       </w:pPr>
       <w:r>
-        <w:t>Ο χρήστης συμπληρώνει το e-</w:t>
-      </w:r>
-      <w:proofErr w:type="spellStart"/>
-      <w:r>
-        <w:t>mail</w:t>
-      </w:r>
-      <w:proofErr w:type="spellEnd"/>
-      <w:r>
-        <w:t xml:space="preserve"> του.</w:t>
+        <w:t>Ο χρήστης συμπληρώνει το e-mail του.</w:t>
       </w:r>
     </w:p>
     <w:p>
@@ -7655,22 +5411,14 @@
     </w:p>
     <w:p>
       <w:pPr>
-        <w:pStyle w:val="a6"/>
+        <w:pStyle w:val="ListParagraph"/>
         <w:numPr>
           <w:ilvl w:val="0"/>
           <w:numId w:val="39"/>
         </w:numPr>
       </w:pPr>
       <w:r>
-        <w:t>Το σύστημα διαπιστώνει πως το e-</w:t>
-      </w:r>
-      <w:proofErr w:type="spellStart"/>
-      <w:r>
-        <w:t>mail</w:t>
-      </w:r>
-      <w:proofErr w:type="spellEnd"/>
-      <w:r>
-        <w:t xml:space="preserve"> του χρήστη χρησιμοποιείται ήδη από διαφορετικό χρήστη.</w:t>
+        <w:t>Το σύστημα διαπιστώνει πως το e-mail του χρήστη χρησιμοποιείται ήδη από διαφορετικό χρήστη.</w:t>
       </w:r>
     </w:p>
     <w:p>
@@ -7695,22 +5443,14 @@
     </w:p>
     <w:p>
       <w:pPr>
-        <w:pStyle w:val="a6"/>
+        <w:pStyle w:val="ListParagraph"/>
         <w:numPr>
           <w:ilvl w:val="0"/>
           <w:numId w:val="39"/>
         </w:numPr>
       </w:pPr>
       <w:r>
-        <w:t>Ο χρήστης συμπληρώνει διαφορετικό e-</w:t>
-      </w:r>
-      <w:proofErr w:type="spellStart"/>
-      <w:r>
-        <w:t>mail</w:t>
-      </w:r>
-      <w:proofErr w:type="spellEnd"/>
-      <w:r>
-        <w:t>.</w:t>
+        <w:t>Ο χρήστης συμπληρώνει διαφορετικό e-mail.</w:t>
       </w:r>
     </w:p>
     <w:p>
@@ -7809,14 +5549,12 @@
       <w:r>
         <w:t xml:space="preserve"> επιλέγει από την αρχική οθόνη την επιλογή </w:t>
       </w:r>
-      <w:proofErr w:type="spellStart"/>
       <w:r>
         <w:rPr>
           <w:lang w:val="en-US"/>
         </w:rPr>
         <w:t>LogIn</w:t>
       </w:r>
-      <w:proofErr w:type="spellEnd"/>
       <w:r>
         <w:t xml:space="preserve"> ως </w:t>
       </w:r>
@@ -8070,7 +5808,7 @@
     </w:p>
     <w:p>
       <w:pPr>
-        <w:pStyle w:val="a6"/>
+        <w:pStyle w:val="ListParagraph"/>
         <w:numPr>
           <w:ilvl w:val="0"/>
           <w:numId w:val="41"/>
@@ -8166,7 +5904,7 @@
     </w:p>
     <w:p>
       <w:pPr>
-        <w:pStyle w:val="a6"/>
+        <w:pStyle w:val="ListParagraph"/>
         <w:numPr>
           <w:ilvl w:val="0"/>
           <w:numId w:val="42"/>
@@ -8541,7 +6279,7 @@
     </w:p>
     <w:p>
       <w:pPr>
-        <w:pStyle w:val="a6"/>
+        <w:pStyle w:val="ListParagraph"/>
         <w:numPr>
           <w:ilvl w:val="0"/>
           <w:numId w:val="44"/>
@@ -8625,7 +6363,7 @@
     </w:p>
     <w:p>
       <w:pPr>
-        <w:pStyle w:val="a6"/>
+        <w:pStyle w:val="ListParagraph"/>
         <w:numPr>
           <w:ilvl w:val="0"/>
           <w:numId w:val="45"/>
@@ -8735,7 +6473,7 @@
     </w:p>
     <w:p>
       <w:pPr>
-        <w:pStyle w:val="a6"/>
+        <w:pStyle w:val="ListParagraph"/>
         <w:numPr>
           <w:ilvl w:val="0"/>
           <w:numId w:val="46"/>
@@ -8800,7 +6538,6 @@
           <w:bCs/>
         </w:rPr>
       </w:pPr>
-      <w:proofErr w:type="gramStart"/>
       <w:r>
         <w:rPr>
           <w:b/>
@@ -8832,7 +6569,6 @@
         </w:rPr>
         <w:t>Board</w:t>
       </w:r>
-      <w:proofErr w:type="gramEnd"/>
       <w:r>
         <w:rPr>
           <w:b/>
@@ -8880,24 +6616,17 @@
         </w:rPr>
         <w:t>G</w:t>
       </w:r>
-      <w:proofErr w:type="spellStart"/>
       <w:r>
         <w:t>ym</w:t>
       </w:r>
-      <w:proofErr w:type="spellEnd"/>
       <w:r>
         <w:rPr>
           <w:lang w:val="en-US"/>
         </w:rPr>
         <w:t>O</w:t>
       </w:r>
-      <w:proofErr w:type="spellStart"/>
-      <w:r>
-        <w:t>wner</w:t>
-      </w:r>
-      <w:proofErr w:type="spellEnd"/>
-      <w:r>
-        <w:t xml:space="preserve"> επιλέγει την </w:t>
+      <w:r>
+        <w:t xml:space="preserve">wner επιλέγει την </w:t>
       </w:r>
       <w:r>
         <w:rPr>
@@ -8919,24 +6648,17 @@
         </w:rPr>
         <w:t>G</w:t>
       </w:r>
-      <w:proofErr w:type="spellStart"/>
       <w:r>
         <w:t>ym</w:t>
       </w:r>
-      <w:proofErr w:type="spellEnd"/>
       <w:r>
         <w:rPr>
           <w:lang w:val="en-US"/>
         </w:rPr>
         <w:t>O</w:t>
       </w:r>
-      <w:proofErr w:type="spellStart"/>
-      <w:r>
-        <w:t>wner</w:t>
-      </w:r>
-      <w:proofErr w:type="spellEnd"/>
-      <w:r>
-        <w:t xml:space="preserve"> βλέπει αναλυτικά τις κρατήσεις όλων των πακέτων υπηρεσιών που παρέχει.</w:t>
+      <w:r>
+        <w:t>wner βλέπει αναλυτικά τις κρατήσεις όλων των πακέτων υπηρεσιών που παρέχει.</w:t>
       </w:r>
     </w:p>
     <w:p>
@@ -8949,24 +6671,17 @@
         </w:rPr>
         <w:t>G</w:t>
       </w:r>
-      <w:proofErr w:type="spellStart"/>
       <w:r>
         <w:t>ym</w:t>
       </w:r>
-      <w:proofErr w:type="spellEnd"/>
       <w:r>
         <w:rPr>
           <w:lang w:val="en-US"/>
         </w:rPr>
         <w:t>O</w:t>
       </w:r>
-      <w:proofErr w:type="spellStart"/>
-      <w:r>
-        <w:t>wner</w:t>
-      </w:r>
-      <w:proofErr w:type="spellEnd"/>
-      <w:r>
-        <w:t xml:space="preserve"> βλέπει ποιοι </w:t>
+      <w:r>
+        <w:t xml:space="preserve">wner βλέπει ποιοι </w:t>
       </w:r>
       <w:r>
         <w:rPr>
@@ -8974,32 +6689,17 @@
         </w:rPr>
         <w:t>G</w:t>
       </w:r>
-      <w:proofErr w:type="spellStart"/>
       <w:r>
         <w:t>ym</w:t>
       </w:r>
-      <w:proofErr w:type="spellEnd"/>
       <w:r>
         <w:rPr>
           <w:lang w:val="en-US"/>
         </w:rPr>
         <w:t>C</w:t>
       </w:r>
-      <w:proofErr w:type="spellStart"/>
-      <w:r>
-        <w:t>lient</w:t>
-      </w:r>
-      <w:proofErr w:type="spellEnd"/>
-      <w:r>
-        <w:t xml:space="preserve"> έχουν επιλέξει ως τρόπο πληρωμής την </w:t>
-      </w:r>
-      <w:proofErr w:type="spellStart"/>
-      <w:r>
-        <w:t>online</w:t>
-      </w:r>
-      <w:proofErr w:type="spellEnd"/>
-      <w:r>
-        <w:t xml:space="preserve"> πληρωμή.</w:t>
+      <w:r>
+        <w:t>lient έχουν επιλέξει ως τρόπο πληρωμής την online πληρωμή.</w:t>
       </w:r>
     </w:p>
     <w:p>
@@ -9013,11 +6713,9 @@
         </w:rPr>
         <w:t>G</w:t>
       </w:r>
-      <w:proofErr w:type="spellStart"/>
       <w:r>
         <w:t>ym</w:t>
       </w:r>
-      <w:proofErr w:type="spellEnd"/>
       <w:r>
         <w:t xml:space="preserve"> </w:t>
       </w:r>
@@ -9039,11 +6737,9 @@
         </w:rPr>
         <w:t>G</w:t>
       </w:r>
-      <w:proofErr w:type="spellStart"/>
       <w:r>
         <w:t>ym</w:t>
       </w:r>
-      <w:proofErr w:type="spellEnd"/>
       <w:r>
         <w:t xml:space="preserve"> </w:t>
       </w:r>
@@ -9053,11 +6749,9 @@
         </w:rPr>
         <w:t>C</w:t>
       </w:r>
-      <w:proofErr w:type="spellStart"/>
       <w:r>
         <w:t>lient</w:t>
       </w:r>
-      <w:proofErr w:type="spellEnd"/>
       <w:r>
         <w:t xml:space="preserve"> </w:t>
       </w:r>
@@ -9075,11 +6769,9 @@
         </w:rPr>
         <w:t>G</w:t>
       </w:r>
-      <w:proofErr w:type="spellStart"/>
       <w:r>
         <w:t>ym</w:t>
       </w:r>
-      <w:proofErr w:type="spellEnd"/>
       <w:r>
         <w:t xml:space="preserve"> </w:t>
       </w:r>
@@ -9129,7 +6821,7 @@
     </w:p>
     <w:p>
       <w:pPr>
-        <w:pStyle w:val="a6"/>
+        <w:pStyle w:val="ListParagraph"/>
         <w:numPr>
           <w:ilvl w:val="0"/>
           <w:numId w:val="47"/>
@@ -9141,7 +6833,7 @@
     </w:p>
     <w:p>
       <w:pPr>
-        <w:pStyle w:val="a6"/>
+        <w:pStyle w:val="ListParagraph"/>
         <w:numPr>
           <w:ilvl w:val="1"/>
           <w:numId w:val="47"/>
@@ -9153,7 +6845,7 @@
     </w:p>
     <w:p>
       <w:pPr>
-        <w:pStyle w:val="a6"/>
+        <w:pStyle w:val="ListParagraph"/>
         <w:numPr>
           <w:ilvl w:val="1"/>
           <w:numId w:val="47"/>
@@ -9178,15 +6870,7 @@
         <w:t>Owner</w:t>
       </w:r>
       <w:r>
-        <w:t xml:space="preserve"> </w:t>
-      </w:r>
-      <w:proofErr w:type="spellStart"/>
-      <w:r>
-        <w:t>επαναφορτώνει</w:t>
-      </w:r>
-      <w:proofErr w:type="spellEnd"/>
-      <w:r>
-        <w:t xml:space="preserve"> την Σελίδα.</w:t>
+        <w:t xml:space="preserve"> επαναφορτώνει την Σελίδα.</w:t>
       </w:r>
     </w:p>
     <w:p>
@@ -9225,43 +6909,7 @@
           <w:bCs/>
           <w:lang w:val="en-GB"/>
         </w:rPr>
-        <w:t>Βα</w:t>
-      </w:r>
-      <w:proofErr w:type="spellStart"/>
-      <w:r>
-        <w:rPr>
-          <w:b/>
-          <w:bCs/>
-          <w:lang w:val="en-GB"/>
-        </w:rPr>
-        <w:t>σική</w:t>
-      </w:r>
-      <w:proofErr w:type="spellEnd"/>
-      <w:r>
-        <w:rPr>
-          <w:b/>
-          <w:bCs/>
-          <w:lang w:val="en-GB"/>
-        </w:rPr>
-        <w:t xml:space="preserve"> </w:t>
-      </w:r>
-      <w:proofErr w:type="spellStart"/>
-      <w:r>
-        <w:rPr>
-          <w:b/>
-          <w:bCs/>
-          <w:lang w:val="en-GB"/>
-        </w:rPr>
-        <w:t>Ροή</w:t>
-      </w:r>
-      <w:proofErr w:type="spellEnd"/>
-      <w:r>
-        <w:rPr>
-          <w:b/>
-          <w:bCs/>
-          <w:lang w:val="en-GB"/>
-        </w:rPr>
-        <w:t xml:space="preserve"> </w:t>
+        <w:t xml:space="preserve">Βασική Ροή </w:t>
       </w:r>
     </w:p>
     <w:p>
@@ -9388,15 +7036,7 @@
         </w:numPr>
       </w:pPr>
       <w:r>
-        <w:t xml:space="preserve">Η </w:t>
-      </w:r>
-      <w:proofErr w:type="spellStart"/>
-      <w:r>
-        <w:t>κριτκή</w:t>
-      </w:r>
-      <w:proofErr w:type="spellEnd"/>
-      <w:r>
-        <w:t xml:space="preserve"> δημοσιεύεται στο πεδίο «αξιολογήσεις» του προφίλ του γυμναστηρίου.</w:t>
+        <w:t>Η κριτκή δημοσιεύεται στο πεδίο «αξιολογήσεις» του προφίλ του γυμναστηρίου.</w:t>
       </w:r>
     </w:p>
     <w:p>
@@ -9543,20 +7183,12 @@
         <w:t>client</w:t>
       </w:r>
       <w:r>
-        <w:t xml:space="preserve"> δεν έχει επισκεφθεί το γυμναστήριο στο οποίο θέλει να κάνει μια κριτική/</w:t>
-      </w:r>
-      <w:proofErr w:type="gramStart"/>
-      <w:r>
-        <w:t>βαθμολογία ,το</w:t>
-      </w:r>
-      <w:proofErr w:type="gramEnd"/>
-      <w:r>
-        <w:t xml:space="preserve"> σύστημα σύμφωνα με το ιστορικό κρατήσεων και πληρωμών δεν του επιτρέπει τις ενέργειες αυτές εμφανίζοντας σχετικό μήνυμα.</w:t>
-      </w:r>
-    </w:p>
-    <w:p>
-      <w:pPr>
-        <w:pStyle w:val="a6"/>
+        <w:t xml:space="preserve"> δεν έχει επισκεφθεί το γυμναστήριο στο οποίο θέλει να κάνει μια κριτική/βαθμολογία ,το σύστημα σύμφωνα με το ιστορικό κρατήσεων και πληρωμών δεν του επιτρέπει τις ενέργειες αυτές εμφανίζοντας σχετικό μήνυμα.</w:t>
+      </w:r>
+    </w:p>
+    <w:p>
+      <w:pPr>
+        <w:pStyle w:val="ListParagraph"/>
         <w:numPr>
           <w:ilvl w:val="1"/>
           <w:numId w:val="45"/>
@@ -9681,28 +7313,35 @@
         <w:t>client</w:t>
       </w:r>
       <w:r>
-        <w:t xml:space="preserve"> επιλέγει από τον </w:t>
-      </w:r>
-      <w:proofErr w:type="spellStart"/>
-      <w:r>
-        <w:t>καταράχτη</w:t>
-      </w:r>
-      <w:proofErr w:type="spellEnd"/>
+        <w:t xml:space="preserve"> επιλέγει από τον καταράχτη φίτρων το πεδίο που τον ενδιαφέρει να διαμορφώσει.</w:t>
+      </w:r>
+    </w:p>
+    <w:p>
+      <w:r>
+        <w:t xml:space="preserve">3.Ο </w:t>
+      </w:r>
+      <w:r>
+        <w:rPr>
+          <w:lang w:val="en-US"/>
+        </w:rPr>
+        <w:t>gym</w:t>
+      </w:r>
       <w:r>
         <w:t xml:space="preserve"> </w:t>
       </w:r>
-      <w:proofErr w:type="spellStart"/>
-      <w:r>
-        <w:t>φίτρων</w:t>
-      </w:r>
-      <w:proofErr w:type="spellEnd"/>
-      <w:r>
-        <w:t xml:space="preserve"> το πεδίο που τον ενδιαφέρει να διαμορφώσει.</w:t>
-      </w:r>
-    </w:p>
-    <w:p>
-      <w:r>
-        <w:t xml:space="preserve">3.Ο </w:t>
+      <w:r>
+        <w:rPr>
+          <w:lang w:val="en-US"/>
+        </w:rPr>
+        <w:t>client</w:t>
+      </w:r>
+      <w:r>
+        <w:t xml:space="preserve"> καλείται να διαμορφώσει το εκάστοτε φίλτρο.</w:t>
+      </w:r>
+    </w:p>
+    <w:p>
+      <w:r>
+        <w:t xml:space="preserve">4. Ο </w:t>
       </w:r>
       <w:r>
         <w:rPr>
@@ -9720,38 +7359,7 @@
         <w:t>client</w:t>
       </w:r>
       <w:r>
-        <w:t xml:space="preserve"> καλείται να διαμορφώσει το εκάστοτε φίλτρο.</w:t>
-      </w:r>
-    </w:p>
-    <w:p>
-      <w:r>
-        <w:t xml:space="preserve">4. Ο </w:t>
-      </w:r>
-      <w:r>
-        <w:rPr>
-          <w:lang w:val="en-US"/>
-        </w:rPr>
-        <w:t>gym</w:t>
-      </w:r>
-      <w:r>
-        <w:t xml:space="preserve"> </w:t>
-      </w:r>
-      <w:r>
-        <w:rPr>
-          <w:lang w:val="en-US"/>
-        </w:rPr>
-        <w:t>client</w:t>
-      </w:r>
-      <w:r>
-        <w:t xml:space="preserve"> μετά επιλογή του φίλτρου απόστασης σε μία συρόμενη μπάρα αυξομειώνει την χιλιομετρική απόσταση από την τοποθεσία που βρίσκεται εκείνη την στιγμή μέχρι εκείνη που είναι </w:t>
-      </w:r>
-      <w:proofErr w:type="spellStart"/>
-      <w:r>
-        <w:t>διατεθιμένος</w:t>
-      </w:r>
-      <w:proofErr w:type="spellEnd"/>
-      <w:r>
-        <w:t xml:space="preserve"> να διανύσει για το γυμναστήριό του.</w:t>
+        <w:t xml:space="preserve"> μετά επιλογή του φίλτρου απόστασης σε μία συρόμενη μπάρα αυξομειώνει την χιλιομετρική απόσταση από την τοποθεσία που βρίσκεται εκείνη την στιγμή μέχρι εκείνη που είναι διατεθιμένος να διανύσει για το γυμναστήριό του.</w:t>
       </w:r>
     </w:p>
     <w:p>
@@ -9821,15 +7429,7 @@
         <w:t>client</w:t>
       </w:r>
       <w:r>
-        <w:t xml:space="preserve"> μετά επιλογή του φίλτρου είδος γυμναστικής επιλέγει από τον </w:t>
-      </w:r>
-      <w:proofErr w:type="spellStart"/>
-      <w:r>
-        <w:t>καταράχτη</w:t>
-      </w:r>
-      <w:proofErr w:type="spellEnd"/>
-      <w:r>
-        <w:t xml:space="preserve"> που εμφανίζεται επιλέγει το είδος άθλησης που τον ενδιαφέρει.</w:t>
+        <w:t xml:space="preserve"> μετά επιλογή του φίλτρου είδος γυμναστικής επιλέγει από τον καταράχτη που εμφανίζεται επιλέγει το είδος άθλησης που τον ενδιαφέρει.</w:t>
       </w:r>
     </w:p>
     <w:p>
@@ -9852,23 +7452,7 @@
         <w:t>client</w:t>
       </w:r>
       <w:r>
-        <w:t xml:space="preserve"> μπορεί να επιλέξει από 1 μέχρι και όλα τα φίλτρα που υπάρχουν προκειμένου να  το σύστημα να του προτείνει </w:t>
-      </w:r>
-      <w:proofErr w:type="spellStart"/>
-      <w:r>
-        <w:t>τισ</w:t>
-      </w:r>
-      <w:proofErr w:type="spellEnd"/>
-      <w:r>
-        <w:t xml:space="preserve"> βέλτιστες </w:t>
-      </w:r>
-      <w:proofErr w:type="spellStart"/>
-      <w:r>
-        <w:t>επιλογες</w:t>
-      </w:r>
-      <w:proofErr w:type="spellEnd"/>
-      <w:r>
-        <w:t>.</w:t>
+        <w:t xml:space="preserve"> μπορεί να επιλέξει από 1 μέχρι και όλα τα φίλτρα που υπάρχουν προκειμένου να  το σύστημα να του προτείνει τισ βέλτιστες επιλογες.</w:t>
       </w:r>
     </w:p>
     <w:p>
@@ -9960,7 +7544,7 @@
     </w:p>
     <w:p>
       <w:pPr>
-        <w:pStyle w:val="a6"/>
+        <w:pStyle w:val="ListParagraph"/>
         <w:numPr>
           <w:ilvl w:val="0"/>
           <w:numId w:val="52"/>
@@ -9973,7 +7557,7 @@
     </w:p>
     <w:p>
       <w:pPr>
-        <w:pStyle w:val="a6"/>
+        <w:pStyle w:val="ListParagraph"/>
         <w:numPr>
           <w:ilvl w:val="0"/>
           <w:numId w:val="52"/>
@@ -9986,7 +7570,7 @@
     </w:p>
     <w:p>
       <w:pPr>
-        <w:pStyle w:val="a6"/>
+        <w:pStyle w:val="ListParagraph"/>
         <w:numPr>
           <w:ilvl w:val="0"/>
           <w:numId w:val="52"/>
@@ -10269,6 +7853,7 @@
       </w:r>
       <w:r>
         <w:rPr>
+          <w:noProof/>
           <w:lang w:val="en-US"/>
         </w:rPr>
         <w:drawing>
@@ -10430,6 +8015,7 @@
       </w:pPr>
       <w:r>
         <w:rPr>
+          <w:noProof/>
           <w:lang w:val="en-US"/>
         </w:rPr>
         <w:drawing>
@@ -10488,6 +8074,1020 @@
           <w:lang w:val="en-US"/>
         </w:rPr>
       </w:pPr>
+    </w:p>
+    <w:p>
+      <w:pPr>
+        <w:rPr>
+          <w:b/>
+          <w:lang w:val="en-US"/>
+        </w:rPr>
+      </w:pPr>
+    </w:p>
+    <w:p>
+      <w:pPr>
+        <w:rPr>
+          <w:b/>
+          <w:lang w:val="en-US"/>
+        </w:rPr>
+      </w:pPr>
+    </w:p>
+    <w:p>
+      <w:pPr>
+        <w:rPr>
+          <w:b/>
+          <w:lang w:val="en-US"/>
+        </w:rPr>
+      </w:pPr>
+      <w:r>
+        <w:rPr>
+          <w:b/>
+          <w:lang w:val="en-US"/>
+        </w:rPr>
+        <w:t>/////////////////////////////////////////////////////////////////////////////////////////</w:t>
+      </w:r>
+    </w:p>
+    <w:p>
+      <w:pPr>
+        <w:rPr>
+          <w:b/>
+          <w:lang w:val="en-US"/>
+        </w:rPr>
+      </w:pPr>
+    </w:p>
+    <w:p>
+      <w:pPr>
+        <w:rPr>
+          <w:b/>
+          <w:sz w:val="28"/>
+          <w:szCs w:val="28"/>
+          <w:lang w:val="en-US"/>
+        </w:rPr>
+      </w:pPr>
+      <w:r>
+        <w:rPr>
+          <w:b/>
+          <w:sz w:val="28"/>
+          <w:szCs w:val="28"/>
+          <w:lang w:val="en-US"/>
+        </w:rPr>
+        <w:t>DOMAIN MODEL</w:t>
+      </w:r>
+      <w:r>
+        <w:rPr>
+          <w:b/>
+          <w:sz w:val="28"/>
+          <w:szCs w:val="28"/>
+          <w:lang w:val="en-US"/>
+        </w:rPr>
+        <w:t xml:space="preserve"> v1</w:t>
+      </w:r>
+    </w:p>
+    <w:p>
+      <w:pPr>
+        <w:spacing w:before="100" w:beforeAutospacing="1" w:after="100" w:afterAutospacing="1" w:line="240" w:lineRule="auto"/>
+        <w:rPr>
+          <w:rFonts w:ascii="Times New Roman" w:eastAsia="Times New Roman" w:hAnsi="Times New Roman" w:cs="Times New Roman"/>
+          <w:kern w:val="0"/>
+        </w:rPr>
+      </w:pPr>
+      <w:r>
+        <w:rPr>
+          <w:rFonts w:ascii="Times New Roman" w:eastAsia="Times New Roman" w:hAnsi="Times New Roman" w:cs="Times New Roman"/>
+          <w:kern w:val="0"/>
+        </w:rPr>
+        <w:t>User : Οντότητα που περιλαμβάνει την ιδιότητα κάθε ατόμου που χρησιμοποιεί την εφαρμογή.</w:t>
+      </w:r>
+    </w:p>
+    <w:p>
+      <w:pPr>
+        <w:spacing w:before="100" w:beforeAutospacing="1" w:after="100" w:afterAutospacing="1" w:line="240" w:lineRule="auto"/>
+        <w:rPr>
+          <w:rFonts w:ascii="Times New Roman" w:eastAsia="Times New Roman" w:hAnsi="Times New Roman" w:cs="Times New Roman"/>
+          <w:kern w:val="0"/>
+        </w:rPr>
+      </w:pPr>
+      <w:r>
+        <w:rPr>
+          <w:rFonts w:ascii="Times New Roman" w:eastAsia="Times New Roman" w:hAnsi="Times New Roman" w:cs="Times New Roman"/>
+          <w:kern w:val="0"/>
+        </w:rPr>
+        <w:t xml:space="preserve">Gym Owner : Ειδικότερη περίπτωση χρήστη που περιλαμβάνει τα χαρακτηριστικά για κάθε άτομο που έχει την ιδιότητα του ιδιοκτήτη ενός γυμναστηρίου. </w:t>
+      </w:r>
+    </w:p>
+    <w:p>
+      <w:pPr>
+        <w:spacing w:before="100" w:beforeAutospacing="1" w:after="100" w:afterAutospacing="1" w:line="240" w:lineRule="auto"/>
+        <w:rPr>
+          <w:rFonts w:ascii="Times New Roman" w:eastAsia="Times New Roman" w:hAnsi="Times New Roman" w:cs="Times New Roman"/>
+          <w:kern w:val="0"/>
+        </w:rPr>
+      </w:pPr>
+      <w:r>
+        <w:rPr>
+          <w:rFonts w:ascii="Times New Roman" w:eastAsia="Times New Roman" w:hAnsi="Times New Roman" w:cs="Times New Roman"/>
+          <w:kern w:val="0"/>
+        </w:rPr>
+        <w:t>Gym Client :  Ειδικότερη περίπτωση χρήστη που περιλαμβάνει τα χαρακτηριστικά για κάθε άτομο που έχει την ιδιότητα του πελάτη ενός γυμναστηρίου.</w:t>
+      </w:r>
+    </w:p>
+    <w:p>
+      <w:pPr>
+        <w:spacing w:before="100" w:beforeAutospacing="1" w:after="100" w:afterAutospacing="1" w:line="240" w:lineRule="auto"/>
+        <w:rPr>
+          <w:rFonts w:ascii="Times New Roman" w:eastAsia="Times New Roman" w:hAnsi="Times New Roman" w:cs="Times New Roman"/>
+          <w:kern w:val="0"/>
+        </w:rPr>
+      </w:pPr>
+      <w:r>
+        <w:rPr>
+          <w:rFonts w:ascii="Times New Roman" w:eastAsia="Times New Roman" w:hAnsi="Times New Roman" w:cs="Times New Roman"/>
+          <w:kern w:val="0"/>
+        </w:rPr>
+        <w:t>Gym Client Profile: Οντότητα η οποία περιέχει τις απαραίτητες πληροφορίες για τα στοιχεία των χρηστών οι οποίοι έχουν την ιδιότητα ενός πελάτη γυμναστηρίου.</w:t>
+      </w:r>
+    </w:p>
+    <w:p>
+      <w:pPr>
+        <w:spacing w:before="100" w:beforeAutospacing="1" w:after="100" w:afterAutospacing="1" w:line="240" w:lineRule="auto"/>
+        <w:rPr>
+          <w:rFonts w:ascii="Times New Roman" w:eastAsia="Times New Roman" w:hAnsi="Times New Roman" w:cs="Times New Roman"/>
+          <w:kern w:val="0"/>
+        </w:rPr>
+      </w:pPr>
+      <w:r>
+        <w:rPr>
+          <w:rFonts w:ascii="Times New Roman" w:eastAsia="Times New Roman" w:hAnsi="Times New Roman" w:cs="Times New Roman"/>
+          <w:kern w:val="0"/>
+        </w:rPr>
+        <w:lastRenderedPageBreak/>
+        <w:t>Gym Owner Profile: Οντότητα η οποία περιέχει τις απαραίτητες πληροφορίες για τα στοιχεία των χρηστών οι οποίοι έχουν την ιδιότητα ενός ιδιοκτήτη γυμναστηρίου.</w:t>
+      </w:r>
+    </w:p>
+    <w:p>
+      <w:pPr>
+        <w:spacing w:before="100" w:beforeAutospacing="1" w:after="100" w:afterAutospacing="1" w:line="240" w:lineRule="auto"/>
+        <w:rPr>
+          <w:rFonts w:ascii="Times New Roman" w:eastAsia="Times New Roman" w:hAnsi="Times New Roman" w:cs="Times New Roman"/>
+          <w:kern w:val="0"/>
+        </w:rPr>
+      </w:pPr>
+      <w:r>
+        <w:rPr>
+          <w:rFonts w:ascii="Times New Roman" w:eastAsia="Times New Roman" w:hAnsi="Times New Roman" w:cs="Times New Roman"/>
+          <w:kern w:val="0"/>
+        </w:rPr>
+        <w:t>Payment : Οντότητα η οποία είναι υπεύθυνη για την αγορά προϊόντος  από ένα γυμναστήριο.</w:t>
+      </w:r>
+    </w:p>
+    <w:p>
+      <w:pPr>
+        <w:spacing w:before="100" w:beforeAutospacing="1" w:after="100" w:afterAutospacing="1" w:line="240" w:lineRule="auto"/>
+        <w:rPr>
+          <w:rFonts w:ascii="Times New Roman" w:eastAsia="Times New Roman" w:hAnsi="Times New Roman" w:cs="Times New Roman"/>
+          <w:kern w:val="0"/>
+        </w:rPr>
+      </w:pPr>
+      <w:r>
+        <w:rPr>
+          <w:rFonts w:ascii="Times New Roman" w:eastAsia="Times New Roman" w:hAnsi="Times New Roman" w:cs="Times New Roman"/>
+          <w:kern w:val="0"/>
+        </w:rPr>
+        <w:t>Profile</w:t>
+      </w:r>
+      <w:r>
+        <w:rPr>
+          <w:rFonts w:ascii="Times New Roman" w:eastAsia="Times New Roman" w:hAnsi="Times New Roman" w:cs="Times New Roman"/>
+          <w:kern w:val="0"/>
+        </w:rPr>
+        <w:t xml:space="preserve"> </w:t>
+      </w:r>
+      <w:r>
+        <w:rPr>
+          <w:rFonts w:ascii="Times New Roman" w:eastAsia="Times New Roman" w:hAnsi="Times New Roman" w:cs="Times New Roman"/>
+          <w:kern w:val="0"/>
+        </w:rPr>
+        <w:t xml:space="preserve">management </w:t>
+      </w:r>
+      <w:r>
+        <w:rPr>
+          <w:rFonts w:ascii="Times New Roman" w:eastAsia="Times New Roman" w:hAnsi="Times New Roman" w:cs="Times New Roman"/>
+          <w:kern w:val="0"/>
+        </w:rPr>
+        <w:t xml:space="preserve">: </w:t>
+      </w:r>
+      <w:r>
+        <w:rPr>
+          <w:rFonts w:ascii="Times New Roman" w:eastAsia="Times New Roman" w:hAnsi="Times New Roman" w:cs="Times New Roman"/>
+          <w:kern w:val="0"/>
+        </w:rPr>
+        <w:t xml:space="preserve">Οντότητα </w:t>
+      </w:r>
+    </w:p>
+    <w:p>
+      <w:pPr>
+        <w:spacing w:before="100" w:beforeAutospacing="1" w:after="100" w:afterAutospacing="1" w:line="240" w:lineRule="auto"/>
+        <w:rPr>
+          <w:rFonts w:ascii="Times New Roman" w:eastAsia="Times New Roman" w:hAnsi="Times New Roman" w:cs="Times New Roman"/>
+          <w:kern w:val="0"/>
+        </w:rPr>
+      </w:pPr>
+      <w:r>
+        <w:rPr>
+          <w:rFonts w:ascii="Times New Roman" w:eastAsia="Times New Roman" w:hAnsi="Times New Roman" w:cs="Times New Roman"/>
+          <w:kern w:val="0"/>
+        </w:rPr>
+        <w:t>Password</w:t>
+      </w:r>
+      <w:r>
+        <w:rPr>
+          <w:rFonts w:ascii="Times New Roman" w:eastAsia="Times New Roman" w:hAnsi="Times New Roman" w:cs="Times New Roman"/>
+          <w:kern w:val="0"/>
+        </w:rPr>
+        <w:t xml:space="preserve"> </w:t>
+      </w:r>
+      <w:r>
+        <w:rPr>
+          <w:rFonts w:ascii="Times New Roman" w:eastAsia="Times New Roman" w:hAnsi="Times New Roman" w:cs="Times New Roman"/>
+          <w:kern w:val="0"/>
+        </w:rPr>
+        <w:t>change</w:t>
+      </w:r>
+      <w:r>
+        <w:rPr>
+          <w:rFonts w:ascii="Times New Roman" w:eastAsia="Times New Roman" w:hAnsi="Times New Roman" w:cs="Times New Roman"/>
+          <w:kern w:val="0"/>
+        </w:rPr>
+        <w:t xml:space="preserve"> : </w:t>
+      </w:r>
+      <w:r>
+        <w:rPr>
+          <w:rFonts w:ascii="Times New Roman" w:eastAsia="Times New Roman" w:hAnsi="Times New Roman" w:cs="Times New Roman"/>
+          <w:kern w:val="0"/>
+        </w:rPr>
+        <w:t>Οντότητα που επιτρέπει στον user</w:t>
+      </w:r>
+      <w:r>
+        <w:rPr>
+          <w:rFonts w:ascii="Times New Roman" w:eastAsia="Times New Roman" w:hAnsi="Times New Roman" w:cs="Times New Roman"/>
+          <w:kern w:val="0"/>
+        </w:rPr>
+        <w:t xml:space="preserve"> </w:t>
+      </w:r>
+      <w:r>
+        <w:rPr>
+          <w:rFonts w:ascii="Times New Roman" w:eastAsia="Times New Roman" w:hAnsi="Times New Roman" w:cs="Times New Roman"/>
+          <w:kern w:val="0"/>
+        </w:rPr>
+        <w:t>να αλλάξει τον κωδικό του.</w:t>
+      </w:r>
+    </w:p>
+    <w:p>
+      <w:pPr>
+        <w:spacing w:before="100" w:beforeAutospacing="1" w:after="100" w:afterAutospacing="1" w:line="240" w:lineRule="auto"/>
+        <w:rPr>
+          <w:rFonts w:ascii="Times New Roman" w:eastAsia="Times New Roman" w:hAnsi="Times New Roman" w:cs="Times New Roman"/>
+          <w:kern w:val="0"/>
+        </w:rPr>
+      </w:pPr>
+      <w:r>
+        <w:rPr>
+          <w:rFonts w:ascii="Times New Roman" w:eastAsia="Times New Roman" w:hAnsi="Times New Roman" w:cs="Times New Roman"/>
+          <w:kern w:val="0"/>
+        </w:rPr>
+        <w:t>Cash Payment : Ειδικότερη περίπτωση πληρωμής η οποία πραγματοποιείται με μετρητά.</w:t>
+      </w:r>
+    </w:p>
+    <w:p>
+      <w:pPr>
+        <w:spacing w:before="100" w:beforeAutospacing="1" w:after="100" w:afterAutospacing="1" w:line="240" w:lineRule="auto"/>
+        <w:rPr>
+          <w:rFonts w:ascii="Times New Roman" w:eastAsia="Times New Roman" w:hAnsi="Times New Roman" w:cs="Times New Roman"/>
+          <w:kern w:val="0"/>
+        </w:rPr>
+      </w:pPr>
+      <w:r>
+        <w:rPr>
+          <w:rFonts w:ascii="Times New Roman" w:eastAsia="Times New Roman" w:hAnsi="Times New Roman" w:cs="Times New Roman"/>
+          <w:kern w:val="0"/>
+        </w:rPr>
+        <w:t xml:space="preserve">Card Payment : Ειδικότερη περίπτωση πληρωμής η οποία πραγματοποιείται με κάρτα. </w:t>
+      </w:r>
+    </w:p>
+    <w:p>
+      <w:pPr>
+        <w:spacing w:before="100" w:beforeAutospacing="1" w:after="100" w:afterAutospacing="1" w:line="240" w:lineRule="auto"/>
+        <w:rPr>
+          <w:rFonts w:ascii="Times New Roman" w:eastAsia="Times New Roman" w:hAnsi="Times New Roman" w:cs="Times New Roman"/>
+          <w:kern w:val="0"/>
+        </w:rPr>
+      </w:pPr>
+      <w:r>
+        <w:rPr>
+          <w:rFonts w:ascii="Times New Roman" w:eastAsia="Times New Roman" w:hAnsi="Times New Roman" w:cs="Times New Roman"/>
+          <w:kern w:val="0"/>
+        </w:rPr>
+        <w:t>Gym Programms : Οντότητα που περιλαμβάνει πληροφορίες σχετικά με τα προγράμματα που διαθέτει κάθε γυμναστήριο.</w:t>
+      </w:r>
+    </w:p>
+    <w:p>
+      <w:pPr>
+        <w:spacing w:before="100" w:beforeAutospacing="1" w:after="100" w:afterAutospacing="1" w:line="240" w:lineRule="auto"/>
+        <w:rPr>
+          <w:rFonts w:ascii="Times New Roman" w:eastAsia="Times New Roman" w:hAnsi="Times New Roman" w:cs="Times New Roman"/>
+          <w:kern w:val="0"/>
+        </w:rPr>
+      </w:pPr>
+      <w:r>
+        <w:rPr>
+          <w:rFonts w:ascii="Times New Roman" w:eastAsia="Times New Roman" w:hAnsi="Times New Roman" w:cs="Times New Roman"/>
+          <w:kern w:val="0"/>
+        </w:rPr>
+        <w:t>Weight Tracking : Οντότητα που υπολογίζει τον δείκτη μάζας σώματος του κάθε χρήστη.</w:t>
+      </w:r>
+    </w:p>
+    <w:p>
+      <w:pPr>
+        <w:spacing w:before="100" w:beforeAutospacing="1" w:after="100" w:afterAutospacing="1" w:line="240" w:lineRule="auto"/>
+        <w:rPr>
+          <w:rFonts w:ascii="Times New Roman" w:eastAsia="Times New Roman" w:hAnsi="Times New Roman" w:cs="Times New Roman"/>
+          <w:kern w:val="0"/>
+        </w:rPr>
+      </w:pPr>
+      <w:r>
+        <w:rPr>
+          <w:rFonts w:ascii="Times New Roman" w:eastAsia="Times New Roman" w:hAnsi="Times New Roman" w:cs="Times New Roman"/>
+          <w:kern w:val="0"/>
+        </w:rPr>
+        <w:t>Gym Search : Οντότητα που περιλαμβάνει τα απαραίτητα φίλτρα για την βέλτιστη αναζήτηση γυμναστηρίων από τον χρήστη.</w:t>
+      </w:r>
+    </w:p>
+    <w:p>
+      <w:pPr>
+        <w:spacing w:before="100" w:beforeAutospacing="1" w:after="100" w:afterAutospacing="1" w:line="240" w:lineRule="auto"/>
+        <w:rPr>
+          <w:rFonts w:ascii="Times New Roman" w:eastAsia="Times New Roman" w:hAnsi="Times New Roman" w:cs="Times New Roman"/>
+          <w:kern w:val="0"/>
+        </w:rPr>
+      </w:pPr>
+      <w:r>
+        <w:rPr>
+          <w:rFonts w:ascii="Times New Roman" w:eastAsia="Times New Roman" w:hAnsi="Times New Roman" w:cs="Times New Roman"/>
+          <w:kern w:val="0"/>
+        </w:rPr>
+        <w:t xml:space="preserve">Data Dashboard : Οντότητα που δίνει την δυνατότητα στον </w:t>
+      </w:r>
+      <w:r>
+        <w:rPr>
+          <w:rFonts w:ascii="Times New Roman" w:eastAsia="Times New Roman" w:hAnsi="Times New Roman" w:cs="Times New Roman"/>
+          <w:kern w:val="0"/>
+        </w:rPr>
+        <w:t>user</w:t>
+      </w:r>
+      <w:r>
+        <w:rPr>
+          <w:rFonts w:ascii="Times New Roman" w:eastAsia="Times New Roman" w:hAnsi="Times New Roman" w:cs="Times New Roman"/>
+          <w:kern w:val="0"/>
+        </w:rPr>
+        <w:t xml:space="preserve"> που έχει την ιδιότητα του ιδιοκτήτη να επεξεργάζεται πληροφορίες σχετικές με το γυμναστήριο.</w:t>
+      </w:r>
+    </w:p>
+    <w:p>
+      <w:pPr>
+        <w:spacing w:before="100" w:beforeAutospacing="1" w:after="100" w:afterAutospacing="1" w:line="240" w:lineRule="auto"/>
+        <w:rPr>
+          <w:rFonts w:ascii="Times New Roman" w:eastAsia="Times New Roman" w:hAnsi="Times New Roman" w:cs="Times New Roman"/>
+          <w:kern w:val="0"/>
+        </w:rPr>
+      </w:pPr>
+      <w:r>
+        <w:rPr>
+          <w:rFonts w:ascii="Times New Roman" w:eastAsia="Times New Roman" w:hAnsi="Times New Roman" w:cs="Times New Roman"/>
+          <w:kern w:val="0"/>
+        </w:rPr>
+        <w:t xml:space="preserve">Financial Dashboard : Οντότητα που δίνει την δυνατότητα στον </w:t>
+      </w:r>
+      <w:r>
+        <w:rPr>
+          <w:rFonts w:ascii="Times New Roman" w:eastAsia="Times New Roman" w:hAnsi="Times New Roman" w:cs="Times New Roman"/>
+          <w:kern w:val="0"/>
+        </w:rPr>
+        <w:t>gym</w:t>
+      </w:r>
+      <w:r>
+        <w:rPr>
+          <w:rFonts w:ascii="Times New Roman" w:eastAsia="Times New Roman" w:hAnsi="Times New Roman" w:cs="Times New Roman"/>
+          <w:kern w:val="0"/>
+        </w:rPr>
+        <w:t xml:space="preserve"> </w:t>
+      </w:r>
+      <w:r>
+        <w:rPr>
+          <w:rFonts w:ascii="Times New Roman" w:eastAsia="Times New Roman" w:hAnsi="Times New Roman" w:cs="Times New Roman"/>
+          <w:kern w:val="0"/>
+        </w:rPr>
+        <w:t>owner</w:t>
+      </w:r>
+      <w:r>
+        <w:rPr>
+          <w:rFonts w:ascii="Times New Roman" w:eastAsia="Times New Roman" w:hAnsi="Times New Roman" w:cs="Times New Roman"/>
+          <w:kern w:val="0"/>
+        </w:rPr>
+        <w:t xml:space="preserve"> να επεξεργάζεται οικονομικές πληροφορίες σχετικές με το γυμναστήριο.</w:t>
+      </w:r>
+    </w:p>
+    <w:p>
+      <w:pPr>
+        <w:spacing w:before="100" w:beforeAutospacing="1" w:after="100" w:afterAutospacing="1" w:line="240" w:lineRule="auto"/>
+        <w:rPr>
+          <w:rFonts w:ascii="Times New Roman" w:eastAsia="Times New Roman" w:hAnsi="Times New Roman" w:cs="Times New Roman"/>
+          <w:kern w:val="0"/>
+        </w:rPr>
+      </w:pPr>
+      <w:r>
+        <w:rPr>
+          <w:rFonts w:ascii="Times New Roman" w:eastAsia="Times New Roman" w:hAnsi="Times New Roman" w:cs="Times New Roman"/>
+          <w:kern w:val="0"/>
+        </w:rPr>
+        <w:t>Personal Training Programms : Οντότητα η οποία περιέχει πληροφορίες για τα προγράμματα personal training.</w:t>
+      </w:r>
+    </w:p>
+    <w:p>
+      <w:pPr>
+        <w:spacing w:before="100" w:beforeAutospacing="1" w:after="100" w:afterAutospacing="1" w:line="240" w:lineRule="auto"/>
+        <w:rPr>
+          <w:rFonts w:ascii="Times New Roman" w:eastAsia="Times New Roman" w:hAnsi="Times New Roman" w:cs="Times New Roman"/>
+          <w:kern w:val="0"/>
+        </w:rPr>
+      </w:pPr>
+      <w:r>
+        <w:rPr>
+          <w:rFonts w:ascii="Times New Roman" w:eastAsia="Times New Roman" w:hAnsi="Times New Roman" w:cs="Times New Roman"/>
+          <w:kern w:val="0"/>
+        </w:rPr>
+        <w:t>Time Table : Οντότητα η οποία περιέχει το χρονοδιάγραμμα των προπονήσεων κάθε χρήστη που έχει την ιδιότητα του ιδιοκτήτη.</w:t>
+      </w:r>
+    </w:p>
+    <w:p>
+      <w:pPr>
+        <w:spacing w:before="100" w:beforeAutospacing="1" w:after="100" w:afterAutospacing="1" w:line="240" w:lineRule="auto"/>
+        <w:rPr>
+          <w:rFonts w:ascii="Times New Roman" w:eastAsia="Times New Roman" w:hAnsi="Times New Roman" w:cs="Times New Roman"/>
+          <w:kern w:val="0"/>
+        </w:rPr>
+      </w:pPr>
+      <w:r>
+        <w:rPr>
+          <w:rFonts w:ascii="Times New Roman" w:eastAsia="Times New Roman" w:hAnsi="Times New Roman" w:cs="Times New Roman"/>
+          <w:kern w:val="0"/>
+        </w:rPr>
+        <w:t xml:space="preserve">Comments and Critics : Οντότητα η οποία περιέχει τις κριτικές, τα σχόλια και την αλληλεπίδραση των </w:t>
+      </w:r>
+      <w:r>
+        <w:rPr>
+          <w:rFonts w:ascii="Times New Roman" w:eastAsia="Times New Roman" w:hAnsi="Times New Roman" w:cs="Times New Roman"/>
+          <w:kern w:val="0"/>
+        </w:rPr>
+        <w:t>gym</w:t>
+      </w:r>
+      <w:r>
+        <w:rPr>
+          <w:rFonts w:ascii="Times New Roman" w:eastAsia="Times New Roman" w:hAnsi="Times New Roman" w:cs="Times New Roman"/>
+          <w:kern w:val="0"/>
+        </w:rPr>
+        <w:t xml:space="preserve"> </w:t>
+      </w:r>
+      <w:r>
+        <w:rPr>
+          <w:rFonts w:ascii="Times New Roman" w:eastAsia="Times New Roman" w:hAnsi="Times New Roman" w:cs="Times New Roman"/>
+          <w:kern w:val="0"/>
+        </w:rPr>
+        <w:t>client</w:t>
+      </w:r>
+      <w:r>
+        <w:rPr>
+          <w:rFonts w:ascii="Times New Roman" w:eastAsia="Times New Roman" w:hAnsi="Times New Roman" w:cs="Times New Roman"/>
+          <w:kern w:val="0"/>
+        </w:rPr>
+        <w:t xml:space="preserve"> </w:t>
+      </w:r>
+      <w:r>
+        <w:rPr>
+          <w:rFonts w:ascii="Times New Roman" w:eastAsia="Times New Roman" w:hAnsi="Times New Roman" w:cs="Times New Roman"/>
+          <w:kern w:val="0"/>
+        </w:rPr>
+        <w:t>με τον gym</w:t>
+      </w:r>
+      <w:r>
+        <w:rPr>
+          <w:rFonts w:ascii="Times New Roman" w:eastAsia="Times New Roman" w:hAnsi="Times New Roman" w:cs="Times New Roman"/>
+          <w:kern w:val="0"/>
+        </w:rPr>
+        <w:t xml:space="preserve"> </w:t>
+      </w:r>
+      <w:r>
+        <w:rPr>
+          <w:rFonts w:ascii="Times New Roman" w:eastAsia="Times New Roman" w:hAnsi="Times New Roman" w:cs="Times New Roman"/>
+          <w:kern w:val="0"/>
+        </w:rPr>
+        <w:t>owner</w:t>
+      </w:r>
+      <w:r>
+        <w:rPr>
+          <w:rFonts w:ascii="Times New Roman" w:eastAsia="Times New Roman" w:hAnsi="Times New Roman" w:cs="Times New Roman"/>
+          <w:kern w:val="0"/>
+        </w:rPr>
+        <w:t>.</w:t>
+      </w:r>
+    </w:p>
+    <w:p>
+      <w:pPr>
+        <w:spacing w:before="100" w:beforeAutospacing="1" w:after="100" w:afterAutospacing="1" w:line="240" w:lineRule="auto"/>
+        <w:rPr>
+          <w:rFonts w:ascii="Times New Roman" w:eastAsia="Times New Roman" w:hAnsi="Times New Roman" w:cs="Times New Roman"/>
+          <w:kern w:val="0"/>
+        </w:rPr>
+      </w:pPr>
+      <w:r>
+        <w:rPr>
+          <w:rFonts w:ascii="Times New Roman" w:eastAsia="Times New Roman" w:hAnsi="Times New Roman" w:cs="Times New Roman"/>
+          <w:kern w:val="0"/>
+        </w:rPr>
+        <w:t>Gym</w:t>
+      </w:r>
+      <w:r>
+        <w:rPr>
+          <w:rFonts w:ascii="Times New Roman" w:eastAsia="Times New Roman" w:hAnsi="Times New Roman" w:cs="Times New Roman"/>
+          <w:kern w:val="0"/>
+        </w:rPr>
+        <w:t xml:space="preserve"> </w:t>
+      </w:r>
+      <w:r>
+        <w:rPr>
+          <w:rFonts w:ascii="Times New Roman" w:eastAsia="Times New Roman" w:hAnsi="Times New Roman" w:cs="Times New Roman"/>
+          <w:kern w:val="0"/>
+        </w:rPr>
+        <w:t>search</w:t>
+      </w:r>
+      <w:r>
+        <w:rPr>
+          <w:rFonts w:ascii="Times New Roman" w:eastAsia="Times New Roman" w:hAnsi="Times New Roman" w:cs="Times New Roman"/>
+          <w:kern w:val="0"/>
+        </w:rPr>
+        <w:t xml:space="preserve"> </w:t>
+      </w:r>
+      <w:r>
+        <w:rPr>
+          <w:rFonts w:ascii="Times New Roman" w:eastAsia="Times New Roman" w:hAnsi="Times New Roman" w:cs="Times New Roman"/>
+          <w:kern w:val="0"/>
+        </w:rPr>
+        <w:t>with</w:t>
+      </w:r>
+      <w:r>
+        <w:rPr>
+          <w:rFonts w:ascii="Times New Roman" w:eastAsia="Times New Roman" w:hAnsi="Times New Roman" w:cs="Times New Roman"/>
+          <w:kern w:val="0"/>
+        </w:rPr>
+        <w:t xml:space="preserve"> </w:t>
+      </w:r>
+      <w:r>
+        <w:rPr>
+          <w:rFonts w:ascii="Times New Roman" w:eastAsia="Times New Roman" w:hAnsi="Times New Roman" w:cs="Times New Roman"/>
+          <w:kern w:val="0"/>
+        </w:rPr>
+        <w:t>search</w:t>
+      </w:r>
+      <w:r>
+        <w:rPr>
+          <w:rFonts w:ascii="Times New Roman" w:eastAsia="Times New Roman" w:hAnsi="Times New Roman" w:cs="Times New Roman"/>
+          <w:kern w:val="0"/>
+        </w:rPr>
+        <w:t xml:space="preserve"> </w:t>
+      </w:r>
+      <w:r>
+        <w:rPr>
+          <w:rFonts w:ascii="Times New Roman" w:eastAsia="Times New Roman" w:hAnsi="Times New Roman" w:cs="Times New Roman"/>
+          <w:kern w:val="0"/>
+        </w:rPr>
+        <w:t>bar</w:t>
+      </w:r>
+      <w:r>
+        <w:rPr>
+          <w:rFonts w:ascii="Times New Roman" w:eastAsia="Times New Roman" w:hAnsi="Times New Roman" w:cs="Times New Roman"/>
+          <w:kern w:val="0"/>
+        </w:rPr>
+        <w:t xml:space="preserve">: </w:t>
+      </w:r>
+      <w:r>
+        <w:rPr>
+          <w:rFonts w:ascii="Times New Roman" w:eastAsia="Times New Roman" w:hAnsi="Times New Roman" w:cs="Times New Roman"/>
+          <w:kern w:val="0"/>
+        </w:rPr>
+        <w:t>Ειδικότερη</w:t>
+      </w:r>
+      <w:r>
+        <w:rPr>
+          <w:rFonts w:ascii="Times New Roman" w:eastAsia="Times New Roman" w:hAnsi="Times New Roman" w:cs="Times New Roman"/>
+          <w:kern w:val="0"/>
+        </w:rPr>
+        <w:t xml:space="preserve"> </w:t>
+      </w:r>
+      <w:r>
+        <w:rPr>
+          <w:rFonts w:ascii="Times New Roman" w:eastAsia="Times New Roman" w:hAnsi="Times New Roman" w:cs="Times New Roman"/>
+          <w:kern w:val="0"/>
+        </w:rPr>
+        <w:t>οντότητα</w:t>
+      </w:r>
+      <w:r>
+        <w:rPr>
+          <w:rFonts w:ascii="Times New Roman" w:eastAsia="Times New Roman" w:hAnsi="Times New Roman" w:cs="Times New Roman"/>
+          <w:kern w:val="0"/>
+        </w:rPr>
+        <w:t xml:space="preserve"> </w:t>
+      </w:r>
+      <w:r>
+        <w:rPr>
+          <w:rFonts w:ascii="Times New Roman" w:eastAsia="Times New Roman" w:hAnsi="Times New Roman" w:cs="Times New Roman"/>
+          <w:kern w:val="0"/>
+        </w:rPr>
+        <w:t>που</w:t>
+      </w:r>
+      <w:r>
+        <w:rPr>
+          <w:rFonts w:ascii="Times New Roman" w:eastAsia="Times New Roman" w:hAnsi="Times New Roman" w:cs="Times New Roman"/>
+          <w:kern w:val="0"/>
+        </w:rPr>
+        <w:t xml:space="preserve"> </w:t>
+      </w:r>
+      <w:r>
+        <w:rPr>
+          <w:rFonts w:ascii="Times New Roman" w:eastAsia="Times New Roman" w:hAnsi="Times New Roman" w:cs="Times New Roman"/>
+          <w:kern w:val="0"/>
+        </w:rPr>
+        <w:t>δίνει στον gym</w:t>
+      </w:r>
+      <w:r>
+        <w:rPr>
+          <w:rFonts w:ascii="Times New Roman" w:eastAsia="Times New Roman" w:hAnsi="Times New Roman" w:cs="Times New Roman"/>
+          <w:kern w:val="0"/>
+        </w:rPr>
+        <w:t xml:space="preserve"> </w:t>
+      </w:r>
+      <w:r>
+        <w:rPr>
+          <w:rFonts w:ascii="Times New Roman" w:eastAsia="Times New Roman" w:hAnsi="Times New Roman" w:cs="Times New Roman"/>
+          <w:kern w:val="0"/>
+        </w:rPr>
+        <w:t>user</w:t>
+      </w:r>
+      <w:r>
+        <w:rPr>
+          <w:rFonts w:ascii="Times New Roman" w:eastAsia="Times New Roman" w:hAnsi="Times New Roman" w:cs="Times New Roman"/>
+          <w:kern w:val="0"/>
+        </w:rPr>
+        <w:t xml:space="preserve"> </w:t>
+      </w:r>
+      <w:r>
+        <w:rPr>
+          <w:rFonts w:ascii="Times New Roman" w:eastAsia="Times New Roman" w:hAnsi="Times New Roman" w:cs="Times New Roman"/>
+          <w:kern w:val="0"/>
+        </w:rPr>
+        <w:t>την επιλογή αναζήτησης γυμναστηρίου από το</w:t>
+      </w:r>
+      <w:r>
+        <w:rPr>
+          <w:rFonts w:ascii="Times New Roman" w:eastAsia="Times New Roman" w:hAnsi="Times New Roman" w:cs="Times New Roman"/>
+          <w:kern w:val="0"/>
+        </w:rPr>
+        <w:t xml:space="preserve"> </w:t>
+      </w:r>
+      <w:r>
+        <w:rPr>
+          <w:rFonts w:ascii="Times New Roman" w:eastAsia="Times New Roman" w:hAnsi="Times New Roman" w:cs="Times New Roman"/>
+          <w:kern w:val="0"/>
+        </w:rPr>
+        <w:t>search</w:t>
+      </w:r>
+      <w:r>
+        <w:rPr>
+          <w:rFonts w:ascii="Times New Roman" w:eastAsia="Times New Roman" w:hAnsi="Times New Roman" w:cs="Times New Roman"/>
+          <w:kern w:val="0"/>
+        </w:rPr>
+        <w:t xml:space="preserve"> </w:t>
+      </w:r>
+      <w:r>
+        <w:rPr>
+          <w:rFonts w:ascii="Times New Roman" w:eastAsia="Times New Roman" w:hAnsi="Times New Roman" w:cs="Times New Roman"/>
+          <w:kern w:val="0"/>
+        </w:rPr>
+        <w:t>bar</w:t>
+      </w:r>
+      <w:r>
+        <w:rPr>
+          <w:rFonts w:ascii="Times New Roman" w:eastAsia="Times New Roman" w:hAnsi="Times New Roman" w:cs="Times New Roman"/>
+          <w:kern w:val="0"/>
+        </w:rPr>
+        <w:t>.</w:t>
+      </w:r>
+    </w:p>
+    <w:p>
+      <w:pPr>
+        <w:spacing w:before="100" w:beforeAutospacing="1" w:after="100" w:afterAutospacing="1" w:line="240" w:lineRule="auto"/>
+        <w:rPr>
+          <w:rFonts w:ascii="Times New Roman" w:eastAsia="Times New Roman" w:hAnsi="Times New Roman" w:cs="Times New Roman"/>
+          <w:kern w:val="0"/>
+        </w:rPr>
+      </w:pPr>
+      <w:r>
+        <w:rPr>
+          <w:rFonts w:ascii="Times New Roman" w:eastAsia="Times New Roman" w:hAnsi="Times New Roman" w:cs="Times New Roman"/>
+          <w:kern w:val="0"/>
+        </w:rPr>
+        <w:t>Gym</w:t>
+      </w:r>
+      <w:r>
+        <w:rPr>
+          <w:rFonts w:ascii="Times New Roman" w:eastAsia="Times New Roman" w:hAnsi="Times New Roman" w:cs="Times New Roman"/>
+          <w:kern w:val="0"/>
+        </w:rPr>
+        <w:t xml:space="preserve"> </w:t>
+      </w:r>
+      <w:r>
+        <w:rPr>
+          <w:rFonts w:ascii="Times New Roman" w:eastAsia="Times New Roman" w:hAnsi="Times New Roman" w:cs="Times New Roman"/>
+          <w:kern w:val="0"/>
+        </w:rPr>
+        <w:t>search</w:t>
+      </w:r>
+      <w:r>
+        <w:rPr>
+          <w:rFonts w:ascii="Times New Roman" w:eastAsia="Times New Roman" w:hAnsi="Times New Roman" w:cs="Times New Roman"/>
+          <w:kern w:val="0"/>
+        </w:rPr>
+        <w:t xml:space="preserve"> </w:t>
+      </w:r>
+      <w:r>
+        <w:rPr>
+          <w:rFonts w:ascii="Times New Roman" w:eastAsia="Times New Roman" w:hAnsi="Times New Roman" w:cs="Times New Roman"/>
+          <w:kern w:val="0"/>
+        </w:rPr>
+        <w:t>with</w:t>
+      </w:r>
+      <w:r>
+        <w:rPr>
+          <w:rFonts w:ascii="Times New Roman" w:eastAsia="Times New Roman" w:hAnsi="Times New Roman" w:cs="Times New Roman"/>
+          <w:kern w:val="0"/>
+        </w:rPr>
+        <w:t xml:space="preserve"> </w:t>
+      </w:r>
+      <w:r>
+        <w:rPr>
+          <w:rFonts w:ascii="Times New Roman" w:eastAsia="Times New Roman" w:hAnsi="Times New Roman" w:cs="Times New Roman"/>
+          <w:kern w:val="0"/>
+        </w:rPr>
+        <w:t>filter</w:t>
+      </w:r>
+      <w:r>
+        <w:rPr>
+          <w:rFonts w:ascii="Times New Roman" w:eastAsia="Times New Roman" w:hAnsi="Times New Roman" w:cs="Times New Roman"/>
+          <w:kern w:val="0"/>
+        </w:rPr>
+        <w:t xml:space="preserve"> : </w:t>
+      </w:r>
+      <w:r>
+        <w:rPr>
+          <w:rFonts w:ascii="Times New Roman" w:eastAsia="Times New Roman" w:hAnsi="Times New Roman" w:cs="Times New Roman"/>
+          <w:kern w:val="0"/>
+        </w:rPr>
+        <w:t>Ειδικότερη</w:t>
+      </w:r>
+      <w:r>
+        <w:rPr>
+          <w:rFonts w:ascii="Times New Roman" w:eastAsia="Times New Roman" w:hAnsi="Times New Roman" w:cs="Times New Roman"/>
+          <w:kern w:val="0"/>
+        </w:rPr>
+        <w:t xml:space="preserve"> </w:t>
+      </w:r>
+      <w:r>
+        <w:rPr>
+          <w:rFonts w:ascii="Times New Roman" w:eastAsia="Times New Roman" w:hAnsi="Times New Roman" w:cs="Times New Roman"/>
+          <w:kern w:val="0"/>
+        </w:rPr>
+        <w:t>οντότητα</w:t>
+      </w:r>
+      <w:r>
+        <w:rPr>
+          <w:rFonts w:ascii="Times New Roman" w:eastAsia="Times New Roman" w:hAnsi="Times New Roman" w:cs="Times New Roman"/>
+          <w:kern w:val="0"/>
+        </w:rPr>
+        <w:t xml:space="preserve"> </w:t>
+      </w:r>
+      <w:r>
+        <w:rPr>
+          <w:rFonts w:ascii="Times New Roman" w:eastAsia="Times New Roman" w:hAnsi="Times New Roman" w:cs="Times New Roman"/>
+          <w:kern w:val="0"/>
+        </w:rPr>
+        <w:t>που δίνει στον gym</w:t>
+      </w:r>
+      <w:r>
+        <w:rPr>
+          <w:rFonts w:ascii="Times New Roman" w:eastAsia="Times New Roman" w:hAnsi="Times New Roman" w:cs="Times New Roman"/>
+          <w:kern w:val="0"/>
+        </w:rPr>
+        <w:t xml:space="preserve"> </w:t>
+      </w:r>
+      <w:r>
+        <w:rPr>
+          <w:rFonts w:ascii="Times New Roman" w:eastAsia="Times New Roman" w:hAnsi="Times New Roman" w:cs="Times New Roman"/>
+          <w:kern w:val="0"/>
+        </w:rPr>
+        <w:t>user</w:t>
+      </w:r>
+      <w:r>
+        <w:rPr>
+          <w:rFonts w:ascii="Times New Roman" w:eastAsia="Times New Roman" w:hAnsi="Times New Roman" w:cs="Times New Roman"/>
+          <w:kern w:val="0"/>
+        </w:rPr>
+        <w:t xml:space="preserve"> </w:t>
+      </w:r>
+      <w:r>
+        <w:rPr>
+          <w:rFonts w:ascii="Times New Roman" w:eastAsia="Times New Roman" w:hAnsi="Times New Roman" w:cs="Times New Roman"/>
+          <w:kern w:val="0"/>
+        </w:rPr>
+        <w:t xml:space="preserve">την επιλογή αναζήτησης γυμναστηρίου μέσω ρύθμισης ειδικών φίλτρων αναζήτησης. </w:t>
+      </w:r>
+    </w:p>
+    <w:p>
+      <w:pPr>
+        <w:spacing w:before="100" w:beforeAutospacing="1" w:after="100" w:afterAutospacing="1" w:line="240" w:lineRule="auto"/>
+        <w:rPr>
+          <w:rFonts w:ascii="Times New Roman" w:eastAsia="Times New Roman" w:hAnsi="Times New Roman" w:cs="Times New Roman"/>
+          <w:kern w:val="0"/>
+        </w:rPr>
+      </w:pPr>
+      <w:r>
+        <w:rPr>
+          <w:rFonts w:ascii="Times New Roman" w:eastAsia="Times New Roman" w:hAnsi="Times New Roman" w:cs="Times New Roman"/>
+          <w:kern w:val="0"/>
+        </w:rPr>
+        <w:t>Log</w:t>
+      </w:r>
+      <w:r>
+        <w:rPr>
+          <w:rFonts w:ascii="Times New Roman" w:eastAsia="Times New Roman" w:hAnsi="Times New Roman" w:cs="Times New Roman"/>
+          <w:kern w:val="0"/>
+        </w:rPr>
+        <w:t>-</w:t>
+      </w:r>
+      <w:r>
+        <w:rPr>
+          <w:rFonts w:ascii="Times New Roman" w:eastAsia="Times New Roman" w:hAnsi="Times New Roman" w:cs="Times New Roman"/>
+          <w:kern w:val="0"/>
+        </w:rPr>
+        <w:t>in</w:t>
+      </w:r>
+      <w:r>
+        <w:rPr>
+          <w:rFonts w:ascii="Times New Roman" w:eastAsia="Times New Roman" w:hAnsi="Times New Roman" w:cs="Times New Roman"/>
+          <w:kern w:val="0"/>
+        </w:rPr>
+        <w:t xml:space="preserve"> : </w:t>
+      </w:r>
+      <w:r>
+        <w:rPr>
+          <w:rFonts w:ascii="Times New Roman" w:eastAsia="Times New Roman" w:hAnsi="Times New Roman" w:cs="Times New Roman"/>
+          <w:kern w:val="0"/>
+        </w:rPr>
+        <w:t>Οντότητα η οποία επιβεβαιώνει την ταυτότητα του user</w:t>
+      </w:r>
+      <w:r>
+        <w:rPr>
+          <w:rFonts w:ascii="Times New Roman" w:eastAsia="Times New Roman" w:hAnsi="Times New Roman" w:cs="Times New Roman"/>
+          <w:kern w:val="0"/>
+        </w:rPr>
+        <w:t xml:space="preserve"> </w:t>
+      </w:r>
+      <w:r>
+        <w:rPr>
+          <w:rFonts w:ascii="Times New Roman" w:eastAsia="Times New Roman" w:hAnsi="Times New Roman" w:cs="Times New Roman"/>
+          <w:kern w:val="0"/>
+        </w:rPr>
+        <w:t xml:space="preserve">και τον ταυτίζει με τον λογαριασμό του. </w:t>
+      </w:r>
+    </w:p>
+    <w:p>
+      <w:pPr>
+        <w:spacing w:before="100" w:beforeAutospacing="1" w:after="100" w:afterAutospacing="1" w:line="240" w:lineRule="auto"/>
+        <w:rPr>
+          <w:rFonts w:ascii="Times New Roman" w:eastAsia="Times New Roman" w:hAnsi="Times New Roman" w:cs="Times New Roman"/>
+          <w:kern w:val="0"/>
+        </w:rPr>
+      </w:pPr>
+      <w:r>
+        <w:rPr>
+          <w:rFonts w:ascii="Times New Roman" w:eastAsia="Times New Roman" w:hAnsi="Times New Roman" w:cs="Times New Roman"/>
+          <w:kern w:val="0"/>
+        </w:rPr>
+        <w:t>Sign</w:t>
+      </w:r>
+      <w:r>
+        <w:rPr>
+          <w:rFonts w:ascii="Times New Roman" w:eastAsia="Times New Roman" w:hAnsi="Times New Roman" w:cs="Times New Roman"/>
+          <w:kern w:val="0"/>
+        </w:rPr>
+        <w:t>-</w:t>
+      </w:r>
+      <w:r>
+        <w:rPr>
+          <w:rFonts w:ascii="Times New Roman" w:eastAsia="Times New Roman" w:hAnsi="Times New Roman" w:cs="Times New Roman"/>
+          <w:kern w:val="0"/>
+        </w:rPr>
+        <w:t>up</w:t>
+      </w:r>
+      <w:r>
+        <w:rPr>
+          <w:rFonts w:ascii="Times New Roman" w:eastAsia="Times New Roman" w:hAnsi="Times New Roman" w:cs="Times New Roman"/>
+          <w:kern w:val="0"/>
+        </w:rPr>
+        <w:t xml:space="preserve"> : </w:t>
+      </w:r>
+      <w:r>
+        <w:rPr>
+          <w:rFonts w:ascii="Times New Roman" w:eastAsia="Times New Roman" w:hAnsi="Times New Roman" w:cs="Times New Roman"/>
+          <w:kern w:val="0"/>
+        </w:rPr>
+        <w:t>Οντότητα η οποία δημιουργεί τον λογαριασμό ενός user</w:t>
+      </w:r>
+      <w:r>
+        <w:rPr>
+          <w:rFonts w:ascii="Times New Roman" w:eastAsia="Times New Roman" w:hAnsi="Times New Roman" w:cs="Times New Roman"/>
+          <w:kern w:val="0"/>
+        </w:rPr>
+        <w:t>.</w:t>
+      </w:r>
+    </w:p>
+    <w:p>
+      <w:pPr>
+        <w:rPr>
+          <w:b/>
+          <w:sz w:val="28"/>
+          <w:szCs w:val="28"/>
+        </w:rPr>
+      </w:pPr>
+    </w:p>
+    <w:p>
+      <w:pPr>
+        <w:rPr>
+          <w:b/>
+          <w:sz w:val="28"/>
+          <w:szCs w:val="28"/>
+          <w:lang w:val="en-US"/>
+        </w:rPr>
+      </w:pPr>
+      <w:r>
+        <w:rPr>
+          <w:b/>
+          <w:sz w:val="28"/>
+          <w:szCs w:val="28"/>
+          <w:lang w:val="en-US"/>
+        </w:rPr>
+        <w:drawing>
+          <wp:inline distT="0" distB="0" distL="0" distR="0" wp14:anchorId="13D479D6" wp14:editId="116A5B99">
+            <wp:extent cx="6805930" cy="7951305"/>
+            <wp:effectExtent l="0" t="0" r="0" b="0"/>
+            <wp:docPr id="957496667" name="Picture 1" descr="A diagram of a company&#10;&#10;AI-generated content may be incorrect."/>
+            <wp:cNvGraphicFramePr>
+              <a:graphicFrameLocks xmlns:a="http://schemas.openxmlformats.org/drawingml/2006/main" noChangeAspect="1"/>
+            </wp:cNvGraphicFramePr>
+            <a:graphic xmlns:a="http://schemas.openxmlformats.org/drawingml/2006/main">
+              <a:graphicData uri="http://schemas.openxmlformats.org/drawingml/2006/picture">
+                <pic:pic xmlns:pic="http://schemas.openxmlformats.org/drawingml/2006/picture">
+                  <pic:nvPicPr>
+                    <pic:cNvPr id="957496667" name="Picture 1" descr="A diagram of a company&#10;&#10;AI-generated content may be incorrect."/>
+                    <pic:cNvPicPr/>
+                  </pic:nvPicPr>
+                  <pic:blipFill>
+                    <a:blip r:embed="rId10"/>
+                    <a:stretch>
+                      <a:fillRect/>
+                    </a:stretch>
+                  </pic:blipFill>
+                  <pic:spPr>
+                    <a:xfrm>
+                      <a:off x="0" y="0"/>
+                      <a:ext cx="6853844" cy="8007282"/>
+                    </a:xfrm>
+                    <a:prstGeom prst="rect">
+                      <a:avLst/>
+                    </a:prstGeom>
+                  </pic:spPr>
+                </pic:pic>
+              </a:graphicData>
+            </a:graphic>
+          </wp:inline>
+        </w:drawing>
+      </w:r>
     </w:p>
     <w:sectPr>
       <w:pgSz w:w="11906" w:h="16838"/>
@@ -16064,16 +14664,16 @@
     <w:lsdException w:name="Unresolved Mention" w:semiHidden="1" w:unhideWhenUsed="1"/>
     <w:lsdException w:name="Smart Link" w:semiHidden="1" w:unhideWhenUsed="1"/>
   </w:latentStyles>
-  <w:style w:type="paragraph" w:default="1" w:styleId="a">
+  <w:style w:type="paragraph" w:default="1" w:styleId="Normal">
     <w:name w:val="Normal"/>
     <w:qFormat/>
     <w:rsid w:val="00243B3A"/>
   </w:style>
-  <w:style w:type="paragraph" w:styleId="1">
+  <w:style w:type="paragraph" w:styleId="Heading1">
     <w:name w:val="heading 1"/>
-    <w:basedOn w:val="a"/>
-    <w:next w:val="a"/>
-    <w:link w:val="1Char"/>
+    <w:basedOn w:val="Normal"/>
+    <w:next w:val="Normal"/>
+    <w:link w:val="Heading1Char"/>
     <w:uiPriority w:val="9"/>
     <w:qFormat/>
     <w:rsid w:val="009E1844"/>
@@ -16090,11 +14690,11 @@
       <w:szCs w:val="40"/>
     </w:rPr>
   </w:style>
-  <w:style w:type="paragraph" w:styleId="2">
+  <w:style w:type="paragraph" w:styleId="Heading2">
     <w:name w:val="heading 2"/>
-    <w:basedOn w:val="a"/>
-    <w:next w:val="a"/>
-    <w:link w:val="2Char"/>
+    <w:basedOn w:val="Normal"/>
+    <w:next w:val="Normal"/>
+    <w:link w:val="Heading2Char"/>
     <w:uiPriority w:val="9"/>
     <w:semiHidden/>
     <w:unhideWhenUsed/>
@@ -16113,11 +14713,11 @@
       <w:szCs w:val="32"/>
     </w:rPr>
   </w:style>
-  <w:style w:type="paragraph" w:styleId="3">
+  <w:style w:type="paragraph" w:styleId="Heading3">
     <w:name w:val="heading 3"/>
-    <w:basedOn w:val="a"/>
-    <w:next w:val="a"/>
-    <w:link w:val="3Char"/>
+    <w:basedOn w:val="Normal"/>
+    <w:next w:val="Normal"/>
+    <w:link w:val="Heading3Char"/>
     <w:uiPriority w:val="9"/>
     <w:semiHidden/>
     <w:unhideWhenUsed/>
@@ -16136,11 +14736,11 @@
       <w:szCs w:val="28"/>
     </w:rPr>
   </w:style>
-  <w:style w:type="paragraph" w:styleId="4">
+  <w:style w:type="paragraph" w:styleId="Heading4">
     <w:name w:val="heading 4"/>
-    <w:basedOn w:val="a"/>
-    <w:next w:val="a"/>
-    <w:link w:val="4Char"/>
+    <w:basedOn w:val="Normal"/>
+    <w:next w:val="Normal"/>
+    <w:link w:val="Heading4Char"/>
     <w:uiPriority w:val="9"/>
     <w:semiHidden/>
     <w:unhideWhenUsed/>
@@ -16159,11 +14759,11 @@
       <w:color w:val="0F4761" w:themeColor="accent1" w:themeShade="BF"/>
     </w:rPr>
   </w:style>
-  <w:style w:type="paragraph" w:styleId="5">
+  <w:style w:type="paragraph" w:styleId="Heading5">
     <w:name w:val="heading 5"/>
-    <w:basedOn w:val="a"/>
-    <w:next w:val="a"/>
-    <w:link w:val="5Char"/>
+    <w:basedOn w:val="Normal"/>
+    <w:next w:val="Normal"/>
+    <w:link w:val="Heading5Char"/>
     <w:uiPriority w:val="9"/>
     <w:semiHidden/>
     <w:unhideWhenUsed/>
@@ -16180,11 +14780,11 @@
       <w:color w:val="0F4761" w:themeColor="accent1" w:themeShade="BF"/>
     </w:rPr>
   </w:style>
-  <w:style w:type="paragraph" w:styleId="6">
+  <w:style w:type="paragraph" w:styleId="Heading6">
     <w:name w:val="heading 6"/>
-    <w:basedOn w:val="a"/>
-    <w:next w:val="a"/>
-    <w:link w:val="6Char"/>
+    <w:basedOn w:val="Normal"/>
+    <w:next w:val="Normal"/>
+    <w:link w:val="Heading6Char"/>
     <w:uiPriority w:val="9"/>
     <w:semiHidden/>
     <w:unhideWhenUsed/>
@@ -16203,11 +14803,11 @@
       <w:color w:val="595959" w:themeColor="text1" w:themeTint="A6"/>
     </w:rPr>
   </w:style>
-  <w:style w:type="paragraph" w:styleId="7">
+  <w:style w:type="paragraph" w:styleId="Heading7">
     <w:name w:val="heading 7"/>
-    <w:basedOn w:val="a"/>
-    <w:next w:val="a"/>
-    <w:link w:val="7Char"/>
+    <w:basedOn w:val="Normal"/>
+    <w:next w:val="Normal"/>
+    <w:link w:val="Heading7Char"/>
     <w:uiPriority w:val="9"/>
     <w:semiHidden/>
     <w:unhideWhenUsed/>
@@ -16224,11 +14824,11 @@
       <w:color w:val="595959" w:themeColor="text1" w:themeTint="A6"/>
     </w:rPr>
   </w:style>
-  <w:style w:type="paragraph" w:styleId="8">
+  <w:style w:type="paragraph" w:styleId="Heading8">
     <w:name w:val="heading 8"/>
-    <w:basedOn w:val="a"/>
-    <w:next w:val="a"/>
-    <w:link w:val="8Char"/>
+    <w:basedOn w:val="Normal"/>
+    <w:next w:val="Normal"/>
+    <w:link w:val="Heading8Char"/>
     <w:uiPriority w:val="9"/>
     <w:semiHidden/>
     <w:unhideWhenUsed/>
@@ -16247,11 +14847,11 @@
       <w:color w:val="272727" w:themeColor="text1" w:themeTint="D8"/>
     </w:rPr>
   </w:style>
-  <w:style w:type="paragraph" w:styleId="9">
+  <w:style w:type="paragraph" w:styleId="Heading9">
     <w:name w:val="heading 9"/>
-    <w:basedOn w:val="a"/>
-    <w:next w:val="a"/>
-    <w:link w:val="9Char"/>
+    <w:basedOn w:val="Normal"/>
+    <w:next w:val="Normal"/>
+    <w:link w:val="Heading9Char"/>
     <w:uiPriority w:val="9"/>
     <w:semiHidden/>
     <w:unhideWhenUsed/>
@@ -16268,13 +14868,13 @@
       <w:color w:val="272727" w:themeColor="text1" w:themeTint="D8"/>
     </w:rPr>
   </w:style>
-  <w:style w:type="character" w:default="1" w:styleId="a0">
+  <w:style w:type="character" w:default="1" w:styleId="DefaultParagraphFont">
     <w:name w:val="Default Paragraph Font"/>
     <w:uiPriority w:val="1"/>
     <w:semiHidden/>
     <w:unhideWhenUsed/>
   </w:style>
-  <w:style w:type="table" w:default="1" w:styleId="a1">
+  <w:style w:type="table" w:default="1" w:styleId="TableNormal">
     <w:name w:val="Normal Table"/>
     <w:uiPriority w:val="99"/>
     <w:semiHidden/>
@@ -16289,16 +14889,16 @@
       </w:tblCellMar>
     </w:tblPr>
   </w:style>
-  <w:style w:type="numbering" w:default="1" w:styleId="a2">
+  <w:style w:type="numbering" w:default="1" w:styleId="NoList">
     <w:name w:val="No List"/>
     <w:uiPriority w:val="99"/>
     <w:semiHidden/>
     <w:unhideWhenUsed/>
   </w:style>
-  <w:style w:type="character" w:customStyle="1" w:styleId="1Char">
-    <w:name w:val="Επικεφαλίδα 1 Char"/>
-    <w:basedOn w:val="a0"/>
-    <w:link w:val="1"/>
+  <w:style w:type="character" w:customStyle="1" w:styleId="Heading1Char">
+    <w:name w:val="Heading 1 Char"/>
+    <w:basedOn w:val="DefaultParagraphFont"/>
+    <w:link w:val="Heading1"/>
     <w:uiPriority w:val="9"/>
     <w:rsid w:val="009E1844"/>
     <w:rPr>
@@ -16308,10 +14908,10 @@
       <w:szCs w:val="40"/>
     </w:rPr>
   </w:style>
-  <w:style w:type="character" w:customStyle="1" w:styleId="2Char">
-    <w:name w:val="Επικεφαλίδα 2 Char"/>
-    <w:basedOn w:val="a0"/>
-    <w:link w:val="2"/>
+  <w:style w:type="character" w:customStyle="1" w:styleId="Heading2Char">
+    <w:name w:val="Heading 2 Char"/>
+    <w:basedOn w:val="DefaultParagraphFont"/>
+    <w:link w:val="Heading2"/>
     <w:uiPriority w:val="9"/>
     <w:semiHidden/>
     <w:rsid w:val="009E1844"/>
@@ -16322,10 +14922,10 @@
       <w:szCs w:val="32"/>
     </w:rPr>
   </w:style>
-  <w:style w:type="character" w:customStyle="1" w:styleId="3Char">
-    <w:name w:val="Επικεφαλίδα 3 Char"/>
-    <w:basedOn w:val="a0"/>
-    <w:link w:val="3"/>
+  <w:style w:type="character" w:customStyle="1" w:styleId="Heading3Char">
+    <w:name w:val="Heading 3 Char"/>
+    <w:basedOn w:val="DefaultParagraphFont"/>
+    <w:link w:val="Heading3"/>
     <w:uiPriority w:val="9"/>
     <w:semiHidden/>
     <w:rsid w:val="009E1844"/>
@@ -16336,10 +14936,10 @@
       <w:szCs w:val="28"/>
     </w:rPr>
   </w:style>
-  <w:style w:type="character" w:customStyle="1" w:styleId="4Char">
-    <w:name w:val="Επικεφαλίδα 4 Char"/>
-    <w:basedOn w:val="a0"/>
-    <w:link w:val="4"/>
+  <w:style w:type="character" w:customStyle="1" w:styleId="Heading4Char">
+    <w:name w:val="Heading 4 Char"/>
+    <w:basedOn w:val="DefaultParagraphFont"/>
+    <w:link w:val="Heading4"/>
     <w:uiPriority w:val="9"/>
     <w:semiHidden/>
     <w:rsid w:val="009E1844"/>
@@ -16350,10 +14950,10 @@
       <w:color w:val="0F4761" w:themeColor="accent1" w:themeShade="BF"/>
     </w:rPr>
   </w:style>
-  <w:style w:type="character" w:customStyle="1" w:styleId="5Char">
-    <w:name w:val="Επικεφαλίδα 5 Char"/>
-    <w:basedOn w:val="a0"/>
-    <w:link w:val="5"/>
+  <w:style w:type="character" w:customStyle="1" w:styleId="Heading5Char">
+    <w:name w:val="Heading 5 Char"/>
+    <w:basedOn w:val="DefaultParagraphFont"/>
+    <w:link w:val="Heading5"/>
     <w:uiPriority w:val="9"/>
     <w:semiHidden/>
     <w:rsid w:val="009E1844"/>
@@ -16362,10 +14962,10 @@
       <w:color w:val="0F4761" w:themeColor="accent1" w:themeShade="BF"/>
     </w:rPr>
   </w:style>
-  <w:style w:type="character" w:customStyle="1" w:styleId="6Char">
-    <w:name w:val="Επικεφαλίδα 6 Char"/>
-    <w:basedOn w:val="a0"/>
-    <w:link w:val="6"/>
+  <w:style w:type="character" w:customStyle="1" w:styleId="Heading6Char">
+    <w:name w:val="Heading 6 Char"/>
+    <w:basedOn w:val="DefaultParagraphFont"/>
+    <w:link w:val="Heading6"/>
     <w:uiPriority w:val="9"/>
     <w:semiHidden/>
     <w:rsid w:val="009E1844"/>
@@ -16376,10 +14976,10 @@
       <w:color w:val="595959" w:themeColor="text1" w:themeTint="A6"/>
     </w:rPr>
   </w:style>
-  <w:style w:type="character" w:customStyle="1" w:styleId="7Char">
-    <w:name w:val="Επικεφαλίδα 7 Char"/>
-    <w:basedOn w:val="a0"/>
-    <w:link w:val="7"/>
+  <w:style w:type="character" w:customStyle="1" w:styleId="Heading7Char">
+    <w:name w:val="Heading 7 Char"/>
+    <w:basedOn w:val="DefaultParagraphFont"/>
+    <w:link w:val="Heading7"/>
     <w:uiPriority w:val="9"/>
     <w:semiHidden/>
     <w:rsid w:val="009E1844"/>
@@ -16388,10 +14988,10 @@
       <w:color w:val="595959" w:themeColor="text1" w:themeTint="A6"/>
     </w:rPr>
   </w:style>
-  <w:style w:type="character" w:customStyle="1" w:styleId="8Char">
-    <w:name w:val="Επικεφαλίδα 8 Char"/>
-    <w:basedOn w:val="a0"/>
-    <w:link w:val="8"/>
+  <w:style w:type="character" w:customStyle="1" w:styleId="Heading8Char">
+    <w:name w:val="Heading 8 Char"/>
+    <w:basedOn w:val="DefaultParagraphFont"/>
+    <w:link w:val="Heading8"/>
     <w:uiPriority w:val="9"/>
     <w:semiHidden/>
     <w:rsid w:val="009E1844"/>
@@ -16402,10 +15002,10 @@
       <w:color w:val="272727" w:themeColor="text1" w:themeTint="D8"/>
     </w:rPr>
   </w:style>
-  <w:style w:type="character" w:customStyle="1" w:styleId="9Char">
-    <w:name w:val="Επικεφαλίδα 9 Char"/>
-    <w:basedOn w:val="a0"/>
-    <w:link w:val="9"/>
+  <w:style w:type="character" w:customStyle="1" w:styleId="Heading9Char">
+    <w:name w:val="Heading 9 Char"/>
+    <w:basedOn w:val="DefaultParagraphFont"/>
+    <w:link w:val="Heading9"/>
     <w:uiPriority w:val="9"/>
     <w:semiHidden/>
     <w:rsid w:val="009E1844"/>
@@ -16414,11 +15014,11 @@
       <w:color w:val="272727" w:themeColor="text1" w:themeTint="D8"/>
     </w:rPr>
   </w:style>
-  <w:style w:type="paragraph" w:styleId="a3">
+  <w:style w:type="paragraph" w:styleId="Title">
     <w:name w:val="Title"/>
-    <w:basedOn w:val="a"/>
-    <w:next w:val="a"/>
-    <w:link w:val="Char"/>
+    <w:basedOn w:val="Normal"/>
+    <w:next w:val="Normal"/>
+    <w:link w:val="TitleChar"/>
     <w:uiPriority w:val="10"/>
     <w:qFormat/>
     <w:rsid w:val="009E1844"/>
@@ -16434,10 +15034,10 @@
       <w:szCs w:val="56"/>
     </w:rPr>
   </w:style>
-  <w:style w:type="character" w:customStyle="1" w:styleId="Char">
-    <w:name w:val="Τίτλος Char"/>
-    <w:basedOn w:val="a0"/>
-    <w:link w:val="a3"/>
+  <w:style w:type="character" w:customStyle="1" w:styleId="TitleChar">
+    <w:name w:val="Title Char"/>
+    <w:basedOn w:val="DefaultParagraphFont"/>
+    <w:link w:val="Title"/>
     <w:uiPriority w:val="10"/>
     <w:rsid w:val="009E1844"/>
     <w:rPr>
@@ -16448,11 +15048,11 @@
       <w:szCs w:val="56"/>
     </w:rPr>
   </w:style>
-  <w:style w:type="paragraph" w:styleId="a4">
+  <w:style w:type="paragraph" w:styleId="Subtitle">
     <w:name w:val="Subtitle"/>
-    <w:basedOn w:val="a"/>
-    <w:next w:val="a"/>
-    <w:link w:val="Char0"/>
+    <w:basedOn w:val="Normal"/>
+    <w:next w:val="Normal"/>
+    <w:link w:val="SubtitleChar"/>
     <w:uiPriority w:val="11"/>
     <w:qFormat/>
     <w:rsid w:val="009E1844"/>
@@ -16469,10 +15069,10 @@
       <w:szCs w:val="28"/>
     </w:rPr>
   </w:style>
-  <w:style w:type="character" w:customStyle="1" w:styleId="Char0">
-    <w:name w:val="Υπότιτλος Char"/>
-    <w:basedOn w:val="a0"/>
-    <w:link w:val="a4"/>
+  <w:style w:type="character" w:customStyle="1" w:styleId="SubtitleChar">
+    <w:name w:val="Subtitle Char"/>
+    <w:basedOn w:val="DefaultParagraphFont"/>
+    <w:link w:val="Subtitle"/>
     <w:uiPriority w:val="11"/>
     <w:rsid w:val="009E1844"/>
     <w:rPr>
@@ -16483,11 +15083,11 @@
       <w:szCs w:val="28"/>
     </w:rPr>
   </w:style>
-  <w:style w:type="paragraph" w:styleId="a5">
+  <w:style w:type="paragraph" w:styleId="Quote">
     <w:name w:val="Quote"/>
-    <w:basedOn w:val="a"/>
-    <w:next w:val="a"/>
-    <w:link w:val="Char1"/>
+    <w:basedOn w:val="Normal"/>
+    <w:next w:val="Normal"/>
+    <w:link w:val="QuoteChar"/>
     <w:uiPriority w:val="29"/>
     <w:qFormat/>
     <w:rsid w:val="009E1844"/>
@@ -16501,10 +15101,10 @@
       <w:color w:val="404040" w:themeColor="text1" w:themeTint="BF"/>
     </w:rPr>
   </w:style>
-  <w:style w:type="character" w:customStyle="1" w:styleId="Char1">
-    <w:name w:val="Απόσπασμα Char"/>
-    <w:basedOn w:val="a0"/>
-    <w:link w:val="a5"/>
+  <w:style w:type="character" w:customStyle="1" w:styleId="QuoteChar">
+    <w:name w:val="Quote Char"/>
+    <w:basedOn w:val="DefaultParagraphFont"/>
+    <w:link w:val="Quote"/>
     <w:uiPriority w:val="29"/>
     <w:rsid w:val="009E1844"/>
     <w:rPr>
@@ -16513,9 +15113,9 @@
       <w:color w:val="404040" w:themeColor="text1" w:themeTint="BF"/>
     </w:rPr>
   </w:style>
-  <w:style w:type="paragraph" w:styleId="a6">
+  <w:style w:type="paragraph" w:styleId="ListParagraph">
     <w:name w:val="List Paragraph"/>
-    <w:basedOn w:val="a"/>
+    <w:basedOn w:val="Normal"/>
     <w:uiPriority w:val="34"/>
     <w:qFormat/>
     <w:rsid w:val="009E1844"/>
@@ -16524,9 +15124,9 @@
       <w:contextualSpacing/>
     </w:pPr>
   </w:style>
-  <w:style w:type="character" w:styleId="a7">
+  <w:style w:type="character" w:styleId="IntenseEmphasis">
     <w:name w:val="Intense Emphasis"/>
-    <w:basedOn w:val="a0"/>
+    <w:basedOn w:val="DefaultParagraphFont"/>
     <w:uiPriority w:val="21"/>
     <w:qFormat/>
     <w:rsid w:val="009E1844"/>
@@ -16536,11 +15136,11 @@
       <w:color w:val="0F4761" w:themeColor="accent1" w:themeShade="BF"/>
     </w:rPr>
   </w:style>
-  <w:style w:type="paragraph" w:styleId="a8">
+  <w:style w:type="paragraph" w:styleId="IntenseQuote">
     <w:name w:val="Intense Quote"/>
-    <w:basedOn w:val="a"/>
-    <w:next w:val="a"/>
-    <w:link w:val="Char2"/>
+    <w:basedOn w:val="Normal"/>
+    <w:next w:val="Normal"/>
+    <w:link w:val="IntenseQuoteChar"/>
     <w:uiPriority w:val="30"/>
     <w:qFormat/>
     <w:rsid w:val="009E1844"/>
@@ -16559,10 +15159,10 @@
       <w:color w:val="0F4761" w:themeColor="accent1" w:themeShade="BF"/>
     </w:rPr>
   </w:style>
-  <w:style w:type="character" w:customStyle="1" w:styleId="Char2">
-    <w:name w:val="Έντονο απόσπ. Char"/>
-    <w:basedOn w:val="a0"/>
-    <w:link w:val="a8"/>
+  <w:style w:type="character" w:customStyle="1" w:styleId="IntenseQuoteChar">
+    <w:name w:val="Intense Quote Char"/>
+    <w:basedOn w:val="DefaultParagraphFont"/>
+    <w:link w:val="IntenseQuote"/>
     <w:uiPriority w:val="30"/>
     <w:rsid w:val="009E1844"/>
     <w:rPr>
@@ -16571,9 +15171,9 @@
       <w:color w:val="0F4761" w:themeColor="accent1" w:themeShade="BF"/>
     </w:rPr>
   </w:style>
-  <w:style w:type="character" w:styleId="a9">
+  <w:style w:type="character" w:styleId="IntenseReference">
     <w:name w:val="Intense Reference"/>
-    <w:basedOn w:val="a0"/>
+    <w:basedOn w:val="DefaultParagraphFont"/>
     <w:uiPriority w:val="32"/>
     <w:qFormat/>
     <w:rsid w:val="009E1844"/>
@@ -16585,9 +15185,9 @@
       <w:spacing w:val="5"/>
     </w:rPr>
   </w:style>
-  <w:style w:type="paragraph" w:styleId="Web">
+  <w:style w:type="paragraph" w:styleId="NormalWeb">
     <w:name w:val="Normal (Web)"/>
-    <w:basedOn w:val="a"/>
+    <w:basedOn w:val="Normal"/>
     <w:uiPriority w:val="99"/>
     <w:unhideWhenUsed/>
     <w:rsid w:val="00A15FAF"/>

--- a/project description.docx
+++ b/project description.docx
@@ -6,14 +6,12 @@
       <w:pPr>
         <w:jc w:val="center"/>
       </w:pPr>
-      <w:proofErr w:type="spellStart"/>
       <w:r>
         <w:rPr>
           <w:lang w:val="en-US"/>
         </w:rPr>
         <w:t>ProjectDescription</w:t>
       </w:r>
-      <w:proofErr w:type="spellEnd"/>
     </w:p>
     <w:p/>
     <w:p/>
@@ -217,7 +215,7 @@
     </w:p>
     <w:p>
       <w:pPr>
-        <w:pStyle w:val="ListParagraph"/>
+        <w:pStyle w:val="a6"/>
         <w:numPr>
           <w:ilvl w:val="0"/>
           <w:numId w:val="1"/>
@@ -233,7 +231,7 @@
     </w:p>
     <w:p>
       <w:pPr>
-        <w:pStyle w:val="ListParagraph"/>
+        <w:pStyle w:val="a6"/>
         <w:numPr>
           <w:ilvl w:val="0"/>
           <w:numId w:val="1"/>
@@ -246,21 +244,19 @@
       <w:r>
         <w:t xml:space="preserve">Ο </w:t>
       </w:r>
-      <w:proofErr w:type="spellStart"/>
       <w:r>
         <w:rPr>
           <w:lang w:val="en-US"/>
         </w:rPr>
         <w:t>GymClient</w:t>
       </w:r>
-      <w:proofErr w:type="spellEnd"/>
       <w:r>
         <w:t>συμπληρώνει το όνομά του.</w:t>
       </w:r>
     </w:p>
     <w:p>
       <w:pPr>
-        <w:pStyle w:val="ListParagraph"/>
+        <w:pStyle w:val="a6"/>
         <w:numPr>
           <w:ilvl w:val="0"/>
           <w:numId w:val="1"/>
@@ -270,21 +266,19 @@
           <w:bCs/>
         </w:rPr>
       </w:pPr>
-      <w:proofErr w:type="spellStart"/>
       <w:r>
         <w:rPr>
           <w:lang w:val="en-US"/>
         </w:rPr>
         <w:t>OGymClient</w:t>
       </w:r>
-      <w:proofErr w:type="spellEnd"/>
       <w:r>
         <w:t>συμπληρώνει το επίθετό του.</w:t>
       </w:r>
     </w:p>
     <w:p>
       <w:pPr>
-        <w:pStyle w:val="ListParagraph"/>
+        <w:pStyle w:val="a6"/>
         <w:numPr>
           <w:ilvl w:val="0"/>
           <w:numId w:val="1"/>
@@ -321,7 +315,7 @@
     </w:p>
     <w:p>
       <w:pPr>
-        <w:pStyle w:val="ListParagraph"/>
+        <w:pStyle w:val="a6"/>
         <w:numPr>
           <w:ilvl w:val="0"/>
           <w:numId w:val="1"/>
@@ -359,7 +353,7 @@
     </w:p>
     <w:p>
       <w:pPr>
-        <w:pStyle w:val="ListParagraph"/>
+        <w:pStyle w:val="a6"/>
         <w:numPr>
           <w:ilvl w:val="0"/>
           <w:numId w:val="1"/>
@@ -396,7 +390,7 @@
     </w:p>
     <w:p>
       <w:pPr>
-        <w:pStyle w:val="ListParagraph"/>
+        <w:pStyle w:val="a6"/>
         <w:numPr>
           <w:ilvl w:val="0"/>
           <w:numId w:val="1"/>
@@ -433,7 +427,7 @@
     </w:p>
     <w:p>
       <w:pPr>
-        <w:pStyle w:val="ListParagraph"/>
+        <w:pStyle w:val="a6"/>
         <w:numPr>
           <w:ilvl w:val="0"/>
           <w:numId w:val="1"/>
@@ -449,7 +443,7 @@
     </w:p>
     <w:p>
       <w:pPr>
-        <w:pStyle w:val="ListParagraph"/>
+        <w:pStyle w:val="a6"/>
         <w:numPr>
           <w:ilvl w:val="0"/>
           <w:numId w:val="1"/>
@@ -486,7 +480,7 @@
     </w:p>
     <w:p>
       <w:pPr>
-        <w:pStyle w:val="ListParagraph"/>
+        <w:pStyle w:val="a6"/>
         <w:numPr>
           <w:ilvl w:val="0"/>
           <w:numId w:val="1"/>
@@ -523,7 +517,7 @@
     </w:p>
     <w:p>
       <w:pPr>
-        <w:pStyle w:val="ListParagraph"/>
+        <w:pStyle w:val="a6"/>
         <w:rPr>
           <w:b/>
           <w:bCs/>
@@ -547,7 +541,7 @@
     </w:p>
     <w:p>
       <w:pPr>
-        <w:pStyle w:val="ListParagraph"/>
+        <w:pStyle w:val="a6"/>
         <w:numPr>
           <w:ilvl w:val="0"/>
           <w:numId w:val="2"/>
@@ -580,7 +574,7 @@
     </w:p>
     <w:p>
       <w:pPr>
-        <w:pStyle w:val="ListParagraph"/>
+        <w:pStyle w:val="a6"/>
         <w:numPr>
           <w:ilvl w:val="0"/>
           <w:numId w:val="2"/>
@@ -613,7 +607,7 @@
     </w:p>
     <w:p>
       <w:pPr>
-        <w:pStyle w:val="ListParagraph"/>
+        <w:pStyle w:val="a6"/>
         <w:numPr>
           <w:ilvl w:val="0"/>
           <w:numId w:val="2"/>
@@ -646,7 +640,7 @@
     </w:p>
     <w:p>
       <w:pPr>
-        <w:pStyle w:val="ListParagraph"/>
+        <w:pStyle w:val="a6"/>
         <w:numPr>
           <w:ilvl w:val="0"/>
           <w:numId w:val="2"/>
@@ -658,7 +652,7 @@
     </w:p>
     <w:p>
       <w:pPr>
-        <w:pStyle w:val="ListParagraph"/>
+        <w:pStyle w:val="a6"/>
         <w:numPr>
           <w:ilvl w:val="0"/>
           <w:numId w:val="2"/>
@@ -707,7 +701,7 @@
     </w:p>
     <w:p>
       <w:pPr>
-        <w:pStyle w:val="ListParagraph"/>
+        <w:pStyle w:val="a6"/>
         <w:numPr>
           <w:ilvl w:val="0"/>
           <w:numId w:val="3"/>
@@ -804,7 +798,7 @@
     </w:p>
     <w:p>
       <w:pPr>
-        <w:pStyle w:val="ListParagraph"/>
+        <w:pStyle w:val="a6"/>
         <w:numPr>
           <w:ilvl w:val="1"/>
           <w:numId w:val="4"/>
@@ -897,7 +891,7 @@
     </w:p>
     <w:p>
       <w:pPr>
-        <w:pStyle w:val="ListParagraph"/>
+        <w:pStyle w:val="a6"/>
         <w:numPr>
           <w:ilvl w:val="0"/>
           <w:numId w:val="6"/>
@@ -909,7 +903,7 @@
     </w:p>
     <w:p>
       <w:pPr>
-        <w:pStyle w:val="ListParagraph"/>
+        <w:pStyle w:val="a6"/>
         <w:numPr>
           <w:ilvl w:val="0"/>
           <w:numId w:val="6"/>
@@ -921,7 +915,7 @@
     </w:p>
     <w:p>
       <w:pPr>
-        <w:pStyle w:val="ListParagraph"/>
+        <w:pStyle w:val="a6"/>
         <w:numPr>
           <w:ilvl w:val="0"/>
           <w:numId w:val="6"/>
@@ -933,7 +927,7 @@
     </w:p>
     <w:p>
       <w:pPr>
-        <w:pStyle w:val="ListParagraph"/>
+        <w:pStyle w:val="a6"/>
         <w:numPr>
           <w:ilvl w:val="0"/>
           <w:numId w:val="6"/>
@@ -945,7 +939,7 @@
     </w:p>
     <w:p>
       <w:pPr>
-        <w:pStyle w:val="ListParagraph"/>
+        <w:pStyle w:val="a6"/>
         <w:numPr>
           <w:ilvl w:val="0"/>
           <w:numId w:val="6"/>
@@ -957,7 +951,7 @@
     </w:p>
     <w:p>
       <w:pPr>
-        <w:pStyle w:val="ListParagraph"/>
+        <w:pStyle w:val="a6"/>
         <w:numPr>
           <w:ilvl w:val="0"/>
           <w:numId w:val="6"/>
@@ -991,7 +985,7 @@
     </w:p>
     <w:p>
       <w:pPr>
-        <w:pStyle w:val="ListParagraph"/>
+        <w:pStyle w:val="a6"/>
         <w:numPr>
           <w:ilvl w:val="0"/>
           <w:numId w:val="5"/>
@@ -1202,7 +1196,7 @@
     </w:p>
     <w:p>
       <w:pPr>
-        <w:pStyle w:val="ListParagraph"/>
+        <w:pStyle w:val="a6"/>
         <w:numPr>
           <w:ilvl w:val="0"/>
           <w:numId w:val="8"/>
@@ -1412,7 +1406,7 @@
     </w:p>
     <w:p>
       <w:pPr>
-        <w:pStyle w:val="ListParagraph"/>
+        <w:pStyle w:val="a6"/>
         <w:numPr>
           <w:ilvl w:val="1"/>
           <w:numId w:val="10"/>
@@ -1528,7 +1522,7 @@
     </w:p>
     <w:p>
       <w:pPr>
-        <w:pStyle w:val="ListParagraph"/>
+        <w:pStyle w:val="a6"/>
         <w:numPr>
           <w:ilvl w:val="0"/>
           <w:numId w:val="12"/>
@@ -1629,7 +1623,7 @@
     </w:p>
     <w:p>
       <w:pPr>
-        <w:pStyle w:val="ListParagraph"/>
+        <w:pStyle w:val="a6"/>
         <w:numPr>
           <w:ilvl w:val="0"/>
           <w:numId w:val="12"/>
@@ -1647,7 +1641,7 @@
     </w:p>
     <w:p>
       <w:pPr>
-        <w:pStyle w:val="ListParagraph"/>
+        <w:pStyle w:val="a6"/>
         <w:numPr>
           <w:ilvl w:val="0"/>
           <w:numId w:val="12"/>
@@ -1691,7 +1685,7 @@
     </w:p>
     <w:p>
       <w:pPr>
-        <w:pStyle w:val="ListParagraph"/>
+        <w:pStyle w:val="a6"/>
         <w:numPr>
           <w:ilvl w:val="0"/>
           <w:numId w:val="12"/>
@@ -1735,7 +1729,7 @@
     </w:p>
     <w:p>
       <w:pPr>
-        <w:pStyle w:val="ListParagraph"/>
+        <w:pStyle w:val="a6"/>
         <w:numPr>
           <w:ilvl w:val="0"/>
           <w:numId w:val="12"/>
@@ -1750,7 +1744,6 @@
         </w:rPr>
         <w:t xml:space="preserve">Το σύστημα εμφανίζει την σελίδα όπου δίνεται το ύψος του </w:t>
       </w:r>
-      <w:proofErr w:type="spellStart"/>
       <w:r>
         <w:rPr>
           <w:bCs/>
@@ -1758,7 +1751,6 @@
         </w:rPr>
         <w:t>GymClient</w:t>
       </w:r>
-      <w:proofErr w:type="spellEnd"/>
       <w:r>
         <w:rPr>
           <w:bCs/>
@@ -1768,7 +1760,7 @@
     </w:p>
     <w:p>
       <w:pPr>
-        <w:pStyle w:val="ListParagraph"/>
+        <w:pStyle w:val="a6"/>
         <w:numPr>
           <w:ilvl w:val="0"/>
           <w:numId w:val="12"/>
@@ -1812,7 +1804,7 @@
     </w:p>
     <w:p>
       <w:pPr>
-        <w:pStyle w:val="ListParagraph"/>
+        <w:pStyle w:val="a6"/>
         <w:numPr>
           <w:ilvl w:val="0"/>
           <w:numId w:val="12"/>
@@ -1856,7 +1848,7 @@
     </w:p>
     <w:p>
       <w:pPr>
-        <w:pStyle w:val="ListParagraph"/>
+        <w:pStyle w:val="a6"/>
         <w:numPr>
           <w:ilvl w:val="0"/>
           <w:numId w:val="12"/>
@@ -1874,7 +1866,7 @@
     </w:p>
     <w:p>
       <w:pPr>
-        <w:pStyle w:val="ListParagraph"/>
+        <w:pStyle w:val="a6"/>
         <w:numPr>
           <w:ilvl w:val="0"/>
           <w:numId w:val="12"/>
@@ -1918,7 +1910,7 @@
     </w:p>
     <w:p>
       <w:pPr>
-        <w:pStyle w:val="ListParagraph"/>
+        <w:pStyle w:val="a6"/>
         <w:numPr>
           <w:ilvl w:val="0"/>
           <w:numId w:val="12"/>
@@ -1957,7 +1949,7 @@
     </w:p>
     <w:p>
       <w:pPr>
-        <w:pStyle w:val="ListParagraph"/>
+        <w:pStyle w:val="a6"/>
         <w:numPr>
           <w:ilvl w:val="0"/>
           <w:numId w:val="13"/>
@@ -2001,7 +1993,7 @@
     </w:p>
     <w:p>
       <w:pPr>
-        <w:pStyle w:val="ListParagraph"/>
+        <w:pStyle w:val="a6"/>
         <w:numPr>
           <w:ilvl w:val="0"/>
           <w:numId w:val="13"/>
@@ -2019,7 +2011,7 @@
     </w:p>
     <w:p>
       <w:pPr>
-        <w:pStyle w:val="ListParagraph"/>
+        <w:pStyle w:val="a6"/>
         <w:numPr>
           <w:ilvl w:val="0"/>
           <w:numId w:val="13"/>
@@ -2052,7 +2044,7 @@
     </w:p>
     <w:p>
       <w:pPr>
-        <w:pStyle w:val="ListParagraph"/>
+        <w:pStyle w:val="a6"/>
         <w:numPr>
           <w:ilvl w:val="0"/>
           <w:numId w:val="14"/>
@@ -2103,7 +2095,7 @@
     </w:p>
     <w:p>
       <w:pPr>
-        <w:pStyle w:val="ListParagraph"/>
+        <w:pStyle w:val="a6"/>
         <w:numPr>
           <w:ilvl w:val="0"/>
           <w:numId w:val="14"/>
@@ -2147,7 +2139,7 @@
     </w:p>
     <w:p>
       <w:pPr>
-        <w:pStyle w:val="ListParagraph"/>
+        <w:pStyle w:val="a6"/>
         <w:numPr>
           <w:ilvl w:val="0"/>
           <w:numId w:val="14"/>
@@ -2215,7 +2207,7 @@
     </w:p>
     <w:p>
       <w:pPr>
-        <w:pStyle w:val="ListParagraph"/>
+        <w:pStyle w:val="a6"/>
         <w:numPr>
           <w:ilvl w:val="0"/>
           <w:numId w:val="15"/>
@@ -2227,7 +2219,7 @@
     </w:p>
     <w:p>
       <w:pPr>
-        <w:pStyle w:val="ListParagraph"/>
+        <w:pStyle w:val="a6"/>
         <w:numPr>
           <w:ilvl w:val="0"/>
           <w:numId w:val="15"/>
@@ -2239,7 +2231,7 @@
     </w:p>
     <w:p>
       <w:pPr>
-        <w:pStyle w:val="ListParagraph"/>
+        <w:pStyle w:val="a6"/>
         <w:numPr>
           <w:ilvl w:val="0"/>
           <w:numId w:val="15"/>
@@ -2251,7 +2243,7 @@
     </w:p>
     <w:p>
       <w:pPr>
-        <w:pStyle w:val="ListParagraph"/>
+        <w:pStyle w:val="a6"/>
         <w:numPr>
           <w:ilvl w:val="0"/>
           <w:numId w:val="15"/>
@@ -2263,7 +2255,7 @@
     </w:p>
     <w:p>
       <w:pPr>
-        <w:pStyle w:val="ListParagraph"/>
+        <w:pStyle w:val="a6"/>
         <w:numPr>
           <w:ilvl w:val="0"/>
           <w:numId w:val="15"/>
@@ -2275,7 +2267,7 @@
     </w:p>
     <w:p>
       <w:pPr>
-        <w:pStyle w:val="ListParagraph"/>
+        <w:pStyle w:val="a6"/>
         <w:numPr>
           <w:ilvl w:val="0"/>
           <w:numId w:val="15"/>
@@ -2287,7 +2279,7 @@
     </w:p>
     <w:p>
       <w:pPr>
-        <w:pStyle w:val="ListParagraph"/>
+        <w:pStyle w:val="a6"/>
         <w:numPr>
           <w:ilvl w:val="0"/>
           <w:numId w:val="15"/>
@@ -2299,7 +2291,7 @@
     </w:p>
     <w:p>
       <w:pPr>
-        <w:pStyle w:val="ListParagraph"/>
+        <w:pStyle w:val="a6"/>
         <w:numPr>
           <w:ilvl w:val="0"/>
           <w:numId w:val="15"/>
@@ -2333,7 +2325,7 @@
     </w:p>
     <w:p>
       <w:pPr>
-        <w:pStyle w:val="ListParagraph"/>
+        <w:pStyle w:val="a6"/>
         <w:numPr>
           <w:ilvl w:val="0"/>
           <w:numId w:val="16"/>
@@ -2345,7 +2337,7 @@
     </w:p>
     <w:p>
       <w:pPr>
-        <w:pStyle w:val="ListParagraph"/>
+        <w:pStyle w:val="a6"/>
         <w:numPr>
           <w:ilvl w:val="0"/>
           <w:numId w:val="16"/>
@@ -2357,7 +2349,7 @@
     </w:p>
     <w:p>
       <w:pPr>
-        <w:pStyle w:val="ListParagraph"/>
+        <w:pStyle w:val="a6"/>
         <w:numPr>
           <w:ilvl w:val="0"/>
           <w:numId w:val="16"/>
@@ -2382,7 +2374,7 @@
     </w:p>
     <w:p>
       <w:pPr>
-        <w:pStyle w:val="ListParagraph"/>
+        <w:pStyle w:val="a6"/>
         <w:numPr>
           <w:ilvl w:val="0"/>
           <w:numId w:val="17"/>
@@ -2394,7 +2386,7 @@
     </w:p>
     <w:p>
       <w:pPr>
-        <w:pStyle w:val="ListParagraph"/>
+        <w:pStyle w:val="a6"/>
         <w:numPr>
           <w:ilvl w:val="0"/>
           <w:numId w:val="17"/>
@@ -2406,7 +2398,7 @@
     </w:p>
     <w:p>
       <w:pPr>
-        <w:pStyle w:val="ListParagraph"/>
+        <w:pStyle w:val="a6"/>
         <w:numPr>
           <w:ilvl w:val="0"/>
           <w:numId w:val="17"/>
@@ -2537,7 +2529,7 @@
     </w:p>
     <w:p>
       <w:pPr>
-        <w:pStyle w:val="ListParagraph"/>
+        <w:pStyle w:val="a6"/>
         <w:numPr>
           <w:ilvl w:val="0"/>
           <w:numId w:val="18"/>
@@ -2546,14 +2538,12 @@
       <w:r>
         <w:t xml:space="preserve">Ο </w:t>
       </w:r>
-      <w:proofErr w:type="spellStart"/>
       <w:r>
         <w:rPr>
           <w:lang w:val="en-US"/>
         </w:rPr>
         <w:t>GymClient</w:t>
       </w:r>
-      <w:proofErr w:type="spellEnd"/>
       <w:r>
         <w:t xml:space="preserve"> εισέρχεται στην εφαρμογή και επιλέγει «</w:t>
       </w:r>
@@ -2578,7 +2568,7 @@
     </w:p>
     <w:p>
       <w:pPr>
-        <w:pStyle w:val="ListParagraph"/>
+        <w:pStyle w:val="a6"/>
         <w:numPr>
           <w:ilvl w:val="0"/>
           <w:numId w:val="18"/>
@@ -2590,7 +2580,7 @@
     </w:p>
     <w:p>
       <w:pPr>
-        <w:pStyle w:val="ListParagraph"/>
+        <w:pStyle w:val="a6"/>
         <w:numPr>
           <w:ilvl w:val="0"/>
           <w:numId w:val="18"/>
@@ -2599,21 +2589,19 @@
       <w:r>
         <w:t xml:space="preserve">Ο </w:t>
       </w:r>
-      <w:proofErr w:type="spellStart"/>
       <w:r>
         <w:rPr>
           <w:lang w:val="en-US"/>
         </w:rPr>
         <w:t>GymClient</w:t>
       </w:r>
-      <w:proofErr w:type="spellEnd"/>
       <w:r>
         <w:t xml:space="preserve"> επιλέγει το γυμναστήριο από τη λίστα.</w:t>
       </w:r>
     </w:p>
     <w:p>
       <w:pPr>
-        <w:pStyle w:val="ListParagraph"/>
+        <w:pStyle w:val="a6"/>
         <w:numPr>
           <w:ilvl w:val="0"/>
           <w:numId w:val="18"/>
@@ -2622,14 +2610,12 @@
       <w:r>
         <w:t xml:space="preserve">Ο </w:t>
       </w:r>
-      <w:proofErr w:type="spellStart"/>
       <w:r>
         <w:rPr>
           <w:lang w:val="en-US"/>
         </w:rPr>
         <w:t>GymClient</w:t>
       </w:r>
-      <w:proofErr w:type="spellEnd"/>
       <w:r>
         <w:t xml:space="preserve"> επιλέγει «Επιβεβαίωση </w:t>
       </w:r>
@@ -2654,7 +2640,7 @@
     </w:p>
     <w:p>
       <w:pPr>
-        <w:pStyle w:val="ListParagraph"/>
+        <w:pStyle w:val="a6"/>
         <w:numPr>
           <w:ilvl w:val="0"/>
           <w:numId w:val="18"/>
@@ -2684,7 +2670,7 @@
     </w:p>
     <w:p>
       <w:pPr>
-        <w:pStyle w:val="ListParagraph"/>
+        <w:pStyle w:val="a6"/>
         <w:numPr>
           <w:ilvl w:val="0"/>
           <w:numId w:val="18"/>
@@ -2714,7 +2700,7 @@
     </w:p>
     <w:p>
       <w:pPr>
-        <w:pStyle w:val="ListParagraph"/>
+        <w:pStyle w:val="a6"/>
         <w:numPr>
           <w:ilvl w:val="0"/>
           <w:numId w:val="18"/>
@@ -2739,7 +2725,7 @@
     </w:p>
     <w:p>
       <w:pPr>
-        <w:pStyle w:val="ListParagraph"/>
+        <w:pStyle w:val="a6"/>
         <w:numPr>
           <w:ilvl w:val="0"/>
           <w:numId w:val="19"/>
@@ -2769,7 +2755,7 @@
     </w:p>
     <w:p>
       <w:pPr>
-        <w:pStyle w:val="ListParagraph"/>
+        <w:pStyle w:val="a6"/>
         <w:numPr>
           <w:ilvl w:val="0"/>
           <w:numId w:val="19"/>
@@ -2778,14 +2764,12 @@
       <w:r>
         <w:t xml:space="preserve">Ο </w:t>
       </w:r>
-      <w:proofErr w:type="spellStart"/>
       <w:r>
         <w:rPr>
           <w:lang w:val="en-US"/>
         </w:rPr>
         <w:t>GymClient</w:t>
       </w:r>
-      <w:proofErr w:type="spellEnd"/>
       <w:r>
         <w:t xml:space="preserve"> κάνει </w:t>
       </w:r>
@@ -2810,7 +2794,7 @@
     </w:p>
     <w:p>
       <w:pPr>
-        <w:pStyle w:val="ListParagraph"/>
+        <w:pStyle w:val="a6"/>
         <w:numPr>
           <w:ilvl w:val="0"/>
           <w:numId w:val="19"/>
@@ -2840,7 +2824,7 @@
     </w:p>
     <w:p>
       <w:pPr>
-        <w:pStyle w:val="ListParagraph"/>
+        <w:pStyle w:val="a6"/>
         <w:numPr>
           <w:ilvl w:val="0"/>
           <w:numId w:val="19"/>
@@ -3246,7 +3230,7 @@
     </w:p>
     <w:p>
       <w:pPr>
-        <w:pStyle w:val="ListParagraph"/>
+        <w:pStyle w:val="a6"/>
         <w:numPr>
           <w:ilvl w:val="1"/>
           <w:numId w:val="7"/>
@@ -3288,7 +3272,7 @@
     </w:p>
     <w:p>
       <w:pPr>
-        <w:pStyle w:val="ListParagraph"/>
+        <w:pStyle w:val="a6"/>
         <w:numPr>
           <w:ilvl w:val="0"/>
           <w:numId w:val="22"/>
@@ -3477,7 +3461,7 @@
     </w:p>
     <w:p>
       <w:pPr>
-        <w:pStyle w:val="ListParagraph"/>
+        <w:pStyle w:val="a6"/>
         <w:numPr>
           <w:ilvl w:val="0"/>
           <w:numId w:val="23"/>
@@ -3499,7 +3483,7 @@
     </w:p>
     <w:p>
       <w:pPr>
-        <w:pStyle w:val="ListParagraph"/>
+        <w:pStyle w:val="a6"/>
         <w:numPr>
           <w:ilvl w:val="0"/>
           <w:numId w:val="23"/>
@@ -3600,7 +3584,7 @@
     </w:p>
     <w:p>
       <w:pPr>
-        <w:pStyle w:val="ListParagraph"/>
+        <w:pStyle w:val="a6"/>
         <w:numPr>
           <w:ilvl w:val="1"/>
           <w:numId w:val="23"/>
@@ -3623,7 +3607,7 @@
     </w:p>
     <w:p>
       <w:pPr>
-        <w:pStyle w:val="ListParagraph"/>
+        <w:pStyle w:val="a6"/>
         <w:numPr>
           <w:ilvl w:val="1"/>
           <w:numId w:val="23"/>
@@ -3647,7 +3631,7 @@
     </w:p>
     <w:p>
       <w:pPr>
-        <w:pStyle w:val="ListParagraph"/>
+        <w:pStyle w:val="a6"/>
         <w:numPr>
           <w:ilvl w:val="1"/>
           <w:numId w:val="23"/>
@@ -3710,7 +3694,7 @@
     </w:p>
     <w:p>
       <w:pPr>
-        <w:pStyle w:val="ListParagraph"/>
+        <w:pStyle w:val="a6"/>
         <w:numPr>
           <w:ilvl w:val="0"/>
           <w:numId w:val="24"/>
@@ -3791,7 +3775,7 @@
     </w:p>
     <w:p>
       <w:pPr>
-        <w:pStyle w:val="ListParagraph"/>
+        <w:pStyle w:val="a6"/>
         <w:numPr>
           <w:ilvl w:val="0"/>
           <w:numId w:val="25"/>
@@ -3812,7 +3796,7 @@
     </w:p>
     <w:p>
       <w:pPr>
-        <w:pStyle w:val="ListParagraph"/>
+        <w:pStyle w:val="a6"/>
         <w:numPr>
           <w:ilvl w:val="0"/>
           <w:numId w:val="25"/>
@@ -3833,7 +3817,7 @@
     </w:p>
     <w:p>
       <w:pPr>
-        <w:pStyle w:val="ListParagraph"/>
+        <w:pStyle w:val="a6"/>
         <w:numPr>
           <w:ilvl w:val="0"/>
           <w:numId w:val="25"/>
@@ -3854,7 +3838,7 @@
     </w:p>
     <w:p>
       <w:pPr>
-        <w:pStyle w:val="ListParagraph"/>
+        <w:pStyle w:val="a6"/>
         <w:numPr>
           <w:ilvl w:val="0"/>
           <w:numId w:val="25"/>
@@ -3941,7 +3925,7 @@
     </w:p>
     <w:p>
       <w:pPr>
-        <w:pStyle w:val="ListParagraph"/>
+        <w:pStyle w:val="a6"/>
         <w:numPr>
           <w:ilvl w:val="0"/>
           <w:numId w:val="26"/>
@@ -3962,7 +3946,7 @@
     </w:p>
     <w:p>
       <w:pPr>
-        <w:pStyle w:val="ListParagraph"/>
+        <w:pStyle w:val="a6"/>
         <w:numPr>
           <w:ilvl w:val="0"/>
           <w:numId w:val="26"/>
@@ -3983,7 +3967,7 @@
     </w:p>
     <w:p>
       <w:pPr>
-        <w:pStyle w:val="ListParagraph"/>
+        <w:pStyle w:val="a6"/>
         <w:numPr>
           <w:ilvl w:val="0"/>
           <w:numId w:val="26"/>
@@ -4004,7 +3988,7 @@
     </w:p>
     <w:p>
       <w:pPr>
-        <w:pStyle w:val="ListParagraph"/>
+        <w:pStyle w:val="a6"/>
         <w:numPr>
           <w:ilvl w:val="0"/>
           <w:numId w:val="26"/>
@@ -4025,7 +4009,7 @@
     </w:p>
     <w:p>
       <w:pPr>
-        <w:pStyle w:val="ListParagraph"/>
+        <w:pStyle w:val="a6"/>
         <w:numPr>
           <w:ilvl w:val="0"/>
           <w:numId w:val="26"/>
@@ -4046,7 +4030,7 @@
     </w:p>
     <w:p>
       <w:pPr>
-        <w:pStyle w:val="ListParagraph"/>
+        <w:pStyle w:val="a6"/>
         <w:numPr>
           <w:ilvl w:val="0"/>
           <w:numId w:val="26"/>
@@ -4067,7 +4051,7 @@
     </w:p>
     <w:p>
       <w:pPr>
-        <w:pStyle w:val="ListParagraph"/>
+        <w:pStyle w:val="a6"/>
         <w:numPr>
           <w:ilvl w:val="0"/>
           <w:numId w:val="26"/>
@@ -4088,7 +4072,7 @@
     </w:p>
     <w:p>
       <w:pPr>
-        <w:pStyle w:val="ListParagraph"/>
+        <w:pStyle w:val="a6"/>
         <w:numPr>
           <w:ilvl w:val="0"/>
           <w:numId w:val="26"/>
@@ -4130,7 +4114,7 @@
     </w:p>
     <w:p>
       <w:pPr>
-        <w:pStyle w:val="ListParagraph"/>
+        <w:pStyle w:val="a6"/>
         <w:numPr>
           <w:ilvl w:val="0"/>
           <w:numId w:val="27"/>
@@ -4151,7 +4135,7 @@
     </w:p>
     <w:p>
       <w:pPr>
-        <w:pStyle w:val="ListParagraph"/>
+        <w:pStyle w:val="a6"/>
         <w:numPr>
           <w:ilvl w:val="0"/>
           <w:numId w:val="27"/>
@@ -4172,7 +4156,7 @@
     </w:p>
     <w:p>
       <w:pPr>
-        <w:pStyle w:val="ListParagraph"/>
+        <w:pStyle w:val="a6"/>
         <w:numPr>
           <w:ilvl w:val="0"/>
           <w:numId w:val="27"/>
@@ -4213,7 +4197,7 @@
     </w:p>
     <w:p>
       <w:pPr>
-        <w:pStyle w:val="ListParagraph"/>
+        <w:pStyle w:val="a6"/>
         <w:numPr>
           <w:ilvl w:val="0"/>
           <w:numId w:val="28"/>
@@ -4234,7 +4218,7 @@
     </w:p>
     <w:p>
       <w:pPr>
-        <w:pStyle w:val="ListParagraph"/>
+        <w:pStyle w:val="a6"/>
         <w:numPr>
           <w:ilvl w:val="0"/>
           <w:numId w:val="28"/>
@@ -4277,7 +4261,7 @@
     </w:p>
     <w:p>
       <w:pPr>
-        <w:pStyle w:val="ListParagraph"/>
+        <w:pStyle w:val="a6"/>
         <w:numPr>
           <w:ilvl w:val="0"/>
           <w:numId w:val="29"/>
@@ -4298,7 +4282,7 @@
     </w:p>
     <w:p>
       <w:pPr>
-        <w:pStyle w:val="ListParagraph"/>
+        <w:pStyle w:val="a6"/>
         <w:numPr>
           <w:ilvl w:val="0"/>
           <w:numId w:val="29"/>
@@ -4319,7 +4303,7 @@
     </w:p>
     <w:p>
       <w:pPr>
-        <w:pStyle w:val="ListParagraph"/>
+        <w:pStyle w:val="a6"/>
         <w:numPr>
           <w:ilvl w:val="0"/>
           <w:numId w:val="29"/>
@@ -4424,7 +4408,7 @@
     </w:p>
     <w:p>
       <w:pPr>
-        <w:pStyle w:val="ListParagraph"/>
+        <w:pStyle w:val="a6"/>
         <w:numPr>
           <w:ilvl w:val="0"/>
           <w:numId w:val="30"/>
@@ -4443,7 +4427,7 @@
     </w:p>
     <w:p>
       <w:pPr>
-        <w:pStyle w:val="ListParagraph"/>
+        <w:pStyle w:val="a6"/>
         <w:numPr>
           <w:ilvl w:val="0"/>
           <w:numId w:val="30"/>
@@ -4462,7 +4446,7 @@
     </w:p>
     <w:p>
       <w:pPr>
-        <w:pStyle w:val="ListParagraph"/>
+        <w:pStyle w:val="a6"/>
         <w:numPr>
           <w:ilvl w:val="0"/>
           <w:numId w:val="30"/>
@@ -4483,7 +4467,7 @@
     </w:p>
     <w:p>
       <w:pPr>
-        <w:pStyle w:val="ListParagraph"/>
+        <w:pStyle w:val="a6"/>
         <w:numPr>
           <w:ilvl w:val="0"/>
           <w:numId w:val="30"/>
@@ -4501,7 +4485,6 @@
         </w:rPr>
         <w:t xml:space="preserve">Ο gym client καταχωρεί το όνομα ενός συγκεκριμένου γυμναστηρίουστο </w:t>
       </w:r>
-      <w:proofErr w:type="spellStart"/>
       <w:r>
         <w:rPr>
           <w:rFonts w:eastAsia="Times New Roman" w:cs="Times New Roman"/>
@@ -4510,7 +4493,6 @@
         </w:rPr>
         <w:t>searchbar</w:t>
       </w:r>
-      <w:proofErr w:type="spellEnd"/>
       <w:r>
         <w:rPr>
           <w:rFonts w:eastAsia="Times New Roman" w:cs="Times New Roman"/>
@@ -4521,7 +4503,7 @@
     </w:p>
     <w:p>
       <w:pPr>
-        <w:pStyle w:val="ListParagraph"/>
+        <w:pStyle w:val="a6"/>
         <w:numPr>
           <w:ilvl w:val="0"/>
           <w:numId w:val="30"/>
@@ -4542,7 +4524,7 @@
     </w:p>
     <w:p>
       <w:pPr>
-        <w:pStyle w:val="ListParagraph"/>
+        <w:pStyle w:val="a6"/>
         <w:numPr>
           <w:ilvl w:val="0"/>
           <w:numId w:val="30"/>
@@ -4563,7 +4545,7 @@
     </w:p>
     <w:p>
       <w:pPr>
-        <w:pStyle w:val="ListParagraph"/>
+        <w:pStyle w:val="a6"/>
         <w:numPr>
           <w:ilvl w:val="0"/>
           <w:numId w:val="30"/>
@@ -4584,7 +4566,7 @@
     </w:p>
     <w:p>
       <w:pPr>
-        <w:pStyle w:val="ListParagraph"/>
+        <w:pStyle w:val="a6"/>
         <w:numPr>
           <w:ilvl w:val="0"/>
           <w:numId w:val="30"/>
@@ -4605,7 +4587,7 @@
     </w:p>
     <w:p>
       <w:pPr>
-        <w:pStyle w:val="ListParagraph"/>
+        <w:pStyle w:val="a6"/>
         <w:spacing w:after="0" w:line="240" w:lineRule="auto"/>
         <w:rPr>
           <w:rFonts w:eastAsia="Times New Roman" w:cs="Times New Roman"/>
@@ -4668,7 +4650,7 @@
     </w:p>
     <w:p>
       <w:pPr>
-        <w:pStyle w:val="ListParagraph"/>
+        <w:pStyle w:val="a6"/>
         <w:numPr>
           <w:ilvl w:val="0"/>
           <w:numId w:val="31"/>
@@ -4689,7 +4671,7 @@
     </w:p>
     <w:p>
       <w:pPr>
-        <w:pStyle w:val="ListParagraph"/>
+        <w:pStyle w:val="a6"/>
         <w:numPr>
           <w:ilvl w:val="0"/>
           <w:numId w:val="31"/>
@@ -4711,7 +4693,7 @@
     </w:p>
     <w:p>
       <w:pPr>
-        <w:pStyle w:val="ListParagraph"/>
+        <w:pStyle w:val="a6"/>
         <w:numPr>
           <w:ilvl w:val="0"/>
           <w:numId w:val="31"/>
@@ -4776,7 +4758,7 @@
     </w:p>
     <w:p>
       <w:pPr>
-        <w:pStyle w:val="ListParagraph"/>
+        <w:pStyle w:val="a6"/>
         <w:numPr>
           <w:ilvl w:val="0"/>
           <w:numId w:val="32"/>
@@ -4797,7 +4779,7 @@
     </w:p>
     <w:p>
       <w:pPr>
-        <w:pStyle w:val="ListParagraph"/>
+        <w:pStyle w:val="a6"/>
         <w:numPr>
           <w:ilvl w:val="0"/>
           <w:numId w:val="32"/>
@@ -4887,7 +4869,7 @@
     </w:p>
     <w:p>
       <w:pPr>
-        <w:pStyle w:val="NormalWeb"/>
+        <w:pStyle w:val="Web"/>
         <w:rPr>
           <w:rFonts w:asciiTheme="minorHAnsi" w:eastAsia="Times New Roman" w:hAnsiTheme="minorHAnsi"/>
           <w:kern w:val="0"/>
@@ -4922,7 +4904,6 @@
         </w:rPr>
         <w:t xml:space="preserve"> Αν ο </w:t>
       </w:r>
-      <w:proofErr w:type="spellStart"/>
       <w:r>
         <w:rPr>
           <w:rFonts w:asciiTheme="minorHAnsi" w:eastAsia="Times New Roman" w:hAnsiTheme="minorHAnsi"/>
@@ -4930,7 +4911,6 @@
         </w:rPr>
         <w:t>gymclient</w:t>
       </w:r>
-      <w:proofErr w:type="spellEnd"/>
       <w:r>
         <w:rPr>
           <w:rFonts w:asciiTheme="minorHAnsi" w:eastAsia="Times New Roman" w:hAnsiTheme="minorHAnsi"/>
@@ -4942,7 +4922,7 @@
     </w:p>
     <w:p>
       <w:pPr>
-        <w:pStyle w:val="NormalWeb"/>
+        <w:pStyle w:val="Web"/>
         <w:numPr>
           <w:ilvl w:val="0"/>
           <w:numId w:val="33"/>
@@ -5028,7 +5008,7 @@
     </w:p>
     <w:p>
       <w:pPr>
-        <w:pStyle w:val="ListParagraph"/>
+        <w:pStyle w:val="a6"/>
         <w:numPr>
           <w:ilvl w:val="0"/>
           <w:numId w:val="34"/>
@@ -5049,7 +5029,7 @@
     </w:p>
     <w:p>
       <w:pPr>
-        <w:pStyle w:val="ListParagraph"/>
+        <w:pStyle w:val="a6"/>
         <w:numPr>
           <w:ilvl w:val="0"/>
           <w:numId w:val="34"/>
@@ -5070,7 +5050,7 @@
     </w:p>
     <w:p>
       <w:pPr>
-        <w:pStyle w:val="ListParagraph"/>
+        <w:pStyle w:val="a6"/>
         <w:numPr>
           <w:ilvl w:val="0"/>
           <w:numId w:val="37"/>
@@ -5091,7 +5071,7 @@
     </w:p>
     <w:p>
       <w:pPr>
-        <w:pStyle w:val="ListParagraph"/>
+        <w:pStyle w:val="a6"/>
         <w:numPr>
           <w:ilvl w:val="0"/>
           <w:numId w:val="37"/>
@@ -5112,7 +5092,7 @@
     </w:p>
     <w:p>
       <w:pPr>
-        <w:pStyle w:val="ListParagraph"/>
+        <w:pStyle w:val="a6"/>
         <w:numPr>
           <w:ilvl w:val="0"/>
           <w:numId w:val="37"/>
@@ -5180,7 +5160,7 @@
     </w:p>
     <w:p>
       <w:pPr>
-        <w:pStyle w:val="ListParagraph"/>
+        <w:pStyle w:val="a6"/>
         <w:numPr>
           <w:ilvl w:val="0"/>
           <w:numId w:val="35"/>
@@ -5202,7 +5182,7 @@
     </w:p>
     <w:p>
       <w:pPr>
-        <w:pStyle w:val="ListParagraph"/>
+        <w:pStyle w:val="a6"/>
         <w:numPr>
           <w:ilvl w:val="0"/>
           <w:numId w:val="35"/>
@@ -5431,7 +5411,7 @@
     </w:p>
     <w:p>
       <w:pPr>
-        <w:pStyle w:val="ListParagraph"/>
+        <w:pStyle w:val="a6"/>
         <w:numPr>
           <w:ilvl w:val="0"/>
           <w:numId w:val="39"/>
@@ -5463,7 +5443,7 @@
     </w:p>
     <w:p>
       <w:pPr>
-        <w:pStyle w:val="ListParagraph"/>
+        <w:pStyle w:val="a6"/>
         <w:numPr>
           <w:ilvl w:val="0"/>
           <w:numId w:val="39"/>
@@ -5569,14 +5549,12 @@
       <w:r>
         <w:t xml:space="preserve"> επιλέγει από την αρχική οθόνη την επιλογή </w:t>
       </w:r>
-      <w:proofErr w:type="spellStart"/>
       <w:r>
         <w:rPr>
           <w:lang w:val="en-US"/>
         </w:rPr>
         <w:t>LogIn</w:t>
       </w:r>
-      <w:proofErr w:type="spellEnd"/>
       <w:r>
         <w:t xml:space="preserve"> ως </w:t>
       </w:r>
@@ -5830,7 +5808,7 @@
     </w:p>
     <w:p>
       <w:pPr>
-        <w:pStyle w:val="ListParagraph"/>
+        <w:pStyle w:val="a6"/>
         <w:numPr>
           <w:ilvl w:val="0"/>
           <w:numId w:val="41"/>
@@ -5926,7 +5904,7 @@
     </w:p>
     <w:p>
       <w:pPr>
-        <w:pStyle w:val="ListParagraph"/>
+        <w:pStyle w:val="a6"/>
         <w:numPr>
           <w:ilvl w:val="0"/>
           <w:numId w:val="42"/>
@@ -6301,7 +6279,7 @@
     </w:p>
     <w:p>
       <w:pPr>
-        <w:pStyle w:val="ListParagraph"/>
+        <w:pStyle w:val="a6"/>
         <w:numPr>
           <w:ilvl w:val="0"/>
           <w:numId w:val="44"/>
@@ -6385,7 +6363,7 @@
     </w:p>
     <w:p>
       <w:pPr>
-        <w:pStyle w:val="ListParagraph"/>
+        <w:pStyle w:val="a6"/>
         <w:numPr>
           <w:ilvl w:val="0"/>
           <w:numId w:val="45"/>
@@ -6495,7 +6473,7 @@
     </w:p>
     <w:p>
       <w:pPr>
-        <w:pStyle w:val="ListParagraph"/>
+        <w:pStyle w:val="a6"/>
         <w:numPr>
           <w:ilvl w:val="0"/>
           <w:numId w:val="46"/>
@@ -6843,7 +6821,7 @@
     </w:p>
     <w:p>
       <w:pPr>
-        <w:pStyle w:val="ListParagraph"/>
+        <w:pStyle w:val="a6"/>
         <w:numPr>
           <w:ilvl w:val="0"/>
           <w:numId w:val="47"/>
@@ -6855,7 +6833,7 @@
     </w:p>
     <w:p>
       <w:pPr>
-        <w:pStyle w:val="ListParagraph"/>
+        <w:pStyle w:val="a6"/>
         <w:numPr>
           <w:ilvl w:val="1"/>
           <w:numId w:val="47"/>
@@ -6867,7 +6845,7 @@
     </w:p>
     <w:p>
       <w:pPr>
-        <w:pStyle w:val="ListParagraph"/>
+        <w:pStyle w:val="a6"/>
         <w:numPr>
           <w:ilvl w:val="1"/>
           <w:numId w:val="47"/>
@@ -6931,43 +6909,7 @@
           <w:bCs/>
           <w:lang w:val="en-GB"/>
         </w:rPr>
-        <w:t>Βα</w:t>
-      </w:r>
-      <w:proofErr w:type="spellStart"/>
-      <w:r>
-        <w:rPr>
-          <w:b/>
-          <w:bCs/>
-          <w:lang w:val="en-GB"/>
-        </w:rPr>
-        <w:t>σική</w:t>
-      </w:r>
-      <w:proofErr w:type="spellEnd"/>
-      <w:r>
-        <w:rPr>
-          <w:b/>
-          <w:bCs/>
-          <w:lang w:val="en-GB"/>
-        </w:rPr>
-        <w:t xml:space="preserve"> </w:t>
-      </w:r>
-      <w:proofErr w:type="spellStart"/>
-      <w:r>
-        <w:rPr>
-          <w:b/>
-          <w:bCs/>
-          <w:lang w:val="en-GB"/>
-        </w:rPr>
-        <w:t>Ροή</w:t>
-      </w:r>
-      <w:proofErr w:type="spellEnd"/>
-      <w:r>
-        <w:rPr>
-          <w:b/>
-          <w:bCs/>
-          <w:lang w:val="en-GB"/>
-        </w:rPr>
-        <w:t xml:space="preserve"> </w:t>
+        <w:t xml:space="preserve">Βασική Ροή </w:t>
       </w:r>
     </w:p>
     <w:p>
@@ -7246,7 +7188,7 @@
     </w:p>
     <w:p>
       <w:pPr>
-        <w:pStyle w:val="ListParagraph"/>
+        <w:pStyle w:val="a6"/>
         <w:numPr>
           <w:ilvl w:val="1"/>
           <w:numId w:val="45"/>
@@ -7602,7 +7544,7 @@
     </w:p>
     <w:p>
       <w:pPr>
-        <w:pStyle w:val="ListParagraph"/>
+        <w:pStyle w:val="a6"/>
         <w:numPr>
           <w:ilvl w:val="0"/>
           <w:numId w:val="52"/>
@@ -7615,7 +7557,7 @@
     </w:p>
     <w:p>
       <w:pPr>
-        <w:pStyle w:val="ListParagraph"/>
+        <w:pStyle w:val="a6"/>
         <w:numPr>
           <w:ilvl w:val="0"/>
           <w:numId w:val="52"/>
@@ -7628,7 +7570,7 @@
     </w:p>
     <w:p>
       <w:pPr>
-        <w:pStyle w:val="ListParagraph"/>
+        <w:pStyle w:val="a6"/>
         <w:numPr>
           <w:ilvl w:val="0"/>
           <w:numId w:val="52"/>
@@ -8143,6 +8085,7 @@
       <w:r>
         <w:rPr>
           <w:b/>
+          <w:noProof/>
         </w:rPr>
         <w:drawing>
           <wp:inline distT="0" distB="0" distL="0" distR="0" wp14:anchorId="4951224C" wp14:editId="0C3C36C5">
@@ -8360,6 +8303,7 @@
       <w:r>
         <w:rPr>
           <w:b/>
+          <w:noProof/>
           <w:lang w:val="en-US"/>
         </w:rPr>
         <w:drawing>
@@ -8415,6 +8359,7 @@
       <w:r>
         <w:rPr>
           <w:b/>
+          <w:noProof/>
           <w:lang w:val="en-US"/>
         </w:rPr>
         <w:drawing>
@@ -8470,8 +8415,424 @@
         </w:rPr>
       </w:pPr>
     </w:p>
+    <w:p>
+      <w:pPr>
+        <w:rPr>
+          <w:b/>
+          <w:lang w:val="en-GB"/>
+        </w:rPr>
+      </w:pPr>
+    </w:p>
+    <w:p>
+      <w:pPr>
+        <w:rPr>
+          <w:b/>
+          <w:lang w:val="en-GB"/>
+        </w:rPr>
+      </w:pPr>
+    </w:p>
+    <w:p>
+      <w:pPr>
+        <w:rPr>
+          <w:b/>
+          <w:lang w:val="en-GB"/>
+        </w:rPr>
+      </w:pPr>
+    </w:p>
+    <w:p>
+      <w:pPr>
+        <w:rPr>
+          <w:b/>
+          <w:lang w:val="en-GB"/>
+        </w:rPr>
+      </w:pPr>
+    </w:p>
+    <w:p>
+      <w:pPr>
+        <w:rPr>
+          <w:b/>
+          <w:lang w:val="en-GB"/>
+        </w:rPr>
+      </w:pPr>
+    </w:p>
+    <w:p>
+      <w:pPr>
+        <w:rPr>
+          <w:b/>
+          <w:lang w:val="en-GB"/>
+        </w:rPr>
+      </w:pPr>
+    </w:p>
+    <w:p>
+      <w:pPr>
+        <w:rPr>
+          <w:b/>
+          <w:lang w:val="en-GB"/>
+        </w:rPr>
+      </w:pPr>
+    </w:p>
+    <w:p>
+      <w:pPr>
+        <w:rPr>
+          <w:b/>
+          <w:lang w:val="en-GB"/>
+        </w:rPr>
+      </w:pPr>
+    </w:p>
+    <w:p>
+      <w:pPr>
+        <w:rPr>
+          <w:b/>
+          <w:lang w:val="en-GB"/>
+        </w:rPr>
+      </w:pPr>
+    </w:p>
+    <w:p>
+      <w:pPr>
+        <w:rPr>
+          <w:b/>
+          <w:lang w:val="en-GB"/>
+        </w:rPr>
+      </w:pPr>
+    </w:p>
+    <w:p>
+      <w:pPr>
+        <w:rPr>
+          <w:b/>
+          <w:lang w:val="en-GB"/>
+        </w:rPr>
+      </w:pPr>
+      <w:r>
+        <w:rPr>
+          <w:b/>
+          <w:lang w:val="en-GB"/>
+        </w:rPr>
+        <w:lastRenderedPageBreak/>
+        <w:t>Personal Trainer Booking</w:t>
+      </w:r>
+      <w:r>
+        <w:rPr>
+          <w:b/>
+          <w:lang w:val="en-GB"/>
+        </w:rPr>
+        <w:tab/>
+      </w:r>
+      <w:r>
+        <w:rPr>
+          <w:b/>
+          <w:lang w:val="en-GB"/>
+        </w:rPr>
+        <w:tab/>
+      </w:r>
+      <w:r>
+        <w:rPr>
+          <w:b/>
+          <w:lang w:val="en-GB"/>
+        </w:rPr>
+        <w:tab/>
+      </w:r>
+      <w:r>
+        <w:rPr>
+          <w:b/>
+          <w:lang w:val="en-GB"/>
+        </w:rPr>
+        <w:tab/>
+        <w:t>Ratings</w:t>
+      </w:r>
+    </w:p>
+    <w:p>
+      <w:pPr>
+        <w:rPr>
+          <w:b/>
+          <w:lang w:val="en-GB"/>
+        </w:rPr>
+      </w:pPr>
+    </w:p>
+    <w:p>
+      <w:pPr>
+        <w:rPr>
+          <w:b/>
+          <w:lang w:val="en-GB"/>
+        </w:rPr>
+      </w:pPr>
+      <w:r>
+        <w:rPr>
+          <w:b/>
+          <w:lang w:val="en-GB"/>
+        </w:rPr>
+        <w:drawing>
+          <wp:inline distT="0" distB="0" distL="0" distR="0" wp14:anchorId="57FAEEF1" wp14:editId="52B179E8">
+            <wp:extent cx="1972534" cy="4212771"/>
+            <wp:effectExtent l="0" t="0" r="0" b="0"/>
+            <wp:docPr id="384094735" name="Εικόνα 1"/>
+            <wp:cNvGraphicFramePr>
+              <a:graphicFrameLocks xmlns:a="http://schemas.openxmlformats.org/drawingml/2006/main" noChangeAspect="1"/>
+            </wp:cNvGraphicFramePr>
+            <a:graphic xmlns:a="http://schemas.openxmlformats.org/drawingml/2006/main">
+              <a:graphicData uri="http://schemas.openxmlformats.org/drawingml/2006/picture">
+                <pic:pic xmlns:pic="http://schemas.openxmlformats.org/drawingml/2006/picture">
+                  <pic:nvPicPr>
+                    <pic:cNvPr id="384094735" name=""/>
+                    <pic:cNvPicPr/>
+                  </pic:nvPicPr>
+                  <pic:blipFill>
+                    <a:blip r:embed="rId15"/>
+                    <a:stretch>
+                      <a:fillRect/>
+                    </a:stretch>
+                  </pic:blipFill>
+                  <pic:spPr>
+                    <a:xfrm>
+                      <a:off x="0" y="0"/>
+                      <a:ext cx="1991333" cy="4252921"/>
+                    </a:xfrm>
+                    <a:prstGeom prst="rect">
+                      <a:avLst/>
+                    </a:prstGeom>
+                  </pic:spPr>
+                </pic:pic>
+              </a:graphicData>
+            </a:graphic>
+          </wp:inline>
+        </w:drawing>
+      </w:r>
+      <w:r>
+        <w:rPr>
+          <w:b/>
+          <w:lang w:val="en-GB"/>
+        </w:rPr>
+        <w:t xml:space="preserve">                     </w:t>
+      </w:r>
+      <w:r>
+        <w:rPr>
+          <w:b/>
+          <w:lang w:val="en-GB"/>
+        </w:rPr>
+        <w:drawing>
+          <wp:inline distT="0" distB="0" distL="0" distR="0" wp14:anchorId="563156D0" wp14:editId="2439F9F2">
+            <wp:extent cx="2013857" cy="4142427"/>
+            <wp:effectExtent l="0" t="0" r="0" b="0"/>
+            <wp:docPr id="1241114931" name="Εικόνα 1"/>
+            <wp:cNvGraphicFramePr>
+              <a:graphicFrameLocks xmlns:a="http://schemas.openxmlformats.org/drawingml/2006/main" noChangeAspect="1"/>
+            </wp:cNvGraphicFramePr>
+            <a:graphic xmlns:a="http://schemas.openxmlformats.org/drawingml/2006/main">
+              <a:graphicData uri="http://schemas.openxmlformats.org/drawingml/2006/picture">
+                <pic:pic xmlns:pic="http://schemas.openxmlformats.org/drawingml/2006/picture">
+                  <pic:nvPicPr>
+                    <pic:cNvPr id="1241114931" name=""/>
+                    <pic:cNvPicPr/>
+                  </pic:nvPicPr>
+                  <pic:blipFill>
+                    <a:blip r:embed="rId16"/>
+                    <a:stretch>
+                      <a:fillRect/>
+                    </a:stretch>
+                  </pic:blipFill>
+                  <pic:spPr>
+                    <a:xfrm>
+                      <a:off x="0" y="0"/>
+                      <a:ext cx="2021919" cy="4159010"/>
+                    </a:xfrm>
+                    <a:prstGeom prst="rect">
+                      <a:avLst/>
+                    </a:prstGeom>
+                  </pic:spPr>
+                </pic:pic>
+              </a:graphicData>
+            </a:graphic>
+          </wp:inline>
+        </w:drawing>
+      </w:r>
+    </w:p>
+    <w:p>
+      <w:pPr>
+        <w:rPr>
+          <w:b/>
+          <w:lang w:val="en-GB"/>
+        </w:rPr>
+      </w:pPr>
+    </w:p>
+    <w:p>
+      <w:pPr>
+        <w:rPr>
+          <w:b/>
+          <w:lang w:val="en-GB"/>
+        </w:rPr>
+      </w:pPr>
+    </w:p>
+    <w:p>
+      <w:pPr>
+        <w:rPr>
+          <w:b/>
+          <w:lang w:val="en-GB"/>
+        </w:rPr>
+      </w:pPr>
+    </w:p>
+    <w:p>
+      <w:pPr>
+        <w:rPr>
+          <w:b/>
+          <w:lang w:val="en-GB"/>
+        </w:rPr>
+      </w:pPr>
+    </w:p>
+    <w:p>
+      <w:pPr>
+        <w:rPr>
+          <w:b/>
+          <w:lang w:val="en-GB"/>
+        </w:rPr>
+      </w:pPr>
+    </w:p>
+    <w:p>
+      <w:pPr>
+        <w:rPr>
+          <w:b/>
+          <w:lang w:val="en-GB"/>
+        </w:rPr>
+      </w:pPr>
+    </w:p>
+    <w:p>
+      <w:pPr>
+        <w:rPr>
+          <w:b/>
+          <w:lang w:val="en-GB"/>
+        </w:rPr>
+      </w:pPr>
+    </w:p>
+    <w:p>
+      <w:pPr>
+        <w:rPr>
+          <w:b/>
+          <w:lang w:val="en-GB"/>
+        </w:rPr>
+      </w:pPr>
+    </w:p>
+    <w:p>
+      <w:pPr>
+        <w:rPr>
+          <w:b/>
+          <w:lang w:val="en-GB"/>
+        </w:rPr>
+      </w:pPr>
+    </w:p>
+    <w:p>
+      <w:pPr>
+        <w:rPr>
+          <w:b/>
+          <w:lang w:val="en-GB"/>
+        </w:rPr>
+      </w:pPr>
+    </w:p>
+    <w:p>
+      <w:pPr>
+        <w:rPr>
+          <w:b/>
+          <w:lang w:val="en-GB"/>
+        </w:rPr>
+      </w:pPr>
+    </w:p>
+    <w:p>
+      <w:pPr>
+        <w:rPr>
+          <w:b/>
+          <w:lang w:val="en-GB"/>
+        </w:rPr>
+      </w:pPr>
+    </w:p>
+    <w:p>
+      <w:pPr>
+        <w:rPr>
+          <w:b/>
+          <w:lang w:val="en-GB"/>
+        </w:rPr>
+      </w:pPr>
+      <w:r>
+        <w:rPr>
+          <w:b/>
+          <w:lang w:val="en-GB"/>
+        </w:rPr>
+        <w:lastRenderedPageBreak/>
+        <w:tab/>
+        <w:t>Memberships</w:t>
+      </w:r>
+    </w:p>
+    <w:p>
+      <w:pPr>
+        <w:rPr>
+          <w:b/>
+          <w:lang w:val="en-GB"/>
+        </w:rPr>
+      </w:pPr>
+    </w:p>
+    <w:p>
+      <w:pPr>
+        <w:rPr>
+          <w:b/>
+          <w:lang w:val="en-GB"/>
+        </w:rPr>
+      </w:pPr>
+      <w:r>
+        <w:rPr>
+          <w:b/>
+          <w:lang w:val="en-GB"/>
+        </w:rPr>
+        <w:drawing>
+          <wp:inline distT="0" distB="0" distL="0" distR="0" wp14:anchorId="72C85002" wp14:editId="09B23F56">
+            <wp:extent cx="2019582" cy="4391638"/>
+            <wp:effectExtent l="0" t="0" r="0" b="9525"/>
+            <wp:docPr id="971489300" name="Εικόνα 1"/>
+            <wp:cNvGraphicFramePr>
+              <a:graphicFrameLocks xmlns:a="http://schemas.openxmlformats.org/drawingml/2006/main" noChangeAspect="1"/>
+            </wp:cNvGraphicFramePr>
+            <a:graphic xmlns:a="http://schemas.openxmlformats.org/drawingml/2006/main">
+              <a:graphicData uri="http://schemas.openxmlformats.org/drawingml/2006/picture">
+                <pic:pic xmlns:pic="http://schemas.openxmlformats.org/drawingml/2006/picture">
+                  <pic:nvPicPr>
+                    <pic:cNvPr id="971489300" name=""/>
+                    <pic:cNvPicPr/>
+                  </pic:nvPicPr>
+                  <pic:blipFill>
+                    <a:blip r:embed="rId17"/>
+                    <a:stretch>
+                      <a:fillRect/>
+                    </a:stretch>
+                  </pic:blipFill>
+                  <pic:spPr>
+                    <a:xfrm>
+                      <a:off x="0" y="0"/>
+                      <a:ext cx="2019582" cy="4391638"/>
+                    </a:xfrm>
+                    <a:prstGeom prst="rect">
+                      <a:avLst/>
+                    </a:prstGeom>
+                  </pic:spPr>
+                </pic:pic>
+              </a:graphicData>
+            </a:graphic>
+          </wp:inline>
+        </w:drawing>
+      </w:r>
+    </w:p>
+    <w:p>
+      <w:pPr>
+        <w:rPr>
+          <w:b/>
+          <w:lang w:val="en-GB"/>
+        </w:rPr>
+      </w:pPr>
+    </w:p>
+    <w:p>
+      <w:pPr>
+        <w:rPr>
+          <w:b/>
+          <w:lang w:val="en-GB"/>
+        </w:rPr>
+      </w:pPr>
+    </w:p>
     <w:sectPr>
-      <w:headerReference w:type="default" r:id="rId15"/>
+      <w:headerReference w:type="default" r:id="rId18"/>
       <w:pgSz w:w="11906" w:h="16838"/>
       <w:pgMar w:top="1440" w:right="1800" w:bottom="1440" w:left="1800" w:header="720" w:footer="720" w:gutter="0"/>
       <w:cols w:space="720"/>
@@ -8535,7 +8896,7 @@
 <w:hdr xmlns:wpc="http://schemas.microsoft.com/office/word/2010/wordprocessingCanvas" xmlns:cx="http://schemas.microsoft.com/office/drawing/2014/chartex" xmlns:cx1="http://schemas.microsoft.com/office/drawing/2015/9/8/chartex" xmlns:cx2="http://schemas.microsoft.com/office/drawing/2015/10/21/chartex" xmlns:cx3="http://schemas.microsoft.com/office/drawing/2016/5/9/chartex" xmlns:cx4="http://schemas.microsoft.com/office/drawing/2016/5/10/chartex" xmlns:cx5="http://schemas.microsoft.com/office/drawing/2016/5/11/chartex" xmlns:cx6="http://schemas.microsoft.com/office/drawing/2016/5/12/chartex" xmlns:cx7="http://schemas.microsoft.com/office/drawing/2016/5/13/chartex" xmlns:cx8="http://schemas.microsoft.com/office/drawing/2016/5/14/chartex" xmlns:mc="http://schemas.openxmlformats.org/markup-compatibility/2006" xmlns:aink="http://schemas.microsoft.com/office/drawing/2016/ink" xmlns:am3d="http://schemas.microsoft.com/office/drawing/2017/model3d" xmlns:o="urn:schemas-microsoft-com:office:office" xmlns:oel="http://schemas.microsoft.com/office/2019/extlst" xmlns:r="http://schemas.openxmlformats.org/officeDocument/2006/relationships" xmlns:m="http://schemas.openxmlformats.org/officeDocument/2006/math" xmlns:v="urn:schemas-microsoft-com:vml" xmlns:wp14="http://schemas.microsoft.com/office/word/2010/wordprocessingDrawing" xmlns:wp="http://schemas.openxmlformats.org/drawingml/2006/wordprocessingDrawing" xmlns:w10="urn:schemas-microsoft-com:office:word" xmlns:w="http://schemas.openxmlformats.org/wordprocessingml/2006/main" xmlns:w14="http://schemas.microsoft.com/office/word/2010/wordml" xmlns:w15="http://schemas.microsoft.com/office/word/2012/wordml" xmlns:w16cex="http://schemas.microsoft.com/office/word/2018/wordml/cex" xmlns:w16cid="http://schemas.microsoft.com/office/word/2016/wordml/cid" xmlns:w16="http://schemas.microsoft.com/office/word/2018/wordml" xmlns:w16du="http://schemas.microsoft.com/office/word/2023/wordml/word16du" xmlns:w16sdtdh="http://schemas.microsoft.com/office/word/2020/wordml/sdtdatahash" xmlns:w16sdtfl="http://schemas.microsoft.com/office/word/2024/wordml/sdtformatlock" xmlns:w16se="http://schemas.microsoft.com/office/word/2015/wordml/symex" xmlns:wpg="http://schemas.microsoft.com/office/word/2010/wordprocessingGroup" xmlns:wpi="http://schemas.microsoft.com/office/word/2010/wordprocessingInk" xmlns:wne="http://schemas.microsoft.com/office/word/2006/wordml" xmlns:wps="http://schemas.microsoft.com/office/word/2010/wordprocessingShape" mc:Ignorable="w14 w15 w16se w16cid w16 w16cex w16sdtdh w16sdtfl w16du wp14">
   <w:p>
     <w:pPr>
-      <w:pStyle w:val="Header"/>
+      <w:pStyle w:val="aa"/>
       <w:rPr>
         <w:lang w:val="en-US"/>
       </w:rPr>
@@ -8543,7 +8904,7 @@
   </w:p>
   <w:p>
     <w:pPr>
-      <w:pStyle w:val="Header"/>
+      <w:pStyle w:val="aa"/>
       <w:rPr>
         <w:lang w:val="en-US"/>
       </w:rPr>
@@ -14117,16 +14478,16 @@
     <w:lsdException w:name="Unresolved Mention" w:semiHidden="1" w:unhideWhenUsed="1"/>
     <w:lsdException w:name="Smart Link" w:semiHidden="1" w:unhideWhenUsed="1"/>
   </w:latentStyles>
-  <w:style w:type="paragraph" w:default="1" w:styleId="Normal">
+  <w:style w:type="paragraph" w:default="1" w:styleId="a">
     <w:name w:val="Normal"/>
     <w:qFormat/>
     <w:rsid w:val="00243B3A"/>
   </w:style>
-  <w:style w:type="paragraph" w:styleId="Heading1">
+  <w:style w:type="paragraph" w:styleId="1">
     <w:name w:val="heading 1"/>
-    <w:basedOn w:val="Normal"/>
-    <w:next w:val="Normal"/>
-    <w:link w:val="Heading1Char"/>
+    <w:basedOn w:val="a"/>
+    <w:next w:val="a"/>
+    <w:link w:val="1Char"/>
     <w:uiPriority w:val="9"/>
     <w:qFormat/>
     <w:rsid w:val="009E1844"/>
@@ -14143,11 +14504,11 @@
       <w:szCs w:val="40"/>
     </w:rPr>
   </w:style>
-  <w:style w:type="paragraph" w:styleId="Heading2">
+  <w:style w:type="paragraph" w:styleId="2">
     <w:name w:val="heading 2"/>
-    <w:basedOn w:val="Normal"/>
-    <w:next w:val="Normal"/>
-    <w:link w:val="Heading2Char"/>
+    <w:basedOn w:val="a"/>
+    <w:next w:val="a"/>
+    <w:link w:val="2Char"/>
     <w:uiPriority w:val="9"/>
     <w:semiHidden/>
     <w:unhideWhenUsed/>
@@ -14166,11 +14527,11 @@
       <w:szCs w:val="32"/>
     </w:rPr>
   </w:style>
-  <w:style w:type="paragraph" w:styleId="Heading3">
+  <w:style w:type="paragraph" w:styleId="3">
     <w:name w:val="heading 3"/>
-    <w:basedOn w:val="Normal"/>
-    <w:next w:val="Normal"/>
-    <w:link w:val="Heading3Char"/>
+    <w:basedOn w:val="a"/>
+    <w:next w:val="a"/>
+    <w:link w:val="3Char"/>
     <w:uiPriority w:val="9"/>
     <w:semiHidden/>
     <w:unhideWhenUsed/>
@@ -14189,11 +14550,11 @@
       <w:szCs w:val="28"/>
     </w:rPr>
   </w:style>
-  <w:style w:type="paragraph" w:styleId="Heading4">
+  <w:style w:type="paragraph" w:styleId="4">
     <w:name w:val="heading 4"/>
-    <w:basedOn w:val="Normal"/>
-    <w:next w:val="Normal"/>
-    <w:link w:val="Heading4Char"/>
+    <w:basedOn w:val="a"/>
+    <w:next w:val="a"/>
+    <w:link w:val="4Char"/>
     <w:uiPriority w:val="9"/>
     <w:semiHidden/>
     <w:unhideWhenUsed/>
@@ -14212,11 +14573,11 @@
       <w:color w:val="0F4761" w:themeColor="accent1" w:themeShade="BF"/>
     </w:rPr>
   </w:style>
-  <w:style w:type="paragraph" w:styleId="Heading5">
+  <w:style w:type="paragraph" w:styleId="5">
     <w:name w:val="heading 5"/>
-    <w:basedOn w:val="Normal"/>
-    <w:next w:val="Normal"/>
-    <w:link w:val="Heading5Char"/>
+    <w:basedOn w:val="a"/>
+    <w:next w:val="a"/>
+    <w:link w:val="5Char"/>
     <w:uiPriority w:val="9"/>
     <w:semiHidden/>
     <w:unhideWhenUsed/>
@@ -14233,11 +14594,11 @@
       <w:color w:val="0F4761" w:themeColor="accent1" w:themeShade="BF"/>
     </w:rPr>
   </w:style>
-  <w:style w:type="paragraph" w:styleId="Heading6">
+  <w:style w:type="paragraph" w:styleId="6">
     <w:name w:val="heading 6"/>
-    <w:basedOn w:val="Normal"/>
-    <w:next w:val="Normal"/>
-    <w:link w:val="Heading6Char"/>
+    <w:basedOn w:val="a"/>
+    <w:next w:val="a"/>
+    <w:link w:val="6Char"/>
     <w:uiPriority w:val="9"/>
     <w:semiHidden/>
     <w:unhideWhenUsed/>
@@ -14256,11 +14617,11 @@
       <w:color w:val="595959" w:themeColor="text1" w:themeTint="A6"/>
     </w:rPr>
   </w:style>
-  <w:style w:type="paragraph" w:styleId="Heading7">
+  <w:style w:type="paragraph" w:styleId="7">
     <w:name w:val="heading 7"/>
-    <w:basedOn w:val="Normal"/>
-    <w:next w:val="Normal"/>
-    <w:link w:val="Heading7Char"/>
+    <w:basedOn w:val="a"/>
+    <w:next w:val="a"/>
+    <w:link w:val="7Char"/>
     <w:uiPriority w:val="9"/>
     <w:semiHidden/>
     <w:unhideWhenUsed/>
@@ -14277,11 +14638,11 @@
       <w:color w:val="595959" w:themeColor="text1" w:themeTint="A6"/>
     </w:rPr>
   </w:style>
-  <w:style w:type="paragraph" w:styleId="Heading8">
+  <w:style w:type="paragraph" w:styleId="8">
     <w:name w:val="heading 8"/>
-    <w:basedOn w:val="Normal"/>
-    <w:next w:val="Normal"/>
-    <w:link w:val="Heading8Char"/>
+    <w:basedOn w:val="a"/>
+    <w:next w:val="a"/>
+    <w:link w:val="8Char"/>
     <w:uiPriority w:val="9"/>
     <w:semiHidden/>
     <w:unhideWhenUsed/>
@@ -14300,11 +14661,11 @@
       <w:color w:val="272727" w:themeColor="text1" w:themeTint="D8"/>
     </w:rPr>
   </w:style>
-  <w:style w:type="paragraph" w:styleId="Heading9">
+  <w:style w:type="paragraph" w:styleId="9">
     <w:name w:val="heading 9"/>
-    <w:basedOn w:val="Normal"/>
-    <w:next w:val="Normal"/>
-    <w:link w:val="Heading9Char"/>
+    <w:basedOn w:val="a"/>
+    <w:next w:val="a"/>
+    <w:link w:val="9Char"/>
     <w:uiPriority w:val="9"/>
     <w:semiHidden/>
     <w:unhideWhenUsed/>
@@ -14321,13 +14682,13 @@
       <w:color w:val="272727" w:themeColor="text1" w:themeTint="D8"/>
     </w:rPr>
   </w:style>
-  <w:style w:type="character" w:default="1" w:styleId="DefaultParagraphFont">
+  <w:style w:type="character" w:default="1" w:styleId="a0">
     <w:name w:val="Default Paragraph Font"/>
     <w:uiPriority w:val="1"/>
     <w:semiHidden/>
     <w:unhideWhenUsed/>
   </w:style>
-  <w:style w:type="table" w:default="1" w:styleId="TableNormal">
+  <w:style w:type="table" w:default="1" w:styleId="a1">
     <w:name w:val="Normal Table"/>
     <w:uiPriority w:val="99"/>
     <w:semiHidden/>
@@ -14342,16 +14703,16 @@
       </w:tblCellMar>
     </w:tblPr>
   </w:style>
-  <w:style w:type="numbering" w:default="1" w:styleId="NoList">
+  <w:style w:type="numbering" w:default="1" w:styleId="a2">
     <w:name w:val="No List"/>
     <w:uiPriority w:val="99"/>
     <w:semiHidden/>
     <w:unhideWhenUsed/>
   </w:style>
-  <w:style w:type="character" w:customStyle="1" w:styleId="Heading1Char">
-    <w:name w:val="Heading 1 Char"/>
-    <w:basedOn w:val="DefaultParagraphFont"/>
-    <w:link w:val="Heading1"/>
+  <w:style w:type="character" w:customStyle="1" w:styleId="1Char">
+    <w:name w:val="Επικεφαλίδα 1 Char"/>
+    <w:basedOn w:val="a0"/>
+    <w:link w:val="1"/>
     <w:uiPriority w:val="9"/>
     <w:rsid w:val="009E1844"/>
     <w:rPr>
@@ -14361,10 +14722,10 @@
       <w:szCs w:val="40"/>
     </w:rPr>
   </w:style>
-  <w:style w:type="character" w:customStyle="1" w:styleId="Heading2Char">
-    <w:name w:val="Heading 2 Char"/>
-    <w:basedOn w:val="DefaultParagraphFont"/>
-    <w:link w:val="Heading2"/>
+  <w:style w:type="character" w:customStyle="1" w:styleId="2Char">
+    <w:name w:val="Επικεφαλίδα 2 Char"/>
+    <w:basedOn w:val="a0"/>
+    <w:link w:val="2"/>
     <w:uiPriority w:val="9"/>
     <w:semiHidden/>
     <w:rsid w:val="009E1844"/>
@@ -14375,10 +14736,10 @@
       <w:szCs w:val="32"/>
     </w:rPr>
   </w:style>
-  <w:style w:type="character" w:customStyle="1" w:styleId="Heading3Char">
-    <w:name w:val="Heading 3 Char"/>
-    <w:basedOn w:val="DefaultParagraphFont"/>
-    <w:link w:val="Heading3"/>
+  <w:style w:type="character" w:customStyle="1" w:styleId="3Char">
+    <w:name w:val="Επικεφαλίδα 3 Char"/>
+    <w:basedOn w:val="a0"/>
+    <w:link w:val="3"/>
     <w:uiPriority w:val="9"/>
     <w:semiHidden/>
     <w:rsid w:val="009E1844"/>
@@ -14389,10 +14750,10 @@
       <w:szCs w:val="28"/>
     </w:rPr>
   </w:style>
-  <w:style w:type="character" w:customStyle="1" w:styleId="Heading4Char">
-    <w:name w:val="Heading 4 Char"/>
-    <w:basedOn w:val="DefaultParagraphFont"/>
-    <w:link w:val="Heading4"/>
+  <w:style w:type="character" w:customStyle="1" w:styleId="4Char">
+    <w:name w:val="Επικεφαλίδα 4 Char"/>
+    <w:basedOn w:val="a0"/>
+    <w:link w:val="4"/>
     <w:uiPriority w:val="9"/>
     <w:semiHidden/>
     <w:rsid w:val="009E1844"/>
@@ -14403,10 +14764,10 @@
       <w:color w:val="0F4761" w:themeColor="accent1" w:themeShade="BF"/>
     </w:rPr>
   </w:style>
-  <w:style w:type="character" w:customStyle="1" w:styleId="Heading5Char">
-    <w:name w:val="Heading 5 Char"/>
-    <w:basedOn w:val="DefaultParagraphFont"/>
-    <w:link w:val="Heading5"/>
+  <w:style w:type="character" w:customStyle="1" w:styleId="5Char">
+    <w:name w:val="Επικεφαλίδα 5 Char"/>
+    <w:basedOn w:val="a0"/>
+    <w:link w:val="5"/>
     <w:uiPriority w:val="9"/>
     <w:semiHidden/>
     <w:rsid w:val="009E1844"/>
@@ -14415,10 +14776,10 @@
       <w:color w:val="0F4761" w:themeColor="accent1" w:themeShade="BF"/>
     </w:rPr>
   </w:style>
-  <w:style w:type="character" w:customStyle="1" w:styleId="Heading6Char">
-    <w:name w:val="Heading 6 Char"/>
-    <w:basedOn w:val="DefaultParagraphFont"/>
-    <w:link w:val="Heading6"/>
+  <w:style w:type="character" w:customStyle="1" w:styleId="6Char">
+    <w:name w:val="Επικεφαλίδα 6 Char"/>
+    <w:basedOn w:val="a0"/>
+    <w:link w:val="6"/>
     <w:uiPriority w:val="9"/>
     <w:semiHidden/>
     <w:rsid w:val="009E1844"/>
@@ -14429,10 +14790,10 @@
       <w:color w:val="595959" w:themeColor="text1" w:themeTint="A6"/>
     </w:rPr>
   </w:style>
-  <w:style w:type="character" w:customStyle="1" w:styleId="Heading7Char">
-    <w:name w:val="Heading 7 Char"/>
-    <w:basedOn w:val="DefaultParagraphFont"/>
-    <w:link w:val="Heading7"/>
+  <w:style w:type="character" w:customStyle="1" w:styleId="7Char">
+    <w:name w:val="Επικεφαλίδα 7 Char"/>
+    <w:basedOn w:val="a0"/>
+    <w:link w:val="7"/>
     <w:uiPriority w:val="9"/>
     <w:semiHidden/>
     <w:rsid w:val="009E1844"/>
@@ -14441,10 +14802,10 @@
       <w:color w:val="595959" w:themeColor="text1" w:themeTint="A6"/>
     </w:rPr>
   </w:style>
-  <w:style w:type="character" w:customStyle="1" w:styleId="Heading8Char">
-    <w:name w:val="Heading 8 Char"/>
-    <w:basedOn w:val="DefaultParagraphFont"/>
-    <w:link w:val="Heading8"/>
+  <w:style w:type="character" w:customStyle="1" w:styleId="8Char">
+    <w:name w:val="Επικεφαλίδα 8 Char"/>
+    <w:basedOn w:val="a0"/>
+    <w:link w:val="8"/>
     <w:uiPriority w:val="9"/>
     <w:semiHidden/>
     <w:rsid w:val="009E1844"/>
@@ -14455,10 +14816,10 @@
       <w:color w:val="272727" w:themeColor="text1" w:themeTint="D8"/>
     </w:rPr>
   </w:style>
-  <w:style w:type="character" w:customStyle="1" w:styleId="Heading9Char">
-    <w:name w:val="Heading 9 Char"/>
-    <w:basedOn w:val="DefaultParagraphFont"/>
-    <w:link w:val="Heading9"/>
+  <w:style w:type="character" w:customStyle="1" w:styleId="9Char">
+    <w:name w:val="Επικεφαλίδα 9 Char"/>
+    <w:basedOn w:val="a0"/>
+    <w:link w:val="9"/>
     <w:uiPriority w:val="9"/>
     <w:semiHidden/>
     <w:rsid w:val="009E1844"/>
@@ -14467,11 +14828,11 @@
       <w:color w:val="272727" w:themeColor="text1" w:themeTint="D8"/>
     </w:rPr>
   </w:style>
-  <w:style w:type="paragraph" w:styleId="Title">
+  <w:style w:type="paragraph" w:styleId="a3">
     <w:name w:val="Title"/>
-    <w:basedOn w:val="Normal"/>
-    <w:next w:val="Normal"/>
-    <w:link w:val="TitleChar"/>
+    <w:basedOn w:val="a"/>
+    <w:next w:val="a"/>
+    <w:link w:val="Char"/>
     <w:uiPriority w:val="10"/>
     <w:qFormat/>
     <w:rsid w:val="009E1844"/>
@@ -14487,10 +14848,10 @@
       <w:szCs w:val="56"/>
     </w:rPr>
   </w:style>
-  <w:style w:type="character" w:customStyle="1" w:styleId="TitleChar">
-    <w:name w:val="Title Char"/>
-    <w:basedOn w:val="DefaultParagraphFont"/>
-    <w:link w:val="Title"/>
+  <w:style w:type="character" w:customStyle="1" w:styleId="Char">
+    <w:name w:val="Τίτλος Char"/>
+    <w:basedOn w:val="a0"/>
+    <w:link w:val="a3"/>
     <w:uiPriority w:val="10"/>
     <w:rsid w:val="009E1844"/>
     <w:rPr>
@@ -14501,11 +14862,11 @@
       <w:szCs w:val="56"/>
     </w:rPr>
   </w:style>
-  <w:style w:type="paragraph" w:styleId="Subtitle">
+  <w:style w:type="paragraph" w:styleId="a4">
     <w:name w:val="Subtitle"/>
-    <w:basedOn w:val="Normal"/>
-    <w:next w:val="Normal"/>
-    <w:link w:val="SubtitleChar"/>
+    <w:basedOn w:val="a"/>
+    <w:next w:val="a"/>
+    <w:link w:val="Char0"/>
     <w:uiPriority w:val="11"/>
     <w:qFormat/>
     <w:rsid w:val="009E1844"/>
@@ -14522,10 +14883,10 @@
       <w:szCs w:val="28"/>
     </w:rPr>
   </w:style>
-  <w:style w:type="character" w:customStyle="1" w:styleId="SubtitleChar">
-    <w:name w:val="Subtitle Char"/>
-    <w:basedOn w:val="DefaultParagraphFont"/>
-    <w:link w:val="Subtitle"/>
+  <w:style w:type="character" w:customStyle="1" w:styleId="Char0">
+    <w:name w:val="Υπότιτλος Char"/>
+    <w:basedOn w:val="a0"/>
+    <w:link w:val="a4"/>
     <w:uiPriority w:val="11"/>
     <w:rsid w:val="009E1844"/>
     <w:rPr>
@@ -14536,11 +14897,11 @@
       <w:szCs w:val="28"/>
     </w:rPr>
   </w:style>
-  <w:style w:type="paragraph" w:styleId="Quote">
+  <w:style w:type="paragraph" w:styleId="a5">
     <w:name w:val="Quote"/>
-    <w:basedOn w:val="Normal"/>
-    <w:next w:val="Normal"/>
-    <w:link w:val="QuoteChar"/>
+    <w:basedOn w:val="a"/>
+    <w:next w:val="a"/>
+    <w:link w:val="Char1"/>
     <w:uiPriority w:val="29"/>
     <w:qFormat/>
     <w:rsid w:val="009E1844"/>
@@ -14554,10 +14915,10 @@
       <w:color w:val="404040" w:themeColor="text1" w:themeTint="BF"/>
     </w:rPr>
   </w:style>
-  <w:style w:type="character" w:customStyle="1" w:styleId="QuoteChar">
-    <w:name w:val="Quote Char"/>
-    <w:basedOn w:val="DefaultParagraphFont"/>
-    <w:link w:val="Quote"/>
+  <w:style w:type="character" w:customStyle="1" w:styleId="Char1">
+    <w:name w:val="Απόσπασμα Char"/>
+    <w:basedOn w:val="a0"/>
+    <w:link w:val="a5"/>
     <w:uiPriority w:val="29"/>
     <w:rsid w:val="009E1844"/>
     <w:rPr>
@@ -14566,9 +14927,9 @@
       <w:color w:val="404040" w:themeColor="text1" w:themeTint="BF"/>
     </w:rPr>
   </w:style>
-  <w:style w:type="paragraph" w:styleId="ListParagraph">
+  <w:style w:type="paragraph" w:styleId="a6">
     <w:name w:val="List Paragraph"/>
-    <w:basedOn w:val="Normal"/>
+    <w:basedOn w:val="a"/>
     <w:uiPriority w:val="34"/>
     <w:qFormat/>
     <w:rsid w:val="009E1844"/>
@@ -14577,9 +14938,9 @@
       <w:contextualSpacing/>
     </w:pPr>
   </w:style>
-  <w:style w:type="character" w:styleId="IntenseEmphasis">
+  <w:style w:type="character" w:styleId="a7">
     <w:name w:val="Intense Emphasis"/>
-    <w:basedOn w:val="DefaultParagraphFont"/>
+    <w:basedOn w:val="a0"/>
     <w:uiPriority w:val="21"/>
     <w:qFormat/>
     <w:rsid w:val="009E1844"/>
@@ -14589,11 +14950,11 @@
       <w:color w:val="0F4761" w:themeColor="accent1" w:themeShade="BF"/>
     </w:rPr>
   </w:style>
-  <w:style w:type="paragraph" w:styleId="IntenseQuote">
+  <w:style w:type="paragraph" w:styleId="a8">
     <w:name w:val="Intense Quote"/>
-    <w:basedOn w:val="Normal"/>
-    <w:next w:val="Normal"/>
-    <w:link w:val="IntenseQuoteChar"/>
+    <w:basedOn w:val="a"/>
+    <w:next w:val="a"/>
+    <w:link w:val="Char2"/>
     <w:uiPriority w:val="30"/>
     <w:qFormat/>
     <w:rsid w:val="009E1844"/>
@@ -14612,10 +14973,10 @@
       <w:color w:val="0F4761" w:themeColor="accent1" w:themeShade="BF"/>
     </w:rPr>
   </w:style>
-  <w:style w:type="character" w:customStyle="1" w:styleId="IntenseQuoteChar">
-    <w:name w:val="Intense Quote Char"/>
-    <w:basedOn w:val="DefaultParagraphFont"/>
-    <w:link w:val="IntenseQuote"/>
+  <w:style w:type="character" w:customStyle="1" w:styleId="Char2">
+    <w:name w:val="Έντονο απόσπ. Char"/>
+    <w:basedOn w:val="a0"/>
+    <w:link w:val="a8"/>
     <w:uiPriority w:val="30"/>
     <w:rsid w:val="009E1844"/>
     <w:rPr>
@@ -14624,9 +14985,9 @@
       <w:color w:val="0F4761" w:themeColor="accent1" w:themeShade="BF"/>
     </w:rPr>
   </w:style>
-  <w:style w:type="character" w:styleId="IntenseReference">
+  <w:style w:type="character" w:styleId="a9">
     <w:name w:val="Intense Reference"/>
-    <w:basedOn w:val="DefaultParagraphFont"/>
+    <w:basedOn w:val="a0"/>
     <w:uiPriority w:val="32"/>
     <w:qFormat/>
     <w:rsid w:val="009E1844"/>
@@ -14638,9 +14999,9 @@
       <w:spacing w:val="5"/>
     </w:rPr>
   </w:style>
-  <w:style w:type="paragraph" w:styleId="NormalWeb">
+  <w:style w:type="paragraph" w:styleId="Web">
     <w:name w:val="Normal (Web)"/>
-    <w:basedOn w:val="Normal"/>
+    <w:basedOn w:val="a"/>
     <w:uiPriority w:val="99"/>
     <w:unhideWhenUsed/>
     <w:rsid w:val="00A15FAF"/>
@@ -14649,10 +15010,10 @@
       <w:lang w:val="en-US" w:bidi="ar-SA"/>
     </w:rPr>
   </w:style>
-  <w:style w:type="paragraph" w:styleId="Header">
+  <w:style w:type="paragraph" w:styleId="aa">
     <w:name w:val="header"/>
-    <w:basedOn w:val="Normal"/>
-    <w:link w:val="HeaderChar"/>
+    <w:basedOn w:val="a"/>
+    <w:link w:val="Char3"/>
     <w:uiPriority w:val="99"/>
     <w:unhideWhenUsed/>
     <w:rsid w:val="001A0856"/>
@@ -14664,17 +15025,17 @@
       <w:spacing w:after="0" w:line="240" w:lineRule="auto"/>
     </w:pPr>
   </w:style>
-  <w:style w:type="character" w:customStyle="1" w:styleId="HeaderChar">
-    <w:name w:val="Header Char"/>
-    <w:basedOn w:val="DefaultParagraphFont"/>
-    <w:link w:val="Header"/>
+  <w:style w:type="character" w:customStyle="1" w:styleId="Char3">
+    <w:name w:val="Κεφαλίδα Char"/>
+    <w:basedOn w:val="a0"/>
+    <w:link w:val="aa"/>
     <w:uiPriority w:val="99"/>
     <w:rsid w:val="001A0856"/>
   </w:style>
-  <w:style w:type="paragraph" w:styleId="Footer">
+  <w:style w:type="paragraph" w:styleId="ab">
     <w:name w:val="footer"/>
-    <w:basedOn w:val="Normal"/>
-    <w:link w:val="FooterChar"/>
+    <w:basedOn w:val="a"/>
+    <w:link w:val="Char4"/>
     <w:uiPriority w:val="99"/>
     <w:unhideWhenUsed/>
     <w:rsid w:val="001A0856"/>
@@ -14686,10 +15047,10 @@
       <w:spacing w:after="0" w:line="240" w:lineRule="auto"/>
     </w:pPr>
   </w:style>
-  <w:style w:type="character" w:customStyle="1" w:styleId="FooterChar">
-    <w:name w:val="Footer Char"/>
-    <w:basedOn w:val="DefaultParagraphFont"/>
-    <w:link w:val="Footer"/>
+  <w:style w:type="character" w:customStyle="1" w:styleId="Char4">
+    <w:name w:val="Υποσέλιδο Char"/>
+    <w:basedOn w:val="a0"/>
+    <w:link w:val="ab"/>
     <w:uiPriority w:val="99"/>
     <w:rsid w:val="001A0856"/>
   </w:style>

--- a/project description.docx
+++ b/project description.docx
@@ -6,24 +6,89 @@
       <w:pPr>
         <w:jc w:val="center"/>
       </w:pPr>
+      <w:proofErr w:type="spellStart"/>
       <w:r>
         <w:rPr>
           <w:lang w:val="en-US"/>
         </w:rPr>
         <w:t>ProjectDescription</w:t>
       </w:r>
+      <w:proofErr w:type="spellEnd"/>
     </w:p>
     <w:p/>
     <w:p/>
     <w:p>
       <w:r>
-        <w:t>Πρόκειται για μια εφαρμογή η οποία έχει ως βασική ιδέα την εύκολη, βέλτιστη και αξιόπιστη  επιλογή γυμναστηρίου σύμφωνα με τις εξατομικευμένες προτιμήσεις του εκάστοτε χρήστη.</w:t>
+        <w:rPr>
+          <w:lang w:val="en-US"/>
+        </w:rPr>
+        <w:t>To</w:t>
+      </w:r>
+      <w:r>
+        <w:t xml:space="preserve"> </w:t>
+      </w:r>
+      <w:proofErr w:type="spellStart"/>
+      <w:r>
+        <w:rPr>
+          <w:lang w:val="en-US"/>
+        </w:rPr>
+        <w:t>GymNet</w:t>
+      </w:r>
+      <w:proofErr w:type="spellEnd"/>
+      <w:r>
+        <w:t xml:space="preserve">, </w:t>
+      </w:r>
+      <w:r>
+        <w:t>π</w:t>
+      </w:r>
+      <w:r>
+        <w:t xml:space="preserve">ρόκειται για μια εφαρμογή η οποία έχει ως βασική ιδέα την εύκολη, βέλτιστη και </w:t>
+      </w:r>
+      <w:proofErr w:type="gramStart"/>
+      <w:r>
+        <w:t>αξιόπιστη  επιλογή</w:t>
+      </w:r>
+      <w:proofErr w:type="gramEnd"/>
+      <w:r>
+        <w:t xml:space="preserve"> γυμναστηρίου σύμφωνα με τις εξατομικευμένες προτιμήσεις του εκάστοτε χρήστη.</w:t>
       </w:r>
     </w:p>
     <w:p/>
     <w:p>
       <w:r>
-        <w:t>Με την είσοδο στην εφαρμογή δίνεται η επιλογή στον χρήστη να συνεχίσει είτε ως ιδιοκτήτης γυμναστηρίου ( Gym Owner ) είτε ως πελάτης ( Gym Client ). Στην συνέχεια ο χρήστης επιλέγει εάν θα συνδεθεί σε ήδη υπάρχων λογαριασμό ( που είχε δημιουργήσει κατά την είσοδο του στην εφαρμογή παλαιότερα ) είτε αν θα δημιουργήσει τώρα έναν νέο.</w:t>
+        <w:t xml:space="preserve">Με την είσοδο στην εφαρμογή δίνεται η επιλογή στον χρήστη να συνεχίσει είτε ως ιδιοκτήτης γυμναστηρίου ( </w:t>
+      </w:r>
+      <w:proofErr w:type="spellStart"/>
+      <w:r>
+        <w:t>Gym</w:t>
+      </w:r>
+      <w:proofErr w:type="spellEnd"/>
+      <w:r>
+        <w:t xml:space="preserve"> </w:t>
+      </w:r>
+      <w:proofErr w:type="spellStart"/>
+      <w:r>
+        <w:t>Owner</w:t>
+      </w:r>
+      <w:proofErr w:type="spellEnd"/>
+      <w:r>
+        <w:t xml:space="preserve"> ) είτε ως πελάτης ( </w:t>
+      </w:r>
+      <w:proofErr w:type="spellStart"/>
+      <w:r>
+        <w:t>Gym</w:t>
+      </w:r>
+      <w:proofErr w:type="spellEnd"/>
+      <w:r>
+        <w:t xml:space="preserve"> </w:t>
+      </w:r>
+      <w:proofErr w:type="spellStart"/>
+      <w:r>
+        <w:t>Client</w:t>
+      </w:r>
+      <w:proofErr w:type="spellEnd"/>
+      <w:r>
+        <w:t xml:space="preserve"> ). Στην συνέχεια ο χρήστης επιλέγει εάν θα συνδεθεί σε ήδη υπάρχων λογαριασμό ( που είχε δημιουργήσει κατά την είσοδο του στην εφαρμογή παλαιότερα ) είτε αν θα δημιουργήσει τώρα έναν νέο.</w:t>
       </w:r>
     </w:p>
     <w:p/>
@@ -100,7 +165,15 @@
     </w:p>
     <w:p>
       <w:r>
-        <w:t>Επιπλέον μπορεί να φιλτράρει, να εξάγει ή να ενημερώσει δεδομένα μέσω του dashboard.</w:t>
+        <w:t xml:space="preserve">Επιπλέον μπορεί να φιλτράρει, να εξάγει ή να ενημερώσει δεδομένα μέσω του </w:t>
+      </w:r>
+      <w:proofErr w:type="spellStart"/>
+      <w:r>
+        <w:t>dashboard</w:t>
+      </w:r>
+      <w:proofErr w:type="spellEnd"/>
+      <w:r>
+        <w:t>.</w:t>
       </w:r>
     </w:p>
     <w:p/>
@@ -142,36 +215,30 @@
         <w:rPr>
           <w:b/>
           <w:bCs/>
-        </w:rPr>
-      </w:pPr>
-      <w:r>
-        <w:rPr>
-          <w:b/>
-          <w:bCs/>
-        </w:rPr>
-        <w:t>Δ</w:t>
-      </w:r>
-      <w:r>
-        <w:rPr>
-          <w:b/>
-          <w:bCs/>
-        </w:rPr>
-        <w:t>ημιουργία Προφίλ και Φόρμα στοιχείων</w:t>
-      </w:r>
-    </w:p>
-    <w:p>
-      <w:pPr>
-        <w:rPr>
-          <w:b/>
-          <w:bCs/>
-        </w:rPr>
-      </w:pPr>
-      <w:r>
-        <w:rPr>
-          <w:b/>
-          <w:bCs/>
-        </w:rPr>
-        <w:t>(</w:t>
+          <w:lang w:val="en-US"/>
+        </w:rPr>
+      </w:pPr>
+      <w:bookmarkStart w:id="0" w:name="_Hlk194595157"/>
+      <w:r>
+        <w:rPr>
+          <w:b/>
+          <w:bCs/>
+        </w:rPr>
+        <w:t xml:space="preserve">Διαχείριση </w:t>
+      </w:r>
+      <w:r>
+        <w:rPr>
+          <w:b/>
+          <w:bCs/>
+        </w:rPr>
+        <w:t>Προφίλ και Φόρμα στοιχείων</w:t>
+      </w:r>
+      <w:r>
+        <w:rPr>
+          <w:b/>
+          <w:bCs/>
+        </w:rPr>
+        <w:t xml:space="preserve"> για τον </w:t>
       </w:r>
       <w:r>
         <w:rPr>
@@ -196,14 +263,8 @@
         </w:rPr>
         <w:t>Client</w:t>
       </w:r>
-      <w:r>
-        <w:rPr>
-          <w:b/>
-          <w:bCs/>
-        </w:rPr>
-        <w:t>)</w:t>
-      </w:r>
-    </w:p>
+    </w:p>
+    <w:bookmarkEnd w:id="0"/>
     <w:p>
       <w:r>
         <w:rPr>
@@ -244,11 +305,16 @@
       <w:r>
         <w:t xml:space="preserve">Ο </w:t>
       </w:r>
+      <w:proofErr w:type="spellStart"/>
       <w:r>
         <w:rPr>
           <w:lang w:val="en-US"/>
         </w:rPr>
         <w:t>GymClient</w:t>
+      </w:r>
+      <w:proofErr w:type="spellEnd"/>
+      <w:r>
+        <w:t xml:space="preserve"> </w:t>
       </w:r>
       <w:r>
         <w:t>συμπληρώνει το όνομά του.</w:t>
@@ -270,7 +336,21 @@
         <w:rPr>
           <w:lang w:val="en-US"/>
         </w:rPr>
-        <w:t>OGymClient</w:t>
+        <w:t>O</w:t>
+      </w:r>
+      <w:r>
+        <w:t xml:space="preserve"> </w:t>
+      </w:r>
+      <w:proofErr w:type="spellStart"/>
+      <w:r>
+        <w:rPr>
+          <w:lang w:val="en-US"/>
+        </w:rPr>
+        <w:t>GymClient</w:t>
+      </w:r>
+      <w:proofErr w:type="spellEnd"/>
+      <w:r>
+        <w:t xml:space="preserve"> </w:t>
       </w:r>
       <w:r>
         <w:t>συμπληρώνει το επίθετό του.</w:t>
@@ -326,7 +406,6 @@
         </w:rPr>
       </w:pPr>
       <w:r>
-        <w:lastRenderedPageBreak/>
         <w:t xml:space="preserve">Ο </w:t>
       </w:r>
       <w:r>
@@ -672,7 +751,47 @@
           <w:bdr w:val="none" w:sz="0" w:space="0" w:color="auto" w:frame="1"/>
           <w:lang w:eastAsia="el-GR" w:bidi="ar-SA"/>
         </w:rPr>
-        <w:t>Ο Gym Client συμπληρώνει το πεδίο και ξανά πατάει το κουμπί της αποθήκευσης των πληροφοριών.</w:t>
+        <w:t xml:space="preserve">Ο </w:t>
+      </w:r>
+      <w:proofErr w:type="spellStart"/>
+      <w:r>
+        <w:rPr>
+          <w:rFonts w:eastAsia="Times New Roman" w:cs="Noto Sans"/>
+          <w:kern w:val="0"/>
+          <w:bdr w:val="none" w:sz="0" w:space="0" w:color="auto" w:frame="1"/>
+          <w:lang w:eastAsia="el-GR" w:bidi="ar-SA"/>
+        </w:rPr>
+        <w:t>Gym</w:t>
+      </w:r>
+      <w:proofErr w:type="spellEnd"/>
+      <w:r>
+        <w:rPr>
+          <w:rFonts w:eastAsia="Times New Roman" w:cs="Noto Sans"/>
+          <w:kern w:val="0"/>
+          <w:bdr w:val="none" w:sz="0" w:space="0" w:color="auto" w:frame="1"/>
+          <w:lang w:eastAsia="el-GR" w:bidi="ar-SA"/>
+        </w:rPr>
+        <w:t xml:space="preserve"> </w:t>
+      </w:r>
+      <w:proofErr w:type="spellStart"/>
+      <w:r>
+        <w:rPr>
+          <w:rFonts w:eastAsia="Times New Roman" w:cs="Noto Sans"/>
+          <w:kern w:val="0"/>
+          <w:bdr w:val="none" w:sz="0" w:space="0" w:color="auto" w:frame="1"/>
+          <w:lang w:eastAsia="el-GR" w:bidi="ar-SA"/>
+        </w:rPr>
+        <w:t>Client</w:t>
+      </w:r>
+      <w:proofErr w:type="spellEnd"/>
+      <w:r>
+        <w:rPr>
+          <w:rFonts w:eastAsia="Times New Roman" w:cs="Noto Sans"/>
+          <w:kern w:val="0"/>
+          <w:bdr w:val="none" w:sz="0" w:space="0" w:color="auto" w:frame="1"/>
+          <w:lang w:eastAsia="el-GR" w:bidi="ar-SA"/>
+        </w:rPr>
+        <w:t xml:space="preserve"> συμπληρώνει το πεδίο και ξανά πατάει το κουμπί της αποθήκευσης των πληροφοριών.</w:t>
       </w:r>
     </w:p>
     <w:p>
@@ -707,8 +826,21 @@
           <w:numId w:val="3"/>
         </w:numPr>
       </w:pPr>
-      <w:r>
-        <w:t>Gym Client ξεκινά την διαμόρφωση του προφίλ του.</w:t>
+      <w:proofErr w:type="spellStart"/>
+      <w:r>
+        <w:t>Gym</w:t>
+      </w:r>
+      <w:proofErr w:type="spellEnd"/>
+      <w:r>
+        <w:t xml:space="preserve"> </w:t>
+      </w:r>
+      <w:proofErr w:type="spellStart"/>
+      <w:r>
+        <w:t>Client</w:t>
+      </w:r>
+      <w:proofErr w:type="spellEnd"/>
+      <w:r>
+        <w:t xml:space="preserve"> ξεκινά την διαμόρφωση του προφίλ του.</w:t>
       </w:r>
     </w:p>
     <w:p>
@@ -741,7 +873,23 @@
         </w:numPr>
       </w:pPr>
       <w:r>
-        <w:t>Το λογισμικό ζητά επανεκκίνηση από τον gym client.</w:t>
+        <w:t xml:space="preserve">Το λογισμικό ζητά επανεκκίνηση από τον </w:t>
+      </w:r>
+      <w:proofErr w:type="spellStart"/>
+      <w:r>
+        <w:t>gym</w:t>
+      </w:r>
+      <w:proofErr w:type="spellEnd"/>
+      <w:r>
+        <w:t xml:space="preserve"> </w:t>
+      </w:r>
+      <w:proofErr w:type="spellStart"/>
+      <w:r>
+        <w:t>client</w:t>
+      </w:r>
+      <w:proofErr w:type="spellEnd"/>
+      <w:r>
+        <w:t>.</w:t>
       </w:r>
     </w:p>
     <w:p>
@@ -752,7 +900,31 @@
         </w:numPr>
       </w:pPr>
       <w:r>
-        <w:t>Ο gym client επανεκκινεί το σύστημα και ξεκινά πάλι την μορφοποίηση από την αρχή με επιτυχία αυτή την φορά.</w:t>
+        <w:t xml:space="preserve">Ο </w:t>
+      </w:r>
+      <w:proofErr w:type="spellStart"/>
+      <w:r>
+        <w:t>gym</w:t>
+      </w:r>
+      <w:proofErr w:type="spellEnd"/>
+      <w:r>
+        <w:t xml:space="preserve"> </w:t>
+      </w:r>
+      <w:proofErr w:type="spellStart"/>
+      <w:r>
+        <w:t>client</w:t>
+      </w:r>
+      <w:proofErr w:type="spellEnd"/>
+      <w:r>
+        <w:t xml:space="preserve"> </w:t>
+      </w:r>
+      <w:proofErr w:type="spellStart"/>
+      <w:r>
+        <w:t>επανεκκινεί</w:t>
+      </w:r>
+      <w:proofErr w:type="spellEnd"/>
+      <w:r>
+        <w:t xml:space="preserve"> το σύστημα και ξεκινά πάλι την μορφοποίηση από την αρχή με επιτυχία αυτή την φορά.</w:t>
       </w:r>
     </w:p>
     <w:p>
@@ -766,18 +938,49 @@
     </w:p>
     <w:p>
       <w:pPr>
-        <w:ind w:left="360"/>
-        <w:rPr>
-          <w:b/>
-          <w:bCs/>
-        </w:rPr>
-      </w:pPr>
-      <w:r>
-        <w:rPr>
-          <w:b/>
-          <w:bCs/>
-        </w:rPr>
-        <w:t xml:space="preserve">(Gym Owner) </w:t>
+        <w:rPr>
+          <w:b/>
+          <w:bCs/>
+        </w:rPr>
+      </w:pPr>
+      <w:r>
+        <w:rPr>
+          <w:b/>
+          <w:bCs/>
+        </w:rPr>
+        <w:t xml:space="preserve">Διαχείριση Προφίλ και Φόρμα στοιχείων για τον </w:t>
+      </w:r>
+      <w:proofErr w:type="spellStart"/>
+      <w:r>
+        <w:rPr>
+          <w:b/>
+          <w:bCs/>
+        </w:rPr>
+        <w:t>Gym</w:t>
+      </w:r>
+      <w:proofErr w:type="spellEnd"/>
+      <w:r>
+        <w:rPr>
+          <w:b/>
+          <w:bCs/>
+        </w:rPr>
+        <w:t xml:space="preserve"> </w:t>
+      </w:r>
+      <w:proofErr w:type="spellStart"/>
+      <w:r>
+        <w:rPr>
+          <w:b/>
+          <w:bCs/>
+        </w:rPr>
+        <w:t>Owner</w:t>
+      </w:r>
+      <w:proofErr w:type="spellEnd"/>
+      <w:r>
+        <w:rPr>
+          <w:b/>
+          <w:bCs/>
+        </w:rPr>
+        <w:t xml:space="preserve"> </w:t>
       </w:r>
     </w:p>
     <w:p>
@@ -805,18 +1008,77 @@
         </w:numPr>
       </w:pPr>
       <w:r>
-        <w:t>Αφού ο gym owner συνδεθεί στην εφαρμογή, παραπέμπεται στην μορφοποίηση του προφίλ.</w:t>
-      </w:r>
-    </w:p>
-    <w:p>
-      <w:pPr>
+        <w:t>Ο</w:t>
+      </w:r>
+      <w:r>
+        <w:t xml:space="preserve"> </w:t>
+      </w:r>
+      <w:proofErr w:type="spellStart"/>
+      <w:r>
+        <w:t>gym</w:t>
+      </w:r>
+      <w:proofErr w:type="spellEnd"/>
+      <w:r>
+        <w:t xml:space="preserve"> </w:t>
+      </w:r>
+      <w:proofErr w:type="spellStart"/>
+      <w:r>
+        <w:t>owner</w:t>
+      </w:r>
+      <w:proofErr w:type="spellEnd"/>
+      <w:r>
+        <w:t xml:space="preserve"> συνδ</w:t>
+      </w:r>
+      <w:r>
+        <w:t>έεται</w:t>
+      </w:r>
+      <w:r>
+        <w:t xml:space="preserve"> στην εφαρμογή</w:t>
+      </w:r>
+    </w:p>
+    <w:p>
+      <w:pPr>
+        <w:pStyle w:val="ListParagraph"/>
         <w:numPr>
           <w:ilvl w:val="1"/>
           <w:numId w:val="4"/>
         </w:numPr>
       </w:pPr>
       <w:r>
-        <w:t>Ο gym owner συμπληρώνει το όνομα του gym.</w:t>
+        <w:t>Το σύστημα</w:t>
+      </w:r>
+      <w:r>
+        <w:t xml:space="preserve"> παραπέμπε</w:t>
+      </w:r>
+      <w:r>
+        <w:t>ι</w:t>
+      </w:r>
+      <w:r>
+        <w:t xml:space="preserve"> </w:t>
+      </w:r>
+      <w:r>
+        <w:t xml:space="preserve">τον </w:t>
+      </w:r>
+      <w:r>
+        <w:rPr>
+          <w:lang w:val="en-US"/>
+        </w:rPr>
+        <w:t>gym</w:t>
+      </w:r>
+      <w:r>
+        <w:t xml:space="preserve"> </w:t>
+      </w:r>
+      <w:r>
+        <w:rPr>
+          <w:lang w:val="en-US"/>
+        </w:rPr>
+        <w:t>owner</w:t>
+      </w:r>
+      <w:r>
+        <w:t xml:space="preserve"> </w:t>
+      </w:r>
+      <w:r>
+        <w:t>στην μορφοποίηση του προφίλ.</w:t>
       </w:r>
     </w:p>
     <w:p>
@@ -827,7 +1089,31 @@
         </w:numPr>
       </w:pPr>
       <w:r>
-        <w:t>O gym owner συμπληρώνει την διεύθυνση του gym.</w:t>
+        <w:t xml:space="preserve">Ο </w:t>
+      </w:r>
+      <w:proofErr w:type="spellStart"/>
+      <w:r>
+        <w:t>gym</w:t>
+      </w:r>
+      <w:proofErr w:type="spellEnd"/>
+      <w:r>
+        <w:t xml:space="preserve"> </w:t>
+      </w:r>
+      <w:proofErr w:type="spellStart"/>
+      <w:r>
+        <w:t>owner</w:t>
+      </w:r>
+      <w:proofErr w:type="spellEnd"/>
+      <w:r>
+        <w:t xml:space="preserve"> συμπληρώνει το όνομα του </w:t>
+      </w:r>
+      <w:proofErr w:type="spellStart"/>
+      <w:r>
+        <w:t>gym</w:t>
+      </w:r>
+      <w:proofErr w:type="spellEnd"/>
+      <w:r>
+        <w:t>.</w:t>
       </w:r>
     </w:p>
     <w:p>
@@ -838,7 +1124,31 @@
         </w:numPr>
       </w:pPr>
       <w:r>
-        <w:t>Ο gym owner συμπληρώνει τον ταχυδρομικό κώδικα της περιοχής στην οποία βρίσκεται το gym.</w:t>
+        <w:t xml:space="preserve">O </w:t>
+      </w:r>
+      <w:proofErr w:type="spellStart"/>
+      <w:r>
+        <w:t>gym</w:t>
+      </w:r>
+      <w:proofErr w:type="spellEnd"/>
+      <w:r>
+        <w:t xml:space="preserve"> </w:t>
+      </w:r>
+      <w:proofErr w:type="spellStart"/>
+      <w:r>
+        <w:t>owner</w:t>
+      </w:r>
+      <w:proofErr w:type="spellEnd"/>
+      <w:r>
+        <w:t xml:space="preserve"> συμπληρώνει την διεύθυνση του </w:t>
+      </w:r>
+      <w:proofErr w:type="spellStart"/>
+      <w:r>
+        <w:t>gym</w:t>
+      </w:r>
+      <w:proofErr w:type="spellEnd"/>
+      <w:r>
+        <w:t>.</w:t>
       </w:r>
     </w:p>
     <w:p>
@@ -849,7 +1159,31 @@
         </w:numPr>
       </w:pPr>
       <w:r>
-        <w:t>Παραθέτει φωτογραφίες του χώρου.</w:t>
+        <w:t xml:space="preserve">Ο </w:t>
+      </w:r>
+      <w:proofErr w:type="spellStart"/>
+      <w:r>
+        <w:t>gym</w:t>
+      </w:r>
+      <w:proofErr w:type="spellEnd"/>
+      <w:r>
+        <w:t xml:space="preserve"> </w:t>
+      </w:r>
+      <w:proofErr w:type="spellStart"/>
+      <w:r>
+        <w:t>owner</w:t>
+      </w:r>
+      <w:proofErr w:type="spellEnd"/>
+      <w:r>
+        <w:t xml:space="preserve"> συμπληρώνει τον ταχυδρομικό κώδικα της περιοχής στην οποία βρίσκεται το </w:t>
+      </w:r>
+      <w:proofErr w:type="spellStart"/>
+      <w:r>
+        <w:t>gym</w:t>
+      </w:r>
+      <w:proofErr w:type="spellEnd"/>
+      <w:r>
+        <w:t>.</w:t>
       </w:r>
     </w:p>
     <w:p>
@@ -860,8 +1194,34 @@
         </w:numPr>
       </w:pPr>
       <w:r>
-        <w:lastRenderedPageBreak/>
-        <w:t>Ο gym owner παραθέτει στοιχεία επικοινωνίας με το φυσικό χώρο, δηλαδή e-mail και τηλέφωνο.</w:t>
+        <w:rPr>
+          <w:lang w:val="en-US"/>
+        </w:rPr>
+        <w:t>O</w:t>
+      </w:r>
+      <w:r>
+        <w:t xml:space="preserve"> </w:t>
+      </w:r>
+      <w:r>
+        <w:rPr>
+          <w:lang w:val="en-US"/>
+        </w:rPr>
+        <w:t>gym</w:t>
+      </w:r>
+      <w:r>
+        <w:t xml:space="preserve"> </w:t>
+      </w:r>
+      <w:r>
+        <w:rPr>
+          <w:lang w:val="en-US"/>
+        </w:rPr>
+        <w:t>owner</w:t>
+      </w:r>
+      <w:r>
+        <w:t xml:space="preserve"> </w:t>
+      </w:r>
+      <w:r>
+        <w:t>Παραθέτει φωτογραφίες του χώρου.</w:t>
       </w:r>
     </w:p>
     <w:p>
@@ -872,15 +1232,95 @@
         </w:numPr>
       </w:pPr>
       <w:r>
-        <w:t>Τέλος, πατάει το κουμπί της αποθήκευσης και αποθηκεύονται οι πληροφορίες.</w:t>
-      </w:r>
-    </w:p>
-    <w:p>
-      <w:pPr>
-        <w:rPr>
-          <w:lang w:val="en-US"/>
-        </w:rPr>
-      </w:pPr>
+        <w:t xml:space="preserve">Ο </w:t>
+      </w:r>
+      <w:proofErr w:type="spellStart"/>
+      <w:r>
+        <w:t>gym</w:t>
+      </w:r>
+      <w:proofErr w:type="spellEnd"/>
+      <w:r>
+        <w:t xml:space="preserve"> </w:t>
+      </w:r>
+      <w:proofErr w:type="spellStart"/>
+      <w:r>
+        <w:t>owner</w:t>
+      </w:r>
+      <w:proofErr w:type="spellEnd"/>
+      <w:r>
+        <w:t xml:space="preserve"> παραθέτει στοιχεία επικοινωνίας με το φυσικό χώρο, δηλαδή e-</w:t>
+      </w:r>
+      <w:proofErr w:type="spellStart"/>
+      <w:r>
+        <w:t>mail</w:t>
+      </w:r>
+      <w:proofErr w:type="spellEnd"/>
+      <w:r>
+        <w:t xml:space="preserve"> και τηλέφωνο.</w:t>
+      </w:r>
+    </w:p>
+    <w:p>
+      <w:pPr>
+        <w:numPr>
+          <w:ilvl w:val="1"/>
+          <w:numId w:val="4"/>
+        </w:numPr>
+      </w:pPr>
+      <w:r>
+        <w:rPr>
+          <w:lang w:val="en-US"/>
+        </w:rPr>
+        <w:t>O</w:t>
+      </w:r>
+      <w:r>
+        <w:t xml:space="preserve"> </w:t>
+      </w:r>
+      <w:r>
+        <w:rPr>
+          <w:lang w:val="en-US"/>
+        </w:rPr>
+        <w:t>gym</w:t>
+      </w:r>
+      <w:r>
+        <w:t xml:space="preserve"> </w:t>
+      </w:r>
+      <w:r>
+        <w:rPr>
+          <w:lang w:val="en-US"/>
+        </w:rPr>
+        <w:t>owner</w:t>
+      </w:r>
+      <w:r>
+        <w:t xml:space="preserve"> </w:t>
+      </w:r>
+      <w:r>
+        <w:t>επιλέγει την κατηγορία</w:t>
+      </w:r>
+      <w:r>
+        <w:t xml:space="preserve"> </w:t>
+      </w:r>
+      <w:r>
+        <w:t>«Α</w:t>
+      </w:r>
+      <w:r>
+        <w:t>ποθήκευση</w:t>
+      </w:r>
+      <w:r>
+        <w:t>».</w:t>
+      </w:r>
+    </w:p>
+    <w:p>
+      <w:pPr>
+        <w:numPr>
+          <w:ilvl w:val="1"/>
+          <w:numId w:val="4"/>
+        </w:numPr>
+      </w:pPr>
+      <w:r>
+        <w:t>Το σύστημα αποθηκεύει τις πληροφορίες του προφίλ.</w:t>
+      </w:r>
+    </w:p>
+    <w:p>
       <w:r>
         <w:rPr>
           <w:b/>
@@ -898,7 +1338,23 @@
         </w:numPr>
       </w:pPr>
       <w:r>
-        <w:t>Ο gym owner ξεκινάει να διαμορφώνει το προφίλ του.</w:t>
+        <w:t xml:space="preserve">Ο </w:t>
+      </w:r>
+      <w:proofErr w:type="spellStart"/>
+      <w:r>
+        <w:t>gym</w:t>
+      </w:r>
+      <w:proofErr w:type="spellEnd"/>
+      <w:r>
+        <w:t xml:space="preserve"> </w:t>
+      </w:r>
+      <w:proofErr w:type="spellStart"/>
+      <w:r>
+        <w:t>owner</w:t>
+      </w:r>
+      <w:proofErr w:type="spellEnd"/>
+      <w:r>
+        <w:t xml:space="preserve"> διαμορφώνει το προφίλ του.</w:t>
       </w:r>
     </w:p>
     <w:p>
@@ -910,7 +1366,23 @@
         </w:numPr>
       </w:pPr>
       <w:r>
-        <w:t>Ο gym owner παραλείπει να συμπληρώσει κάποιο υποχρεωτικό πεδίο.</w:t>
+        <w:t xml:space="preserve">Ο </w:t>
+      </w:r>
+      <w:proofErr w:type="spellStart"/>
+      <w:r>
+        <w:t>gym</w:t>
+      </w:r>
+      <w:proofErr w:type="spellEnd"/>
+      <w:r>
+        <w:t xml:space="preserve"> </w:t>
+      </w:r>
+      <w:proofErr w:type="spellStart"/>
+      <w:r>
+        <w:t>owner</w:t>
+      </w:r>
+      <w:proofErr w:type="spellEnd"/>
+      <w:r>
+        <w:t xml:space="preserve"> παραλείπει να συμπληρώσει κάποιο υποχρεωτικό πεδίο.</w:t>
       </w:r>
     </w:p>
     <w:p>
@@ -922,7 +1394,26 @@
         </w:numPr>
       </w:pPr>
       <w:r>
-        <w:t>Ο gym owner προχωρά στην διαμόρφωση και πατάει το κουμπί της αποθήκευσης.</w:t>
+        <w:t xml:space="preserve">Ο </w:t>
+      </w:r>
+      <w:proofErr w:type="spellStart"/>
+      <w:r>
+        <w:t>gym</w:t>
+      </w:r>
+      <w:proofErr w:type="spellEnd"/>
+      <w:r>
+        <w:t xml:space="preserve"> </w:t>
+      </w:r>
+      <w:proofErr w:type="spellStart"/>
+      <w:r>
+        <w:t>owner</w:t>
+      </w:r>
+      <w:proofErr w:type="spellEnd"/>
+      <w:r>
+        <w:t xml:space="preserve"> </w:t>
+      </w:r>
+      <w:r>
+        <w:t>επιλέγει την κατηγορία «Αποθήκευση».</w:t>
       </w:r>
     </w:p>
     <w:p>
@@ -946,7 +1437,19 @@
         </w:numPr>
       </w:pPr>
       <w:r>
-        <w:t>Εμφανίζεται κατάλληλο μήνυμα λάθους το οποίο παραπέμπει τονgym owner στο πεδίο το οποίο οφείλει να συμπληρώσει.</w:t>
+        <w:t>Το σύστημα ε</w:t>
+      </w:r>
+      <w:r>
+        <w:t>μφανίζε</w:t>
+      </w:r>
+      <w:r>
+        <w:t>ι</w:t>
+      </w:r>
+      <w:r>
+        <w:t xml:space="preserve"> κατάλληλο μήνυμα λάθους</w:t>
+      </w:r>
+      <w:r>
+        <w:t>.</w:t>
       </w:r>
     </w:p>
     <w:p>
@@ -958,7 +1461,68 @@
         </w:numPr>
       </w:pPr>
       <w:r>
-        <w:t>Συμπληρώνει το πεδίο και ξανά πατάει το κουμπί της αποθήκευσης των πληροφοριών.</w:t>
+        <w:t xml:space="preserve"> </w:t>
+      </w:r>
+      <w:r>
+        <w:t>Το σύστημα</w:t>
+      </w:r>
+      <w:r>
+        <w:t xml:space="preserve"> παραπέμπει τον</w:t>
+      </w:r>
+      <w:r>
+        <w:t xml:space="preserve"> </w:t>
+      </w:r>
+      <w:proofErr w:type="spellStart"/>
+      <w:r>
+        <w:t>gym</w:t>
+      </w:r>
+      <w:proofErr w:type="spellEnd"/>
+      <w:r>
+        <w:t xml:space="preserve"> </w:t>
+      </w:r>
+      <w:proofErr w:type="spellStart"/>
+      <w:r>
+        <w:t>owner</w:t>
+      </w:r>
+      <w:proofErr w:type="spellEnd"/>
+      <w:r>
+        <w:t xml:space="preserve"> στο πεδίο το οποίο οφείλει να συμπληρώσει.</w:t>
+      </w:r>
+    </w:p>
+    <w:p>
+      <w:pPr>
+        <w:pStyle w:val="ListParagraph"/>
+        <w:numPr>
+          <w:ilvl w:val="0"/>
+          <w:numId w:val="6"/>
+        </w:numPr>
+      </w:pPr>
+      <w:r>
+        <w:t xml:space="preserve">Ο </w:t>
+      </w:r>
+      <w:r>
+        <w:rPr>
+          <w:lang w:val="en-US"/>
+        </w:rPr>
+        <w:t>gym</w:t>
+      </w:r>
+      <w:r>
+        <w:t xml:space="preserve"> </w:t>
+      </w:r>
+      <w:r>
+        <w:rPr>
+          <w:lang w:val="en-US"/>
+        </w:rPr>
+        <w:t>owner</w:t>
+      </w:r>
+      <w:r>
+        <w:t xml:space="preserve"> </w:t>
+      </w:r>
+      <w:r>
+        <w:t>σ</w:t>
+      </w:r>
+      <w:r>
+        <w:t>υμπληρώνει το πεδίο και ξανά πατάει το κουμπί της αποθήκευσης των πληροφοριών.</w:t>
       </w:r>
     </w:p>
     <w:p>
@@ -988,18 +1552,35 @@
         <w:pStyle w:val="ListParagraph"/>
         <w:numPr>
           <w:ilvl w:val="0"/>
-          <w:numId w:val="5"/>
-        </w:numPr>
-      </w:pPr>
-      <w:r>
-        <w:t>Ο gym owner ξεκινά την διαμόρφωση του προφίλ του.</w:t>
-      </w:r>
-    </w:p>
-    <w:p>
-      <w:pPr>
+          <w:numId w:val="54"/>
+        </w:numPr>
+      </w:pPr>
+      <w:r>
+        <w:t xml:space="preserve">Ο </w:t>
+      </w:r>
+      <w:proofErr w:type="spellStart"/>
+      <w:r>
+        <w:t>gym</w:t>
+      </w:r>
+      <w:proofErr w:type="spellEnd"/>
+      <w:r>
+        <w:t xml:space="preserve"> </w:t>
+      </w:r>
+      <w:proofErr w:type="spellStart"/>
+      <w:r>
+        <w:t>owner</w:t>
+      </w:r>
+      <w:proofErr w:type="spellEnd"/>
+      <w:r>
+        <w:t xml:space="preserve"> ξεκινά την διαμόρφωση του προφίλ του.</w:t>
+      </w:r>
+    </w:p>
+    <w:p>
+      <w:pPr>
+        <w:pStyle w:val="ListParagraph"/>
         <w:numPr>
           <w:ilvl w:val="0"/>
-          <w:numId w:val="5"/>
+          <w:numId w:val="54"/>
         </w:numPr>
       </w:pPr>
       <w:r>
@@ -1008,9 +1589,10 @@
     </w:p>
     <w:p>
       <w:pPr>
+        <w:pStyle w:val="ListParagraph"/>
         <w:numPr>
           <w:ilvl w:val="0"/>
-          <w:numId w:val="5"/>
+          <w:numId w:val="54"/>
         </w:numPr>
       </w:pPr>
       <w:r>
@@ -1019,24 +1601,66 @@
     </w:p>
     <w:p>
       <w:pPr>
+        <w:pStyle w:val="ListParagraph"/>
         <w:numPr>
           <w:ilvl w:val="0"/>
-          <w:numId w:val="5"/>
-        </w:numPr>
-      </w:pPr>
-      <w:r>
-        <w:t>Το λογισμικό ζητά επανεκκίνηση από τον gym owner.</w:t>
-      </w:r>
-    </w:p>
-    <w:p>
-      <w:pPr>
+          <w:numId w:val="54"/>
+        </w:numPr>
+      </w:pPr>
+      <w:r>
+        <w:t xml:space="preserve">Το λογισμικό ζητά επανεκκίνηση από τον </w:t>
+      </w:r>
+      <w:proofErr w:type="spellStart"/>
+      <w:r>
+        <w:t>gym</w:t>
+      </w:r>
+      <w:proofErr w:type="spellEnd"/>
+      <w:r>
+        <w:t xml:space="preserve"> </w:t>
+      </w:r>
+      <w:proofErr w:type="spellStart"/>
+      <w:r>
+        <w:t>owner</w:t>
+      </w:r>
+      <w:proofErr w:type="spellEnd"/>
+      <w:r>
+        <w:t>.</w:t>
+      </w:r>
+    </w:p>
+    <w:p>
+      <w:pPr>
+        <w:pStyle w:val="ListParagraph"/>
         <w:numPr>
           <w:ilvl w:val="0"/>
-          <w:numId w:val="5"/>
-        </w:numPr>
-      </w:pPr>
-      <w:r>
-        <w:t>Ο gym owner επανεκκινεί το σύστημα και ξεκινά πάλι την μορφοποίηση από την αρχή με επιτυχία αυτή την φορά.</w:t>
+          <w:numId w:val="54"/>
+        </w:numPr>
+      </w:pPr>
+      <w:r>
+        <w:t xml:space="preserve">Ο </w:t>
+      </w:r>
+      <w:proofErr w:type="spellStart"/>
+      <w:r>
+        <w:t>gym</w:t>
+      </w:r>
+      <w:proofErr w:type="spellEnd"/>
+      <w:r>
+        <w:t xml:space="preserve"> </w:t>
+      </w:r>
+      <w:proofErr w:type="spellStart"/>
+      <w:r>
+        <w:t>owner</w:t>
+      </w:r>
+      <w:proofErr w:type="spellEnd"/>
+      <w:r>
+        <w:t xml:space="preserve"> </w:t>
+      </w:r>
+      <w:proofErr w:type="spellStart"/>
+      <w:r>
+        <w:t>επανεκκινεί</w:t>
+      </w:r>
+      <w:proofErr w:type="spellEnd"/>
+      <w:r>
+        <w:t xml:space="preserve"> το σύστημα και ξεκινά πάλι την μορφοποίηση από την αρχή με επιτυχία αυτή την φορά.</w:t>
       </w:r>
     </w:p>
     <w:p>
@@ -1098,7 +1722,26 @@
         </w:numPr>
       </w:pPr>
       <w:r>
-        <w:t>Ο Gym Owner συνδέεται στο σύστημα</w:t>
+        <w:t xml:space="preserve">Ο </w:t>
+      </w:r>
+      <w:proofErr w:type="spellStart"/>
+      <w:r>
+        <w:t>Gym</w:t>
+      </w:r>
+      <w:proofErr w:type="spellEnd"/>
+      <w:r>
+        <w:t xml:space="preserve"> </w:t>
+      </w:r>
+      <w:proofErr w:type="spellStart"/>
+      <w:r>
+        <w:t>Owner</w:t>
+      </w:r>
+      <w:proofErr w:type="spellEnd"/>
+      <w:r>
+        <w:t xml:space="preserve"> συνδέεται στο σύστημα</w:t>
+      </w:r>
+      <w:r>
+        <w:t>.</w:t>
       </w:r>
     </w:p>
     <w:p>
@@ -1109,7 +1752,23 @@
         </w:numPr>
       </w:pPr>
       <w:r>
-        <w:t>Ο Gym Owner πηγαίνει στο προφίλ του γυμναστηρίου του.</w:t>
+        <w:t xml:space="preserve">Ο </w:t>
+      </w:r>
+      <w:proofErr w:type="spellStart"/>
+      <w:r>
+        <w:t>Gym</w:t>
+      </w:r>
+      <w:proofErr w:type="spellEnd"/>
+      <w:r>
+        <w:t xml:space="preserve"> </w:t>
+      </w:r>
+      <w:proofErr w:type="spellStart"/>
+      <w:r>
+        <w:t>Owner</w:t>
+      </w:r>
+      <w:proofErr w:type="spellEnd"/>
+      <w:r>
+        <w:t xml:space="preserve"> πηγαίνει στο προφίλ του γυμναστηρίου του.</w:t>
       </w:r>
     </w:p>
     <w:p>
@@ -1120,7 +1779,23 @@
         </w:numPr>
       </w:pPr>
       <w:r>
-        <w:t>O Gym Owner επιλέγει την ενότητα "Ωρολόγιο Πρόγραμμα".</w:t>
+        <w:t xml:space="preserve">O </w:t>
+      </w:r>
+      <w:proofErr w:type="spellStart"/>
+      <w:r>
+        <w:t>Gym</w:t>
+      </w:r>
+      <w:proofErr w:type="spellEnd"/>
+      <w:r>
+        <w:t xml:space="preserve"> </w:t>
+      </w:r>
+      <w:proofErr w:type="spellStart"/>
+      <w:r>
+        <w:t>Owner</w:t>
+      </w:r>
+      <w:proofErr w:type="spellEnd"/>
+      <w:r>
+        <w:t xml:space="preserve"> επιλέγει την ενότητα "Ωρολόγιο Πρόγραμμα".</w:t>
       </w:r>
     </w:p>
     <w:p>
@@ -1131,7 +1806,23 @@
         </w:numPr>
       </w:pPr>
       <w:r>
-        <w:t>O Gym Owner προσθέτει στο εβδομαδιαίο πρόγραμμα μέρες λειτουργίας του γυμναστηρίου.</w:t>
+        <w:t xml:space="preserve">O </w:t>
+      </w:r>
+      <w:proofErr w:type="spellStart"/>
+      <w:r>
+        <w:t>Gym</w:t>
+      </w:r>
+      <w:proofErr w:type="spellEnd"/>
+      <w:r>
+        <w:t xml:space="preserve"> </w:t>
+      </w:r>
+      <w:proofErr w:type="spellStart"/>
+      <w:r>
+        <w:t>Owner</w:t>
+      </w:r>
+      <w:proofErr w:type="spellEnd"/>
+      <w:r>
+        <w:t xml:space="preserve"> προσθέτει στο εβδομαδιαίο πρόγραμμα μέρες λειτουργίας του γυμναστηρίου.</w:t>
       </w:r>
     </w:p>
     <w:p>
@@ -1142,7 +1833,23 @@
         </w:numPr>
       </w:pPr>
       <w:r>
-        <w:t>O Gym Owner προσθέτει στο εβδομαδιαίο πρόγραμμα το ωράριο λειτουργίας κάθε μέρας.</w:t>
+        <w:t xml:space="preserve">O </w:t>
+      </w:r>
+      <w:proofErr w:type="spellStart"/>
+      <w:r>
+        <w:t>Gym</w:t>
+      </w:r>
+      <w:proofErr w:type="spellEnd"/>
+      <w:r>
+        <w:t xml:space="preserve"> </w:t>
+      </w:r>
+      <w:proofErr w:type="spellStart"/>
+      <w:r>
+        <w:t>Owner</w:t>
+      </w:r>
+      <w:proofErr w:type="spellEnd"/>
+      <w:r>
+        <w:t xml:space="preserve"> προσθέτει στο εβδομαδιαίο πρόγραμμα το ωράριο λειτουργίας κάθε μέρας.</w:t>
       </w:r>
     </w:p>
     <w:p>
@@ -1153,8 +1860,23 @@
         </w:numPr>
       </w:pPr>
       <w:r>
-        <w:lastRenderedPageBreak/>
-        <w:t>O Gym Owner προσθέτει το πρόγραμμα των παροχών που προσφέρει το γυμναστήριο</w:t>
+        <w:t xml:space="preserve">O </w:t>
+      </w:r>
+      <w:proofErr w:type="spellStart"/>
+      <w:r>
+        <w:t>Gym</w:t>
+      </w:r>
+      <w:proofErr w:type="spellEnd"/>
+      <w:r>
+        <w:t xml:space="preserve"> </w:t>
+      </w:r>
+      <w:proofErr w:type="spellStart"/>
+      <w:r>
+        <w:t>Owner</w:t>
+      </w:r>
+      <w:proofErr w:type="spellEnd"/>
+      <w:r>
+        <w:t xml:space="preserve"> προσθέτει το πρόγραμμα των παροχών που προσφέρει το γυμναστήριο</w:t>
       </w:r>
     </w:p>
     <w:p>
@@ -1176,7 +1898,39 @@
         </w:numPr>
       </w:pPr>
       <w:r>
-        <w:t xml:space="preserve">Ο Gym Owner και οι Gym Clients μπορούν να δουν το τελικό πρόγραμμα που θα εμφανίζεται στο προφίλ του γυμναστηρίου. </w:t>
+        <w:t xml:space="preserve">Ο </w:t>
+      </w:r>
+      <w:proofErr w:type="spellStart"/>
+      <w:r>
+        <w:t>Gym</w:t>
+      </w:r>
+      <w:proofErr w:type="spellEnd"/>
+      <w:r>
+        <w:t xml:space="preserve"> </w:t>
+      </w:r>
+      <w:proofErr w:type="spellStart"/>
+      <w:r>
+        <w:t>Owner</w:t>
+      </w:r>
+      <w:proofErr w:type="spellEnd"/>
+      <w:r>
+        <w:t xml:space="preserve"> και οι </w:t>
+      </w:r>
+      <w:proofErr w:type="spellStart"/>
+      <w:r>
+        <w:t>Gym</w:t>
+      </w:r>
+      <w:proofErr w:type="spellEnd"/>
+      <w:r>
+        <w:t xml:space="preserve"> </w:t>
+      </w:r>
+      <w:proofErr w:type="spellStart"/>
+      <w:r>
+        <w:t>Clients</w:t>
+      </w:r>
+      <w:proofErr w:type="spellEnd"/>
+      <w:r>
+        <w:t xml:space="preserve"> μπορούν να δουν το τελικό πρόγραμμα που θα εμφανίζεται στο προφίλ του γυμναστηρίου. </w:t>
       </w:r>
     </w:p>
     <w:p>
@@ -1203,7 +1957,23 @@
         </w:numPr>
       </w:pPr>
       <w:r>
-        <w:t>Ο Gym Owner προσθέτει στο πρόγραμμα μια παροχή που ήδη έχει προστεθεί.</w:t>
+        <w:t xml:space="preserve">Ο </w:t>
+      </w:r>
+      <w:proofErr w:type="spellStart"/>
+      <w:r>
+        <w:t>Gym</w:t>
+      </w:r>
+      <w:proofErr w:type="spellEnd"/>
+      <w:r>
+        <w:t xml:space="preserve"> </w:t>
+      </w:r>
+      <w:proofErr w:type="spellStart"/>
+      <w:r>
+        <w:t>Owner</w:t>
+      </w:r>
+      <w:proofErr w:type="spellEnd"/>
+      <w:r>
+        <w:t xml:space="preserve"> προσθέτει στο πρόγραμμα μια παροχή που ήδη έχει προστεθεί.</w:t>
       </w:r>
     </w:p>
     <w:p>
@@ -1214,7 +1984,15 @@
         </w:numPr>
       </w:pPr>
       <w:r>
-        <w:t>Το σύστημα εμφανίζει προειδοποιτικό μήνυμα " Η παροχή αυτή υπάρχει στο γυμναστήριο σας. Επιθυμείτε αντικατάσταση;"</w:t>
+        <w:t xml:space="preserve">Το σύστημα εμφανίζει </w:t>
+      </w:r>
+      <w:proofErr w:type="spellStart"/>
+      <w:r>
+        <w:t>προειδοποιτικό</w:t>
+      </w:r>
+      <w:proofErr w:type="spellEnd"/>
+      <w:r>
+        <w:t xml:space="preserve"> μήνυμα " Η παροχή αυτή υπάρχει στο γυμναστήριο σας. Επιθυμείτε αντικατάσταση;"</w:t>
       </w:r>
     </w:p>
     <w:p>
@@ -1225,7 +2003,23 @@
         </w:numPr>
       </w:pPr>
       <w:r>
-        <w:t>Ο Gym Owner επιλέγει το αν θα αντικαταστήσει ή όχι την παροχή αυτή.</w:t>
+        <w:t xml:space="preserve">Ο </w:t>
+      </w:r>
+      <w:proofErr w:type="spellStart"/>
+      <w:r>
+        <w:t>Gym</w:t>
+      </w:r>
+      <w:proofErr w:type="spellEnd"/>
+      <w:r>
+        <w:t xml:space="preserve"> </w:t>
+      </w:r>
+      <w:proofErr w:type="spellStart"/>
+      <w:r>
+        <w:t>Owner</w:t>
+      </w:r>
+      <w:proofErr w:type="spellEnd"/>
+      <w:r>
+        <w:t xml:space="preserve"> επιλέγει το αν θα αντικαταστήσει ή όχι την παροχή αυτή.</w:t>
       </w:r>
     </w:p>
     <w:p>
@@ -1296,7 +2090,23 @@
         </w:numPr>
       </w:pPr>
       <w:r>
-        <w:t>Ο Gym Client επιλέγει την υπηρεσία κράτησης προπόνησης με Γυμναστή</w:t>
+        <w:t xml:space="preserve">Ο </w:t>
+      </w:r>
+      <w:proofErr w:type="spellStart"/>
+      <w:r>
+        <w:t>Gym</w:t>
+      </w:r>
+      <w:proofErr w:type="spellEnd"/>
+      <w:r>
+        <w:t xml:space="preserve"> </w:t>
+      </w:r>
+      <w:proofErr w:type="spellStart"/>
+      <w:r>
+        <w:t>Client</w:t>
+      </w:r>
+      <w:proofErr w:type="spellEnd"/>
+      <w:r>
+        <w:t xml:space="preserve"> επιλέγει την υπηρεσία κράτησης προπόνησης με Γυμναστή</w:t>
       </w:r>
     </w:p>
     <w:p>
@@ -1307,7 +2117,23 @@
         </w:numPr>
       </w:pPr>
       <w:r>
-        <w:t>Το σύστημα οδηγεί τον Gym Client στην σελίδα επιλογής ημερομηνιών εκγύμνασης</w:t>
+        <w:t xml:space="preserve">Το σύστημα οδηγεί τον </w:t>
+      </w:r>
+      <w:proofErr w:type="spellStart"/>
+      <w:r>
+        <w:t>Gym</w:t>
+      </w:r>
+      <w:proofErr w:type="spellEnd"/>
+      <w:r>
+        <w:t xml:space="preserve"> </w:t>
+      </w:r>
+      <w:proofErr w:type="spellStart"/>
+      <w:r>
+        <w:t>Client</w:t>
+      </w:r>
+      <w:proofErr w:type="spellEnd"/>
+      <w:r>
+        <w:t xml:space="preserve"> στην σελίδα επιλογής ημερομηνιών εκγύμνασης</w:t>
       </w:r>
     </w:p>
     <w:p>
@@ -1318,7 +2144,23 @@
         </w:numPr>
       </w:pPr>
       <w:r>
-        <w:t>Ο Gym Client εισάγει τις μέρες της εβδομάδας που θέλει να γυμναστεί</w:t>
+        <w:t xml:space="preserve">Ο </w:t>
+      </w:r>
+      <w:proofErr w:type="spellStart"/>
+      <w:r>
+        <w:t>Gym</w:t>
+      </w:r>
+      <w:proofErr w:type="spellEnd"/>
+      <w:r>
+        <w:t xml:space="preserve"> </w:t>
+      </w:r>
+      <w:proofErr w:type="spellStart"/>
+      <w:r>
+        <w:t>Client</w:t>
+      </w:r>
+      <w:proofErr w:type="spellEnd"/>
+      <w:r>
+        <w:t xml:space="preserve"> εισάγει τις μέρες της εβδομάδας που θέλει να γυμναστεί</w:t>
       </w:r>
     </w:p>
     <w:p>
@@ -1340,7 +2182,23 @@
         </w:numPr>
       </w:pPr>
       <w:r>
-        <w:t>Ο Gym Client επιλέγει να συνεχίσει στην επιλογή του γυμναστή.</w:t>
+        <w:t xml:space="preserve">Ο </w:t>
+      </w:r>
+      <w:proofErr w:type="spellStart"/>
+      <w:r>
+        <w:t>Gym</w:t>
+      </w:r>
+      <w:proofErr w:type="spellEnd"/>
+      <w:r>
+        <w:t xml:space="preserve"> </w:t>
+      </w:r>
+      <w:proofErr w:type="spellStart"/>
+      <w:r>
+        <w:t>Client</w:t>
+      </w:r>
+      <w:proofErr w:type="spellEnd"/>
+      <w:r>
+        <w:t xml:space="preserve"> επιλέγει να συνεχίσει στην επιλογή του γυμναστή.</w:t>
       </w:r>
     </w:p>
     <w:p>
@@ -1351,7 +2209,23 @@
         </w:numPr>
       </w:pPr>
       <w:r>
-        <w:t>Το σύστημα δίνει στον Gym Client την λίστα με τους Διαθέσιμους γυμναστές και τις εξειδικεύσεις τους</w:t>
+        <w:t xml:space="preserve">Το σύστημα δίνει στον </w:t>
+      </w:r>
+      <w:proofErr w:type="spellStart"/>
+      <w:r>
+        <w:t>Gym</w:t>
+      </w:r>
+      <w:proofErr w:type="spellEnd"/>
+      <w:r>
+        <w:t xml:space="preserve"> </w:t>
+      </w:r>
+      <w:proofErr w:type="spellStart"/>
+      <w:r>
+        <w:t>Client</w:t>
+      </w:r>
+      <w:proofErr w:type="spellEnd"/>
+      <w:r>
+        <w:t xml:space="preserve"> την λίστα με τους Διαθέσιμους γυμναστές και τις εξειδικεύσεις τους</w:t>
       </w:r>
     </w:p>
     <w:p>
@@ -1362,7 +2236,23 @@
         </w:numPr>
       </w:pPr>
       <w:r>
-        <w:t>Ο Gym Client επιλέγει τον γυμναστή της αρεσκείας του και το σύστημα εμφανίζει τις διαθέσιμες ώρες.</w:t>
+        <w:t xml:space="preserve">Ο </w:t>
+      </w:r>
+      <w:proofErr w:type="spellStart"/>
+      <w:r>
+        <w:t>Gym</w:t>
+      </w:r>
+      <w:proofErr w:type="spellEnd"/>
+      <w:r>
+        <w:t xml:space="preserve"> </w:t>
+      </w:r>
+      <w:proofErr w:type="spellStart"/>
+      <w:r>
+        <w:t>Client</w:t>
+      </w:r>
+      <w:proofErr w:type="spellEnd"/>
+      <w:r>
+        <w:t xml:space="preserve"> επιλέγει τον γυμναστή της αρεσκείας του και το σύστημα εμφανίζει τις διαθέσιμες ώρες.</w:t>
       </w:r>
     </w:p>
     <w:p>
@@ -1384,8 +2274,23 @@
         </w:numPr>
       </w:pPr>
       <w:r>
-        <w:lastRenderedPageBreak/>
-        <w:t>Ο Gym Client επιλέγει "Επιβεβαίωση κράτησης ".</w:t>
+        <w:t xml:space="preserve">Ο </w:t>
+      </w:r>
+      <w:proofErr w:type="spellStart"/>
+      <w:r>
+        <w:t>Gym</w:t>
+      </w:r>
+      <w:proofErr w:type="spellEnd"/>
+      <w:r>
+        <w:t xml:space="preserve"> </w:t>
+      </w:r>
+      <w:proofErr w:type="spellStart"/>
+      <w:r>
+        <w:t>Client</w:t>
+      </w:r>
+      <w:proofErr w:type="spellEnd"/>
+      <w:r>
+        <w:t xml:space="preserve"> επιλέγει "Επιβεβαίωση κράτησης ".</w:t>
       </w:r>
     </w:p>
     <w:p>
@@ -1413,7 +2318,23 @@
         </w:numPr>
       </w:pPr>
       <w:r>
-        <w:t>Ο Gym Client επιλέγει έναν γυμναστή της αρεσκείας του όμως εκείνος δεν είναι διαθέσιμος</w:t>
+        <w:t xml:space="preserve">Ο </w:t>
+      </w:r>
+      <w:proofErr w:type="spellStart"/>
+      <w:r>
+        <w:t>Gym</w:t>
+      </w:r>
+      <w:proofErr w:type="spellEnd"/>
+      <w:r>
+        <w:t xml:space="preserve"> </w:t>
+      </w:r>
+      <w:proofErr w:type="spellStart"/>
+      <w:r>
+        <w:t>Client</w:t>
+      </w:r>
+      <w:proofErr w:type="spellEnd"/>
+      <w:r>
+        <w:t xml:space="preserve"> επιλέγει έναν γυμναστή της αρεσκείας του όμως εκείνος δεν είναι διαθέσιμος</w:t>
       </w:r>
     </w:p>
     <w:p>
@@ -1450,7 +2371,23 @@
         </w:numPr>
       </w:pPr>
       <w:r>
-        <w:t>Ο Gym Client εισάγει ημερομηνίες παλαιότερες από την εκάστοτε ημερομηνία.</w:t>
+        <w:t xml:space="preserve">Ο </w:t>
+      </w:r>
+      <w:proofErr w:type="spellStart"/>
+      <w:r>
+        <w:t>Gym</w:t>
+      </w:r>
+      <w:proofErr w:type="spellEnd"/>
+      <w:r>
+        <w:t xml:space="preserve"> </w:t>
+      </w:r>
+      <w:proofErr w:type="spellStart"/>
+      <w:r>
+        <w:t>Client</w:t>
+      </w:r>
+      <w:proofErr w:type="spellEnd"/>
+      <w:r>
+        <w:t xml:space="preserve"> εισάγει ημερομηνίες παλαιότερες από την εκάστοτε ημερομηνία.</w:t>
       </w:r>
     </w:p>
     <w:p>
@@ -1472,7 +2409,31 @@
         </w:numPr>
       </w:pPr>
       <w:r>
-        <w:t>Το σύστημα οδηγεί τον Gym Client στην επανασυμπλήρωση του χωρίου αυτού.</w:t>
+        <w:t xml:space="preserve">Το σύστημα οδηγεί τον </w:t>
+      </w:r>
+      <w:proofErr w:type="spellStart"/>
+      <w:r>
+        <w:t>Gym</w:t>
+      </w:r>
+      <w:proofErr w:type="spellEnd"/>
+      <w:r>
+        <w:t xml:space="preserve"> </w:t>
+      </w:r>
+      <w:proofErr w:type="spellStart"/>
+      <w:r>
+        <w:t>Client</w:t>
+      </w:r>
+      <w:proofErr w:type="spellEnd"/>
+      <w:r>
+        <w:t xml:space="preserve"> στην </w:t>
+      </w:r>
+      <w:proofErr w:type="spellStart"/>
+      <w:r>
+        <w:t>επανασυμπλήρωση</w:t>
+      </w:r>
+      <w:proofErr w:type="spellEnd"/>
+      <w:r>
+        <w:t xml:space="preserve"> του χωρίου αυτού.</w:t>
       </w:r>
     </w:p>
     <w:p>
@@ -1724,7 +2685,21 @@
         <w:rPr>
           <w:bCs/>
         </w:rPr>
-        <w:t xml:space="preserve"> επιλέγει"Συνέχεια ".</w:t>
+        <w:t xml:space="preserve"> </w:t>
+      </w:r>
+      <w:proofErr w:type="spellStart"/>
+      <w:r>
+        <w:rPr>
+          <w:bCs/>
+        </w:rPr>
+        <w:t>επιλέγει"Συνέχεια</w:t>
+      </w:r>
+      <w:proofErr w:type="spellEnd"/>
+      <w:r>
+        <w:rPr>
+          <w:bCs/>
+        </w:rPr>
+        <w:t xml:space="preserve"> ".</w:t>
       </w:r>
     </w:p>
     <w:p>
@@ -1744,6 +2719,7 @@
         </w:rPr>
         <w:t xml:space="preserve">Το σύστημα εμφανίζει την σελίδα όπου δίνεται το ύψος του </w:t>
       </w:r>
+      <w:proofErr w:type="spellStart"/>
       <w:r>
         <w:rPr>
           <w:bCs/>
@@ -1751,6 +2727,7 @@
         </w:rPr>
         <w:t>GymClient</w:t>
       </w:r>
+      <w:proofErr w:type="spellEnd"/>
       <w:r>
         <w:rPr>
           <w:bCs/>
@@ -2024,7 +3001,21 @@
         <w:rPr>
           <w:bCs/>
         </w:rPr>
-        <w:t>Το σύστημα οδηγεί τον χρήστη στην προηγούμενη σελίδα για να ξαναπροσπαθήσει.</w:t>
+        <w:t xml:space="preserve">Το σύστημα οδηγεί τον χρήστη στην προηγούμενη σελίδα για να </w:t>
+      </w:r>
+      <w:proofErr w:type="spellStart"/>
+      <w:r>
+        <w:rPr>
+          <w:bCs/>
+        </w:rPr>
+        <w:t>ξαναπροσπαθήσει</w:t>
+      </w:r>
+      <w:proofErr w:type="spellEnd"/>
+      <w:r>
+        <w:rPr>
+          <w:bCs/>
+        </w:rPr>
+        <w:t>.</w:t>
       </w:r>
     </w:p>
     <w:p>
@@ -2152,9 +3143,16 @@
         <w:rPr>
           <w:bCs/>
         </w:rPr>
-        <w:lastRenderedPageBreak/>
-        <w:t>Το σύστημα δίνει στον χρήστη την ευκαιρία να ξαναπροσπαθήσει</w:t>
-      </w:r>
+        <w:t xml:space="preserve">Το σύστημα δίνει στον χρήστη την ευκαιρία να </w:t>
+      </w:r>
+      <w:proofErr w:type="spellStart"/>
+      <w:r>
+        <w:rPr>
+          <w:bCs/>
+        </w:rPr>
+        <w:t>ξαναπροσπαθήσει</w:t>
+      </w:r>
+      <w:proofErr w:type="spellEnd"/>
     </w:p>
     <w:p/>
     <w:p/>
@@ -2214,7 +3212,23 @@
         </w:numPr>
       </w:pPr>
       <w:r>
-        <w:t>Το σύστημα οδηγεί τον Gym Client στη σελίδα πληρωμής</w:t>
+        <w:t xml:space="preserve">Το σύστημα οδηγεί τον </w:t>
+      </w:r>
+      <w:proofErr w:type="spellStart"/>
+      <w:r>
+        <w:t>Gym</w:t>
+      </w:r>
+      <w:proofErr w:type="spellEnd"/>
+      <w:r>
+        <w:t xml:space="preserve"> </w:t>
+      </w:r>
+      <w:proofErr w:type="spellStart"/>
+      <w:r>
+        <w:t>Client</w:t>
+      </w:r>
+      <w:proofErr w:type="spellEnd"/>
+      <w:r>
+        <w:t xml:space="preserve"> στη σελίδα πληρωμής</w:t>
       </w:r>
     </w:p>
     <w:p>
@@ -2238,7 +3252,15 @@
         </w:numPr>
       </w:pPr>
       <w:r>
-        <w:t>Το σύστημα εμφανίζει "Επιβεβαιωση και Συνέχεια στην πληρωμή"</w:t>
+        <w:t>Το σύστημα εμφανίζει "</w:t>
+      </w:r>
+      <w:proofErr w:type="spellStart"/>
+      <w:r>
+        <w:t>Επιβεβαιωση</w:t>
+      </w:r>
+      <w:proofErr w:type="spellEnd"/>
+      <w:r>
+        <w:t xml:space="preserve"> και Συνέχεια στην πληρωμή"</w:t>
       </w:r>
     </w:p>
     <w:p>
@@ -2250,7 +3272,31 @@
         </w:numPr>
       </w:pPr>
       <w:r>
-        <w:t>Το Σύστημα εμφανίζει την επιλογή online πληρωμή (Σε συγκεκριμενα συνεργαζόμενα καταστήματα , γίνεται η πληρωμη κατά την παρουσία)</w:t>
+        <w:t xml:space="preserve">Το Σύστημα εμφανίζει την επιλογή </w:t>
+      </w:r>
+      <w:proofErr w:type="spellStart"/>
+      <w:r>
+        <w:t>online</w:t>
+      </w:r>
+      <w:proofErr w:type="spellEnd"/>
+      <w:r>
+        <w:t xml:space="preserve"> πληρωμή (Σε </w:t>
+      </w:r>
+      <w:proofErr w:type="spellStart"/>
+      <w:r>
+        <w:t>συγκεκριμενα</w:t>
+      </w:r>
+      <w:proofErr w:type="spellEnd"/>
+      <w:r>
+        <w:t xml:space="preserve"> συνεργαζόμενα καταστήματα , γίνεται η </w:t>
+      </w:r>
+      <w:proofErr w:type="spellStart"/>
+      <w:r>
+        <w:t>πληρωμη</w:t>
+      </w:r>
+      <w:proofErr w:type="spellEnd"/>
+      <w:r>
+        <w:t xml:space="preserve"> κατά την παρουσία)</w:t>
       </w:r>
     </w:p>
     <w:p>
@@ -2262,7 +3308,23 @@
         </w:numPr>
       </w:pPr>
       <w:r>
-        <w:t>Το σύστημα οδηγεί τον Gym Client στην εισαγωγή των απαραίτητων στοιχείων του για την πληρωμή.</w:t>
+        <w:t xml:space="preserve">Το σύστημα οδηγεί τον </w:t>
+      </w:r>
+      <w:proofErr w:type="spellStart"/>
+      <w:r>
+        <w:t>Gym</w:t>
+      </w:r>
+      <w:proofErr w:type="spellEnd"/>
+      <w:r>
+        <w:t xml:space="preserve"> </w:t>
+      </w:r>
+      <w:proofErr w:type="spellStart"/>
+      <w:r>
+        <w:t>Client</w:t>
+      </w:r>
+      <w:proofErr w:type="spellEnd"/>
+      <w:r>
+        <w:t xml:space="preserve"> στην εισαγωγή των απαραίτητων στοιχείων του για την πληρωμή.</w:t>
       </w:r>
     </w:p>
     <w:p>
@@ -2274,7 +3336,23 @@
         </w:numPr>
       </w:pPr>
       <w:r>
-        <w:t>Ο Gym Client εισάγει τα στοιχεία του.</w:t>
+        <w:t xml:space="preserve">Ο </w:t>
+      </w:r>
+      <w:proofErr w:type="spellStart"/>
+      <w:r>
+        <w:t>Gym</w:t>
+      </w:r>
+      <w:proofErr w:type="spellEnd"/>
+      <w:r>
+        <w:t xml:space="preserve"> </w:t>
+      </w:r>
+      <w:proofErr w:type="spellStart"/>
+      <w:r>
+        <w:t>Client</w:t>
+      </w:r>
+      <w:proofErr w:type="spellEnd"/>
+      <w:r>
+        <w:t xml:space="preserve"> εισάγει τα στοιχεία του.</w:t>
       </w:r>
     </w:p>
     <w:p>
@@ -2286,7 +3364,23 @@
         </w:numPr>
       </w:pPr>
       <w:r>
-        <w:t>Το σύστημα παραπέμπει τον Gym Client στην τράπεζα του για την πραγματοποίηση της συναλλαγής.</w:t>
+        <w:t xml:space="preserve">Το σύστημα παραπέμπει τον </w:t>
+      </w:r>
+      <w:proofErr w:type="spellStart"/>
+      <w:r>
+        <w:t>Gym</w:t>
+      </w:r>
+      <w:proofErr w:type="spellEnd"/>
+      <w:r>
+        <w:t xml:space="preserve"> </w:t>
+      </w:r>
+      <w:proofErr w:type="spellStart"/>
+      <w:r>
+        <w:t>Client</w:t>
+      </w:r>
+      <w:proofErr w:type="spellEnd"/>
+      <w:r>
+        <w:t xml:space="preserve"> στην τράπεζα του για την πραγματοποίηση της συναλλαγής.</w:t>
       </w:r>
     </w:p>
     <w:p>
@@ -2332,7 +3426,23 @@
         </w:numPr>
       </w:pPr>
       <w:r>
-        <w:t>Ο Gym Client εισάγει τα στοιχεία της κάρτας.</w:t>
+        <w:t xml:space="preserve">Ο </w:t>
+      </w:r>
+      <w:proofErr w:type="spellStart"/>
+      <w:r>
+        <w:t>Gym</w:t>
+      </w:r>
+      <w:proofErr w:type="spellEnd"/>
+      <w:r>
+        <w:t xml:space="preserve"> </w:t>
+      </w:r>
+      <w:proofErr w:type="spellStart"/>
+      <w:r>
+        <w:t>Client</w:t>
+      </w:r>
+      <w:proofErr w:type="spellEnd"/>
+      <w:r>
+        <w:t xml:space="preserve"> εισάγει τα στοιχεία της κάρτας.</w:t>
       </w:r>
     </w:p>
     <w:p>
@@ -2369,7 +3479,21 @@
         <w:rPr>
           <w:b/>
         </w:rPr>
-        <w:t>Ενναλακτική Ροη 2</w:t>
+        <w:t xml:space="preserve">Ενναλακτική </w:t>
+      </w:r>
+      <w:proofErr w:type="spellStart"/>
+      <w:r>
+        <w:rPr>
+          <w:b/>
+        </w:rPr>
+        <w:t>Ροη</w:t>
+      </w:r>
+      <w:proofErr w:type="spellEnd"/>
+      <w:r>
+        <w:rPr>
+          <w:b/>
+        </w:rPr>
+        <w:t xml:space="preserve"> 2</w:t>
       </w:r>
     </w:p>
     <w:p>
@@ -2381,7 +3505,31 @@
         </w:numPr>
       </w:pPr>
       <w:r>
-        <w:t>Ο Gym Client εισάγει τα στοιχεία της καρτας.</w:t>
+        <w:t xml:space="preserve">Ο </w:t>
+      </w:r>
+      <w:proofErr w:type="spellStart"/>
+      <w:r>
+        <w:t>Gym</w:t>
+      </w:r>
+      <w:proofErr w:type="spellEnd"/>
+      <w:r>
+        <w:t xml:space="preserve"> </w:t>
+      </w:r>
+      <w:proofErr w:type="spellStart"/>
+      <w:r>
+        <w:t>Client</w:t>
+      </w:r>
+      <w:proofErr w:type="spellEnd"/>
+      <w:r>
+        <w:t xml:space="preserve"> εισάγει τα στοιχεία της </w:t>
+      </w:r>
+      <w:proofErr w:type="spellStart"/>
+      <w:r>
+        <w:t>καρτας</w:t>
+      </w:r>
+      <w:proofErr w:type="spellEnd"/>
+      <w:r>
+        <w:t>.</w:t>
       </w:r>
     </w:p>
     <w:p>
@@ -2538,12 +3686,14 @@
       <w:r>
         <w:t xml:space="preserve">Ο </w:t>
       </w:r>
+      <w:proofErr w:type="spellStart"/>
       <w:r>
         <w:rPr>
           <w:lang w:val="en-US"/>
         </w:rPr>
         <w:t>GymClient</w:t>
       </w:r>
+      <w:proofErr w:type="spellEnd"/>
       <w:r>
         <w:t xml:space="preserve"> εισέρχεται στην εφαρμογή και επιλέγει «</w:t>
       </w:r>
@@ -2589,12 +3739,14 @@
       <w:r>
         <w:t xml:space="preserve">Ο </w:t>
       </w:r>
+      <w:proofErr w:type="spellStart"/>
       <w:r>
         <w:rPr>
           <w:lang w:val="en-US"/>
         </w:rPr>
         <w:t>GymClient</w:t>
       </w:r>
+      <w:proofErr w:type="spellEnd"/>
       <w:r>
         <w:t xml:space="preserve"> επιλέγει το γυμναστήριο από τη λίστα.</w:t>
       </w:r>
@@ -2610,12 +3762,14 @@
       <w:r>
         <w:t xml:space="preserve">Ο </w:t>
       </w:r>
+      <w:proofErr w:type="spellStart"/>
       <w:r>
         <w:rPr>
           <w:lang w:val="en-US"/>
         </w:rPr>
         <w:t>GymClient</w:t>
       </w:r>
+      <w:proofErr w:type="spellEnd"/>
       <w:r>
         <w:t xml:space="preserve"> επιλέγει «Επιβεβαίωση </w:t>
       </w:r>
@@ -2764,12 +3918,14 @@
       <w:r>
         <w:t xml:space="preserve">Ο </w:t>
       </w:r>
+      <w:proofErr w:type="spellStart"/>
       <w:r>
         <w:rPr>
           <w:lang w:val="en-US"/>
         </w:rPr>
         <w:t>GymClient</w:t>
       </w:r>
+      <w:proofErr w:type="spellEnd"/>
       <w:r>
         <w:t xml:space="preserve"> κάνει </w:t>
       </w:r>
@@ -2904,7 +4060,23 @@
           <w:rFonts w:eastAsia="Times New Roman" w:cs="Times New Roman"/>
           <w:kern w:val="0"/>
         </w:rPr>
-        <w:t>Ο gymclientβρίσκεται στην αρχική οθόνη της εφαρμογής.</w:t>
+        <w:t xml:space="preserve">Ο </w:t>
+      </w:r>
+      <w:proofErr w:type="spellStart"/>
+      <w:r>
+        <w:rPr>
+          <w:rFonts w:eastAsia="Times New Roman" w:cs="Times New Roman"/>
+          <w:kern w:val="0"/>
+        </w:rPr>
+        <w:t>gymclientβρίσκεται</w:t>
+      </w:r>
+      <w:proofErr w:type="spellEnd"/>
+      <w:r>
+        <w:rPr>
+          <w:rFonts w:eastAsia="Times New Roman" w:cs="Times New Roman"/>
+          <w:kern w:val="0"/>
+        </w:rPr>
+        <w:t xml:space="preserve"> στην αρχική οθόνη της εφαρμογής.</w:t>
       </w:r>
     </w:p>
     <w:p>
@@ -2924,7 +4096,23 @@
           <w:rFonts w:eastAsia="Times New Roman" w:cs="Times New Roman"/>
           <w:kern w:val="0"/>
         </w:rPr>
-        <w:t>Ο gymclientεπιλέγει την κατηγορία «Το Γυμναστήριο μου».</w:t>
+        <w:t xml:space="preserve">Ο </w:t>
+      </w:r>
+      <w:proofErr w:type="spellStart"/>
+      <w:r>
+        <w:rPr>
+          <w:rFonts w:eastAsia="Times New Roman" w:cs="Times New Roman"/>
+          <w:kern w:val="0"/>
+        </w:rPr>
+        <w:t>gymclientεπιλέγει</w:t>
+      </w:r>
+      <w:proofErr w:type="spellEnd"/>
+      <w:r>
+        <w:rPr>
+          <w:rFonts w:eastAsia="Times New Roman" w:cs="Times New Roman"/>
+          <w:kern w:val="0"/>
+        </w:rPr>
+        <w:t xml:space="preserve"> την κατηγορία «Το Γυμναστήριο μου».</w:t>
       </w:r>
     </w:p>
     <w:p>
@@ -2944,7 +4132,23 @@
           <w:rFonts w:eastAsia="Times New Roman" w:cs="Times New Roman"/>
           <w:kern w:val="0"/>
         </w:rPr>
-        <w:t>Ο gymclientβρίσκεται στην οθόνη του προφίλ του γυμναστηρίου στο οποίο είναι εγγεγραμμένος.</w:t>
+        <w:t xml:space="preserve">Ο </w:t>
+      </w:r>
+      <w:proofErr w:type="spellStart"/>
+      <w:r>
+        <w:rPr>
+          <w:rFonts w:eastAsia="Times New Roman" w:cs="Times New Roman"/>
+          <w:kern w:val="0"/>
+        </w:rPr>
+        <w:t>gymclientβρίσκεται</w:t>
+      </w:r>
+      <w:proofErr w:type="spellEnd"/>
+      <w:r>
+        <w:rPr>
+          <w:rFonts w:eastAsia="Times New Roman" w:cs="Times New Roman"/>
+          <w:kern w:val="0"/>
+        </w:rPr>
+        <w:t xml:space="preserve"> στην οθόνη του προφίλ του γυμναστηρίου στο οποίο είναι εγγεγραμμένος.</w:t>
       </w:r>
     </w:p>
     <w:p>
@@ -2973,6 +4177,7 @@
         </w:rPr>
         <w:t xml:space="preserve"> </w:t>
       </w:r>
+      <w:proofErr w:type="spellStart"/>
       <w:r>
         <w:rPr>
           <w:rFonts w:eastAsia="Times New Roman" w:cs="Times New Roman"/>
@@ -2980,6 +4185,7 @@
         </w:rPr>
         <w:t>gymclient</w:t>
       </w:r>
+      <w:proofErr w:type="spellEnd"/>
       <w:r>
         <w:rPr>
           <w:rFonts w:eastAsia="Times New Roman" w:cs="Times New Roman"/>
@@ -3012,7 +4218,103 @@
           <w:rFonts w:eastAsia="Times New Roman" w:cs="Times New Roman"/>
           <w:kern w:val="0"/>
         </w:rPr>
-        <w:t>Το σύστημα εμφανίζει στον gymclientτην λίστα διαθέσιμων προγραμμάτων (π.χ., CrossFit, Yoga, Bodybuilding, Personal Training).</w:t>
+        <w:t xml:space="preserve">Το σύστημα εμφανίζει στον </w:t>
+      </w:r>
+      <w:proofErr w:type="spellStart"/>
+      <w:r>
+        <w:rPr>
+          <w:rFonts w:eastAsia="Times New Roman" w:cs="Times New Roman"/>
+          <w:kern w:val="0"/>
+        </w:rPr>
+        <w:t>gymclientτην</w:t>
+      </w:r>
+      <w:proofErr w:type="spellEnd"/>
+      <w:r>
+        <w:rPr>
+          <w:rFonts w:eastAsia="Times New Roman" w:cs="Times New Roman"/>
+          <w:kern w:val="0"/>
+        </w:rPr>
+        <w:t xml:space="preserve"> λίστα διαθέσιμων προγραμμάτων (π.χ., </w:t>
+      </w:r>
+      <w:proofErr w:type="spellStart"/>
+      <w:r>
+        <w:rPr>
+          <w:rFonts w:eastAsia="Times New Roman" w:cs="Times New Roman"/>
+          <w:kern w:val="0"/>
+        </w:rPr>
+        <w:t>CrossFit</w:t>
+      </w:r>
+      <w:proofErr w:type="spellEnd"/>
+      <w:r>
+        <w:rPr>
+          <w:rFonts w:eastAsia="Times New Roman" w:cs="Times New Roman"/>
+          <w:kern w:val="0"/>
+        </w:rPr>
+        <w:t xml:space="preserve">, </w:t>
+      </w:r>
+      <w:proofErr w:type="spellStart"/>
+      <w:r>
+        <w:rPr>
+          <w:rFonts w:eastAsia="Times New Roman" w:cs="Times New Roman"/>
+          <w:kern w:val="0"/>
+        </w:rPr>
+        <w:t>Yoga</w:t>
+      </w:r>
+      <w:proofErr w:type="spellEnd"/>
+      <w:r>
+        <w:rPr>
+          <w:rFonts w:eastAsia="Times New Roman" w:cs="Times New Roman"/>
+          <w:kern w:val="0"/>
+        </w:rPr>
+        <w:t xml:space="preserve">, </w:t>
+      </w:r>
+      <w:proofErr w:type="spellStart"/>
+      <w:r>
+        <w:rPr>
+          <w:rFonts w:eastAsia="Times New Roman" w:cs="Times New Roman"/>
+          <w:kern w:val="0"/>
+        </w:rPr>
+        <w:t>Bodybuilding</w:t>
+      </w:r>
+      <w:proofErr w:type="spellEnd"/>
+      <w:r>
+        <w:rPr>
+          <w:rFonts w:eastAsia="Times New Roman" w:cs="Times New Roman"/>
+          <w:kern w:val="0"/>
+        </w:rPr>
+        <w:t xml:space="preserve">, </w:t>
+      </w:r>
+      <w:proofErr w:type="spellStart"/>
+      <w:r>
+        <w:rPr>
+          <w:rFonts w:eastAsia="Times New Roman" w:cs="Times New Roman"/>
+          <w:kern w:val="0"/>
+        </w:rPr>
+        <w:t>Personal</w:t>
+      </w:r>
+      <w:proofErr w:type="spellEnd"/>
+      <w:r>
+        <w:rPr>
+          <w:rFonts w:eastAsia="Times New Roman" w:cs="Times New Roman"/>
+          <w:kern w:val="0"/>
+        </w:rPr>
+        <w:t xml:space="preserve"> </w:t>
+      </w:r>
+      <w:proofErr w:type="spellStart"/>
+      <w:r>
+        <w:rPr>
+          <w:rFonts w:eastAsia="Times New Roman" w:cs="Times New Roman"/>
+          <w:kern w:val="0"/>
+        </w:rPr>
+        <w:t>Training</w:t>
+      </w:r>
+      <w:proofErr w:type="spellEnd"/>
+      <w:r>
+        <w:rPr>
+          <w:rFonts w:eastAsia="Times New Roman" w:cs="Times New Roman"/>
+          <w:kern w:val="0"/>
+        </w:rPr>
+        <w:t>).</w:t>
       </w:r>
     </w:p>
     <w:p>
@@ -3032,8 +4334,23 @@
           <w:rFonts w:eastAsia="Times New Roman" w:cs="Times New Roman"/>
           <w:kern w:val="0"/>
         </w:rPr>
-        <w:lastRenderedPageBreak/>
-        <w:t xml:space="preserve">Ο gymclientφιλτράρει τα προγράμματα με βάση: </w:t>
+        <w:t xml:space="preserve">Ο </w:t>
+      </w:r>
+      <w:proofErr w:type="spellStart"/>
+      <w:r>
+        <w:rPr>
+          <w:rFonts w:eastAsia="Times New Roman" w:cs="Times New Roman"/>
+          <w:kern w:val="0"/>
+        </w:rPr>
+        <w:t>gymclientφιλτράρει</w:t>
+      </w:r>
+      <w:proofErr w:type="spellEnd"/>
+      <w:r>
+        <w:rPr>
+          <w:rFonts w:eastAsia="Times New Roman" w:cs="Times New Roman"/>
+          <w:kern w:val="0"/>
+        </w:rPr>
+        <w:t xml:space="preserve"> τα προγράμματα με βάση: </w:t>
       </w:r>
     </w:p>
     <w:p>
@@ -3113,7 +4430,23 @@
           <w:rFonts w:eastAsia="Times New Roman" w:cs="Times New Roman"/>
           <w:kern w:val="0"/>
         </w:rPr>
-        <w:t>Ο gymclient επιλέγει το πρόγραμμα που τον ενδιαφέρει και βλέπει λεπτομέρειες (περιγραφή, ώρες, τιμή, προπονητής).</w:t>
+        <w:t xml:space="preserve">Ο </w:t>
+      </w:r>
+      <w:proofErr w:type="spellStart"/>
+      <w:r>
+        <w:rPr>
+          <w:rFonts w:eastAsia="Times New Roman" w:cs="Times New Roman"/>
+          <w:kern w:val="0"/>
+        </w:rPr>
+        <w:t>gymclient</w:t>
+      </w:r>
+      <w:proofErr w:type="spellEnd"/>
+      <w:r>
+        <w:rPr>
+          <w:rFonts w:eastAsia="Times New Roman" w:cs="Times New Roman"/>
+          <w:kern w:val="0"/>
+        </w:rPr>
+        <w:t xml:space="preserve"> επιλέγει το πρόγραμμα που τον ενδιαφέρει και βλέπει λεπτομέρειες (περιγραφή, ώρες, τιμή, προπονητής).</w:t>
       </w:r>
     </w:p>
     <w:p>
@@ -3128,12 +4461,21 @@
           <w:kern w:val="0"/>
         </w:rPr>
       </w:pPr>
-      <w:r>
-        <w:rPr>
-          <w:rFonts w:eastAsia="Times New Roman" w:cs="Times New Roman"/>
-          <w:kern w:val="0"/>
-        </w:rPr>
-        <w:t>Ogymclientεπιβεβαιώνει την επιλογή του.</w:t>
+      <w:proofErr w:type="spellStart"/>
+      <w:r>
+        <w:rPr>
+          <w:rFonts w:eastAsia="Times New Roman" w:cs="Times New Roman"/>
+          <w:kern w:val="0"/>
+        </w:rPr>
+        <w:t>Ogymclientεπιβεβαιώνει</w:t>
+      </w:r>
+      <w:proofErr w:type="spellEnd"/>
+      <w:r>
+        <w:rPr>
+          <w:rFonts w:eastAsia="Times New Roman" w:cs="Times New Roman"/>
+          <w:kern w:val="0"/>
+        </w:rPr>
+        <w:t xml:space="preserve"> την επιλογή του.</w:t>
       </w:r>
     </w:p>
     <w:p>
@@ -3173,7 +4515,23 @@
           <w:rFonts w:eastAsia="Times New Roman" w:cs="Times New Roman"/>
           <w:kern w:val="0"/>
         </w:rPr>
-        <w:t>Το σύστημα καταχωρεί την επιλογή του gymclientκαι στέλνει ειδοποίηση επιβεβαίωσης μετά την πληρωμή.</w:t>
+        <w:t xml:space="preserve">Το σύστημα καταχωρεί την επιλογή του </w:t>
+      </w:r>
+      <w:proofErr w:type="spellStart"/>
+      <w:r>
+        <w:rPr>
+          <w:rFonts w:eastAsia="Times New Roman" w:cs="Times New Roman"/>
+          <w:kern w:val="0"/>
+        </w:rPr>
+        <w:t>gymclientκαι</w:t>
+      </w:r>
+      <w:proofErr w:type="spellEnd"/>
+      <w:r>
+        <w:rPr>
+          <w:rFonts w:eastAsia="Times New Roman" w:cs="Times New Roman"/>
+          <w:kern w:val="0"/>
+        </w:rPr>
+        <w:t xml:space="preserve"> στέλνει ειδοποίηση επιβεβαίωσης μετά την πληρωμή.</w:t>
       </w:r>
     </w:p>
     <w:p>
@@ -3246,7 +4604,23 @@
           <w:rFonts w:eastAsia="Times New Roman" w:cs="Times New Roman"/>
           <w:kern w:val="0"/>
         </w:rPr>
-        <w:t>Το σύστημα ενημερώνει τον clientκαι προτείνει εναλλακτικές επιλογές (άλλες ώρες ή παρόμοια προγράμματα που διαθέτει το επιλεγμένο από τον χρήστη γυμναστήριο).</w:t>
+        <w:t xml:space="preserve">Το σύστημα ενημερώνει τον </w:t>
+      </w:r>
+      <w:proofErr w:type="spellStart"/>
+      <w:r>
+        <w:rPr>
+          <w:rFonts w:eastAsia="Times New Roman" w:cs="Times New Roman"/>
+          <w:kern w:val="0"/>
+        </w:rPr>
+        <w:t>clientκαι</w:t>
+      </w:r>
+      <w:proofErr w:type="spellEnd"/>
+      <w:r>
+        <w:rPr>
+          <w:rFonts w:eastAsia="Times New Roman" w:cs="Times New Roman"/>
+          <w:kern w:val="0"/>
+        </w:rPr>
+        <w:t xml:space="preserve"> προτείνει εναλλακτικές επιλογές (άλλες ώρες ή παρόμοια προγράμματα που διαθέτει το επιλεγμένο από τον χρήστη γυμναστήριο).</w:t>
       </w:r>
     </w:p>
     <w:p>
@@ -3267,7 +4641,27 @@
           <w:bCs/>
           <w:kern w:val="0"/>
         </w:rPr>
-        <w:t>2. Ο gymuserθέλει εξατομικευμένο πρόγραμμα</w:t>
+        <w:t xml:space="preserve">2. Ο </w:t>
+      </w:r>
+      <w:proofErr w:type="spellStart"/>
+      <w:r>
+        <w:rPr>
+          <w:rFonts w:eastAsia="Times New Roman" w:cs="Times New Roman"/>
+          <w:b/>
+          <w:bCs/>
+          <w:kern w:val="0"/>
+        </w:rPr>
+        <w:t>gymuserθέλει</w:t>
+      </w:r>
+      <w:proofErr w:type="spellEnd"/>
+      <w:r>
+        <w:rPr>
+          <w:rFonts w:eastAsia="Times New Roman" w:cs="Times New Roman"/>
+          <w:b/>
+          <w:bCs/>
+          <w:kern w:val="0"/>
+        </w:rPr>
+        <w:t xml:space="preserve"> εξατομικευμένο πρόγραμμα</w:t>
       </w:r>
     </w:p>
     <w:p>
@@ -3288,15 +4682,25 @@
           <w:rFonts w:eastAsia="Times New Roman" w:cs="Times New Roman"/>
           <w:kern w:val="0"/>
         </w:rPr>
-        <w:t>Ο gym</w:t>
-      </w:r>
-      <w:r>
-        <w:rPr>
-          <w:rFonts w:eastAsia="Times New Roman" w:cs="Times New Roman"/>
-          <w:kern w:val="0"/>
-        </w:rPr>
-        <w:t xml:space="preserve"> </w:t>
-      </w:r>
+        <w:t xml:space="preserve">Ο </w:t>
+      </w:r>
+      <w:proofErr w:type="spellStart"/>
+      <w:r>
+        <w:rPr>
+          <w:rFonts w:eastAsia="Times New Roman" w:cs="Times New Roman"/>
+          <w:kern w:val="0"/>
+        </w:rPr>
+        <w:t>gym</w:t>
+      </w:r>
+      <w:proofErr w:type="spellEnd"/>
+      <w:r>
+        <w:rPr>
+          <w:rFonts w:eastAsia="Times New Roman" w:cs="Times New Roman"/>
+          <w:kern w:val="0"/>
+        </w:rPr>
+        <w:t xml:space="preserve"> </w:t>
+      </w:r>
+      <w:proofErr w:type="spellStart"/>
       <w:r>
         <w:rPr>
           <w:rFonts w:eastAsia="Times New Roman" w:cs="Times New Roman"/>
@@ -3304,6 +4708,7 @@
         </w:rPr>
         <w:t>client</w:t>
       </w:r>
+      <w:proofErr w:type="spellEnd"/>
       <w:r>
         <w:rPr>
           <w:rFonts w:eastAsia="Times New Roman" w:cs="Times New Roman"/>
@@ -3345,6 +4750,7 @@
         </w:rPr>
         <w:t xml:space="preserve"> </w:t>
       </w:r>
+      <w:proofErr w:type="spellStart"/>
       <w:r>
         <w:rPr>
           <w:rFonts w:eastAsia="Times New Roman" w:cs="Times New Roman"/>
@@ -3352,13 +4758,15 @@
         </w:rPr>
         <w:t>gym</w:t>
       </w:r>
-      <w:r>
-        <w:rPr>
-          <w:rFonts w:eastAsia="Times New Roman" w:cs="Times New Roman"/>
-          <w:kern w:val="0"/>
-        </w:rPr>
-        <w:t xml:space="preserve"> </w:t>
-      </w:r>
+      <w:proofErr w:type="spellEnd"/>
+      <w:r>
+        <w:rPr>
+          <w:rFonts w:eastAsia="Times New Roman" w:cs="Times New Roman"/>
+          <w:kern w:val="0"/>
+        </w:rPr>
+        <w:t xml:space="preserve"> </w:t>
+      </w:r>
+      <w:proofErr w:type="spellStart"/>
       <w:r>
         <w:rPr>
           <w:rFonts w:eastAsia="Times New Roman" w:cs="Times New Roman"/>
@@ -3366,6 +4774,7 @@
         </w:rPr>
         <w:t>client</w:t>
       </w:r>
+      <w:proofErr w:type="spellEnd"/>
       <w:r>
         <w:rPr>
           <w:rFonts w:eastAsia="Times New Roman" w:cs="Times New Roman"/>
@@ -3398,15 +4807,25 @@
           <w:rFonts w:eastAsia="Times New Roman" w:cs="Times New Roman"/>
           <w:kern w:val="0"/>
         </w:rPr>
-        <w:t>Το σύστημα προωθεί το αίτημα του gym</w:t>
-      </w:r>
-      <w:r>
-        <w:rPr>
-          <w:rFonts w:eastAsia="Times New Roman" w:cs="Times New Roman"/>
-          <w:kern w:val="0"/>
-        </w:rPr>
-        <w:t xml:space="preserve"> </w:t>
-      </w:r>
+        <w:t xml:space="preserve">Το σύστημα προωθεί το αίτημα του </w:t>
+      </w:r>
+      <w:proofErr w:type="spellStart"/>
+      <w:r>
+        <w:rPr>
+          <w:rFonts w:eastAsia="Times New Roman" w:cs="Times New Roman"/>
+          <w:kern w:val="0"/>
+        </w:rPr>
+        <w:t>gym</w:t>
+      </w:r>
+      <w:proofErr w:type="spellEnd"/>
+      <w:r>
+        <w:rPr>
+          <w:rFonts w:eastAsia="Times New Roman" w:cs="Times New Roman"/>
+          <w:kern w:val="0"/>
+        </w:rPr>
+        <w:t xml:space="preserve"> </w:t>
+      </w:r>
+      <w:proofErr w:type="spellStart"/>
       <w:r>
         <w:rPr>
           <w:rFonts w:eastAsia="Times New Roman" w:cs="Times New Roman"/>
@@ -3414,19 +4833,52 @@
         </w:rPr>
         <w:t>client</w:t>
       </w:r>
-      <w:r>
-        <w:rPr>
-          <w:rFonts w:eastAsia="Times New Roman" w:cs="Times New Roman"/>
-          <w:kern w:val="0"/>
-        </w:rPr>
-        <w:t xml:space="preserve"> </w:t>
-      </w:r>
-      <w:r>
-        <w:rPr>
-          <w:rFonts w:eastAsia="Times New Roman" w:cs="Times New Roman"/>
-          <w:kern w:val="0"/>
-        </w:rPr>
-        <w:t>σε έναν personal trainer του επιλεγμένου γυμναστηρίου.</w:t>
+      <w:proofErr w:type="spellEnd"/>
+      <w:r>
+        <w:rPr>
+          <w:rFonts w:eastAsia="Times New Roman" w:cs="Times New Roman"/>
+          <w:kern w:val="0"/>
+        </w:rPr>
+        <w:t xml:space="preserve"> </w:t>
+      </w:r>
+      <w:r>
+        <w:rPr>
+          <w:rFonts w:eastAsia="Times New Roman" w:cs="Times New Roman"/>
+          <w:kern w:val="0"/>
+        </w:rPr>
+        <w:t xml:space="preserve">σε έναν </w:t>
+      </w:r>
+      <w:proofErr w:type="spellStart"/>
+      <w:r>
+        <w:rPr>
+          <w:rFonts w:eastAsia="Times New Roman" w:cs="Times New Roman"/>
+          <w:kern w:val="0"/>
+        </w:rPr>
+        <w:t>personal</w:t>
+      </w:r>
+      <w:proofErr w:type="spellEnd"/>
+      <w:r>
+        <w:rPr>
+          <w:rFonts w:eastAsia="Times New Roman" w:cs="Times New Roman"/>
+          <w:kern w:val="0"/>
+        </w:rPr>
+        <w:t xml:space="preserve"> </w:t>
+      </w:r>
+      <w:proofErr w:type="spellStart"/>
+      <w:r>
+        <w:rPr>
+          <w:rFonts w:eastAsia="Times New Roman" w:cs="Times New Roman"/>
+          <w:kern w:val="0"/>
+        </w:rPr>
+        <w:t>trainer</w:t>
+      </w:r>
+      <w:proofErr w:type="spellEnd"/>
+      <w:r>
+        <w:rPr>
+          <w:rFonts w:eastAsia="Times New Roman" w:cs="Times New Roman"/>
+          <w:kern w:val="0"/>
+        </w:rPr>
+        <w:t xml:space="preserve"> του επιλεγμένου γυμναστηρίου.</w:t>
       </w:r>
     </w:p>
     <w:p>
@@ -3472,13 +4924,29 @@
           <w:kern w:val="0"/>
         </w:rPr>
       </w:pPr>
-      <w:bookmarkStart w:id="0" w:name="_Hlk193483496"/>
-      <w:r>
-        <w:rPr>
-          <w:rFonts w:eastAsia="Times New Roman" w:cs="Times New Roman"/>
-          <w:kern w:val="0"/>
-        </w:rPr>
-        <w:t>Ο gymclientακυρώνει ένα πρόγραμμα μέσω της εφαρμογής για ένα επιλεγμένο γυμναστήριο.</w:t>
+      <w:bookmarkStart w:id="1" w:name="_Hlk193483496"/>
+      <w:r>
+        <w:rPr>
+          <w:rFonts w:eastAsia="Times New Roman" w:cs="Times New Roman"/>
+          <w:kern w:val="0"/>
+        </w:rPr>
+        <w:t xml:space="preserve">Ο </w:t>
+      </w:r>
+      <w:proofErr w:type="spellStart"/>
+      <w:r>
+        <w:rPr>
+          <w:rFonts w:eastAsia="Times New Roman" w:cs="Times New Roman"/>
+          <w:kern w:val="0"/>
+        </w:rPr>
+        <w:t>gymclientακυρώνει</w:t>
+      </w:r>
+      <w:proofErr w:type="spellEnd"/>
+      <w:r>
+        <w:rPr>
+          <w:rFonts w:eastAsia="Times New Roman" w:cs="Times New Roman"/>
+          <w:kern w:val="0"/>
+        </w:rPr>
+        <w:t xml:space="preserve"> ένα πρόγραμμα μέσω της εφαρμογής για ένα επιλεγμένο γυμναστήριο.</w:t>
       </w:r>
     </w:p>
     <w:p>
@@ -3539,10 +5007,26 @@
           <w:rFonts w:eastAsia="Times New Roman" w:cs="Times New Roman"/>
           <w:kern w:val="0"/>
         </w:rPr>
-        <w:t xml:space="preserve">Το σύστημα ενημερώνει τον gymclientμε κατάλληλο μήνυμα επιτυχίας της ακύρωσης. </w:t>
-      </w:r>
-    </w:p>
-    <w:bookmarkEnd w:id="0"/>
+        <w:t xml:space="preserve">Το σύστημα ενημερώνει τον </w:t>
+      </w:r>
+      <w:proofErr w:type="spellStart"/>
+      <w:r>
+        <w:rPr>
+          <w:rFonts w:eastAsia="Times New Roman" w:cs="Times New Roman"/>
+          <w:kern w:val="0"/>
+        </w:rPr>
+        <w:t>gymclientμε</w:t>
+      </w:r>
+      <w:proofErr w:type="spellEnd"/>
+      <w:r>
+        <w:rPr>
+          <w:rFonts w:eastAsia="Times New Roman" w:cs="Times New Roman"/>
+          <w:kern w:val="0"/>
+        </w:rPr>
+        <w:t xml:space="preserve"> κατάλληλο μήνυμα επιτυχίας της ακύρωσης. </w:t>
+      </w:r>
+    </w:p>
+    <w:bookmarkEnd w:id="1"/>
     <w:p>
       <w:pPr>
         <w:spacing w:after="0" w:line="240" w:lineRule="auto"/>
@@ -3602,7 +5086,39 @@
           <w:rFonts w:eastAsia="Times New Roman" w:cs="Times New Roman"/>
           <w:kern w:val="0"/>
         </w:rPr>
-        <w:t>Ο gym client προσπαθεί να ακυρώσει ένα πρόγραμμα μέσω της εφαρμογής για ένα επιλεγμένο γυμναστήριο.</w:t>
+        <w:t xml:space="preserve">Ο </w:t>
+      </w:r>
+      <w:proofErr w:type="spellStart"/>
+      <w:r>
+        <w:rPr>
+          <w:rFonts w:eastAsia="Times New Roman" w:cs="Times New Roman"/>
+          <w:kern w:val="0"/>
+        </w:rPr>
+        <w:t>gym</w:t>
+      </w:r>
+      <w:proofErr w:type="spellEnd"/>
+      <w:r>
+        <w:rPr>
+          <w:rFonts w:eastAsia="Times New Roman" w:cs="Times New Roman"/>
+          <w:kern w:val="0"/>
+        </w:rPr>
+        <w:t xml:space="preserve"> </w:t>
+      </w:r>
+      <w:proofErr w:type="spellStart"/>
+      <w:r>
+        <w:rPr>
+          <w:rFonts w:eastAsia="Times New Roman" w:cs="Times New Roman"/>
+          <w:kern w:val="0"/>
+        </w:rPr>
+        <w:t>client</w:t>
+      </w:r>
+      <w:proofErr w:type="spellEnd"/>
+      <w:r>
+        <w:rPr>
+          <w:rFonts w:eastAsia="Times New Roman" w:cs="Times New Roman"/>
+          <w:kern w:val="0"/>
+        </w:rPr>
+        <w:t xml:space="preserve"> προσπαθεί να ακυρώσει ένα πρόγραμμα μέσω της εφαρμογής για ένα επιλεγμένο γυμναστήριο.</w:t>
       </w:r>
     </w:p>
     <w:p>
@@ -3625,8 +5141,39 @@
           <w:rFonts w:eastAsia="Times New Roman" w:cs="Times New Roman"/>
           <w:kern w:val="0"/>
         </w:rPr>
-        <w:lastRenderedPageBreak/>
-        <w:t>Το σύστημα ελέγχει εάν αυτό είναι εφικτό και καταλήγει πως δεν είναι( Ο gymclientέχει προ πληρώσει το πρόγραμμα, είναι πολύ αργά για να ακυρώσει κ.τλ).</w:t>
+        <w:t xml:space="preserve">Το σύστημα ελέγχει εάν αυτό είναι εφικτό και καταλήγει πως δεν είναι( Ο </w:t>
+      </w:r>
+      <w:proofErr w:type="spellStart"/>
+      <w:r>
+        <w:rPr>
+          <w:rFonts w:eastAsia="Times New Roman" w:cs="Times New Roman"/>
+          <w:kern w:val="0"/>
+        </w:rPr>
+        <w:t>gymclientέχει</w:t>
+      </w:r>
+      <w:proofErr w:type="spellEnd"/>
+      <w:r>
+        <w:rPr>
+          <w:rFonts w:eastAsia="Times New Roman" w:cs="Times New Roman"/>
+          <w:kern w:val="0"/>
+        </w:rPr>
+        <w:t xml:space="preserve"> προ πληρώσει το πρόγραμμα, είναι πολύ αργά για να ακυρώσει </w:t>
+      </w:r>
+      <w:proofErr w:type="spellStart"/>
+      <w:r>
+        <w:rPr>
+          <w:rFonts w:eastAsia="Times New Roman" w:cs="Times New Roman"/>
+          <w:kern w:val="0"/>
+        </w:rPr>
+        <w:t>κ.τλ</w:t>
+      </w:r>
+      <w:proofErr w:type="spellEnd"/>
+      <w:r>
+        <w:rPr>
+          <w:rFonts w:eastAsia="Times New Roman" w:cs="Times New Roman"/>
+          <w:kern w:val="0"/>
+        </w:rPr>
+        <w:t>).</w:t>
       </w:r>
     </w:p>
     <w:p>
@@ -3649,7 +5196,39 @@
           <w:rFonts w:eastAsia="Times New Roman" w:cs="Times New Roman"/>
           <w:kern w:val="0"/>
         </w:rPr>
-        <w:t xml:space="preserve">Το σύστημα ενημερώνει τον gym client με κατάλληλο μήνυμα αποτυχίας της ακύρωσης καθώς και τον λόγο της αποτυχίας. </w:t>
+        <w:t xml:space="preserve">Το σύστημα ενημερώνει τον </w:t>
+      </w:r>
+      <w:proofErr w:type="spellStart"/>
+      <w:r>
+        <w:rPr>
+          <w:rFonts w:eastAsia="Times New Roman" w:cs="Times New Roman"/>
+          <w:kern w:val="0"/>
+        </w:rPr>
+        <w:t>gym</w:t>
+      </w:r>
+      <w:proofErr w:type="spellEnd"/>
+      <w:r>
+        <w:rPr>
+          <w:rFonts w:eastAsia="Times New Roman" w:cs="Times New Roman"/>
+          <w:kern w:val="0"/>
+        </w:rPr>
+        <w:t xml:space="preserve"> </w:t>
+      </w:r>
+      <w:proofErr w:type="spellStart"/>
+      <w:r>
+        <w:rPr>
+          <w:rFonts w:eastAsia="Times New Roman" w:cs="Times New Roman"/>
+          <w:kern w:val="0"/>
+        </w:rPr>
+        <w:t>client</w:t>
+      </w:r>
+      <w:proofErr w:type="spellEnd"/>
+      <w:r>
+        <w:rPr>
+          <w:rFonts w:eastAsia="Times New Roman" w:cs="Times New Roman"/>
+          <w:kern w:val="0"/>
+        </w:rPr>
+        <w:t xml:space="preserve"> με κατάλληλο μήνυμα αποτυχίας της ακύρωσης καθώς και τον λόγο της αποτυχίας. </w:t>
       </w:r>
     </w:p>
     <w:p>
@@ -3710,7 +5289,23 @@
           <w:rFonts w:eastAsia="Times New Roman" w:cs="Times New Roman"/>
           <w:kern w:val="0"/>
         </w:rPr>
-        <w:t>Ο gymclient μπορεί να αλλάξει τις επιλογές που έχει κάνει σε ένα ήδη επιλεγμένο πρόγραμμα μέσω της εφαρμογής για ένα επιλεγμένο γυμναστήριο.</w:t>
+        <w:t xml:space="preserve">Ο </w:t>
+      </w:r>
+      <w:proofErr w:type="spellStart"/>
+      <w:r>
+        <w:rPr>
+          <w:rFonts w:eastAsia="Times New Roman" w:cs="Times New Roman"/>
+          <w:kern w:val="0"/>
+        </w:rPr>
+        <w:t>gymclient</w:t>
+      </w:r>
+      <w:proofErr w:type="spellEnd"/>
+      <w:r>
+        <w:rPr>
+          <w:rFonts w:eastAsia="Times New Roman" w:cs="Times New Roman"/>
+          <w:kern w:val="0"/>
+        </w:rPr>
+        <w:t xml:space="preserve"> μπορεί να αλλάξει τις επιλογές που έχει κάνει σε ένα ήδη επιλεγμένο πρόγραμμα μέσω της εφαρμογής για ένα επιλεγμένο γυμναστήριο.</w:t>
       </w:r>
     </w:p>
     <w:p>
@@ -3730,7 +5325,23 @@
           <w:rFonts w:eastAsia="Times New Roman" w:cs="Times New Roman"/>
           <w:kern w:val="0"/>
         </w:rPr>
-        <w:t>Το σύστημα ενημερώνει το γυμναστήριο και αλλάζει τις λεπτομέρειες της κράτησης(ώρα έναρξης, χρόνο διάρκειας, είδος προπόνησης κ.λπ).</w:t>
+        <w:t xml:space="preserve">Το σύστημα ενημερώνει το γυμναστήριο και αλλάζει τις λεπτομέρειες της κράτησης(ώρα έναρξης, χρόνο διάρκειας, είδος προπόνησης </w:t>
+      </w:r>
+      <w:proofErr w:type="spellStart"/>
+      <w:r>
+        <w:rPr>
+          <w:rFonts w:eastAsia="Times New Roman" w:cs="Times New Roman"/>
+          <w:kern w:val="0"/>
+        </w:rPr>
+        <w:t>κ.λπ</w:t>
+      </w:r>
+      <w:proofErr w:type="spellEnd"/>
+      <w:r>
+        <w:rPr>
+          <w:rFonts w:eastAsia="Times New Roman" w:cs="Times New Roman"/>
+          <w:kern w:val="0"/>
+        </w:rPr>
+        <w:t>).</w:t>
       </w:r>
     </w:p>
     <w:p>
@@ -3759,7 +5370,27 @@
           <w:bCs/>
           <w:kern w:val="0"/>
         </w:rPr>
-        <w:t xml:space="preserve">6. Οι αλλαγές που εφάρμοσε ο gymclient δεν μπορούν να πραγματοποιηθούν </w:t>
+        <w:t xml:space="preserve">6. Οι αλλαγές που εφάρμοσε ο </w:t>
+      </w:r>
+      <w:proofErr w:type="spellStart"/>
+      <w:r>
+        <w:rPr>
+          <w:rFonts w:eastAsia="Times New Roman" w:cs="Times New Roman"/>
+          <w:b/>
+          <w:bCs/>
+          <w:kern w:val="0"/>
+        </w:rPr>
+        <w:t>gymclient</w:t>
+      </w:r>
+      <w:proofErr w:type="spellEnd"/>
+      <w:r>
+        <w:rPr>
+          <w:rFonts w:eastAsia="Times New Roman" w:cs="Times New Roman"/>
+          <w:b/>
+          <w:bCs/>
+          <w:kern w:val="0"/>
+        </w:rPr>
+        <w:t xml:space="preserve"> δεν μπορούν να πραγματοποιηθούν </w:t>
       </w:r>
     </w:p>
     <w:p>
@@ -3786,12 +5417,21 @@
           <w:kern w:val="0"/>
         </w:rPr>
       </w:pPr>
-      <w:r>
-        <w:rPr>
-          <w:rFonts w:eastAsia="Times New Roman" w:cs="Times New Roman"/>
-          <w:kern w:val="0"/>
-        </w:rPr>
-        <w:t>Ogymclientπροσπαθεί να πραγματοποιήσει αλλαγές σε ένα ήδη επιλεγμένο πρόγραμμα ενός επιλεγμένου γυμναστηρίου οι οποίες δεν μπορούν να εφαρμοσθούν.</w:t>
+      <w:proofErr w:type="spellStart"/>
+      <w:r>
+        <w:rPr>
+          <w:rFonts w:eastAsia="Times New Roman" w:cs="Times New Roman"/>
+          <w:kern w:val="0"/>
+        </w:rPr>
+        <w:t>Ogymclientπροσπαθεί</w:t>
+      </w:r>
+      <w:proofErr w:type="spellEnd"/>
+      <w:r>
+        <w:rPr>
+          <w:rFonts w:eastAsia="Times New Roman" w:cs="Times New Roman"/>
+          <w:kern w:val="0"/>
+        </w:rPr>
+        <w:t xml:space="preserve"> να πραγματοποιήσει αλλαγές σε ένα ήδη επιλεγμένο πρόγραμμα ενός επιλεγμένου γυμναστηρίου οι οποίες δεν μπορούν να εφαρμοσθούν.</w:t>
       </w:r>
     </w:p>
     <w:p>
@@ -3812,7 +5452,23 @@
           <w:rFonts w:eastAsia="Times New Roman" w:cs="Times New Roman"/>
           <w:kern w:val="0"/>
         </w:rPr>
-        <w:t>Το σύστημα ενημερώνει τον gymclient ότι οι αλλαγές που έκανε δεν είναι δυνατό να εφαρμοσθούν.</w:t>
+        <w:t xml:space="preserve">Το σύστημα ενημερώνει τον </w:t>
+      </w:r>
+      <w:proofErr w:type="spellStart"/>
+      <w:r>
+        <w:rPr>
+          <w:rFonts w:eastAsia="Times New Roman" w:cs="Times New Roman"/>
+          <w:kern w:val="0"/>
+        </w:rPr>
+        <w:t>gymclient</w:t>
+      </w:r>
+      <w:proofErr w:type="spellEnd"/>
+      <w:r>
+        <w:rPr>
+          <w:rFonts w:eastAsia="Times New Roman" w:cs="Times New Roman"/>
+          <w:kern w:val="0"/>
+        </w:rPr>
+        <w:t xml:space="preserve"> ότι οι αλλαγές που έκανε δεν είναι δυνατό να εφαρμοσθούν.</w:t>
       </w:r>
     </w:p>
     <w:p>
@@ -3833,7 +5489,23 @@
           <w:rFonts w:eastAsia="Times New Roman" w:cs="Times New Roman"/>
           <w:kern w:val="0"/>
         </w:rPr>
-        <w:t xml:space="preserve">Το σύστημα δίνει την επιλογή στον gymclient να διατηρήσει τις προ υπάρχουσες επιλογές του επιλεγμένου προγράμματος ή να προσπαθήσει να πραγματοποιήσει άλλες έγκυρες αλλαγές.   </w:t>
+        <w:t xml:space="preserve">Το σύστημα δίνει την επιλογή στον </w:t>
+      </w:r>
+      <w:proofErr w:type="spellStart"/>
+      <w:r>
+        <w:rPr>
+          <w:rFonts w:eastAsia="Times New Roman" w:cs="Times New Roman"/>
+          <w:kern w:val="0"/>
+        </w:rPr>
+        <w:t>gymclient</w:t>
+      </w:r>
+      <w:proofErr w:type="spellEnd"/>
+      <w:r>
+        <w:rPr>
+          <w:rFonts w:eastAsia="Times New Roman" w:cs="Times New Roman"/>
+          <w:kern w:val="0"/>
+        </w:rPr>
+        <w:t xml:space="preserve"> να διατηρήσει τις προ υπάρχουσες επιλογές του επιλεγμένου προγράμματος ή να προσπαθήσει να πραγματοποιήσει άλλες έγκυρες αλλαγές.   </w:t>
       </w:r>
     </w:p>
     <w:p>
@@ -3849,12 +5521,21 @@
           <w:kern w:val="0"/>
         </w:rPr>
       </w:pPr>
-      <w:r>
-        <w:rPr>
-          <w:rFonts w:eastAsia="Times New Roman" w:cs="Times New Roman"/>
-          <w:kern w:val="0"/>
-        </w:rPr>
-        <w:t>Ogymclientεπαναλαμβάνει το 3</w:t>
+      <w:proofErr w:type="spellStart"/>
+      <w:r>
+        <w:rPr>
+          <w:rFonts w:eastAsia="Times New Roman" w:cs="Times New Roman"/>
+          <w:kern w:val="0"/>
+        </w:rPr>
+        <w:t>Ogymclientεπαναλαμβάνει</w:t>
+      </w:r>
+      <w:proofErr w:type="spellEnd"/>
+      <w:r>
+        <w:rPr>
+          <w:rFonts w:eastAsia="Times New Roman" w:cs="Times New Roman"/>
+          <w:kern w:val="0"/>
+        </w:rPr>
+        <w:t xml:space="preserve"> το 3</w:t>
       </w:r>
       <w:r>
         <w:rPr>
@@ -3983,7 +5664,39 @@
           <w:rFonts w:eastAsia="Times New Roman" w:cs="Times New Roman"/>
           <w:kern w:val="0"/>
         </w:rPr>
-        <w:t>Το σύστημα ζητά από τον χρήστη να καταχωρίσει το προσωπικό του usernameκαι το emailτου.</w:t>
+        <w:t xml:space="preserve">Το σύστημα ζητά από τον χρήστη να καταχωρίσει το προσωπικό του </w:t>
+      </w:r>
+      <w:proofErr w:type="spellStart"/>
+      <w:r>
+        <w:rPr>
+          <w:rFonts w:eastAsia="Times New Roman" w:cs="Times New Roman"/>
+          <w:kern w:val="0"/>
+        </w:rPr>
+        <w:t>usernameκαι</w:t>
+      </w:r>
+      <w:proofErr w:type="spellEnd"/>
+      <w:r>
+        <w:rPr>
+          <w:rFonts w:eastAsia="Times New Roman" w:cs="Times New Roman"/>
+          <w:kern w:val="0"/>
+        </w:rPr>
+        <w:t xml:space="preserve"> το </w:t>
+      </w:r>
+      <w:proofErr w:type="spellStart"/>
+      <w:r>
+        <w:rPr>
+          <w:rFonts w:eastAsia="Times New Roman" w:cs="Times New Roman"/>
+          <w:kern w:val="0"/>
+        </w:rPr>
+        <w:t>emailτου</w:t>
+      </w:r>
+      <w:proofErr w:type="spellEnd"/>
+      <w:r>
+        <w:rPr>
+          <w:rFonts w:eastAsia="Times New Roman" w:cs="Times New Roman"/>
+          <w:kern w:val="0"/>
+        </w:rPr>
+        <w:t>.</w:t>
       </w:r>
     </w:p>
     <w:p>
@@ -4088,7 +5801,6 @@
           <w:rFonts w:eastAsia="Times New Roman" w:cs="Times New Roman"/>
           <w:kern w:val="0"/>
         </w:rPr>
-        <w:lastRenderedPageBreak/>
         <w:t>Το σύστημα εμφανίζει στην οθόνη του χρήστη χαρακτηριστικό μήνυμα επιτυχίας.</w:t>
       </w:r>
     </w:p>
@@ -4192,7 +5904,47 @@
           <w:bCs/>
           <w:kern w:val="0"/>
         </w:rPr>
-        <w:t xml:space="preserve">Ενναλακτική ροή 2: Το usernameή του e-mailπου καταχώρησε ο χρήστης είναι εσφαλμένα. </w:t>
+        <w:t xml:space="preserve">Ενναλακτική ροή 2: Το </w:t>
+      </w:r>
+      <w:proofErr w:type="spellStart"/>
+      <w:r>
+        <w:rPr>
+          <w:rFonts w:eastAsia="Times New Roman" w:cs="Times New Roman"/>
+          <w:b/>
+          <w:bCs/>
+          <w:kern w:val="0"/>
+        </w:rPr>
+        <w:t>usernameή</w:t>
+      </w:r>
+      <w:proofErr w:type="spellEnd"/>
+      <w:r>
+        <w:rPr>
+          <w:rFonts w:eastAsia="Times New Roman" w:cs="Times New Roman"/>
+          <w:b/>
+          <w:bCs/>
+          <w:kern w:val="0"/>
+        </w:rPr>
+        <w:t xml:space="preserve"> του e-</w:t>
+      </w:r>
+      <w:proofErr w:type="spellStart"/>
+      <w:r>
+        <w:rPr>
+          <w:rFonts w:eastAsia="Times New Roman" w:cs="Times New Roman"/>
+          <w:b/>
+          <w:bCs/>
+          <w:kern w:val="0"/>
+        </w:rPr>
+        <w:t>mailπου</w:t>
+      </w:r>
+      <w:proofErr w:type="spellEnd"/>
+      <w:r>
+        <w:rPr>
+          <w:rFonts w:eastAsia="Times New Roman" w:cs="Times New Roman"/>
+          <w:b/>
+          <w:bCs/>
+          <w:kern w:val="0"/>
+        </w:rPr>
+        <w:t xml:space="preserve"> καταχώρησε ο χρήστης είναι εσφαλμένα. </w:t>
       </w:r>
     </w:p>
     <w:p>
@@ -4213,7 +5965,39 @@
           <w:rFonts w:eastAsia="Times New Roman" w:cs="Times New Roman"/>
           <w:kern w:val="0"/>
         </w:rPr>
-        <w:t>Το σύστημα καταλήγει στο ότι ο χρήστης έβαλε λάθος usernameή e-mail.</w:t>
+        <w:t xml:space="preserve">Το σύστημα καταλήγει στο ότι ο χρήστης έβαλε λάθος </w:t>
+      </w:r>
+      <w:proofErr w:type="spellStart"/>
+      <w:r>
+        <w:rPr>
+          <w:rFonts w:eastAsia="Times New Roman" w:cs="Times New Roman"/>
+          <w:kern w:val="0"/>
+        </w:rPr>
+        <w:t>usernameή</w:t>
+      </w:r>
+      <w:proofErr w:type="spellEnd"/>
+      <w:r>
+        <w:rPr>
+          <w:rFonts w:eastAsia="Times New Roman" w:cs="Times New Roman"/>
+          <w:kern w:val="0"/>
+        </w:rPr>
+        <w:t xml:space="preserve"> e-</w:t>
+      </w:r>
+      <w:proofErr w:type="spellStart"/>
+      <w:r>
+        <w:rPr>
+          <w:rFonts w:eastAsia="Times New Roman" w:cs="Times New Roman"/>
+          <w:kern w:val="0"/>
+        </w:rPr>
+        <w:t>mail</w:t>
+      </w:r>
+      <w:proofErr w:type="spellEnd"/>
+      <w:r>
+        <w:rPr>
+          <w:rFonts w:eastAsia="Times New Roman" w:cs="Times New Roman"/>
+          <w:kern w:val="0"/>
+        </w:rPr>
+        <w:t>.</w:t>
       </w:r>
     </w:p>
     <w:p>
@@ -4229,16 +6013,25 @@
           <w:kern w:val="0"/>
         </w:rPr>
       </w:pPr>
-      <w:bookmarkStart w:id="1" w:name="_Hlk193653181"/>
-      <w:r>
-        <w:rPr>
-          <w:rFonts w:eastAsia="Times New Roman" w:cs="Times New Roman"/>
-          <w:kern w:val="0"/>
-        </w:rPr>
-        <w:t>Toσύστημα εμφανίζει στην οθόνη του χρήστη χαρακτηριστικό μήνυμα και τον προτρέπει να καταχωρήσει τα στοιχεία του σωστά.</w:t>
-      </w:r>
-    </w:p>
-    <w:bookmarkEnd w:id="1"/>
+      <w:bookmarkStart w:id="2" w:name="_Hlk193653181"/>
+      <w:proofErr w:type="spellStart"/>
+      <w:r>
+        <w:rPr>
+          <w:rFonts w:eastAsia="Times New Roman" w:cs="Times New Roman"/>
+          <w:kern w:val="0"/>
+        </w:rPr>
+        <w:t>Toσύστημα</w:t>
+      </w:r>
+      <w:proofErr w:type="spellEnd"/>
+      <w:r>
+        <w:rPr>
+          <w:rFonts w:eastAsia="Times New Roman" w:cs="Times New Roman"/>
+          <w:kern w:val="0"/>
+        </w:rPr>
+        <w:t xml:space="preserve"> εμφανίζει στην οθόνη του χρήστη χαρακτηριστικό μήνυμα και τον προτρέπει να καταχωρήσει τα στοιχεία του σωστά.</w:t>
+      </w:r>
+    </w:p>
+    <w:bookmarkEnd w:id="2"/>
     <w:p>
       <w:pPr>
         <w:spacing w:before="100" w:beforeAutospacing="1" w:after="100" w:afterAutospacing="1" w:line="240" w:lineRule="auto"/>
@@ -4293,12 +6086,21 @@
           <w:kern w:val="0"/>
         </w:rPr>
       </w:pPr>
-      <w:r>
-        <w:rPr>
-          <w:rFonts w:eastAsia="Times New Roman" w:cs="Times New Roman"/>
-          <w:kern w:val="0"/>
-        </w:rPr>
-        <w:t>Toσύστημα εμφανίζει στην οθόνη του χρήστη χαρακτηριστικό μήνυμα και τον προτρέπει να επαναλάβει την διαδικασία εκ νέου.</w:t>
+      <w:proofErr w:type="spellStart"/>
+      <w:r>
+        <w:rPr>
+          <w:rFonts w:eastAsia="Times New Roman" w:cs="Times New Roman"/>
+          <w:kern w:val="0"/>
+        </w:rPr>
+        <w:t>Toσύστημα</w:t>
+      </w:r>
+      <w:proofErr w:type="spellEnd"/>
+      <w:r>
+        <w:rPr>
+          <w:rFonts w:eastAsia="Times New Roman" w:cs="Times New Roman"/>
+          <w:kern w:val="0"/>
+        </w:rPr>
+        <w:t xml:space="preserve"> εμφανίζει στην οθόνη του χρήστη χαρακτηριστικό μήνυμα και τον προτρέπει να επαναλάβει την διαδικασία εκ νέου.</w:t>
       </w:r>
     </w:p>
     <w:p>
@@ -4422,7 +6224,21 @@
         <w:rPr>
           <w:rFonts w:cs="Times New Roman"/>
         </w:rPr>
-        <w:t>Ο gymclientθέλει να επιλέξει ένα γυμναστήριο με βάση τις ανάγκες του.</w:t>
+        <w:t xml:space="preserve">Ο </w:t>
+      </w:r>
+      <w:proofErr w:type="spellStart"/>
+      <w:r>
+        <w:rPr>
+          <w:rFonts w:cs="Times New Roman"/>
+        </w:rPr>
+        <w:t>gymclientθέλει</w:t>
+      </w:r>
+      <w:proofErr w:type="spellEnd"/>
+      <w:r>
+        <w:rPr>
+          <w:rFonts w:cs="Times New Roman"/>
+        </w:rPr>
+        <w:t xml:space="preserve"> να επιλέξει ένα γυμναστήριο με βάση τις ανάγκες του.</w:t>
       </w:r>
     </w:p>
     <w:p>
@@ -4437,11 +6253,19 @@
           <w:rFonts w:cs="Times New Roman"/>
         </w:rPr>
       </w:pPr>
+      <w:proofErr w:type="spellStart"/>
       <w:r>
         <w:rPr>
           <w:rFonts w:cs="Times New Roman"/>
         </w:rPr>
-        <w:t>Ogymclientβρίσκεται στην οθόνη αναζήτησης γυμναστηρίου της εφαρμογής.</w:t>
+        <w:t>Ogymclientβρίσκεται</w:t>
+      </w:r>
+      <w:proofErr w:type="spellEnd"/>
+      <w:r>
+        <w:rPr>
+          <w:rFonts w:cs="Times New Roman"/>
+        </w:rPr>
+        <w:t xml:space="preserve"> στην οθόνη αναζήτησης γυμναστηρίου της εφαρμογής.</w:t>
       </w:r>
     </w:p>
     <w:p>
@@ -4462,7 +6286,39 @@
           <w:rFonts w:eastAsia="Times New Roman" w:cs="Times New Roman"/>
           <w:kern w:val="0"/>
         </w:rPr>
-        <w:t>Ο gym client ξεκινά την αναζήτηση γυμναστηρίου.</w:t>
+        <w:t xml:space="preserve">Ο </w:t>
+      </w:r>
+      <w:proofErr w:type="spellStart"/>
+      <w:r>
+        <w:rPr>
+          <w:rFonts w:eastAsia="Times New Roman" w:cs="Times New Roman"/>
+          <w:kern w:val="0"/>
+        </w:rPr>
+        <w:t>gym</w:t>
+      </w:r>
+      <w:proofErr w:type="spellEnd"/>
+      <w:r>
+        <w:rPr>
+          <w:rFonts w:eastAsia="Times New Roman" w:cs="Times New Roman"/>
+          <w:kern w:val="0"/>
+        </w:rPr>
+        <w:t xml:space="preserve"> </w:t>
+      </w:r>
+      <w:proofErr w:type="spellStart"/>
+      <w:r>
+        <w:rPr>
+          <w:rFonts w:eastAsia="Times New Roman" w:cs="Times New Roman"/>
+          <w:kern w:val="0"/>
+        </w:rPr>
+        <w:t>client</w:t>
+      </w:r>
+      <w:proofErr w:type="spellEnd"/>
+      <w:r>
+        <w:rPr>
+          <w:rFonts w:eastAsia="Times New Roman" w:cs="Times New Roman"/>
+          <w:kern w:val="0"/>
+        </w:rPr>
+        <w:t xml:space="preserve"> ξεκινά την αναζήτηση γυμναστηρίου.</w:t>
       </w:r>
     </w:p>
     <w:p>
@@ -4483,8 +6339,57 @@
           <w:rFonts w:eastAsia="Times New Roman" w:cs="Times New Roman"/>
           <w:kern w:val="0"/>
         </w:rPr>
-        <w:t xml:space="preserve">Ο gym client καταχωρεί το όνομα ενός συγκεκριμένου γυμναστηρίουστο </w:t>
-      </w:r>
+        <w:t xml:space="preserve">Ο </w:t>
+      </w:r>
+      <w:proofErr w:type="spellStart"/>
+      <w:r>
+        <w:rPr>
+          <w:rFonts w:eastAsia="Times New Roman" w:cs="Times New Roman"/>
+          <w:kern w:val="0"/>
+        </w:rPr>
+        <w:t>gym</w:t>
+      </w:r>
+      <w:proofErr w:type="spellEnd"/>
+      <w:r>
+        <w:rPr>
+          <w:rFonts w:eastAsia="Times New Roman" w:cs="Times New Roman"/>
+          <w:kern w:val="0"/>
+        </w:rPr>
+        <w:t xml:space="preserve"> </w:t>
+      </w:r>
+      <w:proofErr w:type="spellStart"/>
+      <w:r>
+        <w:rPr>
+          <w:rFonts w:eastAsia="Times New Roman" w:cs="Times New Roman"/>
+          <w:kern w:val="0"/>
+        </w:rPr>
+        <w:t>client</w:t>
+      </w:r>
+      <w:proofErr w:type="spellEnd"/>
+      <w:r>
+        <w:rPr>
+          <w:rFonts w:eastAsia="Times New Roman" w:cs="Times New Roman"/>
+          <w:kern w:val="0"/>
+        </w:rPr>
+        <w:t xml:space="preserve"> καταχωρεί το όνομα ενός συγκεκριμένου </w:t>
+      </w:r>
+      <w:proofErr w:type="spellStart"/>
+      <w:r>
+        <w:rPr>
+          <w:rFonts w:eastAsia="Times New Roman" w:cs="Times New Roman"/>
+          <w:kern w:val="0"/>
+        </w:rPr>
+        <w:t>γυμναστηρίουστο</w:t>
+      </w:r>
+      <w:proofErr w:type="spellEnd"/>
+      <w:r>
+        <w:rPr>
+          <w:rFonts w:eastAsia="Times New Roman" w:cs="Times New Roman"/>
+          <w:kern w:val="0"/>
+        </w:rPr>
+        <w:t xml:space="preserve"> </w:t>
+      </w:r>
+      <w:proofErr w:type="spellStart"/>
       <w:r>
         <w:rPr>
           <w:rFonts w:eastAsia="Times New Roman" w:cs="Times New Roman"/>
@@ -4493,6 +6398,7 @@
         </w:rPr>
         <w:t>searchbar</w:t>
       </w:r>
+      <w:proofErr w:type="spellEnd"/>
       <w:r>
         <w:rPr>
           <w:rFonts w:eastAsia="Times New Roman" w:cs="Times New Roman"/>
@@ -4519,7 +6425,39 @@
           <w:rFonts w:eastAsia="Times New Roman" w:cs="Times New Roman"/>
           <w:kern w:val="0"/>
         </w:rPr>
-        <w:t xml:space="preserve">Το σύστημα εμφανίζει στον gym client το καταχωρημένο γυμναστήριο. </w:t>
+        <w:t xml:space="preserve">Το σύστημα εμφανίζει στον </w:t>
+      </w:r>
+      <w:proofErr w:type="spellStart"/>
+      <w:r>
+        <w:rPr>
+          <w:rFonts w:eastAsia="Times New Roman" w:cs="Times New Roman"/>
+          <w:kern w:val="0"/>
+        </w:rPr>
+        <w:t>gym</w:t>
+      </w:r>
+      <w:proofErr w:type="spellEnd"/>
+      <w:r>
+        <w:rPr>
+          <w:rFonts w:eastAsia="Times New Roman" w:cs="Times New Roman"/>
+          <w:kern w:val="0"/>
+        </w:rPr>
+        <w:t xml:space="preserve"> </w:t>
+      </w:r>
+      <w:proofErr w:type="spellStart"/>
+      <w:r>
+        <w:rPr>
+          <w:rFonts w:eastAsia="Times New Roman" w:cs="Times New Roman"/>
+          <w:kern w:val="0"/>
+        </w:rPr>
+        <w:t>client</w:t>
+      </w:r>
+      <w:proofErr w:type="spellEnd"/>
+      <w:r>
+        <w:rPr>
+          <w:rFonts w:eastAsia="Times New Roman" w:cs="Times New Roman"/>
+          <w:kern w:val="0"/>
+        </w:rPr>
+        <w:t xml:space="preserve"> το καταχωρημένο γυμναστήριο. </w:t>
       </w:r>
     </w:p>
     <w:p>
@@ -4540,7 +6478,39 @@
           <w:rFonts w:eastAsia="Times New Roman" w:cs="Times New Roman"/>
           <w:kern w:val="0"/>
         </w:rPr>
-        <w:t xml:space="preserve">Ο gym client επιλέγει το εμφανισμένο γυμναστήριο. </w:t>
+        <w:t xml:space="preserve">Ο </w:t>
+      </w:r>
+      <w:proofErr w:type="spellStart"/>
+      <w:r>
+        <w:rPr>
+          <w:rFonts w:eastAsia="Times New Roman" w:cs="Times New Roman"/>
+          <w:kern w:val="0"/>
+        </w:rPr>
+        <w:t>gym</w:t>
+      </w:r>
+      <w:proofErr w:type="spellEnd"/>
+      <w:r>
+        <w:rPr>
+          <w:rFonts w:eastAsia="Times New Roman" w:cs="Times New Roman"/>
+          <w:kern w:val="0"/>
+        </w:rPr>
+        <w:t xml:space="preserve"> </w:t>
+      </w:r>
+      <w:proofErr w:type="spellStart"/>
+      <w:r>
+        <w:rPr>
+          <w:rFonts w:eastAsia="Times New Roman" w:cs="Times New Roman"/>
+          <w:kern w:val="0"/>
+        </w:rPr>
+        <w:t>client</w:t>
+      </w:r>
+      <w:proofErr w:type="spellEnd"/>
+      <w:r>
+        <w:rPr>
+          <w:rFonts w:eastAsia="Times New Roman" w:cs="Times New Roman"/>
+          <w:kern w:val="0"/>
+        </w:rPr>
+        <w:t xml:space="preserve"> επιλέγει το εμφανισμένο γυμναστήριο. </w:t>
       </w:r>
     </w:p>
     <w:p>
@@ -4561,7 +6531,23 @@
           <w:rFonts w:eastAsia="Times New Roman" w:cs="Times New Roman"/>
           <w:kern w:val="0"/>
         </w:rPr>
-        <w:t>Το σύστημα εμφανίζει το προφίλ του επιλεγμένου γυμναστηρίου στον gymclient.</w:t>
+        <w:t xml:space="preserve">Το σύστημα εμφανίζει το προφίλ του επιλεγμένου γυμναστηρίου στον </w:t>
+      </w:r>
+      <w:proofErr w:type="spellStart"/>
+      <w:r>
+        <w:rPr>
+          <w:rFonts w:eastAsia="Times New Roman" w:cs="Times New Roman"/>
+          <w:kern w:val="0"/>
+        </w:rPr>
+        <w:t>gymclient</w:t>
+      </w:r>
+      <w:proofErr w:type="spellEnd"/>
+      <w:r>
+        <w:rPr>
+          <w:rFonts w:eastAsia="Times New Roman" w:cs="Times New Roman"/>
+          <w:kern w:val="0"/>
+        </w:rPr>
+        <w:t>.</w:t>
       </w:r>
     </w:p>
     <w:p>
@@ -4582,7 +6568,23 @@
           <w:rFonts w:eastAsia="Times New Roman" w:cs="Times New Roman"/>
           <w:kern w:val="0"/>
         </w:rPr>
-        <w:t xml:space="preserve">Ο gymclientπεριηγείται στο προφίλ του επιλεγμένου γυμναστηρίου κάνοντας όποιες επιλογές κρίνει. </w:t>
+        <w:t xml:space="preserve">Ο </w:t>
+      </w:r>
+      <w:proofErr w:type="spellStart"/>
+      <w:r>
+        <w:rPr>
+          <w:rFonts w:eastAsia="Times New Roman" w:cs="Times New Roman"/>
+          <w:kern w:val="0"/>
+        </w:rPr>
+        <w:t>gymclientπεριηγείται</w:t>
+      </w:r>
+      <w:proofErr w:type="spellEnd"/>
+      <w:r>
+        <w:rPr>
+          <w:rFonts w:eastAsia="Times New Roman" w:cs="Times New Roman"/>
+          <w:kern w:val="0"/>
+        </w:rPr>
+        <w:t xml:space="preserve"> στο προφίλ του επιλεγμένου γυμναστηρίου κάνοντας όποιες επιλογές κρίνει. </w:t>
       </w:r>
     </w:p>
     <w:p>
@@ -4666,7 +6668,55 @@
           <w:rFonts w:eastAsia="Times New Roman" w:cs="Times New Roman"/>
           <w:kern w:val="0"/>
         </w:rPr>
-        <w:t xml:space="preserve">Ο gym client προσπαθεί να επανεκκινήσει το σύστημα. </w:t>
+        <w:t xml:space="preserve">Ο </w:t>
+      </w:r>
+      <w:proofErr w:type="spellStart"/>
+      <w:r>
+        <w:rPr>
+          <w:rFonts w:eastAsia="Times New Roman" w:cs="Times New Roman"/>
+          <w:kern w:val="0"/>
+        </w:rPr>
+        <w:t>gym</w:t>
+      </w:r>
+      <w:proofErr w:type="spellEnd"/>
+      <w:r>
+        <w:rPr>
+          <w:rFonts w:eastAsia="Times New Roman" w:cs="Times New Roman"/>
+          <w:kern w:val="0"/>
+        </w:rPr>
+        <w:t xml:space="preserve"> </w:t>
+      </w:r>
+      <w:proofErr w:type="spellStart"/>
+      <w:r>
+        <w:rPr>
+          <w:rFonts w:eastAsia="Times New Roman" w:cs="Times New Roman"/>
+          <w:kern w:val="0"/>
+        </w:rPr>
+        <w:t>client</w:t>
+      </w:r>
+      <w:proofErr w:type="spellEnd"/>
+      <w:r>
+        <w:rPr>
+          <w:rFonts w:eastAsia="Times New Roman" w:cs="Times New Roman"/>
+          <w:kern w:val="0"/>
+        </w:rPr>
+        <w:t xml:space="preserve"> προσπαθεί να </w:t>
+      </w:r>
+      <w:proofErr w:type="spellStart"/>
+      <w:r>
+        <w:rPr>
+          <w:rFonts w:eastAsia="Times New Roman" w:cs="Times New Roman"/>
+          <w:kern w:val="0"/>
+        </w:rPr>
+        <w:t>επανεκκινήσει</w:t>
+      </w:r>
+      <w:proofErr w:type="spellEnd"/>
+      <w:r>
+        <w:rPr>
+          <w:rFonts w:eastAsia="Times New Roman" w:cs="Times New Roman"/>
+          <w:kern w:val="0"/>
+        </w:rPr>
+        <w:t xml:space="preserve"> το σύστημα. </w:t>
       </w:r>
     </w:p>
     <w:p>
@@ -4687,8 +6737,55 @@
           <w:rFonts w:eastAsia="Times New Roman" w:cs="Times New Roman"/>
           <w:kern w:val="0"/>
         </w:rPr>
-        <w:lastRenderedPageBreak/>
-        <w:t>Το σύστημα ζητά εκ νέου ταυτοποίηση του gym client μέσω log in.</w:t>
+        <w:t xml:space="preserve">Το σύστημα ζητά εκ νέου ταυτοποίηση του </w:t>
+      </w:r>
+      <w:proofErr w:type="spellStart"/>
+      <w:r>
+        <w:rPr>
+          <w:rFonts w:eastAsia="Times New Roman" w:cs="Times New Roman"/>
+          <w:kern w:val="0"/>
+        </w:rPr>
+        <w:t>gym</w:t>
+      </w:r>
+      <w:proofErr w:type="spellEnd"/>
+      <w:r>
+        <w:rPr>
+          <w:rFonts w:eastAsia="Times New Roman" w:cs="Times New Roman"/>
+          <w:kern w:val="0"/>
+        </w:rPr>
+        <w:t xml:space="preserve"> </w:t>
+      </w:r>
+      <w:proofErr w:type="spellStart"/>
+      <w:r>
+        <w:rPr>
+          <w:rFonts w:eastAsia="Times New Roman" w:cs="Times New Roman"/>
+          <w:kern w:val="0"/>
+        </w:rPr>
+        <w:t>client</w:t>
+      </w:r>
+      <w:proofErr w:type="spellEnd"/>
+      <w:r>
+        <w:rPr>
+          <w:rFonts w:eastAsia="Times New Roman" w:cs="Times New Roman"/>
+          <w:kern w:val="0"/>
+        </w:rPr>
+        <w:t xml:space="preserve"> μέσω </w:t>
+      </w:r>
+      <w:proofErr w:type="spellStart"/>
+      <w:r>
+        <w:rPr>
+          <w:rFonts w:eastAsia="Times New Roman" w:cs="Times New Roman"/>
+          <w:kern w:val="0"/>
+        </w:rPr>
+        <w:t>log</w:t>
+      </w:r>
+      <w:proofErr w:type="spellEnd"/>
+      <w:r>
+        <w:rPr>
+          <w:rFonts w:eastAsia="Times New Roman" w:cs="Times New Roman"/>
+          <w:kern w:val="0"/>
+        </w:rPr>
+        <w:t xml:space="preserve"> in.</w:t>
       </w:r>
     </w:p>
     <w:p>
@@ -4709,7 +6806,39 @@
           <w:rFonts w:eastAsia="Times New Roman" w:cs="Times New Roman"/>
           <w:kern w:val="0"/>
         </w:rPr>
-        <w:t>Ο gym client μπορεί να ξεκινήσει ξανά τη διαδικασία αναζήτησης ή να χρησιμοποιήσει πιο συγκεκριμένα φίλτρα για καλύτερα αποτελέσματα.</w:t>
+        <w:t xml:space="preserve">Ο </w:t>
+      </w:r>
+      <w:proofErr w:type="spellStart"/>
+      <w:r>
+        <w:rPr>
+          <w:rFonts w:eastAsia="Times New Roman" w:cs="Times New Roman"/>
+          <w:kern w:val="0"/>
+        </w:rPr>
+        <w:t>gym</w:t>
+      </w:r>
+      <w:proofErr w:type="spellEnd"/>
+      <w:r>
+        <w:rPr>
+          <w:rFonts w:eastAsia="Times New Roman" w:cs="Times New Roman"/>
+          <w:kern w:val="0"/>
+        </w:rPr>
+        <w:t xml:space="preserve"> </w:t>
+      </w:r>
+      <w:proofErr w:type="spellStart"/>
+      <w:r>
+        <w:rPr>
+          <w:rFonts w:eastAsia="Times New Roman" w:cs="Times New Roman"/>
+          <w:kern w:val="0"/>
+        </w:rPr>
+        <w:t>client</w:t>
+      </w:r>
+      <w:proofErr w:type="spellEnd"/>
+      <w:r>
+        <w:rPr>
+          <w:rFonts w:eastAsia="Times New Roman" w:cs="Times New Roman"/>
+          <w:kern w:val="0"/>
+        </w:rPr>
+        <w:t xml:space="preserve"> μπορεί να ξεκινήσει ξανά τη διαδικασία αναζήτησης ή να χρησιμοποιήσει πιο συγκεκριμένα φίλτρα για καλύτερα αποτελέσματα.</w:t>
       </w:r>
     </w:p>
     <w:p>
@@ -4753,7 +6882,35 @@
         <w:rPr>
           <w:rFonts w:cs="Times New Roman"/>
         </w:rPr>
-        <w:t>Αν δεν υπάρχουν γυμναστήρια που να ταιριάζουν στα κριτήρια του gym client:</w:t>
+        <w:t xml:space="preserve">Αν δεν υπάρχουν γυμναστήρια που να ταιριάζουν στα κριτήρια του </w:t>
+      </w:r>
+      <w:proofErr w:type="spellStart"/>
+      <w:r>
+        <w:rPr>
+          <w:rFonts w:cs="Times New Roman"/>
+        </w:rPr>
+        <w:t>gym</w:t>
+      </w:r>
+      <w:proofErr w:type="spellEnd"/>
+      <w:r>
+        <w:rPr>
+          <w:rFonts w:cs="Times New Roman"/>
+        </w:rPr>
+        <w:t xml:space="preserve"> </w:t>
+      </w:r>
+      <w:proofErr w:type="spellStart"/>
+      <w:r>
+        <w:rPr>
+          <w:rFonts w:cs="Times New Roman"/>
+        </w:rPr>
+        <w:t>client</w:t>
+      </w:r>
+      <w:proofErr w:type="spellEnd"/>
+      <w:r>
+        <w:rPr>
+          <w:rFonts w:cs="Times New Roman"/>
+        </w:rPr>
+        <w:t>:</w:t>
       </w:r>
     </w:p>
     <w:p>
@@ -4774,7 +6931,39 @@
           <w:rFonts w:eastAsia="Times New Roman" w:cs="Times New Roman"/>
           <w:kern w:val="0"/>
         </w:rPr>
-        <w:t xml:space="preserve">Το σύστημα ενημερώνει τον gym client ότι δεν βρέθηκαν γυμναστήρια με βάση τα επιλεγμένα φίλτρα. </w:t>
+        <w:t xml:space="preserve">Το σύστημα ενημερώνει τον </w:t>
+      </w:r>
+      <w:proofErr w:type="spellStart"/>
+      <w:r>
+        <w:rPr>
+          <w:rFonts w:eastAsia="Times New Roman" w:cs="Times New Roman"/>
+          <w:kern w:val="0"/>
+        </w:rPr>
+        <w:t>gym</w:t>
+      </w:r>
+      <w:proofErr w:type="spellEnd"/>
+      <w:r>
+        <w:rPr>
+          <w:rFonts w:eastAsia="Times New Roman" w:cs="Times New Roman"/>
+          <w:kern w:val="0"/>
+        </w:rPr>
+        <w:t xml:space="preserve"> </w:t>
+      </w:r>
+      <w:proofErr w:type="spellStart"/>
+      <w:r>
+        <w:rPr>
+          <w:rFonts w:eastAsia="Times New Roman" w:cs="Times New Roman"/>
+          <w:kern w:val="0"/>
+        </w:rPr>
+        <w:t>client</w:t>
+      </w:r>
+      <w:proofErr w:type="spellEnd"/>
+      <w:r>
+        <w:rPr>
+          <w:rFonts w:eastAsia="Times New Roman" w:cs="Times New Roman"/>
+          <w:kern w:val="0"/>
+        </w:rPr>
+        <w:t xml:space="preserve"> ότι δεν βρέθηκαν γυμναστήρια με βάση τα επιλεγμένα φίλτρα. </w:t>
       </w:r>
     </w:p>
     <w:p>
@@ -4795,7 +6984,39 @@
           <w:rFonts w:eastAsia="Times New Roman" w:cs="Times New Roman"/>
           <w:kern w:val="0"/>
         </w:rPr>
-        <w:t xml:space="preserve">Ο gym client έχει τις εξής επιλογές: </w:t>
+        <w:t xml:space="preserve">Ο </w:t>
+      </w:r>
+      <w:proofErr w:type="spellStart"/>
+      <w:r>
+        <w:rPr>
+          <w:rFonts w:eastAsia="Times New Roman" w:cs="Times New Roman"/>
+          <w:kern w:val="0"/>
+        </w:rPr>
+        <w:t>gym</w:t>
+      </w:r>
+      <w:proofErr w:type="spellEnd"/>
+      <w:r>
+        <w:rPr>
+          <w:rFonts w:eastAsia="Times New Roman" w:cs="Times New Roman"/>
+          <w:kern w:val="0"/>
+        </w:rPr>
+        <w:t xml:space="preserve"> </w:t>
+      </w:r>
+      <w:proofErr w:type="spellStart"/>
+      <w:r>
+        <w:rPr>
+          <w:rFonts w:eastAsia="Times New Roman" w:cs="Times New Roman"/>
+          <w:kern w:val="0"/>
+        </w:rPr>
+        <w:t>client</w:t>
+      </w:r>
+      <w:proofErr w:type="spellEnd"/>
+      <w:r>
+        <w:rPr>
+          <w:rFonts w:eastAsia="Times New Roman" w:cs="Times New Roman"/>
+          <w:kern w:val="0"/>
+        </w:rPr>
+        <w:t xml:space="preserve"> έχει τις εξής επιλογές: </w:t>
       </w:r>
     </w:p>
     <w:p>
@@ -4904,6 +7125,7 @@
         </w:rPr>
         <w:t xml:space="preserve"> Αν ο </w:t>
       </w:r>
+      <w:proofErr w:type="spellStart"/>
       <w:r>
         <w:rPr>
           <w:rFonts w:asciiTheme="minorHAnsi" w:eastAsia="Times New Roman" w:hAnsiTheme="minorHAnsi"/>
@@ -4911,13 +7133,32 @@
         </w:rPr>
         <w:t>gymclient</w:t>
       </w:r>
+      <w:proofErr w:type="spellEnd"/>
       <w:r>
         <w:rPr>
           <w:rFonts w:asciiTheme="minorHAnsi" w:eastAsia="Times New Roman" w:hAnsiTheme="minorHAnsi"/>
           <w:kern w:val="0"/>
           <w:lang w:val="el-GR"/>
         </w:rPr>
-        <w:t xml:space="preserve"> εισάγει εσφαλμένα δεδομένα στην αναζήτηση (π.χ. λάθοςόνομα):</w:t>
+        <w:t xml:space="preserve"> εισάγει εσφαλμένα δεδομένα στην αναζήτηση (π.χ. </w:t>
+      </w:r>
+      <w:proofErr w:type="spellStart"/>
+      <w:r>
+        <w:rPr>
+          <w:rFonts w:asciiTheme="minorHAnsi" w:eastAsia="Times New Roman" w:hAnsiTheme="minorHAnsi"/>
+          <w:kern w:val="0"/>
+          <w:lang w:val="el-GR"/>
+        </w:rPr>
+        <w:t>λάθοςόνομα</w:t>
+      </w:r>
+      <w:proofErr w:type="spellEnd"/>
+      <w:r>
+        <w:rPr>
+          <w:rFonts w:asciiTheme="minorHAnsi" w:eastAsia="Times New Roman" w:hAnsiTheme="minorHAnsi"/>
+          <w:kern w:val="0"/>
+          <w:lang w:val="el-GR"/>
+        </w:rPr>
+        <w:t>):</w:t>
       </w:r>
     </w:p>
     <w:p>
@@ -4959,7 +7200,39 @@
           <w:rFonts w:eastAsia="Times New Roman" w:cs="Times New Roman"/>
           <w:kern w:val="0"/>
         </w:rPr>
-        <w:t>Ο gym client μπορεί να διορθώσει τα στοιχεία και να εκτελέσει την αναζήτηση εκ νέου.</w:t>
+        <w:t xml:space="preserve">Ο </w:t>
+      </w:r>
+      <w:proofErr w:type="spellStart"/>
+      <w:r>
+        <w:rPr>
+          <w:rFonts w:eastAsia="Times New Roman" w:cs="Times New Roman"/>
+          <w:kern w:val="0"/>
+        </w:rPr>
+        <w:t>gym</w:t>
+      </w:r>
+      <w:proofErr w:type="spellEnd"/>
+      <w:r>
+        <w:rPr>
+          <w:rFonts w:eastAsia="Times New Roman" w:cs="Times New Roman"/>
+          <w:kern w:val="0"/>
+        </w:rPr>
+        <w:t xml:space="preserve"> </w:t>
+      </w:r>
+      <w:proofErr w:type="spellStart"/>
+      <w:r>
+        <w:rPr>
+          <w:rFonts w:eastAsia="Times New Roman" w:cs="Times New Roman"/>
+          <w:kern w:val="0"/>
+        </w:rPr>
+        <w:t>client</w:t>
+      </w:r>
+      <w:proofErr w:type="spellEnd"/>
+      <w:r>
+        <w:rPr>
+          <w:rFonts w:eastAsia="Times New Roman" w:cs="Times New Roman"/>
+          <w:kern w:val="0"/>
+        </w:rPr>
+        <w:t xml:space="preserve"> μπορεί να διορθώσει τα στοιχεία και να εκτελέσει την αναζήτηση εκ νέου.</w:t>
       </w:r>
     </w:p>
     <w:p>
@@ -4994,7 +7267,35 @@
         <w:rPr>
           <w:rFonts w:cs="Times New Roman"/>
         </w:rPr>
-        <w:t>Αν ο gym client επιλέξει ένα γυμναστήριο αλλά αυτό δεν έχει διαθέσιμες πληροφορίες :</w:t>
+        <w:t xml:space="preserve">Αν ο </w:t>
+      </w:r>
+      <w:proofErr w:type="spellStart"/>
+      <w:r>
+        <w:rPr>
+          <w:rFonts w:cs="Times New Roman"/>
+        </w:rPr>
+        <w:t>gym</w:t>
+      </w:r>
+      <w:proofErr w:type="spellEnd"/>
+      <w:r>
+        <w:rPr>
+          <w:rFonts w:cs="Times New Roman"/>
+        </w:rPr>
+        <w:t xml:space="preserve"> </w:t>
+      </w:r>
+      <w:proofErr w:type="spellStart"/>
+      <w:r>
+        <w:rPr>
+          <w:rFonts w:cs="Times New Roman"/>
+        </w:rPr>
+        <w:t>client</w:t>
+      </w:r>
+      <w:proofErr w:type="spellEnd"/>
+      <w:r>
+        <w:rPr>
+          <w:rFonts w:cs="Times New Roman"/>
+        </w:rPr>
+        <w:t xml:space="preserve"> επιλέξει ένα γυμναστήριο αλλά αυτό δεν έχει διαθέσιμες πληροφορίες :</w:t>
       </w:r>
     </w:p>
     <w:p>
@@ -5024,7 +7325,39 @@
           <w:rFonts w:eastAsia="Times New Roman" w:cs="Times New Roman"/>
           <w:kern w:val="0"/>
         </w:rPr>
-        <w:t xml:space="preserve">Το σύστημα ενημερώνει τον gym client ότι το προφίλ του γυμναστηρίου είναι ελλιπές. </w:t>
+        <w:t xml:space="preserve">Το σύστημα ενημερώνει τον </w:t>
+      </w:r>
+      <w:proofErr w:type="spellStart"/>
+      <w:r>
+        <w:rPr>
+          <w:rFonts w:eastAsia="Times New Roman" w:cs="Times New Roman"/>
+          <w:kern w:val="0"/>
+        </w:rPr>
+        <w:t>gym</w:t>
+      </w:r>
+      <w:proofErr w:type="spellEnd"/>
+      <w:r>
+        <w:rPr>
+          <w:rFonts w:eastAsia="Times New Roman" w:cs="Times New Roman"/>
+          <w:kern w:val="0"/>
+        </w:rPr>
+        <w:t xml:space="preserve"> </w:t>
+      </w:r>
+      <w:proofErr w:type="spellStart"/>
+      <w:r>
+        <w:rPr>
+          <w:rFonts w:eastAsia="Times New Roman" w:cs="Times New Roman"/>
+          <w:kern w:val="0"/>
+        </w:rPr>
+        <w:t>client</w:t>
+      </w:r>
+      <w:proofErr w:type="spellEnd"/>
+      <w:r>
+        <w:rPr>
+          <w:rFonts w:eastAsia="Times New Roman" w:cs="Times New Roman"/>
+          <w:kern w:val="0"/>
+        </w:rPr>
+        <w:t xml:space="preserve"> ότι το προφίλ του γυμναστηρίου είναι ελλιπές. </w:t>
       </w:r>
     </w:p>
     <w:p>
@@ -5045,7 +7378,23 @@
           <w:rFonts w:eastAsia="Times New Roman" w:cs="Times New Roman"/>
           <w:kern w:val="0"/>
         </w:rPr>
-        <w:t xml:space="preserve">Το σύστημα παρέχει στον gymclientτην επιλογή: </w:t>
+        <w:t xml:space="preserve">Το σύστημα παρέχει στον </w:t>
+      </w:r>
+      <w:proofErr w:type="spellStart"/>
+      <w:r>
+        <w:rPr>
+          <w:rFonts w:eastAsia="Times New Roman" w:cs="Times New Roman"/>
+          <w:kern w:val="0"/>
+        </w:rPr>
+        <w:t>gymclientτην</w:t>
+      </w:r>
+      <w:proofErr w:type="spellEnd"/>
+      <w:r>
+        <w:rPr>
+          <w:rFonts w:eastAsia="Times New Roman" w:cs="Times New Roman"/>
+          <w:kern w:val="0"/>
+        </w:rPr>
+        <w:t xml:space="preserve"> επιλογή: </w:t>
       </w:r>
     </w:p>
     <w:p>
@@ -5108,7 +7457,39 @@
           <w:rFonts w:eastAsia="Times New Roman" w:cs="Times New Roman"/>
           <w:kern w:val="0"/>
         </w:rPr>
-        <w:t>Να επικοινωνήσει με το γυμναστήριο μέσω παρεχόμενων στοιχείων (τηλέφωνο, email, social media).</w:t>
+        <w:t xml:space="preserve">Να επικοινωνήσει με το γυμναστήριο μέσω παρεχόμενων στοιχείων (τηλέφωνο, email, </w:t>
+      </w:r>
+      <w:proofErr w:type="spellStart"/>
+      <w:r>
+        <w:rPr>
+          <w:rFonts w:eastAsia="Times New Roman" w:cs="Times New Roman"/>
+          <w:kern w:val="0"/>
+        </w:rPr>
+        <w:t>social</w:t>
+      </w:r>
+      <w:proofErr w:type="spellEnd"/>
+      <w:r>
+        <w:rPr>
+          <w:rFonts w:eastAsia="Times New Roman" w:cs="Times New Roman"/>
+          <w:kern w:val="0"/>
+        </w:rPr>
+        <w:t xml:space="preserve"> </w:t>
+      </w:r>
+      <w:proofErr w:type="spellStart"/>
+      <w:r>
+        <w:rPr>
+          <w:rFonts w:eastAsia="Times New Roman" w:cs="Times New Roman"/>
+          <w:kern w:val="0"/>
+        </w:rPr>
+        <w:t>media</w:t>
+      </w:r>
+      <w:proofErr w:type="spellEnd"/>
+      <w:r>
+        <w:rPr>
+          <w:rFonts w:eastAsia="Times New Roman" w:cs="Times New Roman"/>
+          <w:kern w:val="0"/>
+        </w:rPr>
+        <w:t>).</w:t>
       </w:r>
     </w:p>
     <w:p>
@@ -5177,7 +7558,35 @@
         <w:rPr>
           <w:rFonts w:cs="Times New Roman"/>
         </w:rPr>
-        <w:t>Ο gym client λαμβάνει ειδοποίηση ότι οι πληροφορίες μπορεί να διαφέρουν και καλείται να επιβεβαιώσει τις λεπτομέρειες απευθείας με το γυμναστήριο.</w:t>
+        <w:t xml:space="preserve">Ο </w:t>
+      </w:r>
+      <w:proofErr w:type="spellStart"/>
+      <w:r>
+        <w:rPr>
+          <w:rFonts w:cs="Times New Roman"/>
+        </w:rPr>
+        <w:t>gym</w:t>
+      </w:r>
+      <w:proofErr w:type="spellEnd"/>
+      <w:r>
+        <w:rPr>
+          <w:rFonts w:cs="Times New Roman"/>
+        </w:rPr>
+        <w:t xml:space="preserve"> </w:t>
+      </w:r>
+      <w:proofErr w:type="spellStart"/>
+      <w:r>
+        <w:rPr>
+          <w:rFonts w:cs="Times New Roman"/>
+        </w:rPr>
+        <w:t>client</w:t>
+      </w:r>
+      <w:proofErr w:type="spellEnd"/>
+      <w:r>
+        <w:rPr>
+          <w:rFonts w:cs="Times New Roman"/>
+        </w:rPr>
+        <w:t xml:space="preserve"> λαμβάνει ειδοποίηση ότι οι πληροφορίες μπορεί να διαφέρουν και καλείται να επιβεβαιώσει τις λεπτομέρειες απευθείας με το γυμναστήριο.</w:t>
       </w:r>
     </w:p>
     <w:p>
@@ -5199,8 +7608,21 @@
         <w:rPr>
           <w:rFonts w:cs="Times New Roman"/>
         </w:rPr>
-        <w:lastRenderedPageBreak/>
-        <w:t>Ο gymclientσυνεχίζει την επιλογή του ή να επιστρέφει στη λίστα των διαθέσιμων γυμναστηρίων</w:t>
+        <w:t xml:space="preserve">Ο </w:t>
+      </w:r>
+      <w:proofErr w:type="spellStart"/>
+      <w:r>
+        <w:rPr>
+          <w:rFonts w:cs="Times New Roman"/>
+        </w:rPr>
+        <w:t>gymclientσυνεχίζει</w:t>
+      </w:r>
+      <w:proofErr w:type="spellEnd"/>
+      <w:r>
+        <w:rPr>
+          <w:rFonts w:cs="Times New Roman"/>
+        </w:rPr>
+        <w:t xml:space="preserve"> την επιλογή του ή να επιστρέφει στη λίστα των διαθέσιμων γυμναστηρίων</w:t>
       </w:r>
       <w:r>
         <w:t>.</w:t>
@@ -5260,7 +7682,15 @@
         </w:numPr>
       </w:pPr>
       <w:r>
-        <w:t xml:space="preserve">Το σύστημα εμφανίζει στον χρήστη την επιλογή να διαλέξει attribute, είτε </w:t>
+        <w:t xml:space="preserve">Το σύστημα εμφανίζει στον χρήστη την επιλογή να διαλέξει </w:t>
+      </w:r>
+      <w:proofErr w:type="spellStart"/>
+      <w:r>
+        <w:t>attribute</w:t>
+      </w:r>
+      <w:proofErr w:type="spellEnd"/>
+      <w:r>
+        <w:t xml:space="preserve">, είτε </w:t>
       </w:r>
       <w:r>
         <w:rPr>
@@ -5268,17 +7698,24 @@
         </w:rPr>
         <w:t>G</w:t>
       </w:r>
+      <w:proofErr w:type="spellStart"/>
       <w:r>
         <w:t>ym</w:t>
       </w:r>
+      <w:proofErr w:type="spellEnd"/>
       <w:r>
         <w:rPr>
           <w:lang w:val="en-US"/>
         </w:rPr>
         <w:t>C</w:t>
       </w:r>
-      <w:r>
-        <w:t xml:space="preserve">lient είτε </w:t>
+      <w:proofErr w:type="spellStart"/>
+      <w:r>
+        <w:t>lient</w:t>
+      </w:r>
+      <w:proofErr w:type="spellEnd"/>
+      <w:r>
+        <w:t xml:space="preserve"> είτε </w:t>
       </w:r>
       <w:r>
         <w:rPr>
@@ -5286,17 +7723,24 @@
         </w:rPr>
         <w:t>G</w:t>
       </w:r>
+      <w:proofErr w:type="spellStart"/>
       <w:r>
         <w:t>ym</w:t>
       </w:r>
+      <w:proofErr w:type="spellEnd"/>
       <w:r>
         <w:rPr>
           <w:lang w:val="en-US"/>
         </w:rPr>
         <w:t>O</w:t>
       </w:r>
-      <w:r>
-        <w:t>wner.</w:t>
+      <w:proofErr w:type="spellStart"/>
+      <w:r>
+        <w:t>wner</w:t>
+      </w:r>
+      <w:proofErr w:type="spellEnd"/>
+      <w:r>
+        <w:t>.</w:t>
       </w:r>
     </w:p>
     <w:p>
@@ -5307,7 +7751,15 @@
         </w:numPr>
       </w:pPr>
       <w:r>
-        <w:t>Ο Χρήστης επιλέγει το attribute που επιθυμεί.</w:t>
+        <w:t xml:space="preserve">Ο Χρήστης επιλέγει το </w:t>
+      </w:r>
+      <w:proofErr w:type="spellStart"/>
+      <w:r>
+        <w:t>attribute</w:t>
+      </w:r>
+      <w:proofErr w:type="spellEnd"/>
+      <w:r>
+        <w:t xml:space="preserve"> που επιθυμεί.</w:t>
       </w:r>
     </w:p>
     <w:p>
@@ -5338,7 +7790,15 @@
         </w:numPr>
       </w:pPr>
       <w:r>
-        <w:t>Ο χρήστης συμπληρώνει το e-mail του.</w:t>
+        <w:t>Ο χρήστης συμπληρώνει το e-</w:t>
+      </w:r>
+      <w:proofErr w:type="spellStart"/>
+      <w:r>
+        <w:t>mail</w:t>
+      </w:r>
+      <w:proofErr w:type="spellEnd"/>
+      <w:r>
+        <w:t xml:space="preserve"> του.</w:t>
       </w:r>
     </w:p>
     <w:p>
@@ -5418,7 +7878,15 @@
         </w:numPr>
       </w:pPr>
       <w:r>
-        <w:t>Το σύστημα διαπιστώνει πως το e-mail του χρήστη χρησιμοποιείται ήδη από διαφορετικό χρήστη.</w:t>
+        <w:t>Το σύστημα διαπιστώνει πως το e-</w:t>
+      </w:r>
+      <w:proofErr w:type="spellStart"/>
+      <w:r>
+        <w:t>mail</w:t>
+      </w:r>
+      <w:proofErr w:type="spellEnd"/>
+      <w:r>
+        <w:t xml:space="preserve"> του χρήστη χρησιμοποιείται ήδη από διαφορετικό χρήστη.</w:t>
       </w:r>
     </w:p>
     <w:p>
@@ -5450,7 +7918,15 @@
         </w:numPr>
       </w:pPr>
       <w:r>
-        <w:t>Ο χρήστης συμπληρώνει διαφορετικό e-mail.</w:t>
+        <w:t>Ο χρήστης συμπληρώνει διαφορετικό e-</w:t>
+      </w:r>
+      <w:proofErr w:type="spellStart"/>
+      <w:r>
+        <w:t>mail</w:t>
+      </w:r>
+      <w:proofErr w:type="spellEnd"/>
+      <w:r>
+        <w:t>.</w:t>
       </w:r>
     </w:p>
     <w:p>
@@ -5549,12 +8025,14 @@
       <w:r>
         <w:t xml:space="preserve"> επιλέγει από την αρχική οθόνη την επιλογή </w:t>
       </w:r>
+      <w:proofErr w:type="spellStart"/>
       <w:r>
         <w:rPr>
           <w:lang w:val="en-US"/>
         </w:rPr>
         <w:t>LogIn</w:t>
       </w:r>
+      <w:proofErr w:type="spellEnd"/>
       <w:r>
         <w:t xml:space="preserve"> ως </w:t>
       </w:r>
@@ -5654,7 +8132,6 @@
         <w:rPr>
           <w:lang w:val="en-US"/>
         </w:rPr>
-        <w:lastRenderedPageBreak/>
         <w:t>O</w:t>
       </w:r>
       <w:r>
@@ -6202,7 +8679,6 @@
         </w:numPr>
       </w:pPr>
       <w:r>
-        <w:lastRenderedPageBreak/>
         <w:t xml:space="preserve">Το σύστημα εμφανίζει την επιβεβαίωση ότι ο χρήστης δεν είναι ρομπότ </w:t>
       </w:r>
     </w:p>
@@ -6538,6 +9014,7 @@
           <w:bCs/>
         </w:rPr>
       </w:pPr>
+      <w:proofErr w:type="gramStart"/>
       <w:r>
         <w:rPr>
           <w:b/>
@@ -6569,6 +9046,7 @@
         </w:rPr>
         <w:t>Board</w:t>
       </w:r>
+      <w:proofErr w:type="gramEnd"/>
       <w:r>
         <w:rPr>
           <w:b/>
@@ -6616,17 +9094,24 @@
         </w:rPr>
         <w:t>G</w:t>
       </w:r>
+      <w:proofErr w:type="spellStart"/>
       <w:r>
         <w:t>ym</w:t>
       </w:r>
+      <w:proofErr w:type="spellEnd"/>
       <w:r>
         <w:rPr>
           <w:lang w:val="en-US"/>
         </w:rPr>
         <w:t>O</w:t>
       </w:r>
-      <w:r>
-        <w:t xml:space="preserve">wner επιλέγει την </w:t>
+      <w:proofErr w:type="spellStart"/>
+      <w:r>
+        <w:t>wner</w:t>
+      </w:r>
+      <w:proofErr w:type="spellEnd"/>
+      <w:r>
+        <w:t xml:space="preserve"> επιλέγει την </w:t>
       </w:r>
       <w:r>
         <w:rPr>
@@ -6648,17 +9133,24 @@
         </w:rPr>
         <w:t>G</w:t>
       </w:r>
+      <w:proofErr w:type="spellStart"/>
       <w:r>
         <w:t>ym</w:t>
       </w:r>
+      <w:proofErr w:type="spellEnd"/>
       <w:r>
         <w:rPr>
           <w:lang w:val="en-US"/>
         </w:rPr>
         <w:t>O</w:t>
       </w:r>
-      <w:r>
-        <w:t>wner βλέπει αναλυτικά τις κρατήσεις όλων των πακέτων υπηρεσιών που παρέχει.</w:t>
+      <w:proofErr w:type="spellStart"/>
+      <w:r>
+        <w:t>wner</w:t>
+      </w:r>
+      <w:proofErr w:type="spellEnd"/>
+      <w:r>
+        <w:t xml:space="preserve"> βλέπει αναλυτικά τις κρατήσεις όλων των πακέτων υπηρεσιών που παρέχει.</w:t>
       </w:r>
     </w:p>
     <w:p>
@@ -6671,17 +9163,24 @@
         </w:rPr>
         <w:t>G</w:t>
       </w:r>
+      <w:proofErr w:type="spellStart"/>
       <w:r>
         <w:t>ym</w:t>
       </w:r>
+      <w:proofErr w:type="spellEnd"/>
       <w:r>
         <w:rPr>
           <w:lang w:val="en-US"/>
         </w:rPr>
         <w:t>O</w:t>
       </w:r>
-      <w:r>
-        <w:t xml:space="preserve">wner βλέπει ποιοι </w:t>
+      <w:proofErr w:type="spellStart"/>
+      <w:r>
+        <w:t>wner</w:t>
+      </w:r>
+      <w:proofErr w:type="spellEnd"/>
+      <w:r>
+        <w:t xml:space="preserve"> βλέπει ποιοι </w:t>
       </w:r>
       <w:r>
         <w:rPr>
@@ -6689,22 +9188,36 @@
         </w:rPr>
         <w:t>G</w:t>
       </w:r>
+      <w:proofErr w:type="spellStart"/>
       <w:r>
         <w:t>ym</w:t>
       </w:r>
+      <w:proofErr w:type="spellEnd"/>
       <w:r>
         <w:rPr>
           <w:lang w:val="en-US"/>
         </w:rPr>
         <w:t>C</w:t>
       </w:r>
-      <w:r>
-        <w:t>lient έχουν επιλέξει ως τρόπο πληρωμής την online πληρωμή.</w:t>
-      </w:r>
-    </w:p>
-    <w:p>
-      <w:r>
-        <w:lastRenderedPageBreak/>
+      <w:proofErr w:type="spellStart"/>
+      <w:r>
+        <w:t>lient</w:t>
+      </w:r>
+      <w:proofErr w:type="spellEnd"/>
+      <w:r>
+        <w:t xml:space="preserve"> έχουν επιλέξει ως τρόπο πληρωμής την </w:t>
+      </w:r>
+      <w:proofErr w:type="spellStart"/>
+      <w:r>
+        <w:t>online</w:t>
+      </w:r>
+      <w:proofErr w:type="spellEnd"/>
+      <w:r>
+        <w:t xml:space="preserve"> πληρωμή.</w:t>
+      </w:r>
+    </w:p>
+    <w:p>
+      <w:r>
         <w:t xml:space="preserve">4.Ο </w:t>
       </w:r>
       <w:r>
@@ -6713,9 +9226,11 @@
         </w:rPr>
         <w:t>G</w:t>
       </w:r>
+      <w:proofErr w:type="spellStart"/>
       <w:r>
         <w:t>ym</w:t>
       </w:r>
+      <w:proofErr w:type="spellEnd"/>
       <w:r>
         <w:t xml:space="preserve"> </w:t>
       </w:r>
@@ -6737,9 +9252,11 @@
         </w:rPr>
         <w:t>G</w:t>
       </w:r>
+      <w:proofErr w:type="spellStart"/>
       <w:r>
         <w:t>ym</w:t>
       </w:r>
+      <w:proofErr w:type="spellEnd"/>
       <w:r>
         <w:t xml:space="preserve"> </w:t>
       </w:r>
@@ -6749,9 +9266,11 @@
         </w:rPr>
         <w:t>C</w:t>
       </w:r>
+      <w:proofErr w:type="spellStart"/>
       <w:r>
         <w:t>lient</w:t>
       </w:r>
+      <w:proofErr w:type="spellEnd"/>
       <w:r>
         <w:t xml:space="preserve"> </w:t>
       </w:r>
@@ -6769,9 +9288,11 @@
         </w:rPr>
         <w:t>G</w:t>
       </w:r>
+      <w:proofErr w:type="spellStart"/>
       <w:r>
         <w:t>ym</w:t>
       </w:r>
+      <w:proofErr w:type="spellEnd"/>
       <w:r>
         <w:t xml:space="preserve"> </w:t>
       </w:r>
@@ -6870,7 +9391,15 @@
         <w:t>Owner</w:t>
       </w:r>
       <w:r>
-        <w:t xml:space="preserve"> επαναφορτώνει την Σελίδα.</w:t>
+        <w:t xml:space="preserve"> </w:t>
+      </w:r>
+      <w:proofErr w:type="spellStart"/>
+      <w:r>
+        <w:t>επαναφορτώνει</w:t>
+      </w:r>
+      <w:proofErr w:type="spellEnd"/>
+      <w:r>
+        <w:t xml:space="preserve"> την Σελίδα.</w:t>
       </w:r>
     </w:p>
     <w:p>
@@ -6909,7 +9438,43 @@
           <w:bCs/>
           <w:lang w:val="en-GB"/>
         </w:rPr>
-        <w:t xml:space="preserve">Βασική Ροή </w:t>
+        <w:t>Βα</w:t>
+      </w:r>
+      <w:proofErr w:type="spellStart"/>
+      <w:r>
+        <w:rPr>
+          <w:b/>
+          <w:bCs/>
+          <w:lang w:val="en-GB"/>
+        </w:rPr>
+        <w:t>σική</w:t>
+      </w:r>
+      <w:proofErr w:type="spellEnd"/>
+      <w:r>
+        <w:rPr>
+          <w:b/>
+          <w:bCs/>
+          <w:lang w:val="en-GB"/>
+        </w:rPr>
+        <w:t xml:space="preserve"> </w:t>
+      </w:r>
+      <w:proofErr w:type="spellStart"/>
+      <w:r>
+        <w:rPr>
+          <w:b/>
+          <w:bCs/>
+          <w:lang w:val="en-GB"/>
+        </w:rPr>
+        <w:t>Ροή</w:t>
+      </w:r>
+      <w:proofErr w:type="spellEnd"/>
+      <w:r>
+        <w:rPr>
+          <w:b/>
+          <w:bCs/>
+          <w:lang w:val="en-GB"/>
+        </w:rPr>
+        <w:t xml:space="preserve"> </w:t>
       </w:r>
     </w:p>
     <w:p>
@@ -7036,7 +9601,15 @@
         </w:numPr>
       </w:pPr>
       <w:r>
-        <w:t>Η κριτκή δημοσιεύεται στο πεδίο «αξιολογήσεις» του προφίλ του γυμναστηρίου.</w:t>
+        <w:t xml:space="preserve">Η </w:t>
+      </w:r>
+      <w:proofErr w:type="spellStart"/>
+      <w:r>
+        <w:t>κριτκή</w:t>
+      </w:r>
+      <w:proofErr w:type="spellEnd"/>
+      <w:r>
+        <w:t xml:space="preserve"> δημοσιεύεται στο πεδίο «αξιολογήσεις» του προφίλ του γυμναστηρίου.</w:t>
       </w:r>
     </w:p>
     <w:p>
@@ -7047,7 +9620,6 @@
         </w:numPr>
       </w:pPr>
       <w:r>
-        <w:lastRenderedPageBreak/>
         <w:t xml:space="preserve">Όσοι έχουν γράψει μία αξιολόγηση έχουν την δυνατότητα αλληλεπίδρασης(απάντηση &amp; </w:t>
       </w:r>
       <w:r>
@@ -7152,19 +9724,13 @@
     </w:p>
     <w:p>
       <w:pPr>
-        <w:ind w:left="1080"/>
-      </w:pPr>
-      <w:r>
-        <w:rPr>
-          <w:lang w:val="en-US"/>
-        </w:rPr>
-        <w:t>a</w:t>
-      </w:r>
-      <w:r>
-        <w:t>.</w:t>
-      </w:r>
-      <w:r>
-        <w:tab/>
+        <w:pStyle w:val="ListParagraph"/>
+        <w:numPr>
+          <w:ilvl w:val="0"/>
+          <w:numId w:val="55"/>
+        </w:numPr>
+      </w:pPr>
+      <w:r>
         <w:t xml:space="preserve">Σε περίπτωση που ο </w:t>
       </w:r>
       <w:r>
@@ -7183,15 +9749,30 @@
         <w:t>client</w:t>
       </w:r>
       <w:r>
-        <w:t xml:space="preserve"> δεν έχει επισκεφθεί το γυμναστήριο στο οποίο θέλει να κάνει μια κριτική/βαθμολογία ,το σύστημα σύμφωνα με το ιστορικό κρατήσεων και πληρωμών δεν του επιτρέπει τις ενέργειες αυτές εμφανίζοντας σχετικό μήνυμα.</w:t>
+        <w:t xml:space="preserve"> δεν έχει επισκεφθεί το γυμναστήριο στο οποίο θέλει να κάνει μια κριτική/βαθμολογία </w:t>
       </w:r>
     </w:p>
     <w:p>
       <w:pPr>
         <w:pStyle w:val="ListParagraph"/>
         <w:numPr>
-          <w:ilvl w:val="1"/>
-          <w:numId w:val="45"/>
+          <w:ilvl w:val="0"/>
+          <w:numId w:val="55"/>
+        </w:numPr>
+      </w:pPr>
+      <w:r>
+        <w:t>Τ</w:t>
+      </w:r>
+      <w:r>
+        <w:t>ο σύστημα σύμφωνα με το ιστορικό κρατήσεων και πληρωμών δεν του επιτρέπει τις ενέργειες αυτές εμφανίζοντας σχετικό μήνυμα.</w:t>
+      </w:r>
+    </w:p>
+    <w:p>
+      <w:pPr>
+        <w:pStyle w:val="ListParagraph"/>
+        <w:numPr>
+          <w:ilvl w:val="0"/>
+          <w:numId w:val="55"/>
         </w:numPr>
       </w:pPr>
       <w:r>
@@ -7313,7 +9894,23 @@
         <w:t>client</w:t>
       </w:r>
       <w:r>
-        <w:t xml:space="preserve"> επιλέγει από τον καταράχτη φίτρων το πεδίο που τον ενδιαφέρει να διαμορφώσει.</w:t>
+        <w:t xml:space="preserve"> επιλέγει από τον </w:t>
+      </w:r>
+      <w:proofErr w:type="spellStart"/>
+      <w:r>
+        <w:t>καταράχτη</w:t>
+      </w:r>
+      <w:proofErr w:type="spellEnd"/>
+      <w:r>
+        <w:t xml:space="preserve"> </w:t>
+      </w:r>
+      <w:proofErr w:type="spellStart"/>
+      <w:r>
+        <w:t>φίτρων</w:t>
+      </w:r>
+      <w:proofErr w:type="spellEnd"/>
+      <w:r>
+        <w:t xml:space="preserve"> το πεδίο που τον ενδιαφέρει να διαμορφώσει.</w:t>
       </w:r>
     </w:p>
     <w:p>
@@ -7359,7 +9956,15 @@
         <w:t>client</w:t>
       </w:r>
       <w:r>
-        <w:t xml:space="preserve"> μετά επιλογή του φίλτρου απόστασης σε μία συρόμενη μπάρα αυξομειώνει την χιλιομετρική απόσταση από την τοποθεσία που βρίσκεται εκείνη την στιγμή μέχρι εκείνη που είναι διατεθιμένος να διανύσει για το γυμναστήριό του.</w:t>
+        <w:t xml:space="preserve"> μετά επιλογή του φίλτρου απόστασης σε μία συρόμενη μπάρα αυξομειώνει την χιλιομετρική απόσταση από την τοποθεσία που βρίσκεται εκείνη την στιγμή μέχρι εκείνη που είναι </w:t>
+      </w:r>
+      <w:proofErr w:type="spellStart"/>
+      <w:r>
+        <w:t>διατεθιμένος</w:t>
+      </w:r>
+      <w:proofErr w:type="spellEnd"/>
+      <w:r>
+        <w:t xml:space="preserve"> να διανύσει για το γυμναστήριό του.</w:t>
       </w:r>
     </w:p>
     <w:p>
@@ -7410,7 +10015,6 @@
     </w:p>
     <w:p>
       <w:r>
-        <w:lastRenderedPageBreak/>
         <w:t xml:space="preserve">7. Ο </w:t>
       </w:r>
       <w:r>
@@ -7429,7 +10033,15 @@
         <w:t>client</w:t>
       </w:r>
       <w:r>
-        <w:t xml:space="preserve"> μετά επιλογή του φίλτρου είδος γυμναστικής επιλέγει από τον καταράχτη που εμφανίζεται επιλέγει το είδος άθλησης που τον ενδιαφέρει.</w:t>
+        <w:t xml:space="preserve"> μετά επιλογή του φίλτρου είδος γυμναστικής επιλέγει από τον </w:t>
+      </w:r>
+      <w:proofErr w:type="spellStart"/>
+      <w:r>
+        <w:t>καταράχτη</w:t>
+      </w:r>
+      <w:proofErr w:type="spellEnd"/>
+      <w:r>
+        <w:t xml:space="preserve"> που εμφανίζεται επιλέγει το είδος άθλησης που τον ενδιαφέρει.</w:t>
       </w:r>
     </w:p>
     <w:p>
@@ -7452,7 +10064,23 @@
         <w:t>client</w:t>
       </w:r>
       <w:r>
-        <w:t xml:space="preserve"> μπορεί να επιλέξει από 1 μέχρι και όλα τα φίλτρα που υπάρχουν προκειμένου να  το σύστημα να του προτείνει τισ βέλτιστες επιλογες.</w:t>
+        <w:t xml:space="preserve"> μπορεί να επιλέξει από 1 μέχρι και όλα τα φίλτρα που υπάρχουν προκειμένου να  το σύστημα να του προτείνει </w:t>
+      </w:r>
+      <w:proofErr w:type="spellStart"/>
+      <w:r>
+        <w:t>τισ</w:t>
+      </w:r>
+      <w:proofErr w:type="spellEnd"/>
+      <w:r>
+        <w:t xml:space="preserve"> βέλτιστες </w:t>
+      </w:r>
+      <w:proofErr w:type="spellStart"/>
+      <w:r>
+        <w:t>επιλογες</w:t>
+      </w:r>
+      <w:proofErr w:type="spellEnd"/>
+      <w:r>
+        <w:t>.</w:t>
       </w:r>
     </w:p>
     <w:p>
@@ -7645,11 +10273,6 @@
       </w:r>
     </w:p>
     <w:p>
-      <w:pPr>
-        <w:rPr>
-          <w:lang w:val="en-US"/>
-        </w:rPr>
-      </w:pPr>
       <w:r>
         <w:rPr>
           <w:noProof/>
@@ -7753,7 +10376,6 @@
           <w:bCs/>
           <w:lang w:val="en-US"/>
         </w:rPr>
-        <w:lastRenderedPageBreak/>
         <w:t xml:space="preserve">            </w:t>
       </w:r>
       <w:r>
@@ -7995,7 +10617,6 @@
         <w:rPr>
           <w:lang w:val="en-US"/>
         </w:rPr>
-        <w:lastRenderedPageBreak/>
         <w:tab/>
       </w:r>
       <w:r>
@@ -8006,10 +10627,36 @@
         </w:rPr>
         <w:t>Weight-Tracking</w:t>
       </w:r>
-    </w:p>
-    <w:p>
-      <w:pPr>
-        <w:rPr>
+      <w:r>
+        <w:rPr>
+          <w:b/>
+          <w:bCs/>
+          <w:lang w:val="en-US"/>
+        </w:rPr>
+        <w:t xml:space="preserve">                        </w:t>
+      </w:r>
+      <w:r>
+        <w:rPr>
+          <w:b/>
+          <w:bCs/>
+          <w:lang w:val="en-US"/>
+        </w:rPr>
+        <w:t xml:space="preserve">                              </w:t>
+      </w:r>
+      <w:r>
+        <w:rPr>
+          <w:b/>
+          <w:bCs/>
+          <w:lang w:val="en-US"/>
+        </w:rPr>
+        <w:t>Financial Dashboard</w:t>
+      </w:r>
+    </w:p>
+    <w:p>
+      <w:pPr>
+        <w:rPr>
+          <w:b/>
+          <w:bCs/>
           <w:lang w:val="en-US"/>
         </w:rPr>
       </w:pPr>
@@ -8056,52 +10703,296 @@
       </w:r>
       <w:r>
         <w:rPr>
-          <w:lang w:val="en-US"/>
-        </w:rPr>
-        <w:tab/>
-      </w:r>
-      <w:r>
-        <w:rPr>
-          <w:lang w:val="en-US"/>
-        </w:rPr>
-        <w:tab/>
-      </w:r>
-    </w:p>
-    <w:p>
-      <w:pPr>
-        <w:rPr>
-          <w:b/>
-          <w:lang w:val="en-US"/>
-        </w:rPr>
-      </w:pPr>
-    </w:p>
-    <w:p>
-      <w:pPr>
-        <w:rPr>
-          <w:b/>
-          <w:lang w:val="en-US"/>
-        </w:rPr>
-      </w:pPr>
-    </w:p>
-    <w:p>
-      <w:pPr>
-        <w:rPr>
-          <w:b/>
-          <w:lang w:val="en-US"/>
-        </w:rPr>
-      </w:pPr>
-    </w:p>
-    <w:p>
-      <w:pPr>
-        <w:rPr>
-          <w:b/>
-          <w:lang w:val="en-US"/>
-        </w:rPr>
-      </w:pPr>
-      <w:r>
-        <w:rPr>
-          <w:b/>
-          <w:lang w:val="en-US"/>
+          <w:b/>
+          <w:bCs/>
+          <w:lang w:val="en-US"/>
+        </w:rPr>
+        <w:t xml:space="preserve">    </w:t>
+      </w:r>
+      <w:r>
+        <w:rPr>
+          <w:b/>
+          <w:bCs/>
+          <w:lang w:val="en-US"/>
+        </w:rPr>
+        <w:t xml:space="preserve">                      </w:t>
+      </w:r>
+      <w:r>
+        <w:rPr>
+          <w:b/>
+          <w:bCs/>
+          <w:lang w:val="en-US"/>
+        </w:rPr>
+        <w:drawing>
+          <wp:inline distT="0" distB="0" distL="0" distR="0" wp14:anchorId="425AB976" wp14:editId="1F639148">
+            <wp:extent cx="2048284" cy="4452790"/>
+            <wp:effectExtent l="0" t="0" r="0" b="0"/>
+            <wp:docPr id="2102967711" name="Picture 1" descr="A screenshot of a graph&#10;&#10;AI-generated content may be incorrect."/>
+            <wp:cNvGraphicFramePr>
+              <a:graphicFrameLocks xmlns:a="http://schemas.openxmlformats.org/drawingml/2006/main" noChangeAspect="1"/>
+            </wp:cNvGraphicFramePr>
+            <a:graphic xmlns:a="http://schemas.openxmlformats.org/drawingml/2006/main">
+              <a:graphicData uri="http://schemas.openxmlformats.org/drawingml/2006/picture">
+                <pic:pic xmlns:pic="http://schemas.openxmlformats.org/drawingml/2006/picture">
+                  <pic:nvPicPr>
+                    <pic:cNvPr id="2102967711" name="Picture 1" descr="A screenshot of a graph&#10;&#10;AI-generated content may be incorrect."/>
+                    <pic:cNvPicPr/>
+                  </pic:nvPicPr>
+                  <pic:blipFill>
+                    <a:blip r:embed="rId10"/>
+                    <a:stretch>
+                      <a:fillRect/>
+                    </a:stretch>
+                  </pic:blipFill>
+                  <pic:spPr>
+                    <a:xfrm>
+                      <a:off x="0" y="0"/>
+                      <a:ext cx="2061917" cy="4482426"/>
+                    </a:xfrm>
+                    <a:prstGeom prst="rect">
+                      <a:avLst/>
+                    </a:prstGeom>
+                  </pic:spPr>
+                </pic:pic>
+              </a:graphicData>
+            </a:graphic>
+          </wp:inline>
+        </w:drawing>
+      </w:r>
+    </w:p>
+    <w:p>
+      <w:pPr>
+        <w:rPr>
+          <w:b/>
+          <w:bCs/>
+          <w:lang w:val="en-US"/>
+        </w:rPr>
+      </w:pPr>
+    </w:p>
+    <w:p>
+      <w:pPr>
+        <w:rPr>
+          <w:b/>
+          <w:bCs/>
+          <w:lang w:val="en-US"/>
+        </w:rPr>
+      </w:pPr>
+    </w:p>
+    <w:p>
+      <w:pPr>
+        <w:rPr>
+          <w:b/>
+          <w:bCs/>
+          <w:lang w:val="en-US"/>
+        </w:rPr>
+      </w:pPr>
+    </w:p>
+    <w:p>
+      <w:pPr>
+        <w:rPr>
+          <w:b/>
+          <w:bCs/>
+          <w:lang w:val="en-US"/>
+        </w:rPr>
+      </w:pPr>
+    </w:p>
+    <w:p>
+      <w:pPr>
+        <w:rPr>
+          <w:b/>
+          <w:bCs/>
+          <w:lang w:val="en-US"/>
+        </w:rPr>
+      </w:pPr>
+    </w:p>
+    <w:p>
+      <w:pPr>
+        <w:rPr>
+          <w:b/>
+          <w:bCs/>
+          <w:lang w:val="en-US"/>
+        </w:rPr>
+      </w:pPr>
+    </w:p>
+    <w:p>
+      <w:pPr>
+        <w:rPr>
+          <w:b/>
+          <w:bCs/>
+          <w:lang w:val="en-US"/>
+        </w:rPr>
+      </w:pPr>
+    </w:p>
+    <w:p>
+      <w:pPr>
+        <w:rPr>
+          <w:b/>
+          <w:bCs/>
+          <w:lang w:val="en-US"/>
+        </w:rPr>
+      </w:pPr>
+    </w:p>
+    <w:p>
+      <w:pPr>
+        <w:rPr>
+          <w:b/>
+          <w:bCs/>
+          <w:lang w:val="en-US"/>
+        </w:rPr>
+      </w:pPr>
+    </w:p>
+    <w:p>
+      <w:pPr>
+        <w:rPr>
+          <w:b/>
+          <w:bCs/>
+          <w:lang w:val="en-US"/>
+        </w:rPr>
+      </w:pPr>
+    </w:p>
+    <w:p>
+      <w:pPr>
+        <w:rPr>
+          <w:b/>
+          <w:bCs/>
+          <w:lang w:val="en-US"/>
+        </w:rPr>
+      </w:pPr>
+    </w:p>
+    <w:p>
+      <w:pPr>
+        <w:rPr>
+          <w:b/>
+          <w:bCs/>
+          <w:lang w:val="en-US"/>
+        </w:rPr>
+      </w:pPr>
+    </w:p>
+    <w:p>
+      <w:pPr>
+        <w:rPr>
+          <w:b/>
+          <w:bCs/>
+          <w:lang w:val="en-US"/>
+        </w:rPr>
+      </w:pPr>
+    </w:p>
+    <w:p>
+      <w:pPr>
+        <w:rPr>
+          <w:b/>
+          <w:bCs/>
+          <w:lang w:val="en-US"/>
+        </w:rPr>
+      </w:pPr>
+      <w:r>
+        <w:rPr>
+          <w:b/>
+          <w:bCs/>
+          <w:lang w:val="en-US"/>
+        </w:rPr>
+        <w:t xml:space="preserve">              Data Dashboard</w:t>
+      </w:r>
+    </w:p>
+    <w:p>
+      <w:pPr>
+        <w:rPr>
+          <w:b/>
+          <w:bCs/>
+          <w:lang w:val="en-US"/>
+        </w:rPr>
+      </w:pPr>
+      <w:r>
+        <w:rPr>
+          <w:b/>
+          <w:bCs/>
+          <w:lang w:val="en-US"/>
+        </w:rPr>
+        <w:drawing>
+          <wp:inline distT="0" distB="0" distL="0" distR="0" wp14:anchorId="3F29FEA0" wp14:editId="491A1A57">
+            <wp:extent cx="2033823" cy="4445430"/>
+            <wp:effectExtent l="0" t="0" r="0" b="0"/>
+            <wp:docPr id="637391905" name="Picture 1" descr="A screenshot of a graph&#10;&#10;AI-generated content may be incorrect."/>
+            <wp:cNvGraphicFramePr>
+              <a:graphicFrameLocks xmlns:a="http://schemas.openxmlformats.org/drawingml/2006/main" noChangeAspect="1"/>
+            </wp:cNvGraphicFramePr>
+            <a:graphic xmlns:a="http://schemas.openxmlformats.org/drawingml/2006/main">
+              <a:graphicData uri="http://schemas.openxmlformats.org/drawingml/2006/picture">
+                <pic:pic xmlns:pic="http://schemas.openxmlformats.org/drawingml/2006/picture">
+                  <pic:nvPicPr>
+                    <pic:cNvPr id="637391905" name="Picture 1" descr="A screenshot of a graph&#10;&#10;AI-generated content may be incorrect."/>
+                    <pic:cNvPicPr/>
+                  </pic:nvPicPr>
+                  <pic:blipFill>
+                    <a:blip r:embed="rId11"/>
+                    <a:stretch>
+                      <a:fillRect/>
+                    </a:stretch>
+                  </pic:blipFill>
+                  <pic:spPr>
+                    <a:xfrm>
+                      <a:off x="0" y="0"/>
+                      <a:ext cx="2037130" cy="4452658"/>
+                    </a:xfrm>
+                    <a:prstGeom prst="rect">
+                      <a:avLst/>
+                    </a:prstGeom>
+                  </pic:spPr>
+                </pic:pic>
+              </a:graphicData>
+            </a:graphic>
+          </wp:inline>
+        </w:drawing>
+      </w:r>
+    </w:p>
+    <w:p>
+      <w:pPr>
+        <w:rPr>
+          <w:lang w:val="en-US"/>
+        </w:rPr>
+      </w:pPr>
+      <w:r>
+        <w:rPr>
+          <w:b/>
+          <w:bCs/>
+          <w:lang w:val="en-US"/>
+        </w:rPr>
+        <w:t xml:space="preserve">                                                                                                            </w:t>
+      </w:r>
+    </w:p>
+    <w:p>
+      <w:pPr>
+        <w:rPr>
+          <w:b/>
+          <w:lang w:val="en-US"/>
+        </w:rPr>
+      </w:pPr>
+    </w:p>
+    <w:p>
+      <w:pPr>
+        <w:rPr>
+          <w:b/>
+          <w:lang w:val="en-US"/>
+        </w:rPr>
+      </w:pPr>
+    </w:p>
+    <w:p>
+      <w:pPr>
+        <w:rPr>
+          <w:b/>
+          <w:lang w:val="en-US"/>
+        </w:rPr>
+      </w:pPr>
+    </w:p>
+    <w:p>
+      <w:pPr>
+        <w:rPr>
+          <w:b/>
+        </w:rPr>
+      </w:pPr>
+      <w:r>
+        <w:rPr>
+          <w:b/>
         </w:rPr>
         <w:t>/////////////////////////////////////////////////////////////////////////////////////////</w:t>
       </w:r>
@@ -8110,7 +11001,6 @@
       <w:pPr>
         <w:rPr>
           <w:b/>
-          <w:lang w:val="en-US"/>
         </w:rPr>
       </w:pPr>
     </w:p>
@@ -8120,7 +11010,6 @@
           <w:b/>
           <w:sz w:val="28"/>
           <w:szCs w:val="28"/>
-          <w:lang w:val="en-US"/>
         </w:rPr>
       </w:pPr>
       <w:r>
@@ -8130,924 +11019,1507 @@
           <w:szCs w:val="28"/>
           <w:lang w:val="en-US"/>
         </w:rPr>
-        <w:t>DOMAIN MODEL</w:t>
+        <w:t>DOMAIN</w:t>
       </w:r>
       <w:r>
         <w:rPr>
           <w:b/>
           <w:sz w:val="28"/>
           <w:szCs w:val="28"/>
-          <w:lang w:val="en-US"/>
-        </w:rPr>
-        <w:t xml:space="preserve"> v1</w:t>
-      </w:r>
-    </w:p>
-    <w:p>
-      <w:pPr>
-        <w:spacing w:before="100" w:beforeAutospacing="1" w:after="100" w:afterAutospacing="1" w:line="240" w:lineRule="auto"/>
-        <w:rPr>
-          <w:rFonts w:ascii="Times New Roman" w:eastAsia="Times New Roman" w:hAnsi="Times New Roman" w:cs="Times New Roman"/>
-          <w:kern w:val="0"/>
-        </w:rPr>
-      </w:pPr>
-      <w:r>
-        <w:rPr>
-          <w:rFonts w:ascii="Times New Roman" w:eastAsia="Times New Roman" w:hAnsi="Times New Roman" w:cs="Times New Roman"/>
-          <w:kern w:val="0"/>
-        </w:rPr>
-        <w:t>User : Οντότητα που περιλαμβάνει την ιδιότητα κάθε ατόμου που χρησιμοποιεί την εφαρμογή.</w:t>
-      </w:r>
-    </w:p>
-    <w:p>
-      <w:pPr>
-        <w:spacing w:before="100" w:beforeAutospacing="1" w:after="100" w:afterAutospacing="1" w:line="240" w:lineRule="auto"/>
-        <w:rPr>
-          <w:rFonts w:ascii="Times New Roman" w:eastAsia="Times New Roman" w:hAnsi="Times New Roman" w:cs="Times New Roman"/>
-          <w:kern w:val="0"/>
-        </w:rPr>
-      </w:pPr>
-      <w:r>
-        <w:rPr>
-          <w:rFonts w:ascii="Times New Roman" w:eastAsia="Times New Roman" w:hAnsi="Times New Roman" w:cs="Times New Roman"/>
-          <w:kern w:val="0"/>
-        </w:rPr>
-        <w:t xml:space="preserve">Gym Owner : Ειδικότερη περίπτωση χρήστη που περιλαμβάνει τα χαρακτηριστικά για κάθε άτομο που έχει την ιδιότητα του ιδιοκτήτη ενός γυμναστηρίου. </w:t>
-      </w:r>
-    </w:p>
-    <w:p>
-      <w:pPr>
-        <w:spacing w:before="100" w:beforeAutospacing="1" w:after="100" w:afterAutospacing="1" w:line="240" w:lineRule="auto"/>
-        <w:rPr>
-          <w:rFonts w:ascii="Times New Roman" w:eastAsia="Times New Roman" w:hAnsi="Times New Roman" w:cs="Times New Roman"/>
-          <w:kern w:val="0"/>
-        </w:rPr>
-      </w:pPr>
-      <w:r>
-        <w:rPr>
-          <w:rFonts w:ascii="Times New Roman" w:eastAsia="Times New Roman" w:hAnsi="Times New Roman" w:cs="Times New Roman"/>
-          <w:kern w:val="0"/>
-        </w:rPr>
-        <w:t>Gym Client :  Ειδικότερη περίπτωση χρήστη που περιλαμβάνει τα χαρακτηριστικά για κάθε άτομο που έχει την ιδιότητα του πελάτη ενός γυμναστηρίου.</w:t>
-      </w:r>
-    </w:p>
-    <w:p>
-      <w:pPr>
-        <w:spacing w:before="100" w:beforeAutospacing="1" w:after="100" w:afterAutospacing="1" w:line="240" w:lineRule="auto"/>
-        <w:rPr>
-          <w:rFonts w:ascii="Times New Roman" w:eastAsia="Times New Roman" w:hAnsi="Times New Roman" w:cs="Times New Roman"/>
-          <w:kern w:val="0"/>
-        </w:rPr>
-      </w:pPr>
-      <w:r>
-        <w:rPr>
-          <w:rFonts w:ascii="Times New Roman" w:eastAsia="Times New Roman" w:hAnsi="Times New Roman" w:cs="Times New Roman"/>
-          <w:kern w:val="0"/>
-        </w:rPr>
-        <w:t>Gym Client Profile: Οντότητα η οποία περιέχει τις απαραίτητες πληροφορίες για τα στοιχεία των χρηστών οι οποίοι έχουν την ιδιότητα ενός πελάτη γυμναστηρίου.</w:t>
-      </w:r>
-    </w:p>
-    <w:p>
-      <w:pPr>
-        <w:spacing w:before="100" w:beforeAutospacing="1" w:after="100" w:afterAutospacing="1" w:line="240" w:lineRule="auto"/>
-        <w:rPr>
-          <w:rFonts w:ascii="Times New Roman" w:eastAsia="Times New Roman" w:hAnsi="Times New Roman" w:cs="Times New Roman"/>
-          <w:kern w:val="0"/>
-        </w:rPr>
-      </w:pPr>
-      <w:r>
-        <w:rPr>
-          <w:rFonts w:ascii="Times New Roman" w:eastAsia="Times New Roman" w:hAnsi="Times New Roman" w:cs="Times New Roman"/>
-          <w:kern w:val="0"/>
-        </w:rPr>
-        <w:lastRenderedPageBreak/>
-        <w:t>Gym Owner Profile: Οντότητα η οποία περιέχει τις απαραίτητες πληροφορίες για τα στοιχεία των χρηστών οι οποίοι έχουν την ιδιότητα ενός ιδιοκτήτη γυμναστηρίου.</w:t>
-      </w:r>
-    </w:p>
-    <w:p>
-      <w:pPr>
-        <w:spacing w:before="100" w:beforeAutospacing="1" w:after="100" w:afterAutospacing="1" w:line="240" w:lineRule="auto"/>
-        <w:rPr>
-          <w:rFonts w:ascii="Times New Roman" w:eastAsia="Times New Roman" w:hAnsi="Times New Roman" w:cs="Times New Roman"/>
-          <w:kern w:val="0"/>
-        </w:rPr>
-      </w:pPr>
-      <w:r>
-        <w:rPr>
-          <w:rFonts w:ascii="Times New Roman" w:eastAsia="Times New Roman" w:hAnsi="Times New Roman" w:cs="Times New Roman"/>
-          <w:kern w:val="0"/>
-        </w:rPr>
-        <w:t>Payment : Οντότητα η οποία είναι υπεύθυνη για την αγορά προϊόντος  από ένα γυμναστήριο.</w:t>
-      </w:r>
-    </w:p>
-    <w:p>
-      <w:pPr>
-        <w:spacing w:before="100" w:beforeAutospacing="1" w:after="100" w:afterAutospacing="1" w:line="240" w:lineRule="auto"/>
-        <w:rPr>
-          <w:rFonts w:ascii="Times New Roman" w:eastAsia="Times New Roman" w:hAnsi="Times New Roman" w:cs="Times New Roman"/>
-          <w:kern w:val="0"/>
-        </w:rPr>
-      </w:pPr>
-      <w:r>
-        <w:rPr>
-          <w:rFonts w:ascii="Times New Roman" w:eastAsia="Times New Roman" w:hAnsi="Times New Roman" w:cs="Times New Roman"/>
-          <w:kern w:val="0"/>
-        </w:rPr>
-        <w:t>Profile</w:t>
-      </w:r>
-      <w:r>
-        <w:rPr>
-          <w:rFonts w:ascii="Times New Roman" w:eastAsia="Times New Roman" w:hAnsi="Times New Roman" w:cs="Times New Roman"/>
-          <w:kern w:val="0"/>
-        </w:rPr>
-        <w:t xml:space="preserve"> </w:t>
-      </w:r>
-      <w:r>
-        <w:rPr>
-          <w:rFonts w:ascii="Times New Roman" w:eastAsia="Times New Roman" w:hAnsi="Times New Roman" w:cs="Times New Roman"/>
-          <w:kern w:val="0"/>
-        </w:rPr>
-        <w:t xml:space="preserve">management </w:t>
-      </w:r>
-      <w:r>
-        <w:rPr>
-          <w:rFonts w:ascii="Times New Roman" w:eastAsia="Times New Roman" w:hAnsi="Times New Roman" w:cs="Times New Roman"/>
-          <w:kern w:val="0"/>
-        </w:rPr>
-        <w:t xml:space="preserve">: </w:t>
-      </w:r>
-      <w:r>
-        <w:rPr>
-          <w:rFonts w:ascii="Times New Roman" w:eastAsia="Times New Roman" w:hAnsi="Times New Roman" w:cs="Times New Roman"/>
-          <w:kern w:val="0"/>
-        </w:rPr>
-        <w:t xml:space="preserve">Οντότητα </w:t>
-      </w:r>
-    </w:p>
-    <w:p>
-      <w:pPr>
-        <w:spacing w:before="100" w:beforeAutospacing="1" w:after="100" w:afterAutospacing="1" w:line="240" w:lineRule="auto"/>
-        <w:rPr>
-          <w:rFonts w:ascii="Times New Roman" w:eastAsia="Times New Roman" w:hAnsi="Times New Roman" w:cs="Times New Roman"/>
-          <w:kern w:val="0"/>
-        </w:rPr>
-      </w:pPr>
-      <w:r>
-        <w:rPr>
-          <w:rFonts w:ascii="Times New Roman" w:eastAsia="Times New Roman" w:hAnsi="Times New Roman" w:cs="Times New Roman"/>
-          <w:kern w:val="0"/>
-        </w:rPr>
-        <w:t>Password</w:t>
-      </w:r>
-      <w:r>
-        <w:rPr>
-          <w:rFonts w:ascii="Times New Roman" w:eastAsia="Times New Roman" w:hAnsi="Times New Roman" w:cs="Times New Roman"/>
-          <w:kern w:val="0"/>
-        </w:rPr>
-        <w:t xml:space="preserve"> </w:t>
-      </w:r>
-      <w:r>
-        <w:rPr>
-          <w:rFonts w:ascii="Times New Roman" w:eastAsia="Times New Roman" w:hAnsi="Times New Roman" w:cs="Times New Roman"/>
-          <w:kern w:val="0"/>
-        </w:rPr>
-        <w:t>change</w:t>
-      </w:r>
-      <w:r>
-        <w:rPr>
-          <w:rFonts w:ascii="Times New Roman" w:eastAsia="Times New Roman" w:hAnsi="Times New Roman" w:cs="Times New Roman"/>
-          <w:kern w:val="0"/>
-        </w:rPr>
-        <w:t xml:space="preserve"> : </w:t>
-      </w:r>
-      <w:r>
-        <w:rPr>
-          <w:rFonts w:ascii="Times New Roman" w:eastAsia="Times New Roman" w:hAnsi="Times New Roman" w:cs="Times New Roman"/>
-          <w:kern w:val="0"/>
-        </w:rPr>
-        <w:t>Οντότητα που επιτρέπει στον user</w:t>
-      </w:r>
-      <w:r>
-        <w:rPr>
-          <w:rFonts w:ascii="Times New Roman" w:eastAsia="Times New Roman" w:hAnsi="Times New Roman" w:cs="Times New Roman"/>
-          <w:kern w:val="0"/>
-        </w:rPr>
-        <w:t xml:space="preserve"> </w:t>
-      </w:r>
-      <w:r>
-        <w:rPr>
-          <w:rFonts w:ascii="Times New Roman" w:eastAsia="Times New Roman" w:hAnsi="Times New Roman" w:cs="Times New Roman"/>
-          <w:kern w:val="0"/>
-        </w:rPr>
-        <w:t>να αλλάξει τον κωδικό του.</w:t>
-      </w:r>
-    </w:p>
-    <w:p>
-      <w:pPr>
-        <w:spacing w:before="100" w:beforeAutospacing="1" w:after="100" w:afterAutospacing="1" w:line="240" w:lineRule="auto"/>
-        <w:rPr>
-          <w:rFonts w:ascii="Times New Roman" w:eastAsia="Times New Roman" w:hAnsi="Times New Roman" w:cs="Times New Roman"/>
-          <w:kern w:val="0"/>
-        </w:rPr>
-      </w:pPr>
-      <w:r>
-        <w:rPr>
-          <w:rFonts w:ascii="Times New Roman" w:eastAsia="Times New Roman" w:hAnsi="Times New Roman" w:cs="Times New Roman"/>
-          <w:kern w:val="0"/>
-        </w:rPr>
-        <w:t>Cash Payment : Ειδικότερη περίπτωση πληρωμής η οποία πραγματοποιείται με μετρητά.</w:t>
-      </w:r>
-    </w:p>
-    <w:p>
-      <w:pPr>
-        <w:spacing w:before="100" w:beforeAutospacing="1" w:after="100" w:afterAutospacing="1" w:line="240" w:lineRule="auto"/>
-        <w:rPr>
-          <w:rFonts w:ascii="Times New Roman" w:eastAsia="Times New Roman" w:hAnsi="Times New Roman" w:cs="Times New Roman"/>
-          <w:kern w:val="0"/>
-        </w:rPr>
-      </w:pPr>
-      <w:r>
-        <w:rPr>
-          <w:rFonts w:ascii="Times New Roman" w:eastAsia="Times New Roman" w:hAnsi="Times New Roman" w:cs="Times New Roman"/>
-          <w:kern w:val="0"/>
-        </w:rPr>
-        <w:t xml:space="preserve">Card Payment : Ειδικότερη περίπτωση πληρωμής η οποία πραγματοποιείται με κάρτα. </w:t>
-      </w:r>
-    </w:p>
-    <w:p>
-      <w:pPr>
-        <w:spacing w:before="100" w:beforeAutospacing="1" w:after="100" w:afterAutospacing="1" w:line="240" w:lineRule="auto"/>
-        <w:rPr>
-          <w:rFonts w:ascii="Times New Roman" w:eastAsia="Times New Roman" w:hAnsi="Times New Roman" w:cs="Times New Roman"/>
-          <w:kern w:val="0"/>
-        </w:rPr>
-      </w:pPr>
-      <w:r>
-        <w:rPr>
-          <w:rFonts w:ascii="Times New Roman" w:eastAsia="Times New Roman" w:hAnsi="Times New Roman" w:cs="Times New Roman"/>
-          <w:kern w:val="0"/>
-        </w:rPr>
-        <w:t>Gym Programms : Οντότητα που περιλαμβάνει πληροφορίες σχετικά με τα προγράμματα που διαθέτει κάθε γυμναστήριο.</w:t>
-      </w:r>
-    </w:p>
-    <w:p>
-      <w:pPr>
-        <w:spacing w:before="100" w:beforeAutospacing="1" w:after="100" w:afterAutospacing="1" w:line="240" w:lineRule="auto"/>
-        <w:rPr>
-          <w:rFonts w:ascii="Times New Roman" w:eastAsia="Times New Roman" w:hAnsi="Times New Roman" w:cs="Times New Roman"/>
-          <w:kern w:val="0"/>
-        </w:rPr>
-      </w:pPr>
-      <w:r>
-        <w:rPr>
-          <w:rFonts w:ascii="Times New Roman" w:eastAsia="Times New Roman" w:hAnsi="Times New Roman" w:cs="Times New Roman"/>
-          <w:kern w:val="0"/>
-        </w:rPr>
-        <w:t>Weight Tracking : Οντότητα που υπολογίζει τον δείκτη μάζας σώματος του κάθε χρήστη.</w:t>
-      </w:r>
-    </w:p>
-    <w:p>
-      <w:pPr>
-        <w:spacing w:before="100" w:beforeAutospacing="1" w:after="100" w:afterAutospacing="1" w:line="240" w:lineRule="auto"/>
-        <w:rPr>
-          <w:rFonts w:ascii="Times New Roman" w:eastAsia="Times New Roman" w:hAnsi="Times New Roman" w:cs="Times New Roman"/>
-          <w:kern w:val="0"/>
-        </w:rPr>
-      </w:pPr>
-      <w:r>
-        <w:rPr>
-          <w:rFonts w:ascii="Times New Roman" w:eastAsia="Times New Roman" w:hAnsi="Times New Roman" w:cs="Times New Roman"/>
-          <w:kern w:val="0"/>
-        </w:rPr>
-        <w:t>Gym Search : Οντότητα που περιλαμβάνει τα απαραίτητα φίλτρα για την βέλτιστη αναζήτηση γυμναστηρίων από τον χρήστη.</w:t>
-      </w:r>
-    </w:p>
-    <w:p>
-      <w:pPr>
-        <w:spacing w:before="100" w:beforeAutospacing="1" w:after="100" w:afterAutospacing="1" w:line="240" w:lineRule="auto"/>
-        <w:rPr>
-          <w:rFonts w:ascii="Times New Roman" w:eastAsia="Times New Roman" w:hAnsi="Times New Roman" w:cs="Times New Roman"/>
-          <w:kern w:val="0"/>
-        </w:rPr>
-      </w:pPr>
-      <w:r>
-        <w:rPr>
-          <w:rFonts w:ascii="Times New Roman" w:eastAsia="Times New Roman" w:hAnsi="Times New Roman" w:cs="Times New Roman"/>
-          <w:kern w:val="0"/>
-        </w:rPr>
-        <w:t xml:space="preserve">Data Dashboard : Οντότητα που δίνει την δυνατότητα στον </w:t>
-      </w:r>
-      <w:r>
-        <w:rPr>
-          <w:rFonts w:ascii="Times New Roman" w:eastAsia="Times New Roman" w:hAnsi="Times New Roman" w:cs="Times New Roman"/>
-          <w:kern w:val="0"/>
-        </w:rPr>
-        <w:t>user</w:t>
-      </w:r>
-      <w:r>
-        <w:rPr>
-          <w:rFonts w:ascii="Times New Roman" w:eastAsia="Times New Roman" w:hAnsi="Times New Roman" w:cs="Times New Roman"/>
-          <w:kern w:val="0"/>
-        </w:rPr>
-        <w:t xml:space="preserve"> που έχει την ιδιότητα του ιδιοκτήτη να επεξεργάζεται πληροφορίες σχετικές με το γυμναστήριο.</w:t>
-      </w:r>
-    </w:p>
-    <w:p>
-      <w:pPr>
-        <w:spacing w:before="100" w:beforeAutospacing="1" w:after="100" w:afterAutospacing="1" w:line="240" w:lineRule="auto"/>
-        <w:rPr>
-          <w:rFonts w:ascii="Times New Roman" w:eastAsia="Times New Roman" w:hAnsi="Times New Roman" w:cs="Times New Roman"/>
-          <w:kern w:val="0"/>
-        </w:rPr>
-      </w:pPr>
-      <w:r>
-        <w:rPr>
-          <w:rFonts w:ascii="Times New Roman" w:eastAsia="Times New Roman" w:hAnsi="Times New Roman" w:cs="Times New Roman"/>
-          <w:kern w:val="0"/>
-        </w:rPr>
-        <w:t xml:space="preserve">Financial Dashboard : Οντότητα που δίνει την δυνατότητα στον </w:t>
-      </w:r>
-      <w:r>
-        <w:rPr>
-          <w:rFonts w:ascii="Times New Roman" w:eastAsia="Times New Roman" w:hAnsi="Times New Roman" w:cs="Times New Roman"/>
-          <w:kern w:val="0"/>
-        </w:rPr>
-        <w:t>gym</w:t>
-      </w:r>
-      <w:r>
-        <w:rPr>
-          <w:rFonts w:ascii="Times New Roman" w:eastAsia="Times New Roman" w:hAnsi="Times New Roman" w:cs="Times New Roman"/>
-          <w:kern w:val="0"/>
-        </w:rPr>
-        <w:t xml:space="preserve"> </w:t>
-      </w:r>
-      <w:r>
-        <w:rPr>
-          <w:rFonts w:ascii="Times New Roman" w:eastAsia="Times New Roman" w:hAnsi="Times New Roman" w:cs="Times New Roman"/>
-          <w:kern w:val="0"/>
-        </w:rPr>
-        <w:t>owner</w:t>
-      </w:r>
-      <w:r>
-        <w:rPr>
-          <w:rFonts w:ascii="Times New Roman" w:eastAsia="Times New Roman" w:hAnsi="Times New Roman" w:cs="Times New Roman"/>
-          <w:kern w:val="0"/>
-        </w:rPr>
-        <w:t xml:space="preserve"> να επεξεργάζεται οικονομικές πληροφορίες σχετικές με το γυμναστήριο.</w:t>
-      </w:r>
-    </w:p>
-    <w:p>
-      <w:pPr>
-        <w:spacing w:before="100" w:beforeAutospacing="1" w:after="100" w:afterAutospacing="1" w:line="240" w:lineRule="auto"/>
-        <w:rPr>
-          <w:rFonts w:ascii="Times New Roman" w:eastAsia="Times New Roman" w:hAnsi="Times New Roman" w:cs="Times New Roman"/>
-          <w:kern w:val="0"/>
-        </w:rPr>
-      </w:pPr>
-      <w:r>
-        <w:rPr>
-          <w:rFonts w:ascii="Times New Roman" w:eastAsia="Times New Roman" w:hAnsi="Times New Roman" w:cs="Times New Roman"/>
-          <w:kern w:val="0"/>
-        </w:rPr>
-        <w:t>Personal Training Programms : Οντότητα η οποία περιέχει πληροφορίες για τα προγράμματα personal training.</w:t>
-      </w:r>
-    </w:p>
-    <w:p>
-      <w:pPr>
-        <w:spacing w:before="100" w:beforeAutospacing="1" w:after="100" w:afterAutospacing="1" w:line="240" w:lineRule="auto"/>
-        <w:rPr>
-          <w:rFonts w:ascii="Times New Roman" w:eastAsia="Times New Roman" w:hAnsi="Times New Roman" w:cs="Times New Roman"/>
-          <w:kern w:val="0"/>
-        </w:rPr>
-      </w:pPr>
-      <w:r>
-        <w:rPr>
-          <w:rFonts w:ascii="Times New Roman" w:eastAsia="Times New Roman" w:hAnsi="Times New Roman" w:cs="Times New Roman"/>
-          <w:kern w:val="0"/>
-        </w:rPr>
-        <w:t>Time Table : Οντότητα η οποία περιέχει το χρονοδιάγραμμα των προπονήσεων κάθε χρήστη που έχει την ιδιότητα του ιδιοκτήτη.</w:t>
-      </w:r>
-    </w:p>
-    <w:p>
-      <w:pPr>
-        <w:spacing w:before="100" w:beforeAutospacing="1" w:after="100" w:afterAutospacing="1" w:line="240" w:lineRule="auto"/>
-        <w:rPr>
-          <w:rFonts w:ascii="Times New Roman" w:eastAsia="Times New Roman" w:hAnsi="Times New Roman" w:cs="Times New Roman"/>
-          <w:kern w:val="0"/>
-        </w:rPr>
-      </w:pPr>
-      <w:r>
-        <w:rPr>
-          <w:rFonts w:ascii="Times New Roman" w:eastAsia="Times New Roman" w:hAnsi="Times New Roman" w:cs="Times New Roman"/>
-          <w:kern w:val="0"/>
-        </w:rPr>
-        <w:t xml:space="preserve">Comments and Critics : Οντότητα η οποία περιέχει τις κριτικές, τα σχόλια και την αλληλεπίδραση των </w:t>
-      </w:r>
-      <w:r>
-        <w:rPr>
-          <w:rFonts w:ascii="Times New Roman" w:eastAsia="Times New Roman" w:hAnsi="Times New Roman" w:cs="Times New Roman"/>
-          <w:kern w:val="0"/>
-        </w:rPr>
-        <w:t>gym</w:t>
-      </w:r>
-      <w:r>
-        <w:rPr>
-          <w:rFonts w:ascii="Times New Roman" w:eastAsia="Times New Roman" w:hAnsi="Times New Roman" w:cs="Times New Roman"/>
-          <w:kern w:val="0"/>
-        </w:rPr>
-        <w:t xml:space="preserve"> </w:t>
-      </w:r>
-      <w:r>
-        <w:rPr>
-          <w:rFonts w:ascii="Times New Roman" w:eastAsia="Times New Roman" w:hAnsi="Times New Roman" w:cs="Times New Roman"/>
-          <w:kern w:val="0"/>
-        </w:rPr>
-        <w:t>client</w:t>
-      </w:r>
-      <w:r>
-        <w:rPr>
-          <w:rFonts w:ascii="Times New Roman" w:eastAsia="Times New Roman" w:hAnsi="Times New Roman" w:cs="Times New Roman"/>
-          <w:kern w:val="0"/>
-        </w:rPr>
-        <w:t xml:space="preserve"> </w:t>
-      </w:r>
-      <w:r>
-        <w:rPr>
-          <w:rFonts w:ascii="Times New Roman" w:eastAsia="Times New Roman" w:hAnsi="Times New Roman" w:cs="Times New Roman"/>
-          <w:kern w:val="0"/>
-        </w:rPr>
-        <w:t>με τον gym</w:t>
-      </w:r>
-      <w:r>
-        <w:rPr>
-          <w:rFonts w:ascii="Times New Roman" w:eastAsia="Times New Roman" w:hAnsi="Times New Roman" w:cs="Times New Roman"/>
-          <w:kern w:val="0"/>
-        </w:rPr>
-        <w:t xml:space="preserve"> </w:t>
-      </w:r>
-      <w:r>
-        <w:rPr>
-          <w:rFonts w:ascii="Times New Roman" w:eastAsia="Times New Roman" w:hAnsi="Times New Roman" w:cs="Times New Roman"/>
-          <w:kern w:val="0"/>
-        </w:rPr>
-        <w:t>owner</w:t>
-      </w:r>
-      <w:r>
-        <w:rPr>
-          <w:rFonts w:ascii="Times New Roman" w:eastAsia="Times New Roman" w:hAnsi="Times New Roman" w:cs="Times New Roman"/>
-          <w:kern w:val="0"/>
-        </w:rPr>
-        <w:t>.</w:t>
-      </w:r>
-    </w:p>
-    <w:p>
-      <w:pPr>
-        <w:spacing w:before="100" w:beforeAutospacing="1" w:after="100" w:afterAutospacing="1" w:line="240" w:lineRule="auto"/>
-        <w:rPr>
-          <w:rFonts w:ascii="Times New Roman" w:eastAsia="Times New Roman" w:hAnsi="Times New Roman" w:cs="Times New Roman"/>
-          <w:kern w:val="0"/>
-        </w:rPr>
-      </w:pPr>
-      <w:r>
-        <w:rPr>
-          <w:rFonts w:ascii="Times New Roman" w:eastAsia="Times New Roman" w:hAnsi="Times New Roman" w:cs="Times New Roman"/>
-          <w:kern w:val="0"/>
-        </w:rPr>
-        <w:t>Gym</w:t>
-      </w:r>
-      <w:r>
-        <w:rPr>
-          <w:rFonts w:ascii="Times New Roman" w:eastAsia="Times New Roman" w:hAnsi="Times New Roman" w:cs="Times New Roman"/>
-          <w:kern w:val="0"/>
-        </w:rPr>
-        <w:t xml:space="preserve"> </w:t>
-      </w:r>
-      <w:r>
-        <w:rPr>
-          <w:rFonts w:ascii="Times New Roman" w:eastAsia="Times New Roman" w:hAnsi="Times New Roman" w:cs="Times New Roman"/>
-          <w:kern w:val="0"/>
-        </w:rPr>
-        <w:t>search</w:t>
-      </w:r>
-      <w:r>
-        <w:rPr>
-          <w:rFonts w:ascii="Times New Roman" w:eastAsia="Times New Roman" w:hAnsi="Times New Roman" w:cs="Times New Roman"/>
-          <w:kern w:val="0"/>
-        </w:rPr>
-        <w:t xml:space="preserve"> </w:t>
-      </w:r>
-      <w:r>
-        <w:rPr>
-          <w:rFonts w:ascii="Times New Roman" w:eastAsia="Times New Roman" w:hAnsi="Times New Roman" w:cs="Times New Roman"/>
-          <w:kern w:val="0"/>
-        </w:rPr>
-        <w:t>with</w:t>
-      </w:r>
-      <w:r>
-        <w:rPr>
-          <w:rFonts w:ascii="Times New Roman" w:eastAsia="Times New Roman" w:hAnsi="Times New Roman" w:cs="Times New Roman"/>
-          <w:kern w:val="0"/>
-        </w:rPr>
-        <w:t xml:space="preserve"> </w:t>
-      </w:r>
-      <w:r>
-        <w:rPr>
-          <w:rFonts w:ascii="Times New Roman" w:eastAsia="Times New Roman" w:hAnsi="Times New Roman" w:cs="Times New Roman"/>
-          <w:kern w:val="0"/>
-        </w:rPr>
-        <w:t>search</w:t>
-      </w:r>
-      <w:r>
-        <w:rPr>
-          <w:rFonts w:ascii="Times New Roman" w:eastAsia="Times New Roman" w:hAnsi="Times New Roman" w:cs="Times New Roman"/>
-          <w:kern w:val="0"/>
-        </w:rPr>
-        <w:t xml:space="preserve"> </w:t>
-      </w:r>
-      <w:r>
-        <w:rPr>
-          <w:rFonts w:ascii="Times New Roman" w:eastAsia="Times New Roman" w:hAnsi="Times New Roman" w:cs="Times New Roman"/>
-          <w:kern w:val="0"/>
-        </w:rPr>
-        <w:t>bar</w:t>
-      </w:r>
-      <w:r>
-        <w:rPr>
-          <w:rFonts w:ascii="Times New Roman" w:eastAsia="Times New Roman" w:hAnsi="Times New Roman" w:cs="Times New Roman"/>
-          <w:kern w:val="0"/>
-        </w:rPr>
-        <w:t xml:space="preserve">: </w:t>
-      </w:r>
-      <w:r>
-        <w:rPr>
-          <w:rFonts w:ascii="Times New Roman" w:eastAsia="Times New Roman" w:hAnsi="Times New Roman" w:cs="Times New Roman"/>
-          <w:kern w:val="0"/>
-        </w:rPr>
-        <w:t>Ειδικότερη</w:t>
-      </w:r>
-      <w:r>
-        <w:rPr>
-          <w:rFonts w:ascii="Times New Roman" w:eastAsia="Times New Roman" w:hAnsi="Times New Roman" w:cs="Times New Roman"/>
-          <w:kern w:val="0"/>
-        </w:rPr>
-        <w:t xml:space="preserve"> </w:t>
-      </w:r>
-      <w:r>
-        <w:rPr>
-          <w:rFonts w:ascii="Times New Roman" w:eastAsia="Times New Roman" w:hAnsi="Times New Roman" w:cs="Times New Roman"/>
-          <w:kern w:val="0"/>
-        </w:rPr>
-        <w:t>οντότητα</w:t>
-      </w:r>
-      <w:r>
-        <w:rPr>
-          <w:rFonts w:ascii="Times New Roman" w:eastAsia="Times New Roman" w:hAnsi="Times New Roman" w:cs="Times New Roman"/>
-          <w:kern w:val="0"/>
-        </w:rPr>
-        <w:t xml:space="preserve"> </w:t>
-      </w:r>
-      <w:r>
-        <w:rPr>
-          <w:rFonts w:ascii="Times New Roman" w:eastAsia="Times New Roman" w:hAnsi="Times New Roman" w:cs="Times New Roman"/>
-          <w:kern w:val="0"/>
-        </w:rPr>
-        <w:t>που</w:t>
-      </w:r>
-      <w:r>
-        <w:rPr>
-          <w:rFonts w:ascii="Times New Roman" w:eastAsia="Times New Roman" w:hAnsi="Times New Roman" w:cs="Times New Roman"/>
-          <w:kern w:val="0"/>
-        </w:rPr>
-        <w:t xml:space="preserve"> </w:t>
-      </w:r>
-      <w:r>
-        <w:rPr>
-          <w:rFonts w:ascii="Times New Roman" w:eastAsia="Times New Roman" w:hAnsi="Times New Roman" w:cs="Times New Roman"/>
-          <w:kern w:val="0"/>
-        </w:rPr>
-        <w:t>δίνει στον gym</w:t>
-      </w:r>
-      <w:r>
-        <w:rPr>
-          <w:rFonts w:ascii="Times New Roman" w:eastAsia="Times New Roman" w:hAnsi="Times New Roman" w:cs="Times New Roman"/>
-          <w:kern w:val="0"/>
-        </w:rPr>
-        <w:t xml:space="preserve"> </w:t>
-      </w:r>
-      <w:r>
-        <w:rPr>
-          <w:rFonts w:ascii="Times New Roman" w:eastAsia="Times New Roman" w:hAnsi="Times New Roman" w:cs="Times New Roman"/>
-          <w:kern w:val="0"/>
-        </w:rPr>
-        <w:t>user</w:t>
-      </w:r>
-      <w:r>
-        <w:rPr>
-          <w:rFonts w:ascii="Times New Roman" w:eastAsia="Times New Roman" w:hAnsi="Times New Roman" w:cs="Times New Roman"/>
-          <w:kern w:val="0"/>
-        </w:rPr>
-        <w:t xml:space="preserve"> </w:t>
-      </w:r>
-      <w:r>
-        <w:rPr>
-          <w:rFonts w:ascii="Times New Roman" w:eastAsia="Times New Roman" w:hAnsi="Times New Roman" w:cs="Times New Roman"/>
-          <w:kern w:val="0"/>
-        </w:rPr>
-        <w:t>την επιλογή αναζήτησης γυμναστηρίου από το</w:t>
-      </w:r>
-      <w:r>
-        <w:rPr>
-          <w:rFonts w:ascii="Times New Roman" w:eastAsia="Times New Roman" w:hAnsi="Times New Roman" w:cs="Times New Roman"/>
-          <w:kern w:val="0"/>
-        </w:rPr>
-        <w:t xml:space="preserve"> </w:t>
-      </w:r>
-      <w:r>
-        <w:rPr>
-          <w:rFonts w:ascii="Times New Roman" w:eastAsia="Times New Roman" w:hAnsi="Times New Roman" w:cs="Times New Roman"/>
-          <w:kern w:val="0"/>
-        </w:rPr>
-        <w:t>search</w:t>
-      </w:r>
-      <w:r>
-        <w:rPr>
-          <w:rFonts w:ascii="Times New Roman" w:eastAsia="Times New Roman" w:hAnsi="Times New Roman" w:cs="Times New Roman"/>
-          <w:kern w:val="0"/>
-        </w:rPr>
-        <w:t xml:space="preserve"> </w:t>
-      </w:r>
-      <w:r>
-        <w:rPr>
-          <w:rFonts w:ascii="Times New Roman" w:eastAsia="Times New Roman" w:hAnsi="Times New Roman" w:cs="Times New Roman"/>
-          <w:kern w:val="0"/>
-        </w:rPr>
-        <w:t>bar</w:t>
-      </w:r>
-      <w:r>
-        <w:rPr>
-          <w:rFonts w:ascii="Times New Roman" w:eastAsia="Times New Roman" w:hAnsi="Times New Roman" w:cs="Times New Roman"/>
-          <w:kern w:val="0"/>
-        </w:rPr>
-        <w:t>.</w:t>
-      </w:r>
-    </w:p>
-    <w:p>
-      <w:pPr>
-        <w:spacing w:before="100" w:beforeAutospacing="1" w:after="100" w:afterAutospacing="1" w:line="240" w:lineRule="auto"/>
-        <w:rPr>
-          <w:rFonts w:ascii="Times New Roman" w:eastAsia="Times New Roman" w:hAnsi="Times New Roman" w:cs="Times New Roman"/>
-          <w:kern w:val="0"/>
-        </w:rPr>
-      </w:pPr>
-      <w:r>
-        <w:rPr>
-          <w:rFonts w:ascii="Times New Roman" w:eastAsia="Times New Roman" w:hAnsi="Times New Roman" w:cs="Times New Roman"/>
-          <w:kern w:val="0"/>
-        </w:rPr>
-        <w:t>Gym</w:t>
-      </w:r>
-      <w:r>
-        <w:rPr>
-          <w:rFonts w:ascii="Times New Roman" w:eastAsia="Times New Roman" w:hAnsi="Times New Roman" w:cs="Times New Roman"/>
-          <w:kern w:val="0"/>
-        </w:rPr>
-        <w:t xml:space="preserve"> </w:t>
-      </w:r>
-      <w:r>
-        <w:rPr>
-          <w:rFonts w:ascii="Times New Roman" w:eastAsia="Times New Roman" w:hAnsi="Times New Roman" w:cs="Times New Roman"/>
-          <w:kern w:val="0"/>
-        </w:rPr>
-        <w:t>search</w:t>
-      </w:r>
-      <w:r>
-        <w:rPr>
-          <w:rFonts w:ascii="Times New Roman" w:eastAsia="Times New Roman" w:hAnsi="Times New Roman" w:cs="Times New Roman"/>
-          <w:kern w:val="0"/>
-        </w:rPr>
-        <w:t xml:space="preserve"> </w:t>
-      </w:r>
-      <w:r>
-        <w:rPr>
-          <w:rFonts w:ascii="Times New Roman" w:eastAsia="Times New Roman" w:hAnsi="Times New Roman" w:cs="Times New Roman"/>
-          <w:kern w:val="0"/>
-        </w:rPr>
-        <w:t>with</w:t>
-      </w:r>
-      <w:r>
-        <w:rPr>
-          <w:rFonts w:ascii="Times New Roman" w:eastAsia="Times New Roman" w:hAnsi="Times New Roman" w:cs="Times New Roman"/>
-          <w:kern w:val="0"/>
-        </w:rPr>
-        <w:t xml:space="preserve"> </w:t>
-      </w:r>
-      <w:r>
-        <w:rPr>
-          <w:rFonts w:ascii="Times New Roman" w:eastAsia="Times New Roman" w:hAnsi="Times New Roman" w:cs="Times New Roman"/>
-          <w:kern w:val="0"/>
-        </w:rPr>
-        <w:t>filter</w:t>
-      </w:r>
-      <w:r>
-        <w:rPr>
-          <w:rFonts w:ascii="Times New Roman" w:eastAsia="Times New Roman" w:hAnsi="Times New Roman" w:cs="Times New Roman"/>
-          <w:kern w:val="0"/>
-        </w:rPr>
-        <w:t xml:space="preserve"> : </w:t>
-      </w:r>
-      <w:r>
-        <w:rPr>
-          <w:rFonts w:ascii="Times New Roman" w:eastAsia="Times New Roman" w:hAnsi="Times New Roman" w:cs="Times New Roman"/>
-          <w:kern w:val="0"/>
-        </w:rPr>
-        <w:t>Ειδικότερη</w:t>
-      </w:r>
-      <w:r>
-        <w:rPr>
-          <w:rFonts w:ascii="Times New Roman" w:eastAsia="Times New Roman" w:hAnsi="Times New Roman" w:cs="Times New Roman"/>
-          <w:kern w:val="0"/>
-        </w:rPr>
-        <w:t xml:space="preserve"> </w:t>
-      </w:r>
-      <w:r>
-        <w:rPr>
-          <w:rFonts w:ascii="Times New Roman" w:eastAsia="Times New Roman" w:hAnsi="Times New Roman" w:cs="Times New Roman"/>
-          <w:kern w:val="0"/>
-        </w:rPr>
-        <w:t>οντότητα</w:t>
-      </w:r>
-      <w:r>
-        <w:rPr>
-          <w:rFonts w:ascii="Times New Roman" w:eastAsia="Times New Roman" w:hAnsi="Times New Roman" w:cs="Times New Roman"/>
-          <w:kern w:val="0"/>
-        </w:rPr>
-        <w:t xml:space="preserve"> </w:t>
-      </w:r>
-      <w:r>
-        <w:rPr>
-          <w:rFonts w:ascii="Times New Roman" w:eastAsia="Times New Roman" w:hAnsi="Times New Roman" w:cs="Times New Roman"/>
-          <w:kern w:val="0"/>
-        </w:rPr>
-        <w:t>που δίνει στον gym</w:t>
-      </w:r>
-      <w:r>
-        <w:rPr>
-          <w:rFonts w:ascii="Times New Roman" w:eastAsia="Times New Roman" w:hAnsi="Times New Roman" w:cs="Times New Roman"/>
-          <w:kern w:val="0"/>
-        </w:rPr>
-        <w:t xml:space="preserve"> </w:t>
-      </w:r>
-      <w:r>
-        <w:rPr>
-          <w:rFonts w:ascii="Times New Roman" w:eastAsia="Times New Roman" w:hAnsi="Times New Roman" w:cs="Times New Roman"/>
-          <w:kern w:val="0"/>
-        </w:rPr>
-        <w:t>user</w:t>
-      </w:r>
-      <w:r>
-        <w:rPr>
-          <w:rFonts w:ascii="Times New Roman" w:eastAsia="Times New Roman" w:hAnsi="Times New Roman" w:cs="Times New Roman"/>
-          <w:kern w:val="0"/>
-        </w:rPr>
-        <w:t xml:space="preserve"> </w:t>
-      </w:r>
-      <w:r>
-        <w:rPr>
-          <w:rFonts w:ascii="Times New Roman" w:eastAsia="Times New Roman" w:hAnsi="Times New Roman" w:cs="Times New Roman"/>
-          <w:kern w:val="0"/>
-        </w:rPr>
-        <w:t xml:space="preserve">την επιλογή αναζήτησης γυμναστηρίου μέσω ρύθμισης ειδικών φίλτρων αναζήτησης. </w:t>
-      </w:r>
-    </w:p>
-    <w:p>
-      <w:pPr>
-        <w:spacing w:before="100" w:beforeAutospacing="1" w:after="100" w:afterAutospacing="1" w:line="240" w:lineRule="auto"/>
-        <w:rPr>
-          <w:rFonts w:ascii="Times New Roman" w:eastAsia="Times New Roman" w:hAnsi="Times New Roman" w:cs="Times New Roman"/>
-          <w:kern w:val="0"/>
-        </w:rPr>
-      </w:pPr>
-      <w:r>
-        <w:rPr>
-          <w:rFonts w:ascii="Times New Roman" w:eastAsia="Times New Roman" w:hAnsi="Times New Roman" w:cs="Times New Roman"/>
-          <w:kern w:val="0"/>
-        </w:rPr>
-        <w:t>Log</w:t>
-      </w:r>
-      <w:r>
-        <w:rPr>
-          <w:rFonts w:ascii="Times New Roman" w:eastAsia="Times New Roman" w:hAnsi="Times New Roman" w:cs="Times New Roman"/>
-          <w:kern w:val="0"/>
-        </w:rPr>
-        <w:t>-</w:t>
-      </w:r>
-      <w:r>
-        <w:rPr>
-          <w:rFonts w:ascii="Times New Roman" w:eastAsia="Times New Roman" w:hAnsi="Times New Roman" w:cs="Times New Roman"/>
-          <w:kern w:val="0"/>
-        </w:rPr>
-        <w:t>in</w:t>
-      </w:r>
-      <w:r>
-        <w:rPr>
-          <w:rFonts w:ascii="Times New Roman" w:eastAsia="Times New Roman" w:hAnsi="Times New Roman" w:cs="Times New Roman"/>
-          <w:kern w:val="0"/>
-        </w:rPr>
-        <w:t xml:space="preserve"> : </w:t>
-      </w:r>
-      <w:r>
-        <w:rPr>
-          <w:rFonts w:ascii="Times New Roman" w:eastAsia="Times New Roman" w:hAnsi="Times New Roman" w:cs="Times New Roman"/>
-          <w:kern w:val="0"/>
-        </w:rPr>
-        <w:t>Οντότητα η οποία επιβεβαιώνει την ταυτότητα του user</w:t>
-      </w:r>
-      <w:r>
-        <w:rPr>
-          <w:rFonts w:ascii="Times New Roman" w:eastAsia="Times New Roman" w:hAnsi="Times New Roman" w:cs="Times New Roman"/>
-          <w:kern w:val="0"/>
-        </w:rPr>
-        <w:t xml:space="preserve"> </w:t>
-      </w:r>
-      <w:r>
-        <w:rPr>
-          <w:rFonts w:ascii="Times New Roman" w:eastAsia="Times New Roman" w:hAnsi="Times New Roman" w:cs="Times New Roman"/>
-          <w:kern w:val="0"/>
-        </w:rPr>
-        <w:t xml:space="preserve">και τον ταυτίζει με τον λογαριασμό του. </w:t>
-      </w:r>
-    </w:p>
-    <w:p>
-      <w:pPr>
-        <w:spacing w:before="100" w:beforeAutospacing="1" w:after="100" w:afterAutospacing="1" w:line="240" w:lineRule="auto"/>
-        <w:rPr>
-          <w:rFonts w:ascii="Times New Roman" w:eastAsia="Times New Roman" w:hAnsi="Times New Roman" w:cs="Times New Roman"/>
-          <w:kern w:val="0"/>
-        </w:rPr>
-      </w:pPr>
-      <w:r>
-        <w:rPr>
-          <w:rFonts w:ascii="Times New Roman" w:eastAsia="Times New Roman" w:hAnsi="Times New Roman" w:cs="Times New Roman"/>
-          <w:kern w:val="0"/>
-        </w:rPr>
-        <w:t>Sign</w:t>
-      </w:r>
-      <w:r>
-        <w:rPr>
-          <w:rFonts w:ascii="Times New Roman" w:eastAsia="Times New Roman" w:hAnsi="Times New Roman" w:cs="Times New Roman"/>
-          <w:kern w:val="0"/>
-        </w:rPr>
-        <w:t>-</w:t>
-      </w:r>
-      <w:r>
-        <w:rPr>
-          <w:rFonts w:ascii="Times New Roman" w:eastAsia="Times New Roman" w:hAnsi="Times New Roman" w:cs="Times New Roman"/>
-          <w:kern w:val="0"/>
-        </w:rPr>
-        <w:t>up</w:t>
-      </w:r>
-      <w:r>
-        <w:rPr>
-          <w:rFonts w:ascii="Times New Roman" w:eastAsia="Times New Roman" w:hAnsi="Times New Roman" w:cs="Times New Roman"/>
-          <w:kern w:val="0"/>
-        </w:rPr>
-        <w:t xml:space="preserve"> : </w:t>
-      </w:r>
-      <w:r>
-        <w:rPr>
-          <w:rFonts w:ascii="Times New Roman" w:eastAsia="Times New Roman" w:hAnsi="Times New Roman" w:cs="Times New Roman"/>
-          <w:kern w:val="0"/>
-        </w:rPr>
-        <w:t>Οντότητα η οποία δημιουργεί τον λογαριασμό ενός user</w:t>
-      </w:r>
-      <w:r>
-        <w:rPr>
-          <w:rFonts w:ascii="Times New Roman" w:eastAsia="Times New Roman" w:hAnsi="Times New Roman" w:cs="Times New Roman"/>
-          <w:kern w:val="0"/>
-        </w:rPr>
-        <w:t>.</w:t>
-      </w:r>
-    </w:p>
-    <w:p>
-      <w:pPr>
+        </w:rPr>
+        <w:t xml:space="preserve"> </w:t>
+      </w:r>
+      <w:r>
         <w:rPr>
           <w:b/>
           <w:sz w:val="28"/>
           <w:szCs w:val="28"/>
-        </w:rPr>
-      </w:pPr>
-    </w:p>
-    <w:p>
-      <w:pPr>
+          <w:lang w:val="en-US"/>
+        </w:rPr>
+        <w:t>MODEL</w:t>
+      </w:r>
+      <w:r>
         <w:rPr>
           <w:b/>
           <w:sz w:val="28"/>
           <w:szCs w:val="28"/>
-          <w:lang w:val="en-US"/>
-        </w:rPr>
-      </w:pPr>
-      <w:r>
-        <w:rPr>
-          <w:b/>
+        </w:rPr>
+        <w:t xml:space="preserve"> </w:t>
+      </w:r>
+      <w:r>
+        <w:rPr>
+          <w:b/>
+          <w:sz w:val="28"/>
+          <w:szCs w:val="28"/>
+          <w:lang w:val="en-US"/>
+        </w:rPr>
+        <w:t>v</w:t>
+      </w:r>
+      <w:r>
+        <w:rPr>
+          <w:b/>
+          <w:sz w:val="28"/>
+          <w:szCs w:val="28"/>
+        </w:rPr>
+        <w:t>1</w:t>
+      </w:r>
+    </w:p>
+    <w:p>
+      <w:pPr>
+        <w:spacing w:before="100" w:beforeAutospacing="1" w:after="100" w:afterAutospacing="1" w:line="240" w:lineRule="auto"/>
+        <w:rPr>
+          <w:rFonts w:ascii="Times New Roman" w:eastAsia="Times New Roman" w:hAnsi="Times New Roman" w:cs="Times New Roman"/>
+          <w:kern w:val="0"/>
+        </w:rPr>
+      </w:pPr>
+      <w:proofErr w:type="spellStart"/>
+      <w:r>
+        <w:rPr>
+          <w:rFonts w:ascii="Times New Roman" w:eastAsia="Times New Roman" w:hAnsi="Times New Roman" w:cs="Times New Roman"/>
+          <w:kern w:val="0"/>
+        </w:rPr>
+        <w:t>User</w:t>
+      </w:r>
+      <w:proofErr w:type="spellEnd"/>
+      <w:r>
+        <w:rPr>
+          <w:rFonts w:ascii="Times New Roman" w:eastAsia="Times New Roman" w:hAnsi="Times New Roman" w:cs="Times New Roman"/>
+          <w:kern w:val="0"/>
+        </w:rPr>
+        <w:t xml:space="preserve"> : Οντότητα που περιλαμβάνει την ιδιότητα κάθε ατόμου που χρησιμοποιεί την εφαρμογή.</w:t>
+      </w:r>
+    </w:p>
+    <w:p>
+      <w:pPr>
+        <w:spacing w:before="100" w:beforeAutospacing="1" w:after="100" w:afterAutospacing="1" w:line="240" w:lineRule="auto"/>
+        <w:rPr>
+          <w:rFonts w:ascii="Times New Roman" w:eastAsia="Times New Roman" w:hAnsi="Times New Roman" w:cs="Times New Roman"/>
+          <w:kern w:val="0"/>
+        </w:rPr>
+      </w:pPr>
+      <w:proofErr w:type="spellStart"/>
+      <w:r>
+        <w:rPr>
+          <w:rFonts w:ascii="Times New Roman" w:eastAsia="Times New Roman" w:hAnsi="Times New Roman" w:cs="Times New Roman"/>
+          <w:kern w:val="0"/>
+        </w:rPr>
+        <w:t>Gym</w:t>
+      </w:r>
+      <w:proofErr w:type="spellEnd"/>
+      <w:r>
+        <w:rPr>
+          <w:rFonts w:ascii="Times New Roman" w:eastAsia="Times New Roman" w:hAnsi="Times New Roman" w:cs="Times New Roman"/>
+          <w:kern w:val="0"/>
+        </w:rPr>
+        <w:t xml:space="preserve"> </w:t>
+      </w:r>
+      <w:proofErr w:type="spellStart"/>
+      <w:r>
+        <w:rPr>
+          <w:rFonts w:ascii="Times New Roman" w:eastAsia="Times New Roman" w:hAnsi="Times New Roman" w:cs="Times New Roman"/>
+          <w:kern w:val="0"/>
+        </w:rPr>
+        <w:t>Owner</w:t>
+      </w:r>
+      <w:proofErr w:type="spellEnd"/>
+      <w:r>
+        <w:rPr>
+          <w:rFonts w:ascii="Times New Roman" w:eastAsia="Times New Roman" w:hAnsi="Times New Roman" w:cs="Times New Roman"/>
+          <w:kern w:val="0"/>
+        </w:rPr>
+        <w:t xml:space="preserve"> : Ειδικότερη περίπτωση χρήστη που περιλαμβάνει τα χαρακτηριστικά για κάθε άτομο που έχει την ιδιότητα του ιδιοκτήτη ενός γυμναστηρίου. </w:t>
+      </w:r>
+    </w:p>
+    <w:p>
+      <w:pPr>
+        <w:spacing w:before="100" w:beforeAutospacing="1" w:after="100" w:afterAutospacing="1" w:line="240" w:lineRule="auto"/>
+        <w:rPr>
+          <w:rFonts w:ascii="Times New Roman" w:eastAsia="Times New Roman" w:hAnsi="Times New Roman" w:cs="Times New Roman"/>
+          <w:kern w:val="0"/>
+        </w:rPr>
+      </w:pPr>
+      <w:proofErr w:type="spellStart"/>
+      <w:r>
+        <w:rPr>
+          <w:rFonts w:ascii="Times New Roman" w:eastAsia="Times New Roman" w:hAnsi="Times New Roman" w:cs="Times New Roman"/>
+          <w:kern w:val="0"/>
+        </w:rPr>
+        <w:t>Gym</w:t>
+      </w:r>
+      <w:proofErr w:type="spellEnd"/>
+      <w:r>
+        <w:rPr>
+          <w:rFonts w:ascii="Times New Roman" w:eastAsia="Times New Roman" w:hAnsi="Times New Roman" w:cs="Times New Roman"/>
+          <w:kern w:val="0"/>
+        </w:rPr>
+        <w:t xml:space="preserve"> </w:t>
+      </w:r>
+      <w:proofErr w:type="spellStart"/>
+      <w:r>
+        <w:rPr>
+          <w:rFonts w:ascii="Times New Roman" w:eastAsia="Times New Roman" w:hAnsi="Times New Roman" w:cs="Times New Roman"/>
+          <w:kern w:val="0"/>
+        </w:rPr>
+        <w:t>Client</w:t>
+      </w:r>
+      <w:proofErr w:type="spellEnd"/>
+      <w:r>
+        <w:rPr>
+          <w:rFonts w:ascii="Times New Roman" w:eastAsia="Times New Roman" w:hAnsi="Times New Roman" w:cs="Times New Roman"/>
+          <w:kern w:val="0"/>
+        </w:rPr>
+        <w:t xml:space="preserve"> :  Ειδικότερη περίπτωση χρήστη που περιλαμβάνει τα χαρακτηριστικά για κάθε άτομο που έχει την ιδιότητα του πελάτη ενός γυμναστηρίου.</w:t>
+      </w:r>
+    </w:p>
+    <w:p>
+      <w:pPr>
+        <w:spacing w:before="100" w:beforeAutospacing="1" w:after="100" w:afterAutospacing="1" w:line="240" w:lineRule="auto"/>
+        <w:rPr>
+          <w:rFonts w:ascii="Times New Roman" w:eastAsia="Times New Roman" w:hAnsi="Times New Roman" w:cs="Times New Roman"/>
+          <w:kern w:val="0"/>
+        </w:rPr>
+      </w:pPr>
+      <w:proofErr w:type="spellStart"/>
+      <w:r>
+        <w:rPr>
+          <w:rFonts w:ascii="Times New Roman" w:eastAsia="Times New Roman" w:hAnsi="Times New Roman" w:cs="Times New Roman"/>
+          <w:kern w:val="0"/>
+        </w:rPr>
+        <w:t>Gym</w:t>
+      </w:r>
+      <w:proofErr w:type="spellEnd"/>
+      <w:r>
+        <w:rPr>
+          <w:rFonts w:ascii="Times New Roman" w:eastAsia="Times New Roman" w:hAnsi="Times New Roman" w:cs="Times New Roman"/>
+          <w:kern w:val="0"/>
+        </w:rPr>
+        <w:t xml:space="preserve"> </w:t>
+      </w:r>
+      <w:proofErr w:type="spellStart"/>
+      <w:r>
+        <w:rPr>
+          <w:rFonts w:ascii="Times New Roman" w:eastAsia="Times New Roman" w:hAnsi="Times New Roman" w:cs="Times New Roman"/>
+          <w:kern w:val="0"/>
+        </w:rPr>
+        <w:t>Client</w:t>
+      </w:r>
+      <w:proofErr w:type="spellEnd"/>
+      <w:r>
+        <w:rPr>
+          <w:rFonts w:ascii="Times New Roman" w:eastAsia="Times New Roman" w:hAnsi="Times New Roman" w:cs="Times New Roman"/>
+          <w:kern w:val="0"/>
+        </w:rPr>
+        <w:t xml:space="preserve"> </w:t>
+      </w:r>
+      <w:proofErr w:type="spellStart"/>
+      <w:r>
+        <w:rPr>
+          <w:rFonts w:ascii="Times New Roman" w:eastAsia="Times New Roman" w:hAnsi="Times New Roman" w:cs="Times New Roman"/>
+          <w:kern w:val="0"/>
+        </w:rPr>
+        <w:t>Profile</w:t>
+      </w:r>
+      <w:proofErr w:type="spellEnd"/>
+      <w:r>
+        <w:rPr>
+          <w:rFonts w:ascii="Times New Roman" w:eastAsia="Times New Roman" w:hAnsi="Times New Roman" w:cs="Times New Roman"/>
+          <w:kern w:val="0"/>
+        </w:rPr>
+        <w:t>: Οντότητα η οποία περιέχει τις απαραίτητες πληροφορίες για τα στοιχεία των χρηστών οι οποίοι έχουν την ιδιότητα ενός πελάτη γυμναστηρίου.</w:t>
+      </w:r>
+    </w:p>
+    <w:p>
+      <w:pPr>
+        <w:spacing w:before="100" w:beforeAutospacing="1" w:after="100" w:afterAutospacing="1" w:line="240" w:lineRule="auto"/>
+        <w:rPr>
+          <w:rFonts w:ascii="Times New Roman" w:eastAsia="Times New Roman" w:hAnsi="Times New Roman" w:cs="Times New Roman"/>
+          <w:kern w:val="0"/>
+        </w:rPr>
+      </w:pPr>
+      <w:proofErr w:type="spellStart"/>
+      <w:r>
+        <w:rPr>
+          <w:rFonts w:ascii="Times New Roman" w:eastAsia="Times New Roman" w:hAnsi="Times New Roman" w:cs="Times New Roman"/>
+          <w:kern w:val="0"/>
+        </w:rPr>
+        <w:t>Gym</w:t>
+      </w:r>
+      <w:proofErr w:type="spellEnd"/>
+      <w:r>
+        <w:rPr>
+          <w:rFonts w:ascii="Times New Roman" w:eastAsia="Times New Roman" w:hAnsi="Times New Roman" w:cs="Times New Roman"/>
+          <w:kern w:val="0"/>
+        </w:rPr>
+        <w:t xml:space="preserve"> </w:t>
+      </w:r>
+      <w:proofErr w:type="spellStart"/>
+      <w:r>
+        <w:rPr>
+          <w:rFonts w:ascii="Times New Roman" w:eastAsia="Times New Roman" w:hAnsi="Times New Roman" w:cs="Times New Roman"/>
+          <w:kern w:val="0"/>
+        </w:rPr>
+        <w:t>Owner</w:t>
+      </w:r>
+      <w:proofErr w:type="spellEnd"/>
+      <w:r>
+        <w:rPr>
+          <w:rFonts w:ascii="Times New Roman" w:eastAsia="Times New Roman" w:hAnsi="Times New Roman" w:cs="Times New Roman"/>
+          <w:kern w:val="0"/>
+        </w:rPr>
+        <w:t xml:space="preserve"> </w:t>
+      </w:r>
+      <w:proofErr w:type="spellStart"/>
+      <w:r>
+        <w:rPr>
+          <w:rFonts w:ascii="Times New Roman" w:eastAsia="Times New Roman" w:hAnsi="Times New Roman" w:cs="Times New Roman"/>
+          <w:kern w:val="0"/>
+        </w:rPr>
+        <w:t>Profile</w:t>
+      </w:r>
+      <w:proofErr w:type="spellEnd"/>
+      <w:r>
+        <w:rPr>
+          <w:rFonts w:ascii="Times New Roman" w:eastAsia="Times New Roman" w:hAnsi="Times New Roman" w:cs="Times New Roman"/>
+          <w:kern w:val="0"/>
+        </w:rPr>
+        <w:t>: Οντότητα η οποία περιέχει τις απαραίτητες πληροφορίες για τα στοιχεία των χρηστών οι οποίοι έχουν την ιδιότητα ενός ιδιοκτήτη γυμναστηρίου.</w:t>
+      </w:r>
+    </w:p>
+    <w:p>
+      <w:pPr>
+        <w:spacing w:before="100" w:beforeAutospacing="1" w:after="100" w:afterAutospacing="1" w:line="240" w:lineRule="auto"/>
+        <w:rPr>
+          <w:rFonts w:ascii="Times New Roman" w:eastAsia="Times New Roman" w:hAnsi="Times New Roman" w:cs="Times New Roman"/>
+          <w:kern w:val="0"/>
+        </w:rPr>
+      </w:pPr>
+      <w:proofErr w:type="spellStart"/>
+      <w:r>
+        <w:rPr>
+          <w:rFonts w:ascii="Times New Roman" w:eastAsia="Times New Roman" w:hAnsi="Times New Roman" w:cs="Times New Roman"/>
+          <w:kern w:val="0"/>
+        </w:rPr>
+        <w:t>Payment</w:t>
+      </w:r>
+      <w:proofErr w:type="spellEnd"/>
+      <w:r>
+        <w:rPr>
+          <w:rFonts w:ascii="Times New Roman" w:eastAsia="Times New Roman" w:hAnsi="Times New Roman" w:cs="Times New Roman"/>
+          <w:kern w:val="0"/>
+        </w:rPr>
+        <w:t xml:space="preserve"> : Οντότητα η οποία είναι υπεύθυνη για την αγορά προϊόντος  από ένα γυμναστήριο.</w:t>
+      </w:r>
+    </w:p>
+    <w:p>
+      <w:pPr>
+        <w:spacing w:before="100" w:beforeAutospacing="1" w:after="100" w:afterAutospacing="1" w:line="240" w:lineRule="auto"/>
+        <w:rPr>
+          <w:rFonts w:ascii="Times New Roman" w:eastAsia="Times New Roman" w:hAnsi="Times New Roman" w:cs="Times New Roman"/>
+          <w:kern w:val="0"/>
+        </w:rPr>
+      </w:pPr>
+      <w:proofErr w:type="spellStart"/>
+      <w:r>
+        <w:rPr>
+          <w:rFonts w:ascii="Times New Roman" w:eastAsia="Times New Roman" w:hAnsi="Times New Roman" w:cs="Times New Roman"/>
+          <w:kern w:val="0"/>
+        </w:rPr>
+        <w:t>Profile</w:t>
+      </w:r>
+      <w:proofErr w:type="spellEnd"/>
+      <w:r>
+        <w:rPr>
+          <w:rFonts w:ascii="Times New Roman" w:eastAsia="Times New Roman" w:hAnsi="Times New Roman" w:cs="Times New Roman"/>
+          <w:kern w:val="0"/>
+        </w:rPr>
+        <w:t xml:space="preserve"> </w:t>
+      </w:r>
+      <w:proofErr w:type="spellStart"/>
+      <w:r>
+        <w:rPr>
+          <w:rFonts w:ascii="Times New Roman" w:eastAsia="Times New Roman" w:hAnsi="Times New Roman" w:cs="Times New Roman"/>
+          <w:kern w:val="0"/>
+        </w:rPr>
+        <w:t>management</w:t>
+      </w:r>
+      <w:proofErr w:type="spellEnd"/>
+      <w:r>
+        <w:rPr>
+          <w:rFonts w:ascii="Times New Roman" w:eastAsia="Times New Roman" w:hAnsi="Times New Roman" w:cs="Times New Roman"/>
+          <w:kern w:val="0"/>
+        </w:rPr>
+        <w:t xml:space="preserve"> </w:t>
+      </w:r>
+      <w:r>
+        <w:rPr>
+          <w:rFonts w:ascii="Times New Roman" w:eastAsia="Times New Roman" w:hAnsi="Times New Roman" w:cs="Times New Roman"/>
+          <w:kern w:val="0"/>
+        </w:rPr>
+        <w:t xml:space="preserve">: </w:t>
+      </w:r>
+      <w:r>
+        <w:rPr>
+          <w:rFonts w:ascii="Times New Roman" w:eastAsia="Times New Roman" w:hAnsi="Times New Roman" w:cs="Times New Roman"/>
+          <w:kern w:val="0"/>
+        </w:rPr>
+        <w:t xml:space="preserve">Οντότητα </w:t>
+      </w:r>
+    </w:p>
+    <w:p>
+      <w:pPr>
+        <w:spacing w:before="100" w:beforeAutospacing="1" w:after="100" w:afterAutospacing="1" w:line="240" w:lineRule="auto"/>
+        <w:rPr>
+          <w:rFonts w:ascii="Times New Roman" w:eastAsia="Times New Roman" w:hAnsi="Times New Roman" w:cs="Times New Roman"/>
+          <w:kern w:val="0"/>
+        </w:rPr>
+      </w:pPr>
+      <w:proofErr w:type="spellStart"/>
+      <w:r>
+        <w:rPr>
+          <w:rFonts w:ascii="Times New Roman" w:eastAsia="Times New Roman" w:hAnsi="Times New Roman" w:cs="Times New Roman"/>
+          <w:kern w:val="0"/>
+        </w:rPr>
+        <w:t>Password</w:t>
+      </w:r>
+      <w:proofErr w:type="spellEnd"/>
+      <w:r>
+        <w:rPr>
+          <w:rFonts w:ascii="Times New Roman" w:eastAsia="Times New Roman" w:hAnsi="Times New Roman" w:cs="Times New Roman"/>
+          <w:kern w:val="0"/>
+        </w:rPr>
+        <w:t xml:space="preserve"> </w:t>
+      </w:r>
+      <w:proofErr w:type="spellStart"/>
+      <w:r>
+        <w:rPr>
+          <w:rFonts w:ascii="Times New Roman" w:eastAsia="Times New Roman" w:hAnsi="Times New Roman" w:cs="Times New Roman"/>
+          <w:kern w:val="0"/>
+        </w:rPr>
+        <w:t>change</w:t>
+      </w:r>
+      <w:proofErr w:type="spellEnd"/>
+      <w:r>
+        <w:rPr>
+          <w:rFonts w:ascii="Times New Roman" w:eastAsia="Times New Roman" w:hAnsi="Times New Roman" w:cs="Times New Roman"/>
+          <w:kern w:val="0"/>
+        </w:rPr>
+        <w:t xml:space="preserve"> : </w:t>
+      </w:r>
+      <w:r>
+        <w:rPr>
+          <w:rFonts w:ascii="Times New Roman" w:eastAsia="Times New Roman" w:hAnsi="Times New Roman" w:cs="Times New Roman"/>
+          <w:kern w:val="0"/>
+        </w:rPr>
+        <w:t xml:space="preserve">Οντότητα που επιτρέπει στον </w:t>
+      </w:r>
+      <w:proofErr w:type="spellStart"/>
+      <w:r>
+        <w:rPr>
+          <w:rFonts w:ascii="Times New Roman" w:eastAsia="Times New Roman" w:hAnsi="Times New Roman" w:cs="Times New Roman"/>
+          <w:kern w:val="0"/>
+        </w:rPr>
+        <w:t>user</w:t>
+      </w:r>
+      <w:proofErr w:type="spellEnd"/>
+      <w:r>
+        <w:rPr>
+          <w:rFonts w:ascii="Times New Roman" w:eastAsia="Times New Roman" w:hAnsi="Times New Roman" w:cs="Times New Roman"/>
+          <w:kern w:val="0"/>
+        </w:rPr>
+        <w:t xml:space="preserve"> </w:t>
+      </w:r>
+      <w:r>
+        <w:rPr>
+          <w:rFonts w:ascii="Times New Roman" w:eastAsia="Times New Roman" w:hAnsi="Times New Roman" w:cs="Times New Roman"/>
+          <w:kern w:val="0"/>
+        </w:rPr>
+        <w:t>να αλλάξει τον κωδικό του.</w:t>
+      </w:r>
+    </w:p>
+    <w:p>
+      <w:pPr>
+        <w:spacing w:before="100" w:beforeAutospacing="1" w:after="100" w:afterAutospacing="1" w:line="240" w:lineRule="auto"/>
+        <w:rPr>
+          <w:rFonts w:ascii="Times New Roman" w:eastAsia="Times New Roman" w:hAnsi="Times New Roman" w:cs="Times New Roman"/>
+          <w:kern w:val="0"/>
+        </w:rPr>
+      </w:pPr>
+      <w:r>
+        <w:rPr>
+          <w:rFonts w:ascii="Times New Roman" w:eastAsia="Times New Roman" w:hAnsi="Times New Roman" w:cs="Times New Roman"/>
+          <w:kern w:val="0"/>
+        </w:rPr>
+        <w:t xml:space="preserve">Cash </w:t>
+      </w:r>
+      <w:proofErr w:type="spellStart"/>
+      <w:r>
+        <w:rPr>
+          <w:rFonts w:ascii="Times New Roman" w:eastAsia="Times New Roman" w:hAnsi="Times New Roman" w:cs="Times New Roman"/>
+          <w:kern w:val="0"/>
+        </w:rPr>
+        <w:t>Payment</w:t>
+      </w:r>
+      <w:proofErr w:type="spellEnd"/>
+      <w:r>
+        <w:rPr>
+          <w:rFonts w:ascii="Times New Roman" w:eastAsia="Times New Roman" w:hAnsi="Times New Roman" w:cs="Times New Roman"/>
+          <w:kern w:val="0"/>
+        </w:rPr>
+        <w:t xml:space="preserve"> : Ειδικότερη περίπτωση πληρωμής η οποία πραγματοποιείται με μετρητά.</w:t>
+      </w:r>
+    </w:p>
+    <w:p>
+      <w:pPr>
+        <w:spacing w:before="100" w:beforeAutospacing="1" w:after="100" w:afterAutospacing="1" w:line="240" w:lineRule="auto"/>
+        <w:rPr>
+          <w:rFonts w:ascii="Times New Roman" w:eastAsia="Times New Roman" w:hAnsi="Times New Roman" w:cs="Times New Roman"/>
+          <w:kern w:val="0"/>
+        </w:rPr>
+      </w:pPr>
+      <w:proofErr w:type="spellStart"/>
+      <w:r>
+        <w:rPr>
+          <w:rFonts w:ascii="Times New Roman" w:eastAsia="Times New Roman" w:hAnsi="Times New Roman" w:cs="Times New Roman"/>
+          <w:kern w:val="0"/>
+        </w:rPr>
+        <w:t>Card</w:t>
+      </w:r>
+      <w:proofErr w:type="spellEnd"/>
+      <w:r>
+        <w:rPr>
+          <w:rFonts w:ascii="Times New Roman" w:eastAsia="Times New Roman" w:hAnsi="Times New Roman" w:cs="Times New Roman"/>
+          <w:kern w:val="0"/>
+        </w:rPr>
+        <w:t xml:space="preserve"> </w:t>
+      </w:r>
+      <w:proofErr w:type="spellStart"/>
+      <w:r>
+        <w:rPr>
+          <w:rFonts w:ascii="Times New Roman" w:eastAsia="Times New Roman" w:hAnsi="Times New Roman" w:cs="Times New Roman"/>
+          <w:kern w:val="0"/>
+        </w:rPr>
+        <w:t>Payment</w:t>
+      </w:r>
+      <w:proofErr w:type="spellEnd"/>
+      <w:r>
+        <w:rPr>
+          <w:rFonts w:ascii="Times New Roman" w:eastAsia="Times New Roman" w:hAnsi="Times New Roman" w:cs="Times New Roman"/>
+          <w:kern w:val="0"/>
+        </w:rPr>
+        <w:t xml:space="preserve"> : Ειδικότερη περίπτωση πληρωμής η οποία πραγματοποιείται με κάρτα. </w:t>
+      </w:r>
+    </w:p>
+    <w:p>
+      <w:pPr>
+        <w:spacing w:before="100" w:beforeAutospacing="1" w:after="100" w:afterAutospacing="1" w:line="240" w:lineRule="auto"/>
+        <w:rPr>
+          <w:rFonts w:ascii="Times New Roman" w:eastAsia="Times New Roman" w:hAnsi="Times New Roman" w:cs="Times New Roman"/>
+          <w:kern w:val="0"/>
+        </w:rPr>
+      </w:pPr>
+      <w:proofErr w:type="spellStart"/>
+      <w:r>
+        <w:rPr>
+          <w:rFonts w:ascii="Times New Roman" w:eastAsia="Times New Roman" w:hAnsi="Times New Roman" w:cs="Times New Roman"/>
+          <w:kern w:val="0"/>
+        </w:rPr>
+        <w:t>Gym</w:t>
+      </w:r>
+      <w:proofErr w:type="spellEnd"/>
+      <w:r>
+        <w:rPr>
+          <w:rFonts w:ascii="Times New Roman" w:eastAsia="Times New Roman" w:hAnsi="Times New Roman" w:cs="Times New Roman"/>
+          <w:kern w:val="0"/>
+        </w:rPr>
+        <w:t xml:space="preserve"> </w:t>
+      </w:r>
+      <w:proofErr w:type="spellStart"/>
+      <w:r>
+        <w:rPr>
+          <w:rFonts w:ascii="Times New Roman" w:eastAsia="Times New Roman" w:hAnsi="Times New Roman" w:cs="Times New Roman"/>
+          <w:kern w:val="0"/>
+        </w:rPr>
+        <w:t>Programms</w:t>
+      </w:r>
+      <w:proofErr w:type="spellEnd"/>
+      <w:r>
+        <w:rPr>
+          <w:rFonts w:ascii="Times New Roman" w:eastAsia="Times New Roman" w:hAnsi="Times New Roman" w:cs="Times New Roman"/>
+          <w:kern w:val="0"/>
+        </w:rPr>
+        <w:t xml:space="preserve"> : Οντότητα που περιλαμβάνει πληροφορίες σχετικά με τα προγράμματα που διαθέτει κάθε γυμναστήριο.</w:t>
+      </w:r>
+    </w:p>
+    <w:p>
+      <w:pPr>
+        <w:spacing w:before="100" w:beforeAutospacing="1" w:after="100" w:afterAutospacing="1" w:line="240" w:lineRule="auto"/>
+        <w:rPr>
+          <w:rFonts w:ascii="Times New Roman" w:eastAsia="Times New Roman" w:hAnsi="Times New Roman" w:cs="Times New Roman"/>
+          <w:kern w:val="0"/>
+        </w:rPr>
+      </w:pPr>
+      <w:proofErr w:type="spellStart"/>
+      <w:r>
+        <w:rPr>
+          <w:rFonts w:ascii="Times New Roman" w:eastAsia="Times New Roman" w:hAnsi="Times New Roman" w:cs="Times New Roman"/>
+          <w:kern w:val="0"/>
+        </w:rPr>
+        <w:t>Weight</w:t>
+      </w:r>
+      <w:proofErr w:type="spellEnd"/>
+      <w:r>
+        <w:rPr>
+          <w:rFonts w:ascii="Times New Roman" w:eastAsia="Times New Roman" w:hAnsi="Times New Roman" w:cs="Times New Roman"/>
+          <w:kern w:val="0"/>
+        </w:rPr>
+        <w:t xml:space="preserve"> </w:t>
+      </w:r>
+      <w:proofErr w:type="spellStart"/>
+      <w:r>
+        <w:rPr>
+          <w:rFonts w:ascii="Times New Roman" w:eastAsia="Times New Roman" w:hAnsi="Times New Roman" w:cs="Times New Roman"/>
+          <w:kern w:val="0"/>
+        </w:rPr>
+        <w:t>Tracking</w:t>
+      </w:r>
+      <w:proofErr w:type="spellEnd"/>
+      <w:r>
+        <w:rPr>
+          <w:rFonts w:ascii="Times New Roman" w:eastAsia="Times New Roman" w:hAnsi="Times New Roman" w:cs="Times New Roman"/>
+          <w:kern w:val="0"/>
+        </w:rPr>
+        <w:t xml:space="preserve"> : Οντότητα που υπολογίζει τον δείκτη μάζας σώματος του κάθε χρήστη.</w:t>
+      </w:r>
+    </w:p>
+    <w:p>
+      <w:pPr>
+        <w:spacing w:before="100" w:beforeAutospacing="1" w:after="100" w:afterAutospacing="1" w:line="240" w:lineRule="auto"/>
+        <w:rPr>
+          <w:rFonts w:ascii="Times New Roman" w:eastAsia="Times New Roman" w:hAnsi="Times New Roman" w:cs="Times New Roman"/>
+          <w:kern w:val="0"/>
+        </w:rPr>
+      </w:pPr>
+      <w:proofErr w:type="spellStart"/>
+      <w:r>
+        <w:rPr>
+          <w:rFonts w:ascii="Times New Roman" w:eastAsia="Times New Roman" w:hAnsi="Times New Roman" w:cs="Times New Roman"/>
+          <w:kern w:val="0"/>
+        </w:rPr>
+        <w:t>Gym</w:t>
+      </w:r>
+      <w:proofErr w:type="spellEnd"/>
+      <w:r>
+        <w:rPr>
+          <w:rFonts w:ascii="Times New Roman" w:eastAsia="Times New Roman" w:hAnsi="Times New Roman" w:cs="Times New Roman"/>
+          <w:kern w:val="0"/>
+        </w:rPr>
+        <w:t xml:space="preserve"> </w:t>
+      </w:r>
+      <w:proofErr w:type="spellStart"/>
+      <w:r>
+        <w:rPr>
+          <w:rFonts w:ascii="Times New Roman" w:eastAsia="Times New Roman" w:hAnsi="Times New Roman" w:cs="Times New Roman"/>
+          <w:kern w:val="0"/>
+        </w:rPr>
+        <w:t>Search</w:t>
+      </w:r>
+      <w:proofErr w:type="spellEnd"/>
+      <w:r>
+        <w:rPr>
+          <w:rFonts w:ascii="Times New Roman" w:eastAsia="Times New Roman" w:hAnsi="Times New Roman" w:cs="Times New Roman"/>
+          <w:kern w:val="0"/>
+        </w:rPr>
+        <w:t xml:space="preserve"> : Οντότητα που περιλαμβάνει τα απαραίτητα φίλτρα για την βέλτιστη αναζήτηση γυμναστηρίων από τον χρήστη.</w:t>
+      </w:r>
+    </w:p>
+    <w:p>
+      <w:pPr>
+        <w:spacing w:before="100" w:beforeAutospacing="1" w:after="100" w:afterAutospacing="1" w:line="240" w:lineRule="auto"/>
+        <w:rPr>
+          <w:rFonts w:ascii="Times New Roman" w:eastAsia="Times New Roman" w:hAnsi="Times New Roman" w:cs="Times New Roman"/>
+          <w:kern w:val="0"/>
+        </w:rPr>
+      </w:pPr>
+      <w:proofErr w:type="spellStart"/>
+      <w:r>
+        <w:rPr>
+          <w:rFonts w:ascii="Times New Roman" w:eastAsia="Times New Roman" w:hAnsi="Times New Roman" w:cs="Times New Roman"/>
+          <w:kern w:val="0"/>
+        </w:rPr>
+        <w:t>Data</w:t>
+      </w:r>
+      <w:proofErr w:type="spellEnd"/>
+      <w:r>
+        <w:rPr>
+          <w:rFonts w:ascii="Times New Roman" w:eastAsia="Times New Roman" w:hAnsi="Times New Roman" w:cs="Times New Roman"/>
+          <w:kern w:val="0"/>
+        </w:rPr>
+        <w:t xml:space="preserve"> </w:t>
+      </w:r>
+      <w:proofErr w:type="spellStart"/>
+      <w:r>
+        <w:rPr>
+          <w:rFonts w:ascii="Times New Roman" w:eastAsia="Times New Roman" w:hAnsi="Times New Roman" w:cs="Times New Roman"/>
+          <w:kern w:val="0"/>
+        </w:rPr>
+        <w:t>Dashboard</w:t>
+      </w:r>
+      <w:proofErr w:type="spellEnd"/>
+      <w:r>
+        <w:rPr>
+          <w:rFonts w:ascii="Times New Roman" w:eastAsia="Times New Roman" w:hAnsi="Times New Roman" w:cs="Times New Roman"/>
+          <w:kern w:val="0"/>
+        </w:rPr>
+        <w:t xml:space="preserve"> : Οντότητα που δίνει την δυνατότητα στον </w:t>
+      </w:r>
+      <w:proofErr w:type="spellStart"/>
+      <w:r>
+        <w:rPr>
+          <w:rFonts w:ascii="Times New Roman" w:eastAsia="Times New Roman" w:hAnsi="Times New Roman" w:cs="Times New Roman"/>
+          <w:kern w:val="0"/>
+        </w:rPr>
+        <w:t>user</w:t>
+      </w:r>
+      <w:proofErr w:type="spellEnd"/>
+      <w:r>
+        <w:rPr>
+          <w:rFonts w:ascii="Times New Roman" w:eastAsia="Times New Roman" w:hAnsi="Times New Roman" w:cs="Times New Roman"/>
+          <w:kern w:val="0"/>
+        </w:rPr>
+        <w:t xml:space="preserve"> που έχει την ιδιότητα του ιδιοκτήτη να επεξεργάζεται πληροφορίες σχετικές με το γυμναστήριο.</w:t>
+      </w:r>
+    </w:p>
+    <w:p>
+      <w:pPr>
+        <w:spacing w:before="100" w:beforeAutospacing="1" w:after="100" w:afterAutospacing="1" w:line="240" w:lineRule="auto"/>
+        <w:rPr>
+          <w:rFonts w:ascii="Times New Roman" w:eastAsia="Times New Roman" w:hAnsi="Times New Roman" w:cs="Times New Roman"/>
+          <w:kern w:val="0"/>
+        </w:rPr>
+      </w:pPr>
+      <w:proofErr w:type="spellStart"/>
+      <w:r>
+        <w:rPr>
+          <w:rFonts w:ascii="Times New Roman" w:eastAsia="Times New Roman" w:hAnsi="Times New Roman" w:cs="Times New Roman"/>
+          <w:kern w:val="0"/>
+        </w:rPr>
+        <w:t>Financial</w:t>
+      </w:r>
+      <w:proofErr w:type="spellEnd"/>
+      <w:r>
+        <w:rPr>
+          <w:rFonts w:ascii="Times New Roman" w:eastAsia="Times New Roman" w:hAnsi="Times New Roman" w:cs="Times New Roman"/>
+          <w:kern w:val="0"/>
+        </w:rPr>
+        <w:t xml:space="preserve"> </w:t>
+      </w:r>
+      <w:proofErr w:type="spellStart"/>
+      <w:r>
+        <w:rPr>
+          <w:rFonts w:ascii="Times New Roman" w:eastAsia="Times New Roman" w:hAnsi="Times New Roman" w:cs="Times New Roman"/>
+          <w:kern w:val="0"/>
+        </w:rPr>
+        <w:t>Dashboard</w:t>
+      </w:r>
+      <w:proofErr w:type="spellEnd"/>
+      <w:r>
+        <w:rPr>
+          <w:rFonts w:ascii="Times New Roman" w:eastAsia="Times New Roman" w:hAnsi="Times New Roman" w:cs="Times New Roman"/>
+          <w:kern w:val="0"/>
+        </w:rPr>
+        <w:t xml:space="preserve"> : Οντότητα που δίνει την δυνατότητα στον </w:t>
+      </w:r>
+      <w:proofErr w:type="spellStart"/>
+      <w:r>
+        <w:rPr>
+          <w:rFonts w:ascii="Times New Roman" w:eastAsia="Times New Roman" w:hAnsi="Times New Roman" w:cs="Times New Roman"/>
+          <w:kern w:val="0"/>
+        </w:rPr>
+        <w:t>gym</w:t>
+      </w:r>
+      <w:proofErr w:type="spellEnd"/>
+      <w:r>
+        <w:rPr>
+          <w:rFonts w:ascii="Times New Roman" w:eastAsia="Times New Roman" w:hAnsi="Times New Roman" w:cs="Times New Roman"/>
+          <w:kern w:val="0"/>
+        </w:rPr>
+        <w:t xml:space="preserve"> </w:t>
+      </w:r>
+      <w:proofErr w:type="spellStart"/>
+      <w:r>
+        <w:rPr>
+          <w:rFonts w:ascii="Times New Roman" w:eastAsia="Times New Roman" w:hAnsi="Times New Roman" w:cs="Times New Roman"/>
+          <w:kern w:val="0"/>
+        </w:rPr>
+        <w:t>owner</w:t>
+      </w:r>
+      <w:proofErr w:type="spellEnd"/>
+      <w:r>
+        <w:rPr>
+          <w:rFonts w:ascii="Times New Roman" w:eastAsia="Times New Roman" w:hAnsi="Times New Roman" w:cs="Times New Roman"/>
+          <w:kern w:val="0"/>
+        </w:rPr>
+        <w:t xml:space="preserve"> να επεξεργάζεται οικονομικές πληροφορίες σχετικές με το γυμναστήριο.</w:t>
+      </w:r>
+    </w:p>
+    <w:p>
+      <w:pPr>
+        <w:spacing w:before="100" w:beforeAutospacing="1" w:after="100" w:afterAutospacing="1" w:line="240" w:lineRule="auto"/>
+        <w:rPr>
+          <w:rFonts w:ascii="Times New Roman" w:eastAsia="Times New Roman" w:hAnsi="Times New Roman" w:cs="Times New Roman"/>
+          <w:kern w:val="0"/>
+        </w:rPr>
+      </w:pPr>
+      <w:proofErr w:type="spellStart"/>
+      <w:r>
+        <w:rPr>
+          <w:rFonts w:ascii="Times New Roman" w:eastAsia="Times New Roman" w:hAnsi="Times New Roman" w:cs="Times New Roman"/>
+          <w:kern w:val="0"/>
+        </w:rPr>
+        <w:t>Personal</w:t>
+      </w:r>
+      <w:proofErr w:type="spellEnd"/>
+      <w:r>
+        <w:rPr>
+          <w:rFonts w:ascii="Times New Roman" w:eastAsia="Times New Roman" w:hAnsi="Times New Roman" w:cs="Times New Roman"/>
+          <w:kern w:val="0"/>
+        </w:rPr>
+        <w:t xml:space="preserve"> </w:t>
+      </w:r>
+      <w:proofErr w:type="spellStart"/>
+      <w:r>
+        <w:rPr>
+          <w:rFonts w:ascii="Times New Roman" w:eastAsia="Times New Roman" w:hAnsi="Times New Roman" w:cs="Times New Roman"/>
+          <w:kern w:val="0"/>
+        </w:rPr>
+        <w:t>Training</w:t>
+      </w:r>
+      <w:proofErr w:type="spellEnd"/>
+      <w:r>
+        <w:rPr>
+          <w:rFonts w:ascii="Times New Roman" w:eastAsia="Times New Roman" w:hAnsi="Times New Roman" w:cs="Times New Roman"/>
+          <w:kern w:val="0"/>
+        </w:rPr>
+        <w:t xml:space="preserve"> </w:t>
+      </w:r>
+      <w:proofErr w:type="spellStart"/>
+      <w:r>
+        <w:rPr>
+          <w:rFonts w:ascii="Times New Roman" w:eastAsia="Times New Roman" w:hAnsi="Times New Roman" w:cs="Times New Roman"/>
+          <w:kern w:val="0"/>
+        </w:rPr>
+        <w:t>Programms</w:t>
+      </w:r>
+      <w:proofErr w:type="spellEnd"/>
+      <w:r>
+        <w:rPr>
+          <w:rFonts w:ascii="Times New Roman" w:eastAsia="Times New Roman" w:hAnsi="Times New Roman" w:cs="Times New Roman"/>
+          <w:kern w:val="0"/>
+        </w:rPr>
+        <w:t xml:space="preserve"> : Οντότητα η οποία περιέχει πληροφορίες για τα προγράμματα </w:t>
+      </w:r>
+      <w:proofErr w:type="spellStart"/>
+      <w:r>
+        <w:rPr>
+          <w:rFonts w:ascii="Times New Roman" w:eastAsia="Times New Roman" w:hAnsi="Times New Roman" w:cs="Times New Roman"/>
+          <w:kern w:val="0"/>
+        </w:rPr>
+        <w:t>personal</w:t>
+      </w:r>
+      <w:proofErr w:type="spellEnd"/>
+      <w:r>
+        <w:rPr>
+          <w:rFonts w:ascii="Times New Roman" w:eastAsia="Times New Roman" w:hAnsi="Times New Roman" w:cs="Times New Roman"/>
+          <w:kern w:val="0"/>
+        </w:rPr>
+        <w:t xml:space="preserve"> </w:t>
+      </w:r>
+      <w:proofErr w:type="spellStart"/>
+      <w:r>
+        <w:rPr>
+          <w:rFonts w:ascii="Times New Roman" w:eastAsia="Times New Roman" w:hAnsi="Times New Roman" w:cs="Times New Roman"/>
+          <w:kern w:val="0"/>
+        </w:rPr>
+        <w:t>training</w:t>
+      </w:r>
+      <w:proofErr w:type="spellEnd"/>
+      <w:r>
+        <w:rPr>
+          <w:rFonts w:ascii="Times New Roman" w:eastAsia="Times New Roman" w:hAnsi="Times New Roman" w:cs="Times New Roman"/>
+          <w:kern w:val="0"/>
+        </w:rPr>
+        <w:t>.</w:t>
+      </w:r>
+    </w:p>
+    <w:p>
+      <w:pPr>
+        <w:spacing w:before="100" w:beforeAutospacing="1" w:after="100" w:afterAutospacing="1" w:line="240" w:lineRule="auto"/>
+        <w:rPr>
+          <w:rFonts w:ascii="Times New Roman" w:eastAsia="Times New Roman" w:hAnsi="Times New Roman" w:cs="Times New Roman"/>
+          <w:kern w:val="0"/>
+        </w:rPr>
+      </w:pPr>
+      <w:proofErr w:type="spellStart"/>
+      <w:r>
+        <w:rPr>
+          <w:rFonts w:ascii="Times New Roman" w:eastAsia="Times New Roman" w:hAnsi="Times New Roman" w:cs="Times New Roman"/>
+          <w:kern w:val="0"/>
+        </w:rPr>
+        <w:t>Time</w:t>
+      </w:r>
+      <w:proofErr w:type="spellEnd"/>
+      <w:r>
+        <w:rPr>
+          <w:rFonts w:ascii="Times New Roman" w:eastAsia="Times New Roman" w:hAnsi="Times New Roman" w:cs="Times New Roman"/>
+          <w:kern w:val="0"/>
+        </w:rPr>
+        <w:t xml:space="preserve"> </w:t>
+      </w:r>
+      <w:proofErr w:type="spellStart"/>
+      <w:r>
+        <w:rPr>
+          <w:rFonts w:ascii="Times New Roman" w:eastAsia="Times New Roman" w:hAnsi="Times New Roman" w:cs="Times New Roman"/>
+          <w:kern w:val="0"/>
+        </w:rPr>
+        <w:t>Table</w:t>
+      </w:r>
+      <w:proofErr w:type="spellEnd"/>
+      <w:r>
+        <w:rPr>
+          <w:rFonts w:ascii="Times New Roman" w:eastAsia="Times New Roman" w:hAnsi="Times New Roman" w:cs="Times New Roman"/>
+          <w:kern w:val="0"/>
+        </w:rPr>
+        <w:t xml:space="preserve"> : Οντότητα η οποία περιέχει το χρονοδιάγραμμα των προπονήσεων κάθε χρήστη που έχει την ιδιότητα του ιδιοκτήτη.</w:t>
+      </w:r>
+    </w:p>
+    <w:p>
+      <w:pPr>
+        <w:spacing w:before="100" w:beforeAutospacing="1" w:after="100" w:afterAutospacing="1" w:line="240" w:lineRule="auto"/>
+        <w:rPr>
+          <w:rFonts w:ascii="Times New Roman" w:eastAsia="Times New Roman" w:hAnsi="Times New Roman" w:cs="Times New Roman"/>
+          <w:kern w:val="0"/>
+        </w:rPr>
+      </w:pPr>
+      <w:proofErr w:type="spellStart"/>
+      <w:r>
+        <w:rPr>
+          <w:rFonts w:ascii="Times New Roman" w:eastAsia="Times New Roman" w:hAnsi="Times New Roman" w:cs="Times New Roman"/>
+          <w:kern w:val="0"/>
+        </w:rPr>
+        <w:t>Comments</w:t>
+      </w:r>
+      <w:proofErr w:type="spellEnd"/>
+      <w:r>
+        <w:rPr>
+          <w:rFonts w:ascii="Times New Roman" w:eastAsia="Times New Roman" w:hAnsi="Times New Roman" w:cs="Times New Roman"/>
+          <w:kern w:val="0"/>
+        </w:rPr>
+        <w:t xml:space="preserve"> and </w:t>
+      </w:r>
+      <w:proofErr w:type="spellStart"/>
+      <w:r>
+        <w:rPr>
+          <w:rFonts w:ascii="Times New Roman" w:eastAsia="Times New Roman" w:hAnsi="Times New Roman" w:cs="Times New Roman"/>
+          <w:kern w:val="0"/>
+        </w:rPr>
+        <w:t>Critics</w:t>
+      </w:r>
+      <w:proofErr w:type="spellEnd"/>
+      <w:r>
+        <w:rPr>
+          <w:rFonts w:ascii="Times New Roman" w:eastAsia="Times New Roman" w:hAnsi="Times New Roman" w:cs="Times New Roman"/>
+          <w:kern w:val="0"/>
+        </w:rPr>
+        <w:t xml:space="preserve"> : Οντότητα η οποία περιέχει τις κριτικές, τα σχόλια και την αλληλεπίδραση των </w:t>
+      </w:r>
+      <w:proofErr w:type="spellStart"/>
+      <w:r>
+        <w:rPr>
+          <w:rFonts w:ascii="Times New Roman" w:eastAsia="Times New Roman" w:hAnsi="Times New Roman" w:cs="Times New Roman"/>
+          <w:kern w:val="0"/>
+        </w:rPr>
+        <w:t>gym</w:t>
+      </w:r>
+      <w:proofErr w:type="spellEnd"/>
+      <w:r>
+        <w:rPr>
+          <w:rFonts w:ascii="Times New Roman" w:eastAsia="Times New Roman" w:hAnsi="Times New Roman" w:cs="Times New Roman"/>
+          <w:kern w:val="0"/>
+        </w:rPr>
+        <w:t xml:space="preserve"> </w:t>
+      </w:r>
+      <w:proofErr w:type="spellStart"/>
+      <w:r>
+        <w:rPr>
+          <w:rFonts w:ascii="Times New Roman" w:eastAsia="Times New Roman" w:hAnsi="Times New Roman" w:cs="Times New Roman"/>
+          <w:kern w:val="0"/>
+        </w:rPr>
+        <w:t>client</w:t>
+      </w:r>
+      <w:proofErr w:type="spellEnd"/>
+      <w:r>
+        <w:rPr>
+          <w:rFonts w:ascii="Times New Roman" w:eastAsia="Times New Roman" w:hAnsi="Times New Roman" w:cs="Times New Roman"/>
+          <w:kern w:val="0"/>
+        </w:rPr>
+        <w:t xml:space="preserve"> </w:t>
+      </w:r>
+      <w:r>
+        <w:rPr>
+          <w:rFonts w:ascii="Times New Roman" w:eastAsia="Times New Roman" w:hAnsi="Times New Roman" w:cs="Times New Roman"/>
+          <w:kern w:val="0"/>
+        </w:rPr>
+        <w:t xml:space="preserve">με τον </w:t>
+      </w:r>
+      <w:proofErr w:type="spellStart"/>
+      <w:r>
+        <w:rPr>
+          <w:rFonts w:ascii="Times New Roman" w:eastAsia="Times New Roman" w:hAnsi="Times New Roman" w:cs="Times New Roman"/>
+          <w:kern w:val="0"/>
+        </w:rPr>
+        <w:t>gym</w:t>
+      </w:r>
+      <w:proofErr w:type="spellEnd"/>
+      <w:r>
+        <w:rPr>
+          <w:rFonts w:ascii="Times New Roman" w:eastAsia="Times New Roman" w:hAnsi="Times New Roman" w:cs="Times New Roman"/>
+          <w:kern w:val="0"/>
+        </w:rPr>
+        <w:t xml:space="preserve"> </w:t>
+      </w:r>
+      <w:proofErr w:type="spellStart"/>
+      <w:r>
+        <w:rPr>
+          <w:rFonts w:ascii="Times New Roman" w:eastAsia="Times New Roman" w:hAnsi="Times New Roman" w:cs="Times New Roman"/>
+          <w:kern w:val="0"/>
+        </w:rPr>
+        <w:t>owner</w:t>
+      </w:r>
+      <w:proofErr w:type="spellEnd"/>
+      <w:r>
+        <w:rPr>
+          <w:rFonts w:ascii="Times New Roman" w:eastAsia="Times New Roman" w:hAnsi="Times New Roman" w:cs="Times New Roman"/>
+          <w:kern w:val="0"/>
+        </w:rPr>
+        <w:t>.</w:t>
+      </w:r>
+    </w:p>
+    <w:p>
+      <w:pPr>
+        <w:spacing w:before="100" w:beforeAutospacing="1" w:after="100" w:afterAutospacing="1" w:line="240" w:lineRule="auto"/>
+        <w:rPr>
+          <w:rFonts w:ascii="Times New Roman" w:eastAsia="Times New Roman" w:hAnsi="Times New Roman" w:cs="Times New Roman"/>
+          <w:kern w:val="0"/>
+        </w:rPr>
+      </w:pPr>
+      <w:proofErr w:type="spellStart"/>
+      <w:r>
+        <w:rPr>
+          <w:rFonts w:ascii="Times New Roman" w:eastAsia="Times New Roman" w:hAnsi="Times New Roman" w:cs="Times New Roman"/>
+          <w:kern w:val="0"/>
+        </w:rPr>
+        <w:t>Gym</w:t>
+      </w:r>
+      <w:proofErr w:type="spellEnd"/>
+      <w:r>
+        <w:rPr>
+          <w:rFonts w:ascii="Times New Roman" w:eastAsia="Times New Roman" w:hAnsi="Times New Roman" w:cs="Times New Roman"/>
+          <w:kern w:val="0"/>
+        </w:rPr>
+        <w:t xml:space="preserve"> </w:t>
+      </w:r>
+      <w:proofErr w:type="spellStart"/>
+      <w:r>
+        <w:rPr>
+          <w:rFonts w:ascii="Times New Roman" w:eastAsia="Times New Roman" w:hAnsi="Times New Roman" w:cs="Times New Roman"/>
+          <w:kern w:val="0"/>
+        </w:rPr>
+        <w:t>search</w:t>
+      </w:r>
+      <w:proofErr w:type="spellEnd"/>
+      <w:r>
+        <w:rPr>
+          <w:rFonts w:ascii="Times New Roman" w:eastAsia="Times New Roman" w:hAnsi="Times New Roman" w:cs="Times New Roman"/>
+          <w:kern w:val="0"/>
+        </w:rPr>
+        <w:t xml:space="preserve"> </w:t>
+      </w:r>
+      <w:proofErr w:type="spellStart"/>
+      <w:r>
+        <w:rPr>
+          <w:rFonts w:ascii="Times New Roman" w:eastAsia="Times New Roman" w:hAnsi="Times New Roman" w:cs="Times New Roman"/>
+          <w:kern w:val="0"/>
+        </w:rPr>
+        <w:t>with</w:t>
+      </w:r>
+      <w:proofErr w:type="spellEnd"/>
+      <w:r>
+        <w:rPr>
+          <w:rFonts w:ascii="Times New Roman" w:eastAsia="Times New Roman" w:hAnsi="Times New Roman" w:cs="Times New Roman"/>
+          <w:kern w:val="0"/>
+        </w:rPr>
+        <w:t xml:space="preserve"> </w:t>
+      </w:r>
+      <w:proofErr w:type="spellStart"/>
+      <w:r>
+        <w:rPr>
+          <w:rFonts w:ascii="Times New Roman" w:eastAsia="Times New Roman" w:hAnsi="Times New Roman" w:cs="Times New Roman"/>
+          <w:kern w:val="0"/>
+        </w:rPr>
+        <w:t>search</w:t>
+      </w:r>
+      <w:proofErr w:type="spellEnd"/>
+      <w:r>
+        <w:rPr>
+          <w:rFonts w:ascii="Times New Roman" w:eastAsia="Times New Roman" w:hAnsi="Times New Roman" w:cs="Times New Roman"/>
+          <w:kern w:val="0"/>
+        </w:rPr>
+        <w:t xml:space="preserve"> </w:t>
+      </w:r>
+      <w:proofErr w:type="spellStart"/>
+      <w:r>
+        <w:rPr>
+          <w:rFonts w:ascii="Times New Roman" w:eastAsia="Times New Roman" w:hAnsi="Times New Roman" w:cs="Times New Roman"/>
+          <w:kern w:val="0"/>
+        </w:rPr>
+        <w:t>bar</w:t>
+      </w:r>
+      <w:proofErr w:type="spellEnd"/>
+      <w:r>
+        <w:rPr>
+          <w:rFonts w:ascii="Times New Roman" w:eastAsia="Times New Roman" w:hAnsi="Times New Roman" w:cs="Times New Roman"/>
+          <w:kern w:val="0"/>
+        </w:rPr>
+        <w:t xml:space="preserve">: </w:t>
+      </w:r>
+      <w:r>
+        <w:rPr>
+          <w:rFonts w:ascii="Times New Roman" w:eastAsia="Times New Roman" w:hAnsi="Times New Roman" w:cs="Times New Roman"/>
+          <w:kern w:val="0"/>
+        </w:rPr>
+        <w:t>Ειδικότερη</w:t>
+      </w:r>
+      <w:r>
+        <w:rPr>
+          <w:rFonts w:ascii="Times New Roman" w:eastAsia="Times New Roman" w:hAnsi="Times New Roman" w:cs="Times New Roman"/>
+          <w:kern w:val="0"/>
+        </w:rPr>
+        <w:t xml:space="preserve"> </w:t>
+      </w:r>
+      <w:r>
+        <w:rPr>
+          <w:rFonts w:ascii="Times New Roman" w:eastAsia="Times New Roman" w:hAnsi="Times New Roman" w:cs="Times New Roman"/>
+          <w:kern w:val="0"/>
+        </w:rPr>
+        <w:t>οντότητα</w:t>
+      </w:r>
+      <w:r>
+        <w:rPr>
+          <w:rFonts w:ascii="Times New Roman" w:eastAsia="Times New Roman" w:hAnsi="Times New Roman" w:cs="Times New Roman"/>
+          <w:kern w:val="0"/>
+        </w:rPr>
+        <w:t xml:space="preserve"> </w:t>
+      </w:r>
+      <w:r>
+        <w:rPr>
+          <w:rFonts w:ascii="Times New Roman" w:eastAsia="Times New Roman" w:hAnsi="Times New Roman" w:cs="Times New Roman"/>
+          <w:kern w:val="0"/>
+        </w:rPr>
+        <w:t>που</w:t>
+      </w:r>
+      <w:r>
+        <w:rPr>
+          <w:rFonts w:ascii="Times New Roman" w:eastAsia="Times New Roman" w:hAnsi="Times New Roman" w:cs="Times New Roman"/>
+          <w:kern w:val="0"/>
+        </w:rPr>
+        <w:t xml:space="preserve"> </w:t>
+      </w:r>
+      <w:r>
+        <w:rPr>
+          <w:rFonts w:ascii="Times New Roman" w:eastAsia="Times New Roman" w:hAnsi="Times New Roman" w:cs="Times New Roman"/>
+          <w:kern w:val="0"/>
+        </w:rPr>
+        <w:t xml:space="preserve">δίνει στον </w:t>
+      </w:r>
+      <w:proofErr w:type="spellStart"/>
+      <w:r>
+        <w:rPr>
+          <w:rFonts w:ascii="Times New Roman" w:eastAsia="Times New Roman" w:hAnsi="Times New Roman" w:cs="Times New Roman"/>
+          <w:kern w:val="0"/>
+        </w:rPr>
+        <w:t>gym</w:t>
+      </w:r>
+      <w:proofErr w:type="spellEnd"/>
+      <w:r>
+        <w:rPr>
+          <w:rFonts w:ascii="Times New Roman" w:eastAsia="Times New Roman" w:hAnsi="Times New Roman" w:cs="Times New Roman"/>
+          <w:kern w:val="0"/>
+        </w:rPr>
+        <w:t xml:space="preserve"> </w:t>
+      </w:r>
+      <w:proofErr w:type="spellStart"/>
+      <w:r>
+        <w:rPr>
+          <w:rFonts w:ascii="Times New Roman" w:eastAsia="Times New Roman" w:hAnsi="Times New Roman" w:cs="Times New Roman"/>
+          <w:kern w:val="0"/>
+        </w:rPr>
+        <w:t>user</w:t>
+      </w:r>
+      <w:proofErr w:type="spellEnd"/>
+      <w:r>
+        <w:rPr>
+          <w:rFonts w:ascii="Times New Roman" w:eastAsia="Times New Roman" w:hAnsi="Times New Roman" w:cs="Times New Roman"/>
+          <w:kern w:val="0"/>
+        </w:rPr>
+        <w:t xml:space="preserve"> </w:t>
+      </w:r>
+      <w:r>
+        <w:rPr>
+          <w:rFonts w:ascii="Times New Roman" w:eastAsia="Times New Roman" w:hAnsi="Times New Roman" w:cs="Times New Roman"/>
+          <w:kern w:val="0"/>
+        </w:rPr>
+        <w:t>την επιλογή αναζήτησης γυμναστηρίου από το</w:t>
+      </w:r>
+      <w:r>
+        <w:rPr>
+          <w:rFonts w:ascii="Times New Roman" w:eastAsia="Times New Roman" w:hAnsi="Times New Roman" w:cs="Times New Roman"/>
+          <w:kern w:val="0"/>
+        </w:rPr>
+        <w:t xml:space="preserve"> </w:t>
+      </w:r>
+      <w:proofErr w:type="spellStart"/>
+      <w:r>
+        <w:rPr>
+          <w:rFonts w:ascii="Times New Roman" w:eastAsia="Times New Roman" w:hAnsi="Times New Roman" w:cs="Times New Roman"/>
+          <w:kern w:val="0"/>
+        </w:rPr>
+        <w:t>search</w:t>
+      </w:r>
+      <w:proofErr w:type="spellEnd"/>
+      <w:r>
+        <w:rPr>
+          <w:rFonts w:ascii="Times New Roman" w:eastAsia="Times New Roman" w:hAnsi="Times New Roman" w:cs="Times New Roman"/>
+          <w:kern w:val="0"/>
+        </w:rPr>
+        <w:t xml:space="preserve"> </w:t>
+      </w:r>
+      <w:proofErr w:type="spellStart"/>
+      <w:r>
+        <w:rPr>
+          <w:rFonts w:ascii="Times New Roman" w:eastAsia="Times New Roman" w:hAnsi="Times New Roman" w:cs="Times New Roman"/>
+          <w:kern w:val="0"/>
+        </w:rPr>
+        <w:t>bar</w:t>
+      </w:r>
+      <w:proofErr w:type="spellEnd"/>
+      <w:r>
+        <w:rPr>
+          <w:rFonts w:ascii="Times New Roman" w:eastAsia="Times New Roman" w:hAnsi="Times New Roman" w:cs="Times New Roman"/>
+          <w:kern w:val="0"/>
+        </w:rPr>
+        <w:t>.</w:t>
+      </w:r>
+    </w:p>
+    <w:p>
+      <w:pPr>
+        <w:spacing w:before="100" w:beforeAutospacing="1" w:after="100" w:afterAutospacing="1" w:line="240" w:lineRule="auto"/>
+        <w:rPr>
+          <w:rFonts w:ascii="Times New Roman" w:eastAsia="Times New Roman" w:hAnsi="Times New Roman" w:cs="Times New Roman"/>
+          <w:kern w:val="0"/>
+        </w:rPr>
+      </w:pPr>
+      <w:proofErr w:type="spellStart"/>
+      <w:r>
+        <w:rPr>
+          <w:rFonts w:ascii="Times New Roman" w:eastAsia="Times New Roman" w:hAnsi="Times New Roman" w:cs="Times New Roman"/>
+          <w:kern w:val="0"/>
+        </w:rPr>
+        <w:t>Gym</w:t>
+      </w:r>
+      <w:proofErr w:type="spellEnd"/>
+      <w:r>
+        <w:rPr>
+          <w:rFonts w:ascii="Times New Roman" w:eastAsia="Times New Roman" w:hAnsi="Times New Roman" w:cs="Times New Roman"/>
+          <w:kern w:val="0"/>
+        </w:rPr>
+        <w:t xml:space="preserve"> </w:t>
+      </w:r>
+      <w:proofErr w:type="spellStart"/>
+      <w:r>
+        <w:rPr>
+          <w:rFonts w:ascii="Times New Roman" w:eastAsia="Times New Roman" w:hAnsi="Times New Roman" w:cs="Times New Roman"/>
+          <w:kern w:val="0"/>
+        </w:rPr>
+        <w:t>search</w:t>
+      </w:r>
+      <w:proofErr w:type="spellEnd"/>
+      <w:r>
+        <w:rPr>
+          <w:rFonts w:ascii="Times New Roman" w:eastAsia="Times New Roman" w:hAnsi="Times New Roman" w:cs="Times New Roman"/>
+          <w:kern w:val="0"/>
+        </w:rPr>
+        <w:t xml:space="preserve"> </w:t>
+      </w:r>
+      <w:proofErr w:type="spellStart"/>
+      <w:r>
+        <w:rPr>
+          <w:rFonts w:ascii="Times New Roman" w:eastAsia="Times New Roman" w:hAnsi="Times New Roman" w:cs="Times New Roman"/>
+          <w:kern w:val="0"/>
+        </w:rPr>
+        <w:t>with</w:t>
+      </w:r>
+      <w:proofErr w:type="spellEnd"/>
+      <w:r>
+        <w:rPr>
+          <w:rFonts w:ascii="Times New Roman" w:eastAsia="Times New Roman" w:hAnsi="Times New Roman" w:cs="Times New Roman"/>
+          <w:kern w:val="0"/>
+        </w:rPr>
+        <w:t xml:space="preserve"> </w:t>
+      </w:r>
+      <w:proofErr w:type="spellStart"/>
+      <w:r>
+        <w:rPr>
+          <w:rFonts w:ascii="Times New Roman" w:eastAsia="Times New Roman" w:hAnsi="Times New Roman" w:cs="Times New Roman"/>
+          <w:kern w:val="0"/>
+        </w:rPr>
+        <w:t>filter</w:t>
+      </w:r>
+      <w:proofErr w:type="spellEnd"/>
+      <w:r>
+        <w:rPr>
+          <w:rFonts w:ascii="Times New Roman" w:eastAsia="Times New Roman" w:hAnsi="Times New Roman" w:cs="Times New Roman"/>
+          <w:kern w:val="0"/>
+        </w:rPr>
+        <w:t xml:space="preserve"> : </w:t>
+      </w:r>
+      <w:r>
+        <w:rPr>
+          <w:rFonts w:ascii="Times New Roman" w:eastAsia="Times New Roman" w:hAnsi="Times New Roman" w:cs="Times New Roman"/>
+          <w:kern w:val="0"/>
+        </w:rPr>
+        <w:t>Ειδικότερη</w:t>
+      </w:r>
+      <w:r>
+        <w:rPr>
+          <w:rFonts w:ascii="Times New Roman" w:eastAsia="Times New Roman" w:hAnsi="Times New Roman" w:cs="Times New Roman"/>
+          <w:kern w:val="0"/>
+        </w:rPr>
+        <w:t xml:space="preserve"> </w:t>
+      </w:r>
+      <w:r>
+        <w:rPr>
+          <w:rFonts w:ascii="Times New Roman" w:eastAsia="Times New Roman" w:hAnsi="Times New Roman" w:cs="Times New Roman"/>
+          <w:kern w:val="0"/>
+        </w:rPr>
+        <w:t>οντότητα</w:t>
+      </w:r>
+      <w:r>
+        <w:rPr>
+          <w:rFonts w:ascii="Times New Roman" w:eastAsia="Times New Roman" w:hAnsi="Times New Roman" w:cs="Times New Roman"/>
+          <w:kern w:val="0"/>
+        </w:rPr>
+        <w:t xml:space="preserve"> </w:t>
+      </w:r>
+      <w:r>
+        <w:rPr>
+          <w:rFonts w:ascii="Times New Roman" w:eastAsia="Times New Roman" w:hAnsi="Times New Roman" w:cs="Times New Roman"/>
+          <w:kern w:val="0"/>
+        </w:rPr>
+        <w:t xml:space="preserve">που δίνει στον </w:t>
+      </w:r>
+      <w:proofErr w:type="spellStart"/>
+      <w:r>
+        <w:rPr>
+          <w:rFonts w:ascii="Times New Roman" w:eastAsia="Times New Roman" w:hAnsi="Times New Roman" w:cs="Times New Roman"/>
+          <w:kern w:val="0"/>
+        </w:rPr>
+        <w:t>gym</w:t>
+      </w:r>
+      <w:proofErr w:type="spellEnd"/>
+      <w:r>
+        <w:rPr>
+          <w:rFonts w:ascii="Times New Roman" w:eastAsia="Times New Roman" w:hAnsi="Times New Roman" w:cs="Times New Roman"/>
+          <w:kern w:val="0"/>
+        </w:rPr>
+        <w:t xml:space="preserve"> </w:t>
+      </w:r>
+      <w:proofErr w:type="spellStart"/>
+      <w:r>
+        <w:rPr>
+          <w:rFonts w:ascii="Times New Roman" w:eastAsia="Times New Roman" w:hAnsi="Times New Roman" w:cs="Times New Roman"/>
+          <w:kern w:val="0"/>
+        </w:rPr>
+        <w:t>user</w:t>
+      </w:r>
+      <w:proofErr w:type="spellEnd"/>
+      <w:r>
+        <w:rPr>
+          <w:rFonts w:ascii="Times New Roman" w:eastAsia="Times New Roman" w:hAnsi="Times New Roman" w:cs="Times New Roman"/>
+          <w:kern w:val="0"/>
+        </w:rPr>
+        <w:t xml:space="preserve"> </w:t>
+      </w:r>
+      <w:r>
+        <w:rPr>
+          <w:rFonts w:ascii="Times New Roman" w:eastAsia="Times New Roman" w:hAnsi="Times New Roman" w:cs="Times New Roman"/>
+          <w:kern w:val="0"/>
+        </w:rPr>
+        <w:t xml:space="preserve">την επιλογή αναζήτησης γυμναστηρίου μέσω ρύθμισης ειδικών φίλτρων αναζήτησης. </w:t>
+      </w:r>
+    </w:p>
+    <w:p>
+      <w:pPr>
+        <w:spacing w:before="100" w:beforeAutospacing="1" w:after="100" w:afterAutospacing="1" w:line="240" w:lineRule="auto"/>
+        <w:rPr>
+          <w:rFonts w:ascii="Times New Roman" w:eastAsia="Times New Roman" w:hAnsi="Times New Roman" w:cs="Times New Roman"/>
+          <w:kern w:val="0"/>
+        </w:rPr>
+      </w:pPr>
+      <w:proofErr w:type="spellStart"/>
+      <w:r>
+        <w:rPr>
+          <w:rFonts w:ascii="Times New Roman" w:eastAsia="Times New Roman" w:hAnsi="Times New Roman" w:cs="Times New Roman"/>
+          <w:kern w:val="0"/>
+        </w:rPr>
+        <w:t>Log</w:t>
+      </w:r>
+      <w:proofErr w:type="spellEnd"/>
+      <w:r>
+        <w:rPr>
+          <w:rFonts w:ascii="Times New Roman" w:eastAsia="Times New Roman" w:hAnsi="Times New Roman" w:cs="Times New Roman"/>
+          <w:kern w:val="0"/>
+        </w:rPr>
+        <w:t>-</w:t>
+      </w:r>
+      <w:r>
+        <w:rPr>
+          <w:rFonts w:ascii="Times New Roman" w:eastAsia="Times New Roman" w:hAnsi="Times New Roman" w:cs="Times New Roman"/>
+          <w:kern w:val="0"/>
+        </w:rPr>
+        <w:t>in</w:t>
+      </w:r>
+      <w:r>
+        <w:rPr>
+          <w:rFonts w:ascii="Times New Roman" w:eastAsia="Times New Roman" w:hAnsi="Times New Roman" w:cs="Times New Roman"/>
+          <w:kern w:val="0"/>
+        </w:rPr>
+        <w:t xml:space="preserve"> : </w:t>
+      </w:r>
+      <w:r>
+        <w:rPr>
+          <w:rFonts w:ascii="Times New Roman" w:eastAsia="Times New Roman" w:hAnsi="Times New Roman" w:cs="Times New Roman"/>
+          <w:kern w:val="0"/>
+        </w:rPr>
+        <w:t xml:space="preserve">Οντότητα η οποία επιβεβαιώνει την ταυτότητα του </w:t>
+      </w:r>
+      <w:proofErr w:type="spellStart"/>
+      <w:r>
+        <w:rPr>
+          <w:rFonts w:ascii="Times New Roman" w:eastAsia="Times New Roman" w:hAnsi="Times New Roman" w:cs="Times New Roman"/>
+          <w:kern w:val="0"/>
+        </w:rPr>
+        <w:t>user</w:t>
+      </w:r>
+      <w:proofErr w:type="spellEnd"/>
+      <w:r>
+        <w:rPr>
+          <w:rFonts w:ascii="Times New Roman" w:eastAsia="Times New Roman" w:hAnsi="Times New Roman" w:cs="Times New Roman"/>
+          <w:kern w:val="0"/>
+        </w:rPr>
+        <w:t xml:space="preserve"> </w:t>
+      </w:r>
+      <w:r>
+        <w:rPr>
+          <w:rFonts w:ascii="Times New Roman" w:eastAsia="Times New Roman" w:hAnsi="Times New Roman" w:cs="Times New Roman"/>
+          <w:kern w:val="0"/>
+        </w:rPr>
+        <w:t xml:space="preserve">και τον ταυτίζει με τον λογαριασμό του. </w:t>
+      </w:r>
+    </w:p>
+    <w:p>
+      <w:pPr>
+        <w:spacing w:before="100" w:beforeAutospacing="1" w:after="100" w:afterAutospacing="1" w:line="240" w:lineRule="auto"/>
+        <w:rPr>
+          <w:rFonts w:ascii="Times New Roman" w:eastAsia="Times New Roman" w:hAnsi="Times New Roman" w:cs="Times New Roman"/>
+          <w:kern w:val="0"/>
+        </w:rPr>
+      </w:pPr>
+      <w:proofErr w:type="spellStart"/>
+      <w:r>
+        <w:rPr>
+          <w:rFonts w:ascii="Times New Roman" w:eastAsia="Times New Roman" w:hAnsi="Times New Roman" w:cs="Times New Roman"/>
+          <w:kern w:val="0"/>
+        </w:rPr>
+        <w:t>Sign</w:t>
+      </w:r>
+      <w:r>
+        <w:rPr>
+          <w:rFonts w:ascii="Times New Roman" w:eastAsia="Times New Roman" w:hAnsi="Times New Roman" w:cs="Times New Roman"/>
+          <w:kern w:val="0"/>
+        </w:rPr>
+        <w:t>-</w:t>
+      </w:r>
+      <w:r>
+        <w:rPr>
+          <w:rFonts w:ascii="Times New Roman" w:eastAsia="Times New Roman" w:hAnsi="Times New Roman" w:cs="Times New Roman"/>
+          <w:kern w:val="0"/>
+        </w:rPr>
+        <w:t>up</w:t>
+      </w:r>
+      <w:proofErr w:type="spellEnd"/>
+      <w:r>
+        <w:rPr>
+          <w:rFonts w:ascii="Times New Roman" w:eastAsia="Times New Roman" w:hAnsi="Times New Roman" w:cs="Times New Roman"/>
+          <w:kern w:val="0"/>
+        </w:rPr>
+        <w:t xml:space="preserve"> : </w:t>
+      </w:r>
+      <w:r>
+        <w:rPr>
+          <w:rFonts w:ascii="Times New Roman" w:eastAsia="Times New Roman" w:hAnsi="Times New Roman" w:cs="Times New Roman"/>
+          <w:kern w:val="0"/>
+        </w:rPr>
+        <w:t xml:space="preserve">Οντότητα η οποία δημιουργεί τον λογαριασμό ενός </w:t>
+      </w:r>
+      <w:proofErr w:type="spellStart"/>
+      <w:r>
+        <w:rPr>
+          <w:rFonts w:ascii="Times New Roman" w:eastAsia="Times New Roman" w:hAnsi="Times New Roman" w:cs="Times New Roman"/>
+          <w:kern w:val="0"/>
+        </w:rPr>
+        <w:t>user</w:t>
+      </w:r>
+      <w:proofErr w:type="spellEnd"/>
+      <w:r>
+        <w:rPr>
+          <w:rFonts w:ascii="Times New Roman" w:eastAsia="Times New Roman" w:hAnsi="Times New Roman" w:cs="Times New Roman"/>
+          <w:kern w:val="0"/>
+        </w:rPr>
+        <w:t>.</w:t>
+      </w:r>
+    </w:p>
+    <w:p>
+      <w:pPr>
+        <w:rPr>
+          <w:b/>
+          <w:sz w:val="28"/>
+          <w:szCs w:val="28"/>
+        </w:rPr>
+      </w:pPr>
+    </w:p>
+    <w:p>
+      <w:pPr>
+        <w:rPr>
+          <w:b/>
+          <w:sz w:val="28"/>
+          <w:szCs w:val="28"/>
+          <w:lang w:val="en-US"/>
+        </w:rPr>
+      </w:pPr>
+      <w:r>
+        <w:rPr>
+          <w:b/>
+          <w:noProof/>
           <w:sz w:val="28"/>
           <w:szCs w:val="28"/>
           <w:lang w:val="en-US"/>
@@ -9068,7 +12540,7 @@
                     <pic:cNvPicPr/>
                   </pic:nvPicPr>
                   <pic:blipFill>
-                    <a:blip r:embed="rId10"/>
+                    <a:blip r:embed="rId12"/>
                     <a:stretch>
                       <a:fillRect/>
                     </a:stretch>
@@ -10448,6 +13920,95 @@
     </w:lvl>
   </w:abstractNum>
   <w:abstractNum w:abstractNumId="13" w15:restartNumberingAfterBreak="0">
+    <w:nsid w:val="1B7507C4"/>
+    <w:multiLevelType w:val="hybridMultilevel"/>
+    <w:tmpl w:val="6C08DC4C"/>
+    <w:lvl w:ilvl="0" w:tplc="0409000F">
+      <w:start w:val="1"/>
+      <w:numFmt w:val="decimal"/>
+      <w:lvlText w:val="%1."/>
+      <w:lvlJc w:val="left"/>
+      <w:pPr>
+        <w:ind w:left="720" w:hanging="360"/>
+      </w:pPr>
+      <w:rPr>
+        <w:rFonts w:hint="default"/>
+      </w:rPr>
+    </w:lvl>
+    <w:lvl w:ilvl="1" w:tplc="04090019" w:tentative="1">
+      <w:start w:val="1"/>
+      <w:numFmt w:val="lowerLetter"/>
+      <w:lvlText w:val="%2."/>
+      <w:lvlJc w:val="left"/>
+      <w:pPr>
+        <w:ind w:left="1440" w:hanging="360"/>
+      </w:pPr>
+    </w:lvl>
+    <w:lvl w:ilvl="2" w:tplc="0409001B" w:tentative="1">
+      <w:start w:val="1"/>
+      <w:numFmt w:val="lowerRoman"/>
+      <w:lvlText w:val="%3."/>
+      <w:lvlJc w:val="right"/>
+      <w:pPr>
+        <w:ind w:left="2160" w:hanging="180"/>
+      </w:pPr>
+    </w:lvl>
+    <w:lvl w:ilvl="3" w:tplc="0409000F" w:tentative="1">
+      <w:start w:val="1"/>
+      <w:numFmt w:val="decimal"/>
+      <w:lvlText w:val="%4."/>
+      <w:lvlJc w:val="left"/>
+      <w:pPr>
+        <w:ind w:left="2880" w:hanging="360"/>
+      </w:pPr>
+    </w:lvl>
+    <w:lvl w:ilvl="4" w:tplc="04090019" w:tentative="1">
+      <w:start w:val="1"/>
+      <w:numFmt w:val="lowerLetter"/>
+      <w:lvlText w:val="%5."/>
+      <w:lvlJc w:val="left"/>
+      <w:pPr>
+        <w:ind w:left="3600" w:hanging="360"/>
+      </w:pPr>
+    </w:lvl>
+    <w:lvl w:ilvl="5" w:tplc="0409001B" w:tentative="1">
+      <w:start w:val="1"/>
+      <w:numFmt w:val="lowerRoman"/>
+      <w:lvlText w:val="%6."/>
+      <w:lvlJc w:val="right"/>
+      <w:pPr>
+        <w:ind w:left="4320" w:hanging="180"/>
+      </w:pPr>
+    </w:lvl>
+    <w:lvl w:ilvl="6" w:tplc="0409000F" w:tentative="1">
+      <w:start w:val="1"/>
+      <w:numFmt w:val="decimal"/>
+      <w:lvlText w:val="%7."/>
+      <w:lvlJc w:val="left"/>
+      <w:pPr>
+        <w:ind w:left="5040" w:hanging="360"/>
+      </w:pPr>
+    </w:lvl>
+    <w:lvl w:ilvl="7" w:tplc="04090019" w:tentative="1">
+      <w:start w:val="1"/>
+      <w:numFmt w:val="lowerLetter"/>
+      <w:lvlText w:val="%8."/>
+      <w:lvlJc w:val="left"/>
+      <w:pPr>
+        <w:ind w:left="5760" w:hanging="360"/>
+      </w:pPr>
+    </w:lvl>
+    <w:lvl w:ilvl="8" w:tplc="0409001B" w:tentative="1">
+      <w:start w:val="1"/>
+      <w:numFmt w:val="lowerRoman"/>
+      <w:lvlText w:val="%9."/>
+      <w:lvlJc w:val="right"/>
+      <w:pPr>
+        <w:ind w:left="6480" w:hanging="180"/>
+      </w:pPr>
+    </w:lvl>
+  </w:abstractNum>
+  <w:abstractNum w:abstractNumId="14" w15:restartNumberingAfterBreak="0">
     <w:nsid w:val="1C6C21D9"/>
     <w:multiLevelType w:val="multilevel"/>
     <w:tmpl w:val="0CDA8CE0"/>
@@ -10563,7 +14124,7 @@
       </w:pPr>
     </w:lvl>
   </w:abstractNum>
-  <w:abstractNum w:abstractNumId="14" w15:restartNumberingAfterBreak="0">
+  <w:abstractNum w:abstractNumId="15" w15:restartNumberingAfterBreak="0">
     <w:nsid w:val="1FF23A08"/>
     <w:multiLevelType w:val="hybridMultilevel"/>
     <w:tmpl w:val="8F2E7CA2"/>
@@ -10652,7 +14213,7 @@
       </w:pPr>
     </w:lvl>
   </w:abstractNum>
-  <w:abstractNum w:abstractNumId="15" w15:restartNumberingAfterBreak="0">
+  <w:abstractNum w:abstractNumId="16" w15:restartNumberingAfterBreak="0">
     <w:nsid w:val="251F5D88"/>
     <w:multiLevelType w:val="hybridMultilevel"/>
     <w:tmpl w:val="EB2C87A4"/>
@@ -10738,21 +14299,18 @@
       </w:pPr>
     </w:lvl>
   </w:abstractNum>
-  <w:abstractNum w:abstractNumId="16" w15:restartNumberingAfterBreak="0">
+  <w:abstractNum w:abstractNumId="17" w15:restartNumberingAfterBreak="0">
     <w:nsid w:val="256B37F6"/>
     <w:multiLevelType w:val="hybridMultilevel"/>
-    <w:tmpl w:val="CBC49C54"/>
-    <w:lvl w:ilvl="0" w:tplc="E3F49D70">
-      <w:start w:val="1"/>
-      <w:numFmt w:val="lowerLetter"/>
+    <w:tmpl w:val="CA3A85DE"/>
+    <w:lvl w:ilvl="0" w:tplc="0409000F">
+      <w:start w:val="1"/>
+      <w:numFmt w:val="decimal"/>
       <w:lvlText w:val="%1."/>
       <w:lvlJc w:val="left"/>
       <w:pPr>
-        <w:ind w:left="720" w:hanging="360"/>
-      </w:pPr>
-      <w:rPr>
-        <w:rFonts w:asciiTheme="minorHAnsi" w:eastAsiaTheme="minorHAnsi" w:hAnsiTheme="minorHAnsi" w:cstheme="minorBidi"/>
-      </w:rPr>
+        <w:ind w:left="810" w:hanging="360"/>
+      </w:pPr>
     </w:lvl>
     <w:lvl w:ilvl="1" w:tplc="04080019" w:tentative="1">
       <w:start w:val="1"/>
@@ -10760,7 +14318,7 @@
       <w:lvlText w:val="%2."/>
       <w:lvlJc w:val="left"/>
       <w:pPr>
-        <w:ind w:left="1440" w:hanging="360"/>
+        <w:ind w:left="1530" w:hanging="360"/>
       </w:pPr>
     </w:lvl>
     <w:lvl w:ilvl="2" w:tplc="0408001B" w:tentative="1">
@@ -10769,7 +14327,7 @@
       <w:lvlText w:val="%3."/>
       <w:lvlJc w:val="right"/>
       <w:pPr>
-        <w:ind w:left="2160" w:hanging="180"/>
+        <w:ind w:left="2250" w:hanging="180"/>
       </w:pPr>
     </w:lvl>
     <w:lvl w:ilvl="3" w:tplc="0408000F" w:tentative="1">
@@ -10778,7 +14336,7 @@
       <w:lvlText w:val="%4."/>
       <w:lvlJc w:val="left"/>
       <w:pPr>
-        <w:ind w:left="2880" w:hanging="360"/>
+        <w:ind w:left="2970" w:hanging="360"/>
       </w:pPr>
     </w:lvl>
     <w:lvl w:ilvl="4" w:tplc="04080019" w:tentative="1">
@@ -10787,7 +14345,7 @@
       <w:lvlText w:val="%5."/>
       <w:lvlJc w:val="left"/>
       <w:pPr>
-        <w:ind w:left="3600" w:hanging="360"/>
+        <w:ind w:left="3690" w:hanging="360"/>
       </w:pPr>
     </w:lvl>
     <w:lvl w:ilvl="5" w:tplc="0408001B" w:tentative="1">
@@ -10796,7 +14354,7 @@
       <w:lvlText w:val="%6."/>
       <w:lvlJc w:val="right"/>
       <w:pPr>
-        <w:ind w:left="4320" w:hanging="180"/>
+        <w:ind w:left="4410" w:hanging="180"/>
       </w:pPr>
     </w:lvl>
     <w:lvl w:ilvl="6" w:tplc="0408000F" w:tentative="1">
@@ -10805,7 +14363,7 @@
       <w:lvlText w:val="%7."/>
       <w:lvlJc w:val="left"/>
       <w:pPr>
-        <w:ind w:left="5040" w:hanging="360"/>
+        <w:ind w:left="5130" w:hanging="360"/>
       </w:pPr>
     </w:lvl>
     <w:lvl w:ilvl="7" w:tplc="04080019" w:tentative="1">
@@ -10814,7 +14372,7 @@
       <w:lvlText w:val="%8."/>
       <w:lvlJc w:val="left"/>
       <w:pPr>
-        <w:ind w:left="5760" w:hanging="360"/>
+        <w:ind w:left="5850" w:hanging="360"/>
       </w:pPr>
     </w:lvl>
     <w:lvl w:ilvl="8" w:tplc="0408001B" w:tentative="1">
@@ -10823,14 +14381,14 @@
       <w:lvlText w:val="%9."/>
       <w:lvlJc w:val="right"/>
       <w:pPr>
-        <w:ind w:left="6480" w:hanging="180"/>
+        <w:ind w:left="6570" w:hanging="180"/>
       </w:pPr>
     </w:lvl>
   </w:abstractNum>
-  <w:abstractNum w:abstractNumId="17" w15:restartNumberingAfterBreak="0">
+  <w:abstractNum w:abstractNumId="18" w15:restartNumberingAfterBreak="0">
     <w:nsid w:val="2C183E6E"/>
     <w:multiLevelType w:val="hybridMultilevel"/>
-    <w:tmpl w:val="514E7964"/>
+    <w:tmpl w:val="499C43DA"/>
     <w:lvl w:ilvl="0" w:tplc="0408000F">
       <w:start w:val="1"/>
       <w:numFmt w:val="decimal"/>
@@ -10843,13 +14401,13 @@
         <w:rFonts w:hint="default"/>
       </w:rPr>
     </w:lvl>
-    <w:lvl w:ilvl="1" w:tplc="04080019">
-      <w:start w:val="1"/>
-      <w:numFmt w:val="lowerLetter"/>
+    <w:lvl w:ilvl="1" w:tplc="0409000F">
+      <w:start w:val="1"/>
+      <w:numFmt w:val="decimal"/>
       <w:lvlText w:val="%2."/>
       <w:lvlJc w:val="left"/>
       <w:pPr>
-        <w:ind w:left="1440" w:hanging="360"/>
+        <w:ind w:left="720" w:hanging="360"/>
       </w:pPr>
     </w:lvl>
     <w:lvl w:ilvl="2" w:tplc="0408001B" w:tentative="1">
@@ -10916,7 +14474,7 @@
       </w:pPr>
     </w:lvl>
   </w:abstractNum>
-  <w:abstractNum w:abstractNumId="18" w15:restartNumberingAfterBreak="0">
+  <w:abstractNum w:abstractNumId="19" w15:restartNumberingAfterBreak="0">
     <w:nsid w:val="2C1965E9"/>
     <w:multiLevelType w:val="hybridMultilevel"/>
     <w:tmpl w:val="0818FF9A"/>
@@ -11005,7 +14563,7 @@
       </w:pPr>
     </w:lvl>
   </w:abstractNum>
-  <w:abstractNum w:abstractNumId="19" w15:restartNumberingAfterBreak="0">
+  <w:abstractNum w:abstractNumId="20" w15:restartNumberingAfterBreak="0">
     <w:nsid w:val="2D474B61"/>
     <w:multiLevelType w:val="multilevel"/>
     <w:tmpl w:val="F4A86890"/>
@@ -11118,7 +14676,7 @@
       </w:pPr>
     </w:lvl>
   </w:abstractNum>
-  <w:abstractNum w:abstractNumId="20" w15:restartNumberingAfterBreak="0">
+  <w:abstractNum w:abstractNumId="21" w15:restartNumberingAfterBreak="0">
     <w:nsid w:val="2FE178B4"/>
     <w:multiLevelType w:val="multilevel"/>
     <w:tmpl w:val="C792AB52"/>
@@ -11234,7 +14792,7 @@
       </w:pPr>
     </w:lvl>
   </w:abstractNum>
-  <w:abstractNum w:abstractNumId="21" w15:restartNumberingAfterBreak="0">
+  <w:abstractNum w:abstractNumId="22" w15:restartNumberingAfterBreak="0">
     <w:nsid w:val="322F6F6A"/>
     <w:multiLevelType w:val="hybridMultilevel"/>
     <w:tmpl w:val="6830808A"/>
@@ -11323,7 +14881,7 @@
       </w:pPr>
     </w:lvl>
   </w:abstractNum>
-  <w:abstractNum w:abstractNumId="22" w15:restartNumberingAfterBreak="0">
+  <w:abstractNum w:abstractNumId="23" w15:restartNumberingAfterBreak="0">
     <w:nsid w:val="3324185E"/>
     <w:multiLevelType w:val="multilevel"/>
     <w:tmpl w:val="191E000E"/>
@@ -11436,7 +14994,7 @@
       </w:pPr>
     </w:lvl>
   </w:abstractNum>
-  <w:abstractNum w:abstractNumId="23" w15:restartNumberingAfterBreak="0">
+  <w:abstractNum w:abstractNumId="24" w15:restartNumberingAfterBreak="0">
     <w:nsid w:val="332C6EA0"/>
     <w:multiLevelType w:val="multilevel"/>
     <w:tmpl w:val="37A8A56A"/>
@@ -11586,7 +15144,7 @@
       </w:rPr>
     </w:lvl>
   </w:abstractNum>
-  <w:abstractNum w:abstractNumId="24" w15:restartNumberingAfterBreak="0">
+  <w:abstractNum w:abstractNumId="25" w15:restartNumberingAfterBreak="0">
     <w:nsid w:val="383E5AF7"/>
     <w:multiLevelType w:val="multilevel"/>
     <w:tmpl w:val="0AA8510E"/>
@@ -11702,7 +15260,96 @@
       </w:pPr>
     </w:lvl>
   </w:abstractNum>
-  <w:abstractNum w:abstractNumId="25" w15:restartNumberingAfterBreak="0">
+  <w:abstractNum w:abstractNumId="26" w15:restartNumberingAfterBreak="0">
+    <w:nsid w:val="3AB85321"/>
+    <w:multiLevelType w:val="hybridMultilevel"/>
+    <w:tmpl w:val="0B88CC3A"/>
+    <w:lvl w:ilvl="0" w:tplc="72549142">
+      <w:start w:val="1"/>
+      <w:numFmt w:val="decimal"/>
+      <w:lvlText w:val="%1."/>
+      <w:lvlJc w:val="left"/>
+      <w:pPr>
+        <w:ind w:left="1440" w:hanging="360"/>
+      </w:pPr>
+      <w:rPr>
+        <w:rFonts w:hint="default"/>
+      </w:rPr>
+    </w:lvl>
+    <w:lvl w:ilvl="1" w:tplc="04090019" w:tentative="1">
+      <w:start w:val="1"/>
+      <w:numFmt w:val="lowerLetter"/>
+      <w:lvlText w:val="%2."/>
+      <w:lvlJc w:val="left"/>
+      <w:pPr>
+        <w:ind w:left="2160" w:hanging="360"/>
+      </w:pPr>
+    </w:lvl>
+    <w:lvl w:ilvl="2" w:tplc="0409001B" w:tentative="1">
+      <w:start w:val="1"/>
+      <w:numFmt w:val="lowerRoman"/>
+      <w:lvlText w:val="%3."/>
+      <w:lvlJc w:val="right"/>
+      <w:pPr>
+        <w:ind w:left="2880" w:hanging="180"/>
+      </w:pPr>
+    </w:lvl>
+    <w:lvl w:ilvl="3" w:tplc="0409000F" w:tentative="1">
+      <w:start w:val="1"/>
+      <w:numFmt w:val="decimal"/>
+      <w:lvlText w:val="%4."/>
+      <w:lvlJc w:val="left"/>
+      <w:pPr>
+        <w:ind w:left="3600" w:hanging="360"/>
+      </w:pPr>
+    </w:lvl>
+    <w:lvl w:ilvl="4" w:tplc="04090019" w:tentative="1">
+      <w:start w:val="1"/>
+      <w:numFmt w:val="lowerLetter"/>
+      <w:lvlText w:val="%5."/>
+      <w:lvlJc w:val="left"/>
+      <w:pPr>
+        <w:ind w:left="4320" w:hanging="360"/>
+      </w:pPr>
+    </w:lvl>
+    <w:lvl w:ilvl="5" w:tplc="0409001B" w:tentative="1">
+      <w:start w:val="1"/>
+      <w:numFmt w:val="lowerRoman"/>
+      <w:lvlText w:val="%6."/>
+      <w:lvlJc w:val="right"/>
+      <w:pPr>
+        <w:ind w:left="5040" w:hanging="180"/>
+      </w:pPr>
+    </w:lvl>
+    <w:lvl w:ilvl="6" w:tplc="0409000F" w:tentative="1">
+      <w:start w:val="1"/>
+      <w:numFmt w:val="decimal"/>
+      <w:lvlText w:val="%7."/>
+      <w:lvlJc w:val="left"/>
+      <w:pPr>
+        <w:ind w:left="5760" w:hanging="360"/>
+      </w:pPr>
+    </w:lvl>
+    <w:lvl w:ilvl="7" w:tplc="04090019" w:tentative="1">
+      <w:start w:val="1"/>
+      <w:numFmt w:val="lowerLetter"/>
+      <w:lvlText w:val="%8."/>
+      <w:lvlJc w:val="left"/>
+      <w:pPr>
+        <w:ind w:left="6480" w:hanging="360"/>
+      </w:pPr>
+    </w:lvl>
+    <w:lvl w:ilvl="8" w:tplc="0409001B" w:tentative="1">
+      <w:start w:val="1"/>
+      <w:numFmt w:val="lowerRoman"/>
+      <w:lvlText w:val="%9."/>
+      <w:lvlJc w:val="right"/>
+      <w:pPr>
+        <w:ind w:left="7200" w:hanging="180"/>
+      </w:pPr>
+    </w:lvl>
+  </w:abstractNum>
+  <w:abstractNum w:abstractNumId="27" w15:restartNumberingAfterBreak="0">
     <w:nsid w:val="4043163A"/>
     <w:multiLevelType w:val="multilevel"/>
     <w:tmpl w:val="1286EB9C"/>
@@ -11818,7 +15465,7 @@
       </w:pPr>
     </w:lvl>
   </w:abstractNum>
-  <w:abstractNum w:abstractNumId="26" w15:restartNumberingAfterBreak="0">
+  <w:abstractNum w:abstractNumId="28" w15:restartNumberingAfterBreak="0">
     <w:nsid w:val="44C869A2"/>
     <w:multiLevelType w:val="hybridMultilevel"/>
     <w:tmpl w:val="0ED8BEBC"/>
@@ -11907,7 +15554,7 @@
       </w:pPr>
     </w:lvl>
   </w:abstractNum>
-  <w:abstractNum w:abstractNumId="27" w15:restartNumberingAfterBreak="0">
+  <w:abstractNum w:abstractNumId="29" w15:restartNumberingAfterBreak="0">
     <w:nsid w:val="462300D5"/>
     <w:multiLevelType w:val="multilevel"/>
     <w:tmpl w:val="E062A6D6"/>
@@ -12023,7 +15670,7 @@
       </w:pPr>
     </w:lvl>
   </w:abstractNum>
-  <w:abstractNum w:abstractNumId="28" w15:restartNumberingAfterBreak="0">
+  <w:abstractNum w:abstractNumId="30" w15:restartNumberingAfterBreak="0">
     <w:nsid w:val="4EB369CB"/>
     <w:multiLevelType w:val="hybridMultilevel"/>
     <w:tmpl w:val="98AA23E0"/>
@@ -12112,7 +15759,7 @@
       </w:pPr>
     </w:lvl>
   </w:abstractNum>
-  <w:abstractNum w:abstractNumId="29" w15:restartNumberingAfterBreak="0">
+  <w:abstractNum w:abstractNumId="31" w15:restartNumberingAfterBreak="0">
     <w:nsid w:val="4FF779EC"/>
     <w:multiLevelType w:val="hybridMultilevel"/>
     <w:tmpl w:val="5CCC7E30"/>
@@ -12201,7 +15848,7 @@
       </w:pPr>
     </w:lvl>
   </w:abstractNum>
-  <w:abstractNum w:abstractNumId="30" w15:restartNumberingAfterBreak="0">
+  <w:abstractNum w:abstractNumId="32" w15:restartNumberingAfterBreak="0">
     <w:nsid w:val="50144689"/>
     <w:multiLevelType w:val="multilevel"/>
     <w:tmpl w:val="478883D2"/>
@@ -12317,7 +15964,7 @@
       </w:pPr>
     </w:lvl>
   </w:abstractNum>
-  <w:abstractNum w:abstractNumId="31" w15:restartNumberingAfterBreak="0">
+  <w:abstractNum w:abstractNumId="33" w15:restartNumberingAfterBreak="0">
     <w:nsid w:val="53CF7C07"/>
     <w:multiLevelType w:val="hybridMultilevel"/>
     <w:tmpl w:val="D4F0B5D4"/>
@@ -12406,7 +16053,7 @@
       </w:pPr>
     </w:lvl>
   </w:abstractNum>
-  <w:abstractNum w:abstractNumId="32" w15:restartNumberingAfterBreak="0">
+  <w:abstractNum w:abstractNumId="34" w15:restartNumberingAfterBreak="0">
     <w:nsid w:val="57F46EDB"/>
     <w:multiLevelType w:val="hybridMultilevel"/>
     <w:tmpl w:val="F154D4BE"/>
@@ -12495,7 +16142,7 @@
       </w:pPr>
     </w:lvl>
   </w:abstractNum>
-  <w:abstractNum w:abstractNumId="33" w15:restartNumberingAfterBreak="0">
+  <w:abstractNum w:abstractNumId="35" w15:restartNumberingAfterBreak="0">
     <w:nsid w:val="5A3E4A35"/>
     <w:multiLevelType w:val="multilevel"/>
     <w:tmpl w:val="2CC4C554"/>
@@ -12611,7 +16258,7 @@
       </w:pPr>
     </w:lvl>
   </w:abstractNum>
-  <w:abstractNum w:abstractNumId="34" w15:restartNumberingAfterBreak="0">
+  <w:abstractNum w:abstractNumId="36" w15:restartNumberingAfterBreak="0">
     <w:nsid w:val="5A792DBC"/>
     <w:multiLevelType w:val="hybridMultilevel"/>
     <w:tmpl w:val="98BAA22A"/>
@@ -12700,7 +16347,7 @@
       </w:pPr>
     </w:lvl>
   </w:abstractNum>
-  <w:abstractNum w:abstractNumId="35" w15:restartNumberingAfterBreak="0">
+  <w:abstractNum w:abstractNumId="37" w15:restartNumberingAfterBreak="0">
     <w:nsid w:val="5ADE44BA"/>
     <w:multiLevelType w:val="hybridMultilevel"/>
     <w:tmpl w:val="85E08130"/>
@@ -12790,7 +16437,7 @@
       </w:pPr>
     </w:lvl>
   </w:abstractNum>
-  <w:abstractNum w:abstractNumId="36" w15:restartNumberingAfterBreak="0">
+  <w:abstractNum w:abstractNumId="38" w15:restartNumberingAfterBreak="0">
     <w:nsid w:val="5BE1028B"/>
     <w:multiLevelType w:val="hybridMultilevel"/>
     <w:tmpl w:val="27BE1ED4"/>
@@ -12879,7 +16526,7 @@
       </w:pPr>
     </w:lvl>
   </w:abstractNum>
-  <w:abstractNum w:abstractNumId="37" w15:restartNumberingAfterBreak="0">
+  <w:abstractNum w:abstractNumId="39" w15:restartNumberingAfterBreak="0">
     <w:nsid w:val="5DA71FE5"/>
     <w:multiLevelType w:val="multilevel"/>
     <w:tmpl w:val="EAF457C8"/>
@@ -12995,13 +16642,13 @@
       </w:pPr>
     </w:lvl>
   </w:abstractNum>
-  <w:abstractNum w:abstractNumId="38" w15:restartNumberingAfterBreak="0">
+  <w:abstractNum w:abstractNumId="40" w15:restartNumberingAfterBreak="0">
     <w:nsid w:val="61E13BB1"/>
     <w:multiLevelType w:val="multilevel"/>
-    <w:tmpl w:val="3396825C"/>
+    <w:tmpl w:val="04C09E94"/>
     <w:lvl w:ilvl="0">
       <w:start w:val="1"/>
-      <w:numFmt w:val="lowerLetter"/>
+      <w:numFmt w:val="decimal"/>
       <w:lvlText w:val="%1."/>
       <w:lvlJc w:val="left"/>
       <w:pPr>
@@ -13111,7 +16758,7 @@
       </w:pPr>
     </w:lvl>
   </w:abstractNum>
-  <w:abstractNum w:abstractNumId="39" w15:restartNumberingAfterBreak="0">
+  <w:abstractNum w:abstractNumId="41" w15:restartNumberingAfterBreak="0">
     <w:nsid w:val="632B3BFD"/>
     <w:multiLevelType w:val="multilevel"/>
     <w:tmpl w:val="C7965614"/>
@@ -13227,7 +16874,7 @@
       </w:pPr>
     </w:lvl>
   </w:abstractNum>
-  <w:abstractNum w:abstractNumId="40" w15:restartNumberingAfterBreak="0">
+  <w:abstractNum w:abstractNumId="42" w15:restartNumberingAfterBreak="0">
     <w:nsid w:val="636035B6"/>
     <w:multiLevelType w:val="multilevel"/>
     <w:tmpl w:val="89505298"/>
@@ -13340,7 +16987,7 @@
       </w:pPr>
     </w:lvl>
   </w:abstractNum>
-  <w:abstractNum w:abstractNumId="41" w15:restartNumberingAfterBreak="0">
+  <w:abstractNum w:abstractNumId="43" w15:restartNumberingAfterBreak="0">
     <w:nsid w:val="638F33D4"/>
     <w:multiLevelType w:val="multilevel"/>
     <w:tmpl w:val="1524800A"/>
@@ -13453,7 +17100,7 @@
       </w:pPr>
     </w:lvl>
   </w:abstractNum>
-  <w:abstractNum w:abstractNumId="42" w15:restartNumberingAfterBreak="0">
+  <w:abstractNum w:abstractNumId="44" w15:restartNumberingAfterBreak="0">
     <w:nsid w:val="66F10AF4"/>
     <w:multiLevelType w:val="multilevel"/>
     <w:tmpl w:val="D1E4B408"/>
@@ -13603,7 +17250,93 @@
       </w:rPr>
     </w:lvl>
   </w:abstractNum>
-  <w:abstractNum w:abstractNumId="43" w15:restartNumberingAfterBreak="0">
+  <w:abstractNum w:abstractNumId="45" w15:restartNumberingAfterBreak="0">
+    <w:nsid w:val="67FB6651"/>
+    <w:multiLevelType w:val="hybridMultilevel"/>
+    <w:tmpl w:val="1AC084E6"/>
+    <w:lvl w:ilvl="0" w:tplc="0409000F">
+      <w:start w:val="1"/>
+      <w:numFmt w:val="decimal"/>
+      <w:lvlText w:val="%1."/>
+      <w:lvlJc w:val="left"/>
+      <w:pPr>
+        <w:ind w:left="1080" w:hanging="360"/>
+      </w:pPr>
+    </w:lvl>
+    <w:lvl w:ilvl="1" w:tplc="04090019" w:tentative="1">
+      <w:start w:val="1"/>
+      <w:numFmt w:val="lowerLetter"/>
+      <w:lvlText w:val="%2."/>
+      <w:lvlJc w:val="left"/>
+      <w:pPr>
+        <w:ind w:left="1800" w:hanging="360"/>
+      </w:pPr>
+    </w:lvl>
+    <w:lvl w:ilvl="2" w:tplc="0409001B" w:tentative="1">
+      <w:start w:val="1"/>
+      <w:numFmt w:val="lowerRoman"/>
+      <w:lvlText w:val="%3."/>
+      <w:lvlJc w:val="right"/>
+      <w:pPr>
+        <w:ind w:left="2520" w:hanging="180"/>
+      </w:pPr>
+    </w:lvl>
+    <w:lvl w:ilvl="3" w:tplc="0409000F" w:tentative="1">
+      <w:start w:val="1"/>
+      <w:numFmt w:val="decimal"/>
+      <w:lvlText w:val="%4."/>
+      <w:lvlJc w:val="left"/>
+      <w:pPr>
+        <w:ind w:left="3240" w:hanging="360"/>
+      </w:pPr>
+    </w:lvl>
+    <w:lvl w:ilvl="4" w:tplc="04090019" w:tentative="1">
+      <w:start w:val="1"/>
+      <w:numFmt w:val="lowerLetter"/>
+      <w:lvlText w:val="%5."/>
+      <w:lvlJc w:val="left"/>
+      <w:pPr>
+        <w:ind w:left="3960" w:hanging="360"/>
+      </w:pPr>
+    </w:lvl>
+    <w:lvl w:ilvl="5" w:tplc="0409001B" w:tentative="1">
+      <w:start w:val="1"/>
+      <w:numFmt w:val="lowerRoman"/>
+      <w:lvlText w:val="%6."/>
+      <w:lvlJc w:val="right"/>
+      <w:pPr>
+        <w:ind w:left="4680" w:hanging="180"/>
+      </w:pPr>
+    </w:lvl>
+    <w:lvl w:ilvl="6" w:tplc="0409000F" w:tentative="1">
+      <w:start w:val="1"/>
+      <w:numFmt w:val="decimal"/>
+      <w:lvlText w:val="%7."/>
+      <w:lvlJc w:val="left"/>
+      <w:pPr>
+        <w:ind w:left="5400" w:hanging="360"/>
+      </w:pPr>
+    </w:lvl>
+    <w:lvl w:ilvl="7" w:tplc="04090019" w:tentative="1">
+      <w:start w:val="1"/>
+      <w:numFmt w:val="lowerLetter"/>
+      <w:lvlText w:val="%8."/>
+      <w:lvlJc w:val="left"/>
+      <w:pPr>
+        <w:ind w:left="6120" w:hanging="360"/>
+      </w:pPr>
+    </w:lvl>
+    <w:lvl w:ilvl="8" w:tplc="0409001B" w:tentative="1">
+      <w:start w:val="1"/>
+      <w:numFmt w:val="lowerRoman"/>
+      <w:lvlText w:val="%9."/>
+      <w:lvlJc w:val="right"/>
+      <w:pPr>
+        <w:ind w:left="6840" w:hanging="180"/>
+      </w:pPr>
+    </w:lvl>
+  </w:abstractNum>
+  <w:abstractNum w:abstractNumId="46" w15:restartNumberingAfterBreak="0">
     <w:nsid w:val="6BFA1BA6"/>
     <w:multiLevelType w:val="hybridMultilevel"/>
     <w:tmpl w:val="D04A6216"/>
@@ -13692,24 +17425,21 @@
       </w:pPr>
     </w:lvl>
   </w:abstractNum>
-  <w:abstractNum w:abstractNumId="44" w15:restartNumberingAfterBreak="0">
+  <w:abstractNum w:abstractNumId="47" w15:restartNumberingAfterBreak="0">
     <w:nsid w:val="6C140211"/>
     <w:multiLevelType w:val="multilevel"/>
-    <w:tmpl w:val="598240EC"/>
+    <w:tmpl w:val="8E20FAEC"/>
     <w:lvl w:ilvl="0">
       <w:start w:val="1"/>
-      <w:numFmt w:val="lowerLetter"/>
+      <w:numFmt w:val="decimal"/>
       <w:lvlText w:val="%1."/>
       <w:lvlJc w:val="left"/>
       <w:pPr>
         <w:tabs>
-          <w:tab w:val="num" w:pos="720"/>
-        </w:tabs>
-        <w:ind w:left="720" w:hanging="360"/>
-      </w:pPr>
-      <w:rPr>
-        <w:rFonts w:asciiTheme="minorHAnsi" w:eastAsiaTheme="minorHAnsi" w:hAnsiTheme="minorHAnsi" w:cstheme="minorBidi"/>
-      </w:rPr>
+          <w:tab w:val="num" w:pos="630"/>
+        </w:tabs>
+        <w:ind w:left="630" w:hanging="360"/>
+      </w:pPr>
     </w:lvl>
     <w:lvl w:ilvl="1" w:tentative="1">
       <w:start w:val="1"/>
@@ -13718,9 +17448,9 @@
       <w:lvlJc w:val="left"/>
       <w:pPr>
         <w:tabs>
-          <w:tab w:val="num" w:pos="1440"/>
-        </w:tabs>
-        <w:ind w:left="1440" w:hanging="360"/>
+          <w:tab w:val="num" w:pos="1350"/>
+        </w:tabs>
+        <w:ind w:left="1350" w:hanging="360"/>
       </w:pPr>
     </w:lvl>
     <w:lvl w:ilvl="2" w:tentative="1">
@@ -13730,9 +17460,9 @@
       <w:lvlJc w:val="left"/>
       <w:pPr>
         <w:tabs>
-          <w:tab w:val="num" w:pos="2160"/>
-        </w:tabs>
-        <w:ind w:left="2160" w:hanging="360"/>
+          <w:tab w:val="num" w:pos="2070"/>
+        </w:tabs>
+        <w:ind w:left="2070" w:hanging="360"/>
       </w:pPr>
     </w:lvl>
     <w:lvl w:ilvl="3" w:tentative="1">
@@ -13742,9 +17472,9 @@
       <w:lvlJc w:val="left"/>
       <w:pPr>
         <w:tabs>
-          <w:tab w:val="num" w:pos="2880"/>
-        </w:tabs>
-        <w:ind w:left="2880" w:hanging="360"/>
+          <w:tab w:val="num" w:pos="2790"/>
+        </w:tabs>
+        <w:ind w:left="2790" w:hanging="360"/>
       </w:pPr>
     </w:lvl>
     <w:lvl w:ilvl="4" w:tentative="1">
@@ -13754,9 +17484,9 @@
       <w:lvlJc w:val="left"/>
       <w:pPr>
         <w:tabs>
-          <w:tab w:val="num" w:pos="3600"/>
-        </w:tabs>
-        <w:ind w:left="3600" w:hanging="360"/>
+          <w:tab w:val="num" w:pos="3510"/>
+        </w:tabs>
+        <w:ind w:left="3510" w:hanging="360"/>
       </w:pPr>
     </w:lvl>
     <w:lvl w:ilvl="5" w:tentative="1">
@@ -13766,9 +17496,9 @@
       <w:lvlJc w:val="left"/>
       <w:pPr>
         <w:tabs>
-          <w:tab w:val="num" w:pos="4320"/>
-        </w:tabs>
-        <w:ind w:left="4320" w:hanging="360"/>
+          <w:tab w:val="num" w:pos="4230"/>
+        </w:tabs>
+        <w:ind w:left="4230" w:hanging="360"/>
       </w:pPr>
     </w:lvl>
     <w:lvl w:ilvl="6" w:tentative="1">
@@ -13778,9 +17508,9 @@
       <w:lvlJc w:val="left"/>
       <w:pPr>
         <w:tabs>
-          <w:tab w:val="num" w:pos="5040"/>
-        </w:tabs>
-        <w:ind w:left="5040" w:hanging="360"/>
+          <w:tab w:val="num" w:pos="4950"/>
+        </w:tabs>
+        <w:ind w:left="4950" w:hanging="360"/>
       </w:pPr>
     </w:lvl>
     <w:lvl w:ilvl="7" w:tentative="1">
@@ -13790,9 +17520,9 @@
       <w:lvlJc w:val="left"/>
       <w:pPr>
         <w:tabs>
-          <w:tab w:val="num" w:pos="5760"/>
-        </w:tabs>
-        <w:ind w:left="5760" w:hanging="360"/>
+          <w:tab w:val="num" w:pos="5670"/>
+        </w:tabs>
+        <w:ind w:left="5670" w:hanging="360"/>
       </w:pPr>
     </w:lvl>
     <w:lvl w:ilvl="8" w:tentative="1">
@@ -13802,13 +17532,13 @@
       <w:lvlJc w:val="left"/>
       <w:pPr>
         <w:tabs>
-          <w:tab w:val="num" w:pos="6480"/>
-        </w:tabs>
-        <w:ind w:left="6480" w:hanging="360"/>
+          <w:tab w:val="num" w:pos="6390"/>
+        </w:tabs>
+        <w:ind w:left="6390" w:hanging="360"/>
       </w:pPr>
     </w:lvl>
   </w:abstractNum>
-  <w:abstractNum w:abstractNumId="45" w15:restartNumberingAfterBreak="0">
+  <w:abstractNum w:abstractNumId="48" w15:restartNumberingAfterBreak="0">
     <w:nsid w:val="71FA4F60"/>
     <w:multiLevelType w:val="hybridMultilevel"/>
     <w:tmpl w:val="3C48F878"/>
@@ -13897,7 +17627,7 @@
       </w:pPr>
     </w:lvl>
   </w:abstractNum>
-  <w:abstractNum w:abstractNumId="46" w15:restartNumberingAfterBreak="0">
+  <w:abstractNum w:abstractNumId="49" w15:restartNumberingAfterBreak="0">
     <w:nsid w:val="766014A4"/>
     <w:multiLevelType w:val="hybridMultilevel"/>
     <w:tmpl w:val="2E84C666"/>
@@ -13983,7 +17713,7 @@
       </w:pPr>
     </w:lvl>
   </w:abstractNum>
-  <w:abstractNum w:abstractNumId="47" w15:restartNumberingAfterBreak="0">
+  <w:abstractNum w:abstractNumId="50" w15:restartNumberingAfterBreak="0">
     <w:nsid w:val="7EEA3E02"/>
     <w:multiLevelType w:val="hybridMultilevel"/>
     <w:tmpl w:val="3B44F706"/>
@@ -14076,60 +17806,60 @@
     <w:abstractNumId w:val="9"/>
   </w:num>
   <w:num w:numId="3" w16cid:durableId="357393848">
-    <w:abstractNumId w:val="37"/>
+    <w:abstractNumId w:val="39"/>
   </w:num>
   <w:num w:numId="4" w16cid:durableId="1269701014">
-    <w:abstractNumId w:val="38"/>
+    <w:abstractNumId w:val="40"/>
   </w:num>
   <w:num w:numId="5" w16cid:durableId="625892172">
-    <w:abstractNumId w:val="38"/>
+    <w:abstractNumId w:val="40"/>
   </w:num>
   <w:num w:numId="6" w16cid:durableId="362096569">
-    <w:abstractNumId w:val="16"/>
+    <w:abstractNumId w:val="17"/>
   </w:num>
   <w:num w:numId="7" w16cid:durableId="524900642">
     <w:abstractNumId w:val="6"/>
   </w:num>
   <w:num w:numId="8" w16cid:durableId="1219123087">
-    <w:abstractNumId w:val="30"/>
+    <w:abstractNumId w:val="32"/>
   </w:num>
   <w:num w:numId="9" w16cid:durableId="368381422">
-    <w:abstractNumId w:val="25"/>
+    <w:abstractNumId w:val="27"/>
   </w:num>
   <w:num w:numId="10" w16cid:durableId="234897839">
-    <w:abstractNumId w:val="25"/>
+    <w:abstractNumId w:val="27"/>
     <w:lvlOverride w:ilvl="0"/>
     <w:lvlOverride w:ilvl="1">
       <w:startOverride w:val="1"/>
     </w:lvlOverride>
   </w:num>
   <w:num w:numId="11" w16cid:durableId="1006710170">
-    <w:abstractNumId w:val="25"/>
+    <w:abstractNumId w:val="27"/>
     <w:lvlOverride w:ilvl="0"/>
     <w:lvlOverride w:ilvl="1">
       <w:startOverride w:val="1"/>
     </w:lvlOverride>
   </w:num>
   <w:num w:numId="12" w16cid:durableId="1714185345">
-    <w:abstractNumId w:val="46"/>
+    <w:abstractNumId w:val="49"/>
   </w:num>
   <w:num w:numId="13" w16cid:durableId="1227758986">
-    <w:abstractNumId w:val="28"/>
+    <w:abstractNumId w:val="30"/>
   </w:num>
   <w:num w:numId="14" w16cid:durableId="377626124">
     <w:abstractNumId w:val="1"/>
   </w:num>
   <w:num w:numId="15" w16cid:durableId="734397670">
-    <w:abstractNumId w:val="47"/>
+    <w:abstractNumId w:val="50"/>
   </w:num>
   <w:num w:numId="16" w16cid:durableId="1498184907">
-    <w:abstractNumId w:val="14"/>
+    <w:abstractNumId w:val="15"/>
   </w:num>
   <w:num w:numId="17" w16cid:durableId="1827041931">
     <w:abstractNumId w:val="7"/>
   </w:num>
   <w:num w:numId="18" w16cid:durableId="820778480">
-    <w:abstractNumId w:val="15"/>
+    <w:abstractNumId w:val="16"/>
   </w:num>
   <w:num w:numId="19" w16cid:durableId="323357520">
     <w:abstractNumId w:val="10"/>
@@ -14138,58 +17868,58 @@
     <w:abstractNumId w:val="3"/>
   </w:num>
   <w:num w:numId="21" w16cid:durableId="1355812351">
-    <w:abstractNumId w:val="34"/>
+    <w:abstractNumId w:val="36"/>
   </w:num>
   <w:num w:numId="22" w16cid:durableId="242959590">
-    <w:abstractNumId w:val="23"/>
+    <w:abstractNumId w:val="24"/>
   </w:num>
   <w:num w:numId="23" w16cid:durableId="1594556753">
     <w:abstractNumId w:val="5"/>
   </w:num>
   <w:num w:numId="24" w16cid:durableId="1558122739">
-    <w:abstractNumId w:val="18"/>
+    <w:abstractNumId w:val="19"/>
   </w:num>
   <w:num w:numId="25" w16cid:durableId="293171583">
-    <w:abstractNumId w:val="26"/>
+    <w:abstractNumId w:val="28"/>
   </w:num>
   <w:num w:numId="26" w16cid:durableId="702947072">
-    <w:abstractNumId w:val="21"/>
+    <w:abstractNumId w:val="22"/>
   </w:num>
   <w:num w:numId="27" w16cid:durableId="1521091853">
-    <w:abstractNumId w:val="29"/>
+    <w:abstractNumId w:val="31"/>
   </w:num>
   <w:num w:numId="28" w16cid:durableId="733544896">
     <w:abstractNumId w:val="8"/>
   </w:num>
   <w:num w:numId="29" w16cid:durableId="1714769722">
-    <w:abstractNumId w:val="32"/>
+    <w:abstractNumId w:val="34"/>
   </w:num>
   <w:num w:numId="30" w16cid:durableId="344789629">
-    <w:abstractNumId w:val="45"/>
+    <w:abstractNumId w:val="48"/>
   </w:num>
   <w:num w:numId="31" w16cid:durableId="1452016251">
-    <w:abstractNumId w:val="36"/>
+    <w:abstractNumId w:val="38"/>
   </w:num>
   <w:num w:numId="32" w16cid:durableId="332226250">
-    <w:abstractNumId w:val="43"/>
+    <w:abstractNumId w:val="46"/>
   </w:num>
   <w:num w:numId="33" w16cid:durableId="184053607">
-    <w:abstractNumId w:val="42"/>
+    <w:abstractNumId w:val="44"/>
   </w:num>
   <w:num w:numId="34" w16cid:durableId="893272535">
-    <w:abstractNumId w:val="31"/>
+    <w:abstractNumId w:val="33"/>
   </w:num>
   <w:num w:numId="35" w16cid:durableId="409886533">
-    <w:abstractNumId w:val="35"/>
+    <w:abstractNumId w:val="37"/>
   </w:num>
   <w:num w:numId="36" w16cid:durableId="1549031520">
-    <w:abstractNumId w:val="20"/>
+    <w:abstractNumId w:val="21"/>
   </w:num>
   <w:num w:numId="37" w16cid:durableId="702748326">
-    <w:abstractNumId w:val="27"/>
+    <w:abstractNumId w:val="29"/>
   </w:num>
   <w:num w:numId="38" w16cid:durableId="36586386">
-    <w:abstractNumId w:val="19"/>
+    <w:abstractNumId w:val="20"/>
     <w:lvlOverride w:ilvl="0"/>
     <w:lvlOverride w:ilvl="1">
       <w:startOverride w:val="1"/>
@@ -14208,25 +17938,22 @@
     </w:lvlOverride>
   </w:num>
   <w:num w:numId="41" w16cid:durableId="917981385">
-    <w:abstractNumId w:val="33"/>
+    <w:abstractNumId w:val="35"/>
     <w:lvlOverride w:ilvl="0">
       <w:startOverride w:val="1"/>
     </w:lvlOverride>
   </w:num>
   <w:num w:numId="42" w16cid:durableId="142355992">
-    <w:abstractNumId w:val="44"/>
-    <w:lvlOverride w:ilvl="0">
-      <w:startOverride w:val="1"/>
-    </w:lvlOverride>
+    <w:abstractNumId w:val="47"/>
   </w:num>
   <w:num w:numId="43" w16cid:durableId="1960063052">
-    <w:abstractNumId w:val="41"/>
+    <w:abstractNumId w:val="43"/>
     <w:lvlOverride w:ilvl="0">
       <w:startOverride w:val="1"/>
     </w:lvlOverride>
   </w:num>
   <w:num w:numId="44" w16cid:durableId="1750156903">
-    <w:abstractNumId w:val="13"/>
+    <w:abstractNumId w:val="14"/>
     <w:lvlOverride w:ilvl="0">
       <w:startOverride w:val="1"/>
     </w:lvlOverride>
@@ -14238,31 +17965,40 @@
     </w:lvlOverride>
   </w:num>
   <w:num w:numId="46" w16cid:durableId="1632050424">
-    <w:abstractNumId w:val="39"/>
+    <w:abstractNumId w:val="41"/>
     <w:lvlOverride w:ilvl="0">
       <w:startOverride w:val="1"/>
     </w:lvlOverride>
   </w:num>
   <w:num w:numId="47" w16cid:durableId="494223965">
-    <w:abstractNumId w:val="17"/>
+    <w:abstractNumId w:val="18"/>
   </w:num>
   <w:num w:numId="48" w16cid:durableId="1186945609">
-    <w:abstractNumId w:val="22"/>
+    <w:abstractNumId w:val="23"/>
   </w:num>
   <w:num w:numId="49" w16cid:durableId="1133211533">
-    <w:abstractNumId w:val="22"/>
+    <w:abstractNumId w:val="23"/>
     <w:lvlOverride w:ilvl="1">
       <w:startOverride w:val="1"/>
     </w:lvlOverride>
   </w:num>
   <w:num w:numId="50" w16cid:durableId="258759163">
-    <w:abstractNumId w:val="40"/>
+    <w:abstractNumId w:val="42"/>
   </w:num>
   <w:num w:numId="51" w16cid:durableId="133841196">
-    <w:abstractNumId w:val="24"/>
+    <w:abstractNumId w:val="25"/>
   </w:num>
   <w:num w:numId="52" w16cid:durableId="844636410">
     <w:abstractNumId w:val="12"/>
+  </w:num>
+  <w:num w:numId="53" w16cid:durableId="1870023677">
+    <w:abstractNumId w:val="45"/>
+  </w:num>
+  <w:num w:numId="54" w16cid:durableId="2104370724">
+    <w:abstractNumId w:val="13"/>
+  </w:num>
+  <w:num w:numId="55" w16cid:durableId="1272013634">
+    <w:abstractNumId w:val="26"/>
   </w:num>
   <w:numIdMacAtCleanup w:val="47"/>
 </w:numbering>

--- a/project description.docx
+++ b/project description.docx
@@ -215,7 +215,6 @@
         <w:rPr>
           <w:b/>
           <w:bCs/>
-          <w:lang w:val="en-US"/>
         </w:rPr>
       </w:pPr>
       <w:bookmarkStart w:id="0" w:name="_Hlk194595157"/>
@@ -305,14 +304,21 @@
       <w:r>
         <w:t xml:space="preserve">Ο </w:t>
       </w:r>
-      <w:proofErr w:type="spellStart"/>
-      <w:r>
-        <w:rPr>
-          <w:lang w:val="en-US"/>
-        </w:rPr>
-        <w:t>GymClient</w:t>
-      </w:r>
-      <w:proofErr w:type="spellEnd"/>
+      <w:r>
+        <w:rPr>
+          <w:lang w:val="en-US"/>
+        </w:rPr>
+        <w:t>Gym</w:t>
+      </w:r>
+      <w:r>
+        <w:t xml:space="preserve"> </w:t>
+      </w:r>
+      <w:r>
+        <w:rPr>
+          <w:lang w:val="en-US"/>
+        </w:rPr>
+        <w:t>Client</w:t>
+      </w:r>
       <w:r>
         <w:t xml:space="preserve"> </w:t>
       </w:r>
@@ -341,14 +347,21 @@
       <w:r>
         <w:t xml:space="preserve"> </w:t>
       </w:r>
-      <w:proofErr w:type="spellStart"/>
-      <w:r>
-        <w:rPr>
-          <w:lang w:val="en-US"/>
-        </w:rPr>
-        <w:t>GymClient</w:t>
-      </w:r>
-      <w:proofErr w:type="spellEnd"/>
+      <w:r>
+        <w:rPr>
+          <w:lang w:val="en-US"/>
+        </w:rPr>
+        <w:t>Gym</w:t>
+      </w:r>
+      <w:r>
+        <w:t xml:space="preserve"> </w:t>
+      </w:r>
+      <w:r>
+        <w:rPr>
+          <w:lang w:val="en-US"/>
+        </w:rPr>
+        <w:t>Client</w:t>
+      </w:r>
       <w:r>
         <w:t xml:space="preserve"> </w:t>
       </w:r>
@@ -443,6 +456,7 @@
         </w:rPr>
       </w:pPr>
       <w:r>
+        <w:lastRenderedPageBreak/>
         <w:t xml:space="preserve">Ο </w:t>
       </w:r>
       <w:r>
@@ -1232,6 +1246,7 @@
         </w:numPr>
       </w:pPr>
       <w:r>
+        <w:lastRenderedPageBreak/>
         <w:t xml:space="preserve">Ο </w:t>
       </w:r>
       <w:proofErr w:type="spellStart"/>
@@ -1887,6 +1902,7 @@
         </w:numPr>
       </w:pPr>
       <w:r>
+        <w:lastRenderedPageBreak/>
         <w:t>Το σύστημα δίνει την επιλογή επεξεργασίας όλων των παροχών.</w:t>
       </w:r>
     </w:p>
@@ -1986,11 +2002,9 @@
       <w:r>
         <w:t xml:space="preserve">Το σύστημα εμφανίζει </w:t>
       </w:r>
-      <w:proofErr w:type="spellStart"/>
-      <w:r>
-        <w:t>προειδοποιτικό</w:t>
-      </w:r>
-      <w:proofErr w:type="spellEnd"/>
+      <w:r>
+        <w:t>προειδοποιητικό</w:t>
+      </w:r>
       <w:r>
         <w:t xml:space="preserve"> μήνυμα " Η παροχή αυτή υπάρχει στο γυμναστήριο σας. Επιθυμείτε αντικατάσταση;"</w:t>
       </w:r>
@@ -2318,6 +2332,7 @@
         </w:numPr>
       </w:pPr>
       <w:r>
+        <w:lastRenderedPageBreak/>
         <w:t xml:space="preserve">Ο </w:t>
       </w:r>
       <w:proofErr w:type="spellStart"/>
@@ -2687,14 +2702,12 @@
         </w:rPr>
         <w:t xml:space="preserve"> </w:t>
       </w:r>
-      <w:proofErr w:type="spellStart"/>
-      <w:r>
-        <w:rPr>
-          <w:bCs/>
-        </w:rPr>
-        <w:t>επιλέγει"Συνέχεια</w:t>
-      </w:r>
-      <w:proofErr w:type="spellEnd"/>
+      <w:r>
+        <w:rPr>
+          <w:bCs/>
+        </w:rPr>
+        <w:t>επιλέγει “Συνέχεια</w:t>
+      </w:r>
       <w:r>
         <w:rPr>
           <w:bCs/>
@@ -2719,15 +2732,26 @@
         </w:rPr>
         <w:t xml:space="preserve">Το σύστημα εμφανίζει την σελίδα όπου δίνεται το ύψος του </w:t>
       </w:r>
-      <w:proofErr w:type="spellStart"/>
-      <w:r>
-        <w:rPr>
-          <w:bCs/>
-          <w:lang w:val="en-US"/>
-        </w:rPr>
-        <w:t>GymClient</w:t>
-      </w:r>
-      <w:proofErr w:type="spellEnd"/>
+      <w:r>
+        <w:rPr>
+          <w:bCs/>
+          <w:lang w:val="en-US"/>
+        </w:rPr>
+        <w:t>Gym</w:t>
+      </w:r>
+      <w:r>
+        <w:rPr>
+          <w:bCs/>
+        </w:rPr>
+        <w:t xml:space="preserve"> </w:t>
+      </w:r>
+      <w:r>
+        <w:rPr>
+          <w:bCs/>
+          <w:lang w:val="en-US"/>
+        </w:rPr>
+        <w:t>Client</w:t>
+      </w:r>
       <w:r>
         <w:rPr>
           <w:bCs/>
@@ -3523,11 +3547,9 @@
       <w:r>
         <w:t xml:space="preserve"> εισάγει τα στοιχεία της </w:t>
       </w:r>
-      <w:proofErr w:type="spellStart"/>
-      <w:r>
-        <w:t>καρτας</w:t>
-      </w:r>
-      <w:proofErr w:type="spellEnd"/>
+      <w:r>
+        <w:t>κάρτας</w:t>
+      </w:r>
       <w:r>
         <w:t>.</w:t>
       </w:r>
@@ -3686,14 +3708,21 @@
       <w:r>
         <w:t xml:space="preserve">Ο </w:t>
       </w:r>
-      <w:proofErr w:type="spellStart"/>
-      <w:r>
-        <w:rPr>
-          <w:lang w:val="en-US"/>
-        </w:rPr>
-        <w:t>GymClient</w:t>
-      </w:r>
-      <w:proofErr w:type="spellEnd"/>
+      <w:r>
+        <w:rPr>
+          <w:lang w:val="en-US"/>
+        </w:rPr>
+        <w:t>Gym</w:t>
+      </w:r>
+      <w:r>
+        <w:t xml:space="preserve"> </w:t>
+      </w:r>
+      <w:r>
+        <w:rPr>
+          <w:lang w:val="en-US"/>
+        </w:rPr>
+        <w:t>Client</w:t>
+      </w:r>
       <w:r>
         <w:t xml:space="preserve"> εισέρχεται στην εφαρμογή και επιλέγει «</w:t>
       </w:r>
@@ -3739,14 +3768,21 @@
       <w:r>
         <w:t xml:space="preserve">Ο </w:t>
       </w:r>
-      <w:proofErr w:type="spellStart"/>
-      <w:r>
-        <w:rPr>
-          <w:lang w:val="en-US"/>
-        </w:rPr>
-        <w:t>GymClient</w:t>
-      </w:r>
-      <w:proofErr w:type="spellEnd"/>
+      <w:r>
+        <w:rPr>
+          <w:lang w:val="en-US"/>
+        </w:rPr>
+        <w:t>Gym</w:t>
+      </w:r>
+      <w:r>
+        <w:t xml:space="preserve"> </w:t>
+      </w:r>
+      <w:r>
+        <w:rPr>
+          <w:lang w:val="en-US"/>
+        </w:rPr>
+        <w:t>Client</w:t>
+      </w:r>
       <w:r>
         <w:t xml:space="preserve"> επιλέγει το γυμναστήριο από τη λίστα.</w:t>
       </w:r>
@@ -3762,14 +3798,24 @@
       <w:r>
         <w:t xml:space="preserve">Ο </w:t>
       </w:r>
-      <w:proofErr w:type="spellStart"/>
-      <w:r>
-        <w:rPr>
-          <w:lang w:val="en-US"/>
-        </w:rPr>
-        <w:t>GymClient</w:t>
-      </w:r>
-      <w:proofErr w:type="spellEnd"/>
+      <w:r>
+        <w:rPr>
+          <w:lang w:val="en-US"/>
+        </w:rPr>
+        <w:t>Gym</w:t>
+      </w:r>
+      <w:r>
+        <w:rPr>
+          <w:lang w:val="en-US"/>
+        </w:rPr>
+        <w:t xml:space="preserve"> </w:t>
+      </w:r>
+      <w:r>
+        <w:rPr>
+          <w:lang w:val="en-US"/>
+        </w:rPr>
+        <w:t>Client</w:t>
+      </w:r>
       <w:r>
         <w:t xml:space="preserve"> επιλέγει «Επιβεβαίωση </w:t>
       </w:r>
@@ -3918,14 +3964,21 @@
       <w:r>
         <w:t xml:space="preserve">Ο </w:t>
       </w:r>
-      <w:proofErr w:type="spellStart"/>
-      <w:r>
-        <w:rPr>
-          <w:lang w:val="en-US"/>
-        </w:rPr>
-        <w:t>GymClient</w:t>
-      </w:r>
-      <w:proofErr w:type="spellEnd"/>
+      <w:r>
+        <w:rPr>
+          <w:lang w:val="en-US"/>
+        </w:rPr>
+        <w:t>Gym</w:t>
+      </w:r>
+      <w:r>
+        <w:t xml:space="preserve"> </w:t>
+      </w:r>
+      <w:r>
+        <w:rPr>
+          <w:lang w:val="en-US"/>
+        </w:rPr>
+        <w:t>Client</w:t>
+      </w:r>
       <w:r>
         <w:t xml:space="preserve"> κάνει </w:t>
       </w:r>
@@ -4068,15 +4121,38 @@
           <w:rFonts w:eastAsia="Times New Roman" w:cs="Times New Roman"/>
           <w:kern w:val="0"/>
         </w:rPr>
-        <w:t>gymclientβρίσκεται</w:t>
-      </w:r>
-      <w:proofErr w:type="spellEnd"/>
-      <w:r>
-        <w:rPr>
-          <w:rFonts w:eastAsia="Times New Roman" w:cs="Times New Roman"/>
-          <w:kern w:val="0"/>
-        </w:rPr>
-        <w:t xml:space="preserve"> στην αρχική οθόνη της εφαρμογής.</w:t>
+        <w:t>gym</w:t>
+      </w:r>
+      <w:proofErr w:type="spellEnd"/>
+      <w:r>
+        <w:rPr>
+          <w:rFonts w:eastAsia="Times New Roman" w:cs="Times New Roman"/>
+          <w:kern w:val="0"/>
+        </w:rPr>
+        <w:t xml:space="preserve"> </w:t>
+      </w:r>
+      <w:proofErr w:type="spellStart"/>
+      <w:r>
+        <w:rPr>
+          <w:rFonts w:eastAsia="Times New Roman" w:cs="Times New Roman"/>
+          <w:kern w:val="0"/>
+        </w:rPr>
+        <w:t>client</w:t>
+      </w:r>
+      <w:proofErr w:type="spellEnd"/>
+      <w:r>
+        <w:rPr>
+          <w:rFonts w:eastAsia="Times New Roman" w:cs="Times New Roman"/>
+          <w:kern w:val="0"/>
+        </w:rPr>
+        <w:t xml:space="preserve"> </w:t>
+      </w:r>
+      <w:r>
+        <w:rPr>
+          <w:rFonts w:eastAsia="Times New Roman" w:cs="Times New Roman"/>
+          <w:kern w:val="0"/>
+        </w:rPr>
+        <w:t>βρίσκεται στην αρχική οθόνη της εφαρμογής.</w:t>
       </w:r>
     </w:p>
     <w:p>
@@ -4104,15 +4180,38 @@
           <w:rFonts w:eastAsia="Times New Roman" w:cs="Times New Roman"/>
           <w:kern w:val="0"/>
         </w:rPr>
-        <w:t>gymclientεπιλέγει</w:t>
-      </w:r>
-      <w:proofErr w:type="spellEnd"/>
-      <w:r>
-        <w:rPr>
-          <w:rFonts w:eastAsia="Times New Roman" w:cs="Times New Roman"/>
-          <w:kern w:val="0"/>
-        </w:rPr>
-        <w:t xml:space="preserve"> την κατηγορία «Το Γυμναστήριο μου».</w:t>
+        <w:t>gym</w:t>
+      </w:r>
+      <w:proofErr w:type="spellEnd"/>
+      <w:r>
+        <w:rPr>
+          <w:rFonts w:eastAsia="Times New Roman" w:cs="Times New Roman"/>
+          <w:kern w:val="0"/>
+        </w:rPr>
+        <w:t xml:space="preserve"> </w:t>
+      </w:r>
+      <w:proofErr w:type="spellStart"/>
+      <w:r>
+        <w:rPr>
+          <w:rFonts w:eastAsia="Times New Roman" w:cs="Times New Roman"/>
+          <w:kern w:val="0"/>
+        </w:rPr>
+        <w:t>client</w:t>
+      </w:r>
+      <w:proofErr w:type="spellEnd"/>
+      <w:r>
+        <w:rPr>
+          <w:rFonts w:eastAsia="Times New Roman" w:cs="Times New Roman"/>
+          <w:kern w:val="0"/>
+        </w:rPr>
+        <w:t xml:space="preserve"> </w:t>
+      </w:r>
+      <w:r>
+        <w:rPr>
+          <w:rFonts w:eastAsia="Times New Roman" w:cs="Times New Roman"/>
+          <w:kern w:val="0"/>
+        </w:rPr>
+        <w:t>επιλέγει την κατηγορία «Το Γυμναστήριο μου».</w:t>
       </w:r>
     </w:p>
     <w:p>
@@ -4140,15 +4239,38 @@
           <w:rFonts w:eastAsia="Times New Roman" w:cs="Times New Roman"/>
           <w:kern w:val="0"/>
         </w:rPr>
-        <w:t>gymclientβρίσκεται</w:t>
-      </w:r>
-      <w:proofErr w:type="spellEnd"/>
-      <w:r>
-        <w:rPr>
-          <w:rFonts w:eastAsia="Times New Roman" w:cs="Times New Roman"/>
-          <w:kern w:val="0"/>
-        </w:rPr>
-        <w:t xml:space="preserve"> στην οθόνη του προφίλ του γυμναστηρίου στο οποίο είναι εγγεγραμμένος.</w:t>
+        <w:t>gym</w:t>
+      </w:r>
+      <w:proofErr w:type="spellEnd"/>
+      <w:r>
+        <w:rPr>
+          <w:rFonts w:eastAsia="Times New Roman" w:cs="Times New Roman"/>
+          <w:kern w:val="0"/>
+        </w:rPr>
+        <w:t xml:space="preserve"> </w:t>
+      </w:r>
+      <w:proofErr w:type="spellStart"/>
+      <w:r>
+        <w:rPr>
+          <w:rFonts w:eastAsia="Times New Roman" w:cs="Times New Roman"/>
+          <w:kern w:val="0"/>
+        </w:rPr>
+        <w:t>client</w:t>
+      </w:r>
+      <w:proofErr w:type="spellEnd"/>
+      <w:r>
+        <w:rPr>
+          <w:rFonts w:eastAsia="Times New Roman" w:cs="Times New Roman"/>
+          <w:kern w:val="0"/>
+        </w:rPr>
+        <w:t xml:space="preserve"> </w:t>
+      </w:r>
+      <w:r>
+        <w:rPr>
+          <w:rFonts w:eastAsia="Times New Roman" w:cs="Times New Roman"/>
+          <w:kern w:val="0"/>
+        </w:rPr>
+        <w:t>βρίσκεται στην οθόνη του προφίλ του γυμναστηρίου στο οποίο είναι εγγεγραμμένος.</w:t>
       </w:r>
     </w:p>
     <w:p>
@@ -4183,7 +4305,23 @@
           <w:rFonts w:eastAsia="Times New Roman" w:cs="Times New Roman"/>
           <w:kern w:val="0"/>
         </w:rPr>
-        <w:t>gymclient</w:t>
+        <w:t>gym</w:t>
+      </w:r>
+      <w:proofErr w:type="spellEnd"/>
+      <w:r>
+        <w:rPr>
+          <w:rFonts w:eastAsia="Times New Roman" w:cs="Times New Roman"/>
+          <w:kern w:val="0"/>
+        </w:rPr>
+        <w:t xml:space="preserve"> </w:t>
+      </w:r>
+      <w:proofErr w:type="spellStart"/>
+      <w:r>
+        <w:rPr>
+          <w:rFonts w:eastAsia="Times New Roman" w:cs="Times New Roman"/>
+          <w:kern w:val="0"/>
+        </w:rPr>
+        <w:t>client</w:t>
       </w:r>
       <w:proofErr w:type="spellEnd"/>
       <w:r>
@@ -4226,15 +4364,38 @@
           <w:rFonts w:eastAsia="Times New Roman" w:cs="Times New Roman"/>
           <w:kern w:val="0"/>
         </w:rPr>
-        <w:t>gymclientτην</w:t>
-      </w:r>
-      <w:proofErr w:type="spellEnd"/>
-      <w:r>
-        <w:rPr>
-          <w:rFonts w:eastAsia="Times New Roman" w:cs="Times New Roman"/>
-          <w:kern w:val="0"/>
-        </w:rPr>
-        <w:t xml:space="preserve"> λίστα διαθέσιμων προγραμμάτων (π.χ., </w:t>
+        <w:t>gym</w:t>
+      </w:r>
+      <w:proofErr w:type="spellEnd"/>
+      <w:r>
+        <w:rPr>
+          <w:rFonts w:eastAsia="Times New Roman" w:cs="Times New Roman"/>
+          <w:kern w:val="0"/>
+        </w:rPr>
+        <w:t xml:space="preserve"> </w:t>
+      </w:r>
+      <w:proofErr w:type="spellStart"/>
+      <w:r>
+        <w:rPr>
+          <w:rFonts w:eastAsia="Times New Roman" w:cs="Times New Roman"/>
+          <w:kern w:val="0"/>
+        </w:rPr>
+        <w:t>client</w:t>
+      </w:r>
+      <w:proofErr w:type="spellEnd"/>
+      <w:r>
+        <w:rPr>
+          <w:rFonts w:eastAsia="Times New Roman" w:cs="Times New Roman"/>
+          <w:kern w:val="0"/>
+        </w:rPr>
+        <w:t xml:space="preserve"> </w:t>
+      </w:r>
+      <w:r>
+        <w:rPr>
+          <w:rFonts w:eastAsia="Times New Roman" w:cs="Times New Roman"/>
+          <w:kern w:val="0"/>
+        </w:rPr>
+        <w:t xml:space="preserve">την λίστα διαθέσιμων προγραμμάτων (π.χ., </w:t>
       </w:r>
       <w:proofErr w:type="spellStart"/>
       <w:r>
@@ -4342,15 +4503,38 @@
           <w:rFonts w:eastAsia="Times New Roman" w:cs="Times New Roman"/>
           <w:kern w:val="0"/>
         </w:rPr>
-        <w:t>gymclientφιλτράρει</w:t>
-      </w:r>
-      <w:proofErr w:type="spellEnd"/>
-      <w:r>
-        <w:rPr>
-          <w:rFonts w:eastAsia="Times New Roman" w:cs="Times New Roman"/>
-          <w:kern w:val="0"/>
-        </w:rPr>
-        <w:t xml:space="preserve"> τα προγράμματα με βάση: </w:t>
+        <w:t>gym</w:t>
+      </w:r>
+      <w:proofErr w:type="spellEnd"/>
+      <w:r>
+        <w:rPr>
+          <w:rFonts w:eastAsia="Times New Roman" w:cs="Times New Roman"/>
+          <w:kern w:val="0"/>
+        </w:rPr>
+        <w:t xml:space="preserve"> </w:t>
+      </w:r>
+      <w:proofErr w:type="spellStart"/>
+      <w:r>
+        <w:rPr>
+          <w:rFonts w:eastAsia="Times New Roman" w:cs="Times New Roman"/>
+          <w:kern w:val="0"/>
+        </w:rPr>
+        <w:t>client</w:t>
+      </w:r>
+      <w:proofErr w:type="spellEnd"/>
+      <w:r>
+        <w:rPr>
+          <w:rFonts w:eastAsia="Times New Roman" w:cs="Times New Roman"/>
+          <w:kern w:val="0"/>
+        </w:rPr>
+        <w:t xml:space="preserve"> </w:t>
+      </w:r>
+      <w:r>
+        <w:rPr>
+          <w:rFonts w:eastAsia="Times New Roman" w:cs="Times New Roman"/>
+          <w:kern w:val="0"/>
+        </w:rPr>
+        <w:t xml:space="preserve">φιλτράρει τα προγράμματα με βάση: </w:t>
       </w:r>
     </w:p>
     <w:p>
@@ -4410,6 +4594,7 @@
           <w:rFonts w:eastAsia="Times New Roman" w:cs="Times New Roman"/>
           <w:kern w:val="0"/>
         </w:rPr>
+        <w:lastRenderedPageBreak/>
         <w:t>Είδος προπόνησης (Αερόβια, Ενδυνάμωση, HIIT, κ.λπ.).</w:t>
       </w:r>
     </w:p>
@@ -4438,7 +4623,23 @@
           <w:rFonts w:eastAsia="Times New Roman" w:cs="Times New Roman"/>
           <w:kern w:val="0"/>
         </w:rPr>
-        <w:t>gymclient</w:t>
+        <w:t>gym</w:t>
+      </w:r>
+      <w:proofErr w:type="spellEnd"/>
+      <w:r>
+        <w:rPr>
+          <w:rFonts w:eastAsia="Times New Roman" w:cs="Times New Roman"/>
+          <w:kern w:val="0"/>
+        </w:rPr>
+        <w:t xml:space="preserve"> </w:t>
+      </w:r>
+      <w:proofErr w:type="spellStart"/>
+      <w:r>
+        <w:rPr>
+          <w:rFonts w:eastAsia="Times New Roman" w:cs="Times New Roman"/>
+          <w:kern w:val="0"/>
+        </w:rPr>
+        <w:t>client</w:t>
       </w:r>
       <w:proofErr w:type="spellEnd"/>
       <w:r>
@@ -4461,21 +4662,58 @@
           <w:kern w:val="0"/>
         </w:rPr>
       </w:pPr>
-      <w:proofErr w:type="spellStart"/>
-      <w:r>
-        <w:rPr>
-          <w:rFonts w:eastAsia="Times New Roman" w:cs="Times New Roman"/>
-          <w:kern w:val="0"/>
-        </w:rPr>
-        <w:t>Ogymclientεπιβεβαιώνει</w:t>
-      </w:r>
-      <w:proofErr w:type="spellEnd"/>
-      <w:r>
-        <w:rPr>
-          <w:rFonts w:eastAsia="Times New Roman" w:cs="Times New Roman"/>
-          <w:kern w:val="0"/>
-        </w:rPr>
-        <w:t xml:space="preserve"> την επιλογή του.</w:t>
+      <w:r>
+        <w:rPr>
+          <w:rFonts w:eastAsia="Times New Roman" w:cs="Times New Roman"/>
+          <w:kern w:val="0"/>
+        </w:rPr>
+        <w:t>O</w:t>
+      </w:r>
+      <w:r>
+        <w:rPr>
+          <w:rFonts w:eastAsia="Times New Roman" w:cs="Times New Roman"/>
+          <w:kern w:val="0"/>
+        </w:rPr>
+        <w:t xml:space="preserve"> </w:t>
+      </w:r>
+      <w:proofErr w:type="spellStart"/>
+      <w:r>
+        <w:rPr>
+          <w:rFonts w:eastAsia="Times New Roman" w:cs="Times New Roman"/>
+          <w:kern w:val="0"/>
+        </w:rPr>
+        <w:t>gym</w:t>
+      </w:r>
+      <w:proofErr w:type="spellEnd"/>
+      <w:r>
+        <w:rPr>
+          <w:rFonts w:eastAsia="Times New Roman" w:cs="Times New Roman"/>
+          <w:kern w:val="0"/>
+        </w:rPr>
+        <w:t xml:space="preserve"> </w:t>
+      </w:r>
+      <w:proofErr w:type="spellStart"/>
+      <w:r>
+        <w:rPr>
+          <w:rFonts w:eastAsia="Times New Roman" w:cs="Times New Roman"/>
+          <w:kern w:val="0"/>
+        </w:rPr>
+        <w:t>client</w:t>
+      </w:r>
+      <w:proofErr w:type="spellEnd"/>
+      <w:r>
+        <w:rPr>
+          <w:rFonts w:eastAsia="Times New Roman" w:cs="Times New Roman"/>
+          <w:kern w:val="0"/>
+        </w:rPr>
+        <w:t xml:space="preserve"> </w:t>
+      </w:r>
+      <w:r>
+        <w:rPr>
+          <w:rFonts w:eastAsia="Times New Roman" w:cs="Times New Roman"/>
+          <w:kern w:val="0"/>
+        </w:rPr>
+        <w:t>επιβεβαιώνει την επιλογή του.</w:t>
       </w:r>
     </w:p>
     <w:p>
@@ -4523,15 +4761,38 @@
           <w:rFonts w:eastAsia="Times New Roman" w:cs="Times New Roman"/>
           <w:kern w:val="0"/>
         </w:rPr>
-        <w:t>gymclientκαι</w:t>
-      </w:r>
-      <w:proofErr w:type="spellEnd"/>
-      <w:r>
-        <w:rPr>
-          <w:rFonts w:eastAsia="Times New Roman" w:cs="Times New Roman"/>
-          <w:kern w:val="0"/>
-        </w:rPr>
-        <w:t xml:space="preserve"> στέλνει ειδοποίηση επιβεβαίωσης μετά την πληρωμή.</w:t>
+        <w:t>gym</w:t>
+      </w:r>
+      <w:proofErr w:type="spellEnd"/>
+      <w:r>
+        <w:rPr>
+          <w:rFonts w:eastAsia="Times New Roman" w:cs="Times New Roman"/>
+          <w:kern w:val="0"/>
+        </w:rPr>
+        <w:t xml:space="preserve"> </w:t>
+      </w:r>
+      <w:proofErr w:type="spellStart"/>
+      <w:r>
+        <w:rPr>
+          <w:rFonts w:eastAsia="Times New Roman" w:cs="Times New Roman"/>
+          <w:kern w:val="0"/>
+        </w:rPr>
+        <w:t>client</w:t>
+      </w:r>
+      <w:proofErr w:type="spellEnd"/>
+      <w:r>
+        <w:rPr>
+          <w:rFonts w:eastAsia="Times New Roman" w:cs="Times New Roman"/>
+          <w:kern w:val="0"/>
+        </w:rPr>
+        <w:t xml:space="preserve"> </w:t>
+      </w:r>
+      <w:r>
+        <w:rPr>
+          <w:rFonts w:eastAsia="Times New Roman" w:cs="Times New Roman"/>
+          <w:kern w:val="0"/>
+        </w:rPr>
+        <w:t>και στέλνει ειδοποίηση επιβεβαίωσης μετά την πληρωμή.</w:t>
       </w:r>
     </w:p>
     <w:p>
@@ -4651,17 +4912,26 @@
           <w:bCs/>
           <w:kern w:val="0"/>
         </w:rPr>
-        <w:t>gymuserθέλει</w:t>
-      </w:r>
-      <w:proofErr w:type="spellEnd"/>
-      <w:r>
-        <w:rPr>
-          <w:rFonts w:eastAsia="Times New Roman" w:cs="Times New Roman"/>
-          <w:b/>
-          <w:bCs/>
-          <w:kern w:val="0"/>
-        </w:rPr>
-        <w:t xml:space="preserve"> εξατομικευμένο πρόγραμμα</w:t>
+        <w:t>gymuser</w:t>
+      </w:r>
+      <w:proofErr w:type="spellEnd"/>
+      <w:r>
+        <w:rPr>
+          <w:rFonts w:eastAsia="Times New Roman" w:cs="Times New Roman"/>
+          <w:b/>
+          <w:bCs/>
+          <w:kern w:val="0"/>
+        </w:rPr>
+        <w:t xml:space="preserve"> </w:t>
+      </w:r>
+      <w:r>
+        <w:rPr>
+          <w:rFonts w:eastAsia="Times New Roman" w:cs="Times New Roman"/>
+          <w:b/>
+          <w:bCs/>
+          <w:kern w:val="0"/>
+        </w:rPr>
+        <w:t>θέλει εξατομικευμένο πρόγραμμα</w:t>
       </w:r>
     </w:p>
     <w:p>
@@ -4938,15 +5208,38 @@
           <w:rFonts w:eastAsia="Times New Roman" w:cs="Times New Roman"/>
           <w:kern w:val="0"/>
         </w:rPr>
-        <w:t>gymclientακυρώνει</w:t>
-      </w:r>
-      <w:proofErr w:type="spellEnd"/>
-      <w:r>
-        <w:rPr>
-          <w:rFonts w:eastAsia="Times New Roman" w:cs="Times New Roman"/>
-          <w:kern w:val="0"/>
-        </w:rPr>
-        <w:t xml:space="preserve"> ένα πρόγραμμα μέσω της εφαρμογής για ένα επιλεγμένο γυμναστήριο.</w:t>
+        <w:t>gym</w:t>
+      </w:r>
+      <w:proofErr w:type="spellEnd"/>
+      <w:r>
+        <w:rPr>
+          <w:rFonts w:eastAsia="Times New Roman" w:cs="Times New Roman"/>
+          <w:kern w:val="0"/>
+        </w:rPr>
+        <w:t xml:space="preserve"> </w:t>
+      </w:r>
+      <w:proofErr w:type="spellStart"/>
+      <w:r>
+        <w:rPr>
+          <w:rFonts w:eastAsia="Times New Roman" w:cs="Times New Roman"/>
+          <w:kern w:val="0"/>
+        </w:rPr>
+        <w:t>client</w:t>
+      </w:r>
+      <w:proofErr w:type="spellEnd"/>
+      <w:r>
+        <w:rPr>
+          <w:rFonts w:eastAsia="Times New Roman" w:cs="Times New Roman"/>
+          <w:kern w:val="0"/>
+        </w:rPr>
+        <w:t xml:space="preserve"> </w:t>
+      </w:r>
+      <w:r>
+        <w:rPr>
+          <w:rFonts w:eastAsia="Times New Roman" w:cs="Times New Roman"/>
+          <w:kern w:val="0"/>
+        </w:rPr>
+        <w:t>ακυρώνει ένα πρόγραμμα μέσω της εφαρμογής για ένα επιλεγμένο γυμναστήριο.</w:t>
       </w:r>
     </w:p>
     <w:p>
@@ -5015,15 +5308,38 @@
           <w:rFonts w:eastAsia="Times New Roman" w:cs="Times New Roman"/>
           <w:kern w:val="0"/>
         </w:rPr>
-        <w:t>gymclientμε</w:t>
-      </w:r>
-      <w:proofErr w:type="spellEnd"/>
-      <w:r>
-        <w:rPr>
-          <w:rFonts w:eastAsia="Times New Roman" w:cs="Times New Roman"/>
-          <w:kern w:val="0"/>
-        </w:rPr>
-        <w:t xml:space="preserve"> κατάλληλο μήνυμα επιτυχίας της ακύρωσης. </w:t>
+        <w:t>gym</w:t>
+      </w:r>
+      <w:proofErr w:type="spellEnd"/>
+      <w:r>
+        <w:rPr>
+          <w:rFonts w:eastAsia="Times New Roman" w:cs="Times New Roman"/>
+          <w:kern w:val="0"/>
+        </w:rPr>
+        <w:t xml:space="preserve"> </w:t>
+      </w:r>
+      <w:proofErr w:type="spellStart"/>
+      <w:r>
+        <w:rPr>
+          <w:rFonts w:eastAsia="Times New Roman" w:cs="Times New Roman"/>
+          <w:kern w:val="0"/>
+        </w:rPr>
+        <w:t>client</w:t>
+      </w:r>
+      <w:proofErr w:type="spellEnd"/>
+      <w:r>
+        <w:rPr>
+          <w:rFonts w:eastAsia="Times New Roman" w:cs="Times New Roman"/>
+          <w:kern w:val="0"/>
+        </w:rPr>
+        <w:t xml:space="preserve"> </w:t>
+      </w:r>
+      <w:r>
+        <w:rPr>
+          <w:rFonts w:eastAsia="Times New Roman" w:cs="Times New Roman"/>
+          <w:kern w:val="0"/>
+        </w:rPr>
+        <w:t xml:space="preserve">με κατάλληλο μήνυμα επιτυχίας της ακύρωσης. </w:t>
       </w:r>
     </w:p>
     <w:bookmarkEnd w:id="1"/>
@@ -5417,21 +5733,58 @@
           <w:kern w:val="0"/>
         </w:rPr>
       </w:pPr>
-      <w:proofErr w:type="spellStart"/>
-      <w:r>
-        <w:rPr>
-          <w:rFonts w:eastAsia="Times New Roman" w:cs="Times New Roman"/>
-          <w:kern w:val="0"/>
-        </w:rPr>
-        <w:t>Ogymclientπροσπαθεί</w:t>
-      </w:r>
-      <w:proofErr w:type="spellEnd"/>
-      <w:r>
-        <w:rPr>
-          <w:rFonts w:eastAsia="Times New Roman" w:cs="Times New Roman"/>
-          <w:kern w:val="0"/>
-        </w:rPr>
-        <w:t xml:space="preserve"> να πραγματοποιήσει αλλαγές σε ένα ήδη επιλεγμένο πρόγραμμα ενός επιλεγμένου γυμναστηρίου οι οποίες δεν μπορούν να εφαρμοσθούν.</w:t>
+      <w:r>
+        <w:rPr>
+          <w:rFonts w:eastAsia="Times New Roman" w:cs="Times New Roman"/>
+          <w:kern w:val="0"/>
+        </w:rPr>
+        <w:t>O</w:t>
+      </w:r>
+      <w:r>
+        <w:rPr>
+          <w:rFonts w:eastAsia="Times New Roman" w:cs="Times New Roman"/>
+          <w:kern w:val="0"/>
+        </w:rPr>
+        <w:t xml:space="preserve"> </w:t>
+      </w:r>
+      <w:proofErr w:type="spellStart"/>
+      <w:r>
+        <w:rPr>
+          <w:rFonts w:eastAsia="Times New Roman" w:cs="Times New Roman"/>
+          <w:kern w:val="0"/>
+        </w:rPr>
+        <w:t>gym</w:t>
+      </w:r>
+      <w:proofErr w:type="spellEnd"/>
+      <w:r>
+        <w:rPr>
+          <w:rFonts w:eastAsia="Times New Roman" w:cs="Times New Roman"/>
+          <w:kern w:val="0"/>
+        </w:rPr>
+        <w:t xml:space="preserve"> </w:t>
+      </w:r>
+      <w:proofErr w:type="spellStart"/>
+      <w:r>
+        <w:rPr>
+          <w:rFonts w:eastAsia="Times New Roman" w:cs="Times New Roman"/>
+          <w:kern w:val="0"/>
+        </w:rPr>
+        <w:t>client</w:t>
+      </w:r>
+      <w:proofErr w:type="spellEnd"/>
+      <w:r>
+        <w:rPr>
+          <w:rFonts w:eastAsia="Times New Roman" w:cs="Times New Roman"/>
+          <w:kern w:val="0"/>
+        </w:rPr>
+        <w:t xml:space="preserve"> </w:t>
+      </w:r>
+      <w:r>
+        <w:rPr>
+          <w:rFonts w:eastAsia="Times New Roman" w:cs="Times New Roman"/>
+          <w:kern w:val="0"/>
+        </w:rPr>
+        <w:t>προσπαθεί να πραγματοποιήσει αλλαγές σε ένα ήδη επιλεγμένο πρόγραμμα ενός επιλεγμένου γυμναστηρίου οι οποίες δεν μπορούν να εφαρμοσθούν.</w:t>
       </w:r>
     </w:p>
     <w:p>
@@ -5460,7 +5813,23 @@
           <w:rFonts w:eastAsia="Times New Roman" w:cs="Times New Roman"/>
           <w:kern w:val="0"/>
         </w:rPr>
-        <w:t>gymclient</w:t>
+        <w:t>gym</w:t>
+      </w:r>
+      <w:proofErr w:type="spellEnd"/>
+      <w:r>
+        <w:rPr>
+          <w:rFonts w:eastAsia="Times New Roman" w:cs="Times New Roman"/>
+          <w:kern w:val="0"/>
+        </w:rPr>
+        <w:t xml:space="preserve"> </w:t>
+      </w:r>
+      <w:proofErr w:type="spellStart"/>
+      <w:r>
+        <w:rPr>
+          <w:rFonts w:eastAsia="Times New Roman" w:cs="Times New Roman"/>
+          <w:kern w:val="0"/>
+        </w:rPr>
+        <w:t>client</w:t>
       </w:r>
       <w:proofErr w:type="spellEnd"/>
       <w:r>
@@ -5497,7 +5866,23 @@
           <w:rFonts w:eastAsia="Times New Roman" w:cs="Times New Roman"/>
           <w:kern w:val="0"/>
         </w:rPr>
-        <w:t>gymclient</w:t>
+        <w:t>gym</w:t>
+      </w:r>
+      <w:proofErr w:type="spellEnd"/>
+      <w:r>
+        <w:rPr>
+          <w:rFonts w:eastAsia="Times New Roman" w:cs="Times New Roman"/>
+          <w:kern w:val="0"/>
+        </w:rPr>
+        <w:t xml:space="preserve"> </w:t>
+      </w:r>
+      <w:proofErr w:type="spellStart"/>
+      <w:r>
+        <w:rPr>
+          <w:rFonts w:eastAsia="Times New Roman" w:cs="Times New Roman"/>
+          <w:kern w:val="0"/>
+        </w:rPr>
+        <w:t>client</w:t>
       </w:r>
       <w:proofErr w:type="spellEnd"/>
       <w:r>
@@ -5521,21 +5906,58 @@
           <w:kern w:val="0"/>
         </w:rPr>
       </w:pPr>
-      <w:proofErr w:type="spellStart"/>
-      <w:r>
-        <w:rPr>
-          <w:rFonts w:eastAsia="Times New Roman" w:cs="Times New Roman"/>
-          <w:kern w:val="0"/>
-        </w:rPr>
-        <w:t>Ogymclientεπαναλαμβάνει</w:t>
-      </w:r>
-      <w:proofErr w:type="spellEnd"/>
-      <w:r>
-        <w:rPr>
-          <w:rFonts w:eastAsia="Times New Roman" w:cs="Times New Roman"/>
-          <w:kern w:val="0"/>
-        </w:rPr>
-        <w:t xml:space="preserve"> το 3</w:t>
+      <w:r>
+        <w:rPr>
+          <w:rFonts w:eastAsia="Times New Roman" w:cs="Times New Roman"/>
+          <w:kern w:val="0"/>
+        </w:rPr>
+        <w:t>O</w:t>
+      </w:r>
+      <w:r>
+        <w:rPr>
+          <w:rFonts w:eastAsia="Times New Roman" w:cs="Times New Roman"/>
+          <w:kern w:val="0"/>
+        </w:rPr>
+        <w:t xml:space="preserve"> </w:t>
+      </w:r>
+      <w:proofErr w:type="spellStart"/>
+      <w:r>
+        <w:rPr>
+          <w:rFonts w:eastAsia="Times New Roman" w:cs="Times New Roman"/>
+          <w:kern w:val="0"/>
+        </w:rPr>
+        <w:t>gym</w:t>
+      </w:r>
+      <w:proofErr w:type="spellEnd"/>
+      <w:r>
+        <w:rPr>
+          <w:rFonts w:eastAsia="Times New Roman" w:cs="Times New Roman"/>
+          <w:kern w:val="0"/>
+        </w:rPr>
+        <w:t xml:space="preserve"> </w:t>
+      </w:r>
+      <w:proofErr w:type="spellStart"/>
+      <w:r>
+        <w:rPr>
+          <w:rFonts w:eastAsia="Times New Roman" w:cs="Times New Roman"/>
+          <w:kern w:val="0"/>
+        </w:rPr>
+        <w:t>client</w:t>
+      </w:r>
+      <w:proofErr w:type="spellEnd"/>
+      <w:r>
+        <w:rPr>
+          <w:rFonts w:eastAsia="Times New Roman" w:cs="Times New Roman"/>
+          <w:kern w:val="0"/>
+        </w:rPr>
+        <w:t xml:space="preserve"> </w:t>
+      </w:r>
+      <w:r>
+        <w:rPr>
+          <w:rFonts w:eastAsia="Times New Roman" w:cs="Times New Roman"/>
+          <w:kern w:val="0"/>
+        </w:rPr>
+        <w:t>επαναλαμβάνει το 3</w:t>
       </w:r>
       <w:r>
         <w:rPr>
@@ -5622,7 +6044,36 @@
           <w:rFonts w:eastAsia="Times New Roman" w:cs="Times New Roman"/>
           <w:kern w:val="0"/>
         </w:rPr>
-        <w:t xml:space="preserve">Ο χρήστης βρίσκεται στην οθόνη ρυθμίσεων του προφίλ του. </w:t>
+        <w:t xml:space="preserve">Ο </w:t>
+      </w:r>
+      <w:r>
+        <w:rPr>
+          <w:rFonts w:eastAsia="Times New Roman" w:cs="Times New Roman"/>
+          <w:kern w:val="0"/>
+          <w:lang w:val="en-US"/>
+        </w:rPr>
+        <w:t>user</w:t>
+      </w:r>
+      <w:r>
+        <w:rPr>
+          <w:rFonts w:eastAsia="Times New Roman" w:cs="Times New Roman"/>
+          <w:kern w:val="0"/>
+        </w:rPr>
+        <w:t xml:space="preserve"> βρίσκεται στην οθόνη </w:t>
+      </w:r>
+      <w:r>
+        <w:rPr>
+          <w:rFonts w:eastAsia="Times New Roman" w:cs="Times New Roman"/>
+          <w:kern w:val="0"/>
+        </w:rPr>
+        <w:t>διαχείρισης</w:t>
+      </w:r>
+      <w:r>
+        <w:rPr>
+          <w:rFonts w:eastAsia="Times New Roman" w:cs="Times New Roman"/>
+          <w:kern w:val="0"/>
+        </w:rPr>
+        <w:t xml:space="preserve"> του προφίλ του. </w:t>
       </w:r>
     </w:p>
     <w:p>
@@ -5672,31 +6123,36 @@
           <w:rFonts w:eastAsia="Times New Roman" w:cs="Times New Roman"/>
           <w:kern w:val="0"/>
         </w:rPr>
-        <w:t>usernameκαι</w:t>
-      </w:r>
-      <w:proofErr w:type="spellEnd"/>
-      <w:r>
-        <w:rPr>
-          <w:rFonts w:eastAsia="Times New Roman" w:cs="Times New Roman"/>
-          <w:kern w:val="0"/>
-        </w:rPr>
-        <w:t xml:space="preserve"> το </w:t>
-      </w:r>
-      <w:proofErr w:type="spellStart"/>
-      <w:r>
-        <w:rPr>
-          <w:rFonts w:eastAsia="Times New Roman" w:cs="Times New Roman"/>
-          <w:kern w:val="0"/>
-        </w:rPr>
-        <w:t>emailτου</w:t>
-      </w:r>
-      <w:proofErr w:type="spellEnd"/>
-      <w:r>
-        <w:rPr>
-          <w:rFonts w:eastAsia="Times New Roman" w:cs="Times New Roman"/>
-          <w:kern w:val="0"/>
-        </w:rPr>
-        <w:t>.</w:t>
+        <w:t>username</w:t>
+      </w:r>
+      <w:proofErr w:type="spellEnd"/>
+      <w:r>
+        <w:rPr>
+          <w:rFonts w:eastAsia="Times New Roman" w:cs="Times New Roman"/>
+          <w:kern w:val="0"/>
+        </w:rPr>
+        <w:t xml:space="preserve"> </w:t>
+      </w:r>
+      <w:r>
+        <w:rPr>
+          <w:rFonts w:eastAsia="Times New Roman" w:cs="Times New Roman"/>
+          <w:kern w:val="0"/>
+        </w:rPr>
+        <w:t>και το email</w:t>
+      </w:r>
+      <w:r>
+        <w:rPr>
+          <w:rFonts w:eastAsia="Times New Roman" w:cs="Times New Roman"/>
+          <w:kern w:val="0"/>
+        </w:rPr>
+        <w:t xml:space="preserve"> </w:t>
+      </w:r>
+      <w:r>
+        <w:rPr>
+          <w:rFonts w:eastAsia="Times New Roman" w:cs="Times New Roman"/>
+          <w:kern w:val="0"/>
+        </w:rPr>
+        <w:t>του.</w:t>
       </w:r>
     </w:p>
     <w:p>
@@ -5842,6 +6298,7 @@
           <w:rFonts w:eastAsia="Times New Roman" w:cs="Times New Roman"/>
           <w:kern w:val="0"/>
         </w:rPr>
+        <w:lastRenderedPageBreak/>
         <w:t>Το σύστημα καταλήγει στο ότι ο καινούριος κωδικός που καταχώρησε ο χρήστης δεν είναι αρκετά ασφαλής.</w:t>
       </w:r>
     </w:p>
@@ -5934,17 +6391,26 @@
           <w:bCs/>
           <w:kern w:val="0"/>
         </w:rPr>
-        <w:t>mailπου</w:t>
-      </w:r>
-      <w:proofErr w:type="spellEnd"/>
-      <w:r>
-        <w:rPr>
-          <w:rFonts w:eastAsia="Times New Roman" w:cs="Times New Roman"/>
-          <w:b/>
-          <w:bCs/>
-          <w:kern w:val="0"/>
-        </w:rPr>
-        <w:t xml:space="preserve"> καταχώρησε ο χρήστης είναι εσφαλμένα. </w:t>
+        <w:t>mail</w:t>
+      </w:r>
+      <w:proofErr w:type="spellEnd"/>
+      <w:r>
+        <w:rPr>
+          <w:rFonts w:eastAsia="Times New Roman" w:cs="Times New Roman"/>
+          <w:b/>
+          <w:bCs/>
+          <w:kern w:val="0"/>
+        </w:rPr>
+        <w:t xml:space="preserve"> </w:t>
+      </w:r>
+      <w:r>
+        <w:rPr>
+          <w:rFonts w:eastAsia="Times New Roman" w:cs="Times New Roman"/>
+          <w:b/>
+          <w:bCs/>
+          <w:kern w:val="0"/>
+        </w:rPr>
+        <w:t xml:space="preserve">που καταχώρησε ο χρήστης είναι εσφαλμένα. </w:t>
       </w:r>
     </w:p>
     <w:p>
@@ -5973,15 +6439,22 @@
           <w:rFonts w:eastAsia="Times New Roman" w:cs="Times New Roman"/>
           <w:kern w:val="0"/>
         </w:rPr>
-        <w:t>usernameή</w:t>
-      </w:r>
-      <w:proofErr w:type="spellEnd"/>
-      <w:r>
-        <w:rPr>
-          <w:rFonts w:eastAsia="Times New Roman" w:cs="Times New Roman"/>
-          <w:kern w:val="0"/>
-        </w:rPr>
-        <w:t xml:space="preserve"> e-</w:t>
+        <w:t>username</w:t>
+      </w:r>
+      <w:proofErr w:type="spellEnd"/>
+      <w:r>
+        <w:rPr>
+          <w:rFonts w:eastAsia="Times New Roman" w:cs="Times New Roman"/>
+          <w:kern w:val="0"/>
+        </w:rPr>
+        <w:t xml:space="preserve"> </w:t>
+      </w:r>
+      <w:r>
+        <w:rPr>
+          <w:rFonts w:eastAsia="Times New Roman" w:cs="Times New Roman"/>
+          <w:kern w:val="0"/>
+        </w:rPr>
+        <w:t>ή e-</w:t>
       </w:r>
       <w:proofErr w:type="spellStart"/>
       <w:r>
@@ -6020,15 +6493,22 @@
           <w:rFonts w:eastAsia="Times New Roman" w:cs="Times New Roman"/>
           <w:kern w:val="0"/>
         </w:rPr>
-        <w:t>Toσύστημα</w:t>
-      </w:r>
-      <w:proofErr w:type="spellEnd"/>
-      <w:r>
-        <w:rPr>
-          <w:rFonts w:eastAsia="Times New Roman" w:cs="Times New Roman"/>
-          <w:kern w:val="0"/>
-        </w:rPr>
-        <w:t xml:space="preserve"> εμφανίζει στην οθόνη του χρήστη χαρακτηριστικό μήνυμα και τον προτρέπει να καταχωρήσει τα στοιχεία του σωστά.</w:t>
+        <w:t>To</w:t>
+      </w:r>
+      <w:proofErr w:type="spellEnd"/>
+      <w:r>
+        <w:rPr>
+          <w:rFonts w:eastAsia="Times New Roman" w:cs="Times New Roman"/>
+          <w:kern w:val="0"/>
+        </w:rPr>
+        <w:t xml:space="preserve"> </w:t>
+      </w:r>
+      <w:r>
+        <w:rPr>
+          <w:rFonts w:eastAsia="Times New Roman" w:cs="Times New Roman"/>
+          <w:kern w:val="0"/>
+        </w:rPr>
+        <w:t>σύστημα εμφανίζει στην οθόνη του χρήστη χαρακτηριστικό μήνυμα και τον προτρέπει να καταχωρήσει τα στοιχεία του σωστά.</w:t>
       </w:r>
     </w:p>
     <w:bookmarkEnd w:id="2"/>
@@ -6092,15 +6572,22 @@
           <w:rFonts w:eastAsia="Times New Roman" w:cs="Times New Roman"/>
           <w:kern w:val="0"/>
         </w:rPr>
-        <w:t>Toσύστημα</w:t>
-      </w:r>
-      <w:proofErr w:type="spellEnd"/>
-      <w:r>
-        <w:rPr>
-          <w:rFonts w:eastAsia="Times New Roman" w:cs="Times New Roman"/>
-          <w:kern w:val="0"/>
-        </w:rPr>
-        <w:t xml:space="preserve"> εμφανίζει στην οθόνη του χρήστη χαρακτηριστικό μήνυμα και τον προτρέπει να επαναλάβει την διαδικασία εκ νέου.</w:t>
+        <w:t>To</w:t>
+      </w:r>
+      <w:proofErr w:type="spellEnd"/>
+      <w:r>
+        <w:rPr>
+          <w:rFonts w:eastAsia="Times New Roman" w:cs="Times New Roman"/>
+          <w:kern w:val="0"/>
+        </w:rPr>
+        <w:t xml:space="preserve"> </w:t>
+      </w:r>
+      <w:r>
+        <w:rPr>
+          <w:rFonts w:eastAsia="Times New Roman" w:cs="Times New Roman"/>
+          <w:kern w:val="0"/>
+        </w:rPr>
+        <w:t>σύστημα εμφανίζει στην οθόνη του χρήστη χαρακτηριστικό μήνυμα και τον προτρέπει να επαναλάβει την διαδικασία εκ νέου.</w:t>
       </w:r>
     </w:p>
     <w:p>
@@ -6231,14 +6718,34 @@
         <w:rPr>
           <w:rFonts w:cs="Times New Roman"/>
         </w:rPr>
-        <w:t>gymclientθέλει</w:t>
+        <w:t>gym</w:t>
       </w:r>
       <w:proofErr w:type="spellEnd"/>
       <w:r>
         <w:rPr>
           <w:rFonts w:cs="Times New Roman"/>
         </w:rPr>
-        <w:t xml:space="preserve"> να επιλέξει ένα γυμναστήριο με βάση τις ανάγκες του.</w:t>
+        <w:t xml:space="preserve"> </w:t>
+      </w:r>
+      <w:proofErr w:type="spellStart"/>
+      <w:r>
+        <w:rPr>
+          <w:rFonts w:cs="Times New Roman"/>
+        </w:rPr>
+        <w:t>client</w:t>
+      </w:r>
+      <w:proofErr w:type="spellEnd"/>
+      <w:r>
+        <w:rPr>
+          <w:rFonts w:cs="Times New Roman"/>
+        </w:rPr>
+        <w:t xml:space="preserve"> </w:t>
+      </w:r>
+      <w:r>
+        <w:rPr>
+          <w:rFonts w:cs="Times New Roman"/>
+        </w:rPr>
+        <w:t>θέλει να επιλέξει ένα γυμναστήριο με βάση τις ανάγκες του.</w:t>
       </w:r>
     </w:p>
     <w:p>
@@ -6253,19 +6760,51 @@
           <w:rFonts w:cs="Times New Roman"/>
         </w:rPr>
       </w:pPr>
-      <w:proofErr w:type="spellStart"/>
       <w:r>
         <w:rPr>
           <w:rFonts w:cs="Times New Roman"/>
         </w:rPr>
-        <w:t>Ogymclientβρίσκεται</w:t>
-      </w:r>
-      <w:proofErr w:type="spellEnd"/>
+        <w:t>O</w:t>
+      </w:r>
       <w:r>
         <w:rPr>
           <w:rFonts w:cs="Times New Roman"/>
         </w:rPr>
-        <w:t xml:space="preserve"> στην οθόνη αναζήτησης γυμναστηρίου της εφαρμογής.</w:t>
+        <w:t xml:space="preserve"> </w:t>
+      </w:r>
+      <w:proofErr w:type="spellStart"/>
+      <w:r>
+        <w:rPr>
+          <w:rFonts w:cs="Times New Roman"/>
+        </w:rPr>
+        <w:t>gym</w:t>
+      </w:r>
+      <w:proofErr w:type="spellEnd"/>
+      <w:r>
+        <w:rPr>
+          <w:rFonts w:cs="Times New Roman"/>
+        </w:rPr>
+        <w:t xml:space="preserve"> </w:t>
+      </w:r>
+      <w:proofErr w:type="spellStart"/>
+      <w:r>
+        <w:rPr>
+          <w:rFonts w:cs="Times New Roman"/>
+        </w:rPr>
+        <w:t>client</w:t>
+      </w:r>
+      <w:proofErr w:type="spellEnd"/>
+      <w:r>
+        <w:rPr>
+          <w:rFonts w:cs="Times New Roman"/>
+        </w:rPr>
+        <w:t xml:space="preserve"> </w:t>
+      </w:r>
+      <w:r>
+        <w:rPr>
+          <w:rFonts w:cs="Times New Roman"/>
+        </w:rPr>
+        <w:t>βρίσκεται στην οθόνη αναζήτησης γυμναστηρίου της εφαρμογής.</w:t>
       </w:r>
     </w:p>
     <w:p>
@@ -6371,34 +6910,45 @@
           <w:rFonts w:eastAsia="Times New Roman" w:cs="Times New Roman"/>
           <w:kern w:val="0"/>
         </w:rPr>
-        <w:t xml:space="preserve"> καταχωρεί το όνομα ενός συγκεκριμένου </w:t>
-      </w:r>
-      <w:proofErr w:type="spellStart"/>
-      <w:r>
-        <w:rPr>
-          <w:rFonts w:eastAsia="Times New Roman" w:cs="Times New Roman"/>
-          <w:kern w:val="0"/>
-        </w:rPr>
-        <w:t>γυμναστηρίουστο</w:t>
-      </w:r>
-      <w:proofErr w:type="spellEnd"/>
-      <w:r>
-        <w:rPr>
-          <w:rFonts w:eastAsia="Times New Roman" w:cs="Times New Roman"/>
-          <w:kern w:val="0"/>
-        </w:rPr>
-        <w:t xml:space="preserve"> </w:t>
-      </w:r>
-      <w:proofErr w:type="spellStart"/>
-      <w:r>
-        <w:rPr>
-          <w:rFonts w:eastAsia="Times New Roman" w:cs="Times New Roman"/>
-          <w:kern w:val="0"/>
-          <w:lang w:val="en-US"/>
-        </w:rPr>
-        <w:t>searchbar</w:t>
-      </w:r>
-      <w:proofErr w:type="spellEnd"/>
+        <w:t xml:space="preserve"> καταχωρεί το όνομα ενός συγκεκριμένου γυμναστηρίου</w:t>
+      </w:r>
+      <w:r>
+        <w:rPr>
+          <w:rFonts w:eastAsia="Times New Roman" w:cs="Times New Roman"/>
+          <w:kern w:val="0"/>
+        </w:rPr>
+        <w:t xml:space="preserve"> </w:t>
+      </w:r>
+      <w:r>
+        <w:rPr>
+          <w:rFonts w:eastAsia="Times New Roman" w:cs="Times New Roman"/>
+          <w:kern w:val="0"/>
+        </w:rPr>
+        <w:t xml:space="preserve">στο </w:t>
+      </w:r>
+      <w:r>
+        <w:rPr>
+          <w:rFonts w:eastAsia="Times New Roman" w:cs="Times New Roman"/>
+          <w:kern w:val="0"/>
+          <w:lang w:val="en-US"/>
+        </w:rPr>
+        <w:t>search</w:t>
+      </w:r>
+      <w:r>
+        <w:rPr>
+          <w:rFonts w:eastAsia="Times New Roman" w:cs="Times New Roman"/>
+          <w:kern w:val="0"/>
+        </w:rPr>
+        <w:t xml:space="preserve"> </w:t>
+      </w:r>
+      <w:r>
+        <w:rPr>
+          <w:rFonts w:eastAsia="Times New Roman" w:cs="Times New Roman"/>
+          <w:kern w:val="0"/>
+          <w:lang w:val="en-US"/>
+        </w:rPr>
+        <w:t>bar</w:t>
+      </w:r>
       <w:r>
         <w:rPr>
           <w:rFonts w:eastAsia="Times New Roman" w:cs="Times New Roman"/>
@@ -6539,7 +7089,23 @@
           <w:rFonts w:eastAsia="Times New Roman" w:cs="Times New Roman"/>
           <w:kern w:val="0"/>
         </w:rPr>
-        <w:t>gymclient</w:t>
+        <w:t>gym</w:t>
+      </w:r>
+      <w:proofErr w:type="spellEnd"/>
+      <w:r>
+        <w:rPr>
+          <w:rFonts w:eastAsia="Times New Roman" w:cs="Times New Roman"/>
+          <w:kern w:val="0"/>
+        </w:rPr>
+        <w:t xml:space="preserve"> </w:t>
+      </w:r>
+      <w:proofErr w:type="spellStart"/>
+      <w:r>
+        <w:rPr>
+          <w:rFonts w:eastAsia="Times New Roman" w:cs="Times New Roman"/>
+          <w:kern w:val="0"/>
+        </w:rPr>
+        <w:t>client</w:t>
       </w:r>
       <w:proofErr w:type="spellEnd"/>
       <w:r>
@@ -6576,15 +7142,38 @@
           <w:rFonts w:eastAsia="Times New Roman" w:cs="Times New Roman"/>
           <w:kern w:val="0"/>
         </w:rPr>
-        <w:t>gymclientπεριηγείται</w:t>
-      </w:r>
-      <w:proofErr w:type="spellEnd"/>
-      <w:r>
-        <w:rPr>
-          <w:rFonts w:eastAsia="Times New Roman" w:cs="Times New Roman"/>
-          <w:kern w:val="0"/>
-        </w:rPr>
-        <w:t xml:space="preserve"> στο προφίλ του επιλεγμένου γυμναστηρίου κάνοντας όποιες επιλογές κρίνει. </w:t>
+        <w:t>gym</w:t>
+      </w:r>
+      <w:proofErr w:type="spellEnd"/>
+      <w:r>
+        <w:rPr>
+          <w:rFonts w:eastAsia="Times New Roman" w:cs="Times New Roman"/>
+          <w:kern w:val="0"/>
+        </w:rPr>
+        <w:t xml:space="preserve"> </w:t>
+      </w:r>
+      <w:proofErr w:type="spellStart"/>
+      <w:r>
+        <w:rPr>
+          <w:rFonts w:eastAsia="Times New Roman" w:cs="Times New Roman"/>
+          <w:kern w:val="0"/>
+        </w:rPr>
+        <w:t>client</w:t>
+      </w:r>
+      <w:proofErr w:type="spellEnd"/>
+      <w:r>
+        <w:rPr>
+          <w:rFonts w:eastAsia="Times New Roman" w:cs="Times New Roman"/>
+          <w:kern w:val="0"/>
+        </w:rPr>
+        <w:t xml:space="preserve"> </w:t>
+      </w:r>
+      <w:r>
+        <w:rPr>
+          <w:rFonts w:eastAsia="Times New Roman" w:cs="Times New Roman"/>
+          <w:kern w:val="0"/>
+        </w:rPr>
+        <w:t xml:space="preserve">περιηγείται στο προφίλ του επιλεγμένου γυμναστηρίου κάνοντας όποιες επιλογές κρίνει. </w:t>
       </w:r>
     </w:p>
     <w:p>
@@ -6867,6 +7456,7 @@
           <w:bCs/>
           <w:kern w:val="0"/>
         </w:rPr>
+        <w:lastRenderedPageBreak/>
         <w:t>Ενναλακτική ροή 2</w:t>
       </w:r>
       <w:r>
@@ -7125,40 +7715,51 @@
         </w:rPr>
         <w:t xml:space="preserve"> Αν ο </w:t>
       </w:r>
-      <w:proofErr w:type="spellStart"/>
       <w:r>
         <w:rPr>
           <w:rFonts w:asciiTheme="minorHAnsi" w:eastAsia="Times New Roman" w:hAnsiTheme="minorHAnsi"/>
           <w:kern w:val="0"/>
         </w:rPr>
-        <w:t>gymclient</w:t>
-      </w:r>
-      <w:proofErr w:type="spellEnd"/>
+        <w:t>gym</w:t>
+      </w:r>
       <w:r>
         <w:rPr>
           <w:rFonts w:asciiTheme="minorHAnsi" w:eastAsia="Times New Roman" w:hAnsiTheme="minorHAnsi"/>
           <w:kern w:val="0"/>
           <w:lang w:val="el-GR"/>
         </w:rPr>
-        <w:t xml:space="preserve"> εισάγει εσφαλμένα δεδομένα στην αναζήτηση (π.χ. </w:t>
-      </w:r>
-      <w:proofErr w:type="spellStart"/>
+        <w:t xml:space="preserve"> </w:t>
+      </w:r>
       <w:r>
         <w:rPr>
           <w:rFonts w:asciiTheme="minorHAnsi" w:eastAsia="Times New Roman" w:hAnsiTheme="minorHAnsi"/>
           <w:kern w:val="0"/>
+        </w:rPr>
+        <w:t>client</w:t>
+      </w:r>
+      <w:r>
+        <w:rPr>
+          <w:rFonts w:asciiTheme="minorHAnsi" w:eastAsia="Times New Roman" w:hAnsiTheme="minorHAnsi"/>
+          <w:kern w:val="0"/>
           <w:lang w:val="el-GR"/>
         </w:rPr>
-        <w:t>λάθοςόνομα</w:t>
-      </w:r>
-      <w:proofErr w:type="spellEnd"/>
+        <w:t xml:space="preserve"> εισάγει εσφαλμένα δεδομένα στην αναζήτηση (π.χ. λάθος</w:t>
+      </w:r>
       <w:r>
         <w:rPr>
           <w:rFonts w:asciiTheme="minorHAnsi" w:eastAsia="Times New Roman" w:hAnsiTheme="minorHAnsi"/>
           <w:kern w:val="0"/>
           <w:lang w:val="el-GR"/>
         </w:rPr>
-        <w:t>):</w:t>
+        <w:t xml:space="preserve"> </w:t>
+      </w:r>
+      <w:r>
+        <w:rPr>
+          <w:rFonts w:asciiTheme="minorHAnsi" w:eastAsia="Times New Roman" w:hAnsiTheme="minorHAnsi"/>
+          <w:kern w:val="0"/>
+          <w:lang w:val="el-GR"/>
+        </w:rPr>
+        <w:t>όνομα):</w:t>
       </w:r>
     </w:p>
     <w:p>
@@ -7386,15 +7987,22 @@
           <w:rFonts w:eastAsia="Times New Roman" w:cs="Times New Roman"/>
           <w:kern w:val="0"/>
         </w:rPr>
-        <w:t>gymclientτην</w:t>
-      </w:r>
-      <w:proofErr w:type="spellEnd"/>
-      <w:r>
-        <w:rPr>
-          <w:rFonts w:eastAsia="Times New Roman" w:cs="Times New Roman"/>
-          <w:kern w:val="0"/>
-        </w:rPr>
-        <w:t xml:space="preserve"> επιλογή: </w:t>
+        <w:t>gymclient</w:t>
+      </w:r>
+      <w:proofErr w:type="spellEnd"/>
+      <w:r>
+        <w:rPr>
+          <w:rFonts w:eastAsia="Times New Roman" w:cs="Times New Roman"/>
+          <w:kern w:val="0"/>
+        </w:rPr>
+        <w:t xml:space="preserve"> </w:t>
+      </w:r>
+      <w:r>
+        <w:rPr>
+          <w:rFonts w:eastAsia="Times New Roman" w:cs="Times New Roman"/>
+          <w:kern w:val="0"/>
+        </w:rPr>
+        <w:t xml:space="preserve">την επιλογή: </w:t>
       </w:r>
     </w:p>
     <w:p>
@@ -7615,14 +8223,20 @@
         <w:rPr>
           <w:rFonts w:cs="Times New Roman"/>
         </w:rPr>
-        <w:t>gymclientσυνεχίζει</w:t>
+        <w:t>gymclient</w:t>
       </w:r>
       <w:proofErr w:type="spellEnd"/>
       <w:r>
         <w:rPr>
           <w:rFonts w:cs="Times New Roman"/>
         </w:rPr>
-        <w:t xml:space="preserve"> την επιλογή του ή να επιστρέφει στη λίστα των διαθέσιμων γυμναστηρίων</w:t>
+        <w:t xml:space="preserve"> </w:t>
+      </w:r>
+      <w:r>
+        <w:rPr>
+          <w:rFonts w:cs="Times New Roman"/>
+        </w:rPr>
+        <w:t>συνεχίζει την επιλογή του ή να επιστρέφει στη λίστα των διαθέσιμων γυμναστηρίων</w:t>
       </w:r>
       <w:r>
         <w:t>.</w:t>
@@ -7660,6 +8274,7 @@
           <w:b/>
           <w:bCs/>
         </w:rPr>
+        <w:lastRenderedPageBreak/>
         <w:t xml:space="preserve">Βασική Ροή </w:t>
       </w:r>
     </w:p>
@@ -7704,6 +8319,9 @@
       </w:r>
       <w:proofErr w:type="spellEnd"/>
       <w:r>
+        <w:t xml:space="preserve"> </w:t>
+      </w:r>
+      <w:r>
         <w:rPr>
           <w:lang w:val="en-US"/>
         </w:rPr>
@@ -7728,6 +8346,9 @@
         <w:t>ym</w:t>
       </w:r>
       <w:proofErr w:type="spellEnd"/>
+      <w:r>
+        <w:t xml:space="preserve">  </w:t>
+      </w:r>
       <w:r>
         <w:rPr>
           <w:lang w:val="en-US"/>
@@ -8193,6 +8814,7 @@
         </w:numPr>
       </w:pPr>
       <w:r>
+        <w:lastRenderedPageBreak/>
         <w:t xml:space="preserve">Το σύστημα εμφανίζει την επιβεβαίωση ότι ο χρήστης δεν είναι ρομπότ </w:t>
       </w:r>
     </w:p>
@@ -8705,6 +9327,7 @@
         </w:rPr>
       </w:pPr>
       <w:r>
+        <w:lastRenderedPageBreak/>
         <w:t xml:space="preserve">Το σύστημα ανακατευθύνει τον </w:t>
       </w:r>
       <w:r>
@@ -9100,6 +9723,9 @@
       </w:r>
       <w:proofErr w:type="spellEnd"/>
       <w:r>
+        <w:t xml:space="preserve"> </w:t>
+      </w:r>
+      <w:r>
         <w:rPr>
           <w:lang w:val="en-US"/>
         </w:rPr>
@@ -9120,6 +9746,9 @@
         <w:t>Dashboard</w:t>
       </w:r>
       <w:r>
+        <w:t xml:space="preserve"> </w:t>
+      </w:r>
+      <w:r>
         <w:t>οικονομικών.</w:t>
       </w:r>
     </w:p>
@@ -9139,6 +9768,9 @@
       </w:r>
       <w:proofErr w:type="spellEnd"/>
       <w:r>
+        <w:t xml:space="preserve"> </w:t>
+      </w:r>
+      <w:r>
         <w:rPr>
           <w:lang w:val="en-US"/>
         </w:rPr>
@@ -9169,6 +9801,9 @@
       </w:r>
       <w:proofErr w:type="spellEnd"/>
       <w:r>
+        <w:t xml:space="preserve"> </w:t>
+      </w:r>
+      <w:r>
         <w:rPr>
           <w:lang w:val="en-US"/>
         </w:rPr>
@@ -9194,6 +9829,9 @@
       </w:r>
       <w:proofErr w:type="spellEnd"/>
       <w:r>
+        <w:t xml:space="preserve"> </w:t>
+      </w:r>
+      <w:r>
         <w:rPr>
           <w:lang w:val="en-US"/>
         </w:rPr>
@@ -9280,6 +9918,7 @@
     </w:p>
     <w:p>
       <w:r>
+        <w:lastRenderedPageBreak/>
         <w:t xml:space="preserve">5.Ο </w:t>
       </w:r>
       <w:r>
@@ -9643,6 +10282,7 @@
         <w:rPr>
           <w:lang w:val="en-GB"/>
         </w:rPr>
+        <w:lastRenderedPageBreak/>
         <w:t>O</w:t>
       </w:r>
       <w:r>
@@ -9958,11 +10598,9 @@
       <w:r>
         <w:t xml:space="preserve"> μετά επιλογή του φίλτρου απόστασης σε μία συρόμενη μπάρα αυξομειώνει την χιλιομετρική απόσταση από την τοποθεσία που βρίσκεται εκείνη την στιγμή μέχρι εκείνη που είναι </w:t>
       </w:r>
-      <w:proofErr w:type="spellStart"/>
-      <w:r>
-        <w:t>διατεθιμένος</w:t>
-      </w:r>
-      <w:proofErr w:type="spellEnd"/>
+      <w:r>
+        <w:t>διατεθειμένος</w:t>
+      </w:r>
       <w:r>
         <w:t xml:space="preserve"> να διανύσει για το γυμναστήριό του.</w:t>
       </w:r>
@@ -10046,6 +10684,7 @@
     </w:p>
     <w:p>
       <w:r>
+        <w:lastRenderedPageBreak/>
         <w:t xml:space="preserve">8. Ο </w:t>
       </w:r>
       <w:r>
@@ -10066,19 +10705,15 @@
       <w:r>
         <w:t xml:space="preserve"> μπορεί να επιλέξει από 1 μέχρι και όλα τα φίλτρα που υπάρχουν προκειμένου να  το σύστημα να του προτείνει </w:t>
       </w:r>
-      <w:proofErr w:type="spellStart"/>
-      <w:r>
-        <w:t>τισ</w:t>
-      </w:r>
-      <w:proofErr w:type="spellEnd"/>
-      <w:r>
-        <w:t xml:space="preserve"> βέλτιστες </w:t>
-      </w:r>
-      <w:proofErr w:type="spellStart"/>
-      <w:r>
-        <w:t>επιλογες</w:t>
-      </w:r>
-      <w:proofErr w:type="spellEnd"/>
+      <w:r>
+        <w:t xml:space="preserve">τις </w:t>
+      </w:r>
+      <w:r>
+        <w:t xml:space="preserve">βέλτιστες </w:t>
+      </w:r>
+      <w:r>
+        <w:t>επιλογές</w:t>
+      </w:r>
       <w:r>
         <w:t>.</w:t>
       </w:r>
@@ -10273,6 +10908,11 @@
       </w:r>
     </w:p>
     <w:p>
+      <w:pPr>
+        <w:rPr>
+          <w:lang w:val="en-US"/>
+        </w:rPr>
+      </w:pPr>
       <w:r>
         <w:rPr>
           <w:noProof/>
@@ -10431,6 +11071,7 @@
           <w:noProof/>
           <w:lang w:val="en-US"/>
         </w:rPr>
+        <w:lastRenderedPageBreak/>
         <w:drawing>
           <wp:inline distT="0" distB="0" distL="0" distR="0" wp14:anchorId="06BACE02" wp14:editId="3BABBB7E">
             <wp:extent cx="2119254" cy="4668982"/>
@@ -10665,6 +11306,7 @@
           <w:noProof/>
           <w:lang w:val="en-US"/>
         </w:rPr>
+        <w:lastRenderedPageBreak/>
         <w:drawing>
           <wp:inline distT="0" distB="0" distL="0" distR="0" wp14:anchorId="46628872" wp14:editId="477EE5BB">
             <wp:extent cx="2141218" cy="4452257"/>
@@ -10721,6 +11363,7 @@
         <w:rPr>
           <w:b/>
           <w:bCs/>
+          <w:noProof/>
           <w:lang w:val="en-US"/>
         </w:rPr>
         <w:drawing>
@@ -10891,6 +11534,7 @@
           <w:bCs/>
           <w:lang w:val="en-US"/>
         </w:rPr>
+        <w:lastRenderedPageBreak/>
         <w:t xml:space="preserve">              Data Dashboard</w:t>
       </w:r>
     </w:p>
@@ -10906,6 +11550,7 @@
         <w:rPr>
           <w:b/>
           <w:bCs/>
+          <w:noProof/>
           <w:lang w:val="en-US"/>
         </w:rPr>
         <w:drawing>
@@ -10946,16 +11591,10 @@
       </w:r>
     </w:p>
     <w:p>
-      <w:pPr>
-        <w:rPr>
-          <w:lang w:val="en-US"/>
-        </w:rPr>
-      </w:pPr>
-      <w:r>
-        <w:rPr>
-          <w:b/>
-          <w:bCs/>
-          <w:lang w:val="en-US"/>
+      <w:r>
+        <w:rPr>
+          <w:b/>
+          <w:bCs/>
         </w:rPr>
         <w:t xml:space="preserve">                                                                                                            </w:t>
       </w:r>
@@ -10964,23 +11603,20 @@
       <w:pPr>
         <w:rPr>
           <w:b/>
-          <w:lang w:val="en-US"/>
-        </w:rPr>
-      </w:pPr>
-    </w:p>
-    <w:p>
-      <w:pPr>
-        <w:rPr>
-          <w:b/>
-          <w:lang w:val="en-US"/>
-        </w:rPr>
-      </w:pPr>
-    </w:p>
-    <w:p>
-      <w:pPr>
-        <w:rPr>
-          <w:b/>
-          <w:lang w:val="en-US"/>
+        </w:rPr>
+      </w:pPr>
+    </w:p>
+    <w:p>
+      <w:pPr>
+        <w:rPr>
+          <w:b/>
+        </w:rPr>
+      </w:pPr>
+    </w:p>
+    <w:p>
+      <w:pPr>
+        <w:rPr>
+          <w:b/>
         </w:rPr>
       </w:pPr>
     </w:p>
@@ -11185,6 +11821,7 @@
           <w:rFonts w:ascii="Times New Roman" w:eastAsia="Times New Roman" w:hAnsi="Times New Roman" w:cs="Times New Roman"/>
           <w:kern w:val="0"/>
         </w:rPr>
+        <w:lastRenderedPageBreak/>
         <w:t>Gym</w:t>
       </w:r>
       <w:proofErr w:type="spellEnd"/>
@@ -12381,6 +13018,7 @@
           <w:rFonts w:ascii="Times New Roman" w:eastAsia="Times New Roman" w:hAnsi="Times New Roman" w:cs="Times New Roman"/>
           <w:kern w:val="0"/>
         </w:rPr>
+        <w:lastRenderedPageBreak/>
         <w:t>Log</w:t>
       </w:r>
       <w:proofErr w:type="spellEnd"/>
@@ -12524,9 +13162,10 @@
           <w:szCs w:val="28"/>
           <w:lang w:val="en-US"/>
         </w:rPr>
+        <w:lastRenderedPageBreak/>
         <w:drawing>
-          <wp:inline distT="0" distB="0" distL="0" distR="0" wp14:anchorId="13D479D6" wp14:editId="116A5B99">
-            <wp:extent cx="6805930" cy="7951305"/>
+          <wp:inline distT="0" distB="0" distL="0" distR="0" wp14:anchorId="13D479D6" wp14:editId="63B4666D">
+            <wp:extent cx="6777393" cy="7950835"/>
             <wp:effectExtent l="0" t="0" r="0" b="0"/>
             <wp:docPr id="957496667" name="Picture 1" descr="A diagram of a company&#10;&#10;AI-generated content may be incorrect."/>
             <wp:cNvGraphicFramePr>
@@ -12548,7 +13187,7 @@
                   <pic:spPr>
                     <a:xfrm>
                       <a:off x="0" y="0"/>
-                      <a:ext cx="6853844" cy="8007282"/>
+                      <a:ext cx="6834113" cy="8017376"/>
                     </a:xfrm>
                     <a:prstGeom prst="rect">
                       <a:avLst/>
@@ -13542,18 +14181,15 @@
   <w:abstractNum w:abstractNumId="9" w15:restartNumberingAfterBreak="0">
     <w:nsid w:val="15871CAC"/>
     <w:multiLevelType w:val="hybridMultilevel"/>
-    <w:tmpl w:val="2126F1C4"/>
-    <w:lvl w:ilvl="0" w:tplc="8CBC6CD6">
-      <w:start w:val="1"/>
-      <w:numFmt w:val="lowerLetter"/>
+    <w:tmpl w:val="4784E176"/>
+    <w:lvl w:ilvl="0" w:tplc="0409000F">
+      <w:start w:val="1"/>
+      <w:numFmt w:val="decimal"/>
       <w:lvlText w:val="%1."/>
       <w:lvlJc w:val="left"/>
       <w:pPr>
         <w:ind w:left="720" w:hanging="360"/>
       </w:pPr>
-      <w:rPr>
-        <w:rFonts w:asciiTheme="minorHAnsi" w:eastAsiaTheme="minorHAnsi" w:hAnsiTheme="minorHAnsi" w:cstheme="minorBidi"/>
-      </w:rPr>
     </w:lvl>
     <w:lvl w:ilvl="1" w:tplc="04080019" w:tentative="1">
       <w:start w:val="1"/>
@@ -16529,10 +17165,10 @@
   <w:abstractNum w:abstractNumId="39" w15:restartNumberingAfterBreak="0">
     <w:nsid w:val="5DA71FE5"/>
     <w:multiLevelType w:val="multilevel"/>
-    <w:tmpl w:val="EAF457C8"/>
+    <w:tmpl w:val="1836254E"/>
     <w:lvl w:ilvl="0">
       <w:start w:val="1"/>
-      <w:numFmt w:val="lowerLetter"/>
+      <w:numFmt w:val="decimal"/>
       <w:lvlText w:val="%1."/>
       <w:lvlJc w:val="left"/>
       <w:pPr>
@@ -16541,9 +17177,6 @@
         </w:tabs>
         <w:ind w:left="720" w:hanging="360"/>
       </w:pPr>
-      <w:rPr>
-        <w:rFonts w:asciiTheme="minorHAnsi" w:eastAsiaTheme="minorHAnsi" w:hAnsiTheme="minorHAnsi" w:cstheme="minorBidi"/>
-      </w:rPr>
     </w:lvl>
     <w:lvl w:ilvl="1" w:tentative="1">
       <w:start w:val="1"/>

--- a/project description.docx
+++ b/project description.docx
@@ -6,12 +6,14 @@
       <w:pPr>
         <w:jc w:val="center"/>
       </w:pPr>
+      <w:proofErr w:type="spellStart"/>
       <w:r>
         <w:rPr>
           <w:lang w:val="en-US"/>
         </w:rPr>
         <w:t>ProjectDescription</w:t>
       </w:r>
+      <w:proofErr w:type="spellEnd"/>
     </w:p>
     <w:p/>
     <w:p/>
@@ -25,12 +27,14 @@
       <w:r>
         <w:t xml:space="preserve"> </w:t>
       </w:r>
+      <w:proofErr w:type="spellStart"/>
       <w:r>
         <w:rPr>
           <w:lang w:val="en-US"/>
         </w:rPr>
         <w:t>GymNet</w:t>
       </w:r>
+      <w:proofErr w:type="spellEnd"/>
       <w:r>
         <w:t xml:space="preserve">, </w:t>
       </w:r>
@@ -38,13 +42,53 @@
         <w:t>π</w:t>
       </w:r>
       <w:r>
-        <w:t>ρόκειται για μια εφαρμογή η οποία έχει ως βασική ιδέα την εύκολη, βέλτιστη και αξιόπιστη  επιλογή γυμναστηρίου σύμφωνα με τις εξατομικευμένες προτιμήσεις του εκάστοτε χρήστη.</w:t>
+        <w:t xml:space="preserve">ρόκειται για μια εφαρμογή η οποία έχει ως βασική ιδέα την εύκολη, βέλτιστη και </w:t>
+      </w:r>
+      <w:proofErr w:type="gramStart"/>
+      <w:r>
+        <w:t>αξιόπιστη  επιλογή</w:t>
+      </w:r>
+      <w:proofErr w:type="gramEnd"/>
+      <w:r>
+        <w:t xml:space="preserve"> γυμναστηρίου σύμφωνα με τις εξατομικευμένες προτιμήσεις του εκάστοτε χρήστη.</w:t>
       </w:r>
     </w:p>
     <w:p/>
     <w:p>
       <w:r>
-        <w:t>Με την είσοδο στην εφαρμογή δίνεται η επιλογή στον χρήστη να συνεχίσει είτε ως ιδιοκτήτης γυμναστηρίου ( Gym Owner ) είτε ως πελάτης ( Gym Client ). Στην συνέχεια ο χρήστης επιλέγει εάν θα συνδεθεί σε ήδη υπάρχων λογαριασμό ( που είχε δημιουργήσει κατά την είσοδο του στην εφαρμογή παλαιότερα ) είτε αν θα δημιουργήσει τώρα έναν νέο.</w:t>
+        <w:t xml:space="preserve">Με την είσοδο στην εφαρμογή δίνεται η επιλογή στον χρήστη να συνεχίσει είτε ως ιδιοκτήτης γυμναστηρίου ( </w:t>
+      </w:r>
+      <w:proofErr w:type="spellStart"/>
+      <w:r>
+        <w:t>Gym</w:t>
+      </w:r>
+      <w:proofErr w:type="spellEnd"/>
+      <w:r>
+        <w:t xml:space="preserve"> </w:t>
+      </w:r>
+      <w:proofErr w:type="spellStart"/>
+      <w:r>
+        <w:t>Owner</w:t>
+      </w:r>
+      <w:proofErr w:type="spellEnd"/>
+      <w:r>
+        <w:t xml:space="preserve"> ) είτε ως πελάτης ( </w:t>
+      </w:r>
+      <w:proofErr w:type="spellStart"/>
+      <w:r>
+        <w:t>Gym</w:t>
+      </w:r>
+      <w:proofErr w:type="spellEnd"/>
+      <w:r>
+        <w:t xml:space="preserve"> </w:t>
+      </w:r>
+      <w:proofErr w:type="spellStart"/>
+      <w:r>
+        <w:t>Client</w:t>
+      </w:r>
+      <w:proofErr w:type="spellEnd"/>
+      <w:r>
+        <w:t xml:space="preserve"> ). Στην συνέχεια ο χρήστης επιλέγει εάν θα συνδεθεί σε ήδη υπάρχων λογαριασμό ( που είχε δημιουργήσει κατά την είσοδο του στην εφαρμογή παλαιότερα ) είτε αν θα δημιουργήσει τώρα έναν νέο.</w:t>
       </w:r>
     </w:p>
     <w:p/>
@@ -121,7 +165,15 @@
     </w:p>
     <w:p>
       <w:r>
-        <w:t>Επιπλέον μπορεί να φιλτράρει, να εξάγει ή να ενημερώσει δεδομένα μέσω του dashboard.</w:t>
+        <w:t xml:space="preserve">Επιπλέον μπορεί να φιλτράρει, να εξάγει ή να ενημερώσει δεδομένα μέσω του </w:t>
+      </w:r>
+      <w:proofErr w:type="spellStart"/>
+      <w:r>
+        <w:t>dashboard</w:t>
+      </w:r>
+      <w:proofErr w:type="spellEnd"/>
+      <w:r>
+        <w:t>.</w:t>
       </w:r>
     </w:p>
     <w:p/>
@@ -223,7 +275,7 @@
     </w:p>
     <w:p>
       <w:pPr>
-        <w:pStyle w:val="a6"/>
+        <w:pStyle w:val="ListParagraph"/>
         <w:numPr>
           <w:ilvl w:val="0"/>
           <w:numId w:val="1"/>
@@ -239,7 +291,7 @@
     </w:p>
     <w:p>
       <w:pPr>
-        <w:pStyle w:val="a6"/>
+        <w:pStyle w:val="ListParagraph"/>
         <w:numPr>
           <w:ilvl w:val="0"/>
           <w:numId w:val="1"/>
@@ -276,7 +328,7 @@
     </w:p>
     <w:p>
       <w:pPr>
-        <w:pStyle w:val="a6"/>
+        <w:pStyle w:val="ListParagraph"/>
         <w:numPr>
           <w:ilvl w:val="0"/>
           <w:numId w:val="1"/>
@@ -319,7 +371,7 @@
     </w:p>
     <w:p>
       <w:pPr>
-        <w:pStyle w:val="a6"/>
+        <w:pStyle w:val="ListParagraph"/>
         <w:numPr>
           <w:ilvl w:val="0"/>
           <w:numId w:val="1"/>
@@ -356,7 +408,7 @@
     </w:p>
     <w:p>
       <w:pPr>
-        <w:pStyle w:val="a6"/>
+        <w:pStyle w:val="ListParagraph"/>
         <w:numPr>
           <w:ilvl w:val="0"/>
           <w:numId w:val="1"/>
@@ -393,7 +445,7 @@
     </w:p>
     <w:p>
       <w:pPr>
-        <w:pStyle w:val="a6"/>
+        <w:pStyle w:val="ListParagraph"/>
         <w:numPr>
           <w:ilvl w:val="0"/>
           <w:numId w:val="1"/>
@@ -431,7 +483,7 @@
     </w:p>
     <w:p>
       <w:pPr>
-        <w:pStyle w:val="a6"/>
+        <w:pStyle w:val="ListParagraph"/>
         <w:numPr>
           <w:ilvl w:val="0"/>
           <w:numId w:val="1"/>
@@ -468,7 +520,7 @@
     </w:p>
     <w:p>
       <w:pPr>
-        <w:pStyle w:val="a6"/>
+        <w:pStyle w:val="ListParagraph"/>
         <w:numPr>
           <w:ilvl w:val="0"/>
           <w:numId w:val="1"/>
@@ -484,7 +536,7 @@
     </w:p>
     <w:p>
       <w:pPr>
-        <w:pStyle w:val="a6"/>
+        <w:pStyle w:val="ListParagraph"/>
         <w:numPr>
           <w:ilvl w:val="0"/>
           <w:numId w:val="1"/>
@@ -521,7 +573,7 @@
     </w:p>
     <w:p>
       <w:pPr>
-        <w:pStyle w:val="a6"/>
+        <w:pStyle w:val="ListParagraph"/>
         <w:numPr>
           <w:ilvl w:val="0"/>
           <w:numId w:val="1"/>
@@ -558,7 +610,7 @@
     </w:p>
     <w:p>
       <w:pPr>
-        <w:pStyle w:val="a6"/>
+        <w:pStyle w:val="ListParagraph"/>
         <w:rPr>
           <w:b/>
           <w:bCs/>
@@ -582,7 +634,7 @@
     </w:p>
     <w:p>
       <w:pPr>
-        <w:pStyle w:val="a6"/>
+        <w:pStyle w:val="ListParagraph"/>
         <w:numPr>
           <w:ilvl w:val="0"/>
           <w:numId w:val="2"/>
@@ -615,7 +667,7 @@
     </w:p>
     <w:p>
       <w:pPr>
-        <w:pStyle w:val="a6"/>
+        <w:pStyle w:val="ListParagraph"/>
         <w:numPr>
           <w:ilvl w:val="0"/>
           <w:numId w:val="2"/>
@@ -648,7 +700,7 @@
     </w:p>
     <w:p>
       <w:pPr>
-        <w:pStyle w:val="a6"/>
+        <w:pStyle w:val="ListParagraph"/>
         <w:numPr>
           <w:ilvl w:val="0"/>
           <w:numId w:val="2"/>
@@ -681,7 +733,7 @@
     </w:p>
     <w:p>
       <w:pPr>
-        <w:pStyle w:val="a6"/>
+        <w:pStyle w:val="ListParagraph"/>
         <w:numPr>
           <w:ilvl w:val="0"/>
           <w:numId w:val="2"/>
@@ -693,7 +745,7 @@
     </w:p>
     <w:p>
       <w:pPr>
-        <w:pStyle w:val="a6"/>
+        <w:pStyle w:val="ListParagraph"/>
         <w:numPr>
           <w:ilvl w:val="0"/>
           <w:numId w:val="2"/>
@@ -713,7 +765,47 @@
           <w:bdr w:val="none" w:sz="0" w:space="0" w:color="auto" w:frame="1"/>
           <w:lang w:eastAsia="el-GR" w:bidi="ar-SA"/>
         </w:rPr>
-        <w:t>Ο Gym Client συμπληρώνει το πεδίο και ξανά πατάει το κουμπί της αποθήκευσης των πληροφοριών.</w:t>
+        <w:t xml:space="preserve">Ο </w:t>
+      </w:r>
+      <w:proofErr w:type="spellStart"/>
+      <w:r>
+        <w:rPr>
+          <w:rFonts w:eastAsia="Times New Roman" w:cs="Noto Sans"/>
+          <w:kern w:val="0"/>
+          <w:bdr w:val="none" w:sz="0" w:space="0" w:color="auto" w:frame="1"/>
+          <w:lang w:eastAsia="el-GR" w:bidi="ar-SA"/>
+        </w:rPr>
+        <w:t>Gym</w:t>
+      </w:r>
+      <w:proofErr w:type="spellEnd"/>
+      <w:r>
+        <w:rPr>
+          <w:rFonts w:eastAsia="Times New Roman" w:cs="Noto Sans"/>
+          <w:kern w:val="0"/>
+          <w:bdr w:val="none" w:sz="0" w:space="0" w:color="auto" w:frame="1"/>
+          <w:lang w:eastAsia="el-GR" w:bidi="ar-SA"/>
+        </w:rPr>
+        <w:t xml:space="preserve"> </w:t>
+      </w:r>
+      <w:proofErr w:type="spellStart"/>
+      <w:r>
+        <w:rPr>
+          <w:rFonts w:eastAsia="Times New Roman" w:cs="Noto Sans"/>
+          <w:kern w:val="0"/>
+          <w:bdr w:val="none" w:sz="0" w:space="0" w:color="auto" w:frame="1"/>
+          <w:lang w:eastAsia="el-GR" w:bidi="ar-SA"/>
+        </w:rPr>
+        <w:t>Client</w:t>
+      </w:r>
+      <w:proofErr w:type="spellEnd"/>
+      <w:r>
+        <w:rPr>
+          <w:rFonts w:eastAsia="Times New Roman" w:cs="Noto Sans"/>
+          <w:kern w:val="0"/>
+          <w:bdr w:val="none" w:sz="0" w:space="0" w:color="auto" w:frame="1"/>
+          <w:lang w:eastAsia="el-GR" w:bidi="ar-SA"/>
+        </w:rPr>
+        <w:t xml:space="preserve"> συμπληρώνει το πεδίο και ξανά πατάει το κουμπί της αποθήκευσης των πληροφοριών.</w:t>
       </w:r>
     </w:p>
     <w:p>
@@ -742,14 +834,27 @@
     </w:p>
     <w:p>
       <w:pPr>
-        <w:pStyle w:val="a6"/>
+        <w:pStyle w:val="ListParagraph"/>
         <w:numPr>
           <w:ilvl w:val="0"/>
           <w:numId w:val="3"/>
         </w:numPr>
       </w:pPr>
-      <w:r>
-        <w:t>Gym Client ξεκινά την διαμόρφωση του προφίλ του.</w:t>
+      <w:proofErr w:type="spellStart"/>
+      <w:r>
+        <w:t>Gym</w:t>
+      </w:r>
+      <w:proofErr w:type="spellEnd"/>
+      <w:r>
+        <w:t xml:space="preserve"> </w:t>
+      </w:r>
+      <w:proofErr w:type="spellStart"/>
+      <w:r>
+        <w:t>Client</w:t>
+      </w:r>
+      <w:proofErr w:type="spellEnd"/>
+      <w:r>
+        <w:t xml:space="preserve"> ξεκινά την διαμόρφωση του προφίλ του.</w:t>
       </w:r>
     </w:p>
     <w:p>
@@ -782,7 +887,23 @@
         </w:numPr>
       </w:pPr>
       <w:r>
-        <w:t>Το λογισμικό ζητά επανεκκίνηση από τον gym client.</w:t>
+        <w:t xml:space="preserve">Το λογισμικό ζητά επανεκκίνηση από τον </w:t>
+      </w:r>
+      <w:proofErr w:type="spellStart"/>
+      <w:r>
+        <w:t>gym</w:t>
+      </w:r>
+      <w:proofErr w:type="spellEnd"/>
+      <w:r>
+        <w:t xml:space="preserve"> </w:t>
+      </w:r>
+      <w:proofErr w:type="spellStart"/>
+      <w:r>
+        <w:t>client</w:t>
+      </w:r>
+      <w:proofErr w:type="spellEnd"/>
+      <w:r>
+        <w:t>.</w:t>
       </w:r>
     </w:p>
     <w:p>
@@ -793,7 +914,31 @@
         </w:numPr>
       </w:pPr>
       <w:r>
-        <w:t>Ο gym client επανεκκινεί το σύστημα και ξεκινά πάλι την μορφοποίηση από την αρχή με επιτυχία αυτή την φορά.</w:t>
+        <w:t xml:space="preserve">Ο </w:t>
+      </w:r>
+      <w:proofErr w:type="spellStart"/>
+      <w:r>
+        <w:t>gym</w:t>
+      </w:r>
+      <w:proofErr w:type="spellEnd"/>
+      <w:r>
+        <w:t xml:space="preserve"> </w:t>
+      </w:r>
+      <w:proofErr w:type="spellStart"/>
+      <w:r>
+        <w:t>client</w:t>
+      </w:r>
+      <w:proofErr w:type="spellEnd"/>
+      <w:r>
+        <w:t xml:space="preserve"> </w:t>
+      </w:r>
+      <w:proofErr w:type="spellStart"/>
+      <w:r>
+        <w:t>επανεκκινεί</w:t>
+      </w:r>
+      <w:proofErr w:type="spellEnd"/>
+      <w:r>
+        <w:t xml:space="preserve"> το σύστημα και ξεκινά πάλι την μορφοποίηση από την αρχή με επιτυχία αυτή την φορά.</w:t>
       </w:r>
     </w:p>
     <w:p>
@@ -819,12 +964,37 @@
         </w:rPr>
         <w:t xml:space="preserve">Διαχείριση Προφίλ και Φόρμα στοιχείων για τον </w:t>
       </w:r>
-      <w:r>
-        <w:rPr>
-          <w:b/>
-          <w:bCs/>
-        </w:rPr>
-        <w:t xml:space="preserve">Gym Owner </w:t>
+      <w:proofErr w:type="spellStart"/>
+      <w:r>
+        <w:rPr>
+          <w:b/>
+          <w:bCs/>
+        </w:rPr>
+        <w:t>Gym</w:t>
+      </w:r>
+      <w:proofErr w:type="spellEnd"/>
+      <w:r>
+        <w:rPr>
+          <w:b/>
+          <w:bCs/>
+        </w:rPr>
+        <w:t xml:space="preserve"> </w:t>
+      </w:r>
+      <w:proofErr w:type="spellStart"/>
+      <w:r>
+        <w:rPr>
+          <w:b/>
+          <w:bCs/>
+        </w:rPr>
+        <w:t>Owner</w:t>
+      </w:r>
+      <w:proofErr w:type="spellEnd"/>
+      <w:r>
+        <w:rPr>
+          <w:b/>
+          <w:bCs/>
+        </w:rPr>
+        <w:t xml:space="preserve"> </w:t>
       </w:r>
     </w:p>
     <w:p>
@@ -845,7 +1015,7 @@
     </w:p>
     <w:p>
       <w:pPr>
-        <w:pStyle w:val="a6"/>
+        <w:pStyle w:val="ListParagraph"/>
         <w:numPr>
           <w:ilvl w:val="1"/>
           <w:numId w:val="4"/>
@@ -855,7 +1025,23 @@
         <w:t>Ο</w:t>
       </w:r>
       <w:r>
-        <w:t xml:space="preserve"> gym owner συνδ</w:t>
+        <w:t xml:space="preserve"> </w:t>
+      </w:r>
+      <w:proofErr w:type="spellStart"/>
+      <w:r>
+        <w:t>gym</w:t>
+      </w:r>
+      <w:proofErr w:type="spellEnd"/>
+      <w:r>
+        <w:t xml:space="preserve"> </w:t>
+      </w:r>
+      <w:proofErr w:type="spellStart"/>
+      <w:r>
+        <w:t>owner</w:t>
+      </w:r>
+      <w:proofErr w:type="spellEnd"/>
+      <w:r>
+        <w:t xml:space="preserve"> συνδ</w:t>
       </w:r>
       <w:r>
         <w:t>έεται</w:t>
@@ -866,7 +1052,7 @@
     </w:p>
     <w:p>
       <w:pPr>
-        <w:pStyle w:val="a6"/>
+        <w:pStyle w:val="ListParagraph"/>
         <w:numPr>
           <w:ilvl w:val="1"/>
           <w:numId w:val="4"/>
@@ -917,7 +1103,31 @@
         </w:numPr>
       </w:pPr>
       <w:r>
-        <w:t>Ο gym owner συμπληρώνει το όνομα του gym.</w:t>
+        <w:t xml:space="preserve">Ο </w:t>
+      </w:r>
+      <w:proofErr w:type="spellStart"/>
+      <w:r>
+        <w:t>gym</w:t>
+      </w:r>
+      <w:proofErr w:type="spellEnd"/>
+      <w:r>
+        <w:t xml:space="preserve"> </w:t>
+      </w:r>
+      <w:proofErr w:type="spellStart"/>
+      <w:r>
+        <w:t>owner</w:t>
+      </w:r>
+      <w:proofErr w:type="spellEnd"/>
+      <w:r>
+        <w:t xml:space="preserve"> συμπληρώνει το όνομα του </w:t>
+      </w:r>
+      <w:proofErr w:type="spellStart"/>
+      <w:r>
+        <w:t>gym</w:t>
+      </w:r>
+      <w:proofErr w:type="spellEnd"/>
+      <w:r>
+        <w:t>.</w:t>
       </w:r>
     </w:p>
     <w:p>
@@ -928,7 +1138,31 @@
         </w:numPr>
       </w:pPr>
       <w:r>
-        <w:t>O gym owner συμπληρώνει την διεύθυνση του gym.</w:t>
+        <w:t xml:space="preserve">O </w:t>
+      </w:r>
+      <w:proofErr w:type="spellStart"/>
+      <w:r>
+        <w:t>gym</w:t>
+      </w:r>
+      <w:proofErr w:type="spellEnd"/>
+      <w:r>
+        <w:t xml:space="preserve"> </w:t>
+      </w:r>
+      <w:proofErr w:type="spellStart"/>
+      <w:r>
+        <w:t>owner</w:t>
+      </w:r>
+      <w:proofErr w:type="spellEnd"/>
+      <w:r>
+        <w:t xml:space="preserve"> συμπληρώνει την διεύθυνση του </w:t>
+      </w:r>
+      <w:proofErr w:type="spellStart"/>
+      <w:r>
+        <w:t>gym</w:t>
+      </w:r>
+      <w:proofErr w:type="spellEnd"/>
+      <w:r>
+        <w:t>.</w:t>
       </w:r>
     </w:p>
     <w:p>
@@ -939,7 +1173,31 @@
         </w:numPr>
       </w:pPr>
       <w:r>
-        <w:t>Ο gym owner συμπληρώνει τον ταχυδρομικό κώδικα της περιοχής στην οποία βρίσκεται το gym.</w:t>
+        <w:t xml:space="preserve">Ο </w:t>
+      </w:r>
+      <w:proofErr w:type="spellStart"/>
+      <w:r>
+        <w:t>gym</w:t>
+      </w:r>
+      <w:proofErr w:type="spellEnd"/>
+      <w:r>
+        <w:t xml:space="preserve"> </w:t>
+      </w:r>
+      <w:proofErr w:type="spellStart"/>
+      <w:r>
+        <w:t>owner</w:t>
+      </w:r>
+      <w:proofErr w:type="spellEnd"/>
+      <w:r>
+        <w:t xml:space="preserve"> συμπληρώνει τον ταχυδρομικό κώδικα της περιοχής στην οποία βρίσκεται το </w:t>
+      </w:r>
+      <w:proofErr w:type="spellStart"/>
+      <w:r>
+        <w:t>gym</w:t>
+      </w:r>
+      <w:proofErr w:type="spellEnd"/>
+      <w:r>
+        <w:t>.</w:t>
       </w:r>
     </w:p>
     <w:p>
@@ -989,7 +1247,31 @@
       </w:pPr>
       <w:r>
         <w:lastRenderedPageBreak/>
-        <w:t>Ο gym owner παραθέτει στοιχεία επικοινωνίας με το φυσικό χώρο, δηλαδή e-mail και τηλέφωνο.</w:t>
+        <w:t xml:space="preserve">Ο </w:t>
+      </w:r>
+      <w:proofErr w:type="spellStart"/>
+      <w:r>
+        <w:t>gym</w:t>
+      </w:r>
+      <w:proofErr w:type="spellEnd"/>
+      <w:r>
+        <w:t xml:space="preserve"> </w:t>
+      </w:r>
+      <w:proofErr w:type="spellStart"/>
+      <w:r>
+        <w:t>owner</w:t>
+      </w:r>
+      <w:proofErr w:type="spellEnd"/>
+      <w:r>
+        <w:t xml:space="preserve"> παραθέτει στοιχεία επικοινωνίας με το φυσικό χώρο, δηλαδή e-</w:t>
+      </w:r>
+      <w:proofErr w:type="spellStart"/>
+      <w:r>
+        <w:t>mail</w:t>
+      </w:r>
+      <w:proofErr w:type="spellEnd"/>
+      <w:r>
+        <w:t xml:space="preserve"> και τηλέφωνο.</w:t>
       </w:r>
     </w:p>
     <w:p>
@@ -1064,38 +1346,86 @@
     </w:p>
     <w:p>
       <w:pPr>
-        <w:pStyle w:val="a6"/>
+        <w:pStyle w:val="ListParagraph"/>
         <w:numPr>
           <w:ilvl w:val="0"/>
           <w:numId w:val="6"/>
         </w:numPr>
       </w:pPr>
       <w:r>
-        <w:t>Ο gym owner διαμορφώνει το προφίλ του.</w:t>
-      </w:r>
-    </w:p>
-    <w:p>
-      <w:pPr>
-        <w:pStyle w:val="a6"/>
+        <w:t xml:space="preserve">Ο </w:t>
+      </w:r>
+      <w:proofErr w:type="spellStart"/>
+      <w:r>
+        <w:t>gym</w:t>
+      </w:r>
+      <w:proofErr w:type="spellEnd"/>
+      <w:r>
+        <w:t xml:space="preserve"> </w:t>
+      </w:r>
+      <w:proofErr w:type="spellStart"/>
+      <w:r>
+        <w:t>owner</w:t>
+      </w:r>
+      <w:proofErr w:type="spellEnd"/>
+      <w:r>
+        <w:t xml:space="preserve"> διαμορφώνει το προφίλ του.</w:t>
+      </w:r>
+    </w:p>
+    <w:p>
+      <w:pPr>
+        <w:pStyle w:val="ListParagraph"/>
         <w:numPr>
           <w:ilvl w:val="0"/>
           <w:numId w:val="6"/>
         </w:numPr>
       </w:pPr>
       <w:r>
-        <w:t>Ο gym owner παραλείπει να συμπληρώσει κάποιο υποχρεωτικό πεδίο.</w:t>
-      </w:r>
-    </w:p>
-    <w:p>
-      <w:pPr>
-        <w:pStyle w:val="a6"/>
+        <w:t xml:space="preserve">Ο </w:t>
+      </w:r>
+      <w:proofErr w:type="spellStart"/>
+      <w:r>
+        <w:t>gym</w:t>
+      </w:r>
+      <w:proofErr w:type="spellEnd"/>
+      <w:r>
+        <w:t xml:space="preserve"> </w:t>
+      </w:r>
+      <w:proofErr w:type="spellStart"/>
+      <w:r>
+        <w:t>owner</w:t>
+      </w:r>
+      <w:proofErr w:type="spellEnd"/>
+      <w:r>
+        <w:t xml:space="preserve"> παραλείπει να συμπληρώσει κάποιο υποχρεωτικό πεδίο.</w:t>
+      </w:r>
+    </w:p>
+    <w:p>
+      <w:pPr>
+        <w:pStyle w:val="ListParagraph"/>
         <w:numPr>
           <w:ilvl w:val="0"/>
           <w:numId w:val="6"/>
         </w:numPr>
       </w:pPr>
       <w:r>
-        <w:t xml:space="preserve">Ο gym owner </w:t>
+        <w:t xml:space="preserve">Ο </w:t>
+      </w:r>
+      <w:proofErr w:type="spellStart"/>
+      <w:r>
+        <w:t>gym</w:t>
+      </w:r>
+      <w:proofErr w:type="spellEnd"/>
+      <w:r>
+        <w:t xml:space="preserve"> </w:t>
+      </w:r>
+      <w:proofErr w:type="spellStart"/>
+      <w:r>
+        <w:t>owner</w:t>
+      </w:r>
+      <w:proofErr w:type="spellEnd"/>
+      <w:r>
+        <w:t xml:space="preserve"> </w:t>
       </w:r>
       <w:r>
         <w:t>επιλέγει την κατηγορία «Αποθήκευση».</w:t>
@@ -1103,7 +1433,7 @@
     </w:p>
     <w:p>
       <w:pPr>
-        <w:pStyle w:val="a6"/>
+        <w:pStyle w:val="ListParagraph"/>
         <w:numPr>
           <w:ilvl w:val="0"/>
           <w:numId w:val="6"/>
@@ -1115,7 +1445,7 @@
     </w:p>
     <w:p>
       <w:pPr>
-        <w:pStyle w:val="a6"/>
+        <w:pStyle w:val="ListParagraph"/>
         <w:numPr>
           <w:ilvl w:val="0"/>
           <w:numId w:val="6"/>
@@ -1139,7 +1469,7 @@
     </w:p>
     <w:p>
       <w:pPr>
-        <w:pStyle w:val="a6"/>
+        <w:pStyle w:val="ListParagraph"/>
         <w:numPr>
           <w:ilvl w:val="0"/>
           <w:numId w:val="6"/>
@@ -1157,13 +1487,26 @@
       <w:r>
         <w:t xml:space="preserve"> </w:t>
       </w:r>
-      <w:r>
-        <w:t>gym owner στο πεδίο το οποίο οφείλει να συμπληρώσει.</w:t>
-      </w:r>
-    </w:p>
-    <w:p>
-      <w:pPr>
-        <w:pStyle w:val="a6"/>
+      <w:proofErr w:type="spellStart"/>
+      <w:r>
+        <w:t>gym</w:t>
+      </w:r>
+      <w:proofErr w:type="spellEnd"/>
+      <w:r>
+        <w:t xml:space="preserve"> </w:t>
+      </w:r>
+      <w:proofErr w:type="spellStart"/>
+      <w:r>
+        <w:t>owner</w:t>
+      </w:r>
+      <w:proofErr w:type="spellEnd"/>
+      <w:r>
+        <w:t xml:space="preserve"> στο πεδίο το οποίο οφείλει να συμπληρώσει.</w:t>
+      </w:r>
+    </w:p>
+    <w:p>
+      <w:pPr>
+        <w:pStyle w:val="ListParagraph"/>
         <w:numPr>
           <w:ilvl w:val="0"/>
           <w:numId w:val="6"/>
@@ -1221,19 +1564,35 @@
     </w:p>
     <w:p>
       <w:pPr>
-        <w:pStyle w:val="a6"/>
+        <w:pStyle w:val="ListParagraph"/>
         <w:numPr>
           <w:ilvl w:val="0"/>
           <w:numId w:val="54"/>
         </w:numPr>
       </w:pPr>
       <w:r>
-        <w:t>Ο gym owner ξεκινά την διαμόρφωση του προφίλ του.</w:t>
-      </w:r>
-    </w:p>
-    <w:p>
-      <w:pPr>
-        <w:pStyle w:val="a6"/>
+        <w:t xml:space="preserve">Ο </w:t>
+      </w:r>
+      <w:proofErr w:type="spellStart"/>
+      <w:r>
+        <w:t>gym</w:t>
+      </w:r>
+      <w:proofErr w:type="spellEnd"/>
+      <w:r>
+        <w:t xml:space="preserve"> </w:t>
+      </w:r>
+      <w:proofErr w:type="spellStart"/>
+      <w:r>
+        <w:t>owner</w:t>
+      </w:r>
+      <w:proofErr w:type="spellEnd"/>
+      <w:r>
+        <w:t xml:space="preserve"> ξεκινά την διαμόρφωση του προφίλ του.</w:t>
+      </w:r>
+    </w:p>
+    <w:p>
+      <w:pPr>
+        <w:pStyle w:val="ListParagraph"/>
         <w:numPr>
           <w:ilvl w:val="0"/>
           <w:numId w:val="54"/>
@@ -1245,7 +1604,7 @@
     </w:p>
     <w:p>
       <w:pPr>
-        <w:pStyle w:val="a6"/>
+        <w:pStyle w:val="ListParagraph"/>
         <w:numPr>
           <w:ilvl w:val="0"/>
           <w:numId w:val="54"/>
@@ -1257,26 +1616,66 @@
     </w:p>
     <w:p>
       <w:pPr>
-        <w:pStyle w:val="a6"/>
+        <w:pStyle w:val="ListParagraph"/>
         <w:numPr>
           <w:ilvl w:val="0"/>
           <w:numId w:val="54"/>
         </w:numPr>
       </w:pPr>
       <w:r>
-        <w:t>Το λογισμικό ζητά επανεκκίνηση από τον gym owner.</w:t>
-      </w:r>
-    </w:p>
-    <w:p>
-      <w:pPr>
-        <w:pStyle w:val="a6"/>
+        <w:t xml:space="preserve">Το λογισμικό ζητά επανεκκίνηση από τον </w:t>
+      </w:r>
+      <w:proofErr w:type="spellStart"/>
+      <w:r>
+        <w:t>gym</w:t>
+      </w:r>
+      <w:proofErr w:type="spellEnd"/>
+      <w:r>
+        <w:t xml:space="preserve"> </w:t>
+      </w:r>
+      <w:proofErr w:type="spellStart"/>
+      <w:r>
+        <w:t>owner</w:t>
+      </w:r>
+      <w:proofErr w:type="spellEnd"/>
+      <w:r>
+        <w:t>.</w:t>
+      </w:r>
+    </w:p>
+    <w:p>
+      <w:pPr>
+        <w:pStyle w:val="ListParagraph"/>
         <w:numPr>
           <w:ilvl w:val="0"/>
           <w:numId w:val="54"/>
         </w:numPr>
       </w:pPr>
       <w:r>
-        <w:t>Ο gym owner επανεκκινεί το σύστημα και ξεκινά πάλι την μορφοποίηση από την αρχή με επιτυχία αυτή την φορά.</w:t>
+        <w:t xml:space="preserve">Ο </w:t>
+      </w:r>
+      <w:proofErr w:type="spellStart"/>
+      <w:r>
+        <w:t>gym</w:t>
+      </w:r>
+      <w:proofErr w:type="spellEnd"/>
+      <w:r>
+        <w:t xml:space="preserve"> </w:t>
+      </w:r>
+      <w:proofErr w:type="spellStart"/>
+      <w:r>
+        <w:t>owner</w:t>
+      </w:r>
+      <w:proofErr w:type="spellEnd"/>
+      <w:r>
+        <w:t xml:space="preserve"> </w:t>
+      </w:r>
+      <w:proofErr w:type="spellStart"/>
+      <w:r>
+        <w:t>επανεκκινεί</w:t>
+      </w:r>
+      <w:proofErr w:type="spellEnd"/>
+      <w:r>
+        <w:t xml:space="preserve"> το σύστημα και ξεκινά πάλι την μορφοποίηση από την αρχή με επιτυχία αυτή την φορά.</w:t>
       </w:r>
     </w:p>
     <w:p>
@@ -1338,7 +1737,23 @@
         </w:numPr>
       </w:pPr>
       <w:r>
-        <w:t>Ο Gym Owner συνδέεται στο σύστημα</w:t>
+        <w:t xml:space="preserve">Ο </w:t>
+      </w:r>
+      <w:proofErr w:type="spellStart"/>
+      <w:r>
+        <w:t>Gym</w:t>
+      </w:r>
+      <w:proofErr w:type="spellEnd"/>
+      <w:r>
+        <w:t xml:space="preserve"> </w:t>
+      </w:r>
+      <w:proofErr w:type="spellStart"/>
+      <w:r>
+        <w:t>Owner</w:t>
+      </w:r>
+      <w:proofErr w:type="spellEnd"/>
+      <w:r>
+        <w:t xml:space="preserve"> συνδέεται στο σύστημα</w:t>
       </w:r>
       <w:r>
         <w:t>.</w:t>
@@ -1352,7 +1767,23 @@
         </w:numPr>
       </w:pPr>
       <w:r>
-        <w:t>Ο Gym Owner πηγαίνει στο προφίλ του γυμναστηρίου του.</w:t>
+        <w:t xml:space="preserve">Ο </w:t>
+      </w:r>
+      <w:proofErr w:type="spellStart"/>
+      <w:r>
+        <w:t>Gym</w:t>
+      </w:r>
+      <w:proofErr w:type="spellEnd"/>
+      <w:r>
+        <w:t xml:space="preserve"> </w:t>
+      </w:r>
+      <w:proofErr w:type="spellStart"/>
+      <w:r>
+        <w:t>Owner</w:t>
+      </w:r>
+      <w:proofErr w:type="spellEnd"/>
+      <w:r>
+        <w:t xml:space="preserve"> πηγαίνει στο προφίλ του γυμναστηρίου του.</w:t>
       </w:r>
     </w:p>
     <w:p>
@@ -1363,7 +1794,23 @@
         </w:numPr>
       </w:pPr>
       <w:r>
-        <w:t>O Gym Owner επιλέγει την ενότητα "Ωρολόγιο Πρόγραμμα".</w:t>
+        <w:t xml:space="preserve">O </w:t>
+      </w:r>
+      <w:proofErr w:type="spellStart"/>
+      <w:r>
+        <w:t>Gym</w:t>
+      </w:r>
+      <w:proofErr w:type="spellEnd"/>
+      <w:r>
+        <w:t xml:space="preserve"> </w:t>
+      </w:r>
+      <w:proofErr w:type="spellStart"/>
+      <w:r>
+        <w:t>Owner</w:t>
+      </w:r>
+      <w:proofErr w:type="spellEnd"/>
+      <w:r>
+        <w:t xml:space="preserve"> επιλέγει την ενότητα "Ωρολόγιο Πρόγραμμα".</w:t>
       </w:r>
     </w:p>
     <w:p>
@@ -1374,7 +1821,23 @@
         </w:numPr>
       </w:pPr>
       <w:r>
-        <w:t>O Gym Owner προσθέτει στο εβδομαδιαίο πρόγραμμα μέρες λειτουργίας του γυμναστηρίου.</w:t>
+        <w:t xml:space="preserve">O </w:t>
+      </w:r>
+      <w:proofErr w:type="spellStart"/>
+      <w:r>
+        <w:t>Gym</w:t>
+      </w:r>
+      <w:proofErr w:type="spellEnd"/>
+      <w:r>
+        <w:t xml:space="preserve"> </w:t>
+      </w:r>
+      <w:proofErr w:type="spellStart"/>
+      <w:r>
+        <w:t>Owner</w:t>
+      </w:r>
+      <w:proofErr w:type="spellEnd"/>
+      <w:r>
+        <w:t xml:space="preserve"> προσθέτει στο εβδομαδιαίο πρόγραμμα μέρες λειτουργίας του γυμναστηρίου.</w:t>
       </w:r>
     </w:p>
     <w:p>
@@ -1385,7 +1848,23 @@
         </w:numPr>
       </w:pPr>
       <w:r>
-        <w:t>O Gym Owner προσθέτει στο εβδομαδιαίο πρόγραμμα το ωράριο λειτουργίας κάθε μέρας.</w:t>
+        <w:t xml:space="preserve">O </w:t>
+      </w:r>
+      <w:proofErr w:type="spellStart"/>
+      <w:r>
+        <w:t>Gym</w:t>
+      </w:r>
+      <w:proofErr w:type="spellEnd"/>
+      <w:r>
+        <w:t xml:space="preserve"> </w:t>
+      </w:r>
+      <w:proofErr w:type="spellStart"/>
+      <w:r>
+        <w:t>Owner</w:t>
+      </w:r>
+      <w:proofErr w:type="spellEnd"/>
+      <w:r>
+        <w:t xml:space="preserve"> προσθέτει στο εβδομαδιαίο πρόγραμμα το ωράριο λειτουργίας κάθε μέρας.</w:t>
       </w:r>
     </w:p>
     <w:p>
@@ -1396,7 +1875,23 @@
         </w:numPr>
       </w:pPr>
       <w:r>
-        <w:t>O Gym Owner προσθέτει το πρόγραμμα των παροχών που προσφέρει το γυμναστήριο</w:t>
+        <w:t xml:space="preserve">O </w:t>
+      </w:r>
+      <w:proofErr w:type="spellStart"/>
+      <w:r>
+        <w:t>Gym</w:t>
+      </w:r>
+      <w:proofErr w:type="spellEnd"/>
+      <w:r>
+        <w:t xml:space="preserve"> </w:t>
+      </w:r>
+      <w:proofErr w:type="spellStart"/>
+      <w:r>
+        <w:t>Owner</w:t>
+      </w:r>
+      <w:proofErr w:type="spellEnd"/>
+      <w:r>
+        <w:t xml:space="preserve"> προσθέτει το πρόγραμμα των παροχών που προσφέρει το γυμναστήριο</w:t>
       </w:r>
     </w:p>
     <w:p>
@@ -1419,7 +1914,39 @@
         </w:numPr>
       </w:pPr>
       <w:r>
-        <w:t xml:space="preserve">Ο Gym Owner και οι Gym Clients μπορούν να δουν το τελικό πρόγραμμα που θα εμφανίζεται στο προφίλ του γυμναστηρίου. </w:t>
+        <w:t xml:space="preserve">Ο </w:t>
+      </w:r>
+      <w:proofErr w:type="spellStart"/>
+      <w:r>
+        <w:t>Gym</w:t>
+      </w:r>
+      <w:proofErr w:type="spellEnd"/>
+      <w:r>
+        <w:t xml:space="preserve"> </w:t>
+      </w:r>
+      <w:proofErr w:type="spellStart"/>
+      <w:r>
+        <w:t>Owner</w:t>
+      </w:r>
+      <w:proofErr w:type="spellEnd"/>
+      <w:r>
+        <w:t xml:space="preserve"> και οι </w:t>
+      </w:r>
+      <w:proofErr w:type="spellStart"/>
+      <w:r>
+        <w:t>Gym</w:t>
+      </w:r>
+      <w:proofErr w:type="spellEnd"/>
+      <w:r>
+        <w:t xml:space="preserve"> </w:t>
+      </w:r>
+      <w:proofErr w:type="spellStart"/>
+      <w:r>
+        <w:t>Clients</w:t>
+      </w:r>
+      <w:proofErr w:type="spellEnd"/>
+      <w:r>
+        <w:t xml:space="preserve"> μπορούν να δουν το τελικό πρόγραμμα που θα εμφανίζεται στο προφίλ του γυμναστηρίου. </w:t>
       </w:r>
     </w:p>
     <w:p>
@@ -1439,14 +1966,30 @@
     </w:p>
     <w:p>
       <w:pPr>
-        <w:pStyle w:val="a6"/>
+        <w:pStyle w:val="ListParagraph"/>
         <w:numPr>
           <w:ilvl w:val="0"/>
           <w:numId w:val="8"/>
         </w:numPr>
       </w:pPr>
       <w:r>
-        <w:t>Ο Gym Owner προσθέτει στο πρόγραμμα μια παροχή που ήδη έχει προστεθεί.</w:t>
+        <w:t xml:space="preserve">Ο </w:t>
+      </w:r>
+      <w:proofErr w:type="spellStart"/>
+      <w:r>
+        <w:t>Gym</w:t>
+      </w:r>
+      <w:proofErr w:type="spellEnd"/>
+      <w:r>
+        <w:t xml:space="preserve"> </w:t>
+      </w:r>
+      <w:proofErr w:type="spellStart"/>
+      <w:r>
+        <w:t>Owner</w:t>
+      </w:r>
+      <w:proofErr w:type="spellEnd"/>
+      <w:r>
+        <w:t xml:space="preserve"> προσθέτει στο πρόγραμμα μια παροχή που ήδη έχει προστεθεί.</w:t>
       </w:r>
     </w:p>
     <w:p>
@@ -1474,7 +2017,23 @@
         </w:numPr>
       </w:pPr>
       <w:r>
-        <w:t>Ο Gym Owner επιλέγει το αν θα αντικαταστήσει ή όχι την παροχή αυτή.</w:t>
+        <w:t xml:space="preserve">Ο </w:t>
+      </w:r>
+      <w:proofErr w:type="spellStart"/>
+      <w:r>
+        <w:t>Gym</w:t>
+      </w:r>
+      <w:proofErr w:type="spellEnd"/>
+      <w:r>
+        <w:t xml:space="preserve"> </w:t>
+      </w:r>
+      <w:proofErr w:type="spellStart"/>
+      <w:r>
+        <w:t>Owner</w:t>
+      </w:r>
+      <w:proofErr w:type="spellEnd"/>
+      <w:r>
+        <w:t xml:space="preserve"> επιλέγει το αν θα αντικαταστήσει ή όχι την παροχή αυτή.</w:t>
       </w:r>
     </w:p>
     <w:p>
@@ -1545,7 +2104,23 @@
         </w:numPr>
       </w:pPr>
       <w:r>
-        <w:t>Ο Gym Client επιλέγει την υπηρεσία κράτησης προπόνησης με Γυμναστή</w:t>
+        <w:t xml:space="preserve">Ο </w:t>
+      </w:r>
+      <w:proofErr w:type="spellStart"/>
+      <w:r>
+        <w:t>Gym</w:t>
+      </w:r>
+      <w:proofErr w:type="spellEnd"/>
+      <w:r>
+        <w:t xml:space="preserve"> </w:t>
+      </w:r>
+      <w:proofErr w:type="spellStart"/>
+      <w:r>
+        <w:t>Client</w:t>
+      </w:r>
+      <w:proofErr w:type="spellEnd"/>
+      <w:r>
+        <w:t xml:space="preserve"> επιλέγει την υπηρεσία κράτησης προπόνησης με Γυμναστή</w:t>
       </w:r>
     </w:p>
     <w:p>
@@ -1556,7 +2131,23 @@
         </w:numPr>
       </w:pPr>
       <w:r>
-        <w:t>Το σύστημα οδηγεί τον Gym Client στην σελίδα επιλογής ημερομηνιών εκγύμνασης</w:t>
+        <w:t xml:space="preserve">Το σύστημα οδηγεί τον </w:t>
+      </w:r>
+      <w:proofErr w:type="spellStart"/>
+      <w:r>
+        <w:t>Gym</w:t>
+      </w:r>
+      <w:proofErr w:type="spellEnd"/>
+      <w:r>
+        <w:t xml:space="preserve"> </w:t>
+      </w:r>
+      <w:proofErr w:type="spellStart"/>
+      <w:r>
+        <w:t>Client</w:t>
+      </w:r>
+      <w:proofErr w:type="spellEnd"/>
+      <w:r>
+        <w:t xml:space="preserve"> στην σελίδα επιλογής ημερομηνιών εκγύμνασης</w:t>
       </w:r>
     </w:p>
     <w:p>
@@ -1567,7 +2158,23 @@
         </w:numPr>
       </w:pPr>
       <w:r>
-        <w:t>Ο Gym Client εισάγει τις μέρες της εβδομάδας που θέλει να γυμναστεί</w:t>
+        <w:t xml:space="preserve">Ο </w:t>
+      </w:r>
+      <w:proofErr w:type="spellStart"/>
+      <w:r>
+        <w:t>Gym</w:t>
+      </w:r>
+      <w:proofErr w:type="spellEnd"/>
+      <w:r>
+        <w:t xml:space="preserve"> </w:t>
+      </w:r>
+      <w:proofErr w:type="spellStart"/>
+      <w:r>
+        <w:t>Client</w:t>
+      </w:r>
+      <w:proofErr w:type="spellEnd"/>
+      <w:r>
+        <w:t xml:space="preserve"> εισάγει τις μέρες της εβδομάδας που θέλει να γυμναστεί</w:t>
       </w:r>
     </w:p>
     <w:p>
@@ -1589,7 +2196,23 @@
         </w:numPr>
       </w:pPr>
       <w:r>
-        <w:t>Ο Gym Client επιλέγει να συνεχίσει στην επιλογή του γυμναστή.</w:t>
+        <w:t xml:space="preserve">Ο </w:t>
+      </w:r>
+      <w:proofErr w:type="spellStart"/>
+      <w:r>
+        <w:t>Gym</w:t>
+      </w:r>
+      <w:proofErr w:type="spellEnd"/>
+      <w:r>
+        <w:t xml:space="preserve"> </w:t>
+      </w:r>
+      <w:proofErr w:type="spellStart"/>
+      <w:r>
+        <w:t>Client</w:t>
+      </w:r>
+      <w:proofErr w:type="spellEnd"/>
+      <w:r>
+        <w:t xml:space="preserve"> επιλέγει να συνεχίσει στην επιλογή του γυμναστή.</w:t>
       </w:r>
     </w:p>
     <w:p>
@@ -1600,7 +2223,23 @@
         </w:numPr>
       </w:pPr>
       <w:r>
-        <w:t>Το σύστημα δίνει στον Gym Client την λίστα με τους Διαθέσιμους γυμναστές και τις εξειδικεύσεις τους</w:t>
+        <w:t xml:space="preserve">Το σύστημα δίνει στον </w:t>
+      </w:r>
+      <w:proofErr w:type="spellStart"/>
+      <w:r>
+        <w:t>Gym</w:t>
+      </w:r>
+      <w:proofErr w:type="spellEnd"/>
+      <w:r>
+        <w:t xml:space="preserve"> </w:t>
+      </w:r>
+      <w:proofErr w:type="spellStart"/>
+      <w:r>
+        <w:t>Client</w:t>
+      </w:r>
+      <w:proofErr w:type="spellEnd"/>
+      <w:r>
+        <w:t xml:space="preserve"> την λίστα με τους Διαθέσιμους γυμναστές και τις εξειδικεύσεις τους</w:t>
       </w:r>
     </w:p>
     <w:p>
@@ -1611,7 +2250,23 @@
         </w:numPr>
       </w:pPr>
       <w:r>
-        <w:t>Ο Gym Client επιλέγει τον γυμναστή της αρεσκείας του και το σύστημα εμφανίζει τις διαθέσιμες ώρες.</w:t>
+        <w:t xml:space="preserve">Ο </w:t>
+      </w:r>
+      <w:proofErr w:type="spellStart"/>
+      <w:r>
+        <w:t>Gym</w:t>
+      </w:r>
+      <w:proofErr w:type="spellEnd"/>
+      <w:r>
+        <w:t xml:space="preserve"> </w:t>
+      </w:r>
+      <w:proofErr w:type="spellStart"/>
+      <w:r>
+        <w:t>Client</w:t>
+      </w:r>
+      <w:proofErr w:type="spellEnd"/>
+      <w:r>
+        <w:t xml:space="preserve"> επιλέγει τον γυμναστή της αρεσκείας του και το σύστημα εμφανίζει τις διαθέσιμες ώρες.</w:t>
       </w:r>
     </w:p>
     <w:p>
@@ -1633,7 +2288,23 @@
         </w:numPr>
       </w:pPr>
       <w:r>
-        <w:t>Ο Gym Client επιλέγει "Επιβεβαίωση κράτησης ".</w:t>
+        <w:t xml:space="preserve">Ο </w:t>
+      </w:r>
+      <w:proofErr w:type="spellStart"/>
+      <w:r>
+        <w:t>Gym</w:t>
+      </w:r>
+      <w:proofErr w:type="spellEnd"/>
+      <w:r>
+        <w:t xml:space="preserve"> </w:t>
+      </w:r>
+      <w:proofErr w:type="spellStart"/>
+      <w:r>
+        <w:t>Client</w:t>
+      </w:r>
+      <w:proofErr w:type="spellEnd"/>
+      <w:r>
+        <w:t xml:space="preserve"> επιλέγει "Επιβεβαίωση κράτησης ".</w:t>
       </w:r>
     </w:p>
     <w:p>
@@ -1654,7 +2325,7 @@
     </w:p>
     <w:p>
       <w:pPr>
-        <w:pStyle w:val="a6"/>
+        <w:pStyle w:val="ListParagraph"/>
         <w:numPr>
           <w:ilvl w:val="1"/>
           <w:numId w:val="10"/>
@@ -1662,7 +2333,23 @@
       </w:pPr>
       <w:r>
         <w:lastRenderedPageBreak/>
-        <w:t>Ο Gym Client επιλέγει έναν γυμναστή της αρεσκείας του όμως εκείνος δεν είναι διαθέσιμος</w:t>
+        <w:t xml:space="preserve">Ο </w:t>
+      </w:r>
+      <w:proofErr w:type="spellStart"/>
+      <w:r>
+        <w:t>Gym</w:t>
+      </w:r>
+      <w:proofErr w:type="spellEnd"/>
+      <w:r>
+        <w:t xml:space="preserve"> </w:t>
+      </w:r>
+      <w:proofErr w:type="spellStart"/>
+      <w:r>
+        <w:t>Client</w:t>
+      </w:r>
+      <w:proofErr w:type="spellEnd"/>
+      <w:r>
+        <w:t xml:space="preserve"> επιλέγει έναν γυμναστή της αρεσκείας του όμως εκείνος δεν είναι διαθέσιμος</w:t>
       </w:r>
     </w:p>
     <w:p>
@@ -1699,7 +2386,23 @@
         </w:numPr>
       </w:pPr>
       <w:r>
-        <w:t>Ο Gym Client εισάγει ημερομηνίες παλαιότερες από την εκάστοτε ημερομηνία.</w:t>
+        <w:t xml:space="preserve">Ο </w:t>
+      </w:r>
+      <w:proofErr w:type="spellStart"/>
+      <w:r>
+        <w:t>Gym</w:t>
+      </w:r>
+      <w:proofErr w:type="spellEnd"/>
+      <w:r>
+        <w:t xml:space="preserve"> </w:t>
+      </w:r>
+      <w:proofErr w:type="spellStart"/>
+      <w:r>
+        <w:t>Client</w:t>
+      </w:r>
+      <w:proofErr w:type="spellEnd"/>
+      <w:r>
+        <w:t xml:space="preserve"> εισάγει ημερομηνίες παλαιότερες από την εκάστοτε ημερομηνία.</w:t>
       </w:r>
     </w:p>
     <w:p>
@@ -1721,7 +2424,31 @@
         </w:numPr>
       </w:pPr>
       <w:r>
-        <w:t>Το σύστημα οδηγεί τον Gym Client στην επανασυμπλήρωση του χωρίου αυτού.</w:t>
+        <w:t xml:space="preserve">Το σύστημα οδηγεί τον </w:t>
+      </w:r>
+      <w:proofErr w:type="spellStart"/>
+      <w:r>
+        <w:t>Gym</w:t>
+      </w:r>
+      <w:proofErr w:type="spellEnd"/>
+      <w:r>
+        <w:t xml:space="preserve"> </w:t>
+      </w:r>
+      <w:proofErr w:type="spellStart"/>
+      <w:r>
+        <w:t>Client</w:t>
+      </w:r>
+      <w:proofErr w:type="spellEnd"/>
+      <w:r>
+        <w:t xml:space="preserve"> στην </w:t>
+      </w:r>
+      <w:proofErr w:type="spellStart"/>
+      <w:r>
+        <w:t>επανασυμπλήρωση</w:t>
+      </w:r>
+      <w:proofErr w:type="spellEnd"/>
+      <w:r>
+        <w:t xml:space="preserve"> του χωρίου αυτού.</w:t>
       </w:r>
     </w:p>
     <w:p>
@@ -1771,7 +2498,7 @@
     </w:p>
     <w:p>
       <w:pPr>
-        <w:pStyle w:val="a6"/>
+        <w:pStyle w:val="ListParagraph"/>
         <w:numPr>
           <w:ilvl w:val="0"/>
           <w:numId w:val="12"/>
@@ -1872,7 +2599,7 @@
     </w:p>
     <w:p>
       <w:pPr>
-        <w:pStyle w:val="a6"/>
+        <w:pStyle w:val="ListParagraph"/>
         <w:numPr>
           <w:ilvl w:val="0"/>
           <w:numId w:val="12"/>
@@ -1890,7 +2617,7 @@
     </w:p>
     <w:p>
       <w:pPr>
-        <w:pStyle w:val="a6"/>
+        <w:pStyle w:val="ListParagraph"/>
         <w:numPr>
           <w:ilvl w:val="0"/>
           <w:numId w:val="12"/>
@@ -1934,7 +2661,7 @@
     </w:p>
     <w:p>
       <w:pPr>
-        <w:pStyle w:val="a6"/>
+        <w:pStyle w:val="ListParagraph"/>
         <w:numPr>
           <w:ilvl w:val="0"/>
           <w:numId w:val="12"/>
@@ -1990,7 +2717,7 @@
     </w:p>
     <w:p>
       <w:pPr>
-        <w:pStyle w:val="a6"/>
+        <w:pStyle w:val="ListParagraph"/>
         <w:numPr>
           <w:ilvl w:val="0"/>
           <w:numId w:val="12"/>
@@ -2034,7 +2761,7 @@
     </w:p>
     <w:p>
       <w:pPr>
-        <w:pStyle w:val="a6"/>
+        <w:pStyle w:val="ListParagraph"/>
         <w:numPr>
           <w:ilvl w:val="0"/>
           <w:numId w:val="12"/>
@@ -2078,7 +2805,7 @@
     </w:p>
     <w:p>
       <w:pPr>
-        <w:pStyle w:val="a6"/>
+        <w:pStyle w:val="ListParagraph"/>
         <w:numPr>
           <w:ilvl w:val="0"/>
           <w:numId w:val="12"/>
@@ -2122,7 +2849,7 @@
     </w:p>
     <w:p>
       <w:pPr>
-        <w:pStyle w:val="a6"/>
+        <w:pStyle w:val="ListParagraph"/>
         <w:numPr>
           <w:ilvl w:val="0"/>
           <w:numId w:val="12"/>
@@ -2140,7 +2867,7 @@
     </w:p>
     <w:p>
       <w:pPr>
-        <w:pStyle w:val="a6"/>
+        <w:pStyle w:val="ListParagraph"/>
         <w:numPr>
           <w:ilvl w:val="0"/>
           <w:numId w:val="12"/>
@@ -2184,7 +2911,7 @@
     </w:p>
     <w:p>
       <w:pPr>
-        <w:pStyle w:val="a6"/>
+        <w:pStyle w:val="ListParagraph"/>
         <w:numPr>
           <w:ilvl w:val="0"/>
           <w:numId w:val="12"/>
@@ -2223,7 +2950,7 @@
     </w:p>
     <w:p>
       <w:pPr>
-        <w:pStyle w:val="a6"/>
+        <w:pStyle w:val="ListParagraph"/>
         <w:numPr>
           <w:ilvl w:val="0"/>
           <w:numId w:val="13"/>
@@ -2267,7 +2994,7 @@
     </w:p>
     <w:p>
       <w:pPr>
-        <w:pStyle w:val="a6"/>
+        <w:pStyle w:val="ListParagraph"/>
         <w:numPr>
           <w:ilvl w:val="0"/>
           <w:numId w:val="13"/>
@@ -2285,7 +3012,7 @@
     </w:p>
     <w:p>
       <w:pPr>
-        <w:pStyle w:val="a6"/>
+        <w:pStyle w:val="ListParagraph"/>
         <w:numPr>
           <w:ilvl w:val="0"/>
           <w:numId w:val="13"/>
@@ -2298,7 +3025,21 @@
         <w:rPr>
           <w:bCs/>
         </w:rPr>
-        <w:t>Το σύστημα οδηγεί τον χρήστη στην προηγούμενη σελίδα για να ξαναπροσπαθήσει.</w:t>
+        <w:t xml:space="preserve">Το σύστημα οδηγεί τον χρήστη στην προηγούμενη σελίδα για να </w:t>
+      </w:r>
+      <w:proofErr w:type="spellStart"/>
+      <w:r>
+        <w:rPr>
+          <w:bCs/>
+        </w:rPr>
+        <w:t>ξαναπροσπαθήσει</w:t>
+      </w:r>
+      <w:proofErr w:type="spellEnd"/>
+      <w:r>
+        <w:rPr>
+          <w:bCs/>
+        </w:rPr>
+        <w:t>.</w:t>
       </w:r>
     </w:p>
     <w:p>
@@ -2318,7 +3059,7 @@
     </w:p>
     <w:p>
       <w:pPr>
-        <w:pStyle w:val="a6"/>
+        <w:pStyle w:val="ListParagraph"/>
         <w:numPr>
           <w:ilvl w:val="0"/>
           <w:numId w:val="14"/>
@@ -2369,7 +3110,7 @@
     </w:p>
     <w:p>
       <w:pPr>
-        <w:pStyle w:val="a6"/>
+        <w:pStyle w:val="ListParagraph"/>
         <w:numPr>
           <w:ilvl w:val="0"/>
           <w:numId w:val="14"/>
@@ -2413,7 +3154,7 @@
     </w:p>
     <w:p>
       <w:pPr>
-        <w:pStyle w:val="a6"/>
+        <w:pStyle w:val="ListParagraph"/>
         <w:numPr>
           <w:ilvl w:val="0"/>
           <w:numId w:val="14"/>
@@ -2426,8 +3167,16 @@
         <w:rPr>
           <w:bCs/>
         </w:rPr>
-        <w:t>Το σύστημα δίνει στον χρήστη την ευκαιρία να ξαναπροσπαθήσει</w:t>
-      </w:r>
+        <w:t xml:space="preserve">Το σύστημα δίνει στον χρήστη την ευκαιρία να </w:t>
+      </w:r>
+      <w:proofErr w:type="spellStart"/>
+      <w:r>
+        <w:rPr>
+          <w:bCs/>
+        </w:rPr>
+        <w:t>ξαναπροσπαθήσει</w:t>
+      </w:r>
+      <w:proofErr w:type="spellEnd"/>
     </w:p>
     <w:p/>
     <w:p/>
@@ -2480,19 +3229,35 @@
     </w:p>
     <w:p>
       <w:pPr>
-        <w:pStyle w:val="a6"/>
+        <w:pStyle w:val="ListParagraph"/>
         <w:numPr>
           <w:ilvl w:val="0"/>
           <w:numId w:val="15"/>
         </w:numPr>
       </w:pPr>
       <w:r>
-        <w:t>Το σύστημα οδηγεί τον Gym Client στη σελίδα πληρωμής</w:t>
-      </w:r>
-    </w:p>
-    <w:p>
-      <w:pPr>
-        <w:pStyle w:val="a6"/>
+        <w:t xml:space="preserve">Το σύστημα οδηγεί τον </w:t>
+      </w:r>
+      <w:proofErr w:type="spellStart"/>
+      <w:r>
+        <w:t>Gym</w:t>
+      </w:r>
+      <w:proofErr w:type="spellEnd"/>
+      <w:r>
+        <w:t xml:space="preserve"> </w:t>
+      </w:r>
+      <w:proofErr w:type="spellStart"/>
+      <w:r>
+        <w:t>Client</w:t>
+      </w:r>
+      <w:proofErr w:type="spellEnd"/>
+      <w:r>
+        <w:t xml:space="preserve"> στη σελίδα πληρωμής</w:t>
+      </w:r>
+    </w:p>
+    <w:p>
+      <w:pPr>
+        <w:pStyle w:val="ListParagraph"/>
         <w:numPr>
           <w:ilvl w:val="0"/>
           <w:numId w:val="15"/>
@@ -2504,67 +3269,147 @@
     </w:p>
     <w:p>
       <w:pPr>
-        <w:pStyle w:val="a6"/>
+        <w:pStyle w:val="ListParagraph"/>
         <w:numPr>
           <w:ilvl w:val="0"/>
           <w:numId w:val="15"/>
         </w:numPr>
       </w:pPr>
       <w:r>
-        <w:t>Το σύστημα εμφανίζει "Επιβεβαιωση και Συνέχεια στην πληρωμή"</w:t>
-      </w:r>
-    </w:p>
-    <w:p>
-      <w:pPr>
-        <w:pStyle w:val="a6"/>
+        <w:t>Το σύστημα εμφανίζει "</w:t>
+      </w:r>
+      <w:proofErr w:type="spellStart"/>
+      <w:r>
+        <w:t>Επιβεβαιωση</w:t>
+      </w:r>
+      <w:proofErr w:type="spellEnd"/>
+      <w:r>
+        <w:t xml:space="preserve"> και Συνέχεια στην πληρωμή"</w:t>
+      </w:r>
+    </w:p>
+    <w:p>
+      <w:pPr>
+        <w:pStyle w:val="ListParagraph"/>
         <w:numPr>
           <w:ilvl w:val="0"/>
           <w:numId w:val="15"/>
         </w:numPr>
       </w:pPr>
       <w:r>
-        <w:t>Το Σύστημα εμφανίζει την επιλογή online πληρωμή (Σε συγκεκριμενα συνεργαζόμενα καταστήματα , γίνεται η πληρωμη κατά την παρουσία)</w:t>
-      </w:r>
-    </w:p>
-    <w:p>
-      <w:pPr>
-        <w:pStyle w:val="a6"/>
+        <w:t xml:space="preserve">Το Σύστημα εμφανίζει την επιλογή </w:t>
+      </w:r>
+      <w:proofErr w:type="spellStart"/>
+      <w:r>
+        <w:t>online</w:t>
+      </w:r>
+      <w:proofErr w:type="spellEnd"/>
+      <w:r>
+        <w:t xml:space="preserve"> πληρωμή (Σε </w:t>
+      </w:r>
+      <w:proofErr w:type="spellStart"/>
+      <w:r>
+        <w:t>συγκεκριμενα</w:t>
+      </w:r>
+      <w:proofErr w:type="spellEnd"/>
+      <w:r>
+        <w:t xml:space="preserve"> συνεργαζόμενα καταστήματα , γίνεται η </w:t>
+      </w:r>
+      <w:proofErr w:type="spellStart"/>
+      <w:r>
+        <w:t>πληρωμη</w:t>
+      </w:r>
+      <w:proofErr w:type="spellEnd"/>
+      <w:r>
+        <w:t xml:space="preserve"> κατά την παρουσία)</w:t>
+      </w:r>
+    </w:p>
+    <w:p>
+      <w:pPr>
+        <w:pStyle w:val="ListParagraph"/>
         <w:numPr>
           <w:ilvl w:val="0"/>
           <w:numId w:val="15"/>
         </w:numPr>
       </w:pPr>
       <w:r>
-        <w:t>Το σύστημα οδηγεί τον Gym Client στην εισαγωγή των απαραίτητων στοιχείων του για την πληρωμή.</w:t>
-      </w:r>
-    </w:p>
-    <w:p>
-      <w:pPr>
-        <w:pStyle w:val="a6"/>
+        <w:t xml:space="preserve">Το σύστημα οδηγεί τον </w:t>
+      </w:r>
+      <w:proofErr w:type="spellStart"/>
+      <w:r>
+        <w:t>Gym</w:t>
+      </w:r>
+      <w:proofErr w:type="spellEnd"/>
+      <w:r>
+        <w:t xml:space="preserve"> </w:t>
+      </w:r>
+      <w:proofErr w:type="spellStart"/>
+      <w:r>
+        <w:t>Client</w:t>
+      </w:r>
+      <w:proofErr w:type="spellEnd"/>
+      <w:r>
+        <w:t xml:space="preserve"> στην εισαγωγή των απαραίτητων στοιχείων του για την πληρωμή.</w:t>
+      </w:r>
+    </w:p>
+    <w:p>
+      <w:pPr>
+        <w:pStyle w:val="ListParagraph"/>
         <w:numPr>
           <w:ilvl w:val="0"/>
           <w:numId w:val="15"/>
         </w:numPr>
       </w:pPr>
       <w:r>
-        <w:t>Ο Gym Client εισάγει τα στοιχεία του.</w:t>
-      </w:r>
-    </w:p>
-    <w:p>
-      <w:pPr>
-        <w:pStyle w:val="a6"/>
+        <w:t xml:space="preserve">Ο </w:t>
+      </w:r>
+      <w:proofErr w:type="spellStart"/>
+      <w:r>
+        <w:t>Gym</w:t>
+      </w:r>
+      <w:proofErr w:type="spellEnd"/>
+      <w:r>
+        <w:t xml:space="preserve"> </w:t>
+      </w:r>
+      <w:proofErr w:type="spellStart"/>
+      <w:r>
+        <w:t>Client</w:t>
+      </w:r>
+      <w:proofErr w:type="spellEnd"/>
+      <w:r>
+        <w:t xml:space="preserve"> εισάγει τα στοιχεία του.</w:t>
+      </w:r>
+    </w:p>
+    <w:p>
+      <w:pPr>
+        <w:pStyle w:val="ListParagraph"/>
         <w:numPr>
           <w:ilvl w:val="0"/>
           <w:numId w:val="15"/>
         </w:numPr>
       </w:pPr>
       <w:r>
-        <w:t>Το σύστημα παραπέμπει τον Gym Client στην τράπεζα του για την πραγματοποίηση της συναλλαγής.</w:t>
-      </w:r>
-    </w:p>
-    <w:p>
-      <w:pPr>
-        <w:pStyle w:val="a6"/>
+        <w:t xml:space="preserve">Το σύστημα παραπέμπει τον </w:t>
+      </w:r>
+      <w:proofErr w:type="spellStart"/>
+      <w:r>
+        <w:t>Gym</w:t>
+      </w:r>
+      <w:proofErr w:type="spellEnd"/>
+      <w:r>
+        <w:t xml:space="preserve"> </w:t>
+      </w:r>
+      <w:proofErr w:type="spellStart"/>
+      <w:r>
+        <w:t>Client</w:t>
+      </w:r>
+      <w:proofErr w:type="spellEnd"/>
+      <w:r>
+        <w:t xml:space="preserve"> στην τράπεζα του για την πραγματοποίηση της συναλλαγής.</w:t>
+      </w:r>
+    </w:p>
+    <w:p>
+      <w:pPr>
+        <w:pStyle w:val="ListParagraph"/>
         <w:numPr>
           <w:ilvl w:val="0"/>
           <w:numId w:val="15"/>
@@ -2598,19 +3443,35 @@
     </w:p>
     <w:p>
       <w:pPr>
-        <w:pStyle w:val="a6"/>
+        <w:pStyle w:val="ListParagraph"/>
         <w:numPr>
           <w:ilvl w:val="0"/>
           <w:numId w:val="16"/>
         </w:numPr>
       </w:pPr>
       <w:r>
-        <w:t>Ο Gym Client εισάγει τα στοιχεία της κάρτας.</w:t>
-      </w:r>
-    </w:p>
-    <w:p>
-      <w:pPr>
-        <w:pStyle w:val="a6"/>
+        <w:t xml:space="preserve">Ο </w:t>
+      </w:r>
+      <w:proofErr w:type="spellStart"/>
+      <w:r>
+        <w:t>Gym</w:t>
+      </w:r>
+      <w:proofErr w:type="spellEnd"/>
+      <w:r>
+        <w:t xml:space="preserve"> </w:t>
+      </w:r>
+      <w:proofErr w:type="spellStart"/>
+      <w:r>
+        <w:t>Client</w:t>
+      </w:r>
+      <w:proofErr w:type="spellEnd"/>
+      <w:r>
+        <w:t xml:space="preserve"> εισάγει τα στοιχεία της κάρτας.</w:t>
+      </w:r>
+    </w:p>
+    <w:p>
+      <w:pPr>
+        <w:pStyle w:val="ListParagraph"/>
         <w:numPr>
           <w:ilvl w:val="0"/>
           <w:numId w:val="16"/>
@@ -2622,7 +3483,7 @@
     </w:p>
     <w:p>
       <w:pPr>
-        <w:pStyle w:val="a6"/>
+        <w:pStyle w:val="ListParagraph"/>
         <w:numPr>
           <w:ilvl w:val="0"/>
           <w:numId w:val="16"/>
@@ -2642,19 +3503,49 @@
         <w:rPr>
           <w:b/>
         </w:rPr>
-        <w:t>Ενναλακτική Ροη 2</w:t>
-      </w:r>
-    </w:p>
-    <w:p>
-      <w:pPr>
-        <w:pStyle w:val="a6"/>
+        <w:t xml:space="preserve">Ενναλακτική </w:t>
+      </w:r>
+      <w:proofErr w:type="spellStart"/>
+      <w:r>
+        <w:rPr>
+          <w:b/>
+        </w:rPr>
+        <w:t>Ροη</w:t>
+      </w:r>
+      <w:proofErr w:type="spellEnd"/>
+      <w:r>
+        <w:rPr>
+          <w:b/>
+        </w:rPr>
+        <w:t xml:space="preserve"> 2</w:t>
+      </w:r>
+    </w:p>
+    <w:p>
+      <w:pPr>
+        <w:pStyle w:val="ListParagraph"/>
         <w:numPr>
           <w:ilvl w:val="0"/>
           <w:numId w:val="17"/>
         </w:numPr>
       </w:pPr>
       <w:r>
-        <w:t xml:space="preserve">Ο Gym Client εισάγει τα στοιχεία της </w:t>
+        <w:t xml:space="preserve">Ο </w:t>
+      </w:r>
+      <w:proofErr w:type="spellStart"/>
+      <w:r>
+        <w:t>Gym</w:t>
+      </w:r>
+      <w:proofErr w:type="spellEnd"/>
+      <w:r>
+        <w:t xml:space="preserve"> </w:t>
+      </w:r>
+      <w:proofErr w:type="spellStart"/>
+      <w:r>
+        <w:t>Client</w:t>
+      </w:r>
+      <w:proofErr w:type="spellEnd"/>
+      <w:r>
+        <w:t xml:space="preserve"> εισάγει τα στοιχεία της </w:t>
       </w:r>
       <w:r>
         <w:t>κάρτας</w:t>
@@ -2665,7 +3556,7 @@
     </w:p>
     <w:p>
       <w:pPr>
-        <w:pStyle w:val="a6"/>
+        <w:pStyle w:val="ListParagraph"/>
         <w:numPr>
           <w:ilvl w:val="0"/>
           <w:numId w:val="17"/>
@@ -2677,7 +3568,7 @@
     </w:p>
     <w:p>
       <w:pPr>
-        <w:pStyle w:val="a6"/>
+        <w:pStyle w:val="ListParagraph"/>
         <w:numPr>
           <w:ilvl w:val="0"/>
           <w:numId w:val="17"/>
@@ -2808,7 +3699,7 @@
     </w:p>
     <w:p>
       <w:pPr>
-        <w:pStyle w:val="a6"/>
+        <w:pStyle w:val="ListParagraph"/>
         <w:numPr>
           <w:ilvl w:val="0"/>
           <w:numId w:val="18"/>
@@ -2856,7 +3747,7 @@
     </w:p>
     <w:p>
       <w:pPr>
-        <w:pStyle w:val="a6"/>
+        <w:pStyle w:val="ListParagraph"/>
         <w:numPr>
           <w:ilvl w:val="0"/>
           <w:numId w:val="18"/>
@@ -2868,7 +3759,7 @@
     </w:p>
     <w:p>
       <w:pPr>
-        <w:pStyle w:val="a6"/>
+        <w:pStyle w:val="ListParagraph"/>
         <w:numPr>
           <w:ilvl w:val="0"/>
           <w:numId w:val="18"/>
@@ -2898,7 +3789,7 @@
     </w:p>
     <w:p>
       <w:pPr>
-        <w:pStyle w:val="a6"/>
+        <w:pStyle w:val="ListParagraph"/>
         <w:numPr>
           <w:ilvl w:val="0"/>
           <w:numId w:val="18"/>
@@ -2949,7 +3840,7 @@
     </w:p>
     <w:p>
       <w:pPr>
-        <w:pStyle w:val="a6"/>
+        <w:pStyle w:val="ListParagraph"/>
         <w:numPr>
           <w:ilvl w:val="0"/>
           <w:numId w:val="18"/>
@@ -2979,7 +3870,7 @@
     </w:p>
     <w:p>
       <w:pPr>
-        <w:pStyle w:val="a6"/>
+        <w:pStyle w:val="ListParagraph"/>
         <w:numPr>
           <w:ilvl w:val="0"/>
           <w:numId w:val="18"/>
@@ -3009,7 +3900,7 @@
     </w:p>
     <w:p>
       <w:pPr>
-        <w:pStyle w:val="a6"/>
+        <w:pStyle w:val="ListParagraph"/>
         <w:numPr>
           <w:ilvl w:val="0"/>
           <w:numId w:val="18"/>
@@ -3034,7 +3925,7 @@
     </w:p>
     <w:p>
       <w:pPr>
-        <w:pStyle w:val="a6"/>
+        <w:pStyle w:val="ListParagraph"/>
         <w:numPr>
           <w:ilvl w:val="0"/>
           <w:numId w:val="19"/>
@@ -3064,7 +3955,7 @@
     </w:p>
     <w:p>
       <w:pPr>
-        <w:pStyle w:val="a6"/>
+        <w:pStyle w:val="ListParagraph"/>
         <w:numPr>
           <w:ilvl w:val="0"/>
           <w:numId w:val="19"/>
@@ -3112,7 +4003,7 @@
     </w:p>
     <w:p>
       <w:pPr>
-        <w:pStyle w:val="a6"/>
+        <w:pStyle w:val="ListParagraph"/>
         <w:numPr>
           <w:ilvl w:val="0"/>
           <w:numId w:val="19"/>
@@ -3142,7 +4033,7 @@
     </w:p>
     <w:p>
       <w:pPr>
-        <w:pStyle w:val="a6"/>
+        <w:pStyle w:val="ListParagraph"/>
         <w:numPr>
           <w:ilvl w:val="0"/>
           <w:numId w:val="19"/>
@@ -3222,15 +4113,25 @@
           <w:rFonts w:eastAsia="Times New Roman" w:cs="Times New Roman"/>
           <w:kern w:val="0"/>
         </w:rPr>
-        <w:t>Ο gym</w:t>
-      </w:r>
-      <w:r>
-        <w:rPr>
-          <w:rFonts w:eastAsia="Times New Roman" w:cs="Times New Roman"/>
-          <w:kern w:val="0"/>
-        </w:rPr>
-        <w:t xml:space="preserve"> </w:t>
-      </w:r>
+        <w:t xml:space="preserve">Ο </w:t>
+      </w:r>
+      <w:proofErr w:type="spellStart"/>
+      <w:r>
+        <w:rPr>
+          <w:rFonts w:eastAsia="Times New Roman" w:cs="Times New Roman"/>
+          <w:kern w:val="0"/>
+        </w:rPr>
+        <w:t>gym</w:t>
+      </w:r>
+      <w:proofErr w:type="spellEnd"/>
+      <w:r>
+        <w:rPr>
+          <w:rFonts w:eastAsia="Times New Roman" w:cs="Times New Roman"/>
+          <w:kern w:val="0"/>
+        </w:rPr>
+        <w:t xml:space="preserve"> </w:t>
+      </w:r>
+      <w:proofErr w:type="spellStart"/>
       <w:r>
         <w:rPr>
           <w:rFonts w:eastAsia="Times New Roman" w:cs="Times New Roman"/>
@@ -3238,6 +4139,7 @@
         </w:rPr>
         <w:t>client</w:t>
       </w:r>
+      <w:proofErr w:type="spellEnd"/>
       <w:r>
         <w:rPr>
           <w:rFonts w:eastAsia="Times New Roman" w:cs="Times New Roman"/>
@@ -3270,15 +4172,25 @@
           <w:rFonts w:eastAsia="Times New Roman" w:cs="Times New Roman"/>
           <w:kern w:val="0"/>
         </w:rPr>
-        <w:t>Ο gym</w:t>
-      </w:r>
-      <w:r>
-        <w:rPr>
-          <w:rFonts w:eastAsia="Times New Roman" w:cs="Times New Roman"/>
-          <w:kern w:val="0"/>
-        </w:rPr>
-        <w:t xml:space="preserve"> </w:t>
-      </w:r>
+        <w:t xml:space="preserve">Ο </w:t>
+      </w:r>
+      <w:proofErr w:type="spellStart"/>
+      <w:r>
+        <w:rPr>
+          <w:rFonts w:eastAsia="Times New Roman" w:cs="Times New Roman"/>
+          <w:kern w:val="0"/>
+        </w:rPr>
+        <w:t>gym</w:t>
+      </w:r>
+      <w:proofErr w:type="spellEnd"/>
+      <w:r>
+        <w:rPr>
+          <w:rFonts w:eastAsia="Times New Roman" w:cs="Times New Roman"/>
+          <w:kern w:val="0"/>
+        </w:rPr>
+        <w:t xml:space="preserve"> </w:t>
+      </w:r>
+      <w:proofErr w:type="spellStart"/>
       <w:r>
         <w:rPr>
           <w:rFonts w:eastAsia="Times New Roman" w:cs="Times New Roman"/>
@@ -3286,6 +4198,7 @@
         </w:rPr>
         <w:t>client</w:t>
       </w:r>
+      <w:proofErr w:type="spellEnd"/>
       <w:r>
         <w:rPr>
           <w:rFonts w:eastAsia="Times New Roman" w:cs="Times New Roman"/>
@@ -3318,15 +4231,25 @@
           <w:rFonts w:eastAsia="Times New Roman" w:cs="Times New Roman"/>
           <w:kern w:val="0"/>
         </w:rPr>
-        <w:t>Ο gym</w:t>
-      </w:r>
-      <w:r>
-        <w:rPr>
-          <w:rFonts w:eastAsia="Times New Roman" w:cs="Times New Roman"/>
-          <w:kern w:val="0"/>
-        </w:rPr>
-        <w:t xml:space="preserve"> </w:t>
-      </w:r>
+        <w:t xml:space="preserve">Ο </w:t>
+      </w:r>
+      <w:proofErr w:type="spellStart"/>
+      <w:r>
+        <w:rPr>
+          <w:rFonts w:eastAsia="Times New Roman" w:cs="Times New Roman"/>
+          <w:kern w:val="0"/>
+        </w:rPr>
+        <w:t>gym</w:t>
+      </w:r>
+      <w:proofErr w:type="spellEnd"/>
+      <w:r>
+        <w:rPr>
+          <w:rFonts w:eastAsia="Times New Roman" w:cs="Times New Roman"/>
+          <w:kern w:val="0"/>
+        </w:rPr>
+        <w:t xml:space="preserve"> </w:t>
+      </w:r>
+      <w:proofErr w:type="spellStart"/>
       <w:r>
         <w:rPr>
           <w:rFonts w:eastAsia="Times New Roman" w:cs="Times New Roman"/>
@@ -3334,6 +4257,7 @@
         </w:rPr>
         <w:t>client</w:t>
       </w:r>
+      <w:proofErr w:type="spellEnd"/>
       <w:r>
         <w:rPr>
           <w:rFonts w:eastAsia="Times New Roman" w:cs="Times New Roman"/>
@@ -3375,6 +4299,7 @@
         </w:rPr>
         <w:t xml:space="preserve"> </w:t>
       </w:r>
+      <w:proofErr w:type="spellStart"/>
       <w:r>
         <w:rPr>
           <w:rFonts w:eastAsia="Times New Roman" w:cs="Times New Roman"/>
@@ -3382,13 +4307,15 @@
         </w:rPr>
         <w:t>gym</w:t>
       </w:r>
-      <w:r>
-        <w:rPr>
-          <w:rFonts w:eastAsia="Times New Roman" w:cs="Times New Roman"/>
-          <w:kern w:val="0"/>
-        </w:rPr>
-        <w:t xml:space="preserve"> </w:t>
-      </w:r>
+      <w:proofErr w:type="spellEnd"/>
+      <w:r>
+        <w:rPr>
+          <w:rFonts w:eastAsia="Times New Roman" w:cs="Times New Roman"/>
+          <w:kern w:val="0"/>
+        </w:rPr>
+        <w:t xml:space="preserve"> </w:t>
+      </w:r>
+      <w:proofErr w:type="spellStart"/>
       <w:r>
         <w:rPr>
           <w:rFonts w:eastAsia="Times New Roman" w:cs="Times New Roman"/>
@@ -3396,6 +4323,7 @@
         </w:rPr>
         <w:t>client</w:t>
       </w:r>
+      <w:proofErr w:type="spellEnd"/>
       <w:r>
         <w:rPr>
           <w:rFonts w:eastAsia="Times New Roman" w:cs="Times New Roman"/>
@@ -3428,15 +4356,25 @@
           <w:rFonts w:eastAsia="Times New Roman" w:cs="Times New Roman"/>
           <w:kern w:val="0"/>
         </w:rPr>
-        <w:t>Το σύστημα εμφανίζει στον gym</w:t>
-      </w:r>
-      <w:r>
-        <w:rPr>
-          <w:rFonts w:eastAsia="Times New Roman" w:cs="Times New Roman"/>
-          <w:kern w:val="0"/>
-        </w:rPr>
-        <w:t xml:space="preserve"> </w:t>
-      </w:r>
+        <w:t xml:space="preserve">Το σύστημα εμφανίζει στον </w:t>
+      </w:r>
+      <w:proofErr w:type="spellStart"/>
+      <w:r>
+        <w:rPr>
+          <w:rFonts w:eastAsia="Times New Roman" w:cs="Times New Roman"/>
+          <w:kern w:val="0"/>
+        </w:rPr>
+        <w:t>gym</w:t>
+      </w:r>
+      <w:proofErr w:type="spellEnd"/>
+      <w:r>
+        <w:rPr>
+          <w:rFonts w:eastAsia="Times New Roman" w:cs="Times New Roman"/>
+          <w:kern w:val="0"/>
+        </w:rPr>
+        <w:t xml:space="preserve"> </w:t>
+      </w:r>
+      <w:proofErr w:type="spellStart"/>
       <w:r>
         <w:rPr>
           <w:rFonts w:eastAsia="Times New Roman" w:cs="Times New Roman"/>
@@ -3444,19 +4382,100 @@
         </w:rPr>
         <w:t>client</w:t>
       </w:r>
-      <w:r>
-        <w:rPr>
-          <w:rFonts w:eastAsia="Times New Roman" w:cs="Times New Roman"/>
-          <w:kern w:val="0"/>
-        </w:rPr>
-        <w:t xml:space="preserve"> </w:t>
-      </w:r>
-      <w:r>
-        <w:rPr>
-          <w:rFonts w:eastAsia="Times New Roman" w:cs="Times New Roman"/>
-          <w:kern w:val="0"/>
-        </w:rPr>
-        <w:t>την λίστα διαθέσιμων προγραμμάτων (π.χ., CrossFit, Yoga, Bodybuilding, Personal Training).</w:t>
+      <w:proofErr w:type="spellEnd"/>
+      <w:r>
+        <w:rPr>
+          <w:rFonts w:eastAsia="Times New Roman" w:cs="Times New Roman"/>
+          <w:kern w:val="0"/>
+        </w:rPr>
+        <w:t xml:space="preserve"> </w:t>
+      </w:r>
+      <w:r>
+        <w:rPr>
+          <w:rFonts w:eastAsia="Times New Roman" w:cs="Times New Roman"/>
+          <w:kern w:val="0"/>
+        </w:rPr>
+        <w:t xml:space="preserve">την λίστα διαθέσιμων προγραμμάτων (π.χ., </w:t>
+      </w:r>
+      <w:proofErr w:type="spellStart"/>
+      <w:r>
+        <w:rPr>
+          <w:rFonts w:eastAsia="Times New Roman" w:cs="Times New Roman"/>
+          <w:kern w:val="0"/>
+        </w:rPr>
+        <w:t>CrossFit</w:t>
+      </w:r>
+      <w:proofErr w:type="spellEnd"/>
+      <w:r>
+        <w:rPr>
+          <w:rFonts w:eastAsia="Times New Roman" w:cs="Times New Roman"/>
+          <w:kern w:val="0"/>
+        </w:rPr>
+        <w:t xml:space="preserve">, </w:t>
+      </w:r>
+      <w:proofErr w:type="spellStart"/>
+      <w:r>
+        <w:rPr>
+          <w:rFonts w:eastAsia="Times New Roman" w:cs="Times New Roman"/>
+          <w:kern w:val="0"/>
+        </w:rPr>
+        <w:t>Yoga</w:t>
+      </w:r>
+      <w:proofErr w:type="spellEnd"/>
+      <w:r>
+        <w:rPr>
+          <w:rFonts w:eastAsia="Times New Roman" w:cs="Times New Roman"/>
+          <w:kern w:val="0"/>
+        </w:rPr>
+        <w:t xml:space="preserve">, </w:t>
+      </w:r>
+      <w:proofErr w:type="spellStart"/>
+      <w:r>
+        <w:rPr>
+          <w:rFonts w:eastAsia="Times New Roman" w:cs="Times New Roman"/>
+          <w:kern w:val="0"/>
+        </w:rPr>
+        <w:t>Bodybuilding</w:t>
+      </w:r>
+      <w:proofErr w:type="spellEnd"/>
+      <w:r>
+        <w:rPr>
+          <w:rFonts w:eastAsia="Times New Roman" w:cs="Times New Roman"/>
+          <w:kern w:val="0"/>
+        </w:rPr>
+        <w:t xml:space="preserve">, </w:t>
+      </w:r>
+      <w:proofErr w:type="spellStart"/>
+      <w:r>
+        <w:rPr>
+          <w:rFonts w:eastAsia="Times New Roman" w:cs="Times New Roman"/>
+          <w:kern w:val="0"/>
+        </w:rPr>
+        <w:t>Personal</w:t>
+      </w:r>
+      <w:proofErr w:type="spellEnd"/>
+      <w:r>
+        <w:rPr>
+          <w:rFonts w:eastAsia="Times New Roman" w:cs="Times New Roman"/>
+          <w:kern w:val="0"/>
+        </w:rPr>
+        <w:t xml:space="preserve"> </w:t>
+      </w:r>
+      <w:proofErr w:type="spellStart"/>
+      <w:r>
+        <w:rPr>
+          <w:rFonts w:eastAsia="Times New Roman" w:cs="Times New Roman"/>
+          <w:kern w:val="0"/>
+        </w:rPr>
+        <w:t>Training</w:t>
+      </w:r>
+      <w:proofErr w:type="spellEnd"/>
+      <w:r>
+        <w:rPr>
+          <w:rFonts w:eastAsia="Times New Roman" w:cs="Times New Roman"/>
+          <w:kern w:val="0"/>
+        </w:rPr>
+        <w:t>).</w:t>
       </w:r>
     </w:p>
     <w:p>
@@ -3476,15 +4495,25 @@
           <w:rFonts w:eastAsia="Times New Roman" w:cs="Times New Roman"/>
           <w:kern w:val="0"/>
         </w:rPr>
-        <w:t>Ο gym</w:t>
-      </w:r>
-      <w:r>
-        <w:rPr>
-          <w:rFonts w:eastAsia="Times New Roman" w:cs="Times New Roman"/>
-          <w:kern w:val="0"/>
-        </w:rPr>
-        <w:t xml:space="preserve"> </w:t>
-      </w:r>
+        <w:t xml:space="preserve">Ο </w:t>
+      </w:r>
+      <w:proofErr w:type="spellStart"/>
+      <w:r>
+        <w:rPr>
+          <w:rFonts w:eastAsia="Times New Roman" w:cs="Times New Roman"/>
+          <w:kern w:val="0"/>
+        </w:rPr>
+        <w:t>gym</w:t>
+      </w:r>
+      <w:proofErr w:type="spellEnd"/>
+      <w:r>
+        <w:rPr>
+          <w:rFonts w:eastAsia="Times New Roman" w:cs="Times New Roman"/>
+          <w:kern w:val="0"/>
+        </w:rPr>
+        <w:t xml:space="preserve"> </w:t>
+      </w:r>
+      <w:proofErr w:type="spellStart"/>
       <w:r>
         <w:rPr>
           <w:rFonts w:eastAsia="Times New Roman" w:cs="Times New Roman"/>
@@ -3492,6 +4521,7 @@
         </w:rPr>
         <w:t>client</w:t>
       </w:r>
+      <w:proofErr w:type="spellEnd"/>
       <w:r>
         <w:rPr>
           <w:rFonts w:eastAsia="Times New Roman" w:cs="Times New Roman"/>
@@ -3585,21 +4615,39 @@
           <w:rFonts w:eastAsia="Times New Roman" w:cs="Times New Roman"/>
           <w:kern w:val="0"/>
         </w:rPr>
-        <w:t>Ο gym</w:t>
-      </w:r>
-      <w:r>
-        <w:rPr>
-          <w:rFonts w:eastAsia="Times New Roman" w:cs="Times New Roman"/>
-          <w:kern w:val="0"/>
-        </w:rPr>
-        <w:t xml:space="preserve"> </w:t>
-      </w:r>
-      <w:r>
-        <w:rPr>
-          <w:rFonts w:eastAsia="Times New Roman" w:cs="Times New Roman"/>
-          <w:kern w:val="0"/>
-        </w:rPr>
-        <w:t>client επιλέγει το πρόγραμμα που τον ενδιαφέρει και βλέπει λεπτομέρειες (περιγραφή, ώρες, τιμή, προπονητής).</w:t>
+        <w:t xml:space="preserve">Ο </w:t>
+      </w:r>
+      <w:proofErr w:type="spellStart"/>
+      <w:r>
+        <w:rPr>
+          <w:rFonts w:eastAsia="Times New Roman" w:cs="Times New Roman"/>
+          <w:kern w:val="0"/>
+        </w:rPr>
+        <w:t>gym</w:t>
+      </w:r>
+      <w:proofErr w:type="spellEnd"/>
+      <w:r>
+        <w:rPr>
+          <w:rFonts w:eastAsia="Times New Roman" w:cs="Times New Roman"/>
+          <w:kern w:val="0"/>
+        </w:rPr>
+        <w:t xml:space="preserve"> </w:t>
+      </w:r>
+      <w:proofErr w:type="spellStart"/>
+      <w:r>
+        <w:rPr>
+          <w:rFonts w:eastAsia="Times New Roman" w:cs="Times New Roman"/>
+          <w:kern w:val="0"/>
+        </w:rPr>
+        <w:t>client</w:t>
+      </w:r>
+      <w:proofErr w:type="spellEnd"/>
+      <w:r>
+        <w:rPr>
+          <w:rFonts w:eastAsia="Times New Roman" w:cs="Times New Roman"/>
+          <w:kern w:val="0"/>
+        </w:rPr>
+        <w:t xml:space="preserve"> επιλέγει το πρόγραμμα που τον ενδιαφέρει και βλέπει λεπτομέρειες (περιγραφή, ώρες, τιμή, προπονητής).</w:t>
       </w:r>
     </w:p>
     <w:p>
@@ -3628,6 +4676,7 @@
         </w:rPr>
         <w:t xml:space="preserve"> </w:t>
       </w:r>
+      <w:proofErr w:type="spellStart"/>
       <w:r>
         <w:rPr>
           <w:rFonts w:eastAsia="Times New Roman" w:cs="Times New Roman"/>
@@ -3635,13 +4684,15 @@
         </w:rPr>
         <w:t>gym</w:t>
       </w:r>
-      <w:r>
-        <w:rPr>
-          <w:rFonts w:eastAsia="Times New Roman" w:cs="Times New Roman"/>
-          <w:kern w:val="0"/>
-        </w:rPr>
-        <w:t xml:space="preserve"> </w:t>
-      </w:r>
+      <w:proofErr w:type="spellEnd"/>
+      <w:r>
+        <w:rPr>
+          <w:rFonts w:eastAsia="Times New Roman" w:cs="Times New Roman"/>
+          <w:kern w:val="0"/>
+        </w:rPr>
+        <w:t xml:space="preserve"> </w:t>
+      </w:r>
+      <w:proofErr w:type="spellStart"/>
       <w:r>
         <w:rPr>
           <w:rFonts w:eastAsia="Times New Roman" w:cs="Times New Roman"/>
@@ -3649,6 +4700,7 @@
         </w:rPr>
         <w:t>client</w:t>
       </w:r>
+      <w:proofErr w:type="spellEnd"/>
       <w:r>
         <w:rPr>
           <w:rFonts w:eastAsia="Times New Roman" w:cs="Times New Roman"/>
@@ -3701,15 +4753,25 @@
           <w:rFonts w:eastAsia="Times New Roman" w:cs="Times New Roman"/>
           <w:kern w:val="0"/>
         </w:rPr>
-        <w:t>Το σύστημα καταχωρεί την επιλογή του gym</w:t>
-      </w:r>
-      <w:r>
-        <w:rPr>
-          <w:rFonts w:eastAsia="Times New Roman" w:cs="Times New Roman"/>
-          <w:kern w:val="0"/>
-        </w:rPr>
-        <w:t xml:space="preserve"> </w:t>
-      </w:r>
+        <w:t xml:space="preserve">Το σύστημα καταχωρεί την επιλογή του </w:t>
+      </w:r>
+      <w:proofErr w:type="spellStart"/>
+      <w:r>
+        <w:rPr>
+          <w:rFonts w:eastAsia="Times New Roman" w:cs="Times New Roman"/>
+          <w:kern w:val="0"/>
+        </w:rPr>
+        <w:t>gym</w:t>
+      </w:r>
+      <w:proofErr w:type="spellEnd"/>
+      <w:r>
+        <w:rPr>
+          <w:rFonts w:eastAsia="Times New Roman" w:cs="Times New Roman"/>
+          <w:kern w:val="0"/>
+        </w:rPr>
+        <w:t xml:space="preserve"> </w:t>
+      </w:r>
+      <w:proofErr w:type="spellStart"/>
       <w:r>
         <w:rPr>
           <w:rFonts w:eastAsia="Times New Roman" w:cs="Times New Roman"/>
@@ -3717,6 +4779,7 @@
         </w:rPr>
         <w:t>client</w:t>
       </w:r>
+      <w:proofErr w:type="spellEnd"/>
       <w:r>
         <w:rPr>
           <w:rFonts w:eastAsia="Times New Roman" w:cs="Times New Roman"/>
@@ -3786,7 +4849,7 @@
     </w:p>
     <w:p>
       <w:pPr>
-        <w:pStyle w:val="a6"/>
+        <w:pStyle w:val="ListParagraph"/>
         <w:numPr>
           <w:ilvl w:val="1"/>
           <w:numId w:val="7"/>
@@ -3802,7 +4865,23 @@
           <w:rFonts w:eastAsia="Times New Roman" w:cs="Times New Roman"/>
           <w:kern w:val="0"/>
         </w:rPr>
-        <w:t>Το σύστημα ενημερώνει τον clientκαι προτείνει εναλλακτικές επιλογές (άλλες ώρες ή παρόμοια προγράμματα που διαθέτει το επιλεγμένο από τον χρήστη γυμναστήριο).</w:t>
+        <w:t xml:space="preserve">Το σύστημα ενημερώνει τον </w:t>
+      </w:r>
+      <w:proofErr w:type="spellStart"/>
+      <w:r>
+        <w:rPr>
+          <w:rFonts w:eastAsia="Times New Roman" w:cs="Times New Roman"/>
+          <w:kern w:val="0"/>
+        </w:rPr>
+        <w:t>clientκαι</w:t>
+      </w:r>
+      <w:proofErr w:type="spellEnd"/>
+      <w:r>
+        <w:rPr>
+          <w:rFonts w:eastAsia="Times New Roman" w:cs="Times New Roman"/>
+          <w:kern w:val="0"/>
+        </w:rPr>
+        <w:t xml:space="preserve"> προτείνει εναλλακτικές επιλογές (άλλες ώρες ή παρόμοια προγράμματα που διαθέτει το επιλεγμένο από τον χρήστη γυμναστήριο).</w:t>
       </w:r>
     </w:p>
     <w:p>
@@ -3823,8 +4902,19 @@
           <w:bCs/>
           <w:kern w:val="0"/>
         </w:rPr>
-        <w:t>2. Ο gymuser</w:t>
-      </w:r>
+        <w:t xml:space="preserve">2. Ο </w:t>
+      </w:r>
+      <w:proofErr w:type="spellStart"/>
+      <w:r>
+        <w:rPr>
+          <w:rFonts w:eastAsia="Times New Roman" w:cs="Times New Roman"/>
+          <w:b/>
+          <w:bCs/>
+          <w:kern w:val="0"/>
+        </w:rPr>
+        <w:t>gymuser</w:t>
+      </w:r>
+      <w:proofErr w:type="spellEnd"/>
       <w:r>
         <w:rPr>
           <w:rFonts w:eastAsia="Times New Roman" w:cs="Times New Roman"/>
@@ -3846,7 +4936,7 @@
     </w:p>
     <w:p>
       <w:pPr>
-        <w:pStyle w:val="a6"/>
+        <w:pStyle w:val="ListParagraph"/>
         <w:numPr>
           <w:ilvl w:val="0"/>
           <w:numId w:val="22"/>
@@ -3862,15 +4952,25 @@
           <w:rFonts w:eastAsia="Times New Roman" w:cs="Times New Roman"/>
           <w:kern w:val="0"/>
         </w:rPr>
-        <w:t>Ο gym</w:t>
-      </w:r>
-      <w:r>
-        <w:rPr>
-          <w:rFonts w:eastAsia="Times New Roman" w:cs="Times New Roman"/>
-          <w:kern w:val="0"/>
-        </w:rPr>
-        <w:t xml:space="preserve"> </w:t>
-      </w:r>
+        <w:t xml:space="preserve">Ο </w:t>
+      </w:r>
+      <w:proofErr w:type="spellStart"/>
+      <w:r>
+        <w:rPr>
+          <w:rFonts w:eastAsia="Times New Roman" w:cs="Times New Roman"/>
+          <w:kern w:val="0"/>
+        </w:rPr>
+        <w:t>gym</w:t>
+      </w:r>
+      <w:proofErr w:type="spellEnd"/>
+      <w:r>
+        <w:rPr>
+          <w:rFonts w:eastAsia="Times New Roman" w:cs="Times New Roman"/>
+          <w:kern w:val="0"/>
+        </w:rPr>
+        <w:t xml:space="preserve"> </w:t>
+      </w:r>
+      <w:proofErr w:type="spellStart"/>
       <w:r>
         <w:rPr>
           <w:rFonts w:eastAsia="Times New Roman" w:cs="Times New Roman"/>
@@ -3878,6 +4978,7 @@
         </w:rPr>
         <w:t>client</w:t>
       </w:r>
+      <w:proofErr w:type="spellEnd"/>
       <w:r>
         <w:rPr>
           <w:rFonts w:eastAsia="Times New Roman" w:cs="Times New Roman"/>
@@ -3919,6 +5020,7 @@
         </w:rPr>
         <w:t xml:space="preserve"> </w:t>
       </w:r>
+      <w:proofErr w:type="spellStart"/>
       <w:r>
         <w:rPr>
           <w:rFonts w:eastAsia="Times New Roman" w:cs="Times New Roman"/>
@@ -3926,13 +5028,15 @@
         </w:rPr>
         <w:t>gym</w:t>
       </w:r>
-      <w:r>
-        <w:rPr>
-          <w:rFonts w:eastAsia="Times New Roman" w:cs="Times New Roman"/>
-          <w:kern w:val="0"/>
-        </w:rPr>
-        <w:t xml:space="preserve"> </w:t>
-      </w:r>
+      <w:proofErr w:type="spellEnd"/>
+      <w:r>
+        <w:rPr>
+          <w:rFonts w:eastAsia="Times New Roman" w:cs="Times New Roman"/>
+          <w:kern w:val="0"/>
+        </w:rPr>
+        <w:t xml:space="preserve"> </w:t>
+      </w:r>
+      <w:proofErr w:type="spellStart"/>
       <w:r>
         <w:rPr>
           <w:rFonts w:eastAsia="Times New Roman" w:cs="Times New Roman"/>
@@ -3940,6 +5044,7 @@
         </w:rPr>
         <w:t>client</w:t>
       </w:r>
+      <w:proofErr w:type="spellEnd"/>
       <w:r>
         <w:rPr>
           <w:rFonts w:eastAsia="Times New Roman" w:cs="Times New Roman"/>
@@ -3972,15 +5077,25 @@
           <w:rFonts w:eastAsia="Times New Roman" w:cs="Times New Roman"/>
           <w:kern w:val="0"/>
         </w:rPr>
-        <w:t>Το σύστημα προωθεί το αίτημα του gym</w:t>
-      </w:r>
-      <w:r>
-        <w:rPr>
-          <w:rFonts w:eastAsia="Times New Roman" w:cs="Times New Roman"/>
-          <w:kern w:val="0"/>
-        </w:rPr>
-        <w:t xml:space="preserve"> </w:t>
-      </w:r>
+        <w:t xml:space="preserve">Το σύστημα προωθεί το αίτημα του </w:t>
+      </w:r>
+      <w:proofErr w:type="spellStart"/>
+      <w:r>
+        <w:rPr>
+          <w:rFonts w:eastAsia="Times New Roman" w:cs="Times New Roman"/>
+          <w:kern w:val="0"/>
+        </w:rPr>
+        <w:t>gym</w:t>
+      </w:r>
+      <w:proofErr w:type="spellEnd"/>
+      <w:r>
+        <w:rPr>
+          <w:rFonts w:eastAsia="Times New Roman" w:cs="Times New Roman"/>
+          <w:kern w:val="0"/>
+        </w:rPr>
+        <w:t xml:space="preserve"> </w:t>
+      </w:r>
+      <w:proofErr w:type="spellStart"/>
       <w:r>
         <w:rPr>
           <w:rFonts w:eastAsia="Times New Roman" w:cs="Times New Roman"/>
@@ -3988,19 +5103,52 @@
         </w:rPr>
         <w:t>client</w:t>
       </w:r>
-      <w:r>
-        <w:rPr>
-          <w:rFonts w:eastAsia="Times New Roman" w:cs="Times New Roman"/>
-          <w:kern w:val="0"/>
-        </w:rPr>
-        <w:t xml:space="preserve"> </w:t>
-      </w:r>
-      <w:r>
-        <w:rPr>
-          <w:rFonts w:eastAsia="Times New Roman" w:cs="Times New Roman"/>
-          <w:kern w:val="0"/>
-        </w:rPr>
-        <w:t>σε έναν personal trainer του επιλεγμένου γυμναστηρίου.</w:t>
+      <w:proofErr w:type="spellEnd"/>
+      <w:r>
+        <w:rPr>
+          <w:rFonts w:eastAsia="Times New Roman" w:cs="Times New Roman"/>
+          <w:kern w:val="0"/>
+        </w:rPr>
+        <w:t xml:space="preserve"> </w:t>
+      </w:r>
+      <w:r>
+        <w:rPr>
+          <w:rFonts w:eastAsia="Times New Roman" w:cs="Times New Roman"/>
+          <w:kern w:val="0"/>
+        </w:rPr>
+        <w:t xml:space="preserve">σε έναν </w:t>
+      </w:r>
+      <w:proofErr w:type="spellStart"/>
+      <w:r>
+        <w:rPr>
+          <w:rFonts w:eastAsia="Times New Roman" w:cs="Times New Roman"/>
+          <w:kern w:val="0"/>
+        </w:rPr>
+        <w:t>personal</w:t>
+      </w:r>
+      <w:proofErr w:type="spellEnd"/>
+      <w:r>
+        <w:rPr>
+          <w:rFonts w:eastAsia="Times New Roman" w:cs="Times New Roman"/>
+          <w:kern w:val="0"/>
+        </w:rPr>
+        <w:t xml:space="preserve"> </w:t>
+      </w:r>
+      <w:proofErr w:type="spellStart"/>
+      <w:r>
+        <w:rPr>
+          <w:rFonts w:eastAsia="Times New Roman" w:cs="Times New Roman"/>
+          <w:kern w:val="0"/>
+        </w:rPr>
+        <w:t>trainer</w:t>
+      </w:r>
+      <w:proofErr w:type="spellEnd"/>
+      <w:r>
+        <w:rPr>
+          <w:rFonts w:eastAsia="Times New Roman" w:cs="Times New Roman"/>
+          <w:kern w:val="0"/>
+        </w:rPr>
+        <w:t xml:space="preserve"> του επιλεγμένου γυμναστηρίου.</w:t>
       </w:r>
     </w:p>
     <w:p>
@@ -4035,7 +5183,7 @@
     </w:p>
     <w:p>
       <w:pPr>
-        <w:pStyle w:val="a6"/>
+        <w:pStyle w:val="ListParagraph"/>
         <w:numPr>
           <w:ilvl w:val="0"/>
           <w:numId w:val="23"/>
@@ -4052,15 +5200,25 @@
           <w:rFonts w:eastAsia="Times New Roman" w:cs="Times New Roman"/>
           <w:kern w:val="0"/>
         </w:rPr>
-        <w:t>Ο gym</w:t>
-      </w:r>
-      <w:r>
-        <w:rPr>
-          <w:rFonts w:eastAsia="Times New Roman" w:cs="Times New Roman"/>
-          <w:kern w:val="0"/>
-        </w:rPr>
-        <w:t xml:space="preserve"> </w:t>
-      </w:r>
+        <w:t xml:space="preserve">Ο </w:t>
+      </w:r>
+      <w:proofErr w:type="spellStart"/>
+      <w:r>
+        <w:rPr>
+          <w:rFonts w:eastAsia="Times New Roman" w:cs="Times New Roman"/>
+          <w:kern w:val="0"/>
+        </w:rPr>
+        <w:t>gym</w:t>
+      </w:r>
+      <w:proofErr w:type="spellEnd"/>
+      <w:r>
+        <w:rPr>
+          <w:rFonts w:eastAsia="Times New Roman" w:cs="Times New Roman"/>
+          <w:kern w:val="0"/>
+        </w:rPr>
+        <w:t xml:space="preserve"> </w:t>
+      </w:r>
+      <w:proofErr w:type="spellStart"/>
       <w:r>
         <w:rPr>
           <w:rFonts w:eastAsia="Times New Roman" w:cs="Times New Roman"/>
@@ -4068,6 +5226,7 @@
         </w:rPr>
         <w:t>client</w:t>
       </w:r>
+      <w:proofErr w:type="spellEnd"/>
       <w:r>
         <w:rPr>
           <w:rFonts w:eastAsia="Times New Roman" w:cs="Times New Roman"/>
@@ -4085,7 +5244,7 @@
     </w:p>
     <w:p>
       <w:pPr>
-        <w:pStyle w:val="a6"/>
+        <w:pStyle w:val="ListParagraph"/>
         <w:numPr>
           <w:ilvl w:val="0"/>
           <w:numId w:val="23"/>
@@ -4141,15 +5300,25 @@
           <w:rFonts w:eastAsia="Times New Roman" w:cs="Times New Roman"/>
           <w:kern w:val="0"/>
         </w:rPr>
-        <w:t>Το σύστημα ενημερώνει τον gym</w:t>
-      </w:r>
-      <w:r>
-        <w:rPr>
-          <w:rFonts w:eastAsia="Times New Roman" w:cs="Times New Roman"/>
-          <w:kern w:val="0"/>
-        </w:rPr>
-        <w:t xml:space="preserve"> </w:t>
-      </w:r>
+        <w:t xml:space="preserve">Το σύστημα ενημερώνει τον </w:t>
+      </w:r>
+      <w:proofErr w:type="spellStart"/>
+      <w:r>
+        <w:rPr>
+          <w:rFonts w:eastAsia="Times New Roman" w:cs="Times New Roman"/>
+          <w:kern w:val="0"/>
+        </w:rPr>
+        <w:t>gym</w:t>
+      </w:r>
+      <w:proofErr w:type="spellEnd"/>
+      <w:r>
+        <w:rPr>
+          <w:rFonts w:eastAsia="Times New Roman" w:cs="Times New Roman"/>
+          <w:kern w:val="0"/>
+        </w:rPr>
+        <w:t xml:space="preserve"> </w:t>
+      </w:r>
+      <w:proofErr w:type="spellStart"/>
       <w:r>
         <w:rPr>
           <w:rFonts w:eastAsia="Times New Roman" w:cs="Times New Roman"/>
@@ -4157,6 +5326,7 @@
         </w:rPr>
         <w:t>client</w:t>
       </w:r>
+      <w:proofErr w:type="spellEnd"/>
       <w:r>
         <w:rPr>
           <w:rFonts w:eastAsia="Times New Roman" w:cs="Times New Roman"/>
@@ -4214,7 +5384,7 @@
     </w:p>
     <w:p>
       <w:pPr>
-        <w:pStyle w:val="a6"/>
+        <w:pStyle w:val="ListParagraph"/>
         <w:numPr>
           <w:ilvl w:val="1"/>
           <w:numId w:val="23"/>
@@ -4232,12 +5402,44 @@
           <w:rFonts w:eastAsia="Times New Roman" w:cs="Times New Roman"/>
           <w:kern w:val="0"/>
         </w:rPr>
-        <w:t>Ο gym client προσπαθεί να ακυρώσει ένα πρόγραμμα μέσω της εφαρμογής για ένα επιλεγμένο γυμναστήριο.</w:t>
-      </w:r>
-    </w:p>
-    <w:p>
-      <w:pPr>
-        <w:pStyle w:val="a6"/>
+        <w:t xml:space="preserve">Ο </w:t>
+      </w:r>
+      <w:proofErr w:type="spellStart"/>
+      <w:r>
+        <w:rPr>
+          <w:rFonts w:eastAsia="Times New Roman" w:cs="Times New Roman"/>
+          <w:kern w:val="0"/>
+        </w:rPr>
+        <w:t>gym</w:t>
+      </w:r>
+      <w:proofErr w:type="spellEnd"/>
+      <w:r>
+        <w:rPr>
+          <w:rFonts w:eastAsia="Times New Roman" w:cs="Times New Roman"/>
+          <w:kern w:val="0"/>
+        </w:rPr>
+        <w:t xml:space="preserve"> </w:t>
+      </w:r>
+      <w:proofErr w:type="spellStart"/>
+      <w:r>
+        <w:rPr>
+          <w:rFonts w:eastAsia="Times New Roman" w:cs="Times New Roman"/>
+          <w:kern w:val="0"/>
+        </w:rPr>
+        <w:t>client</w:t>
+      </w:r>
+      <w:proofErr w:type="spellEnd"/>
+      <w:r>
+        <w:rPr>
+          <w:rFonts w:eastAsia="Times New Roman" w:cs="Times New Roman"/>
+          <w:kern w:val="0"/>
+        </w:rPr>
+        <w:t xml:space="preserve"> προσπαθεί να ακυρώσει ένα πρόγραμμα μέσω της εφαρμογής για ένα επιλεγμένο γυμναστήριο.</w:t>
+      </w:r>
+    </w:p>
+    <w:p>
+      <w:pPr>
+        <w:pStyle w:val="ListParagraph"/>
         <w:numPr>
           <w:ilvl w:val="1"/>
           <w:numId w:val="23"/>
@@ -4255,12 +5457,44 @@
           <w:rFonts w:eastAsia="Times New Roman" w:cs="Times New Roman"/>
           <w:kern w:val="0"/>
         </w:rPr>
-        <w:t>Το σύστημα ελέγχει εάν αυτό είναι εφικτό και καταλήγει πως δεν είναι( Ο gymclientέχει προ πληρώσει το πρόγραμμα, είναι πολύ αργά για να ακυρώσει κ.τλ).</w:t>
-      </w:r>
-    </w:p>
-    <w:p>
-      <w:pPr>
-        <w:pStyle w:val="a6"/>
+        <w:t xml:space="preserve">Το σύστημα ελέγχει εάν αυτό είναι εφικτό και καταλήγει πως δεν είναι( Ο </w:t>
+      </w:r>
+      <w:proofErr w:type="spellStart"/>
+      <w:r>
+        <w:rPr>
+          <w:rFonts w:eastAsia="Times New Roman" w:cs="Times New Roman"/>
+          <w:kern w:val="0"/>
+        </w:rPr>
+        <w:t>gymclientέχει</w:t>
+      </w:r>
+      <w:proofErr w:type="spellEnd"/>
+      <w:r>
+        <w:rPr>
+          <w:rFonts w:eastAsia="Times New Roman" w:cs="Times New Roman"/>
+          <w:kern w:val="0"/>
+        </w:rPr>
+        <w:t xml:space="preserve"> προ πληρώσει το πρόγραμμα, είναι πολύ αργά για να ακυρώσει </w:t>
+      </w:r>
+      <w:proofErr w:type="spellStart"/>
+      <w:r>
+        <w:rPr>
+          <w:rFonts w:eastAsia="Times New Roman" w:cs="Times New Roman"/>
+          <w:kern w:val="0"/>
+        </w:rPr>
+        <w:t>κ.τλ</w:t>
+      </w:r>
+      <w:proofErr w:type="spellEnd"/>
+      <w:r>
+        <w:rPr>
+          <w:rFonts w:eastAsia="Times New Roman" w:cs="Times New Roman"/>
+          <w:kern w:val="0"/>
+        </w:rPr>
+        <w:t>).</w:t>
+      </w:r>
+    </w:p>
+    <w:p>
+      <w:pPr>
+        <w:pStyle w:val="ListParagraph"/>
         <w:numPr>
           <w:ilvl w:val="1"/>
           <w:numId w:val="23"/>
@@ -4278,7 +5512,39 @@
           <w:rFonts w:eastAsia="Times New Roman" w:cs="Times New Roman"/>
           <w:kern w:val="0"/>
         </w:rPr>
-        <w:t xml:space="preserve">Το σύστημα ενημερώνει τον gym client με κατάλληλο μήνυμα αποτυχίας της ακύρωσης καθώς και τον λόγο της αποτυχίας. </w:t>
+        <w:t xml:space="preserve">Το σύστημα ενημερώνει τον </w:t>
+      </w:r>
+      <w:proofErr w:type="spellStart"/>
+      <w:r>
+        <w:rPr>
+          <w:rFonts w:eastAsia="Times New Roman" w:cs="Times New Roman"/>
+          <w:kern w:val="0"/>
+        </w:rPr>
+        <w:t>gym</w:t>
+      </w:r>
+      <w:proofErr w:type="spellEnd"/>
+      <w:r>
+        <w:rPr>
+          <w:rFonts w:eastAsia="Times New Roman" w:cs="Times New Roman"/>
+          <w:kern w:val="0"/>
+        </w:rPr>
+        <w:t xml:space="preserve"> </w:t>
+      </w:r>
+      <w:proofErr w:type="spellStart"/>
+      <w:r>
+        <w:rPr>
+          <w:rFonts w:eastAsia="Times New Roman" w:cs="Times New Roman"/>
+          <w:kern w:val="0"/>
+        </w:rPr>
+        <w:t>client</w:t>
+      </w:r>
+      <w:proofErr w:type="spellEnd"/>
+      <w:r>
+        <w:rPr>
+          <w:rFonts w:eastAsia="Times New Roman" w:cs="Times New Roman"/>
+          <w:kern w:val="0"/>
+        </w:rPr>
+        <w:t xml:space="preserve"> με κατάλληλο μήνυμα αποτυχίας της ακύρωσης καθώς και τον λόγο της αποτυχίας. </w:t>
       </w:r>
     </w:p>
     <w:p>
@@ -4323,7 +5589,7 @@
     </w:p>
     <w:p>
       <w:pPr>
-        <w:pStyle w:val="a6"/>
+        <w:pStyle w:val="ListParagraph"/>
         <w:numPr>
           <w:ilvl w:val="0"/>
           <w:numId w:val="24"/>
@@ -4339,7 +5605,23 @@
           <w:rFonts w:eastAsia="Times New Roman" w:cs="Times New Roman"/>
           <w:kern w:val="0"/>
         </w:rPr>
-        <w:t>Ο gymclient μπορεί να αλλάξει τις επιλογές που έχει κάνει σε ένα ήδη επιλεγμένο πρόγραμμα μέσω της εφαρμογής για ένα επιλεγμένο γυμναστήριο.</w:t>
+        <w:t xml:space="preserve">Ο </w:t>
+      </w:r>
+      <w:proofErr w:type="spellStart"/>
+      <w:r>
+        <w:rPr>
+          <w:rFonts w:eastAsia="Times New Roman" w:cs="Times New Roman"/>
+          <w:kern w:val="0"/>
+        </w:rPr>
+        <w:t>gymclient</w:t>
+      </w:r>
+      <w:proofErr w:type="spellEnd"/>
+      <w:r>
+        <w:rPr>
+          <w:rFonts w:eastAsia="Times New Roman" w:cs="Times New Roman"/>
+          <w:kern w:val="0"/>
+        </w:rPr>
+        <w:t xml:space="preserve"> μπορεί να αλλάξει τις επιλογές που έχει κάνει σε ένα ήδη επιλεγμένο πρόγραμμα μέσω της εφαρμογής για ένα επιλεγμένο γυμναστήριο.</w:t>
       </w:r>
     </w:p>
     <w:p>
@@ -4359,7 +5641,23 @@
           <w:rFonts w:eastAsia="Times New Roman" w:cs="Times New Roman"/>
           <w:kern w:val="0"/>
         </w:rPr>
-        <w:t>Το σύστημα ενημερώνει το γυμναστήριο και αλλάζει τις λεπτομέρειες της κράτησης(ώρα έναρξης, χρόνο διάρκειας, είδος προπόνησης κ.λπ).</w:t>
+        <w:t xml:space="preserve">Το σύστημα ενημερώνει το γυμναστήριο και αλλάζει τις λεπτομέρειες της κράτησης(ώρα έναρξης, χρόνο διάρκειας, είδος προπόνησης </w:t>
+      </w:r>
+      <w:proofErr w:type="spellStart"/>
+      <w:r>
+        <w:rPr>
+          <w:rFonts w:eastAsia="Times New Roman" w:cs="Times New Roman"/>
+          <w:kern w:val="0"/>
+        </w:rPr>
+        <w:t>κ.λπ</w:t>
+      </w:r>
+      <w:proofErr w:type="spellEnd"/>
+      <w:r>
+        <w:rPr>
+          <w:rFonts w:eastAsia="Times New Roman" w:cs="Times New Roman"/>
+          <w:kern w:val="0"/>
+        </w:rPr>
+        <w:t>).</w:t>
       </w:r>
     </w:p>
     <w:p>
@@ -4388,7 +5686,27 @@
           <w:bCs/>
           <w:kern w:val="0"/>
         </w:rPr>
-        <w:t xml:space="preserve">6. Οι αλλαγές που εφάρμοσε ο gymclient δεν μπορούν να πραγματοποιηθούν </w:t>
+        <w:t xml:space="preserve">6. Οι αλλαγές που εφάρμοσε ο </w:t>
+      </w:r>
+      <w:proofErr w:type="spellStart"/>
+      <w:r>
+        <w:rPr>
+          <w:rFonts w:eastAsia="Times New Roman" w:cs="Times New Roman"/>
+          <w:b/>
+          <w:bCs/>
+          <w:kern w:val="0"/>
+        </w:rPr>
+        <w:t>gymclient</w:t>
+      </w:r>
+      <w:proofErr w:type="spellEnd"/>
+      <w:r>
+        <w:rPr>
+          <w:rFonts w:eastAsia="Times New Roman" w:cs="Times New Roman"/>
+          <w:b/>
+          <w:bCs/>
+          <w:kern w:val="0"/>
+        </w:rPr>
+        <w:t xml:space="preserve"> δεν μπορούν να πραγματοποιηθούν </w:t>
       </w:r>
     </w:p>
     <w:p>
@@ -4404,7 +5722,7 @@
     </w:p>
     <w:p>
       <w:pPr>
-        <w:pStyle w:val="a6"/>
+        <w:pStyle w:val="ListParagraph"/>
         <w:numPr>
           <w:ilvl w:val="0"/>
           <w:numId w:val="25"/>
@@ -4429,6 +5747,7 @@
         </w:rPr>
         <w:t xml:space="preserve"> </w:t>
       </w:r>
+      <w:proofErr w:type="spellStart"/>
       <w:r>
         <w:rPr>
           <w:rFonts w:eastAsia="Times New Roman" w:cs="Times New Roman"/>
@@ -4436,13 +5755,15 @@
         </w:rPr>
         <w:t>gym</w:t>
       </w:r>
-      <w:r>
-        <w:rPr>
-          <w:rFonts w:eastAsia="Times New Roman" w:cs="Times New Roman"/>
-          <w:kern w:val="0"/>
-        </w:rPr>
-        <w:t xml:space="preserve"> </w:t>
-      </w:r>
+      <w:proofErr w:type="spellEnd"/>
+      <w:r>
+        <w:rPr>
+          <w:rFonts w:eastAsia="Times New Roman" w:cs="Times New Roman"/>
+          <w:kern w:val="0"/>
+        </w:rPr>
+        <w:t xml:space="preserve"> </w:t>
+      </w:r>
+      <w:proofErr w:type="spellStart"/>
       <w:r>
         <w:rPr>
           <w:rFonts w:eastAsia="Times New Roman" w:cs="Times New Roman"/>
@@ -4450,6 +5771,7 @@
         </w:rPr>
         <w:t>client</w:t>
       </w:r>
+      <w:proofErr w:type="spellEnd"/>
       <w:r>
         <w:rPr>
           <w:rFonts w:eastAsia="Times New Roman" w:cs="Times New Roman"/>
@@ -4467,7 +5789,7 @@
     </w:p>
     <w:p>
       <w:pPr>
-        <w:pStyle w:val="a6"/>
+        <w:pStyle w:val="ListParagraph"/>
         <w:numPr>
           <w:ilvl w:val="0"/>
           <w:numId w:val="25"/>
@@ -4483,26 +5805,44 @@
           <w:rFonts w:eastAsia="Times New Roman" w:cs="Times New Roman"/>
           <w:kern w:val="0"/>
         </w:rPr>
-        <w:t>Το σύστημα ενημερώνει τον gym</w:t>
-      </w:r>
-      <w:r>
-        <w:rPr>
-          <w:rFonts w:eastAsia="Times New Roman" w:cs="Times New Roman"/>
-          <w:kern w:val="0"/>
-        </w:rPr>
-        <w:t xml:space="preserve"> </w:t>
-      </w:r>
-      <w:r>
-        <w:rPr>
-          <w:rFonts w:eastAsia="Times New Roman" w:cs="Times New Roman"/>
-          <w:kern w:val="0"/>
-        </w:rPr>
-        <w:t>client ότι οι αλλαγές που έκανε δεν είναι δυνατό να εφαρμοσθούν.</w:t>
-      </w:r>
-    </w:p>
-    <w:p>
-      <w:pPr>
-        <w:pStyle w:val="a6"/>
+        <w:t xml:space="preserve">Το σύστημα ενημερώνει τον </w:t>
+      </w:r>
+      <w:proofErr w:type="spellStart"/>
+      <w:r>
+        <w:rPr>
+          <w:rFonts w:eastAsia="Times New Roman" w:cs="Times New Roman"/>
+          <w:kern w:val="0"/>
+        </w:rPr>
+        <w:t>gym</w:t>
+      </w:r>
+      <w:proofErr w:type="spellEnd"/>
+      <w:r>
+        <w:rPr>
+          <w:rFonts w:eastAsia="Times New Roman" w:cs="Times New Roman"/>
+          <w:kern w:val="0"/>
+        </w:rPr>
+        <w:t xml:space="preserve"> </w:t>
+      </w:r>
+      <w:proofErr w:type="spellStart"/>
+      <w:r>
+        <w:rPr>
+          <w:rFonts w:eastAsia="Times New Roman" w:cs="Times New Roman"/>
+          <w:kern w:val="0"/>
+        </w:rPr>
+        <w:t>client</w:t>
+      </w:r>
+      <w:proofErr w:type="spellEnd"/>
+      <w:r>
+        <w:rPr>
+          <w:rFonts w:eastAsia="Times New Roman" w:cs="Times New Roman"/>
+          <w:kern w:val="0"/>
+        </w:rPr>
+        <w:t xml:space="preserve"> ότι οι αλλαγές που έκανε δεν είναι δυνατό να εφαρμοσθούν.</w:t>
+      </w:r>
+    </w:p>
+    <w:p>
+      <w:pPr>
+        <w:pStyle w:val="ListParagraph"/>
         <w:numPr>
           <w:ilvl w:val="0"/>
           <w:numId w:val="25"/>
@@ -4518,26 +5858,44 @@
           <w:rFonts w:eastAsia="Times New Roman" w:cs="Times New Roman"/>
           <w:kern w:val="0"/>
         </w:rPr>
-        <w:t>Το σύστημα δίνει την επιλογή στον gym</w:t>
-      </w:r>
-      <w:r>
-        <w:rPr>
-          <w:rFonts w:eastAsia="Times New Roman" w:cs="Times New Roman"/>
-          <w:kern w:val="0"/>
-        </w:rPr>
-        <w:t xml:space="preserve"> </w:t>
-      </w:r>
-      <w:r>
-        <w:rPr>
-          <w:rFonts w:eastAsia="Times New Roman" w:cs="Times New Roman"/>
-          <w:kern w:val="0"/>
-        </w:rPr>
-        <w:t xml:space="preserve">client να διατηρήσει τις προ υπάρχουσες επιλογές του επιλεγμένου προγράμματος ή να προσπαθήσει να πραγματοποιήσει άλλες έγκυρες αλλαγές.   </w:t>
-      </w:r>
-    </w:p>
-    <w:p>
-      <w:pPr>
-        <w:pStyle w:val="a6"/>
+        <w:t xml:space="preserve">Το σύστημα δίνει την επιλογή στον </w:t>
+      </w:r>
+      <w:proofErr w:type="spellStart"/>
+      <w:r>
+        <w:rPr>
+          <w:rFonts w:eastAsia="Times New Roman" w:cs="Times New Roman"/>
+          <w:kern w:val="0"/>
+        </w:rPr>
+        <w:t>gym</w:t>
+      </w:r>
+      <w:proofErr w:type="spellEnd"/>
+      <w:r>
+        <w:rPr>
+          <w:rFonts w:eastAsia="Times New Roman" w:cs="Times New Roman"/>
+          <w:kern w:val="0"/>
+        </w:rPr>
+        <w:t xml:space="preserve"> </w:t>
+      </w:r>
+      <w:proofErr w:type="spellStart"/>
+      <w:r>
+        <w:rPr>
+          <w:rFonts w:eastAsia="Times New Roman" w:cs="Times New Roman"/>
+          <w:kern w:val="0"/>
+        </w:rPr>
+        <w:t>client</w:t>
+      </w:r>
+      <w:proofErr w:type="spellEnd"/>
+      <w:r>
+        <w:rPr>
+          <w:rFonts w:eastAsia="Times New Roman" w:cs="Times New Roman"/>
+          <w:kern w:val="0"/>
+        </w:rPr>
+        <w:t xml:space="preserve"> να διατηρήσει τις προ υπάρχουσες επιλογές του επιλεγμένου προγράμματος ή να προσπαθήσει να πραγματοποιήσει άλλες έγκυρες αλλαγές.   </w:t>
+      </w:r>
+    </w:p>
+    <w:p>
+      <w:pPr>
+        <w:pStyle w:val="ListParagraph"/>
         <w:numPr>
           <w:ilvl w:val="0"/>
           <w:numId w:val="25"/>
@@ -4562,6 +5920,7 @@
         </w:rPr>
         <w:t xml:space="preserve"> </w:t>
       </w:r>
+      <w:proofErr w:type="spellStart"/>
       <w:r>
         <w:rPr>
           <w:rFonts w:eastAsia="Times New Roman" w:cs="Times New Roman"/>
@@ -4569,13 +5928,15 @@
         </w:rPr>
         <w:t>gym</w:t>
       </w:r>
-      <w:r>
-        <w:rPr>
-          <w:rFonts w:eastAsia="Times New Roman" w:cs="Times New Roman"/>
-          <w:kern w:val="0"/>
-        </w:rPr>
-        <w:t xml:space="preserve"> </w:t>
-      </w:r>
+      <w:proofErr w:type="spellEnd"/>
+      <w:r>
+        <w:rPr>
+          <w:rFonts w:eastAsia="Times New Roman" w:cs="Times New Roman"/>
+          <w:kern w:val="0"/>
+        </w:rPr>
+        <w:t xml:space="preserve"> </w:t>
+      </w:r>
+      <w:proofErr w:type="spellStart"/>
       <w:r>
         <w:rPr>
           <w:rFonts w:eastAsia="Times New Roman" w:cs="Times New Roman"/>
@@ -4583,6 +5944,7 @@
         </w:rPr>
         <w:t>client</w:t>
       </w:r>
+      <w:proofErr w:type="spellEnd"/>
       <w:r>
         <w:rPr>
           <w:rFonts w:eastAsia="Times New Roman" w:cs="Times New Roman"/>
@@ -4666,7 +6028,7 @@
     </w:p>
     <w:p>
       <w:pPr>
-        <w:pStyle w:val="a6"/>
+        <w:pStyle w:val="ListParagraph"/>
         <w:numPr>
           <w:ilvl w:val="0"/>
           <w:numId w:val="26"/>
@@ -4716,7 +6078,7 @@
     </w:p>
     <w:p>
       <w:pPr>
-        <w:pStyle w:val="a6"/>
+        <w:pStyle w:val="ListParagraph"/>
         <w:numPr>
           <w:ilvl w:val="0"/>
           <w:numId w:val="26"/>
@@ -4737,7 +6099,7 @@
     </w:p>
     <w:p>
       <w:pPr>
-        <w:pStyle w:val="a6"/>
+        <w:pStyle w:val="ListParagraph"/>
         <w:numPr>
           <w:ilvl w:val="0"/>
           <w:numId w:val="26"/>
@@ -4753,8 +6115,17 @@
           <w:rFonts w:eastAsia="Times New Roman" w:cs="Times New Roman"/>
           <w:kern w:val="0"/>
         </w:rPr>
-        <w:t>Το σύστημα ζητά από τον χρήστη να καταχωρίσει το προσωπικό του username</w:t>
-      </w:r>
+        <w:t xml:space="preserve">Το σύστημα ζητά από τον χρήστη να καταχωρίσει το προσωπικό του </w:t>
+      </w:r>
+      <w:proofErr w:type="spellStart"/>
+      <w:r>
+        <w:rPr>
+          <w:rFonts w:eastAsia="Times New Roman" w:cs="Times New Roman"/>
+          <w:kern w:val="0"/>
+        </w:rPr>
+        <w:t>username</w:t>
+      </w:r>
+      <w:proofErr w:type="spellEnd"/>
       <w:r>
         <w:rPr>
           <w:rFonts w:eastAsia="Times New Roman" w:cs="Times New Roman"/>
@@ -4786,7 +6157,7 @@
     </w:p>
     <w:p>
       <w:pPr>
-        <w:pStyle w:val="a6"/>
+        <w:pStyle w:val="ListParagraph"/>
         <w:numPr>
           <w:ilvl w:val="0"/>
           <w:numId w:val="26"/>
@@ -4807,7 +6178,7 @@
     </w:p>
     <w:p>
       <w:pPr>
-        <w:pStyle w:val="a6"/>
+        <w:pStyle w:val="ListParagraph"/>
         <w:numPr>
           <w:ilvl w:val="0"/>
           <w:numId w:val="26"/>
@@ -4828,7 +6199,7 @@
     </w:p>
     <w:p>
       <w:pPr>
-        <w:pStyle w:val="a6"/>
+        <w:pStyle w:val="ListParagraph"/>
         <w:numPr>
           <w:ilvl w:val="0"/>
           <w:numId w:val="26"/>
@@ -4849,7 +6220,7 @@
     </w:p>
     <w:p>
       <w:pPr>
-        <w:pStyle w:val="a6"/>
+        <w:pStyle w:val="ListParagraph"/>
         <w:numPr>
           <w:ilvl w:val="0"/>
           <w:numId w:val="26"/>
@@ -4870,7 +6241,7 @@
     </w:p>
     <w:p>
       <w:pPr>
-        <w:pStyle w:val="a6"/>
+        <w:pStyle w:val="ListParagraph"/>
         <w:numPr>
           <w:ilvl w:val="0"/>
           <w:numId w:val="26"/>
@@ -4911,7 +6282,7 @@
     </w:p>
     <w:p>
       <w:pPr>
-        <w:pStyle w:val="a6"/>
+        <w:pStyle w:val="ListParagraph"/>
         <w:numPr>
           <w:ilvl w:val="0"/>
           <w:numId w:val="27"/>
@@ -4933,7 +6304,7 @@
     </w:p>
     <w:p>
       <w:pPr>
-        <w:pStyle w:val="a6"/>
+        <w:pStyle w:val="ListParagraph"/>
         <w:numPr>
           <w:ilvl w:val="0"/>
           <w:numId w:val="27"/>
@@ -4954,7 +6325,7 @@
     </w:p>
     <w:p>
       <w:pPr>
-        <w:pStyle w:val="a6"/>
+        <w:pStyle w:val="ListParagraph"/>
         <w:numPr>
           <w:ilvl w:val="0"/>
           <w:numId w:val="27"/>
@@ -4990,8 +6361,39 @@
           <w:bCs/>
           <w:kern w:val="0"/>
         </w:rPr>
-        <w:t>Ενναλακτική ροή 2: Το usernameή του e-mail</w:t>
-      </w:r>
+        <w:t xml:space="preserve">Ενναλακτική ροή 2: Το </w:t>
+      </w:r>
+      <w:proofErr w:type="spellStart"/>
+      <w:r>
+        <w:rPr>
+          <w:rFonts w:eastAsia="Times New Roman" w:cs="Times New Roman"/>
+          <w:b/>
+          <w:bCs/>
+          <w:kern w:val="0"/>
+        </w:rPr>
+        <w:t>usernameή</w:t>
+      </w:r>
+      <w:proofErr w:type="spellEnd"/>
+      <w:r>
+        <w:rPr>
+          <w:rFonts w:eastAsia="Times New Roman" w:cs="Times New Roman"/>
+          <w:b/>
+          <w:bCs/>
+          <w:kern w:val="0"/>
+        </w:rPr>
+        <w:t xml:space="preserve"> του e-</w:t>
+      </w:r>
+      <w:proofErr w:type="spellStart"/>
+      <w:r>
+        <w:rPr>
+          <w:rFonts w:eastAsia="Times New Roman" w:cs="Times New Roman"/>
+          <w:b/>
+          <w:bCs/>
+          <w:kern w:val="0"/>
+        </w:rPr>
+        <w:t>mail</w:t>
+      </w:r>
+      <w:proofErr w:type="spellEnd"/>
       <w:r>
         <w:rPr>
           <w:rFonts w:eastAsia="Times New Roman" w:cs="Times New Roman"/>
@@ -5013,7 +6415,7 @@
     </w:p>
     <w:p>
       <w:pPr>
-        <w:pStyle w:val="a6"/>
+        <w:pStyle w:val="ListParagraph"/>
         <w:numPr>
           <w:ilvl w:val="0"/>
           <w:numId w:val="28"/>
@@ -5029,26 +6431,51 @@
           <w:rFonts w:eastAsia="Times New Roman" w:cs="Times New Roman"/>
           <w:kern w:val="0"/>
         </w:rPr>
-        <w:t>Το σύστημα καταλήγει στο ότι ο χρήστης έβαλε λάθος username</w:t>
-      </w:r>
-      <w:r>
-        <w:rPr>
-          <w:rFonts w:eastAsia="Times New Roman" w:cs="Times New Roman"/>
-          <w:kern w:val="0"/>
-        </w:rPr>
-        <w:t xml:space="preserve"> </w:t>
-      </w:r>
-      <w:r>
-        <w:rPr>
-          <w:rFonts w:eastAsia="Times New Roman" w:cs="Times New Roman"/>
-          <w:kern w:val="0"/>
-        </w:rPr>
-        <w:t>ή e-mail.</w:t>
-      </w:r>
-    </w:p>
-    <w:p>
-      <w:pPr>
-        <w:pStyle w:val="a6"/>
+        <w:t xml:space="preserve">Το σύστημα καταλήγει στο ότι ο χρήστης έβαλε λάθος </w:t>
+      </w:r>
+      <w:proofErr w:type="spellStart"/>
+      <w:r>
+        <w:rPr>
+          <w:rFonts w:eastAsia="Times New Roman" w:cs="Times New Roman"/>
+          <w:kern w:val="0"/>
+        </w:rPr>
+        <w:t>username</w:t>
+      </w:r>
+      <w:proofErr w:type="spellEnd"/>
+      <w:r>
+        <w:rPr>
+          <w:rFonts w:eastAsia="Times New Roman" w:cs="Times New Roman"/>
+          <w:kern w:val="0"/>
+        </w:rPr>
+        <w:t xml:space="preserve"> </w:t>
+      </w:r>
+      <w:r>
+        <w:rPr>
+          <w:rFonts w:eastAsia="Times New Roman" w:cs="Times New Roman"/>
+          <w:kern w:val="0"/>
+        </w:rPr>
+        <w:t>ή e-</w:t>
+      </w:r>
+      <w:proofErr w:type="spellStart"/>
+      <w:r>
+        <w:rPr>
+          <w:rFonts w:eastAsia="Times New Roman" w:cs="Times New Roman"/>
+          <w:kern w:val="0"/>
+        </w:rPr>
+        <w:t>mail</w:t>
+      </w:r>
+      <w:proofErr w:type="spellEnd"/>
+      <w:r>
+        <w:rPr>
+          <w:rFonts w:eastAsia="Times New Roman" w:cs="Times New Roman"/>
+          <w:kern w:val="0"/>
+        </w:rPr>
+        <w:t>.</w:t>
+      </w:r>
+    </w:p>
+    <w:p>
+      <w:pPr>
+        <w:pStyle w:val="ListParagraph"/>
         <w:numPr>
           <w:ilvl w:val="0"/>
           <w:numId w:val="28"/>
@@ -5060,6 +6487,7 @@
         </w:rPr>
       </w:pPr>
       <w:bookmarkStart w:id="2" w:name="_Hlk193653181"/>
+      <w:proofErr w:type="spellStart"/>
       <w:r>
         <w:rPr>
           <w:rFonts w:eastAsia="Times New Roman" w:cs="Times New Roman"/>
@@ -5067,6 +6495,7 @@
         </w:rPr>
         <w:t>To</w:t>
       </w:r>
+      <w:proofErr w:type="spellEnd"/>
       <w:r>
         <w:rPr>
           <w:rFonts w:eastAsia="Times New Roman" w:cs="Times New Roman"/>
@@ -5105,7 +6534,7 @@
     </w:p>
     <w:p>
       <w:pPr>
-        <w:pStyle w:val="a6"/>
+        <w:pStyle w:val="ListParagraph"/>
         <w:numPr>
           <w:ilvl w:val="0"/>
           <w:numId w:val="29"/>
@@ -5126,7 +6555,7 @@
     </w:p>
     <w:p>
       <w:pPr>
-        <w:pStyle w:val="a6"/>
+        <w:pStyle w:val="ListParagraph"/>
         <w:numPr>
           <w:ilvl w:val="0"/>
           <w:numId w:val="29"/>
@@ -5137,6 +6566,7 @@
           <w:kern w:val="0"/>
         </w:rPr>
       </w:pPr>
+      <w:proofErr w:type="spellStart"/>
       <w:r>
         <w:rPr>
           <w:rFonts w:eastAsia="Times New Roman" w:cs="Times New Roman"/>
@@ -5144,6 +6574,7 @@
         </w:rPr>
         <w:t>To</w:t>
       </w:r>
+      <w:proofErr w:type="spellEnd"/>
       <w:r>
         <w:rPr>
           <w:rFonts w:eastAsia="Times New Roman" w:cs="Times New Roman"/>
@@ -5161,7 +6592,7 @@
     </w:p>
     <w:p>
       <w:pPr>
-        <w:pStyle w:val="a6"/>
+        <w:pStyle w:val="ListParagraph"/>
         <w:numPr>
           <w:ilvl w:val="0"/>
           <w:numId w:val="29"/>
@@ -5266,7 +6697,7 @@
     </w:p>
     <w:p>
       <w:pPr>
-        <w:pStyle w:val="a6"/>
+        <w:pStyle w:val="ListParagraph"/>
         <w:numPr>
           <w:ilvl w:val="0"/>
           <w:numId w:val="30"/>
@@ -5280,20 +6711,30 @@
         <w:rPr>
           <w:rFonts w:cs="Times New Roman"/>
         </w:rPr>
-        <w:t>Ο gym</w:t>
-      </w:r>
+        <w:t xml:space="preserve">Ο </w:t>
+      </w:r>
+      <w:proofErr w:type="spellStart"/>
       <w:r>
         <w:rPr>
           <w:rFonts w:cs="Times New Roman"/>
         </w:rPr>
-        <w:t xml:space="preserve"> </w:t>
-      </w:r>
+        <w:t>gym</w:t>
+      </w:r>
+      <w:proofErr w:type="spellEnd"/>
       <w:r>
         <w:rPr>
           <w:rFonts w:cs="Times New Roman"/>
         </w:rPr>
+        <w:t xml:space="preserve"> </w:t>
+      </w:r>
+      <w:proofErr w:type="spellStart"/>
+      <w:r>
+        <w:rPr>
+          <w:rFonts w:cs="Times New Roman"/>
+        </w:rPr>
         <w:t>client</w:t>
       </w:r>
+      <w:proofErr w:type="spellEnd"/>
       <w:r>
         <w:rPr>
           <w:rFonts w:cs="Times New Roman"/>
@@ -5309,7 +6750,7 @@
     </w:p>
     <w:p>
       <w:pPr>
-        <w:pStyle w:val="a6"/>
+        <w:pStyle w:val="ListParagraph"/>
         <w:numPr>
           <w:ilvl w:val="0"/>
           <w:numId w:val="30"/>
@@ -5331,24 +6772,28 @@
         </w:rPr>
         <w:t xml:space="preserve"> </w:t>
       </w:r>
+      <w:proofErr w:type="spellStart"/>
       <w:r>
         <w:rPr>
           <w:rFonts w:cs="Times New Roman"/>
         </w:rPr>
         <w:t>gym</w:t>
       </w:r>
+      <w:proofErr w:type="spellEnd"/>
       <w:r>
         <w:rPr>
           <w:rFonts w:cs="Times New Roman"/>
         </w:rPr>
         <w:t xml:space="preserve"> </w:t>
       </w:r>
+      <w:proofErr w:type="spellStart"/>
       <w:r>
         <w:rPr>
           <w:rFonts w:cs="Times New Roman"/>
         </w:rPr>
         <w:t>client</w:t>
       </w:r>
+      <w:proofErr w:type="spellEnd"/>
       <w:r>
         <w:rPr>
           <w:rFonts w:cs="Times New Roman"/>
@@ -5364,7 +6809,7 @@
     </w:p>
     <w:p>
       <w:pPr>
-        <w:pStyle w:val="a6"/>
+        <w:pStyle w:val="ListParagraph"/>
         <w:numPr>
           <w:ilvl w:val="0"/>
           <w:numId w:val="30"/>
@@ -5380,12 +6825,44 @@
           <w:rFonts w:eastAsia="Times New Roman" w:cs="Times New Roman"/>
           <w:kern w:val="0"/>
         </w:rPr>
-        <w:t>Ο gym client ξεκινά την αναζήτηση γυμναστηρίου.</w:t>
-      </w:r>
-    </w:p>
-    <w:p>
-      <w:pPr>
-        <w:pStyle w:val="a6"/>
+        <w:t xml:space="preserve">Ο </w:t>
+      </w:r>
+      <w:proofErr w:type="spellStart"/>
+      <w:r>
+        <w:rPr>
+          <w:rFonts w:eastAsia="Times New Roman" w:cs="Times New Roman"/>
+          <w:kern w:val="0"/>
+        </w:rPr>
+        <w:t>gym</w:t>
+      </w:r>
+      <w:proofErr w:type="spellEnd"/>
+      <w:r>
+        <w:rPr>
+          <w:rFonts w:eastAsia="Times New Roman" w:cs="Times New Roman"/>
+          <w:kern w:val="0"/>
+        </w:rPr>
+        <w:t xml:space="preserve"> </w:t>
+      </w:r>
+      <w:proofErr w:type="spellStart"/>
+      <w:r>
+        <w:rPr>
+          <w:rFonts w:eastAsia="Times New Roman" w:cs="Times New Roman"/>
+          <w:kern w:val="0"/>
+        </w:rPr>
+        <w:t>client</w:t>
+      </w:r>
+      <w:proofErr w:type="spellEnd"/>
+      <w:r>
+        <w:rPr>
+          <w:rFonts w:eastAsia="Times New Roman" w:cs="Times New Roman"/>
+          <w:kern w:val="0"/>
+        </w:rPr>
+        <w:t xml:space="preserve"> ξεκινά την αναζήτηση γυμναστηρίου.</w:t>
+      </w:r>
+    </w:p>
+    <w:p>
+      <w:pPr>
+        <w:pStyle w:val="ListParagraph"/>
         <w:numPr>
           <w:ilvl w:val="0"/>
           <w:numId w:val="30"/>
@@ -5401,7 +6878,39 @@
           <w:rFonts w:eastAsia="Times New Roman" w:cs="Times New Roman"/>
           <w:kern w:val="0"/>
         </w:rPr>
-        <w:t>Ο gym client καταχωρεί το όνομα ενός συγκεκριμένου γυμναστηρίου</w:t>
+        <w:t xml:space="preserve">Ο </w:t>
+      </w:r>
+      <w:proofErr w:type="spellStart"/>
+      <w:r>
+        <w:rPr>
+          <w:rFonts w:eastAsia="Times New Roman" w:cs="Times New Roman"/>
+          <w:kern w:val="0"/>
+        </w:rPr>
+        <w:t>gym</w:t>
+      </w:r>
+      <w:proofErr w:type="spellEnd"/>
+      <w:r>
+        <w:rPr>
+          <w:rFonts w:eastAsia="Times New Roman" w:cs="Times New Roman"/>
+          <w:kern w:val="0"/>
+        </w:rPr>
+        <w:t xml:space="preserve"> </w:t>
+      </w:r>
+      <w:proofErr w:type="spellStart"/>
+      <w:r>
+        <w:rPr>
+          <w:rFonts w:eastAsia="Times New Roman" w:cs="Times New Roman"/>
+          <w:kern w:val="0"/>
+        </w:rPr>
+        <w:t>client</w:t>
+      </w:r>
+      <w:proofErr w:type="spellEnd"/>
+      <w:r>
+        <w:rPr>
+          <w:rFonts w:eastAsia="Times New Roman" w:cs="Times New Roman"/>
+          <w:kern w:val="0"/>
+        </w:rPr>
+        <w:t xml:space="preserve"> καταχωρεί το όνομα ενός συγκεκριμένου γυμναστηρίου</w:t>
       </w:r>
       <w:r>
         <w:rPr>
@@ -5450,7 +6959,7 @@
     </w:p>
     <w:p>
       <w:pPr>
-        <w:pStyle w:val="a6"/>
+        <w:pStyle w:val="ListParagraph"/>
         <w:numPr>
           <w:ilvl w:val="0"/>
           <w:numId w:val="30"/>
@@ -5466,12 +6975,44 @@
           <w:rFonts w:eastAsia="Times New Roman" w:cs="Times New Roman"/>
           <w:kern w:val="0"/>
         </w:rPr>
-        <w:t xml:space="preserve">Το σύστημα εμφανίζει στον gym client το καταχωρημένο γυμναστήριο. </w:t>
-      </w:r>
-    </w:p>
-    <w:p>
-      <w:pPr>
-        <w:pStyle w:val="a6"/>
+        <w:t xml:space="preserve">Το σύστημα εμφανίζει στον </w:t>
+      </w:r>
+      <w:proofErr w:type="spellStart"/>
+      <w:r>
+        <w:rPr>
+          <w:rFonts w:eastAsia="Times New Roman" w:cs="Times New Roman"/>
+          <w:kern w:val="0"/>
+        </w:rPr>
+        <w:t>gym</w:t>
+      </w:r>
+      <w:proofErr w:type="spellEnd"/>
+      <w:r>
+        <w:rPr>
+          <w:rFonts w:eastAsia="Times New Roman" w:cs="Times New Roman"/>
+          <w:kern w:val="0"/>
+        </w:rPr>
+        <w:t xml:space="preserve"> </w:t>
+      </w:r>
+      <w:proofErr w:type="spellStart"/>
+      <w:r>
+        <w:rPr>
+          <w:rFonts w:eastAsia="Times New Roman" w:cs="Times New Roman"/>
+          <w:kern w:val="0"/>
+        </w:rPr>
+        <w:t>client</w:t>
+      </w:r>
+      <w:proofErr w:type="spellEnd"/>
+      <w:r>
+        <w:rPr>
+          <w:rFonts w:eastAsia="Times New Roman" w:cs="Times New Roman"/>
+          <w:kern w:val="0"/>
+        </w:rPr>
+        <w:t xml:space="preserve"> το καταχωρημένο γυμναστήριο. </w:t>
+      </w:r>
+    </w:p>
+    <w:p>
+      <w:pPr>
+        <w:pStyle w:val="ListParagraph"/>
         <w:numPr>
           <w:ilvl w:val="0"/>
           <w:numId w:val="30"/>
@@ -5487,12 +7028,44 @@
           <w:rFonts w:eastAsia="Times New Roman" w:cs="Times New Roman"/>
           <w:kern w:val="0"/>
         </w:rPr>
-        <w:t xml:space="preserve">Ο gym client επιλέγει το εμφανισμένο γυμναστήριο. </w:t>
-      </w:r>
-    </w:p>
-    <w:p>
-      <w:pPr>
-        <w:pStyle w:val="a6"/>
+        <w:t xml:space="preserve">Ο </w:t>
+      </w:r>
+      <w:proofErr w:type="spellStart"/>
+      <w:r>
+        <w:rPr>
+          <w:rFonts w:eastAsia="Times New Roman" w:cs="Times New Roman"/>
+          <w:kern w:val="0"/>
+        </w:rPr>
+        <w:t>gym</w:t>
+      </w:r>
+      <w:proofErr w:type="spellEnd"/>
+      <w:r>
+        <w:rPr>
+          <w:rFonts w:eastAsia="Times New Roman" w:cs="Times New Roman"/>
+          <w:kern w:val="0"/>
+        </w:rPr>
+        <w:t xml:space="preserve"> </w:t>
+      </w:r>
+      <w:proofErr w:type="spellStart"/>
+      <w:r>
+        <w:rPr>
+          <w:rFonts w:eastAsia="Times New Roman" w:cs="Times New Roman"/>
+          <w:kern w:val="0"/>
+        </w:rPr>
+        <w:t>client</w:t>
+      </w:r>
+      <w:proofErr w:type="spellEnd"/>
+      <w:r>
+        <w:rPr>
+          <w:rFonts w:eastAsia="Times New Roman" w:cs="Times New Roman"/>
+          <w:kern w:val="0"/>
+        </w:rPr>
+        <w:t xml:space="preserve"> επιλέγει το εμφανισμένο γυμναστήριο. </w:t>
+      </w:r>
+    </w:p>
+    <w:p>
+      <w:pPr>
+        <w:pStyle w:val="ListParagraph"/>
         <w:numPr>
           <w:ilvl w:val="0"/>
           <w:numId w:val="30"/>
@@ -5508,26 +7081,44 @@
           <w:rFonts w:eastAsia="Times New Roman" w:cs="Times New Roman"/>
           <w:kern w:val="0"/>
         </w:rPr>
-        <w:t>Το σύστημα εμφανίζει το προφίλ του επιλεγμένου γυμναστηρίου στον gym</w:t>
-      </w:r>
-      <w:r>
-        <w:rPr>
-          <w:rFonts w:eastAsia="Times New Roman" w:cs="Times New Roman"/>
-          <w:kern w:val="0"/>
-        </w:rPr>
-        <w:t xml:space="preserve"> </w:t>
-      </w:r>
-      <w:r>
-        <w:rPr>
-          <w:rFonts w:eastAsia="Times New Roman" w:cs="Times New Roman"/>
-          <w:kern w:val="0"/>
-        </w:rPr>
-        <w:t>client.</w:t>
-      </w:r>
-    </w:p>
-    <w:p>
-      <w:pPr>
-        <w:pStyle w:val="a6"/>
+        <w:t xml:space="preserve">Το σύστημα εμφανίζει το προφίλ του επιλεγμένου γυμναστηρίου στον </w:t>
+      </w:r>
+      <w:proofErr w:type="spellStart"/>
+      <w:r>
+        <w:rPr>
+          <w:rFonts w:eastAsia="Times New Roman" w:cs="Times New Roman"/>
+          <w:kern w:val="0"/>
+        </w:rPr>
+        <w:t>gym</w:t>
+      </w:r>
+      <w:proofErr w:type="spellEnd"/>
+      <w:r>
+        <w:rPr>
+          <w:rFonts w:eastAsia="Times New Roman" w:cs="Times New Roman"/>
+          <w:kern w:val="0"/>
+        </w:rPr>
+        <w:t xml:space="preserve"> </w:t>
+      </w:r>
+      <w:proofErr w:type="spellStart"/>
+      <w:r>
+        <w:rPr>
+          <w:rFonts w:eastAsia="Times New Roman" w:cs="Times New Roman"/>
+          <w:kern w:val="0"/>
+        </w:rPr>
+        <w:t>client</w:t>
+      </w:r>
+      <w:proofErr w:type="spellEnd"/>
+      <w:r>
+        <w:rPr>
+          <w:rFonts w:eastAsia="Times New Roman" w:cs="Times New Roman"/>
+          <w:kern w:val="0"/>
+        </w:rPr>
+        <w:t>.</w:t>
+      </w:r>
+    </w:p>
+    <w:p>
+      <w:pPr>
+        <w:pStyle w:val="ListParagraph"/>
         <w:numPr>
           <w:ilvl w:val="0"/>
           <w:numId w:val="30"/>
@@ -5543,15 +7134,25 @@
           <w:rFonts w:eastAsia="Times New Roman" w:cs="Times New Roman"/>
           <w:kern w:val="0"/>
         </w:rPr>
-        <w:t>Ο gym</w:t>
-      </w:r>
-      <w:r>
-        <w:rPr>
-          <w:rFonts w:eastAsia="Times New Roman" w:cs="Times New Roman"/>
-          <w:kern w:val="0"/>
-        </w:rPr>
-        <w:t xml:space="preserve"> </w:t>
-      </w:r>
+        <w:t xml:space="preserve">Ο </w:t>
+      </w:r>
+      <w:proofErr w:type="spellStart"/>
+      <w:r>
+        <w:rPr>
+          <w:rFonts w:eastAsia="Times New Roman" w:cs="Times New Roman"/>
+          <w:kern w:val="0"/>
+        </w:rPr>
+        <w:t>gym</w:t>
+      </w:r>
+      <w:proofErr w:type="spellEnd"/>
+      <w:r>
+        <w:rPr>
+          <w:rFonts w:eastAsia="Times New Roman" w:cs="Times New Roman"/>
+          <w:kern w:val="0"/>
+        </w:rPr>
+        <w:t xml:space="preserve"> </w:t>
+      </w:r>
+      <w:proofErr w:type="spellStart"/>
       <w:r>
         <w:rPr>
           <w:rFonts w:eastAsia="Times New Roman" w:cs="Times New Roman"/>
@@ -5559,6 +7160,7 @@
         </w:rPr>
         <w:t>client</w:t>
       </w:r>
+      <w:proofErr w:type="spellEnd"/>
       <w:r>
         <w:rPr>
           <w:rFonts w:eastAsia="Times New Roman" w:cs="Times New Roman"/>
@@ -5576,7 +7178,7 @@
     </w:p>
     <w:p>
       <w:pPr>
-        <w:pStyle w:val="a6"/>
+        <w:pStyle w:val="ListParagraph"/>
         <w:spacing w:after="0" w:line="240" w:lineRule="auto"/>
         <w:rPr>
           <w:rFonts w:eastAsia="Times New Roman" w:cs="Times New Roman"/>
@@ -5639,7 +7241,7 @@
     </w:p>
     <w:p>
       <w:pPr>
-        <w:pStyle w:val="a6"/>
+        <w:pStyle w:val="ListParagraph"/>
         <w:numPr>
           <w:ilvl w:val="0"/>
           <w:numId w:val="31"/>
@@ -5655,12 +7257,60 @@
           <w:rFonts w:eastAsia="Times New Roman" w:cs="Times New Roman"/>
           <w:kern w:val="0"/>
         </w:rPr>
-        <w:t xml:space="preserve">Ο gym client προσπαθεί να επανεκκινήσει το σύστημα. </w:t>
-      </w:r>
-    </w:p>
-    <w:p>
-      <w:pPr>
-        <w:pStyle w:val="a6"/>
+        <w:t xml:space="preserve">Ο </w:t>
+      </w:r>
+      <w:proofErr w:type="spellStart"/>
+      <w:r>
+        <w:rPr>
+          <w:rFonts w:eastAsia="Times New Roman" w:cs="Times New Roman"/>
+          <w:kern w:val="0"/>
+        </w:rPr>
+        <w:t>gym</w:t>
+      </w:r>
+      <w:proofErr w:type="spellEnd"/>
+      <w:r>
+        <w:rPr>
+          <w:rFonts w:eastAsia="Times New Roman" w:cs="Times New Roman"/>
+          <w:kern w:val="0"/>
+        </w:rPr>
+        <w:t xml:space="preserve"> </w:t>
+      </w:r>
+      <w:proofErr w:type="spellStart"/>
+      <w:r>
+        <w:rPr>
+          <w:rFonts w:eastAsia="Times New Roman" w:cs="Times New Roman"/>
+          <w:kern w:val="0"/>
+        </w:rPr>
+        <w:t>client</w:t>
+      </w:r>
+      <w:proofErr w:type="spellEnd"/>
+      <w:r>
+        <w:rPr>
+          <w:rFonts w:eastAsia="Times New Roman" w:cs="Times New Roman"/>
+          <w:kern w:val="0"/>
+        </w:rPr>
+        <w:t xml:space="preserve"> προσπαθεί να </w:t>
+      </w:r>
+      <w:proofErr w:type="spellStart"/>
+      <w:r>
+        <w:rPr>
+          <w:rFonts w:eastAsia="Times New Roman" w:cs="Times New Roman"/>
+          <w:kern w:val="0"/>
+        </w:rPr>
+        <w:t>επανεκκινήσει</w:t>
+      </w:r>
+      <w:proofErr w:type="spellEnd"/>
+      <w:r>
+        <w:rPr>
+          <w:rFonts w:eastAsia="Times New Roman" w:cs="Times New Roman"/>
+          <w:kern w:val="0"/>
+        </w:rPr>
+        <w:t xml:space="preserve"> το σύστημα. </w:t>
+      </w:r>
+    </w:p>
+    <w:p>
+      <w:pPr>
+        <w:pStyle w:val="ListParagraph"/>
         <w:numPr>
           <w:ilvl w:val="0"/>
           <w:numId w:val="31"/>
@@ -5676,12 +7326,60 @@
           <w:rFonts w:eastAsia="Times New Roman" w:cs="Times New Roman"/>
           <w:kern w:val="0"/>
         </w:rPr>
-        <w:t>Το σύστημα ζητά εκ νέου ταυτοποίηση του gym client μέσω log in.</w:t>
-      </w:r>
-    </w:p>
-    <w:p>
-      <w:pPr>
-        <w:pStyle w:val="a6"/>
+        <w:t xml:space="preserve">Το σύστημα ζητά εκ νέου ταυτοποίηση του </w:t>
+      </w:r>
+      <w:proofErr w:type="spellStart"/>
+      <w:r>
+        <w:rPr>
+          <w:rFonts w:eastAsia="Times New Roman" w:cs="Times New Roman"/>
+          <w:kern w:val="0"/>
+        </w:rPr>
+        <w:t>gym</w:t>
+      </w:r>
+      <w:proofErr w:type="spellEnd"/>
+      <w:r>
+        <w:rPr>
+          <w:rFonts w:eastAsia="Times New Roman" w:cs="Times New Roman"/>
+          <w:kern w:val="0"/>
+        </w:rPr>
+        <w:t xml:space="preserve"> </w:t>
+      </w:r>
+      <w:proofErr w:type="spellStart"/>
+      <w:r>
+        <w:rPr>
+          <w:rFonts w:eastAsia="Times New Roman" w:cs="Times New Roman"/>
+          <w:kern w:val="0"/>
+        </w:rPr>
+        <w:t>client</w:t>
+      </w:r>
+      <w:proofErr w:type="spellEnd"/>
+      <w:r>
+        <w:rPr>
+          <w:rFonts w:eastAsia="Times New Roman" w:cs="Times New Roman"/>
+          <w:kern w:val="0"/>
+        </w:rPr>
+        <w:t xml:space="preserve"> μέσω </w:t>
+      </w:r>
+      <w:proofErr w:type="spellStart"/>
+      <w:r>
+        <w:rPr>
+          <w:rFonts w:eastAsia="Times New Roman" w:cs="Times New Roman"/>
+          <w:kern w:val="0"/>
+        </w:rPr>
+        <w:t>log</w:t>
+      </w:r>
+      <w:proofErr w:type="spellEnd"/>
+      <w:r>
+        <w:rPr>
+          <w:rFonts w:eastAsia="Times New Roman" w:cs="Times New Roman"/>
+          <w:kern w:val="0"/>
+        </w:rPr>
+        <w:t xml:space="preserve"> in.</w:t>
+      </w:r>
+    </w:p>
+    <w:p>
+      <w:pPr>
+        <w:pStyle w:val="ListParagraph"/>
         <w:numPr>
           <w:ilvl w:val="0"/>
           <w:numId w:val="31"/>
@@ -5697,7 +7395,39 @@
           <w:rFonts w:eastAsia="Times New Roman" w:cs="Times New Roman"/>
           <w:kern w:val="0"/>
         </w:rPr>
-        <w:t>Ο gym client μπορεί να ξεκινήσει ξανά τη διαδικασία αναζήτησης ή να χρησιμοποιήσει πιο συγκεκριμένα φίλτρα για καλύτερα αποτελέσματα.</w:t>
+        <w:t xml:space="preserve">Ο </w:t>
+      </w:r>
+      <w:proofErr w:type="spellStart"/>
+      <w:r>
+        <w:rPr>
+          <w:rFonts w:eastAsia="Times New Roman" w:cs="Times New Roman"/>
+          <w:kern w:val="0"/>
+        </w:rPr>
+        <w:t>gym</w:t>
+      </w:r>
+      <w:proofErr w:type="spellEnd"/>
+      <w:r>
+        <w:rPr>
+          <w:rFonts w:eastAsia="Times New Roman" w:cs="Times New Roman"/>
+          <w:kern w:val="0"/>
+        </w:rPr>
+        <w:t xml:space="preserve"> </w:t>
+      </w:r>
+      <w:proofErr w:type="spellStart"/>
+      <w:r>
+        <w:rPr>
+          <w:rFonts w:eastAsia="Times New Roman" w:cs="Times New Roman"/>
+          <w:kern w:val="0"/>
+        </w:rPr>
+        <w:t>client</w:t>
+      </w:r>
+      <w:proofErr w:type="spellEnd"/>
+      <w:r>
+        <w:rPr>
+          <w:rFonts w:eastAsia="Times New Roman" w:cs="Times New Roman"/>
+          <w:kern w:val="0"/>
+        </w:rPr>
+        <w:t xml:space="preserve"> μπορεί να ξεκινήσει ξανά τη διαδικασία αναζήτησης ή να χρησιμοποιήσει πιο συγκεκριμένα φίλτρα για καλύτερα αποτελέσματα.</w:t>
       </w:r>
     </w:p>
     <w:p>
@@ -5742,12 +7472,40 @@
         <w:rPr>
           <w:rFonts w:cs="Times New Roman"/>
         </w:rPr>
-        <w:t>Αν δεν υπάρχουν γυμναστήρια που να ταιριάζουν στα κριτήρια του gym client:</w:t>
-      </w:r>
-    </w:p>
-    <w:p>
-      <w:pPr>
-        <w:pStyle w:val="a6"/>
+        <w:t xml:space="preserve">Αν δεν υπάρχουν γυμναστήρια που να ταιριάζουν στα κριτήρια του </w:t>
+      </w:r>
+      <w:proofErr w:type="spellStart"/>
+      <w:r>
+        <w:rPr>
+          <w:rFonts w:cs="Times New Roman"/>
+        </w:rPr>
+        <w:t>gym</w:t>
+      </w:r>
+      <w:proofErr w:type="spellEnd"/>
+      <w:r>
+        <w:rPr>
+          <w:rFonts w:cs="Times New Roman"/>
+        </w:rPr>
+        <w:t xml:space="preserve"> </w:t>
+      </w:r>
+      <w:proofErr w:type="spellStart"/>
+      <w:r>
+        <w:rPr>
+          <w:rFonts w:cs="Times New Roman"/>
+        </w:rPr>
+        <w:t>client</w:t>
+      </w:r>
+      <w:proofErr w:type="spellEnd"/>
+      <w:r>
+        <w:rPr>
+          <w:rFonts w:cs="Times New Roman"/>
+        </w:rPr>
+        <w:t>:</w:t>
+      </w:r>
+    </w:p>
+    <w:p>
+      <w:pPr>
+        <w:pStyle w:val="ListParagraph"/>
         <w:numPr>
           <w:ilvl w:val="0"/>
           <w:numId w:val="32"/>
@@ -5763,12 +7521,44 @@
           <w:rFonts w:eastAsia="Times New Roman" w:cs="Times New Roman"/>
           <w:kern w:val="0"/>
         </w:rPr>
-        <w:t xml:space="preserve">Το σύστημα ενημερώνει τον gym client ότι δεν βρέθηκαν γυμναστήρια με βάση τα επιλεγμένα φίλτρα. </w:t>
-      </w:r>
-    </w:p>
-    <w:p>
-      <w:pPr>
-        <w:pStyle w:val="a6"/>
+        <w:t xml:space="preserve">Το σύστημα ενημερώνει τον </w:t>
+      </w:r>
+      <w:proofErr w:type="spellStart"/>
+      <w:r>
+        <w:rPr>
+          <w:rFonts w:eastAsia="Times New Roman" w:cs="Times New Roman"/>
+          <w:kern w:val="0"/>
+        </w:rPr>
+        <w:t>gym</w:t>
+      </w:r>
+      <w:proofErr w:type="spellEnd"/>
+      <w:r>
+        <w:rPr>
+          <w:rFonts w:eastAsia="Times New Roman" w:cs="Times New Roman"/>
+          <w:kern w:val="0"/>
+        </w:rPr>
+        <w:t xml:space="preserve"> </w:t>
+      </w:r>
+      <w:proofErr w:type="spellStart"/>
+      <w:r>
+        <w:rPr>
+          <w:rFonts w:eastAsia="Times New Roman" w:cs="Times New Roman"/>
+          <w:kern w:val="0"/>
+        </w:rPr>
+        <w:t>client</w:t>
+      </w:r>
+      <w:proofErr w:type="spellEnd"/>
+      <w:r>
+        <w:rPr>
+          <w:rFonts w:eastAsia="Times New Roman" w:cs="Times New Roman"/>
+          <w:kern w:val="0"/>
+        </w:rPr>
+        <w:t xml:space="preserve"> ότι δεν βρέθηκαν γυμναστήρια με βάση τα επιλεγμένα φίλτρα. </w:t>
+      </w:r>
+    </w:p>
+    <w:p>
+      <w:pPr>
+        <w:pStyle w:val="ListParagraph"/>
         <w:numPr>
           <w:ilvl w:val="0"/>
           <w:numId w:val="32"/>
@@ -5784,7 +7574,39 @@
           <w:rFonts w:eastAsia="Times New Roman" w:cs="Times New Roman"/>
           <w:kern w:val="0"/>
         </w:rPr>
-        <w:t xml:space="preserve">Ο gym client έχει τις εξής επιλογές: </w:t>
+        <w:t xml:space="preserve">Ο </w:t>
+      </w:r>
+      <w:proofErr w:type="spellStart"/>
+      <w:r>
+        <w:rPr>
+          <w:rFonts w:eastAsia="Times New Roman" w:cs="Times New Roman"/>
+          <w:kern w:val="0"/>
+        </w:rPr>
+        <w:t>gym</w:t>
+      </w:r>
+      <w:proofErr w:type="spellEnd"/>
+      <w:r>
+        <w:rPr>
+          <w:rFonts w:eastAsia="Times New Roman" w:cs="Times New Roman"/>
+          <w:kern w:val="0"/>
+        </w:rPr>
+        <w:t xml:space="preserve"> </w:t>
+      </w:r>
+      <w:proofErr w:type="spellStart"/>
+      <w:r>
+        <w:rPr>
+          <w:rFonts w:eastAsia="Times New Roman" w:cs="Times New Roman"/>
+          <w:kern w:val="0"/>
+        </w:rPr>
+        <w:t>client</w:t>
+      </w:r>
+      <w:proofErr w:type="spellEnd"/>
+      <w:r>
+        <w:rPr>
+          <w:rFonts w:eastAsia="Times New Roman" w:cs="Times New Roman"/>
+          <w:kern w:val="0"/>
+        </w:rPr>
+        <w:t xml:space="preserve"> έχει τις εξής επιλογές: </w:t>
       </w:r>
     </w:p>
     <w:p>
@@ -5858,7 +7680,7 @@
     </w:p>
     <w:p>
       <w:pPr>
-        <w:pStyle w:val="Web"/>
+        <w:pStyle w:val="NormalWeb"/>
         <w:rPr>
           <w:rFonts w:asciiTheme="minorHAnsi" w:eastAsia="Times New Roman" w:hAnsiTheme="minorHAnsi"/>
           <w:kern w:val="0"/>
@@ -5942,7 +7764,7 @@
     </w:p>
     <w:p>
       <w:pPr>
-        <w:pStyle w:val="Web"/>
+        <w:pStyle w:val="NormalWeb"/>
         <w:numPr>
           <w:ilvl w:val="0"/>
           <w:numId w:val="33"/>
@@ -5979,7 +7801,39 @@
           <w:rFonts w:eastAsia="Times New Roman" w:cs="Times New Roman"/>
           <w:kern w:val="0"/>
         </w:rPr>
-        <w:t>Ο gym client μπορεί να διορθώσει τα στοιχεία και να εκτελέσει την αναζήτηση εκ νέου.</w:t>
+        <w:t xml:space="preserve">Ο </w:t>
+      </w:r>
+      <w:proofErr w:type="spellStart"/>
+      <w:r>
+        <w:rPr>
+          <w:rFonts w:eastAsia="Times New Roman" w:cs="Times New Roman"/>
+          <w:kern w:val="0"/>
+        </w:rPr>
+        <w:t>gym</w:t>
+      </w:r>
+      <w:proofErr w:type="spellEnd"/>
+      <w:r>
+        <w:rPr>
+          <w:rFonts w:eastAsia="Times New Roman" w:cs="Times New Roman"/>
+          <w:kern w:val="0"/>
+        </w:rPr>
+        <w:t xml:space="preserve"> </w:t>
+      </w:r>
+      <w:proofErr w:type="spellStart"/>
+      <w:r>
+        <w:rPr>
+          <w:rFonts w:eastAsia="Times New Roman" w:cs="Times New Roman"/>
+          <w:kern w:val="0"/>
+        </w:rPr>
+        <w:t>client</w:t>
+      </w:r>
+      <w:proofErr w:type="spellEnd"/>
+      <w:r>
+        <w:rPr>
+          <w:rFonts w:eastAsia="Times New Roman" w:cs="Times New Roman"/>
+          <w:kern w:val="0"/>
+        </w:rPr>
+        <w:t xml:space="preserve"> μπορεί να διορθώσει τα στοιχεία και να εκτελέσει την αναζήτηση εκ νέου.</w:t>
       </w:r>
     </w:p>
     <w:p>
@@ -6014,7 +7868,35 @@
         <w:rPr>
           <w:rFonts w:cs="Times New Roman"/>
         </w:rPr>
-        <w:t>Αν ο gym client επιλέξει ένα γυμναστήριο αλλά αυτό δεν έχει διαθέσιμες πληροφορίες :</w:t>
+        <w:t xml:space="preserve">Αν ο </w:t>
+      </w:r>
+      <w:proofErr w:type="spellStart"/>
+      <w:r>
+        <w:rPr>
+          <w:rFonts w:cs="Times New Roman"/>
+        </w:rPr>
+        <w:t>gym</w:t>
+      </w:r>
+      <w:proofErr w:type="spellEnd"/>
+      <w:r>
+        <w:rPr>
+          <w:rFonts w:cs="Times New Roman"/>
+        </w:rPr>
+        <w:t xml:space="preserve"> </w:t>
+      </w:r>
+      <w:proofErr w:type="spellStart"/>
+      <w:r>
+        <w:rPr>
+          <w:rFonts w:cs="Times New Roman"/>
+        </w:rPr>
+        <w:t>client</w:t>
+      </w:r>
+      <w:proofErr w:type="spellEnd"/>
+      <w:r>
+        <w:rPr>
+          <w:rFonts w:cs="Times New Roman"/>
+        </w:rPr>
+        <w:t xml:space="preserve"> επιλέξει ένα γυμναστήριο αλλά αυτό δεν έχει διαθέσιμες πληροφορίες :</w:t>
       </w:r>
     </w:p>
     <w:p>
@@ -6028,7 +7910,7 @@
     </w:p>
     <w:p>
       <w:pPr>
-        <w:pStyle w:val="a6"/>
+        <w:pStyle w:val="ListParagraph"/>
         <w:numPr>
           <w:ilvl w:val="0"/>
           <w:numId w:val="34"/>
@@ -6044,12 +7926,44 @@
           <w:rFonts w:eastAsia="Times New Roman" w:cs="Times New Roman"/>
           <w:kern w:val="0"/>
         </w:rPr>
-        <w:t xml:space="preserve">Το σύστημα ενημερώνει τον gym client ότι το προφίλ του γυμναστηρίου είναι ελλιπές. </w:t>
-      </w:r>
-    </w:p>
-    <w:p>
-      <w:pPr>
-        <w:pStyle w:val="a6"/>
+        <w:t xml:space="preserve">Το σύστημα ενημερώνει τον </w:t>
+      </w:r>
+      <w:proofErr w:type="spellStart"/>
+      <w:r>
+        <w:rPr>
+          <w:rFonts w:eastAsia="Times New Roman" w:cs="Times New Roman"/>
+          <w:kern w:val="0"/>
+        </w:rPr>
+        <w:t>gym</w:t>
+      </w:r>
+      <w:proofErr w:type="spellEnd"/>
+      <w:r>
+        <w:rPr>
+          <w:rFonts w:eastAsia="Times New Roman" w:cs="Times New Roman"/>
+          <w:kern w:val="0"/>
+        </w:rPr>
+        <w:t xml:space="preserve"> </w:t>
+      </w:r>
+      <w:proofErr w:type="spellStart"/>
+      <w:r>
+        <w:rPr>
+          <w:rFonts w:eastAsia="Times New Roman" w:cs="Times New Roman"/>
+          <w:kern w:val="0"/>
+        </w:rPr>
+        <w:t>client</w:t>
+      </w:r>
+      <w:proofErr w:type="spellEnd"/>
+      <w:r>
+        <w:rPr>
+          <w:rFonts w:eastAsia="Times New Roman" w:cs="Times New Roman"/>
+          <w:kern w:val="0"/>
+        </w:rPr>
+        <w:t xml:space="preserve"> ότι το προφίλ του γυμναστηρίου είναι ελλιπές. </w:t>
+      </w:r>
+    </w:p>
+    <w:p>
+      <w:pPr>
+        <w:pStyle w:val="ListParagraph"/>
         <w:numPr>
           <w:ilvl w:val="0"/>
           <w:numId w:val="34"/>
@@ -6065,8 +7979,17 @@
           <w:rFonts w:eastAsia="Times New Roman" w:cs="Times New Roman"/>
           <w:kern w:val="0"/>
         </w:rPr>
-        <w:t>Το σύστημα παρέχει στον gymclient</w:t>
-      </w:r>
+        <w:t xml:space="preserve">Το σύστημα παρέχει στον </w:t>
+      </w:r>
+      <w:proofErr w:type="spellStart"/>
+      <w:r>
+        <w:rPr>
+          <w:rFonts w:eastAsia="Times New Roman" w:cs="Times New Roman"/>
+          <w:kern w:val="0"/>
+        </w:rPr>
+        <w:t>gymclient</w:t>
+      </w:r>
+      <w:proofErr w:type="spellEnd"/>
       <w:r>
         <w:rPr>
           <w:rFonts w:eastAsia="Times New Roman" w:cs="Times New Roman"/>
@@ -6084,7 +8007,7 @@
     </w:p>
     <w:p>
       <w:pPr>
-        <w:pStyle w:val="a6"/>
+        <w:pStyle w:val="ListParagraph"/>
         <w:numPr>
           <w:ilvl w:val="0"/>
           <w:numId w:val="37"/>
@@ -6105,7 +8028,7 @@
     </w:p>
     <w:p>
       <w:pPr>
-        <w:pStyle w:val="a6"/>
+        <w:pStyle w:val="ListParagraph"/>
         <w:numPr>
           <w:ilvl w:val="0"/>
           <w:numId w:val="37"/>
@@ -6126,7 +8049,7 @@
     </w:p>
     <w:p>
       <w:pPr>
-        <w:pStyle w:val="a6"/>
+        <w:pStyle w:val="ListParagraph"/>
         <w:numPr>
           <w:ilvl w:val="0"/>
           <w:numId w:val="37"/>
@@ -6142,7 +8065,39 @@
           <w:rFonts w:eastAsia="Times New Roman" w:cs="Times New Roman"/>
           <w:kern w:val="0"/>
         </w:rPr>
-        <w:t>Να επικοινωνήσει με το γυμναστήριο μέσω παρεχόμενων στοιχείων (τηλέφωνο, email, social media).</w:t>
+        <w:t xml:space="preserve">Να επικοινωνήσει με το γυμναστήριο μέσω παρεχόμενων στοιχείων (τηλέφωνο, email, </w:t>
+      </w:r>
+      <w:proofErr w:type="spellStart"/>
+      <w:r>
+        <w:rPr>
+          <w:rFonts w:eastAsia="Times New Roman" w:cs="Times New Roman"/>
+          <w:kern w:val="0"/>
+        </w:rPr>
+        <w:t>social</w:t>
+      </w:r>
+      <w:proofErr w:type="spellEnd"/>
+      <w:r>
+        <w:rPr>
+          <w:rFonts w:eastAsia="Times New Roman" w:cs="Times New Roman"/>
+          <w:kern w:val="0"/>
+        </w:rPr>
+        <w:t xml:space="preserve"> </w:t>
+      </w:r>
+      <w:proofErr w:type="spellStart"/>
+      <w:r>
+        <w:rPr>
+          <w:rFonts w:eastAsia="Times New Roman" w:cs="Times New Roman"/>
+          <w:kern w:val="0"/>
+        </w:rPr>
+        <w:t>media</w:t>
+      </w:r>
+      <w:proofErr w:type="spellEnd"/>
+      <w:r>
+        <w:rPr>
+          <w:rFonts w:eastAsia="Times New Roman" w:cs="Times New Roman"/>
+          <w:kern w:val="0"/>
+        </w:rPr>
+        <w:t>).</w:t>
       </w:r>
     </w:p>
     <w:p>
@@ -6194,7 +8149,7 @@
     </w:p>
     <w:p>
       <w:pPr>
-        <w:pStyle w:val="a6"/>
+        <w:pStyle w:val="ListParagraph"/>
         <w:numPr>
           <w:ilvl w:val="0"/>
           <w:numId w:val="35"/>
@@ -6211,12 +8166,40 @@
         <w:rPr>
           <w:rFonts w:cs="Times New Roman"/>
         </w:rPr>
-        <w:t>Ο gym client λαμβάνει ειδοποίηση ότι οι πληροφορίες μπορεί να διαφέρουν και καλείται να επιβεβαιώσει τις λεπτομέρειες απευθείας με το γυμναστήριο.</w:t>
-      </w:r>
-    </w:p>
-    <w:p>
-      <w:pPr>
-        <w:pStyle w:val="a6"/>
+        <w:t xml:space="preserve">Ο </w:t>
+      </w:r>
+      <w:proofErr w:type="spellStart"/>
+      <w:r>
+        <w:rPr>
+          <w:rFonts w:cs="Times New Roman"/>
+        </w:rPr>
+        <w:t>gym</w:t>
+      </w:r>
+      <w:proofErr w:type="spellEnd"/>
+      <w:r>
+        <w:rPr>
+          <w:rFonts w:cs="Times New Roman"/>
+        </w:rPr>
+        <w:t xml:space="preserve"> </w:t>
+      </w:r>
+      <w:proofErr w:type="spellStart"/>
+      <w:r>
+        <w:rPr>
+          <w:rFonts w:cs="Times New Roman"/>
+        </w:rPr>
+        <w:t>client</w:t>
+      </w:r>
+      <w:proofErr w:type="spellEnd"/>
+      <w:r>
+        <w:rPr>
+          <w:rFonts w:cs="Times New Roman"/>
+        </w:rPr>
+        <w:t xml:space="preserve"> λαμβάνει ειδοποίηση ότι οι πληροφορίες μπορεί να διαφέρουν και καλείται να επιβεβαιώσει τις λεπτομέρειες απευθείας με το γυμναστήριο.</w:t>
+      </w:r>
+    </w:p>
+    <w:p>
+      <w:pPr>
+        <w:pStyle w:val="ListParagraph"/>
         <w:numPr>
           <w:ilvl w:val="0"/>
           <w:numId w:val="35"/>
@@ -6233,8 +8216,16 @@
         <w:rPr>
           <w:rFonts w:cs="Times New Roman"/>
         </w:rPr>
-        <w:t>Ο gymclient</w:t>
-      </w:r>
+        <w:t xml:space="preserve">Ο </w:t>
+      </w:r>
+      <w:proofErr w:type="spellStart"/>
+      <w:r>
+        <w:rPr>
+          <w:rFonts w:cs="Times New Roman"/>
+        </w:rPr>
+        <w:t>gymclient</w:t>
+      </w:r>
+      <w:proofErr w:type="spellEnd"/>
       <w:r>
         <w:rPr>
           <w:rFonts w:cs="Times New Roman"/>
@@ -6306,7 +8297,15 @@
         </w:numPr>
       </w:pPr>
       <w:r>
-        <w:t xml:space="preserve">Το σύστημα εμφανίζει στον χρήστη την επιλογή να διαλέξει attribute, είτε </w:t>
+        <w:t xml:space="preserve">Το σύστημα εμφανίζει στον χρήστη την επιλογή να διαλέξει </w:t>
+      </w:r>
+      <w:proofErr w:type="spellStart"/>
+      <w:r>
+        <w:t>attribute</w:t>
+      </w:r>
+      <w:proofErr w:type="spellEnd"/>
+      <w:r>
+        <w:t xml:space="preserve">, είτε </w:t>
       </w:r>
       <w:r>
         <w:rPr>
@@ -6314,9 +8313,11 @@
         </w:rPr>
         <w:t>G</w:t>
       </w:r>
+      <w:proofErr w:type="spellStart"/>
       <w:r>
         <w:t>ym</w:t>
       </w:r>
+      <w:proofErr w:type="spellEnd"/>
       <w:r>
         <w:t xml:space="preserve"> </w:t>
       </w:r>
@@ -6326,8 +8327,13 @@
         </w:rPr>
         <w:t>C</w:t>
       </w:r>
-      <w:r>
-        <w:t xml:space="preserve">lient είτε </w:t>
+      <w:proofErr w:type="spellStart"/>
+      <w:r>
+        <w:t>lient</w:t>
+      </w:r>
+      <w:proofErr w:type="spellEnd"/>
+      <w:r>
+        <w:t xml:space="preserve"> είτε </w:t>
       </w:r>
       <w:r>
         <w:rPr>
@@ -6335,9 +8341,11 @@
         </w:rPr>
         <w:t>G</w:t>
       </w:r>
+      <w:proofErr w:type="spellStart"/>
       <w:r>
         <w:t>ym</w:t>
       </w:r>
+      <w:proofErr w:type="spellEnd"/>
       <w:r>
         <w:t xml:space="preserve">  </w:t>
       </w:r>
@@ -6347,8 +8355,13 @@
         </w:rPr>
         <w:t>O</w:t>
       </w:r>
-      <w:r>
-        <w:t>wner.</w:t>
+      <w:proofErr w:type="spellStart"/>
+      <w:r>
+        <w:t>wner</w:t>
+      </w:r>
+      <w:proofErr w:type="spellEnd"/>
+      <w:r>
+        <w:t>.</w:t>
       </w:r>
     </w:p>
     <w:p>
@@ -6359,7 +8372,15 @@
         </w:numPr>
       </w:pPr>
       <w:r>
-        <w:t>Ο Χρήστης επιλέγει το attribute που επιθυμεί.</w:t>
+        <w:t xml:space="preserve">Ο Χρήστης επιλέγει το </w:t>
+      </w:r>
+      <w:proofErr w:type="spellStart"/>
+      <w:r>
+        <w:t>attribute</w:t>
+      </w:r>
+      <w:proofErr w:type="spellEnd"/>
+      <w:r>
+        <w:t xml:space="preserve"> που επιθυμεί.</w:t>
       </w:r>
     </w:p>
     <w:p>
@@ -6390,7 +8411,15 @@
         </w:numPr>
       </w:pPr>
       <w:r>
-        <w:t>Ο χρήστης συμπληρώνει το e-mail του.</w:t>
+        <w:t>Ο χρήστης συμπληρώνει το e-</w:t>
+      </w:r>
+      <w:proofErr w:type="spellStart"/>
+      <w:r>
+        <w:t>mail</w:t>
+      </w:r>
+      <w:proofErr w:type="spellEnd"/>
+      <w:r>
+        <w:t xml:space="preserve"> του.</w:t>
       </w:r>
     </w:p>
     <w:p>
@@ -6463,14 +8492,22 @@
     </w:p>
     <w:p>
       <w:pPr>
-        <w:pStyle w:val="a6"/>
+        <w:pStyle w:val="ListParagraph"/>
         <w:numPr>
           <w:ilvl w:val="0"/>
           <w:numId w:val="39"/>
         </w:numPr>
       </w:pPr>
       <w:r>
-        <w:t>Το σύστημα διαπιστώνει πως το e-mail του χρήστη χρησιμοποιείται ήδη από διαφορετικό χρήστη.</w:t>
+        <w:t>Το σύστημα διαπιστώνει πως το e-</w:t>
+      </w:r>
+      <w:proofErr w:type="spellStart"/>
+      <w:r>
+        <w:t>mail</w:t>
+      </w:r>
+      <w:proofErr w:type="spellEnd"/>
+      <w:r>
+        <w:t xml:space="preserve"> του χρήστη χρησιμοποιείται ήδη από διαφορετικό χρήστη.</w:t>
       </w:r>
     </w:p>
     <w:p>
@@ -6495,14 +8532,22 @@
     </w:p>
     <w:p>
       <w:pPr>
-        <w:pStyle w:val="a6"/>
+        <w:pStyle w:val="ListParagraph"/>
         <w:numPr>
           <w:ilvl w:val="0"/>
           <w:numId w:val="39"/>
         </w:numPr>
       </w:pPr>
       <w:r>
-        <w:t>Ο χρήστης συμπληρώνει διαφορετικό e-mail.</w:t>
+        <w:t>Ο χρήστης συμπληρώνει διαφορετικό e-</w:t>
+      </w:r>
+      <w:proofErr w:type="spellStart"/>
+      <w:r>
+        <w:t>mail</w:t>
+      </w:r>
+      <w:proofErr w:type="spellEnd"/>
+      <w:r>
+        <w:t>.</w:t>
       </w:r>
     </w:p>
     <w:p>
@@ -6601,12 +8646,14 @@
       <w:r>
         <w:t xml:space="preserve"> επιλέγει από την αρχική οθόνη την επιλογή </w:t>
       </w:r>
+      <w:proofErr w:type="spellStart"/>
       <w:r>
         <w:rPr>
           <w:lang w:val="en-US"/>
         </w:rPr>
         <w:t>LogIn</w:t>
       </w:r>
+      <w:proofErr w:type="spellEnd"/>
       <w:r>
         <w:t xml:space="preserve"> ως </w:t>
       </w:r>
@@ -6860,7 +8907,7 @@
     </w:p>
     <w:p>
       <w:pPr>
-        <w:pStyle w:val="a6"/>
+        <w:pStyle w:val="ListParagraph"/>
         <w:numPr>
           <w:ilvl w:val="0"/>
           <w:numId w:val="41"/>
@@ -6956,7 +9003,7 @@
     </w:p>
     <w:p>
       <w:pPr>
-        <w:pStyle w:val="a6"/>
+        <w:pStyle w:val="ListParagraph"/>
         <w:numPr>
           <w:ilvl w:val="0"/>
           <w:numId w:val="42"/>
@@ -7331,7 +9378,7 @@
     </w:p>
     <w:p>
       <w:pPr>
-        <w:pStyle w:val="a6"/>
+        <w:pStyle w:val="ListParagraph"/>
         <w:numPr>
           <w:ilvl w:val="0"/>
           <w:numId w:val="44"/>
@@ -7415,7 +9462,7 @@
     </w:p>
     <w:p>
       <w:pPr>
-        <w:pStyle w:val="a6"/>
+        <w:pStyle w:val="ListParagraph"/>
         <w:numPr>
           <w:ilvl w:val="0"/>
           <w:numId w:val="45"/>
@@ -7525,7 +9572,7 @@
     </w:p>
     <w:p>
       <w:pPr>
-        <w:pStyle w:val="a6"/>
+        <w:pStyle w:val="ListParagraph"/>
         <w:numPr>
           <w:ilvl w:val="0"/>
           <w:numId w:val="46"/>
@@ -7590,6 +9637,7 @@
           <w:bCs/>
         </w:rPr>
       </w:pPr>
+      <w:proofErr w:type="gramStart"/>
       <w:r>
         <w:rPr>
           <w:b/>
@@ -7621,6 +9669,7 @@
         </w:rPr>
         <w:t>Board</w:t>
       </w:r>
+      <w:proofErr w:type="gramEnd"/>
       <w:r>
         <w:rPr>
           <w:b/>
@@ -7668,9 +9717,11 @@
         </w:rPr>
         <w:t>G</w:t>
       </w:r>
+      <w:proofErr w:type="spellStart"/>
       <w:r>
         <w:t>ym</w:t>
       </w:r>
+      <w:proofErr w:type="spellEnd"/>
       <w:r>
         <w:t xml:space="preserve"> </w:t>
       </w:r>
@@ -7680,8 +9731,13 @@
         </w:rPr>
         <w:t>O</w:t>
       </w:r>
-      <w:r>
-        <w:t xml:space="preserve">wner επιλέγει την </w:t>
+      <w:proofErr w:type="spellStart"/>
+      <w:r>
+        <w:t>wner</w:t>
+      </w:r>
+      <w:proofErr w:type="spellEnd"/>
+      <w:r>
+        <w:t xml:space="preserve"> επιλέγει την </w:t>
       </w:r>
       <w:r>
         <w:rPr>
@@ -7706,9 +9762,11 @@
         </w:rPr>
         <w:t>G</w:t>
       </w:r>
+      <w:proofErr w:type="spellStart"/>
       <w:r>
         <w:t>ym</w:t>
       </w:r>
+      <w:proofErr w:type="spellEnd"/>
       <w:r>
         <w:t xml:space="preserve"> </w:t>
       </w:r>
@@ -7718,8 +9776,13 @@
         </w:rPr>
         <w:t>O</w:t>
       </w:r>
-      <w:r>
-        <w:t>wner βλέπει αναλυτικά τις κρατήσεις όλων των πακέτων υπηρεσιών που παρέχει.</w:t>
+      <w:proofErr w:type="spellStart"/>
+      <w:r>
+        <w:t>wner</w:t>
+      </w:r>
+      <w:proofErr w:type="spellEnd"/>
+      <w:r>
+        <w:t xml:space="preserve"> βλέπει αναλυτικά τις κρατήσεις όλων των πακέτων υπηρεσιών που παρέχει.</w:t>
       </w:r>
     </w:p>
     <w:p>
@@ -7732,9 +9795,11 @@
         </w:rPr>
         <w:t>G</w:t>
       </w:r>
+      <w:proofErr w:type="spellStart"/>
       <w:r>
         <w:t>ym</w:t>
       </w:r>
+      <w:proofErr w:type="spellEnd"/>
       <w:r>
         <w:t xml:space="preserve"> </w:t>
       </w:r>
@@ -7744,8 +9809,13 @@
         </w:rPr>
         <w:t>O</w:t>
       </w:r>
-      <w:r>
-        <w:t xml:space="preserve">wner βλέπει ποιοι </w:t>
+      <w:proofErr w:type="spellStart"/>
+      <w:r>
+        <w:t>wner</w:t>
+      </w:r>
+      <w:proofErr w:type="spellEnd"/>
+      <w:r>
+        <w:t xml:space="preserve"> βλέπει ποιοι </w:t>
       </w:r>
       <w:r>
         <w:rPr>
@@ -7753,9 +9823,11 @@
         </w:rPr>
         <w:t>G</w:t>
       </w:r>
+      <w:proofErr w:type="spellStart"/>
       <w:r>
         <w:t>ym</w:t>
       </w:r>
+      <w:proofErr w:type="spellEnd"/>
       <w:r>
         <w:t xml:space="preserve"> </w:t>
       </w:r>
@@ -7765,8 +9837,21 @@
         </w:rPr>
         <w:t>C</w:t>
       </w:r>
-      <w:r>
-        <w:t>lient έχουν επιλέξει ως τρόπο πληρωμής την online πληρωμή.</w:t>
+      <w:proofErr w:type="spellStart"/>
+      <w:r>
+        <w:t>lient</w:t>
+      </w:r>
+      <w:proofErr w:type="spellEnd"/>
+      <w:r>
+        <w:t xml:space="preserve"> έχουν επιλέξει ως τρόπο πληρωμής την </w:t>
+      </w:r>
+      <w:proofErr w:type="spellStart"/>
+      <w:r>
+        <w:t>online</w:t>
+      </w:r>
+      <w:proofErr w:type="spellEnd"/>
+      <w:r>
+        <w:t xml:space="preserve"> πληρωμή.</w:t>
       </w:r>
     </w:p>
     <w:p>
@@ -7779,9 +9864,11 @@
         </w:rPr>
         <w:t>G</w:t>
       </w:r>
+      <w:proofErr w:type="spellStart"/>
       <w:r>
         <w:t>ym</w:t>
       </w:r>
+      <w:proofErr w:type="spellEnd"/>
       <w:r>
         <w:t xml:space="preserve"> </w:t>
       </w:r>
@@ -7803,9 +9890,11 @@
         </w:rPr>
         <w:t>G</w:t>
       </w:r>
+      <w:proofErr w:type="spellStart"/>
       <w:r>
         <w:t>ym</w:t>
       </w:r>
+      <w:proofErr w:type="spellEnd"/>
       <w:r>
         <w:t xml:space="preserve"> </w:t>
       </w:r>
@@ -7815,9 +9904,11 @@
         </w:rPr>
         <w:t>C</w:t>
       </w:r>
+      <w:proofErr w:type="spellStart"/>
       <w:r>
         <w:t>lient</w:t>
       </w:r>
+      <w:proofErr w:type="spellEnd"/>
       <w:r>
         <w:t xml:space="preserve"> </w:t>
       </w:r>
@@ -7836,9 +9927,11 @@
         </w:rPr>
         <w:t>G</w:t>
       </w:r>
+      <w:proofErr w:type="spellStart"/>
       <w:r>
         <w:t>ym</w:t>
       </w:r>
+      <w:proofErr w:type="spellEnd"/>
       <w:r>
         <w:t xml:space="preserve"> </w:t>
       </w:r>
@@ -7888,7 +9981,7 @@
     </w:p>
     <w:p>
       <w:pPr>
-        <w:pStyle w:val="a6"/>
+        <w:pStyle w:val="ListParagraph"/>
         <w:numPr>
           <w:ilvl w:val="0"/>
           <w:numId w:val="47"/>
@@ -7900,7 +9993,7 @@
     </w:p>
     <w:p>
       <w:pPr>
-        <w:pStyle w:val="a6"/>
+        <w:pStyle w:val="ListParagraph"/>
         <w:numPr>
           <w:ilvl w:val="1"/>
           <w:numId w:val="47"/>
@@ -7912,7 +10005,7 @@
     </w:p>
     <w:p>
       <w:pPr>
-        <w:pStyle w:val="a6"/>
+        <w:pStyle w:val="ListParagraph"/>
         <w:numPr>
           <w:ilvl w:val="1"/>
           <w:numId w:val="47"/>
@@ -7937,7 +10030,15 @@
         <w:t>Owner</w:t>
       </w:r>
       <w:r>
-        <w:t xml:space="preserve"> επαναφορτώνει την Σελίδα.</w:t>
+        <w:t xml:space="preserve"> </w:t>
+      </w:r>
+      <w:proofErr w:type="spellStart"/>
+      <w:r>
+        <w:t>επαναφορτώνει</w:t>
+      </w:r>
+      <w:proofErr w:type="spellEnd"/>
+      <w:r>
+        <w:t xml:space="preserve"> την Σελίδα.</w:t>
       </w:r>
     </w:p>
     <w:p>
@@ -7976,7 +10077,43 @@
           <w:bCs/>
           <w:lang w:val="en-GB"/>
         </w:rPr>
-        <w:t xml:space="preserve">Βασική Ροή </w:t>
+        <w:t>Βα</w:t>
+      </w:r>
+      <w:proofErr w:type="spellStart"/>
+      <w:r>
+        <w:rPr>
+          <w:b/>
+          <w:bCs/>
+          <w:lang w:val="en-GB"/>
+        </w:rPr>
+        <w:t>σική</w:t>
+      </w:r>
+      <w:proofErr w:type="spellEnd"/>
+      <w:r>
+        <w:rPr>
+          <w:b/>
+          <w:bCs/>
+          <w:lang w:val="en-GB"/>
+        </w:rPr>
+        <w:t xml:space="preserve"> </w:t>
+      </w:r>
+      <w:proofErr w:type="spellStart"/>
+      <w:r>
+        <w:rPr>
+          <w:b/>
+          <w:bCs/>
+          <w:lang w:val="en-GB"/>
+        </w:rPr>
+        <w:t>Ροή</w:t>
+      </w:r>
+      <w:proofErr w:type="spellEnd"/>
+      <w:r>
+        <w:rPr>
+          <w:b/>
+          <w:bCs/>
+          <w:lang w:val="en-GB"/>
+        </w:rPr>
+        <w:t xml:space="preserve"> </w:t>
       </w:r>
     </w:p>
     <w:p>
@@ -8103,7 +10240,15 @@
         </w:numPr>
       </w:pPr>
       <w:r>
-        <w:t>Η κριτκή δημοσιεύεται στο πεδίο «αξιολογήσεις» του προφίλ του γυμναστηρίου.</w:t>
+        <w:t xml:space="preserve">Η </w:t>
+      </w:r>
+      <w:proofErr w:type="spellStart"/>
+      <w:r>
+        <w:t>κριτκή</w:t>
+      </w:r>
+      <w:proofErr w:type="spellEnd"/>
+      <w:r>
+        <w:t xml:space="preserve"> δημοσιεύεται στο πεδίο «αξιολογήσεις» του προφίλ του γυμναστηρίου.</w:t>
       </w:r>
     </w:p>
     <w:p>
@@ -8219,7 +10364,7 @@
     </w:p>
     <w:p>
       <w:pPr>
-        <w:pStyle w:val="a6"/>
+        <w:pStyle w:val="ListParagraph"/>
         <w:numPr>
           <w:ilvl w:val="0"/>
           <w:numId w:val="55"/>
@@ -8249,7 +10394,7 @@
     </w:p>
     <w:p>
       <w:pPr>
-        <w:pStyle w:val="a6"/>
+        <w:pStyle w:val="ListParagraph"/>
         <w:numPr>
           <w:ilvl w:val="0"/>
           <w:numId w:val="55"/>
@@ -8264,7 +10409,7 @@
     </w:p>
     <w:p>
       <w:pPr>
-        <w:pStyle w:val="a6"/>
+        <w:pStyle w:val="ListParagraph"/>
         <w:numPr>
           <w:ilvl w:val="0"/>
           <w:numId w:val="55"/>
@@ -8389,7 +10534,23 @@
         <w:t>client</w:t>
       </w:r>
       <w:r>
-        <w:t xml:space="preserve"> επιλέγει από τον καταράχτη φίτρων το πεδίο που τον ενδιαφέρει να διαμορφώσει.</w:t>
+        <w:t xml:space="preserve"> επιλέγει από τον </w:t>
+      </w:r>
+      <w:proofErr w:type="spellStart"/>
+      <w:r>
+        <w:t>καταράχτη</w:t>
+      </w:r>
+      <w:proofErr w:type="spellEnd"/>
+      <w:r>
+        <w:t xml:space="preserve"> </w:t>
+      </w:r>
+      <w:proofErr w:type="spellStart"/>
+      <w:r>
+        <w:t>φίτρων</w:t>
+      </w:r>
+      <w:proofErr w:type="spellEnd"/>
+      <w:r>
+        <w:t xml:space="preserve"> το πεδίο που τον ενδιαφέρει να διαμορφώσει.</w:t>
       </w:r>
     </w:p>
     <w:p>
@@ -8510,7 +10671,15 @@
         <w:t>client</w:t>
       </w:r>
       <w:r>
-        <w:t xml:space="preserve"> μετά επιλογή του φίλτρου είδος γυμναστικής επιλέγει από τον καταράχτη που εμφανίζεται επιλέγει το είδος άθλησης που τον ενδιαφέρει.</w:t>
+        <w:t xml:space="preserve"> μετά επιλογή του φίλτρου είδος γυμναστικής επιλέγει από τον </w:t>
+      </w:r>
+      <w:proofErr w:type="spellStart"/>
+      <w:r>
+        <w:t>καταράχτη</w:t>
+      </w:r>
+      <w:proofErr w:type="spellEnd"/>
+      <w:r>
+        <w:t xml:space="preserve"> που εμφανίζεται επιλέγει το είδος άθλησης που τον ενδιαφέρει.</w:t>
       </w:r>
     </w:p>
     <w:p>
@@ -8638,7 +10807,7 @@
     </w:p>
     <w:p>
       <w:pPr>
-        <w:pStyle w:val="a6"/>
+        <w:pStyle w:val="ListParagraph"/>
         <w:numPr>
           <w:ilvl w:val="0"/>
           <w:numId w:val="52"/>
@@ -8651,7 +10820,7 @@
     </w:p>
     <w:p>
       <w:pPr>
-        <w:pStyle w:val="a6"/>
+        <w:pStyle w:val="ListParagraph"/>
         <w:numPr>
           <w:ilvl w:val="0"/>
           <w:numId w:val="52"/>
@@ -8664,7 +10833,7 @@
     </w:p>
     <w:p>
       <w:pPr>
-        <w:pStyle w:val="a6"/>
+        <w:pStyle w:val="ListParagraph"/>
         <w:numPr>
           <w:ilvl w:val="0"/>
           <w:numId w:val="52"/>
@@ -9378,7 +11547,23 @@
           <w:b/>
           <w:bCs/>
         </w:rPr>
-        <w:t xml:space="preserve">                                                 Memberships    </w:t>
+        <w:t xml:space="preserve">                                                 </w:t>
+      </w:r>
+      <w:proofErr w:type="spellStart"/>
+      <w:r>
+        <w:rPr>
+          <w:b/>
+          <w:bCs/>
+        </w:rPr>
+        <w:t>Memberships</w:t>
+      </w:r>
+      <w:proofErr w:type="spellEnd"/>
+      <w:r>
+        <w:rPr>
+          <w:b/>
+          <w:bCs/>
+        </w:rPr>
+        <w:t xml:space="preserve">    </w:t>
       </w:r>
     </w:p>
     <w:p>
@@ -9449,6 +11634,7 @@
         <w:rPr>
           <w:b/>
           <w:bCs/>
+          <w:noProof/>
         </w:rPr>
         <w:drawing>
           <wp:inline distT="0" distB="0" distL="0" distR="0" wp14:anchorId="033A5B42" wp14:editId="39DA8624">
@@ -9588,6 +11774,7 @@
         <w:rPr>
           <w:b/>
           <w:bCs/>
+          <w:lang w:val="en-US"/>
         </w:rPr>
       </w:pPr>
       <w:r>
@@ -9596,20 +11783,118 @@
           <w:bCs/>
         </w:rPr>
         <w:tab/>
+      </w:r>
+      <w:r>
+        <w:rPr>
+          <w:b/>
+          <w:bCs/>
+          <w:lang w:val="en-US"/>
+        </w:rPr>
         <w:t>Ratings</w:t>
       </w:r>
-    </w:p>
-    <w:p>
-      <w:pPr>
-        <w:rPr>
-          <w:b/>
-          <w:bCs/>
-        </w:rPr>
-      </w:pPr>
-      <w:r>
-        <w:rPr>
-          <w:b/>
-          <w:bCs/>
+      <w:r>
+        <w:rPr>
+          <w:b/>
+          <w:bCs/>
+          <w:lang w:val="en-US"/>
+        </w:rPr>
+        <w:t xml:space="preserve">                                                 </w:t>
+      </w:r>
+      <w:r>
+        <w:rPr>
+          <w:b/>
+          <w:bCs/>
+          <w:lang w:val="en-US"/>
+        </w:rPr>
+        <w:t xml:space="preserve">    </w:t>
+      </w:r>
+      <w:r>
+        <w:rPr>
+          <w:b/>
+          <w:bCs/>
+          <w:lang w:val="en-US"/>
+        </w:rPr>
+        <w:t xml:space="preserve">                            </w:t>
+      </w:r>
+      <w:r>
+        <w:rPr>
+          <w:b/>
+          <w:bCs/>
+          <w:lang w:val="en-US"/>
+        </w:rPr>
+        <w:t xml:space="preserve"> Sign Up </w:t>
+      </w:r>
+      <w:r>
+        <w:rPr>
+          <w:b/>
+          <w:bCs/>
+          <w:lang w:val="en-US"/>
+        </w:rPr>
+        <w:t>(</w:t>
+      </w:r>
+      <w:r>
+        <w:rPr>
+          <w:b/>
+          <w:bCs/>
+          <w:lang w:val="en-US"/>
+        </w:rPr>
+        <w:t>1</w:t>
+      </w:r>
+      <w:r>
+        <w:rPr>
+          <w:b/>
+          <w:bCs/>
+          <w:vertAlign w:val="superscript"/>
+          <w:lang w:val="en-US"/>
+        </w:rPr>
+        <w:t>st</w:t>
+      </w:r>
+      <w:r>
+        <w:rPr>
+          <w:b/>
+          <w:bCs/>
+          <w:lang w:val="en-US"/>
+        </w:rPr>
+        <w:t xml:space="preserve"> </w:t>
+      </w:r>
+      <w:r>
+        <w:rPr>
+          <w:b/>
+          <w:bCs/>
+          <w:lang w:val="en-US"/>
+        </w:rPr>
+        <w:t>P</w:t>
+      </w:r>
+      <w:r>
+        <w:rPr>
+          <w:b/>
+          <w:bCs/>
+          <w:lang w:val="en-US"/>
+        </w:rPr>
+        <w:t>rocess</w:t>
+      </w:r>
+      <w:r>
+        <w:rPr>
+          <w:b/>
+          <w:bCs/>
+          <w:lang w:val="en-US"/>
+        </w:rPr>
+        <w:t>)</w:t>
+      </w:r>
+    </w:p>
+    <w:p>
+      <w:pPr>
+        <w:rPr>
+          <w:b/>
+          <w:bCs/>
+          <w:lang w:val="en-US"/>
+        </w:rPr>
+      </w:pPr>
+      <w:r>
+        <w:rPr>
+          <w:b/>
+          <w:bCs/>
+          <w:noProof/>
         </w:rPr>
         <w:drawing>
           <wp:inline distT="0" distB="0" distL="0" distR="0" wp14:anchorId="5A779930" wp14:editId="394F871D">
@@ -9647,138 +11932,422 @@
           </wp:inline>
         </w:drawing>
       </w:r>
-    </w:p>
-    <w:p>
-      <w:pPr>
-        <w:rPr>
-          <w:b/>
-          <w:bCs/>
-        </w:rPr>
-      </w:pPr>
-    </w:p>
-    <w:p>
-      <w:pPr>
-        <w:rPr>
-          <w:b/>
-          <w:bCs/>
-        </w:rPr>
-      </w:pPr>
-    </w:p>
-    <w:p>
-      <w:pPr>
-        <w:rPr>
-          <w:b/>
-          <w:bCs/>
-        </w:rPr>
-      </w:pPr>
-    </w:p>
-    <w:p>
-      <w:pPr>
-        <w:rPr>
-          <w:b/>
-          <w:bCs/>
-        </w:rPr>
-      </w:pPr>
-    </w:p>
-    <w:p>
-      <w:pPr>
-        <w:rPr>
-          <w:b/>
-          <w:bCs/>
-        </w:rPr>
-      </w:pPr>
-    </w:p>
-    <w:p>
-      <w:pPr>
-        <w:rPr>
-          <w:b/>
-          <w:bCs/>
-        </w:rPr>
-      </w:pPr>
-    </w:p>
-    <w:p>
-      <w:pPr>
-        <w:rPr>
-          <w:b/>
-          <w:bCs/>
-        </w:rPr>
-      </w:pPr>
-    </w:p>
-    <w:p>
-      <w:pPr>
-        <w:rPr>
-          <w:b/>
-          <w:bCs/>
-        </w:rPr>
-      </w:pPr>
-    </w:p>
-    <w:p>
-      <w:pPr>
-        <w:rPr>
-          <w:b/>
-          <w:bCs/>
-        </w:rPr>
-      </w:pPr>
-    </w:p>
-    <w:p>
-      <w:pPr>
-        <w:rPr>
-          <w:b/>
-          <w:bCs/>
-        </w:rPr>
-      </w:pPr>
-    </w:p>
-    <w:p>
-      <w:pPr>
-        <w:rPr>
-          <w:b/>
-          <w:bCs/>
-        </w:rPr>
-      </w:pPr>
-    </w:p>
-    <w:p>
-      <w:pPr>
-        <w:rPr>
-          <w:b/>
-          <w:bCs/>
-        </w:rPr>
-      </w:pPr>
-    </w:p>
-    <w:p>
-      <w:pPr>
-        <w:rPr>
-          <w:b/>
-          <w:bCs/>
-        </w:rPr>
-      </w:pPr>
-    </w:p>
-    <w:p>
-      <w:r>
-        <w:rPr>
-          <w:b/>
-          <w:bCs/>
-        </w:rPr>
-        <w:t xml:space="preserve">                                                                                                            </w:t>
-      </w:r>
-    </w:p>
-    <w:p>
-      <w:pPr>
-        <w:rPr>
-          <w:b/>
-        </w:rPr>
-      </w:pPr>
-    </w:p>
-    <w:p>
-      <w:pPr>
-        <w:rPr>
-          <w:b/>
-        </w:rPr>
-      </w:pPr>
-    </w:p>
-    <w:p>
-      <w:pPr>
-        <w:rPr>
-          <w:b/>
+      <w:r>
+        <w:rPr>
+          <w:b/>
+          <w:bCs/>
+          <w:lang w:val="en-US"/>
+        </w:rPr>
+        <w:t xml:space="preserve">                       </w:t>
+      </w:r>
+      <w:r>
+        <w:rPr>
+          <w:b/>
+          <w:bCs/>
+        </w:rPr>
+        <w:drawing>
+          <wp:inline distT="0" distB="0" distL="0" distR="0" wp14:anchorId="22B998D4" wp14:editId="0AB81EDE">
+            <wp:extent cx="2458323" cy="4381500"/>
+            <wp:effectExtent l="0" t="0" r="0" b="0"/>
+            <wp:docPr id="56573928" name="Picture 1"/>
+            <wp:cNvGraphicFramePr>
+              <a:graphicFrameLocks xmlns:a="http://schemas.openxmlformats.org/drawingml/2006/main" noChangeAspect="1"/>
+            </wp:cNvGraphicFramePr>
+            <a:graphic xmlns:a="http://schemas.openxmlformats.org/drawingml/2006/main">
+              <a:graphicData uri="http://schemas.openxmlformats.org/drawingml/2006/picture">
+                <pic:pic xmlns:pic="http://schemas.openxmlformats.org/drawingml/2006/picture">
+                  <pic:nvPicPr>
+                    <pic:cNvPr id="56573928" name=""/>
+                    <pic:cNvPicPr/>
+                  </pic:nvPicPr>
+                  <pic:blipFill>
+                    <a:blip r:embed="rId14"/>
+                    <a:stretch>
+                      <a:fillRect/>
+                    </a:stretch>
+                  </pic:blipFill>
+                  <pic:spPr>
+                    <a:xfrm>
+                      <a:off x="0" y="0"/>
+                      <a:ext cx="2466916" cy="4396815"/>
+                    </a:xfrm>
+                    <a:prstGeom prst="rect">
+                      <a:avLst/>
+                    </a:prstGeom>
+                  </pic:spPr>
+                </pic:pic>
+              </a:graphicData>
+            </a:graphic>
+          </wp:inline>
+        </w:drawing>
+      </w:r>
+    </w:p>
+    <w:p>
+      <w:pPr>
+        <w:rPr>
+          <w:b/>
+          <w:bCs/>
+          <w:lang w:val="en-US"/>
+        </w:rPr>
+      </w:pPr>
+    </w:p>
+    <w:p>
+      <w:pPr>
+        <w:rPr>
+          <w:b/>
+          <w:bCs/>
+          <w:lang w:val="en-US"/>
+        </w:rPr>
+      </w:pPr>
+    </w:p>
+    <w:p>
+      <w:pPr>
+        <w:rPr>
+          <w:b/>
+          <w:bCs/>
+          <w:lang w:val="en-US"/>
+        </w:rPr>
+      </w:pPr>
+    </w:p>
+    <w:p>
+      <w:pPr>
+        <w:rPr>
+          <w:b/>
+          <w:bCs/>
+          <w:lang w:val="en-US"/>
+        </w:rPr>
+      </w:pPr>
+    </w:p>
+    <w:p>
+      <w:pPr>
+        <w:rPr>
+          <w:b/>
+          <w:bCs/>
+          <w:lang w:val="en-US"/>
+        </w:rPr>
+      </w:pPr>
+    </w:p>
+    <w:p>
+      <w:pPr>
+        <w:rPr>
+          <w:b/>
+          <w:bCs/>
+          <w:lang w:val="en-US"/>
+        </w:rPr>
+      </w:pPr>
+    </w:p>
+    <w:p>
+      <w:pPr>
+        <w:rPr>
+          <w:b/>
+          <w:bCs/>
+          <w:lang w:val="en-US"/>
+        </w:rPr>
+      </w:pPr>
+    </w:p>
+    <w:p>
+      <w:pPr>
+        <w:rPr>
+          <w:b/>
+          <w:bCs/>
+          <w:lang w:val="en-US"/>
+        </w:rPr>
+      </w:pPr>
+    </w:p>
+    <w:p>
+      <w:pPr>
+        <w:rPr>
+          <w:b/>
+          <w:bCs/>
+          <w:lang w:val="en-US"/>
+        </w:rPr>
+      </w:pPr>
+    </w:p>
+    <w:p>
+      <w:pPr>
+        <w:rPr>
+          <w:b/>
+          <w:bCs/>
+          <w:lang w:val="en-US"/>
+        </w:rPr>
+      </w:pPr>
+    </w:p>
+    <w:p>
+      <w:pPr>
+        <w:rPr>
+          <w:b/>
+          <w:bCs/>
+          <w:lang w:val="en-US"/>
+        </w:rPr>
+      </w:pPr>
+    </w:p>
+    <w:p>
+      <w:pPr>
+        <w:rPr>
+          <w:b/>
+          <w:bCs/>
+          <w:lang w:val="en-US"/>
+        </w:rPr>
+      </w:pPr>
+    </w:p>
+    <w:p>
+      <w:pPr>
+        <w:rPr>
+          <w:b/>
+          <w:bCs/>
+          <w:lang w:val="en-US"/>
+        </w:rPr>
+      </w:pPr>
+      <w:r>
+        <w:rPr>
+          <w:b/>
+          <w:bCs/>
+          <w:lang w:val="en-US"/>
+        </w:rPr>
+        <w:lastRenderedPageBreak/>
+        <w:t>Sign Up (</w:t>
+      </w:r>
+      <w:r>
+        <w:rPr>
+          <w:b/>
+          <w:bCs/>
+          <w:lang w:val="en-US"/>
+        </w:rPr>
+        <w:t>2</w:t>
+      </w:r>
+      <w:r>
+        <w:rPr>
+          <w:b/>
+          <w:bCs/>
+          <w:vertAlign w:val="superscript"/>
+          <w:lang w:val="en-US"/>
+        </w:rPr>
+        <w:t>nd</w:t>
+      </w:r>
+      <w:r>
+        <w:rPr>
+          <w:b/>
+          <w:bCs/>
+          <w:lang w:val="en-US"/>
+        </w:rPr>
+        <w:t xml:space="preserve"> </w:t>
+      </w:r>
+      <w:proofErr w:type="gramStart"/>
+      <w:r>
+        <w:rPr>
+          <w:b/>
+          <w:bCs/>
+          <w:lang w:val="en-US"/>
+        </w:rPr>
+        <w:t xml:space="preserve">Process)  </w:t>
+      </w:r>
+      <w:r>
+        <w:rPr>
+          <w:b/>
+          <w:bCs/>
+          <w:lang w:val="en-US"/>
+        </w:rPr>
+        <w:t xml:space="preserve"> </w:t>
+      </w:r>
+      <w:proofErr w:type="gramEnd"/>
+      <w:r>
+        <w:rPr>
+          <w:b/>
+          <w:bCs/>
+          <w:lang w:val="en-US"/>
+        </w:rPr>
+        <w:t xml:space="preserve">                                                 Sign Up (3</w:t>
+      </w:r>
+      <w:r>
+        <w:rPr>
+          <w:b/>
+          <w:bCs/>
+          <w:vertAlign w:val="superscript"/>
+          <w:lang w:val="en-US"/>
+        </w:rPr>
+        <w:t>rd</w:t>
+      </w:r>
+      <w:r>
+        <w:rPr>
+          <w:b/>
+          <w:bCs/>
+          <w:lang w:val="en-US"/>
+        </w:rPr>
+        <w:t xml:space="preserve"> Process)</w:t>
+      </w:r>
+    </w:p>
+    <w:p>
+      <w:pPr>
+        <w:rPr>
+          <w:b/>
+          <w:bCs/>
+          <w:lang w:val="en-US"/>
+        </w:rPr>
+      </w:pPr>
+      <w:r>
+        <w:rPr>
+          <w:b/>
+          <w:bCs/>
+          <w:lang w:val="en-US"/>
+        </w:rPr>
+        <w:drawing>
+          <wp:inline distT="0" distB="0" distL="0" distR="0" wp14:anchorId="7274D20A" wp14:editId="52D0BBE3">
+            <wp:extent cx="2314628" cy="4107872"/>
+            <wp:effectExtent l="0" t="0" r="0" b="0"/>
+            <wp:docPr id="1192915853" name="Picture 1" descr="A screenshot of a login form&#10;&#10;AI-generated content may be incorrect."/>
+            <wp:cNvGraphicFramePr>
+              <a:graphicFrameLocks xmlns:a="http://schemas.openxmlformats.org/drawingml/2006/main" noChangeAspect="1"/>
+            </wp:cNvGraphicFramePr>
+            <a:graphic xmlns:a="http://schemas.openxmlformats.org/drawingml/2006/main">
+              <a:graphicData uri="http://schemas.openxmlformats.org/drawingml/2006/picture">
+                <pic:pic xmlns:pic="http://schemas.openxmlformats.org/drawingml/2006/picture">
+                  <pic:nvPicPr>
+                    <pic:cNvPr id="1192915853" name="Picture 1" descr="A screenshot of a login form&#10;&#10;AI-generated content may be incorrect."/>
+                    <pic:cNvPicPr/>
+                  </pic:nvPicPr>
+                  <pic:blipFill>
+                    <a:blip r:embed="rId15"/>
+                    <a:stretch>
+                      <a:fillRect/>
+                    </a:stretch>
+                  </pic:blipFill>
+                  <pic:spPr>
+                    <a:xfrm>
+                      <a:off x="0" y="0"/>
+                      <a:ext cx="2318634" cy="4114982"/>
+                    </a:xfrm>
+                    <a:prstGeom prst="rect">
+                      <a:avLst/>
+                    </a:prstGeom>
+                  </pic:spPr>
+                </pic:pic>
+              </a:graphicData>
+            </a:graphic>
+          </wp:inline>
+        </w:drawing>
+      </w:r>
+      <w:r>
+        <w:rPr>
+          <w:b/>
+          <w:bCs/>
+          <w:lang w:val="en-US"/>
+        </w:rPr>
+        <w:t xml:space="preserve">                   </w:t>
+      </w:r>
+      <w:r>
+        <w:rPr>
+          <w:b/>
+          <w:bCs/>
+          <w:lang w:val="en-US"/>
+        </w:rPr>
+        <w:drawing>
+          <wp:inline distT="0" distB="0" distL="0" distR="0" wp14:anchorId="4E685AAB" wp14:editId="3D3B7DB3">
+            <wp:extent cx="2206665" cy="4099213"/>
+            <wp:effectExtent l="0" t="0" r="0" b="0"/>
+            <wp:docPr id="876519213" name="Picture 1" descr="A screenshot of a login form&#10;&#10;AI-generated content may be incorrect."/>
+            <wp:cNvGraphicFramePr>
+              <a:graphicFrameLocks xmlns:a="http://schemas.openxmlformats.org/drawingml/2006/main" noChangeAspect="1"/>
+            </wp:cNvGraphicFramePr>
+            <a:graphic xmlns:a="http://schemas.openxmlformats.org/drawingml/2006/main">
+              <a:graphicData uri="http://schemas.openxmlformats.org/drawingml/2006/picture">
+                <pic:pic xmlns:pic="http://schemas.openxmlformats.org/drawingml/2006/picture">
+                  <pic:nvPicPr>
+                    <pic:cNvPr id="876519213" name="Picture 1" descr="A screenshot of a login form&#10;&#10;AI-generated content may be incorrect."/>
+                    <pic:cNvPicPr/>
+                  </pic:nvPicPr>
+                  <pic:blipFill>
+                    <a:blip r:embed="rId16"/>
+                    <a:stretch>
+                      <a:fillRect/>
+                    </a:stretch>
+                  </pic:blipFill>
+                  <pic:spPr>
+                    <a:xfrm>
+                      <a:off x="0" y="0"/>
+                      <a:ext cx="2211988" cy="4109102"/>
+                    </a:xfrm>
+                    <a:prstGeom prst="rect">
+                      <a:avLst/>
+                    </a:prstGeom>
+                  </pic:spPr>
+                </pic:pic>
+              </a:graphicData>
+            </a:graphic>
+          </wp:inline>
+        </w:drawing>
+      </w:r>
+    </w:p>
+    <w:p>
+      <w:pPr>
+        <w:rPr>
+          <w:b/>
+          <w:bCs/>
+          <w:lang w:val="en-US"/>
+        </w:rPr>
+      </w:pPr>
+      <w:r>
+        <w:rPr>
+          <w:b/>
+          <w:bCs/>
+          <w:lang w:val="en-US"/>
+        </w:rPr>
+        <w:t xml:space="preserve">                    </w:t>
+      </w:r>
+    </w:p>
+    <w:p>
+      <w:pPr>
+        <w:rPr>
+          <w:b/>
+          <w:bCs/>
+          <w:lang w:val="en-US"/>
+        </w:rPr>
+      </w:pPr>
+    </w:p>
+    <w:p>
+      <w:pPr>
+        <w:rPr>
+          <w:b/>
+          <w:bCs/>
+          <w:lang w:val="en-US"/>
+        </w:rPr>
+      </w:pPr>
+    </w:p>
+    <w:p>
+      <w:pPr>
+        <w:rPr>
+          <w:lang w:val="en-US"/>
+        </w:rPr>
+      </w:pPr>
+      <w:r>
+        <w:rPr>
+          <w:b/>
+          <w:bCs/>
+          <w:lang w:val="en-US"/>
+        </w:rPr>
+        <w:t xml:space="preserve">                                                                                    </w:t>
+      </w:r>
+    </w:p>
+    <w:p>
+      <w:pPr>
+        <w:rPr>
+          <w:b/>
+          <w:lang w:val="en-US"/>
+        </w:rPr>
+      </w:pPr>
+    </w:p>
+    <w:p>
+      <w:pPr>
+        <w:rPr>
+          <w:b/>
+          <w:lang w:val="en-US"/>
+        </w:rPr>
+      </w:pPr>
+    </w:p>
+    <w:p>
+      <w:pPr>
+        <w:rPr>
+          <w:b/>
+          <w:lang w:val="en-US"/>
         </w:rPr>
       </w:pPr>
     </w:p>
@@ -9870,12 +12439,21 @@
           <w:kern w:val="0"/>
         </w:rPr>
       </w:pPr>
+      <w:proofErr w:type="spellStart"/>
       <w:r>
         <w:rPr>
           <w:rFonts w:ascii="Times New Roman" w:eastAsia="Times New Roman" w:hAnsi="Times New Roman" w:cs="Times New Roman"/>
           <w:kern w:val="0"/>
         </w:rPr>
-        <w:t>User : Οντότητα που περιλαμβάνει την ιδιότητα κάθε ατόμου που χρησιμοποιεί την εφαρμογή.</w:t>
+        <w:t>User</w:t>
+      </w:r>
+      <w:proofErr w:type="spellEnd"/>
+      <w:r>
+        <w:rPr>
+          <w:rFonts w:ascii="Times New Roman" w:eastAsia="Times New Roman" w:hAnsi="Times New Roman" w:cs="Times New Roman"/>
+          <w:kern w:val="0"/>
+        </w:rPr>
+        <w:t xml:space="preserve"> : Οντότητα που περιλαμβάνει την ιδιότητα κάθε ατόμου που χρησιμοποιεί την εφαρμογή.</w:t>
       </w:r>
     </w:p>
     <w:p>
@@ -9886,12 +12464,37 @@
           <w:kern w:val="0"/>
         </w:rPr>
       </w:pPr>
+      <w:proofErr w:type="spellStart"/>
       <w:r>
         <w:rPr>
           <w:rFonts w:ascii="Times New Roman" w:eastAsia="Times New Roman" w:hAnsi="Times New Roman" w:cs="Times New Roman"/>
           <w:kern w:val="0"/>
         </w:rPr>
-        <w:t xml:space="preserve">Gym Owner : Ειδικότερη περίπτωση χρήστη που περιλαμβάνει τα χαρακτηριστικά για κάθε άτομο που έχει την ιδιότητα του ιδιοκτήτη ενός γυμναστηρίου. </w:t>
+        <w:t>Gym</w:t>
+      </w:r>
+      <w:proofErr w:type="spellEnd"/>
+      <w:r>
+        <w:rPr>
+          <w:rFonts w:ascii="Times New Roman" w:eastAsia="Times New Roman" w:hAnsi="Times New Roman" w:cs="Times New Roman"/>
+          <w:kern w:val="0"/>
+        </w:rPr>
+        <w:t xml:space="preserve"> </w:t>
+      </w:r>
+      <w:proofErr w:type="spellStart"/>
+      <w:r>
+        <w:rPr>
+          <w:rFonts w:ascii="Times New Roman" w:eastAsia="Times New Roman" w:hAnsi="Times New Roman" w:cs="Times New Roman"/>
+          <w:kern w:val="0"/>
+        </w:rPr>
+        <w:t>Owner</w:t>
+      </w:r>
+      <w:proofErr w:type="spellEnd"/>
+      <w:r>
+        <w:rPr>
+          <w:rFonts w:ascii="Times New Roman" w:eastAsia="Times New Roman" w:hAnsi="Times New Roman" w:cs="Times New Roman"/>
+          <w:kern w:val="0"/>
+        </w:rPr>
+        <w:t xml:space="preserve"> : Ειδικότερη περίπτωση χρήστη που περιλαμβάνει τα χαρακτηριστικά για κάθε άτομο που έχει την ιδιότητα του ιδιοκτήτη ενός γυμναστηρίου. </w:t>
       </w:r>
     </w:p>
     <w:p>
@@ -9902,12 +12505,38 @@
           <w:kern w:val="0"/>
         </w:rPr>
       </w:pPr>
+      <w:proofErr w:type="spellStart"/>
       <w:r>
         <w:rPr>
           <w:rFonts w:ascii="Times New Roman" w:eastAsia="Times New Roman" w:hAnsi="Times New Roman" w:cs="Times New Roman"/>
           <w:kern w:val="0"/>
         </w:rPr>
-        <w:t>Gym Client :  Ειδικότερη περίπτωση χρήστη που περιλαμβάνει τα χαρακτηριστικά για κάθε άτομο που έχει την ιδιότητα του πελάτη ενός γυμναστηρίου.</w:t>
+        <w:lastRenderedPageBreak/>
+        <w:t>Gym</w:t>
+      </w:r>
+      <w:proofErr w:type="spellEnd"/>
+      <w:r>
+        <w:rPr>
+          <w:rFonts w:ascii="Times New Roman" w:eastAsia="Times New Roman" w:hAnsi="Times New Roman" w:cs="Times New Roman"/>
+          <w:kern w:val="0"/>
+        </w:rPr>
+        <w:t xml:space="preserve"> </w:t>
+      </w:r>
+      <w:proofErr w:type="spellStart"/>
+      <w:r>
+        <w:rPr>
+          <w:rFonts w:ascii="Times New Roman" w:eastAsia="Times New Roman" w:hAnsi="Times New Roman" w:cs="Times New Roman"/>
+          <w:kern w:val="0"/>
+        </w:rPr>
+        <w:t>Client</w:t>
+      </w:r>
+      <w:proofErr w:type="spellEnd"/>
+      <w:r>
+        <w:rPr>
+          <w:rFonts w:ascii="Times New Roman" w:eastAsia="Times New Roman" w:hAnsi="Times New Roman" w:cs="Times New Roman"/>
+          <w:kern w:val="0"/>
+        </w:rPr>
+        <w:t xml:space="preserve"> :  Ειδικότερη περίπτωση χρήστη που περιλαμβάνει τα χαρακτηριστικά για κάθε άτομο που έχει την ιδιότητα του πελάτη ενός γυμναστηρίου.</w:t>
       </w:r>
     </w:p>
     <w:p>
@@ -9918,12 +12547,53 @@
           <w:kern w:val="0"/>
         </w:rPr>
       </w:pPr>
+      <w:proofErr w:type="spellStart"/>
       <w:r>
         <w:rPr>
           <w:rFonts w:ascii="Times New Roman" w:eastAsia="Times New Roman" w:hAnsi="Times New Roman" w:cs="Times New Roman"/>
           <w:kern w:val="0"/>
         </w:rPr>
-        <w:t>Gym Client Profile: Οντότητα η οποία περιέχει τις απαραίτητες πληροφορίες για τα στοιχεία των χρηστών οι οποίοι έχουν την ιδιότητα ενός πελάτη γυμναστηρίου.</w:t>
+        <w:t>Gym</w:t>
+      </w:r>
+      <w:proofErr w:type="spellEnd"/>
+      <w:r>
+        <w:rPr>
+          <w:rFonts w:ascii="Times New Roman" w:eastAsia="Times New Roman" w:hAnsi="Times New Roman" w:cs="Times New Roman"/>
+          <w:kern w:val="0"/>
+        </w:rPr>
+        <w:t xml:space="preserve"> </w:t>
+      </w:r>
+      <w:proofErr w:type="spellStart"/>
+      <w:r>
+        <w:rPr>
+          <w:rFonts w:ascii="Times New Roman" w:eastAsia="Times New Roman" w:hAnsi="Times New Roman" w:cs="Times New Roman"/>
+          <w:kern w:val="0"/>
+        </w:rPr>
+        <w:t>Client</w:t>
+      </w:r>
+      <w:proofErr w:type="spellEnd"/>
+      <w:r>
+        <w:rPr>
+          <w:rFonts w:ascii="Times New Roman" w:eastAsia="Times New Roman" w:hAnsi="Times New Roman" w:cs="Times New Roman"/>
+          <w:kern w:val="0"/>
+        </w:rPr>
+        <w:t xml:space="preserve"> </w:t>
+      </w:r>
+      <w:proofErr w:type="spellStart"/>
+      <w:r>
+        <w:rPr>
+          <w:rFonts w:ascii="Times New Roman" w:eastAsia="Times New Roman" w:hAnsi="Times New Roman" w:cs="Times New Roman"/>
+          <w:kern w:val="0"/>
+        </w:rPr>
+        <w:t>Profile</w:t>
+      </w:r>
+      <w:proofErr w:type="spellEnd"/>
+      <w:r>
+        <w:rPr>
+          <w:rFonts w:ascii="Times New Roman" w:eastAsia="Times New Roman" w:hAnsi="Times New Roman" w:cs="Times New Roman"/>
+          <w:kern w:val="0"/>
+        </w:rPr>
+        <w:t>: Οντότητα η οποία περιέχει τις απαραίτητες πληροφορίες για τα στοιχεία των χρηστών οι οποίοι έχουν την ιδιότητα ενός πελάτη γυμναστηρίου.</w:t>
       </w:r>
     </w:p>
     <w:p>
@@ -9934,12 +12604,53 @@
           <w:kern w:val="0"/>
         </w:rPr>
       </w:pPr>
+      <w:proofErr w:type="spellStart"/>
       <w:r>
         <w:rPr>
           <w:rFonts w:ascii="Times New Roman" w:eastAsia="Times New Roman" w:hAnsi="Times New Roman" w:cs="Times New Roman"/>
           <w:kern w:val="0"/>
         </w:rPr>
-        <w:t>Gym Owner Profile: Οντότητα η οποία περιέχει τις απαραίτητες πληροφορίες για τα στοιχεία των χρηστών οι οποίοι έχουν την ιδιότητα ενός ιδιοκτήτη γυμναστηρίου.</w:t>
+        <w:t>Gym</w:t>
+      </w:r>
+      <w:proofErr w:type="spellEnd"/>
+      <w:r>
+        <w:rPr>
+          <w:rFonts w:ascii="Times New Roman" w:eastAsia="Times New Roman" w:hAnsi="Times New Roman" w:cs="Times New Roman"/>
+          <w:kern w:val="0"/>
+        </w:rPr>
+        <w:t xml:space="preserve"> </w:t>
+      </w:r>
+      <w:proofErr w:type="spellStart"/>
+      <w:r>
+        <w:rPr>
+          <w:rFonts w:ascii="Times New Roman" w:eastAsia="Times New Roman" w:hAnsi="Times New Roman" w:cs="Times New Roman"/>
+          <w:kern w:val="0"/>
+        </w:rPr>
+        <w:t>Owner</w:t>
+      </w:r>
+      <w:proofErr w:type="spellEnd"/>
+      <w:r>
+        <w:rPr>
+          <w:rFonts w:ascii="Times New Roman" w:eastAsia="Times New Roman" w:hAnsi="Times New Roman" w:cs="Times New Roman"/>
+          <w:kern w:val="0"/>
+        </w:rPr>
+        <w:t xml:space="preserve"> </w:t>
+      </w:r>
+      <w:proofErr w:type="spellStart"/>
+      <w:r>
+        <w:rPr>
+          <w:rFonts w:ascii="Times New Roman" w:eastAsia="Times New Roman" w:hAnsi="Times New Roman" w:cs="Times New Roman"/>
+          <w:kern w:val="0"/>
+        </w:rPr>
+        <w:t>Profile</w:t>
+      </w:r>
+      <w:proofErr w:type="spellEnd"/>
+      <w:r>
+        <w:rPr>
+          <w:rFonts w:ascii="Times New Roman" w:eastAsia="Times New Roman" w:hAnsi="Times New Roman" w:cs="Times New Roman"/>
+          <w:kern w:val="0"/>
+        </w:rPr>
+        <w:t>: Οντότητα η οποία περιέχει τις απαραίτητες πληροφορίες για τα στοιχεία των χρηστών οι οποίοι έχουν την ιδιότητα ενός ιδιοκτήτη γυμναστηρίου.</w:t>
       </w:r>
     </w:p>
     <w:p>
@@ -9950,12 +12661,21 @@
           <w:kern w:val="0"/>
         </w:rPr>
       </w:pPr>
+      <w:proofErr w:type="spellStart"/>
       <w:r>
         <w:rPr>
           <w:rFonts w:ascii="Times New Roman" w:eastAsia="Times New Roman" w:hAnsi="Times New Roman" w:cs="Times New Roman"/>
           <w:kern w:val="0"/>
         </w:rPr>
-        <w:t>Payment : Οντότητα η οποία είναι υπεύθυνη για την αγορά προϊόντος  από ένα γυμναστήριο.</w:t>
+        <w:t>Payment</w:t>
+      </w:r>
+      <w:proofErr w:type="spellEnd"/>
+      <w:r>
+        <w:rPr>
+          <w:rFonts w:ascii="Times New Roman" w:eastAsia="Times New Roman" w:hAnsi="Times New Roman" w:cs="Times New Roman"/>
+          <w:kern w:val="0"/>
+        </w:rPr>
+        <w:t xml:space="preserve"> : Οντότητα η οποία είναι υπεύθυνη για την αγορά προϊόντος  από ένα γυμναστήριο.</w:t>
       </w:r>
     </w:p>
     <w:p>
@@ -9966,6 +12686,7 @@
           <w:kern w:val="0"/>
         </w:rPr>
       </w:pPr>
+      <w:proofErr w:type="spellStart"/>
       <w:r>
         <w:rPr>
           <w:rFonts w:ascii="Times New Roman" w:eastAsia="Times New Roman" w:hAnsi="Times New Roman" w:cs="Times New Roman"/>
@@ -9973,6 +12694,7 @@
         </w:rPr>
         <w:t>Profile</w:t>
       </w:r>
+      <w:proofErr w:type="spellEnd"/>
       <w:r>
         <w:rPr>
           <w:rFonts w:ascii="Times New Roman" w:eastAsia="Times New Roman" w:hAnsi="Times New Roman" w:cs="Times New Roman"/>
@@ -9980,18 +12702,27 @@
         </w:rPr>
         <w:t xml:space="preserve"> </w:t>
       </w:r>
+      <w:proofErr w:type="spellStart"/>
       <w:r>
         <w:rPr>
           <w:rFonts w:ascii="Times New Roman" w:eastAsia="Times New Roman" w:hAnsi="Times New Roman" w:cs="Times New Roman"/>
           <w:kern w:val="0"/>
         </w:rPr>
-        <w:t xml:space="preserve">management </w:t>
-      </w:r>
+        <w:t>management</w:t>
+      </w:r>
+      <w:proofErr w:type="spellEnd"/>
       <w:r>
         <w:rPr>
           <w:rFonts w:ascii="Times New Roman" w:eastAsia="Times New Roman" w:hAnsi="Times New Roman" w:cs="Times New Roman"/>
           <w:kern w:val="0"/>
         </w:rPr>
+        <w:t xml:space="preserve"> </w:t>
+      </w:r>
+      <w:r>
+        <w:rPr>
+          <w:rFonts w:ascii="Times New Roman" w:eastAsia="Times New Roman" w:hAnsi="Times New Roman" w:cs="Times New Roman"/>
+          <w:kern w:val="0"/>
+        </w:rPr>
         <w:t xml:space="preserve">: </w:t>
       </w:r>
       <w:r>
@@ -10010,6 +12741,7 @@
           <w:kern w:val="0"/>
         </w:rPr>
       </w:pPr>
+      <w:proofErr w:type="spellStart"/>
       <w:r>
         <w:rPr>
           <w:rFonts w:ascii="Times New Roman" w:eastAsia="Times New Roman" w:hAnsi="Times New Roman" w:cs="Times New Roman"/>
@@ -10017,6 +12749,7 @@
         </w:rPr>
         <w:t>Password</w:t>
       </w:r>
+      <w:proofErr w:type="spellEnd"/>
       <w:r>
         <w:rPr>
           <w:rFonts w:ascii="Times New Roman" w:eastAsia="Times New Roman" w:hAnsi="Times New Roman" w:cs="Times New Roman"/>
@@ -10024,6 +12757,7 @@
         </w:rPr>
         <w:t xml:space="preserve"> </w:t>
       </w:r>
+      <w:proofErr w:type="spellStart"/>
       <w:r>
         <w:rPr>
           <w:rFonts w:ascii="Times New Roman" w:eastAsia="Times New Roman" w:hAnsi="Times New Roman" w:cs="Times New Roman"/>
@@ -10031,6 +12765,7 @@
         </w:rPr>
         <w:t>change</w:t>
       </w:r>
+      <w:proofErr w:type="spellEnd"/>
       <w:r>
         <w:rPr>
           <w:rFonts w:ascii="Times New Roman" w:eastAsia="Times New Roman" w:hAnsi="Times New Roman" w:cs="Times New Roman"/>
@@ -10043,20 +12778,29 @@
           <w:rFonts w:ascii="Times New Roman" w:eastAsia="Times New Roman" w:hAnsi="Times New Roman" w:cs="Times New Roman"/>
           <w:kern w:val="0"/>
         </w:rPr>
-        <w:t>Οντότητα που επιτρέπει στον user</w:t>
-      </w:r>
+        <w:t xml:space="preserve">Οντότητα που επιτρέπει στον </w:t>
+      </w:r>
+      <w:proofErr w:type="spellStart"/>
       <w:r>
         <w:rPr>
           <w:rFonts w:ascii="Times New Roman" w:eastAsia="Times New Roman" w:hAnsi="Times New Roman" w:cs="Times New Roman"/>
           <w:kern w:val="0"/>
         </w:rPr>
-        <w:t xml:space="preserve"> </w:t>
-      </w:r>
+        <w:t>user</w:t>
+      </w:r>
+      <w:proofErr w:type="spellEnd"/>
       <w:r>
         <w:rPr>
           <w:rFonts w:ascii="Times New Roman" w:eastAsia="Times New Roman" w:hAnsi="Times New Roman" w:cs="Times New Roman"/>
           <w:kern w:val="0"/>
         </w:rPr>
+        <w:t xml:space="preserve"> </w:t>
+      </w:r>
+      <w:r>
+        <w:rPr>
+          <w:rFonts w:ascii="Times New Roman" w:eastAsia="Times New Roman" w:hAnsi="Times New Roman" w:cs="Times New Roman"/>
+          <w:kern w:val="0"/>
+        </w:rPr>
         <w:t>να αλλάξει τον κωδικό του.</w:t>
       </w:r>
     </w:p>
@@ -10073,7 +12817,23 @@
           <w:rFonts w:ascii="Times New Roman" w:eastAsia="Times New Roman" w:hAnsi="Times New Roman" w:cs="Times New Roman"/>
           <w:kern w:val="0"/>
         </w:rPr>
-        <w:t>Cash Payment : Ειδικότερη περίπτωση πληρωμής η οποία πραγματοποιείται με μετρητά.</w:t>
+        <w:t xml:space="preserve">Cash </w:t>
+      </w:r>
+      <w:proofErr w:type="spellStart"/>
+      <w:r>
+        <w:rPr>
+          <w:rFonts w:ascii="Times New Roman" w:eastAsia="Times New Roman" w:hAnsi="Times New Roman" w:cs="Times New Roman"/>
+          <w:kern w:val="0"/>
+        </w:rPr>
+        <w:t>Payment</w:t>
+      </w:r>
+      <w:proofErr w:type="spellEnd"/>
+      <w:r>
+        <w:rPr>
+          <w:rFonts w:ascii="Times New Roman" w:eastAsia="Times New Roman" w:hAnsi="Times New Roman" w:cs="Times New Roman"/>
+          <w:kern w:val="0"/>
+        </w:rPr>
+        <w:t xml:space="preserve"> : Ειδικότερη περίπτωση πληρωμής η οποία πραγματοποιείται με μετρητά.</w:t>
       </w:r>
     </w:p>
     <w:p>
@@ -10084,12 +12844,37 @@
           <w:kern w:val="0"/>
         </w:rPr>
       </w:pPr>
+      <w:proofErr w:type="spellStart"/>
       <w:r>
         <w:rPr>
           <w:rFonts w:ascii="Times New Roman" w:eastAsia="Times New Roman" w:hAnsi="Times New Roman" w:cs="Times New Roman"/>
           <w:kern w:val="0"/>
         </w:rPr>
-        <w:t xml:space="preserve">Card Payment : Ειδικότερη περίπτωση πληρωμής η οποία πραγματοποιείται με κάρτα. </w:t>
+        <w:t>Card</w:t>
+      </w:r>
+      <w:proofErr w:type="spellEnd"/>
+      <w:r>
+        <w:rPr>
+          <w:rFonts w:ascii="Times New Roman" w:eastAsia="Times New Roman" w:hAnsi="Times New Roman" w:cs="Times New Roman"/>
+          <w:kern w:val="0"/>
+        </w:rPr>
+        <w:t xml:space="preserve"> </w:t>
+      </w:r>
+      <w:proofErr w:type="spellStart"/>
+      <w:r>
+        <w:rPr>
+          <w:rFonts w:ascii="Times New Roman" w:eastAsia="Times New Roman" w:hAnsi="Times New Roman" w:cs="Times New Roman"/>
+          <w:kern w:val="0"/>
+        </w:rPr>
+        <w:t>Payment</w:t>
+      </w:r>
+      <w:proofErr w:type="spellEnd"/>
+      <w:r>
+        <w:rPr>
+          <w:rFonts w:ascii="Times New Roman" w:eastAsia="Times New Roman" w:hAnsi="Times New Roman" w:cs="Times New Roman"/>
+          <w:kern w:val="0"/>
+        </w:rPr>
+        <w:t xml:space="preserve"> : Ειδικότερη περίπτωση πληρωμής η οποία πραγματοποιείται με κάρτα. </w:t>
       </w:r>
     </w:p>
     <w:p>
@@ -10100,12 +12885,37 @@
           <w:kern w:val="0"/>
         </w:rPr>
       </w:pPr>
+      <w:proofErr w:type="spellStart"/>
       <w:r>
         <w:rPr>
           <w:rFonts w:ascii="Times New Roman" w:eastAsia="Times New Roman" w:hAnsi="Times New Roman" w:cs="Times New Roman"/>
           <w:kern w:val="0"/>
         </w:rPr>
-        <w:t>Gym Programms : Οντότητα που περιλαμβάνει πληροφορίες σχετικά με τα προγράμματα που διαθέτει κάθε γυμναστήριο.</w:t>
+        <w:t>Gym</w:t>
+      </w:r>
+      <w:proofErr w:type="spellEnd"/>
+      <w:r>
+        <w:rPr>
+          <w:rFonts w:ascii="Times New Roman" w:eastAsia="Times New Roman" w:hAnsi="Times New Roman" w:cs="Times New Roman"/>
+          <w:kern w:val="0"/>
+        </w:rPr>
+        <w:t xml:space="preserve"> </w:t>
+      </w:r>
+      <w:proofErr w:type="spellStart"/>
+      <w:r>
+        <w:rPr>
+          <w:rFonts w:ascii="Times New Roman" w:eastAsia="Times New Roman" w:hAnsi="Times New Roman" w:cs="Times New Roman"/>
+          <w:kern w:val="0"/>
+        </w:rPr>
+        <w:t>Programms</w:t>
+      </w:r>
+      <w:proofErr w:type="spellEnd"/>
+      <w:r>
+        <w:rPr>
+          <w:rFonts w:ascii="Times New Roman" w:eastAsia="Times New Roman" w:hAnsi="Times New Roman" w:cs="Times New Roman"/>
+          <w:kern w:val="0"/>
+        </w:rPr>
+        <w:t xml:space="preserve"> : Οντότητα που περιλαμβάνει πληροφορίες σχετικά με τα προγράμματα που διαθέτει κάθε γυμναστήριο.</w:t>
       </w:r>
     </w:p>
     <w:p>
@@ -10116,12 +12926,37 @@
           <w:kern w:val="0"/>
         </w:rPr>
       </w:pPr>
+      <w:proofErr w:type="spellStart"/>
       <w:r>
         <w:rPr>
           <w:rFonts w:ascii="Times New Roman" w:eastAsia="Times New Roman" w:hAnsi="Times New Roman" w:cs="Times New Roman"/>
           <w:kern w:val="0"/>
         </w:rPr>
-        <w:t>Weight Tracking : Οντότητα που υπολογίζει τον δείκτη μάζας σώματος του κάθε χρήστη.</w:t>
+        <w:t>Weight</w:t>
+      </w:r>
+      <w:proofErr w:type="spellEnd"/>
+      <w:r>
+        <w:rPr>
+          <w:rFonts w:ascii="Times New Roman" w:eastAsia="Times New Roman" w:hAnsi="Times New Roman" w:cs="Times New Roman"/>
+          <w:kern w:val="0"/>
+        </w:rPr>
+        <w:t xml:space="preserve"> </w:t>
+      </w:r>
+      <w:proofErr w:type="spellStart"/>
+      <w:r>
+        <w:rPr>
+          <w:rFonts w:ascii="Times New Roman" w:eastAsia="Times New Roman" w:hAnsi="Times New Roman" w:cs="Times New Roman"/>
+          <w:kern w:val="0"/>
+        </w:rPr>
+        <w:t>Tracking</w:t>
+      </w:r>
+      <w:proofErr w:type="spellEnd"/>
+      <w:r>
+        <w:rPr>
+          <w:rFonts w:ascii="Times New Roman" w:eastAsia="Times New Roman" w:hAnsi="Times New Roman" w:cs="Times New Roman"/>
+          <w:kern w:val="0"/>
+        </w:rPr>
+        <w:t xml:space="preserve"> : Οντότητα που υπολογίζει τον δείκτη μάζας σώματος του κάθε χρήστη.</w:t>
       </w:r>
     </w:p>
     <w:p>
@@ -10132,13 +12967,773 @@
           <w:kern w:val="0"/>
         </w:rPr>
       </w:pPr>
+      <w:proofErr w:type="spellStart"/>
       <w:r>
         <w:rPr>
           <w:rFonts w:ascii="Times New Roman" w:eastAsia="Times New Roman" w:hAnsi="Times New Roman" w:cs="Times New Roman"/>
           <w:kern w:val="0"/>
         </w:rPr>
+        <w:t>Gym</w:t>
+      </w:r>
+      <w:proofErr w:type="spellEnd"/>
+      <w:r>
+        <w:rPr>
+          <w:rFonts w:ascii="Times New Roman" w:eastAsia="Times New Roman" w:hAnsi="Times New Roman" w:cs="Times New Roman"/>
+          <w:kern w:val="0"/>
+        </w:rPr>
+        <w:t xml:space="preserve"> </w:t>
+      </w:r>
+      <w:proofErr w:type="spellStart"/>
+      <w:r>
+        <w:rPr>
+          <w:rFonts w:ascii="Times New Roman" w:eastAsia="Times New Roman" w:hAnsi="Times New Roman" w:cs="Times New Roman"/>
+          <w:kern w:val="0"/>
+        </w:rPr>
+        <w:t>Search</w:t>
+      </w:r>
+      <w:proofErr w:type="spellEnd"/>
+      <w:r>
+        <w:rPr>
+          <w:rFonts w:ascii="Times New Roman" w:eastAsia="Times New Roman" w:hAnsi="Times New Roman" w:cs="Times New Roman"/>
+          <w:kern w:val="0"/>
+        </w:rPr>
+        <w:t xml:space="preserve"> : Οντότητα που περιλαμβάνει τα απαραίτητα φίλτρα για την βέλτιστη αναζήτηση γυμναστηρίων από τον χρήστη.</w:t>
+      </w:r>
+    </w:p>
+    <w:p>
+      <w:pPr>
+        <w:spacing w:before="100" w:beforeAutospacing="1" w:after="100" w:afterAutospacing="1" w:line="240" w:lineRule="auto"/>
+        <w:rPr>
+          <w:rFonts w:ascii="Times New Roman" w:eastAsia="Times New Roman" w:hAnsi="Times New Roman" w:cs="Times New Roman"/>
+          <w:kern w:val="0"/>
+        </w:rPr>
+      </w:pPr>
+      <w:proofErr w:type="spellStart"/>
+      <w:r>
+        <w:rPr>
+          <w:rFonts w:ascii="Times New Roman" w:eastAsia="Times New Roman" w:hAnsi="Times New Roman" w:cs="Times New Roman"/>
+          <w:kern w:val="0"/>
+        </w:rPr>
+        <w:t>Data</w:t>
+      </w:r>
+      <w:proofErr w:type="spellEnd"/>
+      <w:r>
+        <w:rPr>
+          <w:rFonts w:ascii="Times New Roman" w:eastAsia="Times New Roman" w:hAnsi="Times New Roman" w:cs="Times New Roman"/>
+          <w:kern w:val="0"/>
+        </w:rPr>
+        <w:t xml:space="preserve"> </w:t>
+      </w:r>
+      <w:proofErr w:type="spellStart"/>
+      <w:r>
+        <w:rPr>
+          <w:rFonts w:ascii="Times New Roman" w:eastAsia="Times New Roman" w:hAnsi="Times New Roman" w:cs="Times New Roman"/>
+          <w:kern w:val="0"/>
+        </w:rPr>
+        <w:t>Dashboard</w:t>
+      </w:r>
+      <w:proofErr w:type="spellEnd"/>
+      <w:r>
+        <w:rPr>
+          <w:rFonts w:ascii="Times New Roman" w:eastAsia="Times New Roman" w:hAnsi="Times New Roman" w:cs="Times New Roman"/>
+          <w:kern w:val="0"/>
+        </w:rPr>
+        <w:t xml:space="preserve"> : Οντότητα που δίνει την δυνατότητα στον </w:t>
+      </w:r>
+      <w:proofErr w:type="spellStart"/>
+      <w:r>
+        <w:rPr>
+          <w:rFonts w:ascii="Times New Roman" w:eastAsia="Times New Roman" w:hAnsi="Times New Roman" w:cs="Times New Roman"/>
+          <w:kern w:val="0"/>
+        </w:rPr>
+        <w:t>user</w:t>
+      </w:r>
+      <w:proofErr w:type="spellEnd"/>
+      <w:r>
+        <w:rPr>
+          <w:rFonts w:ascii="Times New Roman" w:eastAsia="Times New Roman" w:hAnsi="Times New Roman" w:cs="Times New Roman"/>
+          <w:kern w:val="0"/>
+        </w:rPr>
+        <w:t xml:space="preserve"> που έχει την ιδιότητα του ιδιοκτήτη να επεξεργάζεται πληροφορίες σχετικές με το γυμναστήριο.</w:t>
+      </w:r>
+    </w:p>
+    <w:p>
+      <w:pPr>
+        <w:spacing w:before="100" w:beforeAutospacing="1" w:after="100" w:afterAutospacing="1" w:line="240" w:lineRule="auto"/>
+        <w:rPr>
+          <w:rFonts w:ascii="Times New Roman" w:eastAsia="Times New Roman" w:hAnsi="Times New Roman" w:cs="Times New Roman"/>
+          <w:kern w:val="0"/>
+        </w:rPr>
+      </w:pPr>
+      <w:proofErr w:type="spellStart"/>
+      <w:r>
+        <w:rPr>
+          <w:rFonts w:ascii="Times New Roman" w:eastAsia="Times New Roman" w:hAnsi="Times New Roman" w:cs="Times New Roman"/>
+          <w:kern w:val="0"/>
+        </w:rPr>
+        <w:t>Financial</w:t>
+      </w:r>
+      <w:proofErr w:type="spellEnd"/>
+      <w:r>
+        <w:rPr>
+          <w:rFonts w:ascii="Times New Roman" w:eastAsia="Times New Roman" w:hAnsi="Times New Roman" w:cs="Times New Roman"/>
+          <w:kern w:val="0"/>
+        </w:rPr>
+        <w:t xml:space="preserve"> </w:t>
+      </w:r>
+      <w:proofErr w:type="spellStart"/>
+      <w:r>
+        <w:rPr>
+          <w:rFonts w:ascii="Times New Roman" w:eastAsia="Times New Roman" w:hAnsi="Times New Roman" w:cs="Times New Roman"/>
+          <w:kern w:val="0"/>
+        </w:rPr>
+        <w:t>Dashboard</w:t>
+      </w:r>
+      <w:proofErr w:type="spellEnd"/>
+      <w:r>
+        <w:rPr>
+          <w:rFonts w:ascii="Times New Roman" w:eastAsia="Times New Roman" w:hAnsi="Times New Roman" w:cs="Times New Roman"/>
+          <w:kern w:val="0"/>
+        </w:rPr>
+        <w:t xml:space="preserve"> : Οντότητα που δίνει την δυνατότητα στον </w:t>
+      </w:r>
+      <w:proofErr w:type="spellStart"/>
+      <w:r>
+        <w:rPr>
+          <w:rFonts w:ascii="Times New Roman" w:eastAsia="Times New Roman" w:hAnsi="Times New Roman" w:cs="Times New Roman"/>
+          <w:kern w:val="0"/>
+        </w:rPr>
+        <w:t>gym</w:t>
+      </w:r>
+      <w:proofErr w:type="spellEnd"/>
+      <w:r>
+        <w:rPr>
+          <w:rFonts w:ascii="Times New Roman" w:eastAsia="Times New Roman" w:hAnsi="Times New Roman" w:cs="Times New Roman"/>
+          <w:kern w:val="0"/>
+        </w:rPr>
+        <w:t xml:space="preserve"> </w:t>
+      </w:r>
+      <w:proofErr w:type="spellStart"/>
+      <w:r>
+        <w:rPr>
+          <w:rFonts w:ascii="Times New Roman" w:eastAsia="Times New Roman" w:hAnsi="Times New Roman" w:cs="Times New Roman"/>
+          <w:kern w:val="0"/>
+        </w:rPr>
+        <w:t>owner</w:t>
+      </w:r>
+      <w:proofErr w:type="spellEnd"/>
+      <w:r>
+        <w:rPr>
+          <w:rFonts w:ascii="Times New Roman" w:eastAsia="Times New Roman" w:hAnsi="Times New Roman" w:cs="Times New Roman"/>
+          <w:kern w:val="0"/>
+        </w:rPr>
+        <w:t xml:space="preserve"> να επεξεργάζεται οικονομικές πληροφορίες σχετικές με το γυμναστήριο.</w:t>
+      </w:r>
+    </w:p>
+    <w:p>
+      <w:pPr>
+        <w:spacing w:before="100" w:beforeAutospacing="1" w:after="100" w:afterAutospacing="1" w:line="240" w:lineRule="auto"/>
+        <w:rPr>
+          <w:rFonts w:ascii="Times New Roman" w:eastAsia="Times New Roman" w:hAnsi="Times New Roman" w:cs="Times New Roman"/>
+          <w:kern w:val="0"/>
+        </w:rPr>
+      </w:pPr>
+      <w:proofErr w:type="spellStart"/>
+      <w:r>
+        <w:rPr>
+          <w:rFonts w:ascii="Times New Roman" w:eastAsia="Times New Roman" w:hAnsi="Times New Roman" w:cs="Times New Roman"/>
+          <w:kern w:val="0"/>
+        </w:rPr>
+        <w:t>Personal</w:t>
+      </w:r>
+      <w:proofErr w:type="spellEnd"/>
+      <w:r>
+        <w:rPr>
+          <w:rFonts w:ascii="Times New Roman" w:eastAsia="Times New Roman" w:hAnsi="Times New Roman" w:cs="Times New Roman"/>
+          <w:kern w:val="0"/>
+        </w:rPr>
+        <w:t xml:space="preserve"> </w:t>
+      </w:r>
+      <w:proofErr w:type="spellStart"/>
+      <w:r>
+        <w:rPr>
+          <w:rFonts w:ascii="Times New Roman" w:eastAsia="Times New Roman" w:hAnsi="Times New Roman" w:cs="Times New Roman"/>
+          <w:kern w:val="0"/>
+        </w:rPr>
+        <w:t>Training</w:t>
+      </w:r>
+      <w:proofErr w:type="spellEnd"/>
+      <w:r>
+        <w:rPr>
+          <w:rFonts w:ascii="Times New Roman" w:eastAsia="Times New Roman" w:hAnsi="Times New Roman" w:cs="Times New Roman"/>
+          <w:kern w:val="0"/>
+        </w:rPr>
+        <w:t xml:space="preserve"> </w:t>
+      </w:r>
+      <w:proofErr w:type="spellStart"/>
+      <w:r>
+        <w:rPr>
+          <w:rFonts w:ascii="Times New Roman" w:eastAsia="Times New Roman" w:hAnsi="Times New Roman" w:cs="Times New Roman"/>
+          <w:kern w:val="0"/>
+        </w:rPr>
+        <w:t>Programms</w:t>
+      </w:r>
+      <w:proofErr w:type="spellEnd"/>
+      <w:r>
+        <w:rPr>
+          <w:rFonts w:ascii="Times New Roman" w:eastAsia="Times New Roman" w:hAnsi="Times New Roman" w:cs="Times New Roman"/>
+          <w:kern w:val="0"/>
+        </w:rPr>
+        <w:t xml:space="preserve"> : Οντότητα η οποία περιέχει πληροφορίες για τα προγράμματα </w:t>
+      </w:r>
+      <w:proofErr w:type="spellStart"/>
+      <w:r>
+        <w:rPr>
+          <w:rFonts w:ascii="Times New Roman" w:eastAsia="Times New Roman" w:hAnsi="Times New Roman" w:cs="Times New Roman"/>
+          <w:kern w:val="0"/>
+        </w:rPr>
+        <w:t>personal</w:t>
+      </w:r>
+      <w:proofErr w:type="spellEnd"/>
+      <w:r>
+        <w:rPr>
+          <w:rFonts w:ascii="Times New Roman" w:eastAsia="Times New Roman" w:hAnsi="Times New Roman" w:cs="Times New Roman"/>
+          <w:kern w:val="0"/>
+        </w:rPr>
+        <w:t xml:space="preserve"> </w:t>
+      </w:r>
+      <w:proofErr w:type="spellStart"/>
+      <w:r>
+        <w:rPr>
+          <w:rFonts w:ascii="Times New Roman" w:eastAsia="Times New Roman" w:hAnsi="Times New Roman" w:cs="Times New Roman"/>
+          <w:kern w:val="0"/>
+        </w:rPr>
+        <w:t>training</w:t>
+      </w:r>
+      <w:proofErr w:type="spellEnd"/>
+      <w:r>
+        <w:rPr>
+          <w:rFonts w:ascii="Times New Roman" w:eastAsia="Times New Roman" w:hAnsi="Times New Roman" w:cs="Times New Roman"/>
+          <w:kern w:val="0"/>
+        </w:rPr>
+        <w:t>.</w:t>
+      </w:r>
+    </w:p>
+    <w:p>
+      <w:pPr>
+        <w:spacing w:before="100" w:beforeAutospacing="1" w:after="100" w:afterAutospacing="1" w:line="240" w:lineRule="auto"/>
+        <w:rPr>
+          <w:rFonts w:ascii="Times New Roman" w:eastAsia="Times New Roman" w:hAnsi="Times New Roman" w:cs="Times New Roman"/>
+          <w:kern w:val="0"/>
+        </w:rPr>
+      </w:pPr>
+      <w:proofErr w:type="spellStart"/>
+      <w:r>
+        <w:rPr>
+          <w:rFonts w:ascii="Times New Roman" w:eastAsia="Times New Roman" w:hAnsi="Times New Roman" w:cs="Times New Roman"/>
+          <w:kern w:val="0"/>
+        </w:rPr>
+        <w:t>Time</w:t>
+      </w:r>
+      <w:proofErr w:type="spellEnd"/>
+      <w:r>
+        <w:rPr>
+          <w:rFonts w:ascii="Times New Roman" w:eastAsia="Times New Roman" w:hAnsi="Times New Roman" w:cs="Times New Roman"/>
+          <w:kern w:val="0"/>
+        </w:rPr>
+        <w:t xml:space="preserve"> </w:t>
+      </w:r>
+      <w:proofErr w:type="spellStart"/>
+      <w:r>
+        <w:rPr>
+          <w:rFonts w:ascii="Times New Roman" w:eastAsia="Times New Roman" w:hAnsi="Times New Roman" w:cs="Times New Roman"/>
+          <w:kern w:val="0"/>
+        </w:rPr>
+        <w:t>Table</w:t>
+      </w:r>
+      <w:proofErr w:type="spellEnd"/>
+      <w:r>
+        <w:rPr>
+          <w:rFonts w:ascii="Times New Roman" w:eastAsia="Times New Roman" w:hAnsi="Times New Roman" w:cs="Times New Roman"/>
+          <w:kern w:val="0"/>
+        </w:rPr>
+        <w:t xml:space="preserve"> : Οντότητα η οποία περιέχει το χρονοδιάγραμμα των προπονήσεων κάθε χρήστη που έχει την ιδιότητα του ιδιοκτήτη.</w:t>
+      </w:r>
+    </w:p>
+    <w:p>
+      <w:pPr>
+        <w:spacing w:before="100" w:beforeAutospacing="1" w:after="100" w:afterAutospacing="1" w:line="240" w:lineRule="auto"/>
+        <w:rPr>
+          <w:rFonts w:ascii="Times New Roman" w:eastAsia="Times New Roman" w:hAnsi="Times New Roman" w:cs="Times New Roman"/>
+          <w:kern w:val="0"/>
+        </w:rPr>
+      </w:pPr>
+      <w:proofErr w:type="spellStart"/>
+      <w:r>
+        <w:rPr>
+          <w:rFonts w:ascii="Times New Roman" w:eastAsia="Times New Roman" w:hAnsi="Times New Roman" w:cs="Times New Roman"/>
+          <w:kern w:val="0"/>
+        </w:rPr>
+        <w:t>Comments</w:t>
+      </w:r>
+      <w:proofErr w:type="spellEnd"/>
+      <w:r>
+        <w:rPr>
+          <w:rFonts w:ascii="Times New Roman" w:eastAsia="Times New Roman" w:hAnsi="Times New Roman" w:cs="Times New Roman"/>
+          <w:kern w:val="0"/>
+        </w:rPr>
+        <w:t xml:space="preserve"> and </w:t>
+      </w:r>
+      <w:proofErr w:type="spellStart"/>
+      <w:r>
+        <w:rPr>
+          <w:rFonts w:ascii="Times New Roman" w:eastAsia="Times New Roman" w:hAnsi="Times New Roman" w:cs="Times New Roman"/>
+          <w:kern w:val="0"/>
+        </w:rPr>
+        <w:t>Critics</w:t>
+      </w:r>
+      <w:proofErr w:type="spellEnd"/>
+      <w:r>
+        <w:rPr>
+          <w:rFonts w:ascii="Times New Roman" w:eastAsia="Times New Roman" w:hAnsi="Times New Roman" w:cs="Times New Roman"/>
+          <w:kern w:val="0"/>
+        </w:rPr>
+        <w:t xml:space="preserve"> : Οντότητα η οποία περιέχει τις κριτικές, τα σχόλια και την αλληλεπίδραση των </w:t>
+      </w:r>
+      <w:proofErr w:type="spellStart"/>
+      <w:r>
+        <w:rPr>
+          <w:rFonts w:ascii="Times New Roman" w:eastAsia="Times New Roman" w:hAnsi="Times New Roman" w:cs="Times New Roman"/>
+          <w:kern w:val="0"/>
+        </w:rPr>
+        <w:t>gym</w:t>
+      </w:r>
+      <w:proofErr w:type="spellEnd"/>
+      <w:r>
+        <w:rPr>
+          <w:rFonts w:ascii="Times New Roman" w:eastAsia="Times New Roman" w:hAnsi="Times New Roman" w:cs="Times New Roman"/>
+          <w:kern w:val="0"/>
+        </w:rPr>
+        <w:t xml:space="preserve"> </w:t>
+      </w:r>
+      <w:proofErr w:type="spellStart"/>
+      <w:r>
+        <w:rPr>
+          <w:rFonts w:ascii="Times New Roman" w:eastAsia="Times New Roman" w:hAnsi="Times New Roman" w:cs="Times New Roman"/>
+          <w:kern w:val="0"/>
+        </w:rPr>
+        <w:t>client</w:t>
+      </w:r>
+      <w:proofErr w:type="spellEnd"/>
+      <w:r>
+        <w:rPr>
+          <w:rFonts w:ascii="Times New Roman" w:eastAsia="Times New Roman" w:hAnsi="Times New Roman" w:cs="Times New Roman"/>
+          <w:kern w:val="0"/>
+        </w:rPr>
+        <w:t xml:space="preserve"> </w:t>
+      </w:r>
+      <w:r>
+        <w:rPr>
+          <w:rFonts w:ascii="Times New Roman" w:eastAsia="Times New Roman" w:hAnsi="Times New Roman" w:cs="Times New Roman"/>
+          <w:kern w:val="0"/>
+        </w:rPr>
+        <w:t xml:space="preserve">με τον </w:t>
+      </w:r>
+      <w:proofErr w:type="spellStart"/>
+      <w:r>
+        <w:rPr>
+          <w:rFonts w:ascii="Times New Roman" w:eastAsia="Times New Roman" w:hAnsi="Times New Roman" w:cs="Times New Roman"/>
+          <w:kern w:val="0"/>
+        </w:rPr>
+        <w:t>gym</w:t>
+      </w:r>
+      <w:proofErr w:type="spellEnd"/>
+      <w:r>
+        <w:rPr>
+          <w:rFonts w:ascii="Times New Roman" w:eastAsia="Times New Roman" w:hAnsi="Times New Roman" w:cs="Times New Roman"/>
+          <w:kern w:val="0"/>
+        </w:rPr>
+        <w:t xml:space="preserve"> </w:t>
+      </w:r>
+      <w:proofErr w:type="spellStart"/>
+      <w:r>
+        <w:rPr>
+          <w:rFonts w:ascii="Times New Roman" w:eastAsia="Times New Roman" w:hAnsi="Times New Roman" w:cs="Times New Roman"/>
+          <w:kern w:val="0"/>
+        </w:rPr>
+        <w:t>owner</w:t>
+      </w:r>
+      <w:proofErr w:type="spellEnd"/>
+      <w:r>
+        <w:rPr>
+          <w:rFonts w:ascii="Times New Roman" w:eastAsia="Times New Roman" w:hAnsi="Times New Roman" w:cs="Times New Roman"/>
+          <w:kern w:val="0"/>
+        </w:rPr>
+        <w:t>.</w:t>
+      </w:r>
+    </w:p>
+    <w:p>
+      <w:pPr>
+        <w:spacing w:before="100" w:beforeAutospacing="1" w:after="100" w:afterAutospacing="1" w:line="240" w:lineRule="auto"/>
+        <w:rPr>
+          <w:rFonts w:ascii="Times New Roman" w:eastAsia="Times New Roman" w:hAnsi="Times New Roman" w:cs="Times New Roman"/>
+          <w:kern w:val="0"/>
+        </w:rPr>
+      </w:pPr>
+      <w:proofErr w:type="spellStart"/>
+      <w:r>
+        <w:rPr>
+          <w:rFonts w:ascii="Times New Roman" w:eastAsia="Times New Roman" w:hAnsi="Times New Roman" w:cs="Times New Roman"/>
+          <w:kern w:val="0"/>
+        </w:rPr>
+        <w:t>Gym</w:t>
+      </w:r>
+      <w:proofErr w:type="spellEnd"/>
+      <w:r>
+        <w:rPr>
+          <w:rFonts w:ascii="Times New Roman" w:eastAsia="Times New Roman" w:hAnsi="Times New Roman" w:cs="Times New Roman"/>
+          <w:kern w:val="0"/>
+        </w:rPr>
+        <w:t xml:space="preserve"> </w:t>
+      </w:r>
+      <w:proofErr w:type="spellStart"/>
+      <w:r>
+        <w:rPr>
+          <w:rFonts w:ascii="Times New Roman" w:eastAsia="Times New Roman" w:hAnsi="Times New Roman" w:cs="Times New Roman"/>
+          <w:kern w:val="0"/>
+        </w:rPr>
+        <w:t>search</w:t>
+      </w:r>
+      <w:proofErr w:type="spellEnd"/>
+      <w:r>
+        <w:rPr>
+          <w:rFonts w:ascii="Times New Roman" w:eastAsia="Times New Roman" w:hAnsi="Times New Roman" w:cs="Times New Roman"/>
+          <w:kern w:val="0"/>
+        </w:rPr>
+        <w:t xml:space="preserve"> </w:t>
+      </w:r>
+      <w:proofErr w:type="spellStart"/>
+      <w:r>
+        <w:rPr>
+          <w:rFonts w:ascii="Times New Roman" w:eastAsia="Times New Roman" w:hAnsi="Times New Roman" w:cs="Times New Roman"/>
+          <w:kern w:val="0"/>
+        </w:rPr>
+        <w:t>with</w:t>
+      </w:r>
+      <w:proofErr w:type="spellEnd"/>
+      <w:r>
+        <w:rPr>
+          <w:rFonts w:ascii="Times New Roman" w:eastAsia="Times New Roman" w:hAnsi="Times New Roman" w:cs="Times New Roman"/>
+          <w:kern w:val="0"/>
+        </w:rPr>
+        <w:t xml:space="preserve"> </w:t>
+      </w:r>
+      <w:proofErr w:type="spellStart"/>
+      <w:r>
+        <w:rPr>
+          <w:rFonts w:ascii="Times New Roman" w:eastAsia="Times New Roman" w:hAnsi="Times New Roman" w:cs="Times New Roman"/>
+          <w:kern w:val="0"/>
+        </w:rPr>
+        <w:t>search</w:t>
+      </w:r>
+      <w:proofErr w:type="spellEnd"/>
+      <w:r>
+        <w:rPr>
+          <w:rFonts w:ascii="Times New Roman" w:eastAsia="Times New Roman" w:hAnsi="Times New Roman" w:cs="Times New Roman"/>
+          <w:kern w:val="0"/>
+        </w:rPr>
+        <w:t xml:space="preserve"> </w:t>
+      </w:r>
+      <w:proofErr w:type="spellStart"/>
+      <w:r>
+        <w:rPr>
+          <w:rFonts w:ascii="Times New Roman" w:eastAsia="Times New Roman" w:hAnsi="Times New Roman" w:cs="Times New Roman"/>
+          <w:kern w:val="0"/>
+        </w:rPr>
+        <w:t>bar</w:t>
+      </w:r>
+      <w:proofErr w:type="spellEnd"/>
+      <w:r>
+        <w:rPr>
+          <w:rFonts w:ascii="Times New Roman" w:eastAsia="Times New Roman" w:hAnsi="Times New Roman" w:cs="Times New Roman"/>
+          <w:kern w:val="0"/>
+        </w:rPr>
+        <w:t xml:space="preserve">: </w:t>
+      </w:r>
+      <w:r>
+        <w:rPr>
+          <w:rFonts w:ascii="Times New Roman" w:eastAsia="Times New Roman" w:hAnsi="Times New Roman" w:cs="Times New Roman"/>
+          <w:kern w:val="0"/>
+        </w:rPr>
+        <w:t>Ειδικότερη</w:t>
+      </w:r>
+      <w:r>
+        <w:rPr>
+          <w:rFonts w:ascii="Times New Roman" w:eastAsia="Times New Roman" w:hAnsi="Times New Roman" w:cs="Times New Roman"/>
+          <w:kern w:val="0"/>
+        </w:rPr>
+        <w:t xml:space="preserve"> </w:t>
+      </w:r>
+      <w:r>
+        <w:rPr>
+          <w:rFonts w:ascii="Times New Roman" w:eastAsia="Times New Roman" w:hAnsi="Times New Roman" w:cs="Times New Roman"/>
+          <w:kern w:val="0"/>
+        </w:rPr>
+        <w:t>οντότητα</w:t>
+      </w:r>
+      <w:r>
+        <w:rPr>
+          <w:rFonts w:ascii="Times New Roman" w:eastAsia="Times New Roman" w:hAnsi="Times New Roman" w:cs="Times New Roman"/>
+          <w:kern w:val="0"/>
+        </w:rPr>
+        <w:t xml:space="preserve"> </w:t>
+      </w:r>
+      <w:r>
+        <w:rPr>
+          <w:rFonts w:ascii="Times New Roman" w:eastAsia="Times New Roman" w:hAnsi="Times New Roman" w:cs="Times New Roman"/>
+          <w:kern w:val="0"/>
+        </w:rPr>
+        <w:t>που</w:t>
+      </w:r>
+      <w:r>
+        <w:rPr>
+          <w:rFonts w:ascii="Times New Roman" w:eastAsia="Times New Roman" w:hAnsi="Times New Roman" w:cs="Times New Roman"/>
+          <w:kern w:val="0"/>
+        </w:rPr>
+        <w:t xml:space="preserve"> </w:t>
+      </w:r>
+      <w:r>
+        <w:rPr>
+          <w:rFonts w:ascii="Times New Roman" w:eastAsia="Times New Roman" w:hAnsi="Times New Roman" w:cs="Times New Roman"/>
+          <w:kern w:val="0"/>
+        </w:rPr>
+        <w:t xml:space="preserve">δίνει στον </w:t>
+      </w:r>
+      <w:proofErr w:type="spellStart"/>
+      <w:r>
+        <w:rPr>
+          <w:rFonts w:ascii="Times New Roman" w:eastAsia="Times New Roman" w:hAnsi="Times New Roman" w:cs="Times New Roman"/>
+          <w:kern w:val="0"/>
+        </w:rPr>
+        <w:t>gym</w:t>
+      </w:r>
+      <w:proofErr w:type="spellEnd"/>
+      <w:r>
+        <w:rPr>
+          <w:rFonts w:ascii="Times New Roman" w:eastAsia="Times New Roman" w:hAnsi="Times New Roman" w:cs="Times New Roman"/>
+          <w:kern w:val="0"/>
+        </w:rPr>
+        <w:t xml:space="preserve"> </w:t>
+      </w:r>
+      <w:proofErr w:type="spellStart"/>
+      <w:r>
+        <w:rPr>
+          <w:rFonts w:ascii="Times New Roman" w:eastAsia="Times New Roman" w:hAnsi="Times New Roman" w:cs="Times New Roman"/>
+          <w:kern w:val="0"/>
+        </w:rPr>
+        <w:t>user</w:t>
+      </w:r>
+      <w:proofErr w:type="spellEnd"/>
+      <w:r>
+        <w:rPr>
+          <w:rFonts w:ascii="Times New Roman" w:eastAsia="Times New Roman" w:hAnsi="Times New Roman" w:cs="Times New Roman"/>
+          <w:kern w:val="0"/>
+        </w:rPr>
+        <w:t xml:space="preserve"> </w:t>
+      </w:r>
+      <w:r>
+        <w:rPr>
+          <w:rFonts w:ascii="Times New Roman" w:eastAsia="Times New Roman" w:hAnsi="Times New Roman" w:cs="Times New Roman"/>
+          <w:kern w:val="0"/>
+        </w:rPr>
+        <w:t>την επιλογή αναζήτησης γυμναστηρίου από το</w:t>
+      </w:r>
+      <w:r>
+        <w:rPr>
+          <w:rFonts w:ascii="Times New Roman" w:eastAsia="Times New Roman" w:hAnsi="Times New Roman" w:cs="Times New Roman"/>
+          <w:kern w:val="0"/>
+        </w:rPr>
+        <w:t xml:space="preserve"> </w:t>
+      </w:r>
+      <w:proofErr w:type="spellStart"/>
+      <w:r>
+        <w:rPr>
+          <w:rFonts w:ascii="Times New Roman" w:eastAsia="Times New Roman" w:hAnsi="Times New Roman" w:cs="Times New Roman"/>
+          <w:kern w:val="0"/>
+        </w:rPr>
+        <w:t>search</w:t>
+      </w:r>
+      <w:proofErr w:type="spellEnd"/>
+      <w:r>
+        <w:rPr>
+          <w:rFonts w:ascii="Times New Roman" w:eastAsia="Times New Roman" w:hAnsi="Times New Roman" w:cs="Times New Roman"/>
+          <w:kern w:val="0"/>
+        </w:rPr>
+        <w:t xml:space="preserve"> </w:t>
+      </w:r>
+      <w:proofErr w:type="spellStart"/>
+      <w:r>
+        <w:rPr>
+          <w:rFonts w:ascii="Times New Roman" w:eastAsia="Times New Roman" w:hAnsi="Times New Roman" w:cs="Times New Roman"/>
+          <w:kern w:val="0"/>
+        </w:rPr>
+        <w:t>bar</w:t>
+      </w:r>
+      <w:proofErr w:type="spellEnd"/>
+      <w:r>
+        <w:rPr>
+          <w:rFonts w:ascii="Times New Roman" w:eastAsia="Times New Roman" w:hAnsi="Times New Roman" w:cs="Times New Roman"/>
+          <w:kern w:val="0"/>
+        </w:rPr>
+        <w:t>.</w:t>
+      </w:r>
+    </w:p>
+    <w:p>
+      <w:pPr>
+        <w:spacing w:before="100" w:beforeAutospacing="1" w:after="100" w:afterAutospacing="1" w:line="240" w:lineRule="auto"/>
+        <w:rPr>
+          <w:rFonts w:ascii="Times New Roman" w:eastAsia="Times New Roman" w:hAnsi="Times New Roman" w:cs="Times New Roman"/>
+          <w:kern w:val="0"/>
+        </w:rPr>
+      </w:pPr>
+      <w:proofErr w:type="spellStart"/>
+      <w:r>
+        <w:rPr>
+          <w:rFonts w:ascii="Times New Roman" w:eastAsia="Times New Roman" w:hAnsi="Times New Roman" w:cs="Times New Roman"/>
+          <w:kern w:val="0"/>
+        </w:rPr>
         <w:lastRenderedPageBreak/>
-        <w:t>Gym Search : Οντότητα που περιλαμβάνει τα απαραίτητα φίλτρα για την βέλτιστη αναζήτηση γυμναστηρίων από τον χρήστη.</w:t>
+        <w:t>Gym</w:t>
+      </w:r>
+      <w:proofErr w:type="spellEnd"/>
+      <w:r>
+        <w:rPr>
+          <w:rFonts w:ascii="Times New Roman" w:eastAsia="Times New Roman" w:hAnsi="Times New Roman" w:cs="Times New Roman"/>
+          <w:kern w:val="0"/>
+        </w:rPr>
+        <w:t xml:space="preserve"> </w:t>
+      </w:r>
+      <w:proofErr w:type="spellStart"/>
+      <w:r>
+        <w:rPr>
+          <w:rFonts w:ascii="Times New Roman" w:eastAsia="Times New Roman" w:hAnsi="Times New Roman" w:cs="Times New Roman"/>
+          <w:kern w:val="0"/>
+        </w:rPr>
+        <w:t>search</w:t>
+      </w:r>
+      <w:proofErr w:type="spellEnd"/>
+      <w:r>
+        <w:rPr>
+          <w:rFonts w:ascii="Times New Roman" w:eastAsia="Times New Roman" w:hAnsi="Times New Roman" w:cs="Times New Roman"/>
+          <w:kern w:val="0"/>
+        </w:rPr>
+        <w:t xml:space="preserve"> </w:t>
+      </w:r>
+      <w:proofErr w:type="spellStart"/>
+      <w:r>
+        <w:rPr>
+          <w:rFonts w:ascii="Times New Roman" w:eastAsia="Times New Roman" w:hAnsi="Times New Roman" w:cs="Times New Roman"/>
+          <w:kern w:val="0"/>
+        </w:rPr>
+        <w:t>with</w:t>
+      </w:r>
+      <w:proofErr w:type="spellEnd"/>
+      <w:r>
+        <w:rPr>
+          <w:rFonts w:ascii="Times New Roman" w:eastAsia="Times New Roman" w:hAnsi="Times New Roman" w:cs="Times New Roman"/>
+          <w:kern w:val="0"/>
+        </w:rPr>
+        <w:t xml:space="preserve"> </w:t>
+      </w:r>
+      <w:proofErr w:type="spellStart"/>
+      <w:r>
+        <w:rPr>
+          <w:rFonts w:ascii="Times New Roman" w:eastAsia="Times New Roman" w:hAnsi="Times New Roman" w:cs="Times New Roman"/>
+          <w:kern w:val="0"/>
+        </w:rPr>
+        <w:t>filter</w:t>
+      </w:r>
+      <w:proofErr w:type="spellEnd"/>
+      <w:r>
+        <w:rPr>
+          <w:rFonts w:ascii="Times New Roman" w:eastAsia="Times New Roman" w:hAnsi="Times New Roman" w:cs="Times New Roman"/>
+          <w:kern w:val="0"/>
+        </w:rPr>
+        <w:t xml:space="preserve"> : </w:t>
+      </w:r>
+      <w:r>
+        <w:rPr>
+          <w:rFonts w:ascii="Times New Roman" w:eastAsia="Times New Roman" w:hAnsi="Times New Roman" w:cs="Times New Roman"/>
+          <w:kern w:val="0"/>
+        </w:rPr>
+        <w:t>Ειδικότερη</w:t>
+      </w:r>
+      <w:r>
+        <w:rPr>
+          <w:rFonts w:ascii="Times New Roman" w:eastAsia="Times New Roman" w:hAnsi="Times New Roman" w:cs="Times New Roman"/>
+          <w:kern w:val="0"/>
+        </w:rPr>
+        <w:t xml:space="preserve"> </w:t>
+      </w:r>
+      <w:r>
+        <w:rPr>
+          <w:rFonts w:ascii="Times New Roman" w:eastAsia="Times New Roman" w:hAnsi="Times New Roman" w:cs="Times New Roman"/>
+          <w:kern w:val="0"/>
+        </w:rPr>
+        <w:t>οντότητα</w:t>
+      </w:r>
+      <w:r>
+        <w:rPr>
+          <w:rFonts w:ascii="Times New Roman" w:eastAsia="Times New Roman" w:hAnsi="Times New Roman" w:cs="Times New Roman"/>
+          <w:kern w:val="0"/>
+        </w:rPr>
+        <w:t xml:space="preserve"> </w:t>
+      </w:r>
+      <w:r>
+        <w:rPr>
+          <w:rFonts w:ascii="Times New Roman" w:eastAsia="Times New Roman" w:hAnsi="Times New Roman" w:cs="Times New Roman"/>
+          <w:kern w:val="0"/>
+        </w:rPr>
+        <w:t xml:space="preserve">που δίνει στον </w:t>
+      </w:r>
+      <w:proofErr w:type="spellStart"/>
+      <w:r>
+        <w:rPr>
+          <w:rFonts w:ascii="Times New Roman" w:eastAsia="Times New Roman" w:hAnsi="Times New Roman" w:cs="Times New Roman"/>
+          <w:kern w:val="0"/>
+        </w:rPr>
+        <w:t>gym</w:t>
+      </w:r>
+      <w:proofErr w:type="spellEnd"/>
+      <w:r>
+        <w:rPr>
+          <w:rFonts w:ascii="Times New Roman" w:eastAsia="Times New Roman" w:hAnsi="Times New Roman" w:cs="Times New Roman"/>
+          <w:kern w:val="0"/>
+        </w:rPr>
+        <w:t xml:space="preserve"> </w:t>
+      </w:r>
+      <w:proofErr w:type="spellStart"/>
+      <w:r>
+        <w:rPr>
+          <w:rFonts w:ascii="Times New Roman" w:eastAsia="Times New Roman" w:hAnsi="Times New Roman" w:cs="Times New Roman"/>
+          <w:kern w:val="0"/>
+        </w:rPr>
+        <w:t>user</w:t>
+      </w:r>
+      <w:proofErr w:type="spellEnd"/>
+      <w:r>
+        <w:rPr>
+          <w:rFonts w:ascii="Times New Roman" w:eastAsia="Times New Roman" w:hAnsi="Times New Roman" w:cs="Times New Roman"/>
+          <w:kern w:val="0"/>
+        </w:rPr>
+        <w:t xml:space="preserve"> </w:t>
+      </w:r>
+      <w:r>
+        <w:rPr>
+          <w:rFonts w:ascii="Times New Roman" w:eastAsia="Times New Roman" w:hAnsi="Times New Roman" w:cs="Times New Roman"/>
+          <w:kern w:val="0"/>
+        </w:rPr>
+        <w:t xml:space="preserve">την επιλογή αναζήτησης γυμναστηρίου μέσω ρύθμισης ειδικών φίλτρων αναζήτησης. </w:t>
       </w:r>
     </w:p>
     <w:p>
@@ -10149,26 +13744,65 @@
           <w:kern w:val="0"/>
         </w:rPr>
       </w:pPr>
+      <w:proofErr w:type="spellStart"/>
       <w:r>
         <w:rPr>
           <w:rFonts w:ascii="Times New Roman" w:eastAsia="Times New Roman" w:hAnsi="Times New Roman" w:cs="Times New Roman"/>
           <w:kern w:val="0"/>
         </w:rPr>
-        <w:t xml:space="preserve">Data Dashboard : Οντότητα που δίνει την δυνατότητα στον </w:t>
-      </w:r>
+        <w:t>Log</w:t>
+      </w:r>
+      <w:proofErr w:type="spellEnd"/>
       <w:r>
         <w:rPr>
           <w:rFonts w:ascii="Times New Roman" w:eastAsia="Times New Roman" w:hAnsi="Times New Roman" w:cs="Times New Roman"/>
           <w:kern w:val="0"/>
         </w:rPr>
+        <w:t>-</w:t>
+      </w:r>
+      <w:r>
+        <w:rPr>
+          <w:rFonts w:ascii="Times New Roman" w:eastAsia="Times New Roman" w:hAnsi="Times New Roman" w:cs="Times New Roman"/>
+          <w:kern w:val="0"/>
+        </w:rPr>
+        <w:t>in</w:t>
+      </w:r>
+      <w:r>
+        <w:rPr>
+          <w:rFonts w:ascii="Times New Roman" w:eastAsia="Times New Roman" w:hAnsi="Times New Roman" w:cs="Times New Roman"/>
+          <w:kern w:val="0"/>
+        </w:rPr>
+        <w:t xml:space="preserve"> : </w:t>
+      </w:r>
+      <w:r>
+        <w:rPr>
+          <w:rFonts w:ascii="Times New Roman" w:eastAsia="Times New Roman" w:hAnsi="Times New Roman" w:cs="Times New Roman"/>
+          <w:kern w:val="0"/>
+        </w:rPr>
+        <w:t xml:space="preserve">Οντότητα η οποία επιβεβαιώνει την ταυτότητα του </w:t>
+      </w:r>
+      <w:proofErr w:type="spellStart"/>
+      <w:r>
+        <w:rPr>
+          <w:rFonts w:ascii="Times New Roman" w:eastAsia="Times New Roman" w:hAnsi="Times New Roman" w:cs="Times New Roman"/>
+          <w:kern w:val="0"/>
+        </w:rPr>
         <w:t>user</w:t>
       </w:r>
+      <w:proofErr w:type="spellEnd"/>
       <w:r>
         <w:rPr>
           <w:rFonts w:ascii="Times New Roman" w:eastAsia="Times New Roman" w:hAnsi="Times New Roman" w:cs="Times New Roman"/>
           <w:kern w:val="0"/>
         </w:rPr>
-        <w:t xml:space="preserve"> που έχει την ιδιότητα του ιδιοκτήτη να επεξεργάζεται πληροφορίες σχετικές με το γυμναστήριο.</w:t>
+        <w:t xml:space="preserve"> </w:t>
+      </w:r>
+      <w:r>
+        <w:rPr>
+          <w:rFonts w:ascii="Times New Roman" w:eastAsia="Times New Roman" w:hAnsi="Times New Roman" w:cs="Times New Roman"/>
+          <w:kern w:val="0"/>
+        </w:rPr>
+        <w:t xml:space="preserve">και τον ταυτίζει με τον λογαριασμό του. </w:t>
       </w:r>
     </w:p>
     <w:p>
@@ -10179,566 +13813,52 @@
           <w:kern w:val="0"/>
         </w:rPr>
       </w:pPr>
+      <w:proofErr w:type="spellStart"/>
       <w:r>
         <w:rPr>
           <w:rFonts w:ascii="Times New Roman" w:eastAsia="Times New Roman" w:hAnsi="Times New Roman" w:cs="Times New Roman"/>
           <w:kern w:val="0"/>
         </w:rPr>
-        <w:t xml:space="preserve">Financial Dashboard : Οντότητα που δίνει την δυνατότητα στον </w:t>
+        <w:t>Sign</w:t>
       </w:r>
       <w:r>
         <w:rPr>
           <w:rFonts w:ascii="Times New Roman" w:eastAsia="Times New Roman" w:hAnsi="Times New Roman" w:cs="Times New Roman"/>
           <w:kern w:val="0"/>
         </w:rPr>
-        <w:t>gym</w:t>
+        <w:t>-</w:t>
       </w:r>
       <w:r>
         <w:rPr>
           <w:rFonts w:ascii="Times New Roman" w:eastAsia="Times New Roman" w:hAnsi="Times New Roman" w:cs="Times New Roman"/>
           <w:kern w:val="0"/>
         </w:rPr>
-        <w:t xml:space="preserve"> </w:t>
-      </w:r>
+        <w:t>up</w:t>
+      </w:r>
+      <w:proofErr w:type="spellEnd"/>
       <w:r>
         <w:rPr>
           <w:rFonts w:ascii="Times New Roman" w:eastAsia="Times New Roman" w:hAnsi="Times New Roman" w:cs="Times New Roman"/>
           <w:kern w:val="0"/>
         </w:rPr>
-        <w:t>owner</w:t>
+        <w:t xml:space="preserve"> : </w:t>
       </w:r>
       <w:r>
         <w:rPr>
           <w:rFonts w:ascii="Times New Roman" w:eastAsia="Times New Roman" w:hAnsi="Times New Roman" w:cs="Times New Roman"/>
           <w:kern w:val="0"/>
         </w:rPr>
-        <w:t xml:space="preserve"> να επεξεργάζεται οικονομικές πληροφορίες σχετικές με το γυμναστήριο.</w:t>
-      </w:r>
-    </w:p>
-    <w:p>
-      <w:pPr>
-        <w:spacing w:before="100" w:beforeAutospacing="1" w:after="100" w:afterAutospacing="1" w:line="240" w:lineRule="auto"/>
+        <w:t xml:space="preserve">Οντότητα η οποία δημιουργεί τον λογαριασμό ενός </w:t>
+      </w:r>
+      <w:proofErr w:type="spellStart"/>
+      <w:r>
         <w:rPr>
           <w:rFonts w:ascii="Times New Roman" w:eastAsia="Times New Roman" w:hAnsi="Times New Roman" w:cs="Times New Roman"/>
           <w:kern w:val="0"/>
         </w:rPr>
-      </w:pPr>
-      <w:r>
-        <w:rPr>
-          <w:rFonts w:ascii="Times New Roman" w:eastAsia="Times New Roman" w:hAnsi="Times New Roman" w:cs="Times New Roman"/>
-          <w:kern w:val="0"/>
-        </w:rPr>
-        <w:t>Personal Training Programms : Οντότητα η οποία περιέχει πληροφορίες για τα προγράμματα personal training.</w:t>
-      </w:r>
-    </w:p>
-    <w:p>
-      <w:pPr>
-        <w:spacing w:before="100" w:beforeAutospacing="1" w:after="100" w:afterAutospacing="1" w:line="240" w:lineRule="auto"/>
-        <w:rPr>
-          <w:rFonts w:ascii="Times New Roman" w:eastAsia="Times New Roman" w:hAnsi="Times New Roman" w:cs="Times New Roman"/>
-          <w:kern w:val="0"/>
-        </w:rPr>
-      </w:pPr>
-      <w:r>
-        <w:rPr>
-          <w:rFonts w:ascii="Times New Roman" w:eastAsia="Times New Roman" w:hAnsi="Times New Roman" w:cs="Times New Roman"/>
-          <w:kern w:val="0"/>
-        </w:rPr>
-        <w:t>Time Table : Οντότητα η οποία περιέχει το χρονοδιάγραμμα των προπονήσεων κάθε χρήστη που έχει την ιδιότητα του ιδιοκτήτη.</w:t>
-      </w:r>
-    </w:p>
-    <w:p>
-      <w:pPr>
-        <w:spacing w:before="100" w:beforeAutospacing="1" w:after="100" w:afterAutospacing="1" w:line="240" w:lineRule="auto"/>
-        <w:rPr>
-          <w:rFonts w:ascii="Times New Roman" w:eastAsia="Times New Roman" w:hAnsi="Times New Roman" w:cs="Times New Roman"/>
-          <w:kern w:val="0"/>
-        </w:rPr>
-      </w:pPr>
-      <w:r>
-        <w:rPr>
-          <w:rFonts w:ascii="Times New Roman" w:eastAsia="Times New Roman" w:hAnsi="Times New Roman" w:cs="Times New Roman"/>
-          <w:kern w:val="0"/>
-        </w:rPr>
-        <w:t xml:space="preserve">Comments and Critics : Οντότητα η οποία περιέχει τις κριτικές, τα σχόλια και την αλληλεπίδραση των </w:t>
-      </w:r>
-      <w:r>
-        <w:rPr>
-          <w:rFonts w:ascii="Times New Roman" w:eastAsia="Times New Roman" w:hAnsi="Times New Roman" w:cs="Times New Roman"/>
-          <w:kern w:val="0"/>
-        </w:rPr>
-        <w:t>gym</w:t>
-      </w:r>
-      <w:r>
-        <w:rPr>
-          <w:rFonts w:ascii="Times New Roman" w:eastAsia="Times New Roman" w:hAnsi="Times New Roman" w:cs="Times New Roman"/>
-          <w:kern w:val="0"/>
-        </w:rPr>
-        <w:t xml:space="preserve"> </w:t>
-      </w:r>
-      <w:r>
-        <w:rPr>
-          <w:rFonts w:ascii="Times New Roman" w:eastAsia="Times New Roman" w:hAnsi="Times New Roman" w:cs="Times New Roman"/>
-          <w:kern w:val="0"/>
-        </w:rPr>
-        <w:t>client</w:t>
-      </w:r>
-      <w:r>
-        <w:rPr>
-          <w:rFonts w:ascii="Times New Roman" w:eastAsia="Times New Roman" w:hAnsi="Times New Roman" w:cs="Times New Roman"/>
-          <w:kern w:val="0"/>
-        </w:rPr>
-        <w:t xml:space="preserve"> </w:t>
-      </w:r>
-      <w:r>
-        <w:rPr>
-          <w:rFonts w:ascii="Times New Roman" w:eastAsia="Times New Roman" w:hAnsi="Times New Roman" w:cs="Times New Roman"/>
-          <w:kern w:val="0"/>
-        </w:rPr>
-        <w:t>με τον gym</w:t>
-      </w:r>
-      <w:r>
-        <w:rPr>
-          <w:rFonts w:ascii="Times New Roman" w:eastAsia="Times New Roman" w:hAnsi="Times New Roman" w:cs="Times New Roman"/>
-          <w:kern w:val="0"/>
-        </w:rPr>
-        <w:t xml:space="preserve"> </w:t>
-      </w:r>
-      <w:r>
-        <w:rPr>
-          <w:rFonts w:ascii="Times New Roman" w:eastAsia="Times New Roman" w:hAnsi="Times New Roman" w:cs="Times New Roman"/>
-          <w:kern w:val="0"/>
-        </w:rPr>
-        <w:t>owner</w:t>
-      </w:r>
-      <w:r>
-        <w:rPr>
-          <w:rFonts w:ascii="Times New Roman" w:eastAsia="Times New Roman" w:hAnsi="Times New Roman" w:cs="Times New Roman"/>
-          <w:kern w:val="0"/>
-        </w:rPr>
-        <w:t>.</w:t>
-      </w:r>
-    </w:p>
-    <w:p>
-      <w:pPr>
-        <w:spacing w:before="100" w:beforeAutospacing="1" w:after="100" w:afterAutospacing="1" w:line="240" w:lineRule="auto"/>
-        <w:rPr>
-          <w:rFonts w:ascii="Times New Roman" w:eastAsia="Times New Roman" w:hAnsi="Times New Roman" w:cs="Times New Roman"/>
-          <w:kern w:val="0"/>
-        </w:rPr>
-      </w:pPr>
-      <w:r>
-        <w:rPr>
-          <w:rFonts w:ascii="Times New Roman" w:eastAsia="Times New Roman" w:hAnsi="Times New Roman" w:cs="Times New Roman"/>
-          <w:kern w:val="0"/>
-        </w:rPr>
-        <w:t>Gym</w:t>
-      </w:r>
-      <w:r>
-        <w:rPr>
-          <w:rFonts w:ascii="Times New Roman" w:eastAsia="Times New Roman" w:hAnsi="Times New Roman" w:cs="Times New Roman"/>
-          <w:kern w:val="0"/>
-        </w:rPr>
-        <w:t xml:space="preserve"> </w:t>
-      </w:r>
-      <w:r>
-        <w:rPr>
-          <w:rFonts w:ascii="Times New Roman" w:eastAsia="Times New Roman" w:hAnsi="Times New Roman" w:cs="Times New Roman"/>
-          <w:kern w:val="0"/>
-        </w:rPr>
-        <w:t>search</w:t>
-      </w:r>
-      <w:r>
-        <w:rPr>
-          <w:rFonts w:ascii="Times New Roman" w:eastAsia="Times New Roman" w:hAnsi="Times New Roman" w:cs="Times New Roman"/>
-          <w:kern w:val="0"/>
-        </w:rPr>
-        <w:t xml:space="preserve"> </w:t>
-      </w:r>
-      <w:r>
-        <w:rPr>
-          <w:rFonts w:ascii="Times New Roman" w:eastAsia="Times New Roman" w:hAnsi="Times New Roman" w:cs="Times New Roman"/>
-          <w:kern w:val="0"/>
-        </w:rPr>
-        <w:t>with</w:t>
-      </w:r>
-      <w:r>
-        <w:rPr>
-          <w:rFonts w:ascii="Times New Roman" w:eastAsia="Times New Roman" w:hAnsi="Times New Roman" w:cs="Times New Roman"/>
-          <w:kern w:val="0"/>
-        </w:rPr>
-        <w:t xml:space="preserve"> </w:t>
-      </w:r>
-      <w:r>
-        <w:rPr>
-          <w:rFonts w:ascii="Times New Roman" w:eastAsia="Times New Roman" w:hAnsi="Times New Roman" w:cs="Times New Roman"/>
-          <w:kern w:val="0"/>
-        </w:rPr>
-        <w:t>search</w:t>
-      </w:r>
-      <w:r>
-        <w:rPr>
-          <w:rFonts w:ascii="Times New Roman" w:eastAsia="Times New Roman" w:hAnsi="Times New Roman" w:cs="Times New Roman"/>
-          <w:kern w:val="0"/>
-        </w:rPr>
-        <w:t xml:space="preserve"> </w:t>
-      </w:r>
-      <w:r>
-        <w:rPr>
-          <w:rFonts w:ascii="Times New Roman" w:eastAsia="Times New Roman" w:hAnsi="Times New Roman" w:cs="Times New Roman"/>
-          <w:kern w:val="0"/>
-        </w:rPr>
-        <w:t>bar</w:t>
-      </w:r>
-      <w:r>
-        <w:rPr>
-          <w:rFonts w:ascii="Times New Roman" w:eastAsia="Times New Roman" w:hAnsi="Times New Roman" w:cs="Times New Roman"/>
-          <w:kern w:val="0"/>
-        </w:rPr>
-        <w:t xml:space="preserve">: </w:t>
-      </w:r>
-      <w:r>
-        <w:rPr>
-          <w:rFonts w:ascii="Times New Roman" w:eastAsia="Times New Roman" w:hAnsi="Times New Roman" w:cs="Times New Roman"/>
-          <w:kern w:val="0"/>
-        </w:rPr>
-        <w:t>Ειδικότερη</w:t>
-      </w:r>
-      <w:r>
-        <w:rPr>
-          <w:rFonts w:ascii="Times New Roman" w:eastAsia="Times New Roman" w:hAnsi="Times New Roman" w:cs="Times New Roman"/>
-          <w:kern w:val="0"/>
-        </w:rPr>
-        <w:t xml:space="preserve"> </w:t>
-      </w:r>
-      <w:r>
-        <w:rPr>
-          <w:rFonts w:ascii="Times New Roman" w:eastAsia="Times New Roman" w:hAnsi="Times New Roman" w:cs="Times New Roman"/>
-          <w:kern w:val="0"/>
-        </w:rPr>
-        <w:t>οντότητα</w:t>
-      </w:r>
-      <w:r>
-        <w:rPr>
-          <w:rFonts w:ascii="Times New Roman" w:eastAsia="Times New Roman" w:hAnsi="Times New Roman" w:cs="Times New Roman"/>
-          <w:kern w:val="0"/>
-        </w:rPr>
-        <w:t xml:space="preserve"> </w:t>
-      </w:r>
-      <w:r>
-        <w:rPr>
-          <w:rFonts w:ascii="Times New Roman" w:eastAsia="Times New Roman" w:hAnsi="Times New Roman" w:cs="Times New Roman"/>
-          <w:kern w:val="0"/>
-        </w:rPr>
-        <w:t>που</w:t>
-      </w:r>
-      <w:r>
-        <w:rPr>
-          <w:rFonts w:ascii="Times New Roman" w:eastAsia="Times New Roman" w:hAnsi="Times New Roman" w:cs="Times New Roman"/>
-          <w:kern w:val="0"/>
-        </w:rPr>
-        <w:t xml:space="preserve"> </w:t>
-      </w:r>
-      <w:r>
-        <w:rPr>
-          <w:rFonts w:ascii="Times New Roman" w:eastAsia="Times New Roman" w:hAnsi="Times New Roman" w:cs="Times New Roman"/>
-          <w:kern w:val="0"/>
-        </w:rPr>
-        <w:t>δίνει στον gym</w:t>
-      </w:r>
-      <w:r>
-        <w:rPr>
-          <w:rFonts w:ascii="Times New Roman" w:eastAsia="Times New Roman" w:hAnsi="Times New Roman" w:cs="Times New Roman"/>
-          <w:kern w:val="0"/>
-        </w:rPr>
-        <w:t xml:space="preserve"> </w:t>
-      </w:r>
-      <w:r>
-        <w:rPr>
-          <w:rFonts w:ascii="Times New Roman" w:eastAsia="Times New Roman" w:hAnsi="Times New Roman" w:cs="Times New Roman"/>
-          <w:kern w:val="0"/>
-        </w:rPr>
         <w:t>user</w:t>
       </w:r>
-      <w:r>
-        <w:rPr>
-          <w:rFonts w:ascii="Times New Roman" w:eastAsia="Times New Roman" w:hAnsi="Times New Roman" w:cs="Times New Roman"/>
-          <w:kern w:val="0"/>
-        </w:rPr>
-        <w:t xml:space="preserve"> </w:t>
-      </w:r>
-      <w:r>
-        <w:rPr>
-          <w:rFonts w:ascii="Times New Roman" w:eastAsia="Times New Roman" w:hAnsi="Times New Roman" w:cs="Times New Roman"/>
-          <w:kern w:val="0"/>
-        </w:rPr>
-        <w:t>την επιλογή αναζήτησης γυμναστηρίου από το</w:t>
-      </w:r>
-      <w:r>
-        <w:rPr>
-          <w:rFonts w:ascii="Times New Roman" w:eastAsia="Times New Roman" w:hAnsi="Times New Roman" w:cs="Times New Roman"/>
-          <w:kern w:val="0"/>
-        </w:rPr>
-        <w:t xml:space="preserve"> </w:t>
-      </w:r>
-      <w:r>
-        <w:rPr>
-          <w:rFonts w:ascii="Times New Roman" w:eastAsia="Times New Roman" w:hAnsi="Times New Roman" w:cs="Times New Roman"/>
-          <w:kern w:val="0"/>
-        </w:rPr>
-        <w:t>search</w:t>
-      </w:r>
-      <w:r>
-        <w:rPr>
-          <w:rFonts w:ascii="Times New Roman" w:eastAsia="Times New Roman" w:hAnsi="Times New Roman" w:cs="Times New Roman"/>
-          <w:kern w:val="0"/>
-        </w:rPr>
-        <w:t xml:space="preserve"> </w:t>
-      </w:r>
-      <w:r>
-        <w:rPr>
-          <w:rFonts w:ascii="Times New Roman" w:eastAsia="Times New Roman" w:hAnsi="Times New Roman" w:cs="Times New Roman"/>
-          <w:kern w:val="0"/>
-        </w:rPr>
-        <w:t>bar</w:t>
-      </w:r>
-      <w:r>
-        <w:rPr>
-          <w:rFonts w:ascii="Times New Roman" w:eastAsia="Times New Roman" w:hAnsi="Times New Roman" w:cs="Times New Roman"/>
-          <w:kern w:val="0"/>
-        </w:rPr>
-        <w:t>.</w:t>
-      </w:r>
-    </w:p>
-    <w:p>
-      <w:pPr>
-        <w:spacing w:before="100" w:beforeAutospacing="1" w:after="100" w:afterAutospacing="1" w:line="240" w:lineRule="auto"/>
-        <w:rPr>
-          <w:rFonts w:ascii="Times New Roman" w:eastAsia="Times New Roman" w:hAnsi="Times New Roman" w:cs="Times New Roman"/>
-          <w:kern w:val="0"/>
-        </w:rPr>
-      </w:pPr>
-      <w:r>
-        <w:rPr>
-          <w:rFonts w:ascii="Times New Roman" w:eastAsia="Times New Roman" w:hAnsi="Times New Roman" w:cs="Times New Roman"/>
-          <w:kern w:val="0"/>
-        </w:rPr>
-        <w:t>Gym</w:t>
-      </w:r>
-      <w:r>
-        <w:rPr>
-          <w:rFonts w:ascii="Times New Roman" w:eastAsia="Times New Roman" w:hAnsi="Times New Roman" w:cs="Times New Roman"/>
-          <w:kern w:val="0"/>
-        </w:rPr>
-        <w:t xml:space="preserve"> </w:t>
-      </w:r>
-      <w:r>
-        <w:rPr>
-          <w:rFonts w:ascii="Times New Roman" w:eastAsia="Times New Roman" w:hAnsi="Times New Roman" w:cs="Times New Roman"/>
-          <w:kern w:val="0"/>
-        </w:rPr>
-        <w:t>search</w:t>
-      </w:r>
-      <w:r>
-        <w:rPr>
-          <w:rFonts w:ascii="Times New Roman" w:eastAsia="Times New Roman" w:hAnsi="Times New Roman" w:cs="Times New Roman"/>
-          <w:kern w:val="0"/>
-        </w:rPr>
-        <w:t xml:space="preserve"> </w:t>
-      </w:r>
-      <w:r>
-        <w:rPr>
-          <w:rFonts w:ascii="Times New Roman" w:eastAsia="Times New Roman" w:hAnsi="Times New Roman" w:cs="Times New Roman"/>
-          <w:kern w:val="0"/>
-        </w:rPr>
-        <w:t>with</w:t>
-      </w:r>
-      <w:r>
-        <w:rPr>
-          <w:rFonts w:ascii="Times New Roman" w:eastAsia="Times New Roman" w:hAnsi="Times New Roman" w:cs="Times New Roman"/>
-          <w:kern w:val="0"/>
-        </w:rPr>
-        <w:t xml:space="preserve"> </w:t>
-      </w:r>
-      <w:r>
-        <w:rPr>
-          <w:rFonts w:ascii="Times New Roman" w:eastAsia="Times New Roman" w:hAnsi="Times New Roman" w:cs="Times New Roman"/>
-          <w:kern w:val="0"/>
-        </w:rPr>
-        <w:t>filter</w:t>
-      </w:r>
-      <w:r>
-        <w:rPr>
-          <w:rFonts w:ascii="Times New Roman" w:eastAsia="Times New Roman" w:hAnsi="Times New Roman" w:cs="Times New Roman"/>
-          <w:kern w:val="0"/>
-        </w:rPr>
-        <w:t xml:space="preserve"> : </w:t>
-      </w:r>
-      <w:r>
-        <w:rPr>
-          <w:rFonts w:ascii="Times New Roman" w:eastAsia="Times New Roman" w:hAnsi="Times New Roman" w:cs="Times New Roman"/>
-          <w:kern w:val="0"/>
-        </w:rPr>
-        <w:t>Ειδικότερη</w:t>
-      </w:r>
-      <w:r>
-        <w:rPr>
-          <w:rFonts w:ascii="Times New Roman" w:eastAsia="Times New Roman" w:hAnsi="Times New Roman" w:cs="Times New Roman"/>
-          <w:kern w:val="0"/>
-        </w:rPr>
-        <w:t xml:space="preserve"> </w:t>
-      </w:r>
-      <w:r>
-        <w:rPr>
-          <w:rFonts w:ascii="Times New Roman" w:eastAsia="Times New Roman" w:hAnsi="Times New Roman" w:cs="Times New Roman"/>
-          <w:kern w:val="0"/>
-        </w:rPr>
-        <w:t>οντότητα</w:t>
-      </w:r>
-      <w:r>
-        <w:rPr>
-          <w:rFonts w:ascii="Times New Roman" w:eastAsia="Times New Roman" w:hAnsi="Times New Roman" w:cs="Times New Roman"/>
-          <w:kern w:val="0"/>
-        </w:rPr>
-        <w:t xml:space="preserve"> </w:t>
-      </w:r>
-      <w:r>
-        <w:rPr>
-          <w:rFonts w:ascii="Times New Roman" w:eastAsia="Times New Roman" w:hAnsi="Times New Roman" w:cs="Times New Roman"/>
-          <w:kern w:val="0"/>
-        </w:rPr>
-        <w:t>που δίνει στον gym</w:t>
-      </w:r>
-      <w:r>
-        <w:rPr>
-          <w:rFonts w:ascii="Times New Roman" w:eastAsia="Times New Roman" w:hAnsi="Times New Roman" w:cs="Times New Roman"/>
-          <w:kern w:val="0"/>
-        </w:rPr>
-        <w:t xml:space="preserve"> </w:t>
-      </w:r>
-      <w:r>
-        <w:rPr>
-          <w:rFonts w:ascii="Times New Roman" w:eastAsia="Times New Roman" w:hAnsi="Times New Roman" w:cs="Times New Roman"/>
-          <w:kern w:val="0"/>
-        </w:rPr>
-        <w:t>user</w:t>
-      </w:r>
-      <w:r>
-        <w:rPr>
-          <w:rFonts w:ascii="Times New Roman" w:eastAsia="Times New Roman" w:hAnsi="Times New Roman" w:cs="Times New Roman"/>
-          <w:kern w:val="0"/>
-        </w:rPr>
-        <w:t xml:space="preserve"> </w:t>
-      </w:r>
-      <w:r>
-        <w:rPr>
-          <w:rFonts w:ascii="Times New Roman" w:eastAsia="Times New Roman" w:hAnsi="Times New Roman" w:cs="Times New Roman"/>
-          <w:kern w:val="0"/>
-        </w:rPr>
-        <w:t xml:space="preserve">την επιλογή αναζήτησης γυμναστηρίου μέσω ρύθμισης ειδικών φίλτρων αναζήτησης. </w:t>
-      </w:r>
-    </w:p>
-    <w:p>
-      <w:pPr>
-        <w:spacing w:before="100" w:beforeAutospacing="1" w:after="100" w:afterAutospacing="1" w:line="240" w:lineRule="auto"/>
-        <w:rPr>
-          <w:rFonts w:ascii="Times New Roman" w:eastAsia="Times New Roman" w:hAnsi="Times New Roman" w:cs="Times New Roman"/>
-          <w:kern w:val="0"/>
-        </w:rPr>
-      </w:pPr>
-      <w:r>
-        <w:rPr>
-          <w:rFonts w:ascii="Times New Roman" w:eastAsia="Times New Roman" w:hAnsi="Times New Roman" w:cs="Times New Roman"/>
-          <w:kern w:val="0"/>
-        </w:rPr>
-        <w:t>Log</w:t>
-      </w:r>
-      <w:r>
-        <w:rPr>
-          <w:rFonts w:ascii="Times New Roman" w:eastAsia="Times New Roman" w:hAnsi="Times New Roman" w:cs="Times New Roman"/>
-          <w:kern w:val="0"/>
-        </w:rPr>
-        <w:t>-</w:t>
-      </w:r>
-      <w:r>
-        <w:rPr>
-          <w:rFonts w:ascii="Times New Roman" w:eastAsia="Times New Roman" w:hAnsi="Times New Roman" w:cs="Times New Roman"/>
-          <w:kern w:val="0"/>
-        </w:rPr>
-        <w:t>in</w:t>
-      </w:r>
-      <w:r>
-        <w:rPr>
-          <w:rFonts w:ascii="Times New Roman" w:eastAsia="Times New Roman" w:hAnsi="Times New Roman" w:cs="Times New Roman"/>
-          <w:kern w:val="0"/>
-        </w:rPr>
-        <w:t xml:space="preserve"> : </w:t>
-      </w:r>
-      <w:r>
-        <w:rPr>
-          <w:rFonts w:ascii="Times New Roman" w:eastAsia="Times New Roman" w:hAnsi="Times New Roman" w:cs="Times New Roman"/>
-          <w:kern w:val="0"/>
-        </w:rPr>
-        <w:t>Οντότητα η οποία επιβεβαιώνει την ταυτότητα του user</w:t>
-      </w:r>
-      <w:r>
-        <w:rPr>
-          <w:rFonts w:ascii="Times New Roman" w:eastAsia="Times New Roman" w:hAnsi="Times New Roman" w:cs="Times New Roman"/>
-          <w:kern w:val="0"/>
-        </w:rPr>
-        <w:t xml:space="preserve"> </w:t>
-      </w:r>
-      <w:r>
-        <w:rPr>
-          <w:rFonts w:ascii="Times New Roman" w:eastAsia="Times New Roman" w:hAnsi="Times New Roman" w:cs="Times New Roman"/>
-          <w:kern w:val="0"/>
-        </w:rPr>
-        <w:t xml:space="preserve">και τον ταυτίζει με τον λογαριασμό του. </w:t>
-      </w:r>
-    </w:p>
-    <w:p>
-      <w:pPr>
-        <w:spacing w:before="100" w:beforeAutospacing="1" w:after="100" w:afterAutospacing="1" w:line="240" w:lineRule="auto"/>
-        <w:rPr>
-          <w:rFonts w:ascii="Times New Roman" w:eastAsia="Times New Roman" w:hAnsi="Times New Roman" w:cs="Times New Roman"/>
-          <w:kern w:val="0"/>
-        </w:rPr>
-      </w:pPr>
-      <w:r>
-        <w:rPr>
-          <w:rFonts w:ascii="Times New Roman" w:eastAsia="Times New Roman" w:hAnsi="Times New Roman" w:cs="Times New Roman"/>
-          <w:kern w:val="0"/>
-        </w:rPr>
-        <w:t>Sign</w:t>
-      </w:r>
-      <w:r>
-        <w:rPr>
-          <w:rFonts w:ascii="Times New Roman" w:eastAsia="Times New Roman" w:hAnsi="Times New Roman" w:cs="Times New Roman"/>
-          <w:kern w:val="0"/>
-        </w:rPr>
-        <w:t>-</w:t>
-      </w:r>
-      <w:r>
-        <w:rPr>
-          <w:rFonts w:ascii="Times New Roman" w:eastAsia="Times New Roman" w:hAnsi="Times New Roman" w:cs="Times New Roman"/>
-          <w:kern w:val="0"/>
-        </w:rPr>
-        <w:t>up</w:t>
-      </w:r>
-      <w:r>
-        <w:rPr>
-          <w:rFonts w:ascii="Times New Roman" w:eastAsia="Times New Roman" w:hAnsi="Times New Roman" w:cs="Times New Roman"/>
-          <w:kern w:val="0"/>
-        </w:rPr>
-        <w:t xml:space="preserve"> : </w:t>
-      </w:r>
-      <w:r>
-        <w:rPr>
-          <w:rFonts w:ascii="Times New Roman" w:eastAsia="Times New Roman" w:hAnsi="Times New Roman" w:cs="Times New Roman"/>
-          <w:kern w:val="0"/>
-        </w:rPr>
-        <w:t>Οντότητα η οποία δημιουργεί τον λογαριασμό ενός user</w:t>
-      </w:r>
+      <w:proofErr w:type="spellEnd"/>
       <w:r>
         <w:rPr>
           <w:rFonts w:ascii="Times New Roman" w:eastAsia="Times New Roman" w:hAnsi="Times New Roman" w:cs="Times New Roman"/>
@@ -10790,7 +13910,7 @@
                     <pic:cNvPicPr/>
                   </pic:nvPicPr>
                   <pic:blipFill>
-                    <a:blip r:embed="rId14"/>
+                    <a:blip r:embed="rId17"/>
                     <a:stretch>
                       <a:fillRect/>
                     </a:stretch>
@@ -16644,16 +19764,16 @@
     <w:lsdException w:name="Unresolved Mention" w:semiHidden="1" w:unhideWhenUsed="1"/>
     <w:lsdException w:name="Smart Link" w:semiHidden="1" w:unhideWhenUsed="1"/>
   </w:latentStyles>
-  <w:style w:type="paragraph" w:default="1" w:styleId="a">
+  <w:style w:type="paragraph" w:default="1" w:styleId="Normal">
     <w:name w:val="Normal"/>
     <w:qFormat/>
     <w:rsid w:val="00243B3A"/>
   </w:style>
-  <w:style w:type="paragraph" w:styleId="1">
+  <w:style w:type="paragraph" w:styleId="Heading1">
     <w:name w:val="heading 1"/>
-    <w:basedOn w:val="a"/>
-    <w:next w:val="a"/>
-    <w:link w:val="1Char"/>
+    <w:basedOn w:val="Normal"/>
+    <w:next w:val="Normal"/>
+    <w:link w:val="Heading1Char"/>
     <w:uiPriority w:val="9"/>
     <w:qFormat/>
     <w:rsid w:val="009E1844"/>
@@ -16670,11 +19790,11 @@
       <w:szCs w:val="40"/>
     </w:rPr>
   </w:style>
-  <w:style w:type="paragraph" w:styleId="2">
+  <w:style w:type="paragraph" w:styleId="Heading2">
     <w:name w:val="heading 2"/>
-    <w:basedOn w:val="a"/>
-    <w:next w:val="a"/>
-    <w:link w:val="2Char"/>
+    <w:basedOn w:val="Normal"/>
+    <w:next w:val="Normal"/>
+    <w:link w:val="Heading2Char"/>
     <w:uiPriority w:val="9"/>
     <w:semiHidden/>
     <w:unhideWhenUsed/>
@@ -16693,11 +19813,11 @@
       <w:szCs w:val="32"/>
     </w:rPr>
   </w:style>
-  <w:style w:type="paragraph" w:styleId="3">
+  <w:style w:type="paragraph" w:styleId="Heading3">
     <w:name w:val="heading 3"/>
-    <w:basedOn w:val="a"/>
-    <w:next w:val="a"/>
-    <w:link w:val="3Char"/>
+    <w:basedOn w:val="Normal"/>
+    <w:next w:val="Normal"/>
+    <w:link w:val="Heading3Char"/>
     <w:uiPriority w:val="9"/>
     <w:semiHidden/>
     <w:unhideWhenUsed/>
@@ -16716,11 +19836,11 @@
       <w:szCs w:val="28"/>
     </w:rPr>
   </w:style>
-  <w:style w:type="paragraph" w:styleId="4">
+  <w:style w:type="paragraph" w:styleId="Heading4">
     <w:name w:val="heading 4"/>
-    <w:basedOn w:val="a"/>
-    <w:next w:val="a"/>
-    <w:link w:val="4Char"/>
+    <w:basedOn w:val="Normal"/>
+    <w:next w:val="Normal"/>
+    <w:link w:val="Heading4Char"/>
     <w:uiPriority w:val="9"/>
     <w:semiHidden/>
     <w:unhideWhenUsed/>
@@ -16739,11 +19859,11 @@
       <w:color w:val="0F4761" w:themeColor="accent1" w:themeShade="BF"/>
     </w:rPr>
   </w:style>
-  <w:style w:type="paragraph" w:styleId="5">
+  <w:style w:type="paragraph" w:styleId="Heading5">
     <w:name w:val="heading 5"/>
-    <w:basedOn w:val="a"/>
-    <w:next w:val="a"/>
-    <w:link w:val="5Char"/>
+    <w:basedOn w:val="Normal"/>
+    <w:next w:val="Normal"/>
+    <w:link w:val="Heading5Char"/>
     <w:uiPriority w:val="9"/>
     <w:semiHidden/>
     <w:unhideWhenUsed/>
@@ -16760,11 +19880,11 @@
       <w:color w:val="0F4761" w:themeColor="accent1" w:themeShade="BF"/>
     </w:rPr>
   </w:style>
-  <w:style w:type="paragraph" w:styleId="6">
+  <w:style w:type="paragraph" w:styleId="Heading6">
     <w:name w:val="heading 6"/>
-    <w:basedOn w:val="a"/>
-    <w:next w:val="a"/>
-    <w:link w:val="6Char"/>
+    <w:basedOn w:val="Normal"/>
+    <w:next w:val="Normal"/>
+    <w:link w:val="Heading6Char"/>
     <w:uiPriority w:val="9"/>
     <w:semiHidden/>
     <w:unhideWhenUsed/>
@@ -16783,11 +19903,11 @@
       <w:color w:val="595959" w:themeColor="text1" w:themeTint="A6"/>
     </w:rPr>
   </w:style>
-  <w:style w:type="paragraph" w:styleId="7">
+  <w:style w:type="paragraph" w:styleId="Heading7">
     <w:name w:val="heading 7"/>
-    <w:basedOn w:val="a"/>
-    <w:next w:val="a"/>
-    <w:link w:val="7Char"/>
+    <w:basedOn w:val="Normal"/>
+    <w:next w:val="Normal"/>
+    <w:link w:val="Heading7Char"/>
     <w:uiPriority w:val="9"/>
     <w:semiHidden/>
     <w:unhideWhenUsed/>
@@ -16804,11 +19924,11 @@
       <w:color w:val="595959" w:themeColor="text1" w:themeTint="A6"/>
     </w:rPr>
   </w:style>
-  <w:style w:type="paragraph" w:styleId="8">
+  <w:style w:type="paragraph" w:styleId="Heading8">
     <w:name w:val="heading 8"/>
-    <w:basedOn w:val="a"/>
-    <w:next w:val="a"/>
-    <w:link w:val="8Char"/>
+    <w:basedOn w:val="Normal"/>
+    <w:next w:val="Normal"/>
+    <w:link w:val="Heading8Char"/>
     <w:uiPriority w:val="9"/>
     <w:semiHidden/>
     <w:unhideWhenUsed/>
@@ -16827,11 +19947,11 @@
       <w:color w:val="272727" w:themeColor="text1" w:themeTint="D8"/>
     </w:rPr>
   </w:style>
-  <w:style w:type="paragraph" w:styleId="9">
+  <w:style w:type="paragraph" w:styleId="Heading9">
     <w:name w:val="heading 9"/>
-    <w:basedOn w:val="a"/>
-    <w:next w:val="a"/>
-    <w:link w:val="9Char"/>
+    <w:basedOn w:val="Normal"/>
+    <w:next w:val="Normal"/>
+    <w:link w:val="Heading9Char"/>
     <w:uiPriority w:val="9"/>
     <w:semiHidden/>
     <w:unhideWhenUsed/>
@@ -16848,13 +19968,13 @@
       <w:color w:val="272727" w:themeColor="text1" w:themeTint="D8"/>
     </w:rPr>
   </w:style>
-  <w:style w:type="character" w:default="1" w:styleId="a0">
+  <w:style w:type="character" w:default="1" w:styleId="DefaultParagraphFont">
     <w:name w:val="Default Paragraph Font"/>
     <w:uiPriority w:val="1"/>
     <w:semiHidden/>
     <w:unhideWhenUsed/>
   </w:style>
-  <w:style w:type="table" w:default="1" w:styleId="a1">
+  <w:style w:type="table" w:default="1" w:styleId="TableNormal">
     <w:name w:val="Normal Table"/>
     <w:uiPriority w:val="99"/>
     <w:semiHidden/>
@@ -16869,16 +19989,16 @@
       </w:tblCellMar>
     </w:tblPr>
   </w:style>
-  <w:style w:type="numbering" w:default="1" w:styleId="a2">
+  <w:style w:type="numbering" w:default="1" w:styleId="NoList">
     <w:name w:val="No List"/>
     <w:uiPriority w:val="99"/>
     <w:semiHidden/>
     <w:unhideWhenUsed/>
   </w:style>
-  <w:style w:type="character" w:customStyle="1" w:styleId="1Char">
-    <w:name w:val="Επικεφαλίδα 1 Char"/>
-    <w:basedOn w:val="a0"/>
-    <w:link w:val="1"/>
+  <w:style w:type="character" w:customStyle="1" w:styleId="Heading1Char">
+    <w:name w:val="Heading 1 Char"/>
+    <w:basedOn w:val="DefaultParagraphFont"/>
+    <w:link w:val="Heading1"/>
     <w:uiPriority w:val="9"/>
     <w:rsid w:val="009E1844"/>
     <w:rPr>
@@ -16888,10 +20008,10 @@
       <w:szCs w:val="40"/>
     </w:rPr>
   </w:style>
-  <w:style w:type="character" w:customStyle="1" w:styleId="2Char">
-    <w:name w:val="Επικεφαλίδα 2 Char"/>
-    <w:basedOn w:val="a0"/>
-    <w:link w:val="2"/>
+  <w:style w:type="character" w:customStyle="1" w:styleId="Heading2Char">
+    <w:name w:val="Heading 2 Char"/>
+    <w:basedOn w:val="DefaultParagraphFont"/>
+    <w:link w:val="Heading2"/>
     <w:uiPriority w:val="9"/>
     <w:semiHidden/>
     <w:rsid w:val="009E1844"/>
@@ -16902,10 +20022,10 @@
       <w:szCs w:val="32"/>
     </w:rPr>
   </w:style>
-  <w:style w:type="character" w:customStyle="1" w:styleId="3Char">
-    <w:name w:val="Επικεφαλίδα 3 Char"/>
-    <w:basedOn w:val="a0"/>
-    <w:link w:val="3"/>
+  <w:style w:type="character" w:customStyle="1" w:styleId="Heading3Char">
+    <w:name w:val="Heading 3 Char"/>
+    <w:basedOn w:val="DefaultParagraphFont"/>
+    <w:link w:val="Heading3"/>
     <w:uiPriority w:val="9"/>
     <w:semiHidden/>
     <w:rsid w:val="009E1844"/>
@@ -16916,10 +20036,10 @@
       <w:szCs w:val="28"/>
     </w:rPr>
   </w:style>
-  <w:style w:type="character" w:customStyle="1" w:styleId="4Char">
-    <w:name w:val="Επικεφαλίδα 4 Char"/>
-    <w:basedOn w:val="a0"/>
-    <w:link w:val="4"/>
+  <w:style w:type="character" w:customStyle="1" w:styleId="Heading4Char">
+    <w:name w:val="Heading 4 Char"/>
+    <w:basedOn w:val="DefaultParagraphFont"/>
+    <w:link w:val="Heading4"/>
     <w:uiPriority w:val="9"/>
     <w:semiHidden/>
     <w:rsid w:val="009E1844"/>
@@ -16930,10 +20050,10 @@
       <w:color w:val="0F4761" w:themeColor="accent1" w:themeShade="BF"/>
     </w:rPr>
   </w:style>
-  <w:style w:type="character" w:customStyle="1" w:styleId="5Char">
-    <w:name w:val="Επικεφαλίδα 5 Char"/>
-    <w:basedOn w:val="a0"/>
-    <w:link w:val="5"/>
+  <w:style w:type="character" w:customStyle="1" w:styleId="Heading5Char">
+    <w:name w:val="Heading 5 Char"/>
+    <w:basedOn w:val="DefaultParagraphFont"/>
+    <w:link w:val="Heading5"/>
     <w:uiPriority w:val="9"/>
     <w:semiHidden/>
     <w:rsid w:val="009E1844"/>
@@ -16942,10 +20062,10 @@
       <w:color w:val="0F4761" w:themeColor="accent1" w:themeShade="BF"/>
     </w:rPr>
   </w:style>
-  <w:style w:type="character" w:customStyle="1" w:styleId="6Char">
-    <w:name w:val="Επικεφαλίδα 6 Char"/>
-    <w:basedOn w:val="a0"/>
-    <w:link w:val="6"/>
+  <w:style w:type="character" w:customStyle="1" w:styleId="Heading6Char">
+    <w:name w:val="Heading 6 Char"/>
+    <w:basedOn w:val="DefaultParagraphFont"/>
+    <w:link w:val="Heading6"/>
     <w:uiPriority w:val="9"/>
     <w:semiHidden/>
     <w:rsid w:val="009E1844"/>
@@ -16956,10 +20076,10 @@
       <w:color w:val="595959" w:themeColor="text1" w:themeTint="A6"/>
     </w:rPr>
   </w:style>
-  <w:style w:type="character" w:customStyle="1" w:styleId="7Char">
-    <w:name w:val="Επικεφαλίδα 7 Char"/>
-    <w:basedOn w:val="a0"/>
-    <w:link w:val="7"/>
+  <w:style w:type="character" w:customStyle="1" w:styleId="Heading7Char">
+    <w:name w:val="Heading 7 Char"/>
+    <w:basedOn w:val="DefaultParagraphFont"/>
+    <w:link w:val="Heading7"/>
     <w:uiPriority w:val="9"/>
     <w:semiHidden/>
     <w:rsid w:val="009E1844"/>
@@ -16968,10 +20088,10 @@
       <w:color w:val="595959" w:themeColor="text1" w:themeTint="A6"/>
     </w:rPr>
   </w:style>
-  <w:style w:type="character" w:customStyle="1" w:styleId="8Char">
-    <w:name w:val="Επικεφαλίδα 8 Char"/>
-    <w:basedOn w:val="a0"/>
-    <w:link w:val="8"/>
+  <w:style w:type="character" w:customStyle="1" w:styleId="Heading8Char">
+    <w:name w:val="Heading 8 Char"/>
+    <w:basedOn w:val="DefaultParagraphFont"/>
+    <w:link w:val="Heading8"/>
     <w:uiPriority w:val="9"/>
     <w:semiHidden/>
     <w:rsid w:val="009E1844"/>
@@ -16982,10 +20102,10 @@
       <w:color w:val="272727" w:themeColor="text1" w:themeTint="D8"/>
     </w:rPr>
   </w:style>
-  <w:style w:type="character" w:customStyle="1" w:styleId="9Char">
-    <w:name w:val="Επικεφαλίδα 9 Char"/>
-    <w:basedOn w:val="a0"/>
-    <w:link w:val="9"/>
+  <w:style w:type="character" w:customStyle="1" w:styleId="Heading9Char">
+    <w:name w:val="Heading 9 Char"/>
+    <w:basedOn w:val="DefaultParagraphFont"/>
+    <w:link w:val="Heading9"/>
     <w:uiPriority w:val="9"/>
     <w:semiHidden/>
     <w:rsid w:val="009E1844"/>
@@ -16994,11 +20114,11 @@
       <w:color w:val="272727" w:themeColor="text1" w:themeTint="D8"/>
     </w:rPr>
   </w:style>
-  <w:style w:type="paragraph" w:styleId="a3">
+  <w:style w:type="paragraph" w:styleId="Title">
     <w:name w:val="Title"/>
-    <w:basedOn w:val="a"/>
-    <w:next w:val="a"/>
-    <w:link w:val="Char"/>
+    <w:basedOn w:val="Normal"/>
+    <w:next w:val="Normal"/>
+    <w:link w:val="TitleChar"/>
     <w:uiPriority w:val="10"/>
     <w:qFormat/>
     <w:rsid w:val="009E1844"/>
@@ -17014,10 +20134,10 @@
       <w:szCs w:val="56"/>
     </w:rPr>
   </w:style>
-  <w:style w:type="character" w:customStyle="1" w:styleId="Char">
-    <w:name w:val="Τίτλος Char"/>
-    <w:basedOn w:val="a0"/>
-    <w:link w:val="a3"/>
+  <w:style w:type="character" w:customStyle="1" w:styleId="TitleChar">
+    <w:name w:val="Title Char"/>
+    <w:basedOn w:val="DefaultParagraphFont"/>
+    <w:link w:val="Title"/>
     <w:uiPriority w:val="10"/>
     <w:rsid w:val="009E1844"/>
     <w:rPr>
@@ -17028,11 +20148,11 @@
       <w:szCs w:val="56"/>
     </w:rPr>
   </w:style>
-  <w:style w:type="paragraph" w:styleId="a4">
+  <w:style w:type="paragraph" w:styleId="Subtitle">
     <w:name w:val="Subtitle"/>
-    <w:basedOn w:val="a"/>
-    <w:next w:val="a"/>
-    <w:link w:val="Char0"/>
+    <w:basedOn w:val="Normal"/>
+    <w:next w:val="Normal"/>
+    <w:link w:val="SubtitleChar"/>
     <w:uiPriority w:val="11"/>
     <w:qFormat/>
     <w:rsid w:val="009E1844"/>
@@ -17049,10 +20169,10 @@
       <w:szCs w:val="28"/>
     </w:rPr>
   </w:style>
-  <w:style w:type="character" w:customStyle="1" w:styleId="Char0">
-    <w:name w:val="Υπότιτλος Char"/>
-    <w:basedOn w:val="a0"/>
-    <w:link w:val="a4"/>
+  <w:style w:type="character" w:customStyle="1" w:styleId="SubtitleChar">
+    <w:name w:val="Subtitle Char"/>
+    <w:basedOn w:val="DefaultParagraphFont"/>
+    <w:link w:val="Subtitle"/>
     <w:uiPriority w:val="11"/>
     <w:rsid w:val="009E1844"/>
     <w:rPr>
@@ -17063,11 +20183,11 @@
       <w:szCs w:val="28"/>
     </w:rPr>
   </w:style>
-  <w:style w:type="paragraph" w:styleId="a5">
+  <w:style w:type="paragraph" w:styleId="Quote">
     <w:name w:val="Quote"/>
-    <w:basedOn w:val="a"/>
-    <w:next w:val="a"/>
-    <w:link w:val="Char1"/>
+    <w:basedOn w:val="Normal"/>
+    <w:next w:val="Normal"/>
+    <w:link w:val="QuoteChar"/>
     <w:uiPriority w:val="29"/>
     <w:qFormat/>
     <w:rsid w:val="009E1844"/>
@@ -17081,10 +20201,10 @@
       <w:color w:val="404040" w:themeColor="text1" w:themeTint="BF"/>
     </w:rPr>
   </w:style>
-  <w:style w:type="character" w:customStyle="1" w:styleId="Char1">
-    <w:name w:val="Απόσπασμα Char"/>
-    <w:basedOn w:val="a0"/>
-    <w:link w:val="a5"/>
+  <w:style w:type="character" w:customStyle="1" w:styleId="QuoteChar">
+    <w:name w:val="Quote Char"/>
+    <w:basedOn w:val="DefaultParagraphFont"/>
+    <w:link w:val="Quote"/>
     <w:uiPriority w:val="29"/>
     <w:rsid w:val="009E1844"/>
     <w:rPr>
@@ -17093,9 +20213,9 @@
       <w:color w:val="404040" w:themeColor="text1" w:themeTint="BF"/>
     </w:rPr>
   </w:style>
-  <w:style w:type="paragraph" w:styleId="a6">
+  <w:style w:type="paragraph" w:styleId="ListParagraph">
     <w:name w:val="List Paragraph"/>
-    <w:basedOn w:val="a"/>
+    <w:basedOn w:val="Normal"/>
     <w:uiPriority w:val="34"/>
     <w:qFormat/>
     <w:rsid w:val="009E1844"/>
@@ -17104,9 +20224,9 @@
       <w:contextualSpacing/>
     </w:pPr>
   </w:style>
-  <w:style w:type="character" w:styleId="a7">
+  <w:style w:type="character" w:styleId="IntenseEmphasis">
     <w:name w:val="Intense Emphasis"/>
-    <w:basedOn w:val="a0"/>
+    <w:basedOn w:val="DefaultParagraphFont"/>
     <w:uiPriority w:val="21"/>
     <w:qFormat/>
     <w:rsid w:val="009E1844"/>
@@ -17116,11 +20236,11 @@
       <w:color w:val="0F4761" w:themeColor="accent1" w:themeShade="BF"/>
     </w:rPr>
   </w:style>
-  <w:style w:type="paragraph" w:styleId="a8">
+  <w:style w:type="paragraph" w:styleId="IntenseQuote">
     <w:name w:val="Intense Quote"/>
-    <w:basedOn w:val="a"/>
-    <w:next w:val="a"/>
-    <w:link w:val="Char2"/>
+    <w:basedOn w:val="Normal"/>
+    <w:next w:val="Normal"/>
+    <w:link w:val="IntenseQuoteChar"/>
     <w:uiPriority w:val="30"/>
     <w:qFormat/>
     <w:rsid w:val="009E1844"/>
@@ -17139,10 +20259,10 @@
       <w:color w:val="0F4761" w:themeColor="accent1" w:themeShade="BF"/>
     </w:rPr>
   </w:style>
-  <w:style w:type="character" w:customStyle="1" w:styleId="Char2">
-    <w:name w:val="Έντονο απόσπ. Char"/>
-    <w:basedOn w:val="a0"/>
-    <w:link w:val="a8"/>
+  <w:style w:type="character" w:customStyle="1" w:styleId="IntenseQuoteChar">
+    <w:name w:val="Intense Quote Char"/>
+    <w:basedOn w:val="DefaultParagraphFont"/>
+    <w:link w:val="IntenseQuote"/>
     <w:uiPriority w:val="30"/>
     <w:rsid w:val="009E1844"/>
     <w:rPr>
@@ -17151,9 +20271,9 @@
       <w:color w:val="0F4761" w:themeColor="accent1" w:themeShade="BF"/>
     </w:rPr>
   </w:style>
-  <w:style w:type="character" w:styleId="a9">
+  <w:style w:type="character" w:styleId="IntenseReference">
     <w:name w:val="Intense Reference"/>
-    <w:basedOn w:val="a0"/>
+    <w:basedOn w:val="DefaultParagraphFont"/>
     <w:uiPriority w:val="32"/>
     <w:qFormat/>
     <w:rsid w:val="009E1844"/>
@@ -17165,9 +20285,9 @@
       <w:spacing w:val="5"/>
     </w:rPr>
   </w:style>
-  <w:style w:type="paragraph" w:styleId="Web">
+  <w:style w:type="paragraph" w:styleId="NormalWeb">
     <w:name w:val="Normal (Web)"/>
-    <w:basedOn w:val="a"/>
+    <w:basedOn w:val="Normal"/>
     <w:uiPriority w:val="99"/>
     <w:unhideWhenUsed/>
     <w:rsid w:val="00A15FAF"/>

--- a/project description.docx
+++ b/project description.docx
@@ -6,12 +6,14 @@
       <w:pPr>
         <w:jc w:val="center"/>
       </w:pPr>
+      <w:proofErr w:type="spellStart"/>
       <w:r>
         <w:rPr>
           <w:lang w:val="en-US"/>
         </w:rPr>
         <w:t>ProjectDescription</w:t>
       </w:r>
+      <w:proofErr w:type="spellEnd"/>
     </w:p>
     <w:p/>
     <w:p/>
@@ -25,12 +27,14 @@
       <w:r>
         <w:t xml:space="preserve"> </w:t>
       </w:r>
+      <w:proofErr w:type="spellStart"/>
       <w:r>
         <w:rPr>
           <w:lang w:val="en-US"/>
         </w:rPr>
         <w:t>GymNet</w:t>
       </w:r>
+      <w:proofErr w:type="spellEnd"/>
       <w:r>
         <w:t xml:space="preserve">, </w:t>
       </w:r>
@@ -6601,12 +6605,14 @@
       <w:r>
         <w:t xml:space="preserve"> επιλέγει από την αρχική οθόνη την επιλογή </w:t>
       </w:r>
+      <w:proofErr w:type="spellStart"/>
       <w:r>
         <w:rPr>
           <w:lang w:val="en-US"/>
         </w:rPr>
         <w:t>LogIn</w:t>
       </w:r>
+      <w:proofErr w:type="spellEnd"/>
       <w:r>
         <w:t xml:space="preserve"> ως </w:t>
       </w:r>
@@ -7976,7 +7982,43 @@
           <w:bCs/>
           <w:lang w:val="en-GB"/>
         </w:rPr>
-        <w:t xml:space="preserve">Βασική Ροή </w:t>
+        <w:t>Βα</w:t>
+      </w:r>
+      <w:proofErr w:type="spellStart"/>
+      <w:r>
+        <w:rPr>
+          <w:b/>
+          <w:bCs/>
+          <w:lang w:val="en-GB"/>
+        </w:rPr>
+        <w:t>σική</w:t>
+      </w:r>
+      <w:proofErr w:type="spellEnd"/>
+      <w:r>
+        <w:rPr>
+          <w:b/>
+          <w:bCs/>
+          <w:lang w:val="en-GB"/>
+        </w:rPr>
+        <w:t xml:space="preserve"> </w:t>
+      </w:r>
+      <w:proofErr w:type="spellStart"/>
+      <w:r>
+        <w:rPr>
+          <w:b/>
+          <w:bCs/>
+          <w:lang w:val="en-GB"/>
+        </w:rPr>
+        <w:t>Ροή</w:t>
+      </w:r>
+      <w:proofErr w:type="spellEnd"/>
+      <w:r>
+        <w:rPr>
+          <w:b/>
+          <w:bCs/>
+          <w:lang w:val="en-GB"/>
+        </w:rPr>
+        <w:t xml:space="preserve"> </w:t>
       </w:r>
     </w:p>
     <w:p>
@@ -8765,7 +8807,7 @@
                     <pic:cNvPicPr/>
                   </pic:nvPicPr>
                   <pic:blipFill>
-                    <a:blip r:embed="rId5"/>
+                    <a:blip r:embed="rId7"/>
                     <a:stretch>
                       <a:fillRect/>
                     </a:stretch>
@@ -8812,7 +8854,7 @@
                     <pic:cNvPicPr/>
                   </pic:nvPicPr>
                   <pic:blipFill>
-                    <a:blip r:embed="rId6"/>
+                    <a:blip r:embed="rId8"/>
                     <a:stretch>
                       <a:fillRect/>
                     </a:stretch>
@@ -8847,7 +8889,34 @@
           <w:bCs/>
           <w:lang w:val="en-US"/>
         </w:rPr>
-        <w:t xml:space="preserve">            </w:t>
+        <w:t xml:space="preserve">          </w:t>
+      </w:r>
+    </w:p>
+    <w:p>
+      <w:pPr>
+        <w:rPr>
+          <w:b/>
+          <w:bCs/>
+          <w:lang w:val="en-US"/>
+        </w:rPr>
+      </w:pPr>
+    </w:p>
+    <w:p>
+      <w:pPr>
+        <w:rPr>
+          <w:b/>
+          <w:bCs/>
+          <w:lang w:val="en-US"/>
+        </w:rPr>
+      </w:pPr>
+      <w:r>
+        <w:rPr>
+          <w:b/>
+          <w:bCs/>
+          <w:lang w:val="en-US"/>
+        </w:rPr>
+        <w:lastRenderedPageBreak/>
+        <w:t xml:space="preserve">  </w:t>
       </w:r>
       <w:r>
         <w:rPr>
@@ -8902,7 +8971,6 @@
           <w:noProof/>
           <w:lang w:val="en-US"/>
         </w:rPr>
-        <w:lastRenderedPageBreak/>
         <w:drawing>
           <wp:inline distT="0" distB="0" distL="0" distR="0" wp14:anchorId="06BACE02" wp14:editId="3BABBB7E">
             <wp:extent cx="2119254" cy="4668982"/>
@@ -8919,7 +8987,7 @@
                     <pic:cNvPicPr/>
                   </pic:nvPicPr>
                   <pic:blipFill>
-                    <a:blip r:embed="rId7"/>
+                    <a:blip r:embed="rId9"/>
                     <a:stretch>
                       <a:fillRect/>
                     </a:stretch>
@@ -8966,7 +9034,7 @@
                     <pic:cNvPicPr/>
                   </pic:nvPicPr>
                   <pic:blipFill>
-                    <a:blip r:embed="rId8"/>
+                    <a:blip r:embed="rId10"/>
                     <a:stretch>
                       <a:fillRect/>
                     </a:stretch>
@@ -9087,6 +9155,7 @@
         <w:rPr>
           <w:lang w:val="en-US"/>
         </w:rPr>
+        <w:lastRenderedPageBreak/>
         <w:tab/>
       </w:r>
     </w:p>
@@ -9104,7 +9173,6 @@
           <w:bCs/>
           <w:lang w:val="en-US"/>
         </w:rPr>
-        <w:lastRenderedPageBreak/>
         <w:t>Weight-Tracking</w:t>
       </w:r>
       <w:r>
@@ -9161,7 +9229,7 @@
                     <pic:cNvPicPr/>
                   </pic:nvPicPr>
                   <pic:blipFill>
-                    <a:blip r:embed="rId9"/>
+                    <a:blip r:embed="rId11"/>
                     <a:stretch>
                       <a:fillRect/>
                     </a:stretch>
@@ -9220,7 +9288,7 @@
                     <pic:cNvPicPr/>
                   </pic:nvPicPr>
                   <pic:blipFill>
-                    <a:blip r:embed="rId10"/>
+                    <a:blip r:embed="rId12"/>
                     <a:stretch>
                       <a:fillRect/>
                     </a:stretch>
@@ -9413,7 +9481,7 @@
                     <pic:cNvPicPr/>
                   </pic:nvPicPr>
                   <pic:blipFill>
-                    <a:blip r:embed="rId11"/>
+                    <a:blip r:embed="rId13"/>
                     <a:stretch>
                       <a:fillRect/>
                     </a:stretch>
@@ -9469,7 +9537,7 @@
                     <pic:cNvPicPr/>
                   </pic:nvPicPr>
                   <pic:blipFill>
-                    <a:blip r:embed="rId12"/>
+                    <a:blip r:embed="rId14"/>
                     <a:stretch>
                       <a:fillRect/>
                     </a:stretch>
@@ -9729,7 +9797,7 @@
                     <pic:cNvPicPr/>
                   </pic:nvPicPr>
                   <pic:blipFill>
-                    <a:blip r:embed="rId13"/>
+                    <a:blip r:embed="rId15"/>
                     <a:stretch>
                       <a:fillRect/>
                     </a:stretch>
@@ -9779,7 +9847,7 @@
                     <pic:cNvPicPr/>
                   </pic:nvPicPr>
                   <pic:blipFill>
-                    <a:blip r:embed="rId14"/>
+                    <a:blip r:embed="rId16"/>
                     <a:stretch>
                       <a:fillRect/>
                     </a:stretch>
@@ -9922,7 +9990,6 @@
           <w:bCs/>
           <w:lang w:val="en-US"/>
         </w:rPr>
-        <w:lastRenderedPageBreak/>
         <w:t>Sign Up (</w:t>
       </w:r>
       <w:r>
@@ -10006,7 +10073,7 @@
                     <pic:cNvPicPr/>
                   </pic:nvPicPr>
                   <pic:blipFill>
-                    <a:blip r:embed="rId15"/>
+                    <a:blip r:embed="rId17"/>
                     <a:stretch>
                       <a:fillRect/>
                     </a:stretch>
@@ -10056,7 +10123,7 @@
                     <pic:cNvPicPr/>
                   </pic:nvPicPr>
                   <pic:blipFill>
-                    <a:blip r:embed="rId16"/>
+                    <a:blip r:embed="rId18"/>
                     <a:stretch>
                       <a:fillRect/>
                     </a:stretch>
@@ -10212,24 +10279,7 @@
           <w:bCs/>
           <w:lang w:val="en-US"/>
         </w:rPr>
-        <w:lastRenderedPageBreak/>
-        <w:t xml:space="preserve">    </w:t>
-      </w:r>
-      <w:r>
-        <w:rPr>
-          <w:b/>
-          <w:bCs/>
-          <w:lang w:val="en-US"/>
-        </w:rPr>
-        <w:t>Sign Up (</w:t>
-      </w:r>
-      <w:r>
-        <w:rPr>
-          <w:b/>
-          <w:bCs/>
-          <w:lang w:val="en-US"/>
-        </w:rPr>
-        <w:t>4</w:t>
+        <w:t xml:space="preserve">    Sign Up (4</w:t>
       </w:r>
       <w:r>
         <w:rPr>
@@ -10246,15 +10296,7 @@
           <w:bCs/>
           <w:lang w:val="en-US"/>
         </w:rPr>
-        <w:t xml:space="preserve"> Process)</w:t>
-      </w:r>
-      <w:r>
-        <w:rPr>
-          <w:b/>
-          <w:bCs/>
-          <w:lang w:val="en-US"/>
-        </w:rPr>
-        <w:t xml:space="preserve">                                                                     Profile Creation 1</w:t>
+        <w:t xml:space="preserve"> Process)                                                                     Profile Creation 1</w:t>
       </w:r>
       <w:r>
         <w:rPr>
@@ -10284,6 +10326,7 @@
         <w:rPr>
           <w:b/>
           <w:bCs/>
+          <w:noProof/>
         </w:rPr>
         <w:drawing>
           <wp:inline distT="0" distB="0" distL="0" distR="0" wp14:anchorId="7E5C104F" wp14:editId="2CEAB1EB">
@@ -10301,7 +10344,7 @@
                     <pic:cNvPicPr/>
                   </pic:nvPicPr>
                   <pic:blipFill>
-                    <a:blip r:embed="rId17"/>
+                    <a:blip r:embed="rId19"/>
                     <a:stretch>
                       <a:fillRect/>
                     </a:stretch>
@@ -10333,6 +10376,7 @@
         <w:rPr>
           <w:b/>
           <w:bCs/>
+          <w:noProof/>
         </w:rPr>
         <w:drawing>
           <wp:inline distT="0" distB="0" distL="0" distR="0" wp14:anchorId="798E916C" wp14:editId="7F17CEB3">
@@ -10350,7 +10394,7 @@
                     <pic:cNvPicPr/>
                   </pic:nvPicPr>
                   <pic:blipFill>
-                    <a:blip r:embed="rId18"/>
+                    <a:blip r:embed="rId20"/>
                     <a:stretch>
                       <a:fillRect/>
                     </a:stretch>
@@ -10520,7 +10564,6 @@
           <w:b/>
           <w:lang w:val="en-GB"/>
         </w:rPr>
-        <w:lastRenderedPageBreak/>
         <w:t>Profile Creation 2</w:t>
       </w:r>
       <w:r>
@@ -10556,6 +10599,7 @@
       <w:r>
         <w:rPr>
           <w:b/>
+          <w:noProof/>
           <w:lang w:val="en-GB"/>
         </w:rPr>
         <w:drawing>
@@ -10574,7 +10618,7 @@
                     <pic:cNvPicPr/>
                   </pic:nvPicPr>
                   <pic:blipFill>
-                    <a:blip r:embed="rId19"/>
+                    <a:blip r:embed="rId21"/>
                     <a:stretch>
                       <a:fillRect/>
                     </a:stretch>
@@ -10604,6 +10648,7 @@
       <w:r>
         <w:rPr>
           <w:b/>
+          <w:noProof/>
           <w:lang w:val="en-GB"/>
         </w:rPr>
         <w:drawing>
@@ -10622,7 +10667,7 @@
                     <pic:cNvPicPr/>
                   </pic:nvPicPr>
                   <pic:blipFill>
-                    <a:blip r:embed="rId20"/>
+                    <a:blip r:embed="rId22"/>
                     <a:stretch>
                       <a:fillRect/>
                     </a:stretch>
@@ -10663,6 +10708,383 @@
       <w:pPr>
         <w:rPr>
           <w:b/>
+          <w:lang w:val="en-GB"/>
+        </w:rPr>
+      </w:pPr>
+    </w:p>
+    <w:p>
+      <w:pPr>
+        <w:rPr>
+          <w:b/>
+          <w:lang w:val="en-GB"/>
+        </w:rPr>
+      </w:pPr>
+    </w:p>
+    <w:p>
+      <w:pPr>
+        <w:rPr>
+          <w:b/>
+          <w:lang w:val="en-GB"/>
+        </w:rPr>
+      </w:pPr>
+    </w:p>
+    <w:p>
+      <w:pPr>
+        <w:rPr>
+          <w:b/>
+          <w:lang w:val="en-GB"/>
+        </w:rPr>
+      </w:pPr>
+    </w:p>
+    <w:p>
+      <w:pPr>
+        <w:rPr>
+          <w:b/>
+          <w:lang w:val="en-GB"/>
+        </w:rPr>
+      </w:pPr>
+    </w:p>
+    <w:p>
+      <w:pPr>
+        <w:rPr>
+          <w:b/>
+          <w:lang w:val="en-GB"/>
+        </w:rPr>
+      </w:pPr>
+    </w:p>
+    <w:p>
+      <w:pPr>
+        <w:rPr>
+          <w:b/>
+          <w:lang w:val="en-GB"/>
+        </w:rPr>
+      </w:pPr>
+    </w:p>
+    <w:p>
+      <w:pPr>
+        <w:rPr>
+          <w:b/>
+          <w:lang w:val="en-GB"/>
+        </w:rPr>
+      </w:pPr>
+    </w:p>
+    <w:p>
+      <w:pPr>
+        <w:rPr>
+          <w:b/>
+          <w:lang w:val="en-GB"/>
+        </w:rPr>
+      </w:pPr>
+    </w:p>
+    <w:p>
+      <w:pPr>
+        <w:rPr>
+          <w:b/>
+          <w:lang w:val="en-GB"/>
+        </w:rPr>
+      </w:pPr>
+    </w:p>
+    <w:p>
+      <w:pPr>
+        <w:rPr>
+          <w:b/>
+          <w:lang w:val="en-GB"/>
+        </w:rPr>
+      </w:pPr>
+    </w:p>
+    <w:p>
+      <w:pPr>
+        <w:rPr>
+          <w:b/>
+          <w:lang w:val="en-GB"/>
+        </w:rPr>
+      </w:pPr>
+      <w:r>
+        <w:rPr>
+          <w:b/>
+          <w:lang w:val="en-GB"/>
+        </w:rPr>
+        <w:lastRenderedPageBreak/>
+        <w:t>Schedule for Gym Client                                                    Schedule for Gym Client</w:t>
+      </w:r>
+    </w:p>
+    <w:p>
+      <w:pPr>
+        <w:rPr>
+          <w:b/>
+          <w:lang w:val="en-GB"/>
+        </w:rPr>
+      </w:pPr>
+      <w:r>
+        <w:rPr>
+          <w:b/>
+          <w:lang w:val="en-GB"/>
+        </w:rPr>
+        <w:drawing>
+          <wp:inline distT="0" distB="0" distL="0" distR="0" wp14:anchorId="24140F95" wp14:editId="0C0DE5FC">
+            <wp:extent cx="2369404" cy="4236720"/>
+            <wp:effectExtent l="0" t="0" r="0" b="0"/>
+            <wp:docPr id="866406455" name="Picture 1"/>
+            <wp:cNvGraphicFramePr>
+              <a:graphicFrameLocks xmlns:a="http://schemas.openxmlformats.org/drawingml/2006/main" noChangeAspect="1"/>
+            </wp:cNvGraphicFramePr>
+            <a:graphic xmlns:a="http://schemas.openxmlformats.org/drawingml/2006/main">
+              <a:graphicData uri="http://schemas.openxmlformats.org/drawingml/2006/picture">
+                <pic:pic xmlns:pic="http://schemas.openxmlformats.org/drawingml/2006/picture">
+                  <pic:nvPicPr>
+                    <pic:cNvPr id="866406455" name="Picture 1"/>
+                    <pic:cNvPicPr/>
+                  </pic:nvPicPr>
+                  <pic:blipFill>
+                    <a:blip r:embed="rId23"/>
+                    <a:stretch>
+                      <a:fillRect/>
+                    </a:stretch>
+                  </pic:blipFill>
+                  <pic:spPr>
+                    <a:xfrm>
+                      <a:off x="0" y="0"/>
+                      <a:ext cx="2379491" cy="4254756"/>
+                    </a:xfrm>
+                    <a:prstGeom prst="rect">
+                      <a:avLst/>
+                    </a:prstGeom>
+                  </pic:spPr>
+                </pic:pic>
+              </a:graphicData>
+            </a:graphic>
+          </wp:inline>
+        </w:drawing>
+      </w:r>
+      <w:r>
+        <w:rPr>
+          <w:b/>
+          <w:lang w:val="en-GB"/>
+        </w:rPr>
+        <w:t xml:space="preserve">                 </w:t>
+      </w:r>
+      <w:r>
+        <w:rPr>
+          <w:b/>
+          <w:lang w:val="en-GB"/>
+        </w:rPr>
+        <w:drawing>
+          <wp:inline distT="0" distB="0" distL="0" distR="0" wp14:anchorId="1014986D" wp14:editId="7315C5E0">
+            <wp:extent cx="2358399" cy="4190622"/>
+            <wp:effectExtent l="0" t="0" r="0" b="0"/>
+            <wp:docPr id="630637158" name="Picture 1" descr="A screenshot of a calendar&#10;&#10;AI-generated content may be incorrect."/>
+            <wp:cNvGraphicFramePr>
+              <a:graphicFrameLocks xmlns:a="http://schemas.openxmlformats.org/drawingml/2006/main" noChangeAspect="1"/>
+            </wp:cNvGraphicFramePr>
+            <a:graphic xmlns:a="http://schemas.openxmlformats.org/drawingml/2006/main">
+              <a:graphicData uri="http://schemas.openxmlformats.org/drawingml/2006/picture">
+                <pic:pic xmlns:pic="http://schemas.openxmlformats.org/drawingml/2006/picture">
+                  <pic:nvPicPr>
+                    <pic:cNvPr id="630637158" name="Picture 1" descr="A screenshot of a calendar&#10;&#10;AI-generated content may be incorrect."/>
+                    <pic:cNvPicPr/>
+                  </pic:nvPicPr>
+                  <pic:blipFill>
+                    <a:blip r:embed="rId24"/>
+                    <a:stretch>
+                      <a:fillRect/>
+                    </a:stretch>
+                  </pic:blipFill>
+                  <pic:spPr>
+                    <a:xfrm>
+                      <a:off x="0" y="0"/>
+                      <a:ext cx="2370200" cy="4211590"/>
+                    </a:xfrm>
+                    <a:prstGeom prst="rect">
+                      <a:avLst/>
+                    </a:prstGeom>
+                  </pic:spPr>
+                </pic:pic>
+              </a:graphicData>
+            </a:graphic>
+          </wp:inline>
+        </w:drawing>
+      </w:r>
+      <w:r>
+        <w:rPr>
+          <w:b/>
+          <w:lang w:val="en-GB"/>
+        </w:rPr>
+        <w:t xml:space="preserve">             </w:t>
+      </w:r>
+    </w:p>
+    <w:p>
+      <w:pPr>
+        <w:rPr>
+          <w:b/>
+          <w:lang w:val="en-GB"/>
+        </w:rPr>
+      </w:pPr>
+    </w:p>
+    <w:p>
+      <w:pPr>
+        <w:rPr>
+          <w:b/>
+          <w:lang w:val="en-GB"/>
+        </w:rPr>
+      </w:pPr>
+    </w:p>
+    <w:p>
+      <w:pPr>
+        <w:rPr>
+          <w:b/>
+          <w:lang w:val="en-GB"/>
+        </w:rPr>
+      </w:pPr>
+    </w:p>
+    <w:p>
+      <w:pPr>
+        <w:rPr>
+          <w:b/>
+          <w:lang w:val="en-GB"/>
+        </w:rPr>
+      </w:pPr>
+    </w:p>
+    <w:p>
+      <w:pPr>
+        <w:rPr>
+          <w:b/>
+          <w:lang w:val="en-GB"/>
+        </w:rPr>
+      </w:pPr>
+    </w:p>
+    <w:p>
+      <w:pPr>
+        <w:rPr>
+          <w:b/>
+          <w:lang w:val="en-GB"/>
+        </w:rPr>
+      </w:pPr>
+    </w:p>
+    <w:p>
+      <w:pPr>
+        <w:rPr>
+          <w:b/>
+          <w:lang w:val="en-GB"/>
+        </w:rPr>
+      </w:pPr>
+    </w:p>
+    <w:p>
+      <w:pPr>
+        <w:rPr>
+          <w:b/>
+          <w:lang w:val="en-GB"/>
+        </w:rPr>
+      </w:pPr>
+    </w:p>
+    <w:p>
+      <w:pPr>
+        <w:rPr>
+          <w:b/>
+          <w:lang w:val="en-GB"/>
+        </w:rPr>
+      </w:pPr>
+    </w:p>
+    <w:p>
+      <w:pPr>
+        <w:rPr>
+          <w:b/>
+          <w:lang w:val="en-GB"/>
+        </w:rPr>
+      </w:pPr>
+    </w:p>
+    <w:p>
+      <w:pPr>
+        <w:rPr>
+          <w:b/>
+          <w:lang w:val="en-GB"/>
+        </w:rPr>
+      </w:pPr>
+    </w:p>
+    <w:p>
+      <w:pPr>
+        <w:rPr>
+          <w:b/>
+          <w:lang w:val="en-GB"/>
+        </w:rPr>
+      </w:pPr>
+    </w:p>
+    <w:p>
+      <w:pPr>
+        <w:rPr>
+          <w:b/>
+          <w:lang w:val="en-GB"/>
+        </w:rPr>
+      </w:pPr>
+    </w:p>
+    <w:p>
+      <w:pPr>
+        <w:rPr>
+          <w:b/>
+          <w:lang w:val="en-GB"/>
+        </w:rPr>
+      </w:pPr>
+      <w:r>
+        <w:rPr>
+          <w:b/>
+          <w:lang w:val="en-GB"/>
+        </w:rPr>
+        <w:lastRenderedPageBreak/>
+        <w:t xml:space="preserve">Schedule for Gym Owner                                                  </w:t>
+      </w:r>
+    </w:p>
+    <w:p>
+      <w:pPr>
+        <w:rPr>
+          <w:b/>
+          <w:lang w:val="en-GB"/>
+        </w:rPr>
+      </w:pPr>
+      <w:r>
+        <w:rPr>
+          <w:b/>
+          <w:lang w:val="en-GB"/>
+        </w:rPr>
+        <w:drawing>
+          <wp:inline distT="0" distB="0" distL="0" distR="0" wp14:anchorId="537F1243" wp14:editId="66072A05">
+            <wp:extent cx="2362200" cy="4150407"/>
+            <wp:effectExtent l="0" t="0" r="0" b="0"/>
+            <wp:docPr id="241751198" name="Picture 1"/>
+            <wp:cNvGraphicFramePr>
+              <a:graphicFrameLocks xmlns:a="http://schemas.openxmlformats.org/drawingml/2006/main" noChangeAspect="1"/>
+            </wp:cNvGraphicFramePr>
+            <a:graphic xmlns:a="http://schemas.openxmlformats.org/drawingml/2006/main">
+              <a:graphicData uri="http://schemas.openxmlformats.org/drawingml/2006/picture">
+                <pic:pic xmlns:pic="http://schemas.openxmlformats.org/drawingml/2006/picture">
+                  <pic:nvPicPr>
+                    <pic:cNvPr id="241751198" name=""/>
+                    <pic:cNvPicPr/>
+                  </pic:nvPicPr>
+                  <pic:blipFill>
+                    <a:blip r:embed="rId25"/>
+                    <a:stretch>
+                      <a:fillRect/>
+                    </a:stretch>
+                  </pic:blipFill>
+                  <pic:spPr>
+                    <a:xfrm>
+                      <a:off x="0" y="0"/>
+                      <a:ext cx="2375682" cy="4174094"/>
+                    </a:xfrm>
+                    <a:prstGeom prst="rect">
+                      <a:avLst/>
+                    </a:prstGeom>
+                  </pic:spPr>
+                </pic:pic>
+              </a:graphicData>
+            </a:graphic>
+          </wp:inline>
+        </w:drawing>
+      </w:r>
+    </w:p>
+    <w:p>
+      <w:pPr>
+        <w:rPr>
+          <w:b/>
         </w:rPr>
       </w:pPr>
       <w:r>
@@ -10832,23 +11254,23 @@
           <w:rFonts w:ascii="Times New Roman" w:eastAsia="Times New Roman" w:hAnsi="Times New Roman" w:cs="Times New Roman"/>
           <w:kern w:val="0"/>
         </w:rPr>
+        <w:t>Payment : Οντότητα η οποία είναι υπεύθυνη για την αγορά προϊόντος  από ένα γυμναστήριο.</w:t>
+      </w:r>
+    </w:p>
+    <w:p>
+      <w:pPr>
+        <w:spacing w:before="100" w:beforeAutospacing="1" w:after="100" w:afterAutospacing="1" w:line="240" w:lineRule="auto"/>
+        <w:rPr>
+          <w:rFonts w:ascii="Times New Roman" w:eastAsia="Times New Roman" w:hAnsi="Times New Roman" w:cs="Times New Roman"/>
+          <w:kern w:val="0"/>
+        </w:rPr>
+      </w:pPr>
+      <w:r>
+        <w:rPr>
+          <w:rFonts w:ascii="Times New Roman" w:eastAsia="Times New Roman" w:hAnsi="Times New Roman" w:cs="Times New Roman"/>
+          <w:kern w:val="0"/>
+        </w:rPr>
         <w:lastRenderedPageBreak/>
-        <w:t>Payment : Οντότητα η οποία είναι υπεύθυνη για την αγορά προϊόντος  από ένα γυμναστήριο.</w:t>
-      </w:r>
-    </w:p>
-    <w:p>
-      <w:pPr>
-        <w:spacing w:before="100" w:beforeAutospacing="1" w:after="100" w:afterAutospacing="1" w:line="240" w:lineRule="auto"/>
-        <w:rPr>
-          <w:rFonts w:ascii="Times New Roman" w:eastAsia="Times New Roman" w:hAnsi="Times New Roman" w:cs="Times New Roman"/>
-          <w:kern w:val="0"/>
-        </w:rPr>
-      </w:pPr>
-      <w:r>
-        <w:rPr>
-          <w:rFonts w:ascii="Times New Roman" w:eastAsia="Times New Roman" w:hAnsi="Times New Roman" w:cs="Times New Roman"/>
-          <w:kern w:val="0"/>
-        </w:rPr>
         <w:t>Profile</w:t>
       </w:r>
       <w:r>
@@ -11667,7 +12089,7 @@
                     <pic:cNvPicPr/>
                   </pic:nvPicPr>
                   <pic:blipFill>
-                    <a:blip r:embed="rId21"/>
+                    <a:blip r:embed="rId26"/>
                     <a:stretch>
                       <a:fillRect/>
                     </a:stretch>
@@ -11696,6 +12118,56 @@
     </w:sectPr>
   </w:body>
 </w:document>
+</file>
+
+<file path=word/endnotes.xml><?xml version="1.0" encoding="utf-8"?>
+<w:endnotes xmlns:wpc="http://schemas.microsoft.com/office/word/2010/wordprocessingCanvas" xmlns:cx="http://schemas.microsoft.com/office/drawing/2014/chartex" xmlns:cx1="http://schemas.microsoft.com/office/drawing/2015/9/8/chartex" xmlns:cx2="http://schemas.microsoft.com/office/drawing/2015/10/21/chartex" xmlns:cx3="http://schemas.microsoft.com/office/drawing/2016/5/9/chartex" xmlns:cx4="http://schemas.microsoft.com/office/drawing/2016/5/10/chartex" xmlns:cx5="http://schemas.microsoft.com/office/drawing/2016/5/11/chartex" xmlns:cx6="http://schemas.microsoft.com/office/drawing/2016/5/12/chartex" xmlns:cx7="http://schemas.microsoft.com/office/drawing/2016/5/13/chartex" xmlns:cx8="http://schemas.microsoft.com/office/drawing/2016/5/14/chartex" xmlns:mc="http://schemas.openxmlformats.org/markup-compatibility/2006" xmlns:aink="http://schemas.microsoft.com/office/drawing/2016/ink" xmlns:am3d="http://schemas.microsoft.com/office/drawing/2017/model3d" xmlns:o="urn:schemas-microsoft-com:office:office" xmlns:oel="http://schemas.microsoft.com/office/2019/extlst" xmlns:r="http://schemas.openxmlformats.org/officeDocument/2006/relationships" xmlns:m="http://schemas.openxmlformats.org/officeDocument/2006/math" xmlns:v="urn:schemas-microsoft-com:vml" xmlns:wp14="http://schemas.microsoft.com/office/word/2010/wordprocessingDrawing" xmlns:wp="http://schemas.openxmlformats.org/drawingml/2006/wordprocessingDrawing" xmlns:w10="urn:schemas-microsoft-com:office:word" xmlns:w="http://schemas.openxmlformats.org/wordprocessingml/2006/main" xmlns:w14="http://schemas.microsoft.com/office/word/2010/wordml" xmlns:w15="http://schemas.microsoft.com/office/word/2012/wordml" xmlns:w16cex="http://schemas.microsoft.com/office/word/2018/wordml/cex" xmlns:w16cid="http://schemas.microsoft.com/office/word/2016/wordml/cid" xmlns:w16="http://schemas.microsoft.com/office/word/2018/wordml" xmlns:w16du="http://schemas.microsoft.com/office/word/2023/wordml/word16du" xmlns:w16sdtdh="http://schemas.microsoft.com/office/word/2020/wordml/sdtdatahash" xmlns:w16sdtfl="http://schemas.microsoft.com/office/word/2024/wordml/sdtformatlock" xmlns:w16se="http://schemas.microsoft.com/office/word/2015/wordml/symex" xmlns:wpg="http://schemas.microsoft.com/office/word/2010/wordprocessingGroup" xmlns:wpi="http://schemas.microsoft.com/office/word/2010/wordprocessingInk" xmlns:wne="http://schemas.microsoft.com/office/word/2006/wordml" xmlns:wps="http://schemas.microsoft.com/office/word/2010/wordprocessingShape" mc:Ignorable="w14 w15 w16se w16cid w16 w16cex w16sdtdh w16sdtfl w16du wp14">
+  <w:endnote w:type="separator" w:id="-1">
+    <w:p>
+      <w:pPr>
+        <w:spacing w:after="0" w:line="240" w:lineRule="auto"/>
+      </w:pPr>
+      <w:r>
+        <w:separator/>
+      </w:r>
+    </w:p>
+  </w:endnote>
+  <w:endnote w:type="continuationSeparator" w:id="0">
+    <w:p>
+      <w:pPr>
+        <w:spacing w:after="0" w:line="240" w:lineRule="auto"/>
+      </w:pPr>
+      <w:r>
+        <w:continuationSeparator/>
+      </w:r>
+    </w:p>
+  </w:endnote>
+</w:endnotes>
+</file>
+
+<file path=word/footnotes.xml><?xml version="1.0" encoding="utf-8"?>
+<w:footnotes xmlns:wpc="http://schemas.microsoft.com/office/word/2010/wordprocessingCanvas" xmlns:cx="http://schemas.microsoft.com/office/drawing/2014/chartex" xmlns:cx1="http://schemas.microsoft.com/office/drawing/2015/9/8/chartex" xmlns:cx2="http://schemas.microsoft.com/office/drawing/2015/10/21/chartex" xmlns:cx3="http://schemas.microsoft.com/office/drawing/2016/5/9/chartex" xmlns:cx4="http://schemas.microsoft.com/office/drawing/2016/5/10/chartex" xmlns:cx5="http://schemas.microsoft.com/office/drawing/2016/5/11/chartex" xmlns:cx6="http://schemas.microsoft.com/office/drawing/2016/5/12/chartex" xmlns:cx7="http://schemas.microsoft.com/office/drawing/2016/5/13/chartex" xmlns:cx8="http://schemas.microsoft.com/office/drawing/2016/5/14/chartex" xmlns:mc="http://schemas.openxmlformats.org/markup-compatibility/2006" xmlns:aink="http://schemas.microsoft.com/office/drawing/2016/ink" xmlns:am3d="http://schemas.microsoft.com/office/drawing/2017/model3d" xmlns:o="urn:schemas-microsoft-com:office:office" xmlns:oel="http://schemas.microsoft.com/office/2019/extlst" xmlns:r="http://schemas.openxmlformats.org/officeDocument/2006/relationships" xmlns:m="http://schemas.openxmlformats.org/officeDocument/2006/math" xmlns:v="urn:schemas-microsoft-com:vml" xmlns:wp14="http://schemas.microsoft.com/office/word/2010/wordprocessingDrawing" xmlns:wp="http://schemas.openxmlformats.org/drawingml/2006/wordprocessingDrawing" xmlns:w10="urn:schemas-microsoft-com:office:word" xmlns:w="http://schemas.openxmlformats.org/wordprocessingml/2006/main" xmlns:w14="http://schemas.microsoft.com/office/word/2010/wordml" xmlns:w15="http://schemas.microsoft.com/office/word/2012/wordml" xmlns:w16cex="http://schemas.microsoft.com/office/word/2018/wordml/cex" xmlns:w16cid="http://schemas.microsoft.com/office/word/2016/wordml/cid" xmlns:w16="http://schemas.microsoft.com/office/word/2018/wordml" xmlns:w16du="http://schemas.microsoft.com/office/word/2023/wordml/word16du" xmlns:w16sdtdh="http://schemas.microsoft.com/office/word/2020/wordml/sdtdatahash" xmlns:w16sdtfl="http://schemas.microsoft.com/office/word/2024/wordml/sdtformatlock" xmlns:w16se="http://schemas.microsoft.com/office/word/2015/wordml/symex" xmlns:wpg="http://schemas.microsoft.com/office/word/2010/wordprocessingGroup" xmlns:wpi="http://schemas.microsoft.com/office/word/2010/wordprocessingInk" xmlns:wne="http://schemas.microsoft.com/office/word/2006/wordml" xmlns:wps="http://schemas.microsoft.com/office/word/2010/wordprocessingShape" mc:Ignorable="w14 w15 w16se w16cid w16 w16cex w16sdtdh w16sdtfl w16du wp14">
+  <w:footnote w:type="separator" w:id="-1">
+    <w:p>
+      <w:pPr>
+        <w:spacing w:after="0" w:line="240" w:lineRule="auto"/>
+      </w:pPr>
+      <w:r>
+        <w:separator/>
+      </w:r>
+    </w:p>
+  </w:footnote>
+  <w:footnote w:type="continuationSeparator" w:id="0">
+    <w:p>
+      <w:pPr>
+        <w:spacing w:after="0" w:line="240" w:lineRule="auto"/>
+      </w:pPr>
+      <w:r>
+        <w:continuationSeparator/>
+      </w:r>
+    </w:p>
+  </w:footnote>
+</w:footnotes>
 </file>
 
 <file path=word/numbering.xml><?xml version="1.0" encoding="utf-8"?>
@@ -17728,6 +18200,7 @@
   <w:style w:type="character" w:default="1" w:styleId="DefaultParagraphFont">
     <w:name w:val="Default Paragraph Font"/>
     <w:uiPriority w:val="1"/>
+    <w:semiHidden/>
     <w:unhideWhenUsed/>
   </w:style>
   <w:style w:type="table" w:default="1" w:styleId="TableNormal">
@@ -18052,6 +18525,50 @@
       <w:lang w:val="en-US" w:bidi="ar-SA"/>
     </w:rPr>
   </w:style>
+  <w:style w:type="paragraph" w:styleId="Header">
+    <w:name w:val="header"/>
+    <w:basedOn w:val="Normal"/>
+    <w:link w:val="HeaderChar"/>
+    <w:uiPriority w:val="99"/>
+    <w:unhideWhenUsed/>
+    <w:rsid w:val="00A379C1"/>
+    <w:pPr>
+      <w:tabs>
+        <w:tab w:val="center" w:pos="4513"/>
+        <w:tab w:val="right" w:pos="9026"/>
+      </w:tabs>
+      <w:spacing w:after="0" w:line="240" w:lineRule="auto"/>
+    </w:pPr>
+  </w:style>
+  <w:style w:type="character" w:customStyle="1" w:styleId="HeaderChar">
+    <w:name w:val="Header Char"/>
+    <w:basedOn w:val="DefaultParagraphFont"/>
+    <w:link w:val="Header"/>
+    <w:uiPriority w:val="99"/>
+    <w:rsid w:val="00A379C1"/>
+  </w:style>
+  <w:style w:type="paragraph" w:styleId="Footer">
+    <w:name w:val="footer"/>
+    <w:basedOn w:val="Normal"/>
+    <w:link w:val="FooterChar"/>
+    <w:uiPriority w:val="99"/>
+    <w:unhideWhenUsed/>
+    <w:rsid w:val="00A379C1"/>
+    <w:pPr>
+      <w:tabs>
+        <w:tab w:val="center" w:pos="4513"/>
+        <w:tab w:val="right" w:pos="9026"/>
+      </w:tabs>
+      <w:spacing w:after="0" w:line="240" w:lineRule="auto"/>
+    </w:pPr>
+  </w:style>
+  <w:style w:type="character" w:customStyle="1" w:styleId="FooterChar">
+    <w:name w:val="Footer Char"/>
+    <w:basedOn w:val="DefaultParagraphFont"/>
+    <w:link w:val="Footer"/>
+    <w:uiPriority w:val="99"/>
+    <w:rsid w:val="00A379C1"/>
+  </w:style>
 </w:styles>
 </file>
 

--- a/project description.docx
+++ b/project description.docx
@@ -42,7 +42,15 @@
         <w:t>π</w:t>
       </w:r>
       <w:r>
-        <w:t>ρόκειται για μια εφαρμογή η οποία έχει ως βασική ιδέα την εύκολη, βέλτιστη και αξιόπιστη  επιλογή γυμναστηρίου σύμφωνα με τις εξατομικευμένες προτιμήσεις του εκάστοτε χρήστη.</w:t>
+        <w:t xml:space="preserve">ρόκειται για μια εφαρμογή η οποία έχει ως βασική ιδέα την εύκολη, βέλτιστη και </w:t>
+      </w:r>
+      <w:proofErr w:type="gramStart"/>
+      <w:r>
+        <w:t>αξιόπιστη  επιλογή</w:t>
+      </w:r>
+      <w:proofErr w:type="gramEnd"/>
+      <w:r>
+        <w:t xml:space="preserve"> γυμναστηρίου σύμφωνα με τις εξατομικευμένες προτιμήσεις του εκάστοτε χρήστη.</w:t>
       </w:r>
     </w:p>
     <w:p/>
@@ -7596,6 +7604,7 @@
           <w:bCs/>
         </w:rPr>
       </w:pPr>
+      <w:proofErr w:type="gramStart"/>
       <w:r>
         <w:rPr>
           <w:b/>
@@ -7627,6 +7636,7 @@
         </w:rPr>
         <w:t>Board</w:t>
       </w:r>
+      <w:proofErr w:type="gramEnd"/>
       <w:r>
         <w:rPr>
           <w:b/>
@@ -10015,15 +10025,33 @@
           <w:bCs/>
           <w:lang w:val="en-US"/>
         </w:rPr>
-        <w:t xml:space="preserve"> Process)  </w:t>
-      </w:r>
-      <w:r>
-        <w:rPr>
-          <w:b/>
-          <w:bCs/>
-          <w:lang w:val="en-US"/>
-        </w:rPr>
-        <w:t xml:space="preserve">                                                  Sign Up (3</w:t>
+        <w:t xml:space="preserve"> </w:t>
+      </w:r>
+      <w:proofErr w:type="gramStart"/>
+      <w:r>
+        <w:rPr>
+          <w:b/>
+          <w:bCs/>
+          <w:lang w:val="en-US"/>
+        </w:rPr>
+        <w:t xml:space="preserve">Process)  </w:t>
+      </w:r>
+      <w:r>
+        <w:rPr>
+          <w:b/>
+          <w:bCs/>
+          <w:lang w:val="en-US"/>
+        </w:rPr>
+        <w:t xml:space="preserve"> </w:t>
+      </w:r>
+      <w:proofErr w:type="gramEnd"/>
+      <w:r>
+        <w:rPr>
+          <w:b/>
+          <w:bCs/>
+          <w:lang w:val="en-US"/>
+        </w:rPr>
+        <w:t xml:space="preserve">                                                 Sign Up (3</w:t>
       </w:r>
       <w:r>
         <w:rPr>
@@ -10279,7 +10307,16 @@
           <w:bCs/>
           <w:lang w:val="en-US"/>
         </w:rPr>
-        <w:t xml:space="preserve">    Sign Up (4</w:t>
+        <w:t xml:space="preserve">    Sign Up (</w:t>
+      </w:r>
+      <w:proofErr w:type="gramStart"/>
+      <w:r>
+        <w:rPr>
+          <w:b/>
+          <w:bCs/>
+          <w:lang w:val="en-US"/>
+        </w:rPr>
+        <w:t>4</w:t>
       </w:r>
       <w:r>
         <w:rPr>
@@ -10290,13 +10327,32 @@
         </w:rPr>
         <w:t>rd</w:t>
       </w:r>
-      <w:r>
-        <w:rPr>
-          <w:b/>
-          <w:bCs/>
-          <w:lang w:val="en-US"/>
-        </w:rPr>
-        <w:t xml:space="preserve"> Process)                                                                     Profile Creation 1</w:t>
+      <w:proofErr w:type="gramEnd"/>
+      <w:r>
+        <w:rPr>
+          <w:b/>
+          <w:bCs/>
+          <w:lang w:val="en-US"/>
+        </w:rPr>
+        <w:t xml:space="preserve"> </w:t>
+      </w:r>
+      <w:proofErr w:type="gramStart"/>
+      <w:r>
+        <w:rPr>
+          <w:b/>
+          <w:bCs/>
+          <w:lang w:val="en-US"/>
+        </w:rPr>
+        <w:t xml:space="preserve">Process)   </w:t>
+      </w:r>
+      <w:proofErr w:type="gramEnd"/>
+      <w:r>
+        <w:rPr>
+          <w:b/>
+          <w:bCs/>
+          <w:lang w:val="en-US"/>
+        </w:rPr>
+        <w:t xml:space="preserve">                                                                  Profile Creation 1</w:t>
       </w:r>
       <w:r>
         <w:rPr>
@@ -10818,6 +10874,7 @@
       <w:r>
         <w:rPr>
           <w:b/>
+          <w:noProof/>
           <w:lang w:val="en-GB"/>
         </w:rPr>
         <w:drawing>
@@ -10866,6 +10923,7 @@
       <w:r>
         <w:rPr>
           <w:b/>
+          <w:noProof/>
           <w:lang w:val="en-GB"/>
         </w:rPr>
         <w:drawing>
@@ -11029,26 +11087,63 @@
           <w:lang w:val="en-GB"/>
         </w:rPr>
         <w:lastRenderedPageBreak/>
-        <w:t xml:space="preserve">Schedule for Gym Owner                                                  </w:t>
-      </w:r>
-    </w:p>
-    <w:p>
-      <w:pPr>
+        <w:t xml:space="preserve">Schedule for Gym Owner     </w:t>
+      </w:r>
+      <w:r>
         <w:rPr>
           <w:b/>
           <w:lang w:val="en-GB"/>
         </w:rPr>
-      </w:pPr>
+        <w:t xml:space="preserve">                                         </w:t>
+      </w:r>
       <w:r>
         <w:rPr>
           <w:b/>
           <w:lang w:val="en-GB"/>
         </w:rPr>
+        <w:t xml:space="preserve">Social </w:t>
+      </w:r>
+      <w:r>
+        <w:rPr>
+          <w:b/>
+          <w:lang w:val="en-US"/>
+        </w:rPr>
+        <w:t xml:space="preserve">Feedback </w:t>
+      </w:r>
+      <w:r>
+        <w:rPr>
+          <w:b/>
+          <w:lang w:val="en-GB"/>
+        </w:rPr>
+        <w:t xml:space="preserve">  </w:t>
+      </w:r>
+      <w:r>
+        <w:rPr>
+          <w:b/>
+          <w:lang w:val="en-GB"/>
+        </w:rPr>
+        <w:t xml:space="preserve">                                             </w:t>
+      </w:r>
+    </w:p>
+    <w:p>
+      <w:pPr>
+        <w:rPr>
+          <w:b/>
+          <w:noProof/>
+          <w:lang w:val="en-GB"/>
+        </w:rPr>
+      </w:pPr>
+      <w:r>
+        <w:rPr>
+          <w:b/>
+          <w:noProof/>
+          <w:lang w:val="en-GB"/>
+        </w:rPr>
         <w:drawing>
-          <wp:inline distT="0" distB="0" distL="0" distR="0" wp14:anchorId="537F1243" wp14:editId="66072A05">
+          <wp:inline distT="0" distB="0" distL="0" distR="0" wp14:anchorId="25229521" wp14:editId="6E9A21F2">
             <wp:extent cx="2362200" cy="4150407"/>
             <wp:effectExtent l="0" t="0" r="0" b="0"/>
-            <wp:docPr id="241751198" name="Picture 1"/>
+            <wp:docPr id="241751198" name="Picture 1" descr="A screenshot of a cell phone&#10;&#10;AI-generated content may be incorrect."/>
             <wp:cNvGraphicFramePr>
               <a:graphicFrameLocks xmlns:a="http://schemas.openxmlformats.org/drawingml/2006/main" noChangeAspect="1"/>
             </wp:cNvGraphicFramePr>
@@ -11056,7 +11151,7 @@
               <a:graphicData uri="http://schemas.openxmlformats.org/drawingml/2006/picture">
                 <pic:pic xmlns:pic="http://schemas.openxmlformats.org/drawingml/2006/picture">
                   <pic:nvPicPr>
-                    <pic:cNvPr id="241751198" name=""/>
+                    <pic:cNvPr id="241751198" name="Picture 1" descr="A screenshot of a cell phone&#10;&#10;AI-generated content may be incorrect."/>
                     <pic:cNvPicPr/>
                   </pic:nvPicPr>
                   <pic:blipFill>
@@ -11080,6 +11175,256 @@
           </wp:inline>
         </w:drawing>
       </w:r>
+      <w:r>
+        <w:rPr>
+          <w:b/>
+          <w:noProof/>
+          <w:lang w:val="en-GB"/>
+        </w:rPr>
+        <w:t xml:space="preserve">           </w:t>
+      </w:r>
+      <w:r>
+        <w:rPr>
+          <w:b/>
+          <w:noProof/>
+          <w:lang w:val="en-GB"/>
+        </w:rPr>
+        <w:drawing>
+          <wp:inline distT="0" distB="0" distL="0" distR="0" wp14:anchorId="3C666BB0" wp14:editId="3EE7D2FC">
+            <wp:extent cx="2175164" cy="4126783"/>
+            <wp:effectExtent l="0" t="0" r="0" b="0"/>
+            <wp:docPr id="94836226" name="Picture 1"/>
+            <wp:cNvGraphicFramePr>
+              <a:graphicFrameLocks xmlns:a="http://schemas.openxmlformats.org/drawingml/2006/main" noChangeAspect="1"/>
+            </wp:cNvGraphicFramePr>
+            <a:graphic xmlns:a="http://schemas.openxmlformats.org/drawingml/2006/main">
+              <a:graphicData uri="http://schemas.openxmlformats.org/drawingml/2006/picture">
+                <pic:pic xmlns:pic="http://schemas.openxmlformats.org/drawingml/2006/picture">
+                  <pic:nvPicPr>
+                    <pic:cNvPr id="94836226" name="Picture 1"/>
+                    <pic:cNvPicPr/>
+                  </pic:nvPicPr>
+                  <pic:blipFill>
+                    <a:blip r:embed="rId26"/>
+                    <a:stretch>
+                      <a:fillRect/>
+                    </a:stretch>
+                  </pic:blipFill>
+                  <pic:spPr>
+                    <a:xfrm>
+                      <a:off x="0" y="0"/>
+                      <a:ext cx="2217668" cy="4207423"/>
+                    </a:xfrm>
+                    <a:prstGeom prst="rect">
+                      <a:avLst/>
+                    </a:prstGeom>
+                  </pic:spPr>
+                </pic:pic>
+              </a:graphicData>
+            </a:graphic>
+          </wp:inline>
+        </w:drawing>
+      </w:r>
+    </w:p>
+    <w:p>
+      <w:pPr>
+        <w:rPr>
+          <w:b/>
+          <w:noProof/>
+          <w:lang w:val="en-GB"/>
+        </w:rPr>
+      </w:pPr>
+    </w:p>
+    <w:p>
+      <w:pPr>
+        <w:rPr>
+          <w:b/>
+          <w:noProof/>
+          <w:lang w:val="en-GB"/>
+        </w:rPr>
+      </w:pPr>
+    </w:p>
+    <w:p>
+      <w:pPr>
+        <w:rPr>
+          <w:b/>
+          <w:noProof/>
+          <w:lang w:val="en-GB"/>
+        </w:rPr>
+      </w:pPr>
+    </w:p>
+    <w:p>
+      <w:pPr>
+        <w:rPr>
+          <w:b/>
+          <w:noProof/>
+          <w:lang w:val="en-GB"/>
+        </w:rPr>
+      </w:pPr>
+    </w:p>
+    <w:p>
+      <w:pPr>
+        <w:rPr>
+          <w:b/>
+          <w:noProof/>
+          <w:lang w:val="en-GB"/>
+        </w:rPr>
+      </w:pPr>
+    </w:p>
+    <w:p>
+      <w:pPr>
+        <w:rPr>
+          <w:b/>
+          <w:noProof/>
+          <w:lang w:val="en-GB"/>
+        </w:rPr>
+      </w:pPr>
+    </w:p>
+    <w:p>
+      <w:pPr>
+        <w:rPr>
+          <w:b/>
+          <w:noProof/>
+          <w:lang w:val="en-GB"/>
+        </w:rPr>
+      </w:pPr>
+    </w:p>
+    <w:p>
+      <w:pPr>
+        <w:rPr>
+          <w:b/>
+          <w:noProof/>
+          <w:lang w:val="en-GB"/>
+        </w:rPr>
+      </w:pPr>
+    </w:p>
+    <w:p>
+      <w:pPr>
+        <w:rPr>
+          <w:b/>
+          <w:noProof/>
+          <w:lang w:val="en-GB"/>
+        </w:rPr>
+      </w:pPr>
+    </w:p>
+    <w:p>
+      <w:pPr>
+        <w:rPr>
+          <w:b/>
+          <w:noProof/>
+          <w:lang w:val="en-GB"/>
+        </w:rPr>
+      </w:pPr>
+    </w:p>
+    <w:p>
+      <w:pPr>
+        <w:rPr>
+          <w:b/>
+          <w:noProof/>
+          <w:lang w:val="en-GB"/>
+        </w:rPr>
+      </w:pPr>
+    </w:p>
+    <w:p>
+      <w:pPr>
+        <w:rPr>
+          <w:b/>
+          <w:noProof/>
+          <w:lang w:val="en-GB"/>
+        </w:rPr>
+      </w:pPr>
+    </w:p>
+    <w:p>
+      <w:pPr>
+        <w:rPr>
+          <w:b/>
+          <w:noProof/>
+          <w:lang w:val="en-GB"/>
+        </w:rPr>
+      </w:pPr>
+    </w:p>
+    <w:p>
+      <w:pPr>
+        <w:rPr>
+          <w:b/>
+          <w:noProof/>
+          <w:lang w:val="en-GB"/>
+        </w:rPr>
+      </w:pPr>
+      <w:r>
+        <w:rPr>
+          <w:b/>
+          <w:noProof/>
+          <w:lang w:val="en-GB"/>
+        </w:rPr>
+        <w:lastRenderedPageBreak/>
+        <w:t xml:space="preserve">        Payment Checkout</w:t>
+      </w:r>
+    </w:p>
+    <w:p>
+      <w:pPr>
+        <w:rPr>
+          <w:b/>
+          <w:lang w:val="en-GB"/>
+        </w:rPr>
+      </w:pPr>
+      <w:r>
+        <w:rPr>
+          <w:b/>
+          <w:lang w:val="en-GB"/>
+        </w:rPr>
+        <w:drawing>
+          <wp:inline distT="0" distB="0" distL="0" distR="0" wp14:anchorId="2F2C31D1" wp14:editId="61A901EC">
+            <wp:extent cx="2025183" cy="4391890"/>
+            <wp:effectExtent l="0" t="0" r="0" b="0"/>
+            <wp:docPr id="1344309643" name="Picture 1"/>
+            <wp:cNvGraphicFramePr>
+              <a:graphicFrameLocks xmlns:a="http://schemas.openxmlformats.org/drawingml/2006/main" noChangeAspect="1"/>
+            </wp:cNvGraphicFramePr>
+            <a:graphic xmlns:a="http://schemas.openxmlformats.org/drawingml/2006/main">
+              <a:graphicData uri="http://schemas.openxmlformats.org/drawingml/2006/picture">
+                <pic:pic xmlns:pic="http://schemas.openxmlformats.org/drawingml/2006/picture">
+                  <pic:nvPicPr>
+                    <pic:cNvPr id="1344309643" name=""/>
+                    <pic:cNvPicPr/>
+                  </pic:nvPicPr>
+                  <pic:blipFill>
+                    <a:blip r:embed="rId27"/>
+                    <a:stretch>
+                      <a:fillRect/>
+                    </a:stretch>
+                  </pic:blipFill>
+                  <pic:spPr>
+                    <a:xfrm>
+                      <a:off x="0" y="0"/>
+                      <a:ext cx="2038543" cy="4420863"/>
+                    </a:xfrm>
+                    <a:prstGeom prst="rect">
+                      <a:avLst/>
+                    </a:prstGeom>
+                  </pic:spPr>
+                </pic:pic>
+              </a:graphicData>
+            </a:graphic>
+          </wp:inline>
+        </w:drawing>
+      </w:r>
+    </w:p>
+    <w:p>
+      <w:pPr>
+        <w:rPr>
+          <w:b/>
+          <w:lang w:val="en-GB"/>
+        </w:rPr>
+      </w:pPr>
+    </w:p>
+    <w:p>
+      <w:pPr>
+        <w:rPr>
+          <w:b/>
+          <w:lang w:val="en-GB"/>
+        </w:rPr>
+      </w:pPr>
     </w:p>
     <w:p>
       <w:pPr>
@@ -11238,6 +11583,7 @@
           <w:rFonts w:ascii="Times New Roman" w:eastAsia="Times New Roman" w:hAnsi="Times New Roman" w:cs="Times New Roman"/>
           <w:kern w:val="0"/>
         </w:rPr>
+        <w:lastRenderedPageBreak/>
         <w:t>Gym Owner Profile: Οντότητα η οποία περιέχει τις απαραίτητες πληροφορίες για τα στοιχεία των χρηστών οι οποίοι έχουν την ιδιότητα ενός ιδιοκτήτη γυμναστηρίου.</w:t>
       </w:r>
     </w:p>
@@ -11270,7 +11616,6 @@
           <w:rFonts w:ascii="Times New Roman" w:eastAsia="Times New Roman" w:hAnsi="Times New Roman" w:cs="Times New Roman"/>
           <w:kern w:val="0"/>
         </w:rPr>
-        <w:lastRenderedPageBreak/>
         <w:t>Profile</w:t>
       </w:r>
       <w:r>
@@ -12072,7 +12417,6 @@
           <w:szCs w:val="28"/>
           <w:lang w:val="en-US"/>
         </w:rPr>
-        <w:lastRenderedPageBreak/>
         <w:drawing>
           <wp:inline distT="0" distB="0" distL="0" distR="0" wp14:anchorId="13D479D6" wp14:editId="63B4666D">
             <wp:extent cx="6777393" cy="7950835"/>
@@ -12089,7 +12433,7 @@
                     <pic:cNvPicPr/>
                   </pic:nvPicPr>
                   <pic:blipFill>
-                    <a:blip r:embed="rId26"/>
+                    <a:blip r:embed="rId28"/>
                     <a:stretch>
                       <a:fillRect/>
                     </a:stretch>
